--- a/DiplomatervSablon.docx
+++ b/DiplomatervSablon.docx
@@ -411,7 +411,7 @@
           <w:r>
             <w:fldChar w:fldCharType="separate"/>
           </w:r>
-          <w:hyperlink w:anchor="_Toc148047367" w:history="1">
+          <w:hyperlink w:anchor="_Toc148304524" w:history="1">
             <w:r>
               <w:rPr>
                 <w:rStyle w:val="Hiperhivatkozs"/>
@@ -438,7 +438,7 @@
                 <w:noProof/>
                 <w:webHidden/>
               </w:rPr>
-              <w:instrText xml:space="preserve"> PAGEREF _Toc148047367 \h </w:instrText>
+              <w:instrText xml:space="preserve"> PAGEREF _Toc148304524 \h </w:instrText>
             </w:r>
             <w:r>
               <w:rPr>
@@ -483,7 +483,7 @@
               <w14:ligatures w14:val="standardContextual"/>
             </w:rPr>
           </w:pPr>
-          <w:hyperlink w:anchor="_Toc148047368" w:history="1">
+          <w:hyperlink w:anchor="_Toc148304525" w:history="1">
             <w:r>
               <w:rPr>
                 <w:rStyle w:val="Hiperhivatkozs"/>
@@ -510,7 +510,7 @@
                 <w:noProof/>
                 <w:webHidden/>
               </w:rPr>
-              <w:instrText xml:space="preserve"> PAGEREF _Toc148047368 \h </w:instrText>
+              <w:instrText xml:space="preserve"> PAGEREF _Toc148304525 \h </w:instrText>
             </w:r>
             <w:r>
               <w:rPr>
@@ -555,7 +555,7 @@
               <w14:ligatures w14:val="standardContextual"/>
             </w:rPr>
           </w:pPr>
-          <w:hyperlink w:anchor="_Toc148047369" w:history="1">
+          <w:hyperlink w:anchor="_Toc148304526" w:history="1">
             <w:r>
               <w:rPr>
                 <w:rStyle w:val="Hiperhivatkozs"/>
@@ -582,7 +582,7 @@
                 <w:noProof/>
                 <w:webHidden/>
               </w:rPr>
-              <w:instrText xml:space="preserve"> PAGEREF _Toc148047369 \h </w:instrText>
+              <w:instrText xml:space="preserve"> PAGEREF _Toc148304526 \h </w:instrText>
             </w:r>
             <w:r>
               <w:rPr>
@@ -629,7 +629,7 @@
               <w14:ligatures w14:val="standardContextual"/>
             </w:rPr>
           </w:pPr>
-          <w:hyperlink w:anchor="_Toc148047370" w:history="1">
+          <w:hyperlink w:anchor="_Toc148304527" w:history="1">
             <w:r>
               <w:rPr>
                 <w:rStyle w:val="Hiperhivatkozs"/>
@@ -656,7 +656,7 @@
                 <w:noProof/>
                 <w:webHidden/>
               </w:rPr>
-              <w:instrText xml:space="preserve"> PAGEREF _Toc148047370 \h </w:instrText>
+              <w:instrText xml:space="preserve"> PAGEREF _Toc148304527 \h </w:instrText>
             </w:r>
             <w:r>
               <w:rPr>
@@ -703,7 +703,7 @@
               <w14:ligatures w14:val="standardContextual"/>
             </w:rPr>
           </w:pPr>
-          <w:hyperlink w:anchor="_Toc148047371" w:history="1">
+          <w:hyperlink w:anchor="_Toc148304528" w:history="1">
             <w:r>
               <w:rPr>
                 <w:rStyle w:val="Hiperhivatkozs"/>
@@ -730,7 +730,7 @@
                 <w:noProof/>
                 <w:webHidden/>
               </w:rPr>
-              <w:instrText xml:space="preserve"> PAGEREF _Toc148047371 \h </w:instrText>
+              <w:instrText xml:space="preserve"> PAGEREF _Toc148304528 \h </w:instrText>
             </w:r>
             <w:r>
               <w:rPr>
@@ -777,7 +777,7 @@
               <w14:ligatures w14:val="standardContextual"/>
             </w:rPr>
           </w:pPr>
-          <w:hyperlink w:anchor="_Toc148047372" w:history="1">
+          <w:hyperlink w:anchor="_Toc148304529" w:history="1">
             <w:r>
               <w:rPr>
                 <w:rStyle w:val="Hiperhivatkozs"/>
@@ -804,7 +804,7 @@
                 <w:noProof/>
                 <w:webHidden/>
               </w:rPr>
-              <w:instrText xml:space="preserve"> PAGEREF _Toc148047372 \h </w:instrText>
+              <w:instrText xml:space="preserve"> PAGEREF _Toc148304529 \h </w:instrText>
             </w:r>
             <w:r>
               <w:rPr>
@@ -851,7 +851,7 @@
               <w14:ligatures w14:val="standardContextual"/>
             </w:rPr>
           </w:pPr>
-          <w:hyperlink w:anchor="_Toc148047373" w:history="1">
+          <w:hyperlink w:anchor="_Toc148304530" w:history="1">
             <w:r>
               <w:rPr>
                 <w:rStyle w:val="Hiperhivatkozs"/>
@@ -878,7 +878,7 @@
                 <w:noProof/>
                 <w:webHidden/>
               </w:rPr>
-              <w:instrText xml:space="preserve"> PAGEREF _Toc148047373 \h </w:instrText>
+              <w:instrText xml:space="preserve"> PAGEREF _Toc148304530 \h </w:instrText>
             </w:r>
             <w:r>
               <w:rPr>
@@ -925,7 +925,7 @@
               <w14:ligatures w14:val="standardContextual"/>
             </w:rPr>
           </w:pPr>
-          <w:hyperlink w:anchor="_Toc148047374" w:history="1">
+          <w:hyperlink w:anchor="_Toc148304531" w:history="1">
             <w:r>
               <w:rPr>
                 <w:rStyle w:val="Hiperhivatkozs"/>
@@ -952,7 +952,7 @@
                 <w:noProof/>
                 <w:webHidden/>
               </w:rPr>
-              <w:instrText xml:space="preserve"> PAGEREF _Toc148047374 \h </w:instrText>
+              <w:instrText xml:space="preserve"> PAGEREF _Toc148304531 \h </w:instrText>
             </w:r>
             <w:r>
               <w:rPr>
@@ -997,7 +997,7 @@
               <w14:ligatures w14:val="standardContextual"/>
             </w:rPr>
           </w:pPr>
-          <w:hyperlink w:anchor="_Toc148047375" w:history="1">
+          <w:hyperlink w:anchor="_Toc148304532" w:history="1">
             <w:r>
               <w:rPr>
                 <w:rStyle w:val="Hiperhivatkozs"/>
@@ -1024,7 +1024,7 @@
                 <w:noProof/>
                 <w:webHidden/>
               </w:rPr>
-              <w:instrText xml:space="preserve"> PAGEREF _Toc148047375 \h </w:instrText>
+              <w:instrText xml:space="preserve"> PAGEREF _Toc148304532 \h </w:instrText>
             </w:r>
             <w:r>
               <w:rPr>
@@ -1071,7 +1071,7 @@
               <w14:ligatures w14:val="standardContextual"/>
             </w:rPr>
           </w:pPr>
-          <w:hyperlink w:anchor="_Toc148047376" w:history="1">
+          <w:hyperlink w:anchor="_Toc148304533" w:history="1">
             <w:r>
               <w:rPr>
                 <w:rStyle w:val="Hiperhivatkozs"/>
@@ -1098,7 +1098,7 @@
                 <w:noProof/>
                 <w:webHidden/>
               </w:rPr>
-              <w:instrText xml:space="preserve"> PAGEREF _Toc148047376 \h </w:instrText>
+              <w:instrText xml:space="preserve"> PAGEREF _Toc148304533 \h </w:instrText>
             </w:r>
             <w:r>
               <w:rPr>
@@ -1145,7 +1145,7 @@
               <w14:ligatures w14:val="standardContextual"/>
             </w:rPr>
           </w:pPr>
-          <w:hyperlink w:anchor="_Toc148047377" w:history="1">
+          <w:hyperlink w:anchor="_Toc148304534" w:history="1">
             <w:r>
               <w:rPr>
                 <w:rStyle w:val="Hiperhivatkozs"/>
@@ -1172,7 +1172,7 @@
                 <w:noProof/>
                 <w:webHidden/>
               </w:rPr>
-              <w:instrText xml:space="preserve"> PAGEREF _Toc148047377 \h </w:instrText>
+              <w:instrText xml:space="preserve"> PAGEREF _Toc148304534 \h </w:instrText>
             </w:r>
             <w:r>
               <w:rPr>
@@ -1219,7 +1219,7 @@
               <w14:ligatures w14:val="standardContextual"/>
             </w:rPr>
           </w:pPr>
-          <w:hyperlink w:anchor="_Toc148047378" w:history="1">
+          <w:hyperlink w:anchor="_Toc148304535" w:history="1">
             <w:r>
               <w:rPr>
                 <w:rStyle w:val="Hiperhivatkozs"/>
@@ -1246,7 +1246,7 @@
                 <w:noProof/>
                 <w:webHidden/>
               </w:rPr>
-              <w:instrText xml:space="preserve"> PAGEREF _Toc148047378 \h </w:instrText>
+              <w:instrText xml:space="preserve"> PAGEREF _Toc148304535 \h </w:instrText>
             </w:r>
             <w:r>
               <w:rPr>
@@ -1293,7 +1293,7 @@
               <w14:ligatures w14:val="standardContextual"/>
             </w:rPr>
           </w:pPr>
-          <w:hyperlink w:anchor="_Toc148047379" w:history="1">
+          <w:hyperlink w:anchor="_Toc148304536" w:history="1">
             <w:r>
               <w:rPr>
                 <w:rStyle w:val="Hiperhivatkozs"/>
@@ -1320,7 +1320,7 @@
                 <w:noProof/>
                 <w:webHidden/>
               </w:rPr>
-              <w:instrText xml:space="preserve"> PAGEREF _Toc148047379 \h </w:instrText>
+              <w:instrText xml:space="preserve"> PAGEREF _Toc148304536 \h </w:instrText>
             </w:r>
             <w:r>
               <w:rPr>
@@ -1367,7 +1367,7 @@
               <w14:ligatures w14:val="standardContextual"/>
             </w:rPr>
           </w:pPr>
-          <w:hyperlink w:anchor="_Toc148047380" w:history="1">
+          <w:hyperlink w:anchor="_Toc148304537" w:history="1">
             <w:r>
               <w:rPr>
                 <w:rStyle w:val="Hiperhivatkozs"/>
@@ -1394,7 +1394,7 @@
                 <w:noProof/>
                 <w:webHidden/>
               </w:rPr>
-              <w:instrText xml:space="preserve"> PAGEREF _Toc148047380 \h </w:instrText>
+              <w:instrText xml:space="preserve"> PAGEREF _Toc148304537 \h </w:instrText>
             </w:r>
             <w:r>
               <w:rPr>
@@ -1441,7 +1441,7 @@
               <w14:ligatures w14:val="standardContextual"/>
             </w:rPr>
           </w:pPr>
-          <w:hyperlink w:anchor="_Toc148047381" w:history="1">
+          <w:hyperlink w:anchor="_Toc148304538" w:history="1">
             <w:r>
               <w:rPr>
                 <w:rStyle w:val="Hiperhivatkozs"/>
@@ -1468,7 +1468,7 @@
                 <w:noProof/>
                 <w:webHidden/>
               </w:rPr>
-              <w:instrText xml:space="preserve"> PAGEREF _Toc148047381 \h </w:instrText>
+              <w:instrText xml:space="preserve"> PAGEREF _Toc148304538 \h </w:instrText>
             </w:r>
             <w:r>
               <w:rPr>
@@ -1515,7 +1515,7 @@
               <w14:ligatures w14:val="standardContextual"/>
             </w:rPr>
           </w:pPr>
-          <w:hyperlink w:anchor="_Toc148047382" w:history="1">
+          <w:hyperlink w:anchor="_Toc148304539" w:history="1">
             <w:r>
               <w:rPr>
                 <w:rStyle w:val="Hiperhivatkozs"/>
@@ -1542,7 +1542,7 @@
                 <w:noProof/>
                 <w:webHidden/>
               </w:rPr>
-              <w:instrText xml:space="preserve"> PAGEREF _Toc148047382 \h </w:instrText>
+              <w:instrText xml:space="preserve"> PAGEREF _Toc148304539 \h </w:instrText>
             </w:r>
             <w:r>
               <w:rPr>
@@ -1589,7 +1589,7 @@
               <w14:ligatures w14:val="standardContextual"/>
             </w:rPr>
           </w:pPr>
-          <w:hyperlink w:anchor="_Toc148047383" w:history="1">
+          <w:hyperlink w:anchor="_Toc148304540" w:history="1">
             <w:r>
               <w:rPr>
                 <w:rStyle w:val="Hiperhivatkozs"/>
@@ -1616,7 +1616,7 @@
                 <w:noProof/>
                 <w:webHidden/>
               </w:rPr>
-              <w:instrText xml:space="preserve"> PAGEREF _Toc148047383 \h </w:instrText>
+              <w:instrText xml:space="preserve"> PAGEREF _Toc148304540 \h </w:instrText>
             </w:r>
             <w:r>
               <w:rPr>
@@ -1663,7 +1663,7 @@
               <w14:ligatures w14:val="standardContextual"/>
             </w:rPr>
           </w:pPr>
-          <w:hyperlink w:anchor="_Toc148047384" w:history="1">
+          <w:hyperlink w:anchor="_Toc148304541" w:history="1">
             <w:r>
               <w:rPr>
                 <w:rStyle w:val="Hiperhivatkozs"/>
@@ -1690,7 +1690,7 @@
                 <w:noProof/>
                 <w:webHidden/>
               </w:rPr>
-              <w:instrText xml:space="preserve"> PAGEREF _Toc148047384 \h </w:instrText>
+              <w:instrText xml:space="preserve"> PAGEREF _Toc148304541 \h </w:instrText>
             </w:r>
             <w:r>
               <w:rPr>
@@ -1737,7 +1737,7 @@
               <w14:ligatures w14:val="standardContextual"/>
             </w:rPr>
           </w:pPr>
-          <w:hyperlink w:anchor="_Toc148047385" w:history="1">
+          <w:hyperlink w:anchor="_Toc148304542" w:history="1">
             <w:r>
               <w:rPr>
                 <w:rStyle w:val="Hiperhivatkozs"/>
@@ -1764,7 +1764,7 @@
                 <w:noProof/>
                 <w:webHidden/>
               </w:rPr>
-              <w:instrText xml:space="preserve"> PAGEREF _Toc148047385 \h </w:instrText>
+              <w:instrText xml:space="preserve"> PAGEREF _Toc148304542 \h </w:instrText>
             </w:r>
             <w:r>
               <w:rPr>
@@ -1811,7 +1811,7 @@
               <w14:ligatures w14:val="standardContextual"/>
             </w:rPr>
           </w:pPr>
-          <w:hyperlink w:anchor="_Toc148047386" w:history="1">
+          <w:hyperlink w:anchor="_Toc148304543" w:history="1">
             <w:r>
               <w:rPr>
                 <w:rStyle w:val="Hiperhivatkozs"/>
@@ -1838,7 +1838,155 @@
                 <w:noProof/>
                 <w:webHidden/>
               </w:rPr>
-              <w:instrText xml:space="preserve"> PAGEREF _Toc148047386 \h </w:instrText>
+              <w:instrText xml:space="preserve"> PAGEREF _Toc148304543 \h </w:instrText>
+            </w:r>
+            <w:r>
+              <w:rPr>
+                <w:noProof/>
+                <w:webHidden/>
+              </w:rPr>
+            </w:r>
+            <w:r>
+              <w:rPr>
+                <w:noProof/>
+                <w:webHidden/>
+              </w:rPr>
+              <w:fldChar w:fldCharType="separate"/>
+            </w:r>
+            <w:r>
+              <w:rPr>
+                <w:noProof/>
+                <w:webHidden/>
+              </w:rPr>
+              <w:t>16</w:t>
+            </w:r>
+            <w:r>
+              <w:rPr>
+                <w:noProof/>
+                <w:webHidden/>
+              </w:rPr>
+              <w:fldChar w:fldCharType="end"/>
+            </w:r>
+          </w:hyperlink>
+        </w:p>
+        <w:p>
+          <w:pPr>
+            <w:pStyle w:val="TJ3"/>
+            <w:tabs>
+              <w:tab w:val="right" w:leader="dot" w:pos="8494"/>
+            </w:tabs>
+            <w:rPr>
+              <w:rFonts w:asciiTheme="minorHAnsi" w:eastAsiaTheme="minorEastAsia" w:hAnsiTheme="minorHAnsi" w:cstheme="minorBidi"/>
+              <w:noProof/>
+              <w:kern w:val="2"/>
+              <w:sz w:val="22"/>
+              <w:szCs w:val="22"/>
+              <w:lang w:eastAsia="ja-JP"/>
+              <w14:ligatures w14:val="standardContextual"/>
+            </w:rPr>
+          </w:pPr>
+          <w:hyperlink w:anchor="_Toc148304544" w:history="1">
+            <w:r>
+              <w:rPr>
+                <w:rStyle w:val="Hiperhivatkozs"/>
+                <w:noProof/>
+              </w:rPr>
+              <w:t>2.2.10 Hangfire</w:t>
+            </w:r>
+            <w:r>
+              <w:rPr>
+                <w:noProof/>
+                <w:webHidden/>
+              </w:rPr>
+              <w:tab/>
+            </w:r>
+            <w:r>
+              <w:rPr>
+                <w:noProof/>
+                <w:webHidden/>
+              </w:rPr>
+              <w:fldChar w:fldCharType="begin"/>
+            </w:r>
+            <w:r>
+              <w:rPr>
+                <w:noProof/>
+                <w:webHidden/>
+              </w:rPr>
+              <w:instrText xml:space="preserve"> PAGEREF _Toc148304544 \h </w:instrText>
+            </w:r>
+            <w:r>
+              <w:rPr>
+                <w:noProof/>
+                <w:webHidden/>
+              </w:rPr>
+            </w:r>
+            <w:r>
+              <w:rPr>
+                <w:noProof/>
+                <w:webHidden/>
+              </w:rPr>
+              <w:fldChar w:fldCharType="separate"/>
+            </w:r>
+            <w:r>
+              <w:rPr>
+                <w:noProof/>
+                <w:webHidden/>
+              </w:rPr>
+              <w:t>16</w:t>
+            </w:r>
+            <w:r>
+              <w:rPr>
+                <w:noProof/>
+                <w:webHidden/>
+              </w:rPr>
+              <w:fldChar w:fldCharType="end"/>
+            </w:r>
+          </w:hyperlink>
+        </w:p>
+        <w:p>
+          <w:pPr>
+            <w:pStyle w:val="TJ3"/>
+            <w:tabs>
+              <w:tab w:val="right" w:leader="dot" w:pos="8494"/>
+            </w:tabs>
+            <w:rPr>
+              <w:rFonts w:asciiTheme="minorHAnsi" w:eastAsiaTheme="minorEastAsia" w:hAnsiTheme="minorHAnsi" w:cstheme="minorBidi"/>
+              <w:noProof/>
+              <w:kern w:val="2"/>
+              <w:sz w:val="22"/>
+              <w:szCs w:val="22"/>
+              <w:lang w:eastAsia="ja-JP"/>
+              <w14:ligatures w14:val="standardContextual"/>
+            </w:rPr>
+          </w:pPr>
+          <w:hyperlink w:anchor="_Toc148304545" w:history="1">
+            <w:r>
+              <w:rPr>
+                <w:rStyle w:val="Hiperhivatkozs"/>
+                <w:noProof/>
+              </w:rPr>
+              <w:t>2.2.11 xUnit</w:t>
+            </w:r>
+            <w:r>
+              <w:rPr>
+                <w:noProof/>
+                <w:webHidden/>
+              </w:rPr>
+              <w:tab/>
+            </w:r>
+            <w:r>
+              <w:rPr>
+                <w:noProof/>
+                <w:webHidden/>
+              </w:rPr>
+              <w:fldChar w:fldCharType="begin"/>
+            </w:r>
+            <w:r>
+              <w:rPr>
+                <w:noProof/>
+                <w:webHidden/>
+              </w:rPr>
+              <w:instrText xml:space="preserve"> PAGEREF _Toc148304545 \h </w:instrText>
             </w:r>
             <w:r>
               <w:rPr>
@@ -1885,7 +2033,7 @@
               <w14:ligatures w14:val="standardContextual"/>
             </w:rPr>
           </w:pPr>
-          <w:hyperlink w:anchor="_Toc148047387" w:history="1">
+          <w:hyperlink w:anchor="_Toc148304546" w:history="1">
             <w:r>
               <w:rPr>
                 <w:rStyle w:val="Hiperhivatkozs"/>
@@ -1912,7 +2060,7 @@
                 <w:noProof/>
                 <w:webHidden/>
               </w:rPr>
-              <w:instrText xml:space="preserve"> PAGEREF _Toc148047387 \h </w:instrText>
+              <w:instrText xml:space="preserve"> PAGEREF _Toc148304546 \h </w:instrText>
             </w:r>
             <w:r>
               <w:rPr>
@@ -1959,7 +2107,7 @@
               <w14:ligatures w14:val="standardContextual"/>
             </w:rPr>
           </w:pPr>
-          <w:hyperlink w:anchor="_Toc148047388" w:history="1">
+          <w:hyperlink w:anchor="_Toc148304547" w:history="1">
             <w:r>
               <w:rPr>
                 <w:rStyle w:val="Hiperhivatkozs"/>
@@ -1986,7 +2134,7 @@
                 <w:noProof/>
                 <w:webHidden/>
               </w:rPr>
-              <w:instrText xml:space="preserve"> PAGEREF _Toc148047388 \h </w:instrText>
+              <w:instrText xml:space="preserve"> PAGEREF _Toc148304547 \h </w:instrText>
             </w:r>
             <w:r>
               <w:rPr>
@@ -2006,7 +2154,7 @@
                 <w:noProof/>
                 <w:webHidden/>
               </w:rPr>
-              <w:t>16</w:t>
+              <w:t>17</w:t>
             </w:r>
             <w:r>
               <w:rPr>
@@ -2033,7 +2181,7 @@
               <w14:ligatures w14:val="standardContextual"/>
             </w:rPr>
           </w:pPr>
-          <w:hyperlink w:anchor="_Toc148047389" w:history="1">
+          <w:hyperlink w:anchor="_Toc148304548" w:history="1">
             <w:r>
               <w:rPr>
                 <w:rStyle w:val="Hiperhivatkozs"/>
@@ -2060,7 +2208,7 @@
                 <w:noProof/>
                 <w:webHidden/>
               </w:rPr>
-              <w:instrText xml:space="preserve"> PAGEREF _Toc148047389 \h </w:instrText>
+              <w:instrText xml:space="preserve"> PAGEREF _Toc148304548 \h </w:instrText>
             </w:r>
             <w:r>
               <w:rPr>
@@ -2107,7 +2255,7 @@
               <w14:ligatures w14:val="standardContextual"/>
             </w:rPr>
           </w:pPr>
-          <w:hyperlink w:anchor="_Toc148047390" w:history="1">
+          <w:hyperlink w:anchor="_Toc148304549" w:history="1">
             <w:r>
               <w:rPr>
                 <w:rStyle w:val="Hiperhivatkozs"/>
@@ -2134,7 +2282,7 @@
                 <w:noProof/>
                 <w:webHidden/>
               </w:rPr>
-              <w:instrText xml:space="preserve"> PAGEREF _Toc148047390 \h </w:instrText>
+              <w:instrText xml:space="preserve"> PAGEREF _Toc148304549 \h </w:instrText>
             </w:r>
             <w:r>
               <w:rPr>
@@ -2181,7 +2329,7 @@
               <w14:ligatures w14:val="standardContextual"/>
             </w:rPr>
           </w:pPr>
-          <w:hyperlink w:anchor="_Toc148047391" w:history="1">
+          <w:hyperlink w:anchor="_Toc148304550" w:history="1">
             <w:r>
               <w:rPr>
                 <w:rStyle w:val="Hiperhivatkozs"/>
@@ -2208,7 +2356,7 @@
                 <w:noProof/>
                 <w:webHidden/>
               </w:rPr>
-              <w:instrText xml:space="preserve"> PAGEREF _Toc148047391 \h </w:instrText>
+              <w:instrText xml:space="preserve"> PAGEREF _Toc148304550 \h </w:instrText>
             </w:r>
             <w:r>
               <w:rPr>
@@ -2255,7 +2403,7 @@
               <w14:ligatures w14:val="standardContextual"/>
             </w:rPr>
           </w:pPr>
-          <w:hyperlink w:anchor="_Toc148047392" w:history="1">
+          <w:hyperlink w:anchor="_Toc148304551" w:history="1">
             <w:r>
               <w:rPr>
                 <w:rStyle w:val="Hiperhivatkozs"/>
@@ -2282,7 +2430,81 @@
                 <w:noProof/>
                 <w:webHidden/>
               </w:rPr>
-              <w:instrText xml:space="preserve"> PAGEREF _Toc148047392 \h </w:instrText>
+              <w:instrText xml:space="preserve"> PAGEREF _Toc148304551 \h </w:instrText>
+            </w:r>
+            <w:r>
+              <w:rPr>
+                <w:noProof/>
+                <w:webHidden/>
+              </w:rPr>
+            </w:r>
+            <w:r>
+              <w:rPr>
+                <w:noProof/>
+                <w:webHidden/>
+              </w:rPr>
+              <w:fldChar w:fldCharType="separate"/>
+            </w:r>
+            <w:r>
+              <w:rPr>
+                <w:noProof/>
+                <w:webHidden/>
+              </w:rPr>
+              <w:t>18</w:t>
+            </w:r>
+            <w:r>
+              <w:rPr>
+                <w:noProof/>
+                <w:webHidden/>
+              </w:rPr>
+              <w:fldChar w:fldCharType="end"/>
+            </w:r>
+          </w:hyperlink>
+        </w:p>
+        <w:p>
+          <w:pPr>
+            <w:pStyle w:val="TJ3"/>
+            <w:tabs>
+              <w:tab w:val="right" w:leader="dot" w:pos="8494"/>
+            </w:tabs>
+            <w:rPr>
+              <w:rFonts w:asciiTheme="minorHAnsi" w:eastAsiaTheme="minorEastAsia" w:hAnsiTheme="minorHAnsi" w:cstheme="minorBidi"/>
+              <w:noProof/>
+              <w:kern w:val="2"/>
+              <w:sz w:val="22"/>
+              <w:szCs w:val="22"/>
+              <w:lang w:eastAsia="ja-JP"/>
+              <w14:ligatures w14:val="standardContextual"/>
+            </w:rPr>
+          </w:pPr>
+          <w:hyperlink w:anchor="_Toc148304552" w:history="1">
+            <w:r>
+              <w:rPr>
+                <w:rStyle w:val="Hiperhivatkozs"/>
+                <w:noProof/>
+              </w:rPr>
+              <w:t>2.3.6 Cypress</w:t>
+            </w:r>
+            <w:r>
+              <w:rPr>
+                <w:noProof/>
+                <w:webHidden/>
+              </w:rPr>
+              <w:tab/>
+            </w:r>
+            <w:r>
+              <w:rPr>
+                <w:noProof/>
+                <w:webHidden/>
+              </w:rPr>
+              <w:fldChar w:fldCharType="begin"/>
+            </w:r>
+            <w:r>
+              <w:rPr>
+                <w:noProof/>
+                <w:webHidden/>
+              </w:rPr>
+              <w:instrText xml:space="preserve"> PAGEREF _Toc148304552 \h </w:instrText>
             </w:r>
             <w:r>
               <w:rPr>
@@ -2327,7 +2549,7 @@
               <w14:ligatures w14:val="standardContextual"/>
             </w:rPr>
           </w:pPr>
-          <w:hyperlink w:anchor="_Toc148047393" w:history="1">
+          <w:hyperlink w:anchor="_Toc148304553" w:history="1">
             <w:r>
               <w:rPr>
                 <w:rStyle w:val="Hiperhivatkozs"/>
@@ -2354,7 +2576,7 @@
                 <w:noProof/>
                 <w:webHidden/>
               </w:rPr>
-              <w:instrText xml:space="preserve"> PAGEREF _Toc148047393 \h </w:instrText>
+              <w:instrText xml:space="preserve"> PAGEREF _Toc148304553 \h </w:instrText>
             </w:r>
             <w:r>
               <w:rPr>
@@ -2401,7 +2623,7 @@
               <w14:ligatures w14:val="standardContextual"/>
             </w:rPr>
           </w:pPr>
-          <w:hyperlink w:anchor="_Toc148047394" w:history="1">
+          <w:hyperlink w:anchor="_Toc148304554" w:history="1">
             <w:r>
               <w:rPr>
                 <w:rStyle w:val="Hiperhivatkozs"/>
@@ -2428,7 +2650,7 @@
                 <w:noProof/>
                 <w:webHidden/>
               </w:rPr>
-              <w:instrText xml:space="preserve"> PAGEREF _Toc148047394 \h </w:instrText>
+              <w:instrText xml:space="preserve"> PAGEREF _Toc148304554 \h </w:instrText>
             </w:r>
             <w:r>
               <w:rPr>
@@ -2475,7 +2697,7 @@
               <w14:ligatures w14:val="standardContextual"/>
             </w:rPr>
           </w:pPr>
-          <w:hyperlink w:anchor="_Toc148047395" w:history="1">
+          <w:hyperlink w:anchor="_Toc148304555" w:history="1">
             <w:r>
               <w:rPr>
                 <w:rStyle w:val="Hiperhivatkozs"/>
@@ -2502,7 +2724,7 @@
                 <w:noProof/>
                 <w:webHidden/>
               </w:rPr>
-              <w:instrText xml:space="preserve"> PAGEREF _Toc148047395 \h </w:instrText>
+              <w:instrText xml:space="preserve"> PAGEREF _Toc148304555 \h </w:instrText>
             </w:r>
             <w:r>
               <w:rPr>
@@ -2549,7 +2771,7 @@
               <w14:ligatures w14:val="standardContextual"/>
             </w:rPr>
           </w:pPr>
-          <w:hyperlink w:anchor="_Toc148047396" w:history="1">
+          <w:hyperlink w:anchor="_Toc148304556" w:history="1">
             <w:r>
               <w:rPr>
                 <w:rStyle w:val="Hiperhivatkozs"/>
@@ -2576,7 +2798,7 @@
                 <w:noProof/>
                 <w:webHidden/>
               </w:rPr>
-              <w:instrText xml:space="preserve"> PAGEREF _Toc148047396 \h </w:instrText>
+              <w:instrText xml:space="preserve"> PAGEREF _Toc148304556 \h </w:instrText>
             </w:r>
             <w:r>
               <w:rPr>
@@ -2623,7 +2845,7 @@
               <w14:ligatures w14:val="standardContextual"/>
             </w:rPr>
           </w:pPr>
-          <w:hyperlink w:anchor="_Toc148047397" w:history="1">
+          <w:hyperlink w:anchor="_Toc148304557" w:history="1">
             <w:r>
               <w:rPr>
                 <w:rStyle w:val="Hiperhivatkozs"/>
@@ -2650,7 +2872,7 @@
                 <w:noProof/>
                 <w:webHidden/>
               </w:rPr>
-              <w:instrText xml:space="preserve"> PAGEREF _Toc148047397 \h </w:instrText>
+              <w:instrText xml:space="preserve"> PAGEREF _Toc148304557 \h </w:instrText>
             </w:r>
             <w:r>
               <w:rPr>
@@ -2670,7 +2892,7 @@
                 <w:noProof/>
                 <w:webHidden/>
               </w:rPr>
-              <w:t>19</w:t>
+              <w:t>20</w:t>
             </w:r>
             <w:r>
               <w:rPr>
@@ -2697,7 +2919,7 @@
               <w14:ligatures w14:val="standardContextual"/>
             </w:rPr>
           </w:pPr>
-          <w:hyperlink w:anchor="_Toc148047398" w:history="1">
+          <w:hyperlink w:anchor="_Toc148304558" w:history="1">
             <w:r>
               <w:rPr>
                 <w:rStyle w:val="Hiperhivatkozs"/>
@@ -2724,7 +2946,7 @@
                 <w:noProof/>
                 <w:webHidden/>
               </w:rPr>
-              <w:instrText xml:space="preserve"> PAGEREF _Toc148047398 \h </w:instrText>
+              <w:instrText xml:space="preserve"> PAGEREF _Toc148304558 \h </w:instrText>
             </w:r>
             <w:r>
               <w:rPr>
@@ -2744,7 +2966,7 @@
                 <w:noProof/>
                 <w:webHidden/>
               </w:rPr>
-              <w:t>20</w:t>
+              <w:t>21</w:t>
             </w:r>
             <w:r>
               <w:rPr>
@@ -2771,7 +2993,7 @@
               <w14:ligatures w14:val="standardContextual"/>
             </w:rPr>
           </w:pPr>
-          <w:hyperlink w:anchor="_Toc148047399" w:history="1">
+          <w:hyperlink w:anchor="_Toc148304559" w:history="1">
             <w:r>
               <w:rPr>
                 <w:rStyle w:val="Hiperhivatkozs"/>
@@ -2798,7 +3020,7 @@
                 <w:noProof/>
                 <w:webHidden/>
               </w:rPr>
-              <w:instrText xml:space="preserve"> PAGEREF _Toc148047399 \h </w:instrText>
+              <w:instrText xml:space="preserve"> PAGEREF _Toc148304559 \h </w:instrText>
             </w:r>
             <w:r>
               <w:rPr>
@@ -2818,7 +3040,81 @@
                 <w:noProof/>
                 <w:webHidden/>
               </w:rPr>
-              <w:t>20</w:t>
+              <w:t>22</w:t>
+            </w:r>
+            <w:r>
+              <w:rPr>
+                <w:noProof/>
+                <w:webHidden/>
+              </w:rPr>
+              <w:fldChar w:fldCharType="end"/>
+            </w:r>
+          </w:hyperlink>
+        </w:p>
+        <w:p>
+          <w:pPr>
+            <w:pStyle w:val="TJ3"/>
+            <w:tabs>
+              <w:tab w:val="right" w:leader="dot" w:pos="8494"/>
+            </w:tabs>
+            <w:rPr>
+              <w:rFonts w:asciiTheme="minorHAnsi" w:eastAsiaTheme="minorEastAsia" w:hAnsiTheme="minorHAnsi" w:cstheme="minorBidi"/>
+              <w:noProof/>
+              <w:kern w:val="2"/>
+              <w:sz w:val="22"/>
+              <w:szCs w:val="22"/>
+              <w:lang w:eastAsia="ja-JP"/>
+              <w14:ligatures w14:val="standardContextual"/>
+            </w:rPr>
+          </w:pPr>
+          <w:hyperlink w:anchor="_Toc148304560" w:history="1">
+            <w:r>
+              <w:rPr>
+                <w:rStyle w:val="Hiperhivatkozs"/>
+                <w:noProof/>
+              </w:rPr>
+              <w:t>3.2.1 Áttekintő</w:t>
+            </w:r>
+            <w:r>
+              <w:rPr>
+                <w:noProof/>
+                <w:webHidden/>
+              </w:rPr>
+              <w:tab/>
+            </w:r>
+            <w:r>
+              <w:rPr>
+                <w:noProof/>
+                <w:webHidden/>
+              </w:rPr>
+              <w:fldChar w:fldCharType="begin"/>
+            </w:r>
+            <w:r>
+              <w:rPr>
+                <w:noProof/>
+                <w:webHidden/>
+              </w:rPr>
+              <w:instrText xml:space="preserve"> PAGEREF _Toc148304560 \h </w:instrText>
+            </w:r>
+            <w:r>
+              <w:rPr>
+                <w:noProof/>
+                <w:webHidden/>
+              </w:rPr>
+            </w:r>
+            <w:r>
+              <w:rPr>
+                <w:noProof/>
+                <w:webHidden/>
+              </w:rPr>
+              <w:fldChar w:fldCharType="separate"/>
+            </w:r>
+            <w:r>
+              <w:rPr>
+                <w:noProof/>
+                <w:webHidden/>
+              </w:rPr>
+              <w:t>22</w:t>
             </w:r>
             <w:r>
               <w:rPr>
@@ -2843,7 +3139,7 @@
               <w14:ligatures w14:val="standardContextual"/>
             </w:rPr>
           </w:pPr>
-          <w:hyperlink w:anchor="_Toc148047400" w:history="1">
+          <w:hyperlink w:anchor="_Toc148304561" w:history="1">
             <w:r>
               <w:rPr>
                 <w:rStyle w:val="Hiperhivatkozs"/>
@@ -2870,7 +3166,7 @@
                 <w:noProof/>
                 <w:webHidden/>
               </w:rPr>
-              <w:instrText xml:space="preserve"> PAGEREF _Toc148047400 \h </w:instrText>
+              <w:instrText xml:space="preserve"> PAGEREF _Toc148304561 \h </w:instrText>
             </w:r>
             <w:r>
               <w:rPr>
@@ -2890,7 +3186,7 @@
                 <w:noProof/>
                 <w:webHidden/>
               </w:rPr>
-              <w:t>21</w:t>
+              <w:t>23</w:t>
             </w:r>
             <w:r>
               <w:rPr>
@@ -2917,7 +3213,7 @@
               <w14:ligatures w14:val="standardContextual"/>
             </w:rPr>
           </w:pPr>
-          <w:hyperlink w:anchor="_Toc148047401" w:history="1">
+          <w:hyperlink w:anchor="_Toc148304562" w:history="1">
             <w:r>
               <w:rPr>
                 <w:rStyle w:val="Hiperhivatkozs"/>
@@ -2944,7 +3240,7 @@
                 <w:noProof/>
                 <w:webHidden/>
               </w:rPr>
-              <w:instrText xml:space="preserve"> PAGEREF _Toc148047401 \h </w:instrText>
+              <w:instrText xml:space="preserve"> PAGEREF _Toc148304562 \h </w:instrText>
             </w:r>
             <w:r>
               <w:rPr>
@@ -2964,7 +3260,7 @@
                 <w:noProof/>
                 <w:webHidden/>
               </w:rPr>
-              <w:t>21</w:t>
+              <w:t>23</w:t>
             </w:r>
             <w:r>
               <w:rPr>
@@ -2991,7 +3287,7 @@
               <w14:ligatures w14:val="standardContextual"/>
             </w:rPr>
           </w:pPr>
-          <w:hyperlink w:anchor="_Toc148047402" w:history="1">
+          <w:hyperlink w:anchor="_Toc148304563" w:history="1">
             <w:r>
               <w:rPr>
                 <w:rStyle w:val="Hiperhivatkozs"/>
@@ -3018,7 +3314,7 @@
                 <w:noProof/>
                 <w:webHidden/>
               </w:rPr>
-              <w:instrText xml:space="preserve"> PAGEREF _Toc148047402 \h </w:instrText>
+              <w:instrText xml:space="preserve"> PAGEREF _Toc148304563 \h </w:instrText>
             </w:r>
             <w:r>
               <w:rPr>
@@ -3038,7 +3334,7 @@
                 <w:noProof/>
                 <w:webHidden/>
               </w:rPr>
-              <w:t>21</w:t>
+              <w:t>23</w:t>
             </w:r>
             <w:r>
               <w:rPr>
@@ -3065,7 +3361,7 @@
               <w14:ligatures w14:val="standardContextual"/>
             </w:rPr>
           </w:pPr>
-          <w:hyperlink w:anchor="_Toc148047403" w:history="1">
+          <w:hyperlink w:anchor="_Toc148304564" w:history="1">
             <w:r>
               <w:rPr>
                 <w:rStyle w:val="Hiperhivatkozs"/>
@@ -3092,7 +3388,7 @@
                 <w:noProof/>
                 <w:webHidden/>
               </w:rPr>
-              <w:instrText xml:space="preserve"> PAGEREF _Toc148047403 \h </w:instrText>
+              <w:instrText xml:space="preserve"> PAGEREF _Toc148304564 \h </w:instrText>
             </w:r>
             <w:r>
               <w:rPr>
@@ -3112,7 +3408,7 @@
                 <w:noProof/>
                 <w:webHidden/>
               </w:rPr>
-              <w:t>21</w:t>
+              <w:t>23</w:t>
             </w:r>
             <w:r>
               <w:rPr>
@@ -3139,7 +3435,7 @@
               <w14:ligatures w14:val="standardContextual"/>
             </w:rPr>
           </w:pPr>
-          <w:hyperlink w:anchor="_Toc148047404" w:history="1">
+          <w:hyperlink w:anchor="_Toc148304565" w:history="1">
             <w:r>
               <w:rPr>
                 <w:rStyle w:val="Hiperhivatkozs"/>
@@ -3166,7 +3462,7 @@
                 <w:noProof/>
                 <w:webHidden/>
               </w:rPr>
-              <w:instrText xml:space="preserve"> PAGEREF _Toc148047404 \h </w:instrText>
+              <w:instrText xml:space="preserve"> PAGEREF _Toc148304565 \h </w:instrText>
             </w:r>
             <w:r>
               <w:rPr>
@@ -3186,7 +3482,7 @@
                 <w:noProof/>
                 <w:webHidden/>
               </w:rPr>
-              <w:t>21</w:t>
+              <w:t>23</w:t>
             </w:r>
             <w:r>
               <w:rPr>
@@ -3213,7 +3509,7 @@
               <w14:ligatures w14:val="standardContextual"/>
             </w:rPr>
           </w:pPr>
-          <w:hyperlink w:anchor="_Toc148047405" w:history="1">
+          <w:hyperlink w:anchor="_Toc148304566" w:history="1">
             <w:r>
               <w:rPr>
                 <w:rStyle w:val="Hiperhivatkozs"/>
@@ -3240,7 +3536,7 @@
                 <w:noProof/>
                 <w:webHidden/>
               </w:rPr>
-              <w:instrText xml:space="preserve"> PAGEREF _Toc148047405 \h </w:instrText>
+              <w:instrText xml:space="preserve"> PAGEREF _Toc148304566 \h </w:instrText>
             </w:r>
             <w:r>
               <w:rPr>
@@ -3260,7 +3556,7 @@
                 <w:noProof/>
                 <w:webHidden/>
               </w:rPr>
-              <w:t>21</w:t>
+              <w:t>23</w:t>
             </w:r>
             <w:r>
               <w:rPr>
@@ -3287,7 +3583,7 @@
               <w14:ligatures w14:val="standardContextual"/>
             </w:rPr>
           </w:pPr>
-          <w:hyperlink w:anchor="_Toc148047406" w:history="1">
+          <w:hyperlink w:anchor="_Toc148304567" w:history="1">
             <w:r>
               <w:rPr>
                 <w:rStyle w:val="Hiperhivatkozs"/>
@@ -3314,7 +3610,7 @@
                 <w:noProof/>
                 <w:webHidden/>
               </w:rPr>
-              <w:instrText xml:space="preserve"> PAGEREF _Toc148047406 \h </w:instrText>
+              <w:instrText xml:space="preserve"> PAGEREF _Toc148304567 \h </w:instrText>
             </w:r>
             <w:r>
               <w:rPr>
@@ -3334,7 +3630,7 @@
                 <w:noProof/>
                 <w:webHidden/>
               </w:rPr>
-              <w:t>21</w:t>
+              <w:t>23</w:t>
             </w:r>
             <w:r>
               <w:rPr>
@@ -3361,7 +3657,7 @@
               <w14:ligatures w14:val="standardContextual"/>
             </w:rPr>
           </w:pPr>
-          <w:hyperlink w:anchor="_Toc148047407" w:history="1">
+          <w:hyperlink w:anchor="_Toc148304568" w:history="1">
             <w:r>
               <w:rPr>
                 <w:rStyle w:val="Hiperhivatkozs"/>
@@ -3388,7 +3684,7 @@
                 <w:noProof/>
                 <w:webHidden/>
               </w:rPr>
-              <w:instrText xml:space="preserve"> PAGEREF _Toc148047407 \h </w:instrText>
+              <w:instrText xml:space="preserve"> PAGEREF _Toc148304568 \h </w:instrText>
             </w:r>
             <w:r>
               <w:rPr>
@@ -3408,7 +3704,7 @@
                 <w:noProof/>
                 <w:webHidden/>
               </w:rPr>
-              <w:t>21</w:t>
+              <w:t>23</w:t>
             </w:r>
             <w:r>
               <w:rPr>
@@ -3433,7 +3729,7 @@
               <w14:ligatures w14:val="standardContextual"/>
             </w:rPr>
           </w:pPr>
-          <w:hyperlink w:anchor="_Toc148047408" w:history="1">
+          <w:hyperlink w:anchor="_Toc148304569" w:history="1">
             <w:r>
               <w:rPr>
                 <w:rStyle w:val="Hiperhivatkozs"/>
@@ -3460,7 +3756,7 @@
                 <w:noProof/>
                 <w:webHidden/>
               </w:rPr>
-              <w:instrText xml:space="preserve"> PAGEREF _Toc148047408 \h </w:instrText>
+              <w:instrText xml:space="preserve"> PAGEREF _Toc148304569 \h </w:instrText>
             </w:r>
             <w:r>
               <w:rPr>
@@ -3480,7 +3776,7 @@
                 <w:noProof/>
                 <w:webHidden/>
               </w:rPr>
-              <w:t>22</w:t>
+              <w:t>24</w:t>
             </w:r>
             <w:r>
               <w:rPr>
@@ -3505,7 +3801,7 @@
               <w14:ligatures w14:val="standardContextual"/>
             </w:rPr>
           </w:pPr>
-          <w:hyperlink w:anchor="_Toc148047409" w:history="1">
+          <w:hyperlink w:anchor="_Toc148304570" w:history="1">
             <w:r>
               <w:rPr>
                 <w:rStyle w:val="Hiperhivatkozs"/>
@@ -3532,7 +3828,7 @@
                 <w:noProof/>
                 <w:webHidden/>
               </w:rPr>
-              <w:instrText xml:space="preserve"> PAGEREF _Toc148047409 \h </w:instrText>
+              <w:instrText xml:space="preserve"> PAGEREF _Toc148304570 \h </w:instrText>
             </w:r>
             <w:r>
               <w:rPr>
@@ -3552,7 +3848,7 @@
                 <w:noProof/>
                 <w:webHidden/>
               </w:rPr>
-              <w:t>23</w:t>
+              <w:t>25</w:t>
             </w:r>
             <w:r>
               <w:rPr>
@@ -3577,7 +3873,7 @@
               <w14:ligatures w14:val="standardContextual"/>
             </w:rPr>
           </w:pPr>
-          <w:hyperlink w:anchor="_Toc148047410" w:history="1">
+          <w:hyperlink w:anchor="_Toc148304571" w:history="1">
             <w:r>
               <w:rPr>
                 <w:rStyle w:val="Hiperhivatkozs"/>
@@ -3604,7 +3900,7 @@
                 <w:noProof/>
                 <w:webHidden/>
               </w:rPr>
-              <w:instrText xml:space="preserve"> PAGEREF _Toc148047410 \h </w:instrText>
+              <w:instrText xml:space="preserve"> PAGEREF _Toc148304571 \h </w:instrText>
             </w:r>
             <w:r>
               <w:rPr>
@@ -3624,7 +3920,7 @@
                 <w:noProof/>
                 <w:webHidden/>
               </w:rPr>
-              <w:t>24</w:t>
+              <w:t>26</w:t>
             </w:r>
             <w:r>
               <w:rPr>
@@ -3706,29 +4002,13 @@
         <w:t>en munkám alapadatait (szerző</w:t>
       </w:r>
       <w:r>
-        <w:t>, cím, angol és magyar nyelvű tartalmi kivonat, készítés éve, konzulens(</w:t>
-      </w:r>
-      <w:proofErr w:type="spellStart"/>
-      <w:r>
-        <w:t>ek</w:t>
-      </w:r>
-      <w:proofErr w:type="spellEnd"/>
-      <w:r>
-        <w:t xml:space="preserve">) neve) a BME VIK nyilvánosan hozzáférhető elektronikus formában, a munka teljes szövegét pedig az egyetem belső hálózatán keresztül (vagy </w:t>
+        <w:t xml:space="preserve">, cím, angol és magyar nyelvű tartalmi kivonat, készítés éve, konzulens(ek) neve) a BME VIK nyilvánosan hozzáférhető elektronikus formában, a munka teljes szövegét pedig az egyetem belső hálózatán keresztül (vagy </w:t>
       </w:r>
       <w:r>
         <w:t>hitelesített</w:t>
       </w:r>
       <w:r>
-        <w:t xml:space="preserve"> felhasználók számára) </w:t>
-      </w:r>
-      <w:proofErr w:type="spellStart"/>
-      <w:r>
-        <w:t>közzétegye</w:t>
-      </w:r>
-      <w:proofErr w:type="spellEnd"/>
-      <w:r>
-        <w:t>. Kijelentem, hogy a benyújtott munka és annak elektronikus verziója megegyezik.</w:t>
+        <w:t xml:space="preserve"> felhasználók számára) közzétegye. Kijelentem, hogy a benyújtott munka és annak elektronikus verziója megegyezik.</w:t>
       </w:r>
       <w:r>
         <w:t xml:space="preserve"> Dékáni engedéllyel titkosított diplomatervek esetén a dolgozat szövege csak 3 év </w:t>
@@ -3800,7 +4080,7 @@
         <w:pStyle w:val="Fejezetcimszmozsnlkl"/>
       </w:pPr>
       <w:bookmarkStart w:id="0" w:name="_Toc433184091"/>
-      <w:bookmarkStart w:id="1" w:name="_Toc148047367"/>
+      <w:bookmarkStart w:id="1" w:name="_Toc148304524"/>
       <w:r>
         <w:lastRenderedPageBreak/>
         <w:t>Összefoglaló</w:t>
@@ -3885,36 +4165,12 @@
     </w:p>
     <w:p>
       <w:r>
-        <w:t xml:space="preserve">A szoftver implementációjában ezenkívül kiemelt szerepet kapott, hogy a szerveroldali komponens </w:t>
-      </w:r>
-      <w:proofErr w:type="spellStart"/>
-      <w:r>
-        <w:t>mikroszolgáltatás</w:t>
-      </w:r>
-      <w:proofErr w:type="spellEnd"/>
-      <w:r>
-        <w:t xml:space="preserve"> alapokon </w:t>
-      </w:r>
-      <w:proofErr w:type="spellStart"/>
-      <w:r>
-        <w:t>működjön</w:t>
-      </w:r>
-      <w:proofErr w:type="spellEnd"/>
-      <w:r>
-        <w:t>, azt aktívan és hatékonyan kihasználva.</w:t>
-      </w:r>
-    </w:p>
-    <w:p>
-      <w:r>
-        <w:t xml:space="preserve">A feladat tehát egy ismert kártyajátékot implementáló szoftver megvalósítása webes klienssel és </w:t>
-      </w:r>
-      <w:proofErr w:type="spellStart"/>
-      <w:r>
-        <w:t>mikroszolgáltatásokra</w:t>
-      </w:r>
-      <w:proofErr w:type="spellEnd"/>
-      <w:r>
-        <w:t xml:space="preserve"> épülő szerverrel, figyelmet fordítva a felhasználói igényekre és élményre.</w:t>
+        <w:t>A szoftver implementációjában ezenkívül kiemelt szerepet kapott, hogy a szerveroldali komponens mikroszolgáltatás alapokon működjön, azt aktívan és hatékonyan kihasználva.</w:t>
+      </w:r>
+    </w:p>
+    <w:p>
+      <w:r>
+        <w:t>A feladat tehát egy ismert kártyajátékot implementáló szoftver megvalósítása webes klienssel és mikroszolgáltatásokra épülő szerverrel, figyelmet fordítva a felhasználói igényekre és élményre.</w:t>
       </w:r>
     </w:p>
     <w:p>
@@ -3922,1185 +4178,37 @@
         <w:pStyle w:val="Fejezetcimszmozsnlkl"/>
       </w:pPr>
       <w:bookmarkStart w:id="2" w:name="_Toc433184092"/>
-      <w:bookmarkStart w:id="3" w:name="_Toc148047368"/>
-      <w:proofErr w:type="spellStart"/>
+      <w:bookmarkStart w:id="3" w:name="_Toc148304525"/>
       <w:r>
         <w:lastRenderedPageBreak/>
         <w:t>Abstract</w:t>
       </w:r>
       <w:bookmarkEnd w:id="2"/>
       <w:bookmarkEnd w:id="3"/>
-      <w:proofErr w:type="spellEnd"/>
-    </w:p>
-    <w:p>
-      <w:proofErr w:type="spellStart"/>
-      <w:r>
-        <w:t>Card</w:t>
-      </w:r>
-      <w:proofErr w:type="spellEnd"/>
-      <w:r>
-        <w:t xml:space="preserve"> </w:t>
-      </w:r>
-      <w:proofErr w:type="spellStart"/>
-      <w:r>
-        <w:t>games</w:t>
-      </w:r>
-      <w:proofErr w:type="spellEnd"/>
-      <w:r>
-        <w:t xml:space="preserve"> </w:t>
-      </w:r>
-      <w:proofErr w:type="spellStart"/>
-      <w:r>
-        <w:t>have</w:t>
-      </w:r>
-      <w:proofErr w:type="spellEnd"/>
-      <w:r>
-        <w:t xml:space="preserve"> </w:t>
-      </w:r>
-      <w:proofErr w:type="spellStart"/>
-      <w:r>
-        <w:t>long</w:t>
-      </w:r>
-      <w:proofErr w:type="spellEnd"/>
-      <w:r>
-        <w:t xml:space="preserve"> </w:t>
-      </w:r>
-      <w:proofErr w:type="spellStart"/>
-      <w:r>
-        <w:t>provided</w:t>
-      </w:r>
-      <w:proofErr w:type="spellEnd"/>
-      <w:r>
-        <w:t xml:space="preserve"> </w:t>
-      </w:r>
-      <w:proofErr w:type="spellStart"/>
-      <w:r>
-        <w:t>entertainment</w:t>
-      </w:r>
-      <w:proofErr w:type="spellEnd"/>
-      <w:r>
-        <w:t xml:space="preserve"> and </w:t>
-      </w:r>
-      <w:proofErr w:type="spellStart"/>
-      <w:r>
-        <w:t>relaxation</w:t>
-      </w:r>
-      <w:proofErr w:type="spellEnd"/>
-      <w:r>
-        <w:t xml:space="preserve"> </w:t>
-      </w:r>
-      <w:proofErr w:type="spellStart"/>
-      <w:r>
-        <w:t>around</w:t>
-      </w:r>
-      <w:proofErr w:type="spellEnd"/>
-      <w:r>
-        <w:t xml:space="preserve"> </w:t>
-      </w:r>
-      <w:proofErr w:type="spellStart"/>
-      <w:r>
-        <w:t>the</w:t>
-      </w:r>
-      <w:proofErr w:type="spellEnd"/>
-      <w:r>
-        <w:t xml:space="preserve"> </w:t>
-      </w:r>
-      <w:proofErr w:type="spellStart"/>
-      <w:r>
-        <w:t>world</w:t>
-      </w:r>
-      <w:proofErr w:type="spellEnd"/>
-      <w:r>
-        <w:t xml:space="preserve">. </w:t>
-      </w:r>
-      <w:proofErr w:type="spellStart"/>
-      <w:r>
-        <w:t>Whether</w:t>
-      </w:r>
-      <w:proofErr w:type="spellEnd"/>
-      <w:r>
-        <w:t xml:space="preserve"> </w:t>
-      </w:r>
-      <w:proofErr w:type="spellStart"/>
-      <w:r>
-        <w:t>with</w:t>
-      </w:r>
-      <w:proofErr w:type="spellEnd"/>
-      <w:r>
-        <w:t xml:space="preserve"> </w:t>
-      </w:r>
-      <w:proofErr w:type="spellStart"/>
-      <w:r>
-        <w:t>family</w:t>
-      </w:r>
-      <w:proofErr w:type="spellEnd"/>
-      <w:r>
-        <w:t xml:space="preserve"> </w:t>
-      </w:r>
-      <w:proofErr w:type="spellStart"/>
-      <w:r>
-        <w:t>or</w:t>
-      </w:r>
-      <w:proofErr w:type="spellEnd"/>
-      <w:r>
-        <w:t xml:space="preserve"> </w:t>
-      </w:r>
-      <w:proofErr w:type="spellStart"/>
-      <w:r>
-        <w:t>friends</w:t>
-      </w:r>
-      <w:proofErr w:type="spellEnd"/>
-      <w:r>
-        <w:t xml:space="preserve">, </w:t>
-      </w:r>
-      <w:proofErr w:type="spellStart"/>
-      <w:r>
-        <w:t>they</w:t>
-      </w:r>
-      <w:proofErr w:type="spellEnd"/>
-      <w:r>
-        <w:t xml:space="preserve"> </w:t>
-      </w:r>
-      <w:proofErr w:type="spellStart"/>
-      <w:r>
-        <w:t>provide</w:t>
-      </w:r>
-      <w:proofErr w:type="spellEnd"/>
-      <w:r>
-        <w:t xml:space="preserve"> a </w:t>
-      </w:r>
-      <w:proofErr w:type="spellStart"/>
-      <w:r>
-        <w:t>light</w:t>
-      </w:r>
-      <w:proofErr w:type="spellEnd"/>
-      <w:r>
-        <w:t xml:space="preserve"> </w:t>
-      </w:r>
-      <w:proofErr w:type="spellStart"/>
-      <w:r>
-        <w:t>social</w:t>
-      </w:r>
-      <w:proofErr w:type="spellEnd"/>
-      <w:r>
-        <w:t xml:space="preserve"> </w:t>
-      </w:r>
-      <w:proofErr w:type="spellStart"/>
-      <w:r>
-        <w:t>experience</w:t>
-      </w:r>
-      <w:proofErr w:type="spellEnd"/>
-      <w:r>
-        <w:t xml:space="preserve"> </w:t>
-      </w:r>
-      <w:proofErr w:type="spellStart"/>
-      <w:r>
-        <w:t>for</w:t>
-      </w:r>
-      <w:proofErr w:type="spellEnd"/>
-      <w:r>
-        <w:t xml:space="preserve"> </w:t>
-      </w:r>
-      <w:proofErr w:type="spellStart"/>
-      <w:r>
-        <w:t>all</w:t>
-      </w:r>
-      <w:proofErr w:type="spellEnd"/>
-      <w:r>
-        <w:t xml:space="preserve"> </w:t>
-      </w:r>
-      <w:proofErr w:type="spellStart"/>
-      <w:r>
-        <w:t>ages</w:t>
-      </w:r>
-      <w:proofErr w:type="spellEnd"/>
-      <w:r>
-        <w:t xml:space="preserve">. Of </w:t>
-      </w:r>
-      <w:proofErr w:type="spellStart"/>
-      <w:r>
-        <w:t>these</w:t>
-      </w:r>
-      <w:proofErr w:type="spellEnd"/>
-      <w:r>
-        <w:t xml:space="preserve"> </w:t>
-      </w:r>
-      <w:proofErr w:type="spellStart"/>
-      <w:r>
-        <w:t>games</w:t>
-      </w:r>
-      <w:proofErr w:type="spellEnd"/>
-      <w:r>
-        <w:t xml:space="preserve">, Sushi Go </w:t>
-      </w:r>
-      <w:proofErr w:type="spellStart"/>
-      <w:r>
-        <w:t>provides</w:t>
-      </w:r>
-      <w:proofErr w:type="spellEnd"/>
-      <w:r>
-        <w:t xml:space="preserve"> a </w:t>
-      </w:r>
-      <w:proofErr w:type="spellStart"/>
-      <w:r>
-        <w:t>complex</w:t>
-      </w:r>
-      <w:proofErr w:type="spellEnd"/>
-      <w:r>
-        <w:t xml:space="preserve">, </w:t>
-      </w:r>
-      <w:proofErr w:type="spellStart"/>
-      <w:r>
-        <w:t>varied</w:t>
-      </w:r>
-      <w:proofErr w:type="spellEnd"/>
-      <w:r>
-        <w:t xml:space="preserve"> and </w:t>
-      </w:r>
-      <w:proofErr w:type="spellStart"/>
-      <w:r>
-        <w:t>unique</w:t>
-      </w:r>
-      <w:proofErr w:type="spellEnd"/>
-      <w:r>
-        <w:t xml:space="preserve"> </w:t>
-      </w:r>
-      <w:proofErr w:type="spellStart"/>
-      <w:r>
-        <w:t>gaming</w:t>
-      </w:r>
-      <w:proofErr w:type="spellEnd"/>
-      <w:r>
-        <w:t xml:space="preserve"> </w:t>
-      </w:r>
-      <w:proofErr w:type="spellStart"/>
-      <w:r>
-        <w:t>experience</w:t>
-      </w:r>
-      <w:proofErr w:type="spellEnd"/>
-      <w:r>
-        <w:t xml:space="preserve"> </w:t>
-      </w:r>
-      <w:proofErr w:type="spellStart"/>
-      <w:r>
-        <w:t>for</w:t>
-      </w:r>
-      <w:proofErr w:type="spellEnd"/>
-      <w:r>
-        <w:t xml:space="preserve"> </w:t>
-      </w:r>
-      <w:proofErr w:type="spellStart"/>
-      <w:r>
-        <w:t>socialising</w:t>
-      </w:r>
-      <w:proofErr w:type="spellEnd"/>
-      <w:r>
-        <w:t>.</w:t>
-      </w:r>
-    </w:p>
-    <w:p>
-      <w:proofErr w:type="spellStart"/>
-      <w:r>
-        <w:t>One</w:t>
-      </w:r>
-      <w:proofErr w:type="spellEnd"/>
-      <w:r>
-        <w:t xml:space="preserve"> </w:t>
-      </w:r>
-      <w:proofErr w:type="spellStart"/>
-      <w:r>
-        <w:t>disadvantage</w:t>
-      </w:r>
-      <w:proofErr w:type="spellEnd"/>
-      <w:r>
-        <w:t xml:space="preserve"> of </w:t>
-      </w:r>
-      <w:proofErr w:type="spellStart"/>
-      <w:r>
-        <w:t>card</w:t>
-      </w:r>
-      <w:proofErr w:type="spellEnd"/>
-      <w:r>
-        <w:t xml:space="preserve"> </w:t>
-      </w:r>
-      <w:proofErr w:type="spellStart"/>
-      <w:r>
-        <w:t>games</w:t>
-      </w:r>
-      <w:proofErr w:type="spellEnd"/>
-      <w:r>
-        <w:t xml:space="preserve"> is </w:t>
-      </w:r>
-      <w:proofErr w:type="spellStart"/>
-      <w:r>
-        <w:t>that</w:t>
-      </w:r>
-      <w:proofErr w:type="spellEnd"/>
-      <w:r>
-        <w:t xml:space="preserve"> </w:t>
-      </w:r>
-      <w:proofErr w:type="spellStart"/>
-      <w:r>
-        <w:t>they</w:t>
-      </w:r>
-      <w:proofErr w:type="spellEnd"/>
-      <w:r>
-        <w:t xml:space="preserve"> </w:t>
-      </w:r>
-      <w:proofErr w:type="spellStart"/>
-      <w:r>
-        <w:t>require</w:t>
-      </w:r>
-      <w:proofErr w:type="spellEnd"/>
-      <w:r>
-        <w:t xml:space="preserve"> </w:t>
-      </w:r>
-      <w:proofErr w:type="spellStart"/>
-      <w:r>
-        <w:t>physical</w:t>
-      </w:r>
-      <w:proofErr w:type="spellEnd"/>
-      <w:r>
-        <w:t xml:space="preserve"> </w:t>
-      </w:r>
-      <w:proofErr w:type="spellStart"/>
-      <w:r>
-        <w:t>presence</w:t>
-      </w:r>
-      <w:proofErr w:type="spellEnd"/>
-      <w:r>
-        <w:t xml:space="preserve">. No </w:t>
-      </w:r>
-      <w:proofErr w:type="spellStart"/>
-      <w:r>
-        <w:t>matter</w:t>
-      </w:r>
-      <w:proofErr w:type="spellEnd"/>
-      <w:r>
-        <w:t xml:space="preserve"> </w:t>
-      </w:r>
-      <w:proofErr w:type="spellStart"/>
-      <w:r>
-        <w:t>how</w:t>
-      </w:r>
-      <w:proofErr w:type="spellEnd"/>
-      <w:r>
-        <w:t xml:space="preserve"> </w:t>
-      </w:r>
-      <w:proofErr w:type="spellStart"/>
-      <w:r>
-        <w:t>enjoyable</w:t>
-      </w:r>
-      <w:proofErr w:type="spellEnd"/>
-      <w:r>
-        <w:t xml:space="preserve"> </w:t>
-      </w:r>
-      <w:proofErr w:type="spellStart"/>
-      <w:r>
-        <w:t>the</w:t>
-      </w:r>
-      <w:proofErr w:type="spellEnd"/>
-      <w:r>
-        <w:t xml:space="preserve"> game, </w:t>
-      </w:r>
-      <w:proofErr w:type="spellStart"/>
-      <w:r>
-        <w:t>players</w:t>
-      </w:r>
-      <w:proofErr w:type="spellEnd"/>
-      <w:r>
-        <w:t xml:space="preserve"> </w:t>
-      </w:r>
-      <w:proofErr w:type="spellStart"/>
-      <w:r>
-        <w:t>need</w:t>
-      </w:r>
-      <w:proofErr w:type="spellEnd"/>
-      <w:r>
-        <w:t xml:space="preserve"> </w:t>
-      </w:r>
-      <w:proofErr w:type="spellStart"/>
-      <w:r>
-        <w:t>to</w:t>
-      </w:r>
-      <w:proofErr w:type="spellEnd"/>
-      <w:r>
-        <w:t xml:space="preserve"> </w:t>
-      </w:r>
-      <w:proofErr w:type="spellStart"/>
-      <w:r>
-        <w:t>come</w:t>
-      </w:r>
-      <w:proofErr w:type="spellEnd"/>
-      <w:r>
-        <w:t xml:space="preserve"> </w:t>
-      </w:r>
-      <w:proofErr w:type="spellStart"/>
-      <w:r>
-        <w:t>together</w:t>
-      </w:r>
-      <w:proofErr w:type="spellEnd"/>
-      <w:r>
-        <w:t xml:space="preserve"> </w:t>
-      </w:r>
-      <w:proofErr w:type="spellStart"/>
-      <w:r>
-        <w:t>to</w:t>
-      </w:r>
-      <w:proofErr w:type="spellEnd"/>
-      <w:r>
-        <w:t xml:space="preserve"> </w:t>
-      </w:r>
-      <w:proofErr w:type="spellStart"/>
-      <w:r>
-        <w:t>use</w:t>
-      </w:r>
-      <w:proofErr w:type="spellEnd"/>
-      <w:r>
-        <w:t xml:space="preserve"> </w:t>
-      </w:r>
-      <w:proofErr w:type="spellStart"/>
-      <w:r>
-        <w:t>it</w:t>
-      </w:r>
-      <w:proofErr w:type="spellEnd"/>
-      <w:r>
-        <w:t xml:space="preserve">, </w:t>
-      </w:r>
-      <w:proofErr w:type="spellStart"/>
-      <w:r>
-        <w:t>which</w:t>
-      </w:r>
-      <w:proofErr w:type="spellEnd"/>
-      <w:r>
-        <w:t xml:space="preserve"> is </w:t>
-      </w:r>
-      <w:proofErr w:type="spellStart"/>
-      <w:r>
-        <w:t>often</w:t>
-      </w:r>
-      <w:proofErr w:type="spellEnd"/>
-      <w:r>
-        <w:t xml:space="preserve"> </w:t>
-      </w:r>
-      <w:proofErr w:type="spellStart"/>
-      <w:r>
-        <w:t>difficult</w:t>
-      </w:r>
-      <w:proofErr w:type="spellEnd"/>
-      <w:r>
-        <w:t xml:space="preserve"> in </w:t>
-      </w:r>
-      <w:proofErr w:type="spellStart"/>
-      <w:r>
-        <w:t>today's</w:t>
-      </w:r>
-      <w:proofErr w:type="spellEnd"/>
-      <w:r>
-        <w:t xml:space="preserve"> </w:t>
-      </w:r>
-      <w:proofErr w:type="spellStart"/>
-      <w:r>
-        <w:t>world</w:t>
-      </w:r>
-      <w:proofErr w:type="spellEnd"/>
-      <w:r>
-        <w:t xml:space="preserve">. The software </w:t>
-      </w:r>
-      <w:proofErr w:type="spellStart"/>
-      <w:r>
-        <w:t>implementation</w:t>
-      </w:r>
-      <w:proofErr w:type="spellEnd"/>
-      <w:r>
-        <w:t xml:space="preserve"> of </w:t>
-      </w:r>
-      <w:proofErr w:type="spellStart"/>
-      <w:r>
-        <w:t>the</w:t>
-      </w:r>
-      <w:proofErr w:type="spellEnd"/>
-      <w:r>
-        <w:t xml:space="preserve"> game is a </w:t>
-      </w:r>
-      <w:proofErr w:type="spellStart"/>
-      <w:r>
-        <w:t>way</w:t>
-      </w:r>
-      <w:proofErr w:type="spellEnd"/>
-      <w:r>
-        <w:t xml:space="preserve"> </w:t>
-      </w:r>
-      <w:proofErr w:type="spellStart"/>
-      <w:r>
-        <w:t>to</w:t>
-      </w:r>
-      <w:proofErr w:type="spellEnd"/>
-      <w:r>
-        <w:t xml:space="preserve"> </w:t>
-      </w:r>
-      <w:proofErr w:type="spellStart"/>
-      <w:r>
-        <w:t>overcome</w:t>
-      </w:r>
-      <w:proofErr w:type="spellEnd"/>
-      <w:r>
-        <w:t xml:space="preserve"> </w:t>
-      </w:r>
-      <w:proofErr w:type="spellStart"/>
-      <w:r>
-        <w:t>this</w:t>
-      </w:r>
-      <w:proofErr w:type="spellEnd"/>
-      <w:r>
-        <w:t xml:space="preserve"> </w:t>
-      </w:r>
-      <w:proofErr w:type="spellStart"/>
-      <w:r>
-        <w:t>problem</w:t>
-      </w:r>
-      <w:proofErr w:type="spellEnd"/>
-      <w:r>
-        <w:t xml:space="preserve">, </w:t>
-      </w:r>
-      <w:proofErr w:type="spellStart"/>
-      <w:r>
-        <w:t>allowing</w:t>
-      </w:r>
-      <w:proofErr w:type="spellEnd"/>
-      <w:r>
-        <w:t xml:space="preserve"> </w:t>
-      </w:r>
-      <w:proofErr w:type="spellStart"/>
-      <w:r>
-        <w:t>players</w:t>
-      </w:r>
-      <w:proofErr w:type="spellEnd"/>
-      <w:r>
-        <w:t xml:space="preserve"> </w:t>
-      </w:r>
-      <w:proofErr w:type="spellStart"/>
-      <w:r>
-        <w:t>to</w:t>
-      </w:r>
-      <w:proofErr w:type="spellEnd"/>
-      <w:r>
-        <w:t xml:space="preserve"> </w:t>
-      </w:r>
-      <w:proofErr w:type="spellStart"/>
-      <w:r>
-        <w:t>enjoy</w:t>
-      </w:r>
-      <w:proofErr w:type="spellEnd"/>
-      <w:r>
-        <w:t xml:space="preserve"> </w:t>
-      </w:r>
-      <w:proofErr w:type="spellStart"/>
-      <w:r>
-        <w:t>the</w:t>
-      </w:r>
-      <w:proofErr w:type="spellEnd"/>
-      <w:r>
-        <w:t xml:space="preserve"> </w:t>
-      </w:r>
-      <w:proofErr w:type="spellStart"/>
-      <w:r>
-        <w:t>game's</w:t>
-      </w:r>
-      <w:proofErr w:type="spellEnd"/>
-      <w:r>
-        <w:t xml:space="preserve"> </w:t>
-      </w:r>
-      <w:proofErr w:type="spellStart"/>
-      <w:r>
-        <w:t>features</w:t>
-      </w:r>
-      <w:proofErr w:type="spellEnd"/>
-      <w:r>
-        <w:t xml:space="preserve"> </w:t>
-      </w:r>
-      <w:proofErr w:type="spellStart"/>
-      <w:r>
-        <w:t>globally</w:t>
-      </w:r>
-      <w:proofErr w:type="spellEnd"/>
-      <w:r>
-        <w:t>.</w:t>
-      </w:r>
-    </w:p>
-    <w:p>
-      <w:r>
-        <w:t xml:space="preserve">The software </w:t>
-      </w:r>
-      <w:proofErr w:type="spellStart"/>
-      <w:r>
-        <w:t>implementation</w:t>
-      </w:r>
-      <w:proofErr w:type="spellEnd"/>
-      <w:r>
-        <w:t xml:space="preserve"> of </w:t>
-      </w:r>
-      <w:proofErr w:type="spellStart"/>
-      <w:r>
-        <w:t>the</w:t>
-      </w:r>
-      <w:proofErr w:type="spellEnd"/>
-      <w:r>
-        <w:t xml:space="preserve"> game </w:t>
-      </w:r>
-      <w:proofErr w:type="spellStart"/>
-      <w:r>
-        <w:t>will</w:t>
-      </w:r>
-      <w:proofErr w:type="spellEnd"/>
-      <w:r>
-        <w:t xml:space="preserve"> be in a browser-</w:t>
-      </w:r>
-      <w:proofErr w:type="spellStart"/>
-      <w:r>
-        <w:t>based</w:t>
-      </w:r>
-      <w:proofErr w:type="spellEnd"/>
-      <w:r>
-        <w:t xml:space="preserve"> </w:t>
-      </w:r>
-      <w:proofErr w:type="spellStart"/>
-      <w:r>
-        <w:t>format</w:t>
-      </w:r>
-      <w:proofErr w:type="spellEnd"/>
-      <w:r>
-        <w:t xml:space="preserve">, </w:t>
-      </w:r>
-      <w:proofErr w:type="spellStart"/>
-      <w:r>
-        <w:t>allowing</w:t>
-      </w:r>
-      <w:proofErr w:type="spellEnd"/>
-      <w:r>
-        <w:t xml:space="preserve"> </w:t>
-      </w:r>
-      <w:proofErr w:type="spellStart"/>
-      <w:r>
-        <w:t>players</w:t>
-      </w:r>
-      <w:proofErr w:type="spellEnd"/>
-      <w:r>
-        <w:t xml:space="preserve"> </w:t>
-      </w:r>
-      <w:proofErr w:type="spellStart"/>
-      <w:r>
-        <w:t>to</w:t>
-      </w:r>
-      <w:proofErr w:type="spellEnd"/>
-      <w:r>
-        <w:t xml:space="preserve"> </w:t>
-      </w:r>
-      <w:proofErr w:type="spellStart"/>
-      <w:r>
-        <w:t>connect</w:t>
-      </w:r>
-      <w:proofErr w:type="spellEnd"/>
-      <w:r>
-        <w:t xml:space="preserve"> </w:t>
-      </w:r>
-      <w:proofErr w:type="spellStart"/>
-      <w:r>
-        <w:t>to</w:t>
-      </w:r>
-      <w:proofErr w:type="spellEnd"/>
-      <w:r>
-        <w:t xml:space="preserve"> </w:t>
-      </w:r>
-      <w:proofErr w:type="spellStart"/>
-      <w:r>
-        <w:t>the</w:t>
-      </w:r>
-      <w:proofErr w:type="spellEnd"/>
-      <w:r>
-        <w:t xml:space="preserve"> game and </w:t>
-      </w:r>
-      <w:proofErr w:type="spellStart"/>
-      <w:r>
-        <w:t>enjoy</w:t>
-      </w:r>
-      <w:proofErr w:type="spellEnd"/>
-      <w:r>
-        <w:t xml:space="preserve"> </w:t>
-      </w:r>
-      <w:proofErr w:type="spellStart"/>
-      <w:r>
-        <w:t>its</w:t>
-      </w:r>
-      <w:proofErr w:type="spellEnd"/>
-      <w:r>
-        <w:t xml:space="preserve"> </w:t>
-      </w:r>
-      <w:proofErr w:type="spellStart"/>
-      <w:r>
-        <w:t>features</w:t>
-      </w:r>
-      <w:proofErr w:type="spellEnd"/>
-      <w:r>
-        <w:t xml:space="preserve"> </w:t>
-      </w:r>
-      <w:proofErr w:type="spellStart"/>
-      <w:r>
-        <w:t>regardless</w:t>
-      </w:r>
-      <w:proofErr w:type="spellEnd"/>
-      <w:r>
-        <w:t xml:space="preserve"> of platform. In </w:t>
-      </w:r>
-      <w:proofErr w:type="spellStart"/>
-      <w:r>
-        <w:t>order</w:t>
-      </w:r>
-      <w:proofErr w:type="spellEnd"/>
-      <w:r>
-        <w:t xml:space="preserve"> </w:t>
-      </w:r>
-      <w:proofErr w:type="spellStart"/>
-      <w:r>
-        <w:t>to</w:t>
-      </w:r>
-      <w:proofErr w:type="spellEnd"/>
-      <w:r>
-        <w:t xml:space="preserve"> </w:t>
-      </w:r>
-      <w:proofErr w:type="spellStart"/>
-      <w:r>
-        <w:t>provide</w:t>
-      </w:r>
-      <w:proofErr w:type="spellEnd"/>
-      <w:r>
-        <w:t xml:space="preserve"> a </w:t>
-      </w:r>
-      <w:proofErr w:type="spellStart"/>
-      <w:r>
-        <w:t>true</w:t>
-      </w:r>
-      <w:proofErr w:type="spellEnd"/>
-      <w:r>
-        <w:t xml:space="preserve"> </w:t>
-      </w:r>
-      <w:proofErr w:type="spellStart"/>
-      <w:r>
-        <w:t>social</w:t>
-      </w:r>
-      <w:proofErr w:type="spellEnd"/>
-      <w:r>
-        <w:t xml:space="preserve"> </w:t>
-      </w:r>
-      <w:proofErr w:type="spellStart"/>
-      <w:r>
-        <w:t>user</w:t>
-      </w:r>
-      <w:proofErr w:type="spellEnd"/>
-      <w:r>
-        <w:t xml:space="preserve"> </w:t>
-      </w:r>
-      <w:proofErr w:type="spellStart"/>
-      <w:r>
-        <w:t>experience</w:t>
-      </w:r>
-      <w:proofErr w:type="spellEnd"/>
-      <w:r>
-        <w:t xml:space="preserve">, </w:t>
-      </w:r>
-      <w:proofErr w:type="spellStart"/>
-      <w:r>
-        <w:t>features</w:t>
-      </w:r>
-      <w:proofErr w:type="spellEnd"/>
-      <w:r>
-        <w:t xml:space="preserve"> </w:t>
-      </w:r>
-      <w:proofErr w:type="spellStart"/>
-      <w:r>
-        <w:t>beyond</w:t>
-      </w:r>
-      <w:proofErr w:type="spellEnd"/>
-      <w:r>
-        <w:t xml:space="preserve"> </w:t>
-      </w:r>
-      <w:proofErr w:type="spellStart"/>
-      <w:r>
-        <w:t>the</w:t>
-      </w:r>
-      <w:proofErr w:type="spellEnd"/>
-      <w:r>
-        <w:t xml:space="preserve"> game, </w:t>
-      </w:r>
-      <w:proofErr w:type="spellStart"/>
-      <w:r>
-        <w:t>such</w:t>
-      </w:r>
-      <w:proofErr w:type="spellEnd"/>
-      <w:r>
-        <w:t xml:space="preserve"> </w:t>
-      </w:r>
-      <w:proofErr w:type="spellStart"/>
-      <w:r>
-        <w:t>as</w:t>
-      </w:r>
-      <w:proofErr w:type="spellEnd"/>
-      <w:r>
-        <w:t xml:space="preserve"> </w:t>
-      </w:r>
-      <w:proofErr w:type="spellStart"/>
-      <w:r>
-        <w:t>managing</w:t>
-      </w:r>
-      <w:proofErr w:type="spellEnd"/>
-      <w:r>
-        <w:t xml:space="preserve"> </w:t>
-      </w:r>
-      <w:proofErr w:type="spellStart"/>
-      <w:r>
-        <w:t>friends</w:t>
-      </w:r>
-      <w:proofErr w:type="spellEnd"/>
-      <w:r>
-        <w:t xml:space="preserve">, shopping and text chat, </w:t>
-      </w:r>
-      <w:proofErr w:type="spellStart"/>
-      <w:r>
-        <w:t>were</w:t>
-      </w:r>
-      <w:proofErr w:type="spellEnd"/>
-      <w:r>
-        <w:t xml:space="preserve"> </w:t>
-      </w:r>
-      <w:proofErr w:type="spellStart"/>
-      <w:r>
-        <w:t>implemented</w:t>
-      </w:r>
-      <w:proofErr w:type="spellEnd"/>
-      <w:r>
-        <w:t xml:space="preserve"> </w:t>
-      </w:r>
-      <w:proofErr w:type="spellStart"/>
-      <w:r>
-        <w:t>during</w:t>
-      </w:r>
-      <w:proofErr w:type="spellEnd"/>
-      <w:r>
-        <w:t xml:space="preserve"> </w:t>
-      </w:r>
-      <w:proofErr w:type="spellStart"/>
-      <w:r>
-        <w:t>development</w:t>
-      </w:r>
-      <w:proofErr w:type="spellEnd"/>
-      <w:r>
-        <w:t>.</w:t>
-      </w:r>
-    </w:p>
-    <w:p>
-      <w:r>
-        <w:t xml:space="preserve">In </w:t>
-      </w:r>
-      <w:proofErr w:type="spellStart"/>
-      <w:r>
-        <w:t>addition</w:t>
-      </w:r>
-      <w:proofErr w:type="spellEnd"/>
-      <w:r>
-        <w:t xml:space="preserve">, </w:t>
-      </w:r>
-      <w:proofErr w:type="spellStart"/>
-      <w:r>
-        <w:t>the</w:t>
-      </w:r>
-      <w:proofErr w:type="spellEnd"/>
-      <w:r>
-        <w:t xml:space="preserve"> </w:t>
-      </w:r>
-      <w:proofErr w:type="spellStart"/>
-      <w:r>
-        <w:t>implementation</w:t>
-      </w:r>
-      <w:proofErr w:type="spellEnd"/>
-      <w:r>
-        <w:t xml:space="preserve"> of </w:t>
-      </w:r>
-      <w:proofErr w:type="spellStart"/>
-      <w:r>
-        <w:t>the</w:t>
-      </w:r>
-      <w:proofErr w:type="spellEnd"/>
-      <w:r>
-        <w:t xml:space="preserve"> software has </w:t>
-      </w:r>
-      <w:proofErr w:type="spellStart"/>
-      <w:r>
-        <w:t>focused</w:t>
-      </w:r>
-      <w:proofErr w:type="spellEnd"/>
-      <w:r>
-        <w:t xml:space="preserve"> </w:t>
-      </w:r>
-      <w:proofErr w:type="spellStart"/>
-      <w:r>
-        <w:t>on</w:t>
-      </w:r>
-      <w:proofErr w:type="spellEnd"/>
-      <w:r>
-        <w:t xml:space="preserve"> </w:t>
-      </w:r>
-      <w:proofErr w:type="spellStart"/>
-      <w:r>
-        <w:t>ensuring</w:t>
-      </w:r>
-      <w:proofErr w:type="spellEnd"/>
-      <w:r>
-        <w:t xml:space="preserve"> </w:t>
-      </w:r>
-      <w:proofErr w:type="spellStart"/>
-      <w:r>
-        <w:t>that</w:t>
-      </w:r>
-      <w:proofErr w:type="spellEnd"/>
-      <w:r>
-        <w:t xml:space="preserve"> </w:t>
-      </w:r>
-      <w:proofErr w:type="spellStart"/>
-      <w:r>
-        <w:t>the</w:t>
-      </w:r>
-      <w:proofErr w:type="spellEnd"/>
-      <w:r>
-        <w:t xml:space="preserve"> server-</w:t>
-      </w:r>
-      <w:proofErr w:type="spellStart"/>
-      <w:r>
-        <w:t>side</w:t>
-      </w:r>
-      <w:proofErr w:type="spellEnd"/>
-      <w:r>
-        <w:t xml:space="preserve"> </w:t>
-      </w:r>
-      <w:proofErr w:type="spellStart"/>
-      <w:r>
-        <w:t>component</w:t>
-      </w:r>
-      <w:proofErr w:type="spellEnd"/>
-      <w:r>
-        <w:t xml:space="preserve"> is </w:t>
-      </w:r>
-      <w:proofErr w:type="spellStart"/>
-      <w:r>
-        <w:t>microservice</w:t>
-      </w:r>
-      <w:proofErr w:type="spellEnd"/>
-      <w:r>
-        <w:t xml:space="preserve"> </w:t>
-      </w:r>
-      <w:proofErr w:type="spellStart"/>
-      <w:r>
-        <w:t>based</w:t>
-      </w:r>
-      <w:proofErr w:type="spellEnd"/>
-      <w:r>
-        <w:t xml:space="preserve">, </w:t>
-      </w:r>
-      <w:proofErr w:type="spellStart"/>
-      <w:r>
-        <w:t>actively</w:t>
-      </w:r>
-      <w:proofErr w:type="spellEnd"/>
-      <w:r>
-        <w:t xml:space="preserve"> and </w:t>
-      </w:r>
-      <w:proofErr w:type="spellStart"/>
-      <w:r>
-        <w:t>efficiently</w:t>
-      </w:r>
-      <w:proofErr w:type="spellEnd"/>
-      <w:r>
-        <w:t xml:space="preserve"> </w:t>
-      </w:r>
-      <w:proofErr w:type="spellStart"/>
-      <w:r>
-        <w:t>exploiting</w:t>
-      </w:r>
-      <w:proofErr w:type="spellEnd"/>
-      <w:r>
-        <w:t xml:space="preserve"> </w:t>
-      </w:r>
-      <w:proofErr w:type="spellStart"/>
-      <w:r>
-        <w:t>the</w:t>
-      </w:r>
-      <w:proofErr w:type="spellEnd"/>
-      <w:r>
-        <w:t xml:space="preserve"> server-</w:t>
-      </w:r>
-      <w:proofErr w:type="spellStart"/>
-      <w:r>
-        <w:t>side</w:t>
-      </w:r>
-      <w:proofErr w:type="spellEnd"/>
-      <w:r>
-        <w:t xml:space="preserve"> </w:t>
-      </w:r>
-      <w:proofErr w:type="spellStart"/>
-      <w:r>
-        <w:t>component</w:t>
-      </w:r>
-      <w:proofErr w:type="spellEnd"/>
-      <w:r>
-        <w:t>.</w:t>
-      </w:r>
-    </w:p>
-    <w:p>
-      <w:r>
-        <w:t xml:space="preserve">The </w:t>
-      </w:r>
-      <w:proofErr w:type="spellStart"/>
-      <w:r>
-        <w:t>task</w:t>
-      </w:r>
-      <w:proofErr w:type="spellEnd"/>
-      <w:r>
-        <w:t xml:space="preserve"> is </w:t>
-      </w:r>
-      <w:proofErr w:type="spellStart"/>
-      <w:r>
-        <w:t>therefore</w:t>
-      </w:r>
-      <w:proofErr w:type="spellEnd"/>
-      <w:r>
-        <w:t xml:space="preserve"> </w:t>
-      </w:r>
-      <w:proofErr w:type="spellStart"/>
-      <w:r>
-        <w:t>to</w:t>
-      </w:r>
-      <w:proofErr w:type="spellEnd"/>
-      <w:r>
-        <w:t xml:space="preserve"> </w:t>
-      </w:r>
-      <w:proofErr w:type="spellStart"/>
-      <w:r>
-        <w:t>implement</w:t>
-      </w:r>
-      <w:proofErr w:type="spellEnd"/>
-      <w:r>
-        <w:t xml:space="preserve"> a software </w:t>
-      </w:r>
-      <w:proofErr w:type="spellStart"/>
-      <w:r>
-        <w:t>implementing</w:t>
-      </w:r>
-      <w:proofErr w:type="spellEnd"/>
-      <w:r>
-        <w:t xml:space="preserve"> a </w:t>
-      </w:r>
-      <w:proofErr w:type="spellStart"/>
-      <w:r>
-        <w:t>well-known</w:t>
-      </w:r>
-      <w:proofErr w:type="spellEnd"/>
-      <w:r>
-        <w:t xml:space="preserve"> </w:t>
-      </w:r>
-      <w:proofErr w:type="spellStart"/>
-      <w:r>
-        <w:t>card</w:t>
-      </w:r>
-      <w:proofErr w:type="spellEnd"/>
-      <w:r>
-        <w:t xml:space="preserve"> game </w:t>
-      </w:r>
-      <w:proofErr w:type="spellStart"/>
-      <w:r>
-        <w:t>with</w:t>
-      </w:r>
-      <w:proofErr w:type="spellEnd"/>
-      <w:r>
-        <w:t xml:space="preserve"> a web </w:t>
-      </w:r>
-      <w:proofErr w:type="spellStart"/>
-      <w:r>
-        <w:t>client</w:t>
-      </w:r>
-      <w:proofErr w:type="spellEnd"/>
-      <w:r>
-        <w:t xml:space="preserve"> and a server </w:t>
-      </w:r>
-      <w:proofErr w:type="spellStart"/>
-      <w:r>
-        <w:t>based</w:t>
-      </w:r>
-      <w:proofErr w:type="spellEnd"/>
-      <w:r>
-        <w:t xml:space="preserve"> </w:t>
-      </w:r>
-      <w:proofErr w:type="spellStart"/>
-      <w:r>
-        <w:t>on</w:t>
-      </w:r>
-      <w:proofErr w:type="spellEnd"/>
-      <w:r>
-        <w:t xml:space="preserve"> </w:t>
-      </w:r>
-      <w:proofErr w:type="spellStart"/>
-      <w:r>
-        <w:t>microservices</w:t>
-      </w:r>
-      <w:proofErr w:type="spellEnd"/>
-      <w:r>
-        <w:t xml:space="preserve">, </w:t>
-      </w:r>
-      <w:proofErr w:type="spellStart"/>
-      <w:r>
-        <w:t>paying</w:t>
-      </w:r>
-      <w:proofErr w:type="spellEnd"/>
-      <w:r>
-        <w:t xml:space="preserve"> </w:t>
-      </w:r>
-      <w:proofErr w:type="spellStart"/>
-      <w:r>
-        <w:t>attention</w:t>
-      </w:r>
-      <w:proofErr w:type="spellEnd"/>
-      <w:r>
-        <w:t xml:space="preserve"> </w:t>
-      </w:r>
-      <w:proofErr w:type="spellStart"/>
-      <w:r>
-        <w:t>to</w:t>
-      </w:r>
-      <w:proofErr w:type="spellEnd"/>
-      <w:r>
-        <w:t xml:space="preserve"> </w:t>
-      </w:r>
-      <w:proofErr w:type="spellStart"/>
-      <w:r>
-        <w:t>user</w:t>
-      </w:r>
-      <w:proofErr w:type="spellEnd"/>
-      <w:r>
-        <w:t xml:space="preserve"> </w:t>
-      </w:r>
-      <w:proofErr w:type="spellStart"/>
-      <w:r>
-        <w:t>needs</w:t>
-      </w:r>
-      <w:proofErr w:type="spellEnd"/>
-      <w:r>
-        <w:t xml:space="preserve"> and </w:t>
-      </w:r>
-      <w:proofErr w:type="spellStart"/>
-      <w:r>
-        <w:t>experience</w:t>
-      </w:r>
-      <w:proofErr w:type="spellEnd"/>
-      <w:r>
-        <w:t>.</w:t>
+    </w:p>
+    <w:p>
+      <w:r>
+        <w:t>Card games have long provided entertainment and relaxation around the world. Whether with family or friends, they provide a light social experience for all ages. Of these games, Sushi Go provides a complex, varied and unique gaming experience for socialising.</w:t>
+      </w:r>
+    </w:p>
+    <w:p>
+      <w:r>
+        <w:t>One disadvantage of card games is that they require physical presence. No matter how enjoyable the game, players need to come together to use it, which is often difficult in today's world. The software implementation of the game is a way to overcome this problem, allowing players to enjoy the game's features globally.</w:t>
+      </w:r>
+    </w:p>
+    <w:p>
+      <w:r>
+        <w:t>The software implementation of the game will be in a browser-based format, allowing players to connect to the game and enjoy its features regardless of platform. In order to provide a true social user experience, features beyond the game, such as managing friends, shopping and text chat, were implemented during development.</w:t>
+      </w:r>
+    </w:p>
+    <w:p>
+      <w:r>
+        <w:t>In addition, the implementation of the software has focused on ensuring that the server-side component is microservice based, actively and efficiently exploiting the server-side component.</w:t>
+      </w:r>
+    </w:p>
+    <w:p>
+      <w:r>
+        <w:t>The task is therefore to implement a software implementing a well-known card game with a web client and a server based on microservices, paying attention to user needs and experience.</w:t>
       </w:r>
     </w:p>
     <w:p>
@@ -5109,7 +4217,7 @@
       </w:pPr>
       <w:bookmarkStart w:id="4" w:name="_Toc332797397"/>
       <w:bookmarkStart w:id="5" w:name="_Toc433184093"/>
-      <w:bookmarkStart w:id="6" w:name="_Toc148047369"/>
+      <w:bookmarkStart w:id="6" w:name="_Toc148304526"/>
       <w:r>
         <w:lastRenderedPageBreak/>
         <w:t>Bevezetés</w:t>
@@ -5122,7 +4230,7 @@
       <w:pPr>
         <w:pStyle w:val="Cmsor2"/>
       </w:pPr>
-      <w:bookmarkStart w:id="7" w:name="_Toc148047370"/>
+      <w:bookmarkStart w:id="7" w:name="_Toc148304527"/>
       <w:r>
         <w:t>Böngészős</w:t>
       </w:r>
@@ -5242,7 +4350,7 @@
       <w:pPr>
         <w:pStyle w:val="Cmsor2"/>
       </w:pPr>
-      <w:bookmarkStart w:id="8" w:name="_Toc148047371"/>
+      <w:bookmarkStart w:id="8" w:name="_Toc148304528"/>
       <w:r>
         <w:t>Motiváció</w:t>
       </w:r>
@@ -5250,15 +4358,7 @@
     </w:p>
     <w:p>
       <w:r>
-        <w:t xml:space="preserve">Ez a diplomaterv a Sushi Go </w:t>
-      </w:r>
-      <w:proofErr w:type="spellStart"/>
-      <w:r>
-        <w:t>Party</w:t>
-      </w:r>
-      <w:proofErr w:type="spellEnd"/>
-      <w:r>
-        <w:t>! nevű változatos kártyajátékot hivatott megvalósítani interneten keresztül.</w:t>
+        <w:t>Ez a diplomaterv a Sushi Go Party! nevű változatos kártyajátékot hivatott megvalósítani interneten keresztül.</w:t>
       </w:r>
       <w:r>
         <w:t xml:space="preserve"> Az interneten keresztül való használatával a játéknak nagyobb célközönséget tud teremteni magának.</w:t>
@@ -5301,13 +4401,8 @@
       <w:r>
         <w:t xml:space="preserve">Sushi Go </w:t>
       </w:r>
-      <w:proofErr w:type="spellStart"/>
-      <w:r>
-        <w:t>Party</w:t>
-      </w:r>
-      <w:proofErr w:type="spellEnd"/>
-      <w:r>
-        <w:t>” -</w:t>
+      <w:r>
+        <w:t>Party” -</w:t>
       </w:r>
       <w:r>
         <w:t xml:space="preserve">t </w:t>
@@ -5347,146 +4442,114 @@
       <w:pPr>
         <w:pStyle w:val="Cmsor2"/>
       </w:pPr>
-      <w:bookmarkStart w:id="9" w:name="_Toc148047372"/>
+      <w:bookmarkStart w:id="9" w:name="_Toc148304529"/>
       <w:r>
         <w:t>Sushi Go</w:t>
       </w:r>
       <w:r>
+        <w:t xml:space="preserve"> Party!</w:t>
+      </w:r>
+      <w:bookmarkEnd w:id="9"/>
+    </w:p>
+    <w:p>
+      <w:r>
+        <w:t xml:space="preserve">A </w:t>
+      </w:r>
+      <w:r>
+        <w:t>„</w:t>
+      </w:r>
+      <w:r>
+        <w:t>Sushi Go Party!</w:t>
+      </w:r>
+      <w:r>
+        <w:t>”</w:t>
+      </w:r>
+      <w:r>
+        <w:t xml:space="preserve"> kártyajáték a </w:t>
+      </w:r>
+      <w:r>
+        <w:t>„</w:t>
+      </w:r>
+      <w:r>
+        <w:t>Sushi Go</w:t>
+      </w:r>
+      <w:r>
+        <w:t>” nevű kártyajáték</w:t>
+      </w:r>
+      <w:r>
         <w:t xml:space="preserve"> </w:t>
       </w:r>
-      <w:proofErr w:type="spellStart"/>
-      <w:r>
-        <w:t>Party</w:t>
-      </w:r>
-      <w:proofErr w:type="spellEnd"/>
-      <w:r>
-        <w:t>!</w:t>
-      </w:r>
-      <w:bookmarkEnd w:id="9"/>
-    </w:p>
-    <w:p>
-      <w:r>
-        <w:t xml:space="preserve">A </w:t>
-      </w:r>
-      <w:r>
-        <w:t>„</w:t>
-      </w:r>
-      <w:r>
-        <w:t xml:space="preserve">Sushi Go </w:t>
-      </w:r>
-      <w:proofErr w:type="spellStart"/>
-      <w:r>
-        <w:t>Party</w:t>
-      </w:r>
-      <w:proofErr w:type="spellEnd"/>
-      <w:r>
-        <w:t>!</w:t>
-      </w:r>
-      <w:r>
-        <w:t>”</w:t>
-      </w:r>
-      <w:r>
-        <w:t xml:space="preserve"> kártyajáték a </w:t>
-      </w:r>
-      <w:r>
-        <w:t>„</w:t>
-      </w:r>
-      <w:r>
-        <w:t>Sushi Go</w:t>
-      </w:r>
-      <w:r>
-        <w:t>” nevű kártyajáték</w:t>
+      <w:r>
+        <w:t>második verziója</w:t>
+      </w:r>
+      <w:r>
+        <w:t>, további lapokkal és többféle pakli összerakásának lehetőségével kiegészítve.</w:t>
+      </w:r>
+    </w:p>
+    <w:p>
+      <w:r>
+        <w:t>A játék szabálya röviden leírva úgy hangzik, hogy először minden játékos a játék elején kap a kezébe egy kártyacsomagot különböző japán konyhát idéző ételek kártyáival.</w:t>
+      </w:r>
+      <w:r>
+        <w:t xml:space="preserve"> Az egyes kártyáknak különböző képességeik vannak, de a legfőbb céljuk, hogy valamilyen módon pontot szerezzen velük a játékos.</w:t>
+      </w:r>
+    </w:p>
+    <w:p>
+      <w:r>
+        <w:t>A játékban úgy zajlik egy kör, hogy minden játékos kiválaszt egy lapot titokban, és kirakja maga elé az asztalra. Ha mindenki kiválasztott egyet, akkor egyszerre felfordítják.</w:t>
+      </w:r>
+      <w:r>
+        <w:t xml:space="preserve"> Itt az egyes lapoknak más-más képességüktől függően vagy simán pontot érve lent maradnak a játékos előtt, vagy további akciót hajtanak végre.</w:t>
+      </w:r>
+      <w:r>
+        <w:t xml:space="preserve"> Ha ezek lezajlottak, minden játékos továbbadja a kezében lévő lapokat a mellette ülőnek, és kezdődik a következő kör.</w:t>
+      </w:r>
+      <w:r>
+        <w:t xml:space="preserve"> Ez a mechanika adja a játéknak az egyik stratégiai egyediségét.</w:t>
+      </w:r>
+    </w:p>
+    <w:p>
+      <w:r>
+        <w:t>A játékosok célja, hogy a kihasznált lapokkal pontokat gyűjts</w:t>
+      </w:r>
+      <w:r>
+        <w:t>enek</w:t>
+      </w:r>
+      <w:r>
+        <w:t>, és a játék végén</w:t>
+      </w:r>
+      <w:r>
+        <w:t xml:space="preserve"> velük</w:t>
+      </w:r>
+      <w:r>
+        <w:t xml:space="preserve"> a legtöbb</w:t>
+      </w:r>
+      <w:r>
+        <w:t xml:space="preserve">et </w:t>
+      </w:r>
+      <w:r>
+        <w:t>szerezz</w:t>
+      </w:r>
+      <w:r>
+        <w:t>ék meg</w:t>
+      </w:r>
+      <w:r>
+        <w:t>.</w:t>
+      </w:r>
+      <w:r>
+        <w:t xml:space="preserve"> Például a nigiri kártyák annyi pontot érnek, amennyi szerepel rajtuk, további logika nélkül</w:t>
+      </w:r>
+      <w:r>
+        <w:t>.</w:t>
       </w:r>
       <w:r>
         <w:t xml:space="preserve"> </w:t>
       </w:r>
       <w:r>
-        <w:t>második verziója</w:t>
-      </w:r>
-      <w:r>
-        <w:t>, további lapokkal és többféle pakli összerakásának lehetőségével kiegészítve.</w:t>
-      </w:r>
-    </w:p>
-    <w:p>
-      <w:r>
-        <w:t>A játék szabálya röviden leírva úgy hangzik, hogy először minden játékos a játék elején kap a kezébe egy kártyacsomagot különböző japán konyhát idéző ételek kártyáival.</w:t>
-      </w:r>
-      <w:r>
-        <w:t xml:space="preserve"> Az egyes kártyáknak különböző képességeik vannak, de a legfőbb céljuk, hogy valamilyen módon pontot szerezzen velük a játékos.</w:t>
-      </w:r>
-    </w:p>
-    <w:p>
-      <w:r>
-        <w:t>A játékban úgy zajlik egy kör, hogy minden játékos kiválaszt egy lapot titokban, és kirakja maga elé az asztalra. Ha mindenki kiválasztott egyet, akkor egyszerre felfordítják.</w:t>
-      </w:r>
-      <w:r>
-        <w:t xml:space="preserve"> Itt az egyes lapoknak más-más képességüktől függően vagy simán pontot érve lent maradnak a játékos előtt, vagy további akciót hajtanak végre.</w:t>
-      </w:r>
-      <w:r>
-        <w:t xml:space="preserve"> Ha ezek lezajlottak, minden játékos továbbadja a kezében lévő lapokat a mellette ülőnek, és kezdődik a következő kör.</w:t>
-      </w:r>
-      <w:r>
-        <w:t xml:space="preserve"> Ez a mechanika adja a játéknak az egyik stratégiai egyediségét.</w:t>
-      </w:r>
-    </w:p>
-    <w:p>
-      <w:r>
-        <w:t>A játékosok célja, hogy a kihasznált lapokkal pontokat gyűjts</w:t>
-      </w:r>
-      <w:r>
-        <w:t>enek</w:t>
-      </w:r>
-      <w:r>
-        <w:t>, és a játék végén</w:t>
-      </w:r>
-      <w:r>
-        <w:t xml:space="preserve"> velük</w:t>
-      </w:r>
-      <w:r>
-        <w:t xml:space="preserve"> a legtöbb</w:t>
-      </w:r>
-      <w:r>
-        <w:t xml:space="preserve">et </w:t>
-      </w:r>
-      <w:r>
-        <w:t>szerezz</w:t>
-      </w:r>
-      <w:r>
-        <w:t>ék meg</w:t>
-      </w:r>
-      <w:r>
-        <w:t>.</w:t>
-      </w:r>
-      <w:r>
-        <w:t xml:space="preserve"> Például a </w:t>
-      </w:r>
-      <w:proofErr w:type="spellStart"/>
-      <w:r>
-        <w:t>nigiri</w:t>
-      </w:r>
-      <w:proofErr w:type="spellEnd"/>
-      <w:r>
-        <w:t xml:space="preserve"> kártyák annyi pontot érnek, amennyi szerepel rajtuk, további logika nélkül</w:t>
-      </w:r>
-      <w:r>
-        <w:t>.</w:t>
-      </w:r>
-      <w:r>
-        <w:t xml:space="preserve"> </w:t>
-      </w:r>
-      <w:r>
         <w:t>Viszont</w:t>
       </w:r>
       <w:r>
-        <w:t xml:space="preserve"> a </w:t>
-      </w:r>
-      <w:proofErr w:type="spellStart"/>
-      <w:r>
-        <w:t>tempura</w:t>
-      </w:r>
-      <w:proofErr w:type="spellEnd"/>
-      <w:r>
-        <w:t xml:space="preserve"> esetén minden </w:t>
+        <w:t xml:space="preserve"> a tempura esetén minden </w:t>
       </w:r>
       <w:r>
         <w:t>második</w:t>
@@ -5543,7 +4606,7 @@
       <w:pPr>
         <w:pStyle w:val="Cmsor2"/>
       </w:pPr>
-      <w:bookmarkStart w:id="10" w:name="_Toc148047373"/>
+      <w:bookmarkStart w:id="10" w:name="_Toc148304530"/>
       <w:r>
         <w:t>Felhasználó</w:t>
       </w:r>
@@ -5647,7 +4710,7 @@
       <w:pPr>
         <w:pStyle w:val="Cmsor2"/>
       </w:pPr>
-      <w:bookmarkStart w:id="11" w:name="_Toc148047374"/>
+      <w:bookmarkStart w:id="11" w:name="_Toc148304531"/>
       <w:r>
         <w:t>Megvalósítás</w:t>
       </w:r>
@@ -5663,13 +4726,8 @@
       <w:r>
         <w:t xml:space="preserve">az </w:t>
       </w:r>
-      <w:proofErr w:type="spellStart"/>
-      <w:r>
-        <w:t>mikroszolgáltatás</w:t>
-      </w:r>
-      <w:proofErr w:type="spellEnd"/>
-      <w:r>
-        <w:t xml:space="preserve"> </w:t>
+      <w:r>
+        <w:t xml:space="preserve">mikroszolgáltatás </w:t>
       </w:r>
       <w:r>
         <w:t xml:space="preserve">technológia </w:t>
@@ -5686,15 +4744,7 @@
     </w:p>
     <w:p>
       <w:r>
-        <w:t xml:space="preserve">A szerveroldali komponens a főbb funkciók mentén </w:t>
-      </w:r>
-      <w:proofErr w:type="spellStart"/>
-      <w:r>
-        <w:t>mikroszolgáltatásokra</w:t>
-      </w:r>
-      <w:proofErr w:type="spellEnd"/>
-      <w:r>
-        <w:t xml:space="preserve"> lett osztva</w:t>
+        <w:t>A szerveroldali komponens a főbb funkciók mentén mikroszolgáltatásokra lett osztva</w:t>
       </w:r>
       <w:r>
         <w:t>.</w:t>
@@ -5771,15 +4821,7 @@
     </w:p>
     <w:p>
       <w:r>
-        <w:t>Szerveroldalon ezenkívül a perzisztens relációs adatbázis mellett egy temporális cache-</w:t>
-      </w:r>
-      <w:proofErr w:type="spellStart"/>
-      <w:r>
-        <w:t>elésre</w:t>
-      </w:r>
-      <w:proofErr w:type="spellEnd"/>
-      <w:r>
-        <w:t xml:space="preserve"> használt Redis </w:t>
+        <w:t xml:space="preserve">Szerveroldalon ezenkívül a perzisztens relációs adatbázis mellett egy temporális cache-elésre használt Redis </w:t>
       </w:r>
       <w:r>
         <w:t xml:space="preserve">alapú </w:t>
@@ -5853,13 +4895,8 @@
       <w:r>
         <w:t xml:space="preserve">egy-egy </w:t>
       </w:r>
-      <w:proofErr w:type="spellStart"/>
-      <w:r>
-        <w:t>Cookie</w:t>
-      </w:r>
-      <w:proofErr w:type="spellEnd"/>
-      <w:r>
-        <w:t xml:space="preserve"> segítségével tárolom, hogy az oldal frissítésekor, vagy újra megnyitásakor is a kedvenc kiválasztott segítségével jelenjen meg.</w:t>
+      <w:r>
+        <w:t>Cookie segítségével tárolom, hogy az oldal frissítésekor, vagy újra megnyitásakor is a kedvenc kiválasztott segítségével jelenjen meg.</w:t>
       </w:r>
     </w:p>
     <w:p>
@@ -5892,7 +4929,7 @@
       <w:pPr>
         <w:pStyle w:val="Cmsor1"/>
       </w:pPr>
-      <w:bookmarkStart w:id="12" w:name="_Toc148047375"/>
+      <w:bookmarkStart w:id="12" w:name="_Toc148304532"/>
       <w:r>
         <w:lastRenderedPageBreak/>
         <w:t>Technológia</w:t>
@@ -5903,7 +4940,7 @@
       <w:pPr>
         <w:pStyle w:val="Cmsor2"/>
       </w:pPr>
-      <w:bookmarkStart w:id="13" w:name="_Toc148047376"/>
+      <w:bookmarkStart w:id="13" w:name="_Toc148304533"/>
       <w:r>
         <w:t>Bevezetés</w:t>
       </w:r>
@@ -5928,23 +4965,7 @@
         <w:t>N</w:t>
       </w:r>
       <w:r>
-        <w:t xml:space="preserve">agy befolyással voltak rám mind a </w:t>
-      </w:r>
-      <w:proofErr w:type="spellStart"/>
-      <w:r>
-        <w:t>BSc</w:t>
-      </w:r>
-      <w:proofErr w:type="spellEnd"/>
-      <w:r>
-        <w:t xml:space="preserve">, mind az </w:t>
-      </w:r>
-      <w:proofErr w:type="spellStart"/>
-      <w:r>
-        <w:t>MSc</w:t>
-      </w:r>
-      <w:proofErr w:type="spellEnd"/>
-      <w:r>
-        <w:t xml:space="preserve"> alatt elkész</w:t>
+        <w:t>agy befolyással voltak rám mind a BSc, mind az MSc alatt elkész</w:t>
       </w:r>
       <w:r>
         <w:t>ített</w:t>
@@ -5972,7 +4993,7 @@
       <w:pPr>
         <w:pStyle w:val="Cmsor2"/>
       </w:pPr>
-      <w:bookmarkStart w:id="14" w:name="_Toc148047377"/>
+      <w:bookmarkStart w:id="14" w:name="_Toc148304534"/>
       <w:r>
         <w:t>Szerveroldali technológiák</w:t>
       </w:r>
@@ -6026,7 +5047,7 @@
       <w:pPr>
         <w:pStyle w:val="Cmsor3"/>
       </w:pPr>
-      <w:bookmarkStart w:id="15" w:name="_Toc148047378"/>
+      <w:bookmarkStart w:id="15" w:name="_Toc148304535"/>
       <w:r>
         <w:t>Docker</w:t>
       </w:r>
@@ -6079,15 +5100,7 @@
         <w:t>T</w:t>
       </w:r>
       <w:r>
-        <w:t xml:space="preserve">ehát egy </w:t>
-      </w:r>
-      <w:proofErr w:type="spellStart"/>
-      <w:r>
-        <w:t>konténerizációs</w:t>
-      </w:r>
-      <w:proofErr w:type="spellEnd"/>
-      <w:r>
-        <w:t xml:space="preserve"> platform</w:t>
+        <w:t>ehát egy konténerizációs platform</w:t>
       </w:r>
       <w:r>
         <w:t>, ami operációs rendsze</w:t>
@@ -6099,86 +5112,62 @@
         <w:t xml:space="preserve"> szintű</w:t>
       </w:r>
       <w:r>
+        <w:t xml:space="preserve"> virtualizációt biztosít</w:t>
+      </w:r>
+      <w:r>
+        <w:t>.</w:t>
+      </w:r>
+    </w:p>
+    <w:p>
+      <w:r>
+        <w:t>Segítségével alkalmazások és függőségeik környezettől függetlenül</w:t>
+      </w:r>
+      <w:r>
+        <w:t>,</w:t>
+      </w:r>
+      <w:r>
+        <w:t xml:space="preserve"> szabadon futtathatóak, mivel egységesen csomagolva alakítja ki hordozhatóságukat.</w:t>
+      </w:r>
+      <w:r>
+        <w:t xml:space="preserve"> Az így kialakított konténerek el vannak szeparálva egymástól, </w:t>
+      </w:r>
+      <w:r>
+        <w:t>ezáltal</w:t>
+      </w:r>
+      <w:r>
+        <w:t xml:space="preserve"> beállításaik és függőségeik is külön-külön kezelhetőek redundancia nélkül, átláthatóan.</w:t>
+      </w:r>
+      <w:r>
         <w:t xml:space="preserve"> </w:t>
       </w:r>
-      <w:proofErr w:type="spellStart"/>
-      <w:r>
-        <w:t>virtualizációt</w:t>
-      </w:r>
-      <w:proofErr w:type="spellEnd"/>
-      <w:r>
-        <w:t xml:space="preserve"> biztosít</w:t>
+      <w:r>
+        <w:t>Az egyes konténerekre API felületet biztosít, így könnyedén megfigyelhetjük a belső folyamatokat.</w:t>
+      </w:r>
+    </w:p>
+    <w:p>
+      <w:r>
+        <w:t>A</w:t>
+      </w:r>
+      <w:r>
+        <w:t xml:space="preserve"> </w:t>
+      </w:r>
+      <w:r>
+        <w:t xml:space="preserve">létrejött konténerizált rendszer könnyűsúlyú, </w:t>
+      </w:r>
+      <w:r>
+        <w:t xml:space="preserve">jól skálázódik a szerver </w:t>
+      </w:r>
+      <w:r>
+        <w:t>létrehozásánál</w:t>
       </w:r>
       <w:r>
         <w:t>.</w:t>
       </w:r>
-    </w:p>
-    <w:p>
-      <w:r>
-        <w:t>Segítségével alkalmazások és függőségeik környezettől függetlenül</w:t>
-      </w:r>
-      <w:r>
-        <w:t>,</w:t>
-      </w:r>
-      <w:r>
-        <w:t xml:space="preserve"> szabadon futtathatóak, mivel egységesen csomagolva alakítja ki hordozhatóságukat.</w:t>
-      </w:r>
-      <w:r>
-        <w:t xml:space="preserve"> Az így kialakított konténerek el vannak szeparálva egymástól, </w:t>
-      </w:r>
-      <w:r>
-        <w:t>ezáltal</w:t>
-      </w:r>
-      <w:r>
-        <w:t xml:space="preserve"> beállításaik és függőségeik is külön-külön kezelhetőek redundancia nélkül, átláthatóan.</w:t>
-      </w:r>
       <w:r>
         <w:t xml:space="preserve"> </w:t>
       </w:r>
       <w:r>
-        <w:t>Az egyes konténerekre API felületet biztosít, így könnyedén megfigyelhetjük a belső folyamatokat.</w:t>
-      </w:r>
-    </w:p>
-    <w:p>
-      <w:r>
-        <w:t>A</w:t>
-      </w:r>
-      <w:r>
-        <w:t xml:space="preserve"> </w:t>
-      </w:r>
-      <w:r>
-        <w:t xml:space="preserve">létrejött konténerizált rendszer könnyűsúlyú, </w:t>
-      </w:r>
-      <w:r>
-        <w:t xml:space="preserve">jól </w:t>
-      </w:r>
-      <w:proofErr w:type="spellStart"/>
-      <w:r>
-        <w:t>skálázódik</w:t>
-      </w:r>
-      <w:proofErr w:type="spellEnd"/>
-      <w:r>
-        <w:t xml:space="preserve"> a szerver </w:t>
-      </w:r>
-      <w:r>
-        <w:t>létrehozásánál</w:t>
-      </w:r>
-      <w:r>
-        <w:t>.</w:t>
-      </w:r>
-      <w:r>
-        <w:t xml:space="preserve"> </w:t>
-      </w:r>
-      <w:r>
-        <w:t xml:space="preserve">A rendszer kialakításához én a Docker </w:t>
-      </w:r>
-      <w:proofErr w:type="spellStart"/>
-      <w:r>
-        <w:t>Compose</w:t>
-      </w:r>
-      <w:proofErr w:type="spellEnd"/>
-      <w:r>
-        <w:t xml:space="preserve"> segítségét használtam, ami egy YAML</w:t>
+        <w:t>A rendszer kialakításához én a Docker Compose segítségét használtam, ami egy YAML</w:t>
       </w:r>
       <w:r>
         <w:t xml:space="preserve"> konfigurációs</w:t>
@@ -6212,7 +5201,7 @@
       <w:pPr>
         <w:pStyle w:val="Cmsor3"/>
       </w:pPr>
-      <w:bookmarkStart w:id="16" w:name="_Toc148047379"/>
+      <w:bookmarkStart w:id="16" w:name="_Toc148304536"/>
       <w:r>
         <w:t>ASP.NET CORE</w:t>
       </w:r>
@@ -6220,334 +5209,231 @@
     </w:p>
     <w:p>
       <w:r>
-        <w:t xml:space="preserve">Az ASP.NET </w:t>
-      </w:r>
-      <w:proofErr w:type="spellStart"/>
-      <w:r>
-        <w:t>Core</w:t>
-      </w:r>
-      <w:proofErr w:type="spellEnd"/>
+        <w:t xml:space="preserve">Az ASP.NET Core </w:t>
+      </w:r>
+      <w:r>
+        <w:fldChar w:fldCharType="begin"/>
+      </w:r>
+      <w:r>
+        <w:instrText xml:space="preserve"> REF _Ref147688370 \r \h </w:instrText>
+      </w:r>
+      <w:r>
+        <w:fldChar w:fldCharType="separate"/>
+      </w:r>
+      <w:r>
+        <w:t>[2]</w:t>
+      </w:r>
+      <w:r>
+        <w:fldChar w:fldCharType="end"/>
+      </w:r>
       <w:r>
         <w:t xml:space="preserve"> </w:t>
       </w:r>
       <w:r>
+        <w:t>egy</w:t>
+      </w:r>
+      <w:r>
+        <w:t xml:space="preserve"> open-source, cross-platform keretrendszer, amit a Microsoft fejlesztett ki webes alkalmazások és API-k készítésére. A szoftverhez én a .NET 7-es verziójú változatát használtam</w:t>
+      </w:r>
+      <w:r>
+        <w:t>, ami dolgozat írása alatt a legújabbnak számított</w:t>
+      </w:r>
+      <w:r>
+        <w:t>.</w:t>
+      </w:r>
+      <w:r>
+        <w:t xml:space="preserve"> A keretrendszer lehetővé teszi fejlesztők számára hatékony és skálázható szoftverek fejlesztését</w:t>
+      </w:r>
+      <w:r>
+        <w:t>.</w:t>
+      </w:r>
+      <w:r>
+        <w:t xml:space="preserve"> Dockeres technológiákkal is széleskörű támogatás található benne.</w:t>
+      </w:r>
+      <w:r>
+        <w:t xml:space="preserve"> Tehát egy megbízható és hatékony keretrendszer szerveroldali alkalmazások fejlesztésére, ami webes alkalmazások hátterének könnyen használható.</w:t>
+      </w:r>
+    </w:p>
+    <w:p>
+      <w:r>
+        <w:t xml:space="preserve">A keretrendszer segítségével létrehozott alkalmazásokban könnyedén tudunk további segédkönyvtárakat telepíteni „NuGet </w:t>
+      </w:r>
+      <w:r>
+        <w:t>package” -</w:t>
+      </w:r>
+      <w:r>
+        <w:t>ekként</w:t>
+      </w:r>
+      <w:r>
+        <w:t>, ami ki is volt használva a dolgozatban.</w:t>
+      </w:r>
+      <w:r>
+        <w:t xml:space="preserve"> Emellett beépített támogatást tartalmaz az egyes szolgáltatások injektálására</w:t>
+      </w:r>
+      <w:r>
+        <w:t>, amivel rendezett, átlátható struktúrát tudtam létrehozni a fejlesztés során.</w:t>
+      </w:r>
+    </w:p>
+    <w:p>
+      <w:pPr>
+        <w:pStyle w:val="Cmsor3"/>
+      </w:pPr>
+      <w:bookmarkStart w:id="17" w:name="_Toc148304537"/>
+      <w:r>
+        <w:t>Ocelot</w:t>
+      </w:r>
+      <w:bookmarkEnd w:id="17"/>
+    </w:p>
+    <w:p>
+      <w:r>
+        <w:t xml:space="preserve">Az Ocelot </w:t>
+      </w:r>
+      <w:r>
         <w:fldChar w:fldCharType="begin"/>
       </w:r>
       <w:r>
-        <w:instrText xml:space="preserve"> REF _Ref147688370 \r \h </w:instrText>
+        <w:instrText xml:space="preserve"> REF _Ref147691824 \r \h </w:instrText>
       </w:r>
       <w:r>
         <w:fldChar w:fldCharType="separate"/>
       </w:r>
       <w:r>
-        <w:t>[2]</w:t>
+        <w:t>[3]</w:t>
       </w:r>
       <w:r>
         <w:fldChar w:fldCharType="end"/>
       </w:r>
       <w:r>
+        <w:t xml:space="preserve"> egy olyan keretrendszer, segédkönyvtár, aminek elsődleges célja, hogy .NET technológiával futó mikroszolgáltatások fölé egy kívülről transzparens, egységes felületet biztosítson.</w:t>
+      </w:r>
+      <w:r>
+        <w:t xml:space="preserve"> Ez a közös felületet biztosító komponenst az „API Gateway” a szerverben.</w:t>
+      </w:r>
+    </w:p>
+    <w:p>
+      <w:r>
+        <w:t>Az Ocelot az üzenetek átirányítása során többféle stratégiát vagy transzformációt alkalmazhat.</w:t>
+      </w:r>
+      <w:r>
+        <w:t xml:space="preserve"> Emellett átlátható integrációt valósít meg az „</w:t>
+      </w:r>
+      <w:r>
+        <w:t>IdentityServer” -</w:t>
+      </w:r>
+      <w:r>
+        <w:t>rel, ami a szerver felhasználókezelő komponense.</w:t>
+      </w:r>
+      <w:r>
+        <w:t xml:space="preserve"> Ezáltal könnyedén lekezeli a felhasználók authentikációját, ha a helyzet úgy adja.</w:t>
+      </w:r>
+    </w:p>
+    <w:p>
+      <w:r>
+        <w:t>A Gateway-en keresztül nem csak a REST alapú kérések, de a WebSocket technológiára épülő kétirányú kommunikáció is támogatva van, elősegítve a szerverben való implementálását is.</w:t>
+      </w:r>
+    </w:p>
+    <w:p>
+      <w:r>
+        <w:lastRenderedPageBreak/>
+        <w:t>Az Ocelot tehát egy hatékony és rugalmas könyvtár konténerizált rendszerek elrejtésére egy API gateway mögé, ezzel megkönnyítve a szerver külső használatát, esetleg elrejtve a nem publikálandó belső működést</w:t>
+      </w:r>
+      <w:r>
+        <w:t>.</w:t>
+      </w:r>
+      <w:r>
         <w:t xml:space="preserve"> </w:t>
       </w:r>
       <w:r>
-        <w:t>egy</w:t>
+        <w:t>E</w:t>
+      </w:r>
+      <w:r>
+        <w:t>zzel bizonyos szinten biztonságot is nyújtva.</w:t>
+      </w:r>
+    </w:p>
+    <w:p>
+      <w:pPr>
+        <w:pStyle w:val="Cmsor3"/>
+      </w:pPr>
+      <w:bookmarkStart w:id="18" w:name="_Toc148304538"/>
+      <w:r>
+        <w:t>MediatR</w:t>
+      </w:r>
+      <w:bookmarkEnd w:id="18"/>
+    </w:p>
+    <w:p>
+      <w:r>
+        <w:t>MediatR</w:t>
       </w:r>
       <w:r>
         <w:t xml:space="preserve"> </w:t>
       </w:r>
-      <w:proofErr w:type="spellStart"/>
-      <w:r>
-        <w:t>open-source</w:t>
-      </w:r>
-      <w:proofErr w:type="spellEnd"/>
-      <w:r>
-        <w:t xml:space="preserve">, </w:t>
-      </w:r>
-      <w:proofErr w:type="spellStart"/>
-      <w:r>
-        <w:t>cross</w:t>
-      </w:r>
-      <w:proofErr w:type="spellEnd"/>
-      <w:r>
-        <w:t>-platform keretrendszer, amit a Microsoft fejlesztett ki webes alkalmazások és API-k készítésére. A szoftverhez én a .NET 7-es verziójú változatát használtam</w:t>
-      </w:r>
-      <w:r>
-        <w:t>, ami dolgozat írása alatt a legújabbnak számított</w:t>
-      </w:r>
-      <w:r>
-        <w:t>.</w:t>
-      </w:r>
-      <w:r>
-        <w:t xml:space="preserve"> A keretrendszer lehetővé teszi fejlesztők számára hatékony és skálázható szoftverek fejlesztését</w:t>
-      </w:r>
-      <w:r>
-        <w:t>.</w:t>
-      </w:r>
-      <w:r>
-        <w:t xml:space="preserve"> Dockeres technológiákkal is széleskörű támogatás található benne.</w:t>
-      </w:r>
-      <w:r>
-        <w:t xml:space="preserve"> Tehát egy megbízható és hatékony keretrendszer szerveroldali alkalmazások fejlesztésére, ami webes alkalmazások hátterének könnyen használható.</w:t>
-      </w:r>
-    </w:p>
-    <w:p>
-      <w:r>
-        <w:t>A keretrendszer segítségével létrehozott alkalmazásokban könnyedén tudunk további segédkönyvtárakat telepíteni „</w:t>
-      </w:r>
-      <w:proofErr w:type="spellStart"/>
-      <w:r>
-        <w:t>NuGet</w:t>
-      </w:r>
-      <w:proofErr w:type="spellEnd"/>
-      <w:r>
-        <w:t xml:space="preserve"> </w:t>
-      </w:r>
-      <w:proofErr w:type="spellStart"/>
-      <w:r>
-        <w:t>package</w:t>
-      </w:r>
-      <w:proofErr w:type="spellEnd"/>
-      <w:r>
-        <w:t>” -</w:t>
-      </w:r>
-      <w:r>
-        <w:t>ekként</w:t>
-      </w:r>
-      <w:r>
-        <w:t>, ami ki is volt használva a dolgozatban.</w:t>
-      </w:r>
-      <w:r>
-        <w:t xml:space="preserve"> Emellett beépített támogatást tartalmaz az egyes szolgáltatások injektálására</w:t>
-      </w:r>
-      <w:r>
-        <w:t>, amivel rendezett, átlátható struktúrát tudtam létrehozni a fejlesztés során.</w:t>
+      <w:r>
+        <w:fldChar w:fldCharType="begin"/>
+      </w:r>
+      <w:r>
+        <w:instrText xml:space="preserve"> REF _Ref147702250 \r \h </w:instrText>
+      </w:r>
+      <w:r>
+        <w:fldChar w:fldCharType="separate"/>
+      </w:r>
+      <w:r>
+        <w:t>[4]</w:t>
+      </w:r>
+      <w:r>
+        <w:fldChar w:fldCharType="end"/>
+      </w:r>
+      <w:r>
+        <w:t xml:space="preserve"> egy C#-hoz készült segédkönyvtár, ami a mediátor minta megvalósítását hivatott segíteni a fejlesztésben.</w:t>
+      </w:r>
+      <w:r>
+        <w:t xml:space="preserve"> Használata leegyszerűsíti a kérések és parancsok regisztrálását és a megvalósításuk delegálását a megfelelő komponensek felé.</w:t>
+      </w:r>
+      <w:r>
+        <w:t xml:space="preserve"> Segíti a szoftverben a kód jobb széttagoltságát és a felelősségek megfelelő elválasztását</w:t>
+      </w:r>
+      <w:r>
+        <w:t>. Laza csatolás biztosításával a funkciók jobb skálázhatóságát is biztosítja.</w:t>
+      </w:r>
+    </w:p>
+    <w:p>
+      <w:r>
+        <w:t>A könyvtár elég rugalmasan és egyszerűen használható a beépített osztályok segítségével, továbbá a WebSocket események lekezeléséhez is ad további segítséget.</w:t>
+      </w:r>
+      <w:r>
+        <w:t xml:space="preserve"> Lehetőséget ad a CQRS minta implementálására, tehát a parancsok és lekérdezések szétválasztására. Emellett lehetőséget ad az esemény feliratkozás minta használatára is, ami a cache adatbázis naprakészen tartásában adott segítséget. </w:t>
       </w:r>
     </w:p>
     <w:p>
       <w:pPr>
         <w:pStyle w:val="Cmsor3"/>
       </w:pPr>
-      <w:bookmarkStart w:id="17" w:name="_Toc148047380"/>
-      <w:r>
-        <w:t>Ocelot</w:t>
-      </w:r>
-      <w:bookmarkEnd w:id="17"/>
-    </w:p>
-    <w:p>
-      <w:r>
-        <w:t xml:space="preserve">Az Ocelot </w:t>
+      <w:bookmarkStart w:id="19" w:name="_Toc148304539"/>
+      <w:r>
+        <w:t>SignalR</w:t>
+      </w:r>
+      <w:bookmarkEnd w:id="19"/>
+    </w:p>
+    <w:p>
+      <w:r>
+        <w:t xml:space="preserve">A SignalR </w:t>
       </w:r>
       <w:r>
         <w:fldChar w:fldCharType="begin"/>
       </w:r>
       <w:r>
-        <w:instrText xml:space="preserve"> REF _Ref147691824 \r \h </w:instrText>
+        <w:instrText xml:space="preserve"> REF _Ref147766104 \r \h </w:instrText>
       </w:r>
       <w:r>
         <w:fldChar w:fldCharType="separate"/>
       </w:r>
       <w:r>
-        <w:t>[3]</w:t>
+        <w:t>[5]</w:t>
       </w:r>
       <w:r>
         <w:fldChar w:fldCharType="end"/>
       </w:r>
       <w:r>
-        <w:t xml:space="preserve"> egy olyan keretrendszer, segédkönyvtár, aminek elsődleges célja, hogy .NET technológiával futó mikroszolgáltatások fölé egy kívülről transzparens, egységes felületet biztosítson.</w:t>
-      </w:r>
-      <w:r>
-        <w:t xml:space="preserve"> Ez a közös felületet biztosító komponenst az „API </w:t>
-      </w:r>
-      <w:proofErr w:type="spellStart"/>
-      <w:r>
-        <w:t>Gateway</w:t>
-      </w:r>
-      <w:proofErr w:type="spellEnd"/>
-      <w:r>
-        <w:t>” a szerverben.</w:t>
-      </w:r>
-    </w:p>
-    <w:p>
-      <w:r>
-        <w:t>Az Ocelot az üzenetek átirányítása során többféle stratégiát vagy transzformációt alkalmazhat.</w:t>
-      </w:r>
-      <w:r>
-        <w:t xml:space="preserve"> Emellett átlátható integrációt valósít meg az „</w:t>
-      </w:r>
-      <w:proofErr w:type="spellStart"/>
-      <w:r>
-        <w:t>IdentityServer</w:t>
-      </w:r>
-      <w:proofErr w:type="spellEnd"/>
-      <w:r>
-        <w:t>” -</w:t>
-      </w:r>
-      <w:proofErr w:type="spellStart"/>
-      <w:r>
-        <w:t>rel</w:t>
-      </w:r>
-      <w:proofErr w:type="spellEnd"/>
-      <w:r>
-        <w:t>, ami a szerver felhasználókezelő komponense.</w:t>
-      </w:r>
-      <w:r>
-        <w:t xml:space="preserve"> Ezáltal könnyedén lekezeli a felhasználók </w:t>
-      </w:r>
-      <w:proofErr w:type="spellStart"/>
-      <w:r>
-        <w:t>authentikációját</w:t>
-      </w:r>
-      <w:proofErr w:type="spellEnd"/>
-      <w:r>
-        <w:t>, ha a helyzet úgy adja.</w:t>
-      </w:r>
-    </w:p>
-    <w:p>
-      <w:r>
-        <w:t xml:space="preserve">A </w:t>
-      </w:r>
-      <w:proofErr w:type="spellStart"/>
-      <w:r>
-        <w:t>Gateway</w:t>
-      </w:r>
-      <w:proofErr w:type="spellEnd"/>
-      <w:r>
-        <w:t xml:space="preserve">-en keresztül nem csak a REST alapú kérések, de a WebSocket technológiára épülő </w:t>
-      </w:r>
-      <w:proofErr w:type="spellStart"/>
-      <w:r>
-        <w:t>kétirányú</w:t>
-      </w:r>
-      <w:proofErr w:type="spellEnd"/>
-      <w:r>
-        <w:t xml:space="preserve"> kommunikáció is támogatva van, elősegítve a szerverben való implementálását is.</w:t>
-      </w:r>
-    </w:p>
-    <w:p>
-      <w:r>
-        <w:lastRenderedPageBreak/>
-        <w:t xml:space="preserve">Az Ocelot tehát egy hatékony és rugalmas könyvtár konténerizált rendszerek elrejtésére egy API </w:t>
-      </w:r>
-      <w:proofErr w:type="spellStart"/>
-      <w:r>
-        <w:t>gateway</w:t>
-      </w:r>
-      <w:proofErr w:type="spellEnd"/>
-      <w:r>
-        <w:t xml:space="preserve"> mögé, ezzel megkönnyítve a szerver külső használatát, esetleg elrejtve a nem publikálandó belső működést</w:t>
-      </w:r>
-      <w:r>
-        <w:t>.</w:t>
-      </w:r>
-      <w:r>
-        <w:t xml:space="preserve"> </w:t>
-      </w:r>
-      <w:r>
-        <w:t>E</w:t>
-      </w:r>
-      <w:r>
-        <w:t>zzel bizonyos szinten biztonságot is nyújtva.</w:t>
-      </w:r>
-    </w:p>
-    <w:p>
-      <w:pPr>
-        <w:pStyle w:val="Cmsor3"/>
-      </w:pPr>
-      <w:bookmarkStart w:id="18" w:name="_Toc148047381"/>
-      <w:r>
-        <w:t>MediatR</w:t>
-      </w:r>
-      <w:bookmarkEnd w:id="18"/>
-    </w:p>
-    <w:p>
-      <w:r>
-        <w:t>MediatR</w:t>
-      </w:r>
-      <w:r>
-        <w:t xml:space="preserve"> </w:t>
-      </w:r>
-      <w:r>
-        <w:fldChar w:fldCharType="begin"/>
-      </w:r>
-      <w:r>
-        <w:instrText xml:space="preserve"> REF _Ref147702250 \r \h </w:instrText>
-      </w:r>
-      <w:r>
-        <w:fldChar w:fldCharType="separate"/>
-      </w:r>
-      <w:r>
-        <w:t>[4]</w:t>
-      </w:r>
-      <w:r>
-        <w:fldChar w:fldCharType="end"/>
-      </w:r>
-      <w:r>
-        <w:t xml:space="preserve"> egy C#-hoz készült segédkönyvtár, ami a mediátor minta megvalósítását hivatott segíteni a fejlesztésben.</w:t>
-      </w:r>
-      <w:r>
-        <w:t xml:space="preserve"> Használata leegyszerűsíti a kérések és parancsok regisztrálását és a megvalósításuk delegálását a megfelelő komponensek felé.</w:t>
-      </w:r>
-      <w:r>
-        <w:t xml:space="preserve"> Segíti a szoftverben a kód jobb széttagoltságát és a felelősségek megfelelő elválasztását</w:t>
-      </w:r>
-      <w:r>
-        <w:t>. Laza csatolás biztosításával a funkciók jobb skálázhatóságát is biztosítja.</w:t>
-      </w:r>
-    </w:p>
-    <w:p>
-      <w:r>
-        <w:t>A könyvtár elég rugalmasan és egyszerűen használható a beépített osztályok segítségével, továbbá a WebSocket események lekezeléséhez is ad további segítséget.</w:t>
-      </w:r>
-      <w:r>
-        <w:t xml:space="preserve"> Lehetőséget ad a CQRS minta implementálására, tehát a parancsok és lekérdezések szétválasztására. Emellett lehetőséget ad az esemény feliratkozás minta használatára is, ami a cache adatbázis naprakészen tartásában adott segítséget. </w:t>
-      </w:r>
-    </w:p>
-    <w:p>
-      <w:pPr>
-        <w:pStyle w:val="Cmsor3"/>
-      </w:pPr>
-      <w:bookmarkStart w:id="19" w:name="_Toc148047382"/>
-      <w:r>
-        <w:t>SignalR</w:t>
-      </w:r>
-      <w:bookmarkEnd w:id="19"/>
-    </w:p>
-    <w:p>
-      <w:r>
-        <w:t xml:space="preserve">A SignalR </w:t>
-      </w:r>
-      <w:r>
-        <w:fldChar w:fldCharType="begin"/>
-      </w:r>
-      <w:r>
-        <w:instrText xml:space="preserve"> REF _Ref147766104 \r \h </w:instrText>
-      </w:r>
-      <w:r>
-        <w:fldChar w:fldCharType="separate"/>
-      </w:r>
-      <w:r>
-        <w:t>[5]</w:t>
-      </w:r>
-      <w:r>
-        <w:fldChar w:fldCharType="end"/>
-      </w:r>
-      <w:r>
-        <w:t xml:space="preserve"> egy </w:t>
-      </w:r>
-      <w:proofErr w:type="spellStart"/>
-      <w:r>
-        <w:t>open-source</w:t>
-      </w:r>
-      <w:proofErr w:type="spellEnd"/>
-      <w:r>
-        <w:t xml:space="preserve"> segédkönyvtár, ami leegyszerűsíti a való idejű kommunikáció megvalósítását ASP.NET </w:t>
-      </w:r>
-      <w:proofErr w:type="spellStart"/>
-      <w:r>
-        <w:t>Core</w:t>
-      </w:r>
-      <w:proofErr w:type="spellEnd"/>
-      <w:r>
-        <w:t xml:space="preserve"> alkalmazásokban. A keretrendszer</w:t>
+        <w:t xml:space="preserve"> egy open-source segédkönyvtár, ami leegyszerűsíti a való idejű kommunikáció megvalósítását ASP.NET Core alkalmazásokban. A keretrendszer</w:t>
       </w:r>
       <w:r>
         <w:t xml:space="preserve"> beépített eleme, így könnyen felhasználható vagy kombinálható más komponensekkel, mint például az authentikáció kezelése.</w:t>
@@ -6563,15 +5449,7 @@
         <w:t>A SignalR rugalmasan használható, megfogalmazhatunk számos kapcsolatot, amiknek megszabhatjuk, hogy mi a kommunikációs interfésze a klienssel.</w:t>
       </w:r>
       <w:r>
-        <w:t xml:space="preserve"> Emellett a kapcsolatok dinamikus kezelésével, csoportosításával nyomon tudjuk követni az élő kapcsolatokat. A kialakított csoportok segítségével nem csak egy-egy tudunk üzeneteket váltani, hanem jól definiált csoportosítások mentén </w:t>
-      </w:r>
-      <w:proofErr w:type="spellStart"/>
-      <w:r>
-        <w:t>broadcast</w:t>
-      </w:r>
-      <w:proofErr w:type="spellEnd"/>
-      <w:r>
-        <w:t xml:space="preserve"> is tudunk értesítéseket küldeni a megfelelő felhasználóknak. Erre egy példa, ha egy játékos kirak egy lapot, akkor arról csak az aktuális játék résztvevői értesüljenek.</w:t>
+        <w:t xml:space="preserve"> Emellett a kapcsolatok dinamikus kezelésével, csoportosításával nyomon tudjuk követni az élő kapcsolatokat. A kialakított csoportok segítségével nem csak egy-egy tudunk üzeneteket váltani, hanem jól definiált csoportosítások mentén broadcast is tudunk értesítéseket küldeni a megfelelő felhasználóknak. Erre egy példa, ha egy játékos kirak egy lapot, akkor arról csak az aktuális játék résztvevői értesüljenek.</w:t>
       </w:r>
     </w:p>
     <w:p>
@@ -6584,7 +5462,7 @@
       <w:pPr>
         <w:pStyle w:val="Cmsor3"/>
       </w:pPr>
-      <w:bookmarkStart w:id="20" w:name="_Toc148047383"/>
+      <w:bookmarkStart w:id="20" w:name="_Toc148304540"/>
       <w:r>
         <w:t>Redis</w:t>
       </w:r>
@@ -6613,26 +5491,10 @@
         <w:t xml:space="preserve"> e</w:t>
       </w:r>
       <w:r>
-        <w:t>gy gyors és könnyen skálázható kulcs-érték alapú adatbázis, amit a gyorsasága miatt cache-</w:t>
-      </w:r>
-      <w:proofErr w:type="spellStart"/>
-      <w:r>
-        <w:t>elés</w:t>
-      </w:r>
-      <w:proofErr w:type="spellEnd"/>
-      <w:r>
-        <w:t xml:space="preserve"> megvalósítására használtam a kérések megvalósítása során.</w:t>
-      </w:r>
-      <w:r>
-        <w:t xml:space="preserve"> A Redis egy in-</w:t>
-      </w:r>
-      <w:proofErr w:type="spellStart"/>
-      <w:r>
-        <w:t>memory</w:t>
-      </w:r>
-      <w:proofErr w:type="spellEnd"/>
-      <w:r>
-        <w:t xml:space="preserve"> típusú adatbázis, tehát minden adatot a memóriában tárol el</w:t>
+        <w:t>gy gyors és könnyen skálázható kulcs-érték alapú adatbázis, amit a gyorsasága miatt cache-elés megvalósítására használtam a kérések megvalósítása során.</w:t>
+      </w:r>
+      <w:r>
+        <w:t xml:space="preserve"> A Redis egy in-memory típusú adatbázis, tehát minden adatot a memóriában tárol el</w:t>
       </w:r>
       <w:r>
         <w:t>.</w:t>
@@ -6674,7 +5536,7 @@
       <w:pPr>
         <w:pStyle w:val="Cmsor3"/>
       </w:pPr>
-      <w:bookmarkStart w:id="21" w:name="_Toc148047384"/>
+      <w:bookmarkStart w:id="21" w:name="_Toc148304541"/>
       <w:r>
         <w:t>RabbitM</w:t>
       </w:r>
@@ -6712,39 +5574,7 @@
         <w:t xml:space="preserve"> </w:t>
       </w:r>
       <w:r>
-        <w:t xml:space="preserve">közötti kommunikáció megvalósítása volt. A RabbitMQ egy </w:t>
-      </w:r>
-      <w:proofErr w:type="spellStart"/>
-      <w:r>
-        <w:t>message</w:t>
-      </w:r>
-      <w:proofErr w:type="spellEnd"/>
-      <w:r>
-        <w:t xml:space="preserve"> </w:t>
-      </w:r>
-      <w:proofErr w:type="spellStart"/>
-      <w:r>
-        <w:t>queue</w:t>
-      </w:r>
-      <w:proofErr w:type="spellEnd"/>
-      <w:r>
-        <w:t xml:space="preserve"> rendszer, ami a megvalósított mintában a </w:t>
-      </w:r>
-      <w:proofErr w:type="spellStart"/>
-      <w:r>
-        <w:t>message</w:t>
-      </w:r>
-      <w:proofErr w:type="spellEnd"/>
-      <w:r>
-        <w:t xml:space="preserve"> </w:t>
-      </w:r>
-      <w:proofErr w:type="spellStart"/>
-      <w:r>
-        <w:t>broker</w:t>
-      </w:r>
-      <w:proofErr w:type="spellEnd"/>
-      <w:r>
-        <w:t xml:space="preserve"> szerepet tölti be.</w:t>
+        <w:t>közötti kommunikáció megvalósítása volt. A RabbitMQ egy message queue rendszer, ami a megvalósított mintában a message broker szerepet tölti be.</w:t>
       </w:r>
       <w:r>
         <w:t xml:space="preserve"> Itt az egyes konténer komponensek felvehetik a kibocsátó és fogadó szerepet, elküldve az üzeneteket a feliratkozó konténerek felé, és fogadva a feliratkozott üzeneteket a küldő konténerek felől.</w:t>
@@ -6762,7 +5592,7 @@
       <w:pPr>
         <w:pStyle w:val="Cmsor3"/>
       </w:pPr>
-      <w:bookmarkStart w:id="22" w:name="_Toc148047385"/>
+      <w:bookmarkStart w:id="22" w:name="_Toc148304542"/>
       <w:r>
         <w:lastRenderedPageBreak/>
         <w:t>IdentityServer</w:t>
@@ -6800,45 +5630,16 @@
     </w:p>
     <w:p>
       <w:r>
-        <w:t xml:space="preserve">Maga az IdentityServer4 egy felhasználókezelő konténerbe lett beépítve, ahonnan többféle jogosultság, </w:t>
-      </w:r>
-      <w:proofErr w:type="spellStart"/>
-      <w:r>
-        <w:t>token</w:t>
-      </w:r>
-      <w:proofErr w:type="spellEnd"/>
+        <w:t>Maga az IdentityServer4 egy felhasználókezelő konténerbe lett beépítve, ahonnan többféle jogosultság, token</w:t>
+      </w:r>
       <w:r>
         <w:t xml:space="preserve"> </w:t>
       </w:r>
       <w:r>
-        <w:t xml:space="preserve">kezelés vagy </w:t>
-      </w:r>
-      <w:proofErr w:type="spellStart"/>
-      <w:r>
-        <w:t>authentikációs</w:t>
-      </w:r>
-      <w:proofErr w:type="spellEnd"/>
-      <w:r>
-        <w:t xml:space="preserve"> és </w:t>
-      </w:r>
-      <w:proofErr w:type="spellStart"/>
-      <w:r>
-        <w:t>authorizációs</w:t>
-      </w:r>
-      <w:proofErr w:type="spellEnd"/>
-      <w:r>
-        <w:t xml:space="preserve"> szerepet lát el.</w:t>
-      </w:r>
-      <w:r>
-        <w:t xml:space="preserve"> A kliensnek bejelentkezés során átadott </w:t>
-      </w:r>
-      <w:proofErr w:type="spellStart"/>
-      <w:r>
-        <w:t>tokeneket</w:t>
-      </w:r>
-      <w:proofErr w:type="spellEnd"/>
-      <w:r>
-        <w:t xml:space="preserve"> sokszínűen tudjuk </w:t>
+        <w:t>kezelés vagy authentikációs és authorizációs szerepet lát el.</w:t>
+      </w:r>
+      <w:r>
+        <w:t xml:space="preserve"> A kliensnek bejelentkezés során átadott tokeneket sokszínűen tudjuk </w:t>
       </w:r>
       <w:r>
         <w:t>testre szabni</w:t>
@@ -6849,15 +5650,7 @@
     </w:p>
     <w:p>
       <w:r>
-        <w:t xml:space="preserve">Az OAuth2 technológiára épülő </w:t>
-      </w:r>
-      <w:proofErr w:type="spellStart"/>
-      <w:r>
-        <w:t>authentikációt</w:t>
-      </w:r>
-      <w:proofErr w:type="spellEnd"/>
-      <w:r>
-        <w:t xml:space="preserve"> széles körökben haszn</w:t>
+        <w:t>Az OAuth2 technológiára épülő authentikációt széles körökben haszn</w:t>
       </w:r>
       <w:r>
         <w:t>álják, és az IdentityServer4 is ad rá lehetőséget, hogy a szerverünk felhasználóit ezzel a technológiával védjük meg.</w:t>
@@ -6872,7 +5665,7 @@
       <w:pPr>
         <w:pStyle w:val="Cmsor3"/>
       </w:pPr>
-      <w:bookmarkStart w:id="23" w:name="_Toc148047386"/>
+      <w:bookmarkStart w:id="23" w:name="_Toc148304543"/>
       <w:r>
         <w:t>AutoMapper</w:t>
       </w:r>
@@ -6907,19 +5700,31 @@
       <w:pPr>
         <w:pStyle w:val="Cmsor3"/>
       </w:pPr>
+      <w:bookmarkStart w:id="24" w:name="_Toc148304544"/>
       <w:r>
         <w:t>Hangfire</w:t>
       </w:r>
+      <w:bookmarkEnd w:id="24"/>
+    </w:p>
+    <w:p>
+      <w:pPr>
+        <w:pStyle w:val="Cmsor3"/>
+      </w:pPr>
+      <w:bookmarkStart w:id="25" w:name="_Toc148304545"/>
+      <w:r>
+        <w:t>xUnit</w:t>
+      </w:r>
+      <w:bookmarkEnd w:id="25"/>
     </w:p>
     <w:p>
       <w:pPr>
         <w:pStyle w:val="Cmsor2"/>
       </w:pPr>
-      <w:bookmarkStart w:id="24" w:name="_Toc148047387"/>
+      <w:bookmarkStart w:id="26" w:name="_Toc148304546"/>
       <w:r>
         <w:t>Kliensoldali technológiák</w:t>
       </w:r>
-      <w:bookmarkEnd w:id="24"/>
+      <w:bookmarkEnd w:id="26"/>
     </w:p>
     <w:p>
       <w:r>
@@ -6948,11 +5753,12 @@
       <w:pPr>
         <w:pStyle w:val="Cmsor3"/>
       </w:pPr>
-      <w:bookmarkStart w:id="25" w:name="_Toc148047388"/>
-      <w:r>
+      <w:bookmarkStart w:id="27" w:name="_Toc148304547"/>
+      <w:r>
+        <w:lastRenderedPageBreak/>
         <w:t>Angular Material</w:t>
       </w:r>
-      <w:bookmarkEnd w:id="25"/>
+      <w:bookmarkEnd w:id="27"/>
     </w:p>
     <w:p>
       <w:r>
@@ -6992,83 +5798,220 @@
         <w:t xml:space="preserve"> Elsődleges célja, hogy egy egységes és esztétikus dizájnt adjon a felületnek, amit professzionális környezetben is gyakorian használnak fel.</w:t>
       </w:r>
       <w:r>
-        <w:t xml:space="preserve"> A könyvtár </w:t>
+        <w:t xml:space="preserve"> A könyvtár számos beépített funkciót és komponenst szolgáltat, amelyeknek a segítségével a legtöbb elemet ki lehet alakítani, amire egy honlapon szükség lehet.</w:t>
+      </w:r>
+      <w:r>
+        <w:t xml:space="preserve"> Ezekkel a komponensekkel gyorsan, egyszerűen </w:t>
+      </w:r>
+      <w:r>
+        <w:t>létrehozhatjuk</w:t>
+      </w:r>
+      <w:r>
+        <w:t xml:space="preserve"> a kliensoldali alkalmazásunkat a mély testreszabhatóságuk segítségével</w:t>
+      </w:r>
+      <w:r>
+        <w:t>. A dokumentációját böngészve könnyen megtaláljuk a nekünk szükséges elemeket az interfészükkel és változatos példákkal együtt. Egy gyorsan fejlődő és változó keretrendszerről van szó, de a verziók között is átláthatóan tudunk barangolni.</w:t>
+      </w:r>
+    </w:p>
+    <w:p>
+      <w:r>
+        <w:t>A világos és sötét stílus kialakításánál is nagy szerepet játszott az Angular Material, mivel a számos beépített komponens stílusával összhangban volt szükség a beállítására. Szerencsére a könyvtár a stílus szerkesztésére is ad konfigurációs lehetőséget.</w:t>
+      </w:r>
+    </w:p>
+    <w:p>
+      <w:pPr>
+        <w:pStyle w:val="Cmsor3"/>
+      </w:pPr>
+      <w:bookmarkStart w:id="28" w:name="_Toc148304548"/>
+      <w:r>
+        <w:t>SCSS</w:t>
+      </w:r>
+      <w:bookmarkEnd w:id="28"/>
+    </w:p>
+    <w:p>
+      <w:r>
+        <w:t>A CSS kiterjesztése, a stílus kialakításában volt fő szerepe.</w:t>
+      </w:r>
+      <w:r>
+        <w:t xml:space="preserve"> Az alap CSS funkciókon felül számos további lehetőséget biztosít a stílus fejlesztésében. Kialakíthatunk vele hierarchikus, átlátható stílusfákat, bevezethetünk később felhasználandó változókat, vagy további kiegészítő függvényeket írhatunk bele.</w:t>
+      </w:r>
+      <w:r>
+        <w:t xml:space="preserve"> A változókezelésnek nagy haszna volt a világos és sötét stílus kialakításában is.</w:t>
+      </w:r>
+    </w:p>
+    <w:p>
+      <w:r>
+        <w:t>Segít</w:t>
+      </w:r>
+      <w:r>
+        <w:t>ségével változókba lehet szervezni az Angular Material által adott és beállított színsémát. Így csökkentve az erőforrásigényét az egyes stílus fájloknak, mivel csak ezekre a színekre kell hivatkozniuk.</w:t>
+      </w:r>
+    </w:p>
+    <w:p>
+      <w:pPr>
+        <w:pStyle w:val="Cmsor3"/>
+      </w:pPr>
+      <w:bookmarkStart w:id="29" w:name="_Toc148304549"/>
+      <w:r>
+        <w:t>SignalR</w:t>
+      </w:r>
+      <w:bookmarkEnd w:id="29"/>
+    </w:p>
+    <w:p>
+      <w:r>
+        <w:t>Mivel a WebSocket technológia kétoldalú kommunikáció, ezért meg kell említeni a kliensoldali felhasználását is. Angular felől az elsődleges feladata a kapcsolatfelépítés kérése a szerver felé a már említett aut</w:t>
+      </w:r>
+      <w:r>
+        <w:t>h</w:t>
+      </w:r>
+      <w:r>
+        <w:t>entikáció felhasználásával is.</w:t>
+      </w:r>
+    </w:p>
+    <w:p>
+      <w:r>
+        <w:t>Kliensoldalon arra kell figyelni a használatakor, hogy milyen esetekben akarjuk inicializálni és leállítani a kapcsolatokat</w:t>
+      </w:r>
+      <w:r>
+        <w:t>.</w:t>
+      </w:r>
+      <w:r>
+        <w:t xml:space="preserve"> </w:t>
+      </w:r>
+      <w:r>
+        <w:t>M</w:t>
+      </w:r>
+      <w:r>
+        <w:t>ilyen oldalak megtekintésekor van szükségünk milyen kapcsolatra.</w:t>
+      </w:r>
+      <w:r>
+        <w:t xml:space="preserve"> Ezenkívül</w:t>
+      </w:r>
+      <w:r>
+        <w:t>,</w:t>
+      </w:r>
+      <w:r>
+        <w:t xml:space="preserve"> a már kialakított kapcsolaton lehetőséget </w:t>
       </w:r>
       <w:r>
         <w:lastRenderedPageBreak/>
-        <w:t>számos beépített funkciót és komponenst szolgáltat, amelyeknek a segítségével a legtöbb elemet ki lehet alakítani, amire egy honlapon szükség lehet.</w:t>
-      </w:r>
-      <w:r>
-        <w:t xml:space="preserve"> Ezekkel a komponensekkel gyorsan, egyszerűen </w:t>
-      </w:r>
-      <w:r>
-        <w:t>létrehozhatjuk</w:t>
-      </w:r>
-      <w:r>
-        <w:t xml:space="preserve"> a kliensoldali alkalmazásunkat a mély testreszabhatóságuk segítségével</w:t>
-      </w:r>
-      <w:r>
-        <w:t>. A dokumentációját böngészve könnyen megtaláljuk a nekünk szükséges elemeket az interfészükkel és változatos példákkal együtt. Egy gyorsan fejlődő és változó keretrendszerről van szó, de a verziók között is átláthatóan tudunk barangolni.</w:t>
-      </w:r>
-    </w:p>
-    <w:p>
-      <w:r>
-        <w:t>A világos és sötét stílus kialakításánál is nagy szerepet játszott az Angular Material, mivel a számos beépített komponens stílusával összhangban volt szükség a beállítására. Szerencsére a könyvtár a stílus szerkesztésére is ad konfigurációs lehetőséget.</w:t>
+        <w:t>biztosít a szerver felől érkező eseményekre való feliratkozásra, az onnan érkező adatok kezelésére.</w:t>
       </w:r>
     </w:p>
     <w:p>
       <w:pPr>
         <w:pStyle w:val="Cmsor3"/>
       </w:pPr>
-      <w:bookmarkStart w:id="26" w:name="_Toc148047389"/>
-      <w:r>
-        <w:t>SCSS</w:t>
-      </w:r>
-      <w:bookmarkEnd w:id="26"/>
-    </w:p>
-    <w:p>
-      <w:r>
-        <w:t>A CSS kiterjesztése, a stílus kialakításában volt fő szerepe.</w:t>
-      </w:r>
-      <w:r>
-        <w:t xml:space="preserve"> Az alap CSS funkciókon felül számos további lehetőséget biztosít a stílus fejlesztésében. Kialakíthatunk vele hierarchikus, átlátható stílusfákat, bevezethetünk később felhasználandó változókat, vagy további kiegészítő függvényeket írhatunk bele.</w:t>
-      </w:r>
-      <w:r>
-        <w:t xml:space="preserve"> A változókezelésnek nagy haszna volt a világos és sötét stílus kialakításában is.</w:t>
-      </w:r>
-    </w:p>
-    <w:p>
-      <w:r>
-        <w:t>Segít</w:t>
-      </w:r>
-      <w:r>
-        <w:t>ségével változókba lehet szervezni az Angular Material által adott és beállított színsémát. Így csökkentve az erőforrásigényét az egyes stílus fájloknak, mivel csak ezekre a színekre kell hivatkozniuk.</w:t>
+      <w:bookmarkStart w:id="30" w:name="_Toc148304550"/>
+      <w:r>
+        <w:t>NGX-Translate</w:t>
+      </w:r>
+      <w:bookmarkEnd w:id="30"/>
+    </w:p>
+    <w:p>
+      <w:r>
+        <w:t xml:space="preserve">Az ngx-translate </w:t>
+      </w:r>
+      <w:r>
+        <w:fldChar w:fldCharType="begin"/>
+      </w:r>
+      <w:r>
+        <w:instrText xml:space="preserve"> REF _Ref147924901 \r \h </w:instrText>
+      </w:r>
+      <w:r>
+        <w:fldChar w:fldCharType="separate"/>
+      </w:r>
+      <w:r>
+        <w:t>[10]</w:t>
+      </w:r>
+      <w:r>
+        <w:fldChar w:fldCharType="end"/>
+      </w:r>
+      <w:r>
+        <w:t xml:space="preserve"> e</w:t>
+      </w:r>
+      <w:r>
+        <w:t>gy erőteljes internalizációs könyvtár Angularra, amivel egyszerűen és jól skálázhatóan tudjuk kezelni a kliensoldali többnyelvűséget.</w:t>
+      </w:r>
+      <w:r>
+        <w:t xml:space="preserve"> A könyvtár segítségével a statikus, honlapon megjelenítendő szövegeket nem közvetlenül égetjük az alkalmazásba, hanem kiszervez</w:t>
+      </w:r>
+      <w:r>
+        <w:t xml:space="preserve">zük </w:t>
+      </w:r>
+      <w:r>
+        <w:t>őket Asset fájlokba, ahol a könyvtárban beállított nyelv segítségével választja ki melyik Asset segítségével állítsa be.</w:t>
+      </w:r>
+    </w:p>
+    <w:p>
+      <w:r>
+        <w:t>A könyvtárnak több más segédfunkciója van, ami sokban elősegíti a segítségével a többnyelvű fejlesztést. Például nem csak statikus szöveget tud többnyelvesíteni, hanem paraméterezett értékeket is tud kiértékelni a megjelenítés előtt.</w:t>
+      </w:r>
+      <w:r>
+        <w:t xml:space="preserve"> Ezzel például a névsorrendet is az adott nyelv szerint tudjuk megjeleníteni</w:t>
+      </w:r>
+      <w:r>
+        <w:t>, de mondatoknak a tárgyai is ugyanígy könnyen megadható kívülről.</w:t>
       </w:r>
     </w:p>
     <w:p>
       <w:pPr>
         <w:pStyle w:val="Cmsor3"/>
       </w:pPr>
-      <w:bookmarkStart w:id="27" w:name="_Toc148047390"/>
-      <w:r>
-        <w:t>SignalR</w:t>
-      </w:r>
-      <w:bookmarkEnd w:id="27"/>
-    </w:p>
-    <w:p>
-      <w:r>
-        <w:t>Mivel a WebSocket technológia kétoldalú kommunikáció, ezért meg kell említeni a kliensoldali felhasználását is. Angular felől az elsődleges feladata a kapcsolatfelépítés kérése a szerver felé a már említett aut</w:t>
-      </w:r>
-      <w:r>
-        <w:t>h</w:t>
-      </w:r>
-      <w:r>
-        <w:t>entikáció felhasználásával is.</w:t>
-      </w:r>
-    </w:p>
-    <w:p>
-      <w:r>
-        <w:t>Kliensoldalon arra kell figyelni a használatakor, hogy milyen esetekben akarjuk inicializálni és leállítani a kapcsolatokat</w:t>
+      <w:bookmarkStart w:id="31" w:name="_Toc148304551"/>
+      <w:r>
+        <w:t>Dot</w:t>
+      </w:r>
+      <w:r>
+        <w:t>e</w:t>
+      </w:r>
+      <w:r>
+        <w:t>nv</w:t>
+      </w:r>
+      <w:bookmarkEnd w:id="31"/>
+    </w:p>
+    <w:p>
+      <w:r>
+        <w:t>A dotenv e</w:t>
+      </w:r>
+      <w:r>
+        <w:t xml:space="preserve">gy </w:t>
+      </w:r>
+      <w:r>
+        <w:t>hasznos</w:t>
+      </w:r>
+      <w:r>
+        <w:t xml:space="preserve"> és népszerű</w:t>
+      </w:r>
+      <w:r>
+        <w:t>, mégis egyszerű könyvtár, aminek a segítségével biztonságosan tudjuk kezelni a kliensoldali szenzitív adatainkat anélkül, hogy azokat kiadnánk a külvilág felé.</w:t>
+      </w:r>
+      <w:r>
+        <w:t xml:space="preserve"> Ha </w:t>
+      </w:r>
+      <w:r>
+        <w:t xml:space="preserve">fejlesztők </w:t>
+      </w:r>
+      <w:r>
+        <w:t xml:space="preserve">külön-külön </w:t>
+      </w:r>
+      <w:r>
+        <w:t>dolgoznak</w:t>
+      </w:r>
+      <w:r>
+        <w:t xml:space="preserve"> kliens </w:t>
+      </w:r>
+      <w:r>
+        <w:t>vagy</w:t>
+      </w:r>
+      <w:r>
+        <w:t xml:space="preserve"> szerveroldali alkalmazás</w:t>
+      </w:r>
+      <w:r>
+        <w:t>on</w:t>
+      </w:r>
+      <w:r>
+        <w:t>, akkor gyakran előjön a probléma, hogy kulcsokat és titkokat kell megosztaniuk egymás között</w:t>
       </w:r>
       <w:r>
         <w:t>.</w:t>
@@ -7077,195 +6020,67 @@
         <w:t xml:space="preserve"> </w:t>
       </w:r>
       <w:r>
-        <w:t>M</w:t>
-      </w:r>
-      <w:r>
-        <w:t>ilyen oldalak megtekintésekor van szükségünk milyen kapcsolatra.</w:t>
-      </w:r>
-      <w:r>
-        <w:t xml:space="preserve"> Ezenkívül</w:t>
-      </w:r>
-      <w:r>
-        <w:t>,</w:t>
-      </w:r>
-      <w:r>
-        <w:t xml:space="preserve"> a már kialakított kapcsolaton lehetőséget biztosít a szerver felől érkező eseményekre való feliratkozásra, az onnan érkező adatok kezelésére.</w:t>
+        <w:t>Ezeket nem akarjuk a Git repository-ban nyilvánosságra hozni, mivel a jövőben fel is használhatják ellenünk. Emellett az Asset-ek közé se akarjuk őket helyezni, mert akkor bárki kiolvashatja kívülről.</w:t>
+      </w:r>
+    </w:p>
+    <w:p>
+      <w:r>
+        <w:t>Ilyenkor jön szerepbe a dotenv könyvtár, ami egy olyan konfigurációs fájlból szolgáltatja az értékeket, ami nem része a Git repository-nak, de futás közben kiolvashatóak az értékek belőle.</w:t>
+      </w:r>
+    </w:p>
+    <w:p>
+      <w:r>
+        <w:t>Jelen szoftverben olyan felhasználási módszert valósítottam meg, ami a Dotenv konfigurációs értékeket a kliens inicializálásakor egy script segítségével kiolvassa, és az Angularhoz használható tárolóba tölti be őket. Így amellett, hogy nincs</w:t>
+      </w:r>
+      <w:r>
+        <w:t>enek</w:t>
+      </w:r>
+      <w:r>
+        <w:t xml:space="preserve"> a Git irányítása alatt az értékek, a kliens is könnyedén használni</w:t>
+      </w:r>
+      <w:r>
+        <w:t xml:space="preserve"> </w:t>
+      </w:r>
+      <w:r>
+        <w:t xml:space="preserve">tudja </w:t>
+      </w:r>
+      <w:r>
+        <w:t>a megszokott módon</w:t>
+      </w:r>
+      <w:r>
+        <w:t>.</w:t>
       </w:r>
     </w:p>
     <w:p>
       <w:pPr>
         <w:pStyle w:val="Cmsor3"/>
       </w:pPr>
-      <w:bookmarkStart w:id="28" w:name="_Toc148047391"/>
-      <w:r>
-        <w:lastRenderedPageBreak/>
-        <w:t>NGX-Translate</w:t>
-      </w:r>
-      <w:bookmarkEnd w:id="28"/>
-    </w:p>
-    <w:p>
-      <w:r>
-        <w:t xml:space="preserve">Az ngx-translate </w:t>
-      </w:r>
-      <w:r>
-        <w:fldChar w:fldCharType="begin"/>
-      </w:r>
-      <w:r>
-        <w:instrText xml:space="preserve"> REF _Ref147924901 \r \h </w:instrText>
-      </w:r>
-      <w:r>
-        <w:fldChar w:fldCharType="separate"/>
-      </w:r>
-      <w:r>
-        <w:t>[10]</w:t>
-      </w:r>
-      <w:r>
-        <w:fldChar w:fldCharType="end"/>
-      </w:r>
-      <w:r>
-        <w:t xml:space="preserve"> e</w:t>
-      </w:r>
-      <w:r>
-        <w:t>gy erőteljes internalizációs könyvtár Angularra, amivel egyszerűen és jól skálázhatóan tudjuk kezelni a kliensoldali többnyelvűséget.</w:t>
-      </w:r>
-      <w:r>
-        <w:t xml:space="preserve"> A könyvtár segítségével a statikus, honlapon megjelenítendő szövegeket nem közvetlenül égetjük az alkalmazásba, hanem kiszervez</w:t>
-      </w:r>
-      <w:r>
-        <w:t xml:space="preserve">zük </w:t>
-      </w:r>
-      <w:r>
-        <w:t>őket Asset fájlokba, ahol a könyvtárban beállított nyelv segítségével választja ki melyik Asset segítségével állítsa be.</w:t>
-      </w:r>
-    </w:p>
-    <w:p>
-      <w:r>
-        <w:t>A könyvtárnak több más segédfunkciója van, ami sokban elősegíti a segítségével a többnyelvű fejlesztést. Például nem csak statikus szöveget tud többnyelvesíteni, hanem paraméterezett értékeket is tud kiértékelni a megjelenítés előtt.</w:t>
-      </w:r>
-      <w:r>
-        <w:t xml:space="preserve"> Ezzel például a névsorrendet is az adott nyelv szerint tudjuk megjeleníteni</w:t>
-      </w:r>
-      <w:r>
-        <w:t>, de mondatoknak a tárgyai is ugyanígy könnyen megadható kívülről.</w:t>
-      </w:r>
-    </w:p>
-    <w:p>
-      <w:pPr>
-        <w:pStyle w:val="Cmsor3"/>
-      </w:pPr>
-      <w:bookmarkStart w:id="29" w:name="_Toc148047392"/>
-      <w:r>
-        <w:t>Dot</w:t>
-      </w:r>
-      <w:r>
-        <w:t>e</w:t>
-      </w:r>
-      <w:r>
-        <w:t>nv</w:t>
-      </w:r>
-      <w:bookmarkEnd w:id="29"/>
-    </w:p>
-    <w:p>
-      <w:r>
-        <w:t>A dotenv e</w:t>
-      </w:r>
-      <w:r>
-        <w:t xml:space="preserve">gy </w:t>
-      </w:r>
-      <w:r>
-        <w:t>hasznos</w:t>
-      </w:r>
-      <w:r>
-        <w:t xml:space="preserve"> és népszerű</w:t>
-      </w:r>
-      <w:r>
-        <w:t>, mégis egyszerű könyvtár, aminek a segítségével biztonságosan tudjuk kezelni a kliensoldali szenzitív adatainkat anélkül, hogy azokat kiadnánk a külvilág felé.</w:t>
-      </w:r>
-      <w:r>
-        <w:t xml:space="preserve"> Ha </w:t>
-      </w:r>
-      <w:r>
-        <w:t xml:space="preserve">fejlesztők </w:t>
-      </w:r>
-      <w:r>
-        <w:t xml:space="preserve">külön-külön </w:t>
-      </w:r>
-      <w:r>
-        <w:t>dolgoznak</w:t>
-      </w:r>
-      <w:r>
-        <w:t xml:space="preserve"> kliens </w:t>
-      </w:r>
-      <w:r>
-        <w:t>vagy</w:t>
-      </w:r>
-      <w:r>
-        <w:t xml:space="preserve"> szerveroldali alkalmazás</w:t>
-      </w:r>
-      <w:r>
-        <w:t>on</w:t>
-      </w:r>
-      <w:r>
-        <w:t>, akkor gyakran előjön a probléma, hogy kulcsokat és titkokat kell megosztaniuk egymás között</w:t>
-      </w:r>
-      <w:r>
-        <w:t>.</w:t>
-      </w:r>
-      <w:r>
-        <w:t xml:space="preserve"> </w:t>
-      </w:r>
-      <w:r>
-        <w:t>Ezeket nem akarjuk a Git repository-ban nyilvánosságra hozni, mivel a jövőben fel is használhatják ellenünk. Emellett az Asset-ek közé se akarjuk őket helyezni, mert akkor bárki kiolvashatja kívülről.</w:t>
-      </w:r>
-    </w:p>
-    <w:p>
-      <w:r>
-        <w:t>Ilyenkor jön szerepbe a dotenv könyvtár, ami egy olyan konfigurációs fájlból szolgáltatja az értékeket, ami nem része a Git repository-nak, de futás közben kiolvashatóak az értékek belőle.</w:t>
-      </w:r>
-    </w:p>
-    <w:p>
-      <w:r>
-        <w:t>Jelen szoftverben olyan felhasználási módszert valósítottam meg, ami a Dotenv konfigurációs értékeket a kliens inicializálásakor egy script segítségével kiolvassa, és az Angularhoz használható tárolóba tölti be őket. Így amellett, hogy nincs</w:t>
-      </w:r>
-      <w:r>
-        <w:t>enek</w:t>
-      </w:r>
-      <w:r>
-        <w:t xml:space="preserve"> a Git irányítása alatt az értékek, a kliens is könnyedén használni</w:t>
-      </w:r>
-      <w:r>
-        <w:t xml:space="preserve"> </w:t>
-      </w:r>
-      <w:r>
-        <w:t xml:space="preserve">tudja </w:t>
-      </w:r>
-      <w:r>
-        <w:t>a megszokott módon</w:t>
-      </w:r>
-      <w:r>
-        <w:t xml:space="preserve">. </w:t>
-      </w:r>
+      <w:bookmarkStart w:id="32" w:name="_Toc148304552"/>
+      <w:r>
+        <w:t>Cypress</w:t>
+      </w:r>
+      <w:bookmarkEnd w:id="32"/>
     </w:p>
     <w:p>
       <w:pPr>
         <w:pStyle w:val="Cmsor1"/>
       </w:pPr>
-      <w:bookmarkStart w:id="30" w:name="_Toc148047393"/>
+      <w:bookmarkStart w:id="33" w:name="_Toc148304553"/>
       <w:r>
         <w:lastRenderedPageBreak/>
         <w:t>Tervezés</w:t>
       </w:r>
-      <w:bookmarkEnd w:id="30"/>
+      <w:bookmarkEnd w:id="33"/>
     </w:p>
     <w:p>
       <w:pPr>
         <w:pStyle w:val="Cmsor2"/>
       </w:pPr>
-      <w:bookmarkStart w:id="31" w:name="_Toc148047394"/>
+      <w:bookmarkStart w:id="34" w:name="_Toc148304554"/>
       <w:r>
         <w:t>Bevezetés</w:t>
       </w:r>
-      <w:bookmarkEnd w:id="31"/>
+      <w:bookmarkEnd w:id="34"/>
     </w:p>
     <w:p>
       <w:r>
@@ -7288,11 +6103,11 @@
       <w:pPr>
         <w:pStyle w:val="Cmsor3"/>
       </w:pPr>
-      <w:bookmarkStart w:id="32" w:name="_Toc148047395"/>
+      <w:bookmarkStart w:id="35" w:name="_Toc148304555"/>
       <w:r>
         <w:t>Felhasználókezelés</w:t>
       </w:r>
-      <w:bookmarkEnd w:id="32"/>
+      <w:bookmarkEnd w:id="35"/>
     </w:p>
     <w:p>
       <w:r>
@@ -7312,6 +6127,90 @@
       </w:r>
     </w:p>
     <w:p>
+      <w:pPr>
+        <w:pStyle w:val="Kp"/>
+      </w:pPr>
+      <w:r>
+        <w:rPr>
+          <w:noProof/>
+        </w:rPr>
+        <w:drawing>
+          <wp:inline distT="0" distB="0" distL="0" distR="0" wp14:anchorId="6ECB4E7E" wp14:editId="24F32B82">
+            <wp:extent cx="5400675" cy="3895725"/>
+            <wp:effectExtent l="0" t="0" r="9525" b="9525"/>
+            <wp:docPr id="1811391484" name="Kép 3"/>
+            <wp:cNvGraphicFramePr>
+              <a:graphicFrameLocks xmlns:a="http://schemas.openxmlformats.org/drawingml/2006/main" noChangeAspect="1"/>
+            </wp:cNvGraphicFramePr>
+            <a:graphic xmlns:a="http://schemas.openxmlformats.org/drawingml/2006/main">
+              <a:graphicData uri="http://schemas.openxmlformats.org/drawingml/2006/picture">
+                <pic:pic xmlns:pic="http://schemas.openxmlformats.org/drawingml/2006/picture">
+                  <pic:nvPicPr>
+                    <pic:cNvPr id="0" name="Picture 3"/>
+                    <pic:cNvPicPr>
+                      <a:picLocks noChangeAspect="1" noChangeArrowheads="1"/>
+                    </pic:cNvPicPr>
+                  </pic:nvPicPr>
+                  <pic:blipFill>
+                    <a:blip r:embed="rId10">
+                      <a:extLst>
+                        <a:ext uri="{28A0092B-C50C-407E-A947-70E740481C1C}">
+                          <a14:useLocalDpi xmlns:a14="http://schemas.microsoft.com/office/drawing/2010/main" val="0"/>
+                        </a:ext>
+                      </a:extLst>
+                    </a:blip>
+                    <a:srcRect/>
+                    <a:stretch>
+                      <a:fillRect/>
+                    </a:stretch>
+                  </pic:blipFill>
+                  <pic:spPr bwMode="auto">
+                    <a:xfrm>
+                      <a:off x="0" y="0"/>
+                      <a:ext cx="5400675" cy="3895725"/>
+                    </a:xfrm>
+                    <a:prstGeom prst="rect">
+                      <a:avLst/>
+                    </a:prstGeom>
+                    <a:noFill/>
+                    <a:ln>
+                      <a:noFill/>
+                    </a:ln>
+                  </pic:spPr>
+                </pic:pic>
+              </a:graphicData>
+            </a:graphic>
+          </wp:inline>
+        </w:drawing>
+      </w:r>
+    </w:p>
+    <w:p>
+      <w:pPr>
+        <w:pStyle w:val="Kpalrs"/>
+      </w:pPr>
+      <w:r>
+        <w:fldChar w:fldCharType="begin"/>
+      </w:r>
+      <w:r>
+        <w:instrText xml:space="preserve"> SEQ ábra \* ARABIC </w:instrText>
+      </w:r>
+      <w:r>
+        <w:fldChar w:fldCharType="separate"/>
+      </w:r>
+      <w:r>
+        <w:rPr>
+          <w:noProof/>
+        </w:rPr>
+        <w:t>1</w:t>
+      </w:r>
+      <w:r>
+        <w:fldChar w:fldCharType="end"/>
+      </w:r>
+      <w:r>
+        <w:t>. ábra Felhasználókezelési használati esetek</w:t>
+      </w:r>
+    </w:p>
+    <w:p>
       <w:r>
         <w:t>Emiatt az oldalra látogatva az első</w:t>
       </w:r>
@@ -7337,7 +6236,11 @@
         <w:t xml:space="preserve"> Egy felhasználótól adatokat gyűjtünk, ami a neve, felhasználóneve, e-mail címe és egy biztonságos jelszava.</w:t>
       </w:r>
       <w:r>
-        <w:t xml:space="preserve"> Ezek az adatok validálva vannak eltárolva.</w:t>
+        <w:t xml:space="preserve"> </w:t>
+      </w:r>
+      <w:r>
+        <w:lastRenderedPageBreak/>
+        <w:t>Ezek az adatok validálva vannak eltárolva.</w:t>
       </w:r>
       <w:r>
         <w:t xml:space="preserve"> Ezenkívül a játékosok bejelentkezés után profilképet is állíthatnak maguknak, ami megjelenik a váróteremben és a játékban is.</w:t>
@@ -7375,11 +6278,11 @@
       <w:pPr>
         <w:pStyle w:val="Cmsor3"/>
       </w:pPr>
-      <w:bookmarkStart w:id="33" w:name="_Toc148047396"/>
+      <w:bookmarkStart w:id="36" w:name="_Toc148304556"/>
       <w:r>
         <w:t>Bolt rendszer</w:t>
       </w:r>
-      <w:bookmarkEnd w:id="33"/>
+      <w:bookmarkEnd w:id="36"/>
     </w:p>
     <w:p>
       <w:r>
@@ -7396,315 +6299,443 @@
     </w:p>
     <w:p>
       <w:r>
+        <w:t xml:space="preserve">Ezzel </w:t>
+      </w:r>
+      <w:r>
+        <w:t>további motivációt adunk a játékosoknak, hogy többet használják az alkalmazást. Emellett nagyobb változatosságot is ad, meg döntési lehetőséget</w:t>
+      </w:r>
+      <w:r>
+        <w:t xml:space="preserve"> is</w:t>
+      </w:r>
+      <w:r>
+        <w:t>, hogy milyen pakli tetszett meg nekik.</w:t>
+      </w:r>
+    </w:p>
+    <w:p>
+      <w:r>
+        <w:t>Minden játékos a játék alap Sushi Go verziójának paklijával tud kezdetben játszani, és elég pontot szerezve tudja magának feloldani a boltban vásárlási lehetőséget.</w:t>
+      </w:r>
+      <w:r>
+        <w:t xml:space="preserve"> Ezzel kicsit elrejtve a plusz ponthasználat szükségességét, de mégis újdonságot adva.</w:t>
+      </w:r>
+    </w:p>
+    <w:p>
+      <w:pPr>
+        <w:pStyle w:val="Cmsor3"/>
+      </w:pPr>
+      <w:bookmarkStart w:id="37" w:name="_Toc148304557"/>
+      <w:r>
+        <w:t>Váróterem rendszer</w:t>
+      </w:r>
+      <w:bookmarkEnd w:id="37"/>
+    </w:p>
+    <w:p>
+      <w:r>
+        <w:t>Az alkalmazás várótermeket, „</w:t>
+      </w:r>
+      <w:r>
+        <w:t>lobby” -</w:t>
+      </w:r>
+      <w:r>
+        <w:t>kat kezel.</w:t>
+      </w:r>
+      <w:r>
+        <w:t xml:space="preserve"> </w:t>
+      </w:r>
+      <w:r>
+        <w:t>Ennek a rendszernek a segítségével tudják a felhasználók megtalálni egymást egyes játékokra.</w:t>
+      </w:r>
+    </w:p>
+    <w:p>
+      <w:r>
+        <w:t>A várótermek</w:t>
+      </w:r>
+      <w:r>
+        <w:t xml:space="preserve"> komplex funkciókkal lettek ellátva.</w:t>
+      </w:r>
+      <w:r>
+        <w:t xml:space="preserve"> Először is megtekinthetjük az aktív várótermek listáját, aminek az aktuális állapotát élőben látják változni a honlap megtekinthetői. Tehát ha valaki elindít egy szobát, akkor azt eg</w:t>
+      </w:r>
+      <w:r>
+        <w:t>y másik felhasználó rögtön lát a lista változásával. Ugyanez fordítva, ha egy szoba megszűnik, akkor arról minden megtekintő rögtön értesül.</w:t>
+      </w:r>
+    </w:p>
+    <w:p>
+      <w:r>
         <w:lastRenderedPageBreak/>
-        <w:t xml:space="preserve">Ezzel </w:t>
-      </w:r>
-      <w:r>
-        <w:t>további motivációt adunk a játékosoknak, hogy többet használják az alkalmazást. Emellett nagyobb változatosságot is ad, meg döntési lehetőséget</w:t>
-      </w:r>
-      <w:r>
-        <w:t xml:space="preserve"> is</w:t>
-      </w:r>
-      <w:r>
-        <w:t>, hogy milyen pakli tetszett meg nekik.</w:t>
-      </w:r>
-    </w:p>
-    <w:p>
-      <w:r>
-        <w:t>Minden játékos a játék alap Sushi Go verziójának paklijával tud kezdetben játszani, és elég pontot szerezve tudja magának feloldani a boltban vásárlási lehetőséget.</w:t>
-      </w:r>
-      <w:r>
-        <w:t xml:space="preserve"> Ezzel kicsit elrejtve a plusz ponthasználat szükségességét, de mégis újdonságot adva.</w:t>
+        <w:t>Egy szobát névvel és jelszóval tudunk létrehozni, amibe a játékosok a jelszó segítségével tudnak belépni. Ezzel valamelyest levédve a szobát, hogy csak azok léphessenek be, akiknek elárultuk a jelszót.</w:t>
+      </w:r>
+    </w:p>
+    <w:p>
+      <w:r>
+        <w:t xml:space="preserve">A szobába lépve </w:t>
+      </w:r>
+      <w:r>
+        <w:t>a lehetséges funkciók aszerint változnak, hogy a felhasználó hozta-e létre, vagy csak utólag belépett.</w:t>
+      </w:r>
+      <w:r>
+        <w:t xml:space="preserve"> A szobában többféle információval találkozunk, kezdve a szoba nevével és </w:t>
+      </w:r>
+      <w:r>
+        <w:t>jelszójával</w:t>
+      </w:r>
+      <w:r>
+        <w:t>, hogy további játékosokat hívhassunk meg.</w:t>
+      </w:r>
+    </w:p>
+    <w:p>
+      <w:r>
+        <w:t xml:space="preserve">Látjuk </w:t>
+      </w:r>
+      <w:r>
+        <w:t xml:space="preserve">a már belépett játékosokat, a profilképüket és </w:t>
+      </w:r>
+      <w:r>
+        <w:t>egy indikátort arról, hogy készen vannak-e a játékra. Ehhez minden játékosnál megjelenik egy gomb, amivel ki-be tudják ezt kapcsolni. Ez az indikátor is élőben követhető, frissítés nélkül az oldalon.</w:t>
+      </w:r>
+    </w:p>
+    <w:p>
+      <w:r>
+        <w:t>A szoba tulajdonosa külön jogokkal rendelkezik. Először is módosítani tudja, hogy milyen paklival akarjuk játszani a játékot. Ez automatikus kiveszi a kész állapot indikátorát minden játékostól. Olyan paklit tud választani, amihez megvette a boltban a paklit. Emellett a többi játékos olyan pakli mellett tud kész gombot nyomni, aminek ő is megvette a pakliját. Tehát csak olyan paklival indulhat a játék, amihez mindenki megvette a hozzá illő paklit.</w:t>
+      </w:r>
+    </w:p>
+    <w:p>
+      <w:r>
+        <w:t>A másik joga a szoba tulajdonosának maga a játék elindítása. Ezt akkor teheti meg, ha minden játékos kész van, és szerepet játszik az is, hogy az adott paklinak mi az ajánlott alsó és felső határa a játékosszámának.</w:t>
+      </w:r>
+      <w:r>
+        <w:t xml:space="preserve"> Ha ez a két feltétel nem teljesül, akkor nem engedi elindítani a játékot a honlap.</w:t>
+      </w:r>
+    </w:p>
+    <w:p>
+      <w:r>
+        <w:t>Egy további funkció a szobában, hogy a belépett játékosok tudnak élőben chatelni egymással, míg a játék indítására várakoznak.</w:t>
+      </w:r>
+      <w:r>
+        <w:t xml:space="preserve"> Ez időrendben megjelenik a szoba alján, ahol látják ki és mit írt a szobában.</w:t>
       </w:r>
     </w:p>
     <w:p>
       <w:pPr>
         <w:pStyle w:val="Cmsor3"/>
       </w:pPr>
-      <w:bookmarkStart w:id="34" w:name="_Toc148047397"/>
-      <w:r>
-        <w:t>Váróterem rendszer</w:t>
-      </w:r>
-      <w:bookmarkEnd w:id="34"/>
-    </w:p>
-    <w:p>
-      <w:r>
-        <w:t>Az alkalmazás várótermeket, „</w:t>
-      </w:r>
-      <w:r>
-        <w:t>lobby” -</w:t>
-      </w:r>
-      <w:r>
-        <w:t>kat kezel.</w:t>
+      <w:bookmarkStart w:id="38" w:name="_Toc148304558"/>
+      <w:r>
+        <w:t>Játék rendszer</w:t>
+      </w:r>
+      <w:bookmarkEnd w:id="38"/>
+    </w:p>
+    <w:p>
+      <w:r>
+        <w:t>Az alkalmazás fő egysége maga a játéknak a megvalósítása.</w:t>
+      </w:r>
+      <w:r>
+        <w:t xml:space="preserve"> Erre a felületre egyedül a váróteremből elindított játék után lehet kerülni, és a játék befejezéséig vagy törléséig az oldalon bárhova lépve ide irányít át minket.</w:t>
+      </w:r>
+    </w:p>
+    <w:p>
+      <w:r>
+        <w:t>A játékosok egy átlátható felületet kapnak a játék állásáról. Jobb oldalt egy listán látják a játékosok listáját és sorrendjét, amin az elemekre kattintva a baloldali mezőn megjelenik az adott játékos asztalára kirakott lapok listája.</w:t>
+      </w:r>
+      <w:r>
+        <w:t xml:space="preserve"> Emellett a képernyő alján látják a saját kezükben található lapokat, amit átválthatnak az asztaluk nézetére, ha onnan akarnak indítani valamilyen akciót.</w:t>
+      </w:r>
+    </w:p>
+    <w:p>
+      <w:r>
+        <w:lastRenderedPageBreak/>
+        <w:t>A játékban a körben első játékos felvesz egy vezető szerepet</w:t>
+      </w:r>
+      <w:r>
+        <w:t>, n</w:t>
+      </w:r>
+      <w:r>
+        <w:t>eki külön jogai vannak.</w:t>
       </w:r>
       <w:r>
         <w:t xml:space="preserve"> </w:t>
       </w:r>
       <w:r>
-        <w:t>Ennek a rendszernek a segítségével tudják a felhasználók megtalálni egymást egyes játékokra.</w:t>
-      </w:r>
-    </w:p>
-    <w:p>
-      <w:r>
-        <w:t>A várótermek</w:t>
-      </w:r>
-      <w:r>
-        <w:t xml:space="preserve"> komplex funkciókkal lettek ellátva.</w:t>
-      </w:r>
-      <w:r>
-        <w:t xml:space="preserve"> Először is megtekinthetjük az aktív várótermek listáját, aminek az aktuális állapotát élőben látják változni a honlap megtekinthetői. Tehát ha valaki elindít egy szobát, akkor azt eg</w:t>
-      </w:r>
-      <w:r>
-        <w:t>y másik felhasználó rögtön lát a lista változásával. Ugyanez fordítva, ha egy szoba megszűnik, akkor arról minden megtekintő rögtön értesül.</w:t>
-      </w:r>
-    </w:p>
-    <w:p>
-      <w:r>
-        <w:t>Egy szobát névvel és jelszóval tudunk létrehozni, amibe a játékosok a jelszó segítségével tudnak belépni. Ezzel valamelyest levédve a szobát, hogy csak azok léphessenek be, akiknek elárultuk a jelszót.</w:t>
-      </w:r>
-    </w:p>
-    <w:p>
-      <w:r>
-        <w:t xml:space="preserve">A szobába lépve </w:t>
-      </w:r>
-      <w:r>
-        <w:t>a lehetséges funkciók aszerint változnak, hogy a felhasználó hozta-e létre, vagy csak utólag belépett.</w:t>
-      </w:r>
-      <w:r>
-        <w:t xml:space="preserve"> A szobában többféle információval találkozunk, kezdve a szoba nevével és </w:t>
-      </w:r>
-      <w:r>
-        <w:t>jelszójával</w:t>
-      </w:r>
-      <w:r>
-        <w:t>, hogy további játékosokat hívhassunk meg.</w:t>
-      </w:r>
-    </w:p>
-    <w:p>
-      <w:r>
-        <w:t xml:space="preserve">Látjuk </w:t>
-      </w:r>
-      <w:r>
-        <w:t xml:space="preserve">a már belépett játékosokat, a profilképüket és </w:t>
-      </w:r>
-      <w:r>
-        <w:t>egy indikátort arról, hogy készen vannak-e a játékra. Ehhez minden játékosnál megjelenik egy gomb, amivel ki-be tudják ezt kapcsolni. Ez az indikátor is élőben követhető, frissítés nélkül az oldalon.</w:t>
-      </w:r>
-    </w:p>
-    <w:p>
-      <w:r>
-        <w:t>A szoba tulajdonosa külön jogokkal rendelkezik. Először is módosítani tudja, hogy milyen paklival akarjuk játszani a játékot. Ez automatikus kiveszi a kész állapot indikátorát minden játékostól. Olyan paklit tud választani, amihez megvette a boltban a paklit. Emellett a többi játékos olyan pakli mellett tud kész gombot nyomni, aminek ő is megvette a pakliját. Tehát csak olyan paklival indulhat a játék, amihez mindenki megvette a hozzá illő paklit.</w:t>
-      </w:r>
-    </w:p>
-    <w:p>
-      <w:r>
-        <w:t xml:space="preserve">A másik joga a szoba tulajdonosának maga a játék elindítása. Ezt akkor teheti meg, ha minden játékos kész van, és szerepet játszik az is, hogy az adott paklinak mi az </w:t>
-      </w:r>
-      <w:r>
+        <w:t xml:space="preserve">Minden játékos </w:t>
+      </w:r>
+      <w:r>
+        <w:t>tudja, hogy kinek van az aktuális köre. Ennek a játékosnak az oldal jelzi, hogy hol és milyen akciókat tud végrehajtani. Így nem tud véletlen rossz lépést tenni.</w:t>
+      </w:r>
+      <w:r>
+        <w:t xml:space="preserve"> Egy átlagos játékmenetben egyszerű lapokat, vagy lapokkal végrehajtott akciókat kell végrehajtaniuk. </w:t>
+      </w:r>
+      <w:r>
+        <w:t>További akciója van az első játékosnak, akinek a feladata elindítani az új kört és menetet</w:t>
+      </w:r>
+      <w:r>
+        <w:t>, viszont ez is megtörténik a szerver által, ha egy idő után nem indítja el.</w:t>
+      </w:r>
+    </w:p>
+    <w:p>
+      <w:r>
+        <w:t>A játékosok látják a játék aktuális állapotát, kedve a nevétől, aktuális menettől a játékfázis állapotáig.</w:t>
+      </w:r>
+      <w:r>
+        <w:t xml:space="preserve"> Emellett látják azt is, hogy ki hány pontot halmozott fel eddig a játékban.</w:t>
+      </w:r>
+      <w:r>
+        <w:t xml:space="preserve"> Amikor a játék véget ér, akkor egy listában megtekinthetik a végső helyezésüket és pontjukat.</w:t>
+      </w:r>
+      <w:r>
+        <w:t xml:space="preserve"> Ekkor az első játékosnak van joga törölni a játékot, ami mindenkit visszadob a főoldalra.</w:t>
+      </w:r>
+    </w:p>
+    <w:p>
+      <w:pPr>
+        <w:pStyle w:val="Cmsor2"/>
+      </w:pPr>
+      <w:bookmarkStart w:id="39" w:name="_Toc148304559"/>
+      <w:r>
+        <w:t>Architektúra</w:t>
+      </w:r>
+      <w:bookmarkEnd w:id="39"/>
+    </w:p>
+    <w:p>
+      <w:pPr>
+        <w:pStyle w:val="Cmsor3"/>
+      </w:pPr>
+      <w:bookmarkStart w:id="40" w:name="_Toc148304560"/>
+      <w:r>
+        <w:t>Áttekintő</w:t>
+      </w:r>
+      <w:bookmarkEnd w:id="40"/>
+    </w:p>
+    <w:p>
+      <w:r>
+        <w:t>Az elkészült alkalmazás több szempont szerint is egységekre bontható. Ezekben az egységekben többféle architektúra és tervezési minta valósult meg vagy lett felhasználva.</w:t>
+      </w:r>
+    </w:p>
+    <w:p>
+      <w:r>
+        <w:t>Mivel egy full-stack alkalmazás valósult meg, ezért elsősorban különválaszthatunk egy kliensoldali és egy szerveroldali komponenst.</w:t>
+      </w:r>
+      <w:r>
+        <w:t xml:space="preserve"> A kliensoldali része foglalkozik közvetlenül a felhasználói interakciókkal és a webes a környezet kezelésével.</w:t>
+      </w:r>
+      <w:r>
+        <w:t xml:space="preserve"> A szerveroldali komponens pedig az alkalmazás logikájának megvalósításával és az adatok perzisztens tárolásával és transzformációjával.</w:t>
+      </w:r>
+    </w:p>
+    <w:p>
+      <w:r>
+        <w:t>A kliensoldali komponens felépítése egyszerűbben néz ki, mivel egy egységes Angular webalkalmazás készült el.</w:t>
+      </w:r>
+      <w:r>
+        <w:t xml:space="preserve"> Ezen az alkalmazáson belül lettek feldarabolva az egyes felületek komponensei, és a hozzájuk tartozó szolgáltatások, guard-ok vagy </w:t>
+      </w:r>
+      <w:r>
+        <w:t>WebSocket</w:t>
+      </w:r>
+      <w:r>
+        <w:t xml:space="preserve"> hubok.</w:t>
+      </w:r>
+    </w:p>
+    <w:p>
+      <w:pPr>
+        <w:pStyle w:val="Kp"/>
+      </w:pPr>
+      <w:r>
+        <w:rPr>
+          <w:noProof/>
+        </w:rPr>
         <w:lastRenderedPageBreak/>
-        <w:t>ajánlott alsó és felső határa a játékosszámának.</w:t>
-      </w:r>
-      <w:r>
-        <w:t xml:space="preserve"> Ha ez a két feltétel nem teljesül, akkor nem engedi elindítani a játékot a honlap.</w:t>
-      </w:r>
-    </w:p>
-    <w:p>
-      <w:r>
-        <w:t>Egy további funkció a szobában, hogy a belépett játékosok tudnak élőben chatelni egymással, míg a játék indítására várakoznak.</w:t>
-      </w:r>
-      <w:r>
-        <w:t xml:space="preserve"> Ez időrendben megjelenik a szoba alján, ahol látják ki és mit írt a szobában.</w:t>
-      </w:r>
-    </w:p>
-    <w:p>
-      <w:pPr>
-        <w:pStyle w:val="Cmsor3"/>
-      </w:pPr>
-      <w:bookmarkStart w:id="35" w:name="_Toc148047398"/>
-      <w:r>
-        <w:t>Játék rendszer</w:t>
-      </w:r>
-      <w:bookmarkEnd w:id="35"/>
-    </w:p>
-    <w:p>
-      <w:r>
-        <w:t>Az alkalmazás fő egysége maga a játéknak a megvalósítása.</w:t>
-      </w:r>
-      <w:r>
-        <w:t xml:space="preserve"> Erre a felületre egyedül a váróteremből elindított játék után lehet kerülni, és a játék befejezéséig vagy törléséig az oldalon bárhova lépve ide irányít át minket.</w:t>
-      </w:r>
-    </w:p>
-    <w:p>
-      <w:r>
-        <w:t>A játékosok egy átlátható felületet kapnak a játék állásáról. Jobb oldalt egy listán látják a játékosok listáját és sorrendjét, amin az elemekre kattintva a baloldali mezőn megjelenik az adott játékos asztalára kirakott lapok listája.</w:t>
-      </w:r>
-      <w:r>
-        <w:t xml:space="preserve"> Emellett a képernyő alján látják a saját kezükben található lapokat, amit átválthatnak az asztaluk nézetére, ha onnan akarnak indítani valamilyen akciót.</w:t>
-      </w:r>
-    </w:p>
-    <w:p>
-      <w:r>
-        <w:t>A játékban a körben első játékos felvesz egy vezető szerepet</w:t>
-      </w:r>
-      <w:r>
-        <w:t>, n</w:t>
-      </w:r>
-      <w:r>
-        <w:t>eki külön jogai vannak.</w:t>
-      </w:r>
-      <w:r>
-        <w:t xml:space="preserve"> </w:t>
-      </w:r>
-      <w:r>
-        <w:t xml:space="preserve">Minden játékos </w:t>
-      </w:r>
-      <w:r>
-        <w:t>tudja, hogy kinek van az aktuális köre. Ennek a játékosnak az oldal jelzi, hogy hol és milyen akciókat tud végrehajtani. Így nem tud véletlen rossz lépést tenni.</w:t>
-      </w:r>
-      <w:r>
-        <w:t xml:space="preserve"> Egy átlagos játékmenetben egyszerű lapokat, vagy lapokkal végrehajtott akciókat kell végrehajtaniuk. </w:t>
-      </w:r>
-      <w:r>
-        <w:t>További akciója van az első játékosnak, akinek a feladata elindítani az új kört és menetet</w:t>
-      </w:r>
-      <w:r>
-        <w:t>, viszont ez is megtörténik a szerver által, ha egy idő után nem indítja el.</w:t>
-      </w:r>
-    </w:p>
-    <w:p>
-      <w:r>
-        <w:t>A játékosok látják a játék aktuális állapotát, kedve a nevétől, aktuális menettől a játékfázis állapotáig.</w:t>
-      </w:r>
-      <w:r>
-        <w:t xml:space="preserve"> Emellett látják azt is, hogy ki hány pontot halmozott fel eddig a játékban.</w:t>
-      </w:r>
-      <w:r>
-        <w:t xml:space="preserve"> Amikor a játék véget ér, akkor egy listában megtekinthetik a végső helyezésüket és pontjukat.</w:t>
-      </w:r>
-      <w:r>
-        <w:t xml:space="preserve"> Ekkor az első játékosnak van joga törölni a játékot, ami mindenkit visszadob a főoldalra.</w:t>
-      </w:r>
-    </w:p>
-    <w:p>
-      <w:pPr>
-        <w:pStyle w:val="Cmsor2"/>
-      </w:pPr>
-      <w:bookmarkStart w:id="36" w:name="_Toc148047399"/>
-      <w:r>
-        <w:t>Architektúra</w:t>
-      </w:r>
-      <w:bookmarkEnd w:id="36"/>
-    </w:p>
-    <w:p/>
+        <w:drawing>
+          <wp:inline distT="0" distB="0" distL="0" distR="0" wp14:anchorId="2EFB743D" wp14:editId="5B7C8CBC">
+            <wp:extent cx="5400040" cy="3633470"/>
+            <wp:effectExtent l="0" t="0" r="0" b="5080"/>
+            <wp:docPr id="1237423742" name="Kép 1" descr="Alkalmazás architektúrája"/>
+            <wp:cNvGraphicFramePr>
+              <a:graphicFrameLocks xmlns:a="http://schemas.openxmlformats.org/drawingml/2006/main" noChangeAspect="1"/>
+            </wp:cNvGraphicFramePr>
+            <a:graphic xmlns:a="http://schemas.openxmlformats.org/drawingml/2006/main">
+              <a:graphicData uri="http://schemas.openxmlformats.org/drawingml/2006/picture">
+                <pic:pic xmlns:pic="http://schemas.openxmlformats.org/drawingml/2006/picture">
+                  <pic:nvPicPr>
+                    <pic:cNvPr id="1237423742" name="Kép 1" descr="Alkalmazás architektúrája"/>
+                    <pic:cNvPicPr/>
+                  </pic:nvPicPr>
+                  <pic:blipFill>
+                    <a:blip r:embed="rId11">
+                      <a:extLst>
+                        <a:ext uri="{28A0092B-C50C-407E-A947-70E740481C1C}">
+                          <a14:useLocalDpi xmlns:a14="http://schemas.microsoft.com/office/drawing/2010/main" val="0"/>
+                        </a:ext>
+                      </a:extLst>
+                    </a:blip>
+                    <a:stretch>
+                      <a:fillRect/>
+                    </a:stretch>
+                  </pic:blipFill>
+                  <pic:spPr>
+                    <a:xfrm>
+                      <a:off x="0" y="0"/>
+                      <a:ext cx="5400040" cy="3633470"/>
+                    </a:xfrm>
+                    <a:prstGeom prst="rect">
+                      <a:avLst/>
+                    </a:prstGeom>
+                  </pic:spPr>
+                </pic:pic>
+              </a:graphicData>
+            </a:graphic>
+          </wp:inline>
+        </w:drawing>
+      </w:r>
+    </w:p>
+    <w:p>
+      <w:pPr>
+        <w:pStyle w:val="Kpalrs"/>
+      </w:pPr>
+      <w:r>
+        <w:fldChar w:fldCharType="begin"/>
+      </w:r>
+      <w:r>
+        <w:instrText xml:space="preserve"> SEQ ábra \* ARABIC </w:instrText>
+      </w:r>
+      <w:r>
+        <w:fldChar w:fldCharType="separate"/>
+      </w:r>
+      <w:r>
+        <w:rPr>
+          <w:noProof/>
+        </w:rPr>
+        <w:t>2</w:t>
+      </w:r>
+      <w:r>
+        <w:rPr>
+          <w:noProof/>
+        </w:rPr>
+        <w:fldChar w:fldCharType="end"/>
+      </w:r>
+      <w:r>
+        <w:t>. ábra Architektúra</w:t>
+      </w:r>
+    </w:p>
+    <w:p>
+      <w:r>
+        <w:t>A szerveroldal viszont ennél bonyolultabb. A téma egyik fő eleme, hogy mikroszolgáltatásokra épülő alkalmazás kifejlesztése a cél.</w:t>
+      </w:r>
+      <w:r>
+        <w:t xml:space="preserve"> Tehát az alkalmazás felelősségek mentén konténerekre lett osztva. Ezeken a konténereken belül egy-egy háromrétegű architektúrát megvalósító szerveralkalmazás található. Felülről számolva egy API réteg, egy üzleti logikai réteg és egy adatelérési réteg.</w:t>
+      </w:r>
+      <w:r>
+        <w:t xml:space="preserve"> Ezeken az alkalmazásokon belül további ismert tervezési minták lettek megvalósítva, mint például a CQRS, repository vagy unitofwork.</w:t>
+      </w:r>
+    </w:p>
     <w:p>
       <w:pPr>
         <w:pStyle w:val="Cmsor1"/>
       </w:pPr>
-      <w:bookmarkStart w:id="37" w:name="_Toc148047400"/>
+      <w:bookmarkStart w:id="41" w:name="_Toc148304561"/>
       <w:r>
         <w:lastRenderedPageBreak/>
         <w:t>Önálló munka bemutatása</w:t>
       </w:r>
-      <w:bookmarkEnd w:id="37"/>
+      <w:bookmarkEnd w:id="41"/>
     </w:p>
     <w:p>
       <w:pPr>
         <w:pStyle w:val="Cmsor2"/>
       </w:pPr>
-      <w:bookmarkStart w:id="38" w:name="_Toc148047401"/>
+      <w:bookmarkStart w:id="42" w:name="_Toc148304562"/>
       <w:r>
         <w:t>Bevezetés</w:t>
       </w:r>
-      <w:bookmarkEnd w:id="38"/>
+      <w:bookmarkEnd w:id="42"/>
     </w:p>
     <w:p/>
     <w:p>
       <w:pPr>
         <w:pStyle w:val="Cmsor2"/>
       </w:pPr>
-      <w:bookmarkStart w:id="39" w:name="_Toc148047402"/>
+      <w:bookmarkStart w:id="43" w:name="_Toc148304563"/>
       <w:r>
         <w:t>Szerveroldali funkciók</w:t>
       </w:r>
-      <w:bookmarkEnd w:id="39"/>
+      <w:bookmarkEnd w:id="43"/>
     </w:p>
     <w:p/>
     <w:p>
       <w:pPr>
         <w:pStyle w:val="Cmsor2"/>
       </w:pPr>
-      <w:bookmarkStart w:id="40" w:name="_Toc148047403"/>
+      <w:bookmarkStart w:id="44" w:name="_Toc148304564"/>
       <w:r>
         <w:t>Kliensoldali funkciók</w:t>
       </w:r>
-      <w:bookmarkEnd w:id="40"/>
+      <w:bookmarkEnd w:id="44"/>
     </w:p>
     <w:p/>
     <w:p>
       <w:pPr>
         <w:pStyle w:val="Cmsor2"/>
       </w:pPr>
-      <w:bookmarkStart w:id="41" w:name="_Toc148047404"/>
+      <w:bookmarkStart w:id="45" w:name="_Toc148304565"/>
       <w:r>
         <w:t>Felhasználókezelés</w:t>
       </w:r>
-      <w:bookmarkEnd w:id="41"/>
+      <w:bookmarkEnd w:id="45"/>
     </w:p>
     <w:p/>
     <w:p>
       <w:pPr>
         <w:pStyle w:val="Cmsor2"/>
       </w:pPr>
-      <w:bookmarkStart w:id="42" w:name="_Toc148047405"/>
+      <w:bookmarkStart w:id="46" w:name="_Toc148304566"/>
       <w:r>
         <w:t>Bolt kialakítása</w:t>
       </w:r>
-      <w:bookmarkEnd w:id="42"/>
+      <w:bookmarkEnd w:id="46"/>
     </w:p>
     <w:p/>
     <w:p>
       <w:pPr>
         <w:pStyle w:val="Cmsor2"/>
       </w:pPr>
-      <w:bookmarkStart w:id="43" w:name="_Toc148047406"/>
+      <w:bookmarkStart w:id="47" w:name="_Toc148304567"/>
       <w:r>
         <w:t>Váróterem megvalósítása</w:t>
       </w:r>
-      <w:bookmarkEnd w:id="43"/>
+      <w:bookmarkEnd w:id="47"/>
     </w:p>
     <w:p/>
     <w:p>
       <w:pPr>
         <w:pStyle w:val="Cmsor2"/>
       </w:pPr>
-      <w:bookmarkStart w:id="44" w:name="_Toc148047407"/>
+      <w:bookmarkStart w:id="48" w:name="_Toc148304568"/>
       <w:r>
         <w:t>Játék</w:t>
       </w:r>
-      <w:bookmarkEnd w:id="44"/>
+      <w:bookmarkEnd w:id="48"/>
     </w:p>
     <w:p/>
     <w:p>
       <w:pPr>
         <w:pStyle w:val="Cmsor1"/>
       </w:pPr>
-      <w:bookmarkStart w:id="45" w:name="_Toc148047408"/>
+      <w:bookmarkStart w:id="49" w:name="_Toc148304569"/>
       <w:r>
         <w:lastRenderedPageBreak/>
         <w:t>Összefoglaló</w:t>
       </w:r>
-      <w:bookmarkEnd w:id="45"/>
+      <w:bookmarkEnd w:id="49"/>
     </w:p>
     <w:p>
       <w:pPr>
         <w:pStyle w:val="Cmsor1"/>
       </w:pPr>
-      <w:bookmarkStart w:id="46" w:name="_Toc148047409"/>
+      <w:bookmarkStart w:id="50" w:name="_Toc148304570"/>
       <w:r>
         <w:lastRenderedPageBreak/>
         <w:t>Irodalomjegyzék</w:t>
       </w:r>
-      <w:bookmarkEnd w:id="46"/>
+      <w:bookmarkEnd w:id="50"/>
     </w:p>
     <w:p>
       <w:pPr>
@@ -7713,7 +6744,7 @@
           <w:rStyle w:val="Irodalomjegyzkforrs"/>
         </w:rPr>
       </w:pPr>
-      <w:bookmarkStart w:id="47" w:name="_Ref147666209"/>
+      <w:bookmarkStart w:id="51" w:name="_Ref147666209"/>
       <w:r>
         <w:rPr>
           <w:rStyle w:val="Irodalomjegyzkforrs"/>
@@ -7738,7 +6769,7 @@
         </w:rPr>
         <w:br/>
       </w:r>
-      <w:hyperlink r:id="rId10" w:history="1">
+      <w:hyperlink r:id="rId12" w:history="1">
         <w:r>
           <w:rPr>
             <w:rStyle w:val="Hiperhivatkozs"/>
@@ -7746,7 +6777,7 @@
           <w:t>https://thebojda.medium.com/docker-alapoz%C3%B3-b8efb6aa68e9</w:t>
         </w:r>
       </w:hyperlink>
-      <w:bookmarkEnd w:id="47"/>
+      <w:bookmarkEnd w:id="51"/>
     </w:p>
     <w:p>
       <w:pPr>
@@ -7755,7 +6786,7 @@
           <w:rStyle w:val="Irodalomjegyzkforrs"/>
         </w:rPr>
       </w:pPr>
-      <w:bookmarkStart w:id="48" w:name="_Ref147688370"/>
+      <w:bookmarkStart w:id="52" w:name="_Ref147688370"/>
       <w:r>
         <w:rPr>
           <w:rStyle w:val="Irodalomjegyzkforrs"/>
@@ -7768,7 +6799,7 @@
         </w:rPr>
         <w:br/>
       </w:r>
-      <w:hyperlink r:id="rId11" w:history="1">
+      <w:hyperlink r:id="rId13" w:history="1">
         <w:r>
           <w:rPr>
             <w:rStyle w:val="Hiperhivatkozs"/>
@@ -7776,7 +6807,7 @@
           <w:t>https://learn.microsoft.com/en-us/aspnet/core/?view=aspnetcore-7.0</w:t>
         </w:r>
       </w:hyperlink>
-      <w:bookmarkEnd w:id="48"/>
+      <w:bookmarkEnd w:id="52"/>
     </w:p>
     <w:p>
       <w:pPr>
@@ -7785,7 +6816,7 @@
           <w:rStyle w:val="Irodalomjegyzkforrs"/>
         </w:rPr>
       </w:pPr>
-      <w:bookmarkStart w:id="49" w:name="_Ref147691824"/>
+      <w:bookmarkStart w:id="53" w:name="_Ref147691824"/>
       <w:r>
         <w:rPr>
           <w:rStyle w:val="Irodalomjegyzkforrs"/>
@@ -7798,7 +6829,7 @@
         </w:rPr>
         <w:br/>
       </w:r>
-      <w:hyperlink r:id="rId12" w:history="1">
+      <w:hyperlink r:id="rId14" w:history="1">
         <w:r>
           <w:rPr>
             <w:rStyle w:val="Hiperhivatkozs"/>
@@ -7806,7 +6837,7 @@
           <w:t>https://ocelot.readthedocs.io/en/latest/index.html</w:t>
         </w:r>
       </w:hyperlink>
-      <w:bookmarkEnd w:id="49"/>
+      <w:bookmarkEnd w:id="53"/>
     </w:p>
     <w:p>
       <w:pPr>
@@ -7815,7 +6846,7 @@
           <w:rStyle w:val="Irodalomjegyzkforrs"/>
         </w:rPr>
       </w:pPr>
-      <w:bookmarkStart w:id="50" w:name="_Ref147702250"/>
+      <w:bookmarkStart w:id="54" w:name="_Ref147702250"/>
       <w:r>
         <w:rPr>
           <w:rStyle w:val="Irodalomjegyzkforrs"/>
@@ -7828,7 +6859,7 @@
         </w:rPr>
         <w:br/>
       </w:r>
-      <w:hyperlink r:id="rId13" w:history="1">
+      <w:hyperlink r:id="rId15" w:history="1">
         <w:r>
           <w:rPr>
             <w:rStyle w:val="Hiperhivatkozs"/>
@@ -7836,7 +6867,7 @@
           <w:t>https://github.com/jbogard/MediatR/wiki</w:t>
         </w:r>
       </w:hyperlink>
-      <w:bookmarkEnd w:id="50"/>
+      <w:bookmarkEnd w:id="54"/>
     </w:p>
     <w:p>
       <w:pPr>
@@ -7845,7 +6876,7 @@
           <w:rStyle w:val="Irodalomjegyzkforrs"/>
         </w:rPr>
       </w:pPr>
-      <w:bookmarkStart w:id="51" w:name="_Ref147766104"/>
+      <w:bookmarkStart w:id="55" w:name="_Ref147766104"/>
       <w:r>
         <w:rPr>
           <w:rStyle w:val="Irodalomjegyzkforrs"/>
@@ -7858,7 +6889,7 @@
         </w:rPr>
         <w:br/>
       </w:r>
-      <w:hyperlink r:id="rId14" w:history="1">
+      <w:hyperlink r:id="rId16" w:history="1">
         <w:r>
           <w:rPr>
             <w:rStyle w:val="Hiperhivatkozs"/>
@@ -7866,7 +6897,7 @@
           <w:t>https://learn.microsoft.com/hu-hu/aspnet/core/signalr/introduction?view=aspnetcore-7.0&amp;WT.mc_id=dotnet-35129-website</w:t>
         </w:r>
       </w:hyperlink>
-      <w:bookmarkEnd w:id="51"/>
+      <w:bookmarkEnd w:id="55"/>
     </w:p>
     <w:p>
       <w:pPr>
@@ -7875,7 +6906,7 @@
           <w:rStyle w:val="Irodalomjegyzkforrs"/>
         </w:rPr>
       </w:pPr>
-      <w:bookmarkStart w:id="52" w:name="_Ref147772922"/>
+      <w:bookmarkStart w:id="56" w:name="_Ref147772922"/>
       <w:r>
         <w:rPr>
           <w:rStyle w:val="Irodalomjegyzkforrs"/>
@@ -7888,7 +6919,7 @@
         </w:rPr>
         <w:br/>
       </w:r>
-      <w:hyperlink r:id="rId15" w:history="1">
+      <w:hyperlink r:id="rId17" w:history="1">
         <w:r>
           <w:rPr>
             <w:rStyle w:val="Hiperhivatkozs"/>
@@ -7896,7 +6927,7 @@
           <w:t>https://redis.io/docs/</w:t>
         </w:r>
       </w:hyperlink>
-      <w:bookmarkEnd w:id="52"/>
+      <w:bookmarkEnd w:id="56"/>
     </w:p>
     <w:p>
       <w:pPr>
@@ -7905,7 +6936,7 @@
           <w:rStyle w:val="Irodalomjegyzkforrs"/>
         </w:rPr>
       </w:pPr>
-      <w:bookmarkStart w:id="53" w:name="_Ref147775285"/>
+      <w:bookmarkStart w:id="57" w:name="_Ref147775285"/>
       <w:r>
         <w:rPr>
           <w:rStyle w:val="Irodalomjegyzkforrs"/>
@@ -7918,7 +6949,7 @@
         </w:rPr>
         <w:br/>
       </w:r>
-      <w:hyperlink r:id="rId16" w:history="1">
+      <w:hyperlink r:id="rId18" w:history="1">
         <w:r>
           <w:rPr>
             <w:rStyle w:val="Hiperhivatkozs"/>
@@ -7926,7 +6957,7 @@
           <w:t>https://www.rabbitmq.com/documentation.html</w:t>
         </w:r>
       </w:hyperlink>
-      <w:bookmarkEnd w:id="53"/>
+      <w:bookmarkEnd w:id="57"/>
     </w:p>
     <w:p>
       <w:pPr>
@@ -7938,7 +6969,7 @@
           <w:u w:val="none"/>
         </w:rPr>
       </w:pPr>
-      <w:bookmarkStart w:id="54" w:name="_Ref147776572"/>
+      <w:bookmarkStart w:id="58" w:name="_Ref147776572"/>
       <w:r>
         <w:rPr>
           <w:rStyle w:val="Irodalomjegyzkforrs"/>
@@ -7951,7 +6982,7 @@
         </w:rPr>
         <w:br/>
       </w:r>
-      <w:hyperlink r:id="rId17" w:history="1">
+      <w:hyperlink r:id="rId19" w:history="1">
         <w:r>
           <w:rPr>
             <w:rStyle w:val="Hiperhivatkozs"/>
@@ -7959,7 +6990,7 @@
           <w:t>https://identityserver4.readthedocs.io/en/latest/</w:t>
         </w:r>
       </w:hyperlink>
-      <w:bookmarkEnd w:id="54"/>
+      <w:bookmarkEnd w:id="58"/>
     </w:p>
     <w:p>
       <w:pPr>
@@ -7971,7 +7002,7 @@
           <w:u w:val="none"/>
         </w:rPr>
       </w:pPr>
-      <w:bookmarkStart w:id="55" w:name="_Ref147818657"/>
+      <w:bookmarkStart w:id="59" w:name="_Ref147818657"/>
       <w:r>
         <w:rPr>
           <w:rStyle w:val="Irodalomjegyzkforrs"/>
@@ -7984,7 +7015,7 @@
         </w:rPr>
         <w:br/>
       </w:r>
-      <w:hyperlink r:id="rId18" w:history="1">
+      <w:hyperlink r:id="rId20" w:history="1">
         <w:r>
           <w:rPr>
             <w:rStyle w:val="Hiperhivatkozs"/>
@@ -7992,7 +7023,7 @@
           <w:t>https://material.angular.io/</w:t>
         </w:r>
       </w:hyperlink>
-      <w:bookmarkEnd w:id="55"/>
+      <w:bookmarkEnd w:id="59"/>
     </w:p>
     <w:p>
       <w:pPr>
@@ -8001,7 +7032,7 @@
           <w:rStyle w:val="Irodalomjegyzkforrs"/>
         </w:rPr>
       </w:pPr>
-      <w:bookmarkStart w:id="56" w:name="_Ref147924901"/>
+      <w:bookmarkStart w:id="60" w:name="_Ref147924901"/>
       <w:r>
         <w:rPr>
           <w:rStyle w:val="Irodalomjegyzkforrs"/>
@@ -8014,7 +7045,7 @@
         </w:rPr>
         <w:br/>
       </w:r>
-      <w:hyperlink r:id="rId19" w:history="1">
+      <w:hyperlink r:id="rId21" w:history="1">
         <w:r>
           <w:rPr>
             <w:rStyle w:val="Hiperhivatkozs"/>
@@ -8022,23 +7053,23 @@
           <w:t>https://github.com/ngx-translate/core</w:t>
         </w:r>
       </w:hyperlink>
-      <w:bookmarkEnd w:id="56"/>
+      <w:bookmarkEnd w:id="60"/>
     </w:p>
     <w:p>
       <w:pPr>
         <w:pStyle w:val="Cmsor1"/>
       </w:pPr>
-      <w:bookmarkStart w:id="57" w:name="_Toc148047410"/>
+      <w:bookmarkStart w:id="61" w:name="_Toc148304571"/>
       <w:r>
         <w:lastRenderedPageBreak/>
         <w:t>Függelék</w:t>
       </w:r>
-      <w:bookmarkEnd w:id="57"/>
+      <w:bookmarkEnd w:id="61"/>
     </w:p>
     <w:p/>
     <w:sectPr>
-      <w:headerReference w:type="even" r:id="rId20"/>
-      <w:footerReference w:type="default" r:id="rId21"/>
+      <w:headerReference w:type="even" r:id="rId22"/>
+      <w:footerReference w:type="default" r:id="rId23"/>
       <w:type w:val="continuous"/>
       <w:pgSz w:w="11907" w:h="16840" w:code="9"/>
       <w:pgMar w:top="1418" w:right="1418" w:bottom="1418" w:left="1418" w:header="709" w:footer="709" w:gutter="567"/>

--- a/DiplomatervSablon.docx
+++ b/DiplomatervSablon.docx
@@ -5707,16 +5707,71 @@
       <w:bookmarkEnd w:id="24"/>
     </w:p>
     <w:p>
+      <w:r>
+        <w:t xml:space="preserve">A </w:t>
+      </w:r>
+      <w:r>
+        <w:t>H</w:t>
+      </w:r>
+      <w:r>
+        <w:t xml:space="preserve">angfire </w:t>
+      </w:r>
+      <w:r>
+        <w:fldChar w:fldCharType="begin"/>
+      </w:r>
+      <w:r>
+        <w:instrText xml:space="preserve"> REF _Ref148553391 \r \h </w:instrText>
+      </w:r>
+      <w:r>
+        <w:fldChar w:fldCharType="separate"/>
+      </w:r>
+      <w:r>
+        <w:t>[9]</w:t>
+      </w:r>
+      <w:r>
+        <w:fldChar w:fldCharType="end"/>
+      </w:r>
+      <w:r>
+        <w:t xml:space="preserve"> egy olyan segédkönyvtár, ami lehetővé teszi .NET alapú rendszerekben háttérben futó és ismétlődő események kezelését, létrehozását vagy törlését.</w:t>
+      </w:r>
+      <w:r>
+        <w:t xml:space="preserve"> Széleskörű konfigurációs lehetőségekkel, perzisztens adatbázissal könnyen megfogalmazhatunk olyan folyamatokat, amiket felhasználói események nélkül, vagy azoknak a hatására adott idővel később akarunk végrehajtani.</w:t>
+      </w:r>
+    </w:p>
+    <w:p>
+      <w:r>
+        <w:t>Emellett lehetőséget ad arra, hogy az időzített folyamatok során a CQRS mintában megfogalmazott parancsokat hajtsa végre a megadott paramétereket JSON-be konvertálva tárolva.</w:t>
+      </w:r>
+    </w:p>
+    <w:p>
       <w:pPr>
         <w:pStyle w:val="Cmsor3"/>
       </w:pPr>
       <w:bookmarkStart w:id="25" w:name="_Toc148304545"/>
       <w:r>
+        <w:lastRenderedPageBreak/>
         <w:t>xUnit</w:t>
       </w:r>
       <w:bookmarkEnd w:id="25"/>
     </w:p>
     <w:p>
+      <w:r>
+        <w:t xml:space="preserve">Egy tesztelési eszköz, ami .NET alapú </w:t>
+      </w:r>
+      <w:r>
+        <w:t>rendszerek</w:t>
+      </w:r>
+      <w:r>
+        <w:t>ben Unit tesztek megfogalmazására ad lehetőséget.</w:t>
+      </w:r>
+      <w:r>
+        <w:t xml:space="preserve"> Különálló tesztelési projektekben megfogalmazva a Visual Studio segítségével tudjuk kezelni a velük létrehozott teszt függvényeket.</w:t>
+      </w:r>
+      <w:r>
+        <w:t xml:space="preserve"> Így a Moq könyvtár segítségét is felhasználva átlátható Unit teszteket tudunk létrehozni, amiket a fejlesztőkörnyezetből követhetünk milyen eredményt adnak.</w:t>
+      </w:r>
+    </w:p>
+    <w:p>
       <w:pPr>
         <w:pStyle w:val="Cmsor2"/>
       </w:pPr>
@@ -5755,263 +5810,266 @@
       </w:pPr>
       <w:bookmarkStart w:id="27" w:name="_Toc148304547"/>
       <w:r>
+        <w:t>Angular Material</w:t>
+      </w:r>
+      <w:bookmarkEnd w:id="27"/>
+    </w:p>
+    <w:p>
+      <w:r>
+        <w:t>Az</w:t>
+      </w:r>
+      <w:r>
+        <w:t xml:space="preserve"> Angular Material</w:t>
+      </w:r>
+      <w:r>
+        <w:t xml:space="preserve"> </w:t>
+      </w:r>
+      <w:r>
+        <w:fldChar w:fldCharType="begin"/>
+      </w:r>
+      <w:r>
+        <w:instrText xml:space="preserve"> REF _Ref147818657 \r \h </w:instrText>
+      </w:r>
+      <w:r>
+        <w:fldChar w:fldCharType="separate"/>
+      </w:r>
+      <w:r>
+        <w:t>[9]</w:t>
+      </w:r>
+      <w:r>
+        <w:fldChar w:fldCharType="end"/>
+      </w:r>
+      <w:r>
+        <w:t xml:space="preserve"> </w:t>
+      </w:r>
+      <w:r>
+        <w:t xml:space="preserve">az </w:t>
+      </w:r>
+      <w:r>
+        <w:t>Angular keretrendszer által kifejlesztett UI komponenskönyvtár.</w:t>
+      </w:r>
+      <w:r>
+        <w:t xml:space="preserve"> Elsődleges célja, hogy egy egységes és esztétikus dizájnt adjon a felületnek, amit professzionális környezetben is gyakorian használnak fel.</w:t>
+      </w:r>
+      <w:r>
+        <w:t xml:space="preserve"> A könyvtár számos beépített funkciót és komponenst szolgáltat, amelyeknek a segítségével a legtöbb elemet ki lehet alakítani, amire egy honlapon szükség lehet.</w:t>
+      </w:r>
+      <w:r>
+        <w:t xml:space="preserve"> Ezekkel a komponensekkel gyorsan, egyszerűen </w:t>
+      </w:r>
+      <w:r>
+        <w:t>létrehozhatjuk</w:t>
+      </w:r>
+      <w:r>
+        <w:t xml:space="preserve"> a kliensoldali alkalmazásunkat a mély testreszabhatóságuk segítségével</w:t>
+      </w:r>
+      <w:r>
+        <w:t>. A dokumentációját böngészve könnyen megtaláljuk a nekünk szükséges elemeket az interfészükkel és változatos példákkal együtt. Egy gyorsan fejlődő és változó keretrendszerről van szó, de a verziók között is átláthatóan tudunk barangolni.</w:t>
+      </w:r>
+    </w:p>
+    <w:p>
+      <w:r>
+        <w:t>A világos és sötét stílus kialakításánál is nagy szerepet játszott az Angular Material, mivel a számos beépített komponens stílusával összhangban volt szükség a beállítására. Szerencsére a könyvtár a stílus szerkesztésére is ad konfigurációs lehetőséget.</w:t>
+      </w:r>
+    </w:p>
+    <w:p>
+      <w:pPr>
+        <w:pStyle w:val="Cmsor3"/>
+      </w:pPr>
+      <w:bookmarkStart w:id="28" w:name="_Toc148304548"/>
+      <w:r>
+        <w:t>SCSS</w:t>
+      </w:r>
+      <w:bookmarkEnd w:id="28"/>
+    </w:p>
+    <w:p>
+      <w:r>
+        <w:t>A CSS kiterjesztése, a stílus kialakításában volt fő szerepe.</w:t>
+      </w:r>
+      <w:r>
+        <w:t xml:space="preserve"> Az alap CSS funkciókon felül számos további lehetőséget biztosít a stílus fejlesztésében. Kialakíthatunk vele hierarchikus, átlátható stílusfákat, bevezethetünk később </w:t>
+      </w:r>
+      <w:r>
         <w:lastRenderedPageBreak/>
-        <w:t>Angular Material</w:t>
-      </w:r>
-      <w:bookmarkEnd w:id="27"/>
-    </w:p>
-    <w:p>
-      <w:r>
-        <w:t>Az</w:t>
-      </w:r>
-      <w:r>
-        <w:t xml:space="preserve"> Angular Material</w:t>
+        <w:t>felhasználandó változókat, vagy további kiegészítő függvényeket írhatunk bele.</w:t>
+      </w:r>
+      <w:r>
+        <w:t xml:space="preserve"> A változókezelésnek nagy haszna volt a világos és sötét stílus kialakításában is.</w:t>
+      </w:r>
+    </w:p>
+    <w:p>
+      <w:r>
+        <w:t>Segít</w:t>
+      </w:r>
+      <w:r>
+        <w:t>ségével változókba lehet szervezni az Angular Material által adott és beállított színsémát. Így csökkentve az erőforrásigényét az egyes stílus fájloknak, mivel csak ezekre a színekre kell hivatkozniuk.</w:t>
+      </w:r>
+    </w:p>
+    <w:p>
+      <w:pPr>
+        <w:pStyle w:val="Cmsor3"/>
+      </w:pPr>
+      <w:bookmarkStart w:id="29" w:name="_Toc148304549"/>
+      <w:r>
+        <w:t>SignalR</w:t>
+      </w:r>
+      <w:bookmarkEnd w:id="29"/>
+    </w:p>
+    <w:p>
+      <w:r>
+        <w:t>Mivel a WebSocket technológia kétoldalú kommunikáció, ezért meg kell említeni a kliensoldali felhasználását is. Angular felől az elsődleges feladata a kapcsolatfelépítés kérése a szerver felé a már említett aut</w:t>
+      </w:r>
+      <w:r>
+        <w:t>h</w:t>
+      </w:r>
+      <w:r>
+        <w:t>entikáció felhasználásával is.</w:t>
+      </w:r>
+    </w:p>
+    <w:p>
+      <w:r>
+        <w:t>Kliensoldalon arra kell figyelni a használatakor, hogy milyen esetekben akarjuk inicializálni és leállítani a kapcsolatokat</w:t>
+      </w:r>
+      <w:r>
+        <w:t>.</w:t>
       </w:r>
       <w:r>
         <w:t xml:space="preserve"> </w:t>
       </w:r>
       <w:r>
+        <w:t>M</w:t>
+      </w:r>
+      <w:r>
+        <w:t>ilyen oldalak megtekintésekor van szükségünk milyen kapcsolatra.</w:t>
+      </w:r>
+      <w:r>
+        <w:t xml:space="preserve"> Ezenkívül</w:t>
+      </w:r>
+      <w:r>
+        <w:t>,</w:t>
+      </w:r>
+      <w:r>
+        <w:t xml:space="preserve"> a már kialakított kapcsolaton lehetőséget biztosít a szerver felől érkező eseményekre való feliratkozásra, az onnan érkező adatok kezelésére.</w:t>
+      </w:r>
+    </w:p>
+    <w:p>
+      <w:pPr>
+        <w:pStyle w:val="Cmsor3"/>
+      </w:pPr>
+      <w:bookmarkStart w:id="30" w:name="_Toc148304550"/>
+      <w:r>
+        <w:t>NGX-Translate</w:t>
+      </w:r>
+      <w:bookmarkEnd w:id="30"/>
+    </w:p>
+    <w:p>
+      <w:r>
+        <w:t xml:space="preserve">Az ngx-translate </w:t>
+      </w:r>
+      <w:r>
         <w:fldChar w:fldCharType="begin"/>
       </w:r>
       <w:r>
-        <w:instrText xml:space="preserve"> REF _Ref147818657 \r \h </w:instrText>
+        <w:instrText xml:space="preserve"> REF _Ref147924901 \r \h </w:instrText>
       </w:r>
       <w:r>
         <w:fldChar w:fldCharType="separate"/>
       </w:r>
       <w:r>
-        <w:t>[9]</w:t>
+        <w:t>[10]</w:t>
       </w:r>
       <w:r>
         <w:fldChar w:fldCharType="end"/>
       </w:r>
       <w:r>
-        <w:t xml:space="preserve"> </w:t>
-      </w:r>
-      <w:r>
-        <w:t xml:space="preserve">az </w:t>
-      </w:r>
-      <w:r>
-        <w:t>Angular keretrendszer által kifejlesztett UI komponenskönyvtár.</w:t>
-      </w:r>
-      <w:r>
-        <w:t xml:space="preserve"> Elsődleges célja, hogy egy egységes és esztétikus dizájnt adjon a felületnek, amit professzionális környezetben is gyakorian használnak fel.</w:t>
-      </w:r>
-      <w:r>
-        <w:t xml:space="preserve"> A könyvtár számos beépített funkciót és komponenst szolgáltat, amelyeknek a segítségével a legtöbb elemet ki lehet alakítani, amire egy honlapon szükség lehet.</w:t>
-      </w:r>
-      <w:r>
-        <w:t xml:space="preserve"> Ezekkel a komponensekkel gyorsan, egyszerűen </w:t>
-      </w:r>
-      <w:r>
-        <w:t>létrehozhatjuk</w:t>
-      </w:r>
-      <w:r>
-        <w:t xml:space="preserve"> a kliensoldali alkalmazásunkat a mély testreszabhatóságuk segítségével</w:t>
-      </w:r>
-      <w:r>
-        <w:t>. A dokumentációját böngészve könnyen megtaláljuk a nekünk szükséges elemeket az interfészükkel és változatos példákkal együtt. Egy gyorsan fejlődő és változó keretrendszerről van szó, de a verziók között is átláthatóan tudunk barangolni.</w:t>
-      </w:r>
-    </w:p>
-    <w:p>
-      <w:r>
-        <w:t>A világos és sötét stílus kialakításánál is nagy szerepet játszott az Angular Material, mivel a számos beépített komponens stílusával összhangban volt szükség a beállítására. Szerencsére a könyvtár a stílus szerkesztésére is ad konfigurációs lehetőséget.</w:t>
+        <w:t xml:space="preserve"> e</w:t>
+      </w:r>
+      <w:r>
+        <w:t>gy erőteljes internalizációs könyvtár Angularra, amivel egyszerűen és jól skálázhatóan tudjuk kezelni a kliensoldali többnyelvűséget.</w:t>
+      </w:r>
+      <w:r>
+        <w:t xml:space="preserve"> A könyvtár segítségével a statikus, honlapon megjelenítendő szövegeket nem közvetlenül égetjük az alkalmazásba, hanem kiszervez</w:t>
+      </w:r>
+      <w:r>
+        <w:t xml:space="preserve">zük </w:t>
+      </w:r>
+      <w:r>
+        <w:t>őket Asset fájlokba, ahol a könyvtárban beállított nyelv segítségével választja ki melyik Asset segítségével állítsa be.</w:t>
+      </w:r>
+    </w:p>
+    <w:p>
+      <w:r>
+        <w:t>A könyvtárnak több más segédfunkciója van, ami sokban elősegíti a segítségével a többnyelvű fejlesztést. Például nem csak statikus szöveget tud többnyelvesíteni, hanem paraméterezett értékeket is tud kiértékelni a megjelenítés előtt.</w:t>
+      </w:r>
+      <w:r>
+        <w:t xml:space="preserve"> Ezzel például a névsorrendet is az adott nyelv szerint tudjuk megjeleníteni</w:t>
+      </w:r>
+      <w:r>
+        <w:t>, de mondatoknak a tárgyai is ugyanígy könnyen megadható kívülről.</w:t>
       </w:r>
     </w:p>
     <w:p>
       <w:pPr>
         <w:pStyle w:val="Cmsor3"/>
       </w:pPr>
-      <w:bookmarkStart w:id="28" w:name="_Toc148304548"/>
-      <w:r>
-        <w:t>SCSS</w:t>
-      </w:r>
-      <w:bookmarkEnd w:id="28"/>
-    </w:p>
-    <w:p>
-      <w:r>
-        <w:t>A CSS kiterjesztése, a stílus kialakításában volt fő szerepe.</w:t>
-      </w:r>
-      <w:r>
-        <w:t xml:space="preserve"> Az alap CSS funkciókon felül számos további lehetőséget biztosít a stílus fejlesztésében. Kialakíthatunk vele hierarchikus, átlátható stílusfákat, bevezethetünk később felhasználandó változókat, vagy további kiegészítő függvényeket írhatunk bele.</w:t>
-      </w:r>
-      <w:r>
-        <w:t xml:space="preserve"> A változókezelésnek nagy haszna volt a világos és sötét stílus kialakításában is.</w:t>
-      </w:r>
-    </w:p>
-    <w:p>
-      <w:r>
-        <w:t>Segít</w:t>
-      </w:r>
-      <w:r>
-        <w:t>ségével változókba lehet szervezni az Angular Material által adott és beállított színsémát. Így csökkentve az erőforrásigényét az egyes stílus fájloknak, mivel csak ezekre a színekre kell hivatkozniuk.</w:t>
-      </w:r>
-    </w:p>
-    <w:p>
-      <w:pPr>
-        <w:pStyle w:val="Cmsor3"/>
-      </w:pPr>
-      <w:bookmarkStart w:id="29" w:name="_Toc148304549"/>
-      <w:r>
-        <w:t>SignalR</w:t>
-      </w:r>
-      <w:bookmarkEnd w:id="29"/>
-    </w:p>
-    <w:p>
-      <w:r>
-        <w:t>Mivel a WebSocket technológia kétoldalú kommunikáció, ezért meg kell említeni a kliensoldali felhasználását is. Angular felől az elsődleges feladata a kapcsolatfelépítés kérése a szerver felé a már említett aut</w:t>
-      </w:r>
-      <w:r>
-        <w:t>h</w:t>
-      </w:r>
-      <w:r>
-        <w:t>entikáció felhasználásával is.</w:t>
-      </w:r>
-    </w:p>
-    <w:p>
-      <w:r>
-        <w:t>Kliensoldalon arra kell figyelni a használatakor, hogy milyen esetekben akarjuk inicializálni és leállítani a kapcsolatokat</w:t>
-      </w:r>
-      <w:r>
-        <w:t>.</w:t>
-      </w:r>
-      <w:r>
-        <w:t xml:space="preserve"> </w:t>
-      </w:r>
-      <w:r>
-        <w:t>M</w:t>
-      </w:r>
-      <w:r>
-        <w:t>ilyen oldalak megtekintésekor van szükségünk milyen kapcsolatra.</w:t>
-      </w:r>
-      <w:r>
-        <w:t xml:space="preserve"> Ezenkívül</w:t>
-      </w:r>
-      <w:r>
-        <w:t>,</w:t>
-      </w:r>
-      <w:r>
-        <w:t xml:space="preserve"> a már kialakított kapcsolaton lehetőséget </w:t>
+      <w:bookmarkStart w:id="31" w:name="_Toc148304551"/>
+      <w:r>
+        <w:t>Dot</w:t>
+      </w:r>
+      <w:r>
+        <w:t>e</w:t>
+      </w:r>
+      <w:r>
+        <w:t>nv</w:t>
+      </w:r>
+      <w:bookmarkEnd w:id="31"/>
+    </w:p>
+    <w:p>
+      <w:r>
+        <w:t>A dotenv e</w:t>
+      </w:r>
+      <w:r>
+        <w:t xml:space="preserve">gy </w:t>
+      </w:r>
+      <w:r>
+        <w:t>hasznos</w:t>
+      </w:r>
+      <w:r>
+        <w:t xml:space="preserve"> és népszerű</w:t>
+      </w:r>
+      <w:r>
+        <w:t>, mégis egyszerű könyvtár, aminek a segítségével biztonságosan tudjuk kezelni a kliensoldali szenzitív adatainkat anélkül, hogy azokat kiadnánk a külvilág felé.</w:t>
+      </w:r>
+      <w:r>
+        <w:t xml:space="preserve"> Ha </w:t>
+      </w:r>
+      <w:r>
+        <w:t xml:space="preserve">fejlesztők </w:t>
+      </w:r>
+      <w:r>
+        <w:t xml:space="preserve">külön-külön </w:t>
+      </w:r>
+      <w:r>
+        <w:t>dolgoznak</w:t>
+      </w:r>
+      <w:r>
+        <w:t xml:space="preserve"> kliens </w:t>
+      </w:r>
+      <w:r>
+        <w:t>vagy</w:t>
+      </w:r>
+      <w:r>
+        <w:t xml:space="preserve"> szerveroldali alkalmazás</w:t>
+      </w:r>
+      <w:r>
+        <w:t>on</w:t>
+      </w:r>
+      <w:r>
+        <w:t xml:space="preserve">, akkor gyakran előjön a probléma, hogy kulcsokat és titkokat </w:t>
       </w:r>
       <w:r>
         <w:lastRenderedPageBreak/>
-        <w:t>biztosít a szerver felől érkező eseményekre való feliratkozásra, az onnan érkező adatok kezelésére.</w:t>
-      </w:r>
-    </w:p>
-    <w:p>
-      <w:pPr>
-        <w:pStyle w:val="Cmsor3"/>
-      </w:pPr>
-      <w:bookmarkStart w:id="30" w:name="_Toc148304550"/>
-      <w:r>
-        <w:t>NGX-Translate</w:t>
-      </w:r>
-      <w:bookmarkEnd w:id="30"/>
-    </w:p>
-    <w:p>
-      <w:r>
-        <w:t xml:space="preserve">Az ngx-translate </w:t>
-      </w:r>
-      <w:r>
-        <w:fldChar w:fldCharType="begin"/>
-      </w:r>
-      <w:r>
-        <w:instrText xml:space="preserve"> REF _Ref147924901 \r \h </w:instrText>
-      </w:r>
-      <w:r>
-        <w:fldChar w:fldCharType="separate"/>
-      </w:r>
-      <w:r>
-        <w:t>[10]</w:t>
-      </w:r>
-      <w:r>
-        <w:fldChar w:fldCharType="end"/>
-      </w:r>
-      <w:r>
-        <w:t xml:space="preserve"> e</w:t>
-      </w:r>
-      <w:r>
-        <w:t>gy erőteljes internalizációs könyvtár Angularra, amivel egyszerűen és jól skálázhatóan tudjuk kezelni a kliensoldali többnyelvűséget.</w:t>
-      </w:r>
-      <w:r>
-        <w:t xml:space="preserve"> A könyvtár segítségével a statikus, honlapon megjelenítendő szövegeket nem közvetlenül égetjük az alkalmazásba, hanem kiszervez</w:t>
-      </w:r>
-      <w:r>
-        <w:t xml:space="preserve">zük </w:t>
-      </w:r>
-      <w:r>
-        <w:t>őket Asset fájlokba, ahol a könyvtárban beállított nyelv segítségével választja ki melyik Asset segítségével állítsa be.</w:t>
-      </w:r>
-    </w:p>
-    <w:p>
-      <w:r>
-        <w:t>A könyvtárnak több más segédfunkciója van, ami sokban elősegíti a segítségével a többnyelvű fejlesztést. Például nem csak statikus szöveget tud többnyelvesíteni, hanem paraméterezett értékeket is tud kiértékelni a megjelenítés előtt.</w:t>
-      </w:r>
-      <w:r>
-        <w:t xml:space="preserve"> Ezzel például a névsorrendet is az adott nyelv szerint tudjuk megjeleníteni</w:t>
-      </w:r>
-      <w:r>
-        <w:t>, de mondatoknak a tárgyai is ugyanígy könnyen megadható kívülről.</w:t>
-      </w:r>
-    </w:p>
-    <w:p>
-      <w:pPr>
-        <w:pStyle w:val="Cmsor3"/>
-      </w:pPr>
-      <w:bookmarkStart w:id="31" w:name="_Toc148304551"/>
-      <w:r>
-        <w:t>Dot</w:t>
-      </w:r>
-      <w:r>
-        <w:t>e</w:t>
-      </w:r>
-      <w:r>
-        <w:t>nv</w:t>
-      </w:r>
-      <w:bookmarkEnd w:id="31"/>
-    </w:p>
-    <w:p>
-      <w:r>
-        <w:t>A dotenv e</w:t>
-      </w:r>
-      <w:r>
-        <w:t xml:space="preserve">gy </w:t>
-      </w:r>
-      <w:r>
-        <w:t>hasznos</w:t>
-      </w:r>
-      <w:r>
-        <w:t xml:space="preserve"> és népszerű</w:t>
-      </w:r>
-      <w:r>
-        <w:t>, mégis egyszerű könyvtár, aminek a segítségével biztonságosan tudjuk kezelni a kliensoldali szenzitív adatainkat anélkül, hogy azokat kiadnánk a külvilág felé.</w:t>
-      </w:r>
-      <w:r>
-        <w:t xml:space="preserve"> Ha </w:t>
-      </w:r>
-      <w:r>
-        <w:t xml:space="preserve">fejlesztők </w:t>
-      </w:r>
-      <w:r>
-        <w:t xml:space="preserve">külön-külön </w:t>
-      </w:r>
-      <w:r>
-        <w:t>dolgoznak</w:t>
-      </w:r>
-      <w:r>
-        <w:t xml:space="preserve"> kliens </w:t>
-      </w:r>
-      <w:r>
-        <w:t>vagy</w:t>
-      </w:r>
-      <w:r>
-        <w:t xml:space="preserve"> szerveroldali alkalmazás</w:t>
-      </w:r>
-      <w:r>
-        <w:t>on</w:t>
-      </w:r>
-      <w:r>
-        <w:t>, akkor gyakran előjön a probléma, hogy kulcsokat és titkokat kell megosztaniuk egymás között</w:t>
+        <w:t>kell megosztaniuk egymás között</w:t>
       </w:r>
       <w:r>
         <w:t>.</w:t>
@@ -6298,244 +6356,6 @@
       </w:r>
     </w:p>
     <w:p>
-      <w:r>
-        <w:t xml:space="preserve">Ezzel </w:t>
-      </w:r>
-      <w:r>
-        <w:t>további motivációt adunk a játékosoknak, hogy többet használják az alkalmazást. Emellett nagyobb változatosságot is ad, meg döntési lehetőséget</w:t>
-      </w:r>
-      <w:r>
-        <w:t xml:space="preserve"> is</w:t>
-      </w:r>
-      <w:r>
-        <w:t>, hogy milyen pakli tetszett meg nekik.</w:t>
-      </w:r>
-    </w:p>
-    <w:p>
-      <w:r>
-        <w:t>Minden játékos a játék alap Sushi Go verziójának paklijával tud kezdetben játszani, és elég pontot szerezve tudja magának feloldani a boltban vásárlási lehetőséget.</w:t>
-      </w:r>
-      <w:r>
-        <w:t xml:space="preserve"> Ezzel kicsit elrejtve a plusz ponthasználat szükségességét, de mégis újdonságot adva.</w:t>
-      </w:r>
-    </w:p>
-    <w:p>
-      <w:pPr>
-        <w:pStyle w:val="Cmsor3"/>
-      </w:pPr>
-      <w:bookmarkStart w:id="37" w:name="_Toc148304557"/>
-      <w:r>
-        <w:t>Váróterem rendszer</w:t>
-      </w:r>
-      <w:bookmarkEnd w:id="37"/>
-    </w:p>
-    <w:p>
-      <w:r>
-        <w:t>Az alkalmazás várótermeket, „</w:t>
-      </w:r>
-      <w:r>
-        <w:t>lobby” -</w:t>
-      </w:r>
-      <w:r>
-        <w:t>kat kezel.</w:t>
-      </w:r>
-      <w:r>
-        <w:t xml:space="preserve"> </w:t>
-      </w:r>
-      <w:r>
-        <w:t>Ennek a rendszernek a segítségével tudják a felhasználók megtalálni egymást egyes játékokra.</w:t>
-      </w:r>
-    </w:p>
-    <w:p>
-      <w:r>
-        <w:t>A várótermek</w:t>
-      </w:r>
-      <w:r>
-        <w:t xml:space="preserve"> komplex funkciókkal lettek ellátva.</w:t>
-      </w:r>
-      <w:r>
-        <w:t xml:space="preserve"> Először is megtekinthetjük az aktív várótermek listáját, aminek az aktuális állapotát élőben látják változni a honlap megtekinthetői. Tehát ha valaki elindít egy szobát, akkor azt eg</w:t>
-      </w:r>
-      <w:r>
-        <w:t>y másik felhasználó rögtön lát a lista változásával. Ugyanez fordítva, ha egy szoba megszűnik, akkor arról minden megtekintő rögtön értesül.</w:t>
-      </w:r>
-    </w:p>
-    <w:p>
-      <w:r>
-        <w:lastRenderedPageBreak/>
-        <w:t>Egy szobát névvel és jelszóval tudunk létrehozni, amibe a játékosok a jelszó segítségével tudnak belépni. Ezzel valamelyest levédve a szobát, hogy csak azok léphessenek be, akiknek elárultuk a jelszót.</w:t>
-      </w:r>
-    </w:p>
-    <w:p>
-      <w:r>
-        <w:t xml:space="preserve">A szobába lépve </w:t>
-      </w:r>
-      <w:r>
-        <w:t>a lehetséges funkciók aszerint változnak, hogy a felhasználó hozta-e létre, vagy csak utólag belépett.</w:t>
-      </w:r>
-      <w:r>
-        <w:t xml:space="preserve"> A szobában többféle információval találkozunk, kezdve a szoba nevével és </w:t>
-      </w:r>
-      <w:r>
-        <w:t>jelszójával</w:t>
-      </w:r>
-      <w:r>
-        <w:t>, hogy további játékosokat hívhassunk meg.</w:t>
-      </w:r>
-    </w:p>
-    <w:p>
-      <w:r>
-        <w:t xml:space="preserve">Látjuk </w:t>
-      </w:r>
-      <w:r>
-        <w:t xml:space="preserve">a már belépett játékosokat, a profilképüket és </w:t>
-      </w:r>
-      <w:r>
-        <w:t>egy indikátort arról, hogy készen vannak-e a játékra. Ehhez minden játékosnál megjelenik egy gomb, amivel ki-be tudják ezt kapcsolni. Ez az indikátor is élőben követhető, frissítés nélkül az oldalon.</w:t>
-      </w:r>
-    </w:p>
-    <w:p>
-      <w:r>
-        <w:t>A szoba tulajdonosa külön jogokkal rendelkezik. Először is módosítani tudja, hogy milyen paklival akarjuk játszani a játékot. Ez automatikus kiveszi a kész állapot indikátorát minden játékostól. Olyan paklit tud választani, amihez megvette a boltban a paklit. Emellett a többi játékos olyan pakli mellett tud kész gombot nyomni, aminek ő is megvette a pakliját. Tehát csak olyan paklival indulhat a játék, amihez mindenki megvette a hozzá illő paklit.</w:t>
-      </w:r>
-    </w:p>
-    <w:p>
-      <w:r>
-        <w:t>A másik joga a szoba tulajdonosának maga a játék elindítása. Ezt akkor teheti meg, ha minden játékos kész van, és szerepet játszik az is, hogy az adott paklinak mi az ajánlott alsó és felső határa a játékosszámának.</w:t>
-      </w:r>
-      <w:r>
-        <w:t xml:space="preserve"> Ha ez a két feltétel nem teljesül, akkor nem engedi elindítani a játékot a honlap.</w:t>
-      </w:r>
-    </w:p>
-    <w:p>
-      <w:r>
-        <w:t>Egy további funkció a szobában, hogy a belépett játékosok tudnak élőben chatelni egymással, míg a játék indítására várakoznak.</w:t>
-      </w:r>
-      <w:r>
-        <w:t xml:space="preserve"> Ez időrendben megjelenik a szoba alján, ahol látják ki és mit írt a szobában.</w:t>
-      </w:r>
-    </w:p>
-    <w:p>
-      <w:pPr>
-        <w:pStyle w:val="Cmsor3"/>
-      </w:pPr>
-      <w:bookmarkStart w:id="38" w:name="_Toc148304558"/>
-      <w:r>
-        <w:t>Játék rendszer</w:t>
-      </w:r>
-      <w:bookmarkEnd w:id="38"/>
-    </w:p>
-    <w:p>
-      <w:r>
-        <w:t>Az alkalmazás fő egysége maga a játéknak a megvalósítása.</w:t>
-      </w:r>
-      <w:r>
-        <w:t xml:space="preserve"> Erre a felületre egyedül a váróteremből elindított játék után lehet kerülni, és a játék befejezéséig vagy törléséig az oldalon bárhova lépve ide irányít át minket.</w:t>
-      </w:r>
-    </w:p>
-    <w:p>
-      <w:r>
-        <w:t>A játékosok egy átlátható felületet kapnak a játék állásáról. Jobb oldalt egy listán látják a játékosok listáját és sorrendjét, amin az elemekre kattintva a baloldali mezőn megjelenik az adott játékos asztalára kirakott lapok listája.</w:t>
-      </w:r>
-      <w:r>
-        <w:t xml:space="preserve"> Emellett a képernyő alján látják a saját kezükben található lapokat, amit átválthatnak az asztaluk nézetére, ha onnan akarnak indítani valamilyen akciót.</w:t>
-      </w:r>
-    </w:p>
-    <w:p>
-      <w:r>
-        <w:lastRenderedPageBreak/>
-        <w:t>A játékban a körben első játékos felvesz egy vezető szerepet</w:t>
-      </w:r>
-      <w:r>
-        <w:t>, n</w:t>
-      </w:r>
-      <w:r>
-        <w:t>eki külön jogai vannak.</w:t>
-      </w:r>
-      <w:r>
-        <w:t xml:space="preserve"> </w:t>
-      </w:r>
-      <w:r>
-        <w:t xml:space="preserve">Minden játékos </w:t>
-      </w:r>
-      <w:r>
-        <w:t>tudja, hogy kinek van az aktuális köre. Ennek a játékosnak az oldal jelzi, hogy hol és milyen akciókat tud végrehajtani. Így nem tud véletlen rossz lépést tenni.</w:t>
-      </w:r>
-      <w:r>
-        <w:t xml:space="preserve"> Egy átlagos játékmenetben egyszerű lapokat, vagy lapokkal végrehajtott akciókat kell végrehajtaniuk. </w:t>
-      </w:r>
-      <w:r>
-        <w:t>További akciója van az első játékosnak, akinek a feladata elindítani az új kört és menetet</w:t>
-      </w:r>
-      <w:r>
-        <w:t>, viszont ez is megtörténik a szerver által, ha egy idő után nem indítja el.</w:t>
-      </w:r>
-    </w:p>
-    <w:p>
-      <w:r>
-        <w:t>A játékosok látják a játék aktuális állapotát, kedve a nevétől, aktuális menettől a játékfázis állapotáig.</w:t>
-      </w:r>
-      <w:r>
-        <w:t xml:space="preserve"> Emellett látják azt is, hogy ki hány pontot halmozott fel eddig a játékban.</w:t>
-      </w:r>
-      <w:r>
-        <w:t xml:space="preserve"> Amikor a játék véget ér, akkor egy listában megtekinthetik a végső helyezésüket és pontjukat.</w:t>
-      </w:r>
-      <w:r>
-        <w:t xml:space="preserve"> Ekkor az első játékosnak van joga törölni a játékot, ami mindenkit visszadob a főoldalra.</w:t>
-      </w:r>
-    </w:p>
-    <w:p>
-      <w:pPr>
-        <w:pStyle w:val="Cmsor2"/>
-      </w:pPr>
-      <w:bookmarkStart w:id="39" w:name="_Toc148304559"/>
-      <w:r>
-        <w:t>Architektúra</w:t>
-      </w:r>
-      <w:bookmarkEnd w:id="39"/>
-    </w:p>
-    <w:p>
-      <w:pPr>
-        <w:pStyle w:val="Cmsor3"/>
-      </w:pPr>
-      <w:bookmarkStart w:id="40" w:name="_Toc148304560"/>
-      <w:r>
-        <w:t>Áttekintő</w:t>
-      </w:r>
-      <w:bookmarkEnd w:id="40"/>
-    </w:p>
-    <w:p>
-      <w:r>
-        <w:t>Az elkészült alkalmazás több szempont szerint is egységekre bontható. Ezekben az egységekben többféle architektúra és tervezési minta valósult meg vagy lett felhasználva.</w:t>
-      </w:r>
-    </w:p>
-    <w:p>
-      <w:r>
-        <w:t>Mivel egy full-stack alkalmazás valósult meg, ezért elsősorban különválaszthatunk egy kliensoldali és egy szerveroldali komponenst.</w:t>
-      </w:r>
-      <w:r>
-        <w:t xml:space="preserve"> A kliensoldali része foglalkozik közvetlenül a felhasználói interakciókkal és a webes a környezet kezelésével.</w:t>
-      </w:r>
-      <w:r>
-        <w:t xml:space="preserve"> A szerveroldali komponens pedig az alkalmazás logikájának megvalósításával és az adatok perzisztens tárolásával és transzformációjával.</w:t>
-      </w:r>
-    </w:p>
-    <w:p>
-      <w:r>
-        <w:t>A kliensoldali komponens felépítése egyszerűbben néz ki, mivel egy egységes Angular webalkalmazás készült el.</w:t>
-      </w:r>
-      <w:r>
-        <w:t xml:space="preserve"> Ezen az alkalmazáson belül lettek feldarabolva az egyes felületek komponensei, és a hozzájuk tartozó szolgáltatások, guard-ok vagy </w:t>
-      </w:r>
-      <w:r>
-        <w:t>WebSocket</w:t>
-      </w:r>
-      <w:r>
-        <w:t xml:space="preserve"> hubok.</w:t>
-      </w:r>
-    </w:p>
-    <w:p>
       <w:pPr>
         <w:pStyle w:val="Kp"/>
       </w:pPr>
@@ -6543,7 +6363,508 @@
         <w:rPr>
           <w:noProof/>
         </w:rPr>
+        <w:drawing>
+          <wp:inline distT="0" distB="0" distL="0" distR="0" wp14:anchorId="596F720C" wp14:editId="237728ED">
+            <wp:extent cx="2486025" cy="2676525"/>
+            <wp:effectExtent l="0" t="0" r="9525" b="9525"/>
+            <wp:docPr id="979220347" name="Kép 1" descr="A képen szöveg, képernyőkép, hold, kör látható&#10;&#10;Automatikusan generált leírás"/>
+            <wp:cNvGraphicFramePr>
+              <a:graphicFrameLocks xmlns:a="http://schemas.openxmlformats.org/drawingml/2006/main" noChangeAspect="1"/>
+            </wp:cNvGraphicFramePr>
+            <a:graphic xmlns:a="http://schemas.openxmlformats.org/drawingml/2006/main">
+              <a:graphicData uri="http://schemas.openxmlformats.org/drawingml/2006/picture">
+                <pic:pic xmlns:pic="http://schemas.openxmlformats.org/drawingml/2006/picture">
+                  <pic:nvPicPr>
+                    <pic:cNvPr id="979220347" name="Kép 1" descr="A képen szöveg, képernyőkép, hold, kör látható&#10;&#10;Automatikusan generált leírás"/>
+                    <pic:cNvPicPr>
+                      <a:picLocks noChangeAspect="1" noChangeArrowheads="1"/>
+                    </pic:cNvPicPr>
+                  </pic:nvPicPr>
+                  <pic:blipFill>
+                    <a:blip r:embed="rId11">
+                      <a:extLst>
+                        <a:ext uri="{28A0092B-C50C-407E-A947-70E740481C1C}">
+                          <a14:useLocalDpi xmlns:a14="http://schemas.microsoft.com/office/drawing/2010/main" val="0"/>
+                        </a:ext>
+                      </a:extLst>
+                    </a:blip>
+                    <a:srcRect/>
+                    <a:stretch>
+                      <a:fillRect/>
+                    </a:stretch>
+                  </pic:blipFill>
+                  <pic:spPr bwMode="auto">
+                    <a:xfrm>
+                      <a:off x="0" y="0"/>
+                      <a:ext cx="2486025" cy="2676525"/>
+                    </a:xfrm>
+                    <a:prstGeom prst="rect">
+                      <a:avLst/>
+                    </a:prstGeom>
+                    <a:noFill/>
+                    <a:ln>
+                      <a:noFill/>
+                    </a:ln>
+                  </pic:spPr>
+                </pic:pic>
+              </a:graphicData>
+            </a:graphic>
+          </wp:inline>
+        </w:drawing>
+      </w:r>
+    </w:p>
+    <w:p>
+      <w:pPr>
+        <w:pStyle w:val="Kpalrs"/>
+      </w:pPr>
+      <w:r>
+        <w:fldChar w:fldCharType="begin"/>
+      </w:r>
+      <w:r>
+        <w:instrText xml:space="preserve"> SEQ ábra \* ARABIC </w:instrText>
+      </w:r>
+      <w:r>
+        <w:fldChar w:fldCharType="separate"/>
+      </w:r>
+      <w:r>
+        <w:rPr>
+          <w:noProof/>
+        </w:rPr>
+        <w:t>2</w:t>
+      </w:r>
+      <w:r>
+        <w:fldChar w:fldCharType="end"/>
+      </w:r>
+      <w:r>
+        <w:t>. ábra Boltrendszer használati esetei</w:t>
+      </w:r>
+    </w:p>
+    <w:p>
+      <w:r>
+        <w:t xml:space="preserve">Ezzel </w:t>
+      </w:r>
+      <w:r>
+        <w:t>további motivációt adunk a játékosoknak, hogy többet használják az alkalmazást. Emellett nagyobb változatosságot is ad, meg döntési lehetőséget</w:t>
+      </w:r>
+      <w:r>
+        <w:t xml:space="preserve"> is</w:t>
+      </w:r>
+      <w:r>
+        <w:t>, hogy milyen pakli tetszett meg nekik.</w:t>
+      </w:r>
+    </w:p>
+    <w:p>
+      <w:r>
         <w:lastRenderedPageBreak/>
+        <w:t>Minden játékos a játék alap Sushi Go verziójának paklijával tud kezdetben játszani, és elég pontot szerezve tudja magának feloldani a boltban vásárlási lehetőséget.</w:t>
+      </w:r>
+      <w:r>
+        <w:t xml:space="preserve"> Ezzel kicsit elrejtve a plusz ponthasználat szükségességét, de mégis újdonságot adva.</w:t>
+      </w:r>
+    </w:p>
+    <w:p>
+      <w:pPr>
+        <w:pStyle w:val="Cmsor3"/>
+      </w:pPr>
+      <w:bookmarkStart w:id="37" w:name="_Toc148304557"/>
+      <w:r>
+        <w:t>Váróterem rendszer</w:t>
+      </w:r>
+      <w:bookmarkEnd w:id="37"/>
+    </w:p>
+    <w:p>
+      <w:r>
+        <w:t>Az alkalmazás várótermeket, „</w:t>
+      </w:r>
+      <w:r>
+        <w:t>lobby” -</w:t>
+      </w:r>
+      <w:r>
+        <w:t>kat kezel.</w:t>
+      </w:r>
+      <w:r>
+        <w:t xml:space="preserve"> </w:t>
+      </w:r>
+      <w:r>
+        <w:t>Ennek a rendszernek a segítségével tudják a felhasználók megtalálni egymást egyes játékokra.</w:t>
+      </w:r>
+    </w:p>
+    <w:p>
+      <w:r>
+        <w:t>A várótermek</w:t>
+      </w:r>
+      <w:r>
+        <w:t xml:space="preserve"> komplex funkciókkal lettek ellátva.</w:t>
+      </w:r>
+      <w:r>
+        <w:t xml:space="preserve"> Először is megtekinthetjük az aktív várótermek listáját, aminek az aktuális állapotát élőben látják változni a honlap megtekinthetői. Tehát ha valaki elindít egy szobát, akkor azt eg</w:t>
+      </w:r>
+      <w:r>
+        <w:t>y másik felhasználó rögtön lát a lista változásával. Ugyanez fordítva, ha egy szoba megszűnik, akkor arról minden megtekintő rögtön értesül.</w:t>
+      </w:r>
+    </w:p>
+    <w:p>
+      <w:r>
+        <w:t>Egy szobát névvel és jelszóval tudunk létrehozni, amibe a játékosok a jelszó segítségével tudnak belépni. Ezzel valamelyest levédve a szobát, hogy csak azok léphessenek be, akiknek elárultuk a jelszót.</w:t>
+      </w:r>
+    </w:p>
+    <w:p>
+      <w:pPr>
+        <w:pStyle w:val="Kp"/>
+      </w:pPr>
+      <w:r>
+        <w:rPr>
+          <w:noProof/>
+        </w:rPr>
+        <w:drawing>
+          <wp:inline distT="0" distB="0" distL="0" distR="0" wp14:anchorId="0F4D8480" wp14:editId="158D6B5B">
+            <wp:extent cx="5400675" cy="2704830"/>
+            <wp:effectExtent l="0" t="0" r="0" b="635"/>
+            <wp:docPr id="983047885" name="Kép 2"/>
+            <wp:cNvGraphicFramePr>
+              <a:graphicFrameLocks xmlns:a="http://schemas.openxmlformats.org/drawingml/2006/main" noChangeAspect="1"/>
+            </wp:cNvGraphicFramePr>
+            <a:graphic xmlns:a="http://schemas.openxmlformats.org/drawingml/2006/main">
+              <a:graphicData uri="http://schemas.openxmlformats.org/drawingml/2006/picture">
+                <pic:pic xmlns:pic="http://schemas.openxmlformats.org/drawingml/2006/picture">
+                  <pic:nvPicPr>
+                    <pic:cNvPr id="983047885" name="Kép 2"/>
+                    <pic:cNvPicPr>
+                      <a:picLocks noChangeAspect="1" noChangeArrowheads="1"/>
+                    </pic:cNvPicPr>
+                  </pic:nvPicPr>
+                  <pic:blipFill>
+                    <a:blip r:embed="rId12">
+                      <a:extLst>
+                        <a:ext uri="{28A0092B-C50C-407E-A947-70E740481C1C}">
+                          <a14:useLocalDpi xmlns:a14="http://schemas.microsoft.com/office/drawing/2010/main" val="0"/>
+                        </a:ext>
+                      </a:extLst>
+                    </a:blip>
+                    <a:stretch>
+                      <a:fillRect/>
+                    </a:stretch>
+                  </pic:blipFill>
+                  <pic:spPr bwMode="auto">
+                    <a:xfrm>
+                      <a:off x="0" y="0"/>
+                      <a:ext cx="5400675" cy="2704830"/>
+                    </a:xfrm>
+                    <a:prstGeom prst="rect">
+                      <a:avLst/>
+                    </a:prstGeom>
+                    <a:noFill/>
+                    <a:ln>
+                      <a:noFill/>
+                    </a:ln>
+                  </pic:spPr>
+                </pic:pic>
+              </a:graphicData>
+            </a:graphic>
+          </wp:inline>
+        </w:drawing>
+      </w:r>
+    </w:p>
+    <w:p>
+      <w:pPr>
+        <w:pStyle w:val="Kpalrs"/>
+      </w:pPr>
+      <w:r>
+        <w:fldChar w:fldCharType="begin"/>
+      </w:r>
+      <w:r>
+        <w:instrText xml:space="preserve"> SEQ ábra \* ARABIC </w:instrText>
+      </w:r>
+      <w:r>
+        <w:fldChar w:fldCharType="separate"/>
+      </w:r>
+      <w:r>
+        <w:rPr>
+          <w:noProof/>
+        </w:rPr>
+        <w:t>3</w:t>
+      </w:r>
+      <w:r>
+        <w:fldChar w:fldCharType="end"/>
+      </w:r>
+      <w:r>
+        <w:t>. ábra Váróterem használati esetei</w:t>
+      </w:r>
+    </w:p>
+    <w:p>
+      <w:r>
+        <w:t xml:space="preserve">A szobába lépve </w:t>
+      </w:r>
+      <w:r>
+        <w:t>a lehetséges funkciók aszerint változnak, hogy a felhasználó hozta-e létre, vagy csak utólag belépett.</w:t>
+      </w:r>
+      <w:r>
+        <w:t xml:space="preserve"> A szobában többféle információval találkozunk, kezdve a szoba nevével és </w:t>
+      </w:r>
+      <w:r>
+        <w:t>jelszójával</w:t>
+      </w:r>
+      <w:r>
+        <w:t>, hogy további játékosokat hívhassunk meg.</w:t>
+      </w:r>
+    </w:p>
+    <w:p>
+      <w:r>
+        <w:lastRenderedPageBreak/>
+        <w:t xml:space="preserve">Látjuk </w:t>
+      </w:r>
+      <w:r>
+        <w:t xml:space="preserve">a már belépett játékosokat, a profilképüket és </w:t>
+      </w:r>
+      <w:r>
+        <w:t>egy indikátort arról, hogy készen vannak-e a játékra. Ehhez minden játékosnál megjelenik egy gomb, amivel ki-be tudják ezt kapcsolni. Ez az indikátor is élőben követhető, frissítés nélkül az oldalon.</w:t>
+      </w:r>
+    </w:p>
+    <w:p>
+      <w:r>
+        <w:t>A szoba tulajdonosa külön jogokkal rendelkezik. Először is módosítani tudja, hogy milyen paklival akarjuk játszani a játékot. Ez automatikus kiveszi a kész állapot indikátorát minden játékostól. Olyan paklit tud választani, amihez megvette a boltban a paklit. Emellett a többi játékos olyan pakli mellett tud kész gombot nyomni, aminek ő is megvette a pakliját. Tehát csak olyan paklival indulhat a játék, amihez mindenki megvette a hozzá illő paklit.</w:t>
+      </w:r>
+    </w:p>
+    <w:p>
+      <w:r>
+        <w:t>A másik joga a szoba tulajdonosának maga a játék elindítása. Ezt akkor teheti meg, ha minden játékos kész van, és szerepet játszik az is, hogy az adott paklinak mi az ajánlott alsó és felső határa a játékosszámának.</w:t>
+      </w:r>
+      <w:r>
+        <w:t xml:space="preserve"> Ha ez a két feltétel nem teljesül, akkor nem engedi elindítani a játékot a honlap.</w:t>
+      </w:r>
+    </w:p>
+    <w:p>
+      <w:r>
+        <w:t>Egy további funkció a szobában, hogy a belépett játékosok tudnak élőben chatelni egymással, míg a játék indítására várakoznak.</w:t>
+      </w:r>
+      <w:r>
+        <w:t xml:space="preserve"> Ez időrendben megjelenik a szoba alján, ahol látják ki és mit írt a szobában.</w:t>
+      </w:r>
+    </w:p>
+    <w:p>
+      <w:pPr>
+        <w:pStyle w:val="Cmsor3"/>
+      </w:pPr>
+      <w:bookmarkStart w:id="38" w:name="_Toc148304558"/>
+      <w:r>
+        <w:t>Játék rendszer</w:t>
+      </w:r>
+      <w:bookmarkEnd w:id="38"/>
+    </w:p>
+    <w:p>
+      <w:r>
+        <w:t>Az alkalmazás fő egysége maga a játéknak a megvalósítása.</w:t>
+      </w:r>
+      <w:r>
+        <w:t xml:space="preserve"> Erre a felületre egyedül a váróteremből elindított játék után lehet kerülni, és a játék befejezéséig vagy törléséig az oldalon bárhova lépve ide irányít át minket.</w:t>
+      </w:r>
+    </w:p>
+    <w:p>
+      <w:r>
+        <w:t>A játékosok egy átlátható felületet kapnak a játék állásáról. Jobb oldalt egy listán látják a játékosok listáját és sorrendjét, amin az elemekre kattintva a baloldali mezőn megjelenik az adott játékos asztalára kirakott lapok listája.</w:t>
+      </w:r>
+      <w:r>
+        <w:t xml:space="preserve"> Emellett a képernyő alján látják a saját kezükben található lapokat, amit átválthatnak az asztaluk nézetére, ha onnan akarnak indítani valamilyen akciót.</w:t>
+      </w:r>
+    </w:p>
+    <w:p>
+      <w:r>
+        <w:t>A játékban a körben első játékos felvesz egy vezető szerepet</w:t>
+      </w:r>
+      <w:r>
+        <w:t>, n</w:t>
+      </w:r>
+      <w:r>
+        <w:t>eki külön jogai vannak.</w:t>
+      </w:r>
+      <w:r>
+        <w:t xml:space="preserve"> </w:t>
+      </w:r>
+      <w:r>
+        <w:t xml:space="preserve">Minden játékos </w:t>
+      </w:r>
+      <w:r>
+        <w:t>tudja, hogy kinek van az aktuális köre. Ennek a játékosnak az oldal jelzi, hogy hol és milyen akciókat tud végrehajtani. Így nem tud véletlen rossz lépést tenni.</w:t>
+      </w:r>
+      <w:r>
+        <w:t xml:space="preserve"> Egy átlagos játékmenetben egyszerű lapokat, vagy lapokkal végrehajtott akciókat kell végrehajtaniuk. </w:t>
+      </w:r>
+      <w:r>
+        <w:t xml:space="preserve">További akciója van az első játékosnak, akinek a feladata elindítani </w:t>
+      </w:r>
+      <w:r>
+        <w:lastRenderedPageBreak/>
+        <w:t>az új kört és menetet</w:t>
+      </w:r>
+      <w:r>
+        <w:t>, viszont ez is megtörténik a szerver által, ha egy idő után nem indítja el.</w:t>
+      </w:r>
+    </w:p>
+    <w:p>
+      <w:pPr>
+        <w:pStyle w:val="Kp"/>
+      </w:pPr>
+      <w:r>
+        <w:rPr>
+          <w:noProof/>
+        </w:rPr>
+        <w:drawing>
+          <wp:inline distT="0" distB="0" distL="0" distR="0" wp14:anchorId="695A1D91" wp14:editId="79958B3C">
+            <wp:extent cx="5029200" cy="2681621"/>
+            <wp:effectExtent l="0" t="0" r="0" b="0"/>
+            <wp:docPr id="619400437" name="Kép 3"/>
+            <wp:cNvGraphicFramePr>
+              <a:graphicFrameLocks xmlns:a="http://schemas.openxmlformats.org/drawingml/2006/main" noChangeAspect="1"/>
+            </wp:cNvGraphicFramePr>
+            <a:graphic xmlns:a="http://schemas.openxmlformats.org/drawingml/2006/main">
+              <a:graphicData uri="http://schemas.openxmlformats.org/drawingml/2006/picture">
+                <pic:pic xmlns:pic="http://schemas.openxmlformats.org/drawingml/2006/picture">
+                  <pic:nvPicPr>
+                    <pic:cNvPr id="619400437" name="Kép 3"/>
+                    <pic:cNvPicPr>
+                      <a:picLocks noChangeAspect="1" noChangeArrowheads="1"/>
+                    </pic:cNvPicPr>
+                  </pic:nvPicPr>
+                  <pic:blipFill>
+                    <a:blip r:embed="rId13">
+                      <a:extLst>
+                        <a:ext uri="{28A0092B-C50C-407E-A947-70E740481C1C}">
+                          <a14:useLocalDpi xmlns:a14="http://schemas.microsoft.com/office/drawing/2010/main" val="0"/>
+                        </a:ext>
+                      </a:extLst>
+                    </a:blip>
+                    <a:stretch>
+                      <a:fillRect/>
+                    </a:stretch>
+                  </pic:blipFill>
+                  <pic:spPr bwMode="auto">
+                    <a:xfrm>
+                      <a:off x="0" y="0"/>
+                      <a:ext cx="5029200" cy="2681621"/>
+                    </a:xfrm>
+                    <a:prstGeom prst="rect">
+                      <a:avLst/>
+                    </a:prstGeom>
+                    <a:noFill/>
+                    <a:ln>
+                      <a:noFill/>
+                    </a:ln>
+                  </pic:spPr>
+                </pic:pic>
+              </a:graphicData>
+            </a:graphic>
+          </wp:inline>
+        </w:drawing>
+      </w:r>
+    </w:p>
+    <w:p>
+      <w:pPr>
+        <w:pStyle w:val="Kpalrs"/>
+      </w:pPr>
+      <w:r>
+        <w:fldChar w:fldCharType="begin"/>
+      </w:r>
+      <w:r>
+        <w:instrText xml:space="preserve"> SEQ ábra \* ARABIC </w:instrText>
+      </w:r>
+      <w:r>
+        <w:fldChar w:fldCharType="separate"/>
+      </w:r>
+      <w:r>
+        <w:rPr>
+          <w:noProof/>
+        </w:rPr>
+        <w:t>4</w:t>
+      </w:r>
+      <w:r>
+        <w:fldChar w:fldCharType="end"/>
+      </w:r>
+      <w:r>
+        <w:t>. ábra Játék használati esetei</w:t>
+      </w:r>
+    </w:p>
+    <w:p>
+      <w:r>
+        <w:t>A játékosok látják a játék aktuális állapotát, ke</w:t>
+      </w:r>
+      <w:r>
+        <w:t>z</w:t>
+      </w:r>
+      <w:r>
+        <w:t>dve a nevétől, aktuális menettől a játékfázis állapotáig.</w:t>
+      </w:r>
+      <w:r>
+        <w:t xml:space="preserve"> Emellett látják azt is, hogy ki hány pontot halmozott fel eddig a játékban.</w:t>
+      </w:r>
+      <w:r>
+        <w:t xml:space="preserve"> Amikor a játék véget ér, akkor egy listában megtekinthetik a végső helyezésüket és pontjukat.</w:t>
+      </w:r>
+      <w:r>
+        <w:t xml:space="preserve"> Ekkor az első játékosnak van joga törölni a játékot, ami mindenkit visszadob a főoldalra.</w:t>
+      </w:r>
+    </w:p>
+    <w:p>
+      <w:pPr>
+        <w:pStyle w:val="Cmsor2"/>
+      </w:pPr>
+      <w:bookmarkStart w:id="39" w:name="_Toc148304559"/>
+      <w:r>
+        <w:t>Architektúra</w:t>
+      </w:r>
+      <w:bookmarkEnd w:id="39"/>
+    </w:p>
+    <w:p>
+      <w:pPr>
+        <w:pStyle w:val="Cmsor3"/>
+      </w:pPr>
+      <w:bookmarkStart w:id="40" w:name="_Toc148304560"/>
+      <w:r>
+        <w:t>Áttekintő</w:t>
+      </w:r>
+      <w:bookmarkEnd w:id="40"/>
+    </w:p>
+    <w:p>
+      <w:r>
+        <w:t>Az elkészült alkalmazás több szempont szerint is egységekre bontható. Ezekben az egységekben többféle architektúra és tervezési minta valósult meg vagy lett felhasználva.</w:t>
+      </w:r>
+    </w:p>
+    <w:p>
+      <w:r>
+        <w:t>Mivel egy full-stack alkalmazás valósult meg, ezért elsősorban különválaszthatunk egy kliensoldali és egy szerveroldali komponenst.</w:t>
+      </w:r>
+      <w:r>
+        <w:t xml:space="preserve"> A kliensoldali része foglalkozik közvetlenül a felhasználói interakciókkal és a webes a környezet kezelésével.</w:t>
+      </w:r>
+      <w:r>
+        <w:t xml:space="preserve"> A szerveroldali komponens pedig az alkalmazás logikájának megvalósításával és az adatok perzisztens tárolásával és transzformációjával.</w:t>
+      </w:r>
+    </w:p>
+    <w:p>
+      <w:r>
+        <w:t>A kliensoldali komponens felépítése egyszerűbben néz ki, mivel egy egységes Angular webalkalmazás készült el.</w:t>
+      </w:r>
+      <w:r>
+        <w:t xml:space="preserve"> Ezen az alkalmazáson belül lettek feldarabolva az </w:t>
+      </w:r>
+      <w:r>
+        <w:lastRenderedPageBreak/>
+        <w:t xml:space="preserve">egyes felületek komponensei, és a hozzájuk tartozó szolgáltatások, guard-ok vagy </w:t>
+      </w:r>
+      <w:r>
+        <w:t>WebSocket</w:t>
+      </w:r>
+      <w:r>
+        <w:t xml:space="preserve"> hubok.</w:t>
+      </w:r>
+    </w:p>
+    <w:p>
+      <w:pPr>
+        <w:pStyle w:val="Kp"/>
+      </w:pPr>
+      <w:r>
+        <w:rPr>
+          <w:noProof/>
+        </w:rPr>
         <w:drawing>
           <wp:inline distT="0" distB="0" distL="0" distR="0" wp14:anchorId="2EFB743D" wp14:editId="5B7C8CBC">
             <wp:extent cx="5400040" cy="3633470"/>
@@ -6560,7 +6881,7 @@
                     <pic:cNvPicPr/>
                   </pic:nvPicPr>
                   <pic:blipFill>
-                    <a:blip r:embed="rId11">
+                    <a:blip r:embed="rId14">
                       <a:extLst>
                         <a:ext uri="{28A0092B-C50C-407E-A947-70E740481C1C}">
                           <a14:useLocalDpi xmlns:a14="http://schemas.microsoft.com/office/drawing/2010/main" val="0"/>
@@ -6604,7 +6925,7 @@
         <w:rPr>
           <w:noProof/>
         </w:rPr>
-        <w:t>2</w:t>
+        <w:t>5</w:t>
       </w:r>
       <w:r>
         <w:rPr>
@@ -6629,6 +6950,30 @@
     </w:p>
     <w:p>
       <w:pPr>
+        <w:pStyle w:val="Cmsor3"/>
+      </w:pPr>
+      <w:r>
+        <w:t>Adatbázis</w:t>
+      </w:r>
+    </w:p>
+    <w:p>
+      <w:pPr>
+        <w:pStyle w:val="Cmsor3"/>
+      </w:pPr>
+      <w:r>
+        <w:t>Szerveroldal</w:t>
+      </w:r>
+    </w:p>
+    <w:p>
+      <w:pPr>
+        <w:pStyle w:val="Cmsor3"/>
+      </w:pPr>
+      <w:r>
+        <w:t>Kliensoldal</w:t>
+      </w:r>
+    </w:p>
+    <w:p>
+      <w:pPr>
         <w:pStyle w:val="Cmsor1"/>
       </w:pPr>
       <w:bookmarkStart w:id="41" w:name="_Toc148304561"/>
@@ -6769,7 +7114,7 @@
         </w:rPr>
         <w:br/>
       </w:r>
-      <w:hyperlink r:id="rId12" w:history="1">
+      <w:hyperlink r:id="rId15" w:history="1">
         <w:r>
           <w:rPr>
             <w:rStyle w:val="Hiperhivatkozs"/>
@@ -6799,7 +7144,7 @@
         </w:rPr>
         <w:br/>
       </w:r>
-      <w:hyperlink r:id="rId13" w:history="1">
+      <w:hyperlink r:id="rId16" w:history="1">
         <w:r>
           <w:rPr>
             <w:rStyle w:val="Hiperhivatkozs"/>
@@ -6829,7 +7174,7 @@
         </w:rPr>
         <w:br/>
       </w:r>
-      <w:hyperlink r:id="rId14" w:history="1">
+      <w:hyperlink r:id="rId17" w:history="1">
         <w:r>
           <w:rPr>
             <w:rStyle w:val="Hiperhivatkozs"/>
@@ -6859,7 +7204,7 @@
         </w:rPr>
         <w:br/>
       </w:r>
-      <w:hyperlink r:id="rId15" w:history="1">
+      <w:hyperlink r:id="rId18" w:history="1">
         <w:r>
           <w:rPr>
             <w:rStyle w:val="Hiperhivatkozs"/>
@@ -6889,7 +7234,7 @@
         </w:rPr>
         <w:br/>
       </w:r>
-      <w:hyperlink r:id="rId16" w:history="1">
+      <w:hyperlink r:id="rId19" w:history="1">
         <w:r>
           <w:rPr>
             <w:rStyle w:val="Hiperhivatkozs"/>
@@ -6919,7 +7264,7 @@
         </w:rPr>
         <w:br/>
       </w:r>
-      <w:hyperlink r:id="rId17" w:history="1">
+      <w:hyperlink r:id="rId20" w:history="1">
         <w:r>
           <w:rPr>
             <w:rStyle w:val="Hiperhivatkozs"/>
@@ -6949,7 +7294,7 @@
         </w:rPr>
         <w:br/>
       </w:r>
-      <w:hyperlink r:id="rId18" w:history="1">
+      <w:hyperlink r:id="rId21" w:history="1">
         <w:r>
           <w:rPr>
             <w:rStyle w:val="Hiperhivatkozs"/>
@@ -6982,7 +7327,7 @@
         </w:rPr>
         <w:br/>
       </w:r>
-      <w:hyperlink r:id="rId19" w:history="1">
+      <w:hyperlink r:id="rId22" w:history="1">
         <w:r>
           <w:rPr>
             <w:rStyle w:val="Hiperhivatkozs"/>
@@ -7002,7 +7347,41 @@
           <w:u w:val="none"/>
         </w:rPr>
       </w:pPr>
-      <w:bookmarkStart w:id="59" w:name="_Ref147818657"/>
+      <w:bookmarkStart w:id="59" w:name="_Ref148553391"/>
+      <w:r>
+        <w:rPr>
+          <w:rStyle w:val="Irodalomjegyzkforrs"/>
+        </w:rPr>
+        <w:t>Hangfire dokumentáció [Online]:</w:t>
+      </w:r>
+      <w:r>
+        <w:rPr>
+          <w:rStyle w:val="Irodalomjegyzkforrs"/>
+        </w:rPr>
+        <w:br/>
+      </w:r>
+      <w:hyperlink r:id="rId23" w:history="1">
+        <w:r>
+          <w:rPr>
+            <w:rStyle w:val="Hiperhivatkozs"/>
+            <w:iCs/>
+          </w:rPr>
+          <w:t>https://docs.hangfire.io/en/latest/</w:t>
+        </w:r>
+      </w:hyperlink>
+      <w:bookmarkEnd w:id="59"/>
+    </w:p>
+    <w:p>
+      <w:pPr>
+        <w:pStyle w:val="Irodalomjegyzksor"/>
+        <w:rPr>
+          <w:rStyle w:val="Hiperhivatkozs"/>
+          <w:i/>
+          <w:color w:val="auto"/>
+          <w:u w:val="none"/>
+        </w:rPr>
+      </w:pPr>
+      <w:bookmarkStart w:id="60" w:name="_Ref147818657"/>
       <w:r>
         <w:rPr>
           <w:rStyle w:val="Irodalomjegyzkforrs"/>
@@ -7015,7 +7394,7 @@
         </w:rPr>
         <w:br/>
       </w:r>
-      <w:hyperlink r:id="rId20" w:history="1">
+      <w:hyperlink r:id="rId24" w:history="1">
         <w:r>
           <w:rPr>
             <w:rStyle w:val="Hiperhivatkozs"/>
@@ -7023,7 +7402,7 @@
           <w:t>https://material.angular.io/</w:t>
         </w:r>
       </w:hyperlink>
-      <w:bookmarkEnd w:id="59"/>
+      <w:bookmarkEnd w:id="60"/>
     </w:p>
     <w:p>
       <w:pPr>
@@ -7032,7 +7411,7 @@
           <w:rStyle w:val="Irodalomjegyzkforrs"/>
         </w:rPr>
       </w:pPr>
-      <w:bookmarkStart w:id="60" w:name="_Ref147924901"/>
+      <w:bookmarkStart w:id="61" w:name="_Ref147924901"/>
       <w:r>
         <w:rPr>
           <w:rStyle w:val="Irodalomjegyzkforrs"/>
@@ -7045,7 +7424,7 @@
         </w:rPr>
         <w:br/>
       </w:r>
-      <w:hyperlink r:id="rId21" w:history="1">
+      <w:hyperlink r:id="rId25" w:history="1">
         <w:r>
           <w:rPr>
             <w:rStyle w:val="Hiperhivatkozs"/>
@@ -7053,23 +7432,23 @@
           <w:t>https://github.com/ngx-translate/core</w:t>
         </w:r>
       </w:hyperlink>
-      <w:bookmarkEnd w:id="60"/>
+      <w:bookmarkEnd w:id="61"/>
     </w:p>
     <w:p>
       <w:pPr>
         <w:pStyle w:val="Cmsor1"/>
       </w:pPr>
-      <w:bookmarkStart w:id="61" w:name="_Toc148304571"/>
+      <w:bookmarkStart w:id="62" w:name="_Toc148304571"/>
       <w:r>
         <w:lastRenderedPageBreak/>
         <w:t>Függelék</w:t>
       </w:r>
-      <w:bookmarkEnd w:id="61"/>
+      <w:bookmarkEnd w:id="62"/>
     </w:p>
     <w:p/>
     <w:sectPr>
-      <w:headerReference w:type="even" r:id="rId22"/>
-      <w:footerReference w:type="default" r:id="rId23"/>
+      <w:headerReference w:type="even" r:id="rId26"/>
+      <w:footerReference w:type="default" r:id="rId27"/>
       <w:type w:val="continuous"/>
       <w:pgSz w:w="11907" w:h="16840" w:code="9"/>
       <w:pgMar w:top="1418" w:right="1418" w:bottom="1418" w:left="1418" w:header="709" w:footer="709" w:gutter="567"/>

--- a/DiplomatervSablon.docx
+++ b/DiplomatervSablon.docx
@@ -209,7 +209,6 @@
         <w:keepLines/>
         <w:spacing w:after="0"/>
         <w:ind w:firstLine="0"/>
-        <w:jc w:val="center"/>
         <w:rPr>
           <w:smallCaps/>
         </w:rPr>
@@ -225,72 +224,6 @@
           <w:smallCaps/>
         </w:rPr>
       </w:pPr>
-    </w:p>
-    <w:p>
-      <w:pPr>
-        <w:keepLines/>
-        <w:spacing w:after="0"/>
-        <w:ind w:firstLine="0"/>
-        <w:jc w:val="center"/>
-        <w:rPr>
-          <w:smallCaps/>
-        </w:rPr>
-      </w:pPr>
-    </w:p>
-    <w:p>
-      <w:pPr>
-        <w:keepLines/>
-        <w:spacing w:after="0"/>
-        <w:ind w:firstLine="0"/>
-        <w:jc w:val="center"/>
-        <w:rPr>
-          <w:smallCaps/>
-        </w:rPr>
-      </w:pPr>
-    </w:p>
-    <w:p>
-      <w:pPr>
-        <w:keepLines/>
-        <w:spacing w:after="0"/>
-        <w:ind w:firstLine="0"/>
-        <w:jc w:val="center"/>
-        <w:rPr>
-          <w:smallCaps/>
-        </w:rPr>
-      </w:pPr>
-    </w:p>
-    <w:p>
-      <w:pPr>
-        <w:keepLines/>
-        <w:spacing w:after="0"/>
-        <w:ind w:firstLine="0"/>
-        <w:jc w:val="center"/>
-        <w:rPr>
-          <w:smallCaps/>
-        </w:rPr>
-      </w:pPr>
-    </w:p>
-    <w:p>
-      <w:pPr>
-        <w:keepLines/>
-        <w:spacing w:after="0"/>
-        <w:ind w:firstLine="0"/>
-        <w:jc w:val="center"/>
-        <w:rPr>
-          <w:smallCaps/>
-        </w:rPr>
-      </w:pPr>
-    </w:p>
-    <w:p>
-      <w:pPr>
-        <w:keepLines/>
-        <w:spacing w:after="0"/>
-        <w:ind w:firstLine="0"/>
-        <w:jc w:val="center"/>
-        <w:rPr>
-          <w:smallCaps/>
-        </w:rPr>
-      </w:pPr>
       <w:r>
         <w:rPr>
           <w:smallCaps/>
@@ -330,25 +263,7 @@
       <w:r>
         <w:t>2023</w:t>
       </w:r>
-    </w:p>
-    <w:p>
-      <w:pPr>
-        <w:spacing w:after="0" w:line="240" w:lineRule="auto"/>
-        <w:ind w:firstLine="0"/>
-        <w:jc w:val="left"/>
-      </w:pPr>
-      <w:r>
-        <w:br w:type="page"/>
-      </w:r>
-    </w:p>
-    <w:p>
-      <w:pPr>
-        <w:spacing w:after="0"/>
-        <w:ind w:firstLine="0"/>
-        <w:jc w:val="center"/>
-      </w:pPr>
-      <w:r>
-        <w:lastRenderedPageBreak/>
+      <w:r>
         <w:fldChar w:fldCharType="begin"/>
       </w:r>
       <w:r>
@@ -411,7 +326,7 @@
           <w:r>
             <w:fldChar w:fldCharType="separate"/>
           </w:r>
-          <w:hyperlink w:anchor="_Toc148304524" w:history="1">
+          <w:hyperlink w:anchor="_Toc148991163" w:history="1">
             <w:r>
               <w:rPr>
                 <w:rStyle w:val="Hiperhivatkozs"/>
@@ -438,7 +353,7 @@
                 <w:noProof/>
                 <w:webHidden/>
               </w:rPr>
-              <w:instrText xml:space="preserve"> PAGEREF _Toc148304524 \h </w:instrText>
+              <w:instrText xml:space="preserve"> PAGEREF _Toc148991163 \h </w:instrText>
             </w:r>
             <w:r>
               <w:rPr>
@@ -458,7 +373,7 @@
                 <w:noProof/>
                 <w:webHidden/>
               </w:rPr>
-              <w:t>6</w:t>
+              <w:t>5</w:t>
             </w:r>
             <w:r>
               <w:rPr>
@@ -483,7 +398,7 @@
               <w14:ligatures w14:val="standardContextual"/>
             </w:rPr>
           </w:pPr>
-          <w:hyperlink w:anchor="_Toc148304525" w:history="1">
+          <w:hyperlink w:anchor="_Toc148991164" w:history="1">
             <w:r>
               <w:rPr>
                 <w:rStyle w:val="Hiperhivatkozs"/>
@@ -510,7 +425,7 @@
                 <w:noProof/>
                 <w:webHidden/>
               </w:rPr>
-              <w:instrText xml:space="preserve"> PAGEREF _Toc148304525 \h </w:instrText>
+              <w:instrText xml:space="preserve"> PAGEREF _Toc148991164 \h </w:instrText>
             </w:r>
             <w:r>
               <w:rPr>
@@ -530,7 +445,7 @@
                 <w:noProof/>
                 <w:webHidden/>
               </w:rPr>
-              <w:t>7</w:t>
+              <w:t>6</w:t>
             </w:r>
             <w:r>
               <w:rPr>
@@ -555,7 +470,7 @@
               <w14:ligatures w14:val="standardContextual"/>
             </w:rPr>
           </w:pPr>
-          <w:hyperlink w:anchor="_Toc148304526" w:history="1">
+          <w:hyperlink w:anchor="_Toc148991165" w:history="1">
             <w:r>
               <w:rPr>
                 <w:rStyle w:val="Hiperhivatkozs"/>
@@ -582,7 +497,7 @@
                 <w:noProof/>
                 <w:webHidden/>
               </w:rPr>
-              <w:instrText xml:space="preserve"> PAGEREF _Toc148304526 \h </w:instrText>
+              <w:instrText xml:space="preserve"> PAGEREF _Toc148991165 \h </w:instrText>
             </w:r>
             <w:r>
               <w:rPr>
@@ -602,7 +517,7 @@
                 <w:noProof/>
                 <w:webHidden/>
               </w:rPr>
-              <w:t>8</w:t>
+              <w:t>7</w:t>
             </w:r>
             <w:r>
               <w:rPr>
@@ -629,7 +544,7 @@
               <w14:ligatures w14:val="standardContextual"/>
             </w:rPr>
           </w:pPr>
-          <w:hyperlink w:anchor="_Toc148304527" w:history="1">
+          <w:hyperlink w:anchor="_Toc148991166" w:history="1">
             <w:r>
               <w:rPr>
                 <w:rStyle w:val="Hiperhivatkozs"/>
@@ -656,7 +571,7 @@
                 <w:noProof/>
                 <w:webHidden/>
               </w:rPr>
-              <w:instrText xml:space="preserve"> PAGEREF _Toc148304527 \h </w:instrText>
+              <w:instrText xml:space="preserve"> PAGEREF _Toc148991166 \h </w:instrText>
             </w:r>
             <w:r>
               <w:rPr>
@@ -676,7 +591,7 @@
                 <w:noProof/>
                 <w:webHidden/>
               </w:rPr>
-              <w:t>8</w:t>
+              <w:t>7</w:t>
             </w:r>
             <w:r>
               <w:rPr>
@@ -703,7 +618,7 @@
               <w14:ligatures w14:val="standardContextual"/>
             </w:rPr>
           </w:pPr>
-          <w:hyperlink w:anchor="_Toc148304528" w:history="1">
+          <w:hyperlink w:anchor="_Toc148991167" w:history="1">
             <w:r>
               <w:rPr>
                 <w:rStyle w:val="Hiperhivatkozs"/>
@@ -730,7 +645,7 @@
                 <w:noProof/>
                 <w:webHidden/>
               </w:rPr>
-              <w:instrText xml:space="preserve"> PAGEREF _Toc148304528 \h </w:instrText>
+              <w:instrText xml:space="preserve"> PAGEREF _Toc148991167 \h </w:instrText>
             </w:r>
             <w:r>
               <w:rPr>
@@ -750,7 +665,7 @@
                 <w:noProof/>
                 <w:webHidden/>
               </w:rPr>
-              <w:t>8</w:t>
+              <w:t>7</w:t>
             </w:r>
             <w:r>
               <w:rPr>
@@ -777,7 +692,7 @@
               <w14:ligatures w14:val="standardContextual"/>
             </w:rPr>
           </w:pPr>
-          <w:hyperlink w:anchor="_Toc148304529" w:history="1">
+          <w:hyperlink w:anchor="_Toc148991168" w:history="1">
             <w:r>
               <w:rPr>
                 <w:rStyle w:val="Hiperhivatkozs"/>
@@ -804,7 +719,7 @@
                 <w:noProof/>
                 <w:webHidden/>
               </w:rPr>
-              <w:instrText xml:space="preserve"> PAGEREF _Toc148304529 \h </w:instrText>
+              <w:instrText xml:space="preserve"> PAGEREF _Toc148991168 \h </w:instrText>
             </w:r>
             <w:r>
               <w:rPr>
@@ -824,7 +739,7 @@
                 <w:noProof/>
                 <w:webHidden/>
               </w:rPr>
-              <w:t>9</w:t>
+              <w:t>8</w:t>
             </w:r>
             <w:r>
               <w:rPr>
@@ -851,7 +766,7 @@
               <w14:ligatures w14:val="standardContextual"/>
             </w:rPr>
           </w:pPr>
-          <w:hyperlink w:anchor="_Toc148304530" w:history="1">
+          <w:hyperlink w:anchor="_Toc148991169" w:history="1">
             <w:r>
               <w:rPr>
                 <w:rStyle w:val="Hiperhivatkozs"/>
@@ -878,7 +793,7 @@
                 <w:noProof/>
                 <w:webHidden/>
               </w:rPr>
-              <w:instrText xml:space="preserve"> PAGEREF _Toc148304530 \h </w:instrText>
+              <w:instrText xml:space="preserve"> PAGEREF _Toc148991169 \h </w:instrText>
             </w:r>
             <w:r>
               <w:rPr>
@@ -898,7 +813,7 @@
                 <w:noProof/>
                 <w:webHidden/>
               </w:rPr>
-              <w:t>10</w:t>
+              <w:t>9</w:t>
             </w:r>
             <w:r>
               <w:rPr>
@@ -925,7 +840,7 @@
               <w14:ligatures w14:val="standardContextual"/>
             </w:rPr>
           </w:pPr>
-          <w:hyperlink w:anchor="_Toc148304531" w:history="1">
+          <w:hyperlink w:anchor="_Toc148991170" w:history="1">
             <w:r>
               <w:rPr>
                 <w:rStyle w:val="Hiperhivatkozs"/>
@@ -952,7 +867,7 @@
                 <w:noProof/>
                 <w:webHidden/>
               </w:rPr>
-              <w:instrText xml:space="preserve"> PAGEREF _Toc148304531 \h </w:instrText>
+              <w:instrText xml:space="preserve"> PAGEREF _Toc148991170 \h </w:instrText>
             </w:r>
             <w:r>
               <w:rPr>
@@ -972,7 +887,7 @@
                 <w:noProof/>
                 <w:webHidden/>
               </w:rPr>
-              <w:t>10</w:t>
+              <w:t>9</w:t>
             </w:r>
             <w:r>
               <w:rPr>
@@ -997,7 +912,7 @@
               <w14:ligatures w14:val="standardContextual"/>
             </w:rPr>
           </w:pPr>
-          <w:hyperlink w:anchor="_Toc148304532" w:history="1">
+          <w:hyperlink w:anchor="_Toc148991171" w:history="1">
             <w:r>
               <w:rPr>
                 <w:rStyle w:val="Hiperhivatkozs"/>
@@ -1024,7 +939,7 @@
                 <w:noProof/>
                 <w:webHidden/>
               </w:rPr>
-              <w:instrText xml:space="preserve"> PAGEREF _Toc148304532 \h </w:instrText>
+              <w:instrText xml:space="preserve"> PAGEREF _Toc148991171 \h </w:instrText>
             </w:r>
             <w:r>
               <w:rPr>
@@ -1044,7 +959,7 @@
                 <w:noProof/>
                 <w:webHidden/>
               </w:rPr>
-              <w:t>12</w:t>
+              <w:t>11</w:t>
             </w:r>
             <w:r>
               <w:rPr>
@@ -1071,7 +986,7 @@
               <w14:ligatures w14:val="standardContextual"/>
             </w:rPr>
           </w:pPr>
-          <w:hyperlink w:anchor="_Toc148304533" w:history="1">
+          <w:hyperlink w:anchor="_Toc148991172" w:history="1">
             <w:r>
               <w:rPr>
                 <w:rStyle w:val="Hiperhivatkozs"/>
@@ -1098,7 +1013,7 @@
                 <w:noProof/>
                 <w:webHidden/>
               </w:rPr>
-              <w:instrText xml:space="preserve"> PAGEREF _Toc148304533 \h </w:instrText>
+              <w:instrText xml:space="preserve"> PAGEREF _Toc148991172 \h </w:instrText>
             </w:r>
             <w:r>
               <w:rPr>
@@ -1118,7 +1033,7 @@
                 <w:noProof/>
                 <w:webHidden/>
               </w:rPr>
-              <w:t>12</w:t>
+              <w:t>11</w:t>
             </w:r>
             <w:r>
               <w:rPr>
@@ -1145,7 +1060,7 @@
               <w14:ligatures w14:val="standardContextual"/>
             </w:rPr>
           </w:pPr>
-          <w:hyperlink w:anchor="_Toc148304534" w:history="1">
+          <w:hyperlink w:anchor="_Toc148991173" w:history="1">
             <w:r>
               <w:rPr>
                 <w:rStyle w:val="Hiperhivatkozs"/>
@@ -1172,7 +1087,7 @@
                 <w:noProof/>
                 <w:webHidden/>
               </w:rPr>
-              <w:instrText xml:space="preserve"> PAGEREF _Toc148304534 \h </w:instrText>
+              <w:instrText xml:space="preserve"> PAGEREF _Toc148991173 \h </w:instrText>
             </w:r>
             <w:r>
               <w:rPr>
@@ -1192,7 +1107,7 @@
                 <w:noProof/>
                 <w:webHidden/>
               </w:rPr>
-              <w:t>12</w:t>
+              <w:t>11</w:t>
             </w:r>
             <w:r>
               <w:rPr>
@@ -1219,7 +1134,7 @@
               <w14:ligatures w14:val="standardContextual"/>
             </w:rPr>
           </w:pPr>
-          <w:hyperlink w:anchor="_Toc148304535" w:history="1">
+          <w:hyperlink w:anchor="_Toc148991174" w:history="1">
             <w:r>
               <w:rPr>
                 <w:rStyle w:val="Hiperhivatkozs"/>
@@ -1246,7 +1161,7 @@
                 <w:noProof/>
                 <w:webHidden/>
               </w:rPr>
-              <w:instrText xml:space="preserve"> PAGEREF _Toc148304535 \h </w:instrText>
+              <w:instrText xml:space="preserve"> PAGEREF _Toc148991174 \h </w:instrText>
             </w:r>
             <w:r>
               <w:rPr>
@@ -1266,7 +1181,7 @@
                 <w:noProof/>
                 <w:webHidden/>
               </w:rPr>
-              <w:t>12</w:t>
+              <w:t>11</w:t>
             </w:r>
             <w:r>
               <w:rPr>
@@ -1293,7 +1208,7 @@
               <w14:ligatures w14:val="standardContextual"/>
             </w:rPr>
           </w:pPr>
-          <w:hyperlink w:anchor="_Toc148304536" w:history="1">
+          <w:hyperlink w:anchor="_Toc148991175" w:history="1">
             <w:r>
               <w:rPr>
                 <w:rStyle w:val="Hiperhivatkozs"/>
@@ -1320,7 +1235,7 @@
                 <w:noProof/>
                 <w:webHidden/>
               </w:rPr>
-              <w:instrText xml:space="preserve"> PAGEREF _Toc148304536 \h </w:instrText>
+              <w:instrText xml:space="preserve"> PAGEREF _Toc148991175 \h </w:instrText>
             </w:r>
             <w:r>
               <w:rPr>
@@ -1340,7 +1255,7 @@
                 <w:noProof/>
                 <w:webHidden/>
               </w:rPr>
-              <w:t>13</w:t>
+              <w:t>12</w:t>
             </w:r>
             <w:r>
               <w:rPr>
@@ -1367,7 +1282,7 @@
               <w14:ligatures w14:val="standardContextual"/>
             </w:rPr>
           </w:pPr>
-          <w:hyperlink w:anchor="_Toc148304537" w:history="1">
+          <w:hyperlink w:anchor="_Toc148991176" w:history="1">
             <w:r>
               <w:rPr>
                 <w:rStyle w:val="Hiperhivatkozs"/>
@@ -1394,7 +1309,7 @@
                 <w:noProof/>
                 <w:webHidden/>
               </w:rPr>
-              <w:instrText xml:space="preserve"> PAGEREF _Toc148304537 \h </w:instrText>
+              <w:instrText xml:space="preserve"> PAGEREF _Toc148991176 \h </w:instrText>
             </w:r>
             <w:r>
               <w:rPr>
@@ -1414,7 +1329,7 @@
                 <w:noProof/>
                 <w:webHidden/>
               </w:rPr>
-              <w:t>13</w:t>
+              <w:t>12</w:t>
             </w:r>
             <w:r>
               <w:rPr>
@@ -1441,7 +1356,7 @@
               <w14:ligatures w14:val="standardContextual"/>
             </w:rPr>
           </w:pPr>
-          <w:hyperlink w:anchor="_Toc148304538" w:history="1">
+          <w:hyperlink w:anchor="_Toc148991177" w:history="1">
             <w:r>
               <w:rPr>
                 <w:rStyle w:val="Hiperhivatkozs"/>
@@ -1468,7 +1383,7 @@
                 <w:noProof/>
                 <w:webHidden/>
               </w:rPr>
-              <w:instrText xml:space="preserve"> PAGEREF _Toc148304538 \h </w:instrText>
+              <w:instrText xml:space="preserve"> PAGEREF _Toc148991177 \h </w:instrText>
             </w:r>
             <w:r>
               <w:rPr>
@@ -1488,7 +1403,7 @@
                 <w:noProof/>
                 <w:webHidden/>
               </w:rPr>
-              <w:t>14</w:t>
+              <w:t>13</w:t>
             </w:r>
             <w:r>
               <w:rPr>
@@ -1515,7 +1430,7 @@
               <w14:ligatures w14:val="standardContextual"/>
             </w:rPr>
           </w:pPr>
-          <w:hyperlink w:anchor="_Toc148304539" w:history="1">
+          <w:hyperlink w:anchor="_Toc148991178" w:history="1">
             <w:r>
               <w:rPr>
                 <w:rStyle w:val="Hiperhivatkozs"/>
@@ -1542,7 +1457,7 @@
                 <w:noProof/>
                 <w:webHidden/>
               </w:rPr>
-              <w:instrText xml:space="preserve"> PAGEREF _Toc148304539 \h </w:instrText>
+              <w:instrText xml:space="preserve"> PAGEREF _Toc148991178 \h </w:instrText>
             </w:r>
             <w:r>
               <w:rPr>
@@ -1562,7 +1477,7 @@
                 <w:noProof/>
                 <w:webHidden/>
               </w:rPr>
-              <w:t>14</w:t>
+              <w:t>13</w:t>
             </w:r>
             <w:r>
               <w:rPr>
@@ -1589,7 +1504,7 @@
               <w14:ligatures w14:val="standardContextual"/>
             </w:rPr>
           </w:pPr>
-          <w:hyperlink w:anchor="_Toc148304540" w:history="1">
+          <w:hyperlink w:anchor="_Toc148991179" w:history="1">
             <w:r>
               <w:rPr>
                 <w:rStyle w:val="Hiperhivatkozs"/>
@@ -1616,7 +1531,7 @@
                 <w:noProof/>
                 <w:webHidden/>
               </w:rPr>
-              <w:instrText xml:space="preserve"> PAGEREF _Toc148304540 \h </w:instrText>
+              <w:instrText xml:space="preserve"> PAGEREF _Toc148991179 \h </w:instrText>
             </w:r>
             <w:r>
               <w:rPr>
@@ -1636,7 +1551,7 @@
                 <w:noProof/>
                 <w:webHidden/>
               </w:rPr>
-              <w:t>15</w:t>
+              <w:t>14</w:t>
             </w:r>
             <w:r>
               <w:rPr>
@@ -1663,7 +1578,7 @@
               <w14:ligatures w14:val="standardContextual"/>
             </w:rPr>
           </w:pPr>
-          <w:hyperlink w:anchor="_Toc148304541" w:history="1">
+          <w:hyperlink w:anchor="_Toc148991180" w:history="1">
             <w:r>
               <w:rPr>
                 <w:rStyle w:val="Hiperhivatkozs"/>
@@ -1690,7 +1605,7 @@
                 <w:noProof/>
                 <w:webHidden/>
               </w:rPr>
-              <w:instrText xml:space="preserve"> PAGEREF _Toc148304541 \h </w:instrText>
+              <w:instrText xml:space="preserve"> PAGEREF _Toc148991180 \h </w:instrText>
             </w:r>
             <w:r>
               <w:rPr>
@@ -1710,7 +1625,7 @@
                 <w:noProof/>
                 <w:webHidden/>
               </w:rPr>
-              <w:t>15</w:t>
+              <w:t>14</w:t>
             </w:r>
             <w:r>
               <w:rPr>
@@ -1737,7 +1652,7 @@
               <w14:ligatures w14:val="standardContextual"/>
             </w:rPr>
           </w:pPr>
-          <w:hyperlink w:anchor="_Toc148304542" w:history="1">
+          <w:hyperlink w:anchor="_Toc148991181" w:history="1">
             <w:r>
               <w:rPr>
                 <w:rStyle w:val="Hiperhivatkozs"/>
@@ -1764,7 +1679,7 @@
                 <w:noProof/>
                 <w:webHidden/>
               </w:rPr>
-              <w:instrText xml:space="preserve"> PAGEREF _Toc148304542 \h </w:instrText>
+              <w:instrText xml:space="preserve"> PAGEREF _Toc148991181 \h </w:instrText>
             </w:r>
             <w:r>
               <w:rPr>
@@ -1784,7 +1699,7 @@
                 <w:noProof/>
                 <w:webHidden/>
               </w:rPr>
-              <w:t>16</w:t>
+              <w:t>15</w:t>
             </w:r>
             <w:r>
               <w:rPr>
@@ -1811,7 +1726,7 @@
               <w14:ligatures w14:val="standardContextual"/>
             </w:rPr>
           </w:pPr>
-          <w:hyperlink w:anchor="_Toc148304543" w:history="1">
+          <w:hyperlink w:anchor="_Toc148991182" w:history="1">
             <w:r>
               <w:rPr>
                 <w:rStyle w:val="Hiperhivatkozs"/>
@@ -1838,7 +1753,7 @@
                 <w:noProof/>
                 <w:webHidden/>
               </w:rPr>
-              <w:instrText xml:space="preserve"> PAGEREF _Toc148304543 \h </w:instrText>
+              <w:instrText xml:space="preserve"> PAGEREF _Toc148991182 \h </w:instrText>
             </w:r>
             <w:r>
               <w:rPr>
@@ -1858,7 +1773,7 @@
                 <w:noProof/>
                 <w:webHidden/>
               </w:rPr>
-              <w:t>16</w:t>
+              <w:t>15</w:t>
             </w:r>
             <w:r>
               <w:rPr>
@@ -1885,7 +1800,7 @@
               <w14:ligatures w14:val="standardContextual"/>
             </w:rPr>
           </w:pPr>
-          <w:hyperlink w:anchor="_Toc148304544" w:history="1">
+          <w:hyperlink w:anchor="_Toc148991183" w:history="1">
             <w:r>
               <w:rPr>
                 <w:rStyle w:val="Hiperhivatkozs"/>
@@ -1912,7 +1827,7 @@
                 <w:noProof/>
                 <w:webHidden/>
               </w:rPr>
-              <w:instrText xml:space="preserve"> PAGEREF _Toc148304544 \h </w:instrText>
+              <w:instrText xml:space="preserve"> PAGEREF _Toc148991183 \h </w:instrText>
             </w:r>
             <w:r>
               <w:rPr>
@@ -1932,7 +1847,7 @@
                 <w:noProof/>
                 <w:webHidden/>
               </w:rPr>
-              <w:t>16</w:t>
+              <w:t>15</w:t>
             </w:r>
             <w:r>
               <w:rPr>
@@ -1959,7 +1874,7 @@
               <w14:ligatures w14:val="standardContextual"/>
             </w:rPr>
           </w:pPr>
-          <w:hyperlink w:anchor="_Toc148304545" w:history="1">
+          <w:hyperlink w:anchor="_Toc148991184" w:history="1">
             <w:r>
               <w:rPr>
                 <w:rStyle w:val="Hiperhivatkozs"/>
@@ -1986,7 +1901,7 @@
                 <w:noProof/>
                 <w:webHidden/>
               </w:rPr>
-              <w:instrText xml:space="preserve"> PAGEREF _Toc148304545 \h </w:instrText>
+              <w:instrText xml:space="preserve"> PAGEREF _Toc148991184 \h </w:instrText>
             </w:r>
             <w:r>
               <w:rPr>
@@ -2033,7 +1948,7 @@
               <w14:ligatures w14:val="standardContextual"/>
             </w:rPr>
           </w:pPr>
-          <w:hyperlink w:anchor="_Toc148304546" w:history="1">
+          <w:hyperlink w:anchor="_Toc148991185" w:history="1">
             <w:r>
               <w:rPr>
                 <w:rStyle w:val="Hiperhivatkozs"/>
@@ -2060,7 +1975,7 @@
                 <w:noProof/>
                 <w:webHidden/>
               </w:rPr>
-              <w:instrText xml:space="preserve"> PAGEREF _Toc148304546 \h </w:instrText>
+              <w:instrText xml:space="preserve"> PAGEREF _Toc148991185 \h </w:instrText>
             </w:r>
             <w:r>
               <w:rPr>
@@ -2107,7 +2022,7 @@
               <w14:ligatures w14:val="standardContextual"/>
             </w:rPr>
           </w:pPr>
-          <w:hyperlink w:anchor="_Toc148304547" w:history="1">
+          <w:hyperlink w:anchor="_Toc148991186" w:history="1">
             <w:r>
               <w:rPr>
                 <w:rStyle w:val="Hiperhivatkozs"/>
@@ -2134,7 +2049,7 @@
                 <w:noProof/>
                 <w:webHidden/>
               </w:rPr>
-              <w:instrText xml:space="preserve"> PAGEREF _Toc148304547 \h </w:instrText>
+              <w:instrText xml:space="preserve"> PAGEREF _Toc148991186 \h </w:instrText>
             </w:r>
             <w:r>
               <w:rPr>
@@ -2154,7 +2069,7 @@
                 <w:noProof/>
                 <w:webHidden/>
               </w:rPr>
-              <w:t>17</w:t>
+              <w:t>16</w:t>
             </w:r>
             <w:r>
               <w:rPr>
@@ -2181,7 +2096,7 @@
               <w14:ligatures w14:val="standardContextual"/>
             </w:rPr>
           </w:pPr>
-          <w:hyperlink w:anchor="_Toc148304548" w:history="1">
+          <w:hyperlink w:anchor="_Toc148991187" w:history="1">
             <w:r>
               <w:rPr>
                 <w:rStyle w:val="Hiperhivatkozs"/>
@@ -2208,7 +2123,7 @@
                 <w:noProof/>
                 <w:webHidden/>
               </w:rPr>
-              <w:instrText xml:space="preserve"> PAGEREF _Toc148304548 \h </w:instrText>
+              <w:instrText xml:space="preserve"> PAGEREF _Toc148991187 \h </w:instrText>
             </w:r>
             <w:r>
               <w:rPr>
@@ -2228,7 +2143,7 @@
                 <w:noProof/>
                 <w:webHidden/>
               </w:rPr>
-              <w:t>17</w:t>
+              <w:t>16</w:t>
             </w:r>
             <w:r>
               <w:rPr>
@@ -2255,7 +2170,7 @@
               <w14:ligatures w14:val="standardContextual"/>
             </w:rPr>
           </w:pPr>
-          <w:hyperlink w:anchor="_Toc148304549" w:history="1">
+          <w:hyperlink w:anchor="_Toc148991188" w:history="1">
             <w:r>
               <w:rPr>
                 <w:rStyle w:val="Hiperhivatkozs"/>
@@ -2282,7 +2197,7 @@
                 <w:noProof/>
                 <w:webHidden/>
               </w:rPr>
-              <w:instrText xml:space="preserve"> PAGEREF _Toc148304549 \h </w:instrText>
+              <w:instrText xml:space="preserve"> PAGEREF _Toc148991188 \h </w:instrText>
             </w:r>
             <w:r>
               <w:rPr>
@@ -2329,7 +2244,7 @@
               <w14:ligatures w14:val="standardContextual"/>
             </w:rPr>
           </w:pPr>
-          <w:hyperlink w:anchor="_Toc148304550" w:history="1">
+          <w:hyperlink w:anchor="_Toc148991189" w:history="1">
             <w:r>
               <w:rPr>
                 <w:rStyle w:val="Hiperhivatkozs"/>
@@ -2356,7 +2271,7 @@
                 <w:noProof/>
                 <w:webHidden/>
               </w:rPr>
-              <w:instrText xml:space="preserve"> PAGEREF _Toc148304550 \h </w:instrText>
+              <w:instrText xml:space="preserve"> PAGEREF _Toc148991189 \h </w:instrText>
             </w:r>
             <w:r>
               <w:rPr>
@@ -2376,7 +2291,7 @@
                 <w:noProof/>
                 <w:webHidden/>
               </w:rPr>
-              <w:t>18</w:t>
+              <w:t>17</w:t>
             </w:r>
             <w:r>
               <w:rPr>
@@ -2403,7 +2318,7 @@
               <w14:ligatures w14:val="standardContextual"/>
             </w:rPr>
           </w:pPr>
-          <w:hyperlink w:anchor="_Toc148304551" w:history="1">
+          <w:hyperlink w:anchor="_Toc148991190" w:history="1">
             <w:r>
               <w:rPr>
                 <w:rStyle w:val="Hiperhivatkozs"/>
@@ -2430,7 +2345,7 @@
                 <w:noProof/>
                 <w:webHidden/>
               </w:rPr>
-              <w:instrText xml:space="preserve"> PAGEREF _Toc148304551 \h </w:instrText>
+              <w:instrText xml:space="preserve"> PAGEREF _Toc148991190 \h </w:instrText>
             </w:r>
             <w:r>
               <w:rPr>
@@ -2450,7 +2365,7 @@
                 <w:noProof/>
                 <w:webHidden/>
               </w:rPr>
-              <w:t>18</w:t>
+              <w:t>17</w:t>
             </w:r>
             <w:r>
               <w:rPr>
@@ -2477,7 +2392,7 @@
               <w14:ligatures w14:val="standardContextual"/>
             </w:rPr>
           </w:pPr>
-          <w:hyperlink w:anchor="_Toc148304552" w:history="1">
+          <w:hyperlink w:anchor="_Toc148991191" w:history="1">
             <w:r>
               <w:rPr>
                 <w:rStyle w:val="Hiperhivatkozs"/>
@@ -2504,7 +2419,7 @@
                 <w:noProof/>
                 <w:webHidden/>
               </w:rPr>
-              <w:instrText xml:space="preserve"> PAGEREF _Toc148304552 \h </w:instrText>
+              <w:instrText xml:space="preserve"> PAGEREF _Toc148991191 \h </w:instrText>
             </w:r>
             <w:r>
               <w:rPr>
@@ -2549,7 +2464,7 @@
               <w14:ligatures w14:val="standardContextual"/>
             </w:rPr>
           </w:pPr>
-          <w:hyperlink w:anchor="_Toc148304553" w:history="1">
+          <w:hyperlink w:anchor="_Toc148991192" w:history="1">
             <w:r>
               <w:rPr>
                 <w:rStyle w:val="Hiperhivatkozs"/>
@@ -2576,7 +2491,7 @@
                 <w:noProof/>
                 <w:webHidden/>
               </w:rPr>
-              <w:instrText xml:space="preserve"> PAGEREF _Toc148304553 \h </w:instrText>
+              <w:instrText xml:space="preserve"> PAGEREF _Toc148991192 \h </w:instrText>
             </w:r>
             <w:r>
               <w:rPr>
@@ -2623,7 +2538,7 @@
               <w14:ligatures w14:val="standardContextual"/>
             </w:rPr>
           </w:pPr>
-          <w:hyperlink w:anchor="_Toc148304554" w:history="1">
+          <w:hyperlink w:anchor="_Toc148991193" w:history="1">
             <w:r>
               <w:rPr>
                 <w:rStyle w:val="Hiperhivatkozs"/>
@@ -2650,7 +2565,7 @@
                 <w:noProof/>
                 <w:webHidden/>
               </w:rPr>
-              <w:instrText xml:space="preserve"> PAGEREF _Toc148304554 \h </w:instrText>
+              <w:instrText xml:space="preserve"> PAGEREF _Toc148991193 \h </w:instrText>
             </w:r>
             <w:r>
               <w:rPr>
@@ -2697,7 +2612,7 @@
               <w14:ligatures w14:val="standardContextual"/>
             </w:rPr>
           </w:pPr>
-          <w:hyperlink w:anchor="_Toc148304555" w:history="1">
+          <w:hyperlink w:anchor="_Toc148991194" w:history="1">
             <w:r>
               <w:rPr>
                 <w:rStyle w:val="Hiperhivatkozs"/>
@@ -2724,7 +2639,7 @@
                 <w:noProof/>
                 <w:webHidden/>
               </w:rPr>
-              <w:instrText xml:space="preserve"> PAGEREF _Toc148304555 \h </w:instrText>
+              <w:instrText xml:space="preserve"> PAGEREF _Toc148991194 \h </w:instrText>
             </w:r>
             <w:r>
               <w:rPr>
@@ -2771,7 +2686,7 @@
               <w14:ligatures w14:val="standardContextual"/>
             </w:rPr>
           </w:pPr>
-          <w:hyperlink w:anchor="_Toc148304556" w:history="1">
+          <w:hyperlink w:anchor="_Toc148991195" w:history="1">
             <w:r>
               <w:rPr>
                 <w:rStyle w:val="Hiperhivatkozs"/>
@@ -2798,7 +2713,7 @@
                 <w:noProof/>
                 <w:webHidden/>
               </w:rPr>
-              <w:instrText xml:space="preserve"> PAGEREF _Toc148304556 \h </w:instrText>
+              <w:instrText xml:space="preserve"> PAGEREF _Toc148991195 \h </w:instrText>
             </w:r>
             <w:r>
               <w:rPr>
@@ -2818,7 +2733,7 @@
                 <w:noProof/>
                 <w:webHidden/>
               </w:rPr>
-              <w:t>19</w:t>
+              <w:t>20</w:t>
             </w:r>
             <w:r>
               <w:rPr>
@@ -2845,7 +2760,7 @@
               <w14:ligatures w14:val="standardContextual"/>
             </w:rPr>
           </w:pPr>
-          <w:hyperlink w:anchor="_Toc148304557" w:history="1">
+          <w:hyperlink w:anchor="_Toc148991196" w:history="1">
             <w:r>
               <w:rPr>
                 <w:rStyle w:val="Hiperhivatkozs"/>
@@ -2872,7 +2787,7 @@
                 <w:noProof/>
                 <w:webHidden/>
               </w:rPr>
-              <w:instrText xml:space="preserve"> PAGEREF _Toc148304557 \h </w:instrText>
+              <w:instrText xml:space="preserve"> PAGEREF _Toc148991196 \h </w:instrText>
             </w:r>
             <w:r>
               <w:rPr>
@@ -2892,7 +2807,7 @@
                 <w:noProof/>
                 <w:webHidden/>
               </w:rPr>
-              <w:t>20</w:t>
+              <w:t>21</w:t>
             </w:r>
             <w:r>
               <w:rPr>
@@ -2919,7 +2834,7 @@
               <w14:ligatures w14:val="standardContextual"/>
             </w:rPr>
           </w:pPr>
-          <w:hyperlink w:anchor="_Toc148304558" w:history="1">
+          <w:hyperlink w:anchor="_Toc148991197" w:history="1">
             <w:r>
               <w:rPr>
                 <w:rStyle w:val="Hiperhivatkozs"/>
@@ -2946,7 +2861,7 @@
                 <w:noProof/>
                 <w:webHidden/>
               </w:rPr>
-              <w:instrText xml:space="preserve"> PAGEREF _Toc148304558 \h </w:instrText>
+              <w:instrText xml:space="preserve"> PAGEREF _Toc148991197 \h </w:instrText>
             </w:r>
             <w:r>
               <w:rPr>
@@ -2966,7 +2881,7 @@
                 <w:noProof/>
                 <w:webHidden/>
               </w:rPr>
-              <w:t>21</w:t>
+              <w:t>22</w:t>
             </w:r>
             <w:r>
               <w:rPr>
@@ -2993,7 +2908,7 @@
               <w14:ligatures w14:val="standardContextual"/>
             </w:rPr>
           </w:pPr>
-          <w:hyperlink w:anchor="_Toc148304559" w:history="1">
+          <w:hyperlink w:anchor="_Toc148991198" w:history="1">
             <w:r>
               <w:rPr>
                 <w:rStyle w:val="Hiperhivatkozs"/>
@@ -3020,7 +2935,7 @@
                 <w:noProof/>
                 <w:webHidden/>
               </w:rPr>
-              <w:instrText xml:space="preserve"> PAGEREF _Toc148304559 \h </w:instrText>
+              <w:instrText xml:space="preserve"> PAGEREF _Toc148991198 \h </w:instrText>
             </w:r>
             <w:r>
               <w:rPr>
@@ -3040,7 +2955,7 @@
                 <w:noProof/>
                 <w:webHidden/>
               </w:rPr>
-              <w:t>22</w:t>
+              <w:t>23</w:t>
             </w:r>
             <w:r>
               <w:rPr>
@@ -3067,7 +2982,7 @@
               <w14:ligatures w14:val="standardContextual"/>
             </w:rPr>
           </w:pPr>
-          <w:hyperlink w:anchor="_Toc148304560" w:history="1">
+          <w:hyperlink w:anchor="_Toc148991199" w:history="1">
             <w:r>
               <w:rPr>
                 <w:rStyle w:val="Hiperhivatkozs"/>
@@ -3094,7 +3009,7 @@
                 <w:noProof/>
                 <w:webHidden/>
               </w:rPr>
-              <w:instrText xml:space="preserve"> PAGEREF _Toc148304560 \h </w:instrText>
+              <w:instrText xml:space="preserve"> PAGEREF _Toc148991199 \h </w:instrText>
             </w:r>
             <w:r>
               <w:rPr>
@@ -3114,7 +3029,229 @@
                 <w:noProof/>
                 <w:webHidden/>
               </w:rPr>
-              <w:t>22</w:t>
+              <w:t>23</w:t>
+            </w:r>
+            <w:r>
+              <w:rPr>
+                <w:noProof/>
+                <w:webHidden/>
+              </w:rPr>
+              <w:fldChar w:fldCharType="end"/>
+            </w:r>
+          </w:hyperlink>
+        </w:p>
+        <w:p>
+          <w:pPr>
+            <w:pStyle w:val="TJ3"/>
+            <w:tabs>
+              <w:tab w:val="right" w:leader="dot" w:pos="8494"/>
+            </w:tabs>
+            <w:rPr>
+              <w:rFonts w:asciiTheme="minorHAnsi" w:eastAsiaTheme="minorEastAsia" w:hAnsiTheme="minorHAnsi" w:cstheme="minorBidi"/>
+              <w:noProof/>
+              <w:kern w:val="2"/>
+              <w:sz w:val="22"/>
+              <w:szCs w:val="22"/>
+              <w:lang w:eastAsia="ja-JP"/>
+              <w14:ligatures w14:val="standardContextual"/>
+            </w:rPr>
+          </w:pPr>
+          <w:hyperlink w:anchor="_Toc148991200" w:history="1">
+            <w:r>
+              <w:rPr>
+                <w:rStyle w:val="Hiperhivatkozs"/>
+                <w:noProof/>
+              </w:rPr>
+              <w:t>3.2.2 Adatbázis</w:t>
+            </w:r>
+            <w:r>
+              <w:rPr>
+                <w:noProof/>
+                <w:webHidden/>
+              </w:rPr>
+              <w:tab/>
+            </w:r>
+            <w:r>
+              <w:rPr>
+                <w:noProof/>
+                <w:webHidden/>
+              </w:rPr>
+              <w:fldChar w:fldCharType="begin"/>
+            </w:r>
+            <w:r>
+              <w:rPr>
+                <w:noProof/>
+                <w:webHidden/>
+              </w:rPr>
+              <w:instrText xml:space="preserve"> PAGEREF _Toc148991200 \h </w:instrText>
+            </w:r>
+            <w:r>
+              <w:rPr>
+                <w:noProof/>
+                <w:webHidden/>
+              </w:rPr>
+            </w:r>
+            <w:r>
+              <w:rPr>
+                <w:noProof/>
+                <w:webHidden/>
+              </w:rPr>
+              <w:fldChar w:fldCharType="separate"/>
+            </w:r>
+            <w:r>
+              <w:rPr>
+                <w:noProof/>
+                <w:webHidden/>
+              </w:rPr>
+              <w:t>24</w:t>
+            </w:r>
+            <w:r>
+              <w:rPr>
+                <w:noProof/>
+                <w:webHidden/>
+              </w:rPr>
+              <w:fldChar w:fldCharType="end"/>
+            </w:r>
+          </w:hyperlink>
+        </w:p>
+        <w:p>
+          <w:pPr>
+            <w:pStyle w:val="TJ3"/>
+            <w:tabs>
+              <w:tab w:val="right" w:leader="dot" w:pos="8494"/>
+            </w:tabs>
+            <w:rPr>
+              <w:rFonts w:asciiTheme="minorHAnsi" w:eastAsiaTheme="minorEastAsia" w:hAnsiTheme="minorHAnsi" w:cstheme="minorBidi"/>
+              <w:noProof/>
+              <w:kern w:val="2"/>
+              <w:sz w:val="22"/>
+              <w:szCs w:val="22"/>
+              <w:lang w:eastAsia="ja-JP"/>
+              <w14:ligatures w14:val="standardContextual"/>
+            </w:rPr>
+          </w:pPr>
+          <w:hyperlink w:anchor="_Toc148991201" w:history="1">
+            <w:r>
+              <w:rPr>
+                <w:rStyle w:val="Hiperhivatkozs"/>
+                <w:noProof/>
+              </w:rPr>
+              <w:t>3.2.3 Szerveroldal</w:t>
+            </w:r>
+            <w:r>
+              <w:rPr>
+                <w:noProof/>
+                <w:webHidden/>
+              </w:rPr>
+              <w:tab/>
+            </w:r>
+            <w:r>
+              <w:rPr>
+                <w:noProof/>
+                <w:webHidden/>
+              </w:rPr>
+              <w:fldChar w:fldCharType="begin"/>
+            </w:r>
+            <w:r>
+              <w:rPr>
+                <w:noProof/>
+                <w:webHidden/>
+              </w:rPr>
+              <w:instrText xml:space="preserve"> PAGEREF _Toc148991201 \h </w:instrText>
+            </w:r>
+            <w:r>
+              <w:rPr>
+                <w:noProof/>
+                <w:webHidden/>
+              </w:rPr>
+            </w:r>
+            <w:r>
+              <w:rPr>
+                <w:noProof/>
+                <w:webHidden/>
+              </w:rPr>
+              <w:fldChar w:fldCharType="separate"/>
+            </w:r>
+            <w:r>
+              <w:rPr>
+                <w:noProof/>
+                <w:webHidden/>
+              </w:rPr>
+              <w:t>25</w:t>
+            </w:r>
+            <w:r>
+              <w:rPr>
+                <w:noProof/>
+                <w:webHidden/>
+              </w:rPr>
+              <w:fldChar w:fldCharType="end"/>
+            </w:r>
+          </w:hyperlink>
+        </w:p>
+        <w:p>
+          <w:pPr>
+            <w:pStyle w:val="TJ3"/>
+            <w:tabs>
+              <w:tab w:val="right" w:leader="dot" w:pos="8494"/>
+            </w:tabs>
+            <w:rPr>
+              <w:rFonts w:asciiTheme="minorHAnsi" w:eastAsiaTheme="minorEastAsia" w:hAnsiTheme="minorHAnsi" w:cstheme="minorBidi"/>
+              <w:noProof/>
+              <w:kern w:val="2"/>
+              <w:sz w:val="22"/>
+              <w:szCs w:val="22"/>
+              <w:lang w:eastAsia="ja-JP"/>
+              <w14:ligatures w14:val="standardContextual"/>
+            </w:rPr>
+          </w:pPr>
+          <w:hyperlink w:anchor="_Toc148991202" w:history="1">
+            <w:r>
+              <w:rPr>
+                <w:rStyle w:val="Hiperhivatkozs"/>
+                <w:noProof/>
+              </w:rPr>
+              <w:t>3.2.4 Kliensoldal</w:t>
+            </w:r>
+            <w:r>
+              <w:rPr>
+                <w:noProof/>
+                <w:webHidden/>
+              </w:rPr>
+              <w:tab/>
+            </w:r>
+            <w:r>
+              <w:rPr>
+                <w:noProof/>
+                <w:webHidden/>
+              </w:rPr>
+              <w:fldChar w:fldCharType="begin"/>
+            </w:r>
+            <w:r>
+              <w:rPr>
+                <w:noProof/>
+                <w:webHidden/>
+              </w:rPr>
+              <w:instrText xml:space="preserve"> PAGEREF _Toc148991202 \h </w:instrText>
+            </w:r>
+            <w:r>
+              <w:rPr>
+                <w:noProof/>
+                <w:webHidden/>
+              </w:rPr>
+            </w:r>
+            <w:r>
+              <w:rPr>
+                <w:noProof/>
+                <w:webHidden/>
+              </w:rPr>
+              <w:fldChar w:fldCharType="separate"/>
+            </w:r>
+            <w:r>
+              <w:rPr>
+                <w:noProof/>
+                <w:webHidden/>
+              </w:rPr>
+              <w:t>25</w:t>
             </w:r>
             <w:r>
               <w:rPr>
@@ -3139,7 +3276,7 @@
               <w14:ligatures w14:val="standardContextual"/>
             </w:rPr>
           </w:pPr>
-          <w:hyperlink w:anchor="_Toc148304561" w:history="1">
+          <w:hyperlink w:anchor="_Toc148991203" w:history="1">
             <w:r>
               <w:rPr>
                 <w:rStyle w:val="Hiperhivatkozs"/>
@@ -3166,7 +3303,7 @@
                 <w:noProof/>
                 <w:webHidden/>
               </w:rPr>
-              <w:instrText xml:space="preserve"> PAGEREF _Toc148304561 \h </w:instrText>
+              <w:instrText xml:space="preserve"> PAGEREF _Toc148991203 \h </w:instrText>
             </w:r>
             <w:r>
               <w:rPr>
@@ -3186,7 +3323,7 @@
                 <w:noProof/>
                 <w:webHidden/>
               </w:rPr>
-              <w:t>23</w:t>
+              <w:t>26</w:t>
             </w:r>
             <w:r>
               <w:rPr>
@@ -3213,7 +3350,7 @@
               <w14:ligatures w14:val="standardContextual"/>
             </w:rPr>
           </w:pPr>
-          <w:hyperlink w:anchor="_Toc148304562" w:history="1">
+          <w:hyperlink w:anchor="_Toc148991204" w:history="1">
             <w:r>
               <w:rPr>
                 <w:rStyle w:val="Hiperhivatkozs"/>
@@ -3240,7 +3377,7 @@
                 <w:noProof/>
                 <w:webHidden/>
               </w:rPr>
-              <w:instrText xml:space="preserve"> PAGEREF _Toc148304562 \h </w:instrText>
+              <w:instrText xml:space="preserve"> PAGEREF _Toc148991204 \h </w:instrText>
             </w:r>
             <w:r>
               <w:rPr>
@@ -3260,7 +3397,7 @@
                 <w:noProof/>
                 <w:webHidden/>
               </w:rPr>
-              <w:t>23</w:t>
+              <w:t>26</w:t>
             </w:r>
             <w:r>
               <w:rPr>
@@ -3287,7 +3424,7 @@
               <w14:ligatures w14:val="standardContextual"/>
             </w:rPr>
           </w:pPr>
-          <w:hyperlink w:anchor="_Toc148304563" w:history="1">
+          <w:hyperlink w:anchor="_Toc148991205" w:history="1">
             <w:r>
               <w:rPr>
                 <w:rStyle w:val="Hiperhivatkozs"/>
@@ -3314,7 +3451,7 @@
                 <w:noProof/>
                 <w:webHidden/>
               </w:rPr>
-              <w:instrText xml:space="preserve"> PAGEREF _Toc148304563 \h </w:instrText>
+              <w:instrText xml:space="preserve"> PAGEREF _Toc148991205 \h </w:instrText>
             </w:r>
             <w:r>
               <w:rPr>
@@ -3334,7 +3471,303 @@
                 <w:noProof/>
                 <w:webHidden/>
               </w:rPr>
-              <w:t>23</w:t>
+              <w:t>26</w:t>
+            </w:r>
+            <w:r>
+              <w:rPr>
+                <w:noProof/>
+                <w:webHidden/>
+              </w:rPr>
+              <w:fldChar w:fldCharType="end"/>
+            </w:r>
+          </w:hyperlink>
+        </w:p>
+        <w:p>
+          <w:pPr>
+            <w:pStyle w:val="TJ3"/>
+            <w:tabs>
+              <w:tab w:val="right" w:leader="dot" w:pos="8494"/>
+            </w:tabs>
+            <w:rPr>
+              <w:rFonts w:asciiTheme="minorHAnsi" w:eastAsiaTheme="minorEastAsia" w:hAnsiTheme="minorHAnsi" w:cstheme="minorBidi"/>
+              <w:noProof/>
+              <w:kern w:val="2"/>
+              <w:sz w:val="22"/>
+              <w:szCs w:val="22"/>
+              <w:lang w:eastAsia="ja-JP"/>
+              <w14:ligatures w14:val="standardContextual"/>
+            </w:rPr>
+          </w:pPr>
+          <w:hyperlink w:anchor="_Toc148991206" w:history="1">
+            <w:r>
+              <w:rPr>
+                <w:rStyle w:val="Hiperhivatkozs"/>
+                <w:noProof/>
+              </w:rPr>
+              <w:t>4.2.1 Adatelérési réteg</w:t>
+            </w:r>
+            <w:r>
+              <w:rPr>
+                <w:noProof/>
+                <w:webHidden/>
+              </w:rPr>
+              <w:tab/>
+            </w:r>
+            <w:r>
+              <w:rPr>
+                <w:noProof/>
+                <w:webHidden/>
+              </w:rPr>
+              <w:fldChar w:fldCharType="begin"/>
+            </w:r>
+            <w:r>
+              <w:rPr>
+                <w:noProof/>
+                <w:webHidden/>
+              </w:rPr>
+              <w:instrText xml:space="preserve"> PAGEREF _Toc148991206 \h </w:instrText>
+            </w:r>
+            <w:r>
+              <w:rPr>
+                <w:noProof/>
+                <w:webHidden/>
+              </w:rPr>
+            </w:r>
+            <w:r>
+              <w:rPr>
+                <w:noProof/>
+                <w:webHidden/>
+              </w:rPr>
+              <w:fldChar w:fldCharType="separate"/>
+            </w:r>
+            <w:r>
+              <w:rPr>
+                <w:noProof/>
+                <w:webHidden/>
+              </w:rPr>
+              <w:t>26</w:t>
+            </w:r>
+            <w:r>
+              <w:rPr>
+                <w:noProof/>
+                <w:webHidden/>
+              </w:rPr>
+              <w:fldChar w:fldCharType="end"/>
+            </w:r>
+          </w:hyperlink>
+        </w:p>
+        <w:p>
+          <w:pPr>
+            <w:pStyle w:val="TJ3"/>
+            <w:tabs>
+              <w:tab w:val="right" w:leader="dot" w:pos="8494"/>
+            </w:tabs>
+            <w:rPr>
+              <w:rFonts w:asciiTheme="minorHAnsi" w:eastAsiaTheme="minorEastAsia" w:hAnsiTheme="minorHAnsi" w:cstheme="minorBidi"/>
+              <w:noProof/>
+              <w:kern w:val="2"/>
+              <w:sz w:val="22"/>
+              <w:szCs w:val="22"/>
+              <w:lang w:eastAsia="ja-JP"/>
+              <w14:ligatures w14:val="standardContextual"/>
+            </w:rPr>
+          </w:pPr>
+          <w:hyperlink w:anchor="_Toc148991207" w:history="1">
+            <w:r>
+              <w:rPr>
+                <w:rStyle w:val="Hiperhivatkozs"/>
+                <w:noProof/>
+              </w:rPr>
+              <w:t>4.2.2 Üzleti logikai réteg</w:t>
+            </w:r>
+            <w:r>
+              <w:rPr>
+                <w:noProof/>
+                <w:webHidden/>
+              </w:rPr>
+              <w:tab/>
+            </w:r>
+            <w:r>
+              <w:rPr>
+                <w:noProof/>
+                <w:webHidden/>
+              </w:rPr>
+              <w:fldChar w:fldCharType="begin"/>
+            </w:r>
+            <w:r>
+              <w:rPr>
+                <w:noProof/>
+                <w:webHidden/>
+              </w:rPr>
+              <w:instrText xml:space="preserve"> PAGEREF _Toc148991207 \h </w:instrText>
+            </w:r>
+            <w:r>
+              <w:rPr>
+                <w:noProof/>
+                <w:webHidden/>
+              </w:rPr>
+            </w:r>
+            <w:r>
+              <w:rPr>
+                <w:noProof/>
+                <w:webHidden/>
+              </w:rPr>
+              <w:fldChar w:fldCharType="separate"/>
+            </w:r>
+            <w:r>
+              <w:rPr>
+                <w:noProof/>
+                <w:webHidden/>
+              </w:rPr>
+              <w:t>29</w:t>
+            </w:r>
+            <w:r>
+              <w:rPr>
+                <w:noProof/>
+                <w:webHidden/>
+              </w:rPr>
+              <w:fldChar w:fldCharType="end"/>
+            </w:r>
+          </w:hyperlink>
+        </w:p>
+        <w:p>
+          <w:pPr>
+            <w:pStyle w:val="TJ3"/>
+            <w:tabs>
+              <w:tab w:val="right" w:leader="dot" w:pos="8494"/>
+            </w:tabs>
+            <w:rPr>
+              <w:rFonts w:asciiTheme="minorHAnsi" w:eastAsiaTheme="minorEastAsia" w:hAnsiTheme="minorHAnsi" w:cstheme="minorBidi"/>
+              <w:noProof/>
+              <w:kern w:val="2"/>
+              <w:sz w:val="22"/>
+              <w:szCs w:val="22"/>
+              <w:lang w:eastAsia="ja-JP"/>
+              <w14:ligatures w14:val="standardContextual"/>
+            </w:rPr>
+          </w:pPr>
+          <w:hyperlink w:anchor="_Toc148991208" w:history="1">
+            <w:r>
+              <w:rPr>
+                <w:rStyle w:val="Hiperhivatkozs"/>
+                <w:noProof/>
+              </w:rPr>
+              <w:t>4.2.3 API réteg</w:t>
+            </w:r>
+            <w:r>
+              <w:rPr>
+                <w:noProof/>
+                <w:webHidden/>
+              </w:rPr>
+              <w:tab/>
+            </w:r>
+            <w:r>
+              <w:rPr>
+                <w:noProof/>
+                <w:webHidden/>
+              </w:rPr>
+              <w:fldChar w:fldCharType="begin"/>
+            </w:r>
+            <w:r>
+              <w:rPr>
+                <w:noProof/>
+                <w:webHidden/>
+              </w:rPr>
+              <w:instrText xml:space="preserve"> PAGEREF _Toc148991208 \h </w:instrText>
+            </w:r>
+            <w:r>
+              <w:rPr>
+                <w:noProof/>
+                <w:webHidden/>
+              </w:rPr>
+            </w:r>
+            <w:r>
+              <w:rPr>
+                <w:noProof/>
+                <w:webHidden/>
+              </w:rPr>
+              <w:fldChar w:fldCharType="separate"/>
+            </w:r>
+            <w:r>
+              <w:rPr>
+                <w:noProof/>
+                <w:webHidden/>
+              </w:rPr>
+              <w:t>29</w:t>
+            </w:r>
+            <w:r>
+              <w:rPr>
+                <w:noProof/>
+                <w:webHidden/>
+              </w:rPr>
+              <w:fldChar w:fldCharType="end"/>
+            </w:r>
+          </w:hyperlink>
+        </w:p>
+        <w:p>
+          <w:pPr>
+            <w:pStyle w:val="TJ3"/>
+            <w:tabs>
+              <w:tab w:val="right" w:leader="dot" w:pos="8494"/>
+            </w:tabs>
+            <w:rPr>
+              <w:rFonts w:asciiTheme="minorHAnsi" w:eastAsiaTheme="minorEastAsia" w:hAnsiTheme="minorHAnsi" w:cstheme="minorBidi"/>
+              <w:noProof/>
+              <w:kern w:val="2"/>
+              <w:sz w:val="22"/>
+              <w:szCs w:val="22"/>
+              <w:lang w:eastAsia="ja-JP"/>
+              <w14:ligatures w14:val="standardContextual"/>
+            </w:rPr>
+          </w:pPr>
+          <w:hyperlink w:anchor="_Toc148991209" w:history="1">
+            <w:r>
+              <w:rPr>
+                <w:rStyle w:val="Hiperhivatkozs"/>
+                <w:noProof/>
+              </w:rPr>
+              <w:t>4.2.4 API Gateway</w:t>
+            </w:r>
+            <w:r>
+              <w:rPr>
+                <w:noProof/>
+                <w:webHidden/>
+              </w:rPr>
+              <w:tab/>
+            </w:r>
+            <w:r>
+              <w:rPr>
+                <w:noProof/>
+                <w:webHidden/>
+              </w:rPr>
+              <w:fldChar w:fldCharType="begin"/>
+            </w:r>
+            <w:r>
+              <w:rPr>
+                <w:noProof/>
+                <w:webHidden/>
+              </w:rPr>
+              <w:instrText xml:space="preserve"> PAGEREF _Toc148991209 \h </w:instrText>
+            </w:r>
+            <w:r>
+              <w:rPr>
+                <w:noProof/>
+                <w:webHidden/>
+              </w:rPr>
+            </w:r>
+            <w:r>
+              <w:rPr>
+                <w:noProof/>
+                <w:webHidden/>
+              </w:rPr>
+              <w:fldChar w:fldCharType="separate"/>
+            </w:r>
+            <w:r>
+              <w:rPr>
+                <w:noProof/>
+                <w:webHidden/>
+              </w:rPr>
+              <w:t>29</w:t>
             </w:r>
             <w:r>
               <w:rPr>
@@ -3361,7 +3794,7 @@
               <w14:ligatures w14:val="standardContextual"/>
             </w:rPr>
           </w:pPr>
-          <w:hyperlink w:anchor="_Toc148304564" w:history="1">
+          <w:hyperlink w:anchor="_Toc148991210" w:history="1">
             <w:r>
               <w:rPr>
                 <w:rStyle w:val="Hiperhivatkozs"/>
@@ -3388,7 +3821,7 @@
                 <w:noProof/>
                 <w:webHidden/>
               </w:rPr>
-              <w:instrText xml:space="preserve"> PAGEREF _Toc148304564 \h </w:instrText>
+              <w:instrText xml:space="preserve"> PAGEREF _Toc148991210 \h </w:instrText>
             </w:r>
             <w:r>
               <w:rPr>
@@ -3408,7 +3841,7 @@
                 <w:noProof/>
                 <w:webHidden/>
               </w:rPr>
-              <w:t>23</w:t>
+              <w:t>29</w:t>
             </w:r>
             <w:r>
               <w:rPr>
@@ -3435,7 +3868,7 @@
               <w14:ligatures w14:val="standardContextual"/>
             </w:rPr>
           </w:pPr>
-          <w:hyperlink w:anchor="_Toc148304565" w:history="1">
+          <w:hyperlink w:anchor="_Toc148991211" w:history="1">
             <w:r>
               <w:rPr>
                 <w:rStyle w:val="Hiperhivatkozs"/>
@@ -3462,7 +3895,7 @@
                 <w:noProof/>
                 <w:webHidden/>
               </w:rPr>
-              <w:instrText xml:space="preserve"> PAGEREF _Toc148304565 \h </w:instrText>
+              <w:instrText xml:space="preserve"> PAGEREF _Toc148991211 \h </w:instrText>
             </w:r>
             <w:r>
               <w:rPr>
@@ -3482,7 +3915,7 @@
                 <w:noProof/>
                 <w:webHidden/>
               </w:rPr>
-              <w:t>23</w:t>
+              <w:t>29</w:t>
             </w:r>
             <w:r>
               <w:rPr>
@@ -3509,7 +3942,7 @@
               <w14:ligatures w14:val="standardContextual"/>
             </w:rPr>
           </w:pPr>
-          <w:hyperlink w:anchor="_Toc148304566" w:history="1">
+          <w:hyperlink w:anchor="_Toc148991212" w:history="1">
             <w:r>
               <w:rPr>
                 <w:rStyle w:val="Hiperhivatkozs"/>
@@ -3536,7 +3969,7 @@
                 <w:noProof/>
                 <w:webHidden/>
               </w:rPr>
-              <w:instrText xml:space="preserve"> PAGEREF _Toc148304566 \h </w:instrText>
+              <w:instrText xml:space="preserve"> PAGEREF _Toc148991212 \h </w:instrText>
             </w:r>
             <w:r>
               <w:rPr>
@@ -3556,7 +3989,7 @@
                 <w:noProof/>
                 <w:webHidden/>
               </w:rPr>
-              <w:t>23</w:t>
+              <w:t>29</w:t>
             </w:r>
             <w:r>
               <w:rPr>
@@ -3583,7 +4016,7 @@
               <w14:ligatures w14:val="standardContextual"/>
             </w:rPr>
           </w:pPr>
-          <w:hyperlink w:anchor="_Toc148304567" w:history="1">
+          <w:hyperlink w:anchor="_Toc148991213" w:history="1">
             <w:r>
               <w:rPr>
                 <w:rStyle w:val="Hiperhivatkozs"/>
@@ -3610,7 +4043,7 @@
                 <w:noProof/>
                 <w:webHidden/>
               </w:rPr>
-              <w:instrText xml:space="preserve"> PAGEREF _Toc148304567 \h </w:instrText>
+              <w:instrText xml:space="preserve"> PAGEREF _Toc148991213 \h </w:instrText>
             </w:r>
             <w:r>
               <w:rPr>
@@ -3630,7 +4063,7 @@
                 <w:noProof/>
                 <w:webHidden/>
               </w:rPr>
-              <w:t>23</w:t>
+              <w:t>29</w:t>
             </w:r>
             <w:r>
               <w:rPr>
@@ -3657,7 +4090,7 @@
               <w14:ligatures w14:val="standardContextual"/>
             </w:rPr>
           </w:pPr>
-          <w:hyperlink w:anchor="_Toc148304568" w:history="1">
+          <w:hyperlink w:anchor="_Toc148991214" w:history="1">
             <w:r>
               <w:rPr>
                 <w:rStyle w:val="Hiperhivatkozs"/>
@@ -3684,7 +4117,7 @@
                 <w:noProof/>
                 <w:webHidden/>
               </w:rPr>
-              <w:instrText xml:space="preserve"> PAGEREF _Toc148304568 \h </w:instrText>
+              <w:instrText xml:space="preserve"> PAGEREF _Toc148991214 \h </w:instrText>
             </w:r>
             <w:r>
               <w:rPr>
@@ -3704,7 +4137,7 @@
                 <w:noProof/>
                 <w:webHidden/>
               </w:rPr>
-              <w:t>23</w:t>
+              <w:t>29</w:t>
             </w:r>
             <w:r>
               <w:rPr>
@@ -3729,7 +4162,7 @@
               <w14:ligatures w14:val="standardContextual"/>
             </w:rPr>
           </w:pPr>
-          <w:hyperlink w:anchor="_Toc148304569" w:history="1">
+          <w:hyperlink w:anchor="_Toc148991215" w:history="1">
             <w:r>
               <w:rPr>
                 <w:rStyle w:val="Hiperhivatkozs"/>
@@ -3756,7 +4189,7 @@
                 <w:noProof/>
                 <w:webHidden/>
               </w:rPr>
-              <w:instrText xml:space="preserve"> PAGEREF _Toc148304569 \h </w:instrText>
+              <w:instrText xml:space="preserve"> PAGEREF _Toc148991215 \h </w:instrText>
             </w:r>
             <w:r>
               <w:rPr>
@@ -3776,7 +4209,7 @@
                 <w:noProof/>
                 <w:webHidden/>
               </w:rPr>
-              <w:t>24</w:t>
+              <w:t>30</w:t>
             </w:r>
             <w:r>
               <w:rPr>
@@ -3801,7 +4234,7 @@
               <w14:ligatures w14:val="standardContextual"/>
             </w:rPr>
           </w:pPr>
-          <w:hyperlink w:anchor="_Toc148304570" w:history="1">
+          <w:hyperlink w:anchor="_Toc148991216" w:history="1">
             <w:r>
               <w:rPr>
                 <w:rStyle w:val="Hiperhivatkozs"/>
@@ -3828,7 +4261,7 @@
                 <w:noProof/>
                 <w:webHidden/>
               </w:rPr>
-              <w:instrText xml:space="preserve"> PAGEREF _Toc148304570 \h </w:instrText>
+              <w:instrText xml:space="preserve"> PAGEREF _Toc148991216 \h </w:instrText>
             </w:r>
             <w:r>
               <w:rPr>
@@ -3848,7 +4281,7 @@
                 <w:noProof/>
                 <w:webHidden/>
               </w:rPr>
-              <w:t>25</w:t>
+              <w:t>31</w:t>
             </w:r>
             <w:r>
               <w:rPr>
@@ -3873,7 +4306,7 @@
               <w14:ligatures w14:val="standardContextual"/>
             </w:rPr>
           </w:pPr>
-          <w:hyperlink w:anchor="_Toc148304571" w:history="1">
+          <w:hyperlink w:anchor="_Toc148991217" w:history="1">
             <w:r>
               <w:rPr>
                 <w:rStyle w:val="Hiperhivatkozs"/>
@@ -3900,7 +4333,7 @@
                 <w:noProof/>
                 <w:webHidden/>
               </w:rPr>
-              <w:instrText xml:space="preserve"> PAGEREF _Toc148304571 \h </w:instrText>
+              <w:instrText xml:space="preserve"> PAGEREF _Toc148991217 \h </w:instrText>
             </w:r>
             <w:r>
               <w:rPr>
@@ -3920,7 +4353,7 @@
                 <w:noProof/>
                 <w:webHidden/>
               </w:rPr>
-              <w:t>26</w:t>
+              <w:t>32</w:t>
             </w:r>
             <w:r>
               <w:rPr>
@@ -4002,13 +4435,29 @@
         <w:t>en munkám alapadatait (szerző</w:t>
       </w:r>
       <w:r>
-        <w:t xml:space="preserve">, cím, angol és magyar nyelvű tartalmi kivonat, készítés éve, konzulens(ek) neve) a BME VIK nyilvánosan hozzáférhető elektronikus formában, a munka teljes szövegét pedig az egyetem belső hálózatán keresztül (vagy </w:t>
+        <w:t>, cím, angol és magyar nyelvű tartalmi kivonat, készítés éve, konzulens(</w:t>
+      </w:r>
+      <w:proofErr w:type="spellStart"/>
+      <w:r>
+        <w:t>ek</w:t>
+      </w:r>
+      <w:proofErr w:type="spellEnd"/>
+      <w:r>
+        <w:t xml:space="preserve">) neve) a BME VIK nyilvánosan hozzáférhető elektronikus formában, a munka teljes szövegét pedig az egyetem belső hálózatán keresztül (vagy </w:t>
       </w:r>
       <w:r>
         <w:t>hitelesített</w:t>
       </w:r>
       <w:r>
-        <w:t xml:space="preserve"> felhasználók számára) közzétegye. Kijelentem, hogy a benyújtott munka és annak elektronikus verziója megegyezik.</w:t>
+        <w:t xml:space="preserve"> felhasználók számára) </w:t>
+      </w:r>
+      <w:proofErr w:type="spellStart"/>
+      <w:r>
+        <w:t>közzétegye</w:t>
+      </w:r>
+      <w:proofErr w:type="spellEnd"/>
+      <w:r>
+        <w:t>. Kijelentem, hogy a benyújtott munka és annak elektronikus verziója megegyezik.</w:t>
       </w:r>
       <w:r>
         <w:t xml:space="preserve"> Dékáni engedéllyel titkosított diplomatervek esetén a dolgozat szövege csak 3 év </w:t>
@@ -4080,7 +4529,7 @@
         <w:pStyle w:val="Fejezetcimszmozsnlkl"/>
       </w:pPr>
       <w:bookmarkStart w:id="0" w:name="_Toc433184091"/>
-      <w:bookmarkStart w:id="1" w:name="_Toc148304524"/>
+      <w:bookmarkStart w:id="1" w:name="_Toc148991163"/>
       <w:r>
         <w:lastRenderedPageBreak/>
         <w:t>Összefoglaló</w:t>
@@ -4165,7 +4614,23 @@
     </w:p>
     <w:p>
       <w:r>
-        <w:t>A szoftver implementációjában ezenkívül kiemelt szerepet kapott, hogy a szerveroldali komponens mikroszolgáltatás alapokon működjön, azt aktívan és hatékonyan kihasználva.</w:t>
+        <w:t xml:space="preserve">A szoftver implementációjában ezenkívül kiemelt szerepet kapott, hogy a szerveroldali komponens </w:t>
+      </w:r>
+      <w:proofErr w:type="spellStart"/>
+      <w:r>
+        <w:t>mikroszolgáltatás</w:t>
+      </w:r>
+      <w:proofErr w:type="spellEnd"/>
+      <w:r>
+        <w:t xml:space="preserve"> alapokon </w:t>
+      </w:r>
+      <w:proofErr w:type="spellStart"/>
+      <w:r>
+        <w:t>működjön</w:t>
+      </w:r>
+      <w:proofErr w:type="spellEnd"/>
+      <w:r>
+        <w:t>, azt aktívan és hatékonyan kihasználva.</w:t>
       </w:r>
     </w:p>
     <w:p>
@@ -4178,37 +4643,1185 @@
         <w:pStyle w:val="Fejezetcimszmozsnlkl"/>
       </w:pPr>
       <w:bookmarkStart w:id="2" w:name="_Toc433184092"/>
-      <w:bookmarkStart w:id="3" w:name="_Toc148304525"/>
+      <w:bookmarkStart w:id="3" w:name="_Toc148991164"/>
+      <w:proofErr w:type="spellStart"/>
       <w:r>
         <w:lastRenderedPageBreak/>
         <w:t>Abstract</w:t>
       </w:r>
       <w:bookmarkEnd w:id="2"/>
       <w:bookmarkEnd w:id="3"/>
-    </w:p>
-    <w:p>
-      <w:r>
-        <w:t>Card games have long provided entertainment and relaxation around the world. Whether with family or friends, they provide a light social experience for all ages. Of these games, Sushi Go provides a complex, varied and unique gaming experience for socialising.</w:t>
-      </w:r>
-    </w:p>
-    <w:p>
-      <w:r>
-        <w:t>One disadvantage of card games is that they require physical presence. No matter how enjoyable the game, players need to come together to use it, which is often difficult in today's world. The software implementation of the game is a way to overcome this problem, allowing players to enjoy the game's features globally.</w:t>
-      </w:r>
-    </w:p>
-    <w:p>
-      <w:r>
-        <w:t>The software implementation of the game will be in a browser-based format, allowing players to connect to the game and enjoy its features regardless of platform. In order to provide a true social user experience, features beyond the game, such as managing friends, shopping and text chat, were implemented during development.</w:t>
-      </w:r>
-    </w:p>
-    <w:p>
-      <w:r>
-        <w:t>In addition, the implementation of the software has focused on ensuring that the server-side component is microservice based, actively and efficiently exploiting the server-side component.</w:t>
-      </w:r>
-    </w:p>
-    <w:p>
-      <w:r>
-        <w:t>The task is therefore to implement a software implementing a well-known card game with a web client and a server based on microservices, paying attention to user needs and experience.</w:t>
+      <w:proofErr w:type="spellEnd"/>
+    </w:p>
+    <w:p>
+      <w:proofErr w:type="spellStart"/>
+      <w:r>
+        <w:t>Card</w:t>
+      </w:r>
+      <w:proofErr w:type="spellEnd"/>
+      <w:r>
+        <w:t xml:space="preserve"> </w:t>
+      </w:r>
+      <w:proofErr w:type="spellStart"/>
+      <w:r>
+        <w:t>games</w:t>
+      </w:r>
+      <w:proofErr w:type="spellEnd"/>
+      <w:r>
+        <w:t xml:space="preserve"> </w:t>
+      </w:r>
+      <w:proofErr w:type="spellStart"/>
+      <w:r>
+        <w:t>have</w:t>
+      </w:r>
+      <w:proofErr w:type="spellEnd"/>
+      <w:r>
+        <w:t xml:space="preserve"> </w:t>
+      </w:r>
+      <w:proofErr w:type="spellStart"/>
+      <w:r>
+        <w:t>long</w:t>
+      </w:r>
+      <w:proofErr w:type="spellEnd"/>
+      <w:r>
+        <w:t xml:space="preserve"> </w:t>
+      </w:r>
+      <w:proofErr w:type="spellStart"/>
+      <w:r>
+        <w:t>provided</w:t>
+      </w:r>
+      <w:proofErr w:type="spellEnd"/>
+      <w:r>
+        <w:t xml:space="preserve"> </w:t>
+      </w:r>
+      <w:proofErr w:type="spellStart"/>
+      <w:r>
+        <w:t>entertainment</w:t>
+      </w:r>
+      <w:proofErr w:type="spellEnd"/>
+      <w:r>
+        <w:t xml:space="preserve"> and </w:t>
+      </w:r>
+      <w:proofErr w:type="spellStart"/>
+      <w:r>
+        <w:t>relaxation</w:t>
+      </w:r>
+      <w:proofErr w:type="spellEnd"/>
+      <w:r>
+        <w:t xml:space="preserve"> </w:t>
+      </w:r>
+      <w:proofErr w:type="spellStart"/>
+      <w:r>
+        <w:t>around</w:t>
+      </w:r>
+      <w:proofErr w:type="spellEnd"/>
+      <w:r>
+        <w:t xml:space="preserve"> </w:t>
+      </w:r>
+      <w:proofErr w:type="spellStart"/>
+      <w:r>
+        <w:t>the</w:t>
+      </w:r>
+      <w:proofErr w:type="spellEnd"/>
+      <w:r>
+        <w:t xml:space="preserve"> </w:t>
+      </w:r>
+      <w:proofErr w:type="spellStart"/>
+      <w:r>
+        <w:t>world</w:t>
+      </w:r>
+      <w:proofErr w:type="spellEnd"/>
+      <w:r>
+        <w:t xml:space="preserve">. </w:t>
+      </w:r>
+      <w:proofErr w:type="spellStart"/>
+      <w:r>
+        <w:t>Whether</w:t>
+      </w:r>
+      <w:proofErr w:type="spellEnd"/>
+      <w:r>
+        <w:t xml:space="preserve"> </w:t>
+      </w:r>
+      <w:proofErr w:type="spellStart"/>
+      <w:r>
+        <w:t>with</w:t>
+      </w:r>
+      <w:proofErr w:type="spellEnd"/>
+      <w:r>
+        <w:t xml:space="preserve"> </w:t>
+      </w:r>
+      <w:proofErr w:type="spellStart"/>
+      <w:r>
+        <w:t>family</w:t>
+      </w:r>
+      <w:proofErr w:type="spellEnd"/>
+      <w:r>
+        <w:t xml:space="preserve"> </w:t>
+      </w:r>
+      <w:proofErr w:type="spellStart"/>
+      <w:r>
+        <w:t>or</w:t>
+      </w:r>
+      <w:proofErr w:type="spellEnd"/>
+      <w:r>
+        <w:t xml:space="preserve"> </w:t>
+      </w:r>
+      <w:proofErr w:type="spellStart"/>
+      <w:r>
+        <w:t>friends</w:t>
+      </w:r>
+      <w:proofErr w:type="spellEnd"/>
+      <w:r>
+        <w:t xml:space="preserve">, </w:t>
+      </w:r>
+      <w:proofErr w:type="spellStart"/>
+      <w:r>
+        <w:t>they</w:t>
+      </w:r>
+      <w:proofErr w:type="spellEnd"/>
+      <w:r>
+        <w:t xml:space="preserve"> </w:t>
+      </w:r>
+      <w:proofErr w:type="spellStart"/>
+      <w:r>
+        <w:t>provide</w:t>
+      </w:r>
+      <w:proofErr w:type="spellEnd"/>
+      <w:r>
+        <w:t xml:space="preserve"> a </w:t>
+      </w:r>
+      <w:proofErr w:type="spellStart"/>
+      <w:r>
+        <w:t>light</w:t>
+      </w:r>
+      <w:proofErr w:type="spellEnd"/>
+      <w:r>
+        <w:t xml:space="preserve"> </w:t>
+      </w:r>
+      <w:proofErr w:type="spellStart"/>
+      <w:r>
+        <w:t>social</w:t>
+      </w:r>
+      <w:proofErr w:type="spellEnd"/>
+      <w:r>
+        <w:t xml:space="preserve"> </w:t>
+      </w:r>
+      <w:proofErr w:type="spellStart"/>
+      <w:r>
+        <w:t>experience</w:t>
+      </w:r>
+      <w:proofErr w:type="spellEnd"/>
+      <w:r>
+        <w:t xml:space="preserve"> </w:t>
+      </w:r>
+      <w:proofErr w:type="spellStart"/>
+      <w:r>
+        <w:t>for</w:t>
+      </w:r>
+      <w:proofErr w:type="spellEnd"/>
+      <w:r>
+        <w:t xml:space="preserve"> </w:t>
+      </w:r>
+      <w:proofErr w:type="spellStart"/>
+      <w:r>
+        <w:t>all</w:t>
+      </w:r>
+      <w:proofErr w:type="spellEnd"/>
+      <w:r>
+        <w:t xml:space="preserve"> </w:t>
+      </w:r>
+      <w:proofErr w:type="spellStart"/>
+      <w:r>
+        <w:t>ages</w:t>
+      </w:r>
+      <w:proofErr w:type="spellEnd"/>
+      <w:r>
+        <w:t xml:space="preserve">. Of </w:t>
+      </w:r>
+      <w:proofErr w:type="spellStart"/>
+      <w:r>
+        <w:t>these</w:t>
+      </w:r>
+      <w:proofErr w:type="spellEnd"/>
+      <w:r>
+        <w:t xml:space="preserve"> </w:t>
+      </w:r>
+      <w:proofErr w:type="spellStart"/>
+      <w:r>
+        <w:t>games</w:t>
+      </w:r>
+      <w:proofErr w:type="spellEnd"/>
+      <w:r>
+        <w:t xml:space="preserve">, Sushi Go </w:t>
+      </w:r>
+      <w:proofErr w:type="spellStart"/>
+      <w:r>
+        <w:t>provides</w:t>
+      </w:r>
+      <w:proofErr w:type="spellEnd"/>
+      <w:r>
+        <w:t xml:space="preserve"> a </w:t>
+      </w:r>
+      <w:proofErr w:type="spellStart"/>
+      <w:r>
+        <w:t>complex</w:t>
+      </w:r>
+      <w:proofErr w:type="spellEnd"/>
+      <w:r>
+        <w:t xml:space="preserve">, </w:t>
+      </w:r>
+      <w:proofErr w:type="spellStart"/>
+      <w:r>
+        <w:t>varied</w:t>
+      </w:r>
+      <w:proofErr w:type="spellEnd"/>
+      <w:r>
+        <w:t xml:space="preserve"> and </w:t>
+      </w:r>
+      <w:proofErr w:type="spellStart"/>
+      <w:r>
+        <w:t>unique</w:t>
+      </w:r>
+      <w:proofErr w:type="spellEnd"/>
+      <w:r>
+        <w:t xml:space="preserve"> </w:t>
+      </w:r>
+      <w:proofErr w:type="spellStart"/>
+      <w:r>
+        <w:t>gaming</w:t>
+      </w:r>
+      <w:proofErr w:type="spellEnd"/>
+      <w:r>
+        <w:t xml:space="preserve"> </w:t>
+      </w:r>
+      <w:proofErr w:type="spellStart"/>
+      <w:r>
+        <w:t>experience</w:t>
+      </w:r>
+      <w:proofErr w:type="spellEnd"/>
+      <w:r>
+        <w:t xml:space="preserve"> </w:t>
+      </w:r>
+      <w:proofErr w:type="spellStart"/>
+      <w:r>
+        <w:t>for</w:t>
+      </w:r>
+      <w:proofErr w:type="spellEnd"/>
+      <w:r>
+        <w:t xml:space="preserve"> </w:t>
+      </w:r>
+      <w:proofErr w:type="spellStart"/>
+      <w:r>
+        <w:t>socialising</w:t>
+      </w:r>
+      <w:proofErr w:type="spellEnd"/>
+      <w:r>
+        <w:t>.</w:t>
+      </w:r>
+    </w:p>
+    <w:p>
+      <w:proofErr w:type="spellStart"/>
+      <w:r>
+        <w:t>One</w:t>
+      </w:r>
+      <w:proofErr w:type="spellEnd"/>
+      <w:r>
+        <w:t xml:space="preserve"> </w:t>
+      </w:r>
+      <w:proofErr w:type="spellStart"/>
+      <w:r>
+        <w:t>disadvantage</w:t>
+      </w:r>
+      <w:proofErr w:type="spellEnd"/>
+      <w:r>
+        <w:t xml:space="preserve"> of </w:t>
+      </w:r>
+      <w:proofErr w:type="spellStart"/>
+      <w:r>
+        <w:t>card</w:t>
+      </w:r>
+      <w:proofErr w:type="spellEnd"/>
+      <w:r>
+        <w:t xml:space="preserve"> </w:t>
+      </w:r>
+      <w:proofErr w:type="spellStart"/>
+      <w:r>
+        <w:t>games</w:t>
+      </w:r>
+      <w:proofErr w:type="spellEnd"/>
+      <w:r>
+        <w:t xml:space="preserve"> is </w:t>
+      </w:r>
+      <w:proofErr w:type="spellStart"/>
+      <w:r>
+        <w:t>that</w:t>
+      </w:r>
+      <w:proofErr w:type="spellEnd"/>
+      <w:r>
+        <w:t xml:space="preserve"> </w:t>
+      </w:r>
+      <w:proofErr w:type="spellStart"/>
+      <w:r>
+        <w:t>they</w:t>
+      </w:r>
+      <w:proofErr w:type="spellEnd"/>
+      <w:r>
+        <w:t xml:space="preserve"> </w:t>
+      </w:r>
+      <w:proofErr w:type="spellStart"/>
+      <w:r>
+        <w:t>require</w:t>
+      </w:r>
+      <w:proofErr w:type="spellEnd"/>
+      <w:r>
+        <w:t xml:space="preserve"> </w:t>
+      </w:r>
+      <w:proofErr w:type="spellStart"/>
+      <w:r>
+        <w:t>physical</w:t>
+      </w:r>
+      <w:proofErr w:type="spellEnd"/>
+      <w:r>
+        <w:t xml:space="preserve"> </w:t>
+      </w:r>
+      <w:proofErr w:type="spellStart"/>
+      <w:r>
+        <w:t>presence</w:t>
+      </w:r>
+      <w:proofErr w:type="spellEnd"/>
+      <w:r>
+        <w:t xml:space="preserve">. No </w:t>
+      </w:r>
+      <w:proofErr w:type="spellStart"/>
+      <w:r>
+        <w:t>matter</w:t>
+      </w:r>
+      <w:proofErr w:type="spellEnd"/>
+      <w:r>
+        <w:t xml:space="preserve"> </w:t>
+      </w:r>
+      <w:proofErr w:type="spellStart"/>
+      <w:r>
+        <w:t>how</w:t>
+      </w:r>
+      <w:proofErr w:type="spellEnd"/>
+      <w:r>
+        <w:t xml:space="preserve"> </w:t>
+      </w:r>
+      <w:proofErr w:type="spellStart"/>
+      <w:r>
+        <w:t>enjoyable</w:t>
+      </w:r>
+      <w:proofErr w:type="spellEnd"/>
+      <w:r>
+        <w:t xml:space="preserve"> </w:t>
+      </w:r>
+      <w:proofErr w:type="spellStart"/>
+      <w:r>
+        <w:t>the</w:t>
+      </w:r>
+      <w:proofErr w:type="spellEnd"/>
+      <w:r>
+        <w:t xml:space="preserve"> game, </w:t>
+      </w:r>
+      <w:proofErr w:type="spellStart"/>
+      <w:r>
+        <w:t>players</w:t>
+      </w:r>
+      <w:proofErr w:type="spellEnd"/>
+      <w:r>
+        <w:t xml:space="preserve"> </w:t>
+      </w:r>
+      <w:proofErr w:type="spellStart"/>
+      <w:r>
+        <w:t>need</w:t>
+      </w:r>
+      <w:proofErr w:type="spellEnd"/>
+      <w:r>
+        <w:t xml:space="preserve"> </w:t>
+      </w:r>
+      <w:proofErr w:type="spellStart"/>
+      <w:r>
+        <w:t>to</w:t>
+      </w:r>
+      <w:proofErr w:type="spellEnd"/>
+      <w:r>
+        <w:t xml:space="preserve"> </w:t>
+      </w:r>
+      <w:proofErr w:type="spellStart"/>
+      <w:r>
+        <w:t>come</w:t>
+      </w:r>
+      <w:proofErr w:type="spellEnd"/>
+      <w:r>
+        <w:t xml:space="preserve"> </w:t>
+      </w:r>
+      <w:proofErr w:type="spellStart"/>
+      <w:r>
+        <w:t>together</w:t>
+      </w:r>
+      <w:proofErr w:type="spellEnd"/>
+      <w:r>
+        <w:t xml:space="preserve"> </w:t>
+      </w:r>
+      <w:proofErr w:type="spellStart"/>
+      <w:r>
+        <w:t>to</w:t>
+      </w:r>
+      <w:proofErr w:type="spellEnd"/>
+      <w:r>
+        <w:t xml:space="preserve"> </w:t>
+      </w:r>
+      <w:proofErr w:type="spellStart"/>
+      <w:r>
+        <w:t>use</w:t>
+      </w:r>
+      <w:proofErr w:type="spellEnd"/>
+      <w:r>
+        <w:t xml:space="preserve"> </w:t>
+      </w:r>
+      <w:proofErr w:type="spellStart"/>
+      <w:r>
+        <w:t>it</w:t>
+      </w:r>
+      <w:proofErr w:type="spellEnd"/>
+      <w:r>
+        <w:t xml:space="preserve">, </w:t>
+      </w:r>
+      <w:proofErr w:type="spellStart"/>
+      <w:r>
+        <w:t>which</w:t>
+      </w:r>
+      <w:proofErr w:type="spellEnd"/>
+      <w:r>
+        <w:t xml:space="preserve"> is </w:t>
+      </w:r>
+      <w:proofErr w:type="spellStart"/>
+      <w:r>
+        <w:t>often</w:t>
+      </w:r>
+      <w:proofErr w:type="spellEnd"/>
+      <w:r>
+        <w:t xml:space="preserve"> </w:t>
+      </w:r>
+      <w:proofErr w:type="spellStart"/>
+      <w:r>
+        <w:t>difficult</w:t>
+      </w:r>
+      <w:proofErr w:type="spellEnd"/>
+      <w:r>
+        <w:t xml:space="preserve"> in </w:t>
+      </w:r>
+      <w:proofErr w:type="spellStart"/>
+      <w:r>
+        <w:t>today's</w:t>
+      </w:r>
+      <w:proofErr w:type="spellEnd"/>
+      <w:r>
+        <w:t xml:space="preserve"> </w:t>
+      </w:r>
+      <w:proofErr w:type="spellStart"/>
+      <w:r>
+        <w:t>world</w:t>
+      </w:r>
+      <w:proofErr w:type="spellEnd"/>
+      <w:r>
+        <w:t xml:space="preserve">. The software </w:t>
+      </w:r>
+      <w:proofErr w:type="spellStart"/>
+      <w:r>
+        <w:t>implementation</w:t>
+      </w:r>
+      <w:proofErr w:type="spellEnd"/>
+      <w:r>
+        <w:t xml:space="preserve"> of </w:t>
+      </w:r>
+      <w:proofErr w:type="spellStart"/>
+      <w:r>
+        <w:t>the</w:t>
+      </w:r>
+      <w:proofErr w:type="spellEnd"/>
+      <w:r>
+        <w:t xml:space="preserve"> game is a </w:t>
+      </w:r>
+      <w:proofErr w:type="spellStart"/>
+      <w:r>
+        <w:t>way</w:t>
+      </w:r>
+      <w:proofErr w:type="spellEnd"/>
+      <w:r>
+        <w:t xml:space="preserve"> </w:t>
+      </w:r>
+      <w:proofErr w:type="spellStart"/>
+      <w:r>
+        <w:t>to</w:t>
+      </w:r>
+      <w:proofErr w:type="spellEnd"/>
+      <w:r>
+        <w:t xml:space="preserve"> </w:t>
+      </w:r>
+      <w:proofErr w:type="spellStart"/>
+      <w:r>
+        <w:t>overcome</w:t>
+      </w:r>
+      <w:proofErr w:type="spellEnd"/>
+      <w:r>
+        <w:t xml:space="preserve"> </w:t>
+      </w:r>
+      <w:proofErr w:type="spellStart"/>
+      <w:r>
+        <w:t>this</w:t>
+      </w:r>
+      <w:proofErr w:type="spellEnd"/>
+      <w:r>
+        <w:t xml:space="preserve"> </w:t>
+      </w:r>
+      <w:proofErr w:type="spellStart"/>
+      <w:r>
+        <w:t>problem</w:t>
+      </w:r>
+      <w:proofErr w:type="spellEnd"/>
+      <w:r>
+        <w:t xml:space="preserve">, </w:t>
+      </w:r>
+      <w:proofErr w:type="spellStart"/>
+      <w:r>
+        <w:t>allowing</w:t>
+      </w:r>
+      <w:proofErr w:type="spellEnd"/>
+      <w:r>
+        <w:t xml:space="preserve"> </w:t>
+      </w:r>
+      <w:proofErr w:type="spellStart"/>
+      <w:r>
+        <w:t>players</w:t>
+      </w:r>
+      <w:proofErr w:type="spellEnd"/>
+      <w:r>
+        <w:t xml:space="preserve"> </w:t>
+      </w:r>
+      <w:proofErr w:type="spellStart"/>
+      <w:r>
+        <w:t>to</w:t>
+      </w:r>
+      <w:proofErr w:type="spellEnd"/>
+      <w:r>
+        <w:t xml:space="preserve"> </w:t>
+      </w:r>
+      <w:proofErr w:type="spellStart"/>
+      <w:r>
+        <w:t>enjoy</w:t>
+      </w:r>
+      <w:proofErr w:type="spellEnd"/>
+      <w:r>
+        <w:t xml:space="preserve"> </w:t>
+      </w:r>
+      <w:proofErr w:type="spellStart"/>
+      <w:r>
+        <w:t>the</w:t>
+      </w:r>
+      <w:proofErr w:type="spellEnd"/>
+      <w:r>
+        <w:t xml:space="preserve"> </w:t>
+      </w:r>
+      <w:proofErr w:type="spellStart"/>
+      <w:r>
+        <w:t>game's</w:t>
+      </w:r>
+      <w:proofErr w:type="spellEnd"/>
+      <w:r>
+        <w:t xml:space="preserve"> </w:t>
+      </w:r>
+      <w:proofErr w:type="spellStart"/>
+      <w:r>
+        <w:t>features</w:t>
+      </w:r>
+      <w:proofErr w:type="spellEnd"/>
+      <w:r>
+        <w:t xml:space="preserve"> </w:t>
+      </w:r>
+      <w:proofErr w:type="spellStart"/>
+      <w:r>
+        <w:t>globally</w:t>
+      </w:r>
+      <w:proofErr w:type="spellEnd"/>
+      <w:r>
+        <w:t>.</w:t>
+      </w:r>
+    </w:p>
+    <w:p>
+      <w:r>
+        <w:t xml:space="preserve">The software </w:t>
+      </w:r>
+      <w:proofErr w:type="spellStart"/>
+      <w:r>
+        <w:t>implementation</w:t>
+      </w:r>
+      <w:proofErr w:type="spellEnd"/>
+      <w:r>
+        <w:t xml:space="preserve"> of </w:t>
+      </w:r>
+      <w:proofErr w:type="spellStart"/>
+      <w:r>
+        <w:t>the</w:t>
+      </w:r>
+      <w:proofErr w:type="spellEnd"/>
+      <w:r>
+        <w:t xml:space="preserve"> game </w:t>
+      </w:r>
+      <w:proofErr w:type="spellStart"/>
+      <w:r>
+        <w:t>will</w:t>
+      </w:r>
+      <w:proofErr w:type="spellEnd"/>
+      <w:r>
+        <w:t xml:space="preserve"> be in a browser-</w:t>
+      </w:r>
+      <w:proofErr w:type="spellStart"/>
+      <w:r>
+        <w:t>based</w:t>
+      </w:r>
+      <w:proofErr w:type="spellEnd"/>
+      <w:r>
+        <w:t xml:space="preserve"> </w:t>
+      </w:r>
+      <w:proofErr w:type="spellStart"/>
+      <w:r>
+        <w:t>format</w:t>
+      </w:r>
+      <w:proofErr w:type="spellEnd"/>
+      <w:r>
+        <w:t xml:space="preserve">, </w:t>
+      </w:r>
+      <w:proofErr w:type="spellStart"/>
+      <w:r>
+        <w:t>allowing</w:t>
+      </w:r>
+      <w:proofErr w:type="spellEnd"/>
+      <w:r>
+        <w:t xml:space="preserve"> </w:t>
+      </w:r>
+      <w:proofErr w:type="spellStart"/>
+      <w:r>
+        <w:t>players</w:t>
+      </w:r>
+      <w:proofErr w:type="spellEnd"/>
+      <w:r>
+        <w:t xml:space="preserve"> </w:t>
+      </w:r>
+      <w:proofErr w:type="spellStart"/>
+      <w:r>
+        <w:t>to</w:t>
+      </w:r>
+      <w:proofErr w:type="spellEnd"/>
+      <w:r>
+        <w:t xml:space="preserve"> </w:t>
+      </w:r>
+      <w:proofErr w:type="spellStart"/>
+      <w:r>
+        <w:t>connect</w:t>
+      </w:r>
+      <w:proofErr w:type="spellEnd"/>
+      <w:r>
+        <w:t xml:space="preserve"> </w:t>
+      </w:r>
+      <w:proofErr w:type="spellStart"/>
+      <w:r>
+        <w:t>to</w:t>
+      </w:r>
+      <w:proofErr w:type="spellEnd"/>
+      <w:r>
+        <w:t xml:space="preserve"> </w:t>
+      </w:r>
+      <w:proofErr w:type="spellStart"/>
+      <w:r>
+        <w:t>the</w:t>
+      </w:r>
+      <w:proofErr w:type="spellEnd"/>
+      <w:r>
+        <w:t xml:space="preserve"> game and </w:t>
+      </w:r>
+      <w:proofErr w:type="spellStart"/>
+      <w:r>
+        <w:t>enjoy</w:t>
+      </w:r>
+      <w:proofErr w:type="spellEnd"/>
+      <w:r>
+        <w:t xml:space="preserve"> </w:t>
+      </w:r>
+      <w:proofErr w:type="spellStart"/>
+      <w:r>
+        <w:t>its</w:t>
+      </w:r>
+      <w:proofErr w:type="spellEnd"/>
+      <w:r>
+        <w:t xml:space="preserve"> </w:t>
+      </w:r>
+      <w:proofErr w:type="spellStart"/>
+      <w:r>
+        <w:t>features</w:t>
+      </w:r>
+      <w:proofErr w:type="spellEnd"/>
+      <w:r>
+        <w:t xml:space="preserve"> </w:t>
+      </w:r>
+      <w:proofErr w:type="spellStart"/>
+      <w:r>
+        <w:t>regardless</w:t>
+      </w:r>
+      <w:proofErr w:type="spellEnd"/>
+      <w:r>
+        <w:t xml:space="preserve"> of platform. In </w:t>
+      </w:r>
+      <w:proofErr w:type="spellStart"/>
+      <w:r>
+        <w:t>order</w:t>
+      </w:r>
+      <w:proofErr w:type="spellEnd"/>
+      <w:r>
+        <w:t xml:space="preserve"> </w:t>
+      </w:r>
+      <w:proofErr w:type="spellStart"/>
+      <w:r>
+        <w:t>to</w:t>
+      </w:r>
+      <w:proofErr w:type="spellEnd"/>
+      <w:r>
+        <w:t xml:space="preserve"> </w:t>
+      </w:r>
+      <w:proofErr w:type="spellStart"/>
+      <w:r>
+        <w:t>provide</w:t>
+      </w:r>
+      <w:proofErr w:type="spellEnd"/>
+      <w:r>
+        <w:t xml:space="preserve"> a </w:t>
+      </w:r>
+      <w:proofErr w:type="spellStart"/>
+      <w:r>
+        <w:t>true</w:t>
+      </w:r>
+      <w:proofErr w:type="spellEnd"/>
+      <w:r>
+        <w:t xml:space="preserve"> </w:t>
+      </w:r>
+      <w:proofErr w:type="spellStart"/>
+      <w:r>
+        <w:t>social</w:t>
+      </w:r>
+      <w:proofErr w:type="spellEnd"/>
+      <w:r>
+        <w:t xml:space="preserve"> </w:t>
+      </w:r>
+      <w:proofErr w:type="spellStart"/>
+      <w:r>
+        <w:t>user</w:t>
+      </w:r>
+      <w:proofErr w:type="spellEnd"/>
+      <w:r>
+        <w:t xml:space="preserve"> </w:t>
+      </w:r>
+      <w:proofErr w:type="spellStart"/>
+      <w:r>
+        <w:t>experience</w:t>
+      </w:r>
+      <w:proofErr w:type="spellEnd"/>
+      <w:r>
+        <w:t xml:space="preserve">, </w:t>
+      </w:r>
+      <w:proofErr w:type="spellStart"/>
+      <w:r>
+        <w:t>features</w:t>
+      </w:r>
+      <w:proofErr w:type="spellEnd"/>
+      <w:r>
+        <w:t xml:space="preserve"> </w:t>
+      </w:r>
+      <w:proofErr w:type="spellStart"/>
+      <w:r>
+        <w:t>beyond</w:t>
+      </w:r>
+      <w:proofErr w:type="spellEnd"/>
+      <w:r>
+        <w:t xml:space="preserve"> </w:t>
+      </w:r>
+      <w:proofErr w:type="spellStart"/>
+      <w:r>
+        <w:t>the</w:t>
+      </w:r>
+      <w:proofErr w:type="spellEnd"/>
+      <w:r>
+        <w:t xml:space="preserve"> game, </w:t>
+      </w:r>
+      <w:proofErr w:type="spellStart"/>
+      <w:r>
+        <w:t>such</w:t>
+      </w:r>
+      <w:proofErr w:type="spellEnd"/>
+      <w:r>
+        <w:t xml:space="preserve"> </w:t>
+      </w:r>
+      <w:proofErr w:type="spellStart"/>
+      <w:r>
+        <w:t>as</w:t>
+      </w:r>
+      <w:proofErr w:type="spellEnd"/>
+      <w:r>
+        <w:t xml:space="preserve"> </w:t>
+      </w:r>
+      <w:proofErr w:type="spellStart"/>
+      <w:r>
+        <w:t>managing</w:t>
+      </w:r>
+      <w:proofErr w:type="spellEnd"/>
+      <w:r>
+        <w:t xml:space="preserve"> </w:t>
+      </w:r>
+      <w:proofErr w:type="spellStart"/>
+      <w:r>
+        <w:t>friends</w:t>
+      </w:r>
+      <w:proofErr w:type="spellEnd"/>
+      <w:r>
+        <w:t xml:space="preserve">, shopping and text chat, </w:t>
+      </w:r>
+      <w:proofErr w:type="spellStart"/>
+      <w:r>
+        <w:t>were</w:t>
+      </w:r>
+      <w:proofErr w:type="spellEnd"/>
+      <w:r>
+        <w:t xml:space="preserve"> </w:t>
+      </w:r>
+      <w:proofErr w:type="spellStart"/>
+      <w:r>
+        <w:t>implemented</w:t>
+      </w:r>
+      <w:proofErr w:type="spellEnd"/>
+      <w:r>
+        <w:t xml:space="preserve"> </w:t>
+      </w:r>
+      <w:proofErr w:type="spellStart"/>
+      <w:r>
+        <w:t>during</w:t>
+      </w:r>
+      <w:proofErr w:type="spellEnd"/>
+      <w:r>
+        <w:t xml:space="preserve"> </w:t>
+      </w:r>
+      <w:proofErr w:type="spellStart"/>
+      <w:r>
+        <w:t>development</w:t>
+      </w:r>
+      <w:proofErr w:type="spellEnd"/>
+      <w:r>
+        <w:t>.</w:t>
+      </w:r>
+    </w:p>
+    <w:p>
+      <w:r>
+        <w:t xml:space="preserve">In </w:t>
+      </w:r>
+      <w:proofErr w:type="spellStart"/>
+      <w:r>
+        <w:t>addition</w:t>
+      </w:r>
+      <w:proofErr w:type="spellEnd"/>
+      <w:r>
+        <w:t xml:space="preserve">, </w:t>
+      </w:r>
+      <w:proofErr w:type="spellStart"/>
+      <w:r>
+        <w:t>the</w:t>
+      </w:r>
+      <w:proofErr w:type="spellEnd"/>
+      <w:r>
+        <w:t xml:space="preserve"> </w:t>
+      </w:r>
+      <w:proofErr w:type="spellStart"/>
+      <w:r>
+        <w:t>implementation</w:t>
+      </w:r>
+      <w:proofErr w:type="spellEnd"/>
+      <w:r>
+        <w:t xml:space="preserve"> of </w:t>
+      </w:r>
+      <w:proofErr w:type="spellStart"/>
+      <w:r>
+        <w:t>the</w:t>
+      </w:r>
+      <w:proofErr w:type="spellEnd"/>
+      <w:r>
+        <w:t xml:space="preserve"> software has </w:t>
+      </w:r>
+      <w:proofErr w:type="spellStart"/>
+      <w:r>
+        <w:t>focused</w:t>
+      </w:r>
+      <w:proofErr w:type="spellEnd"/>
+      <w:r>
+        <w:t xml:space="preserve"> </w:t>
+      </w:r>
+      <w:proofErr w:type="spellStart"/>
+      <w:r>
+        <w:t>on</w:t>
+      </w:r>
+      <w:proofErr w:type="spellEnd"/>
+      <w:r>
+        <w:t xml:space="preserve"> </w:t>
+      </w:r>
+      <w:proofErr w:type="spellStart"/>
+      <w:r>
+        <w:t>ensuring</w:t>
+      </w:r>
+      <w:proofErr w:type="spellEnd"/>
+      <w:r>
+        <w:t xml:space="preserve"> </w:t>
+      </w:r>
+      <w:proofErr w:type="spellStart"/>
+      <w:r>
+        <w:t>that</w:t>
+      </w:r>
+      <w:proofErr w:type="spellEnd"/>
+      <w:r>
+        <w:t xml:space="preserve"> </w:t>
+      </w:r>
+      <w:proofErr w:type="spellStart"/>
+      <w:r>
+        <w:t>the</w:t>
+      </w:r>
+      <w:proofErr w:type="spellEnd"/>
+      <w:r>
+        <w:t xml:space="preserve"> server-</w:t>
+      </w:r>
+      <w:proofErr w:type="spellStart"/>
+      <w:r>
+        <w:t>side</w:t>
+      </w:r>
+      <w:proofErr w:type="spellEnd"/>
+      <w:r>
+        <w:t xml:space="preserve"> </w:t>
+      </w:r>
+      <w:proofErr w:type="spellStart"/>
+      <w:r>
+        <w:t>component</w:t>
+      </w:r>
+      <w:proofErr w:type="spellEnd"/>
+      <w:r>
+        <w:t xml:space="preserve"> is </w:t>
+      </w:r>
+      <w:proofErr w:type="spellStart"/>
+      <w:r>
+        <w:t>microservice</w:t>
+      </w:r>
+      <w:proofErr w:type="spellEnd"/>
+      <w:r>
+        <w:t xml:space="preserve"> </w:t>
+      </w:r>
+      <w:proofErr w:type="spellStart"/>
+      <w:r>
+        <w:t>based</w:t>
+      </w:r>
+      <w:proofErr w:type="spellEnd"/>
+      <w:r>
+        <w:t xml:space="preserve">, </w:t>
+      </w:r>
+      <w:proofErr w:type="spellStart"/>
+      <w:r>
+        <w:t>actively</w:t>
+      </w:r>
+      <w:proofErr w:type="spellEnd"/>
+      <w:r>
+        <w:t xml:space="preserve"> and </w:t>
+      </w:r>
+      <w:proofErr w:type="spellStart"/>
+      <w:r>
+        <w:t>efficiently</w:t>
+      </w:r>
+      <w:proofErr w:type="spellEnd"/>
+      <w:r>
+        <w:t xml:space="preserve"> </w:t>
+      </w:r>
+      <w:proofErr w:type="spellStart"/>
+      <w:r>
+        <w:t>exploiting</w:t>
+      </w:r>
+      <w:proofErr w:type="spellEnd"/>
+      <w:r>
+        <w:t xml:space="preserve"> </w:t>
+      </w:r>
+      <w:proofErr w:type="spellStart"/>
+      <w:r>
+        <w:t>the</w:t>
+      </w:r>
+      <w:proofErr w:type="spellEnd"/>
+      <w:r>
+        <w:t xml:space="preserve"> server-</w:t>
+      </w:r>
+      <w:proofErr w:type="spellStart"/>
+      <w:r>
+        <w:t>side</w:t>
+      </w:r>
+      <w:proofErr w:type="spellEnd"/>
+      <w:r>
+        <w:t xml:space="preserve"> </w:t>
+      </w:r>
+      <w:proofErr w:type="spellStart"/>
+      <w:r>
+        <w:t>component</w:t>
+      </w:r>
+      <w:proofErr w:type="spellEnd"/>
+      <w:r>
+        <w:t>.</w:t>
+      </w:r>
+    </w:p>
+    <w:p>
+      <w:r>
+        <w:t xml:space="preserve">The </w:t>
+      </w:r>
+      <w:proofErr w:type="spellStart"/>
+      <w:r>
+        <w:t>task</w:t>
+      </w:r>
+      <w:proofErr w:type="spellEnd"/>
+      <w:r>
+        <w:t xml:space="preserve"> is </w:t>
+      </w:r>
+      <w:proofErr w:type="spellStart"/>
+      <w:r>
+        <w:t>therefore</w:t>
+      </w:r>
+      <w:proofErr w:type="spellEnd"/>
+      <w:r>
+        <w:t xml:space="preserve"> </w:t>
+      </w:r>
+      <w:proofErr w:type="spellStart"/>
+      <w:r>
+        <w:t>to</w:t>
+      </w:r>
+      <w:proofErr w:type="spellEnd"/>
+      <w:r>
+        <w:t xml:space="preserve"> </w:t>
+      </w:r>
+      <w:proofErr w:type="spellStart"/>
+      <w:r>
+        <w:t>implement</w:t>
+      </w:r>
+      <w:proofErr w:type="spellEnd"/>
+      <w:r>
+        <w:t xml:space="preserve"> a software </w:t>
+      </w:r>
+      <w:proofErr w:type="spellStart"/>
+      <w:r>
+        <w:t>implementing</w:t>
+      </w:r>
+      <w:proofErr w:type="spellEnd"/>
+      <w:r>
+        <w:t xml:space="preserve"> a </w:t>
+      </w:r>
+      <w:proofErr w:type="spellStart"/>
+      <w:r>
+        <w:t>well-known</w:t>
+      </w:r>
+      <w:proofErr w:type="spellEnd"/>
+      <w:r>
+        <w:t xml:space="preserve"> </w:t>
+      </w:r>
+      <w:proofErr w:type="spellStart"/>
+      <w:r>
+        <w:t>card</w:t>
+      </w:r>
+      <w:proofErr w:type="spellEnd"/>
+      <w:r>
+        <w:t xml:space="preserve"> game </w:t>
+      </w:r>
+      <w:proofErr w:type="spellStart"/>
+      <w:r>
+        <w:t>with</w:t>
+      </w:r>
+      <w:proofErr w:type="spellEnd"/>
+      <w:r>
+        <w:t xml:space="preserve"> a web </w:t>
+      </w:r>
+      <w:proofErr w:type="spellStart"/>
+      <w:r>
+        <w:t>client</w:t>
+      </w:r>
+      <w:proofErr w:type="spellEnd"/>
+      <w:r>
+        <w:t xml:space="preserve"> and a server </w:t>
+      </w:r>
+      <w:proofErr w:type="spellStart"/>
+      <w:r>
+        <w:t>based</w:t>
+      </w:r>
+      <w:proofErr w:type="spellEnd"/>
+      <w:r>
+        <w:t xml:space="preserve"> </w:t>
+      </w:r>
+      <w:proofErr w:type="spellStart"/>
+      <w:r>
+        <w:t>on</w:t>
+      </w:r>
+      <w:proofErr w:type="spellEnd"/>
+      <w:r>
+        <w:t xml:space="preserve"> </w:t>
+      </w:r>
+      <w:proofErr w:type="spellStart"/>
+      <w:r>
+        <w:t>microservices</w:t>
+      </w:r>
+      <w:proofErr w:type="spellEnd"/>
+      <w:r>
+        <w:t xml:space="preserve">, </w:t>
+      </w:r>
+      <w:proofErr w:type="spellStart"/>
+      <w:r>
+        <w:t>paying</w:t>
+      </w:r>
+      <w:proofErr w:type="spellEnd"/>
+      <w:r>
+        <w:t xml:space="preserve"> </w:t>
+      </w:r>
+      <w:proofErr w:type="spellStart"/>
+      <w:r>
+        <w:t>attention</w:t>
+      </w:r>
+      <w:proofErr w:type="spellEnd"/>
+      <w:r>
+        <w:t xml:space="preserve"> </w:t>
+      </w:r>
+      <w:proofErr w:type="spellStart"/>
+      <w:r>
+        <w:t>to</w:t>
+      </w:r>
+      <w:proofErr w:type="spellEnd"/>
+      <w:r>
+        <w:t xml:space="preserve"> </w:t>
+      </w:r>
+      <w:proofErr w:type="spellStart"/>
+      <w:r>
+        <w:t>user</w:t>
+      </w:r>
+      <w:proofErr w:type="spellEnd"/>
+      <w:r>
+        <w:t xml:space="preserve"> </w:t>
+      </w:r>
+      <w:proofErr w:type="spellStart"/>
+      <w:r>
+        <w:t>needs</w:t>
+      </w:r>
+      <w:proofErr w:type="spellEnd"/>
+      <w:r>
+        <w:t xml:space="preserve"> and </w:t>
+      </w:r>
+      <w:proofErr w:type="spellStart"/>
+      <w:r>
+        <w:t>experience</w:t>
+      </w:r>
+      <w:proofErr w:type="spellEnd"/>
+      <w:r>
+        <w:t>.</w:t>
       </w:r>
     </w:p>
     <w:p>
@@ -4217,7 +5830,7 @@
       </w:pPr>
       <w:bookmarkStart w:id="4" w:name="_Toc332797397"/>
       <w:bookmarkStart w:id="5" w:name="_Toc433184093"/>
-      <w:bookmarkStart w:id="6" w:name="_Toc148304526"/>
+      <w:bookmarkStart w:id="6" w:name="_Toc148991165"/>
       <w:r>
         <w:lastRenderedPageBreak/>
         <w:t>Bevezetés</w:t>
@@ -4230,7 +5843,7 @@
       <w:pPr>
         <w:pStyle w:val="Cmsor2"/>
       </w:pPr>
-      <w:bookmarkStart w:id="7" w:name="_Toc148304527"/>
+      <w:bookmarkStart w:id="7" w:name="_Toc148991166"/>
       <w:r>
         <w:t>Böngészős</w:t>
       </w:r>
@@ -4350,7 +5963,7 @@
       <w:pPr>
         <w:pStyle w:val="Cmsor2"/>
       </w:pPr>
-      <w:bookmarkStart w:id="8" w:name="_Toc148304528"/>
+      <w:bookmarkStart w:id="8" w:name="_Toc148991167"/>
       <w:r>
         <w:t>Motiváció</w:t>
       </w:r>
@@ -4358,7 +5971,15 @@
     </w:p>
     <w:p>
       <w:r>
-        <w:t>Ez a diplomaterv a Sushi Go Party! nevű változatos kártyajátékot hivatott megvalósítani interneten keresztül.</w:t>
+        <w:t xml:space="preserve">Ez a diplomaterv a Sushi Go </w:t>
+      </w:r>
+      <w:proofErr w:type="spellStart"/>
+      <w:r>
+        <w:t>Party</w:t>
+      </w:r>
+      <w:proofErr w:type="spellEnd"/>
+      <w:r>
+        <w:t>! nevű változatos kártyajátékot hivatott megvalósítani interneten keresztül.</w:t>
       </w:r>
       <w:r>
         <w:t xml:space="preserve"> Az interneten keresztül való használatával a játéknak nagyobb célközönséget tud teremteni magának.</w:t>
@@ -4401,8 +6022,13 @@
       <w:r>
         <w:t xml:space="preserve">Sushi Go </w:t>
       </w:r>
-      <w:r>
-        <w:t>Party” -</w:t>
+      <w:proofErr w:type="spellStart"/>
+      <w:r>
+        <w:t>Party</w:t>
+      </w:r>
+      <w:proofErr w:type="spellEnd"/>
+      <w:r>
+        <w:t>” -</w:t>
       </w:r>
       <w:r>
         <w:t xml:space="preserve">t </w:t>
@@ -4442,12 +6068,20 @@
       <w:pPr>
         <w:pStyle w:val="Cmsor2"/>
       </w:pPr>
-      <w:bookmarkStart w:id="9" w:name="_Toc148304529"/>
+      <w:bookmarkStart w:id="9" w:name="_Toc148991168"/>
       <w:r>
         <w:t>Sushi Go</w:t>
       </w:r>
       <w:r>
-        <w:t xml:space="preserve"> Party!</w:t>
+        <w:t xml:space="preserve"> </w:t>
+      </w:r>
+      <w:proofErr w:type="spellStart"/>
+      <w:r>
+        <w:t>Party</w:t>
+      </w:r>
+      <w:proofErr w:type="spellEnd"/>
+      <w:r>
+        <w:t>!</w:t>
       </w:r>
       <w:bookmarkEnd w:id="9"/>
     </w:p>
@@ -4459,7 +6093,15 @@
         <w:t>„</w:t>
       </w:r>
       <w:r>
-        <w:t>Sushi Go Party!</w:t>
+        <w:t xml:space="preserve">Sushi Go </w:t>
+      </w:r>
+      <w:proofErr w:type="spellStart"/>
+      <w:r>
+        <w:t>Party</w:t>
+      </w:r>
+      <w:proofErr w:type="spellEnd"/>
+      <w:r>
+        <w:t>!</w:t>
       </w:r>
       <w:r>
         <w:t>”</w:t>
@@ -4537,7 +6179,15 @@
         <w:t>.</w:t>
       </w:r>
       <w:r>
-        <w:t xml:space="preserve"> Például a nigiri kártyák annyi pontot érnek, amennyi szerepel rajtuk, további logika nélkül</w:t>
+        <w:t xml:space="preserve"> Például a </w:t>
+      </w:r>
+      <w:proofErr w:type="spellStart"/>
+      <w:r>
+        <w:t>nigiri</w:t>
+      </w:r>
+      <w:proofErr w:type="spellEnd"/>
+      <w:r>
+        <w:t xml:space="preserve"> kártyák annyi pontot érnek, amennyi szerepel rajtuk, további logika nélkül</w:t>
       </w:r>
       <w:r>
         <w:t>.</w:t>
@@ -4549,7 +6199,15 @@
         <w:t>Viszont</w:t>
       </w:r>
       <w:r>
-        <w:t xml:space="preserve"> a tempura esetén minden </w:t>
+        <w:t xml:space="preserve"> a </w:t>
+      </w:r>
+      <w:proofErr w:type="spellStart"/>
+      <w:r>
+        <w:t>tempura</w:t>
+      </w:r>
+      <w:proofErr w:type="spellEnd"/>
+      <w:r>
+        <w:t xml:space="preserve"> esetén minden </w:t>
       </w:r>
       <w:r>
         <w:t>második</w:t>
@@ -4606,7 +6264,7 @@
       <w:pPr>
         <w:pStyle w:val="Cmsor2"/>
       </w:pPr>
-      <w:bookmarkStart w:id="10" w:name="_Toc148304530"/>
+      <w:bookmarkStart w:id="10" w:name="_Toc148991169"/>
       <w:r>
         <w:t>Felhasználó</w:t>
       </w:r>
@@ -4710,7 +6368,7 @@
       <w:pPr>
         <w:pStyle w:val="Cmsor2"/>
       </w:pPr>
-      <w:bookmarkStart w:id="11" w:name="_Toc148304531"/>
+      <w:bookmarkStart w:id="11" w:name="_Toc148991170"/>
       <w:r>
         <w:t>Megvalósítás</w:t>
       </w:r>
@@ -4726,8 +6384,13 @@
       <w:r>
         <w:t xml:space="preserve">az </w:t>
       </w:r>
-      <w:r>
-        <w:t xml:space="preserve">mikroszolgáltatás </w:t>
+      <w:proofErr w:type="spellStart"/>
+      <w:r>
+        <w:t>mikroszolgáltatás</w:t>
+      </w:r>
+      <w:proofErr w:type="spellEnd"/>
+      <w:r>
+        <w:t xml:space="preserve"> </w:t>
       </w:r>
       <w:r>
         <w:t xml:space="preserve">technológia </w:t>
@@ -4821,7 +6484,15 @@
     </w:p>
     <w:p>
       <w:r>
-        <w:t xml:space="preserve">Szerveroldalon ezenkívül a perzisztens relációs adatbázis mellett egy temporális cache-elésre használt Redis </w:t>
+        <w:t>Szerveroldalon ezenkívül a perzisztens relációs adatbázis mellett egy temporális cache-</w:t>
+      </w:r>
+      <w:proofErr w:type="spellStart"/>
+      <w:r>
+        <w:t>elésre</w:t>
+      </w:r>
+      <w:proofErr w:type="spellEnd"/>
+      <w:r>
+        <w:t xml:space="preserve"> használt Redis </w:t>
       </w:r>
       <w:r>
         <w:t xml:space="preserve">alapú </w:t>
@@ -4895,8 +6566,13 @@
       <w:r>
         <w:t xml:space="preserve">egy-egy </w:t>
       </w:r>
-      <w:r>
-        <w:t>Cookie segítségével tárolom, hogy az oldal frissítésekor, vagy újra megnyitásakor is a kedvenc kiválasztott segítségével jelenjen meg.</w:t>
+      <w:proofErr w:type="spellStart"/>
+      <w:r>
+        <w:t>Cookie</w:t>
+      </w:r>
+      <w:proofErr w:type="spellEnd"/>
+      <w:r>
+        <w:t xml:space="preserve"> segítségével tárolom, hogy az oldal frissítésekor, vagy újra megnyitásakor is a kedvenc kiválasztott segítségével jelenjen meg.</w:t>
       </w:r>
     </w:p>
     <w:p>
@@ -4929,7 +6605,7 @@
       <w:pPr>
         <w:pStyle w:val="Cmsor1"/>
       </w:pPr>
-      <w:bookmarkStart w:id="12" w:name="_Toc148304532"/>
+      <w:bookmarkStart w:id="12" w:name="_Toc148991171"/>
       <w:r>
         <w:lastRenderedPageBreak/>
         <w:t>Technológia</w:t>
@@ -4940,7 +6616,7 @@
       <w:pPr>
         <w:pStyle w:val="Cmsor2"/>
       </w:pPr>
-      <w:bookmarkStart w:id="13" w:name="_Toc148304533"/>
+      <w:bookmarkStart w:id="13" w:name="_Toc148991172"/>
       <w:r>
         <w:t>Bevezetés</w:t>
       </w:r>
@@ -4965,7 +6641,23 @@
         <w:t>N</w:t>
       </w:r>
       <w:r>
-        <w:t>agy befolyással voltak rám mind a BSc, mind az MSc alatt elkész</w:t>
+        <w:t xml:space="preserve">agy befolyással voltak rám mind a </w:t>
+      </w:r>
+      <w:proofErr w:type="spellStart"/>
+      <w:r>
+        <w:t>BSc</w:t>
+      </w:r>
+      <w:proofErr w:type="spellEnd"/>
+      <w:r>
+        <w:t xml:space="preserve">, mind az </w:t>
+      </w:r>
+      <w:proofErr w:type="spellStart"/>
+      <w:r>
+        <w:t>MSc</w:t>
+      </w:r>
+      <w:proofErr w:type="spellEnd"/>
+      <w:r>
+        <w:t xml:space="preserve"> alatt elkész</w:t>
       </w:r>
       <w:r>
         <w:t>ített</w:t>
@@ -4993,7 +6685,7 @@
       <w:pPr>
         <w:pStyle w:val="Cmsor2"/>
       </w:pPr>
-      <w:bookmarkStart w:id="14" w:name="_Toc148304534"/>
+      <w:bookmarkStart w:id="14" w:name="_Toc148991173"/>
       <w:r>
         <w:t>Szerveroldali technológiák</w:t>
       </w:r>
@@ -5047,7 +6739,7 @@
       <w:pPr>
         <w:pStyle w:val="Cmsor3"/>
       </w:pPr>
-      <w:bookmarkStart w:id="15" w:name="_Toc148304535"/>
+      <w:bookmarkStart w:id="15" w:name="_Toc148991174"/>
       <w:r>
         <w:t>Docker</w:t>
       </w:r>
@@ -5100,7 +6792,15 @@
         <w:t>T</w:t>
       </w:r>
       <w:r>
-        <w:t>ehát egy konténerizációs platform</w:t>
+        <w:t xml:space="preserve">ehát egy </w:t>
+      </w:r>
+      <w:proofErr w:type="spellStart"/>
+      <w:r>
+        <w:t>konténerizációs</w:t>
+      </w:r>
+      <w:proofErr w:type="spellEnd"/>
+      <w:r>
+        <w:t xml:space="preserve"> platform</w:t>
       </w:r>
       <w:r>
         <w:t>, ami operációs rendsze</w:t>
@@ -5112,7 +6812,15 @@
         <w:t xml:space="preserve"> szintű</w:t>
       </w:r>
       <w:r>
-        <w:t xml:space="preserve"> virtualizációt biztosít</w:t>
+        <w:t xml:space="preserve"> </w:t>
+      </w:r>
+      <w:proofErr w:type="spellStart"/>
+      <w:r>
+        <w:t>virtualizációt</w:t>
+      </w:r>
+      <w:proofErr w:type="spellEnd"/>
+      <w:r>
+        <w:t xml:space="preserve"> biztosít</w:t>
       </w:r>
       <w:r>
         <w:t>.</w:t>
@@ -5155,7 +6863,15 @@
         <w:t xml:space="preserve">létrejött konténerizált rendszer könnyűsúlyú, </w:t>
       </w:r>
       <w:r>
-        <w:t xml:space="preserve">jól skálázódik a szerver </w:t>
+        <w:t xml:space="preserve">jól </w:t>
+      </w:r>
+      <w:proofErr w:type="spellStart"/>
+      <w:r>
+        <w:t>skálázódik</w:t>
+      </w:r>
+      <w:proofErr w:type="spellEnd"/>
+      <w:r>
+        <w:t xml:space="preserve"> a szerver </w:t>
       </w:r>
       <w:r>
         <w:t>létrehozásánál</w:t>
@@ -5167,7 +6883,15 @@
         <w:t xml:space="preserve"> </w:t>
       </w:r>
       <w:r>
-        <w:t>A rendszer kialakításához én a Docker Compose segítségét használtam, ami egy YAML</w:t>
+        <w:t xml:space="preserve">A rendszer kialakításához én a Docker </w:t>
+      </w:r>
+      <w:proofErr w:type="spellStart"/>
+      <w:r>
+        <w:t>Compose</w:t>
+      </w:r>
+      <w:proofErr w:type="spellEnd"/>
+      <w:r>
+        <w:t xml:space="preserve"> segítségét használtam, ami egy YAML</w:t>
       </w:r>
       <w:r>
         <w:t xml:space="preserve"> konfigurációs</w:t>
@@ -5201,7 +6925,7 @@
       <w:pPr>
         <w:pStyle w:val="Cmsor3"/>
       </w:pPr>
-      <w:bookmarkStart w:id="16" w:name="_Toc148304536"/>
+      <w:bookmarkStart w:id="16" w:name="_Toc148991175"/>
       <w:r>
         <w:t>ASP.NET CORE</w:t>
       </w:r>
@@ -5209,7 +6933,15 @@
     </w:p>
     <w:p>
       <w:r>
-        <w:t xml:space="preserve">Az ASP.NET Core </w:t>
+        <w:t xml:space="preserve">Az ASP.NET </w:t>
+      </w:r>
+      <w:proofErr w:type="spellStart"/>
+      <w:r>
+        <w:t>Core</w:t>
+      </w:r>
+      <w:proofErr w:type="spellEnd"/>
+      <w:r>
+        <w:t xml:space="preserve"> </w:t>
       </w:r>
       <w:r>
         <w:fldChar w:fldCharType="begin"/>
@@ -5233,7 +6965,23 @@
         <w:t>egy</w:t>
       </w:r>
       <w:r>
-        <w:t xml:space="preserve"> open-source, cross-platform keretrendszer, amit a Microsoft fejlesztett ki webes alkalmazások és API-k készítésére. A szoftverhez én a .NET 7-es verziójú változatát használtam</w:t>
+        <w:t xml:space="preserve"> </w:t>
+      </w:r>
+      <w:proofErr w:type="spellStart"/>
+      <w:r>
+        <w:t>open-source</w:t>
+      </w:r>
+      <w:proofErr w:type="spellEnd"/>
+      <w:r>
+        <w:t xml:space="preserve">, </w:t>
+      </w:r>
+      <w:proofErr w:type="spellStart"/>
+      <w:r>
+        <w:t>cross</w:t>
+      </w:r>
+      <w:proofErr w:type="spellEnd"/>
+      <w:r>
+        <w:t>-platform keretrendszer, amit a Microsoft fejlesztett ki webes alkalmazások és API-k készítésére. A szoftverhez én a .NET 7-es verziójú változatát használtam</w:t>
       </w:r>
       <w:r>
         <w:t>, ami dolgozat írása alatt a legújabbnak számított</w:t>
@@ -5256,10 +7004,23 @@
     </w:p>
     <w:p>
       <w:r>
-        <w:t xml:space="preserve">A keretrendszer segítségével létrehozott alkalmazásokban könnyedén tudunk további segédkönyvtárakat telepíteni „NuGet </w:t>
-      </w:r>
-      <w:r>
-        <w:t>package” -</w:t>
+        <w:t>A keretrendszer segítségével létrehozott alkalmazásokban könnyedén tudunk további segédkönyvtárakat telepíteni „</w:t>
+      </w:r>
+      <w:proofErr w:type="spellStart"/>
+      <w:r>
+        <w:t>NuGet</w:t>
+      </w:r>
+      <w:proofErr w:type="spellEnd"/>
+      <w:r>
+        <w:t xml:space="preserve"> </w:t>
+      </w:r>
+      <w:proofErr w:type="spellStart"/>
+      <w:r>
+        <w:t>package</w:t>
+      </w:r>
+      <w:proofErr w:type="spellEnd"/>
+      <w:r>
+        <w:t>” -</w:t>
       </w:r>
       <w:r>
         <w:t>ekként</w:t>
@@ -5278,7 +7039,7 @@
       <w:pPr>
         <w:pStyle w:val="Cmsor3"/>
       </w:pPr>
-      <w:bookmarkStart w:id="17" w:name="_Toc148304537"/>
+      <w:bookmarkStart w:id="17" w:name="_Toc148991176"/>
       <w:r>
         <w:t>Ocelot</w:t>
       </w:r>
@@ -5317,25 +7078,59 @@
       <w:r>
         <w:t xml:space="preserve"> Emellett átlátható integrációt valósít meg az „</w:t>
       </w:r>
-      <w:r>
-        <w:t>IdentityServer” -</w:t>
-      </w:r>
-      <w:r>
-        <w:t>rel, ami a szerver felhasználókezelő komponense.</w:t>
-      </w:r>
-      <w:r>
-        <w:t xml:space="preserve"> Ezáltal könnyedén lekezeli a felhasználók authentikációját, ha a helyzet úgy adja.</w:t>
-      </w:r>
-    </w:p>
-    <w:p>
-      <w:r>
-        <w:t>A Gateway-en keresztül nem csak a REST alapú kérések, de a WebSocket technológiára épülő kétirányú kommunikáció is támogatva van, elősegítve a szerverben való implementálását is.</w:t>
+      <w:proofErr w:type="spellStart"/>
+      <w:r>
+        <w:t>IdentityServer</w:t>
+      </w:r>
+      <w:proofErr w:type="spellEnd"/>
+      <w:r>
+        <w:t>” -</w:t>
+      </w:r>
+      <w:proofErr w:type="spellStart"/>
+      <w:r>
+        <w:t>rel</w:t>
+      </w:r>
+      <w:proofErr w:type="spellEnd"/>
+      <w:r>
+        <w:t>, ami a szerver felhasználókezelő komponense.</w:t>
+      </w:r>
+      <w:r>
+        <w:t xml:space="preserve"> Ezáltal könnyedén lekezeli a felhasználók </w:t>
+      </w:r>
+      <w:proofErr w:type="spellStart"/>
+      <w:r>
+        <w:t>authentikációját</w:t>
+      </w:r>
+      <w:proofErr w:type="spellEnd"/>
+      <w:r>
+        <w:t>, ha a helyzet úgy adja.</w:t>
+      </w:r>
+    </w:p>
+    <w:p>
+      <w:r>
+        <w:t xml:space="preserve">A Gateway-en keresztül nem csak a REST alapú kérések, de a WebSocket technológiára épülő </w:t>
+      </w:r>
+      <w:proofErr w:type="spellStart"/>
+      <w:r>
+        <w:t>kétirányú</w:t>
+      </w:r>
+      <w:proofErr w:type="spellEnd"/>
+      <w:r>
+        <w:t xml:space="preserve"> kommunikáció is támogatva van, elősegítve a szerverben való implementálását is.</w:t>
       </w:r>
     </w:p>
     <w:p>
       <w:r>
         <w:lastRenderedPageBreak/>
-        <w:t>Az Ocelot tehát egy hatékony és rugalmas könyvtár konténerizált rendszerek elrejtésére egy API gateway mögé, ezzel megkönnyítve a szerver külső használatát, esetleg elrejtve a nem publikálandó belső működést</w:t>
+        <w:t xml:space="preserve">Az Ocelot tehát egy hatékony és rugalmas könyvtár konténerizált rendszerek elrejtésére egy API </w:t>
+      </w:r>
+      <w:proofErr w:type="spellStart"/>
+      <w:r>
+        <w:t>gateway</w:t>
+      </w:r>
+      <w:proofErr w:type="spellEnd"/>
+      <w:r>
+        <w:t xml:space="preserve"> mögé, ezzel megkönnyítve a szerver külső használatát, esetleg elrejtve a nem publikálandó belső működést</w:t>
       </w:r>
       <w:r>
         <w:t>.</w:t>
@@ -5354,7 +7149,7 @@
       <w:pPr>
         <w:pStyle w:val="Cmsor3"/>
       </w:pPr>
-      <w:bookmarkStart w:id="18" w:name="_Toc148304538"/>
+      <w:bookmarkStart w:id="18" w:name="_Toc148991177"/>
       <w:r>
         <w:t>MediatR</w:t>
       </w:r>
@@ -5407,7 +7202,7 @@
       <w:pPr>
         <w:pStyle w:val="Cmsor3"/>
       </w:pPr>
-      <w:bookmarkStart w:id="19" w:name="_Toc148304539"/>
+      <w:bookmarkStart w:id="19" w:name="_Toc148991178"/>
       <w:r>
         <w:t>SignalR</w:t>
       </w:r>
@@ -5433,7 +7228,23 @@
         <w:fldChar w:fldCharType="end"/>
       </w:r>
       <w:r>
-        <w:t xml:space="preserve"> egy open-source segédkönyvtár, ami leegyszerűsíti a való idejű kommunikáció megvalósítását ASP.NET Core alkalmazásokban. A keretrendszer</w:t>
+        <w:t xml:space="preserve"> egy </w:t>
+      </w:r>
+      <w:proofErr w:type="spellStart"/>
+      <w:r>
+        <w:t>open-source</w:t>
+      </w:r>
+      <w:proofErr w:type="spellEnd"/>
+      <w:r>
+        <w:t xml:space="preserve"> segédkönyvtár, ami leegyszerűsíti a való idejű kommunikáció megvalósítását ASP.NET </w:t>
+      </w:r>
+      <w:proofErr w:type="spellStart"/>
+      <w:r>
+        <w:t>Core</w:t>
+      </w:r>
+      <w:proofErr w:type="spellEnd"/>
+      <w:r>
+        <w:t xml:space="preserve"> alkalmazásokban. A keretrendszer</w:t>
       </w:r>
       <w:r>
         <w:t xml:space="preserve"> beépített eleme, így könnyen felhasználható vagy kombinálható más komponensekkel, mint például az authentikáció kezelése.</w:t>
@@ -5449,7 +7260,15 @@
         <w:t>A SignalR rugalmasan használható, megfogalmazhatunk számos kapcsolatot, amiknek megszabhatjuk, hogy mi a kommunikációs interfésze a klienssel.</w:t>
       </w:r>
       <w:r>
-        <w:t xml:space="preserve"> Emellett a kapcsolatok dinamikus kezelésével, csoportosításával nyomon tudjuk követni az élő kapcsolatokat. A kialakított csoportok segítségével nem csak egy-egy tudunk üzeneteket váltani, hanem jól definiált csoportosítások mentén broadcast is tudunk értesítéseket küldeni a megfelelő felhasználóknak. Erre egy példa, ha egy játékos kirak egy lapot, akkor arról csak az aktuális játék résztvevői értesüljenek.</w:t>
+        <w:t xml:space="preserve"> Emellett a kapcsolatok dinamikus kezelésével, csoportosításával nyomon tudjuk követni az élő kapcsolatokat. A kialakított csoportok segítségével nem csak egy-egy tudunk üzeneteket váltani, hanem jól definiált csoportosítások mentén </w:t>
+      </w:r>
+      <w:proofErr w:type="spellStart"/>
+      <w:r>
+        <w:t>broadcast</w:t>
+      </w:r>
+      <w:proofErr w:type="spellEnd"/>
+      <w:r>
+        <w:t xml:space="preserve"> is tudunk értesítéseket küldeni a megfelelő felhasználóknak. Erre egy példa, ha egy játékos kirak egy lapot, akkor arról csak az aktuális játék résztvevői értesüljenek.</w:t>
       </w:r>
     </w:p>
     <w:p>
@@ -5462,7 +7281,7 @@
       <w:pPr>
         <w:pStyle w:val="Cmsor3"/>
       </w:pPr>
-      <w:bookmarkStart w:id="20" w:name="_Toc148304540"/>
+      <w:bookmarkStart w:id="20" w:name="_Toc148991179"/>
       <w:r>
         <w:t>Redis</w:t>
       </w:r>
@@ -5491,10 +7310,26 @@
         <w:t xml:space="preserve"> e</w:t>
       </w:r>
       <w:r>
-        <w:t>gy gyors és könnyen skálázható kulcs-érték alapú adatbázis, amit a gyorsasága miatt cache-elés megvalósítására használtam a kérések megvalósítása során.</w:t>
-      </w:r>
-      <w:r>
-        <w:t xml:space="preserve"> A Redis egy in-memory típusú adatbázis, tehát minden adatot a memóriában tárol el</w:t>
+        <w:t>gy gyors és könnyen skálázható kulcs-érték alapú adatbázis, amit a gyorsasága miatt cache-</w:t>
+      </w:r>
+      <w:proofErr w:type="spellStart"/>
+      <w:r>
+        <w:t>elés</w:t>
+      </w:r>
+      <w:proofErr w:type="spellEnd"/>
+      <w:r>
+        <w:t xml:space="preserve"> megvalósítására használtam a kérések megvalósítása során.</w:t>
+      </w:r>
+      <w:r>
+        <w:t xml:space="preserve"> A Redis egy in-</w:t>
+      </w:r>
+      <w:proofErr w:type="spellStart"/>
+      <w:r>
+        <w:t>memory</w:t>
+      </w:r>
+      <w:proofErr w:type="spellEnd"/>
+      <w:r>
+        <w:t xml:space="preserve"> típusú adatbázis, tehát minden adatot a memóriában tárol el</w:t>
       </w:r>
       <w:r>
         <w:t>.</w:t>
@@ -5536,7 +7371,7 @@
       <w:pPr>
         <w:pStyle w:val="Cmsor3"/>
       </w:pPr>
-      <w:bookmarkStart w:id="21" w:name="_Toc148304541"/>
+      <w:bookmarkStart w:id="21" w:name="_Toc148991180"/>
       <w:r>
         <w:t>RabbitM</w:t>
       </w:r>
@@ -5574,7 +7409,39 @@
         <w:t xml:space="preserve"> </w:t>
       </w:r>
       <w:r>
-        <w:t>közötti kommunikáció megvalósítása volt. A RabbitMQ egy message queue rendszer, ami a megvalósított mintában a message broker szerepet tölti be.</w:t>
+        <w:t xml:space="preserve">közötti kommunikáció megvalósítása volt. A RabbitMQ egy </w:t>
+      </w:r>
+      <w:proofErr w:type="spellStart"/>
+      <w:r>
+        <w:t>message</w:t>
+      </w:r>
+      <w:proofErr w:type="spellEnd"/>
+      <w:r>
+        <w:t xml:space="preserve"> </w:t>
+      </w:r>
+      <w:proofErr w:type="spellStart"/>
+      <w:r>
+        <w:t>queue</w:t>
+      </w:r>
+      <w:proofErr w:type="spellEnd"/>
+      <w:r>
+        <w:t xml:space="preserve"> rendszer, ami a megvalósított mintában a </w:t>
+      </w:r>
+      <w:proofErr w:type="spellStart"/>
+      <w:r>
+        <w:t>message</w:t>
+      </w:r>
+      <w:proofErr w:type="spellEnd"/>
+      <w:r>
+        <w:t xml:space="preserve"> </w:t>
+      </w:r>
+      <w:proofErr w:type="spellStart"/>
+      <w:r>
+        <w:t>broker</w:t>
+      </w:r>
+      <w:proofErr w:type="spellEnd"/>
+      <w:r>
+        <w:t xml:space="preserve"> szerepet tölti be.</w:t>
       </w:r>
       <w:r>
         <w:t xml:space="preserve"> Itt az egyes konténer komponensek felvehetik a kibocsátó és fogadó szerepet, elküldve az üzeneteket a feliratkozó konténerek felé, és fogadva a feliratkozott üzeneteket a küldő konténerek felől.</w:t>
@@ -5592,7 +7459,7 @@
       <w:pPr>
         <w:pStyle w:val="Cmsor3"/>
       </w:pPr>
-      <w:bookmarkStart w:id="22" w:name="_Toc148304542"/>
+      <w:bookmarkStart w:id="22" w:name="_Toc148991181"/>
       <w:r>
         <w:lastRenderedPageBreak/>
         <w:t>IdentityServer</w:t>
@@ -5630,16 +7497,45 @@
     </w:p>
     <w:p>
       <w:r>
-        <w:t>Maga az IdentityServer4 egy felhasználókezelő konténerbe lett beépítve, ahonnan többféle jogosultság, token</w:t>
-      </w:r>
+        <w:t xml:space="preserve">Maga az IdentityServer4 egy felhasználókezelő konténerbe lett beépítve, ahonnan többféle jogosultság, </w:t>
+      </w:r>
+      <w:proofErr w:type="spellStart"/>
+      <w:r>
+        <w:t>token</w:t>
+      </w:r>
+      <w:proofErr w:type="spellEnd"/>
       <w:r>
         <w:t xml:space="preserve"> </w:t>
       </w:r>
       <w:r>
-        <w:t>kezelés vagy authentikációs és authorizációs szerepet lát el.</w:t>
-      </w:r>
-      <w:r>
-        <w:t xml:space="preserve"> A kliensnek bejelentkezés során átadott tokeneket sokszínűen tudjuk </w:t>
+        <w:t xml:space="preserve">kezelés vagy </w:t>
+      </w:r>
+      <w:proofErr w:type="spellStart"/>
+      <w:r>
+        <w:t>authentikációs</w:t>
+      </w:r>
+      <w:proofErr w:type="spellEnd"/>
+      <w:r>
+        <w:t xml:space="preserve"> és </w:t>
+      </w:r>
+      <w:proofErr w:type="spellStart"/>
+      <w:r>
+        <w:t>authorizációs</w:t>
+      </w:r>
+      <w:proofErr w:type="spellEnd"/>
+      <w:r>
+        <w:t xml:space="preserve"> szerepet lát el.</w:t>
+      </w:r>
+      <w:r>
+        <w:t xml:space="preserve"> A kliensnek bejelentkezés során átadott </w:t>
+      </w:r>
+      <w:proofErr w:type="spellStart"/>
+      <w:r>
+        <w:t>tokeneket</w:t>
+      </w:r>
+      <w:proofErr w:type="spellEnd"/>
+      <w:r>
+        <w:t xml:space="preserve"> sokszínűen tudjuk </w:t>
       </w:r>
       <w:r>
         <w:t>testre szabni</w:t>
@@ -5650,7 +7546,15 @@
     </w:p>
     <w:p>
       <w:r>
-        <w:t>Az OAuth2 technológiára épülő authentikációt széles körökben haszn</w:t>
+        <w:t xml:space="preserve">Az OAuth2 technológiára épülő </w:t>
+      </w:r>
+      <w:proofErr w:type="spellStart"/>
+      <w:r>
+        <w:t>authentikációt</w:t>
+      </w:r>
+      <w:proofErr w:type="spellEnd"/>
+      <w:r>
+        <w:t xml:space="preserve"> széles körökben haszn</w:t>
       </w:r>
       <w:r>
         <w:t>álják, és az IdentityServer4 is ad rá lehetőséget, hogy a szerverünk felhasználóit ezzel a technológiával védjük meg.</w:t>
@@ -5665,7 +7569,7 @@
       <w:pPr>
         <w:pStyle w:val="Cmsor3"/>
       </w:pPr>
-      <w:bookmarkStart w:id="23" w:name="_Toc148304543"/>
+      <w:bookmarkStart w:id="23" w:name="_Toc148991182"/>
       <w:r>
         <w:t>AutoMapper</w:t>
       </w:r>
@@ -5700,7 +7604,7 @@
       <w:pPr>
         <w:pStyle w:val="Cmsor3"/>
       </w:pPr>
-      <w:bookmarkStart w:id="24" w:name="_Toc148304544"/>
+      <w:bookmarkStart w:id="24" w:name="_Toc148991183"/>
       <w:r>
         <w:t>Hangfire</w:t>
       </w:r>
@@ -5747,7 +7651,7 @@
       <w:pPr>
         <w:pStyle w:val="Cmsor3"/>
       </w:pPr>
-      <w:bookmarkStart w:id="25" w:name="_Toc148304545"/>
+      <w:bookmarkStart w:id="25" w:name="_Toc148991184"/>
       <w:r>
         <w:lastRenderedPageBreak/>
         <w:t>xUnit</w:t>
@@ -5765,17 +7669,33 @@
         <w:t>ben Unit tesztek megfogalmazására ad lehetőséget.</w:t>
       </w:r>
       <w:r>
-        <w:t xml:space="preserve"> Különálló tesztelési projektekben megfogalmazva a Visual Studio segítségével tudjuk kezelni a velük létrehozott teszt függvényeket.</w:t>
-      </w:r>
-      <w:r>
-        <w:t xml:space="preserve"> Így a Moq könyvtár segítségét is felhasználva átlátható Unit teszteket tudunk létrehozni, amiket a fejlesztőkörnyezetből követhetünk milyen eredményt adnak.</w:t>
+        <w:t xml:space="preserve"> Különálló tesztelési projektekben megfogalmazva a Visual </w:t>
+      </w:r>
+      <w:proofErr w:type="spellStart"/>
+      <w:r>
+        <w:t>Studio</w:t>
+      </w:r>
+      <w:proofErr w:type="spellEnd"/>
+      <w:r>
+        <w:t xml:space="preserve"> segítségével tudjuk kezelni a velük létrehozott teszt függvényeket.</w:t>
+      </w:r>
+      <w:r>
+        <w:t xml:space="preserve"> Így a </w:t>
+      </w:r>
+      <w:proofErr w:type="spellStart"/>
+      <w:r>
+        <w:t>Moq</w:t>
+      </w:r>
+      <w:proofErr w:type="spellEnd"/>
+      <w:r>
+        <w:t xml:space="preserve"> könyvtár segítségét is felhasználva átlátható Unit teszteket tudunk létrehozni, amiket a fejlesztőkörnyezetből követhetünk milyen eredményt adnak.</w:t>
       </w:r>
     </w:p>
     <w:p>
       <w:pPr>
         <w:pStyle w:val="Cmsor2"/>
       </w:pPr>
-      <w:bookmarkStart w:id="26" w:name="_Toc148304546"/>
+      <w:bookmarkStart w:id="26" w:name="_Toc148991185"/>
       <w:r>
         <w:t>Kliensoldali technológiák</w:t>
       </w:r>
@@ -5808,7 +7728,7 @@
       <w:pPr>
         <w:pStyle w:val="Cmsor3"/>
       </w:pPr>
-      <w:bookmarkStart w:id="27" w:name="_Toc148304547"/>
+      <w:bookmarkStart w:id="27" w:name="_Toc148991186"/>
       <w:r>
         <w:t>Angular Material</w:t>
       </w:r>
@@ -5876,7 +7796,7 @@
       <w:pPr>
         <w:pStyle w:val="Cmsor3"/>
       </w:pPr>
-      <w:bookmarkStart w:id="28" w:name="_Toc148304548"/>
+      <w:bookmarkStart w:id="28" w:name="_Toc148991187"/>
       <w:r>
         <w:t>SCSS</w:t>
       </w:r>
@@ -5909,7 +7829,7 @@
       <w:pPr>
         <w:pStyle w:val="Cmsor3"/>
       </w:pPr>
-      <w:bookmarkStart w:id="29" w:name="_Toc148304549"/>
+      <w:bookmarkStart w:id="29" w:name="_Toc148991188"/>
       <w:r>
         <w:t>SignalR</w:t>
       </w:r>
@@ -5956,7 +7876,7 @@
       <w:pPr>
         <w:pStyle w:val="Cmsor3"/>
       </w:pPr>
-      <w:bookmarkStart w:id="30" w:name="_Toc148304550"/>
+      <w:bookmarkStart w:id="30" w:name="_Toc148991189"/>
       <w:r>
         <w:t>NGX-Translate</w:t>
       </w:r>
@@ -6012,7 +7932,7 @@
       <w:pPr>
         <w:pStyle w:val="Cmsor3"/>
       </w:pPr>
-      <w:bookmarkStart w:id="31" w:name="_Toc148304551"/>
+      <w:bookmarkStart w:id="31" w:name="_Toc148991190"/>
       <w:r>
         <w:t>Dot</w:t>
       </w:r>
@@ -6113,17 +8033,55 @@
       <w:pPr>
         <w:pStyle w:val="Cmsor3"/>
       </w:pPr>
-      <w:bookmarkStart w:id="32" w:name="_Toc148304552"/>
+      <w:bookmarkStart w:id="32" w:name="_Toc148991191"/>
       <w:r>
         <w:t>Cypress</w:t>
       </w:r>
       <w:bookmarkEnd w:id="32"/>
     </w:p>
     <w:p>
+      <w:r>
+        <w:t xml:space="preserve">A Cypress </w:t>
+      </w:r>
+      <w:r>
+        <w:fldChar w:fldCharType="begin"/>
+      </w:r>
+      <w:r>
+        <w:instrText xml:space="preserve"> REF _Ref148907173 \r \h </w:instrText>
+      </w:r>
+      <w:r>
+        <w:fldChar w:fldCharType="separate"/>
+      </w:r>
+      <w:r>
+        <w:t>[12]</w:t>
+      </w:r>
+      <w:r>
+        <w:fldChar w:fldCharType="end"/>
+      </w:r>
+      <w:r>
+        <w:t xml:space="preserve"> egy szoftverfejlesztési segédeszköz, aminek a segítségével</w:t>
+      </w:r>
+      <w:r>
+        <w:t xml:space="preserve"> webes felületek end-</w:t>
+      </w:r>
+      <w:proofErr w:type="spellStart"/>
+      <w:r>
+        <w:t>to</w:t>
+      </w:r>
+      <w:proofErr w:type="spellEnd"/>
+      <w:r>
+        <w:t>-end tesztelésére kapunk lehetőséget.</w:t>
+      </w:r>
+      <w:r>
+        <w:t xml:space="preserve"> Használatával könnyen ellenőrizhetjük alkalmazásokról, hogy az elvárt funkcionalitásnak megfelel-e.</w:t>
+      </w:r>
+    </w:p>
+    <w:p/>
+    <w:p>
       <w:pPr>
         <w:pStyle w:val="Cmsor1"/>
       </w:pPr>
-      <w:bookmarkStart w:id="33" w:name="_Toc148304553"/>
+      <w:bookmarkStart w:id="33" w:name="_Toc148991192"/>
       <w:r>
         <w:lastRenderedPageBreak/>
         <w:t>Tervezés</w:t>
@@ -6134,7 +8092,7 @@
       <w:pPr>
         <w:pStyle w:val="Cmsor2"/>
       </w:pPr>
-      <w:bookmarkStart w:id="34" w:name="_Toc148304554"/>
+      <w:bookmarkStart w:id="34" w:name="_Toc148991193"/>
       <w:r>
         <w:t>Bevezetés</w:t>
       </w:r>
@@ -6161,7 +8119,7 @@
       <w:pPr>
         <w:pStyle w:val="Cmsor3"/>
       </w:pPr>
-      <w:bookmarkStart w:id="35" w:name="_Toc148304555"/>
+      <w:bookmarkStart w:id="35" w:name="_Toc148991194"/>
       <w:r>
         <w:t>Felhasználókezelés</w:t>
       </w:r>
@@ -6262,6 +8220,9 @@
         <w:t>1</w:t>
       </w:r>
       <w:r>
+        <w:rPr>
+          <w:noProof/>
+        </w:rPr>
         <w:fldChar w:fldCharType="end"/>
       </w:r>
       <w:r>
@@ -6336,7 +8297,7 @@
       <w:pPr>
         <w:pStyle w:val="Cmsor3"/>
       </w:pPr>
-      <w:bookmarkStart w:id="36" w:name="_Toc148304556"/>
+      <w:bookmarkStart w:id="36" w:name="_Toc148991195"/>
       <w:r>
         <w:t>Bolt rendszer</w:t>
       </w:r>
@@ -6433,6 +8394,9 @@
         <w:t>2</w:t>
       </w:r>
       <w:r>
+        <w:rPr>
+          <w:noProof/>
+        </w:rPr>
         <w:fldChar w:fldCharType="end"/>
       </w:r>
       <w:r>
@@ -6466,7 +8430,7 @@
       <w:pPr>
         <w:pStyle w:val="Cmsor3"/>
       </w:pPr>
-      <w:bookmarkStart w:id="37" w:name="_Toc148304557"/>
+      <w:bookmarkStart w:id="37" w:name="_Toc148991196"/>
       <w:r>
         <w:t>Váróterem rendszer</w:t>
       </w:r>
@@ -6585,6 +8549,9 @@
         <w:t>3</w:t>
       </w:r>
       <w:r>
+        <w:rPr>
+          <w:noProof/>
+        </w:rPr>
         <w:fldChar w:fldCharType="end"/>
       </w:r>
       <w:r>
@@ -6645,7 +8612,7 @@
       <w:pPr>
         <w:pStyle w:val="Cmsor3"/>
       </w:pPr>
-      <w:bookmarkStart w:id="38" w:name="_Toc148304558"/>
+      <w:bookmarkStart w:id="38" w:name="_Toc148991197"/>
       <w:r>
         <w:t>Játék rendszer</w:t>
       </w:r>
@@ -6777,94 +8744,80 @@
         <w:t>4</w:t>
       </w:r>
       <w:r>
-        <w:fldChar w:fldCharType="end"/>
-      </w:r>
-      <w:r>
-        <w:t>. ábra Játék használati esetei</w:t>
-      </w:r>
-    </w:p>
-    <w:p>
-      <w:r>
-        <w:t>A játékosok látják a játék aktuális állapotát, ke</w:t>
-      </w:r>
-      <w:r>
-        <w:t>z</w:t>
-      </w:r>
-      <w:r>
-        <w:t>dve a nevétől, aktuális menettől a játékfázis állapotáig.</w:t>
-      </w:r>
-      <w:r>
-        <w:t xml:space="preserve"> Emellett látják azt is, hogy ki hány pontot halmozott fel eddig a játékban.</w:t>
-      </w:r>
-      <w:r>
-        <w:t xml:space="preserve"> Amikor a játék véget ér, akkor egy listában megtekinthetik a végső helyezésüket és pontjukat.</w:t>
-      </w:r>
-      <w:r>
-        <w:t xml:space="preserve"> Ekkor az első játékosnak van joga törölni a játékot, ami mindenkit visszadob a főoldalra.</w:t>
-      </w:r>
-    </w:p>
-    <w:p>
-      <w:pPr>
-        <w:pStyle w:val="Cmsor2"/>
-      </w:pPr>
-      <w:bookmarkStart w:id="39" w:name="_Toc148304559"/>
-      <w:r>
-        <w:t>Architektúra</w:t>
-      </w:r>
-      <w:bookmarkEnd w:id="39"/>
-    </w:p>
-    <w:p>
-      <w:pPr>
-        <w:pStyle w:val="Cmsor3"/>
-      </w:pPr>
-      <w:bookmarkStart w:id="40" w:name="_Toc148304560"/>
-      <w:r>
-        <w:t>Áttekintő</w:t>
-      </w:r>
-      <w:bookmarkEnd w:id="40"/>
-    </w:p>
-    <w:p>
-      <w:r>
-        <w:t>Az elkészült alkalmazás több szempont szerint is egységekre bontható. Ezekben az egységekben többféle architektúra és tervezési minta valósult meg vagy lett felhasználva.</w:t>
-      </w:r>
-    </w:p>
-    <w:p>
-      <w:r>
-        <w:t>Mivel egy full-stack alkalmazás valósult meg, ezért elsősorban különválaszthatunk egy kliensoldali és egy szerveroldali komponenst.</w:t>
-      </w:r>
-      <w:r>
-        <w:t xml:space="preserve"> A kliensoldali része foglalkozik közvetlenül a felhasználói interakciókkal és a webes a környezet kezelésével.</w:t>
-      </w:r>
-      <w:r>
-        <w:t xml:space="preserve"> A szerveroldali komponens pedig az alkalmazás logikájának megvalósításával és az adatok perzisztens tárolásával és transzformációjával.</w:t>
-      </w:r>
-    </w:p>
-    <w:p>
-      <w:r>
-        <w:t>A kliensoldali komponens felépítése egyszerűbben néz ki, mivel egy egységes Angular webalkalmazás készült el.</w:t>
-      </w:r>
-      <w:r>
-        <w:t xml:space="preserve"> Ezen az alkalmazáson belül lettek feldarabolva az </w:t>
-      </w:r>
-      <w:r>
-        <w:lastRenderedPageBreak/>
-        <w:t xml:space="preserve">egyes felületek komponensei, és a hozzájuk tartozó szolgáltatások, guard-ok vagy </w:t>
-      </w:r>
-      <w:r>
-        <w:t>WebSocket</w:t>
-      </w:r>
-      <w:r>
-        <w:t xml:space="preserve"> hubok.</w:t>
-      </w:r>
-    </w:p>
-    <w:p>
-      <w:pPr>
-        <w:pStyle w:val="Kp"/>
-      </w:pPr>
-      <w:r>
         <w:rPr>
           <w:noProof/>
         </w:rPr>
+        <w:fldChar w:fldCharType="end"/>
+      </w:r>
+      <w:r>
+        <w:t>. ábra Játék használati esetei</w:t>
+      </w:r>
+    </w:p>
+    <w:p>
+      <w:r>
+        <w:t>A játékosok látják a játék aktuális állapotát, ke</w:t>
+      </w:r>
+      <w:r>
+        <w:t>z</w:t>
+      </w:r>
+      <w:r>
+        <w:t>dve a nevétől, aktuális menettől a játékfázis állapotáig.</w:t>
+      </w:r>
+      <w:r>
+        <w:t xml:space="preserve"> Emellett látják azt is, hogy ki hány pontot halmozott fel eddig a játékban.</w:t>
+      </w:r>
+      <w:r>
+        <w:t xml:space="preserve"> Amikor a játék véget ér, akkor egy listában megtekinthetik a végső helyezésüket és pontjukat.</w:t>
+      </w:r>
+      <w:r>
+        <w:t xml:space="preserve"> Ekkor az első játékosnak van joga törölni a játékot, ami mindenkit visszadob a főoldalra.</w:t>
+      </w:r>
+    </w:p>
+    <w:p>
+      <w:pPr>
+        <w:pStyle w:val="Cmsor2"/>
+      </w:pPr>
+      <w:bookmarkStart w:id="39" w:name="_Toc148991198"/>
+      <w:r>
+        <w:t>Architektúra</w:t>
+      </w:r>
+      <w:bookmarkEnd w:id="39"/>
+    </w:p>
+    <w:p>
+      <w:pPr>
+        <w:pStyle w:val="Cmsor3"/>
+      </w:pPr>
+      <w:bookmarkStart w:id="40" w:name="_Toc148991199"/>
+      <w:r>
+        <w:t>Áttekintő</w:t>
+      </w:r>
+      <w:bookmarkEnd w:id="40"/>
+    </w:p>
+    <w:p>
+      <w:r>
+        <w:t>Az elkészült alkalmazás több szempont szerint is egységekre bontható. Ezekben az egységekben többféle architektúra és tervezési minta valósult meg vagy lett felhasználva.</w:t>
+      </w:r>
+    </w:p>
+    <w:p>
+      <w:r>
+        <w:t>Mivel egy full-stack alkalmazás valósult meg, ezért elsősorban különválaszthatunk egy kliensoldali és egy szerveroldali komponenst.</w:t>
+      </w:r>
+      <w:r>
+        <w:t xml:space="preserve"> A kliensoldali része foglalkozik közvetlenül a felhasználói interakciókkal és a webes a környezet kezelésével.</w:t>
+      </w:r>
+      <w:r>
+        <w:t xml:space="preserve"> A szerveroldali komponens pedig az alkalmazás logikájának megvalósításával és az adatok perzisztens tárolásával és transzformációjával.</w:t>
+      </w:r>
+    </w:p>
+    <w:p>
+      <w:pPr>
+        <w:pStyle w:val="Kp"/>
+      </w:pPr>
+      <w:r>
+        <w:rPr>
+          <w:noProof/>
+        </w:rPr>
+        <w:lastRenderedPageBreak/>
         <w:drawing>
           <wp:inline distT="0" distB="0" distL="0" distR="0" wp14:anchorId="2EFB743D" wp14:editId="5B7C8CBC">
             <wp:extent cx="5400040" cy="3633470"/>
@@ -6938,149 +8891,1594 @@
       </w:r>
     </w:p>
     <w:p>
-      <w:r>
-        <w:t>A szerveroldal viszont ennél bonyolultabb. A téma egyik fő eleme, hogy mikroszolgáltatásokra épülő alkalmazás kifejlesztése a cél.</w:t>
-      </w:r>
-      <w:r>
-        <w:t xml:space="preserve"> Tehát az alkalmazás felelősségek mentén konténerekre lett osztva. Ezeken a konténereken belül egy-egy háromrétegű architektúrát megvalósító szerveralkalmazás található. Felülről számolva egy API réteg, egy üzleti logikai réteg és egy adatelérési réteg.</w:t>
-      </w:r>
-      <w:r>
-        <w:t xml:space="preserve"> Ezeken az alkalmazásokon belül további ismert tervezési minták lettek megvalósítva, mint például a CQRS, repository vagy unitofwork.</w:t>
-      </w:r>
-    </w:p>
-    <w:p>
       <w:pPr>
         <w:pStyle w:val="Cmsor3"/>
       </w:pPr>
+      <w:bookmarkStart w:id="41" w:name="_Toc148991200"/>
       <w:r>
         <w:t>Adatbázis</w:t>
       </w:r>
+      <w:bookmarkEnd w:id="41"/>
+    </w:p>
+    <w:p>
+      <w:r>
+        <w:t>A szerver adatbázisa alatt két egységet érthetünk.</w:t>
+      </w:r>
+      <w:r>
+        <w:t xml:space="preserve"> Van a szervernek egy perzisztens</w:t>
+      </w:r>
+      <w:r>
+        <w:t>,</w:t>
+      </w:r>
+      <w:r>
+        <w:t xml:space="preserve"> relációs adatbázis alapú tárhelye, és egy ezt segítő gyorsítótárként funkcionáló tároló is.</w:t>
+      </w:r>
+    </w:p>
+    <w:p>
+      <w:r>
+        <w:t>Az alkalmazás perzisztens tárhelye MSSQL-ben lett megfogalmazva, amit egy külön konténerizált kapcsolaton keresztül érhetünk el.</w:t>
+      </w:r>
+      <w:r>
+        <w:t xml:space="preserve"> Tehát az egyes konténerek ugyanazzal az adatbázis szerverrel kommunikálnak, viszont külön megfogalmazott adatbázisokat kezelnek.</w:t>
+      </w:r>
+      <w:r>
+        <w:t xml:space="preserve"> Ezáltal nincs olyan, hogy egymás tudta nélkül egymás keze alá dolgoznak.</w:t>
+      </w:r>
+      <w:r>
+        <w:t xml:space="preserve"> Az adatbázisokban robosztus, rögzített mezőkkel ellátott adatokat akarunk kezelni, ezért is előnyösebb a relációs adatbázis használata a NoSQL alapúakkal szemben. Emellett a sokfelé elágazó kapcsolatot az adatok között is hatékonyabban tudjuk kezelni relációs alapokon.</w:t>
+      </w:r>
+    </w:p>
+    <w:p>
+      <w:r>
+        <w:t>Ezeknek az adatbázisoknak a sémáját az Entity Framework Code-First technikája segítségével, az adatelérési rétegből fogalmazhatóak meg.</w:t>
+      </w:r>
+      <w:r>
+        <w:t xml:space="preserve"> Itt megadható az egyes modellek, amiket adatbázisba táblákra lehet fordítani. Továbbá megadhatóak táblák közötti kapcsolatok és fajtáik, változók és mezők közötti konverziók vagy inicializálási </w:t>
+      </w:r>
+      <w:r>
+        <w:lastRenderedPageBreak/>
+        <w:t>adatok is.</w:t>
+      </w:r>
+      <w:r>
+        <w:t xml:space="preserve"> Tehát széleskörű támogatást biztosít az Entity Framework használata az adatbázis összeállítására.</w:t>
+      </w:r>
+    </w:p>
+    <w:p>
+      <w:r>
+        <w:t>A gyorsítótár adatbázisa egy ugyanúgy különálló konténerben futó Redis alapú szerver.</w:t>
+      </w:r>
+      <w:r>
+        <w:t xml:space="preserve"> Ez a szerver a memóriában tárolja el az adatokat, így kisebb, rövidtávú értékek tárolására van tervezve.</w:t>
+      </w:r>
+      <w:r>
+        <w:t xml:space="preserve"> Benne az értékek kulcs-érték párokban szerepelnek, ami a jelen alkalmazásban szöveges azonosítókhoz JSON-be fordított objektumok formájában valósult meg.</w:t>
+      </w:r>
+      <w:r>
+        <w:t xml:space="preserve"> Ebben az adatbázisban tároljuk el a ritkán változó, de gyakran lekérdezett adatokat, hogy meggyorsítsuk a szerver válaszidejét a kliensnek.</w:t>
+      </w:r>
     </w:p>
     <w:p>
       <w:pPr>
         <w:pStyle w:val="Cmsor3"/>
       </w:pPr>
+      <w:bookmarkStart w:id="42" w:name="_Toc148991201"/>
       <w:r>
         <w:t>Szerveroldal</w:t>
       </w:r>
+      <w:bookmarkEnd w:id="42"/>
+    </w:p>
+    <w:p>
+      <w:r>
+        <w:t>Az alkalmazás szerveroldala a témából adottan konténerekre van felosztva.</w:t>
+      </w:r>
+      <w:r>
+        <w:t xml:space="preserve"> Ezek a konténerek funkciók, felelősségek mentén lettek felosztva. </w:t>
+      </w:r>
+      <w:r>
+        <w:t>Tehát úgy vannak egységekbe zárva, hogy csak a közös logikai elemek tartozzanak össze.</w:t>
+      </w:r>
+    </w:p>
+    <w:p>
+      <w:r>
+        <w:t>Ezeken a konténereken belül egy-egy háromrétegű architektúrát megvalósító szerveralkalmazás található</w:t>
+      </w:r>
+      <w:r>
+        <w:t>. E</w:t>
+      </w:r>
+      <w:r>
+        <w:t xml:space="preserve">gy API réteg, egy üzleti logikai réteg és egy adatelérési réteg. Ezeken az alkalmazásokon belül további ismert tervezési minták lettek megvalósítva, mint például a CQRS, repository vagy </w:t>
+      </w:r>
+      <w:r>
+        <w:t xml:space="preserve">a </w:t>
+      </w:r>
+      <w:r>
+        <w:t>„</w:t>
+      </w:r>
+      <w:r>
+        <w:t>unitofwork</w:t>
+      </w:r>
+      <w:r>
+        <w:t>”</w:t>
+      </w:r>
+      <w:r>
+        <w:t>.</w:t>
+      </w:r>
+    </w:p>
+    <w:p>
+      <w:r>
+        <w:t>Az egyes konténereken belül gyakran találhatóak olyan egységek, amik nagyon hasonló, vagy megegyeznek egymással. Erre lett bevezetve egy „Shared” komponens, ami egy-egy segédkönyvtárt ad az egyes rétegeknek. Erre a könyvtárra a konténerek közösen hivatkozhatnak, így nem kell feleslegesen duplikálni az implementációjukat.</w:t>
+      </w:r>
+    </w:p>
+    <w:p>
+      <w:r>
+        <w:t>Különösen hasznos a közös könyvtár a konténerek közötti kommunikáció megvalósításakor. A RabbitMQ üzenetküldő implementációjánál ugyanis egy-egy közös modellre kell hivatkozniuk a konténereknek, amikben adatot küldenek vagy fogadnak az esemény során.</w:t>
+      </w:r>
+      <w:r>
+        <w:t xml:space="preserve"> Ezeket a modelleket a közös segédkönyvtárban megfogalmazva könnyedén felhasználhatjuk.</w:t>
+      </w:r>
     </w:p>
     <w:p>
       <w:pPr>
         <w:pStyle w:val="Cmsor3"/>
       </w:pPr>
+      <w:bookmarkStart w:id="43" w:name="_Toc148991202"/>
       <w:r>
         <w:t>Kliensoldal</w:t>
       </w:r>
+      <w:bookmarkEnd w:id="43"/>
+    </w:p>
+    <w:p>
+      <w:r>
+        <w:t>A kliensoldali komponens felépítése egyszerűbben néz ki, mivel egy egységes Angular webalkalmazás készült el. Ezen az alkalmazáson belül lettek feldarabolva az egyes felületek komponensei, és a hozzájuk tartozó szolgáltatások, guard-ok vagy WebSocket hubok.</w:t>
+      </w:r>
     </w:p>
     <w:p>
       <w:pPr>
         <w:pStyle w:val="Cmsor1"/>
       </w:pPr>
-      <w:bookmarkStart w:id="41" w:name="_Toc148304561"/>
+      <w:bookmarkStart w:id="44" w:name="_Toc148991203"/>
       <w:r>
         <w:lastRenderedPageBreak/>
         <w:t>Önálló munka bemutatása</w:t>
       </w:r>
-      <w:bookmarkEnd w:id="41"/>
+      <w:bookmarkEnd w:id="44"/>
     </w:p>
     <w:p>
       <w:pPr>
         <w:pStyle w:val="Cmsor2"/>
       </w:pPr>
-      <w:bookmarkStart w:id="42" w:name="_Toc148304562"/>
+      <w:bookmarkStart w:id="45" w:name="_Toc148991204"/>
       <w:r>
         <w:t>Bevezetés</w:t>
       </w:r>
-      <w:bookmarkEnd w:id="42"/>
+      <w:bookmarkEnd w:id="45"/>
+    </w:p>
+    <w:p>
+      <w:r>
+        <w:t>A szoftver bemutatásánál azt láttam célszerűnek, ha először általánosságban bemutatom alulról felfele a megvalósított komponenseket, és utána bemutatom funkciókra lebontva az egyes konténerek milyen feladatokat látnak el</w:t>
+      </w:r>
+      <w:r>
+        <w:t>, hogyan valósulnak meg a webes kliensen.</w:t>
+      </w:r>
+    </w:p>
+    <w:p>
+      <w:pPr>
+        <w:pStyle w:val="Cmsor2"/>
+      </w:pPr>
+      <w:bookmarkStart w:id="46" w:name="_Toc148991205"/>
+      <w:r>
+        <w:t>Szerveroldali funkciók</w:t>
+      </w:r>
+      <w:bookmarkEnd w:id="46"/>
+    </w:p>
+    <w:p>
+      <w:pPr>
+        <w:pStyle w:val="Cmsor3"/>
+      </w:pPr>
+      <w:bookmarkStart w:id="47" w:name="_Toc148991206"/>
+      <w:r>
+        <w:t>Adatelérési réteg</w:t>
+      </w:r>
+      <w:bookmarkEnd w:id="47"/>
+    </w:p>
+    <w:p>
+      <w:r>
+        <w:t>A szoftverben minden konténerben megtalálható egy adatelérési réteg. Ennek a rétegnek a felelőssége az adatbázissal való</w:t>
+      </w:r>
+      <w:r>
+        <w:t xml:space="preserve"> kapcsolat kiépítése és a modellek megfogalmazása.</w:t>
+      </w:r>
+    </w:p>
+    <w:p>
+      <w:pPr>
+        <w:pStyle w:val="Cmsor4"/>
+      </w:pPr>
+      <w:r>
+        <w:t>Repository</w:t>
+      </w:r>
+    </w:p>
+    <w:p>
+      <w:r>
+        <w:t>Az adatbázis elérése elsősorban a repository minta segítségével van kialakítva.</w:t>
+      </w:r>
+      <w:r>
+        <w:t xml:space="preserve"> Ennek a mintának az elsődleges feladata, hogy egy absztrakciós réteget</w:t>
+      </w:r>
+      <w:r>
+        <w:t xml:space="preserve"> </w:t>
+      </w:r>
+      <w:r>
+        <w:t>biztosítson az adatbázis fölé az üzleti logikai rétegnek.</w:t>
+      </w:r>
+    </w:p>
+    <w:p>
+      <w:r>
+        <w:t xml:space="preserve">A </w:t>
+      </w:r>
+      <w:r>
+        <w:t>megvalósított repository-k egységes interfészt adnak az adatbázis fölé, amivel egy elszigetelt, lekorlátolt adatelérést biztosítanak. Ezáltal kontrollálni tudjuk, hogy milyen műveleteket biztosítunk a logikai réteg felé.</w:t>
+      </w:r>
+      <w:r>
+        <w:t xml:space="preserve"> Ezek lefedik a CRUD műveleteket, és elrejtik a mögöttük megtalálható komplexitást, hogy a logikai réteg felől meghívva ne azon legyen a hangsúly.</w:t>
+      </w:r>
+    </w:p>
+    <w:p>
+      <w:r>
+        <w:t xml:space="preserve">Ezenkívül mivel egy egységes interfészt bocsát ki, így tesztelés esetén is könnyen </w:t>
+      </w:r>
+      <w:proofErr w:type="spellStart"/>
+      <w:r>
+        <w:t>mockolhatóak</w:t>
+      </w:r>
+      <w:proofErr w:type="spellEnd"/>
+      <w:r>
+        <w:t xml:space="preserve"> ezen az interfészen végrehajtott műveletek.</w:t>
+      </w:r>
+    </w:p>
+    <w:p>
+      <w:pPr>
+        <w:pStyle w:val="Cmsor4"/>
+      </w:pPr>
+      <w:r>
+        <w:t>Repository implementáció</w:t>
+      </w:r>
+    </w:p>
+    <w:p>
+      <w:r>
+        <w:t>Mivel minden konténerben megegyezik az egységes interfész kialakításának módja, ezért ezt az elemet a közös „</w:t>
+      </w:r>
+      <w:proofErr w:type="spellStart"/>
+      <w:r>
+        <w:t>shared.dal</w:t>
+      </w:r>
+      <w:proofErr w:type="spellEnd"/>
+      <w:r>
+        <w:t>” segédkönyvtárba emeltem ki.</w:t>
+      </w:r>
+      <w:r>
+        <w:t xml:space="preserve"> Ez a megoldás viszont magával vonta, hogy az adatbázis kontextusát is generikusan kell megadni benne</w:t>
+      </w:r>
+      <w:r>
+        <w:t>, mivel az konténerenként változó.</w:t>
+      </w:r>
+    </w:p>
+    <w:p>
+      <w:pPr>
+        <w:pStyle w:val="Kp"/>
+      </w:pPr>
+      <w:r>
+        <w:rPr>
+          <w:noProof/>
+        </w:rPr>
+        <w:lastRenderedPageBreak/>
+        <w:drawing>
+          <wp:inline distT="0" distB="0" distL="0" distR="0" wp14:anchorId="013A1DA0" wp14:editId="1BEB3526">
+            <wp:extent cx="5248275" cy="2486025"/>
+            <wp:effectExtent l="0" t="0" r="9525" b="9525"/>
+            <wp:docPr id="444736747" name="Kép 1"/>
+            <wp:cNvGraphicFramePr>
+              <a:graphicFrameLocks xmlns:a="http://schemas.openxmlformats.org/drawingml/2006/main" noChangeAspect="1"/>
+            </wp:cNvGraphicFramePr>
+            <a:graphic xmlns:a="http://schemas.openxmlformats.org/drawingml/2006/main">
+              <a:graphicData uri="http://schemas.openxmlformats.org/drawingml/2006/picture">
+                <pic:pic xmlns:pic="http://schemas.openxmlformats.org/drawingml/2006/picture">
+                  <pic:nvPicPr>
+                    <pic:cNvPr id="0" name="Picture 1"/>
+                    <pic:cNvPicPr>
+                      <a:picLocks noChangeAspect="1" noChangeArrowheads="1"/>
+                    </pic:cNvPicPr>
+                  </pic:nvPicPr>
+                  <pic:blipFill>
+                    <a:blip r:embed="rId15">
+                      <a:extLst>
+                        <a:ext uri="{28A0092B-C50C-407E-A947-70E740481C1C}">
+                          <a14:useLocalDpi xmlns:a14="http://schemas.microsoft.com/office/drawing/2010/main" val="0"/>
+                        </a:ext>
+                      </a:extLst>
+                    </a:blip>
+                    <a:srcRect/>
+                    <a:stretch>
+                      <a:fillRect/>
+                    </a:stretch>
+                  </pic:blipFill>
+                  <pic:spPr bwMode="auto">
+                    <a:xfrm>
+                      <a:off x="0" y="0"/>
+                      <a:ext cx="5248275" cy="2486025"/>
+                    </a:xfrm>
+                    <a:prstGeom prst="rect">
+                      <a:avLst/>
+                    </a:prstGeom>
+                    <a:noFill/>
+                    <a:ln>
+                      <a:noFill/>
+                    </a:ln>
+                  </pic:spPr>
+                </pic:pic>
+              </a:graphicData>
+            </a:graphic>
+          </wp:inline>
+        </w:drawing>
+      </w:r>
+    </w:p>
+    <w:p>
+      <w:pPr>
+        <w:pStyle w:val="Kpalrs"/>
+      </w:pPr>
+      <w:r>
+        <w:fldChar w:fldCharType="begin"/>
+      </w:r>
+      <w:r>
+        <w:instrText xml:space="preserve"> SEQ ábra \* ARABIC </w:instrText>
+      </w:r>
+      <w:r>
+        <w:fldChar w:fldCharType="separate"/>
+      </w:r>
+      <w:r>
+        <w:rPr>
+          <w:noProof/>
+        </w:rPr>
+        <w:t>6</w:t>
+      </w:r>
+      <w:r>
+        <w:fldChar w:fldCharType="end"/>
+      </w:r>
+      <w:r>
+        <w:t>. ábra Repository struktúra</w:t>
+      </w:r>
+    </w:p>
+    <w:p>
+      <w:r>
+        <w:t xml:space="preserve">Ehhez egy </w:t>
+      </w:r>
+      <w:proofErr w:type="spellStart"/>
+      <w:r>
+        <w:t>provider</w:t>
+      </w:r>
+      <w:proofErr w:type="spellEnd"/>
+      <w:r>
+        <w:t xml:space="preserve"> típusú segéd struktúrát alakítottam ki, ami egy segédfüggvényen keresztül szolgáltatja az adott kontextust.</w:t>
+      </w:r>
+      <w:r>
+        <w:t xml:space="preserve"> Ezt a segédosztályt az implementáció függőség injektálással kapja meg, így az injektált objektum típusa szabályozható az egyes konténerekben található tranziens regisztrációk során. Például:</w:t>
+      </w:r>
+    </w:p>
+    <w:p>
+      <w:pPr>
+        <w:pStyle w:val="Kd"/>
+        <w:rPr>
+          <w:lang w:eastAsia="hu-HU"/>
+        </w:rPr>
+      </w:pPr>
+      <w:proofErr w:type="spellStart"/>
+      <w:proofErr w:type="gramStart"/>
+      <w:r>
+        <w:rPr>
+          <w:lang w:eastAsia="hu-HU"/>
+        </w:rPr>
+        <w:t>services.AddTransient</w:t>
+      </w:r>
+      <w:proofErr w:type="spellEnd"/>
+      <w:proofErr w:type="gramEnd"/>
+      <w:r>
+        <w:rPr>
+          <w:lang w:eastAsia="hu-HU"/>
+        </w:rPr>
+        <w:t>(</w:t>
+      </w:r>
+      <w:proofErr w:type="spellStart"/>
+      <w:r>
+        <w:rPr>
+          <w:color w:val="0000FF"/>
+          <w:lang w:eastAsia="hu-HU"/>
+        </w:rPr>
+        <w:t>typeof</w:t>
+      </w:r>
+      <w:proofErr w:type="spellEnd"/>
+      <w:r>
+        <w:rPr>
+          <w:lang w:eastAsia="hu-HU"/>
+        </w:rPr>
+        <w:t>(</w:t>
+      </w:r>
+      <w:proofErr w:type="spellStart"/>
+      <w:r>
+        <w:rPr>
+          <w:lang w:eastAsia="hu-HU"/>
+        </w:rPr>
+        <w:t>IDbContextProvider</w:t>
+      </w:r>
+      <w:proofErr w:type="spellEnd"/>
+      <w:r>
+        <w:rPr>
+          <w:lang w:eastAsia="hu-HU"/>
+        </w:rPr>
+        <w:t xml:space="preserve">), </w:t>
+      </w:r>
+      <w:proofErr w:type="spellStart"/>
+      <w:r>
+        <w:rPr>
+          <w:color w:val="0000FF"/>
+          <w:lang w:eastAsia="hu-HU"/>
+        </w:rPr>
+        <w:t>typeof</w:t>
+      </w:r>
+      <w:proofErr w:type="spellEnd"/>
+      <w:r>
+        <w:rPr>
+          <w:lang w:eastAsia="hu-HU"/>
+        </w:rPr>
+        <w:t>(</w:t>
+      </w:r>
+      <w:proofErr w:type="spellStart"/>
+      <w:r>
+        <w:rPr>
+          <w:lang w:eastAsia="hu-HU"/>
+        </w:rPr>
+        <w:t>DbContextProvider</w:t>
+      </w:r>
+      <w:proofErr w:type="spellEnd"/>
+      <w:r>
+        <w:rPr>
+          <w:lang w:eastAsia="hu-HU"/>
+        </w:rPr>
+        <w:t>&lt;</w:t>
+      </w:r>
+      <w:proofErr w:type="spellStart"/>
+      <w:r>
+        <w:rPr>
+          <w:lang w:eastAsia="hu-HU"/>
+        </w:rPr>
+        <w:t>GameDbContext</w:t>
+      </w:r>
+      <w:proofErr w:type="spellEnd"/>
+      <w:r>
+        <w:rPr>
+          <w:lang w:eastAsia="hu-HU"/>
+        </w:rPr>
+        <w:t>&gt;));</w:t>
+      </w:r>
+    </w:p>
+    <w:p>
+      <w:r>
+        <w:t>Így az egyes repository komponensek a saját konténerük adatbázisával tudnak dolgozni a közös implementáció során is.</w:t>
+      </w:r>
+    </w:p>
+    <w:p>
+      <w:r>
+        <w:t>Ezekben a generikus repository megvalósításokban elrejtjük</w:t>
+      </w:r>
+      <w:r>
+        <w:t xml:space="preserve"> az adott </w:t>
+      </w:r>
+      <w:proofErr w:type="spellStart"/>
+      <w:r>
+        <w:t>DbSet</w:t>
+      </w:r>
+      <w:proofErr w:type="spellEnd"/>
+      <w:r>
+        <w:t xml:space="preserve"> entitásokon</w:t>
+      </w:r>
+      <w:r>
+        <w:t xml:space="preserve"> megvalósított műveleteket egy-egy egységes CRUD </w:t>
+      </w:r>
+      <w:r>
+        <w:t>művelettel</w:t>
+      </w:r>
+      <w:r>
+        <w:t>.</w:t>
+      </w:r>
+      <w:r>
+        <w:t xml:space="preserve"> Itt kiemelt szerepet kap a </w:t>
+      </w:r>
+      <w:proofErr w:type="spellStart"/>
+      <w:r>
+        <w:t>Get</w:t>
+      </w:r>
+      <w:proofErr w:type="spellEnd"/>
+      <w:r>
+        <w:t xml:space="preserve"> függvény, ami részletes </w:t>
+      </w:r>
+      <w:proofErr w:type="spellStart"/>
+      <w:r>
+        <w:t>paraméterezhetőséget</w:t>
+      </w:r>
+      <w:proofErr w:type="spellEnd"/>
+      <w:r>
+        <w:t xml:space="preserve"> kap. Megadható rajta szűrő funkció, ami a bemenő paraméterként megadott „Expression” objektumot továbbítja az adatbázis lekérdezés szűrése felé.</w:t>
+      </w:r>
+      <w:r>
+        <w:t xml:space="preserve"> Megadható egy transzformációs objektum, ami LINQ átalakításokat továbbít. Emellett megadható egy szöveges vesszővel ellátott lista, hogy az adatbázis kapcsolatokat milyen mélyen akarjuk szolgáltatni a kimenő eredményben.</w:t>
+      </w:r>
+    </w:p>
+    <w:p>
+      <w:pPr>
+        <w:pStyle w:val="Cmsor4"/>
+      </w:pPr>
+      <w:proofErr w:type="spellStart"/>
+      <w:r>
+        <w:t>FileRepository</w:t>
+      </w:r>
+      <w:proofErr w:type="spellEnd"/>
+    </w:p>
+    <w:p>
+      <w:r>
+        <w:t xml:space="preserve">A konténerek nem csak entitásokat tárolnak </w:t>
+      </w:r>
+      <w:proofErr w:type="spellStart"/>
+      <w:r>
+        <w:t>perzisztensen</w:t>
+      </w:r>
+      <w:proofErr w:type="spellEnd"/>
+      <w:r>
+        <w:t>, hanem fájlok kezelését is megvalósítják.</w:t>
+      </w:r>
+      <w:r>
+        <w:t xml:space="preserve"> Ezek a fájlok lehetnek konstans értékek, amiket a szerver szolgáltat a kliens felé, vagy esetleg felhasználók által feltöltött és kezelt fájlok is.</w:t>
+      </w:r>
+    </w:p>
+    <w:p>
+      <w:r>
+        <w:lastRenderedPageBreak/>
+        <w:t>Konstans érték például a megjelenítendő kártyák képei, felhasználó által kezelt meg lehet a profilképük. Mindkettő kezelésére ad lehetőséget a szerver.</w:t>
+      </w:r>
+    </w:p>
+    <w:p>
+      <w:pPr>
+        <w:pStyle w:val="Kp"/>
+      </w:pPr>
+      <w:r>
+        <w:drawing>
+          <wp:inline distT="0" distB="0" distL="0" distR="0" wp14:anchorId="5C1E1F20" wp14:editId="0F2252A3">
+            <wp:extent cx="5364187" cy="2143125"/>
+            <wp:effectExtent l="0" t="0" r="8255" b="0"/>
+            <wp:docPr id="2031012878" name="Kép 2"/>
+            <wp:cNvGraphicFramePr>
+              <a:graphicFrameLocks xmlns:a="http://schemas.openxmlformats.org/drawingml/2006/main" noChangeAspect="1"/>
+            </wp:cNvGraphicFramePr>
+            <a:graphic xmlns:a="http://schemas.openxmlformats.org/drawingml/2006/main">
+              <a:graphicData uri="http://schemas.openxmlformats.org/drawingml/2006/picture">
+                <pic:pic xmlns:pic="http://schemas.openxmlformats.org/drawingml/2006/picture">
+                  <pic:nvPicPr>
+                    <pic:cNvPr id="2031012878" name="Kép 2"/>
+                    <pic:cNvPicPr>
+                      <a:picLocks noChangeAspect="1" noChangeArrowheads="1"/>
+                    </pic:cNvPicPr>
+                  </pic:nvPicPr>
+                  <pic:blipFill>
+                    <a:blip r:embed="rId16">
+                      <a:extLst>
+                        <a:ext uri="{28A0092B-C50C-407E-A947-70E740481C1C}">
+                          <a14:useLocalDpi xmlns:a14="http://schemas.microsoft.com/office/drawing/2010/main" val="0"/>
+                        </a:ext>
+                      </a:extLst>
+                    </a:blip>
+                    <a:stretch>
+                      <a:fillRect/>
+                    </a:stretch>
+                  </pic:blipFill>
+                  <pic:spPr bwMode="auto">
+                    <a:xfrm>
+                      <a:off x="0" y="0"/>
+                      <a:ext cx="5414359" cy="2163170"/>
+                    </a:xfrm>
+                    <a:prstGeom prst="rect">
+                      <a:avLst/>
+                    </a:prstGeom>
+                    <a:noFill/>
+                    <a:ln>
+                      <a:noFill/>
+                    </a:ln>
+                  </pic:spPr>
+                </pic:pic>
+              </a:graphicData>
+            </a:graphic>
+          </wp:inline>
+        </w:drawing>
+      </w:r>
+    </w:p>
+    <w:p>
+      <w:pPr>
+        <w:pStyle w:val="Kpalrs"/>
+      </w:pPr>
+      <w:r>
+        <w:fldChar w:fldCharType="begin"/>
+      </w:r>
+      <w:r>
+        <w:instrText xml:space="preserve"> SEQ ábra \* ARABIC </w:instrText>
+      </w:r>
+      <w:r>
+        <w:fldChar w:fldCharType="separate"/>
+      </w:r>
+      <w:r>
+        <w:rPr>
+          <w:noProof/>
+        </w:rPr>
+        <w:t>7</w:t>
+      </w:r>
+      <w:r>
+        <w:fldChar w:fldCharType="end"/>
+      </w:r>
+      <w:r>
+        <w:t>. ábra Fájlkezelő struktúra</w:t>
+      </w:r>
+    </w:p>
+    <w:p>
+      <w:r>
+        <w:t>Ugyanúgy, mint az entitások kezelésénél, itt is a fő implementáció a „</w:t>
+      </w:r>
+      <w:proofErr w:type="spellStart"/>
+      <w:r>
+        <w:t>shared.dal</w:t>
+      </w:r>
+      <w:proofErr w:type="spellEnd"/>
+      <w:r>
+        <w:t>” könyvtárban található, mivel elsősorban közös módszerrel van megvalósítva.</w:t>
+      </w:r>
+      <w:r>
+        <w:t xml:space="preserve"> A fájlok kezeléséhez is tehát van egy kialakított repository minta. Viszont itt nem kell adatbázis kontextussal bajlódnunk, mint az entitások kezelésénél, helyette a konténer szintű fájl konfigurációk kezelését kapja meg kívülről a repository.</w:t>
+      </w:r>
+    </w:p>
+    <w:p>
+      <w:r>
+        <w:t>Ezeket a konfigurációkat egy szolgáltatás adja át, amiben egy konfigurációs objektum segítségével van megoldva a függvények implementációja.</w:t>
+      </w:r>
+      <w:r>
+        <w:t xml:space="preserve"> Ez az objektum konténer szinten az </w:t>
+      </w:r>
+      <w:proofErr w:type="spellStart"/>
+      <w:r>
+        <w:t>appsettings-ből</w:t>
+      </w:r>
+      <w:proofErr w:type="spellEnd"/>
+      <w:r>
+        <w:t xml:space="preserve"> van betöltve a tranziens regisztráció segítségével:</w:t>
+      </w:r>
+    </w:p>
+    <w:p>
+      <w:pPr>
+        <w:pStyle w:val="Kd"/>
+        <w:rPr>
+          <w:lang w:eastAsia="hu-HU"/>
+        </w:rPr>
+      </w:pPr>
+      <w:proofErr w:type="gramStart"/>
+      <w:r>
+        <w:rPr>
+          <w:lang w:eastAsia="hu-HU"/>
+        </w:rPr>
+        <w:t>services.Configure</w:t>
+      </w:r>
+      <w:proofErr w:type="gramEnd"/>
+      <w:r>
+        <w:rPr>
+          <w:lang w:eastAsia="hu-HU"/>
+        </w:rPr>
+        <w:t>&lt;FileConfiguration&gt;(configuration.GetSection(</w:t>
+      </w:r>
+      <w:r>
+        <w:rPr>
+          <w:color w:val="A31515"/>
+          <w:lang w:eastAsia="hu-HU"/>
+        </w:rPr>
+        <w:t>"FileConfiguration"</w:t>
+      </w:r>
+      <w:r>
+        <w:rPr>
+          <w:lang w:eastAsia="hu-HU"/>
+        </w:rPr>
+        <w:t>));</w:t>
+      </w:r>
+    </w:p>
+    <w:p>
+      <w:r>
+        <w:t>Ezáltal külön tudjuk kezelni az esetleges konténer szintű beállításokat, viszont a jelen implementációban nem kapott nagyobb szerepet.</w:t>
+      </w:r>
+    </w:p>
+    <w:p>
+      <w:r>
+        <w:t>Ahhoz, hogy használni tudjuk a fájlokat, ezenkívül be kell állítani az egyes konténerekben, hogy szeretnénk statikus fájlokat kezelni. Ennek a beállítására is felhasználható a kialakított fájl konfigurációs szolgáltatás</w:t>
+      </w:r>
+      <w:r>
+        <w:t>:</w:t>
+      </w:r>
+    </w:p>
+    <w:p>
+      <w:pPr>
+        <w:pStyle w:val="Kd"/>
+        <w:jc w:val="left"/>
+        <w:rPr>
+          <w:lang w:eastAsia="hu-HU"/>
+        </w:rPr>
+      </w:pPr>
+      <w:r>
+        <w:rPr>
+          <w:color w:val="0000FF"/>
+          <w:lang w:eastAsia="hu-HU"/>
+        </w:rPr>
+        <w:t>var</w:t>
+      </w:r>
+      <w:r>
+        <w:rPr>
+          <w:lang w:eastAsia="hu-HU"/>
+        </w:rPr>
+        <w:t xml:space="preserve"> </w:t>
+      </w:r>
+      <w:proofErr w:type="spellStart"/>
+      <w:r>
+        <w:rPr>
+          <w:lang w:eastAsia="hu-HU"/>
+        </w:rPr>
+        <w:t>configService</w:t>
+      </w:r>
+      <w:proofErr w:type="spellEnd"/>
+      <w:r>
+        <w:rPr>
+          <w:lang w:eastAsia="hu-HU"/>
+        </w:rPr>
+        <w:t xml:space="preserve"> = </w:t>
+      </w:r>
+      <w:proofErr w:type="spellStart"/>
+      <w:proofErr w:type="gramStart"/>
+      <w:r>
+        <w:rPr>
+          <w:lang w:eastAsia="hu-HU"/>
+        </w:rPr>
+        <w:t>app.Services.GetRequiredService</w:t>
+      </w:r>
+      <w:proofErr w:type="spellEnd"/>
+      <w:proofErr w:type="gramEnd"/>
+      <w:r>
+        <w:rPr>
+          <w:lang w:eastAsia="hu-HU"/>
+        </w:rPr>
+        <w:t>&lt;</w:t>
+      </w:r>
+      <w:proofErr w:type="spellStart"/>
+      <w:r>
+        <w:rPr>
+          <w:lang w:eastAsia="hu-HU"/>
+        </w:rPr>
+        <w:t>IFileConfigurationService</w:t>
+      </w:r>
+      <w:proofErr w:type="spellEnd"/>
+      <w:r>
+        <w:rPr>
+          <w:lang w:eastAsia="hu-HU"/>
+        </w:rPr>
+        <w:t>&gt;();</w:t>
+      </w:r>
+    </w:p>
+    <w:p>
+      <w:pPr>
+        <w:pStyle w:val="Kd"/>
+        <w:jc w:val="left"/>
+        <w:rPr>
+          <w:lang w:eastAsia="hu-HU"/>
+        </w:rPr>
+      </w:pPr>
+      <w:proofErr w:type="spellStart"/>
+      <w:proofErr w:type="gramStart"/>
+      <w:r>
+        <w:rPr>
+          <w:lang w:eastAsia="hu-HU"/>
+        </w:rPr>
+        <w:t>app.UseStaticFiles</w:t>
+      </w:r>
+      <w:proofErr w:type="spellEnd"/>
+      <w:proofErr w:type="gramEnd"/>
+      <w:r>
+        <w:rPr>
+          <w:lang w:eastAsia="hu-HU"/>
+        </w:rPr>
+        <w:t>(</w:t>
+      </w:r>
+      <w:proofErr w:type="spellStart"/>
+      <w:r>
+        <w:rPr>
+          <w:color w:val="0000FF"/>
+          <w:lang w:eastAsia="hu-HU"/>
+        </w:rPr>
+        <w:t>new</w:t>
+      </w:r>
+      <w:proofErr w:type="spellEnd"/>
+      <w:r>
+        <w:rPr>
+          <w:lang w:eastAsia="hu-HU"/>
+        </w:rPr>
+        <w:t xml:space="preserve"> </w:t>
+      </w:r>
+      <w:proofErr w:type="spellStart"/>
+      <w:r>
+        <w:rPr>
+          <w:lang w:eastAsia="hu-HU"/>
+        </w:rPr>
+        <w:t>StaticFileOptions</w:t>
+      </w:r>
+      <w:proofErr w:type="spellEnd"/>
+    </w:p>
+    <w:p>
+      <w:pPr>
+        <w:pStyle w:val="Kd"/>
+        <w:jc w:val="left"/>
+        <w:rPr>
+          <w:lang w:eastAsia="hu-HU"/>
+        </w:rPr>
+      </w:pPr>
+      <w:r>
+        <w:rPr>
+          <w:lang w:eastAsia="hu-HU"/>
+        </w:rPr>
+        <w:t>{</w:t>
+      </w:r>
+    </w:p>
+    <w:p>
+      <w:pPr>
+        <w:pStyle w:val="Kd"/>
+        <w:jc w:val="left"/>
+        <w:rPr>
+          <w:lang w:eastAsia="hu-HU"/>
+        </w:rPr>
+      </w:pPr>
+      <w:r>
+        <w:rPr>
+          <w:lang w:eastAsia="hu-HU"/>
+        </w:rPr>
+        <w:t xml:space="preserve">    </w:t>
+      </w:r>
+      <w:proofErr w:type="spellStart"/>
+      <w:r>
+        <w:rPr>
+          <w:lang w:eastAsia="hu-HU"/>
+        </w:rPr>
+        <w:t>FileProvider</w:t>
+      </w:r>
+      <w:proofErr w:type="spellEnd"/>
+      <w:r>
+        <w:rPr>
+          <w:lang w:eastAsia="hu-HU"/>
+        </w:rPr>
+        <w:t xml:space="preserve"> = </w:t>
+      </w:r>
+      <w:proofErr w:type="spellStart"/>
+      <w:r>
+        <w:rPr>
+          <w:color w:val="0000FF"/>
+          <w:lang w:eastAsia="hu-HU"/>
+        </w:rPr>
+        <w:t>new</w:t>
+      </w:r>
+      <w:proofErr w:type="spellEnd"/>
+      <w:r>
+        <w:rPr>
+          <w:lang w:eastAsia="hu-HU"/>
+        </w:rPr>
+        <w:t xml:space="preserve"> </w:t>
+      </w:r>
+      <w:proofErr w:type="spellStart"/>
+      <w:proofErr w:type="gramStart"/>
+      <w:r>
+        <w:rPr>
+          <w:lang w:eastAsia="hu-HU"/>
+        </w:rPr>
+        <w:t>PhysicalFileProvider</w:t>
+      </w:r>
+      <w:proofErr w:type="spellEnd"/>
+      <w:r>
+        <w:rPr>
+          <w:lang w:eastAsia="hu-HU"/>
+        </w:rPr>
+        <w:t>(</w:t>
+      </w:r>
+      <w:proofErr w:type="spellStart"/>
+      <w:proofErr w:type="gramEnd"/>
+      <w:r>
+        <w:rPr>
+          <w:lang w:eastAsia="hu-HU"/>
+        </w:rPr>
+        <w:t>configService.GetStaticFilePhysicalPath</w:t>
+      </w:r>
+      <w:proofErr w:type="spellEnd"/>
+      <w:r>
+        <w:rPr>
+          <w:lang w:eastAsia="hu-HU"/>
+        </w:rPr>
+        <w:t>()),</w:t>
+      </w:r>
+    </w:p>
+    <w:p>
+      <w:pPr>
+        <w:pStyle w:val="Kd"/>
+        <w:jc w:val="left"/>
+        <w:rPr>
+          <w:lang w:eastAsia="hu-HU"/>
+        </w:rPr>
+      </w:pPr>
+      <w:r>
+        <w:rPr>
+          <w:lang w:eastAsia="hu-HU"/>
+        </w:rPr>
+        <w:t xml:space="preserve">    </w:t>
+      </w:r>
+      <w:proofErr w:type="spellStart"/>
+      <w:r>
+        <w:rPr>
+          <w:lang w:eastAsia="hu-HU"/>
+        </w:rPr>
+        <w:t>RequestPath</w:t>
+      </w:r>
+      <w:proofErr w:type="spellEnd"/>
+      <w:r>
+        <w:rPr>
+          <w:lang w:eastAsia="hu-HU"/>
+        </w:rPr>
+        <w:t xml:space="preserve"> = </w:t>
+      </w:r>
+      <w:r>
+        <w:rPr>
+          <w:color w:val="A31515"/>
+          <w:lang w:eastAsia="hu-HU"/>
+        </w:rPr>
+        <w:t>$"</w:t>
+      </w:r>
+      <w:proofErr w:type="gramStart"/>
+      <w:r>
+        <w:rPr>
+          <w:color w:val="A31515"/>
+          <w:lang w:eastAsia="hu-HU"/>
+        </w:rPr>
+        <w:t>/</w:t>
+      </w:r>
+      <w:r>
+        <w:rPr>
+          <w:lang w:eastAsia="hu-HU"/>
+        </w:rPr>
+        <w:t>{</w:t>
+      </w:r>
+      <w:proofErr w:type="spellStart"/>
+      <w:proofErr w:type="gramEnd"/>
+      <w:r>
+        <w:rPr>
+          <w:lang w:eastAsia="hu-HU"/>
+        </w:rPr>
+        <w:t>configService.GetStaticFileRequestPath</w:t>
+      </w:r>
+      <w:proofErr w:type="spellEnd"/>
+      <w:r>
+        <w:rPr>
+          <w:lang w:eastAsia="hu-HU"/>
+        </w:rPr>
+        <w:t>()}</w:t>
+      </w:r>
+      <w:r>
+        <w:rPr>
+          <w:color w:val="A31515"/>
+          <w:lang w:eastAsia="hu-HU"/>
+        </w:rPr>
+        <w:t>"</w:t>
+      </w:r>
+    </w:p>
+    <w:p>
+      <w:pPr>
+        <w:pStyle w:val="Kd"/>
+        <w:jc w:val="left"/>
+      </w:pPr>
+      <w:r>
+        <w:rPr>
+          <w:lang w:eastAsia="hu-HU"/>
+        </w:rPr>
+        <w:t>});</w:t>
+      </w:r>
+    </w:p>
+    <w:p>
+      <w:r>
+        <w:lastRenderedPageBreak/>
+        <w:t>Ezekkel a beállításokkal megoldottuk, hogy a szerver fájlokat kezeljen és szolgáltasson a beállított végpontokon keresztül.</w:t>
+      </w:r>
+    </w:p>
+    <w:p>
+      <w:pPr>
+        <w:pStyle w:val="Cmsor4"/>
+      </w:pPr>
+      <w:r>
+        <w:t>Unit</w:t>
+      </w:r>
+      <w:r>
+        <w:t>O</w:t>
+      </w:r>
+      <w:r>
+        <w:t>f</w:t>
+      </w:r>
+      <w:r>
+        <w:t>W</w:t>
+      </w:r>
+      <w:r>
+        <w:t>ork</w:t>
+      </w:r>
+    </w:p>
+    <w:p>
+      <w:r>
+        <w:t>A repository-k kezelését egyszerűsítve bevezetett szoftverfejlesztési minta.</w:t>
+      </w:r>
+      <w:r>
+        <w:t xml:space="preserve"> A célja, hogy összefogja az egyes repository-kat, és ezzel az összes adatbázis műveletet is egyetlen </w:t>
+      </w:r>
+      <w:r>
+        <w:t xml:space="preserve">konzisztens </w:t>
+      </w:r>
+      <w:r>
+        <w:t>interfész alá sűrítve.</w:t>
+      </w:r>
+    </w:p>
+    <w:p>
+      <w:r>
+        <w:t>Az implementációban a szerepe az egyes generikus repository-k betöltése függőség injektálással és getterek segítségével a külvilág felé nyújtása.</w:t>
+      </w:r>
+      <w:r>
+        <w:t xml:space="preserve"> Emellett az adatbázis kontextusát is elrejti az üzleti logikai rétegtől, és egy egységes tranzakciókezelési függvényt nyújt a külvilágnak.</w:t>
+      </w:r>
+    </w:p>
+    <w:p>
+      <w:pPr>
+        <w:pStyle w:val="Kp"/>
+      </w:pPr>
+      <w:r>
+        <w:rPr>
+          <w:noProof/>
+        </w:rPr>
+        <w:drawing>
+          <wp:inline distT="0" distB="0" distL="0" distR="0" wp14:anchorId="6BBEA24D" wp14:editId="3F6A6912">
+            <wp:extent cx="4105275" cy="1866900"/>
+            <wp:effectExtent l="0" t="0" r="9525" b="0"/>
+            <wp:docPr id="1479729638" name="Kép 3"/>
+            <wp:cNvGraphicFramePr>
+              <a:graphicFrameLocks xmlns:a="http://schemas.openxmlformats.org/drawingml/2006/main" noChangeAspect="1"/>
+            </wp:cNvGraphicFramePr>
+            <a:graphic xmlns:a="http://schemas.openxmlformats.org/drawingml/2006/main">
+              <a:graphicData uri="http://schemas.openxmlformats.org/drawingml/2006/picture">
+                <pic:pic xmlns:pic="http://schemas.openxmlformats.org/drawingml/2006/picture">
+                  <pic:nvPicPr>
+                    <pic:cNvPr id="1479729638" name="Kép 3"/>
+                    <pic:cNvPicPr>
+                      <a:picLocks noChangeAspect="1" noChangeArrowheads="1"/>
+                    </pic:cNvPicPr>
+                  </pic:nvPicPr>
+                  <pic:blipFill>
+                    <a:blip r:embed="rId17">
+                      <a:extLst>
+                        <a:ext uri="{28A0092B-C50C-407E-A947-70E740481C1C}">
+                          <a14:useLocalDpi xmlns:a14="http://schemas.microsoft.com/office/drawing/2010/main" val="0"/>
+                        </a:ext>
+                      </a:extLst>
+                    </a:blip>
+                    <a:stretch>
+                      <a:fillRect/>
+                    </a:stretch>
+                  </pic:blipFill>
+                  <pic:spPr bwMode="auto">
+                    <a:xfrm>
+                      <a:off x="0" y="0"/>
+                      <a:ext cx="4105275" cy="1866900"/>
+                    </a:xfrm>
+                    <a:prstGeom prst="rect">
+                      <a:avLst/>
+                    </a:prstGeom>
+                    <a:noFill/>
+                    <a:ln>
+                      <a:noFill/>
+                    </a:ln>
+                  </pic:spPr>
+                </pic:pic>
+              </a:graphicData>
+            </a:graphic>
+          </wp:inline>
+        </w:drawing>
+      </w:r>
+    </w:p>
+    <w:p>
+      <w:pPr>
+        <w:pStyle w:val="Kpalrs"/>
+      </w:pPr>
+      <w:r>
+        <w:fldChar w:fldCharType="begin"/>
+      </w:r>
+      <w:r>
+        <w:instrText xml:space="preserve"> SEQ ábra \* ARABIC </w:instrText>
+      </w:r>
+      <w:r>
+        <w:fldChar w:fldCharType="separate"/>
+      </w:r>
+      <w:r>
+        <w:rPr>
+          <w:noProof/>
+        </w:rPr>
+        <w:t>8</w:t>
+      </w:r>
+      <w:r>
+        <w:fldChar w:fldCharType="end"/>
+      </w:r>
+      <w:r>
+        <w:t>. ábra Bolt UnitOfWork komponense</w:t>
+      </w:r>
+    </w:p>
+    <w:p>
+      <w:r>
+        <w:t>Minden konténerben megtalálható ez a komponens, és a szükséges repository-</w:t>
+      </w:r>
+      <w:proofErr w:type="spellStart"/>
+      <w:r>
+        <w:t>kkal</w:t>
+      </w:r>
+      <w:proofErr w:type="spellEnd"/>
+      <w:r>
+        <w:t xml:space="preserve"> párhuzamosan tartalmaz rájuk egy-egy gettert.</w:t>
+      </w:r>
+      <w:r>
+        <w:t xml:space="preserve"> Így az üzleti logikai rétegben egyedül ezt a komponenst kell kezelni és használni. </w:t>
+      </w:r>
+      <w:r>
+        <w:t>Ezáltal könnyen karbantartható és skálázható további entitásokkal az implementáció</w:t>
+      </w:r>
+      <w:r>
+        <w:t>.</w:t>
+      </w:r>
+    </w:p>
+    <w:p>
+      <w:pPr>
+        <w:pStyle w:val="Cmsor4"/>
+      </w:pPr>
+      <w:r>
+        <w:t>Transzformációk</w:t>
+      </w:r>
+    </w:p>
+    <w:p>
+      <w:r>
+        <w:t>Az adatelérési rétegnél egy további általános kérdés a modellek és azok változóinak relációs adatbázis mezőire tábláira és mezőire való fordítása.</w:t>
+      </w:r>
+      <w:r>
+        <w:t xml:space="preserve"> Gyakori probléma, hogy egy C# változót vagy nem tudunk közvetlenül SQL adatra fordítani, vagy máshogy szeretnénk megoldani, mint az alapértelmezett módja.</w:t>
+      </w:r>
+    </w:p>
+    <w:p>
+      <w:r>
+        <w:t>Itt lehetőség van az alap működést felülírni vagy kiegészíteni saját megoldással.</w:t>
+      </w:r>
+      <w:r>
+        <w:t xml:space="preserve"> A saját megoldás során két konfigurációs értéket kell megadni. Egy „</w:t>
+      </w:r>
+      <w:proofErr w:type="spellStart"/>
+      <w:r>
+        <w:t>Converter</w:t>
+      </w:r>
+      <w:proofErr w:type="spellEnd"/>
+      <w:r>
+        <w:t xml:space="preserve">” osztályt, ami a </w:t>
+      </w:r>
+      <w:proofErr w:type="spellStart"/>
+      <w:r>
+        <w:t>ValueConverterből</w:t>
+      </w:r>
+      <w:proofErr w:type="spellEnd"/>
+      <w:r>
+        <w:t xml:space="preserve"> leszármazva a nevéből adódóan azt adja meg, hogy mit mire </w:t>
+      </w:r>
+      <w:r>
+        <w:lastRenderedPageBreak/>
+        <w:t>fordítson oda és vissza.</w:t>
+      </w:r>
+      <w:r>
+        <w:t xml:space="preserve"> Ezután egy „</w:t>
+      </w:r>
+      <w:proofErr w:type="spellStart"/>
+      <w:r>
+        <w:t>Comparer</w:t>
+      </w:r>
+      <w:proofErr w:type="spellEnd"/>
+      <w:r>
+        <w:t xml:space="preserve">” osztályt, ami a </w:t>
+      </w:r>
+      <w:proofErr w:type="spellStart"/>
+      <w:r>
+        <w:t>ValueComparerből</w:t>
+      </w:r>
+      <w:proofErr w:type="spellEnd"/>
+      <w:r>
+        <w:t xml:space="preserve"> leszármazva a </w:t>
+      </w:r>
+      <w:proofErr w:type="spellStart"/>
+      <w:r>
+        <w:t>converterrel</w:t>
+      </w:r>
+      <w:proofErr w:type="spellEnd"/>
+      <w:r>
+        <w:t xml:space="preserve"> hasonlóan azt adja meg, hogy az adott generikus értéket milyen módon hasonlítson egymáshoz</w:t>
+      </w:r>
+      <w:r>
+        <w:t xml:space="preserve">. Erre azért van szükség, mivel egyes típusokat nem feltétlen az egyszerű </w:t>
+      </w:r>
+      <w:proofErr w:type="spellStart"/>
+      <w:r>
+        <w:t>equals</w:t>
+      </w:r>
+      <w:proofErr w:type="spellEnd"/>
+      <w:r>
+        <w:t xml:space="preserve"> segítségével akarunk összehasonlítani. Például</w:t>
+      </w:r>
+      <w:r>
+        <w:t>,</w:t>
+      </w:r>
+      <w:r>
+        <w:t xml:space="preserve"> ha </w:t>
+      </w:r>
+      <w:proofErr w:type="spellStart"/>
+      <w:r>
+        <w:t>deep</w:t>
+      </w:r>
+      <w:proofErr w:type="spellEnd"/>
+      <w:r>
+        <w:t xml:space="preserve"> </w:t>
+      </w:r>
+      <w:proofErr w:type="spellStart"/>
+      <w:r>
+        <w:t>copy-ra</w:t>
+      </w:r>
+      <w:proofErr w:type="spellEnd"/>
+      <w:r>
+        <w:t xml:space="preserve"> van szükségünk.</w:t>
+      </w:r>
+    </w:p>
+    <w:p>
+      <w:r>
+        <w:t>A szoftverben háromféle transzformáció kiegészítés lett implementálva.</w:t>
+      </w:r>
+      <w:r>
+        <w:t xml:space="preserve"> Egy, amikor van egy lista a C# modellben, viszont ez egyszerű értékeket tartalmaz, így célszerű egyetlen mezőben eltárolni az adatbázisban. Ilyenkor ezt </w:t>
+      </w:r>
+      <w:proofErr w:type="spellStart"/>
+      <w:r>
+        <w:t>Newtonsoft</w:t>
+      </w:r>
+      <w:proofErr w:type="spellEnd"/>
+      <w:r>
+        <w:t xml:space="preserve"> segítségével JSON transzformációval szöveges értékké </w:t>
+      </w:r>
+      <w:r>
+        <w:t>alakítva</w:t>
+      </w:r>
+      <w:r>
+        <w:t xml:space="preserve"> tárolja el.</w:t>
+      </w:r>
+      <w:r>
+        <w:t xml:space="preserve"> Ez a lista tartalmazhat akár primitíveket vagy </w:t>
+      </w:r>
+      <w:proofErr w:type="spellStart"/>
+      <w:r>
+        <w:t>enum</w:t>
+      </w:r>
+      <w:proofErr w:type="spellEnd"/>
+      <w:r>
+        <w:t xml:space="preserve"> értékeket</w:t>
+      </w:r>
+      <w:r>
+        <w:t xml:space="preserve"> is</w:t>
+      </w:r>
+      <w:r>
+        <w:t>.</w:t>
+      </w:r>
+    </w:p>
+    <w:p>
+      <w:pPr>
+        <w:pStyle w:val="Kd"/>
+        <w:jc w:val="left"/>
+      </w:pPr>
+      <w:proofErr w:type="spellStart"/>
+      <w:r>
+        <w:rPr>
+          <w:color w:val="0000FF"/>
+          <w:lang w:eastAsia="hu-HU"/>
+        </w:rPr>
+        <w:t>public</w:t>
+      </w:r>
+      <w:proofErr w:type="spellEnd"/>
+      <w:r>
+        <w:rPr>
+          <w:lang w:eastAsia="hu-HU"/>
+        </w:rPr>
+        <w:t xml:space="preserve"> </w:t>
+      </w:r>
+      <w:proofErr w:type="spellStart"/>
+      <w:r>
+        <w:rPr>
+          <w:color w:val="0000FF"/>
+          <w:lang w:eastAsia="hu-HU"/>
+        </w:rPr>
+        <w:t>class</w:t>
+      </w:r>
+      <w:proofErr w:type="spellEnd"/>
+      <w:r>
+        <w:rPr>
+          <w:lang w:eastAsia="hu-HU"/>
+        </w:rPr>
+        <w:t xml:space="preserve"> </w:t>
+      </w:r>
+      <w:proofErr w:type="spellStart"/>
+      <w:r>
+        <w:rPr>
+          <w:color w:val="2B91AF"/>
+          <w:lang w:eastAsia="hu-HU"/>
+        </w:rPr>
+        <w:t>CollectionJsonValueConverter</w:t>
+      </w:r>
+      <w:proofErr w:type="spellEnd"/>
+      <w:r>
+        <w:rPr>
+          <w:lang w:eastAsia="hu-HU"/>
+        </w:rPr>
+        <w:t>&lt;</w:t>
+      </w:r>
+      <w:r>
+        <w:rPr>
+          <w:color w:val="2B91AF"/>
+          <w:lang w:eastAsia="hu-HU"/>
+        </w:rPr>
+        <w:t>T</w:t>
+      </w:r>
+      <w:proofErr w:type="gramStart"/>
+      <w:r>
+        <w:rPr>
+          <w:lang w:eastAsia="hu-HU"/>
+        </w:rPr>
+        <w:t>&gt;</w:t>
+      </w:r>
+      <w:r>
+        <w:rPr>
+          <w:lang w:eastAsia="hu-HU"/>
+        </w:rPr>
+        <w:t xml:space="preserve"> </w:t>
+      </w:r>
+      <w:r>
+        <w:rPr>
+          <w:lang w:eastAsia="hu-HU"/>
+        </w:rPr>
+        <w:t>:</w:t>
+      </w:r>
+      <w:proofErr w:type="gramEnd"/>
+      <w:r>
+        <w:rPr>
+          <w:lang w:eastAsia="hu-HU"/>
+        </w:rPr>
+        <w:t xml:space="preserve"> </w:t>
+      </w:r>
+      <w:proofErr w:type="spellStart"/>
+      <w:r>
+        <w:rPr>
+          <w:lang w:eastAsia="hu-HU"/>
+        </w:rPr>
+        <w:t>ValueConverter</w:t>
+      </w:r>
+      <w:proofErr w:type="spellEnd"/>
+      <w:r>
+        <w:rPr>
+          <w:lang w:eastAsia="hu-HU"/>
+        </w:rPr>
+        <w:t>&lt;</w:t>
+      </w:r>
+      <w:proofErr w:type="spellStart"/>
+      <w:r>
+        <w:rPr>
+          <w:lang w:eastAsia="hu-HU"/>
+        </w:rPr>
+        <w:t>ICollection</w:t>
+      </w:r>
+      <w:proofErr w:type="spellEnd"/>
+      <w:r>
+        <w:rPr>
+          <w:lang w:eastAsia="hu-HU"/>
+        </w:rPr>
+        <w:t xml:space="preserve">&lt;T&gt;, </w:t>
+      </w:r>
+      <w:proofErr w:type="spellStart"/>
+      <w:r>
+        <w:rPr>
+          <w:color w:val="0000FF"/>
+          <w:lang w:eastAsia="hu-HU"/>
+        </w:rPr>
+        <w:t>string</w:t>
+      </w:r>
+      <w:proofErr w:type="spellEnd"/>
+      <w:r>
+        <w:rPr>
+          <w:lang w:eastAsia="hu-HU"/>
+        </w:rPr>
+        <w:t xml:space="preserve">&gt; </w:t>
+      </w:r>
+      <w:proofErr w:type="spellStart"/>
+      <w:r>
+        <w:rPr>
+          <w:color w:val="0000FF"/>
+          <w:lang w:eastAsia="hu-HU"/>
+        </w:rPr>
+        <w:t>where</w:t>
+      </w:r>
+      <w:proofErr w:type="spellEnd"/>
+      <w:r>
+        <w:rPr>
+          <w:lang w:eastAsia="hu-HU"/>
+        </w:rPr>
+        <w:t xml:space="preserve"> T : </w:t>
+      </w:r>
+      <w:proofErr w:type="spellStart"/>
+      <w:r>
+        <w:rPr>
+          <w:color w:val="0000FF"/>
+          <w:lang w:eastAsia="hu-HU"/>
+        </w:rPr>
+        <w:t>notnull</w:t>
+      </w:r>
+      <w:proofErr w:type="spellEnd"/>
+    </w:p>
+    <w:p>
+      <w:r>
+        <w:t xml:space="preserve">Másik kettő transzformáció a </w:t>
+      </w:r>
+      <w:proofErr w:type="spellStart"/>
+      <w:r>
+        <w:t>Dictionary</w:t>
+      </w:r>
+      <w:proofErr w:type="spellEnd"/>
+      <w:r>
+        <w:t xml:space="preserve"> modell értékek átalakításáért felel.</w:t>
+      </w:r>
+      <w:r>
+        <w:t xml:space="preserve"> Van, hogy a modellben egy-egy kisebb konfigurációs értéket akarunk eltárolni szabad vagy részlegesen korlátozott kulcsokkal. Ilyenkor, mivel elég kicsi a mérete ezeknek az értékeknek, ezért nem éri meg külön struktúrát kialakítani az adatbázisban hozzájuk</w:t>
+      </w:r>
+      <w:r>
+        <w:t>.</w:t>
+      </w:r>
+      <w:r>
+        <w:t xml:space="preserve"> Ha egyetlen mezőbe vannak besűrítve, akkor könnyen kiolvasható további művelet végrehajtása nélkül, ezáltal végeredményében növelve a teljesítményt.</w:t>
+      </w:r>
+    </w:p>
+    <w:p>
+      <w:r>
+        <w:t xml:space="preserve">Tehát olyan transzformációs lehetőségek is vannak, amikor vagy szöveges vagy enumerációs kulcs segítségével </w:t>
+      </w:r>
+      <w:proofErr w:type="spellStart"/>
+      <w:r>
+        <w:t>Dictionary</w:t>
+      </w:r>
+      <w:proofErr w:type="spellEnd"/>
+      <w:r>
+        <w:t xml:space="preserve"> változóban kezelünk adatokat. Ezeket az adatbázisba való mentés előtt szöveges JSON objektumba mentjük, és lekérdezés során olvassuk ki belőle.</w:t>
+      </w:r>
+    </w:p>
+    <w:p>
+      <w:pPr>
+        <w:pStyle w:val="Cmsor3"/>
+      </w:pPr>
+      <w:bookmarkStart w:id="48" w:name="_Toc148991207"/>
+      <w:r>
+        <w:t>Üzleti logikai réteg</w:t>
+      </w:r>
+      <w:bookmarkEnd w:id="48"/>
+    </w:p>
+    <w:p>
+      <w:pPr>
+        <w:pStyle w:val="Cmsor3"/>
+      </w:pPr>
+      <w:bookmarkStart w:id="49" w:name="_Toc148991208"/>
+      <w:r>
+        <w:t>API réteg</w:t>
+      </w:r>
+      <w:bookmarkEnd w:id="49"/>
+    </w:p>
+    <w:p>
+      <w:pPr>
+        <w:pStyle w:val="Cmsor3"/>
+      </w:pPr>
+      <w:bookmarkStart w:id="50" w:name="_Toc148991209"/>
+      <w:r>
+        <w:t>API Gateway</w:t>
+      </w:r>
+      <w:bookmarkEnd w:id="50"/>
+    </w:p>
+    <w:p>
+      <w:pPr>
+        <w:pStyle w:val="Cmsor2"/>
+      </w:pPr>
+      <w:bookmarkStart w:id="51" w:name="_Toc148991210"/>
+      <w:r>
+        <w:t>Kliensoldali funkciók</w:t>
+      </w:r>
+      <w:bookmarkEnd w:id="51"/>
     </w:p>
     <w:p/>
     <w:p>
       <w:pPr>
         <w:pStyle w:val="Cmsor2"/>
       </w:pPr>
-      <w:bookmarkStart w:id="43" w:name="_Toc148304563"/>
-      <w:r>
-        <w:t>Szerveroldali funkciók</w:t>
-      </w:r>
-      <w:bookmarkEnd w:id="43"/>
+      <w:bookmarkStart w:id="52" w:name="_Toc148991211"/>
+      <w:r>
+        <w:t>Felhasználókezelés</w:t>
+      </w:r>
+      <w:bookmarkEnd w:id="52"/>
     </w:p>
     <w:p/>
     <w:p>
       <w:pPr>
         <w:pStyle w:val="Cmsor2"/>
       </w:pPr>
-      <w:bookmarkStart w:id="44" w:name="_Toc148304564"/>
-      <w:r>
-        <w:t>Kliensoldali funkciók</w:t>
-      </w:r>
-      <w:bookmarkEnd w:id="44"/>
+      <w:bookmarkStart w:id="53" w:name="_Toc148991212"/>
+      <w:r>
+        <w:lastRenderedPageBreak/>
+        <w:t>Bolt kialakítása</w:t>
+      </w:r>
+      <w:bookmarkEnd w:id="53"/>
     </w:p>
     <w:p/>
     <w:p>
       <w:pPr>
         <w:pStyle w:val="Cmsor2"/>
       </w:pPr>
-      <w:bookmarkStart w:id="45" w:name="_Toc148304565"/>
-      <w:r>
-        <w:t>Felhasználókezelés</w:t>
-      </w:r>
-      <w:bookmarkEnd w:id="45"/>
+      <w:bookmarkStart w:id="54" w:name="_Toc148991213"/>
+      <w:r>
+        <w:t>Váróterem megvalósítása</w:t>
+      </w:r>
+      <w:bookmarkEnd w:id="54"/>
     </w:p>
     <w:p/>
     <w:p>
       <w:pPr>
         <w:pStyle w:val="Cmsor2"/>
       </w:pPr>
-      <w:bookmarkStart w:id="46" w:name="_Toc148304566"/>
-      <w:r>
-        <w:t>Bolt kialakítása</w:t>
-      </w:r>
-      <w:bookmarkEnd w:id="46"/>
+      <w:bookmarkStart w:id="55" w:name="_Toc148991214"/>
+      <w:r>
+        <w:t>Játék</w:t>
+      </w:r>
+      <w:bookmarkEnd w:id="55"/>
     </w:p>
     <w:p/>
     <w:p>
       <w:pPr>
-        <w:pStyle w:val="Cmsor2"/>
-      </w:pPr>
-      <w:bookmarkStart w:id="47" w:name="_Toc148304567"/>
-      <w:r>
-        <w:t>Váróterem megvalósítása</w:t>
-      </w:r>
-      <w:bookmarkEnd w:id="47"/>
-    </w:p>
-    <w:p/>
-    <w:p>
-      <w:pPr>
-        <w:pStyle w:val="Cmsor2"/>
-      </w:pPr>
-      <w:bookmarkStart w:id="48" w:name="_Toc148304568"/>
-      <w:r>
-        <w:t>Játék</w:t>
-      </w:r>
-      <w:bookmarkEnd w:id="48"/>
-    </w:p>
-    <w:p/>
-    <w:p>
-      <w:pPr>
         <w:pStyle w:val="Cmsor1"/>
       </w:pPr>
-      <w:bookmarkStart w:id="49" w:name="_Toc148304569"/>
+      <w:bookmarkStart w:id="56" w:name="_Toc148991215"/>
       <w:r>
         <w:lastRenderedPageBreak/>
         <w:t>Összefoglaló</w:t>
       </w:r>
-      <w:bookmarkEnd w:id="49"/>
+      <w:bookmarkEnd w:id="56"/>
     </w:p>
     <w:p>
       <w:pPr>
         <w:pStyle w:val="Cmsor1"/>
       </w:pPr>
-      <w:bookmarkStart w:id="50" w:name="_Toc148304570"/>
+      <w:bookmarkStart w:id="57" w:name="_Toc148991216"/>
       <w:r>
         <w:lastRenderedPageBreak/>
         <w:t>Irodalomjegyzék</w:t>
       </w:r>
-      <w:bookmarkEnd w:id="50"/>
+      <w:bookmarkEnd w:id="57"/>
     </w:p>
     <w:p>
       <w:pPr>
@@ -7089,7 +10487,7 @@
           <w:rStyle w:val="Irodalomjegyzkforrs"/>
         </w:rPr>
       </w:pPr>
-      <w:bookmarkStart w:id="51" w:name="_Ref147666209"/>
+      <w:bookmarkStart w:id="58" w:name="_Ref147666209"/>
       <w:r>
         <w:rPr>
           <w:rStyle w:val="Irodalomjegyzkforrs"/>
@@ -7114,7 +10512,7 @@
         </w:rPr>
         <w:br/>
       </w:r>
-      <w:hyperlink r:id="rId15" w:history="1">
+      <w:hyperlink r:id="rId18" w:history="1">
         <w:r>
           <w:rPr>
             <w:rStyle w:val="Hiperhivatkozs"/>
@@ -7122,7 +10520,7 @@
           <w:t>https://thebojda.medium.com/docker-alapoz%C3%B3-b8efb6aa68e9</w:t>
         </w:r>
       </w:hyperlink>
-      <w:bookmarkEnd w:id="51"/>
+      <w:bookmarkEnd w:id="58"/>
     </w:p>
     <w:p>
       <w:pPr>
@@ -7131,7 +10529,7 @@
           <w:rStyle w:val="Irodalomjegyzkforrs"/>
         </w:rPr>
       </w:pPr>
-      <w:bookmarkStart w:id="52" w:name="_Ref147688370"/>
+      <w:bookmarkStart w:id="59" w:name="_Ref147688370"/>
       <w:r>
         <w:rPr>
           <w:rStyle w:val="Irodalomjegyzkforrs"/>
@@ -7144,7 +10542,7 @@
         </w:rPr>
         <w:br/>
       </w:r>
-      <w:hyperlink r:id="rId16" w:history="1">
+      <w:hyperlink r:id="rId19" w:history="1">
         <w:r>
           <w:rPr>
             <w:rStyle w:val="Hiperhivatkozs"/>
@@ -7152,7 +10550,7 @@
           <w:t>https://learn.microsoft.com/en-us/aspnet/core/?view=aspnetcore-7.0</w:t>
         </w:r>
       </w:hyperlink>
-      <w:bookmarkEnd w:id="52"/>
+      <w:bookmarkEnd w:id="59"/>
     </w:p>
     <w:p>
       <w:pPr>
@@ -7161,7 +10559,7 @@
           <w:rStyle w:val="Irodalomjegyzkforrs"/>
         </w:rPr>
       </w:pPr>
-      <w:bookmarkStart w:id="53" w:name="_Ref147691824"/>
+      <w:bookmarkStart w:id="60" w:name="_Ref147691824"/>
       <w:r>
         <w:rPr>
           <w:rStyle w:val="Irodalomjegyzkforrs"/>
@@ -7174,7 +10572,7 @@
         </w:rPr>
         <w:br/>
       </w:r>
-      <w:hyperlink r:id="rId17" w:history="1">
+      <w:hyperlink r:id="rId20" w:history="1">
         <w:r>
           <w:rPr>
             <w:rStyle w:val="Hiperhivatkozs"/>
@@ -7182,7 +10580,7 @@
           <w:t>https://ocelot.readthedocs.io/en/latest/index.html</w:t>
         </w:r>
       </w:hyperlink>
-      <w:bookmarkEnd w:id="53"/>
+      <w:bookmarkEnd w:id="60"/>
     </w:p>
     <w:p>
       <w:pPr>
@@ -7191,7 +10589,7 @@
           <w:rStyle w:val="Irodalomjegyzkforrs"/>
         </w:rPr>
       </w:pPr>
-      <w:bookmarkStart w:id="54" w:name="_Ref147702250"/>
+      <w:bookmarkStart w:id="61" w:name="_Ref147702250"/>
       <w:r>
         <w:rPr>
           <w:rStyle w:val="Irodalomjegyzkforrs"/>
@@ -7204,7 +10602,7 @@
         </w:rPr>
         <w:br/>
       </w:r>
-      <w:hyperlink r:id="rId18" w:history="1">
+      <w:hyperlink r:id="rId21" w:history="1">
         <w:r>
           <w:rPr>
             <w:rStyle w:val="Hiperhivatkozs"/>
@@ -7212,7 +10610,7 @@
           <w:t>https://github.com/jbogard/MediatR/wiki</w:t>
         </w:r>
       </w:hyperlink>
-      <w:bookmarkEnd w:id="54"/>
+      <w:bookmarkEnd w:id="61"/>
     </w:p>
     <w:p>
       <w:pPr>
@@ -7221,7 +10619,7 @@
           <w:rStyle w:val="Irodalomjegyzkforrs"/>
         </w:rPr>
       </w:pPr>
-      <w:bookmarkStart w:id="55" w:name="_Ref147766104"/>
+      <w:bookmarkStart w:id="62" w:name="_Ref147766104"/>
       <w:r>
         <w:rPr>
           <w:rStyle w:val="Irodalomjegyzkforrs"/>
@@ -7234,7 +10632,7 @@
         </w:rPr>
         <w:br/>
       </w:r>
-      <w:hyperlink r:id="rId19" w:history="1">
+      <w:hyperlink r:id="rId22" w:history="1">
         <w:r>
           <w:rPr>
             <w:rStyle w:val="Hiperhivatkozs"/>
@@ -7242,7 +10640,7 @@
           <w:t>https://learn.microsoft.com/hu-hu/aspnet/core/signalr/introduction?view=aspnetcore-7.0&amp;WT.mc_id=dotnet-35129-website</w:t>
         </w:r>
       </w:hyperlink>
-      <w:bookmarkEnd w:id="55"/>
+      <w:bookmarkEnd w:id="62"/>
     </w:p>
     <w:p>
       <w:pPr>
@@ -7251,7 +10649,7 @@
           <w:rStyle w:val="Irodalomjegyzkforrs"/>
         </w:rPr>
       </w:pPr>
-      <w:bookmarkStart w:id="56" w:name="_Ref147772922"/>
+      <w:bookmarkStart w:id="63" w:name="_Ref147772922"/>
       <w:r>
         <w:rPr>
           <w:rStyle w:val="Irodalomjegyzkforrs"/>
@@ -7264,7 +10662,7 @@
         </w:rPr>
         <w:br/>
       </w:r>
-      <w:hyperlink r:id="rId20" w:history="1">
+      <w:hyperlink r:id="rId23" w:history="1">
         <w:r>
           <w:rPr>
             <w:rStyle w:val="Hiperhivatkozs"/>
@@ -7272,7 +10670,7 @@
           <w:t>https://redis.io/docs/</w:t>
         </w:r>
       </w:hyperlink>
-      <w:bookmarkEnd w:id="56"/>
+      <w:bookmarkEnd w:id="63"/>
     </w:p>
     <w:p>
       <w:pPr>
@@ -7281,7 +10679,7 @@
           <w:rStyle w:val="Irodalomjegyzkforrs"/>
         </w:rPr>
       </w:pPr>
-      <w:bookmarkStart w:id="57" w:name="_Ref147775285"/>
+      <w:bookmarkStart w:id="64" w:name="_Ref147775285"/>
       <w:r>
         <w:rPr>
           <w:rStyle w:val="Irodalomjegyzkforrs"/>
@@ -7294,7 +10692,7 @@
         </w:rPr>
         <w:br/>
       </w:r>
-      <w:hyperlink r:id="rId21" w:history="1">
+      <w:hyperlink r:id="rId24" w:history="1">
         <w:r>
           <w:rPr>
             <w:rStyle w:val="Hiperhivatkozs"/>
@@ -7302,7 +10700,7 @@
           <w:t>https://www.rabbitmq.com/documentation.html</w:t>
         </w:r>
       </w:hyperlink>
-      <w:bookmarkEnd w:id="57"/>
+      <w:bookmarkEnd w:id="64"/>
     </w:p>
     <w:p>
       <w:pPr>
@@ -7314,7 +10712,7 @@
           <w:u w:val="none"/>
         </w:rPr>
       </w:pPr>
-      <w:bookmarkStart w:id="58" w:name="_Ref147776572"/>
+      <w:bookmarkStart w:id="65" w:name="_Ref147776572"/>
       <w:r>
         <w:rPr>
           <w:rStyle w:val="Irodalomjegyzkforrs"/>
@@ -7327,7 +10725,7 @@
         </w:rPr>
         <w:br/>
       </w:r>
-      <w:hyperlink r:id="rId22" w:history="1">
+      <w:hyperlink r:id="rId25" w:history="1">
         <w:r>
           <w:rPr>
             <w:rStyle w:val="Hiperhivatkozs"/>
@@ -7335,7 +10733,7 @@
           <w:t>https://identityserver4.readthedocs.io/en/latest/</w:t>
         </w:r>
       </w:hyperlink>
-      <w:bookmarkEnd w:id="58"/>
+      <w:bookmarkEnd w:id="65"/>
     </w:p>
     <w:p>
       <w:pPr>
@@ -7347,7 +10745,7 @@
           <w:u w:val="none"/>
         </w:rPr>
       </w:pPr>
-      <w:bookmarkStart w:id="59" w:name="_Ref148553391"/>
+      <w:bookmarkStart w:id="66" w:name="_Ref148553391"/>
       <w:r>
         <w:rPr>
           <w:rStyle w:val="Irodalomjegyzkforrs"/>
@@ -7360,7 +10758,7 @@
         </w:rPr>
         <w:br/>
       </w:r>
-      <w:hyperlink r:id="rId23" w:history="1">
+      <w:hyperlink r:id="rId26" w:history="1">
         <w:r>
           <w:rPr>
             <w:rStyle w:val="Hiperhivatkozs"/>
@@ -7369,7 +10767,7 @@
           <w:t>https://docs.hangfire.io/en/latest/</w:t>
         </w:r>
       </w:hyperlink>
-      <w:bookmarkEnd w:id="59"/>
+      <w:bookmarkEnd w:id="66"/>
     </w:p>
     <w:p>
       <w:pPr>
@@ -7381,7 +10779,7 @@
           <w:u w:val="none"/>
         </w:rPr>
       </w:pPr>
-      <w:bookmarkStart w:id="60" w:name="_Ref147818657"/>
+      <w:bookmarkStart w:id="67" w:name="_Ref147818657"/>
       <w:r>
         <w:rPr>
           <w:rStyle w:val="Irodalomjegyzkforrs"/>
@@ -7394,7 +10792,7 @@
         </w:rPr>
         <w:br/>
       </w:r>
-      <w:hyperlink r:id="rId24" w:history="1">
+      <w:hyperlink r:id="rId27" w:history="1">
         <w:r>
           <w:rPr>
             <w:rStyle w:val="Hiperhivatkozs"/>
@@ -7402,16 +10800,19 @@
           <w:t>https://material.angular.io/</w:t>
         </w:r>
       </w:hyperlink>
-      <w:bookmarkEnd w:id="60"/>
+      <w:bookmarkEnd w:id="67"/>
     </w:p>
     <w:p>
       <w:pPr>
         <w:pStyle w:val="Irodalomjegyzksor"/>
         <w:rPr>
-          <w:rStyle w:val="Irodalomjegyzkforrs"/>
+          <w:rStyle w:val="Hiperhivatkozs"/>
+          <w:i/>
+          <w:color w:val="auto"/>
+          <w:u w:val="none"/>
         </w:rPr>
       </w:pPr>
-      <w:bookmarkStart w:id="61" w:name="_Ref147924901"/>
+      <w:bookmarkStart w:id="68" w:name="_Ref147924901"/>
       <w:r>
         <w:rPr>
           <w:rStyle w:val="Irodalomjegyzkforrs"/>
@@ -7424,7 +10825,7 @@
         </w:rPr>
         <w:br/>
       </w:r>
-      <w:hyperlink r:id="rId25" w:history="1">
+      <w:hyperlink r:id="rId28" w:history="1">
         <w:r>
           <w:rPr>
             <w:rStyle w:val="Hiperhivatkozs"/>
@@ -7432,23 +10833,53 @@
           <w:t>https://github.com/ngx-translate/core</w:t>
         </w:r>
       </w:hyperlink>
-      <w:bookmarkEnd w:id="61"/>
+      <w:bookmarkEnd w:id="68"/>
+    </w:p>
+    <w:p>
+      <w:pPr>
+        <w:pStyle w:val="Irodalomjegyzksor"/>
+        <w:rPr>
+          <w:rStyle w:val="Irodalomjegyzkforrs"/>
+        </w:rPr>
+      </w:pPr>
+      <w:bookmarkStart w:id="69" w:name="_Ref148907173"/>
+      <w:r>
+        <w:rPr>
+          <w:rStyle w:val="Irodalomjegyzkforrs"/>
+        </w:rPr>
+        <w:t>Cypress dokumentáció [Online]:</w:t>
+      </w:r>
+      <w:r>
+        <w:rPr>
+          <w:rStyle w:val="Irodalomjegyzkforrs"/>
+        </w:rPr>
+        <w:br/>
+      </w:r>
+      <w:hyperlink r:id="rId29" w:history="1">
+        <w:r>
+          <w:rPr>
+            <w:rStyle w:val="Hiperhivatkozs"/>
+          </w:rPr>
+          <w:t>https://docs.cypress.io/guides/overview/why-cypress</w:t>
+        </w:r>
+      </w:hyperlink>
+      <w:bookmarkEnd w:id="69"/>
     </w:p>
     <w:p>
       <w:pPr>
         <w:pStyle w:val="Cmsor1"/>
       </w:pPr>
-      <w:bookmarkStart w:id="62" w:name="_Toc148304571"/>
+      <w:bookmarkStart w:id="70" w:name="_Toc148991217"/>
       <w:r>
         <w:lastRenderedPageBreak/>
         <w:t>Függelék</w:t>
       </w:r>
-      <w:bookmarkEnd w:id="62"/>
+      <w:bookmarkEnd w:id="70"/>
     </w:p>
     <w:p/>
     <w:sectPr>
-      <w:headerReference w:type="even" r:id="rId26"/>
-      <w:footerReference w:type="default" r:id="rId27"/>
+      <w:headerReference w:type="even" r:id="rId30"/>
+      <w:footerReference w:type="default" r:id="rId31"/>
       <w:type w:val="continuous"/>
       <w:pgSz w:w="11907" w:h="16840" w:code="9"/>
       <w:pgMar w:top="1418" w:right="1418" w:bottom="1418" w:left="1418" w:header="709" w:footer="709" w:gutter="567"/>

--- a/DiplomatervSablon.docx
+++ b/DiplomatervSablon.docx
@@ -4435,29 +4435,13 @@
         <w:t>en munkám alapadatait (szerző</w:t>
       </w:r>
       <w:r>
-        <w:t>, cím, angol és magyar nyelvű tartalmi kivonat, készítés éve, konzulens(</w:t>
-      </w:r>
-      <w:proofErr w:type="spellStart"/>
-      <w:r>
-        <w:t>ek</w:t>
-      </w:r>
-      <w:proofErr w:type="spellEnd"/>
-      <w:r>
-        <w:t xml:space="preserve">) neve) a BME VIK nyilvánosan hozzáférhető elektronikus formában, a munka teljes szövegét pedig az egyetem belső hálózatán keresztül (vagy </w:t>
+        <w:t xml:space="preserve">, cím, angol és magyar nyelvű tartalmi kivonat, készítés éve, konzulens(ek) neve) a BME VIK nyilvánosan hozzáférhető elektronikus formában, a munka teljes szövegét pedig az egyetem belső hálózatán keresztül (vagy </w:t>
       </w:r>
       <w:r>
         <w:t>hitelesített</w:t>
       </w:r>
       <w:r>
-        <w:t xml:space="preserve"> felhasználók számára) </w:t>
-      </w:r>
-      <w:proofErr w:type="spellStart"/>
-      <w:r>
-        <w:t>közzétegye</w:t>
-      </w:r>
-      <w:proofErr w:type="spellEnd"/>
-      <w:r>
-        <w:t>. Kijelentem, hogy a benyújtott munka és annak elektronikus verziója megegyezik.</w:t>
+        <w:t xml:space="preserve"> felhasználók számára) közzétegye. Kijelentem, hogy a benyújtott munka és annak elektronikus verziója megegyezik.</w:t>
       </w:r>
       <w:r>
         <w:t xml:space="preserve"> Dékáni engedéllyel titkosított diplomatervek esetén a dolgozat szövege csak 3 év </w:t>
@@ -4614,23 +4598,7 @@
     </w:p>
     <w:p>
       <w:r>
-        <w:t xml:space="preserve">A szoftver implementációjában ezenkívül kiemelt szerepet kapott, hogy a szerveroldali komponens </w:t>
-      </w:r>
-      <w:proofErr w:type="spellStart"/>
-      <w:r>
-        <w:t>mikroszolgáltatás</w:t>
-      </w:r>
-      <w:proofErr w:type="spellEnd"/>
-      <w:r>
-        <w:t xml:space="preserve"> alapokon </w:t>
-      </w:r>
-      <w:proofErr w:type="spellStart"/>
-      <w:r>
-        <w:t>működjön</w:t>
-      </w:r>
-      <w:proofErr w:type="spellEnd"/>
-      <w:r>
-        <w:t>, azt aktívan és hatékonyan kihasználva.</w:t>
+        <w:t>A szoftver implementációjában ezenkívül kiemelt szerepet kapott, hogy a szerveroldali komponens mikroszolgáltatás alapokon működjön, azt aktívan és hatékonyan kihasználva.</w:t>
       </w:r>
     </w:p>
     <w:p>
@@ -4644,1184 +4612,36 @@
       </w:pPr>
       <w:bookmarkStart w:id="2" w:name="_Toc433184092"/>
       <w:bookmarkStart w:id="3" w:name="_Toc148991164"/>
-      <w:proofErr w:type="spellStart"/>
       <w:r>
         <w:lastRenderedPageBreak/>
         <w:t>Abstract</w:t>
       </w:r>
       <w:bookmarkEnd w:id="2"/>
       <w:bookmarkEnd w:id="3"/>
-      <w:proofErr w:type="spellEnd"/>
-    </w:p>
-    <w:p>
-      <w:proofErr w:type="spellStart"/>
-      <w:r>
-        <w:t>Card</w:t>
-      </w:r>
-      <w:proofErr w:type="spellEnd"/>
-      <w:r>
-        <w:t xml:space="preserve"> </w:t>
-      </w:r>
-      <w:proofErr w:type="spellStart"/>
-      <w:r>
-        <w:t>games</w:t>
-      </w:r>
-      <w:proofErr w:type="spellEnd"/>
-      <w:r>
-        <w:t xml:space="preserve"> </w:t>
-      </w:r>
-      <w:proofErr w:type="spellStart"/>
-      <w:r>
-        <w:t>have</w:t>
-      </w:r>
-      <w:proofErr w:type="spellEnd"/>
-      <w:r>
-        <w:t xml:space="preserve"> </w:t>
-      </w:r>
-      <w:proofErr w:type="spellStart"/>
-      <w:r>
-        <w:t>long</w:t>
-      </w:r>
-      <w:proofErr w:type="spellEnd"/>
-      <w:r>
-        <w:t xml:space="preserve"> </w:t>
-      </w:r>
-      <w:proofErr w:type="spellStart"/>
-      <w:r>
-        <w:t>provided</w:t>
-      </w:r>
-      <w:proofErr w:type="spellEnd"/>
-      <w:r>
-        <w:t xml:space="preserve"> </w:t>
-      </w:r>
-      <w:proofErr w:type="spellStart"/>
-      <w:r>
-        <w:t>entertainment</w:t>
-      </w:r>
-      <w:proofErr w:type="spellEnd"/>
-      <w:r>
-        <w:t xml:space="preserve"> and </w:t>
-      </w:r>
-      <w:proofErr w:type="spellStart"/>
-      <w:r>
-        <w:t>relaxation</w:t>
-      </w:r>
-      <w:proofErr w:type="spellEnd"/>
-      <w:r>
-        <w:t xml:space="preserve"> </w:t>
-      </w:r>
-      <w:proofErr w:type="spellStart"/>
-      <w:r>
-        <w:t>around</w:t>
-      </w:r>
-      <w:proofErr w:type="spellEnd"/>
-      <w:r>
-        <w:t xml:space="preserve"> </w:t>
-      </w:r>
-      <w:proofErr w:type="spellStart"/>
-      <w:r>
-        <w:t>the</w:t>
-      </w:r>
-      <w:proofErr w:type="spellEnd"/>
-      <w:r>
-        <w:t xml:space="preserve"> </w:t>
-      </w:r>
-      <w:proofErr w:type="spellStart"/>
-      <w:r>
-        <w:t>world</w:t>
-      </w:r>
-      <w:proofErr w:type="spellEnd"/>
-      <w:r>
-        <w:t xml:space="preserve">. </w:t>
-      </w:r>
-      <w:proofErr w:type="spellStart"/>
-      <w:r>
-        <w:t>Whether</w:t>
-      </w:r>
-      <w:proofErr w:type="spellEnd"/>
-      <w:r>
-        <w:t xml:space="preserve"> </w:t>
-      </w:r>
-      <w:proofErr w:type="spellStart"/>
-      <w:r>
-        <w:t>with</w:t>
-      </w:r>
-      <w:proofErr w:type="spellEnd"/>
-      <w:r>
-        <w:t xml:space="preserve"> </w:t>
-      </w:r>
-      <w:proofErr w:type="spellStart"/>
-      <w:r>
-        <w:t>family</w:t>
-      </w:r>
-      <w:proofErr w:type="spellEnd"/>
-      <w:r>
-        <w:t xml:space="preserve"> </w:t>
-      </w:r>
-      <w:proofErr w:type="spellStart"/>
-      <w:r>
-        <w:t>or</w:t>
-      </w:r>
-      <w:proofErr w:type="spellEnd"/>
-      <w:r>
-        <w:t xml:space="preserve"> </w:t>
-      </w:r>
-      <w:proofErr w:type="spellStart"/>
-      <w:r>
-        <w:t>friends</w:t>
-      </w:r>
-      <w:proofErr w:type="spellEnd"/>
-      <w:r>
-        <w:t xml:space="preserve">, </w:t>
-      </w:r>
-      <w:proofErr w:type="spellStart"/>
-      <w:r>
-        <w:t>they</w:t>
-      </w:r>
-      <w:proofErr w:type="spellEnd"/>
-      <w:r>
-        <w:t xml:space="preserve"> </w:t>
-      </w:r>
-      <w:proofErr w:type="spellStart"/>
-      <w:r>
-        <w:t>provide</w:t>
-      </w:r>
-      <w:proofErr w:type="spellEnd"/>
-      <w:r>
-        <w:t xml:space="preserve"> a </w:t>
-      </w:r>
-      <w:proofErr w:type="spellStart"/>
-      <w:r>
-        <w:t>light</w:t>
-      </w:r>
-      <w:proofErr w:type="spellEnd"/>
-      <w:r>
-        <w:t xml:space="preserve"> </w:t>
-      </w:r>
-      <w:proofErr w:type="spellStart"/>
-      <w:r>
-        <w:t>social</w:t>
-      </w:r>
-      <w:proofErr w:type="spellEnd"/>
-      <w:r>
-        <w:t xml:space="preserve"> </w:t>
-      </w:r>
-      <w:proofErr w:type="spellStart"/>
-      <w:r>
-        <w:t>experience</w:t>
-      </w:r>
-      <w:proofErr w:type="spellEnd"/>
-      <w:r>
-        <w:t xml:space="preserve"> </w:t>
-      </w:r>
-      <w:proofErr w:type="spellStart"/>
-      <w:r>
-        <w:t>for</w:t>
-      </w:r>
-      <w:proofErr w:type="spellEnd"/>
-      <w:r>
-        <w:t xml:space="preserve"> </w:t>
-      </w:r>
-      <w:proofErr w:type="spellStart"/>
-      <w:r>
-        <w:t>all</w:t>
-      </w:r>
-      <w:proofErr w:type="spellEnd"/>
-      <w:r>
-        <w:t xml:space="preserve"> </w:t>
-      </w:r>
-      <w:proofErr w:type="spellStart"/>
-      <w:r>
-        <w:t>ages</w:t>
-      </w:r>
-      <w:proofErr w:type="spellEnd"/>
-      <w:r>
-        <w:t xml:space="preserve">. Of </w:t>
-      </w:r>
-      <w:proofErr w:type="spellStart"/>
-      <w:r>
-        <w:t>these</w:t>
-      </w:r>
-      <w:proofErr w:type="spellEnd"/>
-      <w:r>
-        <w:t xml:space="preserve"> </w:t>
-      </w:r>
-      <w:proofErr w:type="spellStart"/>
-      <w:r>
-        <w:t>games</w:t>
-      </w:r>
-      <w:proofErr w:type="spellEnd"/>
-      <w:r>
-        <w:t xml:space="preserve">, Sushi Go </w:t>
-      </w:r>
-      <w:proofErr w:type="spellStart"/>
-      <w:r>
-        <w:t>provides</w:t>
-      </w:r>
-      <w:proofErr w:type="spellEnd"/>
-      <w:r>
-        <w:t xml:space="preserve"> a </w:t>
-      </w:r>
-      <w:proofErr w:type="spellStart"/>
-      <w:r>
-        <w:t>complex</w:t>
-      </w:r>
-      <w:proofErr w:type="spellEnd"/>
-      <w:r>
-        <w:t xml:space="preserve">, </w:t>
-      </w:r>
-      <w:proofErr w:type="spellStart"/>
-      <w:r>
-        <w:t>varied</w:t>
-      </w:r>
-      <w:proofErr w:type="spellEnd"/>
-      <w:r>
-        <w:t xml:space="preserve"> and </w:t>
-      </w:r>
-      <w:proofErr w:type="spellStart"/>
-      <w:r>
-        <w:t>unique</w:t>
-      </w:r>
-      <w:proofErr w:type="spellEnd"/>
-      <w:r>
-        <w:t xml:space="preserve"> </w:t>
-      </w:r>
-      <w:proofErr w:type="spellStart"/>
-      <w:r>
-        <w:t>gaming</w:t>
-      </w:r>
-      <w:proofErr w:type="spellEnd"/>
-      <w:r>
-        <w:t xml:space="preserve"> </w:t>
-      </w:r>
-      <w:proofErr w:type="spellStart"/>
-      <w:r>
-        <w:t>experience</w:t>
-      </w:r>
-      <w:proofErr w:type="spellEnd"/>
-      <w:r>
-        <w:t xml:space="preserve"> </w:t>
-      </w:r>
-      <w:proofErr w:type="spellStart"/>
-      <w:r>
-        <w:t>for</w:t>
-      </w:r>
-      <w:proofErr w:type="spellEnd"/>
-      <w:r>
-        <w:t xml:space="preserve"> </w:t>
-      </w:r>
-      <w:proofErr w:type="spellStart"/>
-      <w:r>
-        <w:t>socialising</w:t>
-      </w:r>
-      <w:proofErr w:type="spellEnd"/>
-      <w:r>
-        <w:t>.</w:t>
-      </w:r>
-    </w:p>
-    <w:p>
-      <w:proofErr w:type="spellStart"/>
-      <w:r>
-        <w:t>One</w:t>
-      </w:r>
-      <w:proofErr w:type="spellEnd"/>
-      <w:r>
-        <w:t xml:space="preserve"> </w:t>
-      </w:r>
-      <w:proofErr w:type="spellStart"/>
-      <w:r>
-        <w:t>disadvantage</w:t>
-      </w:r>
-      <w:proofErr w:type="spellEnd"/>
-      <w:r>
-        <w:t xml:space="preserve"> of </w:t>
-      </w:r>
-      <w:proofErr w:type="spellStart"/>
-      <w:r>
-        <w:t>card</w:t>
-      </w:r>
-      <w:proofErr w:type="spellEnd"/>
-      <w:r>
-        <w:t xml:space="preserve"> </w:t>
-      </w:r>
-      <w:proofErr w:type="spellStart"/>
-      <w:r>
-        <w:t>games</w:t>
-      </w:r>
-      <w:proofErr w:type="spellEnd"/>
-      <w:r>
-        <w:t xml:space="preserve"> is </w:t>
-      </w:r>
-      <w:proofErr w:type="spellStart"/>
-      <w:r>
-        <w:t>that</w:t>
-      </w:r>
-      <w:proofErr w:type="spellEnd"/>
-      <w:r>
-        <w:t xml:space="preserve"> </w:t>
-      </w:r>
-      <w:proofErr w:type="spellStart"/>
-      <w:r>
-        <w:t>they</w:t>
-      </w:r>
-      <w:proofErr w:type="spellEnd"/>
-      <w:r>
-        <w:t xml:space="preserve"> </w:t>
-      </w:r>
-      <w:proofErr w:type="spellStart"/>
-      <w:r>
-        <w:t>require</w:t>
-      </w:r>
-      <w:proofErr w:type="spellEnd"/>
-      <w:r>
-        <w:t xml:space="preserve"> </w:t>
-      </w:r>
-      <w:proofErr w:type="spellStart"/>
-      <w:r>
-        <w:t>physical</w:t>
-      </w:r>
-      <w:proofErr w:type="spellEnd"/>
-      <w:r>
-        <w:t xml:space="preserve"> </w:t>
-      </w:r>
-      <w:proofErr w:type="spellStart"/>
-      <w:r>
-        <w:t>presence</w:t>
-      </w:r>
-      <w:proofErr w:type="spellEnd"/>
-      <w:r>
-        <w:t xml:space="preserve">. No </w:t>
-      </w:r>
-      <w:proofErr w:type="spellStart"/>
-      <w:r>
-        <w:t>matter</w:t>
-      </w:r>
-      <w:proofErr w:type="spellEnd"/>
-      <w:r>
-        <w:t xml:space="preserve"> </w:t>
-      </w:r>
-      <w:proofErr w:type="spellStart"/>
-      <w:r>
-        <w:t>how</w:t>
-      </w:r>
-      <w:proofErr w:type="spellEnd"/>
-      <w:r>
-        <w:t xml:space="preserve"> </w:t>
-      </w:r>
-      <w:proofErr w:type="spellStart"/>
-      <w:r>
-        <w:t>enjoyable</w:t>
-      </w:r>
-      <w:proofErr w:type="spellEnd"/>
-      <w:r>
-        <w:t xml:space="preserve"> </w:t>
-      </w:r>
-      <w:proofErr w:type="spellStart"/>
-      <w:r>
-        <w:t>the</w:t>
-      </w:r>
-      <w:proofErr w:type="spellEnd"/>
-      <w:r>
-        <w:t xml:space="preserve"> game, </w:t>
-      </w:r>
-      <w:proofErr w:type="spellStart"/>
-      <w:r>
-        <w:t>players</w:t>
-      </w:r>
-      <w:proofErr w:type="spellEnd"/>
-      <w:r>
-        <w:t xml:space="preserve"> </w:t>
-      </w:r>
-      <w:proofErr w:type="spellStart"/>
-      <w:r>
-        <w:t>need</w:t>
-      </w:r>
-      <w:proofErr w:type="spellEnd"/>
-      <w:r>
-        <w:t xml:space="preserve"> </w:t>
-      </w:r>
-      <w:proofErr w:type="spellStart"/>
-      <w:r>
-        <w:t>to</w:t>
-      </w:r>
-      <w:proofErr w:type="spellEnd"/>
-      <w:r>
-        <w:t xml:space="preserve"> </w:t>
-      </w:r>
-      <w:proofErr w:type="spellStart"/>
-      <w:r>
-        <w:t>come</w:t>
-      </w:r>
-      <w:proofErr w:type="spellEnd"/>
-      <w:r>
-        <w:t xml:space="preserve"> </w:t>
-      </w:r>
-      <w:proofErr w:type="spellStart"/>
-      <w:r>
-        <w:t>together</w:t>
-      </w:r>
-      <w:proofErr w:type="spellEnd"/>
-      <w:r>
-        <w:t xml:space="preserve"> </w:t>
-      </w:r>
-      <w:proofErr w:type="spellStart"/>
-      <w:r>
-        <w:t>to</w:t>
-      </w:r>
-      <w:proofErr w:type="spellEnd"/>
-      <w:r>
-        <w:t xml:space="preserve"> </w:t>
-      </w:r>
-      <w:proofErr w:type="spellStart"/>
-      <w:r>
-        <w:t>use</w:t>
-      </w:r>
-      <w:proofErr w:type="spellEnd"/>
-      <w:r>
-        <w:t xml:space="preserve"> </w:t>
-      </w:r>
-      <w:proofErr w:type="spellStart"/>
-      <w:r>
-        <w:t>it</w:t>
-      </w:r>
-      <w:proofErr w:type="spellEnd"/>
-      <w:r>
-        <w:t xml:space="preserve">, </w:t>
-      </w:r>
-      <w:proofErr w:type="spellStart"/>
-      <w:r>
-        <w:t>which</w:t>
-      </w:r>
-      <w:proofErr w:type="spellEnd"/>
-      <w:r>
-        <w:t xml:space="preserve"> is </w:t>
-      </w:r>
-      <w:proofErr w:type="spellStart"/>
-      <w:r>
-        <w:t>often</w:t>
-      </w:r>
-      <w:proofErr w:type="spellEnd"/>
-      <w:r>
-        <w:t xml:space="preserve"> </w:t>
-      </w:r>
-      <w:proofErr w:type="spellStart"/>
-      <w:r>
-        <w:t>difficult</w:t>
-      </w:r>
-      <w:proofErr w:type="spellEnd"/>
-      <w:r>
-        <w:t xml:space="preserve"> in </w:t>
-      </w:r>
-      <w:proofErr w:type="spellStart"/>
-      <w:r>
-        <w:t>today's</w:t>
-      </w:r>
-      <w:proofErr w:type="spellEnd"/>
-      <w:r>
-        <w:t xml:space="preserve"> </w:t>
-      </w:r>
-      <w:proofErr w:type="spellStart"/>
-      <w:r>
-        <w:t>world</w:t>
-      </w:r>
-      <w:proofErr w:type="spellEnd"/>
-      <w:r>
-        <w:t xml:space="preserve">. The software </w:t>
-      </w:r>
-      <w:proofErr w:type="spellStart"/>
-      <w:r>
-        <w:t>implementation</w:t>
-      </w:r>
-      <w:proofErr w:type="spellEnd"/>
-      <w:r>
-        <w:t xml:space="preserve"> of </w:t>
-      </w:r>
-      <w:proofErr w:type="spellStart"/>
-      <w:r>
-        <w:t>the</w:t>
-      </w:r>
-      <w:proofErr w:type="spellEnd"/>
-      <w:r>
-        <w:t xml:space="preserve"> game is a </w:t>
-      </w:r>
-      <w:proofErr w:type="spellStart"/>
-      <w:r>
-        <w:t>way</w:t>
-      </w:r>
-      <w:proofErr w:type="spellEnd"/>
-      <w:r>
-        <w:t xml:space="preserve"> </w:t>
-      </w:r>
-      <w:proofErr w:type="spellStart"/>
-      <w:r>
-        <w:t>to</w:t>
-      </w:r>
-      <w:proofErr w:type="spellEnd"/>
-      <w:r>
-        <w:t xml:space="preserve"> </w:t>
-      </w:r>
-      <w:proofErr w:type="spellStart"/>
-      <w:r>
-        <w:t>overcome</w:t>
-      </w:r>
-      <w:proofErr w:type="spellEnd"/>
-      <w:r>
-        <w:t xml:space="preserve"> </w:t>
-      </w:r>
-      <w:proofErr w:type="spellStart"/>
-      <w:r>
-        <w:t>this</w:t>
-      </w:r>
-      <w:proofErr w:type="spellEnd"/>
-      <w:r>
-        <w:t xml:space="preserve"> </w:t>
-      </w:r>
-      <w:proofErr w:type="spellStart"/>
-      <w:r>
-        <w:t>problem</w:t>
-      </w:r>
-      <w:proofErr w:type="spellEnd"/>
-      <w:r>
-        <w:t xml:space="preserve">, </w:t>
-      </w:r>
-      <w:proofErr w:type="spellStart"/>
-      <w:r>
-        <w:t>allowing</w:t>
-      </w:r>
-      <w:proofErr w:type="spellEnd"/>
-      <w:r>
-        <w:t xml:space="preserve"> </w:t>
-      </w:r>
-      <w:proofErr w:type="spellStart"/>
-      <w:r>
-        <w:t>players</w:t>
-      </w:r>
-      <w:proofErr w:type="spellEnd"/>
-      <w:r>
-        <w:t xml:space="preserve"> </w:t>
-      </w:r>
-      <w:proofErr w:type="spellStart"/>
-      <w:r>
-        <w:t>to</w:t>
-      </w:r>
-      <w:proofErr w:type="spellEnd"/>
-      <w:r>
-        <w:t xml:space="preserve"> </w:t>
-      </w:r>
-      <w:proofErr w:type="spellStart"/>
-      <w:r>
-        <w:t>enjoy</w:t>
-      </w:r>
-      <w:proofErr w:type="spellEnd"/>
-      <w:r>
-        <w:t xml:space="preserve"> </w:t>
-      </w:r>
-      <w:proofErr w:type="spellStart"/>
-      <w:r>
-        <w:t>the</w:t>
-      </w:r>
-      <w:proofErr w:type="spellEnd"/>
-      <w:r>
-        <w:t xml:space="preserve"> </w:t>
-      </w:r>
-      <w:proofErr w:type="spellStart"/>
-      <w:r>
-        <w:t>game's</w:t>
-      </w:r>
-      <w:proofErr w:type="spellEnd"/>
-      <w:r>
-        <w:t xml:space="preserve"> </w:t>
-      </w:r>
-      <w:proofErr w:type="spellStart"/>
-      <w:r>
-        <w:t>features</w:t>
-      </w:r>
-      <w:proofErr w:type="spellEnd"/>
-      <w:r>
-        <w:t xml:space="preserve"> </w:t>
-      </w:r>
-      <w:proofErr w:type="spellStart"/>
-      <w:r>
-        <w:t>globally</w:t>
-      </w:r>
-      <w:proofErr w:type="spellEnd"/>
-      <w:r>
-        <w:t>.</w:t>
-      </w:r>
-    </w:p>
-    <w:p>
-      <w:r>
-        <w:t xml:space="preserve">The software </w:t>
-      </w:r>
-      <w:proofErr w:type="spellStart"/>
-      <w:r>
-        <w:t>implementation</w:t>
-      </w:r>
-      <w:proofErr w:type="spellEnd"/>
-      <w:r>
-        <w:t xml:space="preserve"> of </w:t>
-      </w:r>
-      <w:proofErr w:type="spellStart"/>
-      <w:r>
-        <w:t>the</w:t>
-      </w:r>
-      <w:proofErr w:type="spellEnd"/>
-      <w:r>
-        <w:t xml:space="preserve"> game </w:t>
-      </w:r>
-      <w:proofErr w:type="spellStart"/>
-      <w:r>
-        <w:t>will</w:t>
-      </w:r>
-      <w:proofErr w:type="spellEnd"/>
-      <w:r>
-        <w:t xml:space="preserve"> be in a browser-</w:t>
-      </w:r>
-      <w:proofErr w:type="spellStart"/>
-      <w:r>
-        <w:t>based</w:t>
-      </w:r>
-      <w:proofErr w:type="spellEnd"/>
-      <w:r>
-        <w:t xml:space="preserve"> </w:t>
-      </w:r>
-      <w:proofErr w:type="spellStart"/>
-      <w:r>
-        <w:t>format</w:t>
-      </w:r>
-      <w:proofErr w:type="spellEnd"/>
-      <w:r>
-        <w:t xml:space="preserve">, </w:t>
-      </w:r>
-      <w:proofErr w:type="spellStart"/>
-      <w:r>
-        <w:t>allowing</w:t>
-      </w:r>
-      <w:proofErr w:type="spellEnd"/>
-      <w:r>
-        <w:t xml:space="preserve"> </w:t>
-      </w:r>
-      <w:proofErr w:type="spellStart"/>
-      <w:r>
-        <w:t>players</w:t>
-      </w:r>
-      <w:proofErr w:type="spellEnd"/>
-      <w:r>
-        <w:t xml:space="preserve"> </w:t>
-      </w:r>
-      <w:proofErr w:type="spellStart"/>
-      <w:r>
-        <w:t>to</w:t>
-      </w:r>
-      <w:proofErr w:type="spellEnd"/>
-      <w:r>
-        <w:t xml:space="preserve"> </w:t>
-      </w:r>
-      <w:proofErr w:type="spellStart"/>
-      <w:r>
-        <w:t>connect</w:t>
-      </w:r>
-      <w:proofErr w:type="spellEnd"/>
-      <w:r>
-        <w:t xml:space="preserve"> </w:t>
-      </w:r>
-      <w:proofErr w:type="spellStart"/>
-      <w:r>
-        <w:t>to</w:t>
-      </w:r>
-      <w:proofErr w:type="spellEnd"/>
-      <w:r>
-        <w:t xml:space="preserve"> </w:t>
-      </w:r>
-      <w:proofErr w:type="spellStart"/>
-      <w:r>
-        <w:t>the</w:t>
-      </w:r>
-      <w:proofErr w:type="spellEnd"/>
-      <w:r>
-        <w:t xml:space="preserve"> game and </w:t>
-      </w:r>
-      <w:proofErr w:type="spellStart"/>
-      <w:r>
-        <w:t>enjoy</w:t>
-      </w:r>
-      <w:proofErr w:type="spellEnd"/>
-      <w:r>
-        <w:t xml:space="preserve"> </w:t>
-      </w:r>
-      <w:proofErr w:type="spellStart"/>
-      <w:r>
-        <w:t>its</w:t>
-      </w:r>
-      <w:proofErr w:type="spellEnd"/>
-      <w:r>
-        <w:t xml:space="preserve"> </w:t>
-      </w:r>
-      <w:proofErr w:type="spellStart"/>
-      <w:r>
-        <w:t>features</w:t>
-      </w:r>
-      <w:proofErr w:type="spellEnd"/>
-      <w:r>
-        <w:t xml:space="preserve"> </w:t>
-      </w:r>
-      <w:proofErr w:type="spellStart"/>
-      <w:r>
-        <w:t>regardless</w:t>
-      </w:r>
-      <w:proofErr w:type="spellEnd"/>
-      <w:r>
-        <w:t xml:space="preserve"> of platform. In </w:t>
-      </w:r>
-      <w:proofErr w:type="spellStart"/>
-      <w:r>
-        <w:t>order</w:t>
-      </w:r>
-      <w:proofErr w:type="spellEnd"/>
-      <w:r>
-        <w:t xml:space="preserve"> </w:t>
-      </w:r>
-      <w:proofErr w:type="spellStart"/>
-      <w:r>
-        <w:t>to</w:t>
-      </w:r>
-      <w:proofErr w:type="spellEnd"/>
-      <w:r>
-        <w:t xml:space="preserve"> </w:t>
-      </w:r>
-      <w:proofErr w:type="spellStart"/>
-      <w:r>
-        <w:t>provide</w:t>
-      </w:r>
-      <w:proofErr w:type="spellEnd"/>
-      <w:r>
-        <w:t xml:space="preserve"> a </w:t>
-      </w:r>
-      <w:proofErr w:type="spellStart"/>
-      <w:r>
-        <w:t>true</w:t>
-      </w:r>
-      <w:proofErr w:type="spellEnd"/>
-      <w:r>
-        <w:t xml:space="preserve"> </w:t>
-      </w:r>
-      <w:proofErr w:type="spellStart"/>
-      <w:r>
-        <w:t>social</w:t>
-      </w:r>
-      <w:proofErr w:type="spellEnd"/>
-      <w:r>
-        <w:t xml:space="preserve"> </w:t>
-      </w:r>
-      <w:proofErr w:type="spellStart"/>
-      <w:r>
-        <w:t>user</w:t>
-      </w:r>
-      <w:proofErr w:type="spellEnd"/>
-      <w:r>
-        <w:t xml:space="preserve"> </w:t>
-      </w:r>
-      <w:proofErr w:type="spellStart"/>
-      <w:r>
-        <w:t>experience</w:t>
-      </w:r>
-      <w:proofErr w:type="spellEnd"/>
-      <w:r>
-        <w:t xml:space="preserve">, </w:t>
-      </w:r>
-      <w:proofErr w:type="spellStart"/>
-      <w:r>
-        <w:t>features</w:t>
-      </w:r>
-      <w:proofErr w:type="spellEnd"/>
-      <w:r>
-        <w:t xml:space="preserve"> </w:t>
-      </w:r>
-      <w:proofErr w:type="spellStart"/>
-      <w:r>
-        <w:t>beyond</w:t>
-      </w:r>
-      <w:proofErr w:type="spellEnd"/>
-      <w:r>
-        <w:t xml:space="preserve"> </w:t>
-      </w:r>
-      <w:proofErr w:type="spellStart"/>
-      <w:r>
-        <w:t>the</w:t>
-      </w:r>
-      <w:proofErr w:type="spellEnd"/>
-      <w:r>
-        <w:t xml:space="preserve"> game, </w:t>
-      </w:r>
-      <w:proofErr w:type="spellStart"/>
-      <w:r>
-        <w:t>such</w:t>
-      </w:r>
-      <w:proofErr w:type="spellEnd"/>
-      <w:r>
-        <w:t xml:space="preserve"> </w:t>
-      </w:r>
-      <w:proofErr w:type="spellStart"/>
-      <w:r>
-        <w:t>as</w:t>
-      </w:r>
-      <w:proofErr w:type="spellEnd"/>
-      <w:r>
-        <w:t xml:space="preserve"> </w:t>
-      </w:r>
-      <w:proofErr w:type="spellStart"/>
-      <w:r>
-        <w:t>managing</w:t>
-      </w:r>
-      <w:proofErr w:type="spellEnd"/>
-      <w:r>
-        <w:t xml:space="preserve"> </w:t>
-      </w:r>
-      <w:proofErr w:type="spellStart"/>
-      <w:r>
-        <w:t>friends</w:t>
-      </w:r>
-      <w:proofErr w:type="spellEnd"/>
-      <w:r>
-        <w:t xml:space="preserve">, shopping and text chat, </w:t>
-      </w:r>
-      <w:proofErr w:type="spellStart"/>
-      <w:r>
-        <w:t>were</w:t>
-      </w:r>
-      <w:proofErr w:type="spellEnd"/>
-      <w:r>
-        <w:t xml:space="preserve"> </w:t>
-      </w:r>
-      <w:proofErr w:type="spellStart"/>
-      <w:r>
-        <w:t>implemented</w:t>
-      </w:r>
-      <w:proofErr w:type="spellEnd"/>
-      <w:r>
-        <w:t xml:space="preserve"> </w:t>
-      </w:r>
-      <w:proofErr w:type="spellStart"/>
-      <w:r>
-        <w:t>during</w:t>
-      </w:r>
-      <w:proofErr w:type="spellEnd"/>
-      <w:r>
-        <w:t xml:space="preserve"> </w:t>
-      </w:r>
-      <w:proofErr w:type="spellStart"/>
-      <w:r>
-        <w:t>development</w:t>
-      </w:r>
-      <w:proofErr w:type="spellEnd"/>
-      <w:r>
-        <w:t>.</w:t>
-      </w:r>
-    </w:p>
-    <w:p>
-      <w:r>
-        <w:t xml:space="preserve">In </w:t>
-      </w:r>
-      <w:proofErr w:type="spellStart"/>
-      <w:r>
-        <w:t>addition</w:t>
-      </w:r>
-      <w:proofErr w:type="spellEnd"/>
-      <w:r>
-        <w:t xml:space="preserve">, </w:t>
-      </w:r>
-      <w:proofErr w:type="spellStart"/>
-      <w:r>
-        <w:t>the</w:t>
-      </w:r>
-      <w:proofErr w:type="spellEnd"/>
-      <w:r>
-        <w:t xml:space="preserve"> </w:t>
-      </w:r>
-      <w:proofErr w:type="spellStart"/>
-      <w:r>
-        <w:t>implementation</w:t>
-      </w:r>
-      <w:proofErr w:type="spellEnd"/>
-      <w:r>
-        <w:t xml:space="preserve"> of </w:t>
-      </w:r>
-      <w:proofErr w:type="spellStart"/>
-      <w:r>
-        <w:t>the</w:t>
-      </w:r>
-      <w:proofErr w:type="spellEnd"/>
-      <w:r>
-        <w:t xml:space="preserve"> software has </w:t>
-      </w:r>
-      <w:proofErr w:type="spellStart"/>
-      <w:r>
-        <w:t>focused</w:t>
-      </w:r>
-      <w:proofErr w:type="spellEnd"/>
-      <w:r>
-        <w:t xml:space="preserve"> </w:t>
-      </w:r>
-      <w:proofErr w:type="spellStart"/>
-      <w:r>
-        <w:t>on</w:t>
-      </w:r>
-      <w:proofErr w:type="spellEnd"/>
-      <w:r>
-        <w:t xml:space="preserve"> </w:t>
-      </w:r>
-      <w:proofErr w:type="spellStart"/>
-      <w:r>
-        <w:t>ensuring</w:t>
-      </w:r>
-      <w:proofErr w:type="spellEnd"/>
-      <w:r>
-        <w:t xml:space="preserve"> </w:t>
-      </w:r>
-      <w:proofErr w:type="spellStart"/>
-      <w:r>
-        <w:t>that</w:t>
-      </w:r>
-      <w:proofErr w:type="spellEnd"/>
-      <w:r>
-        <w:t xml:space="preserve"> </w:t>
-      </w:r>
-      <w:proofErr w:type="spellStart"/>
-      <w:r>
-        <w:t>the</w:t>
-      </w:r>
-      <w:proofErr w:type="spellEnd"/>
-      <w:r>
-        <w:t xml:space="preserve"> server-</w:t>
-      </w:r>
-      <w:proofErr w:type="spellStart"/>
-      <w:r>
-        <w:t>side</w:t>
-      </w:r>
-      <w:proofErr w:type="spellEnd"/>
-      <w:r>
-        <w:t xml:space="preserve"> </w:t>
-      </w:r>
-      <w:proofErr w:type="spellStart"/>
-      <w:r>
-        <w:t>component</w:t>
-      </w:r>
-      <w:proofErr w:type="spellEnd"/>
-      <w:r>
-        <w:t xml:space="preserve"> is </w:t>
-      </w:r>
-      <w:proofErr w:type="spellStart"/>
-      <w:r>
-        <w:t>microservice</w:t>
-      </w:r>
-      <w:proofErr w:type="spellEnd"/>
-      <w:r>
-        <w:t xml:space="preserve"> </w:t>
-      </w:r>
-      <w:proofErr w:type="spellStart"/>
-      <w:r>
-        <w:t>based</w:t>
-      </w:r>
-      <w:proofErr w:type="spellEnd"/>
-      <w:r>
-        <w:t xml:space="preserve">, </w:t>
-      </w:r>
-      <w:proofErr w:type="spellStart"/>
-      <w:r>
-        <w:t>actively</w:t>
-      </w:r>
-      <w:proofErr w:type="spellEnd"/>
-      <w:r>
-        <w:t xml:space="preserve"> and </w:t>
-      </w:r>
-      <w:proofErr w:type="spellStart"/>
-      <w:r>
-        <w:t>efficiently</w:t>
-      </w:r>
-      <w:proofErr w:type="spellEnd"/>
-      <w:r>
-        <w:t xml:space="preserve"> </w:t>
-      </w:r>
-      <w:proofErr w:type="spellStart"/>
-      <w:r>
-        <w:t>exploiting</w:t>
-      </w:r>
-      <w:proofErr w:type="spellEnd"/>
-      <w:r>
-        <w:t xml:space="preserve"> </w:t>
-      </w:r>
-      <w:proofErr w:type="spellStart"/>
-      <w:r>
-        <w:t>the</w:t>
-      </w:r>
-      <w:proofErr w:type="spellEnd"/>
-      <w:r>
-        <w:t xml:space="preserve"> server-</w:t>
-      </w:r>
-      <w:proofErr w:type="spellStart"/>
-      <w:r>
-        <w:t>side</w:t>
-      </w:r>
-      <w:proofErr w:type="spellEnd"/>
-      <w:r>
-        <w:t xml:space="preserve"> </w:t>
-      </w:r>
-      <w:proofErr w:type="spellStart"/>
-      <w:r>
-        <w:t>component</w:t>
-      </w:r>
-      <w:proofErr w:type="spellEnd"/>
-      <w:r>
-        <w:t>.</w:t>
-      </w:r>
-    </w:p>
-    <w:p>
-      <w:r>
-        <w:t xml:space="preserve">The </w:t>
-      </w:r>
-      <w:proofErr w:type="spellStart"/>
-      <w:r>
-        <w:t>task</w:t>
-      </w:r>
-      <w:proofErr w:type="spellEnd"/>
-      <w:r>
-        <w:t xml:space="preserve"> is </w:t>
-      </w:r>
-      <w:proofErr w:type="spellStart"/>
-      <w:r>
-        <w:t>therefore</w:t>
-      </w:r>
-      <w:proofErr w:type="spellEnd"/>
-      <w:r>
-        <w:t xml:space="preserve"> </w:t>
-      </w:r>
-      <w:proofErr w:type="spellStart"/>
-      <w:r>
-        <w:t>to</w:t>
-      </w:r>
-      <w:proofErr w:type="spellEnd"/>
-      <w:r>
-        <w:t xml:space="preserve"> </w:t>
-      </w:r>
-      <w:proofErr w:type="spellStart"/>
-      <w:r>
-        <w:t>implement</w:t>
-      </w:r>
-      <w:proofErr w:type="spellEnd"/>
-      <w:r>
-        <w:t xml:space="preserve"> a software </w:t>
-      </w:r>
-      <w:proofErr w:type="spellStart"/>
-      <w:r>
-        <w:t>implementing</w:t>
-      </w:r>
-      <w:proofErr w:type="spellEnd"/>
-      <w:r>
-        <w:t xml:space="preserve"> a </w:t>
-      </w:r>
-      <w:proofErr w:type="spellStart"/>
-      <w:r>
-        <w:t>well-known</w:t>
-      </w:r>
-      <w:proofErr w:type="spellEnd"/>
-      <w:r>
-        <w:t xml:space="preserve"> </w:t>
-      </w:r>
-      <w:proofErr w:type="spellStart"/>
-      <w:r>
-        <w:t>card</w:t>
-      </w:r>
-      <w:proofErr w:type="spellEnd"/>
-      <w:r>
-        <w:t xml:space="preserve"> game </w:t>
-      </w:r>
-      <w:proofErr w:type="spellStart"/>
-      <w:r>
-        <w:t>with</w:t>
-      </w:r>
-      <w:proofErr w:type="spellEnd"/>
-      <w:r>
-        <w:t xml:space="preserve"> a web </w:t>
-      </w:r>
-      <w:proofErr w:type="spellStart"/>
-      <w:r>
-        <w:t>client</w:t>
-      </w:r>
-      <w:proofErr w:type="spellEnd"/>
-      <w:r>
-        <w:t xml:space="preserve"> and a server </w:t>
-      </w:r>
-      <w:proofErr w:type="spellStart"/>
-      <w:r>
-        <w:t>based</w:t>
-      </w:r>
-      <w:proofErr w:type="spellEnd"/>
-      <w:r>
-        <w:t xml:space="preserve"> </w:t>
-      </w:r>
-      <w:proofErr w:type="spellStart"/>
-      <w:r>
-        <w:t>on</w:t>
-      </w:r>
-      <w:proofErr w:type="spellEnd"/>
-      <w:r>
-        <w:t xml:space="preserve"> </w:t>
-      </w:r>
-      <w:proofErr w:type="spellStart"/>
-      <w:r>
-        <w:t>microservices</w:t>
-      </w:r>
-      <w:proofErr w:type="spellEnd"/>
-      <w:r>
-        <w:t xml:space="preserve">, </w:t>
-      </w:r>
-      <w:proofErr w:type="spellStart"/>
-      <w:r>
-        <w:t>paying</w:t>
-      </w:r>
-      <w:proofErr w:type="spellEnd"/>
-      <w:r>
-        <w:t xml:space="preserve"> </w:t>
-      </w:r>
-      <w:proofErr w:type="spellStart"/>
-      <w:r>
-        <w:t>attention</w:t>
-      </w:r>
-      <w:proofErr w:type="spellEnd"/>
-      <w:r>
-        <w:t xml:space="preserve"> </w:t>
-      </w:r>
-      <w:proofErr w:type="spellStart"/>
-      <w:r>
-        <w:t>to</w:t>
-      </w:r>
-      <w:proofErr w:type="spellEnd"/>
-      <w:r>
-        <w:t xml:space="preserve"> </w:t>
-      </w:r>
-      <w:proofErr w:type="spellStart"/>
-      <w:r>
-        <w:t>user</w:t>
-      </w:r>
-      <w:proofErr w:type="spellEnd"/>
-      <w:r>
-        <w:t xml:space="preserve"> </w:t>
-      </w:r>
-      <w:proofErr w:type="spellStart"/>
-      <w:r>
-        <w:t>needs</w:t>
-      </w:r>
-      <w:proofErr w:type="spellEnd"/>
-      <w:r>
-        <w:t xml:space="preserve"> and </w:t>
-      </w:r>
-      <w:proofErr w:type="spellStart"/>
-      <w:r>
-        <w:t>experience</w:t>
-      </w:r>
-      <w:proofErr w:type="spellEnd"/>
-      <w:r>
-        <w:t>.</w:t>
+    </w:p>
+    <w:p>
+      <w:r>
+        <w:t>Card games have long provided entertainment and relaxation around the world. Whether with family or friends, they provide a light social experience for all ages. Of these games, Sushi Go provides a complex, varied and unique gaming experience for socialising.</w:t>
+      </w:r>
+    </w:p>
+    <w:p>
+      <w:r>
+        <w:t>One disadvantage of card games is that they require physical presence. No matter how enjoyable the game, players need to come together to use it, which is often difficult in today's world. The software implementation of the game is a way to overcome this problem, allowing players to enjoy the game's features globally.</w:t>
+      </w:r>
+    </w:p>
+    <w:p>
+      <w:r>
+        <w:t>The software implementation of the game will be in a browser-based format, allowing players to connect to the game and enjoy its features regardless of platform. In order to provide a true social user experience, features beyond the game, such as managing friends, shopping and text chat, were implemented during development.</w:t>
+      </w:r>
+    </w:p>
+    <w:p>
+      <w:r>
+        <w:t>In addition, the implementation of the software has focused on ensuring that the server-side component is microservice based, actively and efficiently exploiting the server-side component.</w:t>
+      </w:r>
+    </w:p>
+    <w:p>
+      <w:r>
+        <w:t>The task is therefore to implement a software implementing a well-known card game with a web client and a server based on microservices, paying attention to user needs and experience.</w:t>
       </w:r>
     </w:p>
     <w:p>
@@ -5971,15 +4791,7 @@
     </w:p>
     <w:p>
       <w:r>
-        <w:t xml:space="preserve">Ez a diplomaterv a Sushi Go </w:t>
-      </w:r>
-      <w:proofErr w:type="spellStart"/>
-      <w:r>
-        <w:t>Party</w:t>
-      </w:r>
-      <w:proofErr w:type="spellEnd"/>
-      <w:r>
-        <w:t>! nevű változatos kártyajátékot hivatott megvalósítani interneten keresztül.</w:t>
+        <w:t>Ez a diplomaterv a Sushi Go Party! nevű változatos kártyajátékot hivatott megvalósítani interneten keresztül.</w:t>
       </w:r>
       <w:r>
         <w:t xml:space="preserve"> Az interneten keresztül való használatával a játéknak nagyobb célközönséget tud teremteni magának.</w:t>
@@ -6022,13 +4834,8 @@
       <w:r>
         <w:t xml:space="preserve">Sushi Go </w:t>
       </w:r>
-      <w:proofErr w:type="spellStart"/>
-      <w:r>
-        <w:t>Party</w:t>
-      </w:r>
-      <w:proofErr w:type="spellEnd"/>
-      <w:r>
-        <w:t>” -</w:t>
+      <w:r>
+        <w:t>Party” -</w:t>
       </w:r>
       <w:r>
         <w:t xml:space="preserve">t </w:t>
@@ -6073,141 +4880,109 @@
         <w:t>Sushi Go</w:t>
       </w:r>
       <w:r>
+        <w:t xml:space="preserve"> Party!</w:t>
+      </w:r>
+      <w:bookmarkEnd w:id="9"/>
+    </w:p>
+    <w:p>
+      <w:r>
+        <w:t xml:space="preserve">A </w:t>
+      </w:r>
+      <w:r>
+        <w:t>„</w:t>
+      </w:r>
+      <w:r>
+        <w:t>Sushi Go Party!</w:t>
+      </w:r>
+      <w:r>
+        <w:t>”</w:t>
+      </w:r>
+      <w:r>
+        <w:t xml:space="preserve"> kártyajáték a </w:t>
+      </w:r>
+      <w:r>
+        <w:t>„</w:t>
+      </w:r>
+      <w:r>
+        <w:t>Sushi Go</w:t>
+      </w:r>
+      <w:r>
+        <w:t>” nevű kártyajáték</w:t>
+      </w:r>
+      <w:r>
         <w:t xml:space="preserve"> </w:t>
       </w:r>
-      <w:proofErr w:type="spellStart"/>
-      <w:r>
-        <w:t>Party</w:t>
-      </w:r>
-      <w:proofErr w:type="spellEnd"/>
-      <w:r>
-        <w:t>!</w:t>
-      </w:r>
-      <w:bookmarkEnd w:id="9"/>
-    </w:p>
-    <w:p>
-      <w:r>
-        <w:t xml:space="preserve">A </w:t>
-      </w:r>
-      <w:r>
-        <w:t>„</w:t>
-      </w:r>
-      <w:r>
-        <w:t xml:space="preserve">Sushi Go </w:t>
-      </w:r>
-      <w:proofErr w:type="spellStart"/>
-      <w:r>
-        <w:t>Party</w:t>
-      </w:r>
-      <w:proofErr w:type="spellEnd"/>
-      <w:r>
-        <w:t>!</w:t>
-      </w:r>
-      <w:r>
-        <w:t>”</w:t>
-      </w:r>
-      <w:r>
-        <w:t xml:space="preserve"> kártyajáték a </w:t>
-      </w:r>
-      <w:r>
-        <w:t>„</w:t>
-      </w:r>
-      <w:r>
-        <w:t>Sushi Go</w:t>
-      </w:r>
-      <w:r>
-        <w:t>” nevű kártyajáték</w:t>
+      <w:r>
+        <w:t>második verziója</w:t>
+      </w:r>
+      <w:r>
+        <w:t>, további lapokkal és többféle pakli összerakásának lehetőségével kiegészítve.</w:t>
+      </w:r>
+    </w:p>
+    <w:p>
+      <w:r>
+        <w:t>A játék szabálya röviden leírva úgy hangzik, hogy először minden játékos a játék elején kap a kezébe egy kártyacsomagot különböző japán konyhát idéző ételek kártyáival.</w:t>
+      </w:r>
+      <w:r>
+        <w:t xml:space="preserve"> Az egyes kártyáknak különböző képességeik vannak, de a legfőbb céljuk, hogy valamilyen módon pontot szerezzen velük a játékos.</w:t>
+      </w:r>
+    </w:p>
+    <w:p>
+      <w:r>
+        <w:t>A játékban úgy zajlik egy kör, hogy minden játékos kiválaszt egy lapot titokban, és kirakja maga elé az asztalra. Ha mindenki kiválasztott egyet, akkor egyszerre felfordítják.</w:t>
+      </w:r>
+      <w:r>
+        <w:t xml:space="preserve"> Itt az egyes lapoknak más-más képességüktől függően vagy simán pontot érve lent maradnak a játékos előtt, vagy további akciót hajtanak végre.</w:t>
+      </w:r>
+      <w:r>
+        <w:t xml:space="preserve"> Ha ezek lezajlottak, minden játékos továbbadja a kezében lévő lapokat a mellette ülőnek, és kezdődik a következő kör.</w:t>
+      </w:r>
+      <w:r>
+        <w:t xml:space="preserve"> Ez a mechanika adja a játéknak az egyik stratégiai egyediségét.</w:t>
+      </w:r>
+    </w:p>
+    <w:p>
+      <w:r>
+        <w:t>A játékosok célja, hogy a kihasznált lapokkal pontokat gyűjts</w:t>
+      </w:r>
+      <w:r>
+        <w:t>enek</w:t>
+      </w:r>
+      <w:r>
+        <w:t>, és a játék végén</w:t>
+      </w:r>
+      <w:r>
+        <w:t xml:space="preserve"> velük</w:t>
+      </w:r>
+      <w:r>
+        <w:t xml:space="preserve"> a legtöbb</w:t>
+      </w:r>
+      <w:r>
+        <w:t xml:space="preserve">et </w:t>
+      </w:r>
+      <w:r>
+        <w:t>szerezz</w:t>
+      </w:r>
+      <w:r>
+        <w:t>ék meg</w:t>
+      </w:r>
+      <w:r>
+        <w:t>.</w:t>
+      </w:r>
+      <w:r>
+        <w:t xml:space="preserve"> Például a nigiri kártyák annyi pontot érnek, amennyi szerepel rajtuk, további logika nélkül</w:t>
+      </w:r>
+      <w:r>
+        <w:t>.</w:t>
       </w:r>
       <w:r>
         <w:t xml:space="preserve"> </w:t>
       </w:r>
       <w:r>
-        <w:t>második verziója</w:t>
-      </w:r>
-      <w:r>
-        <w:t>, további lapokkal és többféle pakli összerakásának lehetőségével kiegészítve.</w:t>
-      </w:r>
-    </w:p>
-    <w:p>
-      <w:r>
-        <w:t>A játék szabálya röviden leírva úgy hangzik, hogy először minden játékos a játék elején kap a kezébe egy kártyacsomagot különböző japán konyhát idéző ételek kártyáival.</w:t>
-      </w:r>
-      <w:r>
-        <w:t xml:space="preserve"> Az egyes kártyáknak különböző képességeik vannak, de a legfőbb céljuk, hogy valamilyen módon pontot szerezzen velük a játékos.</w:t>
-      </w:r>
-    </w:p>
-    <w:p>
-      <w:r>
-        <w:t>A játékban úgy zajlik egy kör, hogy minden játékos kiválaszt egy lapot titokban, és kirakja maga elé az asztalra. Ha mindenki kiválasztott egyet, akkor egyszerre felfordítják.</w:t>
-      </w:r>
-      <w:r>
-        <w:t xml:space="preserve"> Itt az egyes lapoknak más-más képességüktől függően vagy simán pontot érve lent maradnak a játékos előtt, vagy további akciót hajtanak végre.</w:t>
-      </w:r>
-      <w:r>
-        <w:t xml:space="preserve"> Ha ezek lezajlottak, minden játékos továbbadja a kezében lévő lapokat a mellette ülőnek, és kezdődik a következő kör.</w:t>
-      </w:r>
-      <w:r>
-        <w:t xml:space="preserve"> Ez a mechanika adja a játéknak az egyik stratégiai egyediségét.</w:t>
-      </w:r>
-    </w:p>
-    <w:p>
-      <w:r>
-        <w:t>A játékosok célja, hogy a kihasznált lapokkal pontokat gyűjts</w:t>
-      </w:r>
-      <w:r>
-        <w:t>enek</w:t>
-      </w:r>
-      <w:r>
-        <w:t>, és a játék végén</w:t>
-      </w:r>
-      <w:r>
-        <w:t xml:space="preserve"> velük</w:t>
-      </w:r>
-      <w:r>
-        <w:t xml:space="preserve"> a legtöbb</w:t>
-      </w:r>
-      <w:r>
-        <w:t xml:space="preserve">et </w:t>
-      </w:r>
-      <w:r>
-        <w:t>szerezz</w:t>
-      </w:r>
-      <w:r>
-        <w:t>ék meg</w:t>
-      </w:r>
-      <w:r>
-        <w:t>.</w:t>
-      </w:r>
-      <w:r>
-        <w:t xml:space="preserve"> Például a </w:t>
-      </w:r>
-      <w:proofErr w:type="spellStart"/>
-      <w:r>
-        <w:t>nigiri</w:t>
-      </w:r>
-      <w:proofErr w:type="spellEnd"/>
-      <w:r>
-        <w:t xml:space="preserve"> kártyák annyi pontot érnek, amennyi szerepel rajtuk, további logika nélkül</w:t>
-      </w:r>
-      <w:r>
-        <w:t>.</w:t>
-      </w:r>
-      <w:r>
-        <w:t xml:space="preserve"> </w:t>
-      </w:r>
-      <w:r>
         <w:t>Viszont</w:t>
       </w:r>
       <w:r>
-        <w:t xml:space="preserve"> a </w:t>
-      </w:r>
-      <w:proofErr w:type="spellStart"/>
-      <w:r>
-        <w:t>tempura</w:t>
-      </w:r>
-      <w:proofErr w:type="spellEnd"/>
-      <w:r>
-        <w:t xml:space="preserve"> esetén minden </w:t>
+        <w:t xml:space="preserve"> a tempura esetén minden </w:t>
       </w:r>
       <w:r>
         <w:t>második</w:t>
@@ -6384,13 +5159,8 @@
       <w:r>
         <w:t xml:space="preserve">az </w:t>
       </w:r>
-      <w:proofErr w:type="spellStart"/>
-      <w:r>
-        <w:t>mikroszolgáltatás</w:t>
-      </w:r>
-      <w:proofErr w:type="spellEnd"/>
-      <w:r>
-        <w:t xml:space="preserve"> </w:t>
+      <w:r>
+        <w:t xml:space="preserve">mikroszolgáltatás </w:t>
       </w:r>
       <w:r>
         <w:t xml:space="preserve">technológia </w:t>
@@ -6484,15 +5254,7 @@
     </w:p>
     <w:p>
       <w:r>
-        <w:t>Szerveroldalon ezenkívül a perzisztens relációs adatbázis mellett egy temporális cache-</w:t>
-      </w:r>
-      <w:proofErr w:type="spellStart"/>
-      <w:r>
-        <w:t>elésre</w:t>
-      </w:r>
-      <w:proofErr w:type="spellEnd"/>
-      <w:r>
-        <w:t xml:space="preserve"> használt Redis </w:t>
+        <w:t xml:space="preserve">Szerveroldalon ezenkívül a perzisztens relációs adatbázis mellett egy temporális cache-elésre használt Redis </w:t>
       </w:r>
       <w:r>
         <w:t xml:space="preserve">alapú </w:t>
@@ -6566,13 +5328,8 @@
       <w:r>
         <w:t xml:space="preserve">egy-egy </w:t>
       </w:r>
-      <w:proofErr w:type="spellStart"/>
-      <w:r>
-        <w:t>Cookie</w:t>
-      </w:r>
-      <w:proofErr w:type="spellEnd"/>
-      <w:r>
-        <w:t xml:space="preserve"> segítségével tárolom, hogy az oldal frissítésekor, vagy újra megnyitásakor is a kedvenc kiválasztott segítségével jelenjen meg.</w:t>
+      <w:r>
+        <w:t>Cookie segítségével tárolom, hogy az oldal frissítésekor, vagy újra megnyitásakor is a kedvenc kiválasztott segítségével jelenjen meg.</w:t>
       </w:r>
     </w:p>
     <w:p>
@@ -6641,23 +5398,7 @@
         <w:t>N</w:t>
       </w:r>
       <w:r>
-        <w:t xml:space="preserve">agy befolyással voltak rám mind a </w:t>
-      </w:r>
-      <w:proofErr w:type="spellStart"/>
-      <w:r>
-        <w:t>BSc</w:t>
-      </w:r>
-      <w:proofErr w:type="spellEnd"/>
-      <w:r>
-        <w:t xml:space="preserve">, mind az </w:t>
-      </w:r>
-      <w:proofErr w:type="spellStart"/>
-      <w:r>
-        <w:t>MSc</w:t>
-      </w:r>
-      <w:proofErr w:type="spellEnd"/>
-      <w:r>
-        <w:t xml:space="preserve"> alatt elkész</w:t>
+        <w:t>agy befolyással voltak rám mind a BSc, mind az MSc alatt elkész</w:t>
       </w:r>
       <w:r>
         <w:t>ített</w:t>
@@ -6792,15 +5533,7 @@
         <w:t>T</w:t>
       </w:r>
       <w:r>
-        <w:t xml:space="preserve">ehát egy </w:t>
-      </w:r>
-      <w:proofErr w:type="spellStart"/>
-      <w:r>
-        <w:t>konténerizációs</w:t>
-      </w:r>
-      <w:proofErr w:type="spellEnd"/>
-      <w:r>
-        <w:t xml:space="preserve"> platform</w:t>
+        <w:t>ehát egy konténerizációs platform</w:t>
       </w:r>
       <w:r>
         <w:t>, ami operációs rendsze</w:t>
@@ -6812,86 +5545,62 @@
         <w:t xml:space="preserve"> szintű</w:t>
       </w:r>
       <w:r>
+        <w:t xml:space="preserve"> virtualizációt biztosít</w:t>
+      </w:r>
+      <w:r>
+        <w:t>.</w:t>
+      </w:r>
+    </w:p>
+    <w:p>
+      <w:r>
+        <w:t>Segítségével alkalmazások és függőségeik környezettől függetlenül</w:t>
+      </w:r>
+      <w:r>
+        <w:t>,</w:t>
+      </w:r>
+      <w:r>
+        <w:t xml:space="preserve"> szabadon futtathatóak, mivel egységesen csomagolva alakítja ki hordozhatóságukat.</w:t>
+      </w:r>
+      <w:r>
+        <w:t xml:space="preserve"> Az így kialakított konténerek el vannak szeparálva egymástól, </w:t>
+      </w:r>
+      <w:r>
+        <w:t>ezáltal</w:t>
+      </w:r>
+      <w:r>
+        <w:t xml:space="preserve"> beállításaik és függőségeik is külön-külön kezelhetőek redundancia nélkül, átláthatóan.</w:t>
+      </w:r>
+      <w:r>
         <w:t xml:space="preserve"> </w:t>
       </w:r>
-      <w:proofErr w:type="spellStart"/>
-      <w:r>
-        <w:t>virtualizációt</w:t>
-      </w:r>
-      <w:proofErr w:type="spellEnd"/>
-      <w:r>
-        <w:t xml:space="preserve"> biztosít</w:t>
+      <w:r>
+        <w:t>Az egyes konténerekre API felületet biztosít, így könnyedén megfigyelhetjük a belső folyamatokat.</w:t>
+      </w:r>
+    </w:p>
+    <w:p>
+      <w:r>
+        <w:t>A</w:t>
+      </w:r>
+      <w:r>
+        <w:t xml:space="preserve"> </w:t>
+      </w:r>
+      <w:r>
+        <w:t xml:space="preserve">létrejött konténerizált rendszer könnyűsúlyú, </w:t>
+      </w:r>
+      <w:r>
+        <w:t xml:space="preserve">jól skálázódik a szerver </w:t>
+      </w:r>
+      <w:r>
+        <w:t>létrehozásánál</w:t>
       </w:r>
       <w:r>
         <w:t>.</w:t>
       </w:r>
-    </w:p>
-    <w:p>
-      <w:r>
-        <w:t>Segítségével alkalmazások és függőségeik környezettől függetlenül</w:t>
-      </w:r>
-      <w:r>
-        <w:t>,</w:t>
-      </w:r>
-      <w:r>
-        <w:t xml:space="preserve"> szabadon futtathatóak, mivel egységesen csomagolva alakítja ki hordozhatóságukat.</w:t>
-      </w:r>
-      <w:r>
-        <w:t xml:space="preserve"> Az így kialakított konténerek el vannak szeparálva egymástól, </w:t>
-      </w:r>
-      <w:r>
-        <w:t>ezáltal</w:t>
-      </w:r>
-      <w:r>
-        <w:t xml:space="preserve"> beállításaik és függőségeik is külön-külön kezelhetőek redundancia nélkül, átláthatóan.</w:t>
-      </w:r>
       <w:r>
         <w:t xml:space="preserve"> </w:t>
       </w:r>
       <w:r>
-        <w:t>Az egyes konténerekre API felületet biztosít, így könnyedén megfigyelhetjük a belső folyamatokat.</w:t>
-      </w:r>
-    </w:p>
-    <w:p>
-      <w:r>
-        <w:t>A</w:t>
-      </w:r>
-      <w:r>
-        <w:t xml:space="preserve"> </w:t>
-      </w:r>
-      <w:r>
-        <w:t xml:space="preserve">létrejött konténerizált rendszer könnyűsúlyú, </w:t>
-      </w:r>
-      <w:r>
-        <w:t xml:space="preserve">jól </w:t>
-      </w:r>
-      <w:proofErr w:type="spellStart"/>
-      <w:r>
-        <w:t>skálázódik</w:t>
-      </w:r>
-      <w:proofErr w:type="spellEnd"/>
-      <w:r>
-        <w:t xml:space="preserve"> a szerver </w:t>
-      </w:r>
-      <w:r>
-        <w:t>létrehozásánál</w:t>
-      </w:r>
-      <w:r>
-        <w:t>.</w:t>
-      </w:r>
-      <w:r>
-        <w:t xml:space="preserve"> </w:t>
-      </w:r>
-      <w:r>
-        <w:t xml:space="preserve">A rendszer kialakításához én a Docker </w:t>
-      </w:r>
-      <w:proofErr w:type="spellStart"/>
-      <w:r>
-        <w:t>Compose</w:t>
-      </w:r>
-      <w:proofErr w:type="spellEnd"/>
-      <w:r>
-        <w:t xml:space="preserve"> segítségét használtam, ami egy YAML</w:t>
+        <w:t>A rendszer kialakításához én a Docker Compose segítségét használtam, ami egy YAML</w:t>
       </w:r>
       <w:r>
         <w:t xml:space="preserve"> konfigurációs</w:t>
@@ -6933,318 +5642,231 @@
     </w:p>
     <w:p>
       <w:r>
-        <w:t xml:space="preserve">Az ASP.NET </w:t>
-      </w:r>
-      <w:proofErr w:type="spellStart"/>
-      <w:r>
-        <w:t>Core</w:t>
-      </w:r>
-      <w:proofErr w:type="spellEnd"/>
+        <w:t xml:space="preserve">Az ASP.NET Core </w:t>
+      </w:r>
+      <w:r>
+        <w:fldChar w:fldCharType="begin"/>
+      </w:r>
+      <w:r>
+        <w:instrText xml:space="preserve"> REF _Ref147688370 \r \h </w:instrText>
+      </w:r>
+      <w:r>
+        <w:fldChar w:fldCharType="separate"/>
+      </w:r>
+      <w:r>
+        <w:t>[2]</w:t>
+      </w:r>
+      <w:r>
+        <w:fldChar w:fldCharType="end"/>
+      </w:r>
       <w:r>
         <w:t xml:space="preserve"> </w:t>
       </w:r>
       <w:r>
+        <w:t>egy</w:t>
+      </w:r>
+      <w:r>
+        <w:t xml:space="preserve"> open-source, cross-platform keretrendszer, amit a Microsoft fejlesztett ki webes alkalmazások és API-k készítésére. A szoftverhez én a .NET 7-es verziójú változatát használtam</w:t>
+      </w:r>
+      <w:r>
+        <w:t>, ami dolgozat írása alatt a legújabbnak számított</w:t>
+      </w:r>
+      <w:r>
+        <w:t>.</w:t>
+      </w:r>
+      <w:r>
+        <w:t xml:space="preserve"> A keretrendszer lehetővé teszi fejlesztők számára hatékony és skálázható szoftverek fejlesztését</w:t>
+      </w:r>
+      <w:r>
+        <w:t>.</w:t>
+      </w:r>
+      <w:r>
+        <w:t xml:space="preserve"> Dockeres technológiákkal is széleskörű támogatás található benne.</w:t>
+      </w:r>
+      <w:r>
+        <w:t xml:space="preserve"> Tehát egy megbízható és hatékony keretrendszer szerveroldali alkalmazások fejlesztésére, ami webes alkalmazások hátterének könnyen használható.</w:t>
+      </w:r>
+    </w:p>
+    <w:p>
+      <w:r>
+        <w:t xml:space="preserve">A keretrendszer segítségével létrehozott alkalmazásokban könnyedén tudunk további segédkönyvtárakat telepíteni „NuGet </w:t>
+      </w:r>
+      <w:r>
+        <w:t>package” -</w:t>
+      </w:r>
+      <w:r>
+        <w:t>ekként</w:t>
+      </w:r>
+      <w:r>
+        <w:t>, ami ki is volt használva a dolgozatban.</w:t>
+      </w:r>
+      <w:r>
+        <w:t xml:space="preserve"> Emellett beépített támogatást tartalmaz az egyes szolgáltatások injektálására</w:t>
+      </w:r>
+      <w:r>
+        <w:t>, amivel rendezett, átlátható struktúrát tudtam létrehozni a fejlesztés során.</w:t>
+      </w:r>
+    </w:p>
+    <w:p>
+      <w:pPr>
+        <w:pStyle w:val="Cmsor3"/>
+      </w:pPr>
+      <w:bookmarkStart w:id="17" w:name="_Toc148991176"/>
+      <w:r>
+        <w:t>Ocelot</w:t>
+      </w:r>
+      <w:bookmarkEnd w:id="17"/>
+    </w:p>
+    <w:p>
+      <w:r>
+        <w:t xml:space="preserve">Az Ocelot </w:t>
+      </w:r>
+      <w:r>
         <w:fldChar w:fldCharType="begin"/>
       </w:r>
       <w:r>
-        <w:instrText xml:space="preserve"> REF _Ref147688370 \r \h </w:instrText>
+        <w:instrText xml:space="preserve"> REF _Ref147691824 \r \h </w:instrText>
       </w:r>
       <w:r>
         <w:fldChar w:fldCharType="separate"/>
       </w:r>
       <w:r>
-        <w:t>[2]</w:t>
+        <w:t>[3]</w:t>
       </w:r>
       <w:r>
         <w:fldChar w:fldCharType="end"/>
       </w:r>
       <w:r>
+        <w:t xml:space="preserve"> egy olyan keretrendszer, segédkönyvtár, aminek elsődleges célja, hogy .NET technológiával futó mikroszolgáltatások fölé egy kívülről transzparens, egységes felületet biztosítson.</w:t>
+      </w:r>
+      <w:r>
+        <w:t xml:space="preserve"> Ez a közös felületet biztosító komponenst az „API Gateway” a szerverben.</w:t>
+      </w:r>
+    </w:p>
+    <w:p>
+      <w:r>
+        <w:t>Az Ocelot az üzenetek átirányítása során többféle stratégiát vagy transzformációt alkalmazhat.</w:t>
+      </w:r>
+      <w:r>
+        <w:t xml:space="preserve"> Emellett átlátható integrációt valósít meg az „</w:t>
+      </w:r>
+      <w:r>
+        <w:t>IdentityServer” -</w:t>
+      </w:r>
+      <w:r>
+        <w:t>rel, ami a szerver felhasználókezelő komponense.</w:t>
+      </w:r>
+      <w:r>
+        <w:t xml:space="preserve"> Ezáltal könnyedén lekezeli a felhasználók authentikációját, ha a helyzet úgy adja.</w:t>
+      </w:r>
+    </w:p>
+    <w:p>
+      <w:r>
+        <w:t>A Gateway-en keresztül nem csak a REST alapú kérések, de a WebSocket technológiára épülő kétirányú kommunikáció is támogatva van, elősegítve a szerverben való implementálását is.</w:t>
+      </w:r>
+    </w:p>
+    <w:p>
+      <w:r>
+        <w:lastRenderedPageBreak/>
+        <w:t>Az Ocelot tehát egy hatékony és rugalmas könyvtár konténerizált rendszerek elrejtésére egy API gateway mögé, ezzel megkönnyítve a szerver külső használatát, esetleg elrejtve a nem publikálandó belső működést</w:t>
+      </w:r>
+      <w:r>
+        <w:t>.</w:t>
+      </w:r>
+      <w:r>
         <w:t xml:space="preserve"> </w:t>
       </w:r>
       <w:r>
-        <w:t>egy</w:t>
+        <w:t>E</w:t>
+      </w:r>
+      <w:r>
+        <w:t>zzel bizonyos szinten biztonságot is nyújtva.</w:t>
+      </w:r>
+    </w:p>
+    <w:p>
+      <w:pPr>
+        <w:pStyle w:val="Cmsor3"/>
+      </w:pPr>
+      <w:bookmarkStart w:id="18" w:name="_Toc148991177"/>
+      <w:r>
+        <w:t>MediatR</w:t>
+      </w:r>
+      <w:bookmarkEnd w:id="18"/>
+    </w:p>
+    <w:p>
+      <w:r>
+        <w:t>MediatR</w:t>
       </w:r>
       <w:r>
         <w:t xml:space="preserve"> </w:t>
       </w:r>
-      <w:proofErr w:type="spellStart"/>
-      <w:r>
-        <w:t>open-source</w:t>
-      </w:r>
-      <w:proofErr w:type="spellEnd"/>
-      <w:r>
-        <w:t xml:space="preserve">, </w:t>
-      </w:r>
-      <w:proofErr w:type="spellStart"/>
-      <w:r>
-        <w:t>cross</w:t>
-      </w:r>
-      <w:proofErr w:type="spellEnd"/>
-      <w:r>
-        <w:t>-platform keretrendszer, amit a Microsoft fejlesztett ki webes alkalmazások és API-k készítésére. A szoftverhez én a .NET 7-es verziójú változatát használtam</w:t>
-      </w:r>
-      <w:r>
-        <w:t>, ami dolgozat írása alatt a legújabbnak számított</w:t>
-      </w:r>
-      <w:r>
-        <w:t>.</w:t>
-      </w:r>
-      <w:r>
-        <w:t xml:space="preserve"> A keretrendszer lehetővé teszi fejlesztők számára hatékony és skálázható szoftverek fejlesztését</w:t>
-      </w:r>
-      <w:r>
-        <w:t>.</w:t>
-      </w:r>
-      <w:r>
-        <w:t xml:space="preserve"> Dockeres technológiákkal is széleskörű támogatás található benne.</w:t>
-      </w:r>
-      <w:r>
-        <w:t xml:space="preserve"> Tehát egy megbízható és hatékony keretrendszer szerveroldali alkalmazások fejlesztésére, ami webes alkalmazások hátterének könnyen használható.</w:t>
-      </w:r>
-    </w:p>
-    <w:p>
-      <w:r>
-        <w:t>A keretrendszer segítségével létrehozott alkalmazásokban könnyedén tudunk további segédkönyvtárakat telepíteni „</w:t>
-      </w:r>
-      <w:proofErr w:type="spellStart"/>
-      <w:r>
-        <w:t>NuGet</w:t>
-      </w:r>
-      <w:proofErr w:type="spellEnd"/>
-      <w:r>
-        <w:t xml:space="preserve"> </w:t>
-      </w:r>
-      <w:proofErr w:type="spellStart"/>
-      <w:r>
-        <w:t>package</w:t>
-      </w:r>
-      <w:proofErr w:type="spellEnd"/>
-      <w:r>
-        <w:t>” -</w:t>
-      </w:r>
-      <w:r>
-        <w:t>ekként</w:t>
-      </w:r>
-      <w:r>
-        <w:t>, ami ki is volt használva a dolgozatban.</w:t>
-      </w:r>
-      <w:r>
-        <w:t xml:space="preserve"> Emellett beépített támogatást tartalmaz az egyes szolgáltatások injektálására</w:t>
-      </w:r>
-      <w:r>
-        <w:t>, amivel rendezett, átlátható struktúrát tudtam létrehozni a fejlesztés során.</w:t>
+      <w:r>
+        <w:fldChar w:fldCharType="begin"/>
+      </w:r>
+      <w:r>
+        <w:instrText xml:space="preserve"> REF _Ref147702250 \r \h </w:instrText>
+      </w:r>
+      <w:r>
+        <w:fldChar w:fldCharType="separate"/>
+      </w:r>
+      <w:r>
+        <w:t>[4]</w:t>
+      </w:r>
+      <w:r>
+        <w:fldChar w:fldCharType="end"/>
+      </w:r>
+      <w:r>
+        <w:t xml:space="preserve"> egy C#-hoz készült segédkönyvtár, ami a mediátor minta megvalósítását hivatott segíteni a fejlesztésben.</w:t>
+      </w:r>
+      <w:r>
+        <w:t xml:space="preserve"> Használata leegyszerűsíti a kérések és parancsok regisztrálását és a megvalósításuk delegálását a megfelelő komponensek felé.</w:t>
+      </w:r>
+      <w:r>
+        <w:t xml:space="preserve"> Segíti a szoftverben a kód jobb széttagoltságát és a felelősségek megfelelő elválasztását</w:t>
+      </w:r>
+      <w:r>
+        <w:t>. Laza csatolás biztosításával a funkciók jobb skálázhatóságát is biztosítja.</w:t>
+      </w:r>
+    </w:p>
+    <w:p>
+      <w:r>
+        <w:t>A könyvtár elég rugalmasan és egyszerűen használható a beépített osztályok segítségével, továbbá a WebSocket események lekezeléséhez is ad további segítséget.</w:t>
+      </w:r>
+      <w:r>
+        <w:t xml:space="preserve"> Lehetőséget ad a CQRS minta implementálására, tehát a parancsok és lekérdezések szétválasztására. Emellett lehetőséget ad az esemény feliratkozás minta használatára is, ami a cache adatbázis naprakészen tartásában adott segítséget. </w:t>
       </w:r>
     </w:p>
     <w:p>
       <w:pPr>
         <w:pStyle w:val="Cmsor3"/>
       </w:pPr>
-      <w:bookmarkStart w:id="17" w:name="_Toc148991176"/>
-      <w:r>
-        <w:t>Ocelot</w:t>
-      </w:r>
-      <w:bookmarkEnd w:id="17"/>
-    </w:p>
-    <w:p>
-      <w:r>
-        <w:t xml:space="preserve">Az Ocelot </w:t>
+      <w:bookmarkStart w:id="19" w:name="_Toc148991178"/>
+      <w:r>
+        <w:t>SignalR</w:t>
+      </w:r>
+      <w:bookmarkEnd w:id="19"/>
+    </w:p>
+    <w:p>
+      <w:r>
+        <w:t xml:space="preserve">A SignalR </w:t>
       </w:r>
       <w:r>
         <w:fldChar w:fldCharType="begin"/>
       </w:r>
       <w:r>
-        <w:instrText xml:space="preserve"> REF _Ref147691824 \r \h </w:instrText>
+        <w:instrText xml:space="preserve"> REF _Ref147766104 \r \h </w:instrText>
       </w:r>
       <w:r>
         <w:fldChar w:fldCharType="separate"/>
       </w:r>
       <w:r>
-        <w:t>[3]</w:t>
+        <w:t>[5]</w:t>
       </w:r>
       <w:r>
         <w:fldChar w:fldCharType="end"/>
       </w:r>
       <w:r>
-        <w:t xml:space="preserve"> egy olyan keretrendszer, segédkönyvtár, aminek elsődleges célja, hogy .NET technológiával futó mikroszolgáltatások fölé egy kívülről transzparens, egységes felületet biztosítson.</w:t>
-      </w:r>
-      <w:r>
-        <w:t xml:space="preserve"> Ez a közös felületet biztosító komponenst az „API Gateway” a szerverben.</w:t>
-      </w:r>
-    </w:p>
-    <w:p>
-      <w:r>
-        <w:t>Az Ocelot az üzenetek átirányítása során többféle stratégiát vagy transzformációt alkalmazhat.</w:t>
-      </w:r>
-      <w:r>
-        <w:t xml:space="preserve"> Emellett átlátható integrációt valósít meg az „</w:t>
-      </w:r>
-      <w:proofErr w:type="spellStart"/>
-      <w:r>
-        <w:t>IdentityServer</w:t>
-      </w:r>
-      <w:proofErr w:type="spellEnd"/>
-      <w:r>
-        <w:t>” -</w:t>
-      </w:r>
-      <w:proofErr w:type="spellStart"/>
-      <w:r>
-        <w:t>rel</w:t>
-      </w:r>
-      <w:proofErr w:type="spellEnd"/>
-      <w:r>
-        <w:t>, ami a szerver felhasználókezelő komponense.</w:t>
-      </w:r>
-      <w:r>
-        <w:t xml:space="preserve"> Ezáltal könnyedén lekezeli a felhasználók </w:t>
-      </w:r>
-      <w:proofErr w:type="spellStart"/>
-      <w:r>
-        <w:t>authentikációját</w:t>
-      </w:r>
-      <w:proofErr w:type="spellEnd"/>
-      <w:r>
-        <w:t>, ha a helyzet úgy adja.</w:t>
-      </w:r>
-    </w:p>
-    <w:p>
-      <w:r>
-        <w:t xml:space="preserve">A Gateway-en keresztül nem csak a REST alapú kérések, de a WebSocket technológiára épülő </w:t>
-      </w:r>
-      <w:proofErr w:type="spellStart"/>
-      <w:r>
-        <w:t>kétirányú</w:t>
-      </w:r>
-      <w:proofErr w:type="spellEnd"/>
-      <w:r>
-        <w:t xml:space="preserve"> kommunikáció is támogatva van, elősegítve a szerverben való implementálását is.</w:t>
-      </w:r>
-    </w:p>
-    <w:p>
-      <w:r>
-        <w:lastRenderedPageBreak/>
-        <w:t xml:space="preserve">Az Ocelot tehát egy hatékony és rugalmas könyvtár konténerizált rendszerek elrejtésére egy API </w:t>
-      </w:r>
-      <w:proofErr w:type="spellStart"/>
-      <w:r>
-        <w:t>gateway</w:t>
-      </w:r>
-      <w:proofErr w:type="spellEnd"/>
-      <w:r>
-        <w:t xml:space="preserve"> mögé, ezzel megkönnyítve a szerver külső használatát, esetleg elrejtve a nem publikálandó belső működést</w:t>
-      </w:r>
-      <w:r>
-        <w:t>.</w:t>
-      </w:r>
-      <w:r>
-        <w:t xml:space="preserve"> </w:t>
-      </w:r>
-      <w:r>
-        <w:t>E</w:t>
-      </w:r>
-      <w:r>
-        <w:t>zzel bizonyos szinten biztonságot is nyújtva.</w:t>
-      </w:r>
-    </w:p>
-    <w:p>
-      <w:pPr>
-        <w:pStyle w:val="Cmsor3"/>
-      </w:pPr>
-      <w:bookmarkStart w:id="18" w:name="_Toc148991177"/>
-      <w:r>
-        <w:t>MediatR</w:t>
-      </w:r>
-      <w:bookmarkEnd w:id="18"/>
-    </w:p>
-    <w:p>
-      <w:r>
-        <w:t>MediatR</w:t>
-      </w:r>
-      <w:r>
-        <w:t xml:space="preserve"> </w:t>
-      </w:r>
-      <w:r>
-        <w:fldChar w:fldCharType="begin"/>
-      </w:r>
-      <w:r>
-        <w:instrText xml:space="preserve"> REF _Ref147702250 \r \h </w:instrText>
-      </w:r>
-      <w:r>
-        <w:fldChar w:fldCharType="separate"/>
-      </w:r>
-      <w:r>
-        <w:t>[4]</w:t>
-      </w:r>
-      <w:r>
-        <w:fldChar w:fldCharType="end"/>
-      </w:r>
-      <w:r>
-        <w:t xml:space="preserve"> egy C#-hoz készült segédkönyvtár, ami a mediátor minta megvalósítását hivatott segíteni a fejlesztésben.</w:t>
-      </w:r>
-      <w:r>
-        <w:t xml:space="preserve"> Használata leegyszerűsíti a kérések és parancsok regisztrálását és a megvalósításuk delegálását a megfelelő komponensek felé.</w:t>
-      </w:r>
-      <w:r>
-        <w:t xml:space="preserve"> Segíti a szoftverben a kód jobb széttagoltságát és a felelősségek megfelelő elválasztását</w:t>
-      </w:r>
-      <w:r>
-        <w:t>. Laza csatolás biztosításával a funkciók jobb skálázhatóságát is biztosítja.</w:t>
-      </w:r>
-    </w:p>
-    <w:p>
-      <w:r>
-        <w:t>A könyvtár elég rugalmasan és egyszerűen használható a beépített osztályok segítségével, továbbá a WebSocket események lekezeléséhez is ad további segítséget.</w:t>
-      </w:r>
-      <w:r>
-        <w:t xml:space="preserve"> Lehetőséget ad a CQRS minta implementálására, tehát a parancsok és lekérdezések szétválasztására. Emellett lehetőséget ad az esemény feliratkozás minta használatára is, ami a cache adatbázis naprakészen tartásában adott segítséget. </w:t>
-      </w:r>
-    </w:p>
-    <w:p>
-      <w:pPr>
-        <w:pStyle w:val="Cmsor3"/>
-      </w:pPr>
-      <w:bookmarkStart w:id="19" w:name="_Toc148991178"/>
-      <w:r>
-        <w:t>SignalR</w:t>
-      </w:r>
-      <w:bookmarkEnd w:id="19"/>
-    </w:p>
-    <w:p>
-      <w:r>
-        <w:t xml:space="preserve">A SignalR </w:t>
-      </w:r>
-      <w:r>
-        <w:fldChar w:fldCharType="begin"/>
-      </w:r>
-      <w:r>
-        <w:instrText xml:space="preserve"> REF _Ref147766104 \r \h </w:instrText>
-      </w:r>
-      <w:r>
-        <w:fldChar w:fldCharType="separate"/>
-      </w:r>
-      <w:r>
-        <w:t>[5]</w:t>
-      </w:r>
-      <w:r>
-        <w:fldChar w:fldCharType="end"/>
-      </w:r>
-      <w:r>
-        <w:t xml:space="preserve"> egy </w:t>
-      </w:r>
-      <w:proofErr w:type="spellStart"/>
-      <w:r>
-        <w:t>open-source</w:t>
-      </w:r>
-      <w:proofErr w:type="spellEnd"/>
-      <w:r>
-        <w:t xml:space="preserve"> segédkönyvtár, ami leegyszerűsíti a való idejű kommunikáció megvalósítását ASP.NET </w:t>
-      </w:r>
-      <w:proofErr w:type="spellStart"/>
-      <w:r>
-        <w:t>Core</w:t>
-      </w:r>
-      <w:proofErr w:type="spellEnd"/>
-      <w:r>
-        <w:t xml:space="preserve"> alkalmazásokban. A keretrendszer</w:t>
+        <w:t xml:space="preserve"> egy open-source segédkönyvtár, ami leegyszerűsíti a való idejű kommunikáció megvalósítását ASP.NET Core alkalmazásokban. A keretrendszer</w:t>
       </w:r>
       <w:r>
         <w:t xml:space="preserve"> beépített eleme, így könnyen felhasználható vagy kombinálható más komponensekkel, mint például az authentikáció kezelése.</w:t>
@@ -7260,15 +5882,7 @@
         <w:t>A SignalR rugalmasan használható, megfogalmazhatunk számos kapcsolatot, amiknek megszabhatjuk, hogy mi a kommunikációs interfésze a klienssel.</w:t>
       </w:r>
       <w:r>
-        <w:t xml:space="preserve"> Emellett a kapcsolatok dinamikus kezelésével, csoportosításával nyomon tudjuk követni az élő kapcsolatokat. A kialakított csoportok segítségével nem csak egy-egy tudunk üzeneteket váltani, hanem jól definiált csoportosítások mentén </w:t>
-      </w:r>
-      <w:proofErr w:type="spellStart"/>
-      <w:r>
-        <w:t>broadcast</w:t>
-      </w:r>
-      <w:proofErr w:type="spellEnd"/>
-      <w:r>
-        <w:t xml:space="preserve"> is tudunk értesítéseket küldeni a megfelelő felhasználóknak. Erre egy példa, ha egy játékos kirak egy lapot, akkor arról csak az aktuális játék résztvevői értesüljenek.</w:t>
+        <w:t xml:space="preserve"> Emellett a kapcsolatok dinamikus kezelésével, csoportosításával nyomon tudjuk követni az élő kapcsolatokat. A kialakított csoportok segítségével nem csak egy-egy tudunk üzeneteket váltani, hanem jól definiált csoportosítások mentén broadcast is tudunk értesítéseket küldeni a megfelelő felhasználóknak. Erre egy példa, ha egy játékos kirak egy lapot, akkor arról csak az aktuális játék résztvevői értesüljenek.</w:t>
       </w:r>
     </w:p>
     <w:p>
@@ -7310,26 +5924,10 @@
         <w:t xml:space="preserve"> e</w:t>
       </w:r>
       <w:r>
-        <w:t>gy gyors és könnyen skálázható kulcs-érték alapú adatbázis, amit a gyorsasága miatt cache-</w:t>
-      </w:r>
-      <w:proofErr w:type="spellStart"/>
-      <w:r>
-        <w:t>elés</w:t>
-      </w:r>
-      <w:proofErr w:type="spellEnd"/>
-      <w:r>
-        <w:t xml:space="preserve"> megvalósítására használtam a kérések megvalósítása során.</w:t>
-      </w:r>
-      <w:r>
-        <w:t xml:space="preserve"> A Redis egy in-</w:t>
-      </w:r>
-      <w:proofErr w:type="spellStart"/>
-      <w:r>
-        <w:t>memory</w:t>
-      </w:r>
-      <w:proofErr w:type="spellEnd"/>
-      <w:r>
-        <w:t xml:space="preserve"> típusú adatbázis, tehát minden adatot a memóriában tárol el</w:t>
+        <w:t>gy gyors és könnyen skálázható kulcs-érték alapú adatbázis, amit a gyorsasága miatt cache-elés megvalósítására használtam a kérések megvalósítása során.</w:t>
+      </w:r>
+      <w:r>
+        <w:t xml:space="preserve"> A Redis egy in-memory típusú adatbázis, tehát minden adatot a memóriában tárol el</w:t>
       </w:r>
       <w:r>
         <w:t>.</w:t>
@@ -7409,39 +6007,7 @@
         <w:t xml:space="preserve"> </w:t>
       </w:r>
       <w:r>
-        <w:t xml:space="preserve">közötti kommunikáció megvalósítása volt. A RabbitMQ egy </w:t>
-      </w:r>
-      <w:proofErr w:type="spellStart"/>
-      <w:r>
-        <w:t>message</w:t>
-      </w:r>
-      <w:proofErr w:type="spellEnd"/>
-      <w:r>
-        <w:t xml:space="preserve"> </w:t>
-      </w:r>
-      <w:proofErr w:type="spellStart"/>
-      <w:r>
-        <w:t>queue</w:t>
-      </w:r>
-      <w:proofErr w:type="spellEnd"/>
-      <w:r>
-        <w:t xml:space="preserve"> rendszer, ami a megvalósított mintában a </w:t>
-      </w:r>
-      <w:proofErr w:type="spellStart"/>
-      <w:r>
-        <w:t>message</w:t>
-      </w:r>
-      <w:proofErr w:type="spellEnd"/>
-      <w:r>
-        <w:t xml:space="preserve"> </w:t>
-      </w:r>
-      <w:proofErr w:type="spellStart"/>
-      <w:r>
-        <w:t>broker</w:t>
-      </w:r>
-      <w:proofErr w:type="spellEnd"/>
-      <w:r>
-        <w:t xml:space="preserve"> szerepet tölti be.</w:t>
+        <w:t>közötti kommunikáció megvalósítása volt. A RabbitMQ egy message queue rendszer, ami a megvalósított mintában a message broker szerepet tölti be.</w:t>
       </w:r>
       <w:r>
         <w:t xml:space="preserve"> Itt az egyes konténer komponensek felvehetik a kibocsátó és fogadó szerepet, elküldve az üzeneteket a feliratkozó konténerek felé, és fogadva a feliratkozott üzeneteket a küldő konténerek felől.</w:t>
@@ -7497,45 +6063,16 @@
     </w:p>
     <w:p>
       <w:r>
-        <w:t xml:space="preserve">Maga az IdentityServer4 egy felhasználókezelő konténerbe lett beépítve, ahonnan többféle jogosultság, </w:t>
-      </w:r>
-      <w:proofErr w:type="spellStart"/>
-      <w:r>
-        <w:t>token</w:t>
-      </w:r>
-      <w:proofErr w:type="spellEnd"/>
+        <w:t>Maga az IdentityServer4 egy felhasználókezelő konténerbe lett beépítve, ahonnan többféle jogosultság, token</w:t>
+      </w:r>
       <w:r>
         <w:t xml:space="preserve"> </w:t>
       </w:r>
       <w:r>
-        <w:t xml:space="preserve">kezelés vagy </w:t>
-      </w:r>
-      <w:proofErr w:type="spellStart"/>
-      <w:r>
-        <w:t>authentikációs</w:t>
-      </w:r>
-      <w:proofErr w:type="spellEnd"/>
-      <w:r>
-        <w:t xml:space="preserve"> és </w:t>
-      </w:r>
-      <w:proofErr w:type="spellStart"/>
-      <w:r>
-        <w:t>authorizációs</w:t>
-      </w:r>
-      <w:proofErr w:type="spellEnd"/>
-      <w:r>
-        <w:t xml:space="preserve"> szerepet lát el.</w:t>
-      </w:r>
-      <w:r>
-        <w:t xml:space="preserve"> A kliensnek bejelentkezés során átadott </w:t>
-      </w:r>
-      <w:proofErr w:type="spellStart"/>
-      <w:r>
-        <w:t>tokeneket</w:t>
-      </w:r>
-      <w:proofErr w:type="spellEnd"/>
-      <w:r>
-        <w:t xml:space="preserve"> sokszínűen tudjuk </w:t>
+        <w:t>kezelés vagy authentikációs és authorizációs szerepet lát el.</w:t>
+      </w:r>
+      <w:r>
+        <w:t xml:space="preserve"> A kliensnek bejelentkezés során átadott tokeneket sokszínűen tudjuk </w:t>
       </w:r>
       <w:r>
         <w:t>testre szabni</w:t>
@@ -7546,15 +6083,7 @@
     </w:p>
     <w:p>
       <w:r>
-        <w:t xml:space="preserve">Az OAuth2 technológiára épülő </w:t>
-      </w:r>
-      <w:proofErr w:type="spellStart"/>
-      <w:r>
-        <w:t>authentikációt</w:t>
-      </w:r>
-      <w:proofErr w:type="spellEnd"/>
-      <w:r>
-        <w:t xml:space="preserve"> széles körökben haszn</w:t>
+        <w:t>Az OAuth2 technológiára épülő authentikációt széles körökben haszn</w:t>
       </w:r>
       <w:r>
         <w:t>álják, és az IdentityServer4 is ad rá lehetőséget, hogy a szerverünk felhasználóit ezzel a technológiával védjük meg.</w:t>
@@ -7669,26 +6198,10 @@
         <w:t>ben Unit tesztek megfogalmazására ad lehetőséget.</w:t>
       </w:r>
       <w:r>
-        <w:t xml:space="preserve"> Különálló tesztelési projektekben megfogalmazva a Visual </w:t>
-      </w:r>
-      <w:proofErr w:type="spellStart"/>
-      <w:r>
-        <w:t>Studio</w:t>
-      </w:r>
-      <w:proofErr w:type="spellEnd"/>
-      <w:r>
-        <w:t xml:space="preserve"> segítségével tudjuk kezelni a velük létrehozott teszt függvényeket.</w:t>
-      </w:r>
-      <w:r>
-        <w:t xml:space="preserve"> Így a </w:t>
-      </w:r>
-      <w:proofErr w:type="spellStart"/>
-      <w:r>
-        <w:t>Moq</w:t>
-      </w:r>
-      <w:proofErr w:type="spellEnd"/>
-      <w:r>
-        <w:t xml:space="preserve"> könyvtár segítségét is felhasználva átlátható Unit teszteket tudunk létrehozni, amiket a fejlesztőkörnyezetből követhetünk milyen eredményt adnak.</w:t>
+        <w:t xml:space="preserve"> Különálló tesztelési projektekben megfogalmazva a Visual Studio segítségével tudjuk kezelni a velük létrehozott teszt függvényeket.</w:t>
+      </w:r>
+      <w:r>
+        <w:t xml:space="preserve"> Így a Moq könyvtár segítségét is felhasználva átlátható Unit teszteket tudunk létrehozni, amiket a fejlesztőkörnyezetből követhetünk milyen eredményt adnak.</w:t>
       </w:r>
     </w:p>
     <w:p>
@@ -8062,15 +6575,7 @@
         <w:t xml:space="preserve"> egy szoftverfejlesztési segédeszköz, aminek a segítségével</w:t>
       </w:r>
       <w:r>
-        <w:t xml:space="preserve"> webes felületek end-</w:t>
-      </w:r>
-      <w:proofErr w:type="spellStart"/>
-      <w:r>
-        <w:t>to</w:t>
-      </w:r>
-      <w:proofErr w:type="spellEnd"/>
-      <w:r>
-        <w:t>-end tesztelésére kapunk lehetőséget.</w:t>
+        <w:t xml:space="preserve"> webes felületek end-to-end tesztelésére kapunk lehetőséget.</w:t>
       </w:r>
       <w:r>
         <w:t xml:space="preserve"> Használatával könnyen ellenőrizhetjük alkalmazásokról, hogy az elvárt funkcionalitásnak megfelel-e.</w:t>
@@ -8204,27 +6709,14 @@
       <w:pPr>
         <w:pStyle w:val="Kpalrs"/>
       </w:pPr>
-      <w:r>
-        <w:fldChar w:fldCharType="begin"/>
-      </w:r>
-      <w:r>
-        <w:instrText xml:space="preserve"> SEQ ábra \* ARABIC </w:instrText>
-      </w:r>
-      <w:r>
-        <w:fldChar w:fldCharType="separate"/>
-      </w:r>
-      <w:r>
-        <w:rPr>
-          <w:noProof/>
-        </w:rPr>
-        <w:t>1</w:t>
-      </w:r>
-      <w:r>
-        <w:rPr>
-          <w:noProof/>
-        </w:rPr>
-        <w:fldChar w:fldCharType="end"/>
-      </w:r>
+      <w:fldSimple w:instr=" SEQ ábra \* ARABIC ">
+        <w:r>
+          <w:rPr>
+            <w:noProof/>
+          </w:rPr>
+          <w:t>1</w:t>
+        </w:r>
+      </w:fldSimple>
       <w:r>
         <w:t>. ábra Felhasználókezelési használati esetek</w:t>
       </w:r>
@@ -8378,27 +6870,14 @@
       <w:pPr>
         <w:pStyle w:val="Kpalrs"/>
       </w:pPr>
-      <w:r>
-        <w:fldChar w:fldCharType="begin"/>
-      </w:r>
-      <w:r>
-        <w:instrText xml:space="preserve"> SEQ ábra \* ARABIC </w:instrText>
-      </w:r>
-      <w:r>
-        <w:fldChar w:fldCharType="separate"/>
-      </w:r>
-      <w:r>
-        <w:rPr>
-          <w:noProof/>
-        </w:rPr>
-        <w:t>2</w:t>
-      </w:r>
-      <w:r>
-        <w:rPr>
-          <w:noProof/>
-        </w:rPr>
-        <w:fldChar w:fldCharType="end"/>
-      </w:r>
+      <w:fldSimple w:instr=" SEQ ábra \* ARABIC ">
+        <w:r>
+          <w:rPr>
+            <w:noProof/>
+          </w:rPr>
+          <w:t>2</w:t>
+        </w:r>
+      </w:fldSimple>
       <w:r>
         <w:t>. ábra Boltrendszer használati esetei</w:t>
       </w:r>
@@ -8533,27 +7012,14 @@
       <w:pPr>
         <w:pStyle w:val="Kpalrs"/>
       </w:pPr>
-      <w:r>
-        <w:fldChar w:fldCharType="begin"/>
-      </w:r>
-      <w:r>
-        <w:instrText xml:space="preserve"> SEQ ábra \* ARABIC </w:instrText>
-      </w:r>
-      <w:r>
-        <w:fldChar w:fldCharType="separate"/>
-      </w:r>
-      <w:r>
-        <w:rPr>
-          <w:noProof/>
-        </w:rPr>
-        <w:t>3</w:t>
-      </w:r>
-      <w:r>
-        <w:rPr>
-          <w:noProof/>
-        </w:rPr>
-        <w:fldChar w:fldCharType="end"/>
-      </w:r>
+      <w:fldSimple w:instr=" SEQ ábra \* ARABIC ">
+        <w:r>
+          <w:rPr>
+            <w:noProof/>
+          </w:rPr>
+          <w:t>3</w:t>
+        </w:r>
+      </w:fldSimple>
       <w:r>
         <w:t>. ábra Váróterem használati esetei</w:t>
       </w:r>
@@ -8728,27 +7194,14 @@
       <w:pPr>
         <w:pStyle w:val="Kpalrs"/>
       </w:pPr>
-      <w:r>
-        <w:fldChar w:fldCharType="begin"/>
-      </w:r>
-      <w:r>
-        <w:instrText xml:space="preserve"> SEQ ábra \* ARABIC </w:instrText>
-      </w:r>
-      <w:r>
-        <w:fldChar w:fldCharType="separate"/>
-      </w:r>
-      <w:r>
-        <w:rPr>
-          <w:noProof/>
-        </w:rPr>
-        <w:t>4</w:t>
-      </w:r>
-      <w:r>
-        <w:rPr>
-          <w:noProof/>
-        </w:rPr>
-        <w:fldChar w:fldCharType="end"/>
-      </w:r>
+      <w:fldSimple w:instr=" SEQ ábra \* ARABIC ">
+        <w:r>
+          <w:rPr>
+            <w:noProof/>
+          </w:rPr>
+          <w:t>4</w:t>
+        </w:r>
+      </w:fldSimple>
       <w:r>
         <w:t>. ábra Játék használati esetei</w:t>
       </w:r>
@@ -8865,27 +7318,14 @@
       <w:pPr>
         <w:pStyle w:val="Kpalrs"/>
       </w:pPr>
-      <w:r>
-        <w:fldChar w:fldCharType="begin"/>
-      </w:r>
-      <w:r>
-        <w:instrText xml:space="preserve"> SEQ ábra \* ARABIC </w:instrText>
-      </w:r>
-      <w:r>
-        <w:fldChar w:fldCharType="separate"/>
-      </w:r>
-      <w:r>
-        <w:rPr>
-          <w:noProof/>
-        </w:rPr>
-        <w:t>5</w:t>
-      </w:r>
-      <w:r>
-        <w:rPr>
-          <w:noProof/>
-        </w:rPr>
-        <w:fldChar w:fldCharType="end"/>
-      </w:r>
+      <w:fldSimple w:instr=" SEQ ábra \* ARABIC ">
+        <w:r>
+          <w:rPr>
+            <w:noProof/>
+          </w:rPr>
+          <w:t>5</w:t>
+        </w:r>
+      </w:fldSimple>
       <w:r>
         <w:t>. ábra Architektúra</w:t>
       </w:r>
@@ -9124,15 +7564,7 @@
     </w:p>
     <w:p>
       <w:r>
-        <w:t xml:space="preserve">Ezenkívül mivel egy egységes interfészt bocsát ki, így tesztelés esetén is könnyen </w:t>
-      </w:r>
-      <w:proofErr w:type="spellStart"/>
-      <w:r>
-        <w:t>mockolhatóak</w:t>
-      </w:r>
-      <w:proofErr w:type="spellEnd"/>
-      <w:r>
-        <w:t xml:space="preserve"> ezen az interfészen végrehajtott műveletek.</w:t>
+        <w:t>Ezenkívül mivel egy egységes interfészt bocsát ki, így tesztelés esetén is könnyen mockolhatóak ezen az interfészen végrehajtott műveletek.</w:t>
       </w:r>
     </w:p>
     <w:p>
@@ -9145,15 +7577,7 @@
     </w:p>
     <w:p>
       <w:r>
-        <w:t>Mivel minden konténerben megegyezik az egységes interfész kialakításának módja, ezért ezt az elemet a közös „</w:t>
-      </w:r>
-      <w:proofErr w:type="spellStart"/>
-      <w:r>
-        <w:t>shared.dal</w:t>
-      </w:r>
-      <w:proofErr w:type="spellEnd"/>
-      <w:r>
-        <w:t>” segédkönyvtárba emeltem ki.</w:t>
+        <w:t>Mivel minden konténerben megegyezik az egységes interfész kialakításának módja, ezért ezt az elemet a közös „shared.dal” segédkönyvtárba emeltem ki.</w:t>
       </w:r>
       <w:r>
         <w:t xml:space="preserve"> Ez a megoldás viszont magával vonta, hogy az adatbázis kontextusát is generikusan kell megadni benne</w:t>
@@ -9225,42 +7649,21 @@
       <w:pPr>
         <w:pStyle w:val="Kpalrs"/>
       </w:pPr>
-      <w:r>
-        <w:fldChar w:fldCharType="begin"/>
-      </w:r>
-      <w:r>
-        <w:instrText xml:space="preserve"> SEQ ábra \* ARABIC </w:instrText>
-      </w:r>
-      <w:r>
-        <w:fldChar w:fldCharType="separate"/>
-      </w:r>
-      <w:r>
-        <w:rPr>
-          <w:noProof/>
-        </w:rPr>
-        <w:t>6</w:t>
-      </w:r>
-      <w:r>
-        <w:fldChar w:fldCharType="end"/>
-      </w:r>
+      <w:fldSimple w:instr=" SEQ ábra \* ARABIC ">
+        <w:r>
+          <w:rPr>
+            <w:noProof/>
+          </w:rPr>
+          <w:t>6</w:t>
+        </w:r>
+      </w:fldSimple>
       <w:r>
         <w:t>. ábra Repository struktúra</w:t>
       </w:r>
     </w:p>
     <w:p>
       <w:r>
-        <w:t xml:space="preserve">Ehhez egy </w:t>
-      </w:r>
-      <w:proofErr w:type="spellStart"/>
-      <w:r>
-        <w:t>provider</w:t>
-      </w:r>
-      <w:proofErr w:type="spellEnd"/>
-      <w:r>
-        <w:t xml:space="preserve"> típusú segéd struktúrát alakítottam ki, ami egy segédfüggvényen keresztül szolgáltatja az adott kontextust.</w:t>
-      </w:r>
-      <w:r>
-        <w:t xml:space="preserve"> Ezt a segédosztályt az implementáció függőség injektálással kapja meg, így az injektált objektum típusa szabályozható az egyes konténerekben található tranziens regisztrációk során. Például:</w:t>
+        <w:t>Ehhez egy provider típusú segéd struktúrát alakítottam ki, ami egy segédfüggvényen keresztül szolgáltatja az adott kontextust. Ezt a segédosztályt az implementáció függőség injektálással kapja meg, így az injektált objektum típusa szabályozható az egyes konténerekben található tranziens regisztrációk során. Például:</w:t>
       </w:r>
     </w:p>
     <w:p>
@@ -9270,23 +7673,12 @@
           <w:lang w:eastAsia="hu-HU"/>
         </w:rPr>
       </w:pPr>
-      <w:proofErr w:type="spellStart"/>
-      <w:proofErr w:type="gramStart"/>
       <w:r>
         <w:rPr>
           <w:lang w:eastAsia="hu-HU"/>
         </w:rPr>
-        <w:t>services.AddTransient</w:t>
-      </w:r>
-      <w:proofErr w:type="spellEnd"/>
-      <w:proofErr w:type="gramEnd"/>
-      <w:r>
-        <w:rPr>
-          <w:lang w:eastAsia="hu-HU"/>
-        </w:rPr>
-        <w:t>(</w:t>
-      </w:r>
-      <w:proofErr w:type="spellStart"/>
+        <w:t>services.AddTransient(</w:t>
+      </w:r>
       <w:r>
         <w:rPr>
           <w:color w:val="0000FF"/>
@@ -9294,28 +7686,12 @@
         </w:rPr>
         <w:t>typeof</w:t>
       </w:r>
-      <w:proofErr w:type="spellEnd"/>
       <w:r>
         <w:rPr>
           <w:lang w:eastAsia="hu-HU"/>
         </w:rPr>
-        <w:t>(</w:t>
-      </w:r>
-      <w:proofErr w:type="spellStart"/>
-      <w:r>
-        <w:rPr>
-          <w:lang w:eastAsia="hu-HU"/>
-        </w:rPr>
-        <w:t>IDbContextProvider</w:t>
-      </w:r>
-      <w:proofErr w:type="spellEnd"/>
-      <w:r>
-        <w:rPr>
-          <w:lang w:eastAsia="hu-HU"/>
-        </w:rPr>
-        <w:t xml:space="preserve">), </w:t>
-      </w:r>
-      <w:proofErr w:type="spellStart"/>
+        <w:t xml:space="preserve">(IDbContextProvider), </w:t>
+      </w:r>
       <w:r>
         <w:rPr>
           <w:color w:val="0000FF"/>
@@ -9323,40 +7699,11 @@
         </w:rPr>
         <w:t>typeof</w:t>
       </w:r>
-      <w:proofErr w:type="spellEnd"/>
       <w:r>
         <w:rPr>
           <w:lang w:eastAsia="hu-HU"/>
         </w:rPr>
-        <w:t>(</w:t>
-      </w:r>
-      <w:proofErr w:type="spellStart"/>
-      <w:r>
-        <w:rPr>
-          <w:lang w:eastAsia="hu-HU"/>
-        </w:rPr>
-        <w:t>DbContextProvider</w:t>
-      </w:r>
-      <w:proofErr w:type="spellEnd"/>
-      <w:r>
-        <w:rPr>
-          <w:lang w:eastAsia="hu-HU"/>
-        </w:rPr>
-        <w:t>&lt;</w:t>
-      </w:r>
-      <w:proofErr w:type="spellStart"/>
-      <w:r>
-        <w:rPr>
-          <w:lang w:eastAsia="hu-HU"/>
-        </w:rPr>
-        <w:t>GameDbContext</w:t>
-      </w:r>
-      <w:proofErr w:type="spellEnd"/>
-      <w:r>
-        <w:rPr>
-          <w:lang w:eastAsia="hu-HU"/>
-        </w:rPr>
-        <w:t>&gt;));</w:t>
+        <w:t>(DbContextProvider&lt;GameDbContext&gt;));</w:t>
       </w:r>
     </w:p>
     <w:p>
@@ -9371,11 +7718,9 @@
       <w:r>
         <w:t xml:space="preserve"> az adott </w:t>
       </w:r>
-      <w:proofErr w:type="spellStart"/>
       <w:r>
         <w:t>DbSet</w:t>
       </w:r>
-      <w:proofErr w:type="spellEnd"/>
       <w:r>
         <w:t xml:space="preserve"> entitásokon</w:t>
       </w:r>
@@ -9389,23 +7734,7 @@
         <w:t>.</w:t>
       </w:r>
       <w:r>
-        <w:t xml:space="preserve"> Itt kiemelt szerepet kap a </w:t>
-      </w:r>
-      <w:proofErr w:type="spellStart"/>
-      <w:r>
-        <w:t>Get</w:t>
-      </w:r>
-      <w:proofErr w:type="spellEnd"/>
-      <w:r>
-        <w:t xml:space="preserve"> függvény, ami részletes </w:t>
-      </w:r>
-      <w:proofErr w:type="spellStart"/>
-      <w:r>
-        <w:t>paraméterezhetőséget</w:t>
-      </w:r>
-      <w:proofErr w:type="spellEnd"/>
-      <w:r>
-        <w:t xml:space="preserve"> kap. Megadható rajta szűrő funkció, ami a bemenő paraméterként megadott „Expression” objektumot továbbítja az adatbázis lekérdezés szűrése felé.</w:t>
+        <w:t xml:space="preserve"> Itt kiemelt szerepet kap a Get függvény, ami részletes paraméterezhetőséget kap. Megadható rajta szűrő funkció, ami a bemenő paraméterként megadott „Expression” objektumot továbbítja az adatbázis lekérdezés szűrése felé.</w:t>
       </w:r>
       <w:r>
         <w:t xml:space="preserve"> Megadható egy transzformációs objektum, ami LINQ átalakításokat továbbít. Emellett megadható egy szöveges vesszővel ellátott lista, hogy az adatbázis kapcsolatokat milyen mélyen akarjuk szolgáltatni a kimenő eredményben.</w:t>
@@ -9415,23 +7744,13 @@
       <w:pPr>
         <w:pStyle w:val="Cmsor4"/>
       </w:pPr>
-      <w:proofErr w:type="spellStart"/>
       <w:r>
         <w:t>FileRepository</w:t>
       </w:r>
-      <w:proofErr w:type="spellEnd"/>
-    </w:p>
-    <w:p>
-      <w:r>
-        <w:t xml:space="preserve">A konténerek nem csak entitásokat tárolnak </w:t>
-      </w:r>
-      <w:proofErr w:type="spellStart"/>
-      <w:r>
-        <w:t>perzisztensen</w:t>
-      </w:r>
-      <w:proofErr w:type="spellEnd"/>
-      <w:r>
-        <w:t>, hanem fájlok kezelését is megvalósítják.</w:t>
+    </w:p>
+    <w:p>
+      <w:r>
+        <w:t>A konténerek nem csak entitásokat tárolnak perzisztensen, hanem fájlok kezelését is megvalósítják.</w:t>
       </w:r>
       <w:r>
         <w:t xml:space="preserve"> Ezek a fájlok lehetnek konstans értékek, amiket a szerver szolgáltat a kliens felé, vagy esetleg felhasználók által feltöltött és kezelt fájlok is.</w:t>
@@ -9448,6 +7767,9 @@
         <w:pStyle w:val="Kp"/>
       </w:pPr>
       <w:r>
+        <w:rPr>
+          <w:noProof/>
+        </w:rPr>
         <w:drawing>
           <wp:inline distT="0" distB="0" distL="0" distR="0" wp14:anchorId="5C1E1F20" wp14:editId="0F2252A3">
             <wp:extent cx="5364187" cy="2143125"/>
@@ -9501,39 +7823,21 @@
       <w:pPr>
         <w:pStyle w:val="Kpalrs"/>
       </w:pPr>
-      <w:r>
-        <w:fldChar w:fldCharType="begin"/>
-      </w:r>
-      <w:r>
-        <w:instrText xml:space="preserve"> SEQ ábra \* ARABIC </w:instrText>
-      </w:r>
-      <w:r>
-        <w:fldChar w:fldCharType="separate"/>
-      </w:r>
-      <w:r>
-        <w:rPr>
-          <w:noProof/>
-        </w:rPr>
-        <w:t>7</w:t>
-      </w:r>
-      <w:r>
-        <w:fldChar w:fldCharType="end"/>
-      </w:r>
+      <w:fldSimple w:instr=" SEQ ábra \* ARABIC ">
+        <w:r>
+          <w:rPr>
+            <w:noProof/>
+          </w:rPr>
+          <w:t>7</w:t>
+        </w:r>
+      </w:fldSimple>
       <w:r>
         <w:t>. ábra Fájlkezelő struktúra</w:t>
       </w:r>
     </w:p>
     <w:p>
       <w:r>
-        <w:t>Ugyanúgy, mint az entitások kezelésénél, itt is a fő implementáció a „</w:t>
-      </w:r>
-      <w:proofErr w:type="spellStart"/>
-      <w:r>
-        <w:t>shared.dal</w:t>
-      </w:r>
-      <w:proofErr w:type="spellEnd"/>
-      <w:r>
-        <w:t>” könyvtárban található, mivel elsősorban közös módszerrel van megvalósítva.</w:t>
+        <w:t>Ugyanúgy, mint az entitások kezelésénél, itt is a fő implementáció a „shared.dal” könyvtárban található, mivel elsősorban közös módszerrel van megvalósítva.</w:t>
       </w:r>
       <w:r>
         <w:t xml:space="preserve"> A fájlok kezeléséhez is tehát van egy kialakított repository minta. Viszont itt nem kell adatbázis kontextussal bajlódnunk, mint az entitások kezelésénél, helyette a konténer szintű fájl konfigurációk kezelését kapja meg kívülről a repository.</w:t>
@@ -9544,15 +7848,7 @@
         <w:t>Ezeket a konfigurációkat egy szolgáltatás adja át, amiben egy konfigurációs objektum segítségével van megoldva a függvények implementációja.</w:t>
       </w:r>
       <w:r>
-        <w:t xml:space="preserve"> Ez az objektum konténer szinten az </w:t>
-      </w:r>
-      <w:proofErr w:type="spellStart"/>
-      <w:r>
-        <w:t>appsettings-ből</w:t>
-      </w:r>
-      <w:proofErr w:type="spellEnd"/>
-      <w:r>
-        <w:t xml:space="preserve"> van betöltve a tranziens regisztráció segítségével:</w:t>
+        <w:t xml:space="preserve"> Ez az objektum konténer szinten az appsettings-ből van betöltve a tranziens regisztráció segítségével:</w:t>
       </w:r>
     </w:p>
     <w:p>
@@ -9562,19 +7858,11 @@
           <w:lang w:eastAsia="hu-HU"/>
         </w:rPr>
       </w:pPr>
-      <w:proofErr w:type="gramStart"/>
       <w:r>
         <w:rPr>
           <w:lang w:eastAsia="hu-HU"/>
         </w:rPr>
-        <w:t>services.Configure</w:t>
-      </w:r>
-      <w:proofErr w:type="gramEnd"/>
-      <w:r>
-        <w:rPr>
-          <w:lang w:eastAsia="hu-HU"/>
-        </w:rPr>
-        <w:t>&lt;FileConfiguration&gt;(configuration.GetSection(</w:t>
+        <w:t>services.Configure&lt;FileConfiguration&gt;(configuration.GetSection(</w:t>
       </w:r>
       <w:r>
         <w:rPr>
@@ -9622,51 +7910,7 @@
         <w:rPr>
           <w:lang w:eastAsia="hu-HU"/>
         </w:rPr>
-        <w:t xml:space="preserve"> </w:t>
-      </w:r>
-      <w:proofErr w:type="spellStart"/>
-      <w:r>
-        <w:rPr>
-          <w:lang w:eastAsia="hu-HU"/>
-        </w:rPr>
-        <w:t>configService</w:t>
-      </w:r>
-      <w:proofErr w:type="spellEnd"/>
-      <w:r>
-        <w:rPr>
-          <w:lang w:eastAsia="hu-HU"/>
-        </w:rPr>
-        <w:t xml:space="preserve"> = </w:t>
-      </w:r>
-      <w:proofErr w:type="spellStart"/>
-      <w:proofErr w:type="gramStart"/>
-      <w:r>
-        <w:rPr>
-          <w:lang w:eastAsia="hu-HU"/>
-        </w:rPr>
-        <w:t>app.Services.GetRequiredService</w:t>
-      </w:r>
-      <w:proofErr w:type="spellEnd"/>
-      <w:proofErr w:type="gramEnd"/>
-      <w:r>
-        <w:rPr>
-          <w:lang w:eastAsia="hu-HU"/>
-        </w:rPr>
-        <w:t>&lt;</w:t>
-      </w:r>
-      <w:proofErr w:type="spellStart"/>
-      <w:r>
-        <w:rPr>
-          <w:lang w:eastAsia="hu-HU"/>
-        </w:rPr>
-        <w:t>IFileConfigurationService</w:t>
-      </w:r>
-      <w:proofErr w:type="spellEnd"/>
-      <w:r>
-        <w:rPr>
-          <w:lang w:eastAsia="hu-HU"/>
-        </w:rPr>
-        <w:t>&gt;();</w:t>
+        <w:t xml:space="preserve"> configService = app.Services.GetRequiredService&lt;IFileConfigurationService&gt;();</w:t>
       </w:r>
     </w:p>
     <w:p>
@@ -9677,23 +7921,12 @@
           <w:lang w:eastAsia="hu-HU"/>
         </w:rPr>
       </w:pPr>
-      <w:proofErr w:type="spellStart"/>
-      <w:proofErr w:type="gramStart"/>
       <w:r>
         <w:rPr>
           <w:lang w:eastAsia="hu-HU"/>
         </w:rPr>
-        <w:t>app.UseStaticFiles</w:t>
-      </w:r>
-      <w:proofErr w:type="spellEnd"/>
-      <w:proofErr w:type="gramEnd"/>
-      <w:r>
-        <w:rPr>
-          <w:lang w:eastAsia="hu-HU"/>
-        </w:rPr>
-        <w:t>(</w:t>
-      </w:r>
-      <w:proofErr w:type="spellStart"/>
+        <w:t>app.UseStaticFiles(</w:t>
+      </w:r>
       <w:r>
         <w:rPr>
           <w:color w:val="0000FF"/>
@@ -9701,21 +7934,12 @@
         </w:rPr>
         <w:t>new</w:t>
       </w:r>
-      <w:proofErr w:type="spellEnd"/>
       <w:r>
         <w:rPr>
           <w:lang w:eastAsia="hu-HU"/>
         </w:rPr>
-        <w:t xml:space="preserve"> </w:t>
-      </w:r>
-      <w:proofErr w:type="spellStart"/>
-      <w:r>
-        <w:rPr>
-          <w:lang w:eastAsia="hu-HU"/>
-        </w:rPr>
-        <w:t>StaticFileOptions</w:t>
-      </w:r>
-      <w:proofErr w:type="spellEnd"/>
+        <w:t xml:space="preserve"> StaticFileOptions</w:t>
+      </w:r>
     </w:p>
     <w:p>
       <w:pPr>
@@ -9744,23 +7968,8 @@
         <w:rPr>
           <w:lang w:eastAsia="hu-HU"/>
         </w:rPr>
-        <w:t xml:space="preserve">    </w:t>
-      </w:r>
-      <w:proofErr w:type="spellStart"/>
-      <w:r>
-        <w:rPr>
-          <w:lang w:eastAsia="hu-HU"/>
-        </w:rPr>
-        <w:t>FileProvider</w:t>
-      </w:r>
-      <w:proofErr w:type="spellEnd"/>
-      <w:r>
-        <w:rPr>
-          <w:lang w:eastAsia="hu-HU"/>
-        </w:rPr>
-        <w:t xml:space="preserve"> = </w:t>
-      </w:r>
-      <w:proofErr w:type="spellStart"/>
+        <w:t xml:space="preserve">    FileProvider = </w:t>
+      </w:r>
       <w:r>
         <w:rPr>
           <w:color w:val="0000FF"/>
@@ -9768,42 +7977,11 @@
         </w:rPr>
         <w:t>new</w:t>
       </w:r>
-      <w:proofErr w:type="spellEnd"/>
       <w:r>
         <w:rPr>
           <w:lang w:eastAsia="hu-HU"/>
         </w:rPr>
-        <w:t xml:space="preserve"> </w:t>
-      </w:r>
-      <w:proofErr w:type="spellStart"/>
-      <w:proofErr w:type="gramStart"/>
-      <w:r>
-        <w:rPr>
-          <w:lang w:eastAsia="hu-HU"/>
-        </w:rPr>
-        <w:t>PhysicalFileProvider</w:t>
-      </w:r>
-      <w:proofErr w:type="spellEnd"/>
-      <w:r>
-        <w:rPr>
-          <w:lang w:eastAsia="hu-HU"/>
-        </w:rPr>
-        <w:t>(</w:t>
-      </w:r>
-      <w:proofErr w:type="spellStart"/>
-      <w:proofErr w:type="gramEnd"/>
-      <w:r>
-        <w:rPr>
-          <w:lang w:eastAsia="hu-HU"/>
-        </w:rPr>
-        <w:t>configService.GetStaticFilePhysicalPath</w:t>
-      </w:r>
-      <w:proofErr w:type="spellEnd"/>
-      <w:r>
-        <w:rPr>
-          <w:lang w:eastAsia="hu-HU"/>
-        </w:rPr>
-        <w:t>()),</w:t>
+        <w:t xml:space="preserve"> PhysicalFileProvider(configService.GetStaticFilePhysicalPath()),</w:t>
       </w:r>
     </w:p>
     <w:p>
@@ -9818,57 +7996,20 @@
         <w:rPr>
           <w:lang w:eastAsia="hu-HU"/>
         </w:rPr>
-        <w:t xml:space="preserve">    </w:t>
-      </w:r>
-      <w:proofErr w:type="spellStart"/>
-      <w:r>
-        <w:rPr>
-          <w:lang w:eastAsia="hu-HU"/>
-        </w:rPr>
-        <w:t>RequestPath</w:t>
-      </w:r>
-      <w:proofErr w:type="spellEnd"/>
-      <w:r>
-        <w:rPr>
-          <w:lang w:eastAsia="hu-HU"/>
-        </w:rPr>
-        <w:t xml:space="preserve"> = </w:t>
+        <w:t xml:space="preserve">    RequestPath = </w:t>
       </w:r>
       <w:r>
         <w:rPr>
           <w:color w:val="A31515"/>
           <w:lang w:eastAsia="hu-HU"/>
         </w:rPr>
-        <w:t>$"</w:t>
-      </w:r>
-      <w:proofErr w:type="gramStart"/>
-      <w:r>
-        <w:rPr>
-          <w:color w:val="A31515"/>
+        <w:t>$"/</w:t>
+      </w:r>
+      <w:r>
+        <w:rPr>
           <w:lang w:eastAsia="hu-HU"/>
         </w:rPr>
-        <w:t>/</w:t>
-      </w:r>
-      <w:r>
-        <w:rPr>
-          <w:lang w:eastAsia="hu-HU"/>
-        </w:rPr>
-        <w:t>{</w:t>
-      </w:r>
-      <w:proofErr w:type="spellStart"/>
-      <w:proofErr w:type="gramEnd"/>
-      <w:r>
-        <w:rPr>
-          <w:lang w:eastAsia="hu-HU"/>
-        </w:rPr>
-        <w:t>configService.GetStaticFileRequestPath</w:t>
-      </w:r>
-      <w:proofErr w:type="spellEnd"/>
-      <w:r>
-        <w:rPr>
-          <w:lang w:eastAsia="hu-HU"/>
-        </w:rPr>
-        <w:t>()}</w:t>
+        <w:t>{configService.GetStaticFileRequestPath()}</w:t>
       </w:r>
       <w:r>
         <w:rPr>
@@ -9999,39 +8140,21 @@
       <w:pPr>
         <w:pStyle w:val="Kpalrs"/>
       </w:pPr>
-      <w:r>
-        <w:fldChar w:fldCharType="begin"/>
-      </w:r>
-      <w:r>
-        <w:instrText xml:space="preserve"> SEQ ábra \* ARABIC </w:instrText>
-      </w:r>
-      <w:r>
-        <w:fldChar w:fldCharType="separate"/>
-      </w:r>
-      <w:r>
-        <w:rPr>
-          <w:noProof/>
-        </w:rPr>
-        <w:t>8</w:t>
-      </w:r>
-      <w:r>
-        <w:fldChar w:fldCharType="end"/>
-      </w:r>
+      <w:fldSimple w:instr=" SEQ ábra \* ARABIC ">
+        <w:r>
+          <w:rPr>
+            <w:noProof/>
+          </w:rPr>
+          <w:t>8</w:t>
+        </w:r>
+      </w:fldSimple>
       <w:r>
         <w:t>. ábra Bolt UnitOfWork komponense</w:t>
       </w:r>
     </w:p>
     <w:p>
       <w:r>
-        <w:t>Minden konténerben megtalálható ez a komponens, és a szükséges repository-</w:t>
-      </w:r>
-      <w:proofErr w:type="spellStart"/>
-      <w:r>
-        <w:t>kkal</w:t>
-      </w:r>
-      <w:proofErr w:type="spellEnd"/>
-      <w:r>
-        <w:t xml:space="preserve"> párhuzamosan tartalmaz rájuk egy-egy gettert.</w:t>
+        <w:t>Minden konténerben megtalálható ez a komponens, és a szükséges repository-kkal párhuzamosan tartalmaz rájuk egy-egy gettert.</w:t>
       </w:r>
       <w:r>
         <w:t xml:space="preserve"> Így az üzleti logikai rétegben egyedül ezt a komponenst kell kezelni és használni. </w:t>
@@ -10064,87 +8187,23 @@
         <w:t>Itt lehetőség van az alap működést felülírni vagy kiegészíteni saját megoldással.</w:t>
       </w:r>
       <w:r>
-        <w:t xml:space="preserve"> A saját megoldás során két konfigurációs értéket kell megadni. Egy „</w:t>
-      </w:r>
-      <w:proofErr w:type="spellStart"/>
-      <w:r>
-        <w:t>Converter</w:t>
-      </w:r>
-      <w:proofErr w:type="spellEnd"/>
-      <w:r>
-        <w:t xml:space="preserve">” osztályt, ami a </w:t>
-      </w:r>
-      <w:proofErr w:type="spellStart"/>
-      <w:r>
-        <w:t>ValueConverterből</w:t>
-      </w:r>
-      <w:proofErr w:type="spellEnd"/>
-      <w:r>
-        <w:t xml:space="preserve"> leszármazva a nevéből adódóan azt adja meg, hogy mit mire </w:t>
+        <w:t xml:space="preserve"> A saját megoldás során két konfigurációs értéket kell megadni. Egy „Converter” osztályt, ami a ValueConverterből leszármazva a nevéből adódóan azt adja meg, hogy mit mire </w:t>
       </w:r>
       <w:r>
         <w:lastRenderedPageBreak/>
         <w:t>fordítson oda és vissza.</w:t>
       </w:r>
       <w:r>
-        <w:t xml:space="preserve"> Ezután egy „</w:t>
-      </w:r>
-      <w:proofErr w:type="spellStart"/>
-      <w:r>
-        <w:t>Comparer</w:t>
-      </w:r>
-      <w:proofErr w:type="spellEnd"/>
-      <w:r>
-        <w:t xml:space="preserve">” osztályt, ami a </w:t>
-      </w:r>
-      <w:proofErr w:type="spellStart"/>
-      <w:r>
-        <w:t>ValueComparerből</w:t>
-      </w:r>
-      <w:proofErr w:type="spellEnd"/>
-      <w:r>
-        <w:t xml:space="preserve"> leszármazva a </w:t>
-      </w:r>
-      <w:proofErr w:type="spellStart"/>
-      <w:r>
-        <w:t>converterrel</w:t>
-      </w:r>
-      <w:proofErr w:type="spellEnd"/>
-      <w:r>
-        <w:t xml:space="preserve"> hasonlóan azt adja meg, hogy az adott generikus értéket milyen módon hasonlítson egymáshoz</w:t>
-      </w:r>
-      <w:r>
-        <w:t xml:space="preserve">. Erre azért van szükség, mivel egyes típusokat nem feltétlen az egyszerű </w:t>
-      </w:r>
-      <w:proofErr w:type="spellStart"/>
-      <w:r>
-        <w:t>equals</w:t>
-      </w:r>
-      <w:proofErr w:type="spellEnd"/>
-      <w:r>
-        <w:t xml:space="preserve"> segítségével akarunk összehasonlítani. Például</w:t>
+        <w:t xml:space="preserve"> Ezután egy „Comparer” osztályt, ami a ValueComparerből leszármazva a converterrel hasonlóan azt adja meg, hogy az adott generikus értéket milyen módon hasonlítson egymáshoz</w:t>
+      </w:r>
+      <w:r>
+        <w:t>. Erre azért van szükség, mivel egyes típusokat nem feltétlen az egyszerű equals segítségével akarunk összehasonlítani. Például</w:t>
       </w:r>
       <w:r>
         <w:t>,</w:t>
       </w:r>
       <w:r>
-        <w:t xml:space="preserve"> ha </w:t>
-      </w:r>
-      <w:proofErr w:type="spellStart"/>
-      <w:r>
-        <w:t>deep</w:t>
-      </w:r>
-      <w:proofErr w:type="spellEnd"/>
-      <w:r>
-        <w:t xml:space="preserve"> </w:t>
-      </w:r>
-      <w:proofErr w:type="spellStart"/>
-      <w:r>
-        <w:t>copy-ra</w:t>
-      </w:r>
-      <w:proofErr w:type="spellEnd"/>
-      <w:r>
-        <w:t xml:space="preserve"> van szükségünk.</w:t>
+        <w:t xml:space="preserve"> ha deep copy-ra van szükségünk.</w:t>
       </w:r>
     </w:p>
     <w:p>
@@ -10152,15 +8211,7 @@
         <w:t>A szoftverben háromféle transzformáció kiegészítés lett implementálva.</w:t>
       </w:r>
       <w:r>
-        <w:t xml:space="preserve"> Egy, amikor van egy lista a C# modellben, viszont ez egyszerű értékeket tartalmaz, így célszerű egyetlen mezőben eltárolni az adatbázisban. Ilyenkor ezt </w:t>
-      </w:r>
-      <w:proofErr w:type="spellStart"/>
-      <w:r>
-        <w:t>Newtonsoft</w:t>
-      </w:r>
-      <w:proofErr w:type="spellEnd"/>
-      <w:r>
-        <w:t xml:space="preserve"> segítségével JSON transzformációval szöveges értékké </w:t>
+        <w:t xml:space="preserve"> Egy, amikor van egy lista a C# modellben, viszont ez egyszerű értékeket tartalmaz, így célszerű egyetlen mezőben eltárolni az adatbázisban. Ilyenkor ezt Newtonsoft segítségével JSON transzformációval szöveges értékké </w:t>
       </w:r>
       <w:r>
         <w:t>alakítva</w:t>
@@ -10169,15 +8220,7 @@
         <w:t xml:space="preserve"> tárolja el.</w:t>
       </w:r>
       <w:r>
-        <w:t xml:space="preserve"> Ez a lista tartalmazhat akár primitíveket vagy </w:t>
-      </w:r>
-      <w:proofErr w:type="spellStart"/>
-      <w:r>
-        <w:t>enum</w:t>
-      </w:r>
-      <w:proofErr w:type="spellEnd"/>
-      <w:r>
-        <w:t xml:space="preserve"> értékeket</w:t>
+        <w:t xml:space="preserve"> Ez a lista tartalmazhat akár primitíveket vagy enum értékeket</w:t>
       </w:r>
       <w:r>
         <w:t xml:space="preserve"> is</w:t>
@@ -10191,7 +8234,6 @@
         <w:pStyle w:val="Kd"/>
         <w:jc w:val="left"/>
       </w:pPr>
-      <w:proofErr w:type="spellStart"/>
       <w:r>
         <w:rPr>
           <w:color w:val="0000FF"/>
@@ -10199,14 +8241,12 @@
         </w:rPr>
         <w:t>public</w:t>
       </w:r>
-      <w:proofErr w:type="spellEnd"/>
       <w:r>
         <w:rPr>
           <w:lang w:eastAsia="hu-HU"/>
         </w:rPr>
         <w:t xml:space="preserve"> </w:t>
       </w:r>
-      <w:proofErr w:type="spellStart"/>
       <w:r>
         <w:rPr>
           <w:color w:val="0000FF"/>
@@ -10214,14 +8254,12 @@
         </w:rPr>
         <w:t>class</w:t>
       </w:r>
-      <w:proofErr w:type="spellEnd"/>
       <w:r>
         <w:rPr>
           <w:lang w:eastAsia="hu-HU"/>
         </w:rPr>
         <w:t xml:space="preserve"> </w:t>
       </w:r>
-      <w:proofErr w:type="spellStart"/>
       <w:r>
         <w:rPr>
           <w:color w:val="2B91AF"/>
@@ -10229,7 +8267,6 @@
         </w:rPr>
         <w:t>CollectionJsonValueConverter</w:t>
       </w:r>
-      <w:proofErr w:type="spellEnd"/>
       <w:r>
         <w:rPr>
           <w:lang w:eastAsia="hu-HU"/>
@@ -10243,7 +8280,6 @@
         </w:rPr>
         <w:t>T</w:t>
       </w:r>
-      <w:proofErr w:type="gramStart"/>
       <w:r>
         <w:rPr>
           <w:lang w:eastAsia="hu-HU"/>
@@ -10262,42 +8298,18 @@
         </w:rPr>
         <w:t>:</w:t>
       </w:r>
-      <w:proofErr w:type="gramEnd"/>
       <w:r>
         <w:rPr>
           <w:lang w:eastAsia="hu-HU"/>
         </w:rPr>
         <w:t xml:space="preserve"> </w:t>
       </w:r>
-      <w:proofErr w:type="spellStart"/>
       <w:r>
         <w:rPr>
           <w:lang w:eastAsia="hu-HU"/>
         </w:rPr>
-        <w:t>ValueConverter</w:t>
-      </w:r>
-      <w:proofErr w:type="spellEnd"/>
-      <w:r>
-        <w:rPr>
-          <w:lang w:eastAsia="hu-HU"/>
-        </w:rPr>
-        <w:t>&lt;</w:t>
-      </w:r>
-      <w:proofErr w:type="spellStart"/>
-      <w:r>
-        <w:rPr>
-          <w:lang w:eastAsia="hu-HU"/>
-        </w:rPr>
-        <w:t>ICollection</w:t>
-      </w:r>
-      <w:proofErr w:type="spellEnd"/>
-      <w:r>
-        <w:rPr>
-          <w:lang w:eastAsia="hu-HU"/>
-        </w:rPr>
-        <w:t xml:space="preserve">&lt;T&gt;, </w:t>
-      </w:r>
-      <w:proofErr w:type="spellStart"/>
+        <w:t xml:space="preserve">ValueConverter&lt;ICollection&lt;T&gt;, </w:t>
+      </w:r>
       <w:r>
         <w:rPr>
           <w:color w:val="0000FF"/>
@@ -10305,14 +8317,12 @@
         </w:rPr>
         <w:t>string</w:t>
       </w:r>
-      <w:proofErr w:type="spellEnd"/>
       <w:r>
         <w:rPr>
           <w:lang w:eastAsia="hu-HU"/>
         </w:rPr>
         <w:t xml:space="preserve">&gt; </w:t>
       </w:r>
-      <w:proofErr w:type="spellStart"/>
       <w:r>
         <w:rPr>
           <w:color w:val="0000FF"/>
@@ -10320,14 +8330,12 @@
         </w:rPr>
         <w:t>where</w:t>
       </w:r>
-      <w:proofErr w:type="spellEnd"/>
       <w:r>
         <w:rPr>
           <w:lang w:eastAsia="hu-HU"/>
         </w:rPr>
         <w:t xml:space="preserve"> T : </w:t>
       </w:r>
-      <w:proofErr w:type="spellStart"/>
       <w:r>
         <w:rPr>
           <w:color w:val="0000FF"/>
@@ -10335,19 +8343,10 @@
         </w:rPr>
         <w:t>notnull</w:t>
       </w:r>
-      <w:proofErr w:type="spellEnd"/>
-    </w:p>
-    <w:p>
-      <w:r>
-        <w:t xml:space="preserve">Másik kettő transzformáció a </w:t>
-      </w:r>
-      <w:proofErr w:type="spellStart"/>
-      <w:r>
-        <w:t>Dictionary</w:t>
-      </w:r>
-      <w:proofErr w:type="spellEnd"/>
-      <w:r>
-        <w:t xml:space="preserve"> modell értékek átalakításáért felel.</w:t>
+    </w:p>
+    <w:p>
+      <w:r>
+        <w:t>Másik kettő transzformáció a Dictionary modell értékek átalakításáért felel.</w:t>
       </w:r>
       <w:r>
         <w:t xml:space="preserve"> Van, hogy a modellben egy-egy kisebb konfigurációs értéket akarunk eltárolni szabad vagy részlegesen korlátozott kulcsokkal. Ilyenkor, mivel elég kicsi a mérete ezeknek az értékeknek, ezért nem éri meg külön struktúrát kialakítani az adatbázisban hozzájuk</w:t>
@@ -10361,15 +8360,7 @@
     </w:p>
     <w:p>
       <w:r>
-        <w:t xml:space="preserve">Tehát olyan transzformációs lehetőségek is vannak, amikor vagy szöveges vagy enumerációs kulcs segítségével </w:t>
-      </w:r>
-      <w:proofErr w:type="spellStart"/>
-      <w:r>
-        <w:t>Dictionary</w:t>
-      </w:r>
-      <w:proofErr w:type="spellEnd"/>
-      <w:r>
-        <w:t xml:space="preserve"> változóban kezelünk adatokat. Ezeket az adatbázisba való mentés előtt szöveges JSON objektumba mentjük, és lekérdezés során olvassuk ki belőle.</w:t>
+        <w:t>Tehát olyan transzformációs lehetőségek is vannak, amikor vagy szöveges vagy enumerációs kulcs segítségével Dictionary változóban kezelünk adatokat. Ezeket az adatbázisba való mentés előtt szöveges JSON objektumba mentjük, és lekérdezés során olvassuk ki belőle.</w:t>
       </w:r>
     </w:p>
     <w:p>
@@ -10383,6 +8374,838 @@
       <w:bookmarkEnd w:id="48"/>
     </w:p>
     <w:p>
+      <w:r>
+        <w:t>Az üzleti logikai rétegben van megvalósítva az egyes funkcióknak az implementációja és logikai háttere.</w:t>
+      </w:r>
+      <w:r>
+        <w:t xml:space="preserve"> Itt derül ki, hogy milyen bemenetek hatására milyen adatbázis műveletek kerüljenek végrehajtásra.</w:t>
+      </w:r>
+    </w:p>
+    <w:p>
+      <w:r>
+        <w:t>Ugyanúgy, mint az adatelérési rétegnél, itt is beszélhetünk pár implementációról, ami általánosságban jelen van minden konténeren belül.</w:t>
+      </w:r>
+      <w:r>
+        <w:t xml:space="preserve"> Ezek a funkciók a „shared.bll” segédkönyvtárba lettek kiszervezve, amit minden konténerből meghívva szabadon fel tudnak használni.</w:t>
+      </w:r>
+    </w:p>
+    <w:p>
+      <w:pPr>
+        <w:pStyle w:val="Cmsor4"/>
+      </w:pPr>
+      <w:r>
+        <w:lastRenderedPageBreak/>
+        <w:t>IValidator</w:t>
+      </w:r>
+    </w:p>
+    <w:p>
+      <w:r>
+        <w:t>A logikai réteg egyes funkcióiban</w:t>
+      </w:r>
+      <w:r>
+        <w:t xml:space="preserve"> </w:t>
+      </w:r>
+      <w:r>
+        <w:t>–</w:t>
+      </w:r>
+      <w:r>
+        <w:t xml:space="preserve"> főleg</w:t>
+      </w:r>
+      <w:r>
+        <w:t>,</w:t>
+      </w:r>
+      <w:r>
+        <w:t xml:space="preserve"> amik módosítást hajtanak végre – be lett vezetve egy validator szoftverfejlesztési mintát követő segéd</w:t>
+      </w:r>
+      <w:r>
+        <w:t xml:space="preserve"> struktúra</w:t>
+      </w:r>
+      <w:r>
+        <w:t>, amivel egyszerűen lehet megfogalmazni, hogy az egyes műveletekhez milyen jogokra van szükség.</w:t>
+      </w:r>
+    </w:p>
+    <w:p>
+      <w:pPr>
+        <w:pStyle w:val="Kp"/>
+      </w:pPr>
+      <w:r>
+        <w:rPr>
+          <w:noProof/>
+        </w:rPr>
+        <w:drawing>
+          <wp:inline distT="0" distB="0" distL="0" distR="0" wp14:anchorId="5FB63F4A" wp14:editId="0A5637E2">
+            <wp:extent cx="5400675" cy="3009900"/>
+            <wp:effectExtent l="0" t="0" r="9525" b="0"/>
+            <wp:docPr id="1263858218" name="Kép 1"/>
+            <wp:cNvGraphicFramePr>
+              <a:graphicFrameLocks xmlns:a="http://schemas.openxmlformats.org/drawingml/2006/main" noChangeAspect="1"/>
+            </wp:cNvGraphicFramePr>
+            <a:graphic xmlns:a="http://schemas.openxmlformats.org/drawingml/2006/main">
+              <a:graphicData uri="http://schemas.openxmlformats.org/drawingml/2006/picture">
+                <pic:pic xmlns:pic="http://schemas.openxmlformats.org/drawingml/2006/picture">
+                  <pic:nvPicPr>
+                    <pic:cNvPr id="0" name="Picture 1"/>
+                    <pic:cNvPicPr>
+                      <a:picLocks noChangeAspect="1" noChangeArrowheads="1"/>
+                    </pic:cNvPicPr>
+                  </pic:nvPicPr>
+                  <pic:blipFill>
+                    <a:blip r:embed="rId18">
+                      <a:extLst>
+                        <a:ext uri="{28A0092B-C50C-407E-A947-70E740481C1C}">
+                          <a14:useLocalDpi xmlns:a14="http://schemas.microsoft.com/office/drawing/2010/main" val="0"/>
+                        </a:ext>
+                      </a:extLst>
+                    </a:blip>
+                    <a:srcRect/>
+                    <a:stretch>
+                      <a:fillRect/>
+                    </a:stretch>
+                  </pic:blipFill>
+                  <pic:spPr bwMode="auto">
+                    <a:xfrm>
+                      <a:off x="0" y="0"/>
+                      <a:ext cx="5400675" cy="3009900"/>
+                    </a:xfrm>
+                    <a:prstGeom prst="rect">
+                      <a:avLst/>
+                    </a:prstGeom>
+                    <a:noFill/>
+                    <a:ln>
+                      <a:noFill/>
+                    </a:ln>
+                  </pic:spPr>
+                </pic:pic>
+              </a:graphicData>
+            </a:graphic>
+          </wp:inline>
+        </w:drawing>
+      </w:r>
+    </w:p>
+    <w:p>
+      <w:pPr>
+        <w:pStyle w:val="Kpalrs"/>
+      </w:pPr>
+      <w:fldSimple w:instr=" SEQ ábra \* ARABIC ">
+        <w:r>
+          <w:rPr>
+            <w:noProof/>
+          </w:rPr>
+          <w:t>9</w:t>
+        </w:r>
+      </w:fldSimple>
+      <w:r>
+        <w:t>. ábra IValidator struktúra</w:t>
+      </w:r>
+    </w:p>
+    <w:p>
+      <w:r>
+        <w:t>A valid</w:t>
+      </w:r>
+      <w:r>
+        <w:t>ációs</w:t>
+      </w:r>
+      <w:r>
+        <w:t xml:space="preserve"> objektumokat szabadon tudjuk kombinálni az egyes logikai relációkat megvalósító segéd valid</w:t>
+      </w:r>
+      <w:r>
+        <w:t>ációk</w:t>
+      </w:r>
+      <w:r>
+        <w:t xml:space="preserve"> segítségével, így a saját feltételeket összevonva.</w:t>
+      </w:r>
+      <w:r>
+        <w:t xml:space="preserve"> Az implementáció tehát ilyen IValidator interfészt megvalósító osztályokból képezett objektumok létrehozásával valósul meg.</w:t>
+      </w:r>
+    </w:p>
+    <w:p>
+      <w:r>
+        <w:t xml:space="preserve">Ezek az objektumok szabadon kaphatnak paramétert a </w:t>
+      </w:r>
+      <w:r>
+        <w:t>konstruktoraikban</w:t>
+      </w:r>
+      <w:r>
+        <w:t>, amiket így fel tudnak használni a validációs függvényük megvalósításában</w:t>
+      </w:r>
+      <w:r>
+        <w:t>.</w:t>
+      </w:r>
+      <w:r>
+        <w:t xml:space="preserve"> Tehát az így létrehozott validációs fa struktúrák ősén meghívott validációjából egyszerűen kideríthetjük, hogy a jogot</w:t>
+      </w:r>
+      <w:r>
+        <w:t>,</w:t>
+      </w:r>
+      <w:r>
+        <w:t xml:space="preserve"> amit meg akarunk adni a funkció további részéhez az jelen van-e a hívásban.</w:t>
+      </w:r>
+      <w:r>
+        <w:t xml:space="preserve"> Például egy játékos eltávolításánál a váróteremből az a feltétel, hogy a saját várótermünk legyen, és hogy vagy mi vagyunk a váróterem tulajdonosai, vagy mi magunk akarunk kilépni:</w:t>
+      </w:r>
+    </w:p>
+    <w:p>
+      <w:pPr>
+        <w:pStyle w:val="Kd"/>
+        <w:rPr>
+          <w:lang w:eastAsia="hu-HU"/>
+        </w:rPr>
+      </w:pPr>
+      <w:r>
+        <w:rPr>
+          <w:lang w:eastAsia="hu-HU"/>
+        </w:rPr>
+        <w:t xml:space="preserve">_validator = </w:t>
+      </w:r>
+      <w:r>
+        <w:rPr>
+          <w:color w:val="0000FF"/>
+          <w:lang w:eastAsia="hu-HU"/>
+        </w:rPr>
+        <w:t>new</w:t>
+      </w:r>
+      <w:r>
+        <w:rPr>
+          <w:lang w:eastAsia="hu-HU"/>
+        </w:rPr>
+        <w:t xml:space="preserve"> AndCondition(</w:t>
+      </w:r>
+    </w:p>
+    <w:p>
+      <w:pPr>
+        <w:pStyle w:val="Kd"/>
+        <w:rPr>
+          <w:lang w:eastAsia="hu-HU"/>
+        </w:rPr>
+      </w:pPr>
+      <w:r>
+        <w:rPr>
+          <w:lang w:eastAsia="hu-HU"/>
+        </w:rPr>
+        <w:t xml:space="preserve">    </w:t>
+      </w:r>
+      <w:r>
+        <w:rPr>
+          <w:color w:val="0000FF"/>
+          <w:lang w:eastAsia="hu-HU"/>
+        </w:rPr>
+        <w:t>new</w:t>
+      </w:r>
+      <w:r>
+        <w:rPr>
+          <w:lang w:eastAsia="hu-HU"/>
+        </w:rPr>
+        <w:t xml:space="preserve"> OwnLobbyValidator(lobby, request.User),</w:t>
+      </w:r>
+    </w:p>
+    <w:p>
+      <w:pPr>
+        <w:pStyle w:val="Kd"/>
+        <w:rPr>
+          <w:lang w:eastAsia="hu-HU"/>
+        </w:rPr>
+      </w:pPr>
+      <w:r>
+        <w:rPr>
+          <w:lang w:eastAsia="hu-HU"/>
+        </w:rPr>
+        <w:t xml:space="preserve">    </w:t>
+      </w:r>
+      <w:r>
+        <w:rPr>
+          <w:color w:val="0000FF"/>
+          <w:lang w:eastAsia="hu-HU"/>
+        </w:rPr>
+        <w:t>new</w:t>
+      </w:r>
+      <w:r>
+        <w:rPr>
+          <w:lang w:eastAsia="hu-HU"/>
+        </w:rPr>
+        <w:t xml:space="preserve"> OrCondition(</w:t>
+      </w:r>
+    </w:p>
+    <w:p>
+      <w:pPr>
+        <w:pStyle w:val="Kd"/>
+        <w:rPr>
+          <w:lang w:eastAsia="hu-HU"/>
+        </w:rPr>
+      </w:pPr>
+      <w:r>
+        <w:rPr>
+          <w:lang w:eastAsia="hu-HU"/>
+        </w:rPr>
+        <w:t xml:space="preserve">        </w:t>
+      </w:r>
+      <w:r>
+        <w:rPr>
+          <w:color w:val="0000FF"/>
+          <w:lang w:eastAsia="hu-HU"/>
+        </w:rPr>
+        <w:t>new</w:t>
+      </w:r>
+      <w:r>
+        <w:rPr>
+          <w:lang w:eastAsia="hu-HU"/>
+        </w:rPr>
+        <w:t xml:space="preserve"> LobbyCreatorValidator(lobby, request.User),</w:t>
+      </w:r>
+    </w:p>
+    <w:p>
+      <w:pPr>
+        <w:pStyle w:val="Kd"/>
+        <w:rPr>
+          <w:lang w:eastAsia="hu-HU"/>
+        </w:rPr>
+      </w:pPr>
+      <w:r>
+        <w:rPr>
+          <w:lang w:eastAsia="hu-HU"/>
+        </w:rPr>
+        <w:t xml:space="preserve">        </w:t>
+      </w:r>
+      <w:r>
+        <w:rPr>
+          <w:color w:val="0000FF"/>
+          <w:lang w:eastAsia="hu-HU"/>
+        </w:rPr>
+        <w:t>new</w:t>
+      </w:r>
+      <w:r>
+        <w:rPr>
+          <w:lang w:eastAsia="hu-HU"/>
+        </w:rPr>
+        <w:t xml:space="preserve"> OwnPlayerValidator(player.UserId, request.User)</w:t>
+      </w:r>
+    </w:p>
+    <w:p>
+      <w:pPr>
+        <w:pStyle w:val="Kd"/>
+        <w:rPr>
+          <w:lang w:eastAsia="hu-HU"/>
+        </w:rPr>
+      </w:pPr>
+      <w:r>
+        <w:rPr>
+          <w:lang w:eastAsia="hu-HU"/>
+        </w:rPr>
+        <w:lastRenderedPageBreak/>
+        <w:t xml:space="preserve">    )</w:t>
+      </w:r>
+    </w:p>
+    <w:p>
+      <w:pPr>
+        <w:pStyle w:val="Kd"/>
+        <w:rPr>
+          <w:lang w:eastAsia="hu-HU"/>
+        </w:rPr>
+      </w:pPr>
+      <w:r>
+        <w:rPr>
+          <w:lang w:eastAsia="hu-HU"/>
+        </w:rPr>
+        <w:t>);</w:t>
+      </w:r>
+    </w:p>
+    <w:p>
+      <w:pPr>
+        <w:pStyle w:val="Kd"/>
+        <w:rPr>
+          <w:lang w:eastAsia="hu-HU"/>
+        </w:rPr>
+      </w:pPr>
+      <w:r>
+        <w:rPr>
+          <w:color w:val="0000FF"/>
+          <w:lang w:eastAsia="hu-HU"/>
+        </w:rPr>
+        <w:t>if</w:t>
+      </w:r>
+      <w:r>
+        <w:rPr>
+          <w:lang w:eastAsia="hu-HU"/>
+        </w:rPr>
+        <w:t xml:space="preserve"> (!_validator.Validate())</w:t>
+      </w:r>
+    </w:p>
+    <w:p>
+      <w:pPr>
+        <w:pStyle w:val="Kd"/>
+        <w:rPr>
+          <w:lang w:eastAsia="hu-HU"/>
+        </w:rPr>
+      </w:pPr>
+      <w:r>
+        <w:rPr>
+          <w:lang w:eastAsia="hu-HU"/>
+        </w:rPr>
+        <w:t>{</w:t>
+      </w:r>
+    </w:p>
+    <w:p>
+      <w:pPr>
+        <w:pStyle w:val="Kd"/>
+        <w:rPr>
+          <w:lang w:eastAsia="hu-HU"/>
+        </w:rPr>
+      </w:pPr>
+      <w:r>
+        <w:rPr>
+          <w:lang w:eastAsia="hu-HU"/>
+        </w:rPr>
+        <w:t xml:space="preserve">    </w:t>
+      </w:r>
+      <w:r>
+        <w:rPr>
+          <w:color w:val="0000FF"/>
+          <w:lang w:eastAsia="hu-HU"/>
+        </w:rPr>
+        <w:t>throw</w:t>
+      </w:r>
+      <w:r>
+        <w:rPr>
+          <w:lang w:eastAsia="hu-HU"/>
+        </w:rPr>
+        <w:t xml:space="preserve"> </w:t>
+      </w:r>
+      <w:r>
+        <w:rPr>
+          <w:color w:val="0000FF"/>
+          <w:lang w:eastAsia="hu-HU"/>
+        </w:rPr>
+        <w:t>new</w:t>
+      </w:r>
+      <w:r>
+        <w:rPr>
+          <w:lang w:eastAsia="hu-HU"/>
+        </w:rPr>
+        <w:t xml:space="preserve"> ValidationErrorException(nameof(RemovePlayerCommand));</w:t>
+      </w:r>
+    </w:p>
+    <w:p>
+      <w:pPr>
+        <w:pStyle w:val="Kd"/>
+      </w:pPr>
+      <w:r>
+        <w:rPr>
+          <w:lang w:eastAsia="hu-HU"/>
+        </w:rPr>
+        <w:t>}</w:t>
+      </w:r>
+    </w:p>
+    <w:p>
+      <w:pPr>
+        <w:pStyle w:val="Cmsor4"/>
+      </w:pPr>
+      <w:r>
+        <w:t>Pipeline</w:t>
+      </w:r>
+    </w:p>
+    <w:p>
+      <w:r>
+        <w:t>A MediatR könyvtár széleskörű támogatást nyújt a lekérdezések és parancsok futtatására. Ezekből az egyik a kérések fölé konfigurálható pipeline-ok.</w:t>
+      </w:r>
+      <w:r>
+        <w:t xml:space="preserve"> Ezek a pipeline-ok middleware jelleggel működnek. Többféle felhasználásuk is lehet</w:t>
+      </w:r>
+      <w:r>
+        <w:t>.</w:t>
+      </w:r>
+      <w:r>
+        <w:t xml:space="preserve"> </w:t>
+      </w:r>
+      <w:r>
+        <w:t>P</w:t>
+      </w:r>
+      <w:r>
+        <w:t>éldául kérések előtt vagy után további folyamat megfogalmazása, vagy esetleg hibakezelési folyamat beépítése.</w:t>
+      </w:r>
+      <w:r>
+        <w:t xml:space="preserve"> Ezáltal szabadon tudjuk kiegészíteni a kérések működését.</w:t>
+      </w:r>
+    </w:p>
+    <w:p>
+      <w:r>
+        <w:t>Az alkalmazás implementációjában kétféle pipeline lett beépítve. Egy gyorsítótár kezelő és egy naplózó pipeline.</w:t>
+      </w:r>
+      <w:r>
+        <w:t xml:space="preserve"> Ezeket a pipeline-okat az egyes konténerek a többi függőség injektálással együtt tudja beépíteni az alkalmazásba az </w:t>
+      </w:r>
+      <w:r>
+        <w:t>IPipelineBehavior</w:t>
+      </w:r>
+      <w:r>
+        <w:t xml:space="preserve"> típus alatt, generikus kérés osztály megadása nélkül is:</w:t>
+      </w:r>
+    </w:p>
+    <w:p>
+      <w:pPr>
+        <w:pStyle w:val="Kd"/>
+        <w:rPr>
+          <w:lang w:eastAsia="hu-HU"/>
+        </w:rPr>
+      </w:pPr>
+      <w:r>
+        <w:rPr>
+          <w:lang w:eastAsia="hu-HU"/>
+        </w:rPr>
+        <w:t>services.AddTransient(</w:t>
+      </w:r>
+      <w:r>
+        <w:rPr>
+          <w:color w:val="0000FF"/>
+          <w:lang w:eastAsia="hu-HU"/>
+        </w:rPr>
+        <w:t>typeof</w:t>
+      </w:r>
+      <w:r>
+        <w:rPr>
+          <w:lang w:eastAsia="hu-HU"/>
+        </w:rPr>
+        <w:t xml:space="preserve">(IPipelineBehavior&lt;,&gt;), </w:t>
+      </w:r>
+      <w:r>
+        <w:rPr>
+          <w:color w:val="0000FF"/>
+          <w:lang w:eastAsia="hu-HU"/>
+        </w:rPr>
+        <w:t>typeof</w:t>
+      </w:r>
+      <w:r>
+        <w:rPr>
+          <w:lang w:eastAsia="hu-HU"/>
+        </w:rPr>
+        <w:t>(LoggingBehavior&lt;,&gt;));</w:t>
+      </w:r>
+    </w:p>
+    <w:p>
+      <w:pPr>
+        <w:pStyle w:val="Cmsor4"/>
+      </w:pPr>
+      <w:r>
+        <w:t>LoggingBehavior</w:t>
+      </w:r>
+    </w:p>
+    <w:p>
+      <w:r>
+        <w:t>Az egyes konténerekben megadható egy naplózó pipeline. Ennek a pipeline-nak egyszerű feladata van. Először naplóznia kell az egyes kérések előtt, hogy mikor milyen kérés indult el, egy generált azonosítóval. Ezután pedig naplóznia kell a kérés végrehajtása után, hogy mennyi időt tett ki az adott kérés lefutása, ugyanezzel a generált azonosítóval címezve.</w:t>
+      </w:r>
+    </w:p>
+    <w:p>
+      <w:r>
+        <w:t xml:space="preserve">Ezzel a pipeline-nal tehát fejlesztés közben átláthatóan tudjuk követni, hogy a lefuttatott kérések mikor jöttek létre, és hogy </w:t>
+      </w:r>
+      <w:r>
+        <w:t>megfelelően végre lettek-e hajtva.</w:t>
+      </w:r>
+    </w:p>
+    <w:p>
+      <w:pPr>
+        <w:pStyle w:val="Cmsor4"/>
+      </w:pPr>
+      <w:r>
+        <w:t>CachingBehavior</w:t>
+      </w:r>
+    </w:p>
+    <w:p>
+      <w:r>
+        <w:t>Egy olyan pipeline a MediatR felett, aminek a gyorsítótár kezelése a feladata a megjelölt kérések felett.</w:t>
+      </w:r>
+      <w:r>
+        <w:t xml:space="preserve"> Segítségével meg tudjuk mondani, hogy egyes kéréseket gyorsítótárból akarunk betölteni.</w:t>
+      </w:r>
+      <w:r>
+        <w:t xml:space="preserve"> Kétféle módja van a pipeline-nak. Egyik, ami be is tölti és el is rakja a gyorsítótárba. Másik, ami nem tölt be semmit, csak a kimenetét rakja el. Ez többnyire a parancsok eredményére van felhasználva.</w:t>
+      </w:r>
+    </w:p>
+    <w:p>
+      <w:pPr>
+        <w:pStyle w:val="Kp"/>
+      </w:pPr>
+      <w:r>
+        <w:rPr>
+          <w:noProof/>
+        </w:rPr>
+        <w:lastRenderedPageBreak/>
+        <w:drawing>
+          <wp:inline distT="0" distB="0" distL="0" distR="0" wp14:anchorId="2D4CE304" wp14:editId="569A817F">
+            <wp:extent cx="4962525" cy="3248025"/>
+            <wp:effectExtent l="0" t="0" r="9525" b="9525"/>
+            <wp:docPr id="558555386" name="Kép 2"/>
+            <wp:cNvGraphicFramePr>
+              <a:graphicFrameLocks xmlns:a="http://schemas.openxmlformats.org/drawingml/2006/main" noChangeAspect="1"/>
+            </wp:cNvGraphicFramePr>
+            <a:graphic xmlns:a="http://schemas.openxmlformats.org/drawingml/2006/main">
+              <a:graphicData uri="http://schemas.openxmlformats.org/drawingml/2006/picture">
+                <pic:pic xmlns:pic="http://schemas.openxmlformats.org/drawingml/2006/picture">
+                  <pic:nvPicPr>
+                    <pic:cNvPr id="0" name="Picture 2"/>
+                    <pic:cNvPicPr>
+                      <a:picLocks noChangeAspect="1" noChangeArrowheads="1"/>
+                    </pic:cNvPicPr>
+                  </pic:nvPicPr>
+                  <pic:blipFill>
+                    <a:blip r:embed="rId19">
+                      <a:extLst>
+                        <a:ext uri="{28A0092B-C50C-407E-A947-70E740481C1C}">
+                          <a14:useLocalDpi xmlns:a14="http://schemas.microsoft.com/office/drawing/2010/main" val="0"/>
+                        </a:ext>
+                      </a:extLst>
+                    </a:blip>
+                    <a:srcRect/>
+                    <a:stretch>
+                      <a:fillRect/>
+                    </a:stretch>
+                  </pic:blipFill>
+                  <pic:spPr bwMode="auto">
+                    <a:xfrm>
+                      <a:off x="0" y="0"/>
+                      <a:ext cx="4962525" cy="3248025"/>
+                    </a:xfrm>
+                    <a:prstGeom prst="rect">
+                      <a:avLst/>
+                    </a:prstGeom>
+                    <a:noFill/>
+                    <a:ln>
+                      <a:noFill/>
+                    </a:ln>
+                  </pic:spPr>
+                </pic:pic>
+              </a:graphicData>
+            </a:graphic>
+          </wp:inline>
+        </w:drawing>
+      </w:r>
+    </w:p>
+    <w:p>
+      <w:pPr>
+        <w:pStyle w:val="Kpalrs"/>
+        <w:jc w:val="center"/>
+      </w:pPr>
+      <w:fldSimple w:instr=" SEQ ábra \* ARABIC ">
+        <w:r>
+          <w:rPr>
+            <w:noProof/>
+          </w:rPr>
+          <w:t>10</w:t>
+        </w:r>
+      </w:fldSimple>
+      <w:r>
+        <w:t xml:space="preserve">. ábra </w:t>
+      </w:r>
+      <w:r>
+        <w:t>Cache pipeline struktúra</w:t>
+      </w:r>
+    </w:p>
+    <w:p>
+      <w:r>
+        <w:t>Az implementáció úgy kezdődik, hogy azoknak a kéréseknek, amiknél be akarjuk kapcsolni a gyorsítótár pipeline-t, azoknak meg kell valósítaniuk az alap IRequest MediatR interfész mellett egy további interfészt is, ami jelzi a pipeline-nak, hogy ezzel a kéréssel foglalkoznia kell.</w:t>
+      </w:r>
+    </w:p>
+    <w:p>
+      <w:r>
+        <w:t>Ez az interfész tartalmazza a cache működéséhez szükséges információkat, például, hogy mi a kulcsa a Redis adatbázisban ennek a kérésnek. Itt fontos információ, hogy ez a változó az interfészen van egy getterrel meghatározva, tehát a kérés további változóiból számított érték is lehet. Például egy adott játék lekérdezése a kérésben található felhasználó játék azonosítójából állítja össze a gyorsítótár kulcsát.</w:t>
+      </w:r>
+    </w:p>
+    <w:p>
+      <w:r>
+        <w:t>A pipeline logikája a Handle függvényében található. A függvényen belül több kisebb egység található. Ezek a gyorsítótár lekérdezése a kulccsal és objektumba fordítása, az adott kérés lefuttatása, és az eredmény lementése a gyorsítótárba ugyanúgy az adott kulccsal.</w:t>
+      </w:r>
+    </w:p>
+    <w:p>
+      <w:r>
+        <w:t>Első lépés, hogy leellenőrizzük, hogy a BypassCache változó igaz-e. Ha igen, akkor lefuttatjuk a kérést a gyorsítótár kérdezése nélkül, és lementjük a gyorsítótárba is az eredményt.</w:t>
+      </w:r>
+      <w:r>
+        <w:t xml:space="preserve"> Ha hamis, akkor először megnézzük a gyorsítótárban megtalálható-e a keresett és lefordítható objektum. Ha igen, akkor további lépés nélkül visszaadjuk. Ha nem találtuk meg a gyorsítótárban, akkor ugyanúgy lefuttatjuk a kérést és lementjük a végén az eredményt.</w:t>
+      </w:r>
+      <w:r>
+        <w:t xml:space="preserve"> Ezáltal egy könnyen kezelhető előellenőrzést kialakítva.</w:t>
+      </w:r>
+    </w:p>
+    <w:p>
+      <w:pPr>
+        <w:pStyle w:val="Cmsor4"/>
+      </w:pPr>
+      <w:r>
+        <w:lastRenderedPageBreak/>
+        <w:t>Exception</w:t>
+      </w:r>
+      <w:r>
+        <w:t>s</w:t>
+      </w:r>
+    </w:p>
+    <w:p>
+      <w:r>
+        <w:t>A szoftverben saját hibaosztályok vannak implementálva. Kevés jelentőségük van azonkívül, hogy átláthatóan kezelhető a saját megfogalmazott hibáink. Ilyen például, mikor az IValidator ellenőrzése elbukik, vagy amikor üres eredménnyel zárul egy adatbázis lekérdezés.</w:t>
+      </w:r>
+    </w:p>
+    <w:p>
+      <w:r>
+        <w:t>Lekezelésük egységesen van megfogalmazva a ProblemDetails segítségével, validációs hibára 400-as hibával, üres eredményre pedig 404-es hibával válaszolva.</w:t>
+      </w:r>
+      <w:r>
+        <w:t xml:space="preserve"> Az így kialakított hibarendszer további jövőbeli bővítésre is könnyedén ad lehetőséget. A hiba osztályok száma és bonyolultsága </w:t>
+      </w:r>
+      <w:r>
+        <w:t>ezáltal</w:t>
+      </w:r>
+      <w:r>
+        <w:t xml:space="preserve"> könnyedén skálázódik.</w:t>
+      </w:r>
+    </w:p>
+    <w:p>
+      <w:pPr>
+        <w:pStyle w:val="Cmsor4"/>
+      </w:pPr>
+      <w:r>
+        <w:t>Extensions</w:t>
+      </w:r>
+    </w:p>
+    <w:p>
+      <w:r>
+        <w:t>Egy egyszerű de fontos egysége a konténereknek a kiegészítő segédfüggvények.</w:t>
+      </w:r>
+      <w:r>
+        <w:t xml:space="preserve"> Elsősorban a felhasználó tokenében található adatok kiolvasására lettek bevezetve. A szerepük tehát a bejelentkezett felhasználót jelképező ClaimsPrincipal objektumból a megfelelő Claim értékének kiolvasásának kiszervezése egy-egy átláthatóbb függvény mögé. Ezáltal átláthatóbbá téve a felhasználókezelést az egyes lekérdezések implementációjában.</w:t>
+      </w:r>
+    </w:p>
+    <w:p>
+      <w:r>
+        <w:t>Például a felhasználó azonosítójának lekérdezése:</w:t>
+      </w:r>
+    </w:p>
+    <w:p>
+      <w:pPr>
+        <w:pStyle w:val="Kd"/>
+        <w:jc w:val="left"/>
+        <w:rPr>
+          <w:lang w:eastAsia="hu-HU"/>
+        </w:rPr>
+      </w:pPr>
+      <w:r>
+        <w:rPr>
+          <w:color w:val="0000FF"/>
+          <w:lang w:eastAsia="hu-HU"/>
+        </w:rPr>
+        <w:t>public</w:t>
+      </w:r>
+      <w:r>
+        <w:rPr>
+          <w:lang w:eastAsia="hu-HU"/>
+        </w:rPr>
+        <w:t xml:space="preserve"> </w:t>
+      </w:r>
+      <w:r>
+        <w:rPr>
+          <w:color w:val="0000FF"/>
+          <w:lang w:eastAsia="hu-HU"/>
+        </w:rPr>
+        <w:t>static</w:t>
+      </w:r>
+      <w:r>
+        <w:rPr>
+          <w:lang w:eastAsia="hu-HU"/>
+        </w:rPr>
+        <w:t xml:space="preserve"> </w:t>
+      </w:r>
+      <w:r>
+        <w:rPr>
+          <w:color w:val="0000FF"/>
+          <w:lang w:eastAsia="hu-HU"/>
+        </w:rPr>
+        <w:t>string</w:t>
+      </w:r>
+      <w:r>
+        <w:rPr>
+          <w:lang w:eastAsia="hu-HU"/>
+        </w:rPr>
+        <w:t xml:space="preserve"> GetUserIdFromJwt(</w:t>
+      </w:r>
+      <w:r>
+        <w:rPr>
+          <w:color w:val="0000FF"/>
+          <w:lang w:eastAsia="hu-HU"/>
+        </w:rPr>
+        <w:t>this</w:t>
+      </w:r>
+      <w:r>
+        <w:rPr>
+          <w:lang w:eastAsia="hu-HU"/>
+        </w:rPr>
+        <w:t xml:space="preserve"> ClaimsPrincipal claimsPrincipal)</w:t>
+      </w:r>
+    </w:p>
+    <w:p>
+      <w:pPr>
+        <w:pStyle w:val="Kd"/>
+        <w:jc w:val="left"/>
+        <w:rPr>
+          <w:lang w:eastAsia="hu-HU"/>
+        </w:rPr>
+      </w:pPr>
+      <w:r>
+        <w:rPr>
+          <w:lang w:eastAsia="hu-HU"/>
+        </w:rPr>
+        <w:t>{</w:t>
+      </w:r>
+    </w:p>
+    <w:p>
+      <w:pPr>
+        <w:pStyle w:val="Kd"/>
+        <w:jc w:val="left"/>
+        <w:rPr>
+          <w:lang w:eastAsia="hu-HU"/>
+        </w:rPr>
+      </w:pPr>
+      <w:r>
+        <w:rPr>
+          <w:lang w:eastAsia="hu-HU"/>
+        </w:rPr>
+        <w:t xml:space="preserve">    </w:t>
+      </w:r>
+      <w:r>
+        <w:rPr>
+          <w:color w:val="0000FF"/>
+          <w:lang w:eastAsia="hu-HU"/>
+        </w:rPr>
+        <w:t>return</w:t>
+      </w:r>
+      <w:r>
+        <w:rPr>
+          <w:lang w:eastAsia="hu-HU"/>
+        </w:rPr>
+        <w:t xml:space="preserve"> claimsPrincipal.Claims.FirstOrDefault(x =&gt; x.Type == JwtClaimTypes.Subject)?.Value ?? </w:t>
+      </w:r>
+      <w:r>
+        <w:rPr>
+          <w:color w:val="0000FF"/>
+          <w:lang w:eastAsia="hu-HU"/>
+        </w:rPr>
+        <w:t>string</w:t>
+      </w:r>
+      <w:r>
+        <w:rPr>
+          <w:lang w:eastAsia="hu-HU"/>
+        </w:rPr>
+        <w:t>.Empty;</w:t>
+      </w:r>
+    </w:p>
+    <w:p>
+      <w:pPr>
+        <w:pStyle w:val="Kd"/>
+        <w:jc w:val="left"/>
+      </w:pPr>
+      <w:r>
+        <w:rPr>
+          <w:lang w:eastAsia="hu-HU"/>
+        </w:rPr>
+        <w:t>}</w:t>
+      </w:r>
+    </w:p>
+    <w:p>
       <w:pPr>
         <w:pStyle w:val="Cmsor3"/>
       </w:pPr>
@@ -10393,6 +9216,55 @@
       <w:bookmarkEnd w:id="49"/>
     </w:p>
     <w:p>
+      <w:r>
+        <w:t>Az egyes konténerekben az API rétegben számos és változatos funkció található.</w:t>
+      </w:r>
+      <w:r>
+        <w:t xml:space="preserve"> Az itt megvalósított kiegészítő funkciók nagyban különböznek konténerektől függően. Ilyen például a felhasználókezelés vagy Hangfire ütemezés.</w:t>
+      </w:r>
+    </w:p>
+    <w:p>
+      <w:r>
+        <w:t>A megvalósított funkciók közül</w:t>
+      </w:r>
+      <w:r>
+        <w:t>,</w:t>
+      </w:r>
+      <w:r>
+        <w:t xml:space="preserve"> ami általánosságban megtalálható minden konténerben az az authentikáció</w:t>
+      </w:r>
+      <w:r>
+        <w:t>,</w:t>
+      </w:r>
+      <w:r>
+        <w:t xml:space="preserve"> a fejlesztői Swagger felület kialakítása</w:t>
+      </w:r>
+      <w:r>
+        <w:t>, a kétirányú WebSocket beállítása vagy a RabbitMQ kommunikáció kialakítása</w:t>
+      </w:r>
+      <w:r>
+        <w:t>.</w:t>
+      </w:r>
+    </w:p>
+    <w:p>
+      <w:pPr>
+        <w:pStyle w:val="Cmsor4"/>
+      </w:pPr>
+      <w:r>
+        <w:t>Authentication</w:t>
+      </w:r>
+    </w:p>
+    <w:p/>
+    <w:p>
+      <w:pPr>
+        <w:pStyle w:val="Cmsor4"/>
+      </w:pPr>
+      <w:r>
+        <w:lastRenderedPageBreak/>
+        <w:t>Swagger</w:t>
+      </w:r>
+    </w:p>
+    <w:p>
       <w:pPr>
         <w:pStyle w:val="Cmsor3"/>
       </w:pPr>
@@ -10430,7 +9302,6 @@
       </w:pPr>
       <w:bookmarkStart w:id="53" w:name="_Toc148991212"/>
       <w:r>
-        <w:lastRenderedPageBreak/>
         <w:t>Bolt kialakítása</w:t>
       </w:r>
       <w:bookmarkEnd w:id="53"/>
@@ -10512,7 +9383,7 @@
         </w:rPr>
         <w:br/>
       </w:r>
-      <w:hyperlink r:id="rId18" w:history="1">
+      <w:hyperlink r:id="rId20" w:history="1">
         <w:r>
           <w:rPr>
             <w:rStyle w:val="Hiperhivatkozs"/>
@@ -10542,7 +9413,7 @@
         </w:rPr>
         <w:br/>
       </w:r>
-      <w:hyperlink r:id="rId19" w:history="1">
+      <w:hyperlink r:id="rId21" w:history="1">
         <w:r>
           <w:rPr>
             <w:rStyle w:val="Hiperhivatkozs"/>
@@ -10572,7 +9443,7 @@
         </w:rPr>
         <w:br/>
       </w:r>
-      <w:hyperlink r:id="rId20" w:history="1">
+      <w:hyperlink r:id="rId22" w:history="1">
         <w:r>
           <w:rPr>
             <w:rStyle w:val="Hiperhivatkozs"/>
@@ -10602,7 +9473,7 @@
         </w:rPr>
         <w:br/>
       </w:r>
-      <w:hyperlink r:id="rId21" w:history="1">
+      <w:hyperlink r:id="rId23" w:history="1">
         <w:r>
           <w:rPr>
             <w:rStyle w:val="Hiperhivatkozs"/>
@@ -10632,7 +9503,7 @@
         </w:rPr>
         <w:br/>
       </w:r>
-      <w:hyperlink r:id="rId22" w:history="1">
+      <w:hyperlink r:id="rId24" w:history="1">
         <w:r>
           <w:rPr>
             <w:rStyle w:val="Hiperhivatkozs"/>
@@ -10662,7 +9533,7 @@
         </w:rPr>
         <w:br/>
       </w:r>
-      <w:hyperlink r:id="rId23" w:history="1">
+      <w:hyperlink r:id="rId25" w:history="1">
         <w:r>
           <w:rPr>
             <w:rStyle w:val="Hiperhivatkozs"/>
@@ -10692,7 +9563,7 @@
         </w:rPr>
         <w:br/>
       </w:r>
-      <w:hyperlink r:id="rId24" w:history="1">
+      <w:hyperlink r:id="rId26" w:history="1">
         <w:r>
           <w:rPr>
             <w:rStyle w:val="Hiperhivatkozs"/>
@@ -10725,7 +9596,7 @@
         </w:rPr>
         <w:br/>
       </w:r>
-      <w:hyperlink r:id="rId25" w:history="1">
+      <w:hyperlink r:id="rId27" w:history="1">
         <w:r>
           <w:rPr>
             <w:rStyle w:val="Hiperhivatkozs"/>
@@ -10758,7 +9629,7 @@
         </w:rPr>
         <w:br/>
       </w:r>
-      <w:hyperlink r:id="rId26" w:history="1">
+      <w:hyperlink r:id="rId28" w:history="1">
         <w:r>
           <w:rPr>
             <w:rStyle w:val="Hiperhivatkozs"/>
@@ -10792,7 +9663,7 @@
         </w:rPr>
         <w:br/>
       </w:r>
-      <w:hyperlink r:id="rId27" w:history="1">
+      <w:hyperlink r:id="rId29" w:history="1">
         <w:r>
           <w:rPr>
             <w:rStyle w:val="Hiperhivatkozs"/>
@@ -10825,7 +9696,7 @@
         </w:rPr>
         <w:br/>
       </w:r>
-      <w:hyperlink r:id="rId28" w:history="1">
+      <w:hyperlink r:id="rId30" w:history="1">
         <w:r>
           <w:rPr>
             <w:rStyle w:val="Hiperhivatkozs"/>
@@ -10855,7 +9726,7 @@
         </w:rPr>
         <w:br/>
       </w:r>
-      <w:hyperlink r:id="rId29" w:history="1">
+      <w:hyperlink r:id="rId31" w:history="1">
         <w:r>
           <w:rPr>
             <w:rStyle w:val="Hiperhivatkozs"/>
@@ -10878,8 +9749,8 @@
     </w:p>
     <w:p/>
     <w:sectPr>
-      <w:headerReference w:type="even" r:id="rId30"/>
-      <w:footerReference w:type="default" r:id="rId31"/>
+      <w:headerReference w:type="even" r:id="rId32"/>
+      <w:footerReference w:type="default" r:id="rId33"/>
       <w:type w:val="continuous"/>
       <w:pgSz w:w="11907" w:h="16840" w:code="9"/>
       <w:pgMar w:top="1418" w:right="1418" w:bottom="1418" w:left="1418" w:header="709" w:footer="709" w:gutter="567"/>
@@ -14104,11 +12975,10 @@
     <w:next w:val="Norml"/>
     <w:autoRedefine/>
     <w:qFormat/>
-    <w:rsid w:val="00491D1C"/>
+    <w:rsid w:val="00177D1A"/>
     <w:pPr>
       <w:spacing w:before="120" w:after="240"/>
       <w:ind w:firstLine="0"/>
-      <w:jc w:val="center"/>
     </w:pPr>
     <w:rPr>
       <w:b/>

--- a/DiplomatervSablon.docx
+++ b/DiplomatervSablon.docx
@@ -81,21 +81,11 @@
       <w:pPr>
         <w:pStyle w:val="Cmlapkarstanszk"/>
       </w:pPr>
-      <w:r>
-        <w:fldChar w:fldCharType="begin"/>
-      </w:r>
-      <w:r>
-        <w:instrText>DOCPROPERTY  Company  \* MERGEFORMAT</w:instrText>
-      </w:r>
-      <w:r>
-        <w:fldChar w:fldCharType="separate"/>
-      </w:r>
-      <w:r>
-        <w:t>Automatizálási és Alkalmazott Informatikai Tanszék</w:t>
-      </w:r>
-      <w:r>
-        <w:fldChar w:fldCharType="end"/>
-      </w:r>
+      <w:fldSimple w:instr="DOCPROPERTY  Company  \* MERGEFORMAT">
+        <w:r>
+          <w:t>Automatizálási és Alkalmazott Informatikai Tanszék</w:t>
+        </w:r>
+      </w:fldSimple>
     </w:p>
     <w:p/>
     <w:p/>
@@ -300,7 +290,6 @@
           <w:docPartUnique/>
         </w:docPartObj>
       </w:sdtPr>
-      <w:sdtEndPr/>
       <w:sdtContent>
         <w:p>
           <w:pPr>
@@ -6987,15 +6976,7 @@
     </w:p>
     <w:p>
       <w:r>
-        <w:t xml:space="preserve">Szerveroldalon ezenkívül a </w:t>
-      </w:r>
-      <w:proofErr w:type="spellStart"/>
-      <w:r>
-        <w:t>perzisztens</w:t>
-      </w:r>
-      <w:proofErr w:type="spellEnd"/>
-      <w:r>
-        <w:t xml:space="preserve"> relációs adatbázis mellett egy temporális cache-</w:t>
+        <w:t>Szerveroldalon ezenkívül a perzisztens relációs adatbázis mellett egy temporális cache-</w:t>
       </w:r>
       <w:proofErr w:type="spellStart"/>
       <w:r>
@@ -7635,19 +7616,15 @@
         <w:pStyle w:val="Cmsor3"/>
       </w:pPr>
       <w:bookmarkStart w:id="18" w:name="_Toc149643403"/>
-      <w:proofErr w:type="spellStart"/>
       <w:r>
         <w:t>MediatR</w:t>
       </w:r>
       <w:bookmarkEnd w:id="18"/>
-      <w:proofErr w:type="spellEnd"/>
-    </w:p>
-    <w:p>
-      <w:proofErr w:type="spellStart"/>
+    </w:p>
+    <w:p>
       <w:r>
         <w:t>MediatR</w:t>
       </w:r>
-      <w:proofErr w:type="spellEnd"/>
       <w:r>
         <w:t xml:space="preserve"> </w:t>
       </w:r>
@@ -7860,23 +7837,7 @@
     </w:p>
     <w:p>
       <w:r>
-        <w:t xml:space="preserve">Gyakorlatban elsősorban a </w:t>
-      </w:r>
-      <w:proofErr w:type="spellStart"/>
-      <w:r>
-        <w:t>MediatR</w:t>
-      </w:r>
-      <w:proofErr w:type="spellEnd"/>
-      <w:r>
-        <w:t xml:space="preserve"> lekérdezések és parancsok környékén volt szerepe. Bizonyos lekérdezéseknél be lett állítva, hogy a lekérdezés tovább küldése helyett először ellenőrizze le, hogy a megadott kulcshoz volt-e már elmentett érték a cache adatbázisban. Ha talált ott értéket, akkor a lekérdezés lefuttatása nélkül visszatért. Az ilyen kulcs-érték párok frissítését vagy a </w:t>
-      </w:r>
-      <w:proofErr w:type="spellStart"/>
-      <w:r>
-        <w:t>MediatR</w:t>
-      </w:r>
-      <w:proofErr w:type="spellEnd"/>
-      <w:r>
-        <w:t xml:space="preserve"> esemény feliratkozás lehetőségével oldottam meg, vagy egyes parancsok visszatérését használtam fel.</w:t>
+        <w:t>Gyakorlatban elsősorban a MediatR lekérdezések és parancsok környékén volt szerepe. Bizonyos lekérdezéseknél be lett állítva, hogy a lekérdezés tovább küldése helyett először ellenőrizze le, hogy a megadott kulcshoz volt-e már elmentett érték a cache adatbázisban. Ha talált ott értéket, akkor a lekérdezés lefuttatása nélkül visszatért. Az ilyen kulcs-érték párok frissítését vagy a MediatR esemény feliratkozás lehetőségével oldottam meg, vagy egyes parancsok visszatérését használtam fel.</w:t>
       </w:r>
     </w:p>
     <w:p>
@@ -8164,15 +8125,7 @@
         <w:t xml:space="preserve"> egy olyan segédkönyvtár, ami lehetővé teszi .NET alapú rendszerekben háttérben futó és ismétlődő események kezelését, létrehozását vagy törlését.</w:t>
       </w:r>
       <w:r>
-        <w:t xml:space="preserve"> Széleskörű konfigurációs lehetőségekkel, </w:t>
-      </w:r>
-      <w:proofErr w:type="spellStart"/>
-      <w:r>
-        <w:t>perzisztens</w:t>
-      </w:r>
-      <w:proofErr w:type="spellEnd"/>
-      <w:r>
-        <w:t xml:space="preserve"> adatbázissal könnyen megfogalmazhatunk olyan folyamatokat, amiket felhasználói események nélkül, vagy azoknak a hatására adott idővel később akarunk végrehajtani.</w:t>
+        <w:t xml:space="preserve"> Széleskörű konfigurációs lehetőségekkel, perzisztens adatbázissal könnyen megfogalmazhatunk olyan folyamatokat, amiket felhasználói események nélkül, vagy azoknak a hatására adott idővel később akarunk végrehajtani.</w:t>
       </w:r>
     </w:p>
     <w:p>
@@ -9579,15 +9532,7 @@
         <w:t xml:space="preserve"> A kliensoldali része foglalkozik közvetlenül a felhasználói interakciókkal és a webes a környezet kezelésével.</w:t>
       </w:r>
       <w:r>
-        <w:t xml:space="preserve"> A szerveroldali komponens pedig az alkalmazás logikájának megvalósításával és az adatok </w:t>
-      </w:r>
-      <w:proofErr w:type="spellStart"/>
-      <w:r>
-        <w:t>perzisztens</w:t>
-      </w:r>
-      <w:proofErr w:type="spellEnd"/>
-      <w:r>
-        <w:t xml:space="preserve"> tárolásával és transzformációjával.</w:t>
+        <w:t xml:space="preserve"> A szerveroldali komponens pedig az alkalmazás logikájának megvalósításával és az adatok perzisztens tárolásával és transzformációjával.</w:t>
       </w:r>
     </w:p>
     <w:p>
@@ -9683,13 +9628,8 @@
         <w:t>A szerver adatbázisa alatt két egységet érthetünk.</w:t>
       </w:r>
       <w:r>
-        <w:t xml:space="preserve"> Van a szervernek egy </w:t>
-      </w:r>
-      <w:proofErr w:type="spellStart"/>
-      <w:r>
-        <w:t>perzisztens</w:t>
-      </w:r>
-      <w:proofErr w:type="spellEnd"/>
+        <w:t xml:space="preserve"> Van a szervernek egy perzisztens</w:t>
+      </w:r>
       <w:r>
         <w:t>,</w:t>
       </w:r>
@@ -9699,15 +9639,7 @@
     </w:p>
     <w:p>
       <w:r>
-        <w:t xml:space="preserve">Az alkalmazás </w:t>
-      </w:r>
-      <w:proofErr w:type="spellStart"/>
-      <w:r>
-        <w:t>perzisztens</w:t>
-      </w:r>
-      <w:proofErr w:type="spellEnd"/>
-      <w:r>
-        <w:t xml:space="preserve"> tárhelye MSSQL-ben lett megfogalmazva, amit egy külön konténerizált kapcsolaton keresztül érhetünk el.</w:t>
+        <w:t>Az alkalmazás perzisztens tárhelye MSSQL-ben lett megfogalmazva, amit egy külön konténerizált kapcsolaton keresztül érhetünk el.</w:t>
       </w:r>
       <w:r>
         <w:t xml:space="preserve"> Tehát az egyes konténerek ugyanazzal az adatbázis szerverrel kommunikálnak, viszont külön megfogalmazott adatbázisokat kezelnek.</w:t>
@@ -12097,15 +12029,7 @@
     </w:p>
     <w:p>
       <w:r>
-        <w:t xml:space="preserve">A </w:t>
-      </w:r>
-      <w:proofErr w:type="spellStart"/>
-      <w:r>
-        <w:t>MediatR</w:t>
-      </w:r>
-      <w:proofErr w:type="spellEnd"/>
-      <w:r>
-        <w:t xml:space="preserve"> könyvtár széleskörű támogatást nyújt a lekérdezések és parancsok futtatására. Ezekből az egyik a kérések fölé konfigurálható </w:t>
+        <w:t xml:space="preserve">A MediatR könyvtár széleskörű támogatást nyújt a lekérdezések és parancsok futtatására. Ezekből az egyik a kérések fölé konfigurálható </w:t>
       </w:r>
       <w:proofErr w:type="spellStart"/>
       <w:r>
@@ -12339,15 +12263,7 @@
       </w:r>
       <w:proofErr w:type="spellEnd"/>
       <w:r>
-        <w:t xml:space="preserve"> a </w:t>
-      </w:r>
-      <w:proofErr w:type="spellStart"/>
-      <w:r>
-        <w:t>MediatR</w:t>
-      </w:r>
-      <w:proofErr w:type="spellEnd"/>
-      <w:r>
-        <w:t xml:space="preserve"> felett, aminek a gyorsítótár kezelése a feladata a megjelölt kérések felett.</w:t>
+        <w:t xml:space="preserve"> a MediatR felett, aminek a gyorsítótár kezelése a feladata a megjelölt kérések felett.</w:t>
       </w:r>
       <w:r>
         <w:t xml:space="preserve"> Segítségével meg tudjuk mondani, hogy egyes kéréseket gyorsítótárból akarunk betölteni.</w:t>
@@ -12471,15 +12387,7 @@
       </w:r>
       <w:proofErr w:type="spellEnd"/>
       <w:r>
-        <w:t xml:space="preserve">-t, azoknak meg kell valósítaniuk az alap IRequest </w:t>
-      </w:r>
-      <w:proofErr w:type="spellStart"/>
-      <w:r>
-        <w:t>MediatR</w:t>
-      </w:r>
-      <w:proofErr w:type="spellEnd"/>
-      <w:r>
-        <w:t xml:space="preserve"> interfész mellett egy további interfészt is, ami jelzi a </w:t>
+        <w:t xml:space="preserve">-t, azoknak meg kell valósítaniuk az alap IRequest MediatR interfész mellett egy további interfészt is, ami jelzi a </w:t>
       </w:r>
       <w:proofErr w:type="spellStart"/>
       <w:r>
@@ -13457,13 +13365,8 @@
         <w:t>,</w:t>
       </w:r>
       <w:r>
-        <w:t xml:space="preserve"> </w:t>
-      </w:r>
-      <w:proofErr w:type="spellStart"/>
-      <w:r>
-        <w:t>perzisztens</w:t>
-      </w:r>
-      <w:proofErr w:type="spellEnd"/>
+        <w:t xml:space="preserve"> perzisztens</w:t>
+      </w:r>
       <w:r>
         <w:t xml:space="preserve"> adatbázis nélkül a kapcsolatokat, ezért használata közvetetten egy statikus központ</w:t>
       </w:r>
@@ -13576,130 +13479,109 @@
         <w:t xml:space="preserve">. ábra </w:t>
       </w:r>
       <w:r>
-        <w:t xml:space="preserve">Szerveroldali </w:t>
-      </w:r>
-      <w:proofErr w:type="spellStart"/>
-      <w:r>
-        <w:t>h</w:t>
-      </w:r>
-      <w:r>
-        <w:t>ub</w:t>
-      </w:r>
-      <w:proofErr w:type="spellEnd"/>
-      <w:r>
-        <w:t xml:space="preserve"> struktúra</w:t>
-      </w:r>
-    </w:p>
-    <w:p>
-      <w:r>
-        <w:t>A kapcsolatok és csoportok kiépülésével készenáll állnak a konténerek a</w:t>
-      </w:r>
-      <w:r>
-        <w:t xml:space="preserve">z események küldésére. Ezeket megfogalmazhatnánk az egyes </w:t>
-      </w:r>
-      <w:proofErr w:type="spellStart"/>
-      <w:r>
-        <w:t>hubokon</w:t>
-      </w:r>
-      <w:proofErr w:type="spellEnd"/>
-      <w:r>
-        <w:t xml:space="preserve"> is, viszont letisztultabb és egyszerűbb implementációt kapunk </w:t>
-      </w:r>
-      <w:r>
-        <w:t xml:space="preserve">a </w:t>
-      </w:r>
-      <w:proofErr w:type="spellStart"/>
-      <w:r>
-        <w:t>dispatcher</w:t>
-      </w:r>
-      <w:proofErr w:type="spellEnd"/>
-      <w:r>
-        <w:t xml:space="preserve"> minta felhasználásával.</w:t>
-      </w:r>
-    </w:p>
-    <w:p>
-      <w:r>
-        <w:t xml:space="preserve">A </w:t>
-      </w:r>
-      <w:proofErr w:type="spellStart"/>
-      <w:r>
-        <w:t>hubokon</w:t>
-      </w:r>
-      <w:proofErr w:type="spellEnd"/>
+        <w:t>Szerveroldali h</w:t>
+      </w:r>
+      <w:r>
+        <w:t>ub struktúra</w:t>
+      </w:r>
+    </w:p>
+    <w:p>
+      <w:r>
+        <w:t>A kapcsolatok és csoportok kiépülésével készenállnak a konténerek a</w:t>
+      </w:r>
+      <w:r>
+        <w:t xml:space="preserve">z események küldésére. Ezeket megfogalmazhatnánk az egyes hubokon is, viszont letisztultabb és egyszerűbb implementációt kapunk </w:t>
+      </w:r>
+      <w:r>
+        <w:t>a dispatcher minta felhasználásával.</w:t>
+      </w:r>
+    </w:p>
+    <w:p>
+      <w:r>
+        <w:t xml:space="preserve">A hubokon </w:t>
+      </w:r>
+      <w:r>
+        <w:t>üzenet küldése a kliens felé elsősorban valamilyen esemény hatására szokott történni. Ezért, hogy a</w:t>
+      </w:r>
+      <w:r>
+        <w:t xml:space="preserve">z alap </w:t>
+      </w:r>
+      <w:r>
+        <w:t xml:space="preserve">logikai </w:t>
+      </w:r>
+      <w:r>
+        <w:t xml:space="preserve">funkciók implementációja </w:t>
+      </w:r>
+      <w:r>
+        <w:t>elkülönített</w:t>
+      </w:r>
+      <w:r>
+        <w:t xml:space="preserve"> maradjon, felhasználjuk a MediatR </w:t>
+      </w:r>
+      <w:r>
+        <w:t>p</w:t>
+      </w:r>
+      <w:r>
+        <w:t>ublish–subscribe</w:t>
+      </w:r>
       <w:r>
         <w:t xml:space="preserve"> </w:t>
       </w:r>
       <w:r>
-        <w:t>üzenet küldése a kliens felé elsősorban valamilyen esemény hatására szokott történni. Ezért, hogy a</w:t>
-      </w:r>
-      <w:r>
-        <w:t xml:space="preserve">z alap funkciók implementációja letisztult maradjon, felhasználjuk a </w:t>
-      </w:r>
-      <w:proofErr w:type="spellStart"/>
-      <w:r>
-        <w:t>MediatR</w:t>
-      </w:r>
-      <w:proofErr w:type="spellEnd"/>
+        <w:t xml:space="preserve">mintára épülő funkcióját. </w:t>
+      </w:r>
+      <w:r>
+        <w:t xml:space="preserve">Ezzel a mintával </w:t>
+      </w:r>
+      <w:r>
+        <w:t>INotification</w:t>
+      </w:r>
       <w:r>
         <w:t xml:space="preserve"> </w:t>
       </w:r>
-      <w:proofErr w:type="spellStart"/>
-      <w:r>
-        <w:t>subscribe-publish</w:t>
-      </w:r>
-      <w:proofErr w:type="spellEnd"/>
-      <w:r>
-        <w:t xml:space="preserve"> mintára épülő funkcióját. </w:t>
-      </w:r>
-      <w:r>
-        <w:t xml:space="preserve">Ezzel a mintával </w:t>
-      </w:r>
-      <w:proofErr w:type="spellStart"/>
-      <w:r>
-        <w:t>INotification</w:t>
-      </w:r>
-      <w:proofErr w:type="spellEnd"/>
+      <w:r>
+        <w:t>osztályból leszármazó MediatR események</w:t>
+      </w:r>
+      <w:r>
+        <w:t>et tudunk elküldeni</w:t>
+      </w:r>
+      <w:r>
+        <w:t>, amikre az egyes dispatcher osztályok feliratkozhatnak.</w:t>
+      </w:r>
+    </w:p>
+    <w:p>
+      <w:r>
+        <w:t>Az ilyen elkapott eseményekből kinyerjük, hogy milyen azonosítójú vagy csoportú kliensek felé szeretnénk elküldeni a</w:t>
+      </w:r>
+      <w:r>
+        <w:t>z esemény adatait</w:t>
+      </w:r>
+      <w:r>
+        <w:t xml:space="preserve">. Ezután a </w:t>
+      </w:r>
+      <w:r>
+        <w:t>generikusan megadott interfész segítségével megadhatjuk, hogy a</w:t>
+      </w:r>
+      <w:r>
+        <w:t xml:space="preserve"> kiválasztott kliensek csoportj</w:t>
+      </w:r>
+      <w:r>
+        <w:t>a</w:t>
+      </w:r>
       <w:r>
         <w:t xml:space="preserve"> </w:t>
       </w:r>
       <w:r>
-        <w:t xml:space="preserve">osztályból leszármazó </w:t>
-      </w:r>
-      <w:proofErr w:type="spellStart"/>
-      <w:r>
-        <w:t>MediatR</w:t>
-      </w:r>
-      <w:proofErr w:type="spellEnd"/>
-      <w:r>
-        <w:t xml:space="preserve"> események küldésével </w:t>
-      </w:r>
-      <w:r>
-        <w:t xml:space="preserve">az egyes </w:t>
-      </w:r>
-      <w:proofErr w:type="spellStart"/>
-      <w:r>
-        <w:t>dispatcher</w:t>
-      </w:r>
-      <w:proofErr w:type="spellEnd"/>
-      <w:r>
-        <w:t xml:space="preserve"> osztályokkal el tudjuk őket kapni, ahol szükséges. </w:t>
-      </w:r>
-    </w:p>
-    <w:p>
-      <w:r>
-        <w:t>Az ilyen elkapott eseményekből kinyerjük, hogy milyen azonosítójú vagy csoportú kliensek felé szeretnénk elküldeni a</w:t>
-      </w:r>
-      <w:r>
-        <w:t>z esemény adatait</w:t>
-      </w:r>
-      <w:r>
-        <w:t xml:space="preserve">. Ezután ezeken a klienseken a </w:t>
-      </w:r>
-      <w:r>
-        <w:t xml:space="preserve">generikusan megadott interfész segítségével megadhatjuk, hogy a kliensek felé milyen függvénnyel és paraméterekkel szeretnénk továbbítani az adatokat. </w:t>
-      </w:r>
-      <w:r>
-        <w:t>Itt nem kell feltétlen továbbítanunk semmit, mivel maga az esemény küldése is információt ad a kliensnek.</w:t>
+        <w:t xml:space="preserve">felé milyen függvénnyel és paraméterekkel szeretnénk továbbítani az adatokat. </w:t>
+      </w:r>
+      <w:r>
+        <w:t xml:space="preserve">Itt nem kell feltétlen továbbítanunk </w:t>
+      </w:r>
+      <w:r>
+        <w:t>paramétert</w:t>
+      </w:r>
+      <w:r>
+        <w:t>, mivel maga az esemény küldése is információt ad a kliensnek.</w:t>
       </w:r>
     </w:p>
     <w:p>
@@ -13724,33 +13606,20 @@
         <w:t xml:space="preserve">A </w:t>
       </w:r>
       <w:r>
-        <w:t xml:space="preserve">jelek továbbításának megvalósítása a </w:t>
-      </w:r>
-      <w:proofErr w:type="spellStart"/>
-      <w:r>
-        <w:t>MediatR</w:t>
-      </w:r>
-      <w:proofErr w:type="spellEnd"/>
-      <w:r>
-        <w:t xml:space="preserve"> eseményeihez hasonlóan a </w:t>
-      </w:r>
-      <w:proofErr w:type="spellStart"/>
-      <w:r>
-        <w:t>publish-subscribe</w:t>
-      </w:r>
-      <w:proofErr w:type="spellEnd"/>
-      <w:r>
-        <w:t xml:space="preserve"> mintát követi. Tehát </w:t>
+        <w:t>jelek továbbításának megvalósítása a MediatR</w:t>
+      </w:r>
+      <w:r>
+        <w:t xml:space="preserve"> eseményeihez hasonlóan a publish-subscribe mintát követi. Tehát </w:t>
       </w:r>
       <w:r>
         <w:t xml:space="preserve">egyes funkciók elindítanak egy eseményt, amire más konténerek feliratkoznak a saját implementációikkal. </w:t>
       </w:r>
       <w:r>
-        <w:t xml:space="preserve">Itt fontos- hogy egy-egy kommunikációról van szó, tehát minden eseményre egyetlen konténer iratkozik fel, ellentétben a </w:t>
-      </w:r>
-      <w:proofErr w:type="spellStart"/>
-      <w:r>
-        <w:t>MediatR-tól</w:t>
+        <w:t>Itt fontos- hogy egy-egy kommunikációról van szó, tehát minden eseményre egyetlen konténer iratkozik fel, ellentétben a MediatR-</w:t>
+      </w:r>
+      <w:proofErr w:type="spellStart"/>
+      <w:r>
+        <w:t>tól</w:t>
       </w:r>
       <w:proofErr w:type="spellEnd"/>
       <w:r>
@@ -16446,15 +16315,7 @@
         <w:t xml:space="preserve"> </w:t>
       </w:r>
       <w:r>
-        <w:t>értékek tartalmaznak egy „</w:t>
-      </w:r>
-      <w:proofErr w:type="spellStart"/>
-      <w:r>
-        <w:t>hub</w:t>
-      </w:r>
-      <w:proofErr w:type="spellEnd"/>
-      <w:r>
-        <w:t xml:space="preserve">” listát is, amiben szövegesen kulcsok vannak átadva. Ezek a kulcsok alapján a </w:t>
+        <w:t xml:space="preserve">értékek tartalmaznak egy „hub” listát is, amiben szövegesen kulcsok vannak átadva. Ezek a kulcsok alapján a </w:t>
       </w:r>
       <w:proofErr w:type="spellStart"/>
       <w:r>

--- a/DiplomatervSablon.docx
+++ b/DiplomatervSablon.docx
@@ -313,7 +313,7 @@
               <w:kern w:val="2"/>
               <w:sz w:val="22"/>
               <w:szCs w:val="22"/>
-              <w:lang w:eastAsia="hu-HU"/>
+              <w:lang w:eastAsia="ja-JP"/>
               <w14:ligatures w14:val="standardContextual"/>
             </w:rPr>
           </w:pPr>
@@ -326,7 +326,7 @@
           <w:r>
             <w:fldChar w:fldCharType="separate"/>
           </w:r>
-          <w:hyperlink w:anchor="_Toc149643389" w:history="1">
+          <w:hyperlink w:anchor="_Toc149845143" w:history="1">
             <w:r>
               <w:rPr>
                 <w:rStyle w:val="Hiperhivatkozs"/>
@@ -353,7 +353,7 @@
                 <w:noProof/>
                 <w:webHidden/>
               </w:rPr>
-              <w:instrText xml:space="preserve"> PAGEREF _Toc149643389 \h </w:instrText>
+              <w:instrText xml:space="preserve"> PAGEREF _Toc149845143 \h </w:instrText>
             </w:r>
             <w:r>
               <w:rPr>
@@ -394,11 +394,11 @@
               <w:kern w:val="2"/>
               <w:sz w:val="22"/>
               <w:szCs w:val="22"/>
-              <w:lang w:eastAsia="hu-HU"/>
+              <w:lang w:eastAsia="ja-JP"/>
               <w14:ligatures w14:val="standardContextual"/>
             </w:rPr>
           </w:pPr>
-          <w:hyperlink w:anchor="_Toc149643390" w:history="1">
+          <w:hyperlink w:anchor="_Toc149845144" w:history="1">
             <w:r>
               <w:rPr>
                 <w:rStyle w:val="Hiperhivatkozs"/>
@@ -425,7 +425,7 @@
                 <w:noProof/>
                 <w:webHidden/>
               </w:rPr>
-              <w:instrText xml:space="preserve"> PAGEREF _Toc149643390 \h </w:instrText>
+              <w:instrText xml:space="preserve"> PAGEREF _Toc149845144 \h </w:instrText>
             </w:r>
             <w:r>
               <w:rPr>
@@ -466,11 +466,11 @@
               <w:kern w:val="2"/>
               <w:sz w:val="22"/>
               <w:szCs w:val="22"/>
-              <w:lang w:eastAsia="hu-HU"/>
+              <w:lang w:eastAsia="ja-JP"/>
               <w14:ligatures w14:val="standardContextual"/>
             </w:rPr>
           </w:pPr>
-          <w:hyperlink w:anchor="_Toc149643391" w:history="1">
+          <w:hyperlink w:anchor="_Toc149845145" w:history="1">
             <w:r>
               <w:rPr>
                 <w:rStyle w:val="Hiperhivatkozs"/>
@@ -497,7 +497,7 @@
                 <w:noProof/>
                 <w:webHidden/>
               </w:rPr>
-              <w:instrText xml:space="preserve"> PAGEREF _Toc149643391 \h </w:instrText>
+              <w:instrText xml:space="preserve"> PAGEREF _Toc149845145 \h </w:instrText>
             </w:r>
             <w:r>
               <w:rPr>
@@ -540,11 +540,11 @@
               <w:kern w:val="2"/>
               <w:sz w:val="22"/>
               <w:szCs w:val="22"/>
-              <w:lang w:eastAsia="hu-HU"/>
+              <w:lang w:eastAsia="ja-JP"/>
               <w14:ligatures w14:val="standardContextual"/>
             </w:rPr>
           </w:pPr>
-          <w:hyperlink w:anchor="_Toc149643392" w:history="1">
+          <w:hyperlink w:anchor="_Toc149845146" w:history="1">
             <w:r>
               <w:rPr>
                 <w:rStyle w:val="Hiperhivatkozs"/>
@@ -571,7 +571,7 @@
                 <w:noProof/>
                 <w:webHidden/>
               </w:rPr>
-              <w:instrText xml:space="preserve"> PAGEREF _Toc149643392 \h </w:instrText>
+              <w:instrText xml:space="preserve"> PAGEREF _Toc149845146 \h </w:instrText>
             </w:r>
             <w:r>
               <w:rPr>
@@ -614,11 +614,11 @@
               <w:kern w:val="2"/>
               <w:sz w:val="22"/>
               <w:szCs w:val="22"/>
-              <w:lang w:eastAsia="hu-HU"/>
+              <w:lang w:eastAsia="ja-JP"/>
               <w14:ligatures w14:val="standardContextual"/>
             </w:rPr>
           </w:pPr>
-          <w:hyperlink w:anchor="_Toc149643393" w:history="1">
+          <w:hyperlink w:anchor="_Toc149845147" w:history="1">
             <w:r>
               <w:rPr>
                 <w:rStyle w:val="Hiperhivatkozs"/>
@@ -645,7 +645,7 @@
                 <w:noProof/>
                 <w:webHidden/>
               </w:rPr>
-              <w:instrText xml:space="preserve"> PAGEREF _Toc149643393 \h </w:instrText>
+              <w:instrText xml:space="preserve"> PAGEREF _Toc149845147 \h </w:instrText>
             </w:r>
             <w:r>
               <w:rPr>
@@ -688,11 +688,11 @@
               <w:kern w:val="2"/>
               <w:sz w:val="22"/>
               <w:szCs w:val="22"/>
-              <w:lang w:eastAsia="hu-HU"/>
+              <w:lang w:eastAsia="ja-JP"/>
               <w14:ligatures w14:val="standardContextual"/>
             </w:rPr>
           </w:pPr>
-          <w:hyperlink w:anchor="_Toc149643394" w:history="1">
+          <w:hyperlink w:anchor="_Toc149845148" w:history="1">
             <w:r>
               <w:rPr>
                 <w:rStyle w:val="Hiperhivatkozs"/>
@@ -719,7 +719,7 @@
                 <w:noProof/>
                 <w:webHidden/>
               </w:rPr>
-              <w:instrText xml:space="preserve"> PAGEREF _Toc149643394 \h </w:instrText>
+              <w:instrText xml:space="preserve"> PAGEREF _Toc149845148 \h </w:instrText>
             </w:r>
             <w:r>
               <w:rPr>
@@ -762,11 +762,11 @@
               <w:kern w:val="2"/>
               <w:sz w:val="22"/>
               <w:szCs w:val="22"/>
-              <w:lang w:eastAsia="hu-HU"/>
+              <w:lang w:eastAsia="ja-JP"/>
               <w14:ligatures w14:val="standardContextual"/>
             </w:rPr>
           </w:pPr>
-          <w:hyperlink w:anchor="_Toc149643395" w:history="1">
+          <w:hyperlink w:anchor="_Toc149845149" w:history="1">
             <w:r>
               <w:rPr>
                 <w:rStyle w:val="Hiperhivatkozs"/>
@@ -793,7 +793,7 @@
                 <w:noProof/>
                 <w:webHidden/>
               </w:rPr>
-              <w:instrText xml:space="preserve"> PAGEREF _Toc149643395 \h </w:instrText>
+              <w:instrText xml:space="preserve"> PAGEREF _Toc149845149 \h </w:instrText>
             </w:r>
             <w:r>
               <w:rPr>
@@ -836,11 +836,11 @@
               <w:kern w:val="2"/>
               <w:sz w:val="22"/>
               <w:szCs w:val="22"/>
-              <w:lang w:eastAsia="hu-HU"/>
+              <w:lang w:eastAsia="ja-JP"/>
               <w14:ligatures w14:val="standardContextual"/>
             </w:rPr>
           </w:pPr>
-          <w:hyperlink w:anchor="_Toc149643396" w:history="1">
+          <w:hyperlink w:anchor="_Toc149845150" w:history="1">
             <w:r>
               <w:rPr>
                 <w:rStyle w:val="Hiperhivatkozs"/>
@@ -867,7 +867,7 @@
                 <w:noProof/>
                 <w:webHidden/>
               </w:rPr>
-              <w:instrText xml:space="preserve"> PAGEREF _Toc149643396 \h </w:instrText>
+              <w:instrText xml:space="preserve"> PAGEREF _Toc149845150 \h </w:instrText>
             </w:r>
             <w:r>
               <w:rPr>
@@ -908,11 +908,11 @@
               <w:kern w:val="2"/>
               <w:sz w:val="22"/>
               <w:szCs w:val="22"/>
-              <w:lang w:eastAsia="hu-HU"/>
+              <w:lang w:eastAsia="ja-JP"/>
               <w14:ligatures w14:val="standardContextual"/>
             </w:rPr>
           </w:pPr>
-          <w:hyperlink w:anchor="_Toc149643397" w:history="1">
+          <w:hyperlink w:anchor="_Toc149845151" w:history="1">
             <w:r>
               <w:rPr>
                 <w:rStyle w:val="Hiperhivatkozs"/>
@@ -939,7 +939,7 @@
                 <w:noProof/>
                 <w:webHidden/>
               </w:rPr>
-              <w:instrText xml:space="preserve"> PAGEREF _Toc149643397 \h </w:instrText>
+              <w:instrText xml:space="preserve"> PAGEREF _Toc149845151 \h </w:instrText>
             </w:r>
             <w:r>
               <w:rPr>
@@ -982,11 +982,11 @@
               <w:kern w:val="2"/>
               <w:sz w:val="22"/>
               <w:szCs w:val="22"/>
-              <w:lang w:eastAsia="hu-HU"/>
+              <w:lang w:eastAsia="ja-JP"/>
               <w14:ligatures w14:val="standardContextual"/>
             </w:rPr>
           </w:pPr>
-          <w:hyperlink w:anchor="_Toc149643398" w:history="1">
+          <w:hyperlink w:anchor="_Toc149845152" w:history="1">
             <w:r>
               <w:rPr>
                 <w:rStyle w:val="Hiperhivatkozs"/>
@@ -1013,7 +1013,7 @@
                 <w:noProof/>
                 <w:webHidden/>
               </w:rPr>
-              <w:instrText xml:space="preserve"> PAGEREF _Toc149643398 \h </w:instrText>
+              <w:instrText xml:space="preserve"> PAGEREF _Toc149845152 \h </w:instrText>
             </w:r>
             <w:r>
               <w:rPr>
@@ -1056,11 +1056,11 @@
               <w:kern w:val="2"/>
               <w:sz w:val="22"/>
               <w:szCs w:val="22"/>
-              <w:lang w:eastAsia="hu-HU"/>
+              <w:lang w:eastAsia="ja-JP"/>
               <w14:ligatures w14:val="standardContextual"/>
             </w:rPr>
           </w:pPr>
-          <w:hyperlink w:anchor="_Toc149643399" w:history="1">
+          <w:hyperlink w:anchor="_Toc149845153" w:history="1">
             <w:r>
               <w:rPr>
                 <w:rStyle w:val="Hiperhivatkozs"/>
@@ -1087,7 +1087,7 @@
                 <w:noProof/>
                 <w:webHidden/>
               </w:rPr>
-              <w:instrText xml:space="preserve"> PAGEREF _Toc149643399 \h </w:instrText>
+              <w:instrText xml:space="preserve"> PAGEREF _Toc149845153 \h </w:instrText>
             </w:r>
             <w:r>
               <w:rPr>
@@ -1130,11 +1130,11 @@
               <w:kern w:val="2"/>
               <w:sz w:val="22"/>
               <w:szCs w:val="22"/>
-              <w:lang w:eastAsia="hu-HU"/>
+              <w:lang w:eastAsia="ja-JP"/>
               <w14:ligatures w14:val="standardContextual"/>
             </w:rPr>
           </w:pPr>
-          <w:hyperlink w:anchor="_Toc149643400" w:history="1">
+          <w:hyperlink w:anchor="_Toc149845154" w:history="1">
             <w:r>
               <w:rPr>
                 <w:rStyle w:val="Hiperhivatkozs"/>
@@ -1161,7 +1161,7 @@
                 <w:noProof/>
                 <w:webHidden/>
               </w:rPr>
-              <w:instrText xml:space="preserve"> PAGEREF _Toc149643400 \h </w:instrText>
+              <w:instrText xml:space="preserve"> PAGEREF _Toc149845154 \h </w:instrText>
             </w:r>
             <w:r>
               <w:rPr>
@@ -1204,11 +1204,11 @@
               <w:kern w:val="2"/>
               <w:sz w:val="22"/>
               <w:szCs w:val="22"/>
-              <w:lang w:eastAsia="hu-HU"/>
+              <w:lang w:eastAsia="ja-JP"/>
               <w14:ligatures w14:val="standardContextual"/>
             </w:rPr>
           </w:pPr>
-          <w:hyperlink w:anchor="_Toc149643401" w:history="1">
+          <w:hyperlink w:anchor="_Toc149845155" w:history="1">
             <w:r>
               <w:rPr>
                 <w:rStyle w:val="Hiperhivatkozs"/>
@@ -1235,7 +1235,7 @@
                 <w:noProof/>
                 <w:webHidden/>
               </w:rPr>
-              <w:instrText xml:space="preserve"> PAGEREF _Toc149643401 \h </w:instrText>
+              <w:instrText xml:space="preserve"> PAGEREF _Toc149845155 \h </w:instrText>
             </w:r>
             <w:r>
               <w:rPr>
@@ -1278,11 +1278,11 @@
               <w:kern w:val="2"/>
               <w:sz w:val="22"/>
               <w:szCs w:val="22"/>
-              <w:lang w:eastAsia="hu-HU"/>
+              <w:lang w:eastAsia="ja-JP"/>
               <w14:ligatures w14:val="standardContextual"/>
             </w:rPr>
           </w:pPr>
-          <w:hyperlink w:anchor="_Toc149643402" w:history="1">
+          <w:hyperlink w:anchor="_Toc149845156" w:history="1">
             <w:r>
               <w:rPr>
                 <w:rStyle w:val="Hiperhivatkozs"/>
@@ -1309,7 +1309,7 @@
                 <w:noProof/>
                 <w:webHidden/>
               </w:rPr>
-              <w:instrText xml:space="preserve"> PAGEREF _Toc149643402 \h </w:instrText>
+              <w:instrText xml:space="preserve"> PAGEREF _Toc149845156 \h </w:instrText>
             </w:r>
             <w:r>
               <w:rPr>
@@ -1352,11 +1352,11 @@
               <w:kern w:val="2"/>
               <w:sz w:val="22"/>
               <w:szCs w:val="22"/>
-              <w:lang w:eastAsia="hu-HU"/>
+              <w:lang w:eastAsia="ja-JP"/>
               <w14:ligatures w14:val="standardContextual"/>
             </w:rPr>
           </w:pPr>
-          <w:hyperlink w:anchor="_Toc149643403" w:history="1">
+          <w:hyperlink w:anchor="_Toc149845157" w:history="1">
             <w:r>
               <w:rPr>
                 <w:rStyle w:val="Hiperhivatkozs"/>
@@ -1383,7 +1383,7 @@
                 <w:noProof/>
                 <w:webHidden/>
               </w:rPr>
-              <w:instrText xml:space="preserve"> PAGEREF _Toc149643403 \h </w:instrText>
+              <w:instrText xml:space="preserve"> PAGEREF _Toc149845157 \h </w:instrText>
             </w:r>
             <w:r>
               <w:rPr>
@@ -1426,11 +1426,11 @@
               <w:kern w:val="2"/>
               <w:sz w:val="22"/>
               <w:szCs w:val="22"/>
-              <w:lang w:eastAsia="hu-HU"/>
+              <w:lang w:eastAsia="ja-JP"/>
               <w14:ligatures w14:val="standardContextual"/>
             </w:rPr>
           </w:pPr>
-          <w:hyperlink w:anchor="_Toc149643404" w:history="1">
+          <w:hyperlink w:anchor="_Toc149845158" w:history="1">
             <w:r>
               <w:rPr>
                 <w:rStyle w:val="Hiperhivatkozs"/>
@@ -1457,7 +1457,7 @@
                 <w:noProof/>
                 <w:webHidden/>
               </w:rPr>
-              <w:instrText xml:space="preserve"> PAGEREF _Toc149643404 \h </w:instrText>
+              <w:instrText xml:space="preserve"> PAGEREF _Toc149845158 \h </w:instrText>
             </w:r>
             <w:r>
               <w:rPr>
@@ -1500,11 +1500,11 @@
               <w:kern w:val="2"/>
               <w:sz w:val="22"/>
               <w:szCs w:val="22"/>
-              <w:lang w:eastAsia="hu-HU"/>
+              <w:lang w:eastAsia="ja-JP"/>
               <w14:ligatures w14:val="standardContextual"/>
             </w:rPr>
           </w:pPr>
-          <w:hyperlink w:anchor="_Toc149643405" w:history="1">
+          <w:hyperlink w:anchor="_Toc149845159" w:history="1">
             <w:r>
               <w:rPr>
                 <w:rStyle w:val="Hiperhivatkozs"/>
@@ -1531,7 +1531,7 @@
                 <w:noProof/>
                 <w:webHidden/>
               </w:rPr>
-              <w:instrText xml:space="preserve"> PAGEREF _Toc149643405 \h </w:instrText>
+              <w:instrText xml:space="preserve"> PAGEREF _Toc149845159 \h </w:instrText>
             </w:r>
             <w:r>
               <w:rPr>
@@ -1574,11 +1574,11 @@
               <w:kern w:val="2"/>
               <w:sz w:val="22"/>
               <w:szCs w:val="22"/>
-              <w:lang w:eastAsia="hu-HU"/>
+              <w:lang w:eastAsia="ja-JP"/>
               <w14:ligatures w14:val="standardContextual"/>
             </w:rPr>
           </w:pPr>
-          <w:hyperlink w:anchor="_Toc149643406" w:history="1">
+          <w:hyperlink w:anchor="_Toc149845160" w:history="1">
             <w:r>
               <w:rPr>
                 <w:rStyle w:val="Hiperhivatkozs"/>
@@ -1605,7 +1605,7 @@
                 <w:noProof/>
                 <w:webHidden/>
               </w:rPr>
-              <w:instrText xml:space="preserve"> PAGEREF _Toc149643406 \h </w:instrText>
+              <w:instrText xml:space="preserve"> PAGEREF _Toc149845160 \h </w:instrText>
             </w:r>
             <w:r>
               <w:rPr>
@@ -1648,11 +1648,11 @@
               <w:kern w:val="2"/>
               <w:sz w:val="22"/>
               <w:szCs w:val="22"/>
-              <w:lang w:eastAsia="hu-HU"/>
+              <w:lang w:eastAsia="ja-JP"/>
               <w14:ligatures w14:val="standardContextual"/>
             </w:rPr>
           </w:pPr>
-          <w:hyperlink w:anchor="_Toc149643407" w:history="1">
+          <w:hyperlink w:anchor="_Toc149845161" w:history="1">
             <w:r>
               <w:rPr>
                 <w:rStyle w:val="Hiperhivatkozs"/>
@@ -1679,7 +1679,7 @@
                 <w:noProof/>
                 <w:webHidden/>
               </w:rPr>
-              <w:instrText xml:space="preserve"> PAGEREF _Toc149643407 \h </w:instrText>
+              <w:instrText xml:space="preserve"> PAGEREF _Toc149845161 \h </w:instrText>
             </w:r>
             <w:r>
               <w:rPr>
@@ -1722,11 +1722,11 @@
               <w:kern w:val="2"/>
               <w:sz w:val="22"/>
               <w:szCs w:val="22"/>
-              <w:lang w:eastAsia="hu-HU"/>
+              <w:lang w:eastAsia="ja-JP"/>
               <w14:ligatures w14:val="standardContextual"/>
             </w:rPr>
           </w:pPr>
-          <w:hyperlink w:anchor="_Toc149643408" w:history="1">
+          <w:hyperlink w:anchor="_Toc149845162" w:history="1">
             <w:r>
               <w:rPr>
                 <w:rStyle w:val="Hiperhivatkozs"/>
@@ -1753,7 +1753,7 @@
                 <w:noProof/>
                 <w:webHidden/>
               </w:rPr>
-              <w:instrText xml:space="preserve"> PAGEREF _Toc149643408 \h </w:instrText>
+              <w:instrText xml:space="preserve"> PAGEREF _Toc149845162 \h </w:instrText>
             </w:r>
             <w:r>
               <w:rPr>
@@ -1796,11 +1796,11 @@
               <w:kern w:val="2"/>
               <w:sz w:val="22"/>
               <w:szCs w:val="22"/>
-              <w:lang w:eastAsia="hu-HU"/>
+              <w:lang w:eastAsia="ja-JP"/>
               <w14:ligatures w14:val="standardContextual"/>
             </w:rPr>
           </w:pPr>
-          <w:hyperlink w:anchor="_Toc149643409" w:history="1">
+          <w:hyperlink w:anchor="_Toc149845163" w:history="1">
             <w:r>
               <w:rPr>
                 <w:rStyle w:val="Hiperhivatkozs"/>
@@ -1827,7 +1827,7 @@
                 <w:noProof/>
                 <w:webHidden/>
               </w:rPr>
-              <w:instrText xml:space="preserve"> PAGEREF _Toc149643409 \h </w:instrText>
+              <w:instrText xml:space="preserve"> PAGEREF _Toc149845163 \h </w:instrText>
             </w:r>
             <w:r>
               <w:rPr>
@@ -1870,11 +1870,11 @@
               <w:kern w:val="2"/>
               <w:sz w:val="22"/>
               <w:szCs w:val="22"/>
-              <w:lang w:eastAsia="hu-HU"/>
+              <w:lang w:eastAsia="ja-JP"/>
               <w14:ligatures w14:val="standardContextual"/>
             </w:rPr>
           </w:pPr>
-          <w:hyperlink w:anchor="_Toc149643410" w:history="1">
+          <w:hyperlink w:anchor="_Toc149845164" w:history="1">
             <w:r>
               <w:rPr>
                 <w:rStyle w:val="Hiperhivatkozs"/>
@@ -1901,7 +1901,7 @@
                 <w:noProof/>
                 <w:webHidden/>
               </w:rPr>
-              <w:instrText xml:space="preserve"> PAGEREF _Toc149643410 \h </w:instrText>
+              <w:instrText xml:space="preserve"> PAGEREF _Toc149845164 \h </w:instrText>
             </w:r>
             <w:r>
               <w:rPr>
@@ -1944,11 +1944,11 @@
               <w:kern w:val="2"/>
               <w:sz w:val="22"/>
               <w:szCs w:val="22"/>
-              <w:lang w:eastAsia="hu-HU"/>
+              <w:lang w:eastAsia="ja-JP"/>
               <w14:ligatures w14:val="standardContextual"/>
             </w:rPr>
           </w:pPr>
-          <w:hyperlink w:anchor="_Toc149643411" w:history="1">
+          <w:hyperlink w:anchor="_Toc149845165" w:history="1">
             <w:r>
               <w:rPr>
                 <w:rStyle w:val="Hiperhivatkozs"/>
@@ -1975,7 +1975,7 @@
                 <w:noProof/>
                 <w:webHidden/>
               </w:rPr>
-              <w:instrText xml:space="preserve"> PAGEREF _Toc149643411 \h </w:instrText>
+              <w:instrText xml:space="preserve"> PAGEREF _Toc149845165 \h </w:instrText>
             </w:r>
             <w:r>
               <w:rPr>
@@ -2018,11 +2018,11 @@
               <w:kern w:val="2"/>
               <w:sz w:val="22"/>
               <w:szCs w:val="22"/>
-              <w:lang w:eastAsia="hu-HU"/>
+              <w:lang w:eastAsia="ja-JP"/>
               <w14:ligatures w14:val="standardContextual"/>
             </w:rPr>
           </w:pPr>
-          <w:hyperlink w:anchor="_Toc149643412" w:history="1">
+          <w:hyperlink w:anchor="_Toc149845166" w:history="1">
             <w:r>
               <w:rPr>
                 <w:rStyle w:val="Hiperhivatkozs"/>
@@ -2049,7 +2049,7 @@
                 <w:noProof/>
                 <w:webHidden/>
               </w:rPr>
-              <w:instrText xml:space="preserve"> PAGEREF _Toc149643412 \h </w:instrText>
+              <w:instrText xml:space="preserve"> PAGEREF _Toc149845166 \h </w:instrText>
             </w:r>
             <w:r>
               <w:rPr>
@@ -2092,11 +2092,11 @@
               <w:kern w:val="2"/>
               <w:sz w:val="22"/>
               <w:szCs w:val="22"/>
-              <w:lang w:eastAsia="hu-HU"/>
+              <w:lang w:eastAsia="ja-JP"/>
               <w14:ligatures w14:val="standardContextual"/>
             </w:rPr>
           </w:pPr>
-          <w:hyperlink w:anchor="_Toc149643413" w:history="1">
+          <w:hyperlink w:anchor="_Toc149845167" w:history="1">
             <w:r>
               <w:rPr>
                 <w:rStyle w:val="Hiperhivatkozs"/>
@@ -2123,7 +2123,7 @@
                 <w:noProof/>
                 <w:webHidden/>
               </w:rPr>
-              <w:instrText xml:space="preserve"> PAGEREF _Toc149643413 \h </w:instrText>
+              <w:instrText xml:space="preserve"> PAGEREF _Toc149845167 \h </w:instrText>
             </w:r>
             <w:r>
               <w:rPr>
@@ -2166,11 +2166,11 @@
               <w:kern w:val="2"/>
               <w:sz w:val="22"/>
               <w:szCs w:val="22"/>
-              <w:lang w:eastAsia="hu-HU"/>
+              <w:lang w:eastAsia="ja-JP"/>
               <w14:ligatures w14:val="standardContextual"/>
             </w:rPr>
           </w:pPr>
-          <w:hyperlink w:anchor="_Toc149643414" w:history="1">
+          <w:hyperlink w:anchor="_Toc149845168" w:history="1">
             <w:r>
               <w:rPr>
                 <w:rStyle w:val="Hiperhivatkozs"/>
@@ -2197,7 +2197,7 @@
                 <w:noProof/>
                 <w:webHidden/>
               </w:rPr>
-              <w:instrText xml:space="preserve"> PAGEREF _Toc149643414 \h </w:instrText>
+              <w:instrText xml:space="preserve"> PAGEREF _Toc149845168 \h </w:instrText>
             </w:r>
             <w:r>
               <w:rPr>
@@ -2240,11 +2240,11 @@
               <w:kern w:val="2"/>
               <w:sz w:val="22"/>
               <w:szCs w:val="22"/>
-              <w:lang w:eastAsia="hu-HU"/>
+              <w:lang w:eastAsia="ja-JP"/>
               <w14:ligatures w14:val="standardContextual"/>
             </w:rPr>
           </w:pPr>
-          <w:hyperlink w:anchor="_Toc149643415" w:history="1">
+          <w:hyperlink w:anchor="_Toc149845169" w:history="1">
             <w:r>
               <w:rPr>
                 <w:rStyle w:val="Hiperhivatkozs"/>
@@ -2271,7 +2271,7 @@
                 <w:noProof/>
                 <w:webHidden/>
               </w:rPr>
-              <w:instrText xml:space="preserve"> PAGEREF _Toc149643415 \h </w:instrText>
+              <w:instrText xml:space="preserve"> PAGEREF _Toc149845169 \h </w:instrText>
             </w:r>
             <w:r>
               <w:rPr>
@@ -2314,11 +2314,11 @@
               <w:kern w:val="2"/>
               <w:sz w:val="22"/>
               <w:szCs w:val="22"/>
-              <w:lang w:eastAsia="hu-HU"/>
+              <w:lang w:eastAsia="ja-JP"/>
               <w14:ligatures w14:val="standardContextual"/>
             </w:rPr>
           </w:pPr>
-          <w:hyperlink w:anchor="_Toc149643416" w:history="1">
+          <w:hyperlink w:anchor="_Toc149845170" w:history="1">
             <w:r>
               <w:rPr>
                 <w:rStyle w:val="Hiperhivatkozs"/>
@@ -2345,7 +2345,7 @@
                 <w:noProof/>
                 <w:webHidden/>
               </w:rPr>
-              <w:instrText xml:space="preserve"> PAGEREF _Toc149643416 \h </w:instrText>
+              <w:instrText xml:space="preserve"> PAGEREF _Toc149845170 \h </w:instrText>
             </w:r>
             <w:r>
               <w:rPr>
@@ -2388,11 +2388,11 @@
               <w:kern w:val="2"/>
               <w:sz w:val="22"/>
               <w:szCs w:val="22"/>
-              <w:lang w:eastAsia="hu-HU"/>
+              <w:lang w:eastAsia="ja-JP"/>
               <w14:ligatures w14:val="standardContextual"/>
             </w:rPr>
           </w:pPr>
-          <w:hyperlink w:anchor="_Toc149643417" w:history="1">
+          <w:hyperlink w:anchor="_Toc149845171" w:history="1">
             <w:r>
               <w:rPr>
                 <w:rStyle w:val="Hiperhivatkozs"/>
@@ -2419,7 +2419,7 @@
                 <w:noProof/>
                 <w:webHidden/>
               </w:rPr>
-              <w:instrText xml:space="preserve"> PAGEREF _Toc149643417 \h </w:instrText>
+              <w:instrText xml:space="preserve"> PAGEREF _Toc149845171 \h </w:instrText>
             </w:r>
             <w:r>
               <w:rPr>
@@ -2460,11 +2460,11 @@
               <w:kern w:val="2"/>
               <w:sz w:val="22"/>
               <w:szCs w:val="22"/>
-              <w:lang w:eastAsia="hu-HU"/>
+              <w:lang w:eastAsia="ja-JP"/>
               <w14:ligatures w14:val="standardContextual"/>
             </w:rPr>
           </w:pPr>
-          <w:hyperlink w:anchor="_Toc149643418" w:history="1">
+          <w:hyperlink w:anchor="_Toc149845172" w:history="1">
             <w:r>
               <w:rPr>
                 <w:rStyle w:val="Hiperhivatkozs"/>
@@ -2491,7 +2491,7 @@
                 <w:noProof/>
                 <w:webHidden/>
               </w:rPr>
-              <w:instrText xml:space="preserve"> PAGEREF _Toc149643418 \h </w:instrText>
+              <w:instrText xml:space="preserve"> PAGEREF _Toc149845172 \h </w:instrText>
             </w:r>
             <w:r>
               <w:rPr>
@@ -2534,11 +2534,11 @@
               <w:kern w:val="2"/>
               <w:sz w:val="22"/>
               <w:szCs w:val="22"/>
-              <w:lang w:eastAsia="hu-HU"/>
+              <w:lang w:eastAsia="ja-JP"/>
               <w14:ligatures w14:val="standardContextual"/>
             </w:rPr>
           </w:pPr>
-          <w:hyperlink w:anchor="_Toc149643419" w:history="1">
+          <w:hyperlink w:anchor="_Toc149845173" w:history="1">
             <w:r>
               <w:rPr>
                 <w:rStyle w:val="Hiperhivatkozs"/>
@@ -2565,7 +2565,7 @@
                 <w:noProof/>
                 <w:webHidden/>
               </w:rPr>
-              <w:instrText xml:space="preserve"> PAGEREF _Toc149643419 \h </w:instrText>
+              <w:instrText xml:space="preserve"> PAGEREF _Toc149845173 \h </w:instrText>
             </w:r>
             <w:r>
               <w:rPr>
@@ -2608,11 +2608,11 @@
               <w:kern w:val="2"/>
               <w:sz w:val="22"/>
               <w:szCs w:val="22"/>
-              <w:lang w:eastAsia="hu-HU"/>
+              <w:lang w:eastAsia="ja-JP"/>
               <w14:ligatures w14:val="standardContextual"/>
             </w:rPr>
           </w:pPr>
-          <w:hyperlink w:anchor="_Toc149643420" w:history="1">
+          <w:hyperlink w:anchor="_Toc149845174" w:history="1">
             <w:r>
               <w:rPr>
                 <w:rStyle w:val="Hiperhivatkozs"/>
@@ -2639,7 +2639,7 @@
                 <w:noProof/>
                 <w:webHidden/>
               </w:rPr>
-              <w:instrText xml:space="preserve"> PAGEREF _Toc149643420 \h </w:instrText>
+              <w:instrText xml:space="preserve"> PAGEREF _Toc149845174 \h </w:instrText>
             </w:r>
             <w:r>
               <w:rPr>
@@ -2682,11 +2682,11 @@
               <w:kern w:val="2"/>
               <w:sz w:val="22"/>
               <w:szCs w:val="22"/>
-              <w:lang w:eastAsia="hu-HU"/>
+              <w:lang w:eastAsia="ja-JP"/>
               <w14:ligatures w14:val="standardContextual"/>
             </w:rPr>
           </w:pPr>
-          <w:hyperlink w:anchor="_Toc149643421" w:history="1">
+          <w:hyperlink w:anchor="_Toc149845175" w:history="1">
             <w:r>
               <w:rPr>
                 <w:rStyle w:val="Hiperhivatkozs"/>
@@ -2713,7 +2713,7 @@
                 <w:noProof/>
                 <w:webHidden/>
               </w:rPr>
-              <w:instrText xml:space="preserve"> PAGEREF _Toc149643421 \h </w:instrText>
+              <w:instrText xml:space="preserve"> PAGEREF _Toc149845175 \h </w:instrText>
             </w:r>
             <w:r>
               <w:rPr>
@@ -2756,11 +2756,11 @@
               <w:kern w:val="2"/>
               <w:sz w:val="22"/>
               <w:szCs w:val="22"/>
-              <w:lang w:eastAsia="hu-HU"/>
+              <w:lang w:eastAsia="ja-JP"/>
               <w14:ligatures w14:val="standardContextual"/>
             </w:rPr>
           </w:pPr>
-          <w:hyperlink w:anchor="_Toc149643422" w:history="1">
+          <w:hyperlink w:anchor="_Toc149845176" w:history="1">
             <w:r>
               <w:rPr>
                 <w:rStyle w:val="Hiperhivatkozs"/>
@@ -2787,7 +2787,7 @@
                 <w:noProof/>
                 <w:webHidden/>
               </w:rPr>
-              <w:instrText xml:space="preserve"> PAGEREF _Toc149643422 \h </w:instrText>
+              <w:instrText xml:space="preserve"> PAGEREF _Toc149845176 \h </w:instrText>
             </w:r>
             <w:r>
               <w:rPr>
@@ -2830,11 +2830,11 @@
               <w:kern w:val="2"/>
               <w:sz w:val="22"/>
               <w:szCs w:val="22"/>
-              <w:lang w:eastAsia="hu-HU"/>
+              <w:lang w:eastAsia="ja-JP"/>
               <w14:ligatures w14:val="standardContextual"/>
             </w:rPr>
           </w:pPr>
-          <w:hyperlink w:anchor="_Toc149643423" w:history="1">
+          <w:hyperlink w:anchor="_Toc149845177" w:history="1">
             <w:r>
               <w:rPr>
                 <w:rStyle w:val="Hiperhivatkozs"/>
@@ -2861,7 +2861,7 @@
                 <w:noProof/>
                 <w:webHidden/>
               </w:rPr>
-              <w:instrText xml:space="preserve"> PAGEREF _Toc149643423 \h </w:instrText>
+              <w:instrText xml:space="preserve"> PAGEREF _Toc149845177 \h </w:instrText>
             </w:r>
             <w:r>
               <w:rPr>
@@ -2904,11 +2904,11 @@
               <w:kern w:val="2"/>
               <w:sz w:val="22"/>
               <w:szCs w:val="22"/>
-              <w:lang w:eastAsia="hu-HU"/>
+              <w:lang w:eastAsia="ja-JP"/>
               <w14:ligatures w14:val="standardContextual"/>
             </w:rPr>
           </w:pPr>
-          <w:hyperlink w:anchor="_Toc149643424" w:history="1">
+          <w:hyperlink w:anchor="_Toc149845178" w:history="1">
             <w:r>
               <w:rPr>
                 <w:rStyle w:val="Hiperhivatkozs"/>
@@ -2935,7 +2935,7 @@
                 <w:noProof/>
                 <w:webHidden/>
               </w:rPr>
-              <w:instrText xml:space="preserve"> PAGEREF _Toc149643424 \h </w:instrText>
+              <w:instrText xml:space="preserve"> PAGEREF _Toc149845178 \h </w:instrText>
             </w:r>
             <w:r>
               <w:rPr>
@@ -2978,11 +2978,11 @@
               <w:kern w:val="2"/>
               <w:sz w:val="22"/>
               <w:szCs w:val="22"/>
-              <w:lang w:eastAsia="hu-HU"/>
+              <w:lang w:eastAsia="ja-JP"/>
               <w14:ligatures w14:val="standardContextual"/>
             </w:rPr>
           </w:pPr>
-          <w:hyperlink w:anchor="_Toc149643425" w:history="1">
+          <w:hyperlink w:anchor="_Toc149845179" w:history="1">
             <w:r>
               <w:rPr>
                 <w:rStyle w:val="Hiperhivatkozs"/>
@@ -3009,7 +3009,7 @@
                 <w:noProof/>
                 <w:webHidden/>
               </w:rPr>
-              <w:instrText xml:space="preserve"> PAGEREF _Toc149643425 \h </w:instrText>
+              <w:instrText xml:space="preserve"> PAGEREF _Toc149845179 \h </w:instrText>
             </w:r>
             <w:r>
               <w:rPr>
@@ -3052,11 +3052,11 @@
               <w:kern w:val="2"/>
               <w:sz w:val="22"/>
               <w:szCs w:val="22"/>
-              <w:lang w:eastAsia="hu-HU"/>
+              <w:lang w:eastAsia="ja-JP"/>
               <w14:ligatures w14:val="standardContextual"/>
             </w:rPr>
           </w:pPr>
-          <w:hyperlink w:anchor="_Toc149643426" w:history="1">
+          <w:hyperlink w:anchor="_Toc149845180" w:history="1">
             <w:r>
               <w:rPr>
                 <w:rStyle w:val="Hiperhivatkozs"/>
@@ -3083,7 +3083,7 @@
                 <w:noProof/>
                 <w:webHidden/>
               </w:rPr>
-              <w:instrText xml:space="preserve"> PAGEREF _Toc149643426 \h </w:instrText>
+              <w:instrText xml:space="preserve"> PAGEREF _Toc149845180 \h </w:instrText>
             </w:r>
             <w:r>
               <w:rPr>
@@ -3126,11 +3126,11 @@
               <w:kern w:val="2"/>
               <w:sz w:val="22"/>
               <w:szCs w:val="22"/>
-              <w:lang w:eastAsia="hu-HU"/>
+              <w:lang w:eastAsia="ja-JP"/>
               <w14:ligatures w14:val="standardContextual"/>
             </w:rPr>
           </w:pPr>
-          <w:hyperlink w:anchor="_Toc149643427" w:history="1">
+          <w:hyperlink w:anchor="_Toc149845181" w:history="1">
             <w:r>
               <w:rPr>
                 <w:rStyle w:val="Hiperhivatkozs"/>
@@ -3157,7 +3157,7 @@
                 <w:noProof/>
                 <w:webHidden/>
               </w:rPr>
-              <w:instrText xml:space="preserve"> PAGEREF _Toc149643427 \h </w:instrText>
+              <w:instrText xml:space="preserve"> PAGEREF _Toc149845181 \h </w:instrText>
             </w:r>
             <w:r>
               <w:rPr>
@@ -3200,11 +3200,11 @@
               <w:kern w:val="2"/>
               <w:sz w:val="22"/>
               <w:szCs w:val="22"/>
-              <w:lang w:eastAsia="hu-HU"/>
+              <w:lang w:eastAsia="ja-JP"/>
               <w14:ligatures w14:val="standardContextual"/>
             </w:rPr>
           </w:pPr>
-          <w:hyperlink w:anchor="_Toc149643428" w:history="1">
+          <w:hyperlink w:anchor="_Toc149845182" w:history="1">
             <w:r>
               <w:rPr>
                 <w:rStyle w:val="Hiperhivatkozs"/>
@@ -3231,7 +3231,7 @@
                 <w:noProof/>
                 <w:webHidden/>
               </w:rPr>
-              <w:instrText xml:space="preserve"> PAGEREF _Toc149643428 \h </w:instrText>
+              <w:instrText xml:space="preserve"> PAGEREF _Toc149845182 \h </w:instrText>
             </w:r>
             <w:r>
               <w:rPr>
@@ -3272,11 +3272,11 @@
               <w:kern w:val="2"/>
               <w:sz w:val="22"/>
               <w:szCs w:val="22"/>
-              <w:lang w:eastAsia="hu-HU"/>
+              <w:lang w:eastAsia="ja-JP"/>
               <w14:ligatures w14:val="standardContextual"/>
             </w:rPr>
           </w:pPr>
-          <w:hyperlink w:anchor="_Toc149643429" w:history="1">
+          <w:hyperlink w:anchor="_Toc149845183" w:history="1">
             <w:r>
               <w:rPr>
                 <w:rStyle w:val="Hiperhivatkozs"/>
@@ -3303,7 +3303,7 @@
                 <w:noProof/>
                 <w:webHidden/>
               </w:rPr>
-              <w:instrText xml:space="preserve"> PAGEREF _Toc149643429 \h </w:instrText>
+              <w:instrText xml:space="preserve"> PAGEREF _Toc149845183 \h </w:instrText>
             </w:r>
             <w:r>
               <w:rPr>
@@ -3346,11 +3346,11 @@
               <w:kern w:val="2"/>
               <w:sz w:val="22"/>
               <w:szCs w:val="22"/>
-              <w:lang w:eastAsia="hu-HU"/>
+              <w:lang w:eastAsia="ja-JP"/>
               <w14:ligatures w14:val="standardContextual"/>
             </w:rPr>
           </w:pPr>
-          <w:hyperlink w:anchor="_Toc149643430" w:history="1">
+          <w:hyperlink w:anchor="_Toc149845184" w:history="1">
             <w:r>
               <w:rPr>
                 <w:rStyle w:val="Hiperhivatkozs"/>
@@ -3377,7 +3377,7 @@
                 <w:noProof/>
                 <w:webHidden/>
               </w:rPr>
-              <w:instrText xml:space="preserve"> PAGEREF _Toc149643430 \h </w:instrText>
+              <w:instrText xml:space="preserve"> PAGEREF _Toc149845184 \h </w:instrText>
             </w:r>
             <w:r>
               <w:rPr>
@@ -3420,11 +3420,11 @@
               <w:kern w:val="2"/>
               <w:sz w:val="22"/>
               <w:szCs w:val="22"/>
-              <w:lang w:eastAsia="hu-HU"/>
+              <w:lang w:eastAsia="ja-JP"/>
               <w14:ligatures w14:val="standardContextual"/>
             </w:rPr>
           </w:pPr>
-          <w:hyperlink w:anchor="_Toc149643431" w:history="1">
+          <w:hyperlink w:anchor="_Toc149845185" w:history="1">
             <w:r>
               <w:rPr>
                 <w:rStyle w:val="Hiperhivatkozs"/>
@@ -3451,7 +3451,7 @@
                 <w:noProof/>
                 <w:webHidden/>
               </w:rPr>
-              <w:instrText xml:space="preserve"> PAGEREF _Toc149643431 \h </w:instrText>
+              <w:instrText xml:space="preserve"> PAGEREF _Toc149845185 \h </w:instrText>
             </w:r>
             <w:r>
               <w:rPr>
@@ -3494,11 +3494,11 @@
               <w:kern w:val="2"/>
               <w:sz w:val="22"/>
               <w:szCs w:val="22"/>
-              <w:lang w:eastAsia="hu-HU"/>
+              <w:lang w:eastAsia="ja-JP"/>
               <w14:ligatures w14:val="standardContextual"/>
             </w:rPr>
           </w:pPr>
-          <w:hyperlink w:anchor="_Toc149643432" w:history="1">
+          <w:hyperlink w:anchor="_Toc149845186" w:history="1">
             <w:r>
               <w:rPr>
                 <w:rStyle w:val="Hiperhivatkozs"/>
@@ -3525,7 +3525,7 @@
                 <w:noProof/>
                 <w:webHidden/>
               </w:rPr>
-              <w:instrText xml:space="preserve"> PAGEREF _Toc149643432 \h </w:instrText>
+              <w:instrText xml:space="preserve"> PAGEREF _Toc149845186 \h </w:instrText>
             </w:r>
             <w:r>
               <w:rPr>
@@ -3568,11 +3568,11 @@
               <w:kern w:val="2"/>
               <w:sz w:val="22"/>
               <w:szCs w:val="22"/>
-              <w:lang w:eastAsia="hu-HU"/>
+              <w:lang w:eastAsia="ja-JP"/>
               <w14:ligatures w14:val="standardContextual"/>
             </w:rPr>
           </w:pPr>
-          <w:hyperlink w:anchor="_Toc149643433" w:history="1">
+          <w:hyperlink w:anchor="_Toc149845187" w:history="1">
             <w:r>
               <w:rPr>
                 <w:rStyle w:val="Hiperhivatkozs"/>
@@ -3599,7 +3599,7 @@
                 <w:noProof/>
                 <w:webHidden/>
               </w:rPr>
-              <w:instrText xml:space="preserve"> PAGEREF _Toc149643433 \h </w:instrText>
+              <w:instrText xml:space="preserve"> PAGEREF _Toc149845187 \h </w:instrText>
             </w:r>
             <w:r>
               <w:rPr>
@@ -3642,11 +3642,11 @@
               <w:kern w:val="2"/>
               <w:sz w:val="22"/>
               <w:szCs w:val="22"/>
-              <w:lang w:eastAsia="hu-HU"/>
+              <w:lang w:eastAsia="ja-JP"/>
               <w14:ligatures w14:val="standardContextual"/>
             </w:rPr>
           </w:pPr>
-          <w:hyperlink w:anchor="_Toc149643434" w:history="1">
+          <w:hyperlink w:anchor="_Toc149845188" w:history="1">
             <w:r>
               <w:rPr>
                 <w:rStyle w:val="Hiperhivatkozs"/>
@@ -3673,7 +3673,7 @@
                 <w:noProof/>
                 <w:webHidden/>
               </w:rPr>
-              <w:instrText xml:space="preserve"> PAGEREF _Toc149643434 \h </w:instrText>
+              <w:instrText xml:space="preserve"> PAGEREF _Toc149845188 \h </w:instrText>
             </w:r>
             <w:r>
               <w:rPr>
@@ -3716,11 +3716,11 @@
               <w:kern w:val="2"/>
               <w:sz w:val="22"/>
               <w:szCs w:val="22"/>
-              <w:lang w:eastAsia="hu-HU"/>
+              <w:lang w:eastAsia="ja-JP"/>
               <w14:ligatures w14:val="standardContextual"/>
             </w:rPr>
           </w:pPr>
-          <w:hyperlink w:anchor="_Toc149643435" w:history="1">
+          <w:hyperlink w:anchor="_Toc149845189" w:history="1">
             <w:r>
               <w:rPr>
                 <w:rStyle w:val="Hiperhivatkozs"/>
@@ -3747,7 +3747,7 @@
                 <w:noProof/>
                 <w:webHidden/>
               </w:rPr>
-              <w:instrText xml:space="preserve"> PAGEREF _Toc149643435 \h </w:instrText>
+              <w:instrText xml:space="preserve"> PAGEREF _Toc149845189 \h </w:instrText>
             </w:r>
             <w:r>
               <w:rPr>
@@ -3790,11 +3790,11 @@
               <w:kern w:val="2"/>
               <w:sz w:val="22"/>
               <w:szCs w:val="22"/>
-              <w:lang w:eastAsia="hu-HU"/>
+              <w:lang w:eastAsia="ja-JP"/>
               <w14:ligatures w14:val="standardContextual"/>
             </w:rPr>
           </w:pPr>
-          <w:hyperlink w:anchor="_Toc149643436" w:history="1">
+          <w:hyperlink w:anchor="_Toc149845190" w:history="1">
             <w:r>
               <w:rPr>
                 <w:rStyle w:val="Hiperhivatkozs"/>
@@ -3821,7 +3821,7 @@
                 <w:noProof/>
                 <w:webHidden/>
               </w:rPr>
-              <w:instrText xml:space="preserve"> PAGEREF _Toc149643436 \h </w:instrText>
+              <w:instrText xml:space="preserve"> PAGEREF _Toc149845190 \h </w:instrText>
             </w:r>
             <w:r>
               <w:rPr>
@@ -3864,11 +3864,11 @@
               <w:kern w:val="2"/>
               <w:sz w:val="22"/>
               <w:szCs w:val="22"/>
-              <w:lang w:eastAsia="hu-HU"/>
+              <w:lang w:eastAsia="ja-JP"/>
               <w14:ligatures w14:val="standardContextual"/>
             </w:rPr>
           </w:pPr>
-          <w:hyperlink w:anchor="_Toc149643437" w:history="1">
+          <w:hyperlink w:anchor="_Toc149845191" w:history="1">
             <w:r>
               <w:rPr>
                 <w:rStyle w:val="Hiperhivatkozs"/>
@@ -3895,7 +3895,7 @@
                 <w:noProof/>
                 <w:webHidden/>
               </w:rPr>
-              <w:instrText xml:space="preserve"> PAGEREF _Toc149643437 \h </w:instrText>
+              <w:instrText xml:space="preserve"> PAGEREF _Toc149845191 \h </w:instrText>
             </w:r>
             <w:r>
               <w:rPr>
@@ -3938,11 +3938,11 @@
               <w:kern w:val="2"/>
               <w:sz w:val="22"/>
               <w:szCs w:val="22"/>
-              <w:lang w:eastAsia="hu-HU"/>
+              <w:lang w:eastAsia="ja-JP"/>
               <w14:ligatures w14:val="standardContextual"/>
             </w:rPr>
           </w:pPr>
-          <w:hyperlink w:anchor="_Toc149643438" w:history="1">
+          <w:hyperlink w:anchor="_Toc149845192" w:history="1">
             <w:r>
               <w:rPr>
                 <w:rStyle w:val="Hiperhivatkozs"/>
@@ -3969,7 +3969,7 @@
                 <w:noProof/>
                 <w:webHidden/>
               </w:rPr>
-              <w:instrText xml:space="preserve"> PAGEREF _Toc149643438 \h </w:instrText>
+              <w:instrText xml:space="preserve"> PAGEREF _Toc149845192 \h </w:instrText>
             </w:r>
             <w:r>
               <w:rPr>
@@ -4012,11 +4012,11 @@
               <w:kern w:val="2"/>
               <w:sz w:val="22"/>
               <w:szCs w:val="22"/>
-              <w:lang w:eastAsia="hu-HU"/>
+              <w:lang w:eastAsia="ja-JP"/>
               <w14:ligatures w14:val="standardContextual"/>
             </w:rPr>
           </w:pPr>
-          <w:hyperlink w:anchor="_Toc149643439" w:history="1">
+          <w:hyperlink w:anchor="_Toc149845193" w:history="1">
             <w:r>
               <w:rPr>
                 <w:rStyle w:val="Hiperhivatkozs"/>
@@ -4043,7 +4043,7 @@
                 <w:noProof/>
                 <w:webHidden/>
               </w:rPr>
-              <w:instrText xml:space="preserve"> PAGEREF _Toc149643439 \h </w:instrText>
+              <w:instrText xml:space="preserve"> PAGEREF _Toc149845193 \h </w:instrText>
             </w:r>
             <w:r>
               <w:rPr>
@@ -4063,7 +4063,7 @@
                 <w:noProof/>
                 <w:webHidden/>
               </w:rPr>
-              <w:t>41</w:t>
+              <w:t>42</w:t>
             </w:r>
             <w:r>
               <w:rPr>
@@ -4086,11 +4086,11 @@
               <w:kern w:val="2"/>
               <w:sz w:val="22"/>
               <w:szCs w:val="22"/>
-              <w:lang w:eastAsia="hu-HU"/>
+              <w:lang w:eastAsia="ja-JP"/>
               <w14:ligatures w14:val="standardContextual"/>
             </w:rPr>
           </w:pPr>
-          <w:hyperlink w:anchor="_Toc149643440" w:history="1">
+          <w:hyperlink w:anchor="_Toc149845194" w:history="1">
             <w:r>
               <w:rPr>
                 <w:rStyle w:val="Hiperhivatkozs"/>
@@ -4117,7 +4117,7 @@
                 <w:noProof/>
                 <w:webHidden/>
               </w:rPr>
-              <w:instrText xml:space="preserve"> PAGEREF _Toc149643440 \h </w:instrText>
+              <w:instrText xml:space="preserve"> PAGEREF _Toc149845194 \h </w:instrText>
             </w:r>
             <w:r>
               <w:rPr>
@@ -4137,7 +4137,7 @@
                 <w:noProof/>
                 <w:webHidden/>
               </w:rPr>
-              <w:t>41</w:t>
+              <w:t>42</w:t>
             </w:r>
             <w:r>
               <w:rPr>
@@ -4160,11 +4160,11 @@
               <w:kern w:val="2"/>
               <w:sz w:val="22"/>
               <w:szCs w:val="22"/>
-              <w:lang w:eastAsia="hu-HU"/>
+              <w:lang w:eastAsia="ja-JP"/>
               <w14:ligatures w14:val="standardContextual"/>
             </w:rPr>
           </w:pPr>
-          <w:hyperlink w:anchor="_Toc149643441" w:history="1">
+          <w:hyperlink w:anchor="_Toc149845195" w:history="1">
             <w:r>
               <w:rPr>
                 <w:rStyle w:val="Hiperhivatkozs"/>
@@ -4191,7 +4191,7 @@
                 <w:noProof/>
                 <w:webHidden/>
               </w:rPr>
-              <w:instrText xml:space="preserve"> PAGEREF _Toc149643441 \h </w:instrText>
+              <w:instrText xml:space="preserve"> PAGEREF _Toc149845195 \h </w:instrText>
             </w:r>
             <w:r>
               <w:rPr>
@@ -4211,7 +4211,7 @@
                 <w:noProof/>
                 <w:webHidden/>
               </w:rPr>
-              <w:t>41</w:t>
+              <w:t>43</w:t>
             </w:r>
             <w:r>
               <w:rPr>
@@ -4234,11 +4234,11 @@
               <w:kern w:val="2"/>
               <w:sz w:val="22"/>
               <w:szCs w:val="22"/>
-              <w:lang w:eastAsia="hu-HU"/>
+              <w:lang w:eastAsia="ja-JP"/>
               <w14:ligatures w14:val="standardContextual"/>
             </w:rPr>
           </w:pPr>
-          <w:hyperlink w:anchor="_Toc149643442" w:history="1">
+          <w:hyperlink w:anchor="_Toc149845196" w:history="1">
             <w:r>
               <w:rPr>
                 <w:rStyle w:val="Hiperhivatkozs"/>
@@ -4265,7 +4265,7 @@
                 <w:noProof/>
                 <w:webHidden/>
               </w:rPr>
-              <w:instrText xml:space="preserve"> PAGEREF _Toc149643442 \h </w:instrText>
+              <w:instrText xml:space="preserve"> PAGEREF _Toc149845196 \h </w:instrText>
             </w:r>
             <w:r>
               <w:rPr>
@@ -4285,7 +4285,7 @@
                 <w:noProof/>
                 <w:webHidden/>
               </w:rPr>
-              <w:t>41</w:t>
+              <w:t>44</w:t>
             </w:r>
             <w:r>
               <w:rPr>
@@ -4308,11 +4308,11 @@
               <w:kern w:val="2"/>
               <w:sz w:val="22"/>
               <w:szCs w:val="22"/>
-              <w:lang w:eastAsia="hu-HU"/>
+              <w:lang w:eastAsia="ja-JP"/>
               <w14:ligatures w14:val="standardContextual"/>
             </w:rPr>
           </w:pPr>
-          <w:hyperlink w:anchor="_Toc149643443" w:history="1">
+          <w:hyperlink w:anchor="_Toc149845197" w:history="1">
             <w:r>
               <w:rPr>
                 <w:rStyle w:val="Hiperhivatkozs"/>
@@ -4339,7 +4339,7 @@
                 <w:noProof/>
                 <w:webHidden/>
               </w:rPr>
-              <w:instrText xml:space="preserve"> PAGEREF _Toc149643443 \h </w:instrText>
+              <w:instrText xml:space="preserve"> PAGEREF _Toc149845197 \h </w:instrText>
             </w:r>
             <w:r>
               <w:rPr>
@@ -4359,7 +4359,7 @@
                 <w:noProof/>
                 <w:webHidden/>
               </w:rPr>
-              <w:t>41</w:t>
+              <w:t>45</w:t>
             </w:r>
             <w:r>
               <w:rPr>
@@ -4382,11 +4382,11 @@
               <w:kern w:val="2"/>
               <w:sz w:val="22"/>
               <w:szCs w:val="22"/>
-              <w:lang w:eastAsia="hu-HU"/>
+              <w:lang w:eastAsia="ja-JP"/>
               <w14:ligatures w14:val="standardContextual"/>
             </w:rPr>
           </w:pPr>
-          <w:hyperlink w:anchor="_Toc149643444" w:history="1">
+          <w:hyperlink w:anchor="_Toc149845198" w:history="1">
             <w:r>
               <w:rPr>
                 <w:rStyle w:val="Hiperhivatkozs"/>
@@ -4413,7 +4413,7 @@
                 <w:noProof/>
                 <w:webHidden/>
               </w:rPr>
-              <w:instrText xml:space="preserve"> PAGEREF _Toc149643444 \h </w:instrText>
+              <w:instrText xml:space="preserve"> PAGEREF _Toc149845198 \h </w:instrText>
             </w:r>
             <w:r>
               <w:rPr>
@@ -4433,7 +4433,7 @@
                 <w:noProof/>
                 <w:webHidden/>
               </w:rPr>
-              <w:t>41</w:t>
+              <w:t>45</w:t>
             </w:r>
             <w:r>
               <w:rPr>
@@ -4456,11 +4456,11 @@
               <w:kern w:val="2"/>
               <w:sz w:val="22"/>
               <w:szCs w:val="22"/>
-              <w:lang w:eastAsia="hu-HU"/>
+              <w:lang w:eastAsia="ja-JP"/>
               <w14:ligatures w14:val="standardContextual"/>
             </w:rPr>
           </w:pPr>
-          <w:hyperlink w:anchor="_Toc149643445" w:history="1">
+          <w:hyperlink w:anchor="_Toc149845199" w:history="1">
             <w:r>
               <w:rPr>
                 <w:rStyle w:val="Hiperhivatkozs"/>
@@ -4487,7 +4487,7 @@
                 <w:noProof/>
                 <w:webHidden/>
               </w:rPr>
-              <w:instrText xml:space="preserve"> PAGEREF _Toc149643445 \h </w:instrText>
+              <w:instrText xml:space="preserve"> PAGEREF _Toc149845199 \h </w:instrText>
             </w:r>
             <w:r>
               <w:rPr>
@@ -4507,7 +4507,7 @@
                 <w:noProof/>
                 <w:webHidden/>
               </w:rPr>
-              <w:t>42</w:t>
+              <w:t>45</w:t>
             </w:r>
             <w:r>
               <w:rPr>
@@ -4530,11 +4530,11 @@
               <w:kern w:val="2"/>
               <w:sz w:val="22"/>
               <w:szCs w:val="22"/>
-              <w:lang w:eastAsia="hu-HU"/>
+              <w:lang w:eastAsia="ja-JP"/>
               <w14:ligatures w14:val="standardContextual"/>
             </w:rPr>
           </w:pPr>
-          <w:hyperlink w:anchor="_Toc149643446" w:history="1">
+          <w:hyperlink w:anchor="_Toc149845200" w:history="1">
             <w:r>
               <w:rPr>
                 <w:rStyle w:val="Hiperhivatkozs"/>
@@ -4561,7 +4561,7 @@
                 <w:noProof/>
                 <w:webHidden/>
               </w:rPr>
-              <w:instrText xml:space="preserve"> PAGEREF _Toc149643446 \h </w:instrText>
+              <w:instrText xml:space="preserve"> PAGEREF _Toc149845200 \h </w:instrText>
             </w:r>
             <w:r>
               <w:rPr>
@@ -4581,7 +4581,7 @@
                 <w:noProof/>
                 <w:webHidden/>
               </w:rPr>
-              <w:t>42</w:t>
+              <w:t>45</w:t>
             </w:r>
             <w:r>
               <w:rPr>
@@ -4604,11 +4604,11 @@
               <w:kern w:val="2"/>
               <w:sz w:val="22"/>
               <w:szCs w:val="22"/>
-              <w:lang w:eastAsia="hu-HU"/>
+              <w:lang w:eastAsia="ja-JP"/>
               <w14:ligatures w14:val="standardContextual"/>
             </w:rPr>
           </w:pPr>
-          <w:hyperlink w:anchor="_Toc149643447" w:history="1">
+          <w:hyperlink w:anchor="_Toc149845201" w:history="1">
             <w:r>
               <w:rPr>
                 <w:rStyle w:val="Hiperhivatkozs"/>
@@ -4635,7 +4635,7 @@
                 <w:noProof/>
                 <w:webHidden/>
               </w:rPr>
-              <w:instrText xml:space="preserve"> PAGEREF _Toc149643447 \h </w:instrText>
+              <w:instrText xml:space="preserve"> PAGEREF _Toc149845201 \h </w:instrText>
             </w:r>
             <w:r>
               <w:rPr>
@@ -4655,7 +4655,7 @@
                 <w:noProof/>
                 <w:webHidden/>
               </w:rPr>
-              <w:t>42</w:t>
+              <w:t>45</w:t>
             </w:r>
             <w:r>
               <w:rPr>
@@ -4676,11 +4676,11 @@
               <w:kern w:val="2"/>
               <w:sz w:val="22"/>
               <w:szCs w:val="22"/>
-              <w:lang w:eastAsia="hu-HU"/>
+              <w:lang w:eastAsia="ja-JP"/>
               <w14:ligatures w14:val="standardContextual"/>
             </w:rPr>
           </w:pPr>
-          <w:hyperlink w:anchor="_Toc149643448" w:history="1">
+          <w:hyperlink w:anchor="_Toc149845202" w:history="1">
             <w:r>
               <w:rPr>
                 <w:rStyle w:val="Hiperhivatkozs"/>
@@ -4707,7 +4707,7 @@
                 <w:noProof/>
                 <w:webHidden/>
               </w:rPr>
-              <w:instrText xml:space="preserve"> PAGEREF _Toc149643448 \h </w:instrText>
+              <w:instrText xml:space="preserve"> PAGEREF _Toc149845202 \h </w:instrText>
             </w:r>
             <w:r>
               <w:rPr>
@@ -4727,7 +4727,7 @@
                 <w:noProof/>
                 <w:webHidden/>
               </w:rPr>
-              <w:t>43</w:t>
+              <w:t>46</w:t>
             </w:r>
             <w:r>
               <w:rPr>
@@ -4748,11 +4748,11 @@
               <w:kern w:val="2"/>
               <w:sz w:val="22"/>
               <w:szCs w:val="22"/>
-              <w:lang w:eastAsia="hu-HU"/>
+              <w:lang w:eastAsia="ja-JP"/>
               <w14:ligatures w14:val="standardContextual"/>
             </w:rPr>
           </w:pPr>
-          <w:hyperlink w:anchor="_Toc149643449" w:history="1">
+          <w:hyperlink w:anchor="_Toc149845203" w:history="1">
             <w:r>
               <w:rPr>
                 <w:rStyle w:val="Hiperhivatkozs"/>
@@ -4779,7 +4779,7 @@
                 <w:noProof/>
                 <w:webHidden/>
               </w:rPr>
-              <w:instrText xml:space="preserve"> PAGEREF _Toc149643449 \h </w:instrText>
+              <w:instrText xml:space="preserve"> PAGEREF _Toc149845203 \h </w:instrText>
             </w:r>
             <w:r>
               <w:rPr>
@@ -4799,7 +4799,7 @@
                 <w:noProof/>
                 <w:webHidden/>
               </w:rPr>
-              <w:t>44</w:t>
+              <w:t>47</w:t>
             </w:r>
             <w:r>
               <w:rPr>
@@ -4820,11 +4820,11 @@
               <w:kern w:val="2"/>
               <w:sz w:val="22"/>
               <w:szCs w:val="22"/>
-              <w:lang w:eastAsia="hu-HU"/>
+              <w:lang w:eastAsia="ja-JP"/>
               <w14:ligatures w14:val="standardContextual"/>
             </w:rPr>
           </w:pPr>
-          <w:hyperlink w:anchor="_Toc149643450" w:history="1">
+          <w:hyperlink w:anchor="_Toc149845204" w:history="1">
             <w:r>
               <w:rPr>
                 <w:rStyle w:val="Hiperhivatkozs"/>
@@ -4851,7 +4851,7 @@
                 <w:noProof/>
                 <w:webHidden/>
               </w:rPr>
-              <w:instrText xml:space="preserve"> PAGEREF _Toc149643450 \h </w:instrText>
+              <w:instrText xml:space="preserve"> PAGEREF _Toc149845204 \h </w:instrText>
             </w:r>
             <w:r>
               <w:rPr>
@@ -4871,7 +4871,7 @@
                 <w:noProof/>
                 <w:webHidden/>
               </w:rPr>
-              <w:t>45</w:t>
+              <w:t>48</w:t>
             </w:r>
             <w:r>
               <w:rPr>
@@ -5047,7 +5047,7 @@
         <w:pStyle w:val="Fejezetcimszmozsnlkl"/>
       </w:pPr>
       <w:bookmarkStart w:id="0" w:name="_Toc433184091"/>
-      <w:bookmarkStart w:id="1" w:name="_Toc149643389"/>
+      <w:bookmarkStart w:id="1" w:name="_Toc149845143"/>
       <w:r>
         <w:lastRenderedPageBreak/>
         <w:t>Összefoglaló</w:t>
@@ -5161,7 +5161,7 @@
         <w:pStyle w:val="Fejezetcimszmozsnlkl"/>
       </w:pPr>
       <w:bookmarkStart w:id="2" w:name="_Toc433184092"/>
-      <w:bookmarkStart w:id="3" w:name="_Toc149643390"/>
+      <w:bookmarkStart w:id="3" w:name="_Toc149845144"/>
       <w:proofErr w:type="spellStart"/>
       <w:r>
         <w:lastRenderedPageBreak/>
@@ -6348,7 +6348,7 @@
       </w:pPr>
       <w:bookmarkStart w:id="4" w:name="_Toc332797397"/>
       <w:bookmarkStart w:id="5" w:name="_Toc433184093"/>
-      <w:bookmarkStart w:id="6" w:name="_Toc149643391"/>
+      <w:bookmarkStart w:id="6" w:name="_Toc149845145"/>
       <w:r>
         <w:lastRenderedPageBreak/>
         <w:t>Bevezetés</w:t>
@@ -6361,7 +6361,7 @@
       <w:pPr>
         <w:pStyle w:val="Cmsor2"/>
       </w:pPr>
-      <w:bookmarkStart w:id="7" w:name="_Toc149643392"/>
+      <w:bookmarkStart w:id="7" w:name="_Toc149845146"/>
       <w:r>
         <w:t>Böngészős</w:t>
       </w:r>
@@ -6481,7 +6481,7 @@
       <w:pPr>
         <w:pStyle w:val="Cmsor2"/>
       </w:pPr>
-      <w:bookmarkStart w:id="8" w:name="_Toc149643393"/>
+      <w:bookmarkStart w:id="8" w:name="_Toc149845147"/>
       <w:r>
         <w:t>Motiváció</w:t>
       </w:r>
@@ -6573,7 +6573,7 @@
       <w:pPr>
         <w:pStyle w:val="Cmsor2"/>
       </w:pPr>
-      <w:bookmarkStart w:id="9" w:name="_Toc149643394"/>
+      <w:bookmarkStart w:id="9" w:name="_Toc149845148"/>
       <w:r>
         <w:t>Sushi Go</w:t>
       </w:r>
@@ -6753,7 +6753,7 @@
       <w:pPr>
         <w:pStyle w:val="Cmsor2"/>
       </w:pPr>
-      <w:bookmarkStart w:id="10" w:name="_Toc149643395"/>
+      <w:bookmarkStart w:id="10" w:name="_Toc149845149"/>
       <w:r>
         <w:t>Felhasználó</w:t>
       </w:r>
@@ -6857,7 +6857,7 @@
       <w:pPr>
         <w:pStyle w:val="Cmsor2"/>
       </w:pPr>
-      <w:bookmarkStart w:id="11" w:name="_Toc149643396"/>
+      <w:bookmarkStart w:id="11" w:name="_Toc149845150"/>
       <w:r>
         <w:t>Megvalósítás</w:t>
       </w:r>
@@ -7100,7 +7100,7 @@
       <w:pPr>
         <w:pStyle w:val="Cmsor1"/>
       </w:pPr>
-      <w:bookmarkStart w:id="12" w:name="_Toc149643397"/>
+      <w:bookmarkStart w:id="12" w:name="_Toc149845151"/>
       <w:r>
         <w:lastRenderedPageBreak/>
         <w:t>Technológia</w:t>
@@ -7111,7 +7111,7 @@
       <w:pPr>
         <w:pStyle w:val="Cmsor2"/>
       </w:pPr>
-      <w:bookmarkStart w:id="13" w:name="_Toc149643398"/>
+      <w:bookmarkStart w:id="13" w:name="_Toc149845152"/>
       <w:r>
         <w:t>Bevezetés</w:t>
       </w:r>
@@ -7180,7 +7180,7 @@
       <w:pPr>
         <w:pStyle w:val="Cmsor2"/>
       </w:pPr>
-      <w:bookmarkStart w:id="14" w:name="_Toc149643399"/>
+      <w:bookmarkStart w:id="14" w:name="_Toc149845153"/>
       <w:r>
         <w:t>Szerveroldali technológiák</w:t>
       </w:r>
@@ -7234,7 +7234,7 @@
       <w:pPr>
         <w:pStyle w:val="Cmsor3"/>
       </w:pPr>
-      <w:bookmarkStart w:id="15" w:name="_Toc149643400"/>
+      <w:bookmarkStart w:id="15" w:name="_Toc149845154"/>
       <w:r>
         <w:t>Docker</w:t>
       </w:r>
@@ -7420,7 +7420,7 @@
       <w:pPr>
         <w:pStyle w:val="Cmsor3"/>
       </w:pPr>
-      <w:bookmarkStart w:id="16" w:name="_Toc149643401"/>
+      <w:bookmarkStart w:id="16" w:name="_Toc149845155"/>
       <w:r>
         <w:t>ASP.NET CORE</w:t>
       </w:r>
@@ -7518,7 +7518,7 @@
       <w:pPr>
         <w:pStyle w:val="Cmsor3"/>
       </w:pPr>
-      <w:bookmarkStart w:id="17" w:name="_Toc149643402"/>
+      <w:bookmarkStart w:id="17" w:name="_Toc149845156"/>
       <w:r>
         <w:t>Ocelot</w:t>
       </w:r>
@@ -7615,16 +7615,18 @@
       <w:pPr>
         <w:pStyle w:val="Cmsor3"/>
       </w:pPr>
-      <w:bookmarkStart w:id="18" w:name="_Toc149643403"/>
+      <w:bookmarkStart w:id="18" w:name="_Toc149845157"/>
       <w:r>
         <w:t>MediatR</w:t>
       </w:r>
       <w:bookmarkEnd w:id="18"/>
     </w:p>
     <w:p>
+      <w:proofErr w:type="spellStart"/>
       <w:r>
         <w:t>MediatR</w:t>
       </w:r>
+      <w:proofErr w:type="spellEnd"/>
       <w:r>
         <w:t xml:space="preserve"> </w:t>
       </w:r>
@@ -7668,7 +7670,7 @@
       <w:pPr>
         <w:pStyle w:val="Cmsor3"/>
       </w:pPr>
-      <w:bookmarkStart w:id="19" w:name="_Toc149643404"/>
+      <w:bookmarkStart w:id="19" w:name="_Toc149845158"/>
       <w:r>
         <w:t>SignalR</w:t>
       </w:r>
@@ -7676,7 +7678,15 @@
     </w:p>
     <w:p>
       <w:r>
-        <w:t xml:space="preserve">A SignalR </w:t>
+        <w:t xml:space="preserve">A </w:t>
+      </w:r>
+      <w:proofErr w:type="spellStart"/>
+      <w:r>
+        <w:t>SignalR</w:t>
+      </w:r>
+      <w:proofErr w:type="spellEnd"/>
+      <w:r>
+        <w:t xml:space="preserve"> </w:t>
       </w:r>
       <w:r>
         <w:fldChar w:fldCharType="begin"/>
@@ -7739,7 +7749,7 @@
       <w:pPr>
         <w:pStyle w:val="Cmsor3"/>
       </w:pPr>
-      <w:bookmarkStart w:id="20" w:name="_Toc149643405"/>
+      <w:bookmarkStart w:id="20" w:name="_Toc149845159"/>
       <w:proofErr w:type="spellStart"/>
       <w:r>
         <w:t>Redis</w:t>
@@ -7844,7 +7854,7 @@
       <w:pPr>
         <w:pStyle w:val="Cmsor3"/>
       </w:pPr>
-      <w:bookmarkStart w:id="21" w:name="_Toc149643406"/>
+      <w:bookmarkStart w:id="21" w:name="_Toc149845160"/>
       <w:r>
         <w:t>RabbitM</w:t>
       </w:r>
@@ -7940,7 +7950,7 @@
       <w:pPr>
         <w:pStyle w:val="Cmsor3"/>
       </w:pPr>
-      <w:bookmarkStart w:id="22" w:name="_Toc149643407"/>
+      <w:bookmarkStart w:id="22" w:name="_Toc149845161"/>
       <w:r>
         <w:lastRenderedPageBreak/>
         <w:t>IdentityServer</w:t>
@@ -7984,7 +7994,15 @@
         <w:t xml:space="preserve"> </w:t>
       </w:r>
       <w:r>
-        <w:t xml:space="preserve">kezelés vagy authentikációs és </w:t>
+        <w:t xml:space="preserve">kezelés vagy </w:t>
+      </w:r>
+      <w:proofErr w:type="spellStart"/>
+      <w:r>
+        <w:t>authentikációs</w:t>
+      </w:r>
+      <w:proofErr w:type="spellEnd"/>
+      <w:r>
+        <w:t xml:space="preserve"> és </w:t>
       </w:r>
       <w:proofErr w:type="spellStart"/>
       <w:r>
@@ -8037,7 +8055,7 @@
       <w:pPr>
         <w:pStyle w:val="Cmsor3"/>
       </w:pPr>
-      <w:bookmarkStart w:id="23" w:name="_Toc149643408"/>
+      <w:bookmarkStart w:id="23" w:name="_Toc149845162"/>
       <w:proofErr w:type="spellStart"/>
       <w:r>
         <w:t>AutoMapper</w:t>
@@ -8090,7 +8108,7 @@
       <w:pPr>
         <w:pStyle w:val="Cmsor3"/>
       </w:pPr>
-      <w:bookmarkStart w:id="24" w:name="_Toc149643409"/>
+      <w:bookmarkStart w:id="24" w:name="_Toc149845163"/>
       <w:r>
         <w:t>Hangfire</w:t>
       </w:r>
@@ -8137,7 +8155,7 @@
       <w:pPr>
         <w:pStyle w:val="Cmsor3"/>
       </w:pPr>
-      <w:bookmarkStart w:id="25" w:name="_Toc149643410"/>
+      <w:bookmarkStart w:id="25" w:name="_Toc149845164"/>
       <w:proofErr w:type="spellStart"/>
       <w:r>
         <w:lastRenderedPageBreak/>
@@ -8183,7 +8201,7 @@
       <w:pPr>
         <w:pStyle w:val="Cmsor2"/>
       </w:pPr>
-      <w:bookmarkStart w:id="26" w:name="_Toc149643411"/>
+      <w:bookmarkStart w:id="26" w:name="_Toc149845165"/>
       <w:r>
         <w:t>Kliensoldali technológiák</w:t>
       </w:r>
@@ -8216,7 +8234,7 @@
       <w:pPr>
         <w:pStyle w:val="Cmsor3"/>
       </w:pPr>
-      <w:bookmarkStart w:id="27" w:name="_Toc149643412"/>
+      <w:bookmarkStart w:id="27" w:name="_Toc149845166"/>
       <w:proofErr w:type="spellStart"/>
       <w:r>
         <w:t>Angular</w:t>
@@ -8328,7 +8346,7 @@
       <w:pPr>
         <w:pStyle w:val="Cmsor3"/>
       </w:pPr>
-      <w:bookmarkStart w:id="28" w:name="_Toc149643413"/>
+      <w:bookmarkStart w:id="28" w:name="_Toc149845167"/>
       <w:r>
         <w:t>SCSS</w:t>
       </w:r>
@@ -8377,7 +8395,7 @@
       <w:pPr>
         <w:pStyle w:val="Cmsor3"/>
       </w:pPr>
-      <w:bookmarkStart w:id="29" w:name="_Toc149643414"/>
+      <w:bookmarkStart w:id="29" w:name="_Toc149845168"/>
       <w:r>
         <w:t>SignalR</w:t>
       </w:r>
@@ -8432,7 +8450,7 @@
       <w:pPr>
         <w:pStyle w:val="Cmsor3"/>
       </w:pPr>
-      <w:bookmarkStart w:id="30" w:name="_Toc149643415"/>
+      <w:bookmarkStart w:id="30" w:name="_Toc149845169"/>
       <w:r>
         <w:t>NGX-</w:t>
       </w:r>
@@ -8541,7 +8559,7 @@
       <w:pPr>
         <w:pStyle w:val="Cmsor3"/>
       </w:pPr>
-      <w:bookmarkStart w:id="31" w:name="_Toc149643416"/>
+      <w:bookmarkStart w:id="31" w:name="_Toc149845170"/>
       <w:proofErr w:type="spellStart"/>
       <w:r>
         <w:t>Dot</w:t>
@@ -8724,7 +8742,7 @@
       <w:pPr>
         <w:pStyle w:val="Cmsor3"/>
       </w:pPr>
-      <w:bookmarkStart w:id="32" w:name="_Toc149643417"/>
+      <w:bookmarkStart w:id="32" w:name="_Toc149845171"/>
       <w:proofErr w:type="spellStart"/>
       <w:r>
         <w:t>Cypress</w:t>
@@ -8782,7 +8800,7 @@
       <w:pPr>
         <w:pStyle w:val="Cmsor1"/>
       </w:pPr>
-      <w:bookmarkStart w:id="33" w:name="_Toc149643418"/>
+      <w:bookmarkStart w:id="33" w:name="_Toc149845172"/>
       <w:r>
         <w:lastRenderedPageBreak/>
         <w:t>Tervezés</w:t>
@@ -8793,7 +8811,7 @@
       <w:pPr>
         <w:pStyle w:val="Cmsor2"/>
       </w:pPr>
-      <w:bookmarkStart w:id="34" w:name="_Toc149643419"/>
+      <w:bookmarkStart w:id="34" w:name="_Toc149845173"/>
       <w:r>
         <w:t>Bevezetés</w:t>
       </w:r>
@@ -8820,7 +8838,7 @@
       <w:pPr>
         <w:pStyle w:val="Cmsor3"/>
       </w:pPr>
-      <w:bookmarkStart w:id="35" w:name="_Toc149643420"/>
+      <w:bookmarkStart w:id="35" w:name="_Toc149845174"/>
       <w:r>
         <w:t>Felhasználókezelés</w:t>
       </w:r>
@@ -9011,7 +9029,7 @@
       <w:pPr>
         <w:pStyle w:val="Cmsor3"/>
       </w:pPr>
-      <w:bookmarkStart w:id="36" w:name="_Toc149643421"/>
+      <w:bookmarkStart w:id="36" w:name="_Toc149845175"/>
       <w:r>
         <w:t>Bolt rendszer</w:t>
       </w:r>
@@ -9141,7 +9159,7 @@
       <w:pPr>
         <w:pStyle w:val="Cmsor3"/>
       </w:pPr>
-      <w:bookmarkStart w:id="37" w:name="_Toc149643422"/>
+      <w:bookmarkStart w:id="37" w:name="_Toc149845176"/>
       <w:r>
         <w:t>Váróterem rendszer</w:t>
       </w:r>
@@ -9333,7 +9351,7 @@
       <w:pPr>
         <w:pStyle w:val="Cmsor3"/>
       </w:pPr>
-      <w:bookmarkStart w:id="38" w:name="_Toc149643423"/>
+      <w:bookmarkStart w:id="38" w:name="_Toc149845177"/>
       <w:r>
         <w:t>Játék rendszer</w:t>
       </w:r>
@@ -9495,7 +9513,7 @@
       <w:pPr>
         <w:pStyle w:val="Cmsor2"/>
       </w:pPr>
-      <w:bookmarkStart w:id="39" w:name="_Toc149643424"/>
+      <w:bookmarkStart w:id="39" w:name="_Toc149845178"/>
       <w:r>
         <w:t>Architektúra</w:t>
       </w:r>
@@ -9505,7 +9523,7 @@
       <w:pPr>
         <w:pStyle w:val="Cmsor3"/>
       </w:pPr>
-      <w:bookmarkStart w:id="40" w:name="_Toc149643425"/>
+      <w:bookmarkStart w:id="40" w:name="_Toc149845179"/>
       <w:r>
         <w:t>Áttekintő</w:t>
       </w:r>
@@ -9617,7 +9635,7 @@
       <w:pPr>
         <w:pStyle w:val="Cmsor3"/>
       </w:pPr>
-      <w:bookmarkStart w:id="41" w:name="_Toc149643426"/>
+      <w:bookmarkStart w:id="41" w:name="_Toc149845180"/>
       <w:r>
         <w:t>Adatbázis</w:t>
       </w:r>
@@ -9732,7 +9750,7 @@
       <w:pPr>
         <w:pStyle w:val="Cmsor3"/>
       </w:pPr>
-      <w:bookmarkStart w:id="42" w:name="_Toc149643427"/>
+      <w:bookmarkStart w:id="42" w:name="_Toc149845181"/>
       <w:r>
         <w:t>Szerveroldal</w:t>
       </w:r>
@@ -9810,7 +9828,7 @@
       <w:pPr>
         <w:pStyle w:val="Cmsor3"/>
       </w:pPr>
-      <w:bookmarkStart w:id="43" w:name="_Toc149643428"/>
+      <w:bookmarkStart w:id="43" w:name="_Toc149845182"/>
       <w:r>
         <w:t>Kliensoldal</w:t>
       </w:r>
@@ -9834,7 +9852,15 @@
       </w:r>
       <w:proofErr w:type="spellEnd"/>
       <w:r>
-        <w:t xml:space="preserve">-ok vagy WebSocket </w:t>
+        <w:t xml:space="preserve">-ok vagy </w:t>
+      </w:r>
+      <w:proofErr w:type="spellStart"/>
+      <w:r>
+        <w:t>WebSocket</w:t>
+      </w:r>
+      <w:proofErr w:type="spellEnd"/>
+      <w:r>
+        <w:t xml:space="preserve"> </w:t>
       </w:r>
       <w:proofErr w:type="spellStart"/>
       <w:r>
@@ -9849,7 +9875,7 @@
       <w:pPr>
         <w:pStyle w:val="Cmsor1"/>
       </w:pPr>
-      <w:bookmarkStart w:id="44" w:name="_Toc149643429"/>
+      <w:bookmarkStart w:id="44" w:name="_Toc149845183"/>
       <w:r>
         <w:lastRenderedPageBreak/>
         <w:t>Önálló munka bemutatása</w:t>
@@ -9860,7 +9886,7 @@
       <w:pPr>
         <w:pStyle w:val="Cmsor2"/>
       </w:pPr>
-      <w:bookmarkStart w:id="45" w:name="_Toc149643430"/>
+      <w:bookmarkStart w:id="45" w:name="_Toc149845184"/>
       <w:r>
         <w:t>Bevezetés</w:t>
       </w:r>
@@ -9878,7 +9904,7 @@
       <w:pPr>
         <w:pStyle w:val="Cmsor2"/>
       </w:pPr>
-      <w:bookmarkStart w:id="46" w:name="_Toc149643431"/>
+      <w:bookmarkStart w:id="46" w:name="_Toc149845185"/>
       <w:r>
         <w:t>Szerveroldali funkciók</w:t>
       </w:r>
@@ -9888,7 +9914,7 @@
       <w:pPr>
         <w:pStyle w:val="Cmsor3"/>
       </w:pPr>
-      <w:bookmarkStart w:id="47" w:name="_Toc149643432"/>
+      <w:bookmarkStart w:id="47" w:name="_Toc149845186"/>
       <w:r>
         <w:t>Adatelérési réteg</w:t>
       </w:r>
@@ -9981,15 +10007,7 @@
     </w:p>
     <w:p>
       <w:r>
-        <w:t>Mivel minden konténerben megegyezik az egységes interfész kialakításának módja, ezért ezt az elemet a közös „</w:t>
-      </w:r>
-      <w:proofErr w:type="spellStart"/>
-      <w:r>
-        <w:t>shared.dal</w:t>
-      </w:r>
-      <w:proofErr w:type="spellEnd"/>
-      <w:r>
-        <w:t>” segédkönyvtárba emeltem ki.</w:t>
+        <w:t>Mivel minden konténerben megegyezik az egységes interfész kialakításának módja, ezért ezt az elemet a közös „shared.dal” segédkönyvtárba emeltem ki.</w:t>
       </w:r>
       <w:r>
         <w:t xml:space="preserve"> Ez a megoldás viszont magával vonta, hogy az adatbázis kontextusát is generikusan kell megadni benne</w:t>
@@ -10385,15 +10403,7 @@
     </w:p>
     <w:p>
       <w:r>
-        <w:t>Ugyanúgy, mint az entitások kezelésénél, itt is a fő implementáció a „</w:t>
-      </w:r>
-      <w:proofErr w:type="spellStart"/>
-      <w:r>
-        <w:t>shared.dal</w:t>
-      </w:r>
-      <w:proofErr w:type="spellEnd"/>
-      <w:r>
-        <w:t>” könyvtárban található, mivel elsősorban közös módszerrel van megvalósítva.</w:t>
+        <w:t>Ugyanúgy, mint az entitások kezelésénél, itt is a fő implementáció a „shared.dal” könyvtárban található, mivel elsősorban közös módszerrel van megvalósítva.</w:t>
       </w:r>
       <w:r>
         <w:t xml:space="preserve"> A fájlok kezeléséhez is tehát van egy kialakított </w:t>
@@ -11302,7 +11312,7 @@
       <w:pPr>
         <w:pStyle w:val="Cmsor3"/>
       </w:pPr>
-      <w:bookmarkStart w:id="48" w:name="_Toc149643433"/>
+      <w:bookmarkStart w:id="48" w:name="_Toc149845187"/>
       <w:r>
         <w:t>Üzleti logikai réteg</w:t>
       </w:r>
@@ -12263,7 +12273,15 @@
       </w:r>
       <w:proofErr w:type="spellEnd"/>
       <w:r>
-        <w:t xml:space="preserve"> a MediatR felett, aminek a gyorsítótár kezelése a feladata a megjelölt kérések felett.</w:t>
+        <w:t xml:space="preserve"> a </w:t>
+      </w:r>
+      <w:proofErr w:type="spellStart"/>
+      <w:r>
+        <w:t>MediatR</w:t>
+      </w:r>
+      <w:proofErr w:type="spellEnd"/>
+      <w:r>
+        <w:t xml:space="preserve"> felett, aminek a gyorsítótár kezelése a feladata a megjelölt kérések felett.</w:t>
       </w:r>
       <w:r>
         <w:t xml:space="preserve"> Segítségével meg tudjuk mondani, hogy egyes kéréseket gyorsítótárból akarunk betölteni.</w:t>
@@ -12816,7 +12834,7 @@
       <w:pPr>
         <w:pStyle w:val="Cmsor3"/>
       </w:pPr>
-      <w:bookmarkStart w:id="49" w:name="_Toc149643434"/>
+      <w:bookmarkStart w:id="49" w:name="_Toc149845188"/>
       <w:r>
         <w:t>API réteg</w:t>
       </w:r>
@@ -13563,13 +13581,7 @@
         <w:t>generikusan megadott interfész segítségével megadhatjuk, hogy a</w:t>
       </w:r>
       <w:r>
-        <w:t xml:space="preserve"> kiválasztott kliensek csoportj</w:t>
-      </w:r>
-      <w:r>
-        <w:t>a</w:t>
-      </w:r>
-      <w:r>
-        <w:t xml:space="preserve"> </w:t>
+        <w:t xml:space="preserve"> kiválasztott kliensek csoportja </w:t>
       </w:r>
       <w:r>
         <w:t xml:space="preserve">felé milyen függvénnyel és paraméterekkel szeretnénk továbbítani az adatokat. </w:t>
@@ -13589,45 +13601,61 @@
         <w:pStyle w:val="Cmsor4"/>
       </w:pPr>
       <w:r>
+        <w:t>RabbitMQ</w:t>
+      </w:r>
+    </w:p>
+    <w:p>
+      <w:r>
+        <w:t xml:space="preserve">Ennek a komponensnek az elsődleges és egyetlen feladata események továbbítása konténerek között. Mivel a konténerek határai jól lettek meghúzva, ezért ritkán van </w:t>
+      </w:r>
+      <w:r>
         <w:lastRenderedPageBreak/>
-        <w:t>RabbitMQ</w:t>
-      </w:r>
-    </w:p>
-    <w:p>
-      <w:r>
-        <w:t xml:space="preserve">Ennek a komponensnek az elsődleges és egyetlen feladata események továbbítása konténerek között. Mivel a konténerek határai jól lettek meghúzva, ezért ritkán van szükség adatok továbbítására közöttük, viszont </w:t>
-      </w:r>
-      <w:r>
-        <w:t>fontos szerepet töltenek be.</w:t>
-      </w:r>
-    </w:p>
-    <w:p>
-      <w:r>
-        <w:t xml:space="preserve">A </w:t>
-      </w:r>
-      <w:r>
-        <w:t>jelek továbbításának megvalósítása a MediatR</w:t>
-      </w:r>
-      <w:r>
-        <w:t xml:space="preserve"> eseményeihez hasonlóan a publish-subscribe mintát követi. Tehát </w:t>
-      </w:r>
-      <w:r>
-        <w:t xml:space="preserve">egyes funkciók elindítanak egy eseményt, amire más konténerek feliratkoznak a saját implementációikkal. </w:t>
-      </w:r>
-      <w:r>
-        <w:t>Itt fontos- hogy egy-egy kommunikációról van szó, tehát minden eseményre egyetlen konténer iratkozik fel, ellentétben a MediatR-</w:t>
-      </w:r>
-      <w:proofErr w:type="spellStart"/>
-      <w:r>
-        <w:t>tól</w:t>
-      </w:r>
-      <w:proofErr w:type="spellEnd"/>
+        <w:t xml:space="preserve">szükség adatok </w:t>
+      </w:r>
+      <w:r>
+        <w:t>közvetítésére</w:t>
+      </w:r>
+      <w:r>
+        <w:t xml:space="preserve"> közöttük, viszont </w:t>
+      </w:r>
+      <w:r>
+        <w:t>fontos szerepet töltenek be</w:t>
+      </w:r>
+      <w:r>
+        <w:t xml:space="preserve"> a funkciók megvalósításakor</w:t>
+      </w:r>
       <w:r>
         <w:t>.</w:t>
       </w:r>
     </w:p>
     <w:p>
       <w:r>
+        <w:t>A jelek továbbításának megvalósítása a MassTransit könyvtár segítségével a producer-consumer mintát követi.</w:t>
+      </w:r>
+      <w:r>
+        <w:t xml:space="preserve"> Ez egy gyakori minta elosztott rendszerek közötti kommunikáció implementálása során.</w:t>
+      </w:r>
+      <w:r>
+        <w:t xml:space="preserve"> A mint</w:t>
+      </w:r>
+      <w:r>
+        <w:t xml:space="preserve">ában </w:t>
+      </w:r>
+      <w:r>
+        <w:t>a producer küldő fél eseményeket pakol egy üzenetsoron, amiről a fogadó consumer rendszer leveszi őket</w:t>
+      </w:r>
+      <w:r>
+        <w:t xml:space="preserve"> és feldolgozza a kapott adatokat</w:t>
+      </w:r>
+      <w:r>
+        <w:t>.</w:t>
+      </w:r>
+      <w:r>
+        <w:t xml:space="preserve"> Az alkalmazásban a minta csak korlátozottan van felhasználva egy-egy kommunikáció megvalósítására, de komplexebb problémák megoldására is ad lehetőséget.</w:t>
+      </w:r>
+    </w:p>
+    <w:p>
+      <w:r>
         <w:t xml:space="preserve">A RabbitMQ egy </w:t>
       </w:r>
       <w:r>
@@ -13637,440 +13665,26 @@
         <w:t>Ahhoz, hogy küldeni lehessen először is szükség van modellekre, amik</w:t>
       </w:r>
       <w:r>
-        <w:t>ben továbbítjuk az információt a konténerek között. Mivel ennek a modellnek meg kell egyeznie mindkét oldalon, ezért célszerűen a „</w:t>
-      </w:r>
-      <w:proofErr w:type="spellStart"/>
-      <w:r>
-        <w:t>shared.dal</w:t>
-      </w:r>
-      <w:proofErr w:type="spellEnd"/>
-      <w:r>
-        <w:t xml:space="preserve">” segédkönyvtárban lettek </w:t>
-      </w:r>
-      <w:r>
-        <w:t>megadva, ahol közösen lehet szerkeszteni vagy bővíteni őket mindkét félnek.</w:t>
-      </w:r>
-    </w:p>
-    <w:p>
-      <w:r>
-        <w:t xml:space="preserve">A küldő oldalról </w:t>
-      </w:r>
-      <w:r>
-        <w:t xml:space="preserve">tehát egy ilyen modellt kell létrehozni az események előtt. Ezeket a modelleket az </w:t>
-      </w:r>
-      <w:proofErr w:type="spellStart"/>
-      <w:r>
-        <w:t>IPublishEndpoint</w:t>
-      </w:r>
-      <w:proofErr w:type="spellEnd"/>
-      <w:r>
-        <w:t xml:space="preserve"> injektál</w:t>
-      </w:r>
-      <w:r>
-        <w:t>t objektumával</w:t>
-      </w:r>
-      <w:r>
-        <w:t xml:space="preserve"> kell elküldeni a RabbitMQ felé</w:t>
+        <w:t xml:space="preserve">ben továbbítjuk az információt a konténerek között. Mivel ennek a modellnek meg kell egyeznie mindkét oldalon, ezért célszerűen a „shared.dal” segédkönyvtárban lett </w:t>
+      </w:r>
+      <w:r>
+        <w:t xml:space="preserve">megadva, ahol közösen lehet szerkeszteni vagy bővíteni </w:t>
+      </w:r>
+      <w:r>
+        <w:t xml:space="preserve">változóit </w:t>
+      </w:r>
+      <w:r>
+        <w:t xml:space="preserve">mindkét </w:t>
+      </w:r>
+      <w:r>
+        <w:t>oldal</w:t>
+      </w:r>
+      <w:r>
+        <w:t>nak</w:t>
       </w:r>
       <w:r>
         <w:t>.</w:t>
       </w:r>
-      <w:r>
-        <w:t xml:space="preserve"> Például </w:t>
-      </w:r>
-      <w:r>
-        <w:t xml:space="preserve">amikor egy felhasználó csatlakozik egy váróteremhez, akkor azt el kell küldeni a felhasználókezelő konténernek is, hogy </w:t>
-      </w:r>
-      <w:r>
-        <w:t>megkapjuk a felhasználó lekérdezésekor:</w:t>
-      </w:r>
-    </w:p>
-    <w:p>
-      <w:pPr>
-        <w:pStyle w:val="Kd"/>
-      </w:pPr>
-      <w:proofErr w:type="spellStart"/>
-      <w:r>
-        <w:t>await</w:t>
-      </w:r>
-      <w:proofErr w:type="spellEnd"/>
-      <w:r>
-        <w:t xml:space="preserve"> _</w:t>
-      </w:r>
-      <w:proofErr w:type="spellStart"/>
-      <w:proofErr w:type="gramStart"/>
-      <w:r>
-        <w:t>endpoint.Publish</w:t>
-      </w:r>
-      <w:proofErr w:type="spellEnd"/>
-      <w:proofErr w:type="gramEnd"/>
-      <w:r>
-        <w:t>(</w:t>
-      </w:r>
-      <w:proofErr w:type="spellStart"/>
-      <w:r>
-        <w:t>new</w:t>
-      </w:r>
-      <w:proofErr w:type="spellEnd"/>
-      <w:r>
-        <w:t xml:space="preserve"> </w:t>
-      </w:r>
-      <w:proofErr w:type="spellStart"/>
-      <w:r>
-        <w:t>LobbyJoinedDTO</w:t>
-      </w:r>
-      <w:proofErr w:type="spellEnd"/>
-    </w:p>
-    <w:p>
-      <w:pPr>
-        <w:pStyle w:val="Kd"/>
-      </w:pPr>
-      <w:r>
-        <w:t>{</w:t>
-      </w:r>
-    </w:p>
-    <w:p>
-      <w:pPr>
-        <w:pStyle w:val="Kd"/>
-      </w:pPr>
-      <w:r>
-        <w:t xml:space="preserve">    </w:t>
-      </w:r>
-      <w:proofErr w:type="spellStart"/>
-      <w:r>
-        <w:t>UserId</w:t>
-      </w:r>
-      <w:proofErr w:type="spellEnd"/>
-      <w:r>
-        <w:t xml:space="preserve"> = </w:t>
-      </w:r>
-      <w:proofErr w:type="spellStart"/>
-      <w:proofErr w:type="gramStart"/>
-      <w:r>
-        <w:t>request.PlayerDTO.UserId</w:t>
-      </w:r>
-      <w:proofErr w:type="spellEnd"/>
-      <w:proofErr w:type="gramEnd"/>
-      <w:r>
-        <w:t>,</w:t>
-      </w:r>
-    </w:p>
-    <w:p>
-      <w:pPr>
-        <w:pStyle w:val="Kd"/>
-      </w:pPr>
-      <w:r>
-        <w:t xml:space="preserve">    </w:t>
-      </w:r>
-      <w:proofErr w:type="spellStart"/>
-      <w:r>
-        <w:t>LobbyId</w:t>
-      </w:r>
-      <w:proofErr w:type="spellEnd"/>
-      <w:r>
-        <w:t xml:space="preserve"> = </w:t>
-      </w:r>
-      <w:proofErr w:type="spellStart"/>
-      <w:proofErr w:type="gramStart"/>
-      <w:r>
-        <w:t>request.PlayerDTO.LobbyId</w:t>
-      </w:r>
-      <w:proofErr w:type="spellEnd"/>
-      <w:proofErr w:type="gramEnd"/>
-    </w:p>
-    <w:p>
-      <w:pPr>
-        <w:pStyle w:val="Kd"/>
-      </w:pPr>
-      <w:r>
-        <w:t xml:space="preserve">}, </w:t>
-      </w:r>
-      <w:proofErr w:type="spellStart"/>
-      <w:r>
-        <w:t>cancellationToken</w:t>
-      </w:r>
-      <w:proofErr w:type="spellEnd"/>
-      <w:r>
-        <w:t>);</w:t>
-      </w:r>
-    </w:p>
-    <w:p>
-      <w:r>
-        <w:t xml:space="preserve">Ahhoz, hogy küldeni vagy fogadni tudjunk </w:t>
-      </w:r>
-      <w:r>
-        <w:t>üzeneteket</w:t>
-      </w:r>
-      <w:r>
-        <w:t xml:space="preserve">, definiálnunk kell az API rétegben a </w:t>
-      </w:r>
-      <w:proofErr w:type="spellStart"/>
-      <w:r>
-        <w:t>MassTransit</w:t>
-      </w:r>
-      <w:proofErr w:type="spellEnd"/>
-      <w:r>
-        <w:t xml:space="preserve"> kapcsolatot.</w:t>
-      </w:r>
-      <w:r>
-        <w:t xml:space="preserve"> </w:t>
-      </w:r>
-      <w:proofErr w:type="spellStart"/>
-      <w:r>
-        <w:t>MassTransit</w:t>
-      </w:r>
-      <w:proofErr w:type="spellEnd"/>
-      <w:r>
-        <w:t xml:space="preserve"> egy olyan keretrendszer, ami .NET-es alkalmazásokban </w:t>
-      </w:r>
-      <w:r>
-        <w:t xml:space="preserve">segít kialakítani </w:t>
-      </w:r>
-      <w:r>
-        <w:t xml:space="preserve">aszinkron kommunikációt applikációk és szolgáltatások között, többek között a RabbitMQ segítségével is. Az </w:t>
-      </w:r>
-      <w:proofErr w:type="spellStart"/>
-      <w:r>
-        <w:t>IPublishEndpoint</w:t>
-      </w:r>
-      <w:proofErr w:type="spellEnd"/>
-      <w:r>
-        <w:t xml:space="preserve"> is ennek a </w:t>
-      </w:r>
-      <w:r>
-        <w:t>könyvtárnak a része.</w:t>
-      </w:r>
-    </w:p>
-    <w:p>
-      <w:r>
-        <w:t xml:space="preserve">Az alkalmazásban a kapcsolat elég alapszintű, mivel kevés funkcióját használjuk ki. Viszont </w:t>
-      </w:r>
-      <w:r>
-        <w:t>sokszínű kialakítást tesz lehetővé.</w:t>
-      </w:r>
-      <w:r>
-        <w:t xml:space="preserve"> A kapcsolat kialakítása nagyvonalakban így néz ki:</w:t>
-      </w:r>
-    </w:p>
-    <w:p>
-      <w:pPr>
-        <w:pStyle w:val="Kd"/>
-      </w:pPr>
-      <w:proofErr w:type="spellStart"/>
-      <w:proofErr w:type="gramStart"/>
-      <w:r>
-        <w:t>services.AddMassTransit</w:t>
-      </w:r>
-      <w:proofErr w:type="spellEnd"/>
-      <w:proofErr w:type="gramEnd"/>
-      <w:r>
-        <w:t>(options =&gt;</w:t>
-      </w:r>
-    </w:p>
-    <w:p>
-      <w:pPr>
-        <w:pStyle w:val="Kd"/>
-      </w:pPr>
-      <w:r>
-        <w:t>{</w:t>
-      </w:r>
-    </w:p>
-    <w:p>
-      <w:pPr>
-        <w:pStyle w:val="Kd"/>
-      </w:pPr>
-      <w:r>
-        <w:t xml:space="preserve">    </w:t>
-      </w:r>
-      <w:proofErr w:type="spellStart"/>
-      <w:proofErr w:type="gramStart"/>
-      <w:r>
-        <w:t>options.AddConsumer</w:t>
-      </w:r>
-      <w:proofErr w:type="spellEnd"/>
-      <w:proofErr w:type="gramEnd"/>
-      <w:r>
-        <w:t>&lt;</w:t>
-      </w:r>
-      <w:proofErr w:type="spellStart"/>
-      <w:r>
-        <w:t>LobbyRemoveConsumer</w:t>
-      </w:r>
-      <w:proofErr w:type="spellEnd"/>
-      <w:r>
-        <w:t>&gt;();</w:t>
-      </w:r>
-    </w:p>
-    <w:p>
-      <w:pPr>
-        <w:pStyle w:val="Kd"/>
-      </w:pPr>
-      <w:r>
-        <w:t xml:space="preserve">    </w:t>
-      </w:r>
-      <w:proofErr w:type="spellStart"/>
-      <w:proofErr w:type="gramStart"/>
-      <w:r>
-        <w:t>options.SetKebabCaseEndpointNameFormatter</w:t>
-      </w:r>
-      <w:proofErr w:type="spellEnd"/>
-      <w:proofErr w:type="gramEnd"/>
-      <w:r>
-        <w:t>();</w:t>
-      </w:r>
-    </w:p>
-    <w:p>
-      <w:pPr>
-        <w:pStyle w:val="Kd"/>
-      </w:pPr>
-    </w:p>
-    <w:p>
-      <w:pPr>
-        <w:pStyle w:val="Kd"/>
-      </w:pPr>
-      <w:r>
-        <w:t xml:space="preserve">    </w:t>
-      </w:r>
-      <w:proofErr w:type="spellStart"/>
-      <w:proofErr w:type="gramStart"/>
-      <w:r>
-        <w:t>options.UsingRabbitMq</w:t>
-      </w:r>
-      <w:proofErr w:type="spellEnd"/>
-      <w:proofErr w:type="gramEnd"/>
-      <w:r>
-        <w:t xml:space="preserve">((context, </w:t>
-      </w:r>
-      <w:proofErr w:type="spellStart"/>
-      <w:r>
-        <w:t>cfg</w:t>
-      </w:r>
-      <w:proofErr w:type="spellEnd"/>
-      <w:r>
-        <w:t>) =&gt;</w:t>
-      </w:r>
-    </w:p>
-    <w:p>
-      <w:pPr>
-        <w:pStyle w:val="Kd"/>
-      </w:pPr>
-      <w:r>
-        <w:t xml:space="preserve">    {</w:t>
-      </w:r>
-    </w:p>
-    <w:p>
-      <w:pPr>
-        <w:pStyle w:val="Kd"/>
-      </w:pPr>
-      <w:r>
-        <w:t xml:space="preserve">        </w:t>
-      </w:r>
-      <w:proofErr w:type="spellStart"/>
-      <w:proofErr w:type="gramStart"/>
-      <w:r>
-        <w:t>cfg.Host</w:t>
-      </w:r>
-      <w:proofErr w:type="spellEnd"/>
-      <w:proofErr w:type="gramEnd"/>
-      <w:r>
-        <w:t>("</w:t>
-      </w:r>
-      <w:proofErr w:type="spellStart"/>
-      <w:r>
-        <w:t>rabbitmq</w:t>
-      </w:r>
-      <w:proofErr w:type="spellEnd"/>
-      <w:r>
-        <w:t>", "/", h =&gt;</w:t>
-      </w:r>
-    </w:p>
-    <w:p>
-      <w:pPr>
-        <w:pStyle w:val="Kd"/>
-      </w:pPr>
-      <w:r>
-        <w:t xml:space="preserve">        {</w:t>
-      </w:r>
-    </w:p>
-    <w:p>
-      <w:pPr>
-        <w:pStyle w:val="Kd"/>
-      </w:pPr>
-      <w:r>
-        <w:t xml:space="preserve">            </w:t>
-      </w:r>
-      <w:r>
-        <w:t>…</w:t>
-      </w:r>
-    </w:p>
-    <w:p>
-      <w:pPr>
-        <w:pStyle w:val="Kd"/>
-      </w:pPr>
-      <w:r>
-        <w:t xml:space="preserve">        });</w:t>
-      </w:r>
-    </w:p>
-    <w:p>
-      <w:pPr>
-        <w:pStyle w:val="Kd"/>
-      </w:pPr>
-      <w:r>
-        <w:t xml:space="preserve">        </w:t>
-      </w:r>
-      <w:proofErr w:type="spellStart"/>
-      <w:proofErr w:type="gramStart"/>
-      <w:r>
-        <w:t>cfg.ConfigureEndpoints</w:t>
-      </w:r>
-      <w:proofErr w:type="spellEnd"/>
-      <w:proofErr w:type="gramEnd"/>
-      <w:r>
-        <w:t>(context);</w:t>
-      </w:r>
-    </w:p>
-    <w:p>
-      <w:pPr>
-        <w:pStyle w:val="Kd"/>
-      </w:pPr>
-      <w:r>
-        <w:t xml:space="preserve">    });</w:t>
-      </w:r>
-    </w:p>
-    <w:p>
-      <w:pPr>
-        <w:pStyle w:val="Kd"/>
-      </w:pPr>
-      <w:r>
-        <w:t>});</w:t>
-      </w:r>
-    </w:p>
-    <w:p>
-      <w:r>
-        <w:t>A kapcsolatban a</w:t>
-      </w:r>
-      <w:r>
-        <w:t xml:space="preserve"> hozzáadott </w:t>
-      </w:r>
-      <w:proofErr w:type="spellStart"/>
-      <w:r>
-        <w:t>consumerek</w:t>
-      </w:r>
-      <w:proofErr w:type="spellEnd"/>
-      <w:r>
-        <w:t xml:space="preserve"> teszik ki a fogadó oldalát az eseményeknek. Ezekből tetszőleges számút definiálhatunk az alkalmazásokban.</w:t>
-      </w:r>
-      <w:r>
-        <w:t xml:space="preserve"> A </w:t>
-      </w:r>
-      <w:proofErr w:type="spellStart"/>
-      <w:r>
-        <w:t>host</w:t>
-      </w:r>
-      <w:proofErr w:type="spellEnd"/>
-      <w:r>
-        <w:t xml:space="preserve"> beállítása tartalmaz további apróságokat, mint például a felhasználónév és jelszó megadása a RabbitMQ konténerhez.</w:t>
-      </w:r>
     </w:p>
     <w:p>
       <w:pPr>
@@ -14081,10 +13695,10 @@
           <w:noProof/>
         </w:rPr>
         <w:drawing>
-          <wp:inline distT="0" distB="0" distL="0" distR="0" wp14:anchorId="2ACFAC96" wp14:editId="4B14F8F4">
+          <wp:inline distT="0" distB="0" distL="0" distR="0" wp14:anchorId="2FEF8901" wp14:editId="1367AE47">
             <wp:extent cx="5394960" cy="1775460"/>
             <wp:effectExtent l="0" t="0" r="0" b="0"/>
-            <wp:docPr id="2007254747" name="Kép 2"/>
+            <wp:docPr id="2007254747" name="Kép 2" descr="A képen szöveg, képernyőkép, Betűtípus, sor látható&#10;&#10;Automatikusan generált leírás"/>
             <wp:cNvGraphicFramePr>
               <a:graphicFrameLocks xmlns:a="http://schemas.openxmlformats.org/drawingml/2006/main" noChangeAspect="1"/>
             </wp:cNvGraphicFramePr>
@@ -14092,7 +13706,7 @@
               <a:graphicData uri="http://schemas.openxmlformats.org/drawingml/2006/picture">
                 <pic:pic xmlns:pic="http://schemas.openxmlformats.org/drawingml/2006/picture">
                   <pic:nvPicPr>
-                    <pic:cNvPr id="0" name="Picture 2"/>
+                    <pic:cNvPr id="2007254747" name="Kép 2" descr="A képen szöveg, képernyőkép, Betűtípus, sor látható&#10;&#10;Automatikusan generált leírás"/>
                     <pic:cNvPicPr>
                       <a:picLocks noChangeAspect="1" noChangeArrowheads="1"/>
                     </pic:cNvPicPr>
@@ -14132,9 +13746,459 @@
     </w:p>
     <w:p>
       <w:pPr>
+        <w:pStyle w:val="Kpalrs"/>
+        <w:jc w:val="center"/>
+      </w:pPr>
+      <w:fldSimple w:instr=" SEQ ábra \* ARABIC ">
+        <w:r>
+          <w:rPr>
+            <w:noProof/>
+          </w:rPr>
+          <w:t>12</w:t>
+        </w:r>
+      </w:fldSimple>
+      <w:r>
+        <w:t xml:space="preserve">. ábra </w:t>
+      </w:r>
+      <w:r>
+        <w:t>Consumer példa minta</w:t>
+      </w:r>
+    </w:p>
+    <w:p>
+      <w:r>
+        <w:t xml:space="preserve">A küldő oldalról </w:t>
+      </w:r>
+      <w:r>
+        <w:t xml:space="preserve">tehát egy ilyen modellt kell létrehozni az események előtt. Ezeket a modelleket az </w:t>
+      </w:r>
+      <w:r>
+        <w:t>IPublishEndpoint</w:t>
+      </w:r>
+      <w:r>
+        <w:t xml:space="preserve"> injektál</w:t>
+      </w:r>
+      <w:r>
+        <w:t xml:space="preserve">t </w:t>
+      </w:r>
+      <w:r>
+        <w:t>szolgáltatásával</w:t>
+      </w:r>
+      <w:r>
+        <w:t xml:space="preserve"> kell elküldeni a RabbitMQ </w:t>
+      </w:r>
+      <w:r>
+        <w:t xml:space="preserve">konténere </w:t>
+      </w:r>
+      <w:r>
+        <w:t>felé</w:t>
+      </w:r>
+      <w:r>
+        <w:t>.</w:t>
+      </w:r>
+      <w:r>
+        <w:t xml:space="preserve"> Például </w:t>
+      </w:r>
+      <w:r>
+        <w:t xml:space="preserve">amikor egy felhasználó csatlakozik egy váróteremhez, akkor azt el kell küldeni a felhasználókezelő konténernek is, hogy </w:t>
+      </w:r>
+      <w:r>
+        <w:t>eltárolhassuk a felhasználó adatai között is</w:t>
+      </w:r>
+      <w:r>
+        <w:t>:</w:t>
+      </w:r>
+    </w:p>
+    <w:p>
+      <w:pPr>
+        <w:pStyle w:val="Kd"/>
+      </w:pPr>
+      <w:proofErr w:type="spellStart"/>
+      <w:r>
+        <w:t>await</w:t>
+      </w:r>
+      <w:proofErr w:type="spellEnd"/>
+      <w:r>
+        <w:t xml:space="preserve"> _</w:t>
+      </w:r>
+      <w:proofErr w:type="spellStart"/>
+      <w:proofErr w:type="gramStart"/>
+      <w:r>
+        <w:t>endpoint.Publish</w:t>
+      </w:r>
+      <w:proofErr w:type="spellEnd"/>
+      <w:proofErr w:type="gramEnd"/>
+      <w:r>
+        <w:t>(</w:t>
+      </w:r>
+      <w:proofErr w:type="spellStart"/>
+      <w:r>
+        <w:t>new</w:t>
+      </w:r>
+      <w:proofErr w:type="spellEnd"/>
+      <w:r>
+        <w:t xml:space="preserve"> </w:t>
+      </w:r>
+      <w:proofErr w:type="spellStart"/>
+      <w:r>
+        <w:t>LobbyJoinedDTO</w:t>
+      </w:r>
+      <w:proofErr w:type="spellEnd"/>
+    </w:p>
+    <w:p>
+      <w:pPr>
+        <w:pStyle w:val="Kd"/>
+      </w:pPr>
+      <w:r>
+        <w:t>{</w:t>
+      </w:r>
+    </w:p>
+    <w:p>
+      <w:pPr>
+        <w:pStyle w:val="Kd"/>
+      </w:pPr>
+      <w:r>
+        <w:t xml:space="preserve">    </w:t>
+      </w:r>
+      <w:proofErr w:type="spellStart"/>
+      <w:r>
+        <w:t>UserId</w:t>
+      </w:r>
+      <w:proofErr w:type="spellEnd"/>
+      <w:r>
+        <w:t xml:space="preserve"> = </w:t>
+      </w:r>
+      <w:proofErr w:type="spellStart"/>
+      <w:proofErr w:type="gramStart"/>
+      <w:r>
+        <w:t>request.PlayerDTO.UserId</w:t>
+      </w:r>
+      <w:proofErr w:type="spellEnd"/>
+      <w:proofErr w:type="gramEnd"/>
+      <w:r>
+        <w:t>,</w:t>
+      </w:r>
+    </w:p>
+    <w:p>
+      <w:pPr>
+        <w:pStyle w:val="Kd"/>
+      </w:pPr>
+      <w:r>
+        <w:t xml:space="preserve">    </w:t>
+      </w:r>
+      <w:proofErr w:type="spellStart"/>
+      <w:r>
+        <w:t>LobbyId</w:t>
+      </w:r>
+      <w:proofErr w:type="spellEnd"/>
+      <w:r>
+        <w:t xml:space="preserve"> = </w:t>
+      </w:r>
+      <w:proofErr w:type="spellStart"/>
+      <w:proofErr w:type="gramStart"/>
+      <w:r>
+        <w:t>request.PlayerDTO.LobbyId</w:t>
+      </w:r>
+      <w:proofErr w:type="spellEnd"/>
+      <w:proofErr w:type="gramEnd"/>
+    </w:p>
+    <w:p>
+      <w:pPr>
+        <w:pStyle w:val="Kd"/>
+      </w:pPr>
+      <w:r>
+        <w:t xml:space="preserve">}, </w:t>
+      </w:r>
+      <w:proofErr w:type="spellStart"/>
+      <w:r>
+        <w:t>cancellationToken</w:t>
+      </w:r>
+      <w:proofErr w:type="spellEnd"/>
+      <w:r>
+        <w:t>);</w:t>
+      </w:r>
+    </w:p>
+    <w:p>
+      <w:r>
+        <w:lastRenderedPageBreak/>
+        <w:t xml:space="preserve">Ahhoz, hogy küldeni vagy fogadni tudjunk </w:t>
+      </w:r>
+      <w:r>
+        <w:t>üzeneteket</w:t>
+      </w:r>
+      <w:r>
+        <w:t>, definiálnunk kell az API rétegben a MassTransit kapcsolatot.</w:t>
+      </w:r>
+      <w:r>
+        <w:t xml:space="preserve"> MassTransit egy olyan keretrendszer, ami .NET-es alkalmazásokban </w:t>
+      </w:r>
+      <w:r>
+        <w:t xml:space="preserve">segít kialakítani </w:t>
+      </w:r>
+      <w:r>
+        <w:t xml:space="preserve">aszinkron kommunikációt applikációk és szolgáltatások között, többek között a RabbitMQ segítségével is. Az </w:t>
+      </w:r>
+      <w:r>
+        <w:t>IPublishEndpoint</w:t>
+      </w:r>
+      <w:r>
+        <w:t xml:space="preserve"> is ennek a </w:t>
+      </w:r>
+      <w:r>
+        <w:t>könyvtárnak a része.</w:t>
+      </w:r>
+    </w:p>
+    <w:p>
+      <w:r>
+        <w:t xml:space="preserve">Az alkalmazásban a kapcsolat elég alapszintű, mivel kevés funkcióját használjuk ki. Viszont </w:t>
+      </w:r>
+      <w:r>
+        <w:t>sokszínű</w:t>
+      </w:r>
+      <w:r>
+        <w:t>, komplex</w:t>
+      </w:r>
+      <w:r>
+        <w:t xml:space="preserve"> kialakítást tesz lehetővé.</w:t>
+      </w:r>
+      <w:r>
+        <w:t xml:space="preserve"> A kapcsolat </w:t>
+      </w:r>
+      <w:r>
+        <w:t>létrehozása</w:t>
+      </w:r>
+      <w:r>
+        <w:t xml:space="preserve"> nagyvonalakban így néz ki:</w:t>
+      </w:r>
+    </w:p>
+    <w:p>
+      <w:pPr>
+        <w:pStyle w:val="Kd"/>
+      </w:pPr>
+      <w:proofErr w:type="spellStart"/>
+      <w:proofErr w:type="gramStart"/>
+      <w:r>
+        <w:t>services.AddMassTransit</w:t>
+      </w:r>
+      <w:proofErr w:type="spellEnd"/>
+      <w:proofErr w:type="gramEnd"/>
+      <w:r>
+        <w:t>(</w:t>
+      </w:r>
+      <w:proofErr w:type="spellStart"/>
+      <w:r>
+        <w:t>options</w:t>
+      </w:r>
+      <w:proofErr w:type="spellEnd"/>
+      <w:r>
+        <w:t xml:space="preserve"> =&gt;</w:t>
+      </w:r>
+    </w:p>
+    <w:p>
+      <w:pPr>
+        <w:pStyle w:val="Kd"/>
+      </w:pPr>
+      <w:r>
+        <w:t>{</w:t>
+      </w:r>
+    </w:p>
+    <w:p>
+      <w:pPr>
+        <w:pStyle w:val="Kd"/>
+      </w:pPr>
+      <w:r>
+        <w:t xml:space="preserve">    </w:t>
+      </w:r>
+      <w:proofErr w:type="spellStart"/>
+      <w:proofErr w:type="gramStart"/>
+      <w:r>
+        <w:t>options.AddConsumer</w:t>
+      </w:r>
+      <w:proofErr w:type="spellEnd"/>
+      <w:proofErr w:type="gramEnd"/>
+      <w:r>
+        <w:t>&lt;</w:t>
+      </w:r>
+      <w:proofErr w:type="spellStart"/>
+      <w:r>
+        <w:t>LobbyRemoveConsumer</w:t>
+      </w:r>
+      <w:proofErr w:type="spellEnd"/>
+      <w:r>
+        <w:t>&gt;();</w:t>
+      </w:r>
+    </w:p>
+    <w:p>
+      <w:pPr>
+        <w:pStyle w:val="Kd"/>
+      </w:pPr>
+      <w:r>
+        <w:t xml:space="preserve">    </w:t>
+      </w:r>
+      <w:proofErr w:type="spellStart"/>
+      <w:proofErr w:type="gramStart"/>
+      <w:r>
+        <w:t>options.SetKebabCaseEndpointNameFormatter</w:t>
+      </w:r>
+      <w:proofErr w:type="spellEnd"/>
+      <w:proofErr w:type="gramEnd"/>
+      <w:r>
+        <w:t>();</w:t>
+      </w:r>
+    </w:p>
+    <w:p>
+      <w:pPr>
+        <w:pStyle w:val="Kd"/>
+      </w:pPr>
+    </w:p>
+    <w:p>
+      <w:pPr>
+        <w:pStyle w:val="Kd"/>
+      </w:pPr>
+      <w:r>
+        <w:t xml:space="preserve">    </w:t>
+      </w:r>
+      <w:proofErr w:type="spellStart"/>
+      <w:proofErr w:type="gramStart"/>
+      <w:r>
+        <w:t>options.UsingRabbitMq</w:t>
+      </w:r>
+      <w:proofErr w:type="spellEnd"/>
+      <w:proofErr w:type="gramEnd"/>
+      <w:r>
+        <w:t xml:space="preserve">((context, </w:t>
+      </w:r>
+      <w:proofErr w:type="spellStart"/>
+      <w:r>
+        <w:t>cfg</w:t>
+      </w:r>
+      <w:proofErr w:type="spellEnd"/>
+      <w:r>
+        <w:t>) =&gt;</w:t>
+      </w:r>
+    </w:p>
+    <w:p>
+      <w:pPr>
+        <w:pStyle w:val="Kd"/>
+      </w:pPr>
+      <w:r>
+        <w:t xml:space="preserve">    {</w:t>
+      </w:r>
+    </w:p>
+    <w:p>
+      <w:pPr>
+        <w:pStyle w:val="Kd"/>
+      </w:pPr>
+      <w:r>
+        <w:t xml:space="preserve">        </w:t>
+      </w:r>
+      <w:proofErr w:type="spellStart"/>
+      <w:proofErr w:type="gramStart"/>
+      <w:r>
+        <w:t>cfg.Host</w:t>
+      </w:r>
+      <w:proofErr w:type="spellEnd"/>
+      <w:proofErr w:type="gramEnd"/>
+      <w:r>
+        <w:t>("</w:t>
+      </w:r>
+      <w:proofErr w:type="spellStart"/>
+      <w:r>
+        <w:t>rabbitmq</w:t>
+      </w:r>
+      <w:proofErr w:type="spellEnd"/>
+      <w:r>
+        <w:t>", "/", h =&gt;</w:t>
+      </w:r>
+    </w:p>
+    <w:p>
+      <w:pPr>
+        <w:pStyle w:val="Kd"/>
+      </w:pPr>
+      <w:r>
+        <w:t xml:space="preserve">        {</w:t>
+      </w:r>
+    </w:p>
+    <w:p>
+      <w:pPr>
+        <w:pStyle w:val="Kd"/>
+      </w:pPr>
+      <w:r>
+        <w:t xml:space="preserve">            </w:t>
+      </w:r>
+      <w:r>
+        <w:t>…</w:t>
+      </w:r>
+    </w:p>
+    <w:p>
+      <w:pPr>
+        <w:pStyle w:val="Kd"/>
+      </w:pPr>
+      <w:r>
+        <w:t xml:space="preserve">        });</w:t>
+      </w:r>
+    </w:p>
+    <w:p>
+      <w:pPr>
+        <w:pStyle w:val="Kd"/>
+      </w:pPr>
+      <w:r>
+        <w:t xml:space="preserve">        </w:t>
+      </w:r>
+      <w:proofErr w:type="spellStart"/>
+      <w:proofErr w:type="gramStart"/>
+      <w:r>
+        <w:t>cfg.ConfigureEndpoints</w:t>
+      </w:r>
+      <w:proofErr w:type="spellEnd"/>
+      <w:proofErr w:type="gramEnd"/>
+      <w:r>
+        <w:t>(context);</w:t>
+      </w:r>
+    </w:p>
+    <w:p>
+      <w:pPr>
+        <w:pStyle w:val="Kd"/>
+      </w:pPr>
+      <w:r>
+        <w:t xml:space="preserve">    });</w:t>
+      </w:r>
+    </w:p>
+    <w:p>
+      <w:pPr>
+        <w:pStyle w:val="Kd"/>
+      </w:pPr>
+      <w:r>
+        <w:t>});</w:t>
+      </w:r>
+    </w:p>
+    <w:p>
+      <w:r>
+        <w:t>A kapcsolatban a</w:t>
+      </w:r>
+      <w:r>
+        <w:t xml:space="preserve"> hozzáadott consumerek teszik ki a fogadó oldalát az eseményeknek. Ezekből tetszőleges számút definiálhatunk az alkalmazásokban.</w:t>
+      </w:r>
+      <w:r>
+        <w:t xml:space="preserve"> A</w:t>
+      </w:r>
+      <w:r>
+        <w:t xml:space="preserve"> regisztráció során a</w:t>
+      </w:r>
+      <w:r>
+        <w:t xml:space="preserve"> host beállítása tartalmaz további </w:t>
+      </w:r>
+      <w:r>
+        <w:t>konfigurációkat</w:t>
+      </w:r>
+      <w:r>
+        <w:t>, mint például a felhasználónév és jelszó megadása a RabbitMQ konténerhez.</w:t>
+      </w:r>
+    </w:p>
+    <w:p>
+      <w:pPr>
         <w:pStyle w:val="Cmsor3"/>
       </w:pPr>
-      <w:bookmarkStart w:id="50" w:name="_Toc149643435"/>
+      <w:bookmarkStart w:id="50" w:name="_Toc149845189"/>
       <w:r>
         <w:t>API Gateway</w:t>
       </w:r>
@@ -14145,7 +14209,13 @@
         <w:t xml:space="preserve">A Gateway alapvető feladata a </w:t>
       </w:r>
       <w:r>
-        <w:t xml:space="preserve">konténerek elfedése, és egy közös interfész definiálása. Tehát </w:t>
+        <w:t>konténerek elfedése, és egy közös interfész definiálása</w:t>
+      </w:r>
+      <w:r>
+        <w:t xml:space="preserve"> felettük</w:t>
+      </w:r>
+      <w:r>
+        <w:t xml:space="preserve">. Tehát </w:t>
       </w:r>
       <w:r>
         <w:t>meg kell benne határozni, hogy</w:t>
@@ -14154,20 +14224,36 @@
         <w:t xml:space="preserve"> milyen konténerekben, milyen végpontok hova legyenek bekötve.</w:t>
       </w:r>
       <w:r>
-        <w:t xml:space="preserve"> Erre az Ocelot egy </w:t>
-      </w:r>
-      <w:proofErr w:type="spellStart"/>
+        <w:t xml:space="preserve"> Erre az Ocelot </w:t>
+      </w:r>
+      <w:r>
+        <w:t xml:space="preserve">keretrendszer </w:t>
+      </w:r>
+      <w:r>
+        <w:t xml:space="preserve">egy </w:t>
+      </w:r>
+      <w:r>
+        <w:t>„</w:t>
+      </w:r>
       <w:proofErr w:type="gramStart"/>
       <w:r>
         <w:t>ocelot.json</w:t>
       </w:r>
-      <w:proofErr w:type="spellEnd"/>
       <w:proofErr w:type="gramEnd"/>
       <w:r>
+        <w:t>”</w:t>
+      </w:r>
+      <w:r>
         <w:t xml:space="preserve"> nevű konfigurációs fájl létrehozásaként ad lehetőséget, ahol az átkötés mellett tetszőleges további </w:t>
       </w:r>
       <w:r>
-        <w:t>beállítást tudunk hozzáadni a végpontokhoz. Ilyen például az authentikáció ellenőrzése.</w:t>
+        <w:t xml:space="preserve">beállítást tudunk hozzáadni a végpontokhoz. Ilyen </w:t>
+      </w:r>
+      <w:r>
+        <w:t xml:space="preserve">beállítás </w:t>
+      </w:r>
+      <w:r>
+        <w:t>például az authentikáció ellenőrzése.</w:t>
       </w:r>
     </w:p>
     <w:p>
@@ -14175,21 +14261,17 @@
         <w:t>A JSON fájlban konténeren belüli útvonalat és konfiguráció</w:t>
       </w:r>
       <w:r>
-        <w:t xml:space="preserve">t a </w:t>
-      </w:r>
-      <w:proofErr w:type="spellStart"/>
-      <w:r>
-        <w:t>downstream</w:t>
-      </w:r>
-      <w:proofErr w:type="spellEnd"/>
-      <w:r>
-        <w:t xml:space="preserve"> értékek jelölik, és a külvilág felé irányított értékeket pedig az </w:t>
-      </w:r>
-      <w:proofErr w:type="spellStart"/>
-      <w:r>
-        <w:t>upstream</w:t>
-      </w:r>
-      <w:proofErr w:type="spellEnd"/>
+        <w:t xml:space="preserve">t a downstream </w:t>
+      </w:r>
+      <w:r>
+        <w:t xml:space="preserve">előtagú </w:t>
+      </w:r>
+      <w:r>
+        <w:t>értékek jelölik, és a külvilág felé irányított értékek pedig az upstream</w:t>
+      </w:r>
+      <w:r>
+        <w:t xml:space="preserve"> előtaggal vannak ellátva</w:t>
+      </w:r>
       <w:r>
         <w:t>.</w:t>
       </w:r>
@@ -14202,111 +14284,1021 @@
       <w:r>
         <w:t xml:space="preserve"> „</w:t>
       </w:r>
-      <w:proofErr w:type="spellStart"/>
       <w:r>
         <w:t>DownstreamHostAndPorts</w:t>
       </w:r>
-      <w:proofErr w:type="spellEnd"/>
-      <w:r>
-        <w:t>” tartalmazza, hogy pontosan melyik konténer felé irányítjuk.</w:t>
+      <w:r>
+        <w:t>” tartalmazza, hogy pontosan m</w:t>
+      </w:r>
+      <w:r>
+        <w:t>ilyen</w:t>
+      </w:r>
+      <w:r>
+        <w:t xml:space="preserve"> konténer </w:t>
+      </w:r>
+      <w:r>
+        <w:t xml:space="preserve">cím </w:t>
+      </w:r>
+      <w:r>
+        <w:t>felé irányítjuk</w:t>
+      </w:r>
+      <w:r>
+        <w:t xml:space="preserve"> </w:t>
+      </w:r>
+      <w:r>
+        <w:t>az adott kérést</w:t>
+      </w:r>
+      <w:r>
+        <w:t>.</w:t>
       </w:r>
     </w:p>
     <w:p>
       <w:pPr>
         <w:pStyle w:val="Cmsor4"/>
       </w:pPr>
-      <w:proofErr w:type="spellStart"/>
-      <w:r>
+      <w:r>
+        <w:lastRenderedPageBreak/>
         <w:t>SwaggerForOcelot</w:t>
       </w:r>
-      <w:proofErr w:type="spellEnd"/>
     </w:p>
     <w:p>
       <w:r>
         <w:t xml:space="preserve">Egy praktikus segédkönyvtár, aminek a segítségével </w:t>
       </w:r>
-      <w:proofErr w:type="spellStart"/>
-      <w:r>
-        <w:t>swagger</w:t>
-      </w:r>
-      <w:proofErr w:type="spellEnd"/>
-      <w:r>
-        <w:t xml:space="preserve"> felületet tudunk biztosítani az ocelot által kezelt interfésznek</w:t>
+      <w:r>
+        <w:t>S</w:t>
+      </w:r>
+      <w:r>
+        <w:t>wagger felületet tudunk biztosítani az ocelot által kezelt interfésznek</w:t>
       </w:r>
       <w:r>
         <w:t>.</w:t>
       </w:r>
       <w:r>
-        <w:t xml:space="preserve"> Mivel az interfész mindenféle konténerből tartalmaz végpontokat, ezért lehetőség van saját </w:t>
-      </w:r>
-      <w:r>
-        <w:t xml:space="preserve">elválasztást adni a konfigurációknak. </w:t>
-      </w:r>
+        <w:t xml:space="preserve"> Mivel az interfész mindenféle konténerből tartalmaz végpontokat, ezért lehetőség</w:t>
+      </w:r>
+      <w:r>
+        <w:t>et</w:t>
+      </w:r>
+      <w:r>
+        <w:t xml:space="preserve"> </w:t>
+      </w:r>
+      <w:r>
+        <w:t>ad</w:t>
+      </w:r>
+      <w:r>
+        <w:t xml:space="preserve"> saját </w:t>
+      </w:r>
+      <w:r>
+        <w:t>elválasztást adni a konfigurációk</w:t>
+      </w:r>
+      <w:r>
+        <w:t xml:space="preserve"> megjelenítésének</w:t>
+      </w:r>
+      <w:r>
+        <w:t xml:space="preserve">. Ezáltal a </w:t>
+      </w:r>
+      <w:r>
+        <w:t>S</w:t>
+      </w:r>
+      <w:r>
+        <w:t xml:space="preserve">wagger beépített lapozója </w:t>
+      </w:r>
+      <w:r>
+        <w:t xml:space="preserve">segítségével tudjuk kiválasztani a megtekintendő konténerek </w:t>
+      </w:r>
+      <w:r>
+        <w:t>S</w:t>
+      </w:r>
+      <w:r>
+        <w:t>wagger sémáit.</w:t>
+      </w:r>
+    </w:p>
+    <w:p>
+      <w:r>
+        <w:t xml:space="preserve">A könyvtár felhasználásánál nem csak a </w:t>
+      </w:r>
+      <w:r>
+        <w:t>S</w:t>
+      </w:r>
+      <w:r>
+        <w:t xml:space="preserve">wagger felületet tudjuk felosztani, hanem az ocelot.json konfigurációs értékeket is szétszedhetjük külön JSON fájlokba. </w:t>
+      </w:r>
+      <w:r>
+        <w:t xml:space="preserve">Ehhez a könyvtár regisztrálásakor meg kell határoznunk, hogy milyen útvonalon található ez a könyvtár. </w:t>
+      </w:r>
+      <w:r>
+        <w:t>Ebben a projektben</w:t>
+      </w:r>
+      <w:r>
+        <w:t xml:space="preserve"> a Routes mappába</w:t>
+      </w:r>
+      <w:r>
+        <w:t xml:space="preserve"> lett szervezve</w:t>
+      </w:r>
+      <w:r>
+        <w:t xml:space="preserve"> minden </w:t>
+      </w:r>
+      <w:r>
+        <w:t>ocelot konfigurációs fájl:</w:t>
+      </w:r>
+    </w:p>
+    <w:p>
+      <w:pPr>
+        <w:pStyle w:val="Kd"/>
+      </w:pPr>
+      <w:proofErr w:type="spellStart"/>
+      <w:proofErr w:type="gramStart"/>
+      <w:r>
+        <w:t>builder.Configuration</w:t>
+      </w:r>
+      <w:proofErr w:type="spellEnd"/>
+      <w:proofErr w:type="gramEnd"/>
+    </w:p>
+    <w:p>
+      <w:pPr>
+        <w:pStyle w:val="Kd"/>
+      </w:pPr>
+      <w:r>
+        <w:t xml:space="preserve">    </w:t>
+      </w:r>
+      <w:proofErr w:type="gramStart"/>
+      <w:r>
+        <w:t>.</w:t>
+      </w:r>
+      <w:proofErr w:type="spellStart"/>
+      <w:r>
+        <w:t>AddOcelotWithSwaggerSupport</w:t>
+      </w:r>
+      <w:proofErr w:type="spellEnd"/>
+      <w:proofErr w:type="gramEnd"/>
+      <w:r>
+        <w:t>((</w:t>
+      </w:r>
+      <w:proofErr w:type="spellStart"/>
+      <w:r>
+        <w:t>options</w:t>
+      </w:r>
+      <w:proofErr w:type="spellEnd"/>
+      <w:r>
+        <w:t>) =&gt;</w:t>
+      </w:r>
+    </w:p>
+    <w:p>
+      <w:pPr>
+        <w:pStyle w:val="Kd"/>
+      </w:pPr>
+      <w:r>
+        <w:t xml:space="preserve">    {</w:t>
+      </w:r>
+    </w:p>
+    <w:p>
+      <w:pPr>
+        <w:pStyle w:val="Kd"/>
+      </w:pPr>
+      <w:r>
+        <w:t xml:space="preserve">        </w:t>
+      </w:r>
+      <w:proofErr w:type="spellStart"/>
+      <w:proofErr w:type="gramStart"/>
+      <w:r>
+        <w:t>options.Folder</w:t>
+      </w:r>
+      <w:proofErr w:type="spellEnd"/>
+      <w:proofErr w:type="gramEnd"/>
+      <w:r>
+        <w:t xml:space="preserve"> = "Routes";</w:t>
+      </w:r>
+    </w:p>
+    <w:p>
+      <w:pPr>
+        <w:pStyle w:val="Kd"/>
+      </w:pPr>
+      <w:r>
+        <w:t xml:space="preserve">        </w:t>
+      </w:r>
+      <w:proofErr w:type="spellStart"/>
+      <w:proofErr w:type="gramStart"/>
+      <w:r>
+        <w:t>options.FileOfSwaggerEndPoints</w:t>
+      </w:r>
+      <w:proofErr w:type="spellEnd"/>
+      <w:proofErr w:type="gramEnd"/>
+      <w:r>
+        <w:t xml:space="preserve"> = "</w:t>
+      </w:r>
+      <w:proofErr w:type="spellStart"/>
+      <w:r>
+        <w:t>ocelot.swagger</w:t>
+      </w:r>
+      <w:proofErr w:type="spellEnd"/>
+      <w:r>
+        <w:t>";</w:t>
+      </w:r>
+    </w:p>
+    <w:p>
+      <w:pPr>
+        <w:pStyle w:val="Kd"/>
+      </w:pPr>
+      <w:r>
+        <w:t xml:space="preserve">    })</w:t>
+      </w:r>
+      <w:r>
+        <w:t>;</w:t>
+      </w:r>
+    </w:p>
+    <w:p>
+      <w:r>
+        <w:t>A</w:t>
+      </w:r>
+      <w:r>
+        <w:t xml:space="preserve"> fájlok olyan konvenciót kaptak, hogy „ocelot.{konténer neve}.json”. </w:t>
+      </w:r>
+      <w:r>
+        <w:t xml:space="preserve">Emellett található egy </w:t>
+      </w:r>
+      <w:r>
+        <w:t>„</w:t>
+      </w:r>
+      <w:r>
+        <w:t>ocelot.ws.json</w:t>
+      </w:r>
+      <w:r>
+        <w:t>”</w:t>
+      </w:r>
+      <w:r>
+        <w:t xml:space="preserve"> fájl, ami a WebSocket </w:t>
+      </w:r>
+      <w:r>
+        <w:t>útvonalak megfelelő átirányításáért felel</w:t>
+      </w:r>
+      <w:r>
+        <w:t>,</w:t>
+      </w:r>
+      <w:r>
+        <w:t xml:space="preserve"> </w:t>
+      </w:r>
+      <w:r>
+        <w:t xml:space="preserve">és </w:t>
+      </w:r>
+      <w:r>
+        <w:t xml:space="preserve">egy </w:t>
+      </w:r>
+      <w:r>
+        <w:t>„</w:t>
+      </w:r>
+      <w:r>
+        <w:t>ocelot.swagger.json</w:t>
+      </w:r>
+      <w:r>
+        <w:t>”</w:t>
+      </w:r>
+      <w:r>
+        <w:t xml:space="preserve">, ami a </w:t>
+      </w:r>
+      <w:r>
+        <w:t>Swagger feldarabolásának beállításáért felel.</w:t>
+      </w:r>
+    </w:p>
+    <w:p>
+      <w:r>
+        <w:t xml:space="preserve">Ahhoz, hogy </w:t>
+      </w:r>
+      <w:r>
+        <w:t xml:space="preserve">fel tudjuk darabolni a kéréseket külön felületekre, ahhoz minden kérésnek tartalmaznia kell egy „SwaggerKey’ konfigurációs értéket, ami az ocelot.swagger.json </w:t>
+      </w:r>
+      <w:r>
+        <w:t>fájlban hozzápárosít egy belső swagger konfigurációt. Ebben a fájlban az értékek tartalmazzák a kulcsot, amit a kérésekbe rakunk, és a swagger felület beállításait. Például a felhasználókezelő konténer</w:t>
+      </w:r>
+      <w:r>
+        <w:t xml:space="preserve"> konfigurációs</w:t>
+      </w:r>
+      <w:r>
+        <w:t xml:space="preserve"> </w:t>
+      </w:r>
+      <w:r>
+        <w:t>értéke:</w:t>
+      </w:r>
+    </w:p>
+    <w:p>
+      <w:pPr>
+        <w:pStyle w:val="Kd"/>
+      </w:pPr>
+      <w:r>
+        <w:t>{</w:t>
+      </w:r>
+    </w:p>
+    <w:p>
+      <w:pPr>
+        <w:pStyle w:val="Kd"/>
+      </w:pPr>
+      <w:r>
+        <w:t xml:space="preserve">  "Key": "</w:t>
+      </w:r>
+      <w:proofErr w:type="spellStart"/>
+      <w:r>
+        <w:t>user</w:t>
+      </w:r>
+      <w:proofErr w:type="spellEnd"/>
+      <w:r>
+        <w:t>",</w:t>
+      </w:r>
+    </w:p>
+    <w:p>
+      <w:pPr>
+        <w:pStyle w:val="Kd"/>
+      </w:pPr>
+      <w:r>
+        <w:t xml:space="preserve">  "</w:t>
+      </w:r>
+      <w:proofErr w:type="spellStart"/>
+      <w:r>
+        <w:t>Config</w:t>
+      </w:r>
+      <w:proofErr w:type="spellEnd"/>
+      <w:r>
+        <w:t>": [</w:t>
+      </w:r>
+    </w:p>
+    <w:p>
+      <w:pPr>
+        <w:pStyle w:val="Kd"/>
+      </w:pPr>
+      <w:r>
+        <w:t xml:space="preserve">    {</w:t>
+      </w:r>
+    </w:p>
+    <w:p>
+      <w:pPr>
+        <w:pStyle w:val="Kd"/>
+      </w:pPr>
+      <w:r>
+        <w:t xml:space="preserve">      "</w:t>
+      </w:r>
+      <w:proofErr w:type="spellStart"/>
+      <w:r>
+        <w:t>Name</w:t>
+      </w:r>
+      <w:proofErr w:type="spellEnd"/>
+      <w:r>
+        <w:t>": "User API",</w:t>
+      </w:r>
+    </w:p>
+    <w:p>
+      <w:pPr>
+        <w:pStyle w:val="Kd"/>
+      </w:pPr>
+      <w:r>
+        <w:t xml:space="preserve">      "Version": "v1",</w:t>
+      </w:r>
+    </w:p>
+    <w:p>
+      <w:pPr>
+        <w:pStyle w:val="Kd"/>
+      </w:pPr>
+      <w:r>
+        <w:t xml:space="preserve">      "</w:t>
+      </w:r>
+      <w:proofErr w:type="spellStart"/>
+      <w:r>
+        <w:t>Url</w:t>
+      </w:r>
+      <w:proofErr w:type="spellEnd"/>
+      <w:r>
+        <w:t>": "http://user.api/swagger/v1/swagger.json"</w:t>
+      </w:r>
+    </w:p>
+    <w:p>
+      <w:pPr>
+        <w:pStyle w:val="Kd"/>
+      </w:pPr>
+      <w:r>
+        <w:t xml:space="preserve">    }</w:t>
+      </w:r>
+    </w:p>
+    <w:p>
+      <w:pPr>
+        <w:pStyle w:val="Kd"/>
+      </w:pPr>
+      <w:r>
+        <w:t xml:space="preserve">  ]</w:t>
+      </w:r>
+    </w:p>
+    <w:p>
+      <w:pPr>
+        <w:pStyle w:val="Kd"/>
+      </w:pPr>
+      <w:r>
+        <w:t>}</w:t>
+      </w:r>
+    </w:p>
+    <w:p>
+      <w:pPr>
+        <w:pStyle w:val="Cmsor2"/>
+      </w:pPr>
+      <w:bookmarkStart w:id="51" w:name="_Toc149845190"/>
       <w:r>
         <w:lastRenderedPageBreak/>
-        <w:t xml:space="preserve">Ezáltal a </w:t>
-      </w:r>
-      <w:proofErr w:type="spellStart"/>
-      <w:r>
-        <w:t>swagger</w:t>
-      </w:r>
-      <w:proofErr w:type="spellEnd"/>
-      <w:r>
-        <w:t xml:space="preserve"> beépített lapozója </w:t>
-      </w:r>
-      <w:r>
-        <w:t xml:space="preserve">segítségével tudjuk kiválasztani a megtekintendő konténerek </w:t>
-      </w:r>
-      <w:proofErr w:type="spellStart"/>
-      <w:r>
-        <w:t>swagger</w:t>
-      </w:r>
-      <w:proofErr w:type="spellEnd"/>
-      <w:r>
-        <w:t xml:space="preserve"> sémáit.</w:t>
-      </w:r>
-    </w:p>
-    <w:p>
-      <w:r>
-        <w:t xml:space="preserve">A könyvtár felhasználásánál nem csak a </w:t>
-      </w:r>
-      <w:proofErr w:type="spellStart"/>
-      <w:r>
-        <w:t>swagger</w:t>
-      </w:r>
-      <w:proofErr w:type="spellEnd"/>
-      <w:r>
-        <w:t xml:space="preserve"> felületet tudjuk felosztani, hanem az </w:t>
-      </w:r>
-      <w:proofErr w:type="spellStart"/>
+        <w:t>Kliensoldali funkciók</w:t>
+      </w:r>
+      <w:bookmarkEnd w:id="51"/>
+    </w:p>
+    <w:p>
+      <w:pPr>
+        <w:pStyle w:val="Cmsor3"/>
+      </w:pPr>
+      <w:bookmarkStart w:id="52" w:name="_Toc149845191"/>
+      <w:proofErr w:type="spellStart"/>
+      <w:r>
+        <w:t>Dotenv</w:t>
+      </w:r>
+      <w:bookmarkEnd w:id="52"/>
+      <w:proofErr w:type="spellEnd"/>
+    </w:p>
+    <w:p>
+      <w:r>
+        <w:t xml:space="preserve">A könyvtár felhasználásánál a cél az volt, hogy verziókezelés nélkül, de a beépített </w:t>
+      </w:r>
+      <w:r>
+        <w:t>módszerrel lehessen kezelni a környezeti változókat.</w:t>
+      </w:r>
+      <w:r>
+        <w:t xml:space="preserve"> Az implementáció során </w:t>
+      </w:r>
       <w:proofErr w:type="gramStart"/>
       <w:r>
-        <w:t>ocelot.json</w:t>
+        <w:t>egy .</w:t>
+      </w:r>
+      <w:proofErr w:type="spellStart"/>
+      <w:r>
+        <w:t>env</w:t>
       </w:r>
       <w:proofErr w:type="spellEnd"/>
       <w:proofErr w:type="gramEnd"/>
       <w:r>
-        <w:t xml:space="preserve"> konfigurációs értékeket is szétszedhetjük külön JSON fájlokba. </w:t>
-      </w:r>
-      <w:r>
-        <w:t xml:space="preserve">Ehhez a könyvtár regisztrálásakor meg kell határoznunk, hogy milyen útvonalon található ez a könyvtár. </w:t>
-      </w:r>
-      <w:r>
-        <w:t>Ebben a projektben</w:t>
+        <w:t xml:space="preserve"> nevű verziókezeletlen fájlban helyezzük el a </w:t>
+      </w:r>
+      <w:r>
+        <w:t>konfigurációs értékeket, például:</w:t>
+      </w:r>
+    </w:p>
+    <w:p>
+      <w:pPr>
+        <w:pStyle w:val="Kd"/>
+      </w:pPr>
+      <w:proofErr w:type="spellStart"/>
+      <w:r>
+        <w:t>baseUrl</w:t>
+      </w:r>
+      <w:proofErr w:type="spellEnd"/>
+      <w:r>
+        <w:t>=http://localhost:5000/api</w:t>
+      </w:r>
+    </w:p>
+    <w:p>
+      <w:r>
+        <w:t xml:space="preserve">Viszont ezeket az értékeket a </w:t>
+      </w:r>
+      <w:r>
+        <w:t xml:space="preserve">környezetfüggő </w:t>
+      </w:r>
+      <w:proofErr w:type="spellStart"/>
+      <w:r>
+        <w:t>environment</w:t>
+      </w:r>
+      <w:proofErr w:type="spellEnd"/>
+      <w:r>
+        <w:t xml:space="preserve"> konfigurációs fájlokból akarjuk felhasználni.</w:t>
+      </w:r>
+      <w:r>
+        <w:t xml:space="preserve"> Ehhez ezek a fájlok kikerültek a verziókezelésből, és megvalósításra került egy </w:t>
+      </w:r>
+      <w:proofErr w:type="spellStart"/>
+      <w:r>
+        <w:t>config</w:t>
+      </w:r>
+      <w:proofErr w:type="spellEnd"/>
+      <w:r>
+        <w:t xml:space="preserve"> script, ami </w:t>
+      </w:r>
+      <w:proofErr w:type="gramStart"/>
+      <w:r>
+        <w:t>a .</w:t>
+      </w:r>
+      <w:proofErr w:type="spellStart"/>
+      <w:r>
+        <w:t>env</w:t>
+      </w:r>
+      <w:proofErr w:type="spellEnd"/>
+      <w:proofErr w:type="gramEnd"/>
+      <w:r>
+        <w:t xml:space="preserve"> értékekkel párhuzamosan létrehozza ezeket az </w:t>
+      </w:r>
+      <w:proofErr w:type="spellStart"/>
+      <w:r>
+        <w:t>environment</w:t>
+      </w:r>
+      <w:proofErr w:type="spellEnd"/>
+      <w:r>
+        <w:t xml:space="preserve"> fájlokat.</w:t>
+      </w:r>
+      <w:r>
+        <w:t xml:space="preserve"> Ez a script a </w:t>
+      </w:r>
+      <w:proofErr w:type="spellStart"/>
+      <w:r>
+        <w:t>ts-node</w:t>
+      </w:r>
+      <w:proofErr w:type="spellEnd"/>
+      <w:r>
+        <w:t xml:space="preserve"> segítségével futtatható, és a </w:t>
+      </w:r>
+      <w:proofErr w:type="spellStart"/>
+      <w:proofErr w:type="gramStart"/>
+      <w:r>
+        <w:t>package.jsonbe</w:t>
+      </w:r>
+      <w:proofErr w:type="spellEnd"/>
+      <w:proofErr w:type="gramEnd"/>
+      <w:r>
+        <w:t xml:space="preserve"> beépítésre került</w:t>
+      </w:r>
+      <w:r>
+        <w:t xml:space="preserve"> az alábbi módon:</w:t>
+      </w:r>
+    </w:p>
+    <w:p>
+      <w:pPr>
+        <w:pStyle w:val="Kd"/>
+      </w:pPr>
+      <w:r>
+        <w:t>"</w:t>
+      </w:r>
+      <w:proofErr w:type="spellStart"/>
+      <w:r>
+        <w:t>config</w:t>
+      </w:r>
+      <w:proofErr w:type="spellEnd"/>
+      <w:r>
+        <w:t>": "</w:t>
+      </w:r>
+      <w:proofErr w:type="spellStart"/>
+      <w:r>
+        <w:t>ts-</w:t>
+      </w:r>
+      <w:proofErr w:type="gramStart"/>
+      <w:r>
+        <w:t>node</w:t>
+      </w:r>
+      <w:proofErr w:type="spellEnd"/>
+      <w:r>
+        <w:t xml:space="preserve"> .</w:t>
+      </w:r>
+      <w:proofErr w:type="gramEnd"/>
+      <w:r>
+        <w:t>/</w:t>
+      </w:r>
+      <w:proofErr w:type="spellStart"/>
+      <w:r>
+        <w:t>scripts</w:t>
+      </w:r>
+      <w:proofErr w:type="spellEnd"/>
+      <w:r>
+        <w:t>/</w:t>
+      </w:r>
+      <w:proofErr w:type="spellStart"/>
+      <w:r>
+        <w:t>setenv.ts</w:t>
+      </w:r>
+      <w:proofErr w:type="spellEnd"/>
+      <w:r>
+        <w:t>",</w:t>
+      </w:r>
+    </w:p>
+    <w:p>
+      <w:pPr>
+        <w:pStyle w:val="Kd"/>
+      </w:pPr>
+      <w:r>
+        <w:t>"start": "</w:t>
+      </w:r>
+      <w:proofErr w:type="spellStart"/>
+      <w:r>
+        <w:t>npm</w:t>
+      </w:r>
+      <w:proofErr w:type="spellEnd"/>
+      <w:r>
+        <w:t xml:space="preserve"> </w:t>
+      </w:r>
+      <w:proofErr w:type="spellStart"/>
+      <w:r>
+        <w:t>run</w:t>
+      </w:r>
+      <w:proofErr w:type="spellEnd"/>
+      <w:r>
+        <w:t xml:space="preserve"> </w:t>
+      </w:r>
+      <w:proofErr w:type="spellStart"/>
+      <w:r>
+        <w:t>config</w:t>
+      </w:r>
+      <w:proofErr w:type="spellEnd"/>
+      <w:r>
+        <w:t xml:space="preserve"> -- --</w:t>
+      </w:r>
+      <w:proofErr w:type="spellStart"/>
+      <w:r>
+        <w:t>env</w:t>
+      </w:r>
+      <w:proofErr w:type="spellEnd"/>
+      <w:r>
+        <w:t>=</w:t>
+      </w:r>
+      <w:proofErr w:type="spellStart"/>
+      <w:r>
+        <w:t>dev</w:t>
+      </w:r>
+      <w:proofErr w:type="spellEnd"/>
+      <w:r>
+        <w:t xml:space="preserve"> &amp;&amp; </w:t>
+      </w:r>
+      <w:proofErr w:type="spellStart"/>
+      <w:r>
+        <w:t>ng</w:t>
+      </w:r>
+      <w:proofErr w:type="spellEnd"/>
+      <w:r>
+        <w:t xml:space="preserve"> </w:t>
+      </w:r>
+      <w:proofErr w:type="spellStart"/>
+      <w:r>
+        <w:t>serve</w:t>
+      </w:r>
+      <w:proofErr w:type="spellEnd"/>
+      <w:r>
+        <w:t>",</w:t>
+      </w:r>
+    </w:p>
+    <w:p>
+      <w:pPr>
+        <w:pStyle w:val="Kd"/>
+      </w:pPr>
+      <w:r>
+        <w:t>"</w:t>
+      </w:r>
+      <w:proofErr w:type="spellStart"/>
+      <w:r>
+        <w:t>build</w:t>
+      </w:r>
+      <w:proofErr w:type="spellEnd"/>
+      <w:r>
+        <w:t>": "</w:t>
+      </w:r>
+      <w:proofErr w:type="spellStart"/>
+      <w:r>
+        <w:t>npm</w:t>
+      </w:r>
+      <w:proofErr w:type="spellEnd"/>
+      <w:r>
+        <w:t xml:space="preserve"> </w:t>
+      </w:r>
+      <w:proofErr w:type="spellStart"/>
+      <w:r>
+        <w:t>run</w:t>
+      </w:r>
+      <w:proofErr w:type="spellEnd"/>
+      <w:r>
+        <w:t xml:space="preserve"> </w:t>
+      </w:r>
+      <w:proofErr w:type="spellStart"/>
+      <w:r>
+        <w:t>config</w:t>
+      </w:r>
+      <w:proofErr w:type="spellEnd"/>
+      <w:r>
+        <w:t xml:space="preserve"> -- --</w:t>
+      </w:r>
+      <w:proofErr w:type="spellStart"/>
+      <w:r>
+        <w:t>env</w:t>
+      </w:r>
+      <w:proofErr w:type="spellEnd"/>
+      <w:r>
+        <w:t>=</w:t>
+      </w:r>
+      <w:proofErr w:type="spellStart"/>
+      <w:r>
+        <w:t>prod</w:t>
+      </w:r>
+      <w:proofErr w:type="spellEnd"/>
+      <w:r>
+        <w:t xml:space="preserve"> &amp;&amp; </w:t>
+      </w:r>
+      <w:proofErr w:type="spellStart"/>
+      <w:r>
+        <w:t>ng</w:t>
+      </w:r>
+      <w:proofErr w:type="spellEnd"/>
+      <w:r>
+        <w:t xml:space="preserve"> </w:t>
+      </w:r>
+      <w:proofErr w:type="spellStart"/>
+      <w:r>
+        <w:t>build</w:t>
+      </w:r>
+      <w:proofErr w:type="spellEnd"/>
+      <w:r>
+        <w:t>",</w:t>
+      </w:r>
+    </w:p>
+    <w:p>
+      <w:r>
+        <w:t>Ezáltal az alkalmazás indítása</w:t>
+      </w:r>
+      <w:r>
+        <w:t xml:space="preserve"> előtt betölti a </w:t>
+      </w:r>
+      <w:r>
+        <w:t>környezeti változókat, ha szükséges.</w:t>
+      </w:r>
+    </w:p>
+    <w:p>
+      <w:pPr>
+        <w:pStyle w:val="Cmsor3"/>
+      </w:pPr>
+      <w:bookmarkStart w:id="53" w:name="_Toc149845192"/>
+      <w:r>
+        <w:t>Témák</w:t>
+      </w:r>
+      <w:bookmarkEnd w:id="53"/>
+    </w:p>
+    <w:p>
+      <w:r>
+        <w:t xml:space="preserve">Kétféle </w:t>
+      </w:r>
+      <w:proofErr w:type="spellStart"/>
+      <w:r>
+        <w:t>Angular</w:t>
+      </w:r>
+      <w:proofErr w:type="spellEnd"/>
+      <w:r>
+        <w:t xml:space="preserve"> </w:t>
+      </w:r>
+      <w:proofErr w:type="spellStart"/>
+      <w:r>
+        <w:t>Material</w:t>
+      </w:r>
+      <w:proofErr w:type="spellEnd"/>
+      <w:r>
+        <w:t xml:space="preserve"> alapú </w:t>
+      </w:r>
+      <w:r>
+        <w:t>téma lett megvalósítva. Egy kék alapú világos, és egy rózsaszín alapú sötét téma.</w:t>
+      </w:r>
+      <w:r>
+        <w:t xml:space="preserve"> A </w:t>
+      </w:r>
+      <w:r>
+        <w:t>tém</w:t>
+      </w:r>
+      <w:r>
+        <w:t xml:space="preserve">ák beállításai </w:t>
+      </w:r>
+      <w:r>
+        <w:t xml:space="preserve">ki lettek szervezve a </w:t>
+      </w:r>
+      <w:proofErr w:type="spellStart"/>
+      <w:r>
+        <w:t>sushi-</w:t>
+      </w:r>
+      <w:proofErr w:type="gramStart"/>
+      <w:r>
+        <w:t>theme.scss</w:t>
+      </w:r>
+      <w:proofErr w:type="spellEnd"/>
+      <w:proofErr w:type="gramEnd"/>
+      <w:r>
+        <w:t xml:space="preserve"> fájlba, amit egyedül a </w:t>
+      </w:r>
+      <w:proofErr w:type="spellStart"/>
+      <w:r>
+        <w:t>styles.scss</w:t>
+      </w:r>
+      <w:proofErr w:type="spellEnd"/>
+      <w:r>
+        <w:t xml:space="preserve"> használ fel.</w:t>
+      </w:r>
+    </w:p>
+    <w:p>
+      <w:r>
+        <w:t>Az alkalmazás alapértelmezett témája a világos, ami</w:t>
+      </w:r>
+      <w:r>
+        <w:t>t a sötéttel tudunk felülírni Cookie-</w:t>
+      </w:r>
+      <w:proofErr w:type="spellStart"/>
+      <w:r>
+        <w:t>val</w:t>
+      </w:r>
+      <w:proofErr w:type="spellEnd"/>
+      <w:r>
+        <w:t xml:space="preserve"> vezérelve.</w:t>
+      </w:r>
+      <w:r>
+        <w:t xml:space="preserve"> Ez a vezérlés úgy működik, hogy a </w:t>
+      </w:r>
+      <w:r>
+        <w:t xml:space="preserve">body tagnek a </w:t>
+      </w:r>
+      <w:proofErr w:type="spellStart"/>
+      <w:r>
+        <w:t>css</w:t>
+      </w:r>
+      <w:proofErr w:type="spellEnd"/>
+      <w:r>
+        <w:t xml:space="preserve"> osztályát állítjuk </w:t>
+      </w:r>
+      <w:proofErr w:type="spellStart"/>
+      <w:r>
+        <w:t>light</w:t>
+      </w:r>
+      <w:proofErr w:type="spellEnd"/>
+      <w:r>
+        <w:t>-</w:t>
+      </w:r>
+      <w:proofErr w:type="spellStart"/>
+      <w:r>
+        <w:t>theme</w:t>
+      </w:r>
+      <w:proofErr w:type="spellEnd"/>
+      <w:r>
+        <w:t xml:space="preserve">-re vagy </w:t>
+      </w:r>
+      <w:proofErr w:type="spellStart"/>
+      <w:r>
+        <w:t>dark</w:t>
+      </w:r>
+      <w:proofErr w:type="spellEnd"/>
+      <w:r>
+        <w:t>-</w:t>
+      </w:r>
+      <w:proofErr w:type="spellStart"/>
+      <w:r>
+        <w:t>theme</w:t>
+      </w:r>
+      <w:proofErr w:type="spellEnd"/>
+      <w:r>
+        <w:t>-re.</w:t>
+      </w:r>
+      <w:r>
+        <w:t xml:space="preserve"> Ezáltal tudjuk a témát </w:t>
+      </w:r>
+      <w:proofErr w:type="spellStart"/>
+      <w:r>
+        <w:t>css</w:t>
+      </w:r>
+      <w:proofErr w:type="spellEnd"/>
+      <w:r>
+        <w:t xml:space="preserve"> osztályokon belül kezelni. Például a fő </w:t>
+      </w:r>
+      <w:r>
+        <w:t>téma regisztráció:</w:t>
+      </w:r>
+    </w:p>
+    <w:p>
+      <w:pPr>
+        <w:pStyle w:val="Kd"/>
+      </w:pPr>
+      <w:r>
+        <w:t xml:space="preserve">@include </w:t>
+      </w:r>
+      <w:proofErr w:type="spellStart"/>
+      <w:r>
+        <w:t>mat.all-component-themes</w:t>
+      </w:r>
+      <w:proofErr w:type="spellEnd"/>
+      <w:r>
+        <w:t>($</w:t>
+      </w:r>
+      <w:proofErr w:type="spellStart"/>
+      <w:r>
+        <w:t>light-theme</w:t>
+      </w:r>
+      <w:proofErr w:type="spellEnd"/>
+      <w:r>
+        <w:t>);</w:t>
+      </w:r>
+    </w:p>
+    <w:p>
+      <w:pPr>
+        <w:pStyle w:val="Kd"/>
+      </w:pPr>
+      <w:proofErr w:type="gramStart"/>
+      <w:r>
+        <w:t>.</w:t>
+      </w:r>
+      <w:proofErr w:type="spellStart"/>
+      <w:r>
+        <w:t>dark</w:t>
+      </w:r>
+      <w:proofErr w:type="gramEnd"/>
+      <w:r>
+        <w:t>-theme</w:t>
+      </w:r>
+      <w:proofErr w:type="spellEnd"/>
+      <w:r>
+        <w:t xml:space="preserve"> {</w:t>
+      </w:r>
+    </w:p>
+    <w:p>
+      <w:pPr>
+        <w:pStyle w:val="Kd"/>
+      </w:pPr>
+      <w:r>
+        <w:t xml:space="preserve">  @include </w:t>
+      </w:r>
+      <w:proofErr w:type="spellStart"/>
+      <w:r>
+        <w:t>mat.all-component-colors</w:t>
+      </w:r>
+      <w:proofErr w:type="spellEnd"/>
+      <w:r>
+        <w:t>($</w:t>
+      </w:r>
+      <w:proofErr w:type="spellStart"/>
+      <w:r>
+        <w:t>dark-theme</w:t>
+      </w:r>
+      <w:proofErr w:type="spellEnd"/>
+      <w:r>
+        <w:t>);</w:t>
+      </w:r>
+    </w:p>
+    <w:p>
+      <w:pPr>
+        <w:pStyle w:val="Kd"/>
+      </w:pPr>
+      <w:r>
+        <w:t>}</w:t>
+      </w:r>
+    </w:p>
+    <w:p>
+      <w:r>
+        <w:t xml:space="preserve">Ezzel betöltjük alapértelmezetten a világos téma beállításait. Ettől a sötét téma csak a színbeállításokban tér el, ezért elegendő a sötét osztályon belül csak a </w:t>
+      </w:r>
+      <w:r>
+        <w:t>színeket átállítani.</w:t>
+      </w:r>
+    </w:p>
+    <w:p>
+      <w:r>
+        <w:t>Ahhoz, hogy</w:t>
       </w:r>
       <w:r>
         <w:t xml:space="preserve"> a </w:t>
       </w:r>
       <w:proofErr w:type="spellStart"/>
       <w:r>
-        <w:t>Routes</w:t>
-      </w:r>
-      <w:proofErr w:type="spellEnd"/>
-      <w:r>
-        <w:t xml:space="preserve"> mappában található minden </w:t>
-      </w:r>
-      <w:r>
-        <w:t>ocelot konfigurációs fájl:</w:t>
+        <w:t>Material</w:t>
+      </w:r>
+      <w:proofErr w:type="spellEnd"/>
+      <w:r>
+        <w:t xml:space="preserve"> színeit hatékonyan lehessen használni nem </w:t>
+      </w:r>
+      <w:proofErr w:type="spellStart"/>
+      <w:r>
+        <w:t>Angularos</w:t>
+      </w:r>
+      <w:proofErr w:type="spellEnd"/>
+      <w:r>
+        <w:t xml:space="preserve"> komponenseken is, </w:t>
+      </w:r>
+      <w:r>
+        <w:t xml:space="preserve">segédváltozók lettek bevezetve. A segédváltozók nélkül minden </w:t>
+      </w:r>
+      <w:r>
+        <w:lastRenderedPageBreak/>
+        <w:t xml:space="preserve">komponensben </w:t>
+      </w:r>
+      <w:r>
+        <w:t xml:space="preserve">hivatkozni kéne a </w:t>
+      </w:r>
+      <w:proofErr w:type="spellStart"/>
+      <w:r>
+        <w:t>Material</w:t>
+      </w:r>
+      <w:proofErr w:type="spellEnd"/>
+      <w:r>
+        <w:t xml:space="preserve"> könyvtárra, ami megterheli a stílus betöltését. Helyette a segédváltozók </w:t>
+      </w:r>
+      <w:r>
+        <w:t xml:space="preserve">globálisan megtalálhatóak az alkalmazásban, így </w:t>
+      </w:r>
+      <w:r>
+        <w:t>egyéb komponensek betöltése nélkül lehet rájuk hivatkozni</w:t>
+      </w:r>
+      <w:r>
+        <w:t>, például:</w:t>
       </w:r>
     </w:p>
     <w:p>
@@ -14314,32 +15306,218 @@
         <w:pStyle w:val="Kd"/>
       </w:pPr>
       <w:proofErr w:type="spellStart"/>
+      <w:r>
+        <w:t>background-color</w:t>
+      </w:r>
+      <w:proofErr w:type="spellEnd"/>
+      <w:r>
+        <w:t xml:space="preserve">: </w:t>
+      </w:r>
       <w:proofErr w:type="gramStart"/>
       <w:r>
-        <w:t>builder.Configuration</w:t>
-      </w:r>
-      <w:proofErr w:type="spellEnd"/>
+        <w:t>var(</w:t>
+      </w:r>
       <w:proofErr w:type="gramEnd"/>
+      <w:r>
+        <w:t>--</w:t>
+      </w:r>
+      <w:proofErr w:type="spellStart"/>
+      <w:r>
+        <w:t>color-primary</w:t>
+      </w:r>
+      <w:proofErr w:type="spellEnd"/>
+      <w:r>
+        <w:t>);</w:t>
+      </w:r>
+    </w:p>
+    <w:p>
+      <w:r>
+        <w:t xml:space="preserve">A </w:t>
+      </w:r>
+      <w:r>
+        <w:t xml:space="preserve">változókat egy mixin segítségével töltjük be, ami létrehoz egyszerre egy </w:t>
+      </w:r>
+      <w:proofErr w:type="spellStart"/>
+      <w:r>
+        <w:t>hex</w:t>
+      </w:r>
+      <w:proofErr w:type="spellEnd"/>
+      <w:r>
+        <w:t xml:space="preserve"> alapú és egy </w:t>
+      </w:r>
+      <w:proofErr w:type="spellStart"/>
+      <w:r>
+        <w:t>rgb</w:t>
+      </w:r>
+      <w:proofErr w:type="spellEnd"/>
+      <w:r>
+        <w:t xml:space="preserve"> alapó változót is:</w:t>
+      </w:r>
     </w:p>
     <w:p>
       <w:pPr>
         <w:pStyle w:val="Kd"/>
       </w:pPr>
       <w:r>
-        <w:t xml:space="preserve">    </w:t>
-      </w:r>
+        <w:t xml:space="preserve">@mixin </w:t>
+      </w:r>
+      <w:proofErr w:type="spellStart"/>
       <w:proofErr w:type="gramStart"/>
       <w:r>
+        <w:t>addColor</w:t>
+      </w:r>
+      <w:proofErr w:type="spellEnd"/>
+      <w:r>
+        <w:t>(</w:t>
+      </w:r>
+      <w:proofErr w:type="gramEnd"/>
+      <w:r>
+        <w:t>$</w:t>
+      </w:r>
+      <w:proofErr w:type="spellStart"/>
+      <w:r>
+        <w:t>color</w:t>
+      </w:r>
+      <w:proofErr w:type="spellEnd"/>
+      <w:r>
+        <w:t>, $</w:t>
+      </w:r>
+      <w:proofErr w:type="spellStart"/>
+      <w:r>
+        <w:t>value</w:t>
+      </w:r>
+      <w:proofErr w:type="spellEnd"/>
+      <w:r>
+        <w:t>) {</w:t>
+      </w:r>
+    </w:p>
+    <w:p>
+      <w:pPr>
+        <w:pStyle w:val="Kd"/>
+      </w:pPr>
+      <w:r>
+        <w:t xml:space="preserve">  --</w:t>
+      </w:r>
+      <w:proofErr w:type="spellStart"/>
+      <w:r>
+        <w:t>color</w:t>
+      </w:r>
+      <w:proofErr w:type="spellEnd"/>
+      <w:r>
+        <w:t>-#{$</w:t>
+      </w:r>
+      <w:proofErr w:type="spellStart"/>
+      <w:r>
+        <w:t>color</w:t>
+      </w:r>
+      <w:proofErr w:type="spellEnd"/>
+      <w:r>
+        <w:t>}: #{$value};</w:t>
+      </w:r>
+    </w:p>
+    <w:p>
+      <w:pPr>
+        <w:pStyle w:val="Kd"/>
+      </w:pPr>
+      <w:r>
+        <w:t xml:space="preserve">  --</w:t>
+      </w:r>
+      <w:proofErr w:type="spellStart"/>
+      <w:r>
+        <w:t>color</w:t>
+      </w:r>
+      <w:proofErr w:type="spellEnd"/>
+      <w:r>
+        <w:t>-#{$</w:t>
+      </w:r>
+      <w:proofErr w:type="spellStart"/>
+      <w:proofErr w:type="gramStart"/>
+      <w:r>
+        <w:t>color</w:t>
+      </w:r>
+      <w:proofErr w:type="spellEnd"/>
+      <w:r>
+        <w:t>}-</w:t>
+      </w:r>
+      <w:proofErr w:type="spellStart"/>
+      <w:proofErr w:type="gramEnd"/>
+      <w:r>
+        <w:t>rgb</w:t>
+      </w:r>
+      <w:proofErr w:type="spellEnd"/>
+      <w:r>
+        <w:t>: #{red($value)}, #{green($value)}, #{blue($value)};</w:t>
+      </w:r>
+    </w:p>
+    <w:p>
+      <w:pPr>
+        <w:pStyle w:val="Kd"/>
+      </w:pPr>
+      <w:r>
+        <w:t>}</w:t>
+      </w:r>
+    </w:p>
+    <w:p>
+      <w:r>
+        <w:t xml:space="preserve">Ehhez a </w:t>
+      </w:r>
+      <w:proofErr w:type="spellStart"/>
+      <w:r>
+        <w:t>mixinhez</w:t>
+      </w:r>
+      <w:proofErr w:type="spellEnd"/>
+      <w:r>
+        <w:t xml:space="preserve"> a változókat egy listából olvassuk ki, ami tartalmaz </w:t>
+      </w:r>
+      <w:proofErr w:type="spellStart"/>
+      <w:r>
+        <w:t>Materialból</w:t>
+      </w:r>
+      <w:proofErr w:type="spellEnd"/>
+      <w:r>
+        <w:t xml:space="preserve"> hozott értékeket és saját értékeket is.</w:t>
+      </w:r>
+    </w:p>
+    <w:p>
+      <w:pPr>
+        <w:pStyle w:val="Kd"/>
+      </w:pPr>
+      <w:proofErr w:type="gramStart"/>
+      <w:r>
+        <w:t>:</w:t>
+      </w:r>
+      <w:proofErr w:type="spellStart"/>
+      <w:r>
+        <w:t>root</w:t>
+      </w:r>
+      <w:proofErr w:type="spellEnd"/>
+      <w:proofErr w:type="gramEnd"/>
+      <w:r>
+        <w:t xml:space="preserve"> {</w:t>
+      </w:r>
+    </w:p>
+    <w:p>
+      <w:pPr>
+        <w:pStyle w:val="Kd"/>
+      </w:pPr>
+      <w:r>
+        <w:t xml:space="preserve">  </w:t>
+      </w:r>
+      <w:proofErr w:type="gramStart"/>
+      <w:r>
         <w:t>.</w:t>
       </w:r>
       <w:proofErr w:type="spellStart"/>
       <w:r>
-        <w:t>AddOcelotWithSwaggerSupport</w:t>
-      </w:r>
-      <w:proofErr w:type="spellEnd"/>
+        <w:t>light</w:t>
+      </w:r>
       <w:proofErr w:type="gramEnd"/>
       <w:r>
-        <w:t>((options) =&gt;</w:t>
+        <w:t>-theme</w:t>
+      </w:r>
+      <w:proofErr w:type="spellEnd"/>
+      <w:r>
+        <w:t xml:space="preserve"> {</w:t>
       </w:r>
     </w:p>
     <w:p>
@@ -14347,7 +15525,23 @@
         <w:pStyle w:val="Kd"/>
       </w:pPr>
       <w:r>
-        <w:t xml:space="preserve">    {</w:t>
+        <w:t xml:space="preserve">    @each $</w:t>
+      </w:r>
+      <w:proofErr w:type="spellStart"/>
+      <w:r>
+        <w:t>color</w:t>
+      </w:r>
+      <w:proofErr w:type="spellEnd"/>
+      <w:r>
+        <w:t xml:space="preserve"> in $</w:t>
+      </w:r>
+      <w:proofErr w:type="spellStart"/>
+      <w:r>
+        <w:t>colors</w:t>
+      </w:r>
+      <w:proofErr w:type="spellEnd"/>
+      <w:r>
+        <w:t xml:space="preserve"> {</w:t>
       </w:r>
     </w:p>
     <w:p>
@@ -14355,25 +15549,20 @@
         <w:pStyle w:val="Kd"/>
       </w:pPr>
       <w:r>
-        <w:t xml:space="preserve">        </w:t>
+        <w:t xml:space="preserve">      @include </w:t>
       </w:r>
       <w:proofErr w:type="spellStart"/>
       <w:proofErr w:type="gramStart"/>
       <w:r>
-        <w:t>options.Folder</w:t>
-      </w:r>
-      <w:proofErr w:type="spellEnd"/>
+        <w:t>addColor</w:t>
+      </w:r>
+      <w:proofErr w:type="spellEnd"/>
+      <w:r>
+        <w:t>(</w:t>
+      </w:r>
       <w:proofErr w:type="gramEnd"/>
       <w:r>
-        <w:t xml:space="preserve"> = "</w:t>
-      </w:r>
-      <w:proofErr w:type="spellStart"/>
-      <w:r>
-        <w:t>Routes</w:t>
-      </w:r>
-      <w:proofErr w:type="spellEnd"/>
-      <w:r>
-        <w:t>";</w:t>
+        <w:t>…);</w:t>
       </w:r>
     </w:p>
     <w:p>
@@ -14381,25 +15570,39 @@
         <w:pStyle w:val="Kd"/>
       </w:pPr>
       <w:r>
-        <w:t xml:space="preserve">        </w:t>
-      </w:r>
-      <w:proofErr w:type="spellStart"/>
+        <w:t xml:space="preserve">    }</w:t>
+      </w:r>
+    </w:p>
+    <w:p>
+      <w:pPr>
+        <w:pStyle w:val="Kd"/>
+      </w:pPr>
+      <w:r>
+        <w:t xml:space="preserve">  }</w:t>
+      </w:r>
+    </w:p>
+    <w:p>
+      <w:pPr>
+        <w:pStyle w:val="Kd"/>
+      </w:pPr>
+      <w:r>
+        <w:t xml:space="preserve">  </w:t>
+      </w:r>
       <w:proofErr w:type="gramStart"/>
       <w:r>
-        <w:t>options.FileOfSwaggerEndPoints</w:t>
-      </w:r>
-      <w:proofErr w:type="spellEnd"/>
+        <w:t>.</w:t>
+      </w:r>
+      <w:proofErr w:type="spellStart"/>
+      <w:r>
+        <w:t>dark</w:t>
+      </w:r>
       <w:proofErr w:type="gramEnd"/>
       <w:r>
-        <w:t xml:space="preserve"> = "</w:t>
-      </w:r>
-      <w:proofErr w:type="spellStart"/>
-      <w:r>
-        <w:t>ocelot.swagger</w:t>
-      </w:r>
-      <w:proofErr w:type="spellEnd"/>
-      <w:r>
-        <w:t>";</w:t>
+        <w:t>-theme</w:t>
+      </w:r>
+      <w:proofErr w:type="spellEnd"/>
+      <w:r>
+        <w:t xml:space="preserve"> {</w:t>
       </w:r>
     </w:p>
     <w:p>
@@ -14407,1428 +15610,285 @@
         <w:pStyle w:val="Kd"/>
       </w:pPr>
       <w:r>
-        <w:t xml:space="preserve">    })</w:t>
-      </w:r>
-      <w:r>
-        <w:t>;</w:t>
-      </w:r>
-    </w:p>
-    <w:p>
-      <w:r>
-        <w:t>A</w:t>
-      </w:r>
-      <w:r>
-        <w:t xml:space="preserve"> fájlok olyan konvenciót kaptak, hogy „</w:t>
-      </w:r>
+        <w:t xml:space="preserve">    @each $</w:t>
+      </w:r>
+      <w:proofErr w:type="spellStart"/>
+      <w:r>
+        <w:t>color</w:t>
+      </w:r>
+      <w:proofErr w:type="spellEnd"/>
+      <w:r>
+        <w:t xml:space="preserve"> in $</w:t>
+      </w:r>
+      <w:proofErr w:type="spellStart"/>
+      <w:r>
+        <w:t>colors-dark</w:t>
+      </w:r>
+      <w:proofErr w:type="spellEnd"/>
+      <w:r>
+        <w:t xml:space="preserve"> {</w:t>
+      </w:r>
+    </w:p>
+    <w:p>
+      <w:pPr>
+        <w:pStyle w:val="Kd"/>
+      </w:pPr>
+      <w:r>
+        <w:t xml:space="preserve">      @include </w:t>
+      </w:r>
+      <w:proofErr w:type="spellStart"/>
       <w:proofErr w:type="gramStart"/>
       <w:r>
-        <w:t>ocelot.{</w:t>
+        <w:t>addColor</w:t>
+      </w:r>
+      <w:proofErr w:type="spellEnd"/>
+      <w:r>
+        <w:t>(</w:t>
       </w:r>
       <w:proofErr w:type="gramEnd"/>
       <w:r>
-        <w:t>konténer neve}.</w:t>
-      </w:r>
-      <w:proofErr w:type="spellStart"/>
-      <w:r>
-        <w:t>json</w:t>
-      </w:r>
-      <w:proofErr w:type="spellEnd"/>
-      <w:r>
-        <w:t xml:space="preserve">”. </w:t>
-      </w:r>
-      <w:r>
-        <w:t xml:space="preserve">Emellett található egy </w:t>
+        <w:t>…);</w:t>
+      </w:r>
+    </w:p>
+    <w:p>
+      <w:pPr>
+        <w:pStyle w:val="Kd"/>
+      </w:pPr>
+      <w:r>
+        <w:t xml:space="preserve">    }</w:t>
+      </w:r>
+    </w:p>
+    <w:p>
+      <w:pPr>
+        <w:pStyle w:val="Kd"/>
+      </w:pPr>
+      <w:r>
+        <w:t xml:space="preserve">  }</w:t>
+      </w:r>
+    </w:p>
+    <w:p>
+      <w:pPr>
+        <w:pStyle w:val="Kd"/>
+      </w:pPr>
+      <w:r>
+        <w:t>}</w:t>
+      </w:r>
+    </w:p>
+    <w:p>
+      <w:pPr>
+        <w:pStyle w:val="Cmsor3"/>
+      </w:pPr>
+      <w:bookmarkStart w:id="54" w:name="_Toc149845193"/>
+      <w:proofErr w:type="spellStart"/>
+      <w:r>
+        <w:t>Nyelvesítés</w:t>
+      </w:r>
+      <w:bookmarkEnd w:id="54"/>
+      <w:proofErr w:type="spellEnd"/>
+    </w:p>
+    <w:p>
+      <w:r>
+        <w:t xml:space="preserve">A </w:t>
+      </w:r>
+      <w:proofErr w:type="spellStart"/>
+      <w:r>
+        <w:t>nyelvesítés</w:t>
+      </w:r>
+      <w:proofErr w:type="spellEnd"/>
+      <w:r>
+        <w:t xml:space="preserve"> megvalósításához az </w:t>
+      </w:r>
+      <w:proofErr w:type="spellStart"/>
+      <w:r>
+        <w:t>ngx-translate</w:t>
+      </w:r>
+      <w:proofErr w:type="spellEnd"/>
+      <w:r>
+        <w:t xml:space="preserve"> könyvtár volt használva.</w:t>
+      </w:r>
+      <w:r>
+        <w:t xml:space="preserve"> Az alkalmazásban két nyelv található, magyar és angol, de tetszőlegesen bővíthető.</w:t>
+      </w:r>
+      <w:r>
+        <w:t xml:space="preserve"> A megvalósítás részeként az </w:t>
+      </w:r>
+      <w:proofErr w:type="spellStart"/>
+      <w:r>
+        <w:t>Asset</w:t>
+      </w:r>
+      <w:proofErr w:type="spellEnd"/>
+      <w:r>
+        <w:t xml:space="preserve"> mappában az i18n almappában lett kialakítva az </w:t>
       </w:r>
       <w:proofErr w:type="spellStart"/>
       <w:proofErr w:type="gramStart"/>
       <w:r>
-        <w:t>ocelot.ws.json</w:t>
+        <w:t>en.json</w:t>
       </w:r>
       <w:proofErr w:type="spellEnd"/>
       <w:proofErr w:type="gramEnd"/>
       <w:r>
-        <w:t xml:space="preserve"> fájl, ami a WebSocket </w:t>
-      </w:r>
-      <w:r>
-        <w:t>útvonalak megfelelő átirányításáért felel</w:t>
-      </w:r>
-      <w:r>
-        <w:t>,</w:t>
-      </w:r>
-      <w:r>
-        <w:t xml:space="preserve"> </w:t>
-      </w:r>
-      <w:r>
-        <w:t xml:space="preserve">és </w:t>
-      </w:r>
-      <w:r>
-        <w:t xml:space="preserve">egy </w:t>
-      </w:r>
-      <w:proofErr w:type="spellStart"/>
-      <w:r>
-        <w:t>ocelot.swagger.json</w:t>
-      </w:r>
-      <w:proofErr w:type="spellEnd"/>
-      <w:r>
-        <w:t xml:space="preserve">, ami a </w:t>
-      </w:r>
-      <w:r>
-        <w:t>Swagger feldarabolásának beállításáért felel.</w:t>
-      </w:r>
-    </w:p>
-    <w:p>
-      <w:r>
-        <w:t xml:space="preserve">Ahhoz, hogy </w:t>
-      </w:r>
-      <w:r>
-        <w:t>fel tudjuk darabolni a kéréseket külön felületekre, ahhoz minden kérésnek tartalmaznia kell egy „</w:t>
-      </w:r>
-      <w:proofErr w:type="spellStart"/>
-      <w:r>
-        <w:t>SwaggerKey</w:t>
-      </w:r>
-      <w:proofErr w:type="spellEnd"/>
-      <w:r>
-        <w:t xml:space="preserve">’ konfigurációs értéket, ami az </w:t>
-      </w:r>
-      <w:proofErr w:type="spellStart"/>
+        <w:t xml:space="preserve"> és </w:t>
+      </w:r>
+      <w:proofErr w:type="spellStart"/>
+      <w:r>
+        <w:t>hu.json</w:t>
+      </w:r>
+      <w:proofErr w:type="spellEnd"/>
+      <w:r>
+        <w:t xml:space="preserve"> fájl, ami egymással párhuzamosan, hierarchikusan kialakítva tartalmazza a nyelv specifikus konstans értékeket.</w:t>
+      </w:r>
+    </w:p>
+    <w:p>
+      <w:r>
+        <w:t>Ezeket az értékeket ki tudjuk olvasni komponens osztályán belül is szolgáltatás segítségével, de gyakoribb és egyszerűbb megoldás a</w:t>
+      </w:r>
+      <w:r>
+        <w:t xml:space="preserve">z </w:t>
+      </w:r>
+      <w:proofErr w:type="spellStart"/>
+      <w:r>
+        <w:t>ngx-translate</w:t>
+      </w:r>
+      <w:proofErr w:type="spellEnd"/>
+      <w:r>
+        <w:t xml:space="preserve"> csővezetékének a használata a HTML kódon belül.</w:t>
+      </w:r>
+      <w:r>
+        <w:t xml:space="preserve"> Például:</w:t>
+      </w:r>
+    </w:p>
+    <w:p>
+      <w:pPr>
+        <w:pStyle w:val="Kd"/>
+      </w:pPr>
       <w:proofErr w:type="gramStart"/>
       <w:r>
-        <w:t>ocelot.swagger</w:t>
-      </w:r>
+        <w:t>{{ '</w:t>
+      </w:r>
+      <w:proofErr w:type="spellStart"/>
       <w:proofErr w:type="gramEnd"/>
       <w:r>
-        <w:t>.json</w:t>
-      </w:r>
-      <w:proofErr w:type="spellEnd"/>
-      <w:r>
-        <w:t xml:space="preserve"> </w:t>
-      </w:r>
-      <w:r>
-        <w:t xml:space="preserve">fájlban hozzápárosít egy belső </w:t>
-      </w:r>
-      <w:proofErr w:type="spellStart"/>
-      <w:r>
-        <w:t>swagger</w:t>
-      </w:r>
-      <w:proofErr w:type="spellEnd"/>
-      <w:r>
-        <w:t xml:space="preserve"> konfigurációt. Ebben a fájlban az értékek tartalmazzák a kulcsot, amit a kérésekbe rakunk, és a </w:t>
-      </w:r>
-      <w:proofErr w:type="spellStart"/>
-      <w:r>
-        <w:t>swagger</w:t>
-      </w:r>
-      <w:proofErr w:type="spellEnd"/>
-      <w:r>
-        <w:t xml:space="preserve"> felület beállításait. Például a felhasználókezelő konténer </w:t>
-      </w:r>
-      <w:r>
-        <w:t>értéke:</w:t>
-      </w:r>
-    </w:p>
-    <w:p>
-      <w:pPr>
-        <w:pStyle w:val="Kd"/>
-      </w:pPr>
-      <w:r>
-        <w:t>{</w:t>
-      </w:r>
-    </w:p>
-    <w:p>
-      <w:pPr>
-        <w:pStyle w:val="Kd"/>
-      </w:pPr>
-      <w:r>
-        <w:t xml:space="preserve">  "Key": "</w:t>
-      </w:r>
-      <w:proofErr w:type="spellStart"/>
-      <w:r>
-        <w:t>user</w:t>
-      </w:r>
-      <w:proofErr w:type="spellEnd"/>
-      <w:r>
-        <w:t>",</w:t>
-      </w:r>
-    </w:p>
-    <w:p>
-      <w:pPr>
-        <w:pStyle w:val="Kd"/>
-      </w:pPr>
-      <w:r>
-        <w:t xml:space="preserve">  "</w:t>
-      </w:r>
-      <w:proofErr w:type="spellStart"/>
-      <w:r>
-        <w:t>Config</w:t>
-      </w:r>
-      <w:proofErr w:type="spellEnd"/>
-      <w:r>
-        <w:t>": [</w:t>
-      </w:r>
-    </w:p>
-    <w:p>
-      <w:pPr>
-        <w:pStyle w:val="Kd"/>
-      </w:pPr>
-      <w:r>
-        <w:t xml:space="preserve">    {</w:t>
-      </w:r>
-    </w:p>
-    <w:p>
-      <w:pPr>
-        <w:pStyle w:val="Kd"/>
-      </w:pPr>
-      <w:r>
-        <w:t xml:space="preserve">      "</w:t>
-      </w:r>
-      <w:proofErr w:type="spellStart"/>
-      <w:r>
-        <w:t>Name</w:t>
-      </w:r>
-      <w:proofErr w:type="spellEnd"/>
-      <w:r>
-        <w:t>": "User API",</w:t>
-      </w:r>
-    </w:p>
-    <w:p>
-      <w:pPr>
-        <w:pStyle w:val="Kd"/>
-      </w:pPr>
-      <w:r>
-        <w:t xml:space="preserve">      "Version": "v1",</w:t>
-      </w:r>
-    </w:p>
-    <w:p>
-      <w:pPr>
-        <w:pStyle w:val="Kd"/>
-      </w:pPr>
-      <w:r>
-        <w:t xml:space="preserve">      "</w:t>
-      </w:r>
-      <w:proofErr w:type="spellStart"/>
-      <w:r>
-        <w:t>Url</w:t>
-      </w:r>
-      <w:proofErr w:type="spellEnd"/>
-      <w:r>
-        <w:t>": "http://user.api/swagger/v1/swagger.json"</w:t>
-      </w:r>
-    </w:p>
-    <w:p>
-      <w:pPr>
-        <w:pStyle w:val="Kd"/>
-      </w:pPr>
-      <w:r>
-        <w:t xml:space="preserve">    }</w:t>
-      </w:r>
-    </w:p>
-    <w:p>
-      <w:pPr>
-        <w:pStyle w:val="Kd"/>
-      </w:pPr>
-      <w:r>
-        <w:t xml:space="preserve">  ]</w:t>
-      </w:r>
-    </w:p>
-    <w:p>
-      <w:pPr>
-        <w:pStyle w:val="Kd"/>
-      </w:pPr>
-      <w:r>
-        <w:t>}</w:t>
-      </w:r>
-    </w:p>
-    <w:p>
-      <w:pPr>
-        <w:pStyle w:val="Cmsor2"/>
-      </w:pPr>
-      <w:bookmarkStart w:id="51" w:name="_Toc149643436"/>
-      <w:r>
-        <w:t>Kliensoldali funkciók</w:t>
-      </w:r>
-      <w:bookmarkEnd w:id="51"/>
+        <w:t>confirm.buttons.yes</w:t>
+      </w:r>
+      <w:proofErr w:type="spellEnd"/>
+      <w:r>
+        <w:t xml:space="preserve">' | </w:t>
+      </w:r>
+      <w:proofErr w:type="spellStart"/>
+      <w:r>
+        <w:t>translate</w:t>
+      </w:r>
+      <w:proofErr w:type="spellEnd"/>
+      <w:r>
+        <w:t xml:space="preserve"> }}</w:t>
+      </w:r>
+    </w:p>
+    <w:p>
+      <w:r>
+        <w:t>A felhasználó által kiválasztott nyelv Cookie-</w:t>
+      </w:r>
+      <w:proofErr w:type="spellStart"/>
+      <w:r>
+        <w:t>val</w:t>
+      </w:r>
+      <w:proofErr w:type="spellEnd"/>
+      <w:r>
+        <w:t xml:space="preserve"> van vezérelve</w:t>
+      </w:r>
+      <w:r>
+        <w:t>, aminek az alkalmazás megnyitásakor az alapértelmezett értéke angol. A Cookie-</w:t>
+      </w:r>
+      <w:proofErr w:type="spellStart"/>
+      <w:r>
+        <w:t>val</w:t>
+      </w:r>
+      <w:proofErr w:type="spellEnd"/>
+      <w:r>
+        <w:t xml:space="preserve"> vezérelt nyelv </w:t>
+      </w:r>
+      <w:r>
+        <w:lastRenderedPageBreak/>
+        <w:t xml:space="preserve">így böngésző specifikusan </w:t>
+      </w:r>
+      <w:r>
+        <w:t>elmenti a felhasználó preferált nyelvét, a stílus beállítással hasonló módszerrel.</w:t>
+      </w:r>
     </w:p>
     <w:p>
       <w:pPr>
         <w:pStyle w:val="Cmsor3"/>
       </w:pPr>
-      <w:bookmarkStart w:id="52" w:name="_Toc149643437"/>
-      <w:proofErr w:type="spellStart"/>
-      <w:r>
-        <w:t>Dotenv</w:t>
-      </w:r>
-      <w:bookmarkEnd w:id="52"/>
-      <w:proofErr w:type="spellEnd"/>
-    </w:p>
-    <w:p>
-      <w:r>
-        <w:t xml:space="preserve">A könyvtár felhasználásánál a cél az volt, hogy verziókezelés nélkül, de a beépített </w:t>
-      </w:r>
-      <w:r>
-        <w:t>módszerrel lehessen kezelni a környezeti változókat.</w:t>
-      </w:r>
-      <w:r>
-        <w:t xml:space="preserve"> Az implementáció során </w:t>
-      </w:r>
-      <w:proofErr w:type="gramStart"/>
-      <w:r>
-        <w:t>egy .</w:t>
-      </w:r>
-      <w:proofErr w:type="spellStart"/>
-      <w:r>
-        <w:t>env</w:t>
-      </w:r>
-      <w:proofErr w:type="spellEnd"/>
-      <w:proofErr w:type="gramEnd"/>
-      <w:r>
-        <w:t xml:space="preserve"> nevű verziókezeletlen fájlban helyezzük el a </w:t>
-      </w:r>
-      <w:r>
-        <w:t>konfigurációs értékeket, például:</w:t>
-      </w:r>
-    </w:p>
-    <w:p>
-      <w:pPr>
-        <w:pStyle w:val="Kd"/>
-      </w:pPr>
-      <w:proofErr w:type="spellStart"/>
-      <w:r>
-        <w:t>baseUrl</w:t>
-      </w:r>
-      <w:proofErr w:type="spellEnd"/>
-      <w:r>
-        <w:t>=http://localhost:5000/api</w:t>
-      </w:r>
-    </w:p>
-    <w:p>
-      <w:r>
+      <w:bookmarkStart w:id="55" w:name="_Toc149845194"/>
+      <w:r>
+        <w:t>WebSocket</w:t>
+      </w:r>
+      <w:bookmarkEnd w:id="55"/>
+    </w:p>
+    <w:p>
+      <w:r>
+        <w:t>A SignalR alapú kommunikáció kiépítése elkészült kliensoldalon is. A</w:t>
+      </w:r>
+      <w:r>
+        <w:t xml:space="preserve">z implementáció ki lett szervezve a komponensektől független szolgáltatásokba. Mivel a kapcsolat kiépítésének a </w:t>
+      </w:r>
+      <w:proofErr w:type="spellStart"/>
+      <w:r>
+        <w:t>hubtól</w:t>
+      </w:r>
+      <w:proofErr w:type="spellEnd"/>
+      <w:r>
+        <w:t xml:space="preserve"> függetlenül hasonló a módszere, ezért annak az alap implementációja egy közös absztrakt ősben valósult meg.</w:t>
+      </w:r>
+      <w:r>
+        <w:t xml:space="preserve"> Minden </w:t>
+      </w:r>
+      <w:r>
+        <w:t>kapcsolat ebből a közös ősből leszármazva készült el.</w:t>
+      </w:r>
+    </w:p>
+    <w:p>
+      <w:r>
+        <w:t xml:space="preserve">A közös ős szolgáltat egy </w:t>
+      </w:r>
+      <w:r>
+        <w:t xml:space="preserve">kapcsolat indítási és leállítási függvényt. Emellett lehetőséget ad a leszármazottaknak </w:t>
+      </w:r>
+      <w:r>
+        <w:t>további implementáció hozzáadására a kapcsolat kiépítésének fázisaiban.</w:t>
+      </w:r>
+    </w:p>
+    <w:p>
+      <w:r>
+        <w:t xml:space="preserve">Egy másik megvalósítandó függvény a leszármazottaknak a </w:t>
+      </w:r>
+      <w:r>
+        <w:t xml:space="preserve">szerver eseményeire való feliratkozások regisztrációja. Itt tudjuk elkapni azokat az eseményeket, amiket a szerverben </w:t>
+      </w:r>
+      <w:r>
+        <w:t>megadott interfészen határoztunk meg.</w:t>
+      </w:r>
+      <w:r>
+        <w:t xml:space="preserve"> Ezért az ottani interfészekkel párhuzamosan van kialakítva az itteni feliratkozások a nevekkel és paraméterek </w:t>
+      </w:r>
+      <w:proofErr w:type="spellStart"/>
+      <w:r>
+        <w:t>modelleivel</w:t>
+      </w:r>
+      <w:proofErr w:type="spellEnd"/>
+      <w:r>
+        <w:t>.</w:t>
+      </w:r>
+    </w:p>
+    <w:p>
+      <w:pPr>
+        <w:pStyle w:val="Kp"/>
+      </w:pPr>
+      <w:r>
+        <w:rPr>
+          <w:noProof/>
+        </w:rPr>
         <w:lastRenderedPageBreak/>
-        <w:t xml:space="preserve">Viszont ezeket az értékeket a </w:t>
-      </w:r>
-      <w:r>
-        <w:t xml:space="preserve">környezetfüggő </w:t>
-      </w:r>
-      <w:proofErr w:type="spellStart"/>
-      <w:r>
-        <w:t>environment</w:t>
-      </w:r>
-      <w:proofErr w:type="spellEnd"/>
-      <w:r>
-        <w:t xml:space="preserve"> konfigurációs fájlokból akarjuk felhasználni.</w:t>
-      </w:r>
-      <w:r>
-        <w:t xml:space="preserve"> Ehhez ezek a fájlok kikerültek a verziókezelésből, és megvalósításra került egy </w:t>
-      </w:r>
-      <w:proofErr w:type="spellStart"/>
-      <w:r>
-        <w:t>config</w:t>
-      </w:r>
-      <w:proofErr w:type="spellEnd"/>
-      <w:r>
-        <w:t xml:space="preserve"> script, ami </w:t>
-      </w:r>
-      <w:proofErr w:type="gramStart"/>
-      <w:r>
-        <w:t>a .</w:t>
-      </w:r>
-      <w:proofErr w:type="spellStart"/>
-      <w:r>
-        <w:t>env</w:t>
-      </w:r>
-      <w:proofErr w:type="spellEnd"/>
-      <w:proofErr w:type="gramEnd"/>
-      <w:r>
-        <w:t xml:space="preserve"> értékekkel párhuzamosan létrehozza ezeket az </w:t>
-      </w:r>
-      <w:proofErr w:type="spellStart"/>
-      <w:r>
-        <w:t>environment</w:t>
-      </w:r>
-      <w:proofErr w:type="spellEnd"/>
-      <w:r>
-        <w:t xml:space="preserve"> fájlokat.</w:t>
-      </w:r>
-      <w:r>
-        <w:t xml:space="preserve"> Ez a script a </w:t>
-      </w:r>
-      <w:proofErr w:type="spellStart"/>
-      <w:r>
-        <w:t>ts-node</w:t>
-      </w:r>
-      <w:proofErr w:type="spellEnd"/>
-      <w:r>
-        <w:t xml:space="preserve"> segítségével futtatható, és a </w:t>
-      </w:r>
-      <w:proofErr w:type="spellStart"/>
-      <w:proofErr w:type="gramStart"/>
-      <w:r>
-        <w:t>package.jsonbe</w:t>
-      </w:r>
-      <w:proofErr w:type="spellEnd"/>
-      <w:proofErr w:type="gramEnd"/>
-      <w:r>
-        <w:t xml:space="preserve"> beépítésre került</w:t>
-      </w:r>
-      <w:r>
-        <w:t xml:space="preserve"> az alábbi módon:</w:t>
-      </w:r>
-    </w:p>
-    <w:p>
-      <w:pPr>
-        <w:pStyle w:val="Kd"/>
-      </w:pPr>
-      <w:r>
-        <w:t>"</w:t>
-      </w:r>
-      <w:proofErr w:type="spellStart"/>
-      <w:r>
-        <w:t>config</w:t>
-      </w:r>
-      <w:proofErr w:type="spellEnd"/>
-      <w:r>
-        <w:t>": "</w:t>
-      </w:r>
-      <w:proofErr w:type="spellStart"/>
-      <w:r>
-        <w:t>ts-</w:t>
-      </w:r>
-      <w:proofErr w:type="gramStart"/>
-      <w:r>
-        <w:t>node</w:t>
-      </w:r>
-      <w:proofErr w:type="spellEnd"/>
-      <w:r>
-        <w:t xml:space="preserve"> .</w:t>
-      </w:r>
-      <w:proofErr w:type="gramEnd"/>
-      <w:r>
-        <w:t>/</w:t>
-      </w:r>
-      <w:proofErr w:type="spellStart"/>
-      <w:r>
-        <w:t>scripts</w:t>
-      </w:r>
-      <w:proofErr w:type="spellEnd"/>
-      <w:r>
-        <w:t>/</w:t>
-      </w:r>
-      <w:proofErr w:type="spellStart"/>
-      <w:r>
-        <w:t>setenv.ts</w:t>
-      </w:r>
-      <w:proofErr w:type="spellEnd"/>
-      <w:r>
-        <w:t>",</w:t>
-      </w:r>
-    </w:p>
-    <w:p>
-      <w:pPr>
-        <w:pStyle w:val="Kd"/>
-      </w:pPr>
-      <w:r>
-        <w:t>"start": "</w:t>
-      </w:r>
-      <w:proofErr w:type="spellStart"/>
-      <w:r>
-        <w:t>npm</w:t>
-      </w:r>
-      <w:proofErr w:type="spellEnd"/>
-      <w:r>
-        <w:t xml:space="preserve"> </w:t>
-      </w:r>
-      <w:proofErr w:type="spellStart"/>
-      <w:r>
-        <w:t>run</w:t>
-      </w:r>
-      <w:proofErr w:type="spellEnd"/>
-      <w:r>
-        <w:t xml:space="preserve"> </w:t>
-      </w:r>
-      <w:proofErr w:type="spellStart"/>
-      <w:r>
-        <w:t>config</w:t>
-      </w:r>
-      <w:proofErr w:type="spellEnd"/>
-      <w:r>
-        <w:t xml:space="preserve"> -- --</w:t>
-      </w:r>
-      <w:proofErr w:type="spellStart"/>
-      <w:r>
-        <w:t>env</w:t>
-      </w:r>
-      <w:proofErr w:type="spellEnd"/>
-      <w:r>
-        <w:t>=</w:t>
-      </w:r>
-      <w:proofErr w:type="spellStart"/>
-      <w:r>
-        <w:t>dev</w:t>
-      </w:r>
-      <w:proofErr w:type="spellEnd"/>
-      <w:r>
-        <w:t xml:space="preserve"> &amp;&amp; </w:t>
-      </w:r>
-      <w:proofErr w:type="spellStart"/>
-      <w:r>
-        <w:t>ng</w:t>
-      </w:r>
-      <w:proofErr w:type="spellEnd"/>
-      <w:r>
-        <w:t xml:space="preserve"> </w:t>
-      </w:r>
-      <w:proofErr w:type="spellStart"/>
-      <w:r>
-        <w:t>serve</w:t>
-      </w:r>
-      <w:proofErr w:type="spellEnd"/>
-      <w:r>
-        <w:t>",</w:t>
-      </w:r>
-    </w:p>
-    <w:p>
-      <w:pPr>
-        <w:pStyle w:val="Kd"/>
-      </w:pPr>
-      <w:r>
-        <w:t>"</w:t>
-      </w:r>
-      <w:proofErr w:type="spellStart"/>
-      <w:r>
-        <w:t>build</w:t>
-      </w:r>
-      <w:proofErr w:type="spellEnd"/>
-      <w:r>
-        <w:t>": "</w:t>
-      </w:r>
-      <w:proofErr w:type="spellStart"/>
-      <w:r>
-        <w:t>npm</w:t>
-      </w:r>
-      <w:proofErr w:type="spellEnd"/>
-      <w:r>
-        <w:t xml:space="preserve"> </w:t>
-      </w:r>
-      <w:proofErr w:type="spellStart"/>
-      <w:r>
-        <w:t>run</w:t>
-      </w:r>
-      <w:proofErr w:type="spellEnd"/>
-      <w:r>
-        <w:t xml:space="preserve"> </w:t>
-      </w:r>
-      <w:proofErr w:type="spellStart"/>
-      <w:r>
-        <w:t>config</w:t>
-      </w:r>
-      <w:proofErr w:type="spellEnd"/>
-      <w:r>
-        <w:t xml:space="preserve"> -- --</w:t>
-      </w:r>
-      <w:proofErr w:type="spellStart"/>
-      <w:r>
-        <w:t>env</w:t>
-      </w:r>
-      <w:proofErr w:type="spellEnd"/>
-      <w:r>
-        <w:t>=</w:t>
-      </w:r>
-      <w:proofErr w:type="spellStart"/>
-      <w:r>
-        <w:t>prod</w:t>
-      </w:r>
-      <w:proofErr w:type="spellEnd"/>
-      <w:r>
-        <w:t xml:space="preserve"> &amp;&amp; </w:t>
-      </w:r>
-      <w:proofErr w:type="spellStart"/>
-      <w:r>
-        <w:t>ng</w:t>
-      </w:r>
-      <w:proofErr w:type="spellEnd"/>
-      <w:r>
-        <w:t xml:space="preserve"> </w:t>
-      </w:r>
-      <w:proofErr w:type="spellStart"/>
-      <w:r>
-        <w:t>build</w:t>
-      </w:r>
-      <w:proofErr w:type="spellEnd"/>
-      <w:r>
-        <w:t>",</w:t>
-      </w:r>
-    </w:p>
-    <w:p>
-      <w:r>
-        <w:t>Ezáltal az alkalmazás indítása</w:t>
-      </w:r>
-      <w:r>
-        <w:t xml:space="preserve"> előtt betölti a </w:t>
-      </w:r>
-      <w:r>
-        <w:t>környezeti változókat, ha szükséges.</w:t>
-      </w:r>
-    </w:p>
-    <w:p>
-      <w:pPr>
-        <w:pStyle w:val="Cmsor3"/>
-      </w:pPr>
-      <w:bookmarkStart w:id="53" w:name="_Toc149643438"/>
-      <w:r>
-        <w:t>Témák</w:t>
-      </w:r>
-      <w:bookmarkEnd w:id="53"/>
-    </w:p>
-    <w:p>
-      <w:r>
-        <w:t xml:space="preserve">Kétféle </w:t>
-      </w:r>
-      <w:proofErr w:type="spellStart"/>
-      <w:r>
-        <w:t>Angular</w:t>
-      </w:r>
-      <w:proofErr w:type="spellEnd"/>
-      <w:r>
-        <w:t xml:space="preserve"> </w:t>
-      </w:r>
-      <w:proofErr w:type="spellStart"/>
-      <w:r>
-        <w:t>Material</w:t>
-      </w:r>
-      <w:proofErr w:type="spellEnd"/>
-      <w:r>
-        <w:t xml:space="preserve"> alapú </w:t>
-      </w:r>
-      <w:r>
-        <w:t>téma lett megvalósítva. Egy kék alapú világos, és egy rózsaszín alapú sötét téma.</w:t>
-      </w:r>
-      <w:r>
-        <w:t xml:space="preserve"> A </w:t>
-      </w:r>
-      <w:r>
-        <w:t>tém</w:t>
-      </w:r>
-      <w:r>
-        <w:t xml:space="preserve">ák beállításai </w:t>
-      </w:r>
-      <w:r>
-        <w:t xml:space="preserve">ki lettek szervezve a </w:t>
-      </w:r>
-      <w:proofErr w:type="spellStart"/>
-      <w:r>
-        <w:t>sushi-</w:t>
-      </w:r>
-      <w:proofErr w:type="gramStart"/>
-      <w:r>
-        <w:t>theme.scss</w:t>
-      </w:r>
-      <w:proofErr w:type="spellEnd"/>
-      <w:proofErr w:type="gramEnd"/>
-      <w:r>
-        <w:t xml:space="preserve"> fájlba, amit egyedül a </w:t>
-      </w:r>
-      <w:proofErr w:type="spellStart"/>
-      <w:r>
-        <w:t>styles.scss</w:t>
-      </w:r>
-      <w:proofErr w:type="spellEnd"/>
-      <w:r>
-        <w:t xml:space="preserve"> használ fel.</w:t>
-      </w:r>
-    </w:p>
-    <w:p>
-      <w:r>
-        <w:t>Az alkalmazás alapértelmezett témája a világos, ami</w:t>
-      </w:r>
-      <w:r>
-        <w:t>t a sötéttel tudunk felülírni Cookie-</w:t>
-      </w:r>
-      <w:proofErr w:type="spellStart"/>
-      <w:r>
-        <w:t>val</w:t>
-      </w:r>
-      <w:proofErr w:type="spellEnd"/>
-      <w:r>
-        <w:t xml:space="preserve"> vezérelve.</w:t>
-      </w:r>
-      <w:r>
-        <w:t xml:space="preserve"> Ez a vezérlés úgy működik, hogy a </w:t>
-      </w:r>
-      <w:r>
-        <w:t xml:space="preserve">body tagnek a </w:t>
-      </w:r>
-      <w:proofErr w:type="spellStart"/>
-      <w:r>
-        <w:t>css</w:t>
-      </w:r>
-      <w:proofErr w:type="spellEnd"/>
-      <w:r>
-        <w:t xml:space="preserve"> osztályát állítjuk </w:t>
-      </w:r>
-      <w:proofErr w:type="spellStart"/>
-      <w:r>
-        <w:t>light</w:t>
-      </w:r>
-      <w:proofErr w:type="spellEnd"/>
-      <w:r>
-        <w:t>-</w:t>
-      </w:r>
-      <w:proofErr w:type="spellStart"/>
-      <w:r>
-        <w:t>theme</w:t>
-      </w:r>
-      <w:proofErr w:type="spellEnd"/>
-      <w:r>
-        <w:t xml:space="preserve">-re vagy </w:t>
-      </w:r>
-      <w:proofErr w:type="spellStart"/>
-      <w:r>
-        <w:t>dark</w:t>
-      </w:r>
-      <w:proofErr w:type="spellEnd"/>
-      <w:r>
-        <w:t>-</w:t>
-      </w:r>
-      <w:proofErr w:type="spellStart"/>
-      <w:r>
-        <w:t>theme</w:t>
-      </w:r>
-      <w:proofErr w:type="spellEnd"/>
-      <w:r>
-        <w:t>-re.</w:t>
-      </w:r>
-      <w:r>
-        <w:t xml:space="preserve"> Ezáltal tudjuk a témát </w:t>
-      </w:r>
-      <w:proofErr w:type="spellStart"/>
-      <w:r>
-        <w:t>css</w:t>
-      </w:r>
-      <w:proofErr w:type="spellEnd"/>
-      <w:r>
-        <w:t xml:space="preserve"> osztályokon belül kezelni. Például a fő </w:t>
-      </w:r>
-      <w:r>
-        <w:t>téma regisztráció:</w:t>
-      </w:r>
-    </w:p>
-    <w:p>
-      <w:pPr>
-        <w:pStyle w:val="Kd"/>
-      </w:pPr>
-      <w:r>
-        <w:t xml:space="preserve">@include </w:t>
-      </w:r>
-      <w:proofErr w:type="spellStart"/>
-      <w:r>
-        <w:t>mat.all-component-themes</w:t>
-      </w:r>
-      <w:proofErr w:type="spellEnd"/>
-      <w:r>
-        <w:t>($</w:t>
-      </w:r>
-      <w:proofErr w:type="spellStart"/>
-      <w:r>
-        <w:t>light-theme</w:t>
-      </w:r>
-      <w:proofErr w:type="spellEnd"/>
-      <w:r>
-        <w:t>);</w:t>
-      </w:r>
-    </w:p>
-    <w:p>
-      <w:pPr>
-        <w:pStyle w:val="Kd"/>
-      </w:pPr>
-      <w:proofErr w:type="gramStart"/>
-      <w:r>
-        <w:t>.</w:t>
-      </w:r>
-      <w:proofErr w:type="spellStart"/>
-      <w:r>
-        <w:t>dark</w:t>
-      </w:r>
-      <w:proofErr w:type="gramEnd"/>
-      <w:r>
-        <w:t>-theme</w:t>
-      </w:r>
-      <w:proofErr w:type="spellEnd"/>
-      <w:r>
-        <w:t xml:space="preserve"> {</w:t>
-      </w:r>
-    </w:p>
-    <w:p>
-      <w:pPr>
-        <w:pStyle w:val="Kd"/>
-      </w:pPr>
-      <w:r>
-        <w:t xml:space="preserve">  @include </w:t>
-      </w:r>
-      <w:proofErr w:type="spellStart"/>
-      <w:r>
-        <w:t>mat.all-component-colors</w:t>
-      </w:r>
-      <w:proofErr w:type="spellEnd"/>
-      <w:r>
-        <w:t>($</w:t>
-      </w:r>
-      <w:proofErr w:type="spellStart"/>
-      <w:r>
-        <w:t>dark-theme</w:t>
-      </w:r>
-      <w:proofErr w:type="spellEnd"/>
-      <w:r>
-        <w:t>);</w:t>
-      </w:r>
-    </w:p>
-    <w:p>
-      <w:pPr>
-        <w:pStyle w:val="Kd"/>
-      </w:pPr>
-      <w:r>
-        <w:t>}</w:t>
-      </w:r>
-    </w:p>
-    <w:p>
-      <w:r>
-        <w:t xml:space="preserve">Ezzel betöltjük alapértelmezetten a világos téma beállításait. Ettől a sötét téma csak a színbeállításokban tér el, ezért elegendő a sötét osztályon belül csak a </w:t>
-      </w:r>
-      <w:r>
-        <w:t>színeket átállítani.</w:t>
-      </w:r>
-    </w:p>
-    <w:p>
-      <w:r>
-        <w:t>Ahhoz, hogy</w:t>
-      </w:r>
-      <w:r>
-        <w:t xml:space="preserve"> a </w:t>
-      </w:r>
-      <w:proofErr w:type="spellStart"/>
-      <w:r>
-        <w:t>Material</w:t>
-      </w:r>
-      <w:proofErr w:type="spellEnd"/>
-      <w:r>
-        <w:t xml:space="preserve"> színeit hatékonyan lehessen használni nem </w:t>
-      </w:r>
-      <w:proofErr w:type="spellStart"/>
-      <w:r>
-        <w:t>Angularos</w:t>
-      </w:r>
-      <w:proofErr w:type="spellEnd"/>
-      <w:r>
-        <w:t xml:space="preserve"> komponenseken is, </w:t>
-      </w:r>
-      <w:r>
-        <w:t xml:space="preserve">segédváltozók lettek bevezetve. A segédváltozók nélkül minden komponensben </w:t>
-      </w:r>
-      <w:r>
-        <w:t xml:space="preserve">hivatkozni kéne a </w:t>
-      </w:r>
-      <w:proofErr w:type="spellStart"/>
-      <w:r>
-        <w:t>Material</w:t>
-      </w:r>
-      <w:proofErr w:type="spellEnd"/>
-      <w:r>
-        <w:t xml:space="preserve"> könyvtárra, ami megterheli a stílus betöltését. Helyette a segédváltozók </w:t>
-      </w:r>
-      <w:r>
-        <w:t xml:space="preserve">globálisan megtalálhatóak az alkalmazásban, így </w:t>
-      </w:r>
-      <w:r>
-        <w:t>egyéb komponensek betöltése nélkül lehet rájuk hivatkozni</w:t>
-      </w:r>
-      <w:r>
-        <w:t>, például:</w:t>
-      </w:r>
-    </w:p>
-    <w:p>
-      <w:pPr>
-        <w:pStyle w:val="Kd"/>
-      </w:pPr>
-      <w:proofErr w:type="spellStart"/>
-      <w:r>
-        <w:t>background-color</w:t>
-      </w:r>
-      <w:proofErr w:type="spellEnd"/>
-      <w:r>
-        <w:t xml:space="preserve">: </w:t>
-      </w:r>
-      <w:proofErr w:type="gramStart"/>
-      <w:r>
-        <w:t>var(</w:t>
-      </w:r>
-      <w:proofErr w:type="gramEnd"/>
-      <w:r>
-        <w:t>--</w:t>
-      </w:r>
-      <w:proofErr w:type="spellStart"/>
-      <w:r>
-        <w:t>color-primary</w:t>
-      </w:r>
-      <w:proofErr w:type="spellEnd"/>
-      <w:r>
-        <w:t>);</w:t>
-      </w:r>
-    </w:p>
-    <w:p>
-      <w:r>
-        <w:t xml:space="preserve">A </w:t>
-      </w:r>
-      <w:r>
-        <w:t xml:space="preserve">változókat egy mixin segítségével töltjük be, ami létrehoz egyszerre egy </w:t>
-      </w:r>
-      <w:proofErr w:type="spellStart"/>
-      <w:r>
-        <w:t>hex</w:t>
-      </w:r>
-      <w:proofErr w:type="spellEnd"/>
-      <w:r>
-        <w:t xml:space="preserve"> alapú és egy </w:t>
-      </w:r>
-      <w:proofErr w:type="spellStart"/>
-      <w:r>
-        <w:t>rgb</w:t>
-      </w:r>
-      <w:proofErr w:type="spellEnd"/>
-      <w:r>
-        <w:t xml:space="preserve"> alapó változót is:</w:t>
-      </w:r>
-    </w:p>
-    <w:p>
-      <w:pPr>
-        <w:pStyle w:val="Kd"/>
-      </w:pPr>
-      <w:r>
-        <w:t xml:space="preserve">@mixin </w:t>
-      </w:r>
-      <w:proofErr w:type="spellStart"/>
-      <w:proofErr w:type="gramStart"/>
-      <w:r>
-        <w:t>addColor</w:t>
-      </w:r>
-      <w:proofErr w:type="spellEnd"/>
-      <w:r>
-        <w:t>(</w:t>
-      </w:r>
-      <w:proofErr w:type="gramEnd"/>
-      <w:r>
-        <w:t>$</w:t>
-      </w:r>
-      <w:proofErr w:type="spellStart"/>
-      <w:r>
-        <w:t>color</w:t>
-      </w:r>
-      <w:proofErr w:type="spellEnd"/>
-      <w:r>
-        <w:t>, $</w:t>
-      </w:r>
-      <w:proofErr w:type="spellStart"/>
-      <w:r>
-        <w:t>value</w:t>
-      </w:r>
-      <w:proofErr w:type="spellEnd"/>
-      <w:r>
-        <w:t>) {</w:t>
-      </w:r>
-    </w:p>
-    <w:p>
-      <w:pPr>
-        <w:pStyle w:val="Kd"/>
-      </w:pPr>
-      <w:r>
-        <w:lastRenderedPageBreak/>
-        <w:t xml:space="preserve">  --</w:t>
-      </w:r>
-      <w:proofErr w:type="spellStart"/>
-      <w:r>
-        <w:t>color</w:t>
-      </w:r>
-      <w:proofErr w:type="spellEnd"/>
-      <w:r>
-        <w:t>-#{$</w:t>
-      </w:r>
-      <w:proofErr w:type="spellStart"/>
-      <w:r>
-        <w:t>color</w:t>
-      </w:r>
-      <w:proofErr w:type="spellEnd"/>
-      <w:r>
-        <w:t>}: #{$value};</w:t>
-      </w:r>
-    </w:p>
-    <w:p>
-      <w:pPr>
-        <w:pStyle w:val="Kd"/>
-      </w:pPr>
-      <w:r>
-        <w:t xml:space="preserve">  --</w:t>
-      </w:r>
-      <w:proofErr w:type="spellStart"/>
-      <w:r>
-        <w:t>color</w:t>
-      </w:r>
-      <w:proofErr w:type="spellEnd"/>
-      <w:r>
-        <w:t>-#{$</w:t>
-      </w:r>
-      <w:proofErr w:type="spellStart"/>
-      <w:proofErr w:type="gramStart"/>
-      <w:r>
-        <w:t>color</w:t>
-      </w:r>
-      <w:proofErr w:type="spellEnd"/>
-      <w:r>
-        <w:t>}-</w:t>
-      </w:r>
-      <w:proofErr w:type="spellStart"/>
-      <w:proofErr w:type="gramEnd"/>
-      <w:r>
-        <w:t>rgb</w:t>
-      </w:r>
-      <w:proofErr w:type="spellEnd"/>
-      <w:r>
-        <w:t>: #{red($value)}, #{green($value)}, #{blue($value)};</w:t>
-      </w:r>
-    </w:p>
-    <w:p>
-      <w:pPr>
-        <w:pStyle w:val="Kd"/>
-      </w:pPr>
-      <w:r>
-        <w:t>}</w:t>
-      </w:r>
-    </w:p>
-    <w:p>
-      <w:r>
-        <w:t xml:space="preserve">Ehhez a </w:t>
-      </w:r>
-      <w:proofErr w:type="spellStart"/>
-      <w:r>
-        <w:t>mixinhez</w:t>
-      </w:r>
-      <w:proofErr w:type="spellEnd"/>
-      <w:r>
-        <w:t xml:space="preserve"> a változókat egy listából olvassuk ki, ami tartalmaz </w:t>
-      </w:r>
-      <w:proofErr w:type="spellStart"/>
-      <w:r>
-        <w:t>Materialból</w:t>
-      </w:r>
-      <w:proofErr w:type="spellEnd"/>
-      <w:r>
-        <w:t xml:space="preserve"> hozott értékeket és saját értékeket is.</w:t>
-      </w:r>
-    </w:p>
-    <w:p>
-      <w:pPr>
-        <w:pStyle w:val="Kd"/>
-      </w:pPr>
-      <w:proofErr w:type="gramStart"/>
-      <w:r>
-        <w:t>:</w:t>
-      </w:r>
-      <w:proofErr w:type="spellStart"/>
-      <w:r>
-        <w:t>root</w:t>
-      </w:r>
-      <w:proofErr w:type="spellEnd"/>
-      <w:proofErr w:type="gramEnd"/>
-      <w:r>
-        <w:t xml:space="preserve"> {</w:t>
-      </w:r>
-    </w:p>
-    <w:p>
-      <w:pPr>
-        <w:pStyle w:val="Kd"/>
-      </w:pPr>
-      <w:r>
-        <w:t xml:space="preserve">  </w:t>
-      </w:r>
-      <w:proofErr w:type="gramStart"/>
-      <w:r>
-        <w:t>.</w:t>
-      </w:r>
-      <w:proofErr w:type="spellStart"/>
-      <w:r>
-        <w:t>light</w:t>
-      </w:r>
-      <w:proofErr w:type="gramEnd"/>
-      <w:r>
-        <w:t>-theme</w:t>
-      </w:r>
-      <w:proofErr w:type="spellEnd"/>
-      <w:r>
-        <w:t xml:space="preserve"> {</w:t>
-      </w:r>
-    </w:p>
-    <w:p>
-      <w:pPr>
-        <w:pStyle w:val="Kd"/>
-      </w:pPr>
-      <w:r>
-        <w:t xml:space="preserve">    @each $</w:t>
-      </w:r>
-      <w:proofErr w:type="spellStart"/>
-      <w:r>
-        <w:t>color</w:t>
-      </w:r>
-      <w:proofErr w:type="spellEnd"/>
-      <w:r>
-        <w:t xml:space="preserve"> in $</w:t>
-      </w:r>
-      <w:proofErr w:type="spellStart"/>
-      <w:r>
-        <w:t>colors</w:t>
-      </w:r>
-      <w:proofErr w:type="spellEnd"/>
-      <w:r>
-        <w:t xml:space="preserve"> {</w:t>
-      </w:r>
-    </w:p>
-    <w:p>
-      <w:pPr>
-        <w:pStyle w:val="Kd"/>
-      </w:pPr>
-      <w:r>
-        <w:t xml:space="preserve">      @include </w:t>
-      </w:r>
-      <w:proofErr w:type="spellStart"/>
-      <w:proofErr w:type="gramStart"/>
-      <w:r>
-        <w:t>addColor</w:t>
-      </w:r>
-      <w:proofErr w:type="spellEnd"/>
-      <w:r>
-        <w:t>(</w:t>
-      </w:r>
-      <w:proofErr w:type="gramEnd"/>
-      <w:r>
-        <w:t>…);</w:t>
-      </w:r>
-    </w:p>
-    <w:p>
-      <w:pPr>
-        <w:pStyle w:val="Kd"/>
-      </w:pPr>
-      <w:r>
-        <w:t xml:space="preserve">    }</w:t>
-      </w:r>
-    </w:p>
-    <w:p>
-      <w:pPr>
-        <w:pStyle w:val="Kd"/>
-      </w:pPr>
-      <w:r>
-        <w:t xml:space="preserve">  }</w:t>
-      </w:r>
-    </w:p>
-    <w:p>
-      <w:pPr>
-        <w:pStyle w:val="Kd"/>
-      </w:pPr>
-      <w:r>
-        <w:t xml:space="preserve">  </w:t>
-      </w:r>
-      <w:proofErr w:type="gramStart"/>
-      <w:r>
-        <w:t>.</w:t>
-      </w:r>
-      <w:proofErr w:type="spellStart"/>
-      <w:r>
-        <w:t>dark</w:t>
-      </w:r>
-      <w:proofErr w:type="gramEnd"/>
-      <w:r>
-        <w:t>-theme</w:t>
-      </w:r>
-      <w:proofErr w:type="spellEnd"/>
-      <w:r>
-        <w:t xml:space="preserve"> {</w:t>
-      </w:r>
-    </w:p>
-    <w:p>
-      <w:pPr>
-        <w:pStyle w:val="Kd"/>
-      </w:pPr>
-      <w:r>
-        <w:t xml:space="preserve">    @each $</w:t>
-      </w:r>
-      <w:proofErr w:type="spellStart"/>
-      <w:r>
-        <w:t>color</w:t>
-      </w:r>
-      <w:proofErr w:type="spellEnd"/>
-      <w:r>
-        <w:t xml:space="preserve"> in $</w:t>
-      </w:r>
-      <w:proofErr w:type="spellStart"/>
-      <w:r>
-        <w:t>colors-dark</w:t>
-      </w:r>
-      <w:proofErr w:type="spellEnd"/>
-      <w:r>
-        <w:t xml:space="preserve"> {</w:t>
-      </w:r>
-    </w:p>
-    <w:p>
-      <w:pPr>
-        <w:pStyle w:val="Kd"/>
-      </w:pPr>
-      <w:r>
-        <w:t xml:space="preserve">      @include </w:t>
-      </w:r>
-      <w:proofErr w:type="spellStart"/>
-      <w:proofErr w:type="gramStart"/>
-      <w:r>
-        <w:t>addColor</w:t>
-      </w:r>
-      <w:proofErr w:type="spellEnd"/>
-      <w:r>
-        <w:t>(</w:t>
-      </w:r>
-      <w:proofErr w:type="gramEnd"/>
-      <w:r>
-        <w:t>…);</w:t>
-      </w:r>
-    </w:p>
-    <w:p>
-      <w:pPr>
-        <w:pStyle w:val="Kd"/>
-      </w:pPr>
-      <w:r>
-        <w:t xml:space="preserve">    }</w:t>
-      </w:r>
-    </w:p>
-    <w:p>
-      <w:pPr>
-        <w:pStyle w:val="Kd"/>
-      </w:pPr>
-      <w:r>
-        <w:t xml:space="preserve">  }</w:t>
-      </w:r>
-    </w:p>
-    <w:p>
-      <w:pPr>
-        <w:pStyle w:val="Kd"/>
-      </w:pPr>
-      <w:r>
-        <w:t>}</w:t>
-      </w:r>
-    </w:p>
-    <w:p>
-      <w:pPr>
-        <w:pStyle w:val="Cmsor3"/>
-      </w:pPr>
-      <w:bookmarkStart w:id="54" w:name="_Toc149643439"/>
-      <w:proofErr w:type="spellStart"/>
-      <w:r>
-        <w:t>Nyelvesítés</w:t>
-      </w:r>
-      <w:bookmarkEnd w:id="54"/>
-      <w:proofErr w:type="spellEnd"/>
-    </w:p>
-    <w:p>
-      <w:r>
-        <w:t xml:space="preserve">A </w:t>
-      </w:r>
-      <w:proofErr w:type="spellStart"/>
-      <w:r>
-        <w:t>nyelvesítés</w:t>
-      </w:r>
-      <w:proofErr w:type="spellEnd"/>
-      <w:r>
-        <w:t xml:space="preserve"> megvalósításához az </w:t>
-      </w:r>
-      <w:proofErr w:type="spellStart"/>
-      <w:r>
-        <w:t>ngx-translate</w:t>
-      </w:r>
-      <w:proofErr w:type="spellEnd"/>
-      <w:r>
-        <w:t xml:space="preserve"> könyvtár volt használva.</w:t>
-      </w:r>
-      <w:r>
-        <w:t xml:space="preserve"> Az alkalmazásban két nyelv található, magyar és angol, de tetszőlegesen bővíthető.</w:t>
-      </w:r>
-      <w:r>
-        <w:t xml:space="preserve"> A megvalósítás részeként az </w:t>
-      </w:r>
-      <w:proofErr w:type="spellStart"/>
-      <w:r>
-        <w:t>Asset</w:t>
-      </w:r>
-      <w:proofErr w:type="spellEnd"/>
-      <w:r>
-        <w:t xml:space="preserve"> mappában az i18n almappában lett kialakítva az </w:t>
-      </w:r>
-      <w:proofErr w:type="spellStart"/>
-      <w:proofErr w:type="gramStart"/>
-      <w:r>
-        <w:t>en.json</w:t>
-      </w:r>
-      <w:proofErr w:type="spellEnd"/>
-      <w:proofErr w:type="gramEnd"/>
-      <w:r>
-        <w:t xml:space="preserve"> és </w:t>
-      </w:r>
-      <w:proofErr w:type="spellStart"/>
-      <w:r>
-        <w:t>hu.json</w:t>
-      </w:r>
-      <w:proofErr w:type="spellEnd"/>
-      <w:r>
-        <w:t xml:space="preserve"> fájl, ami egymással párhuzamosan, hierarchikusan kialakítva tartalmazza a nyelv specifikus konstans értékeket.</w:t>
-      </w:r>
-    </w:p>
-    <w:p>
-      <w:r>
-        <w:t>Ezeket az értékeket ki tudjuk olvasni komponens osztályán belül is szolgáltatás segítségével, de gyakoribb és egyszerűbb megoldás a</w:t>
-      </w:r>
-      <w:r>
-        <w:t xml:space="preserve">z </w:t>
-      </w:r>
-      <w:proofErr w:type="spellStart"/>
-      <w:r>
-        <w:t>ngx-translate</w:t>
-      </w:r>
-      <w:proofErr w:type="spellEnd"/>
-      <w:r>
-        <w:t xml:space="preserve"> csővezetékének a használata a HTML kódon belül.</w:t>
-      </w:r>
-      <w:r>
-        <w:t xml:space="preserve"> Például:</w:t>
-      </w:r>
-    </w:p>
-    <w:p>
-      <w:pPr>
-        <w:pStyle w:val="Kd"/>
-      </w:pPr>
-      <w:proofErr w:type="gramStart"/>
-      <w:r>
-        <w:t>{{ '</w:t>
-      </w:r>
-      <w:proofErr w:type="spellStart"/>
-      <w:proofErr w:type="gramEnd"/>
-      <w:r>
-        <w:t>confirm.buttons.yes</w:t>
-      </w:r>
-      <w:proofErr w:type="spellEnd"/>
-      <w:r>
-        <w:t xml:space="preserve">' | </w:t>
-      </w:r>
-      <w:proofErr w:type="spellStart"/>
-      <w:r>
-        <w:t>translate</w:t>
-      </w:r>
-      <w:proofErr w:type="spellEnd"/>
-      <w:r>
-        <w:t xml:space="preserve"> }}</w:t>
-      </w:r>
-    </w:p>
-    <w:p>
-      <w:r>
-        <w:t>A felhasználó által kiválasztott nyelv Cookie-</w:t>
-      </w:r>
-      <w:proofErr w:type="spellStart"/>
-      <w:r>
-        <w:t>val</w:t>
-      </w:r>
-      <w:proofErr w:type="spellEnd"/>
-      <w:r>
-        <w:t xml:space="preserve"> van vezérelve</w:t>
-      </w:r>
-      <w:r>
-        <w:t>, aminek az alkalmazás megnyitásakor az alapértelmezett értéke angol. A Cookie-</w:t>
-      </w:r>
-      <w:proofErr w:type="spellStart"/>
-      <w:r>
-        <w:t>val</w:t>
-      </w:r>
-      <w:proofErr w:type="spellEnd"/>
-      <w:r>
-        <w:t xml:space="preserve"> vezérelt nyelv így böngésző specifikusan </w:t>
-      </w:r>
-      <w:r>
-        <w:t>elmenti a felhasználó preferált nyelvét, a stílus beállítással hasonló módszerrel.</w:t>
-      </w:r>
-    </w:p>
-    <w:p>
-      <w:pPr>
-        <w:pStyle w:val="Cmsor3"/>
-      </w:pPr>
-      <w:bookmarkStart w:id="55" w:name="_Toc149643440"/>
-      <w:r>
-        <w:t>WebSocket</w:t>
-      </w:r>
-      <w:bookmarkEnd w:id="55"/>
-    </w:p>
-    <w:p>
-      <w:r>
-        <w:t>A SignalR alapú kommunikáció kiépítése elkészült kliensoldalon is. A</w:t>
-      </w:r>
-      <w:r>
-        <w:t xml:space="preserve">z implementáció ki lett szervezve a komponensektől független szolgáltatásokba. Mivel a kapcsolat kiépítésének a </w:t>
-      </w:r>
-      <w:proofErr w:type="spellStart"/>
-      <w:r>
-        <w:t>hubtól</w:t>
-      </w:r>
-      <w:proofErr w:type="spellEnd"/>
-      <w:r>
-        <w:t xml:space="preserve"> függetlenül hasonló a módszere, ezért annak az alap implementációja egy közös absztrakt ősben valósult meg.</w:t>
-      </w:r>
-      <w:r>
-        <w:t xml:space="preserve"> Minden </w:t>
-      </w:r>
-      <w:r>
-        <w:t>kapcsolat ebből a közös ősből leszármazva készült el.</w:t>
-      </w:r>
-    </w:p>
-    <w:p>
-      <w:r>
-        <w:lastRenderedPageBreak/>
-        <w:t xml:space="preserve">A közös ős szolgáltat egy </w:t>
-      </w:r>
-      <w:r>
-        <w:t xml:space="preserve">kapcsolat indítási és leállítási függvényt. Emellett lehetőséget ad a leszármazottaknak </w:t>
-      </w:r>
-      <w:r>
-        <w:t>további implementáció hozzáadására a kapcsolat kiépítésének fázisaiban.</w:t>
-      </w:r>
-    </w:p>
-    <w:p>
-      <w:r>
-        <w:t xml:space="preserve">Egy másik megvalósítandó függvény a leszármazottaknak a </w:t>
-      </w:r>
-      <w:r>
-        <w:t xml:space="preserve">szerver eseményeire való feliratkozások regisztrációja. Itt tudjuk elkapni azokat az eseményeket, amiket a szerverben </w:t>
-      </w:r>
-      <w:r>
-        <w:t>megadott interfészen határoztunk meg.</w:t>
-      </w:r>
-      <w:r>
-        <w:t xml:space="preserve"> Ezért az ottani interfészekkel párhuzamosan van kialakítva az itteni feliratkozások a nevekkel és paraméterek </w:t>
-      </w:r>
-      <w:proofErr w:type="spellStart"/>
-      <w:r>
-        <w:t>modelleivel</w:t>
-      </w:r>
-      <w:proofErr w:type="spellEnd"/>
-      <w:r>
-        <w:t>.</w:t>
-      </w:r>
-    </w:p>
-    <w:p>
-      <w:pPr>
-        <w:pStyle w:val="Kp"/>
-      </w:pPr>
-      <w:r>
-        <w:rPr>
-          <w:noProof/>
-        </w:rPr>
         <w:drawing>
           <wp:inline distT="0" distB="0" distL="0" distR="0" wp14:anchorId="20D34A72" wp14:editId="5E4E96C4">
             <wp:extent cx="5394960" cy="3665220"/>
@@ -15919,14 +15979,22 @@
       </w:r>
       <w:proofErr w:type="spellEnd"/>
       <w:r>
-        <w:t xml:space="preserve"> token legyen továbbítva a szerver felé, ami azonosítja a felhasználót.</w:t>
+        <w:t xml:space="preserve"> </w:t>
+      </w:r>
+      <w:proofErr w:type="spellStart"/>
+      <w:r>
+        <w:t>token</w:t>
+      </w:r>
+      <w:proofErr w:type="spellEnd"/>
+      <w:r>
+        <w:t xml:space="preserve"> legyen továbbítva a szerver felé, ami azonosítja a felhasználót.</w:t>
       </w:r>
     </w:p>
     <w:p>
       <w:pPr>
         <w:pStyle w:val="Cmsor3"/>
       </w:pPr>
-      <w:bookmarkStart w:id="56" w:name="_Toc149643441"/>
+      <w:bookmarkStart w:id="56" w:name="_Toc149845195"/>
       <w:proofErr w:type="spellStart"/>
       <w:r>
         <w:t>Interceptor</w:t>
@@ -15988,419 +16056,438 @@
     </w:p>
     <w:p>
       <w:r>
+        <w:t xml:space="preserve">Ennek az </w:t>
+      </w:r>
+      <w:proofErr w:type="spellStart"/>
+      <w:r>
+        <w:t>AuthInterceptor</w:t>
+      </w:r>
+      <w:proofErr w:type="spellEnd"/>
+      <w:r>
+        <w:t xml:space="preserve"> osztálynak az a feladata, hogy a kérések fejlécébe felhelyezze az </w:t>
+      </w:r>
+      <w:proofErr w:type="spellStart"/>
+      <w:r>
+        <w:t>auth</w:t>
+      </w:r>
+      <w:r>
+        <w:t>orization</w:t>
+      </w:r>
+      <w:proofErr w:type="spellEnd"/>
+      <w:r>
+        <w:t xml:space="preserve"> értékbe a </w:t>
+      </w:r>
+      <w:proofErr w:type="spellStart"/>
+      <w:r>
+        <w:t>bearer</w:t>
+      </w:r>
+      <w:proofErr w:type="spellEnd"/>
+      <w:r>
+        <w:t xml:space="preserve"> </w:t>
+      </w:r>
+      <w:proofErr w:type="spellStart"/>
+      <w:r>
+        <w:t>tokent</w:t>
+      </w:r>
+      <w:proofErr w:type="spellEnd"/>
+      <w:r>
+        <w:t xml:space="preserve"> az alkalmazás Cookie-</w:t>
+      </w:r>
+      <w:proofErr w:type="spellStart"/>
+      <w:r>
+        <w:t>jaiból</w:t>
+      </w:r>
+      <w:proofErr w:type="spellEnd"/>
+      <w:r>
+        <w:t xml:space="preserve">. </w:t>
+      </w:r>
+      <w:r>
+        <w:t xml:space="preserve">A felhelyezés mellett további feladata, hogy </w:t>
+      </w:r>
+      <w:r>
+        <w:t>elkapja a hibákat azután, hogy elküldte a kérést.</w:t>
+      </w:r>
+      <w:r>
+        <w:t xml:space="preserve"> Az elkapott kérésben</w:t>
+      </w:r>
+      <w:r>
+        <w:t>,</w:t>
+      </w:r>
+      <w:r>
+        <w:t xml:space="preserve"> ha </w:t>
+      </w:r>
+      <w:proofErr w:type="spellStart"/>
+      <w:r>
+        <w:t>authentikációs</w:t>
+      </w:r>
+      <w:proofErr w:type="spellEnd"/>
+      <w:r>
+        <w:t xml:space="preserve"> vagy </w:t>
+      </w:r>
+      <w:proofErr w:type="spellStart"/>
+      <w:r>
+        <w:t>authorizációs</w:t>
+      </w:r>
+      <w:proofErr w:type="spellEnd"/>
+      <w:r>
+        <w:t xml:space="preserve"> hibával találkozott, akkor </w:t>
+      </w:r>
+      <w:r>
+        <w:t xml:space="preserve">letisztítja a </w:t>
+      </w:r>
+      <w:proofErr w:type="spellStart"/>
+      <w:r>
+        <w:t>tokeneket</w:t>
+      </w:r>
+      <w:proofErr w:type="spellEnd"/>
+      <w:r>
+        <w:t>, mivel azok vagy érvénytelenek vagy lejártak. Emellett egy egyszerű hibaüzenetet is kiír a felhasználónak a kapott hiba alapján.</w:t>
+      </w:r>
+    </w:p>
+    <w:p>
+      <w:pPr>
+        <w:pStyle w:val="Cmsor3"/>
+      </w:pPr>
+      <w:bookmarkStart w:id="57" w:name="_Toc149845196"/>
+      <w:proofErr w:type="spellStart"/>
+      <w:r>
         <w:lastRenderedPageBreak/>
-        <w:t xml:space="preserve">Ennek az </w:t>
-      </w:r>
-      <w:proofErr w:type="spellStart"/>
-      <w:r>
-        <w:t>AuthInterceptor</w:t>
-      </w:r>
-      <w:proofErr w:type="spellEnd"/>
-      <w:r>
-        <w:t xml:space="preserve"> osztálynak az a feladata, hogy a kérések fejlécébe felhelyezze az </w:t>
-      </w:r>
-      <w:proofErr w:type="spellStart"/>
-      <w:r>
-        <w:t>auth</w:t>
-      </w:r>
-      <w:r>
-        <w:t>orization</w:t>
-      </w:r>
-      <w:proofErr w:type="spellEnd"/>
-      <w:r>
-        <w:t xml:space="preserve"> értékbe a </w:t>
-      </w:r>
-      <w:proofErr w:type="spellStart"/>
-      <w:r>
-        <w:t>bearer</w:t>
-      </w:r>
-      <w:proofErr w:type="spellEnd"/>
-      <w:r>
-        <w:t xml:space="preserve"> tokent az alkalmazás Cookie-</w:t>
-      </w:r>
-      <w:proofErr w:type="spellStart"/>
-      <w:r>
-        <w:t>jaiból</w:t>
-      </w:r>
-      <w:proofErr w:type="spellEnd"/>
+        <w:t>Guard</w:t>
+      </w:r>
+      <w:bookmarkEnd w:id="57"/>
+      <w:proofErr w:type="spellEnd"/>
+    </w:p>
+    <w:p>
+      <w:r>
+        <w:t>Olyan kompone</w:t>
+      </w:r>
+      <w:r>
+        <w:t xml:space="preserve">ns, </w:t>
+      </w:r>
+      <w:r>
+        <w:t>aminek a segítségével eldönthető, hogy egy útvonal megnyitható-e vagy sem</w:t>
+      </w:r>
+      <w:r>
+        <w:t>.</w:t>
+      </w:r>
+      <w:r>
+        <w:t xml:space="preserve"> </w:t>
+      </w:r>
+      <w:r>
+        <w:t>Emellett</w:t>
+      </w:r>
+      <w:r>
+        <w:t xml:space="preserve"> további logikák</w:t>
+      </w:r>
+      <w:r>
+        <w:t xml:space="preserve"> is</w:t>
+      </w:r>
+      <w:r>
+        <w:t xml:space="preserve"> hozzáadhatóak egy oldalra lépéskor, mint például átirányítás.</w:t>
+      </w:r>
+      <w:r>
+        <w:t xml:space="preserve"> Az alkalmazás sokféle </w:t>
+      </w:r>
+      <w:proofErr w:type="spellStart"/>
+      <w:r>
+        <w:t>guardot</w:t>
+      </w:r>
+      <w:proofErr w:type="spellEnd"/>
+      <w:r>
+        <w:t xml:space="preserve"> tartalmaz. Ezeket az útvonalak beregisztrálásakor tudjuk nekik megadni, akár többet is.</w:t>
+      </w:r>
+    </w:p>
+    <w:p>
+      <w:pPr>
+        <w:pStyle w:val="Cmsor4"/>
+      </w:pPr>
+      <w:proofErr w:type="spellStart"/>
+      <w:r>
+        <w:t>AclGuard</w:t>
+      </w:r>
+      <w:proofErr w:type="spellEnd"/>
+    </w:p>
+    <w:p>
+      <w:r>
+        <w:t xml:space="preserve">Ennek a </w:t>
+      </w:r>
+      <w:proofErr w:type="spellStart"/>
+      <w:r>
+        <w:t>guardnak</w:t>
+      </w:r>
+      <w:proofErr w:type="spellEnd"/>
+      <w:r>
+        <w:t xml:space="preserve"> a szerepe, hogy </w:t>
+      </w:r>
+      <w:r>
+        <w:t xml:space="preserve">kliensoldali </w:t>
+      </w:r>
+      <w:proofErr w:type="spellStart"/>
+      <w:r>
+        <w:t>authorizációt</w:t>
+      </w:r>
+      <w:proofErr w:type="spellEnd"/>
+      <w:r>
+        <w:t xml:space="preserve"> hajtson végre az oldalakra lépéskor.</w:t>
+      </w:r>
+      <w:r>
+        <w:t xml:space="preserve"> A feladata, hogy egy konfigurációs ACL modellből olvassa ki, hogy adott kulcsokhoz milyen felhasználói </w:t>
+      </w:r>
+      <w:proofErr w:type="spellStart"/>
+      <w:r>
+        <w:t>Claimekre</w:t>
+      </w:r>
+      <w:proofErr w:type="spellEnd"/>
+      <w:r>
+        <w:t xml:space="preserve"> van szükség.</w:t>
+      </w:r>
+      <w:r>
+        <w:t xml:space="preserve"> Ezek a kulcsok tetszőleges szöveges értékek lehetnek.</w:t>
+      </w:r>
+    </w:p>
+    <w:p>
+      <w:r>
+        <w:t>Az egyes útvonalakon meghatározhatunk kiegészítő konstans adatokat</w:t>
+      </w:r>
+      <w:r>
+        <w:t xml:space="preserve"> a </w:t>
+      </w:r>
+      <w:proofErr w:type="spellStart"/>
+      <w:r>
+        <w:t>data</w:t>
+      </w:r>
+      <w:proofErr w:type="spellEnd"/>
+      <w:r>
+        <w:t xml:space="preserve"> blokkon belül.</w:t>
+      </w:r>
+      <w:r>
+        <w:t xml:space="preserve"> Ebben a </w:t>
+      </w:r>
+      <w:proofErr w:type="spellStart"/>
+      <w:r>
+        <w:t>data</w:t>
+      </w:r>
+      <w:proofErr w:type="spellEnd"/>
+      <w:r>
+        <w:t xml:space="preserve"> blokkban megadunk minden </w:t>
+      </w:r>
+      <w:r>
+        <w:t>útvonalnak egy „</w:t>
+      </w:r>
+      <w:proofErr w:type="spellStart"/>
+      <w:r>
+        <w:t>name</w:t>
+      </w:r>
+      <w:proofErr w:type="spellEnd"/>
+      <w:r>
+        <w:t xml:space="preserve">” értéket, amit az </w:t>
+      </w:r>
+      <w:proofErr w:type="spellStart"/>
+      <w:r>
+        <w:t>AclGuard</w:t>
+      </w:r>
+      <w:proofErr w:type="spellEnd"/>
+      <w:r>
+        <w:t xml:space="preserve"> felhasznál, mint kulcs a</w:t>
+      </w:r>
+      <w:r>
+        <w:t xml:space="preserve">z ACL modellben. Az így megkapott </w:t>
+      </w:r>
+      <w:proofErr w:type="spellStart"/>
+      <w:r>
+        <w:t>Claim</w:t>
+      </w:r>
+      <w:proofErr w:type="spellEnd"/>
+      <w:r>
+        <w:t xml:space="preserve"> listából kell, hogy meglegyen legalább egy a felhasználónak, hogy megtekinthesse az adott oldalt.</w:t>
+      </w:r>
+    </w:p>
+    <w:p>
+      <w:r>
+        <w:t xml:space="preserve">Emellett további </w:t>
+      </w:r>
+      <w:r>
+        <w:t>kiegészítő ellenőrzéseket végez el, például</w:t>
+      </w:r>
+      <w:r>
+        <w:t>,</w:t>
+      </w:r>
+      <w:r>
+        <w:t xml:space="preserve"> ha van a felhasználónak váróterem vagy játék azonosító megadva, akkor ugorjon át a megfelelő oldalukra akárhol van.</w:t>
+      </w:r>
+    </w:p>
+    <w:p>
+      <w:pPr>
+        <w:pStyle w:val="Cmsor4"/>
+      </w:pPr>
+      <w:proofErr w:type="spellStart"/>
+      <w:r>
+        <w:t>LoginGuard</w:t>
+      </w:r>
+      <w:proofErr w:type="spellEnd"/>
+    </w:p>
+    <w:p>
+      <w:r>
+        <w:t xml:space="preserve">Egy egyszerű ellenőrző réteg a bejelentkező és regisztrációs oldal felett. Feladata, hogy ha </w:t>
+      </w:r>
+      <w:r>
+        <w:t>van az oldal megtekintőjének érvényes felhasználója a böngészőben, akkor dobja tovább az alkalmazásba</w:t>
+      </w:r>
       <w:r>
         <w:t xml:space="preserve">. </w:t>
       </w:r>
       <w:r>
-        <w:t xml:space="preserve">A felhelyezés mellett további feladata, hogy </w:t>
-      </w:r>
-      <w:r>
-        <w:t>elkapja a hibákat azután, hogy elküldte a kérést.</w:t>
-      </w:r>
-      <w:r>
-        <w:t xml:space="preserve"> Az elkapott kérésben</w:t>
-      </w:r>
-      <w:r>
-        <w:t>,</w:t>
-      </w:r>
-      <w:r>
-        <w:t xml:space="preserve"> ha authentikációs vagy </w:t>
-      </w:r>
-      <w:proofErr w:type="spellStart"/>
-      <w:r>
-        <w:t>authorizációs</w:t>
-      </w:r>
-      <w:proofErr w:type="spellEnd"/>
-      <w:r>
-        <w:t xml:space="preserve"> hibával találkozott, akkor </w:t>
-      </w:r>
-      <w:r>
-        <w:t xml:space="preserve">letisztítja a </w:t>
-      </w:r>
-      <w:proofErr w:type="spellStart"/>
-      <w:r>
-        <w:t>tokeneket</w:t>
-      </w:r>
-      <w:proofErr w:type="spellEnd"/>
-      <w:r>
-        <w:t>, mivel azok vagy érvénytelenek vagy lejártak. Emellett egy egyszerű hibaüzenetet is kiír a felhasználónak a kapott hiba alapján.</w:t>
+        <w:t>Ez abból hasznos, hogy a felhasználóknak ne kelljen belépniük, ha egyszer már bejelentkeztek korábban.</w:t>
+      </w:r>
+    </w:p>
+    <w:p>
+      <w:pPr>
+        <w:pStyle w:val="Cmsor4"/>
+      </w:pPr>
+      <w:proofErr w:type="spellStart"/>
+      <w:r>
+        <w:t>HubGuard</w:t>
+      </w:r>
+      <w:proofErr w:type="spellEnd"/>
+    </w:p>
+    <w:p>
+      <w:r>
+        <w:t xml:space="preserve">Feladata, hogy kezelje az egyes </w:t>
+      </w:r>
+      <w:proofErr w:type="spellStart"/>
+      <w:r>
+        <w:t>hubok</w:t>
+      </w:r>
+      <w:proofErr w:type="spellEnd"/>
+      <w:r>
+        <w:t xml:space="preserve"> elindítását és leállítását</w:t>
+      </w:r>
+      <w:r>
+        <w:t xml:space="preserve"> a </w:t>
+      </w:r>
+      <w:r>
+        <w:t xml:space="preserve">szolgáltatásaikon meghívott </w:t>
+      </w:r>
+      <w:proofErr w:type="spellStart"/>
+      <w:r>
+        <w:t>startConnection</w:t>
+      </w:r>
+      <w:proofErr w:type="spellEnd"/>
+      <w:r>
+        <w:t xml:space="preserve"> és </w:t>
+      </w:r>
+      <w:proofErr w:type="spellStart"/>
+      <w:r>
+        <w:t>stopConnection</w:t>
+      </w:r>
+      <w:proofErr w:type="spellEnd"/>
+      <w:r>
+        <w:t xml:space="preserve"> függvények meghívásával.</w:t>
+      </w:r>
+    </w:p>
+    <w:p>
+      <w:r>
+        <w:t xml:space="preserve">A vezérlés úgy működik, hogy a </w:t>
+      </w:r>
+      <w:proofErr w:type="spellStart"/>
+      <w:r>
+        <w:t>data</w:t>
+      </w:r>
+      <w:proofErr w:type="spellEnd"/>
+      <w:r>
+        <w:t xml:space="preserve"> </w:t>
+      </w:r>
+      <w:r>
+        <w:t xml:space="preserve">értékek tartalmaznak egy „hub” listát is, amiben szövegesen kulcsok vannak átadva. Ezek a kulcsok alapján a </w:t>
+      </w:r>
+      <w:proofErr w:type="spellStart"/>
+      <w:r>
+        <w:t>guard</w:t>
+      </w:r>
+      <w:proofErr w:type="spellEnd"/>
+      <w:r>
+        <w:t xml:space="preserve"> eldönti, hogy mik azok a </w:t>
+      </w:r>
+      <w:proofErr w:type="spellStart"/>
+      <w:proofErr w:type="gramStart"/>
+      <w:r>
+        <w:t>hubok</w:t>
+      </w:r>
+      <w:proofErr w:type="spellEnd"/>
+      <w:proofErr w:type="gramEnd"/>
+      <w:r>
+        <w:t xml:space="preserve"> amiket el kell indítani. Minden más </w:t>
+      </w:r>
+      <w:proofErr w:type="spellStart"/>
+      <w:r>
+        <w:t>hubot</w:t>
+      </w:r>
+      <w:proofErr w:type="spellEnd"/>
+      <w:r>
+        <w:t xml:space="preserve"> leállít.</w:t>
+      </w:r>
+      <w:r>
+        <w:t xml:space="preserve"> Ebben benne van, </w:t>
+      </w:r>
+      <w:r>
+        <w:lastRenderedPageBreak/>
+        <w:t xml:space="preserve">hogy azok a </w:t>
+      </w:r>
+      <w:proofErr w:type="spellStart"/>
+      <w:r>
+        <w:t>hubok</w:t>
+      </w:r>
+      <w:proofErr w:type="spellEnd"/>
+      <w:r>
+        <w:t>, amik már el vannak indítva nem indulnak újra</w:t>
+      </w:r>
+      <w:r>
+        <w:t>, hanem üzemelnek folytonosan.</w:t>
+      </w:r>
+    </w:p>
+    <w:p>
+      <w:pPr>
+        <w:pStyle w:val="Cmsor4"/>
+      </w:pPr>
+      <w:proofErr w:type="spellStart"/>
+      <w:r>
+        <w:t>GameGuard</w:t>
+      </w:r>
+      <w:proofErr w:type="spellEnd"/>
+      <w:r>
+        <w:t xml:space="preserve"> és </w:t>
+      </w:r>
+      <w:proofErr w:type="spellStart"/>
+      <w:r>
+        <w:t>LobbyGuard</w:t>
+      </w:r>
+      <w:proofErr w:type="spellEnd"/>
+    </w:p>
+    <w:p>
+      <w:r>
+        <w:t>Egyszerű ellen</w:t>
+      </w:r>
+      <w:r>
+        <w:t xml:space="preserve">őrző egységek. Feladatuk, hogy </w:t>
+      </w:r>
+      <w:r>
+        <w:t xml:space="preserve">megnézzék van-e a felhasználónak érvényes váróterem vagy játék azonosítója, és az megegyezik a </w:t>
+      </w:r>
+      <w:r>
+        <w:t>megtekintettel.</w:t>
+      </w:r>
+      <w:r>
+        <w:t xml:space="preserve"> Ha nem megfelelő helyen van a felhasználó, akkor </w:t>
+      </w:r>
+      <w:r>
+        <w:t>egyszerűen át lesz irányítva a főoldalra.</w:t>
       </w:r>
     </w:p>
     <w:p>
       <w:pPr>
         <w:pStyle w:val="Cmsor3"/>
       </w:pPr>
-      <w:bookmarkStart w:id="57" w:name="_Toc149643442"/>
-      <w:proofErr w:type="spellStart"/>
-      <w:r>
-        <w:t>Guard</w:t>
-      </w:r>
-      <w:bookmarkEnd w:id="57"/>
-      <w:proofErr w:type="spellEnd"/>
-    </w:p>
-    <w:p>
-      <w:r>
-        <w:t>Olyan kompone</w:t>
-      </w:r>
-      <w:r>
-        <w:t xml:space="preserve">ns, </w:t>
-      </w:r>
-      <w:r>
-        <w:t>aminek a segítségével eldönthető, hogy egy útvonal megnyitható-e vagy sem</w:t>
-      </w:r>
-      <w:r>
-        <w:t>.</w:t>
-      </w:r>
-      <w:r>
-        <w:t xml:space="preserve"> </w:t>
-      </w:r>
-      <w:r>
-        <w:t>Emellett</w:t>
-      </w:r>
-      <w:r>
-        <w:t xml:space="preserve"> további logikák</w:t>
-      </w:r>
-      <w:r>
-        <w:t xml:space="preserve"> is</w:t>
-      </w:r>
-      <w:r>
-        <w:t xml:space="preserve"> hozzáadhatóak egy oldalra lépéskor, mint például átirányítás.</w:t>
-      </w:r>
-      <w:r>
-        <w:t xml:space="preserve"> Az alkalmazás sokféle </w:t>
-      </w:r>
-      <w:proofErr w:type="spellStart"/>
-      <w:r>
-        <w:t>guardot</w:t>
-      </w:r>
-      <w:proofErr w:type="spellEnd"/>
-      <w:r>
-        <w:t xml:space="preserve"> tartalmaz. Ezeket az útvonalak beregisztrálásakor tudjuk nekik megadni, akár többet is.</w:t>
-      </w:r>
-    </w:p>
-    <w:p>
-      <w:pPr>
-        <w:pStyle w:val="Cmsor4"/>
-      </w:pPr>
-      <w:proofErr w:type="spellStart"/>
-      <w:r>
-        <w:t>AclGuard</w:t>
-      </w:r>
-      <w:proofErr w:type="spellEnd"/>
-    </w:p>
-    <w:p>
-      <w:r>
-        <w:t xml:space="preserve">Ennek a </w:t>
-      </w:r>
-      <w:proofErr w:type="spellStart"/>
-      <w:r>
-        <w:t>guardnak</w:t>
-      </w:r>
-      <w:proofErr w:type="spellEnd"/>
-      <w:r>
-        <w:t xml:space="preserve"> a szerepe, hogy </w:t>
-      </w:r>
-      <w:r>
-        <w:t xml:space="preserve">kliensoldali </w:t>
-      </w:r>
-      <w:proofErr w:type="spellStart"/>
-      <w:r>
-        <w:t>authorizációt</w:t>
-      </w:r>
-      <w:proofErr w:type="spellEnd"/>
-      <w:r>
-        <w:t xml:space="preserve"> hajtson végre az oldalakra lépéskor.</w:t>
-      </w:r>
-      <w:r>
-        <w:t xml:space="preserve"> A feladata, hogy egy konfigurációs ACL modellből olvassa ki, hogy adott kulcsokhoz milyen felhasználói </w:t>
-      </w:r>
-      <w:proofErr w:type="spellStart"/>
-      <w:r>
-        <w:t>Claimekre</w:t>
-      </w:r>
-      <w:proofErr w:type="spellEnd"/>
-      <w:r>
-        <w:t xml:space="preserve"> van szükség.</w:t>
-      </w:r>
-      <w:r>
-        <w:t xml:space="preserve"> Ezek a kulcsok tetszőleges szöveges értékek lehetnek.</w:t>
-      </w:r>
-    </w:p>
-    <w:p>
-      <w:r>
-        <w:t>Az egyes útvonalakon meghatározhatunk kiegészítő konstans adatokat</w:t>
-      </w:r>
-      <w:r>
-        <w:t xml:space="preserve"> a </w:t>
-      </w:r>
-      <w:proofErr w:type="spellStart"/>
-      <w:r>
-        <w:t>data</w:t>
-      </w:r>
-      <w:proofErr w:type="spellEnd"/>
-      <w:r>
-        <w:t xml:space="preserve"> blokkon belül.</w:t>
-      </w:r>
-      <w:r>
-        <w:t xml:space="preserve"> Ebben a </w:t>
-      </w:r>
-      <w:proofErr w:type="spellStart"/>
-      <w:r>
-        <w:t>data</w:t>
-      </w:r>
-      <w:proofErr w:type="spellEnd"/>
-      <w:r>
-        <w:t xml:space="preserve"> blokkban megadunk minden </w:t>
-      </w:r>
-      <w:r>
-        <w:t>útvonalnak egy „</w:t>
-      </w:r>
-      <w:proofErr w:type="spellStart"/>
-      <w:r>
-        <w:t>name</w:t>
-      </w:r>
-      <w:proofErr w:type="spellEnd"/>
-      <w:r>
-        <w:t xml:space="preserve">” értéket, amit az </w:t>
-      </w:r>
-      <w:proofErr w:type="spellStart"/>
-      <w:r>
-        <w:t>AclGuard</w:t>
-      </w:r>
-      <w:proofErr w:type="spellEnd"/>
-      <w:r>
-        <w:t xml:space="preserve"> felhasznál, mint kulcs a</w:t>
-      </w:r>
-      <w:r>
-        <w:t xml:space="preserve">z ACL modellben. Az így megkapott </w:t>
-      </w:r>
-      <w:proofErr w:type="spellStart"/>
-      <w:r>
-        <w:t>Claim</w:t>
-      </w:r>
-      <w:proofErr w:type="spellEnd"/>
-      <w:r>
-        <w:t xml:space="preserve"> listából kell, hogy meglegyen legalább egy a felhasználónak, hogy megtekinthesse az adott oldalt.</w:t>
-      </w:r>
-    </w:p>
-    <w:p>
-      <w:r>
-        <w:t xml:space="preserve">Emellett további </w:t>
-      </w:r>
-      <w:r>
-        <w:t>kiegészítő ellenőrzéseket végez el, például</w:t>
-      </w:r>
-      <w:r>
-        <w:t>,</w:t>
-      </w:r>
-      <w:r>
-        <w:t xml:space="preserve"> ha van a felhasználónak váróterem vagy játék azonosító megadva, akkor ugorjon át a megfelelő oldalukra akárhol van.</w:t>
-      </w:r>
-    </w:p>
-    <w:p>
-      <w:pPr>
-        <w:pStyle w:val="Cmsor4"/>
-      </w:pPr>
-      <w:proofErr w:type="spellStart"/>
-      <w:r>
-        <w:t>LoginGuard</w:t>
-      </w:r>
-      <w:proofErr w:type="spellEnd"/>
-    </w:p>
-    <w:p>
-      <w:r>
-        <w:t xml:space="preserve">Egy egyszerű ellenőrző réteg a bejelentkező és regisztrációs oldal felett. Feladata, hogy ha </w:t>
-      </w:r>
-      <w:r>
-        <w:t>van az oldal megtekintőjének érvényes felhasználója a böngészőben, akkor dobja tovább az alkalmazásba</w:t>
-      </w:r>
-      <w:r>
-        <w:t xml:space="preserve">. </w:t>
-      </w:r>
-      <w:r>
-        <w:t>Ez abból hasznos, hogy a felhasználóknak ne kelljen belépniük, ha egyszer már bejelentkeztek korábban.</w:t>
-      </w:r>
-    </w:p>
-    <w:p>
-      <w:pPr>
-        <w:pStyle w:val="Cmsor4"/>
-      </w:pPr>
-      <w:proofErr w:type="spellStart"/>
-      <w:r>
-        <w:lastRenderedPageBreak/>
-        <w:t>HubGuard</w:t>
-      </w:r>
-      <w:proofErr w:type="spellEnd"/>
-    </w:p>
-    <w:p>
-      <w:r>
-        <w:t xml:space="preserve">Feladata, hogy kezelje az egyes </w:t>
-      </w:r>
-      <w:proofErr w:type="spellStart"/>
-      <w:r>
-        <w:t>hubok</w:t>
-      </w:r>
-      <w:proofErr w:type="spellEnd"/>
-      <w:r>
-        <w:t xml:space="preserve"> elindítását és leállítását</w:t>
-      </w:r>
-      <w:r>
-        <w:t xml:space="preserve"> a </w:t>
-      </w:r>
-      <w:r>
-        <w:t xml:space="preserve">szolgáltatásaikon meghívott </w:t>
-      </w:r>
-      <w:proofErr w:type="spellStart"/>
-      <w:r>
-        <w:t>startConnection</w:t>
-      </w:r>
-      <w:proofErr w:type="spellEnd"/>
-      <w:r>
-        <w:t xml:space="preserve"> és </w:t>
-      </w:r>
-      <w:proofErr w:type="spellStart"/>
-      <w:r>
-        <w:t>stopConnection</w:t>
-      </w:r>
-      <w:proofErr w:type="spellEnd"/>
-      <w:r>
-        <w:t xml:space="preserve"> függvények meghívásával.</w:t>
-      </w:r>
-    </w:p>
-    <w:p>
-      <w:r>
-        <w:t xml:space="preserve">A vezérlés úgy működik, hogy a </w:t>
-      </w:r>
-      <w:proofErr w:type="spellStart"/>
-      <w:r>
-        <w:t>data</w:t>
-      </w:r>
-      <w:proofErr w:type="spellEnd"/>
-      <w:r>
-        <w:t xml:space="preserve"> </w:t>
-      </w:r>
-      <w:r>
-        <w:t xml:space="preserve">értékek tartalmaznak egy „hub” listát is, amiben szövegesen kulcsok vannak átadva. Ezek a kulcsok alapján a </w:t>
-      </w:r>
-      <w:proofErr w:type="spellStart"/>
-      <w:r>
-        <w:t>guard</w:t>
-      </w:r>
-      <w:proofErr w:type="spellEnd"/>
-      <w:r>
-        <w:t xml:space="preserve"> eldönti, hogy mik azok a </w:t>
-      </w:r>
-      <w:proofErr w:type="spellStart"/>
-      <w:proofErr w:type="gramStart"/>
-      <w:r>
-        <w:t>hubok</w:t>
-      </w:r>
-      <w:proofErr w:type="spellEnd"/>
-      <w:proofErr w:type="gramEnd"/>
-      <w:r>
-        <w:t xml:space="preserve"> amiket el kell indítani. Minden más </w:t>
-      </w:r>
-      <w:proofErr w:type="spellStart"/>
-      <w:r>
-        <w:t>hubot</w:t>
-      </w:r>
-      <w:proofErr w:type="spellEnd"/>
-      <w:r>
-        <w:t xml:space="preserve"> leállít.</w:t>
-      </w:r>
-      <w:r>
-        <w:t xml:space="preserve"> Ebben benne van, hogy azok a </w:t>
-      </w:r>
-      <w:proofErr w:type="spellStart"/>
-      <w:r>
-        <w:t>hubok</w:t>
-      </w:r>
-      <w:proofErr w:type="spellEnd"/>
-      <w:r>
-        <w:t>, amik már el vannak indítva nem indulnak újra</w:t>
-      </w:r>
-      <w:r>
-        <w:t>, hanem üzemelnek folytonosan.</w:t>
-      </w:r>
-    </w:p>
-    <w:p>
-      <w:pPr>
-        <w:pStyle w:val="Cmsor4"/>
-      </w:pPr>
-      <w:proofErr w:type="spellStart"/>
-      <w:r>
-        <w:t>GameGuard</w:t>
-      </w:r>
-      <w:proofErr w:type="spellEnd"/>
-      <w:r>
-        <w:t xml:space="preserve"> és </w:t>
-      </w:r>
-      <w:proofErr w:type="spellStart"/>
-      <w:r>
-        <w:t>LobbyGuard</w:t>
-      </w:r>
-      <w:proofErr w:type="spellEnd"/>
-    </w:p>
-    <w:p>
-      <w:r>
-        <w:t>Egyszerű ellen</w:t>
-      </w:r>
-      <w:r>
-        <w:t xml:space="preserve">őrző egységek. Feladatuk, hogy </w:t>
-      </w:r>
-      <w:r>
-        <w:t xml:space="preserve">megnézzék van-e a felhasználónak érvényes váróterem vagy játék azonosítója, és az megegyezik a </w:t>
-      </w:r>
-      <w:r>
-        <w:t>megtekintettel.</w:t>
-      </w:r>
-      <w:r>
-        <w:t xml:space="preserve"> Ha nem megfelelő helyen van a felhasználó, akkor </w:t>
-      </w:r>
-      <w:r>
-        <w:t>egyszerűen át lesz irányítva a főoldalra.</w:t>
-      </w:r>
-    </w:p>
-    <w:p>
-      <w:pPr>
-        <w:pStyle w:val="Cmsor3"/>
-      </w:pPr>
-      <w:bookmarkStart w:id="58" w:name="_Toc149643443"/>
+      <w:bookmarkStart w:id="58" w:name="_Toc149845197"/>
       <w:proofErr w:type="spellStart"/>
       <w:r>
         <w:t>Directive</w:t>
@@ -16413,7 +16500,7 @@
       <w:pPr>
         <w:pStyle w:val="Cmsor2"/>
       </w:pPr>
-      <w:bookmarkStart w:id="59" w:name="_Toc149643444"/>
+      <w:bookmarkStart w:id="59" w:name="_Toc149845198"/>
       <w:r>
         <w:t>Felhasználókezelés</w:t>
       </w:r>
@@ -16424,7 +16511,7 @@
       <w:pPr>
         <w:pStyle w:val="Cmsor2"/>
       </w:pPr>
-      <w:bookmarkStart w:id="60" w:name="_Toc149643445"/>
+      <w:bookmarkStart w:id="60" w:name="_Toc149845199"/>
       <w:r>
         <w:t>Bolt kialakítása</w:t>
       </w:r>
@@ -16435,7 +16522,7 @@
       <w:pPr>
         <w:pStyle w:val="Cmsor2"/>
       </w:pPr>
-      <w:bookmarkStart w:id="61" w:name="_Toc149643446"/>
+      <w:bookmarkStart w:id="61" w:name="_Toc149845200"/>
       <w:r>
         <w:t>Váróterem megvalósítása</w:t>
       </w:r>
@@ -16446,7 +16533,7 @@
       <w:pPr>
         <w:pStyle w:val="Cmsor2"/>
       </w:pPr>
-      <w:bookmarkStart w:id="62" w:name="_Toc149643447"/>
+      <w:bookmarkStart w:id="62" w:name="_Toc149845201"/>
       <w:r>
         <w:t>Játék</w:t>
       </w:r>
@@ -16457,7 +16544,7 @@
       <w:pPr>
         <w:pStyle w:val="Cmsor1"/>
       </w:pPr>
-      <w:bookmarkStart w:id="63" w:name="_Toc149643448"/>
+      <w:bookmarkStart w:id="63" w:name="_Toc149845202"/>
       <w:r>
         <w:lastRenderedPageBreak/>
         <w:t>Összefoglaló</w:t>
@@ -16468,7 +16555,7 @@
       <w:pPr>
         <w:pStyle w:val="Cmsor1"/>
       </w:pPr>
-      <w:bookmarkStart w:id="64" w:name="_Toc149643449"/>
+      <w:bookmarkStart w:id="64" w:name="_Toc149845203"/>
       <w:r>
         <w:lastRenderedPageBreak/>
         <w:t>Irodalomjegyzék</w:t>
@@ -16864,7 +16951,7 @@
       <w:pPr>
         <w:pStyle w:val="Cmsor1"/>
       </w:pPr>
-      <w:bookmarkStart w:id="77" w:name="_Toc149643450"/>
+      <w:bookmarkStart w:id="77" w:name="_Toc149845204"/>
       <w:r>
         <w:lastRenderedPageBreak/>
         <w:t>Függelék</w:t>

--- a/DiplomatervSablon.docx
+++ b/DiplomatervSablon.docx
@@ -326,7 +326,7 @@
           <w:r>
             <w:fldChar w:fldCharType="separate"/>
           </w:r>
-          <w:hyperlink w:anchor="_Toc149909779" w:history="1">
+          <w:hyperlink w:anchor="_Toc150117659" w:history="1">
             <w:r>
               <w:rPr>
                 <w:rStyle w:val="Hiperhivatkozs"/>
@@ -353,7 +353,7 @@
                 <w:noProof/>
                 <w:webHidden/>
               </w:rPr>
-              <w:instrText xml:space="preserve"> PAGEREF _Toc149909779 \h </w:instrText>
+              <w:instrText xml:space="preserve"> PAGEREF _Toc150117659 \h </w:instrText>
             </w:r>
             <w:r>
               <w:rPr>
@@ -398,7 +398,7 @@
               <w14:ligatures w14:val="standardContextual"/>
             </w:rPr>
           </w:pPr>
-          <w:hyperlink w:anchor="_Toc149909780" w:history="1">
+          <w:hyperlink w:anchor="_Toc150117660" w:history="1">
             <w:r>
               <w:rPr>
                 <w:rStyle w:val="Hiperhivatkozs"/>
@@ -425,7 +425,7 @@
                 <w:noProof/>
                 <w:webHidden/>
               </w:rPr>
-              <w:instrText xml:space="preserve"> PAGEREF _Toc149909780 \h </w:instrText>
+              <w:instrText xml:space="preserve"> PAGEREF _Toc150117660 \h </w:instrText>
             </w:r>
             <w:r>
               <w:rPr>
@@ -470,7 +470,7 @@
               <w14:ligatures w14:val="standardContextual"/>
             </w:rPr>
           </w:pPr>
-          <w:hyperlink w:anchor="_Toc149909781" w:history="1">
+          <w:hyperlink w:anchor="_Toc150117661" w:history="1">
             <w:r>
               <w:rPr>
                 <w:rStyle w:val="Hiperhivatkozs"/>
@@ -497,7 +497,7 @@
                 <w:noProof/>
                 <w:webHidden/>
               </w:rPr>
-              <w:instrText xml:space="preserve"> PAGEREF _Toc149909781 \h </w:instrText>
+              <w:instrText xml:space="preserve"> PAGEREF _Toc150117661 \h </w:instrText>
             </w:r>
             <w:r>
               <w:rPr>
@@ -544,7 +544,7 @@
               <w14:ligatures w14:val="standardContextual"/>
             </w:rPr>
           </w:pPr>
-          <w:hyperlink w:anchor="_Toc149909782" w:history="1">
+          <w:hyperlink w:anchor="_Toc150117662" w:history="1">
             <w:r>
               <w:rPr>
                 <w:rStyle w:val="Hiperhivatkozs"/>
@@ -571,7 +571,7 @@
                 <w:noProof/>
                 <w:webHidden/>
               </w:rPr>
-              <w:instrText xml:space="preserve"> PAGEREF _Toc149909782 \h </w:instrText>
+              <w:instrText xml:space="preserve"> PAGEREF _Toc150117662 \h </w:instrText>
             </w:r>
             <w:r>
               <w:rPr>
@@ -618,7 +618,7 @@
               <w14:ligatures w14:val="standardContextual"/>
             </w:rPr>
           </w:pPr>
-          <w:hyperlink w:anchor="_Toc149909783" w:history="1">
+          <w:hyperlink w:anchor="_Toc150117663" w:history="1">
             <w:r>
               <w:rPr>
                 <w:rStyle w:val="Hiperhivatkozs"/>
@@ -645,7 +645,7 @@
                 <w:noProof/>
                 <w:webHidden/>
               </w:rPr>
-              <w:instrText xml:space="preserve"> PAGEREF _Toc149909783 \h </w:instrText>
+              <w:instrText xml:space="preserve"> PAGEREF _Toc150117663 \h </w:instrText>
             </w:r>
             <w:r>
               <w:rPr>
@@ -692,7 +692,7 @@
               <w14:ligatures w14:val="standardContextual"/>
             </w:rPr>
           </w:pPr>
-          <w:hyperlink w:anchor="_Toc149909784" w:history="1">
+          <w:hyperlink w:anchor="_Toc150117664" w:history="1">
             <w:r>
               <w:rPr>
                 <w:rStyle w:val="Hiperhivatkozs"/>
@@ -719,7 +719,7 @@
                 <w:noProof/>
                 <w:webHidden/>
               </w:rPr>
-              <w:instrText xml:space="preserve"> PAGEREF _Toc149909784 \h </w:instrText>
+              <w:instrText xml:space="preserve"> PAGEREF _Toc150117664 \h </w:instrText>
             </w:r>
             <w:r>
               <w:rPr>
@@ -766,7 +766,7 @@
               <w14:ligatures w14:val="standardContextual"/>
             </w:rPr>
           </w:pPr>
-          <w:hyperlink w:anchor="_Toc149909785" w:history="1">
+          <w:hyperlink w:anchor="_Toc150117665" w:history="1">
             <w:r>
               <w:rPr>
                 <w:rStyle w:val="Hiperhivatkozs"/>
@@ -793,7 +793,7 @@
                 <w:noProof/>
                 <w:webHidden/>
               </w:rPr>
-              <w:instrText xml:space="preserve"> PAGEREF _Toc149909785 \h </w:instrText>
+              <w:instrText xml:space="preserve"> PAGEREF _Toc150117665 \h </w:instrText>
             </w:r>
             <w:r>
               <w:rPr>
@@ -840,7 +840,7 @@
               <w14:ligatures w14:val="standardContextual"/>
             </w:rPr>
           </w:pPr>
-          <w:hyperlink w:anchor="_Toc149909786" w:history="1">
+          <w:hyperlink w:anchor="_Toc150117666" w:history="1">
             <w:r>
               <w:rPr>
                 <w:rStyle w:val="Hiperhivatkozs"/>
@@ -867,7 +867,7 @@
                 <w:noProof/>
                 <w:webHidden/>
               </w:rPr>
-              <w:instrText xml:space="preserve"> PAGEREF _Toc149909786 \h </w:instrText>
+              <w:instrText xml:space="preserve"> PAGEREF _Toc150117666 \h </w:instrText>
             </w:r>
             <w:r>
               <w:rPr>
@@ -912,7 +912,7 @@
               <w14:ligatures w14:val="standardContextual"/>
             </w:rPr>
           </w:pPr>
-          <w:hyperlink w:anchor="_Toc149909787" w:history="1">
+          <w:hyperlink w:anchor="_Toc150117667" w:history="1">
             <w:r>
               <w:rPr>
                 <w:rStyle w:val="Hiperhivatkozs"/>
@@ -939,7 +939,7 @@
                 <w:noProof/>
                 <w:webHidden/>
               </w:rPr>
-              <w:instrText xml:space="preserve"> PAGEREF _Toc149909787 \h </w:instrText>
+              <w:instrText xml:space="preserve"> PAGEREF _Toc150117667 \h </w:instrText>
             </w:r>
             <w:r>
               <w:rPr>
@@ -986,7 +986,7 @@
               <w14:ligatures w14:val="standardContextual"/>
             </w:rPr>
           </w:pPr>
-          <w:hyperlink w:anchor="_Toc149909788" w:history="1">
+          <w:hyperlink w:anchor="_Toc150117668" w:history="1">
             <w:r>
               <w:rPr>
                 <w:rStyle w:val="Hiperhivatkozs"/>
@@ -1013,7 +1013,7 @@
                 <w:noProof/>
                 <w:webHidden/>
               </w:rPr>
-              <w:instrText xml:space="preserve"> PAGEREF _Toc149909788 \h </w:instrText>
+              <w:instrText xml:space="preserve"> PAGEREF _Toc150117668 \h </w:instrText>
             </w:r>
             <w:r>
               <w:rPr>
@@ -1060,7 +1060,7 @@
               <w14:ligatures w14:val="standardContextual"/>
             </w:rPr>
           </w:pPr>
-          <w:hyperlink w:anchor="_Toc149909789" w:history="1">
+          <w:hyperlink w:anchor="_Toc150117669" w:history="1">
             <w:r>
               <w:rPr>
                 <w:rStyle w:val="Hiperhivatkozs"/>
@@ -1087,7 +1087,7 @@
                 <w:noProof/>
                 <w:webHidden/>
               </w:rPr>
-              <w:instrText xml:space="preserve"> PAGEREF _Toc149909789 \h </w:instrText>
+              <w:instrText xml:space="preserve"> PAGEREF _Toc150117669 \h </w:instrText>
             </w:r>
             <w:r>
               <w:rPr>
@@ -1134,7 +1134,7 @@
               <w14:ligatures w14:val="standardContextual"/>
             </w:rPr>
           </w:pPr>
-          <w:hyperlink w:anchor="_Toc149909790" w:history="1">
+          <w:hyperlink w:anchor="_Toc150117670" w:history="1">
             <w:r>
               <w:rPr>
                 <w:rStyle w:val="Hiperhivatkozs"/>
@@ -1161,7 +1161,7 @@
                 <w:noProof/>
                 <w:webHidden/>
               </w:rPr>
-              <w:instrText xml:space="preserve"> PAGEREF _Toc149909790 \h </w:instrText>
+              <w:instrText xml:space="preserve"> PAGEREF _Toc150117670 \h </w:instrText>
             </w:r>
             <w:r>
               <w:rPr>
@@ -1208,7 +1208,7 @@
               <w14:ligatures w14:val="standardContextual"/>
             </w:rPr>
           </w:pPr>
-          <w:hyperlink w:anchor="_Toc149909791" w:history="1">
+          <w:hyperlink w:anchor="_Toc150117671" w:history="1">
             <w:r>
               <w:rPr>
                 <w:rStyle w:val="Hiperhivatkozs"/>
@@ -1235,7 +1235,7 @@
                 <w:noProof/>
                 <w:webHidden/>
               </w:rPr>
-              <w:instrText xml:space="preserve"> PAGEREF _Toc149909791 \h </w:instrText>
+              <w:instrText xml:space="preserve"> PAGEREF _Toc150117671 \h </w:instrText>
             </w:r>
             <w:r>
               <w:rPr>
@@ -1282,7 +1282,7 @@
               <w14:ligatures w14:val="standardContextual"/>
             </w:rPr>
           </w:pPr>
-          <w:hyperlink w:anchor="_Toc149909792" w:history="1">
+          <w:hyperlink w:anchor="_Toc150117672" w:history="1">
             <w:r>
               <w:rPr>
                 <w:rStyle w:val="Hiperhivatkozs"/>
@@ -1309,7 +1309,7 @@
                 <w:noProof/>
                 <w:webHidden/>
               </w:rPr>
-              <w:instrText xml:space="preserve"> PAGEREF _Toc149909792 \h </w:instrText>
+              <w:instrText xml:space="preserve"> PAGEREF _Toc150117672 \h </w:instrText>
             </w:r>
             <w:r>
               <w:rPr>
@@ -1356,7 +1356,7 @@
               <w14:ligatures w14:val="standardContextual"/>
             </w:rPr>
           </w:pPr>
-          <w:hyperlink w:anchor="_Toc149909793" w:history="1">
+          <w:hyperlink w:anchor="_Toc150117673" w:history="1">
             <w:r>
               <w:rPr>
                 <w:rStyle w:val="Hiperhivatkozs"/>
@@ -1383,7 +1383,7 @@
                 <w:noProof/>
                 <w:webHidden/>
               </w:rPr>
-              <w:instrText xml:space="preserve"> PAGEREF _Toc149909793 \h </w:instrText>
+              <w:instrText xml:space="preserve"> PAGEREF _Toc150117673 \h </w:instrText>
             </w:r>
             <w:r>
               <w:rPr>
@@ -1430,7 +1430,7 @@
               <w14:ligatures w14:val="standardContextual"/>
             </w:rPr>
           </w:pPr>
-          <w:hyperlink w:anchor="_Toc149909794" w:history="1">
+          <w:hyperlink w:anchor="_Toc150117674" w:history="1">
             <w:r>
               <w:rPr>
                 <w:rStyle w:val="Hiperhivatkozs"/>
@@ -1457,7 +1457,7 @@
                 <w:noProof/>
                 <w:webHidden/>
               </w:rPr>
-              <w:instrText xml:space="preserve"> PAGEREF _Toc149909794 \h </w:instrText>
+              <w:instrText xml:space="preserve"> PAGEREF _Toc150117674 \h </w:instrText>
             </w:r>
             <w:r>
               <w:rPr>
@@ -1504,7 +1504,7 @@
               <w14:ligatures w14:val="standardContextual"/>
             </w:rPr>
           </w:pPr>
-          <w:hyperlink w:anchor="_Toc149909795" w:history="1">
+          <w:hyperlink w:anchor="_Toc150117675" w:history="1">
             <w:r>
               <w:rPr>
                 <w:rStyle w:val="Hiperhivatkozs"/>
@@ -1531,7 +1531,7 @@
                 <w:noProof/>
                 <w:webHidden/>
               </w:rPr>
-              <w:instrText xml:space="preserve"> PAGEREF _Toc149909795 \h </w:instrText>
+              <w:instrText xml:space="preserve"> PAGEREF _Toc150117675 \h </w:instrText>
             </w:r>
             <w:r>
               <w:rPr>
@@ -1578,7 +1578,7 @@
               <w14:ligatures w14:val="standardContextual"/>
             </w:rPr>
           </w:pPr>
-          <w:hyperlink w:anchor="_Toc149909796" w:history="1">
+          <w:hyperlink w:anchor="_Toc150117676" w:history="1">
             <w:r>
               <w:rPr>
                 <w:rStyle w:val="Hiperhivatkozs"/>
@@ -1605,7 +1605,7 @@
                 <w:noProof/>
                 <w:webHidden/>
               </w:rPr>
-              <w:instrText xml:space="preserve"> PAGEREF _Toc149909796 \h </w:instrText>
+              <w:instrText xml:space="preserve"> PAGEREF _Toc150117676 \h </w:instrText>
             </w:r>
             <w:r>
               <w:rPr>
@@ -1652,7 +1652,7 @@
               <w14:ligatures w14:val="standardContextual"/>
             </w:rPr>
           </w:pPr>
-          <w:hyperlink w:anchor="_Toc149909797" w:history="1">
+          <w:hyperlink w:anchor="_Toc150117677" w:history="1">
             <w:r>
               <w:rPr>
                 <w:rStyle w:val="Hiperhivatkozs"/>
@@ -1679,7 +1679,7 @@
                 <w:noProof/>
                 <w:webHidden/>
               </w:rPr>
-              <w:instrText xml:space="preserve"> PAGEREF _Toc149909797 \h </w:instrText>
+              <w:instrText xml:space="preserve"> PAGEREF _Toc150117677 \h </w:instrText>
             </w:r>
             <w:r>
               <w:rPr>
@@ -1726,7 +1726,7 @@
               <w14:ligatures w14:val="standardContextual"/>
             </w:rPr>
           </w:pPr>
-          <w:hyperlink w:anchor="_Toc149909798" w:history="1">
+          <w:hyperlink w:anchor="_Toc150117678" w:history="1">
             <w:r>
               <w:rPr>
                 <w:rStyle w:val="Hiperhivatkozs"/>
@@ -1753,7 +1753,7 @@
                 <w:noProof/>
                 <w:webHidden/>
               </w:rPr>
-              <w:instrText xml:space="preserve"> PAGEREF _Toc149909798 \h </w:instrText>
+              <w:instrText xml:space="preserve"> PAGEREF _Toc150117678 \h </w:instrText>
             </w:r>
             <w:r>
               <w:rPr>
@@ -1800,7 +1800,7 @@
               <w14:ligatures w14:val="standardContextual"/>
             </w:rPr>
           </w:pPr>
-          <w:hyperlink w:anchor="_Toc149909799" w:history="1">
+          <w:hyperlink w:anchor="_Toc150117679" w:history="1">
             <w:r>
               <w:rPr>
                 <w:rStyle w:val="Hiperhivatkozs"/>
@@ -1827,7 +1827,7 @@
                 <w:noProof/>
                 <w:webHidden/>
               </w:rPr>
-              <w:instrText xml:space="preserve"> PAGEREF _Toc149909799 \h </w:instrText>
+              <w:instrText xml:space="preserve"> PAGEREF _Toc150117679 \h </w:instrText>
             </w:r>
             <w:r>
               <w:rPr>
@@ -1874,7 +1874,7 @@
               <w14:ligatures w14:val="standardContextual"/>
             </w:rPr>
           </w:pPr>
-          <w:hyperlink w:anchor="_Toc149909800" w:history="1">
+          <w:hyperlink w:anchor="_Toc150117680" w:history="1">
             <w:r>
               <w:rPr>
                 <w:rStyle w:val="Hiperhivatkozs"/>
@@ -1901,7 +1901,7 @@
                 <w:noProof/>
                 <w:webHidden/>
               </w:rPr>
-              <w:instrText xml:space="preserve"> PAGEREF _Toc149909800 \h </w:instrText>
+              <w:instrText xml:space="preserve"> PAGEREF _Toc150117680 \h </w:instrText>
             </w:r>
             <w:r>
               <w:rPr>
@@ -1948,7 +1948,7 @@
               <w14:ligatures w14:val="standardContextual"/>
             </w:rPr>
           </w:pPr>
-          <w:hyperlink w:anchor="_Toc149909801" w:history="1">
+          <w:hyperlink w:anchor="_Toc150117681" w:history="1">
             <w:r>
               <w:rPr>
                 <w:rStyle w:val="Hiperhivatkozs"/>
@@ -1975,7 +1975,7 @@
                 <w:noProof/>
                 <w:webHidden/>
               </w:rPr>
-              <w:instrText xml:space="preserve"> PAGEREF _Toc149909801 \h </w:instrText>
+              <w:instrText xml:space="preserve"> PAGEREF _Toc150117681 \h </w:instrText>
             </w:r>
             <w:r>
               <w:rPr>
@@ -2022,7 +2022,7 @@
               <w14:ligatures w14:val="standardContextual"/>
             </w:rPr>
           </w:pPr>
-          <w:hyperlink w:anchor="_Toc149909802" w:history="1">
+          <w:hyperlink w:anchor="_Toc150117682" w:history="1">
             <w:r>
               <w:rPr>
                 <w:rStyle w:val="Hiperhivatkozs"/>
@@ -2049,7 +2049,7 @@
                 <w:noProof/>
                 <w:webHidden/>
               </w:rPr>
-              <w:instrText xml:space="preserve"> PAGEREF _Toc149909802 \h </w:instrText>
+              <w:instrText xml:space="preserve"> PAGEREF _Toc150117682 \h </w:instrText>
             </w:r>
             <w:r>
               <w:rPr>
@@ -2096,7 +2096,7 @@
               <w14:ligatures w14:val="standardContextual"/>
             </w:rPr>
           </w:pPr>
-          <w:hyperlink w:anchor="_Toc149909803" w:history="1">
+          <w:hyperlink w:anchor="_Toc150117683" w:history="1">
             <w:r>
               <w:rPr>
                 <w:rStyle w:val="Hiperhivatkozs"/>
@@ -2123,7 +2123,7 @@
                 <w:noProof/>
                 <w:webHidden/>
               </w:rPr>
-              <w:instrText xml:space="preserve"> PAGEREF _Toc149909803 \h </w:instrText>
+              <w:instrText xml:space="preserve"> PAGEREF _Toc150117683 \h </w:instrText>
             </w:r>
             <w:r>
               <w:rPr>
@@ -2170,7 +2170,7 @@
               <w14:ligatures w14:val="standardContextual"/>
             </w:rPr>
           </w:pPr>
-          <w:hyperlink w:anchor="_Toc149909804" w:history="1">
+          <w:hyperlink w:anchor="_Toc150117684" w:history="1">
             <w:r>
               <w:rPr>
                 <w:rStyle w:val="Hiperhivatkozs"/>
@@ -2197,7 +2197,7 @@
                 <w:noProof/>
                 <w:webHidden/>
               </w:rPr>
-              <w:instrText xml:space="preserve"> PAGEREF _Toc149909804 \h </w:instrText>
+              <w:instrText xml:space="preserve"> PAGEREF _Toc150117684 \h </w:instrText>
             </w:r>
             <w:r>
               <w:rPr>
@@ -2244,7 +2244,7 @@
               <w14:ligatures w14:val="standardContextual"/>
             </w:rPr>
           </w:pPr>
-          <w:hyperlink w:anchor="_Toc149909805" w:history="1">
+          <w:hyperlink w:anchor="_Toc150117685" w:history="1">
             <w:r>
               <w:rPr>
                 <w:rStyle w:val="Hiperhivatkozs"/>
@@ -2271,7 +2271,7 @@
                 <w:noProof/>
                 <w:webHidden/>
               </w:rPr>
-              <w:instrText xml:space="preserve"> PAGEREF _Toc149909805 \h </w:instrText>
+              <w:instrText xml:space="preserve"> PAGEREF _Toc150117685 \h </w:instrText>
             </w:r>
             <w:r>
               <w:rPr>
@@ -2318,7 +2318,7 @@
               <w14:ligatures w14:val="standardContextual"/>
             </w:rPr>
           </w:pPr>
-          <w:hyperlink w:anchor="_Toc149909806" w:history="1">
+          <w:hyperlink w:anchor="_Toc150117686" w:history="1">
             <w:r>
               <w:rPr>
                 <w:rStyle w:val="Hiperhivatkozs"/>
@@ -2345,7 +2345,7 @@
                 <w:noProof/>
                 <w:webHidden/>
               </w:rPr>
-              <w:instrText xml:space="preserve"> PAGEREF _Toc149909806 \h </w:instrText>
+              <w:instrText xml:space="preserve"> PAGEREF _Toc150117686 \h </w:instrText>
             </w:r>
             <w:r>
               <w:rPr>
@@ -2392,7 +2392,7 @@
               <w14:ligatures w14:val="standardContextual"/>
             </w:rPr>
           </w:pPr>
-          <w:hyperlink w:anchor="_Toc149909807" w:history="1">
+          <w:hyperlink w:anchor="_Toc150117687" w:history="1">
             <w:r>
               <w:rPr>
                 <w:rStyle w:val="Hiperhivatkozs"/>
@@ -2419,7 +2419,7 @@
                 <w:noProof/>
                 <w:webHidden/>
               </w:rPr>
-              <w:instrText xml:space="preserve"> PAGEREF _Toc149909807 \h </w:instrText>
+              <w:instrText xml:space="preserve"> PAGEREF _Toc150117687 \h </w:instrText>
             </w:r>
             <w:r>
               <w:rPr>
@@ -2464,7 +2464,7 @@
               <w14:ligatures w14:val="standardContextual"/>
             </w:rPr>
           </w:pPr>
-          <w:hyperlink w:anchor="_Toc149909808" w:history="1">
+          <w:hyperlink w:anchor="_Toc150117688" w:history="1">
             <w:r>
               <w:rPr>
                 <w:rStyle w:val="Hiperhivatkozs"/>
@@ -2491,7 +2491,7 @@
                 <w:noProof/>
                 <w:webHidden/>
               </w:rPr>
-              <w:instrText xml:space="preserve"> PAGEREF _Toc149909808 \h </w:instrText>
+              <w:instrText xml:space="preserve"> PAGEREF _Toc150117688 \h </w:instrText>
             </w:r>
             <w:r>
               <w:rPr>
@@ -2538,7 +2538,7 @@
               <w14:ligatures w14:val="standardContextual"/>
             </w:rPr>
           </w:pPr>
-          <w:hyperlink w:anchor="_Toc149909809" w:history="1">
+          <w:hyperlink w:anchor="_Toc150117689" w:history="1">
             <w:r>
               <w:rPr>
                 <w:rStyle w:val="Hiperhivatkozs"/>
@@ -2565,7 +2565,7 @@
                 <w:noProof/>
                 <w:webHidden/>
               </w:rPr>
-              <w:instrText xml:space="preserve"> PAGEREF _Toc149909809 \h </w:instrText>
+              <w:instrText xml:space="preserve"> PAGEREF _Toc150117689 \h </w:instrText>
             </w:r>
             <w:r>
               <w:rPr>
@@ -2612,7 +2612,7 @@
               <w14:ligatures w14:val="standardContextual"/>
             </w:rPr>
           </w:pPr>
-          <w:hyperlink w:anchor="_Toc149909810" w:history="1">
+          <w:hyperlink w:anchor="_Toc150117690" w:history="1">
             <w:r>
               <w:rPr>
                 <w:rStyle w:val="Hiperhivatkozs"/>
@@ -2639,7 +2639,7 @@
                 <w:noProof/>
                 <w:webHidden/>
               </w:rPr>
-              <w:instrText xml:space="preserve"> PAGEREF _Toc149909810 \h </w:instrText>
+              <w:instrText xml:space="preserve"> PAGEREF _Toc150117690 \h </w:instrText>
             </w:r>
             <w:r>
               <w:rPr>
@@ -2686,7 +2686,7 @@
               <w14:ligatures w14:val="standardContextual"/>
             </w:rPr>
           </w:pPr>
-          <w:hyperlink w:anchor="_Toc149909811" w:history="1">
+          <w:hyperlink w:anchor="_Toc150117691" w:history="1">
             <w:r>
               <w:rPr>
                 <w:rStyle w:val="Hiperhivatkozs"/>
@@ -2713,7 +2713,7 @@
                 <w:noProof/>
                 <w:webHidden/>
               </w:rPr>
-              <w:instrText xml:space="preserve"> PAGEREF _Toc149909811 \h </w:instrText>
+              <w:instrText xml:space="preserve"> PAGEREF _Toc150117691 \h </w:instrText>
             </w:r>
             <w:r>
               <w:rPr>
@@ -2760,7 +2760,7 @@
               <w14:ligatures w14:val="standardContextual"/>
             </w:rPr>
           </w:pPr>
-          <w:hyperlink w:anchor="_Toc149909812" w:history="1">
+          <w:hyperlink w:anchor="_Toc150117692" w:history="1">
             <w:r>
               <w:rPr>
                 <w:rStyle w:val="Hiperhivatkozs"/>
@@ -2787,7 +2787,7 @@
                 <w:noProof/>
                 <w:webHidden/>
               </w:rPr>
-              <w:instrText xml:space="preserve"> PAGEREF _Toc149909812 \h </w:instrText>
+              <w:instrText xml:space="preserve"> PAGEREF _Toc150117692 \h </w:instrText>
             </w:r>
             <w:r>
               <w:rPr>
@@ -2834,7 +2834,7 @@
               <w14:ligatures w14:val="standardContextual"/>
             </w:rPr>
           </w:pPr>
-          <w:hyperlink w:anchor="_Toc149909813" w:history="1">
+          <w:hyperlink w:anchor="_Toc150117693" w:history="1">
             <w:r>
               <w:rPr>
                 <w:rStyle w:val="Hiperhivatkozs"/>
@@ -2861,7 +2861,7 @@
                 <w:noProof/>
                 <w:webHidden/>
               </w:rPr>
-              <w:instrText xml:space="preserve"> PAGEREF _Toc149909813 \h </w:instrText>
+              <w:instrText xml:space="preserve"> PAGEREF _Toc150117693 \h </w:instrText>
             </w:r>
             <w:r>
               <w:rPr>
@@ -2908,7 +2908,7 @@
               <w14:ligatures w14:val="standardContextual"/>
             </w:rPr>
           </w:pPr>
-          <w:hyperlink w:anchor="_Toc149909814" w:history="1">
+          <w:hyperlink w:anchor="_Toc150117694" w:history="1">
             <w:r>
               <w:rPr>
                 <w:rStyle w:val="Hiperhivatkozs"/>
@@ -2935,7 +2935,7 @@
                 <w:noProof/>
                 <w:webHidden/>
               </w:rPr>
-              <w:instrText xml:space="preserve"> PAGEREF _Toc149909814 \h </w:instrText>
+              <w:instrText xml:space="preserve"> PAGEREF _Toc150117694 \h </w:instrText>
             </w:r>
             <w:r>
               <w:rPr>
@@ -2982,7 +2982,7 @@
               <w14:ligatures w14:val="standardContextual"/>
             </w:rPr>
           </w:pPr>
-          <w:hyperlink w:anchor="_Toc149909815" w:history="1">
+          <w:hyperlink w:anchor="_Toc150117695" w:history="1">
             <w:r>
               <w:rPr>
                 <w:rStyle w:val="Hiperhivatkozs"/>
@@ -3009,7 +3009,7 @@
                 <w:noProof/>
                 <w:webHidden/>
               </w:rPr>
-              <w:instrText xml:space="preserve"> PAGEREF _Toc149909815 \h </w:instrText>
+              <w:instrText xml:space="preserve"> PAGEREF _Toc150117695 \h </w:instrText>
             </w:r>
             <w:r>
               <w:rPr>
@@ -3056,7 +3056,7 @@
               <w14:ligatures w14:val="standardContextual"/>
             </w:rPr>
           </w:pPr>
-          <w:hyperlink w:anchor="_Toc149909816" w:history="1">
+          <w:hyperlink w:anchor="_Toc150117696" w:history="1">
             <w:r>
               <w:rPr>
                 <w:rStyle w:val="Hiperhivatkozs"/>
@@ -3083,7 +3083,7 @@
                 <w:noProof/>
                 <w:webHidden/>
               </w:rPr>
-              <w:instrText xml:space="preserve"> PAGEREF _Toc149909816 \h </w:instrText>
+              <w:instrText xml:space="preserve"> PAGEREF _Toc150117696 \h </w:instrText>
             </w:r>
             <w:r>
               <w:rPr>
@@ -3130,7 +3130,7 @@
               <w14:ligatures w14:val="standardContextual"/>
             </w:rPr>
           </w:pPr>
-          <w:hyperlink w:anchor="_Toc149909817" w:history="1">
+          <w:hyperlink w:anchor="_Toc150117697" w:history="1">
             <w:r>
               <w:rPr>
                 <w:rStyle w:val="Hiperhivatkozs"/>
@@ -3157,7 +3157,7 @@
                 <w:noProof/>
                 <w:webHidden/>
               </w:rPr>
-              <w:instrText xml:space="preserve"> PAGEREF _Toc149909817 \h </w:instrText>
+              <w:instrText xml:space="preserve"> PAGEREF _Toc150117697 \h </w:instrText>
             </w:r>
             <w:r>
               <w:rPr>
@@ -3204,7 +3204,7 @@
               <w14:ligatures w14:val="standardContextual"/>
             </w:rPr>
           </w:pPr>
-          <w:hyperlink w:anchor="_Toc149909818" w:history="1">
+          <w:hyperlink w:anchor="_Toc150117698" w:history="1">
             <w:r>
               <w:rPr>
                 <w:rStyle w:val="Hiperhivatkozs"/>
@@ -3231,7 +3231,7 @@
                 <w:noProof/>
                 <w:webHidden/>
               </w:rPr>
-              <w:instrText xml:space="preserve"> PAGEREF _Toc149909818 \h </w:instrText>
+              <w:instrText xml:space="preserve"> PAGEREF _Toc150117698 \h </w:instrText>
             </w:r>
             <w:r>
               <w:rPr>
@@ -3276,7 +3276,7 @@
               <w14:ligatures w14:val="standardContextual"/>
             </w:rPr>
           </w:pPr>
-          <w:hyperlink w:anchor="_Toc149909819" w:history="1">
+          <w:hyperlink w:anchor="_Toc150117699" w:history="1">
             <w:r>
               <w:rPr>
                 <w:rStyle w:val="Hiperhivatkozs"/>
@@ -3303,7 +3303,7 @@
                 <w:noProof/>
                 <w:webHidden/>
               </w:rPr>
-              <w:instrText xml:space="preserve"> PAGEREF _Toc149909819 \h </w:instrText>
+              <w:instrText xml:space="preserve"> PAGEREF _Toc150117699 \h </w:instrText>
             </w:r>
             <w:r>
               <w:rPr>
@@ -3350,7 +3350,7 @@
               <w14:ligatures w14:val="standardContextual"/>
             </w:rPr>
           </w:pPr>
-          <w:hyperlink w:anchor="_Toc149909820" w:history="1">
+          <w:hyperlink w:anchor="_Toc150117700" w:history="1">
             <w:r>
               <w:rPr>
                 <w:rStyle w:val="Hiperhivatkozs"/>
@@ -3377,7 +3377,7 @@
                 <w:noProof/>
                 <w:webHidden/>
               </w:rPr>
-              <w:instrText xml:space="preserve"> PAGEREF _Toc149909820 \h </w:instrText>
+              <w:instrText xml:space="preserve"> PAGEREF _Toc150117700 \h </w:instrText>
             </w:r>
             <w:r>
               <w:rPr>
@@ -3424,7 +3424,7 @@
               <w14:ligatures w14:val="standardContextual"/>
             </w:rPr>
           </w:pPr>
-          <w:hyperlink w:anchor="_Toc149909821" w:history="1">
+          <w:hyperlink w:anchor="_Toc150117701" w:history="1">
             <w:r>
               <w:rPr>
                 <w:rStyle w:val="Hiperhivatkozs"/>
@@ -3451,7 +3451,7 @@
                 <w:noProof/>
                 <w:webHidden/>
               </w:rPr>
-              <w:instrText xml:space="preserve"> PAGEREF _Toc149909821 \h </w:instrText>
+              <w:instrText xml:space="preserve"> PAGEREF _Toc150117701 \h </w:instrText>
             </w:r>
             <w:r>
               <w:rPr>
@@ -3498,7 +3498,7 @@
               <w14:ligatures w14:val="standardContextual"/>
             </w:rPr>
           </w:pPr>
-          <w:hyperlink w:anchor="_Toc149909822" w:history="1">
+          <w:hyperlink w:anchor="_Toc150117702" w:history="1">
             <w:r>
               <w:rPr>
                 <w:rStyle w:val="Hiperhivatkozs"/>
@@ -3525,7 +3525,7 @@
                 <w:noProof/>
                 <w:webHidden/>
               </w:rPr>
-              <w:instrText xml:space="preserve"> PAGEREF _Toc149909822 \h </w:instrText>
+              <w:instrText xml:space="preserve"> PAGEREF _Toc150117702 \h </w:instrText>
             </w:r>
             <w:r>
               <w:rPr>
@@ -3572,7 +3572,7 @@
               <w14:ligatures w14:val="standardContextual"/>
             </w:rPr>
           </w:pPr>
-          <w:hyperlink w:anchor="_Toc149909823" w:history="1">
+          <w:hyperlink w:anchor="_Toc150117703" w:history="1">
             <w:r>
               <w:rPr>
                 <w:rStyle w:val="Hiperhivatkozs"/>
@@ -3599,7 +3599,7 @@
                 <w:noProof/>
                 <w:webHidden/>
               </w:rPr>
-              <w:instrText xml:space="preserve"> PAGEREF _Toc149909823 \h </w:instrText>
+              <w:instrText xml:space="preserve"> PAGEREF _Toc150117703 \h </w:instrText>
             </w:r>
             <w:r>
               <w:rPr>
@@ -3646,7 +3646,7 @@
               <w14:ligatures w14:val="standardContextual"/>
             </w:rPr>
           </w:pPr>
-          <w:hyperlink w:anchor="_Toc149909824" w:history="1">
+          <w:hyperlink w:anchor="_Toc150117704" w:history="1">
             <w:r>
               <w:rPr>
                 <w:rStyle w:val="Hiperhivatkozs"/>
@@ -3673,7 +3673,7 @@
                 <w:noProof/>
                 <w:webHidden/>
               </w:rPr>
-              <w:instrText xml:space="preserve"> PAGEREF _Toc149909824 \h </w:instrText>
+              <w:instrText xml:space="preserve"> PAGEREF _Toc150117704 \h </w:instrText>
             </w:r>
             <w:r>
               <w:rPr>
@@ -3720,7 +3720,7 @@
               <w14:ligatures w14:val="standardContextual"/>
             </w:rPr>
           </w:pPr>
-          <w:hyperlink w:anchor="_Toc149909825" w:history="1">
+          <w:hyperlink w:anchor="_Toc150117705" w:history="1">
             <w:r>
               <w:rPr>
                 <w:rStyle w:val="Hiperhivatkozs"/>
@@ -3747,7 +3747,7 @@
                 <w:noProof/>
                 <w:webHidden/>
               </w:rPr>
-              <w:instrText xml:space="preserve"> PAGEREF _Toc149909825 \h </w:instrText>
+              <w:instrText xml:space="preserve"> PAGEREF _Toc150117705 \h </w:instrText>
             </w:r>
             <w:r>
               <w:rPr>
@@ -3794,7 +3794,7 @@
               <w14:ligatures w14:val="standardContextual"/>
             </w:rPr>
           </w:pPr>
-          <w:hyperlink w:anchor="_Toc149909826" w:history="1">
+          <w:hyperlink w:anchor="_Toc150117706" w:history="1">
             <w:r>
               <w:rPr>
                 <w:rStyle w:val="Hiperhivatkozs"/>
@@ -3821,7 +3821,7 @@
                 <w:noProof/>
                 <w:webHidden/>
               </w:rPr>
-              <w:instrText xml:space="preserve"> PAGEREF _Toc149909826 \h </w:instrText>
+              <w:instrText xml:space="preserve"> PAGEREF _Toc150117706 \h </w:instrText>
             </w:r>
             <w:r>
               <w:rPr>
@@ -3868,7 +3868,7 @@
               <w14:ligatures w14:val="standardContextual"/>
             </w:rPr>
           </w:pPr>
-          <w:hyperlink w:anchor="_Toc149909827" w:history="1">
+          <w:hyperlink w:anchor="_Toc150117707" w:history="1">
             <w:r>
               <w:rPr>
                 <w:rStyle w:val="Hiperhivatkozs"/>
@@ -3895,7 +3895,7 @@
                 <w:noProof/>
                 <w:webHidden/>
               </w:rPr>
-              <w:instrText xml:space="preserve"> PAGEREF _Toc149909827 \h </w:instrText>
+              <w:instrText xml:space="preserve"> PAGEREF _Toc150117707 \h </w:instrText>
             </w:r>
             <w:r>
               <w:rPr>
@@ -3942,7 +3942,7 @@
               <w14:ligatures w14:val="standardContextual"/>
             </w:rPr>
           </w:pPr>
-          <w:hyperlink w:anchor="_Toc149909828" w:history="1">
+          <w:hyperlink w:anchor="_Toc150117708" w:history="1">
             <w:r>
               <w:rPr>
                 <w:rStyle w:val="Hiperhivatkozs"/>
@@ -3969,7 +3969,7 @@
                 <w:noProof/>
                 <w:webHidden/>
               </w:rPr>
-              <w:instrText xml:space="preserve"> PAGEREF _Toc149909828 \h </w:instrText>
+              <w:instrText xml:space="preserve"> PAGEREF _Toc150117708 \h </w:instrText>
             </w:r>
             <w:r>
               <w:rPr>
@@ -4016,7 +4016,7 @@
               <w14:ligatures w14:val="standardContextual"/>
             </w:rPr>
           </w:pPr>
-          <w:hyperlink w:anchor="_Toc149909829" w:history="1">
+          <w:hyperlink w:anchor="_Toc150117709" w:history="1">
             <w:r>
               <w:rPr>
                 <w:rStyle w:val="Hiperhivatkozs"/>
@@ -4043,7 +4043,7 @@
                 <w:noProof/>
                 <w:webHidden/>
               </w:rPr>
-              <w:instrText xml:space="preserve"> PAGEREF _Toc149909829 \h </w:instrText>
+              <w:instrText xml:space="preserve"> PAGEREF _Toc150117709 \h </w:instrText>
             </w:r>
             <w:r>
               <w:rPr>
@@ -4090,7 +4090,7 @@
               <w14:ligatures w14:val="standardContextual"/>
             </w:rPr>
           </w:pPr>
-          <w:hyperlink w:anchor="_Toc149909830" w:history="1">
+          <w:hyperlink w:anchor="_Toc150117710" w:history="1">
             <w:r>
               <w:rPr>
                 <w:rStyle w:val="Hiperhivatkozs"/>
@@ -4117,7 +4117,7 @@
                 <w:noProof/>
                 <w:webHidden/>
               </w:rPr>
-              <w:instrText xml:space="preserve"> PAGEREF _Toc149909830 \h </w:instrText>
+              <w:instrText xml:space="preserve"> PAGEREF _Toc150117710 \h </w:instrText>
             </w:r>
             <w:r>
               <w:rPr>
@@ -4164,7 +4164,7 @@
               <w14:ligatures w14:val="standardContextual"/>
             </w:rPr>
           </w:pPr>
-          <w:hyperlink w:anchor="_Toc149909831" w:history="1">
+          <w:hyperlink w:anchor="_Toc150117711" w:history="1">
             <w:r>
               <w:rPr>
                 <w:rStyle w:val="Hiperhivatkozs"/>
@@ -4191,7 +4191,7 @@
                 <w:noProof/>
                 <w:webHidden/>
               </w:rPr>
-              <w:instrText xml:space="preserve"> PAGEREF _Toc149909831 \h </w:instrText>
+              <w:instrText xml:space="preserve"> PAGEREF _Toc150117711 \h </w:instrText>
             </w:r>
             <w:r>
               <w:rPr>
@@ -4238,7 +4238,7 @@
               <w14:ligatures w14:val="standardContextual"/>
             </w:rPr>
           </w:pPr>
-          <w:hyperlink w:anchor="_Toc149909832" w:history="1">
+          <w:hyperlink w:anchor="_Toc150117712" w:history="1">
             <w:r>
               <w:rPr>
                 <w:rStyle w:val="Hiperhivatkozs"/>
@@ -4265,7 +4265,7 @@
                 <w:noProof/>
                 <w:webHidden/>
               </w:rPr>
-              <w:instrText xml:space="preserve"> PAGEREF _Toc149909832 \h </w:instrText>
+              <w:instrText xml:space="preserve"> PAGEREF _Toc150117712 \h </w:instrText>
             </w:r>
             <w:r>
               <w:rPr>
@@ -4312,7 +4312,7 @@
               <w14:ligatures w14:val="standardContextual"/>
             </w:rPr>
           </w:pPr>
-          <w:hyperlink w:anchor="_Toc149909833" w:history="1">
+          <w:hyperlink w:anchor="_Toc150117713" w:history="1">
             <w:r>
               <w:rPr>
                 <w:rStyle w:val="Hiperhivatkozs"/>
@@ -4339,7 +4339,7 @@
                 <w:noProof/>
                 <w:webHidden/>
               </w:rPr>
-              <w:instrText xml:space="preserve"> PAGEREF _Toc149909833 \h </w:instrText>
+              <w:instrText xml:space="preserve"> PAGEREF _Toc150117713 \h </w:instrText>
             </w:r>
             <w:r>
               <w:rPr>
@@ -4386,7 +4386,7 @@
               <w14:ligatures w14:val="standardContextual"/>
             </w:rPr>
           </w:pPr>
-          <w:hyperlink w:anchor="_Toc149909834" w:history="1">
+          <w:hyperlink w:anchor="_Toc150117714" w:history="1">
             <w:r>
               <w:rPr>
                 <w:rStyle w:val="Hiperhivatkozs"/>
@@ -4413,7 +4413,7 @@
                 <w:noProof/>
                 <w:webHidden/>
               </w:rPr>
-              <w:instrText xml:space="preserve"> PAGEREF _Toc149909834 \h </w:instrText>
+              <w:instrText xml:space="preserve"> PAGEREF _Toc150117714 \h </w:instrText>
             </w:r>
             <w:r>
               <w:rPr>
@@ -4433,7 +4433,229 @@
                 <w:noProof/>
                 <w:webHidden/>
               </w:rPr>
-              <w:t>45</w:t>
+              <w:t>47</w:t>
+            </w:r>
+            <w:r>
+              <w:rPr>
+                <w:noProof/>
+                <w:webHidden/>
+              </w:rPr>
+              <w:fldChar w:fldCharType="end"/>
+            </w:r>
+          </w:hyperlink>
+        </w:p>
+        <w:p>
+          <w:pPr>
+            <w:pStyle w:val="TJ3"/>
+            <w:tabs>
+              <w:tab w:val="right" w:leader="dot" w:pos="8494"/>
+            </w:tabs>
+            <w:rPr>
+              <w:rFonts w:asciiTheme="minorHAnsi" w:eastAsiaTheme="minorEastAsia" w:hAnsiTheme="minorHAnsi" w:cstheme="minorBidi"/>
+              <w:noProof/>
+              <w:kern w:val="2"/>
+              <w:sz w:val="22"/>
+              <w:szCs w:val="22"/>
+              <w:lang w:eastAsia="ja-JP"/>
+              <w14:ligatures w14:val="standardContextual"/>
+            </w:rPr>
+          </w:pPr>
+          <w:hyperlink w:anchor="_Toc150117715" w:history="1">
+            <w:r>
+              <w:rPr>
+                <w:rStyle w:val="Hiperhivatkozs"/>
+                <w:noProof/>
+              </w:rPr>
+              <w:t>4.4.1 Adatbázis és adatelérés</w:t>
+            </w:r>
+            <w:r>
+              <w:rPr>
+                <w:noProof/>
+                <w:webHidden/>
+              </w:rPr>
+              <w:tab/>
+            </w:r>
+            <w:r>
+              <w:rPr>
+                <w:noProof/>
+                <w:webHidden/>
+              </w:rPr>
+              <w:fldChar w:fldCharType="begin"/>
+            </w:r>
+            <w:r>
+              <w:rPr>
+                <w:noProof/>
+                <w:webHidden/>
+              </w:rPr>
+              <w:instrText xml:space="preserve"> PAGEREF _Toc150117715 \h </w:instrText>
+            </w:r>
+            <w:r>
+              <w:rPr>
+                <w:noProof/>
+                <w:webHidden/>
+              </w:rPr>
+            </w:r>
+            <w:r>
+              <w:rPr>
+                <w:noProof/>
+                <w:webHidden/>
+              </w:rPr>
+              <w:fldChar w:fldCharType="separate"/>
+            </w:r>
+            <w:r>
+              <w:rPr>
+                <w:noProof/>
+                <w:webHidden/>
+              </w:rPr>
+              <w:t>47</w:t>
+            </w:r>
+            <w:r>
+              <w:rPr>
+                <w:noProof/>
+                <w:webHidden/>
+              </w:rPr>
+              <w:fldChar w:fldCharType="end"/>
+            </w:r>
+          </w:hyperlink>
+        </w:p>
+        <w:p>
+          <w:pPr>
+            <w:pStyle w:val="TJ3"/>
+            <w:tabs>
+              <w:tab w:val="right" w:leader="dot" w:pos="8494"/>
+            </w:tabs>
+            <w:rPr>
+              <w:rFonts w:asciiTheme="minorHAnsi" w:eastAsiaTheme="minorEastAsia" w:hAnsiTheme="minorHAnsi" w:cstheme="minorBidi"/>
+              <w:noProof/>
+              <w:kern w:val="2"/>
+              <w:sz w:val="22"/>
+              <w:szCs w:val="22"/>
+              <w:lang w:eastAsia="ja-JP"/>
+              <w14:ligatures w14:val="standardContextual"/>
+            </w:rPr>
+          </w:pPr>
+          <w:hyperlink w:anchor="_Toc150117716" w:history="1">
+            <w:r>
+              <w:rPr>
+                <w:rStyle w:val="Hiperhivatkozs"/>
+                <w:noProof/>
+              </w:rPr>
+              <w:t>4.4.2 Üzleti logika</w:t>
+            </w:r>
+            <w:r>
+              <w:rPr>
+                <w:noProof/>
+                <w:webHidden/>
+              </w:rPr>
+              <w:tab/>
+            </w:r>
+            <w:r>
+              <w:rPr>
+                <w:noProof/>
+                <w:webHidden/>
+              </w:rPr>
+              <w:fldChar w:fldCharType="begin"/>
+            </w:r>
+            <w:r>
+              <w:rPr>
+                <w:noProof/>
+                <w:webHidden/>
+              </w:rPr>
+              <w:instrText xml:space="preserve"> PAGEREF _Toc150117716 \h </w:instrText>
+            </w:r>
+            <w:r>
+              <w:rPr>
+                <w:noProof/>
+                <w:webHidden/>
+              </w:rPr>
+            </w:r>
+            <w:r>
+              <w:rPr>
+                <w:noProof/>
+                <w:webHidden/>
+              </w:rPr>
+              <w:fldChar w:fldCharType="separate"/>
+            </w:r>
+            <w:r>
+              <w:rPr>
+                <w:noProof/>
+                <w:webHidden/>
+              </w:rPr>
+              <w:t>48</w:t>
+            </w:r>
+            <w:r>
+              <w:rPr>
+                <w:noProof/>
+                <w:webHidden/>
+              </w:rPr>
+              <w:fldChar w:fldCharType="end"/>
+            </w:r>
+          </w:hyperlink>
+        </w:p>
+        <w:p>
+          <w:pPr>
+            <w:pStyle w:val="TJ3"/>
+            <w:tabs>
+              <w:tab w:val="right" w:leader="dot" w:pos="8494"/>
+            </w:tabs>
+            <w:rPr>
+              <w:rFonts w:asciiTheme="minorHAnsi" w:eastAsiaTheme="minorEastAsia" w:hAnsiTheme="minorHAnsi" w:cstheme="minorBidi"/>
+              <w:noProof/>
+              <w:kern w:val="2"/>
+              <w:sz w:val="22"/>
+              <w:szCs w:val="22"/>
+              <w:lang w:eastAsia="ja-JP"/>
+              <w14:ligatures w14:val="standardContextual"/>
+            </w:rPr>
+          </w:pPr>
+          <w:hyperlink w:anchor="_Toc150117717" w:history="1">
+            <w:r>
+              <w:rPr>
+                <w:rStyle w:val="Hiperhivatkozs"/>
+                <w:noProof/>
+              </w:rPr>
+              <w:t>4.4.3 Felület</w:t>
+            </w:r>
+            <w:r>
+              <w:rPr>
+                <w:noProof/>
+                <w:webHidden/>
+              </w:rPr>
+              <w:tab/>
+            </w:r>
+            <w:r>
+              <w:rPr>
+                <w:noProof/>
+                <w:webHidden/>
+              </w:rPr>
+              <w:fldChar w:fldCharType="begin"/>
+            </w:r>
+            <w:r>
+              <w:rPr>
+                <w:noProof/>
+                <w:webHidden/>
+              </w:rPr>
+              <w:instrText xml:space="preserve"> PAGEREF _Toc150117717 \h </w:instrText>
+            </w:r>
+            <w:r>
+              <w:rPr>
+                <w:noProof/>
+                <w:webHidden/>
+              </w:rPr>
+            </w:r>
+            <w:r>
+              <w:rPr>
+                <w:noProof/>
+                <w:webHidden/>
+              </w:rPr>
+              <w:fldChar w:fldCharType="separate"/>
+            </w:r>
+            <w:r>
+              <w:rPr>
+                <w:noProof/>
+                <w:webHidden/>
+              </w:rPr>
+              <w:t>50</w:t>
             </w:r>
             <w:r>
               <w:rPr>
@@ -4460,7 +4682,7 @@
               <w14:ligatures w14:val="standardContextual"/>
             </w:rPr>
           </w:pPr>
-          <w:hyperlink w:anchor="_Toc149909835" w:history="1">
+          <w:hyperlink w:anchor="_Toc150117718" w:history="1">
             <w:r>
               <w:rPr>
                 <w:rStyle w:val="Hiperhivatkozs"/>
@@ -4487,7 +4709,7 @@
                 <w:noProof/>
                 <w:webHidden/>
               </w:rPr>
-              <w:instrText xml:space="preserve"> PAGEREF _Toc149909835 \h </w:instrText>
+              <w:instrText xml:space="preserve"> PAGEREF _Toc150117718 \h </w:instrText>
             </w:r>
             <w:r>
               <w:rPr>
@@ -4507,7 +4729,7 @@
                 <w:noProof/>
                 <w:webHidden/>
               </w:rPr>
-              <w:t>45</w:t>
+              <w:t>50</w:t>
             </w:r>
             <w:r>
               <w:rPr>
@@ -4534,7 +4756,7 @@
               <w14:ligatures w14:val="standardContextual"/>
             </w:rPr>
           </w:pPr>
-          <w:hyperlink w:anchor="_Toc149909836" w:history="1">
+          <w:hyperlink w:anchor="_Toc150117719" w:history="1">
             <w:r>
               <w:rPr>
                 <w:rStyle w:val="Hiperhivatkozs"/>
@@ -4561,7 +4783,7 @@
                 <w:noProof/>
                 <w:webHidden/>
               </w:rPr>
-              <w:instrText xml:space="preserve"> PAGEREF _Toc149909836 \h </w:instrText>
+              <w:instrText xml:space="preserve"> PAGEREF _Toc150117719 \h </w:instrText>
             </w:r>
             <w:r>
               <w:rPr>
@@ -4581,7 +4803,7 @@
                 <w:noProof/>
                 <w:webHidden/>
               </w:rPr>
-              <w:t>46</w:t>
+              <w:t>50</w:t>
             </w:r>
             <w:r>
               <w:rPr>
@@ -4608,7 +4830,7 @@
               <w14:ligatures w14:val="standardContextual"/>
             </w:rPr>
           </w:pPr>
-          <w:hyperlink w:anchor="_Toc149909837" w:history="1">
+          <w:hyperlink w:anchor="_Toc150117720" w:history="1">
             <w:r>
               <w:rPr>
                 <w:rStyle w:val="Hiperhivatkozs"/>
@@ -4635,7 +4857,7 @@
                 <w:noProof/>
                 <w:webHidden/>
               </w:rPr>
-              <w:instrText xml:space="preserve"> PAGEREF _Toc149909837 \h </w:instrText>
+              <w:instrText xml:space="preserve"> PAGEREF _Toc150117720 \h </w:instrText>
             </w:r>
             <w:r>
               <w:rPr>
@@ -4655,7 +4877,7 @@
                 <w:noProof/>
                 <w:webHidden/>
               </w:rPr>
-              <w:t>46</w:t>
+              <w:t>50</w:t>
             </w:r>
             <w:r>
               <w:rPr>
@@ -4680,7 +4902,7 @@
               <w14:ligatures w14:val="standardContextual"/>
             </w:rPr>
           </w:pPr>
-          <w:hyperlink w:anchor="_Toc149909838" w:history="1">
+          <w:hyperlink w:anchor="_Toc150117721" w:history="1">
             <w:r>
               <w:rPr>
                 <w:rStyle w:val="Hiperhivatkozs"/>
@@ -4707,7 +4929,7 @@
                 <w:noProof/>
                 <w:webHidden/>
               </w:rPr>
-              <w:instrText xml:space="preserve"> PAGEREF _Toc149909838 \h </w:instrText>
+              <w:instrText xml:space="preserve"> PAGEREF _Toc150117721 \h </w:instrText>
             </w:r>
             <w:r>
               <w:rPr>
@@ -4727,7 +4949,7 @@
                 <w:noProof/>
                 <w:webHidden/>
               </w:rPr>
-              <w:t>47</w:t>
+              <w:t>51</w:t>
             </w:r>
             <w:r>
               <w:rPr>
@@ -4752,7 +4974,7 @@
               <w14:ligatures w14:val="standardContextual"/>
             </w:rPr>
           </w:pPr>
-          <w:hyperlink w:anchor="_Toc149909839" w:history="1">
+          <w:hyperlink w:anchor="_Toc150117722" w:history="1">
             <w:r>
               <w:rPr>
                 <w:rStyle w:val="Hiperhivatkozs"/>
@@ -4779,7 +5001,7 @@
                 <w:noProof/>
                 <w:webHidden/>
               </w:rPr>
-              <w:instrText xml:space="preserve"> PAGEREF _Toc149909839 \h </w:instrText>
+              <w:instrText xml:space="preserve"> PAGEREF _Toc150117722 \h </w:instrText>
             </w:r>
             <w:r>
               <w:rPr>
@@ -4799,7 +5021,7 @@
                 <w:noProof/>
                 <w:webHidden/>
               </w:rPr>
-              <w:t>48</w:t>
+              <w:t>52</w:t>
             </w:r>
             <w:r>
               <w:rPr>
@@ -4824,7 +5046,7 @@
               <w14:ligatures w14:val="standardContextual"/>
             </w:rPr>
           </w:pPr>
-          <w:hyperlink w:anchor="_Toc149909840" w:history="1">
+          <w:hyperlink w:anchor="_Toc150117723" w:history="1">
             <w:r>
               <w:rPr>
                 <w:rStyle w:val="Hiperhivatkozs"/>
@@ -4851,7 +5073,7 @@
                 <w:noProof/>
                 <w:webHidden/>
               </w:rPr>
-              <w:instrText xml:space="preserve"> PAGEREF _Toc149909840 \h </w:instrText>
+              <w:instrText xml:space="preserve"> PAGEREF _Toc150117723 \h </w:instrText>
             </w:r>
             <w:r>
               <w:rPr>
@@ -4871,7 +5093,7 @@
                 <w:noProof/>
                 <w:webHidden/>
               </w:rPr>
-              <w:t>49</w:t>
+              <w:t>53</w:t>
             </w:r>
             <w:r>
               <w:rPr>
@@ -5021,7 +5243,7 @@
         <w:pStyle w:val="Fejezetcimszmozsnlkl"/>
       </w:pPr>
       <w:bookmarkStart w:id="0" w:name="_Toc433184091"/>
-      <w:bookmarkStart w:id="1" w:name="_Toc149909779"/>
+      <w:bookmarkStart w:id="1" w:name="_Toc150117659"/>
       <w:r>
         <w:lastRenderedPageBreak/>
         <w:t>Összefoglaló</w:t>
@@ -5119,7 +5341,7 @@
         <w:pStyle w:val="Fejezetcimszmozsnlkl"/>
       </w:pPr>
       <w:bookmarkStart w:id="2" w:name="_Toc433184092"/>
-      <w:bookmarkStart w:id="3" w:name="_Toc149909780"/>
+      <w:bookmarkStart w:id="3" w:name="_Toc150117660"/>
       <w:r>
         <w:lastRenderedPageBreak/>
         <w:t>Abstract</w:t>
@@ -5158,7 +5380,7 @@
       </w:pPr>
       <w:bookmarkStart w:id="4" w:name="_Toc332797397"/>
       <w:bookmarkStart w:id="5" w:name="_Toc433184093"/>
-      <w:bookmarkStart w:id="6" w:name="_Toc149909781"/>
+      <w:bookmarkStart w:id="6" w:name="_Toc150117661"/>
       <w:r>
         <w:lastRenderedPageBreak/>
         <w:t>Bevezetés</w:t>
@@ -5171,7 +5393,7 @@
       <w:pPr>
         <w:pStyle w:val="Cmsor2"/>
       </w:pPr>
-      <w:bookmarkStart w:id="7" w:name="_Toc149909782"/>
+      <w:bookmarkStart w:id="7" w:name="_Toc150117662"/>
       <w:r>
         <w:t>Böngészős</w:t>
       </w:r>
@@ -5291,7 +5513,7 @@
       <w:pPr>
         <w:pStyle w:val="Cmsor2"/>
       </w:pPr>
-      <w:bookmarkStart w:id="8" w:name="_Toc149909783"/>
+      <w:bookmarkStart w:id="8" w:name="_Toc150117663"/>
       <w:r>
         <w:t>Motiváció</w:t>
       </w:r>
@@ -5383,7 +5605,7 @@
       <w:pPr>
         <w:pStyle w:val="Cmsor2"/>
       </w:pPr>
-      <w:bookmarkStart w:id="9" w:name="_Toc149909784"/>
+      <w:bookmarkStart w:id="9" w:name="_Toc150117664"/>
       <w:r>
         <w:t>Sushi Go</w:t>
       </w:r>
@@ -5547,7 +5769,7 @@
       <w:pPr>
         <w:pStyle w:val="Cmsor2"/>
       </w:pPr>
-      <w:bookmarkStart w:id="10" w:name="_Toc149909785"/>
+      <w:bookmarkStart w:id="10" w:name="_Toc150117665"/>
       <w:r>
         <w:t>Felhasználó</w:t>
       </w:r>
@@ -5651,7 +5873,7 @@
       <w:pPr>
         <w:pStyle w:val="Cmsor2"/>
       </w:pPr>
-      <w:bookmarkStart w:id="11" w:name="_Toc149909786"/>
+      <w:bookmarkStart w:id="11" w:name="_Toc150117666"/>
       <w:r>
         <w:t>Megvalósítás</w:t>
       </w:r>
@@ -5870,7 +6092,7 @@
       <w:pPr>
         <w:pStyle w:val="Cmsor1"/>
       </w:pPr>
-      <w:bookmarkStart w:id="12" w:name="_Toc149909787"/>
+      <w:bookmarkStart w:id="12" w:name="_Toc150117667"/>
       <w:r>
         <w:lastRenderedPageBreak/>
         <w:t>Technológia</w:t>
@@ -5881,7 +6103,7 @@
       <w:pPr>
         <w:pStyle w:val="Cmsor2"/>
       </w:pPr>
-      <w:bookmarkStart w:id="13" w:name="_Toc149909788"/>
+      <w:bookmarkStart w:id="13" w:name="_Toc150117668"/>
       <w:r>
         <w:t>Bevezetés</w:t>
       </w:r>
@@ -5934,7 +6156,7 @@
       <w:pPr>
         <w:pStyle w:val="Cmsor2"/>
       </w:pPr>
-      <w:bookmarkStart w:id="14" w:name="_Toc149909789"/>
+      <w:bookmarkStart w:id="14" w:name="_Toc150117669"/>
       <w:r>
         <w:t>Szerveroldali technológiák</w:t>
       </w:r>
@@ -5988,7 +6210,7 @@
       <w:pPr>
         <w:pStyle w:val="Cmsor3"/>
       </w:pPr>
-      <w:bookmarkStart w:id="15" w:name="_Toc149909790"/>
+      <w:bookmarkStart w:id="15" w:name="_Toc150117670"/>
       <w:r>
         <w:t>Docker</w:t>
       </w:r>
@@ -6142,7 +6364,7 @@
       <w:pPr>
         <w:pStyle w:val="Cmsor3"/>
       </w:pPr>
-      <w:bookmarkStart w:id="16" w:name="_Toc149909791"/>
+      <w:bookmarkStart w:id="16" w:name="_Toc150117671"/>
       <w:r>
         <w:t>ASP.NET CORE</w:t>
       </w:r>
@@ -6219,7 +6441,7 @@
       <w:pPr>
         <w:pStyle w:val="Cmsor3"/>
       </w:pPr>
-      <w:bookmarkStart w:id="17" w:name="_Toc149909792"/>
+      <w:bookmarkStart w:id="17" w:name="_Toc150117672"/>
       <w:r>
         <w:t>Ocelot</w:t>
       </w:r>
@@ -6295,7 +6517,7 @@
       <w:pPr>
         <w:pStyle w:val="Cmsor3"/>
       </w:pPr>
-      <w:bookmarkStart w:id="18" w:name="_Toc149909793"/>
+      <w:bookmarkStart w:id="18" w:name="_Toc150117673"/>
       <w:r>
         <w:t>MediatR</w:t>
       </w:r>
@@ -6348,7 +6570,7 @@
       <w:pPr>
         <w:pStyle w:val="Cmsor3"/>
       </w:pPr>
-      <w:bookmarkStart w:id="19" w:name="_Toc149909794"/>
+      <w:bookmarkStart w:id="19" w:name="_Toc150117674"/>
       <w:r>
         <w:t>SignalR</w:t>
       </w:r>
@@ -6403,7 +6625,7 @@
       <w:pPr>
         <w:pStyle w:val="Cmsor3"/>
       </w:pPr>
-      <w:bookmarkStart w:id="20" w:name="_Toc149909795"/>
+      <w:bookmarkStart w:id="20" w:name="_Toc150117675"/>
       <w:r>
         <w:t>Redis</w:t>
       </w:r>
@@ -6477,7 +6699,7 @@
       <w:pPr>
         <w:pStyle w:val="Cmsor3"/>
       </w:pPr>
-      <w:bookmarkStart w:id="21" w:name="_Toc149909796"/>
+      <w:bookmarkStart w:id="21" w:name="_Toc150117676"/>
       <w:r>
         <w:t>RabbitM</w:t>
       </w:r>
@@ -6533,7 +6755,7 @@
       <w:pPr>
         <w:pStyle w:val="Cmsor3"/>
       </w:pPr>
-      <w:bookmarkStart w:id="22" w:name="_Toc149909797"/>
+      <w:bookmarkStart w:id="22" w:name="_Toc150117677"/>
       <w:r>
         <w:lastRenderedPageBreak/>
         <w:t>IdentityServer</w:t>
@@ -6606,7 +6828,7 @@
       <w:pPr>
         <w:pStyle w:val="Cmsor3"/>
       </w:pPr>
-      <w:bookmarkStart w:id="23" w:name="_Toc149909798"/>
+      <w:bookmarkStart w:id="23" w:name="_Toc150117678"/>
       <w:r>
         <w:t>AutoMapper</w:t>
       </w:r>
@@ -6641,7 +6863,7 @@
       <w:pPr>
         <w:pStyle w:val="Cmsor3"/>
       </w:pPr>
-      <w:bookmarkStart w:id="24" w:name="_Toc149909799"/>
+      <w:bookmarkStart w:id="24" w:name="_Toc150117679"/>
       <w:r>
         <w:t>Hangfire</w:t>
       </w:r>
@@ -6688,7 +6910,7 @@
       <w:pPr>
         <w:pStyle w:val="Cmsor3"/>
       </w:pPr>
-      <w:bookmarkStart w:id="25" w:name="_Toc149909800"/>
+      <w:bookmarkStart w:id="25" w:name="_Toc150117680"/>
       <w:r>
         <w:lastRenderedPageBreak/>
         <w:t>xUnit</w:t>
@@ -6716,7 +6938,7 @@
       <w:pPr>
         <w:pStyle w:val="Cmsor2"/>
       </w:pPr>
-      <w:bookmarkStart w:id="26" w:name="_Toc149909801"/>
+      <w:bookmarkStart w:id="26" w:name="_Toc150117681"/>
       <w:r>
         <w:t>Kliensoldali technológiák</w:t>
       </w:r>
@@ -6749,7 +6971,7 @@
       <w:pPr>
         <w:pStyle w:val="Cmsor3"/>
       </w:pPr>
-      <w:bookmarkStart w:id="27" w:name="_Toc149909802"/>
+      <w:bookmarkStart w:id="27" w:name="_Toc150117682"/>
       <w:r>
         <w:t>Angular Material</w:t>
       </w:r>
@@ -6817,7 +7039,7 @@
       <w:pPr>
         <w:pStyle w:val="Cmsor3"/>
       </w:pPr>
-      <w:bookmarkStart w:id="28" w:name="_Toc149909803"/>
+      <w:bookmarkStart w:id="28" w:name="_Toc150117683"/>
       <w:r>
         <w:t>SCSS</w:t>
       </w:r>
@@ -6850,7 +7072,7 @@
       <w:pPr>
         <w:pStyle w:val="Cmsor3"/>
       </w:pPr>
-      <w:bookmarkStart w:id="29" w:name="_Toc149909804"/>
+      <w:bookmarkStart w:id="29" w:name="_Toc150117684"/>
       <w:r>
         <w:t>SignalR</w:t>
       </w:r>
@@ -6897,7 +7119,7 @@
       <w:pPr>
         <w:pStyle w:val="Cmsor3"/>
       </w:pPr>
-      <w:bookmarkStart w:id="30" w:name="_Toc149909805"/>
+      <w:bookmarkStart w:id="30" w:name="_Toc150117685"/>
       <w:r>
         <w:t>NGX-Translate</w:t>
       </w:r>
@@ -6953,7 +7175,7 @@
       <w:pPr>
         <w:pStyle w:val="Cmsor3"/>
       </w:pPr>
-      <w:bookmarkStart w:id="31" w:name="_Toc149909806"/>
+      <w:bookmarkStart w:id="31" w:name="_Toc150117686"/>
       <w:r>
         <w:t>Dot</w:t>
       </w:r>
@@ -7054,7 +7276,7 @@
       <w:pPr>
         <w:pStyle w:val="Cmsor3"/>
       </w:pPr>
-      <w:bookmarkStart w:id="32" w:name="_Toc149909807"/>
+      <w:bookmarkStart w:id="32" w:name="_Toc150117687"/>
       <w:r>
         <w:t>Cypress</w:t>
       </w:r>
@@ -7094,7 +7316,7 @@
       <w:pPr>
         <w:pStyle w:val="Cmsor1"/>
       </w:pPr>
-      <w:bookmarkStart w:id="33" w:name="_Toc149909808"/>
+      <w:bookmarkStart w:id="33" w:name="_Toc150117688"/>
       <w:r>
         <w:lastRenderedPageBreak/>
         <w:t>Tervezés</w:t>
@@ -7105,7 +7327,7 @@
       <w:pPr>
         <w:pStyle w:val="Cmsor2"/>
       </w:pPr>
-      <w:bookmarkStart w:id="34" w:name="_Toc149909809"/>
+      <w:bookmarkStart w:id="34" w:name="_Toc150117689"/>
       <w:r>
         <w:t>Bevezetés</w:t>
       </w:r>
@@ -7132,7 +7354,7 @@
       <w:pPr>
         <w:pStyle w:val="Cmsor3"/>
       </w:pPr>
-      <w:bookmarkStart w:id="35" w:name="_Toc149909810"/>
+      <w:bookmarkStart w:id="35" w:name="_Toc150117690"/>
       <w:r>
         <w:t>Felhasználókezelés</w:t>
       </w:r>
@@ -7307,7 +7529,7 @@
       <w:pPr>
         <w:pStyle w:val="Cmsor3"/>
       </w:pPr>
-      <w:bookmarkStart w:id="36" w:name="_Toc149909811"/>
+      <w:bookmarkStart w:id="36" w:name="_Toc150117691"/>
       <w:r>
         <w:t>Bolt rendszer</w:t>
       </w:r>
@@ -7437,7 +7659,7 @@
       <w:pPr>
         <w:pStyle w:val="Cmsor3"/>
       </w:pPr>
-      <w:bookmarkStart w:id="37" w:name="_Toc149909812"/>
+      <w:bookmarkStart w:id="37" w:name="_Toc150117692"/>
       <w:r>
         <w:t>Váróterem rendszer</w:t>
       </w:r>
@@ -7448,7 +7670,7 @@
         <w:t>Az alkalmazás várótermeket, „</w:t>
       </w:r>
       <w:r>
-        <w:t>lobby” -</w:t>
+        <w:t>lobby”-</w:t>
       </w:r>
       <w:r>
         <w:t>kat kezel.</w:t>
@@ -7616,7 +7838,7 @@
       <w:pPr>
         <w:pStyle w:val="Cmsor3"/>
       </w:pPr>
-      <w:bookmarkStart w:id="38" w:name="_Toc149909813"/>
+      <w:bookmarkStart w:id="38" w:name="_Toc150117693"/>
       <w:r>
         <w:t>Játék rendszer</w:t>
       </w:r>
@@ -7778,7 +8000,7 @@
       <w:pPr>
         <w:pStyle w:val="Cmsor2"/>
       </w:pPr>
-      <w:bookmarkStart w:id="39" w:name="_Toc149909814"/>
+      <w:bookmarkStart w:id="39" w:name="_Toc150117694"/>
       <w:r>
         <w:t>Architektúra</w:t>
       </w:r>
@@ -7788,7 +8010,7 @@
       <w:pPr>
         <w:pStyle w:val="Cmsor3"/>
       </w:pPr>
-      <w:bookmarkStart w:id="40" w:name="_Toc149909815"/>
+      <w:bookmarkStart w:id="40" w:name="_Toc150117695"/>
       <w:r>
         <w:t>Áttekintő</w:t>
       </w:r>
@@ -7892,7 +8114,7 @@
       <w:pPr>
         <w:pStyle w:val="Cmsor3"/>
       </w:pPr>
-      <w:bookmarkStart w:id="41" w:name="_Toc149909816"/>
+      <w:bookmarkStart w:id="41" w:name="_Toc150117696"/>
       <w:r>
         <w:t>Adatbázis</w:t>
       </w:r>
@@ -7959,7 +8181,7 @@
       <w:pPr>
         <w:pStyle w:val="Cmsor3"/>
       </w:pPr>
-      <w:bookmarkStart w:id="42" w:name="_Toc149909817"/>
+      <w:bookmarkStart w:id="42" w:name="_Toc150117697"/>
       <w:r>
         <w:t>Szerveroldal</w:t>
       </w:r>
@@ -8019,7 +8241,7 @@
       <w:pPr>
         <w:pStyle w:val="Cmsor3"/>
       </w:pPr>
-      <w:bookmarkStart w:id="43" w:name="_Toc149909818"/>
+      <w:bookmarkStart w:id="43" w:name="_Toc150117698"/>
       <w:r>
         <w:t>Kliensoldal</w:t>
       </w:r>
@@ -8034,7 +8256,7 @@
       <w:pPr>
         <w:pStyle w:val="Cmsor1"/>
       </w:pPr>
-      <w:bookmarkStart w:id="44" w:name="_Toc149909819"/>
+      <w:bookmarkStart w:id="44" w:name="_Toc150117699"/>
       <w:r>
         <w:lastRenderedPageBreak/>
         <w:t>Önálló munka bemutatása</w:t>
@@ -8045,7 +8267,7 @@
       <w:pPr>
         <w:pStyle w:val="Cmsor2"/>
       </w:pPr>
-      <w:bookmarkStart w:id="45" w:name="_Toc149909820"/>
+      <w:bookmarkStart w:id="45" w:name="_Toc150117700"/>
       <w:r>
         <w:t>Bevezetés</w:t>
       </w:r>
@@ -8063,7 +8285,7 @@
       <w:pPr>
         <w:pStyle w:val="Cmsor2"/>
       </w:pPr>
-      <w:bookmarkStart w:id="46" w:name="_Toc149909821"/>
+      <w:bookmarkStart w:id="46" w:name="_Toc150117701"/>
       <w:r>
         <w:t>Szerveroldali funkciók</w:t>
       </w:r>
@@ -8073,7 +8295,7 @@
       <w:pPr>
         <w:pStyle w:val="Cmsor3"/>
       </w:pPr>
-      <w:bookmarkStart w:id="47" w:name="_Toc149909822"/>
+      <w:bookmarkStart w:id="47" w:name="_Toc150117702"/>
       <w:r>
         <w:t>Adatelérési réteg</w:t>
       </w:r>
@@ -8955,7 +9177,7 @@
       <w:pPr>
         <w:pStyle w:val="Cmsor3"/>
       </w:pPr>
-      <w:bookmarkStart w:id="48" w:name="_Toc149909823"/>
+      <w:bookmarkStart w:id="48" w:name="_Toc150117703"/>
       <w:r>
         <w:t>Üzleti logikai réteg</w:t>
       </w:r>
@@ -9579,7 +9801,6 @@
     <w:p>
       <w:pPr>
         <w:pStyle w:val="Kpalrs"/>
-        <w:jc w:val="center"/>
       </w:pPr>
       <w:r>
         <w:fldChar w:fldCharType="begin"/>
@@ -9817,7 +10038,7 @@
       <w:pPr>
         <w:pStyle w:val="Cmsor3"/>
       </w:pPr>
-      <w:bookmarkStart w:id="49" w:name="_Toc149909824"/>
+      <w:bookmarkStart w:id="49" w:name="_Toc150117704"/>
       <w:r>
         <w:t>API réteg</w:t>
       </w:r>
@@ -10459,7 +10680,6 @@
     <w:p>
       <w:pPr>
         <w:pStyle w:val="Kpalrs"/>
-        <w:jc w:val="center"/>
       </w:pPr>
       <w:fldSimple w:instr=" SEQ ábra \* ARABIC ">
         <w:r>
@@ -10723,7 +10943,6 @@
     <w:p>
       <w:pPr>
         <w:pStyle w:val="Kpalrs"/>
-        <w:jc w:val="center"/>
       </w:pPr>
       <w:fldSimple w:instr=" SEQ ábra \* ARABIC ">
         <w:r>
@@ -11016,7 +11235,7 @@
       <w:pPr>
         <w:pStyle w:val="Cmsor3"/>
       </w:pPr>
-      <w:bookmarkStart w:id="50" w:name="_Toc149909825"/>
+      <w:bookmarkStart w:id="50" w:name="_Toc150117705"/>
       <w:r>
         <w:t>API Gateway</w:t>
       </w:r>
@@ -11427,7 +11646,7 @@
       <w:pPr>
         <w:pStyle w:val="Cmsor2"/>
       </w:pPr>
-      <w:bookmarkStart w:id="51" w:name="_Toc149909826"/>
+      <w:bookmarkStart w:id="51" w:name="_Toc150117706"/>
       <w:r>
         <w:lastRenderedPageBreak/>
         <w:t>Kliensoldali funkciók</w:t>
@@ -11438,7 +11657,7 @@
       <w:pPr>
         <w:pStyle w:val="Cmsor3"/>
       </w:pPr>
-      <w:bookmarkStart w:id="52" w:name="_Toc149909827"/>
+      <w:bookmarkStart w:id="52" w:name="_Toc150117707"/>
       <w:r>
         <w:t>Dotenv</w:t>
       </w:r>
@@ -11567,7 +11786,7 @@
       <w:pPr>
         <w:pStyle w:val="Cmsor3"/>
       </w:pPr>
-      <w:bookmarkStart w:id="53" w:name="_Toc149909828"/>
+      <w:bookmarkStart w:id="53" w:name="_Toc150117708"/>
       <w:r>
         <w:t>Témák</w:t>
       </w:r>
@@ -11932,7 +12151,7 @@
       <w:pPr>
         <w:pStyle w:val="Cmsor3"/>
       </w:pPr>
-      <w:bookmarkStart w:id="54" w:name="_Toc149909829"/>
+      <w:bookmarkStart w:id="54" w:name="_Toc150117709"/>
       <w:r>
         <w:t>Nyelvesítés</w:t>
       </w:r>
@@ -12020,7 +12239,7 @@
       <w:pPr>
         <w:pStyle w:val="Cmsor3"/>
       </w:pPr>
-      <w:bookmarkStart w:id="55" w:name="_Toc149909830"/>
+      <w:bookmarkStart w:id="55" w:name="_Toc150117710"/>
       <w:r>
         <w:t>WebSocket</w:t>
       </w:r>
@@ -12204,7 +12423,7 @@
       <w:pPr>
         <w:pStyle w:val="Cmsor3"/>
       </w:pPr>
-      <w:bookmarkStart w:id="56" w:name="_Toc149909831"/>
+      <w:bookmarkStart w:id="56" w:name="_Toc150117711"/>
       <w:r>
         <w:t>Interceptor</w:t>
       </w:r>
@@ -12320,7 +12539,7 @@
       <w:pPr>
         <w:pStyle w:val="Cmsor3"/>
       </w:pPr>
-      <w:bookmarkStart w:id="57" w:name="_Toc149909832"/>
+      <w:bookmarkStart w:id="57" w:name="_Toc150117712"/>
       <w:r>
         <w:t>Guard</w:t>
       </w:r>
@@ -12409,22 +12628,13 @@
     </w:p>
     <w:p>
       <w:r>
-        <w:t xml:space="preserve">Az authorizáció implementációjában egy </w:t>
-      </w:r>
-      <w:r>
-        <w:t>konfigurációs ACL modellből olvassa ki, hogy adott kulcsokhoz milyen felhasználói Claimekre van szükség. Ezek a kulcsok tetszőleges szöveges értékek lehetnek</w:t>
-      </w:r>
-      <w:r>
-        <w:t xml:space="preserve">, amiket itt a guard a name </w:t>
+        <w:t xml:space="preserve">Az authorizáció implementációjában egy konfigurációs ACL modellből olvassa ki, hogy adott kulcsokhoz milyen felhasználói Claimekre van szükség. Ezek a kulcsok tetszőleges szöveges értékek lehetnek, amiket itt a guard a name </w:t>
       </w:r>
       <w:r>
         <w:t xml:space="preserve">data </w:t>
       </w:r>
       <w:r>
-        <w:t>értékből olvas ki</w:t>
-      </w:r>
-      <w:r>
-        <w:t>.</w:t>
+        <w:t>értékből olvas ki.</w:t>
       </w:r>
       <w:r>
         <w:t xml:space="preserve"> </w:t>
@@ -12583,79 +12793,1159 @@
       <w:pPr>
         <w:pStyle w:val="Cmsor3"/>
       </w:pPr>
-      <w:bookmarkStart w:id="58" w:name="_Toc149909833"/>
+      <w:bookmarkStart w:id="58" w:name="_Toc150117713"/>
       <w:r>
         <w:t>Directive</w:t>
       </w:r>
       <w:bookmarkEnd w:id="58"/>
     </w:p>
+    <w:p>
+      <w:r>
+        <w:t>Az Angular lehetőséget ad rá, hogy saját magunk is létrehozzunk directive komponenseket.</w:t>
+      </w:r>
+      <w:r>
+        <w:t xml:space="preserve"> Ezek olyan komponensek, amiket az Angular a HTML kódjának közvetlen irányítására használ Angular kódon keresztül.</w:t>
+      </w:r>
+      <w:r>
+        <w:t xml:space="preserve"> Ezáltal olyan vezérlő elemeket tudunk hozzáadni az oldalakhoz, amik különálló egységes logikát igényelnek. Használatuk csökkenti a megvalósított HTML oldalak komplexitását.</w:t>
+      </w:r>
+      <w:r>
+        <w:t xml:space="preserve"> </w:t>
+      </w:r>
+    </w:p>
+    <w:p>
+      <w:r>
+        <w:t>Az alkalmazásban két directive implementáció került be, de tetszőlegesen bővíthető.</w:t>
+      </w:r>
+      <w:r>
+        <w:t xml:space="preserve"> Minden directive implementáció esetén meg kell adni egy selector értéket, </w:t>
+      </w:r>
+      <w:r>
+        <w:lastRenderedPageBreak/>
+        <w:t>amivel az Angular beazonosítja a használt komponenst. Ezen a selectoron keresztül paramétereket is tudunk átadni az implementációnak. Például:</w:t>
+      </w:r>
+    </w:p>
+    <w:p>
+      <w:pPr>
+        <w:pStyle w:val="Kd"/>
+        <w:rPr>
+          <w:lang w:eastAsia="ja-JP"/>
+        </w:rPr>
+      </w:pPr>
+      <w:r>
+        <w:rPr>
+          <w:lang w:eastAsia="ja-JP"/>
+        </w:rPr>
+        <w:t>@Directive({</w:t>
+      </w:r>
+    </w:p>
+    <w:p>
+      <w:pPr>
+        <w:pStyle w:val="Kd"/>
+        <w:rPr>
+          <w:lang w:eastAsia="ja-JP"/>
+        </w:rPr>
+      </w:pPr>
+      <w:r>
+        <w:rPr>
+          <w:lang w:eastAsia="ja-JP"/>
+        </w:rPr>
+        <w:t xml:space="preserve">  selector: '[can]',</w:t>
+      </w:r>
+    </w:p>
+    <w:p>
+      <w:pPr>
+        <w:pStyle w:val="Kd"/>
+        <w:rPr>
+          <w:lang w:eastAsia="ja-JP"/>
+        </w:rPr>
+      </w:pPr>
+      <w:r>
+        <w:rPr>
+          <w:lang w:eastAsia="ja-JP"/>
+        </w:rPr>
+        <w:t>})</w:t>
+      </w:r>
+    </w:p>
+    <w:p>
+      <w:pPr>
+        <w:pStyle w:val="Kd"/>
+        <w:rPr>
+          <w:lang w:eastAsia="ja-JP"/>
+        </w:rPr>
+      </w:pPr>
+      <w:r>
+        <w:rPr>
+          <w:lang w:eastAsia="ja-JP"/>
+        </w:rPr>
+        <w:t>export class CanDirective {</w:t>
+      </w:r>
+      <w:r>
+        <w:rPr>
+          <w:lang w:eastAsia="ja-JP"/>
+        </w:rPr>
+        <w:t xml:space="preserve"> … }</w:t>
+      </w:r>
+    </w:p>
+    <w:p>
+      <w:pPr>
+        <w:pStyle w:val="Cmsor4"/>
+      </w:pPr>
+      <w:r>
+        <w:t>CanDirective</w:t>
+      </w:r>
+    </w:p>
+    <w:p>
+      <w:r>
+        <w:t>Feladata és logikája sokban egyezik az AclGuard implementációjával. Szerepe, hogy a felhasználó Claim értékeitől függően jelenítsen meg vagy sem HTML kódrészleteket.</w:t>
+      </w:r>
+    </w:p>
+    <w:p>
+      <w:r>
+        <w:t>Az implementáció során átadhatjuk paraméterként akár szöveges vagy tömbös értékként a</w:t>
+      </w:r>
+      <w:r>
+        <w:t xml:space="preserve">z ellenőrizendő Claim értékeket. </w:t>
+      </w:r>
+      <w:r>
+        <w:t>A logika megvalósítása során fontos szempont volt, hogy egy felhasználónak a Claim listája nem konstans érték az alkalmazás futása során, ezért nem elegendő, ha az alapértelmezett statikus módon hozza létre a megjelölt komponenseket.</w:t>
+      </w:r>
+      <w:r>
+        <w:t xml:space="preserve"> </w:t>
+      </w:r>
+    </w:p>
+    <w:p>
+      <w:r>
+        <w:t>A CanDirective tehát dinamikusan tölti vagy üríti ki a megjelölt HTML komponenst a felhasználó tokenének változás</w:t>
+      </w:r>
+      <w:r>
+        <w:t>ával párhuzamosan.</w:t>
+      </w:r>
+      <w:r>
+        <w:t xml:space="preserve"> Például:</w:t>
+      </w:r>
+    </w:p>
+    <w:p>
+      <w:pPr>
+        <w:pStyle w:val="Kd"/>
+      </w:pPr>
+      <w:r>
+        <w:t>&lt;mat-grid-tile [colspan]="12" [rowspan]="1" *can="'Party'"&gt;</w:t>
+      </w:r>
+    </w:p>
+    <w:p>
+      <w:pPr>
+        <w:pStyle w:val="Cmsor4"/>
+      </w:pPr>
+      <w:r>
+        <w:t>RespMatGridTileDirective</w:t>
+      </w:r>
+    </w:p>
+    <w:p>
+      <w:r>
+        <w:t xml:space="preserve">Egy olyan segédkomponens, aminek a feladata az Angular Material Grid </w:t>
+      </w:r>
+      <w:r>
+        <w:t>rendszeré</w:t>
+      </w:r>
+      <w:r>
+        <w:t>ben</w:t>
+      </w:r>
+      <w:r>
+        <w:t xml:space="preserve"> reszponzív beállítás biztosítása.</w:t>
+      </w:r>
+      <w:r>
+        <w:t xml:space="preserve"> A directive</w:t>
+      </w:r>
+      <w:r>
+        <w:t xml:space="preserve"> </w:t>
+      </w:r>
+      <w:r>
+        <w:t>r</w:t>
+      </w:r>
+      <w:r>
+        <w:t>egisztrációja során felülírjuk a Material colspan értéket a saját selector</w:t>
+      </w:r>
+      <w:r>
+        <w:t>r</w:t>
+      </w:r>
+      <w:r>
+        <w:t>al</w:t>
+      </w:r>
+      <w:r>
+        <w:t>, ezáltal a komponens transzparensen használható a Material elemek felett</w:t>
+      </w:r>
+      <w:r>
+        <w:t>.</w:t>
+      </w:r>
+    </w:p>
+    <w:p>
+      <w:r>
+        <w:t>A grid elemnek az alapértelmezett logikája, hogy a szülő lista elemen megadjuk, hogy hány oszlopegységből álljon a listánk. Ebbe a listába van annyi oszlopba sűrítve elhelyezve az elem, amennyi értéket megadunk a colspan paramétereként.</w:t>
+      </w:r>
+      <w:r>
+        <w:t xml:space="preserve"> Ez a logika lett kiegészítve a directive által úgy, hogy további értékek megadásával a HTML kódban felülírhatjuk bizonyos képernyőméreteken ezt az oszlop méretet. Tehát az elem betöltésekor és a képernyő méretének változtatásakor dinamikusan erre a segéd értékre állítja be a méretet.</w:t>
+      </w:r>
+    </w:p>
+    <w:p>
+      <w:r>
+        <w:t>Ugyanez a logika be lett vezetve a sorméreten is, tehát az elemek magassága is dinamikusan és reszponzívan beállítható az egyes grid elemeknek.</w:t>
+      </w:r>
+      <w:r>
+        <w:t xml:space="preserve"> Például:</w:t>
+      </w:r>
+    </w:p>
+    <w:p>
+      <w:pPr>
+        <w:pStyle w:val="Kd"/>
+      </w:pPr>
+      <w:r>
+        <w:lastRenderedPageBreak/>
+        <w:t>&lt;mat-grid-tile [colspan]="8" [rowspan]="4" [md]="12" [smr]="6"&gt;</w:t>
+      </w:r>
+    </w:p>
+    <w:p>
+      <w:r>
+        <w:t>Ebben a példában az elem alapértelmezetten 8 oszlop és 4 sorban van elhelyezve. Ezt Small méreten felülírj</w:t>
+      </w:r>
+      <w:r>
+        <w:t>a</w:t>
+      </w:r>
+      <w:r>
+        <w:t xml:space="preserve"> 6 sorra, és Medium méreten pedig 12 oszlopra.</w:t>
+      </w:r>
+    </w:p>
+    <w:p>
+      <w:pPr>
+        <w:pStyle w:val="Cmsor2"/>
+      </w:pPr>
+      <w:bookmarkStart w:id="59" w:name="_Toc150117714"/>
+      <w:r>
+        <w:t>Felhasználókezelés</w:t>
+      </w:r>
+      <w:bookmarkEnd w:id="59"/>
+    </w:p>
+    <w:p>
+      <w:r>
+        <w:t xml:space="preserve">Az alkalmazásban megvalósított felhasználókezelés és annak a konténere </w:t>
+      </w:r>
+      <w:r>
+        <w:t>nagyban függött az IdentityServer által szolgáltatott funkcióktól.</w:t>
+      </w:r>
+    </w:p>
+    <w:p>
+      <w:pPr>
+        <w:pStyle w:val="Cmsor3"/>
+      </w:pPr>
+      <w:bookmarkStart w:id="60" w:name="_Toc150117715"/>
+      <w:r>
+        <w:t>Adatbázis és adatelérés</w:t>
+      </w:r>
+      <w:bookmarkEnd w:id="60"/>
+    </w:p>
+    <w:p>
+      <w:r>
+        <w:t>A felhasználókezelő adatbázis kontextusa a többi konténerrel ellentétben nem a EF-ből származó DbContext ősosztályból származik le, hanem ennek az IdentityServeres IdentityDbContext változatával. Ez az ősosztály létrehozza a háttérben a felhasználókhoz szükséges beállításokat, amikhez további konfigurációs lehetőséget biztosít.</w:t>
+      </w:r>
+    </w:p>
+    <w:p>
+      <w:pPr>
+        <w:pStyle w:val="Kp"/>
+      </w:pPr>
+      <w:r>
+        <w:rPr>
+          <w:noProof/>
+        </w:rPr>
+        <w:drawing>
+          <wp:inline distT="0" distB="0" distL="0" distR="0" wp14:anchorId="58BBAACC" wp14:editId="76FF7A50">
+            <wp:extent cx="4376017" cy="2771775"/>
+            <wp:effectExtent l="0" t="0" r="5715" b="0"/>
+            <wp:docPr id="1986984799" name="Kép 1"/>
+            <wp:cNvGraphicFramePr>
+              <a:graphicFrameLocks xmlns:a="http://schemas.openxmlformats.org/drawingml/2006/main" noChangeAspect="1"/>
+            </wp:cNvGraphicFramePr>
+            <a:graphic xmlns:a="http://schemas.openxmlformats.org/drawingml/2006/main">
+              <a:graphicData uri="http://schemas.openxmlformats.org/drawingml/2006/picture">
+                <pic:pic xmlns:pic="http://schemas.openxmlformats.org/drawingml/2006/picture">
+                  <pic:nvPicPr>
+                    <pic:cNvPr id="1986984799" name="Kép 1"/>
+                    <pic:cNvPicPr>
+                      <a:picLocks noChangeAspect="1" noChangeArrowheads="1"/>
+                    </pic:cNvPicPr>
+                  </pic:nvPicPr>
+                  <pic:blipFill>
+                    <a:blip r:embed="rId23">
+                      <a:extLst>
+                        <a:ext uri="{28A0092B-C50C-407E-A947-70E740481C1C}">
+                          <a14:useLocalDpi xmlns:a14="http://schemas.microsoft.com/office/drawing/2010/main" val="0"/>
+                        </a:ext>
+                      </a:extLst>
+                    </a:blip>
+                    <a:stretch>
+                      <a:fillRect/>
+                    </a:stretch>
+                  </pic:blipFill>
+                  <pic:spPr bwMode="auto">
+                    <a:xfrm>
+                      <a:off x="0" y="0"/>
+                      <a:ext cx="4376017" cy="2771775"/>
+                    </a:xfrm>
+                    <a:prstGeom prst="rect">
+                      <a:avLst/>
+                    </a:prstGeom>
+                    <a:noFill/>
+                    <a:ln>
+                      <a:noFill/>
+                    </a:ln>
+                  </pic:spPr>
+                </pic:pic>
+              </a:graphicData>
+            </a:graphic>
+          </wp:inline>
+        </w:drawing>
+      </w:r>
+    </w:p>
+    <w:p>
+      <w:pPr>
+        <w:pStyle w:val="Kpalrs"/>
+      </w:pPr>
+      <w:fldSimple w:instr=" SEQ ábra \* ARABIC ">
+        <w:r>
+          <w:rPr>
+            <w:noProof/>
+          </w:rPr>
+          <w:t>13</w:t>
+        </w:r>
+      </w:fldSimple>
+      <w:r>
+        <w:t>. ábra UserDbContext struktúrája</w:t>
+      </w:r>
+    </w:p>
+    <w:p>
+      <w:r>
+        <w:t xml:space="preserve">Az IdentityDbContext alapértelmezetten a beépített IdentityUser és IdentityRole </w:t>
+      </w:r>
+      <w:r>
+        <w:t>osztályok segítségével hozza létre az egyes felhasználókat és szerepeiket, viszont lehetőséget ad ezeket kiegészíteni. Erre generikusan és az ősosztályból leszármazással ad módot.</w:t>
+      </w:r>
+      <w:r>
+        <w:t xml:space="preserve"> Minden más felhasználókhoz köthető tábláját a háttérben létrehozza, és lehetőséget ad a logika kialakításánál a felhasználásukra. Ilyen például a kiadott Claimek vagy tokenek perzisztens kezelése.</w:t>
+      </w:r>
+    </w:p>
+    <w:p>
+      <w:r>
+        <w:lastRenderedPageBreak/>
+        <w:t>A felhasználókhoz köthető saját segéd táblák is itt lettek implementálva. Ilyen a barátok kezelése, ahol két felhasználó között alakít ki egy kapcsolótáblát.</w:t>
+      </w:r>
+      <w:r>
+        <w:t xml:space="preserve"> Ebben a táblában egy-egy azonosítóval jelöli a küldő és fogadó felet, és egy flag bool értékkel tárolja, hogy a kérés el lett-e már fogadva.</w:t>
+      </w:r>
+      <w:r>
+        <w:t xml:space="preserve"> Egy másik implementáció a játékelőzmények tárolása, ahol időbélyeggel ellátva tartalmazza az egyes felhasználók korábbi játékokban elért eredményeit.</w:t>
+      </w:r>
+    </w:p>
+    <w:p>
+      <w:pPr>
+        <w:pStyle w:val="Kp"/>
+      </w:pPr>
+      <w:r>
+        <w:rPr>
+          <w:noProof/>
+        </w:rPr>
+        <w:drawing>
+          <wp:inline distT="0" distB="0" distL="0" distR="0" wp14:anchorId="612B6607" wp14:editId="3FF4F176">
+            <wp:extent cx="5391150" cy="2857500"/>
+            <wp:effectExtent l="0" t="0" r="0" b="0"/>
+            <wp:docPr id="766139446" name="Kép 2"/>
+            <wp:cNvGraphicFramePr>
+              <a:graphicFrameLocks xmlns:a="http://schemas.openxmlformats.org/drawingml/2006/main" noChangeAspect="1"/>
+            </wp:cNvGraphicFramePr>
+            <a:graphic xmlns:a="http://schemas.openxmlformats.org/drawingml/2006/main">
+              <a:graphicData uri="http://schemas.openxmlformats.org/drawingml/2006/picture">
+                <pic:pic xmlns:pic="http://schemas.openxmlformats.org/drawingml/2006/picture">
+                  <pic:nvPicPr>
+                    <pic:cNvPr id="0" name="Picture 2"/>
+                    <pic:cNvPicPr>
+                      <a:picLocks noChangeAspect="1" noChangeArrowheads="1"/>
+                    </pic:cNvPicPr>
+                  </pic:nvPicPr>
+                  <pic:blipFill>
+                    <a:blip r:embed="rId24">
+                      <a:extLst>
+                        <a:ext uri="{28A0092B-C50C-407E-A947-70E740481C1C}">
+                          <a14:useLocalDpi xmlns:a14="http://schemas.microsoft.com/office/drawing/2010/main" val="0"/>
+                        </a:ext>
+                      </a:extLst>
+                    </a:blip>
+                    <a:srcRect/>
+                    <a:stretch>
+                      <a:fillRect/>
+                    </a:stretch>
+                  </pic:blipFill>
+                  <pic:spPr bwMode="auto">
+                    <a:xfrm>
+                      <a:off x="0" y="0"/>
+                      <a:ext cx="5391150" cy="2857500"/>
+                    </a:xfrm>
+                    <a:prstGeom prst="rect">
+                      <a:avLst/>
+                    </a:prstGeom>
+                    <a:noFill/>
+                    <a:ln>
+                      <a:noFill/>
+                    </a:ln>
+                  </pic:spPr>
+                </pic:pic>
+              </a:graphicData>
+            </a:graphic>
+          </wp:inline>
+        </w:drawing>
+      </w:r>
+    </w:p>
+    <w:p>
+      <w:pPr>
+        <w:pStyle w:val="Kpalrs"/>
+      </w:pPr>
+      <w:fldSimple w:instr=" SEQ ábra \* ARABIC ">
+        <w:r>
+          <w:rPr>
+            <w:noProof/>
+          </w:rPr>
+          <w:t>14</w:t>
+        </w:r>
+      </w:fldSimple>
+      <w:r>
+        <w:t>. ábra Felhasználókezelő adatbázis struktúra</w:t>
+      </w:r>
+    </w:p>
+    <w:p>
+      <w:pPr>
+        <w:pStyle w:val="Cmsor3"/>
+      </w:pPr>
+      <w:bookmarkStart w:id="61" w:name="_Toc150117716"/>
+      <w:r>
+        <w:t>Üzleti logika</w:t>
+      </w:r>
+      <w:bookmarkEnd w:id="61"/>
+    </w:p>
+    <w:p>
+      <w:r>
+        <w:t>Ha a konténer logikája a téma, akkor központi elemnek tekinthetjük mindegyikben a CQRS mintát megvalósító MediatR-ra épülő Handler osztályokat.</w:t>
+      </w:r>
+      <w:r>
+        <w:t xml:space="preserve"> Ezeknek az osztályoknak a feladata, hogy az API rétegtől kapott kérésekre a DAL rétegen a Repository-k mentén a megfelelő műveleteket hajtsák végre.</w:t>
+      </w:r>
+    </w:p>
+    <w:p>
+      <w:r>
+        <w:t>A felhasználókezelő konténerben ezért megvalósításra került a barát és felhasználó funkciók mentén egy-egy lekérdezés és parancs kezelő központi egység. Emellett az előzmények kezelésére is létrejött egy központi elem, de csak esemény feliratkozásra.</w:t>
+      </w:r>
+    </w:p>
+    <w:p>
+      <w:r>
+        <w:t>Külön megemlítendő, hogy a bejelentkezés megvalósítása szerver oldalon nem itt történik meg, mivel az IdentityServer biztosít hozzá az API rétegen egy különálló végpontot.</w:t>
+      </w:r>
+      <w:r>
+        <w:t xml:space="preserve"> Ez a végpont a „</w:t>
+      </w:r>
+      <w:r>
+        <w:t>/connect/token</w:t>
+      </w:r>
+      <w:r>
+        <w:t>” útvonalon található. Itt cserél a felhasználónév és jelszó párosra egy JWT alapú tokent a felhasználónak, amit a kliens kezel le.</w:t>
+      </w:r>
+      <w:r>
+        <w:t xml:space="preserve"> Emellett nem csak a bejelentkezésre, hanem a tokenben található adatok </w:t>
+      </w:r>
+      <w:r>
+        <w:lastRenderedPageBreak/>
+        <w:t>frissítésére is felhasználható a végpont a refresh_token segítségével, amit az access_token mellett szolgáltat a bejelentkezés során.</w:t>
+      </w:r>
+    </w:p>
+    <w:p>
+      <w:pPr>
+        <w:pStyle w:val="Cmsor4"/>
+      </w:pPr>
+      <w:r>
+        <w:t>FriendCommandHandler</w:t>
+      </w:r>
+    </w:p>
+    <w:p>
+      <w:r>
+        <w:t>Feladata a barátokhoz köthető parancsok lekezelése.</w:t>
+      </w:r>
+      <w:r>
+        <w:t xml:space="preserve"> Ebből az egyik a barát hozzáadása. Itt egyetlen függvény kezeli le azt is, ha újonnan adunk hozzá valakit barátnak, és azt is, ha visszaigazoljuk.</w:t>
+      </w:r>
+      <w:r>
+        <w:t xml:space="preserve"> Új barátkérés esetén létrehozzuk az új rekordot, míg visszajelölés esetén a </w:t>
+      </w:r>
+      <w:r>
+        <w:t>„</w:t>
+      </w:r>
+      <w:r>
+        <w:t>Pending</w:t>
+      </w:r>
+      <w:r>
+        <w:t>”</w:t>
+      </w:r>
+      <w:r>
+        <w:t xml:space="preserve"> flag értékét állítjuk hamisra</w:t>
+      </w:r>
+      <w:r>
+        <w:t>, ezzel teljesértékűvé téve a kapcsolatot</w:t>
+      </w:r>
+      <w:r>
+        <w:t>.</w:t>
+      </w:r>
+    </w:p>
+    <w:p>
+      <w:r>
+        <w:t>Másik funkció</w:t>
+      </w:r>
+      <w:r>
+        <w:t>,</w:t>
+      </w:r>
+      <w:r>
+        <w:t xml:space="preserve"> ami itt van lekezelve az a barát törlése.</w:t>
+      </w:r>
+      <w:r>
+        <w:t xml:space="preserve"> Mivel</w:t>
+      </w:r>
+      <w:r>
+        <w:t xml:space="preserve"> a barátkérelem elutasítása és a már létrejött barátság törlése is ugyanazt az eredményt vonzza maga után, ezért egy közös függvényben vannak lekezelve.</w:t>
+      </w:r>
+      <w:r>
+        <w:t xml:space="preserve"> Ez a barát rekord törlését jelenti.</w:t>
+      </w:r>
+    </w:p>
+    <w:p>
+      <w:r>
+        <w:t>Harmadik funkció az nem végez változtatást az adatbázisban, csak az offline státuszok értékének frissítésére küld eseményt.</w:t>
+      </w:r>
+      <w:r>
+        <w:t xml:space="preserve"> Ezenkívül a másik két funkció is küld eseményeket </w:t>
+      </w:r>
+      <w:r>
+        <w:t xml:space="preserve">a kliensnek </w:t>
+      </w:r>
+      <w:r>
+        <w:t>a sikeres változtatás után.</w:t>
+      </w:r>
+    </w:p>
+    <w:p>
+      <w:pPr>
+        <w:pStyle w:val="Cmsor4"/>
+      </w:pPr>
+      <w:r>
+        <w:t>FriendQueryHandler</w:t>
+      </w:r>
+    </w:p>
+    <w:p>
+      <w:r>
+        <w:t>Ennek a komponensnek az egyetlen célja, hogy az egyes felhasználóknak a barátlistáját szolgáltassa.</w:t>
+      </w:r>
+      <w:r>
+        <w:t xml:space="preserve"> Ezt úgy teszi meg, hogy azelőtt, hogy odaadná az API rétegnek, különválogatja fajtája szerint a kapcsolatokat.</w:t>
+      </w:r>
+      <w:r>
+        <w:t xml:space="preserve"> Két felhasználó között háromféle baráti kapcsolat állhat fent, nem számítva</w:t>
+      </w:r>
+      <w:r>
+        <w:t>, ha nincs semmilyen</w:t>
+      </w:r>
+      <w:r>
+        <w:t>.</w:t>
+      </w:r>
+      <w:r>
+        <w:t xml:space="preserve"> Lehetnek teljesértékű barátok, vagy barátkérelmet küldők</w:t>
+      </w:r>
+      <w:r>
+        <w:t xml:space="preserve"> </w:t>
+      </w:r>
+      <w:r>
+        <w:t>vagy fogadottak.</w:t>
+      </w:r>
+      <w:r>
+        <w:t xml:space="preserve"> Eszerint külön-külön listában szolgáltatja tovább őket.</w:t>
+      </w:r>
+    </w:p>
+    <w:p>
+      <w:pPr>
+        <w:pStyle w:val="Cmsor4"/>
+      </w:pPr>
+      <w:r>
+        <w:t>UserCommandHandler</w:t>
+      </w:r>
+    </w:p>
+    <w:p>
+      <w:r>
+        <w:t>Logikai réteg legfontosabb eleme, mivel ennek a feladata a felhasználók létrehozása vagy módosítása.</w:t>
+      </w:r>
+      <w:r>
+        <w:t xml:space="preserve"> Az Identity alapú belső működéshez, tehát a felhasználókhoz és szerepekhez köthető funkciók megvalósításához a beépített </w:t>
+      </w:r>
+      <w:r>
+        <w:t>UserManager&lt;ApplicationUser&gt;</w:t>
+      </w:r>
+      <w:r>
+        <w:t xml:space="preserve"> szolgáltatás volt felhasználva.</w:t>
+      </w:r>
+      <w:r>
+        <w:t xml:space="preserve"> Segítségével könnyedén lehet új felhasználókat regisztrálni, módosítani, szerepeiket kezelni vagy esetleg törölni is.</w:t>
+      </w:r>
+    </w:p>
+    <w:p>
+      <w:r>
+        <w:t>Ezenfelül a saját kiegészítések kezelésére, mint például a felhasználó megvett paklijai a megszokott Repository alapú implementáció is elegendő volt.</w:t>
+      </w:r>
+      <w:r>
+        <w:t xml:space="preserve"> Több olyan </w:t>
+      </w:r>
+      <w:r>
+        <w:lastRenderedPageBreak/>
+        <w:t>parancs</w:t>
+      </w:r>
+      <w:r>
+        <w:t xml:space="preserve"> is megtalálható itt, ami nem a controllerek felől, hanem más konténerektől eseményeken keresztül érkezett.</w:t>
+      </w:r>
+    </w:p>
+    <w:p>
+      <w:pPr>
+        <w:pStyle w:val="Cmsor4"/>
+      </w:pPr>
+      <w:r>
+        <w:t>UserQueryHandler</w:t>
+      </w:r>
+    </w:p>
+    <w:p>
+      <w:r>
+        <w:t>Feladata a felhasználó</w:t>
+      </w:r>
+      <w:r>
+        <w:t>nak a közvetlen adatainak a szolgáltatása.</w:t>
+      </w:r>
+      <w:r>
+        <w:t xml:space="preserve"> Ezek az adatok nagyrészt a bejelentkezés utáni kezdőoldalon kapnak helyet, és emiatt gyakran gyorsítótár segítséget kapnak a felhasználói élmény szolgáltatásáért.</w:t>
+      </w:r>
+    </w:p>
+    <w:p>
+      <w:pPr>
+        <w:pStyle w:val="Cmsor3"/>
+      </w:pPr>
+      <w:bookmarkStart w:id="62" w:name="_Toc150117717"/>
+      <w:r>
+        <w:t>Felület</w:t>
+      </w:r>
+      <w:bookmarkEnd w:id="62"/>
+    </w:p>
+    <w:p>
+      <w:r>
+        <w:t>A felhasználókezeléshez sorolhatjuk a bejelentkezési, regisztrációs és a kezdőoldal felületeteket.</w:t>
+      </w:r>
+      <w:r>
+        <w:t xml:space="preserve"> Az oldal megtekintői először itt találják magukat, ahol az Angular Form alapú </w:t>
+      </w:r>
+      <w:r>
+        <w:t>komponensein</w:t>
+      </w:r>
+      <w:r>
+        <w:t xml:space="preserve"> keresztül </w:t>
+      </w:r>
+      <w:r>
+        <w:t>tudják</w:t>
+      </w:r>
+      <w:r>
+        <w:t xml:space="preserve"> megadni a szükséges adat</w:t>
+      </w:r>
+      <w:r>
+        <w:t>ai</w:t>
+      </w:r>
+      <w:r>
+        <w:t>kat.</w:t>
+      </w:r>
+    </w:p>
+    <w:p>
+      <w:r>
+        <w:t xml:space="preserve">A bejelentkezési és a regisztrációs oldal </w:t>
+      </w:r>
+      <w:r>
+        <w:t>alapjai és dizájnjai megegyeznek és oda-vissza lépési lehetőség van közöttük a fejlécen található linkre kattintva.</w:t>
+      </w:r>
+      <w:r>
+        <w:t xml:space="preserve"> Mindkettő felületen egy-egy kártya található, ami mutatja milyen értékeket szükséges megadni bennük.</w:t>
+      </w:r>
+      <w:r>
+        <w:t xml:space="preserve"> Ezekben a kártyákban az egyes értékek mentén kliensoldali validáció is megtalálható. Segítségével a felhasználó rögtön megtudja, ha valamilyen alap hibát vétett a mezők kitöltésében, ezáltal segítséget nyújtva neki.</w:t>
+      </w:r>
+      <w:r>
+        <w:t xml:space="preserve"> Az elküldési gombok is akkor aktválódnak, ha minden validáció sikeres. Ilyen validáció például az e-mail cím formátumának ellenőrzése, de olyat például nem tud előre ellenőrizni, hogy létezik-e már felhasználó vele.</w:t>
+      </w:r>
+    </w:p>
+    <w:p>
+      <w:pPr>
+        <w:pStyle w:val="Kp"/>
+      </w:pPr>
+      <w:r>
+        <w:rPr>
+          <w:noProof/>
+        </w:rPr>
+        <w:drawing>
+          <wp:inline distT="0" distB="0" distL="0" distR="0" wp14:anchorId="590CA191" wp14:editId="089AE39A">
+            <wp:extent cx="4267200" cy="2953019"/>
+            <wp:effectExtent l="0" t="0" r="0" b="0"/>
+            <wp:docPr id="1490634238" name="Kép 1" descr="A képen szöveg, képernyőkép, szoftver, tervezés látható&#10;&#10;Automatikusan generált leírás"/>
+            <wp:cNvGraphicFramePr>
+              <a:graphicFrameLocks xmlns:a="http://schemas.openxmlformats.org/drawingml/2006/main" noChangeAspect="1"/>
+            </wp:cNvGraphicFramePr>
+            <a:graphic xmlns:a="http://schemas.openxmlformats.org/drawingml/2006/main">
+              <a:graphicData uri="http://schemas.openxmlformats.org/drawingml/2006/picture">
+                <pic:pic xmlns:pic="http://schemas.openxmlformats.org/drawingml/2006/picture">
+                  <pic:nvPicPr>
+                    <pic:cNvPr id="1490634238" name="Kép 1" descr="A képen szöveg, képernyőkép, szoftver, tervezés látható&#10;&#10;Automatikusan generált leírás"/>
+                    <pic:cNvPicPr/>
+                  </pic:nvPicPr>
+                  <pic:blipFill>
+                    <a:blip r:embed="rId25"/>
+                    <a:stretch>
+                      <a:fillRect/>
+                    </a:stretch>
+                  </pic:blipFill>
+                  <pic:spPr>
+                    <a:xfrm>
+                      <a:off x="0" y="0"/>
+                      <a:ext cx="4282196" cy="2963397"/>
+                    </a:xfrm>
+                    <a:prstGeom prst="rect">
+                      <a:avLst/>
+                    </a:prstGeom>
+                  </pic:spPr>
+                </pic:pic>
+              </a:graphicData>
+            </a:graphic>
+          </wp:inline>
+        </w:drawing>
+      </w:r>
+    </w:p>
+    <w:p>
+      <w:pPr>
+        <w:pStyle w:val="Kpalrs"/>
+      </w:pPr>
+      <w:fldSimple w:instr=" SEQ ábra \* ARABIC ">
+        <w:r>
+          <w:rPr>
+            <w:noProof/>
+          </w:rPr>
+          <w:t>15</w:t>
+        </w:r>
+      </w:fldSimple>
+      <w:r>
+        <w:t>. ábra Bejelentkezési és regisztrációs felület</w:t>
+      </w:r>
+    </w:p>
+    <w:p>
+      <w:r>
+        <w:lastRenderedPageBreak/>
+        <w:t>Bejelentkezés után a felhasználók a kezdőoldalon találják magukat.</w:t>
+      </w:r>
+      <w:r>
+        <w:t xml:space="preserve"> Ezen a felületen a grid rendszer segítségével reszponzívan vannak az egyes egységek téglalapjai elhelyezve.</w:t>
+      </w:r>
+      <w:r>
+        <w:t xml:space="preserve"> Ezekben az egységekben találhatóak külön-külön funkcióhoz köthető kártyák vagy egyéb elemek.</w:t>
+      </w:r>
+      <w:r>
+        <w:t xml:space="preserve"> Van egy fejléc, ami mindig felül található meg, és két navigációs gomb más oldalakra, amik mindig alul. </w:t>
+      </w:r>
+      <w:r>
+        <w:t>A bolt navigációjához szüksége van a felhasználónak a Party szerepre, ami nélkül meg sem jelenik a kártyája a grid rendszerben.</w:t>
+      </w:r>
+    </w:p>
+    <w:p>
+      <w:r>
+        <w:t>Ezek</w:t>
+      </w:r>
+      <w:r>
+        <w:t xml:space="preserve"> az elemek</w:t>
+      </w:r>
+      <w:r>
+        <w:t xml:space="preserve"> között található a felhasználó profilja és az előzményei, amik a képernyőmérettől függően egymás alá csúsznak, így kis képernyőn is olvashatóak maradnak a bennük található adatok.</w:t>
+      </w:r>
+      <w:r>
+        <w:t xml:space="preserve"> A felhasználó profilján képernyőmérettől függően elrendezve található meg az általános adatai, mint a neve, e-mail címe vagy profilképe.</w:t>
+      </w:r>
+      <w:r>
+        <w:t xml:space="preserve"> Emellett megjelenik neki, hogy a játékok során hány pontot gyűjtött össze, és hogy milyen szerep</w:t>
+      </w:r>
+      <w:r>
+        <w:t>e</w:t>
+      </w:r>
+      <w:r>
+        <w:t xml:space="preserve"> van aktiválva.</w:t>
+      </w:r>
+      <w:r>
+        <w:t xml:space="preserve"> Elegendő ponttal itt lehet rögtön aktiválni is a Party játékmódhoz szükséges szerepet, ami azonnal életbe lép után a </w:t>
+      </w:r>
+      <w:r>
+        <w:t>szerver</w:t>
+      </w:r>
+      <w:r>
+        <w:t xml:space="preserve"> segítségével.</w:t>
+      </w:r>
+    </w:p>
+    <w:p>
+      <w:r>
+        <w:t>A felhasználóhoz köthető változtatások kezelése a stílus és nyelvkezelővel hasonlóan egy kinyíló fül mögé lett szervezve.</w:t>
+      </w:r>
+      <w:r>
+        <w:t xml:space="preserve"> Ez azt segítette elő, hogy a kezdőoldal letisztultabb maradhat kisebb és nagyobb képernyőn is, és akár más-más oldalakról megtekintve is rögtön elérhető opciót ad.</w:t>
+      </w:r>
+      <w:r>
+        <w:t xml:space="preserve"> Ezek a funkciók a kijelentkezés, profilszerkesztés és </w:t>
+      </w:r>
+      <w:r>
+        <w:t xml:space="preserve">a </w:t>
+      </w:r>
+      <w:r>
+        <w:t>felhasználó törlésének indítása.</w:t>
+      </w:r>
+    </w:p>
+    <w:p>
+      <w:pPr>
+        <w:pStyle w:val="Kp"/>
+      </w:pPr>
+      <w:r>
+        <w:rPr>
+          <w:noProof/>
+        </w:rPr>
+        <w:drawing>
+          <wp:inline distT="0" distB="0" distL="0" distR="0" wp14:anchorId="51410E20" wp14:editId="42A3DE60">
+            <wp:extent cx="4800600" cy="2723765"/>
+            <wp:effectExtent l="0" t="0" r="0" b="635"/>
+            <wp:docPr id="1368120470" name="Kép 1" descr="A képen szöveg, képernyőkép, Webhely, Weblap látható&#10;&#10;Automatikusan generált leírás"/>
+            <wp:cNvGraphicFramePr>
+              <a:graphicFrameLocks xmlns:a="http://schemas.openxmlformats.org/drawingml/2006/main" noChangeAspect="1"/>
+            </wp:cNvGraphicFramePr>
+            <a:graphic xmlns:a="http://schemas.openxmlformats.org/drawingml/2006/main">
+              <a:graphicData uri="http://schemas.openxmlformats.org/drawingml/2006/picture">
+                <pic:pic xmlns:pic="http://schemas.openxmlformats.org/drawingml/2006/picture">
+                  <pic:nvPicPr>
+                    <pic:cNvPr id="1368120470" name="Kép 1" descr="A képen szöveg, képernyőkép, Webhely, Weblap látható&#10;&#10;Automatikusan generált leírás"/>
+                    <pic:cNvPicPr/>
+                  </pic:nvPicPr>
+                  <pic:blipFill>
+                    <a:blip r:embed="rId26"/>
+                    <a:stretch>
+                      <a:fillRect/>
+                    </a:stretch>
+                  </pic:blipFill>
+                  <pic:spPr>
+                    <a:xfrm>
+                      <a:off x="0" y="0"/>
+                      <a:ext cx="4806838" cy="2727304"/>
+                    </a:xfrm>
+                    <a:prstGeom prst="rect">
+                      <a:avLst/>
+                    </a:prstGeom>
+                  </pic:spPr>
+                </pic:pic>
+              </a:graphicData>
+            </a:graphic>
+          </wp:inline>
+        </w:drawing>
+      </w:r>
+    </w:p>
+    <w:p>
+      <w:pPr>
+        <w:pStyle w:val="Kpalrs"/>
+      </w:pPr>
+      <w:fldSimple w:instr=" SEQ ábra \* ARABIC ">
+        <w:r>
+          <w:rPr>
+            <w:noProof/>
+          </w:rPr>
+          <w:t>16</w:t>
+        </w:r>
+      </w:fldSimple>
+      <w:r>
+        <w:t>. ábra Kezdőoldal felülete</w:t>
+      </w:r>
+    </w:p>
+    <w:p>
+      <w:r>
+        <w:lastRenderedPageBreak/>
+        <w:t>Bejelentkezés után az általános kinyíló elemek mellett lehetősége van a felhasználónak a barátkezelő felület lenyitására is, ami a jobb felső sarokban jelenik meg bármelyik oldalon, ha van érvényes belépési tokene.</w:t>
+      </w:r>
+    </w:p>
+    <w:p>
+      <w:pPr>
+        <w:pStyle w:val="Cmsor2"/>
+      </w:pPr>
+      <w:bookmarkStart w:id="63" w:name="_Toc150117718"/>
+      <w:r>
+        <w:t>Bolt kialakítása</w:t>
+      </w:r>
+      <w:bookmarkEnd w:id="63"/>
+    </w:p>
+    <w:p>
+      <w:r>
+        <w:t>Az alkalmazásban kialakított bolt elég egyszerű alapokra épít, mivel funkciói részben túlmutatnak a konténerének a határain.</w:t>
+      </w:r>
+      <w:r>
+        <w:t xml:space="preserve"> Elsődleges feladata a boltfelülethez az adatok nyilvántartása</w:t>
+      </w:r>
+      <w:r>
+        <w:t>,</w:t>
+      </w:r>
+      <w:r>
+        <w:t xml:space="preserve"> </w:t>
+      </w:r>
+      <w:r>
+        <w:t>emellett</w:t>
+      </w:r>
+      <w:r>
+        <w:t xml:space="preserve"> az elvégzett műveletek validálása és a megfelelő irányba továbbítása.</w:t>
+      </w:r>
+    </w:p>
+    <w:p>
+      <w:pPr>
+        <w:pStyle w:val="Cmsor3"/>
+      </w:pPr>
+      <w:r>
+        <w:t>Adatbázis és adatelérés</w:t>
+      </w:r>
+    </w:p>
+    <w:p>
+      <w:r>
+        <w:t xml:space="preserve">A konténerek közül a legegyszerűbb adatbázis struktúrával rendelkezik. </w:t>
+      </w:r>
+      <w:r>
+        <w:t>Egyetlen feladata, hogy a bolt tartalmát szolgáltassa a felületnek, így csak az egyes paklik alap adatai találhatóak meg az adatbázisban.</w:t>
+      </w:r>
+    </w:p>
+    <w:p>
+      <w:pPr>
+        <w:pStyle w:val="Kp"/>
+      </w:pPr>
+      <w:r>
+        <w:rPr>
+          <w:noProof/>
+        </w:rPr>
+        <w:drawing>
+          <wp:inline distT="0" distB="0" distL="0" distR="0" wp14:anchorId="671805FC" wp14:editId="41B5E9FB">
+            <wp:extent cx="5400040" cy="1081405"/>
+            <wp:effectExtent l="0" t="0" r="0" b="4445"/>
+            <wp:docPr id="96773885" name="Kép 1" descr="A képen szöveg, képernyőkép, sor, Betűtípus látható&#10;&#10;Automatikusan generált leírás"/>
+            <wp:cNvGraphicFramePr>
+              <a:graphicFrameLocks xmlns:a="http://schemas.openxmlformats.org/drawingml/2006/main" noChangeAspect="1"/>
+            </wp:cNvGraphicFramePr>
+            <a:graphic xmlns:a="http://schemas.openxmlformats.org/drawingml/2006/main">
+              <a:graphicData uri="http://schemas.openxmlformats.org/drawingml/2006/picture">
+                <pic:pic xmlns:pic="http://schemas.openxmlformats.org/drawingml/2006/picture">
+                  <pic:nvPicPr>
+                    <pic:cNvPr id="96773885" name="Kép 1" descr="A képen szöveg, képernyőkép, sor, Betűtípus látható&#10;&#10;Automatikusan generált leírás"/>
+                    <pic:cNvPicPr/>
+                  </pic:nvPicPr>
+                  <pic:blipFill>
+                    <a:blip r:embed="rId27"/>
+                    <a:stretch>
+                      <a:fillRect/>
+                    </a:stretch>
+                  </pic:blipFill>
+                  <pic:spPr>
+                    <a:xfrm>
+                      <a:off x="0" y="0"/>
+                      <a:ext cx="5400040" cy="1081405"/>
+                    </a:xfrm>
+                    <a:prstGeom prst="rect">
+                      <a:avLst/>
+                    </a:prstGeom>
+                  </pic:spPr>
+                </pic:pic>
+              </a:graphicData>
+            </a:graphic>
+          </wp:inline>
+        </w:drawing>
+      </w:r>
+    </w:p>
+    <w:p>
+      <w:pPr>
+        <w:pStyle w:val="Kpalrs"/>
+      </w:pPr>
+      <w:fldSimple w:instr=" SEQ ábra \* ARABIC ">
+        <w:r>
+          <w:rPr>
+            <w:noProof/>
+          </w:rPr>
+          <w:t>17</w:t>
+        </w:r>
+      </w:fldSimple>
+      <w:r>
+        <w:t>. ábra Bolt adatbázis struktúra</w:t>
+      </w:r>
+    </w:p>
+    <w:p>
+      <w:r>
+        <w:t>Úgy, mint a felhasználókezelőnél a profilképeket, itt is foglalkozunk fájlok kezelésével.</w:t>
+      </w:r>
+      <w:r>
+        <w:t xml:space="preserve"> Annyi a különbség, hogy mivel itt csak az egyes paklik illusztrációit tároljuk el, ezért nincs lehetőség módosításra, csak lekérdezésre.</w:t>
+      </w:r>
+      <w:r>
+        <w:t xml:space="preserve"> Tehát nincs fájlkezelés közvetlenül bekötve, csak a lekérdezésük engedélyezése az alkalmazásban.</w:t>
+      </w:r>
+    </w:p>
+    <w:p>
+      <w:r>
+        <w:t>A fájlok bevezetése látszik az adatbázis struktúrából is, mivel a felhasználásuk megkönnyítéséért az egyes rekordokon fel van tüntetve, hogy az illusztrációjuk milyen útvonalon található.</w:t>
+      </w:r>
+    </w:p>
+    <w:p>
+      <w:pPr>
+        <w:pStyle w:val="Cmsor3"/>
+      </w:pPr>
+      <w:r>
+        <w:t>Üzleti logika</w:t>
+      </w:r>
+    </w:p>
+    <w:p>
+      <w:r>
+        <w:t>A boltkezelő logikája az adatbázis sémával párhuzamosan elég vékony réteget tesz ki. Tartalmaz egy-egy</w:t>
+      </w:r>
+      <w:r>
+        <w:t xml:space="preserve"> MediatR</w:t>
+      </w:r>
+      <w:r>
+        <w:t xml:space="preserve"> kezelő osztályt a lekérdezésekhez és parancsokhoz, amiken keresztül kommunikál az API réteg a konténerben.</w:t>
+      </w:r>
+    </w:p>
+    <w:p>
+      <w:pPr>
+        <w:pStyle w:val="Cmsor4"/>
+      </w:pPr>
+      <w:r>
+        <w:lastRenderedPageBreak/>
+        <w:t>ShopQueryHandler</w:t>
+      </w:r>
+    </w:p>
+    <w:p>
+      <w:r>
+        <w:t>Kétféle lekérdezést kezel. Egyik a paklik teljes listájának lekérdezése, amit a boltfelületen akarunk majd felsorolni. A másik pedig egy specifikus paklinak a lekérdezése az enumerációs típusa alapján.</w:t>
+      </w:r>
+      <w:r>
+        <w:t xml:space="preserve"> Megvalósított logikájuk egyszerű, így különösebb figyelmet nem igényel.</w:t>
+      </w:r>
+    </w:p>
+    <w:p>
+      <w:pPr>
+        <w:pStyle w:val="Cmsor4"/>
+      </w:pPr>
+      <w:r>
+        <w:t>ShopCommandHandler</w:t>
+      </w:r>
+    </w:p>
+    <w:p>
+      <w:r>
+        <w:t>A konténer alapvetően nem kezel változtatást az adatbázisán, mégis van két funkció, ami ide köthető. Ez a bolt használatához való jog megvásárlása, és a boltban pakliknak a vásárlása.</w:t>
+      </w:r>
+    </w:p>
+    <w:p>
+      <w:pPr>
+        <w:pStyle w:val="Cmsor3"/>
+      </w:pPr>
+      <w:r>
+        <w:t>Felület</w:t>
+      </w:r>
+    </w:p>
     <w:p/>
     <w:p>
       <w:pPr>
+        <w:pStyle w:val="Kp"/>
+      </w:pPr>
+      <w:r>
+        <w:rPr>
+          <w:noProof/>
+        </w:rPr>
+        <w:drawing>
+          <wp:inline distT="0" distB="0" distL="0" distR="0" wp14:anchorId="2567F6CD" wp14:editId="6A3AB896">
+            <wp:extent cx="5400040" cy="3724910"/>
+            <wp:effectExtent l="0" t="0" r="0" b="8890"/>
+            <wp:docPr id="1247072067" name="Kép 1"/>
+            <wp:cNvGraphicFramePr>
+              <a:graphicFrameLocks xmlns:a="http://schemas.openxmlformats.org/drawingml/2006/main" noChangeAspect="1"/>
+            </wp:cNvGraphicFramePr>
+            <a:graphic xmlns:a="http://schemas.openxmlformats.org/drawingml/2006/main">
+              <a:graphicData uri="http://schemas.openxmlformats.org/drawingml/2006/picture">
+                <pic:pic xmlns:pic="http://schemas.openxmlformats.org/drawingml/2006/picture">
+                  <pic:nvPicPr>
+                    <pic:cNvPr id="1247072067" name=""/>
+                    <pic:cNvPicPr/>
+                  </pic:nvPicPr>
+                  <pic:blipFill>
+                    <a:blip r:embed="rId28"/>
+                    <a:stretch>
+                      <a:fillRect/>
+                    </a:stretch>
+                  </pic:blipFill>
+                  <pic:spPr>
+                    <a:xfrm>
+                      <a:off x="0" y="0"/>
+                      <a:ext cx="5400040" cy="3724910"/>
+                    </a:xfrm>
+                    <a:prstGeom prst="rect">
+                      <a:avLst/>
+                    </a:prstGeom>
+                  </pic:spPr>
+                </pic:pic>
+              </a:graphicData>
+            </a:graphic>
+          </wp:inline>
+        </w:drawing>
+      </w:r>
+    </w:p>
+    <w:p>
+      <w:pPr>
         <w:pStyle w:val="Cmsor2"/>
       </w:pPr>
-      <w:bookmarkStart w:id="59" w:name="_Toc149909834"/>
-      <w:r>
-        <w:t>Felhasználókezelés</w:t>
-      </w:r>
-      <w:bookmarkEnd w:id="59"/>
+      <w:bookmarkStart w:id="64" w:name="_Toc150117719"/>
+      <w:r>
+        <w:t>Váróterem megvalósítása</w:t>
+      </w:r>
+      <w:bookmarkEnd w:id="64"/>
     </w:p>
     <w:p/>
     <w:p>
       <w:pPr>
         <w:pStyle w:val="Cmsor2"/>
       </w:pPr>
-      <w:bookmarkStart w:id="60" w:name="_Toc149909835"/>
-      <w:r>
-        <w:t>Bolt kialakítása</w:t>
-      </w:r>
-      <w:bookmarkEnd w:id="60"/>
+      <w:bookmarkStart w:id="65" w:name="_Toc150117720"/>
+      <w:r>
+        <w:t>Játék</w:t>
+      </w:r>
+      <w:bookmarkEnd w:id="65"/>
     </w:p>
     <w:p/>
     <w:p>
       <w:pPr>
-        <w:pStyle w:val="Cmsor2"/>
-      </w:pPr>
-      <w:bookmarkStart w:id="61" w:name="_Toc149909836"/>
-      <w:r>
-        <w:lastRenderedPageBreak/>
-        <w:t>Váróterem megvalósítása</w:t>
-      </w:r>
-      <w:bookmarkEnd w:id="61"/>
-    </w:p>
-    <w:p/>
-    <w:p>
-      <w:pPr>
-        <w:pStyle w:val="Cmsor2"/>
-      </w:pPr>
-      <w:bookmarkStart w:id="62" w:name="_Toc149909837"/>
-      <w:r>
-        <w:t>Játék</w:t>
-      </w:r>
-      <w:bookmarkEnd w:id="62"/>
-    </w:p>
-    <w:p/>
-    <w:p>
-      <w:pPr>
         <w:pStyle w:val="Cmsor1"/>
       </w:pPr>
-      <w:bookmarkStart w:id="63" w:name="_Toc149909838"/>
+      <w:bookmarkStart w:id="66" w:name="_Toc150117721"/>
       <w:r>
         <w:lastRenderedPageBreak/>
         <w:t>Összefoglaló</w:t>
       </w:r>
-      <w:bookmarkEnd w:id="63"/>
+      <w:bookmarkEnd w:id="66"/>
     </w:p>
     <w:p>
       <w:pPr>
         <w:pStyle w:val="Cmsor1"/>
       </w:pPr>
-      <w:bookmarkStart w:id="64" w:name="_Toc149909839"/>
+      <w:bookmarkStart w:id="67" w:name="_Toc150117722"/>
       <w:r>
         <w:lastRenderedPageBreak/>
         <w:t>Irodalomjegyzék</w:t>
       </w:r>
-      <w:bookmarkEnd w:id="64"/>
+      <w:bookmarkEnd w:id="67"/>
     </w:p>
     <w:p>
       <w:pPr>
@@ -12664,7 +13954,7 @@
           <w:rStyle w:val="Irodalomjegyzkforrs"/>
         </w:rPr>
       </w:pPr>
-      <w:bookmarkStart w:id="65" w:name="_Ref147666209"/>
+      <w:bookmarkStart w:id="68" w:name="_Ref147666209"/>
       <w:r>
         <w:rPr>
           <w:rStyle w:val="Irodalomjegyzkforrs"/>
@@ -12689,7 +13979,7 @@
         </w:rPr>
         <w:br/>
       </w:r>
-      <w:hyperlink r:id="rId23" w:history="1">
+      <w:hyperlink r:id="rId29" w:history="1">
         <w:r>
           <w:rPr>
             <w:rStyle w:val="Hiperhivatkozs"/>
@@ -12697,7 +13987,7 @@
           <w:t>https://thebojda.medium.com/docker-alapoz%C3%B3-b8efb6aa68e9</w:t>
         </w:r>
       </w:hyperlink>
-      <w:bookmarkEnd w:id="65"/>
+      <w:bookmarkEnd w:id="68"/>
     </w:p>
     <w:p>
       <w:pPr>
@@ -12706,7 +13996,7 @@
           <w:rStyle w:val="Irodalomjegyzkforrs"/>
         </w:rPr>
       </w:pPr>
-      <w:bookmarkStart w:id="66" w:name="_Ref147688370"/>
+      <w:bookmarkStart w:id="69" w:name="_Ref147688370"/>
       <w:r>
         <w:rPr>
           <w:rStyle w:val="Irodalomjegyzkforrs"/>
@@ -12719,7 +14009,7 @@
         </w:rPr>
         <w:br/>
       </w:r>
-      <w:hyperlink r:id="rId24" w:history="1">
+      <w:hyperlink r:id="rId30" w:history="1">
         <w:r>
           <w:rPr>
             <w:rStyle w:val="Hiperhivatkozs"/>
@@ -12727,7 +14017,7 @@
           <w:t>https://learn.microsoft.com/en-us/aspnet/core/?view=aspnetcore-7.0</w:t>
         </w:r>
       </w:hyperlink>
-      <w:bookmarkEnd w:id="66"/>
+      <w:bookmarkEnd w:id="69"/>
     </w:p>
     <w:p>
       <w:pPr>
@@ -12736,7 +14026,7 @@
           <w:rStyle w:val="Irodalomjegyzkforrs"/>
         </w:rPr>
       </w:pPr>
-      <w:bookmarkStart w:id="67" w:name="_Ref147691824"/>
+      <w:bookmarkStart w:id="70" w:name="_Ref147691824"/>
       <w:r>
         <w:rPr>
           <w:rStyle w:val="Irodalomjegyzkforrs"/>
@@ -12749,7 +14039,7 @@
         </w:rPr>
         <w:br/>
       </w:r>
-      <w:hyperlink r:id="rId25" w:history="1">
+      <w:hyperlink r:id="rId31" w:history="1">
         <w:r>
           <w:rPr>
             <w:rStyle w:val="Hiperhivatkozs"/>
@@ -12757,7 +14047,7 @@
           <w:t>https://ocelot.readthedocs.io/en/latest/index.html</w:t>
         </w:r>
       </w:hyperlink>
-      <w:bookmarkEnd w:id="67"/>
+      <w:bookmarkEnd w:id="70"/>
     </w:p>
     <w:p>
       <w:pPr>
@@ -12766,7 +14056,7 @@
           <w:rStyle w:val="Irodalomjegyzkforrs"/>
         </w:rPr>
       </w:pPr>
-      <w:bookmarkStart w:id="68" w:name="_Ref147702250"/>
+      <w:bookmarkStart w:id="71" w:name="_Ref147702250"/>
       <w:r>
         <w:rPr>
           <w:rStyle w:val="Irodalomjegyzkforrs"/>
@@ -12779,7 +14069,7 @@
         </w:rPr>
         <w:br/>
       </w:r>
-      <w:hyperlink r:id="rId26" w:history="1">
+      <w:hyperlink r:id="rId32" w:history="1">
         <w:r>
           <w:rPr>
             <w:rStyle w:val="Hiperhivatkozs"/>
@@ -12787,7 +14077,7 @@
           <w:t>https://github.com/jbogard/MediatR/wiki</w:t>
         </w:r>
       </w:hyperlink>
-      <w:bookmarkEnd w:id="68"/>
+      <w:bookmarkEnd w:id="71"/>
     </w:p>
     <w:p>
       <w:pPr>
@@ -12796,7 +14086,7 @@
           <w:rStyle w:val="Irodalomjegyzkforrs"/>
         </w:rPr>
       </w:pPr>
-      <w:bookmarkStart w:id="69" w:name="_Ref147766104"/>
+      <w:bookmarkStart w:id="72" w:name="_Ref147766104"/>
       <w:r>
         <w:rPr>
           <w:rStyle w:val="Irodalomjegyzkforrs"/>
@@ -12809,7 +14099,7 @@
         </w:rPr>
         <w:br/>
       </w:r>
-      <w:hyperlink r:id="rId27" w:history="1">
+      <w:hyperlink r:id="rId33" w:history="1">
         <w:r>
           <w:rPr>
             <w:rStyle w:val="Hiperhivatkozs"/>
@@ -12817,7 +14107,7 @@
           <w:t>https://learn.microsoft.com/hu-hu/aspnet/core/signalr/introduction?view=aspnetcore-7.0&amp;WT.mc_id=dotnet-35129-website</w:t>
         </w:r>
       </w:hyperlink>
-      <w:bookmarkEnd w:id="69"/>
+      <w:bookmarkEnd w:id="72"/>
     </w:p>
     <w:p>
       <w:pPr>
@@ -12826,7 +14116,7 @@
           <w:rStyle w:val="Irodalomjegyzkforrs"/>
         </w:rPr>
       </w:pPr>
-      <w:bookmarkStart w:id="70" w:name="_Ref147772922"/>
+      <w:bookmarkStart w:id="73" w:name="_Ref147772922"/>
       <w:r>
         <w:rPr>
           <w:rStyle w:val="Irodalomjegyzkforrs"/>
@@ -12839,7 +14129,7 @@
         </w:rPr>
         <w:br/>
       </w:r>
-      <w:hyperlink r:id="rId28" w:history="1">
+      <w:hyperlink r:id="rId34" w:history="1">
         <w:r>
           <w:rPr>
             <w:rStyle w:val="Hiperhivatkozs"/>
@@ -12847,7 +14137,7 @@
           <w:t>https://redis.io/docs/</w:t>
         </w:r>
       </w:hyperlink>
-      <w:bookmarkEnd w:id="70"/>
+      <w:bookmarkEnd w:id="73"/>
     </w:p>
     <w:p>
       <w:pPr>
@@ -12856,7 +14146,7 @@
           <w:rStyle w:val="Irodalomjegyzkforrs"/>
         </w:rPr>
       </w:pPr>
-      <w:bookmarkStart w:id="71" w:name="_Ref147775285"/>
+      <w:bookmarkStart w:id="74" w:name="_Ref147775285"/>
       <w:r>
         <w:rPr>
           <w:rStyle w:val="Irodalomjegyzkforrs"/>
@@ -12869,7 +14159,7 @@
         </w:rPr>
         <w:br/>
       </w:r>
-      <w:hyperlink r:id="rId29" w:history="1">
+      <w:hyperlink r:id="rId35" w:history="1">
         <w:r>
           <w:rPr>
             <w:rStyle w:val="Hiperhivatkozs"/>
@@ -12877,7 +14167,7 @@
           <w:t>https://www.rabbitmq.com/documentation.html</w:t>
         </w:r>
       </w:hyperlink>
-      <w:bookmarkEnd w:id="71"/>
+      <w:bookmarkEnd w:id="74"/>
     </w:p>
     <w:p>
       <w:pPr>
@@ -12889,7 +14179,7 @@
           <w:u w:val="none"/>
         </w:rPr>
       </w:pPr>
-      <w:bookmarkStart w:id="72" w:name="_Ref147776572"/>
+      <w:bookmarkStart w:id="75" w:name="_Ref147776572"/>
       <w:r>
         <w:rPr>
           <w:rStyle w:val="Irodalomjegyzkforrs"/>
@@ -12902,7 +14192,7 @@
         </w:rPr>
         <w:br/>
       </w:r>
-      <w:hyperlink r:id="rId30" w:history="1">
+      <w:hyperlink r:id="rId36" w:history="1">
         <w:r>
           <w:rPr>
             <w:rStyle w:val="Hiperhivatkozs"/>
@@ -12910,7 +14200,7 @@
           <w:t>https://identityserver4.readthedocs.io/en/latest/</w:t>
         </w:r>
       </w:hyperlink>
-      <w:bookmarkEnd w:id="72"/>
+      <w:bookmarkEnd w:id="75"/>
     </w:p>
     <w:p>
       <w:pPr>
@@ -12922,7 +14212,7 @@
           <w:u w:val="none"/>
         </w:rPr>
       </w:pPr>
-      <w:bookmarkStart w:id="73" w:name="_Ref148553391"/>
+      <w:bookmarkStart w:id="76" w:name="_Ref148553391"/>
       <w:r>
         <w:rPr>
           <w:rStyle w:val="Irodalomjegyzkforrs"/>
@@ -12935,7 +14225,7 @@
         </w:rPr>
         <w:br/>
       </w:r>
-      <w:hyperlink r:id="rId31" w:history="1">
+      <w:hyperlink r:id="rId37" w:history="1">
         <w:r>
           <w:rPr>
             <w:rStyle w:val="Hiperhivatkozs"/>
@@ -12944,7 +14234,7 @@
           <w:t>https://docs.hangfire.io/en/latest/</w:t>
         </w:r>
       </w:hyperlink>
-      <w:bookmarkEnd w:id="73"/>
+      <w:bookmarkEnd w:id="76"/>
     </w:p>
     <w:p>
       <w:pPr>
@@ -12956,7 +14246,7 @@
           <w:u w:val="none"/>
         </w:rPr>
       </w:pPr>
-      <w:bookmarkStart w:id="74" w:name="_Ref147818657"/>
+      <w:bookmarkStart w:id="77" w:name="_Ref147818657"/>
       <w:r>
         <w:rPr>
           <w:rStyle w:val="Irodalomjegyzkforrs"/>
@@ -12969,7 +14259,7 @@
         </w:rPr>
         <w:br/>
       </w:r>
-      <w:hyperlink r:id="rId32" w:history="1">
+      <w:hyperlink r:id="rId38" w:history="1">
         <w:r>
           <w:rPr>
             <w:rStyle w:val="Hiperhivatkozs"/>
@@ -12977,7 +14267,7 @@
           <w:t>https://material.angular.io/</w:t>
         </w:r>
       </w:hyperlink>
-      <w:bookmarkEnd w:id="74"/>
+      <w:bookmarkEnd w:id="77"/>
     </w:p>
     <w:p>
       <w:pPr>
@@ -12989,7 +14279,7 @@
           <w:u w:val="none"/>
         </w:rPr>
       </w:pPr>
-      <w:bookmarkStart w:id="75" w:name="_Ref147924901"/>
+      <w:bookmarkStart w:id="78" w:name="_Ref147924901"/>
       <w:r>
         <w:rPr>
           <w:rStyle w:val="Irodalomjegyzkforrs"/>
@@ -13002,7 +14292,7 @@
         </w:rPr>
         <w:br/>
       </w:r>
-      <w:hyperlink r:id="rId33" w:history="1">
+      <w:hyperlink r:id="rId39" w:history="1">
         <w:r>
           <w:rPr>
             <w:rStyle w:val="Hiperhivatkozs"/>
@@ -13010,7 +14300,7 @@
           <w:t>https://github.com/ngx-translate/core</w:t>
         </w:r>
       </w:hyperlink>
-      <w:bookmarkEnd w:id="75"/>
+      <w:bookmarkEnd w:id="78"/>
     </w:p>
     <w:p>
       <w:pPr>
@@ -13019,7 +14309,7 @@
           <w:rStyle w:val="Irodalomjegyzkforrs"/>
         </w:rPr>
       </w:pPr>
-      <w:bookmarkStart w:id="76" w:name="_Ref148907173"/>
+      <w:bookmarkStart w:id="79" w:name="_Ref148907173"/>
       <w:r>
         <w:rPr>
           <w:rStyle w:val="Irodalomjegyzkforrs"/>
@@ -13032,7 +14322,7 @@
         </w:rPr>
         <w:br/>
       </w:r>
-      <w:hyperlink r:id="rId34" w:history="1">
+      <w:hyperlink r:id="rId40" w:history="1">
         <w:r>
           <w:rPr>
             <w:rStyle w:val="Hiperhivatkozs"/>
@@ -13040,23 +14330,23 @@
           <w:t>https://docs.cypress.io/guides/overview/why-cypress</w:t>
         </w:r>
       </w:hyperlink>
-      <w:bookmarkEnd w:id="76"/>
+      <w:bookmarkEnd w:id="79"/>
     </w:p>
     <w:p>
       <w:pPr>
         <w:pStyle w:val="Cmsor1"/>
       </w:pPr>
-      <w:bookmarkStart w:id="77" w:name="_Toc149909840"/>
+      <w:bookmarkStart w:id="80" w:name="_Toc150117723"/>
       <w:r>
         <w:lastRenderedPageBreak/>
         <w:t>Függelék</w:t>
       </w:r>
-      <w:bookmarkEnd w:id="77"/>
+      <w:bookmarkEnd w:id="80"/>
     </w:p>
     <w:p/>
     <w:sectPr>
-      <w:headerReference w:type="even" r:id="rId35"/>
-      <w:footerReference w:type="default" r:id="rId36"/>
+      <w:headerReference w:type="even" r:id="rId41"/>
+      <w:footerReference w:type="default" r:id="rId42"/>
       <w:type w:val="continuous"/>
       <w:pgSz w:w="11907" w:h="16840" w:code="9"/>
       <w:pgMar w:top="1418" w:right="1418" w:bottom="1418" w:left="1418" w:header="709" w:footer="709" w:gutter="567"/>
@@ -16295,10 +17585,11 @@
     <w:next w:val="Norml"/>
     <w:autoRedefine/>
     <w:qFormat/>
-    <w:rsid w:val="00177D1A"/>
+    <w:rsid w:val="007B446B"/>
     <w:pPr>
       <w:spacing w:before="120" w:after="240"/>
       <w:ind w:firstLine="0"/>
+      <w:jc w:val="center"/>
     </w:pPr>
     <w:rPr>
       <w:b/>

--- a/DiplomatervSablon.docx
+++ b/DiplomatervSablon.docx
@@ -326,7 +326,7 @@
           <w:r>
             <w:fldChar w:fldCharType="separate"/>
           </w:r>
-          <w:hyperlink w:anchor="_Toc150117659" w:history="1">
+          <w:hyperlink w:anchor="_Toc150542231" w:history="1">
             <w:r>
               <w:rPr>
                 <w:rStyle w:val="Hiperhivatkozs"/>
@@ -353,7 +353,7 @@
                 <w:noProof/>
                 <w:webHidden/>
               </w:rPr>
-              <w:instrText xml:space="preserve"> PAGEREF _Toc150117659 \h </w:instrText>
+              <w:instrText xml:space="preserve"> PAGEREF _Toc150542231 \h </w:instrText>
             </w:r>
             <w:r>
               <w:rPr>
@@ -373,7 +373,7 @@
                 <w:noProof/>
                 <w:webHidden/>
               </w:rPr>
-              <w:t>5</w:t>
+              <w:t>6</w:t>
             </w:r>
             <w:r>
               <w:rPr>
@@ -398,7 +398,7 @@
               <w14:ligatures w14:val="standardContextual"/>
             </w:rPr>
           </w:pPr>
-          <w:hyperlink w:anchor="_Toc150117660" w:history="1">
+          <w:hyperlink w:anchor="_Toc150542232" w:history="1">
             <w:r>
               <w:rPr>
                 <w:rStyle w:val="Hiperhivatkozs"/>
@@ -425,7 +425,7 @@
                 <w:noProof/>
                 <w:webHidden/>
               </w:rPr>
-              <w:instrText xml:space="preserve"> PAGEREF _Toc150117660 \h </w:instrText>
+              <w:instrText xml:space="preserve"> PAGEREF _Toc150542232 \h </w:instrText>
             </w:r>
             <w:r>
               <w:rPr>
@@ -445,7 +445,7 @@
                 <w:noProof/>
                 <w:webHidden/>
               </w:rPr>
-              <w:t>6</w:t>
+              <w:t>7</w:t>
             </w:r>
             <w:r>
               <w:rPr>
@@ -470,7 +470,7 @@
               <w14:ligatures w14:val="standardContextual"/>
             </w:rPr>
           </w:pPr>
-          <w:hyperlink w:anchor="_Toc150117661" w:history="1">
+          <w:hyperlink w:anchor="_Toc150542233" w:history="1">
             <w:r>
               <w:rPr>
                 <w:rStyle w:val="Hiperhivatkozs"/>
@@ -497,7 +497,7 @@
                 <w:noProof/>
                 <w:webHidden/>
               </w:rPr>
-              <w:instrText xml:space="preserve"> PAGEREF _Toc150117661 \h </w:instrText>
+              <w:instrText xml:space="preserve"> PAGEREF _Toc150542233 \h </w:instrText>
             </w:r>
             <w:r>
               <w:rPr>
@@ -517,7 +517,7 @@
                 <w:noProof/>
                 <w:webHidden/>
               </w:rPr>
-              <w:t>7</w:t>
+              <w:t>8</w:t>
             </w:r>
             <w:r>
               <w:rPr>
@@ -544,7 +544,7 @@
               <w14:ligatures w14:val="standardContextual"/>
             </w:rPr>
           </w:pPr>
-          <w:hyperlink w:anchor="_Toc150117662" w:history="1">
+          <w:hyperlink w:anchor="_Toc150542234" w:history="1">
             <w:r>
               <w:rPr>
                 <w:rStyle w:val="Hiperhivatkozs"/>
@@ -571,7 +571,7 @@
                 <w:noProof/>
                 <w:webHidden/>
               </w:rPr>
-              <w:instrText xml:space="preserve"> PAGEREF _Toc150117662 \h </w:instrText>
+              <w:instrText xml:space="preserve"> PAGEREF _Toc150542234 \h </w:instrText>
             </w:r>
             <w:r>
               <w:rPr>
@@ -591,7 +591,7 @@
                 <w:noProof/>
                 <w:webHidden/>
               </w:rPr>
-              <w:t>7</w:t>
+              <w:t>8</w:t>
             </w:r>
             <w:r>
               <w:rPr>
@@ -618,7 +618,7 @@
               <w14:ligatures w14:val="standardContextual"/>
             </w:rPr>
           </w:pPr>
-          <w:hyperlink w:anchor="_Toc150117663" w:history="1">
+          <w:hyperlink w:anchor="_Toc150542235" w:history="1">
             <w:r>
               <w:rPr>
                 <w:rStyle w:val="Hiperhivatkozs"/>
@@ -645,7 +645,7 @@
                 <w:noProof/>
                 <w:webHidden/>
               </w:rPr>
-              <w:instrText xml:space="preserve"> PAGEREF _Toc150117663 \h </w:instrText>
+              <w:instrText xml:space="preserve"> PAGEREF _Toc150542235 \h </w:instrText>
             </w:r>
             <w:r>
               <w:rPr>
@@ -665,7 +665,7 @@
                 <w:noProof/>
                 <w:webHidden/>
               </w:rPr>
-              <w:t>7</w:t>
+              <w:t>8</w:t>
             </w:r>
             <w:r>
               <w:rPr>
@@ -692,7 +692,7 @@
               <w14:ligatures w14:val="standardContextual"/>
             </w:rPr>
           </w:pPr>
-          <w:hyperlink w:anchor="_Toc150117664" w:history="1">
+          <w:hyperlink w:anchor="_Toc150542236" w:history="1">
             <w:r>
               <w:rPr>
                 <w:rStyle w:val="Hiperhivatkozs"/>
@@ -719,7 +719,7 @@
                 <w:noProof/>
                 <w:webHidden/>
               </w:rPr>
-              <w:instrText xml:space="preserve"> PAGEREF _Toc150117664 \h </w:instrText>
+              <w:instrText xml:space="preserve"> PAGEREF _Toc150542236 \h </w:instrText>
             </w:r>
             <w:r>
               <w:rPr>
@@ -739,7 +739,7 @@
                 <w:noProof/>
                 <w:webHidden/>
               </w:rPr>
-              <w:t>8</w:t>
+              <w:t>9</w:t>
             </w:r>
             <w:r>
               <w:rPr>
@@ -766,7 +766,7 @@
               <w14:ligatures w14:val="standardContextual"/>
             </w:rPr>
           </w:pPr>
-          <w:hyperlink w:anchor="_Toc150117665" w:history="1">
+          <w:hyperlink w:anchor="_Toc150542237" w:history="1">
             <w:r>
               <w:rPr>
                 <w:rStyle w:val="Hiperhivatkozs"/>
@@ -793,7 +793,7 @@
                 <w:noProof/>
                 <w:webHidden/>
               </w:rPr>
-              <w:instrText xml:space="preserve"> PAGEREF _Toc150117665 \h </w:instrText>
+              <w:instrText xml:space="preserve"> PAGEREF _Toc150542237 \h </w:instrText>
             </w:r>
             <w:r>
               <w:rPr>
@@ -813,7 +813,7 @@
                 <w:noProof/>
                 <w:webHidden/>
               </w:rPr>
-              <w:t>9</w:t>
+              <w:t>10</w:t>
             </w:r>
             <w:r>
               <w:rPr>
@@ -840,7 +840,7 @@
               <w14:ligatures w14:val="standardContextual"/>
             </w:rPr>
           </w:pPr>
-          <w:hyperlink w:anchor="_Toc150117666" w:history="1">
+          <w:hyperlink w:anchor="_Toc150542238" w:history="1">
             <w:r>
               <w:rPr>
                 <w:rStyle w:val="Hiperhivatkozs"/>
@@ -867,7 +867,7 @@
                 <w:noProof/>
                 <w:webHidden/>
               </w:rPr>
-              <w:instrText xml:space="preserve"> PAGEREF _Toc150117666 \h </w:instrText>
+              <w:instrText xml:space="preserve"> PAGEREF _Toc150542238 \h </w:instrText>
             </w:r>
             <w:r>
               <w:rPr>
@@ -887,7 +887,7 @@
                 <w:noProof/>
                 <w:webHidden/>
               </w:rPr>
-              <w:t>9</w:t>
+              <w:t>10</w:t>
             </w:r>
             <w:r>
               <w:rPr>
@@ -912,7 +912,7 @@
               <w14:ligatures w14:val="standardContextual"/>
             </w:rPr>
           </w:pPr>
-          <w:hyperlink w:anchor="_Toc150117667" w:history="1">
+          <w:hyperlink w:anchor="_Toc150542239" w:history="1">
             <w:r>
               <w:rPr>
                 <w:rStyle w:val="Hiperhivatkozs"/>
@@ -939,7 +939,7 @@
                 <w:noProof/>
                 <w:webHidden/>
               </w:rPr>
-              <w:instrText xml:space="preserve"> PAGEREF _Toc150117667 \h </w:instrText>
+              <w:instrText xml:space="preserve"> PAGEREF _Toc150542239 \h </w:instrText>
             </w:r>
             <w:r>
               <w:rPr>
@@ -959,7 +959,7 @@
                 <w:noProof/>
                 <w:webHidden/>
               </w:rPr>
-              <w:t>11</w:t>
+              <w:t>12</w:t>
             </w:r>
             <w:r>
               <w:rPr>
@@ -986,7 +986,7 @@
               <w14:ligatures w14:val="standardContextual"/>
             </w:rPr>
           </w:pPr>
-          <w:hyperlink w:anchor="_Toc150117668" w:history="1">
+          <w:hyperlink w:anchor="_Toc150542240" w:history="1">
             <w:r>
               <w:rPr>
                 <w:rStyle w:val="Hiperhivatkozs"/>
@@ -1013,7 +1013,7 @@
                 <w:noProof/>
                 <w:webHidden/>
               </w:rPr>
-              <w:instrText xml:space="preserve"> PAGEREF _Toc150117668 \h </w:instrText>
+              <w:instrText xml:space="preserve"> PAGEREF _Toc150542240 \h </w:instrText>
             </w:r>
             <w:r>
               <w:rPr>
@@ -1033,7 +1033,7 @@
                 <w:noProof/>
                 <w:webHidden/>
               </w:rPr>
-              <w:t>11</w:t>
+              <w:t>12</w:t>
             </w:r>
             <w:r>
               <w:rPr>
@@ -1060,7 +1060,7 @@
               <w14:ligatures w14:val="standardContextual"/>
             </w:rPr>
           </w:pPr>
-          <w:hyperlink w:anchor="_Toc150117669" w:history="1">
+          <w:hyperlink w:anchor="_Toc150542241" w:history="1">
             <w:r>
               <w:rPr>
                 <w:rStyle w:val="Hiperhivatkozs"/>
@@ -1087,7 +1087,7 @@
                 <w:noProof/>
                 <w:webHidden/>
               </w:rPr>
-              <w:instrText xml:space="preserve"> PAGEREF _Toc150117669 \h </w:instrText>
+              <w:instrText xml:space="preserve"> PAGEREF _Toc150542241 \h </w:instrText>
             </w:r>
             <w:r>
               <w:rPr>
@@ -1107,7 +1107,7 @@
                 <w:noProof/>
                 <w:webHidden/>
               </w:rPr>
-              <w:t>11</w:t>
+              <w:t>12</w:t>
             </w:r>
             <w:r>
               <w:rPr>
@@ -1134,7 +1134,7 @@
               <w14:ligatures w14:val="standardContextual"/>
             </w:rPr>
           </w:pPr>
-          <w:hyperlink w:anchor="_Toc150117670" w:history="1">
+          <w:hyperlink w:anchor="_Toc150542242" w:history="1">
             <w:r>
               <w:rPr>
                 <w:rStyle w:val="Hiperhivatkozs"/>
@@ -1161,7 +1161,7 @@
                 <w:noProof/>
                 <w:webHidden/>
               </w:rPr>
-              <w:instrText xml:space="preserve"> PAGEREF _Toc150117670 \h </w:instrText>
+              <w:instrText xml:space="preserve"> PAGEREF _Toc150542242 \h </w:instrText>
             </w:r>
             <w:r>
               <w:rPr>
@@ -1181,7 +1181,7 @@
                 <w:noProof/>
                 <w:webHidden/>
               </w:rPr>
-              <w:t>11</w:t>
+              <w:t>12</w:t>
             </w:r>
             <w:r>
               <w:rPr>
@@ -1208,7 +1208,7 @@
               <w14:ligatures w14:val="standardContextual"/>
             </w:rPr>
           </w:pPr>
-          <w:hyperlink w:anchor="_Toc150117671" w:history="1">
+          <w:hyperlink w:anchor="_Toc150542243" w:history="1">
             <w:r>
               <w:rPr>
                 <w:rStyle w:val="Hiperhivatkozs"/>
@@ -1235,7 +1235,7 @@
                 <w:noProof/>
                 <w:webHidden/>
               </w:rPr>
-              <w:instrText xml:space="preserve"> PAGEREF _Toc150117671 \h </w:instrText>
+              <w:instrText xml:space="preserve"> PAGEREF _Toc150542243 \h </w:instrText>
             </w:r>
             <w:r>
               <w:rPr>
@@ -1255,7 +1255,7 @@
                 <w:noProof/>
                 <w:webHidden/>
               </w:rPr>
-              <w:t>12</w:t>
+              <w:t>13</w:t>
             </w:r>
             <w:r>
               <w:rPr>
@@ -1282,7 +1282,7 @@
               <w14:ligatures w14:val="standardContextual"/>
             </w:rPr>
           </w:pPr>
-          <w:hyperlink w:anchor="_Toc150117672" w:history="1">
+          <w:hyperlink w:anchor="_Toc150542244" w:history="1">
             <w:r>
               <w:rPr>
                 <w:rStyle w:val="Hiperhivatkozs"/>
@@ -1309,7 +1309,7 @@
                 <w:noProof/>
                 <w:webHidden/>
               </w:rPr>
-              <w:instrText xml:space="preserve"> PAGEREF _Toc150117672 \h </w:instrText>
+              <w:instrText xml:space="preserve"> PAGEREF _Toc150542244 \h </w:instrText>
             </w:r>
             <w:r>
               <w:rPr>
@@ -1329,7 +1329,7 @@
                 <w:noProof/>
                 <w:webHidden/>
               </w:rPr>
-              <w:t>12</w:t>
+              <w:t>13</w:t>
             </w:r>
             <w:r>
               <w:rPr>
@@ -1356,7 +1356,7 @@
               <w14:ligatures w14:val="standardContextual"/>
             </w:rPr>
           </w:pPr>
-          <w:hyperlink w:anchor="_Toc150117673" w:history="1">
+          <w:hyperlink w:anchor="_Toc150542245" w:history="1">
             <w:r>
               <w:rPr>
                 <w:rStyle w:val="Hiperhivatkozs"/>
@@ -1383,7 +1383,7 @@
                 <w:noProof/>
                 <w:webHidden/>
               </w:rPr>
-              <w:instrText xml:space="preserve"> PAGEREF _Toc150117673 \h </w:instrText>
+              <w:instrText xml:space="preserve"> PAGEREF _Toc150542245 \h </w:instrText>
             </w:r>
             <w:r>
               <w:rPr>
@@ -1403,7 +1403,7 @@
                 <w:noProof/>
                 <w:webHidden/>
               </w:rPr>
-              <w:t>13</w:t>
+              <w:t>14</w:t>
             </w:r>
             <w:r>
               <w:rPr>
@@ -1430,7 +1430,7 @@
               <w14:ligatures w14:val="standardContextual"/>
             </w:rPr>
           </w:pPr>
-          <w:hyperlink w:anchor="_Toc150117674" w:history="1">
+          <w:hyperlink w:anchor="_Toc150542246" w:history="1">
             <w:r>
               <w:rPr>
                 <w:rStyle w:val="Hiperhivatkozs"/>
@@ -1457,7 +1457,7 @@
                 <w:noProof/>
                 <w:webHidden/>
               </w:rPr>
-              <w:instrText xml:space="preserve"> PAGEREF _Toc150117674 \h </w:instrText>
+              <w:instrText xml:space="preserve"> PAGEREF _Toc150542246 \h </w:instrText>
             </w:r>
             <w:r>
               <w:rPr>
@@ -1477,7 +1477,7 @@
                 <w:noProof/>
                 <w:webHidden/>
               </w:rPr>
-              <w:t>13</w:t>
+              <w:t>14</w:t>
             </w:r>
             <w:r>
               <w:rPr>
@@ -1504,7 +1504,7 @@
               <w14:ligatures w14:val="standardContextual"/>
             </w:rPr>
           </w:pPr>
-          <w:hyperlink w:anchor="_Toc150117675" w:history="1">
+          <w:hyperlink w:anchor="_Toc150542247" w:history="1">
             <w:r>
               <w:rPr>
                 <w:rStyle w:val="Hiperhivatkozs"/>
@@ -1531,7 +1531,7 @@
                 <w:noProof/>
                 <w:webHidden/>
               </w:rPr>
-              <w:instrText xml:space="preserve"> PAGEREF _Toc150117675 \h </w:instrText>
+              <w:instrText xml:space="preserve"> PAGEREF _Toc150542247 \h </w:instrText>
             </w:r>
             <w:r>
               <w:rPr>
@@ -1551,7 +1551,7 @@
                 <w:noProof/>
                 <w:webHidden/>
               </w:rPr>
-              <w:t>14</w:t>
+              <w:t>15</w:t>
             </w:r>
             <w:r>
               <w:rPr>
@@ -1578,7 +1578,7 @@
               <w14:ligatures w14:val="standardContextual"/>
             </w:rPr>
           </w:pPr>
-          <w:hyperlink w:anchor="_Toc150117676" w:history="1">
+          <w:hyperlink w:anchor="_Toc150542248" w:history="1">
             <w:r>
               <w:rPr>
                 <w:rStyle w:val="Hiperhivatkozs"/>
@@ -1605,7 +1605,7 @@
                 <w:noProof/>
                 <w:webHidden/>
               </w:rPr>
-              <w:instrText xml:space="preserve"> PAGEREF _Toc150117676 \h </w:instrText>
+              <w:instrText xml:space="preserve"> PAGEREF _Toc150542248 \h </w:instrText>
             </w:r>
             <w:r>
               <w:rPr>
@@ -1625,7 +1625,7 @@
                 <w:noProof/>
                 <w:webHidden/>
               </w:rPr>
-              <w:t>14</w:t>
+              <w:t>15</w:t>
             </w:r>
             <w:r>
               <w:rPr>
@@ -1652,7 +1652,7 @@
               <w14:ligatures w14:val="standardContextual"/>
             </w:rPr>
           </w:pPr>
-          <w:hyperlink w:anchor="_Toc150117677" w:history="1">
+          <w:hyperlink w:anchor="_Toc150542249" w:history="1">
             <w:r>
               <w:rPr>
                 <w:rStyle w:val="Hiperhivatkozs"/>
@@ -1679,7 +1679,7 @@
                 <w:noProof/>
                 <w:webHidden/>
               </w:rPr>
-              <w:instrText xml:space="preserve"> PAGEREF _Toc150117677 \h </w:instrText>
+              <w:instrText xml:space="preserve"> PAGEREF _Toc150542249 \h </w:instrText>
             </w:r>
             <w:r>
               <w:rPr>
@@ -1699,7 +1699,7 @@
                 <w:noProof/>
                 <w:webHidden/>
               </w:rPr>
-              <w:t>15</w:t>
+              <w:t>16</w:t>
             </w:r>
             <w:r>
               <w:rPr>
@@ -1726,7 +1726,7 @@
               <w14:ligatures w14:val="standardContextual"/>
             </w:rPr>
           </w:pPr>
-          <w:hyperlink w:anchor="_Toc150117678" w:history="1">
+          <w:hyperlink w:anchor="_Toc150542250" w:history="1">
             <w:r>
               <w:rPr>
                 <w:rStyle w:val="Hiperhivatkozs"/>
@@ -1753,7 +1753,7 @@
                 <w:noProof/>
                 <w:webHidden/>
               </w:rPr>
-              <w:instrText xml:space="preserve"> PAGEREF _Toc150117678 \h </w:instrText>
+              <w:instrText xml:space="preserve"> PAGEREF _Toc150542250 \h </w:instrText>
             </w:r>
             <w:r>
               <w:rPr>
@@ -1773,7 +1773,7 @@
                 <w:noProof/>
                 <w:webHidden/>
               </w:rPr>
-              <w:t>15</w:t>
+              <w:t>16</w:t>
             </w:r>
             <w:r>
               <w:rPr>
@@ -1800,7 +1800,7 @@
               <w14:ligatures w14:val="standardContextual"/>
             </w:rPr>
           </w:pPr>
-          <w:hyperlink w:anchor="_Toc150117679" w:history="1">
+          <w:hyperlink w:anchor="_Toc150542251" w:history="1">
             <w:r>
               <w:rPr>
                 <w:rStyle w:val="Hiperhivatkozs"/>
@@ -1827,7 +1827,7 @@
                 <w:noProof/>
                 <w:webHidden/>
               </w:rPr>
-              <w:instrText xml:space="preserve"> PAGEREF _Toc150117679 \h </w:instrText>
+              <w:instrText xml:space="preserve"> PAGEREF _Toc150542251 \h </w:instrText>
             </w:r>
             <w:r>
               <w:rPr>
@@ -1847,7 +1847,7 @@
                 <w:noProof/>
                 <w:webHidden/>
               </w:rPr>
-              <w:t>15</w:t>
+              <w:t>16</w:t>
             </w:r>
             <w:r>
               <w:rPr>
@@ -1874,7 +1874,7 @@
               <w14:ligatures w14:val="standardContextual"/>
             </w:rPr>
           </w:pPr>
-          <w:hyperlink w:anchor="_Toc150117680" w:history="1">
+          <w:hyperlink w:anchor="_Toc150542252" w:history="1">
             <w:r>
               <w:rPr>
                 <w:rStyle w:val="Hiperhivatkozs"/>
@@ -1901,7 +1901,7 @@
                 <w:noProof/>
                 <w:webHidden/>
               </w:rPr>
-              <w:instrText xml:space="preserve"> PAGEREF _Toc150117680 \h </w:instrText>
+              <w:instrText xml:space="preserve"> PAGEREF _Toc150542252 \h </w:instrText>
             </w:r>
             <w:r>
               <w:rPr>
@@ -1921,7 +1921,7 @@
                 <w:noProof/>
                 <w:webHidden/>
               </w:rPr>
-              <w:t>16</w:t>
+              <w:t>17</w:t>
             </w:r>
             <w:r>
               <w:rPr>
@@ -1948,7 +1948,7 @@
               <w14:ligatures w14:val="standardContextual"/>
             </w:rPr>
           </w:pPr>
-          <w:hyperlink w:anchor="_Toc150117681" w:history="1">
+          <w:hyperlink w:anchor="_Toc150542253" w:history="1">
             <w:r>
               <w:rPr>
                 <w:rStyle w:val="Hiperhivatkozs"/>
@@ -1975,7 +1975,7 @@
                 <w:noProof/>
                 <w:webHidden/>
               </w:rPr>
-              <w:instrText xml:space="preserve"> PAGEREF _Toc150117681 \h </w:instrText>
+              <w:instrText xml:space="preserve"> PAGEREF _Toc150542253 \h </w:instrText>
             </w:r>
             <w:r>
               <w:rPr>
@@ -1995,7 +1995,7 @@
                 <w:noProof/>
                 <w:webHidden/>
               </w:rPr>
-              <w:t>16</w:t>
+              <w:t>17</w:t>
             </w:r>
             <w:r>
               <w:rPr>
@@ -2022,7 +2022,7 @@
               <w14:ligatures w14:val="standardContextual"/>
             </w:rPr>
           </w:pPr>
-          <w:hyperlink w:anchor="_Toc150117682" w:history="1">
+          <w:hyperlink w:anchor="_Toc150542254" w:history="1">
             <w:r>
               <w:rPr>
                 <w:rStyle w:val="Hiperhivatkozs"/>
@@ -2049,7 +2049,7 @@
                 <w:noProof/>
                 <w:webHidden/>
               </w:rPr>
-              <w:instrText xml:space="preserve"> PAGEREF _Toc150117682 \h </w:instrText>
+              <w:instrText xml:space="preserve"> PAGEREF _Toc150542254 \h </w:instrText>
             </w:r>
             <w:r>
               <w:rPr>
@@ -2069,7 +2069,7 @@
                 <w:noProof/>
                 <w:webHidden/>
               </w:rPr>
-              <w:t>16</w:t>
+              <w:t>17</w:t>
             </w:r>
             <w:r>
               <w:rPr>
@@ -2096,7 +2096,7 @@
               <w14:ligatures w14:val="standardContextual"/>
             </w:rPr>
           </w:pPr>
-          <w:hyperlink w:anchor="_Toc150117683" w:history="1">
+          <w:hyperlink w:anchor="_Toc150542255" w:history="1">
             <w:r>
               <w:rPr>
                 <w:rStyle w:val="Hiperhivatkozs"/>
@@ -2123,7 +2123,7 @@
                 <w:noProof/>
                 <w:webHidden/>
               </w:rPr>
-              <w:instrText xml:space="preserve"> PAGEREF _Toc150117683 \h </w:instrText>
+              <w:instrText xml:space="preserve"> PAGEREF _Toc150542255 \h </w:instrText>
             </w:r>
             <w:r>
               <w:rPr>
@@ -2143,7 +2143,7 @@
                 <w:noProof/>
                 <w:webHidden/>
               </w:rPr>
-              <w:t>16</w:t>
+              <w:t>17</w:t>
             </w:r>
             <w:r>
               <w:rPr>
@@ -2170,7 +2170,7 @@
               <w14:ligatures w14:val="standardContextual"/>
             </w:rPr>
           </w:pPr>
-          <w:hyperlink w:anchor="_Toc150117684" w:history="1">
+          <w:hyperlink w:anchor="_Toc150542256" w:history="1">
             <w:r>
               <w:rPr>
                 <w:rStyle w:val="Hiperhivatkozs"/>
@@ -2197,7 +2197,7 @@
                 <w:noProof/>
                 <w:webHidden/>
               </w:rPr>
-              <w:instrText xml:space="preserve"> PAGEREF _Toc150117684 \h </w:instrText>
+              <w:instrText xml:space="preserve"> PAGEREF _Toc150542256 \h </w:instrText>
             </w:r>
             <w:r>
               <w:rPr>
@@ -2217,7 +2217,7 @@
                 <w:noProof/>
                 <w:webHidden/>
               </w:rPr>
-              <w:t>17</w:t>
+              <w:t>18</w:t>
             </w:r>
             <w:r>
               <w:rPr>
@@ -2244,7 +2244,7 @@
               <w14:ligatures w14:val="standardContextual"/>
             </w:rPr>
           </w:pPr>
-          <w:hyperlink w:anchor="_Toc150117685" w:history="1">
+          <w:hyperlink w:anchor="_Toc150542257" w:history="1">
             <w:r>
               <w:rPr>
                 <w:rStyle w:val="Hiperhivatkozs"/>
@@ -2271,7 +2271,7 @@
                 <w:noProof/>
                 <w:webHidden/>
               </w:rPr>
-              <w:instrText xml:space="preserve"> PAGEREF _Toc150117685 \h </w:instrText>
+              <w:instrText xml:space="preserve"> PAGEREF _Toc150542257 \h </w:instrText>
             </w:r>
             <w:r>
               <w:rPr>
@@ -2291,7 +2291,7 @@
                 <w:noProof/>
                 <w:webHidden/>
               </w:rPr>
-              <w:t>17</w:t>
+              <w:t>18</w:t>
             </w:r>
             <w:r>
               <w:rPr>
@@ -2318,7 +2318,7 @@
               <w14:ligatures w14:val="standardContextual"/>
             </w:rPr>
           </w:pPr>
-          <w:hyperlink w:anchor="_Toc150117686" w:history="1">
+          <w:hyperlink w:anchor="_Toc150542258" w:history="1">
             <w:r>
               <w:rPr>
                 <w:rStyle w:val="Hiperhivatkozs"/>
@@ -2345,7 +2345,7 @@
                 <w:noProof/>
                 <w:webHidden/>
               </w:rPr>
-              <w:instrText xml:space="preserve"> PAGEREF _Toc150117686 \h </w:instrText>
+              <w:instrText xml:space="preserve"> PAGEREF _Toc150542258 \h </w:instrText>
             </w:r>
             <w:r>
               <w:rPr>
@@ -2365,7 +2365,7 @@
                 <w:noProof/>
                 <w:webHidden/>
               </w:rPr>
-              <w:t>17</w:t>
+              <w:t>18</w:t>
             </w:r>
             <w:r>
               <w:rPr>
@@ -2392,7 +2392,7 @@
               <w14:ligatures w14:val="standardContextual"/>
             </w:rPr>
           </w:pPr>
-          <w:hyperlink w:anchor="_Toc150117687" w:history="1">
+          <w:hyperlink w:anchor="_Toc150542259" w:history="1">
             <w:r>
               <w:rPr>
                 <w:rStyle w:val="Hiperhivatkozs"/>
@@ -2419,7 +2419,7 @@
                 <w:noProof/>
                 <w:webHidden/>
               </w:rPr>
-              <w:instrText xml:space="preserve"> PAGEREF _Toc150117687 \h </w:instrText>
+              <w:instrText xml:space="preserve"> PAGEREF _Toc150542259 \h </w:instrText>
             </w:r>
             <w:r>
               <w:rPr>
@@ -2439,7 +2439,7 @@
                 <w:noProof/>
                 <w:webHidden/>
               </w:rPr>
-              <w:t>18</w:t>
+              <w:t>19</w:t>
             </w:r>
             <w:r>
               <w:rPr>
@@ -2464,7 +2464,7 @@
               <w14:ligatures w14:val="standardContextual"/>
             </w:rPr>
           </w:pPr>
-          <w:hyperlink w:anchor="_Toc150117688" w:history="1">
+          <w:hyperlink w:anchor="_Toc150542260" w:history="1">
             <w:r>
               <w:rPr>
                 <w:rStyle w:val="Hiperhivatkozs"/>
@@ -2491,7 +2491,7 @@
                 <w:noProof/>
                 <w:webHidden/>
               </w:rPr>
-              <w:instrText xml:space="preserve"> PAGEREF _Toc150117688 \h </w:instrText>
+              <w:instrText xml:space="preserve"> PAGEREF _Toc150542260 \h </w:instrText>
             </w:r>
             <w:r>
               <w:rPr>
@@ -2511,7 +2511,7 @@
                 <w:noProof/>
                 <w:webHidden/>
               </w:rPr>
-              <w:t>19</w:t>
+              <w:t>20</w:t>
             </w:r>
             <w:r>
               <w:rPr>
@@ -2538,7 +2538,7 @@
               <w14:ligatures w14:val="standardContextual"/>
             </w:rPr>
           </w:pPr>
-          <w:hyperlink w:anchor="_Toc150117689" w:history="1">
+          <w:hyperlink w:anchor="_Toc150542261" w:history="1">
             <w:r>
               <w:rPr>
                 <w:rStyle w:val="Hiperhivatkozs"/>
@@ -2565,7 +2565,7 @@
                 <w:noProof/>
                 <w:webHidden/>
               </w:rPr>
-              <w:instrText xml:space="preserve"> PAGEREF _Toc150117689 \h </w:instrText>
+              <w:instrText xml:space="preserve"> PAGEREF _Toc150542261 \h </w:instrText>
             </w:r>
             <w:r>
               <w:rPr>
@@ -2585,7 +2585,7 @@
                 <w:noProof/>
                 <w:webHidden/>
               </w:rPr>
-              <w:t>19</w:t>
+              <w:t>20</w:t>
             </w:r>
             <w:r>
               <w:rPr>
@@ -2612,7 +2612,7 @@
               <w14:ligatures w14:val="standardContextual"/>
             </w:rPr>
           </w:pPr>
-          <w:hyperlink w:anchor="_Toc150117690" w:history="1">
+          <w:hyperlink w:anchor="_Toc150542262" w:history="1">
             <w:r>
               <w:rPr>
                 <w:rStyle w:val="Hiperhivatkozs"/>
@@ -2639,7 +2639,7 @@
                 <w:noProof/>
                 <w:webHidden/>
               </w:rPr>
-              <w:instrText xml:space="preserve"> PAGEREF _Toc150117690 \h </w:instrText>
+              <w:instrText xml:space="preserve"> PAGEREF _Toc150542262 \h </w:instrText>
             </w:r>
             <w:r>
               <w:rPr>
@@ -2659,7 +2659,7 @@
                 <w:noProof/>
                 <w:webHidden/>
               </w:rPr>
-              <w:t>19</w:t>
+              <w:t>20</w:t>
             </w:r>
             <w:r>
               <w:rPr>
@@ -2686,7 +2686,7 @@
               <w14:ligatures w14:val="standardContextual"/>
             </w:rPr>
           </w:pPr>
-          <w:hyperlink w:anchor="_Toc150117691" w:history="1">
+          <w:hyperlink w:anchor="_Toc150542263" w:history="1">
             <w:r>
               <w:rPr>
                 <w:rStyle w:val="Hiperhivatkozs"/>
@@ -2713,7 +2713,7 @@
                 <w:noProof/>
                 <w:webHidden/>
               </w:rPr>
-              <w:instrText xml:space="preserve"> PAGEREF _Toc150117691 \h </w:instrText>
+              <w:instrText xml:space="preserve"> PAGEREF _Toc150542263 \h </w:instrText>
             </w:r>
             <w:r>
               <w:rPr>
@@ -2733,7 +2733,7 @@
                 <w:noProof/>
                 <w:webHidden/>
               </w:rPr>
-              <w:t>20</w:t>
+              <w:t>21</w:t>
             </w:r>
             <w:r>
               <w:rPr>
@@ -2760,7 +2760,7 @@
               <w14:ligatures w14:val="standardContextual"/>
             </w:rPr>
           </w:pPr>
-          <w:hyperlink w:anchor="_Toc150117692" w:history="1">
+          <w:hyperlink w:anchor="_Toc150542264" w:history="1">
             <w:r>
               <w:rPr>
                 <w:rStyle w:val="Hiperhivatkozs"/>
@@ -2787,7 +2787,7 @@
                 <w:noProof/>
                 <w:webHidden/>
               </w:rPr>
-              <w:instrText xml:space="preserve"> PAGEREF _Toc150117692 \h </w:instrText>
+              <w:instrText xml:space="preserve"> PAGEREF _Toc150542264 \h </w:instrText>
             </w:r>
             <w:r>
               <w:rPr>
@@ -2807,7 +2807,7 @@
                 <w:noProof/>
                 <w:webHidden/>
               </w:rPr>
-              <w:t>21</w:t>
+              <w:t>22</w:t>
             </w:r>
             <w:r>
               <w:rPr>
@@ -2834,7 +2834,7 @@
               <w14:ligatures w14:val="standardContextual"/>
             </w:rPr>
           </w:pPr>
-          <w:hyperlink w:anchor="_Toc150117693" w:history="1">
+          <w:hyperlink w:anchor="_Toc150542265" w:history="1">
             <w:r>
               <w:rPr>
                 <w:rStyle w:val="Hiperhivatkozs"/>
@@ -2861,7 +2861,7 @@
                 <w:noProof/>
                 <w:webHidden/>
               </w:rPr>
-              <w:instrText xml:space="preserve"> PAGEREF _Toc150117693 \h </w:instrText>
+              <w:instrText xml:space="preserve"> PAGEREF _Toc150542265 \h </w:instrText>
             </w:r>
             <w:r>
               <w:rPr>
@@ -2881,7 +2881,7 @@
                 <w:noProof/>
                 <w:webHidden/>
               </w:rPr>
-              <w:t>22</w:t>
+              <w:t>23</w:t>
             </w:r>
             <w:r>
               <w:rPr>
@@ -2908,7 +2908,7 @@
               <w14:ligatures w14:val="standardContextual"/>
             </w:rPr>
           </w:pPr>
-          <w:hyperlink w:anchor="_Toc150117694" w:history="1">
+          <w:hyperlink w:anchor="_Toc150542266" w:history="1">
             <w:r>
               <w:rPr>
                 <w:rStyle w:val="Hiperhivatkozs"/>
@@ -2935,7 +2935,7 @@
                 <w:noProof/>
                 <w:webHidden/>
               </w:rPr>
-              <w:instrText xml:space="preserve"> PAGEREF _Toc150117694 \h </w:instrText>
+              <w:instrText xml:space="preserve"> PAGEREF _Toc150542266 \h </w:instrText>
             </w:r>
             <w:r>
               <w:rPr>
@@ -2955,7 +2955,7 @@
                 <w:noProof/>
                 <w:webHidden/>
               </w:rPr>
-              <w:t>23</w:t>
+              <w:t>24</w:t>
             </w:r>
             <w:r>
               <w:rPr>
@@ -2982,7 +2982,7 @@
               <w14:ligatures w14:val="standardContextual"/>
             </w:rPr>
           </w:pPr>
-          <w:hyperlink w:anchor="_Toc150117695" w:history="1">
+          <w:hyperlink w:anchor="_Toc150542267" w:history="1">
             <w:r>
               <w:rPr>
                 <w:rStyle w:val="Hiperhivatkozs"/>
@@ -3009,7 +3009,7 @@
                 <w:noProof/>
                 <w:webHidden/>
               </w:rPr>
-              <w:instrText xml:space="preserve"> PAGEREF _Toc150117695 \h </w:instrText>
+              <w:instrText xml:space="preserve"> PAGEREF _Toc150542267 \h </w:instrText>
             </w:r>
             <w:r>
               <w:rPr>
@@ -3029,7 +3029,7 @@
                 <w:noProof/>
                 <w:webHidden/>
               </w:rPr>
-              <w:t>23</w:t>
+              <w:t>24</w:t>
             </w:r>
             <w:r>
               <w:rPr>
@@ -3056,7 +3056,7 @@
               <w14:ligatures w14:val="standardContextual"/>
             </w:rPr>
           </w:pPr>
-          <w:hyperlink w:anchor="_Toc150117696" w:history="1">
+          <w:hyperlink w:anchor="_Toc150542268" w:history="1">
             <w:r>
               <w:rPr>
                 <w:rStyle w:val="Hiperhivatkozs"/>
@@ -3083,7 +3083,7 @@
                 <w:noProof/>
                 <w:webHidden/>
               </w:rPr>
-              <w:instrText xml:space="preserve"> PAGEREF _Toc150117696 \h </w:instrText>
+              <w:instrText xml:space="preserve"> PAGEREF _Toc150542268 \h </w:instrText>
             </w:r>
             <w:r>
               <w:rPr>
@@ -3103,7 +3103,7 @@
                 <w:noProof/>
                 <w:webHidden/>
               </w:rPr>
-              <w:t>24</w:t>
+              <w:t>25</w:t>
             </w:r>
             <w:r>
               <w:rPr>
@@ -3130,7 +3130,7 @@
               <w14:ligatures w14:val="standardContextual"/>
             </w:rPr>
           </w:pPr>
-          <w:hyperlink w:anchor="_Toc150117697" w:history="1">
+          <w:hyperlink w:anchor="_Toc150542269" w:history="1">
             <w:r>
               <w:rPr>
                 <w:rStyle w:val="Hiperhivatkozs"/>
@@ -3157,7 +3157,7 @@
                 <w:noProof/>
                 <w:webHidden/>
               </w:rPr>
-              <w:instrText xml:space="preserve"> PAGEREF _Toc150117697 \h </w:instrText>
+              <w:instrText xml:space="preserve"> PAGEREF _Toc150542269 \h </w:instrText>
             </w:r>
             <w:r>
               <w:rPr>
@@ -3177,7 +3177,7 @@
                 <w:noProof/>
                 <w:webHidden/>
               </w:rPr>
-              <w:t>25</w:t>
+              <w:t>26</w:t>
             </w:r>
             <w:r>
               <w:rPr>
@@ -3204,7 +3204,7 @@
               <w14:ligatures w14:val="standardContextual"/>
             </w:rPr>
           </w:pPr>
-          <w:hyperlink w:anchor="_Toc150117698" w:history="1">
+          <w:hyperlink w:anchor="_Toc150542270" w:history="1">
             <w:r>
               <w:rPr>
                 <w:rStyle w:val="Hiperhivatkozs"/>
@@ -3231,7 +3231,7 @@
                 <w:noProof/>
                 <w:webHidden/>
               </w:rPr>
-              <w:instrText xml:space="preserve"> PAGEREF _Toc150117698 \h </w:instrText>
+              <w:instrText xml:space="preserve"> PAGEREF _Toc150542270 \h </w:instrText>
             </w:r>
             <w:r>
               <w:rPr>
@@ -3251,7 +3251,7 @@
                 <w:noProof/>
                 <w:webHidden/>
               </w:rPr>
-              <w:t>25</w:t>
+              <w:t>26</w:t>
             </w:r>
             <w:r>
               <w:rPr>
@@ -3276,7 +3276,7 @@
               <w14:ligatures w14:val="standardContextual"/>
             </w:rPr>
           </w:pPr>
-          <w:hyperlink w:anchor="_Toc150117699" w:history="1">
+          <w:hyperlink w:anchor="_Toc150542271" w:history="1">
             <w:r>
               <w:rPr>
                 <w:rStyle w:val="Hiperhivatkozs"/>
@@ -3303,7 +3303,7 @@
                 <w:noProof/>
                 <w:webHidden/>
               </w:rPr>
-              <w:instrText xml:space="preserve"> PAGEREF _Toc150117699 \h </w:instrText>
+              <w:instrText xml:space="preserve"> PAGEREF _Toc150542271 \h </w:instrText>
             </w:r>
             <w:r>
               <w:rPr>
@@ -3323,7 +3323,7 @@
                 <w:noProof/>
                 <w:webHidden/>
               </w:rPr>
-              <w:t>26</w:t>
+              <w:t>27</w:t>
             </w:r>
             <w:r>
               <w:rPr>
@@ -3350,7 +3350,7 @@
               <w14:ligatures w14:val="standardContextual"/>
             </w:rPr>
           </w:pPr>
-          <w:hyperlink w:anchor="_Toc150117700" w:history="1">
+          <w:hyperlink w:anchor="_Toc150542272" w:history="1">
             <w:r>
               <w:rPr>
                 <w:rStyle w:val="Hiperhivatkozs"/>
@@ -3377,7 +3377,7 @@
                 <w:noProof/>
                 <w:webHidden/>
               </w:rPr>
-              <w:instrText xml:space="preserve"> PAGEREF _Toc150117700 \h </w:instrText>
+              <w:instrText xml:space="preserve"> PAGEREF _Toc150542272 \h </w:instrText>
             </w:r>
             <w:r>
               <w:rPr>
@@ -3397,7 +3397,7 @@
                 <w:noProof/>
                 <w:webHidden/>
               </w:rPr>
-              <w:t>26</w:t>
+              <w:t>27</w:t>
             </w:r>
             <w:r>
               <w:rPr>
@@ -3424,7 +3424,7 @@
               <w14:ligatures w14:val="standardContextual"/>
             </w:rPr>
           </w:pPr>
-          <w:hyperlink w:anchor="_Toc150117701" w:history="1">
+          <w:hyperlink w:anchor="_Toc150542273" w:history="1">
             <w:r>
               <w:rPr>
                 <w:rStyle w:val="Hiperhivatkozs"/>
@@ -3451,7 +3451,7 @@
                 <w:noProof/>
                 <w:webHidden/>
               </w:rPr>
-              <w:instrText xml:space="preserve"> PAGEREF _Toc150117701 \h </w:instrText>
+              <w:instrText xml:space="preserve"> PAGEREF _Toc150542273 \h </w:instrText>
             </w:r>
             <w:r>
               <w:rPr>
@@ -3471,7 +3471,7 @@
                 <w:noProof/>
                 <w:webHidden/>
               </w:rPr>
-              <w:t>26</w:t>
+              <w:t>27</w:t>
             </w:r>
             <w:r>
               <w:rPr>
@@ -3498,7 +3498,7 @@
               <w14:ligatures w14:val="standardContextual"/>
             </w:rPr>
           </w:pPr>
-          <w:hyperlink w:anchor="_Toc150117702" w:history="1">
+          <w:hyperlink w:anchor="_Toc150542274" w:history="1">
             <w:r>
               <w:rPr>
                 <w:rStyle w:val="Hiperhivatkozs"/>
@@ -3525,7 +3525,7 @@
                 <w:noProof/>
                 <w:webHidden/>
               </w:rPr>
-              <w:instrText xml:space="preserve"> PAGEREF _Toc150117702 \h </w:instrText>
+              <w:instrText xml:space="preserve"> PAGEREF _Toc150542274 \h </w:instrText>
             </w:r>
             <w:r>
               <w:rPr>
@@ -3545,7 +3545,7 @@
                 <w:noProof/>
                 <w:webHidden/>
               </w:rPr>
-              <w:t>26</w:t>
+              <w:t>27</w:t>
             </w:r>
             <w:r>
               <w:rPr>
@@ -3572,7 +3572,7 @@
               <w14:ligatures w14:val="standardContextual"/>
             </w:rPr>
           </w:pPr>
-          <w:hyperlink w:anchor="_Toc150117703" w:history="1">
+          <w:hyperlink w:anchor="_Toc150542275" w:history="1">
             <w:r>
               <w:rPr>
                 <w:rStyle w:val="Hiperhivatkozs"/>
@@ -3599,7 +3599,7 @@
                 <w:noProof/>
                 <w:webHidden/>
               </w:rPr>
-              <w:instrText xml:space="preserve"> PAGEREF _Toc150117703 \h </w:instrText>
+              <w:instrText xml:space="preserve"> PAGEREF _Toc150542275 \h </w:instrText>
             </w:r>
             <w:r>
               <w:rPr>
@@ -3619,7 +3619,7 @@
                 <w:noProof/>
                 <w:webHidden/>
               </w:rPr>
-              <w:t>30</w:t>
+              <w:t>31</w:t>
             </w:r>
             <w:r>
               <w:rPr>
@@ -3646,7 +3646,7 @@
               <w14:ligatures w14:val="standardContextual"/>
             </w:rPr>
           </w:pPr>
-          <w:hyperlink w:anchor="_Toc150117704" w:history="1">
+          <w:hyperlink w:anchor="_Toc150542276" w:history="1">
             <w:r>
               <w:rPr>
                 <w:rStyle w:val="Hiperhivatkozs"/>
@@ -3673,7 +3673,7 @@
                 <w:noProof/>
                 <w:webHidden/>
               </w:rPr>
-              <w:instrText xml:space="preserve"> PAGEREF _Toc150117704 \h </w:instrText>
+              <w:instrText xml:space="preserve"> PAGEREF _Toc150542276 \h </w:instrText>
             </w:r>
             <w:r>
               <w:rPr>
@@ -3693,7 +3693,7 @@
                 <w:noProof/>
                 <w:webHidden/>
               </w:rPr>
-              <w:t>34</w:t>
+              <w:t>35</w:t>
             </w:r>
             <w:r>
               <w:rPr>
@@ -3720,7 +3720,7 @@
               <w14:ligatures w14:val="standardContextual"/>
             </w:rPr>
           </w:pPr>
-          <w:hyperlink w:anchor="_Toc150117705" w:history="1">
+          <w:hyperlink w:anchor="_Toc150542277" w:history="1">
             <w:r>
               <w:rPr>
                 <w:rStyle w:val="Hiperhivatkozs"/>
@@ -3747,7 +3747,7 @@
                 <w:noProof/>
                 <w:webHidden/>
               </w:rPr>
-              <w:instrText xml:space="preserve"> PAGEREF _Toc150117705 \h </w:instrText>
+              <w:instrText xml:space="preserve"> PAGEREF _Toc150542277 \h </w:instrText>
             </w:r>
             <w:r>
               <w:rPr>
@@ -3767,7 +3767,7 @@
                 <w:noProof/>
                 <w:webHidden/>
               </w:rPr>
-              <w:t>39</w:t>
+              <w:t>40</w:t>
             </w:r>
             <w:r>
               <w:rPr>
@@ -3794,7 +3794,7 @@
               <w14:ligatures w14:val="standardContextual"/>
             </w:rPr>
           </w:pPr>
-          <w:hyperlink w:anchor="_Toc150117706" w:history="1">
+          <w:hyperlink w:anchor="_Toc150542278" w:history="1">
             <w:r>
               <w:rPr>
                 <w:rStyle w:val="Hiperhivatkozs"/>
@@ -3821,7 +3821,7 @@
                 <w:noProof/>
                 <w:webHidden/>
               </w:rPr>
-              <w:instrText xml:space="preserve"> PAGEREF _Toc150117706 \h </w:instrText>
+              <w:instrText xml:space="preserve"> PAGEREF _Toc150542278 \h </w:instrText>
             </w:r>
             <w:r>
               <w:rPr>
@@ -3841,7 +3841,7 @@
                 <w:noProof/>
                 <w:webHidden/>
               </w:rPr>
-              <w:t>41</w:t>
+              <w:t>42</w:t>
             </w:r>
             <w:r>
               <w:rPr>
@@ -3868,7 +3868,7 @@
               <w14:ligatures w14:val="standardContextual"/>
             </w:rPr>
           </w:pPr>
-          <w:hyperlink w:anchor="_Toc150117707" w:history="1">
+          <w:hyperlink w:anchor="_Toc150542279" w:history="1">
             <w:r>
               <w:rPr>
                 <w:rStyle w:val="Hiperhivatkozs"/>
@@ -3895,7 +3895,7 @@
                 <w:noProof/>
                 <w:webHidden/>
               </w:rPr>
-              <w:instrText xml:space="preserve"> PAGEREF _Toc150117707 \h </w:instrText>
+              <w:instrText xml:space="preserve"> PAGEREF _Toc150542279 \h </w:instrText>
             </w:r>
             <w:r>
               <w:rPr>
@@ -3915,7 +3915,7 @@
                 <w:noProof/>
                 <w:webHidden/>
               </w:rPr>
-              <w:t>41</w:t>
+              <w:t>42</w:t>
             </w:r>
             <w:r>
               <w:rPr>
@@ -3942,7 +3942,7 @@
               <w14:ligatures w14:val="standardContextual"/>
             </w:rPr>
           </w:pPr>
-          <w:hyperlink w:anchor="_Toc150117708" w:history="1">
+          <w:hyperlink w:anchor="_Toc150542280" w:history="1">
             <w:r>
               <w:rPr>
                 <w:rStyle w:val="Hiperhivatkozs"/>
@@ -3969,7 +3969,7 @@
                 <w:noProof/>
                 <w:webHidden/>
               </w:rPr>
-              <w:instrText xml:space="preserve"> PAGEREF _Toc150117708 \h </w:instrText>
+              <w:instrText xml:space="preserve"> PAGEREF _Toc150542280 \h </w:instrText>
             </w:r>
             <w:r>
               <w:rPr>
@@ -3989,7 +3989,7 @@
                 <w:noProof/>
                 <w:webHidden/>
               </w:rPr>
-              <w:t>41</w:t>
+              <w:t>42</w:t>
             </w:r>
             <w:r>
               <w:rPr>
@@ -4016,7 +4016,7 @@
               <w14:ligatures w14:val="standardContextual"/>
             </w:rPr>
           </w:pPr>
-          <w:hyperlink w:anchor="_Toc150117709" w:history="1">
+          <w:hyperlink w:anchor="_Toc150542281" w:history="1">
             <w:r>
               <w:rPr>
                 <w:rStyle w:val="Hiperhivatkozs"/>
@@ -4043,7 +4043,7 @@
                 <w:noProof/>
                 <w:webHidden/>
               </w:rPr>
-              <w:instrText xml:space="preserve"> PAGEREF _Toc150117709 \h </w:instrText>
+              <w:instrText xml:space="preserve"> PAGEREF _Toc150542281 \h </w:instrText>
             </w:r>
             <w:r>
               <w:rPr>
@@ -4063,7 +4063,7 @@
                 <w:noProof/>
                 <w:webHidden/>
               </w:rPr>
-              <w:t>42</w:t>
+              <w:t>43</w:t>
             </w:r>
             <w:r>
               <w:rPr>
@@ -4090,7 +4090,7 @@
               <w14:ligatures w14:val="standardContextual"/>
             </w:rPr>
           </w:pPr>
-          <w:hyperlink w:anchor="_Toc150117710" w:history="1">
+          <w:hyperlink w:anchor="_Toc150542282" w:history="1">
             <w:r>
               <w:rPr>
                 <w:rStyle w:val="Hiperhivatkozs"/>
@@ -4117,7 +4117,7 @@
                 <w:noProof/>
                 <w:webHidden/>
               </w:rPr>
-              <w:instrText xml:space="preserve"> PAGEREF _Toc150117710 \h </w:instrText>
+              <w:instrText xml:space="preserve"> PAGEREF _Toc150542282 \h </w:instrText>
             </w:r>
             <w:r>
               <w:rPr>
@@ -4137,7 +4137,7 @@
                 <w:noProof/>
                 <w:webHidden/>
               </w:rPr>
-              <w:t>43</w:t>
+              <w:t>44</w:t>
             </w:r>
             <w:r>
               <w:rPr>
@@ -4164,7 +4164,7 @@
               <w14:ligatures w14:val="standardContextual"/>
             </w:rPr>
           </w:pPr>
-          <w:hyperlink w:anchor="_Toc150117711" w:history="1">
+          <w:hyperlink w:anchor="_Toc150542283" w:history="1">
             <w:r>
               <w:rPr>
                 <w:rStyle w:val="Hiperhivatkozs"/>
@@ -4191,7 +4191,7 @@
                 <w:noProof/>
                 <w:webHidden/>
               </w:rPr>
-              <w:instrText xml:space="preserve"> PAGEREF _Toc150117711 \h </w:instrText>
+              <w:instrText xml:space="preserve"> PAGEREF _Toc150542283 \h </w:instrText>
             </w:r>
             <w:r>
               <w:rPr>
@@ -4211,7 +4211,7 @@
                 <w:noProof/>
                 <w:webHidden/>
               </w:rPr>
-              <w:t>44</w:t>
+              <w:t>45</w:t>
             </w:r>
             <w:r>
               <w:rPr>
@@ -4238,7 +4238,7 @@
               <w14:ligatures w14:val="standardContextual"/>
             </w:rPr>
           </w:pPr>
-          <w:hyperlink w:anchor="_Toc150117712" w:history="1">
+          <w:hyperlink w:anchor="_Toc150542284" w:history="1">
             <w:r>
               <w:rPr>
                 <w:rStyle w:val="Hiperhivatkozs"/>
@@ -4265,7 +4265,7 @@
                 <w:noProof/>
                 <w:webHidden/>
               </w:rPr>
-              <w:instrText xml:space="preserve"> PAGEREF _Toc150117712 \h </w:instrText>
+              <w:instrText xml:space="preserve"> PAGEREF _Toc150542284 \h </w:instrText>
             </w:r>
             <w:r>
               <w:rPr>
@@ -4285,7 +4285,7 @@
                 <w:noProof/>
                 <w:webHidden/>
               </w:rPr>
-              <w:t>44</w:t>
+              <w:t>45</w:t>
             </w:r>
             <w:r>
               <w:rPr>
@@ -4312,7 +4312,7 @@
               <w14:ligatures w14:val="standardContextual"/>
             </w:rPr>
           </w:pPr>
-          <w:hyperlink w:anchor="_Toc150117713" w:history="1">
+          <w:hyperlink w:anchor="_Toc150542285" w:history="1">
             <w:r>
               <w:rPr>
                 <w:rStyle w:val="Hiperhivatkozs"/>
@@ -4339,7 +4339,7 @@
                 <w:noProof/>
                 <w:webHidden/>
               </w:rPr>
-              <w:instrText xml:space="preserve"> PAGEREF _Toc150117713 \h </w:instrText>
+              <w:instrText xml:space="preserve"> PAGEREF _Toc150542285 \h </w:instrText>
             </w:r>
             <w:r>
               <w:rPr>
@@ -4359,7 +4359,7 @@
                 <w:noProof/>
                 <w:webHidden/>
               </w:rPr>
-              <w:t>45</w:t>
+              <w:t>46</w:t>
             </w:r>
             <w:r>
               <w:rPr>
@@ -4386,7 +4386,7 @@
               <w14:ligatures w14:val="standardContextual"/>
             </w:rPr>
           </w:pPr>
-          <w:hyperlink w:anchor="_Toc150117714" w:history="1">
+          <w:hyperlink w:anchor="_Toc150542286" w:history="1">
             <w:r>
               <w:rPr>
                 <w:rStyle w:val="Hiperhivatkozs"/>
@@ -4413,7 +4413,7 @@
                 <w:noProof/>
                 <w:webHidden/>
               </w:rPr>
-              <w:instrText xml:space="preserve"> PAGEREF _Toc150117714 \h </w:instrText>
+              <w:instrText xml:space="preserve"> PAGEREF _Toc150542286 \h </w:instrText>
             </w:r>
             <w:r>
               <w:rPr>
@@ -4433,7 +4433,7 @@
                 <w:noProof/>
                 <w:webHidden/>
               </w:rPr>
-              <w:t>47</w:t>
+              <w:t>48</w:t>
             </w:r>
             <w:r>
               <w:rPr>
@@ -4460,7 +4460,7 @@
               <w14:ligatures w14:val="standardContextual"/>
             </w:rPr>
           </w:pPr>
-          <w:hyperlink w:anchor="_Toc150117715" w:history="1">
+          <w:hyperlink w:anchor="_Toc150542287" w:history="1">
             <w:r>
               <w:rPr>
                 <w:rStyle w:val="Hiperhivatkozs"/>
@@ -4487,7 +4487,7 @@
                 <w:noProof/>
                 <w:webHidden/>
               </w:rPr>
-              <w:instrText xml:space="preserve"> PAGEREF _Toc150117715 \h </w:instrText>
+              <w:instrText xml:space="preserve"> PAGEREF _Toc150542287 \h </w:instrText>
             </w:r>
             <w:r>
               <w:rPr>
@@ -4507,7 +4507,7 @@
                 <w:noProof/>
                 <w:webHidden/>
               </w:rPr>
-              <w:t>47</w:t>
+              <w:t>48</w:t>
             </w:r>
             <w:r>
               <w:rPr>
@@ -4534,7 +4534,7 @@
               <w14:ligatures w14:val="standardContextual"/>
             </w:rPr>
           </w:pPr>
-          <w:hyperlink w:anchor="_Toc150117716" w:history="1">
+          <w:hyperlink w:anchor="_Toc150542288" w:history="1">
             <w:r>
               <w:rPr>
                 <w:rStyle w:val="Hiperhivatkozs"/>
@@ -4561,7 +4561,7 @@
                 <w:noProof/>
                 <w:webHidden/>
               </w:rPr>
-              <w:instrText xml:space="preserve"> PAGEREF _Toc150117716 \h </w:instrText>
+              <w:instrText xml:space="preserve"> PAGEREF _Toc150542288 \h </w:instrText>
             </w:r>
             <w:r>
               <w:rPr>
@@ -4581,7 +4581,7 @@
                 <w:noProof/>
                 <w:webHidden/>
               </w:rPr>
-              <w:t>48</w:t>
+              <w:t>49</w:t>
             </w:r>
             <w:r>
               <w:rPr>
@@ -4608,7 +4608,7 @@
               <w14:ligatures w14:val="standardContextual"/>
             </w:rPr>
           </w:pPr>
-          <w:hyperlink w:anchor="_Toc150117717" w:history="1">
+          <w:hyperlink w:anchor="_Toc150542289" w:history="1">
             <w:r>
               <w:rPr>
                 <w:rStyle w:val="Hiperhivatkozs"/>
@@ -4635,7 +4635,7 @@
                 <w:noProof/>
                 <w:webHidden/>
               </w:rPr>
-              <w:instrText xml:space="preserve"> PAGEREF _Toc150117717 \h </w:instrText>
+              <w:instrText xml:space="preserve"> PAGEREF _Toc150542289 \h </w:instrText>
             </w:r>
             <w:r>
               <w:rPr>
@@ -4655,7 +4655,7 @@
                 <w:noProof/>
                 <w:webHidden/>
               </w:rPr>
-              <w:t>50</w:t>
+              <w:t>51</w:t>
             </w:r>
             <w:r>
               <w:rPr>
@@ -4682,7 +4682,7 @@
               <w14:ligatures w14:val="standardContextual"/>
             </w:rPr>
           </w:pPr>
-          <w:hyperlink w:anchor="_Toc150117718" w:history="1">
+          <w:hyperlink w:anchor="_Toc150542290" w:history="1">
             <w:r>
               <w:rPr>
                 <w:rStyle w:val="Hiperhivatkozs"/>
@@ -4709,7 +4709,7 @@
                 <w:noProof/>
                 <w:webHidden/>
               </w:rPr>
-              <w:instrText xml:space="preserve"> PAGEREF _Toc150117718 \h </w:instrText>
+              <w:instrText xml:space="preserve"> PAGEREF _Toc150542290 \h </w:instrText>
             </w:r>
             <w:r>
               <w:rPr>
@@ -4729,7 +4729,229 @@
                 <w:noProof/>
                 <w:webHidden/>
               </w:rPr>
-              <w:t>50</w:t>
+              <w:t>53</w:t>
+            </w:r>
+            <w:r>
+              <w:rPr>
+                <w:noProof/>
+                <w:webHidden/>
+              </w:rPr>
+              <w:fldChar w:fldCharType="end"/>
+            </w:r>
+          </w:hyperlink>
+        </w:p>
+        <w:p>
+          <w:pPr>
+            <w:pStyle w:val="TJ3"/>
+            <w:tabs>
+              <w:tab w:val="right" w:leader="dot" w:pos="8494"/>
+            </w:tabs>
+            <w:rPr>
+              <w:rFonts w:asciiTheme="minorHAnsi" w:eastAsiaTheme="minorEastAsia" w:hAnsiTheme="minorHAnsi" w:cstheme="minorBidi"/>
+              <w:noProof/>
+              <w:kern w:val="2"/>
+              <w:sz w:val="22"/>
+              <w:szCs w:val="22"/>
+              <w:lang w:eastAsia="ja-JP"/>
+              <w14:ligatures w14:val="standardContextual"/>
+            </w:rPr>
+          </w:pPr>
+          <w:hyperlink w:anchor="_Toc150542291" w:history="1">
+            <w:r>
+              <w:rPr>
+                <w:rStyle w:val="Hiperhivatkozs"/>
+                <w:noProof/>
+              </w:rPr>
+              <w:t>4.5.1 Adatbázis és adatelérés</w:t>
+            </w:r>
+            <w:r>
+              <w:rPr>
+                <w:noProof/>
+                <w:webHidden/>
+              </w:rPr>
+              <w:tab/>
+            </w:r>
+            <w:r>
+              <w:rPr>
+                <w:noProof/>
+                <w:webHidden/>
+              </w:rPr>
+              <w:fldChar w:fldCharType="begin"/>
+            </w:r>
+            <w:r>
+              <w:rPr>
+                <w:noProof/>
+                <w:webHidden/>
+              </w:rPr>
+              <w:instrText xml:space="preserve"> PAGEREF _Toc150542291 \h </w:instrText>
+            </w:r>
+            <w:r>
+              <w:rPr>
+                <w:noProof/>
+                <w:webHidden/>
+              </w:rPr>
+            </w:r>
+            <w:r>
+              <w:rPr>
+                <w:noProof/>
+                <w:webHidden/>
+              </w:rPr>
+              <w:fldChar w:fldCharType="separate"/>
+            </w:r>
+            <w:r>
+              <w:rPr>
+                <w:noProof/>
+                <w:webHidden/>
+              </w:rPr>
+              <w:t>53</w:t>
+            </w:r>
+            <w:r>
+              <w:rPr>
+                <w:noProof/>
+                <w:webHidden/>
+              </w:rPr>
+              <w:fldChar w:fldCharType="end"/>
+            </w:r>
+          </w:hyperlink>
+        </w:p>
+        <w:p>
+          <w:pPr>
+            <w:pStyle w:val="TJ3"/>
+            <w:tabs>
+              <w:tab w:val="right" w:leader="dot" w:pos="8494"/>
+            </w:tabs>
+            <w:rPr>
+              <w:rFonts w:asciiTheme="minorHAnsi" w:eastAsiaTheme="minorEastAsia" w:hAnsiTheme="minorHAnsi" w:cstheme="minorBidi"/>
+              <w:noProof/>
+              <w:kern w:val="2"/>
+              <w:sz w:val="22"/>
+              <w:szCs w:val="22"/>
+              <w:lang w:eastAsia="ja-JP"/>
+              <w14:ligatures w14:val="standardContextual"/>
+            </w:rPr>
+          </w:pPr>
+          <w:hyperlink w:anchor="_Toc150542292" w:history="1">
+            <w:r>
+              <w:rPr>
+                <w:rStyle w:val="Hiperhivatkozs"/>
+                <w:noProof/>
+              </w:rPr>
+              <w:t>4.5.2 Üzleti logika</w:t>
+            </w:r>
+            <w:r>
+              <w:rPr>
+                <w:noProof/>
+                <w:webHidden/>
+              </w:rPr>
+              <w:tab/>
+            </w:r>
+            <w:r>
+              <w:rPr>
+                <w:noProof/>
+                <w:webHidden/>
+              </w:rPr>
+              <w:fldChar w:fldCharType="begin"/>
+            </w:r>
+            <w:r>
+              <w:rPr>
+                <w:noProof/>
+                <w:webHidden/>
+              </w:rPr>
+              <w:instrText xml:space="preserve"> PAGEREF _Toc150542292 \h </w:instrText>
+            </w:r>
+            <w:r>
+              <w:rPr>
+                <w:noProof/>
+                <w:webHidden/>
+              </w:rPr>
+            </w:r>
+            <w:r>
+              <w:rPr>
+                <w:noProof/>
+                <w:webHidden/>
+              </w:rPr>
+              <w:fldChar w:fldCharType="separate"/>
+            </w:r>
+            <w:r>
+              <w:rPr>
+                <w:noProof/>
+                <w:webHidden/>
+              </w:rPr>
+              <w:t>53</w:t>
+            </w:r>
+            <w:r>
+              <w:rPr>
+                <w:noProof/>
+                <w:webHidden/>
+              </w:rPr>
+              <w:fldChar w:fldCharType="end"/>
+            </w:r>
+          </w:hyperlink>
+        </w:p>
+        <w:p>
+          <w:pPr>
+            <w:pStyle w:val="TJ3"/>
+            <w:tabs>
+              <w:tab w:val="right" w:leader="dot" w:pos="8494"/>
+            </w:tabs>
+            <w:rPr>
+              <w:rFonts w:asciiTheme="minorHAnsi" w:eastAsiaTheme="minorEastAsia" w:hAnsiTheme="minorHAnsi" w:cstheme="minorBidi"/>
+              <w:noProof/>
+              <w:kern w:val="2"/>
+              <w:sz w:val="22"/>
+              <w:szCs w:val="22"/>
+              <w:lang w:eastAsia="ja-JP"/>
+              <w14:ligatures w14:val="standardContextual"/>
+            </w:rPr>
+          </w:pPr>
+          <w:hyperlink w:anchor="_Toc150542293" w:history="1">
+            <w:r>
+              <w:rPr>
+                <w:rStyle w:val="Hiperhivatkozs"/>
+                <w:noProof/>
+              </w:rPr>
+              <w:t>4.5.3 Felület</w:t>
+            </w:r>
+            <w:r>
+              <w:rPr>
+                <w:noProof/>
+                <w:webHidden/>
+              </w:rPr>
+              <w:tab/>
+            </w:r>
+            <w:r>
+              <w:rPr>
+                <w:noProof/>
+                <w:webHidden/>
+              </w:rPr>
+              <w:fldChar w:fldCharType="begin"/>
+            </w:r>
+            <w:r>
+              <w:rPr>
+                <w:noProof/>
+                <w:webHidden/>
+              </w:rPr>
+              <w:instrText xml:space="preserve"> PAGEREF _Toc150542293 \h </w:instrText>
+            </w:r>
+            <w:r>
+              <w:rPr>
+                <w:noProof/>
+                <w:webHidden/>
+              </w:rPr>
+            </w:r>
+            <w:r>
+              <w:rPr>
+                <w:noProof/>
+                <w:webHidden/>
+              </w:rPr>
+              <w:fldChar w:fldCharType="separate"/>
+            </w:r>
+            <w:r>
+              <w:rPr>
+                <w:noProof/>
+                <w:webHidden/>
+              </w:rPr>
+              <w:t>54</w:t>
             </w:r>
             <w:r>
               <w:rPr>
@@ -4756,7 +4978,7 @@
               <w14:ligatures w14:val="standardContextual"/>
             </w:rPr>
           </w:pPr>
-          <w:hyperlink w:anchor="_Toc150117719" w:history="1">
+          <w:hyperlink w:anchor="_Toc150542294" w:history="1">
             <w:r>
               <w:rPr>
                 <w:rStyle w:val="Hiperhivatkozs"/>
@@ -4783,7 +5005,7 @@
                 <w:noProof/>
                 <w:webHidden/>
               </w:rPr>
-              <w:instrText xml:space="preserve"> PAGEREF _Toc150117719 \h </w:instrText>
+              <w:instrText xml:space="preserve"> PAGEREF _Toc150542294 \h </w:instrText>
             </w:r>
             <w:r>
               <w:rPr>
@@ -4803,7 +5025,229 @@
                 <w:noProof/>
                 <w:webHidden/>
               </w:rPr>
-              <w:t>50</w:t>
+              <w:t>55</w:t>
+            </w:r>
+            <w:r>
+              <w:rPr>
+                <w:noProof/>
+                <w:webHidden/>
+              </w:rPr>
+              <w:fldChar w:fldCharType="end"/>
+            </w:r>
+          </w:hyperlink>
+        </w:p>
+        <w:p>
+          <w:pPr>
+            <w:pStyle w:val="TJ3"/>
+            <w:tabs>
+              <w:tab w:val="right" w:leader="dot" w:pos="8494"/>
+            </w:tabs>
+            <w:rPr>
+              <w:rFonts w:asciiTheme="minorHAnsi" w:eastAsiaTheme="minorEastAsia" w:hAnsiTheme="minorHAnsi" w:cstheme="minorBidi"/>
+              <w:noProof/>
+              <w:kern w:val="2"/>
+              <w:sz w:val="22"/>
+              <w:szCs w:val="22"/>
+              <w:lang w:eastAsia="ja-JP"/>
+              <w14:ligatures w14:val="standardContextual"/>
+            </w:rPr>
+          </w:pPr>
+          <w:hyperlink w:anchor="_Toc150542295" w:history="1">
+            <w:r>
+              <w:rPr>
+                <w:rStyle w:val="Hiperhivatkozs"/>
+                <w:noProof/>
+              </w:rPr>
+              <w:t>4.6.1 Adatbázis és adatelérés</w:t>
+            </w:r>
+            <w:r>
+              <w:rPr>
+                <w:noProof/>
+                <w:webHidden/>
+              </w:rPr>
+              <w:tab/>
+            </w:r>
+            <w:r>
+              <w:rPr>
+                <w:noProof/>
+                <w:webHidden/>
+              </w:rPr>
+              <w:fldChar w:fldCharType="begin"/>
+            </w:r>
+            <w:r>
+              <w:rPr>
+                <w:noProof/>
+                <w:webHidden/>
+              </w:rPr>
+              <w:instrText xml:space="preserve"> PAGEREF _Toc150542295 \h </w:instrText>
+            </w:r>
+            <w:r>
+              <w:rPr>
+                <w:noProof/>
+                <w:webHidden/>
+              </w:rPr>
+            </w:r>
+            <w:r>
+              <w:rPr>
+                <w:noProof/>
+                <w:webHidden/>
+              </w:rPr>
+              <w:fldChar w:fldCharType="separate"/>
+            </w:r>
+            <w:r>
+              <w:rPr>
+                <w:noProof/>
+                <w:webHidden/>
+              </w:rPr>
+              <w:t>55</w:t>
+            </w:r>
+            <w:r>
+              <w:rPr>
+                <w:noProof/>
+                <w:webHidden/>
+              </w:rPr>
+              <w:fldChar w:fldCharType="end"/>
+            </w:r>
+          </w:hyperlink>
+        </w:p>
+        <w:p>
+          <w:pPr>
+            <w:pStyle w:val="TJ3"/>
+            <w:tabs>
+              <w:tab w:val="right" w:leader="dot" w:pos="8494"/>
+            </w:tabs>
+            <w:rPr>
+              <w:rFonts w:asciiTheme="minorHAnsi" w:eastAsiaTheme="minorEastAsia" w:hAnsiTheme="minorHAnsi" w:cstheme="minorBidi"/>
+              <w:noProof/>
+              <w:kern w:val="2"/>
+              <w:sz w:val="22"/>
+              <w:szCs w:val="22"/>
+              <w:lang w:eastAsia="ja-JP"/>
+              <w14:ligatures w14:val="standardContextual"/>
+            </w:rPr>
+          </w:pPr>
+          <w:hyperlink w:anchor="_Toc150542296" w:history="1">
+            <w:r>
+              <w:rPr>
+                <w:rStyle w:val="Hiperhivatkozs"/>
+                <w:noProof/>
+              </w:rPr>
+              <w:t>4.6.2 Üzleti logika</w:t>
+            </w:r>
+            <w:r>
+              <w:rPr>
+                <w:noProof/>
+                <w:webHidden/>
+              </w:rPr>
+              <w:tab/>
+            </w:r>
+            <w:r>
+              <w:rPr>
+                <w:noProof/>
+                <w:webHidden/>
+              </w:rPr>
+              <w:fldChar w:fldCharType="begin"/>
+            </w:r>
+            <w:r>
+              <w:rPr>
+                <w:noProof/>
+                <w:webHidden/>
+              </w:rPr>
+              <w:instrText xml:space="preserve"> PAGEREF _Toc150542296 \h </w:instrText>
+            </w:r>
+            <w:r>
+              <w:rPr>
+                <w:noProof/>
+                <w:webHidden/>
+              </w:rPr>
+            </w:r>
+            <w:r>
+              <w:rPr>
+                <w:noProof/>
+                <w:webHidden/>
+              </w:rPr>
+              <w:fldChar w:fldCharType="separate"/>
+            </w:r>
+            <w:r>
+              <w:rPr>
+                <w:noProof/>
+                <w:webHidden/>
+              </w:rPr>
+              <w:t>55</w:t>
+            </w:r>
+            <w:r>
+              <w:rPr>
+                <w:noProof/>
+                <w:webHidden/>
+              </w:rPr>
+              <w:fldChar w:fldCharType="end"/>
+            </w:r>
+          </w:hyperlink>
+        </w:p>
+        <w:p>
+          <w:pPr>
+            <w:pStyle w:val="TJ3"/>
+            <w:tabs>
+              <w:tab w:val="right" w:leader="dot" w:pos="8494"/>
+            </w:tabs>
+            <w:rPr>
+              <w:rFonts w:asciiTheme="minorHAnsi" w:eastAsiaTheme="minorEastAsia" w:hAnsiTheme="minorHAnsi" w:cstheme="minorBidi"/>
+              <w:noProof/>
+              <w:kern w:val="2"/>
+              <w:sz w:val="22"/>
+              <w:szCs w:val="22"/>
+              <w:lang w:eastAsia="ja-JP"/>
+              <w14:ligatures w14:val="standardContextual"/>
+            </w:rPr>
+          </w:pPr>
+          <w:hyperlink w:anchor="_Toc150542297" w:history="1">
+            <w:r>
+              <w:rPr>
+                <w:rStyle w:val="Hiperhivatkozs"/>
+                <w:noProof/>
+              </w:rPr>
+              <w:t>4.6.3 Felület</w:t>
+            </w:r>
+            <w:r>
+              <w:rPr>
+                <w:noProof/>
+                <w:webHidden/>
+              </w:rPr>
+              <w:tab/>
+            </w:r>
+            <w:r>
+              <w:rPr>
+                <w:noProof/>
+                <w:webHidden/>
+              </w:rPr>
+              <w:fldChar w:fldCharType="begin"/>
+            </w:r>
+            <w:r>
+              <w:rPr>
+                <w:noProof/>
+                <w:webHidden/>
+              </w:rPr>
+              <w:instrText xml:space="preserve"> PAGEREF _Toc150542297 \h </w:instrText>
+            </w:r>
+            <w:r>
+              <w:rPr>
+                <w:noProof/>
+                <w:webHidden/>
+              </w:rPr>
+            </w:r>
+            <w:r>
+              <w:rPr>
+                <w:noProof/>
+                <w:webHidden/>
+              </w:rPr>
+              <w:fldChar w:fldCharType="separate"/>
+            </w:r>
+            <w:r>
+              <w:rPr>
+                <w:noProof/>
+                <w:webHidden/>
+              </w:rPr>
+              <w:t>55</w:t>
             </w:r>
             <w:r>
               <w:rPr>
@@ -4830,7 +5274,7 @@
               <w14:ligatures w14:val="standardContextual"/>
             </w:rPr>
           </w:pPr>
-          <w:hyperlink w:anchor="_Toc150117720" w:history="1">
+          <w:hyperlink w:anchor="_Toc150542298" w:history="1">
             <w:r>
               <w:rPr>
                 <w:rStyle w:val="Hiperhivatkozs"/>
@@ -4857,7 +5301,7 @@
                 <w:noProof/>
                 <w:webHidden/>
               </w:rPr>
-              <w:instrText xml:space="preserve"> PAGEREF _Toc150117720 \h </w:instrText>
+              <w:instrText xml:space="preserve"> PAGEREF _Toc150542298 \h </w:instrText>
             </w:r>
             <w:r>
               <w:rPr>
@@ -4877,7 +5321,7 @@
                 <w:noProof/>
                 <w:webHidden/>
               </w:rPr>
-              <w:t>50</w:t>
+              <w:t>55</w:t>
             </w:r>
             <w:r>
               <w:rPr>
@@ -4902,7 +5346,7 @@
               <w14:ligatures w14:val="standardContextual"/>
             </w:rPr>
           </w:pPr>
-          <w:hyperlink w:anchor="_Toc150117721" w:history="1">
+          <w:hyperlink w:anchor="_Toc150542299" w:history="1">
             <w:r>
               <w:rPr>
                 <w:rStyle w:val="Hiperhivatkozs"/>
@@ -4929,7 +5373,7 @@
                 <w:noProof/>
                 <w:webHidden/>
               </w:rPr>
-              <w:instrText xml:space="preserve"> PAGEREF _Toc150117721 \h </w:instrText>
+              <w:instrText xml:space="preserve"> PAGEREF _Toc150542299 \h </w:instrText>
             </w:r>
             <w:r>
               <w:rPr>
@@ -4949,7 +5393,7 @@
                 <w:noProof/>
                 <w:webHidden/>
               </w:rPr>
-              <w:t>51</w:t>
+              <w:t>56</w:t>
             </w:r>
             <w:r>
               <w:rPr>
@@ -4974,7 +5418,7 @@
               <w14:ligatures w14:val="standardContextual"/>
             </w:rPr>
           </w:pPr>
-          <w:hyperlink w:anchor="_Toc150117722" w:history="1">
+          <w:hyperlink w:anchor="_Toc150542300" w:history="1">
             <w:r>
               <w:rPr>
                 <w:rStyle w:val="Hiperhivatkozs"/>
@@ -5001,7 +5445,7 @@
                 <w:noProof/>
                 <w:webHidden/>
               </w:rPr>
-              <w:instrText xml:space="preserve"> PAGEREF _Toc150117722 \h </w:instrText>
+              <w:instrText xml:space="preserve"> PAGEREF _Toc150542300 \h </w:instrText>
             </w:r>
             <w:r>
               <w:rPr>
@@ -5021,7 +5465,7 @@
                 <w:noProof/>
                 <w:webHidden/>
               </w:rPr>
-              <w:t>52</w:t>
+              <w:t>57</w:t>
             </w:r>
             <w:r>
               <w:rPr>
@@ -5046,7 +5490,7 @@
               <w14:ligatures w14:val="standardContextual"/>
             </w:rPr>
           </w:pPr>
-          <w:hyperlink w:anchor="_Toc150117723" w:history="1">
+          <w:hyperlink w:anchor="_Toc150542301" w:history="1">
             <w:r>
               <w:rPr>
                 <w:rStyle w:val="Hiperhivatkozs"/>
@@ -5073,7 +5517,7 @@
                 <w:noProof/>
                 <w:webHidden/>
               </w:rPr>
-              <w:instrText xml:space="preserve"> PAGEREF _Toc150117723 \h </w:instrText>
+              <w:instrText xml:space="preserve"> PAGEREF _Toc150542301 \h </w:instrText>
             </w:r>
             <w:r>
               <w:rPr>
@@ -5093,7 +5537,7 @@
                 <w:noProof/>
                 <w:webHidden/>
               </w:rPr>
-              <w:t>53</w:t>
+              <w:t>58</w:t>
             </w:r>
             <w:r>
               <w:rPr>
@@ -5243,7 +5687,7 @@
         <w:pStyle w:val="Fejezetcimszmozsnlkl"/>
       </w:pPr>
       <w:bookmarkStart w:id="0" w:name="_Toc433184091"/>
-      <w:bookmarkStart w:id="1" w:name="_Toc150117659"/>
+      <w:bookmarkStart w:id="1" w:name="_Toc150542231"/>
       <w:r>
         <w:lastRenderedPageBreak/>
         <w:t>Összefoglaló</w:t>
@@ -5341,7 +5785,7 @@
         <w:pStyle w:val="Fejezetcimszmozsnlkl"/>
       </w:pPr>
       <w:bookmarkStart w:id="2" w:name="_Toc433184092"/>
-      <w:bookmarkStart w:id="3" w:name="_Toc150117660"/>
+      <w:bookmarkStart w:id="3" w:name="_Toc150542232"/>
       <w:r>
         <w:lastRenderedPageBreak/>
         <w:t>Abstract</w:t>
@@ -5380,7 +5824,7 @@
       </w:pPr>
       <w:bookmarkStart w:id="4" w:name="_Toc332797397"/>
       <w:bookmarkStart w:id="5" w:name="_Toc433184093"/>
-      <w:bookmarkStart w:id="6" w:name="_Toc150117661"/>
+      <w:bookmarkStart w:id="6" w:name="_Toc150542233"/>
       <w:r>
         <w:lastRenderedPageBreak/>
         <w:t>Bevezetés</w:t>
@@ -5393,7 +5837,7 @@
       <w:pPr>
         <w:pStyle w:val="Cmsor2"/>
       </w:pPr>
-      <w:bookmarkStart w:id="7" w:name="_Toc150117662"/>
+      <w:bookmarkStart w:id="7" w:name="_Toc150542234"/>
       <w:r>
         <w:t>Böngészős</w:t>
       </w:r>
@@ -5513,7 +5957,7 @@
       <w:pPr>
         <w:pStyle w:val="Cmsor2"/>
       </w:pPr>
-      <w:bookmarkStart w:id="8" w:name="_Toc150117663"/>
+      <w:bookmarkStart w:id="8" w:name="_Toc150542235"/>
       <w:r>
         <w:t>Motiváció</w:t>
       </w:r>
@@ -5605,7 +6049,7 @@
       <w:pPr>
         <w:pStyle w:val="Cmsor2"/>
       </w:pPr>
-      <w:bookmarkStart w:id="9" w:name="_Toc150117664"/>
+      <w:bookmarkStart w:id="9" w:name="_Toc150542236"/>
       <w:r>
         <w:t>Sushi Go</w:t>
       </w:r>
@@ -5769,7 +6213,7 @@
       <w:pPr>
         <w:pStyle w:val="Cmsor2"/>
       </w:pPr>
-      <w:bookmarkStart w:id="10" w:name="_Toc150117665"/>
+      <w:bookmarkStart w:id="10" w:name="_Toc150542237"/>
       <w:r>
         <w:t>Felhasználó</w:t>
       </w:r>
@@ -5873,7 +6317,7 @@
       <w:pPr>
         <w:pStyle w:val="Cmsor2"/>
       </w:pPr>
-      <w:bookmarkStart w:id="11" w:name="_Toc150117666"/>
+      <w:bookmarkStart w:id="11" w:name="_Toc150542238"/>
       <w:r>
         <w:t>Megvalósítás</w:t>
       </w:r>
@@ -6092,7 +6536,7 @@
       <w:pPr>
         <w:pStyle w:val="Cmsor1"/>
       </w:pPr>
-      <w:bookmarkStart w:id="12" w:name="_Toc150117667"/>
+      <w:bookmarkStart w:id="12" w:name="_Toc150542239"/>
       <w:r>
         <w:lastRenderedPageBreak/>
         <w:t>Technológia</w:t>
@@ -6103,7 +6547,7 @@
       <w:pPr>
         <w:pStyle w:val="Cmsor2"/>
       </w:pPr>
-      <w:bookmarkStart w:id="13" w:name="_Toc150117668"/>
+      <w:bookmarkStart w:id="13" w:name="_Toc150542240"/>
       <w:r>
         <w:t>Bevezetés</w:t>
       </w:r>
@@ -6156,7 +6600,7 @@
       <w:pPr>
         <w:pStyle w:val="Cmsor2"/>
       </w:pPr>
-      <w:bookmarkStart w:id="14" w:name="_Toc150117669"/>
+      <w:bookmarkStart w:id="14" w:name="_Toc150542241"/>
       <w:r>
         <w:t>Szerveroldali technológiák</w:t>
       </w:r>
@@ -6210,7 +6654,7 @@
       <w:pPr>
         <w:pStyle w:val="Cmsor3"/>
       </w:pPr>
-      <w:bookmarkStart w:id="15" w:name="_Toc150117670"/>
+      <w:bookmarkStart w:id="15" w:name="_Toc150542242"/>
       <w:r>
         <w:t>Docker</w:t>
       </w:r>
@@ -6364,7 +6808,7 @@
       <w:pPr>
         <w:pStyle w:val="Cmsor3"/>
       </w:pPr>
-      <w:bookmarkStart w:id="16" w:name="_Toc150117671"/>
+      <w:bookmarkStart w:id="16" w:name="_Toc150542243"/>
       <w:r>
         <w:t>ASP.NET CORE</w:t>
       </w:r>
@@ -6441,7 +6885,7 @@
       <w:pPr>
         <w:pStyle w:val="Cmsor3"/>
       </w:pPr>
-      <w:bookmarkStart w:id="17" w:name="_Toc150117672"/>
+      <w:bookmarkStart w:id="17" w:name="_Toc150542244"/>
       <w:r>
         <w:t>Ocelot</w:t>
       </w:r>
@@ -6517,7 +6961,7 @@
       <w:pPr>
         <w:pStyle w:val="Cmsor3"/>
       </w:pPr>
-      <w:bookmarkStart w:id="18" w:name="_Toc150117673"/>
+      <w:bookmarkStart w:id="18" w:name="_Toc150542245"/>
       <w:r>
         <w:t>MediatR</w:t>
       </w:r>
@@ -6570,7 +7014,7 @@
       <w:pPr>
         <w:pStyle w:val="Cmsor3"/>
       </w:pPr>
-      <w:bookmarkStart w:id="19" w:name="_Toc150117674"/>
+      <w:bookmarkStart w:id="19" w:name="_Toc150542246"/>
       <w:r>
         <w:t>SignalR</w:t>
       </w:r>
@@ -6625,7 +7069,7 @@
       <w:pPr>
         <w:pStyle w:val="Cmsor3"/>
       </w:pPr>
-      <w:bookmarkStart w:id="20" w:name="_Toc150117675"/>
+      <w:bookmarkStart w:id="20" w:name="_Toc150542247"/>
       <w:r>
         <w:t>Redis</w:t>
       </w:r>
@@ -6699,7 +7143,7 @@
       <w:pPr>
         <w:pStyle w:val="Cmsor3"/>
       </w:pPr>
-      <w:bookmarkStart w:id="21" w:name="_Toc150117676"/>
+      <w:bookmarkStart w:id="21" w:name="_Toc150542248"/>
       <w:r>
         <w:t>RabbitM</w:t>
       </w:r>
@@ -6755,7 +7199,7 @@
       <w:pPr>
         <w:pStyle w:val="Cmsor3"/>
       </w:pPr>
-      <w:bookmarkStart w:id="22" w:name="_Toc150117677"/>
+      <w:bookmarkStart w:id="22" w:name="_Toc150542249"/>
       <w:r>
         <w:lastRenderedPageBreak/>
         <w:t>IdentityServer</w:t>
@@ -6828,7 +7272,7 @@
       <w:pPr>
         <w:pStyle w:val="Cmsor3"/>
       </w:pPr>
-      <w:bookmarkStart w:id="23" w:name="_Toc150117678"/>
+      <w:bookmarkStart w:id="23" w:name="_Toc150542250"/>
       <w:r>
         <w:t>AutoMapper</w:t>
       </w:r>
@@ -6863,7 +7307,7 @@
       <w:pPr>
         <w:pStyle w:val="Cmsor3"/>
       </w:pPr>
-      <w:bookmarkStart w:id="24" w:name="_Toc150117679"/>
+      <w:bookmarkStart w:id="24" w:name="_Toc150542251"/>
       <w:r>
         <w:t>Hangfire</w:t>
       </w:r>
@@ -6910,7 +7354,7 @@
       <w:pPr>
         <w:pStyle w:val="Cmsor3"/>
       </w:pPr>
-      <w:bookmarkStart w:id="25" w:name="_Toc150117680"/>
+      <w:bookmarkStart w:id="25" w:name="_Toc150542252"/>
       <w:r>
         <w:lastRenderedPageBreak/>
         <w:t>xUnit</w:t>
@@ -6938,7 +7382,7 @@
       <w:pPr>
         <w:pStyle w:val="Cmsor2"/>
       </w:pPr>
-      <w:bookmarkStart w:id="26" w:name="_Toc150117681"/>
+      <w:bookmarkStart w:id="26" w:name="_Toc150542253"/>
       <w:r>
         <w:t>Kliensoldali technológiák</w:t>
       </w:r>
@@ -6971,7 +7415,7 @@
       <w:pPr>
         <w:pStyle w:val="Cmsor3"/>
       </w:pPr>
-      <w:bookmarkStart w:id="27" w:name="_Toc150117682"/>
+      <w:bookmarkStart w:id="27" w:name="_Toc150542254"/>
       <w:r>
         <w:t>Angular Material</w:t>
       </w:r>
@@ -7039,7 +7483,7 @@
       <w:pPr>
         <w:pStyle w:val="Cmsor3"/>
       </w:pPr>
-      <w:bookmarkStart w:id="28" w:name="_Toc150117683"/>
+      <w:bookmarkStart w:id="28" w:name="_Toc150542255"/>
       <w:r>
         <w:t>SCSS</w:t>
       </w:r>
@@ -7072,7 +7516,7 @@
       <w:pPr>
         <w:pStyle w:val="Cmsor3"/>
       </w:pPr>
-      <w:bookmarkStart w:id="29" w:name="_Toc150117684"/>
+      <w:bookmarkStart w:id="29" w:name="_Toc150542256"/>
       <w:r>
         <w:t>SignalR</w:t>
       </w:r>
@@ -7119,7 +7563,7 @@
       <w:pPr>
         <w:pStyle w:val="Cmsor3"/>
       </w:pPr>
-      <w:bookmarkStart w:id="30" w:name="_Toc150117685"/>
+      <w:bookmarkStart w:id="30" w:name="_Toc150542257"/>
       <w:r>
         <w:t>NGX-Translate</w:t>
       </w:r>
@@ -7175,7 +7619,7 @@
       <w:pPr>
         <w:pStyle w:val="Cmsor3"/>
       </w:pPr>
-      <w:bookmarkStart w:id="31" w:name="_Toc150117686"/>
+      <w:bookmarkStart w:id="31" w:name="_Toc150542258"/>
       <w:r>
         <w:t>Dot</w:t>
       </w:r>
@@ -7276,7 +7720,7 @@
       <w:pPr>
         <w:pStyle w:val="Cmsor3"/>
       </w:pPr>
-      <w:bookmarkStart w:id="32" w:name="_Toc150117687"/>
+      <w:bookmarkStart w:id="32" w:name="_Toc150542259"/>
       <w:r>
         <w:t>Cypress</w:t>
       </w:r>
@@ -7316,7 +7760,7 @@
       <w:pPr>
         <w:pStyle w:val="Cmsor1"/>
       </w:pPr>
-      <w:bookmarkStart w:id="33" w:name="_Toc150117688"/>
+      <w:bookmarkStart w:id="33" w:name="_Toc150542260"/>
       <w:r>
         <w:lastRenderedPageBreak/>
         <w:t>Tervezés</w:t>
@@ -7327,7 +7771,7 @@
       <w:pPr>
         <w:pStyle w:val="Cmsor2"/>
       </w:pPr>
-      <w:bookmarkStart w:id="34" w:name="_Toc150117689"/>
+      <w:bookmarkStart w:id="34" w:name="_Toc150542261"/>
       <w:r>
         <w:t>Bevezetés</w:t>
       </w:r>
@@ -7354,7 +7798,7 @@
       <w:pPr>
         <w:pStyle w:val="Cmsor3"/>
       </w:pPr>
-      <w:bookmarkStart w:id="35" w:name="_Toc150117690"/>
+      <w:bookmarkStart w:id="35" w:name="_Toc150542262"/>
       <w:r>
         <w:t>Felhasználókezelés</w:t>
       </w:r>
@@ -7529,7 +7973,7 @@
       <w:pPr>
         <w:pStyle w:val="Cmsor3"/>
       </w:pPr>
-      <w:bookmarkStart w:id="36" w:name="_Toc150117691"/>
+      <w:bookmarkStart w:id="36" w:name="_Toc150542263"/>
       <w:r>
         <w:t>Bolt rendszer</w:t>
       </w:r>
@@ -7659,7 +8103,7 @@
       <w:pPr>
         <w:pStyle w:val="Cmsor3"/>
       </w:pPr>
-      <w:bookmarkStart w:id="37" w:name="_Toc150117692"/>
+      <w:bookmarkStart w:id="37" w:name="_Toc150542264"/>
       <w:r>
         <w:t>Váróterem rendszer</w:t>
       </w:r>
@@ -7838,7 +8282,7 @@
       <w:pPr>
         <w:pStyle w:val="Cmsor3"/>
       </w:pPr>
-      <w:bookmarkStart w:id="38" w:name="_Toc150117693"/>
+      <w:bookmarkStart w:id="38" w:name="_Toc150542265"/>
       <w:r>
         <w:t>Játék rendszer</w:t>
       </w:r>
@@ -8000,7 +8444,7 @@
       <w:pPr>
         <w:pStyle w:val="Cmsor2"/>
       </w:pPr>
-      <w:bookmarkStart w:id="39" w:name="_Toc150117694"/>
+      <w:bookmarkStart w:id="39" w:name="_Toc150542266"/>
       <w:r>
         <w:t>Architektúra</w:t>
       </w:r>
@@ -8010,7 +8454,7 @@
       <w:pPr>
         <w:pStyle w:val="Cmsor3"/>
       </w:pPr>
-      <w:bookmarkStart w:id="40" w:name="_Toc150117695"/>
+      <w:bookmarkStart w:id="40" w:name="_Toc150542267"/>
       <w:r>
         <w:t>Áttekintő</w:t>
       </w:r>
@@ -8114,7 +8558,7 @@
       <w:pPr>
         <w:pStyle w:val="Cmsor3"/>
       </w:pPr>
-      <w:bookmarkStart w:id="41" w:name="_Toc150117696"/>
+      <w:bookmarkStart w:id="41" w:name="_Toc150542268"/>
       <w:r>
         <w:t>Adatbázis</w:t>
       </w:r>
@@ -8181,7 +8625,7 @@
       <w:pPr>
         <w:pStyle w:val="Cmsor3"/>
       </w:pPr>
-      <w:bookmarkStart w:id="42" w:name="_Toc150117697"/>
+      <w:bookmarkStart w:id="42" w:name="_Toc150542269"/>
       <w:r>
         <w:t>Szerveroldal</w:t>
       </w:r>
@@ -8241,7 +8685,7 @@
       <w:pPr>
         <w:pStyle w:val="Cmsor3"/>
       </w:pPr>
-      <w:bookmarkStart w:id="43" w:name="_Toc150117698"/>
+      <w:bookmarkStart w:id="43" w:name="_Toc150542270"/>
       <w:r>
         <w:t>Kliensoldal</w:t>
       </w:r>
@@ -8256,7 +8700,7 @@
       <w:pPr>
         <w:pStyle w:val="Cmsor1"/>
       </w:pPr>
-      <w:bookmarkStart w:id="44" w:name="_Toc150117699"/>
+      <w:bookmarkStart w:id="44" w:name="_Toc150542271"/>
       <w:r>
         <w:lastRenderedPageBreak/>
         <w:t>Önálló munka bemutatása</w:t>
@@ -8267,7 +8711,7 @@
       <w:pPr>
         <w:pStyle w:val="Cmsor2"/>
       </w:pPr>
-      <w:bookmarkStart w:id="45" w:name="_Toc150117700"/>
+      <w:bookmarkStart w:id="45" w:name="_Toc150542272"/>
       <w:r>
         <w:t>Bevezetés</w:t>
       </w:r>
@@ -8285,7 +8729,7 @@
       <w:pPr>
         <w:pStyle w:val="Cmsor2"/>
       </w:pPr>
-      <w:bookmarkStart w:id="46" w:name="_Toc150117701"/>
+      <w:bookmarkStart w:id="46" w:name="_Toc150542273"/>
       <w:r>
         <w:t>Szerveroldali funkciók</w:t>
       </w:r>
@@ -8295,7 +8739,7 @@
       <w:pPr>
         <w:pStyle w:val="Cmsor3"/>
       </w:pPr>
-      <w:bookmarkStart w:id="47" w:name="_Toc150117702"/>
+      <w:bookmarkStart w:id="47" w:name="_Toc150542274"/>
       <w:r>
         <w:t>Adatelérési réteg</w:t>
       </w:r>
@@ -9177,7 +9621,7 @@
       <w:pPr>
         <w:pStyle w:val="Cmsor3"/>
       </w:pPr>
-      <w:bookmarkStart w:id="48" w:name="_Toc150117703"/>
+      <w:bookmarkStart w:id="48" w:name="_Toc150542275"/>
       <w:r>
         <w:t>Üzleti logikai réteg</w:t>
       </w:r>
@@ -10038,7 +10482,7 @@
       <w:pPr>
         <w:pStyle w:val="Cmsor3"/>
       </w:pPr>
-      <w:bookmarkStart w:id="49" w:name="_Toc150117704"/>
+      <w:bookmarkStart w:id="49" w:name="_Toc150542276"/>
       <w:r>
         <w:t>API réteg</w:t>
       </w:r>
@@ -11235,7 +11679,7 @@
       <w:pPr>
         <w:pStyle w:val="Cmsor3"/>
       </w:pPr>
-      <w:bookmarkStart w:id="50" w:name="_Toc150117705"/>
+      <w:bookmarkStart w:id="50" w:name="_Toc150542277"/>
       <w:r>
         <w:t>API Gateway</w:t>
       </w:r>
@@ -11646,7 +12090,7 @@
       <w:pPr>
         <w:pStyle w:val="Cmsor2"/>
       </w:pPr>
-      <w:bookmarkStart w:id="51" w:name="_Toc150117706"/>
+      <w:bookmarkStart w:id="51" w:name="_Toc150542278"/>
       <w:r>
         <w:lastRenderedPageBreak/>
         <w:t>Kliensoldali funkciók</w:t>
@@ -11657,7 +12101,7 @@
       <w:pPr>
         <w:pStyle w:val="Cmsor3"/>
       </w:pPr>
-      <w:bookmarkStart w:id="52" w:name="_Toc150117707"/>
+      <w:bookmarkStart w:id="52" w:name="_Toc150542279"/>
       <w:r>
         <w:t>Dotenv</w:t>
       </w:r>
@@ -11786,7 +12230,7 @@
       <w:pPr>
         <w:pStyle w:val="Cmsor3"/>
       </w:pPr>
-      <w:bookmarkStart w:id="53" w:name="_Toc150117708"/>
+      <w:bookmarkStart w:id="53" w:name="_Toc150542280"/>
       <w:r>
         <w:t>Témák</w:t>
       </w:r>
@@ -12151,7 +12595,7 @@
       <w:pPr>
         <w:pStyle w:val="Cmsor3"/>
       </w:pPr>
-      <w:bookmarkStart w:id="54" w:name="_Toc150117709"/>
+      <w:bookmarkStart w:id="54" w:name="_Toc150542281"/>
       <w:r>
         <w:t>Nyelvesítés</w:t>
       </w:r>
@@ -12239,7 +12683,7 @@
       <w:pPr>
         <w:pStyle w:val="Cmsor3"/>
       </w:pPr>
-      <w:bookmarkStart w:id="55" w:name="_Toc150117710"/>
+      <w:bookmarkStart w:id="55" w:name="_Toc150542282"/>
       <w:r>
         <w:t>WebSocket</w:t>
       </w:r>
@@ -12423,7 +12867,7 @@
       <w:pPr>
         <w:pStyle w:val="Cmsor3"/>
       </w:pPr>
-      <w:bookmarkStart w:id="56" w:name="_Toc150117711"/>
+      <w:bookmarkStart w:id="56" w:name="_Toc150542283"/>
       <w:r>
         <w:t>Interceptor</w:t>
       </w:r>
@@ -12539,7 +12983,7 @@
       <w:pPr>
         <w:pStyle w:val="Cmsor3"/>
       </w:pPr>
-      <w:bookmarkStart w:id="57" w:name="_Toc150117712"/>
+      <w:bookmarkStart w:id="57" w:name="_Toc150542284"/>
       <w:r>
         <w:t>Guard</w:t>
       </w:r>
@@ -12793,7 +13237,7 @@
       <w:pPr>
         <w:pStyle w:val="Cmsor3"/>
       </w:pPr>
-      <w:bookmarkStart w:id="58" w:name="_Toc150117713"/>
+      <w:bookmarkStart w:id="58" w:name="_Toc150542285"/>
       <w:r>
         <w:t>Directive</w:t>
       </w:r>
@@ -13019,7 +13463,7 @@
       <w:pPr>
         <w:pStyle w:val="Cmsor2"/>
       </w:pPr>
-      <w:bookmarkStart w:id="59" w:name="_Toc150117714"/>
+      <w:bookmarkStart w:id="59" w:name="_Toc150542286"/>
       <w:r>
         <w:t>Felhasználókezelés</w:t>
       </w:r>
@@ -13037,7 +13481,7 @@
       <w:pPr>
         <w:pStyle w:val="Cmsor3"/>
       </w:pPr>
-      <w:bookmarkStart w:id="60" w:name="_Toc150117715"/>
+      <w:bookmarkStart w:id="60" w:name="_Toc150542287"/>
       <w:r>
         <w:t>Adatbázis és adatelérés</w:t>
       </w:r>
@@ -13222,7 +13666,7 @@
       <w:pPr>
         <w:pStyle w:val="Cmsor3"/>
       </w:pPr>
-      <w:bookmarkStart w:id="61" w:name="_Toc150117716"/>
+      <w:bookmarkStart w:id="61" w:name="_Toc150542288"/>
       <w:r>
         <w:t>Üzleti logika</w:t>
       </w:r>
@@ -13433,7 +13877,7 @@
       <w:pPr>
         <w:pStyle w:val="Cmsor3"/>
       </w:pPr>
-      <w:bookmarkStart w:id="62" w:name="_Toc150117717"/>
+      <w:bookmarkStart w:id="62" w:name="_Toc150542289"/>
       <w:r>
         <w:t>Felület</w:t>
       </w:r>
@@ -13681,7 +14125,7 @@
       <w:pPr>
         <w:pStyle w:val="Cmsor2"/>
       </w:pPr>
-      <w:bookmarkStart w:id="63" w:name="_Toc150117718"/>
+      <w:bookmarkStart w:id="63" w:name="_Toc150542290"/>
       <w:r>
         <w:t>Bolt kialakítása</w:t>
       </w:r>
@@ -13711,9 +14155,11 @@
       <w:pPr>
         <w:pStyle w:val="Cmsor3"/>
       </w:pPr>
+      <w:bookmarkStart w:id="64" w:name="_Toc150542291"/>
       <w:r>
         <w:t>Adatbázis és adatelérés</w:t>
       </w:r>
+      <w:bookmarkEnd w:id="64"/>
     </w:p>
     <w:p>
       <w:r>
@@ -13804,9 +14250,11 @@
       <w:pPr>
         <w:pStyle w:val="Cmsor3"/>
       </w:pPr>
+      <w:bookmarkStart w:id="65" w:name="_Toc150542292"/>
       <w:r>
         <w:t>Üzleti logika</w:t>
       </w:r>
+      <w:bookmarkEnd w:id="65"/>
     </w:p>
     <w:p>
       <w:r>
@@ -13850,14 +14298,41 @@
       </w:r>
     </w:p>
     <w:p>
+      <w:r>
+        <w:t>Mindkét funkció egy jelet küld a felhasználókezelőnek a RabbitMQ segítségével, hogy frissítse a felhasználó adatait és jelezzen a</w:t>
+      </w:r>
+      <w:r>
+        <w:t>z aktív klienseinek</w:t>
+      </w:r>
+      <w:r>
+        <w:t>.</w:t>
+      </w:r>
+      <w:r>
+        <w:t xml:space="preserve"> Ezeken a funkciókon még a boltkezelő oldalon validációk találhatóak.</w:t>
+      </w:r>
+      <w:r>
+        <w:t xml:space="preserve"> Egy-egy validáció, hogy az aktuális felhasználónak van-e elegendő pontja a vásárlásra.</w:t>
+      </w:r>
+      <w:r>
+        <w:t xml:space="preserve"> Ezt a konténer a tokenből kiolvasott Claimek alapján állítja meg. </w:t>
+      </w:r>
+      <w:r>
+        <w:t>Ezután a felhasználókezelő oldalon is ráellenőriz a biztonság kedvéért a valódi adatok alapján.</w:t>
+      </w:r>
+      <w:r>
+        <w:t xml:space="preserve"> A paklivásárlás ezenkívül használ egy további validációt arra, hogy ne próbáljon megvásárolni olyan paklit, ami megva már a felhasználónak. Ezt is hasonlóan a Claimek segítségével.</w:t>
+      </w:r>
+    </w:p>
+    <w:p>
       <w:pPr>
         <w:pStyle w:val="Cmsor3"/>
       </w:pPr>
+      <w:bookmarkStart w:id="66" w:name="_Toc150542293"/>
       <w:r>
         <w:t>Felület</w:t>
       </w:r>
-    </w:p>
-    <w:p/>
+      <w:bookmarkEnd w:id="66"/>
+    </w:p>
     <w:p>
       <w:pPr>
         <w:pStyle w:val="Kp"/>
@@ -13867,9 +14342,9 @@
           <w:noProof/>
         </w:rPr>
         <w:drawing>
-          <wp:inline distT="0" distB="0" distL="0" distR="0" wp14:anchorId="2567F6CD" wp14:editId="6A3AB896">
-            <wp:extent cx="5400040" cy="3724910"/>
-            <wp:effectExtent l="0" t="0" r="0" b="8890"/>
+          <wp:inline distT="0" distB="0" distL="0" distR="0" wp14:anchorId="2567F6CD" wp14:editId="69402B08">
+            <wp:extent cx="4736309" cy="3267075"/>
+            <wp:effectExtent l="0" t="0" r="7620" b="0"/>
             <wp:docPr id="1247072067" name="Kép 1"/>
             <wp:cNvGraphicFramePr>
               <a:graphicFrameLocks xmlns:a="http://schemas.openxmlformats.org/drawingml/2006/main" noChangeAspect="1"/>
@@ -13890,7 +14365,7 @@
                   <pic:spPr>
                     <a:xfrm>
                       <a:off x="0" y="0"/>
-                      <a:ext cx="5400040" cy="3724910"/>
+                      <a:ext cx="4764297" cy="3286381"/>
                     </a:xfrm>
                     <a:prstGeom prst="rect">
                       <a:avLst/>
@@ -13905,47 +14380,246 @@
     </w:p>
     <w:p>
       <w:pPr>
+        <w:pStyle w:val="Kpalrs"/>
+      </w:pPr>
+      <w:fldSimple w:instr=" SEQ ábra \* ARABIC ">
+        <w:r>
+          <w:rPr>
+            <w:noProof/>
+          </w:rPr>
+          <w:t>18</w:t>
+        </w:r>
+      </w:fldSimple>
+      <w:r>
+        <w:t>. ábra Bolt felület</w:t>
+      </w:r>
+    </w:p>
+    <w:p>
+      <w:r>
+        <w:lastRenderedPageBreak/>
+        <w:t>A boltkezeléshez egyetlen felület tartozik. Itt egy kártyás rendszerben látjuk felsorolva a játéknak az egyes paklijait.</w:t>
+      </w:r>
+      <w:r>
+        <w:t xml:space="preserve"> </w:t>
+      </w:r>
+      <w:r>
+        <w:t>A paklilistát felülről és alulról közrefogja egy-egy sor a más oldalakra való navigációval, hogy az aljáról se kelljen feltekerni.</w:t>
+      </w:r>
+    </w:p>
+    <w:p>
+      <w:r>
+        <w:t>A paklik kártyái reszponzívan vannak elosztva, tehát aszerint van az egy sorban megjelenő darabszámuk elosztva, hogy mekkora a képernyő. Ezáltal kicsi és nagy méretben a legkényelmesebb módon böngészhető.</w:t>
+      </w:r>
+    </w:p>
+    <w:p>
+      <w:r>
+        <w:t>Az egyes kártyák teljesmértékben nyelvesítve és sötét-világos téma szerint stílussal ellátva vannak.</w:t>
+      </w:r>
+      <w:r>
+        <w:t xml:space="preserve"> Legfelül található a pakli neve, alatta egy egyszerű illusztráció a beazonosítására.</w:t>
+      </w:r>
+      <w:r>
+        <w:t xml:space="preserve"> A kép alatt található a hivatalos leírása a pakliknak angolul és magyarul is.</w:t>
+      </w:r>
+      <w:r>
+        <w:t xml:space="preserve"> Végül a legalján található a gomb, amivel megvehető az adott pakli.</w:t>
+      </w:r>
+      <w:r>
+        <w:t xml:space="preserve"> Ez a gomb kliensoldali validációval van ellátva. Tehát ha egy felhasználó megvette már a paklit, vagy nincsen rá elég pontja, akkor egy magyarázó üzenettel ellátva nem engedi, hogy megvegye.</w:t>
+      </w:r>
+      <w:r>
+        <w:t xml:space="preserve"> Ehhez a validációhoz a kliens a tokenből könnyedén ki tudja olvasni a szükséges információkat.</w:t>
+      </w:r>
+    </w:p>
+    <w:p>
+      <w:r>
+        <w:t>Az egyes paklik megvétele után rögtön visszajelzést is ad a megvételről és az új validációval kerül</w:t>
+      </w:r>
+      <w:r>
+        <w:t>nek</w:t>
+      </w:r>
+      <w:r>
+        <w:t xml:space="preserve"> kiszámolva a paklik gombjai.</w:t>
+      </w:r>
+    </w:p>
+    <w:p>
+      <w:pPr>
         <w:pStyle w:val="Cmsor2"/>
       </w:pPr>
-      <w:bookmarkStart w:id="64" w:name="_Toc150117719"/>
+      <w:bookmarkStart w:id="67" w:name="_Toc150542294"/>
       <w:r>
         <w:t>Váróterem megvalósítása</w:t>
       </w:r>
-      <w:bookmarkEnd w:id="64"/>
+      <w:bookmarkEnd w:id="67"/>
+    </w:p>
+    <w:p>
+      <w:r>
+        <w:t>A váróterem megvalósításánál egy komplex problémát kellett megoldani. A konténernek kezelnie kellett a létrehozott várótermek listáját, a hozzájuk való csatlakozást vagy kilépést, és a bennük található beszélgető és további funkciókat is. Mindezt a klienssel összefogva kétoldalú kommunikáció segítségével.</w:t>
+      </w:r>
+    </w:p>
+    <w:p>
+      <w:pPr>
+        <w:pStyle w:val="Cmsor3"/>
+      </w:pPr>
+      <w:bookmarkStart w:id="68" w:name="_Toc150542295"/>
+      <w:r>
+        <w:t>Adatbázis és adatelérés</w:t>
+      </w:r>
+      <w:bookmarkEnd w:id="68"/>
+    </w:p>
+    <w:p>
+      <w:pPr>
+        <w:pStyle w:val="Kp"/>
+      </w:pPr>
+      <w:r>
+        <w:rPr>
+          <w:noProof/>
+        </w:rPr>
+        <w:drawing>
+          <wp:inline distT="0" distB="0" distL="0" distR="0" wp14:anchorId="192FF47C" wp14:editId="66B4C6D3">
+            <wp:extent cx="5400040" cy="1212215"/>
+            <wp:effectExtent l="0" t="0" r="0" b="6985"/>
+            <wp:docPr id="2112457605" name="Kép 1"/>
+            <wp:cNvGraphicFramePr>
+              <a:graphicFrameLocks xmlns:a="http://schemas.openxmlformats.org/drawingml/2006/main" noChangeAspect="1"/>
+            </wp:cNvGraphicFramePr>
+            <a:graphic xmlns:a="http://schemas.openxmlformats.org/drawingml/2006/main">
+              <a:graphicData uri="http://schemas.openxmlformats.org/drawingml/2006/picture">
+                <pic:pic xmlns:pic="http://schemas.openxmlformats.org/drawingml/2006/picture">
+                  <pic:nvPicPr>
+                    <pic:cNvPr id="2112457605" name=""/>
+                    <pic:cNvPicPr/>
+                  </pic:nvPicPr>
+                  <pic:blipFill>
+                    <a:blip r:embed="rId29"/>
+                    <a:stretch>
+                      <a:fillRect/>
+                    </a:stretch>
+                  </pic:blipFill>
+                  <pic:spPr>
+                    <a:xfrm>
+                      <a:off x="0" y="0"/>
+                      <a:ext cx="5400040" cy="1212215"/>
+                    </a:xfrm>
+                    <a:prstGeom prst="rect">
+                      <a:avLst/>
+                    </a:prstGeom>
+                  </pic:spPr>
+                </pic:pic>
+              </a:graphicData>
+            </a:graphic>
+          </wp:inline>
+        </w:drawing>
+      </w:r>
+    </w:p>
+    <w:p>
+      <w:pPr>
+        <w:pStyle w:val="Kpalrs"/>
+      </w:pPr>
+      <w:fldSimple w:instr=" SEQ ábra \* ARABIC ">
+        <w:r>
+          <w:rPr>
+            <w:noProof/>
+          </w:rPr>
+          <w:t>19</w:t>
+        </w:r>
+      </w:fldSimple>
+      <w:r>
+        <w:t>. ábra Váróterem adatbázis struktúra</w:t>
+      </w:r>
+    </w:p>
+    <w:p>
+      <w:r>
+        <w:t>A váróterem adatstruktúrája összesen 3 táblából áll, mindegyik az alkalmazás egy-egy komponensét reprezentálva.</w:t>
+      </w:r>
+      <w:r>
+        <w:t xml:space="preserve"> Vannak a várótermek, amiket kezelünk az </w:t>
+      </w:r>
+      <w:r>
+        <w:lastRenderedPageBreak/>
+        <w:t>alkalmazásban. Ezeknek van egy neve és egy jelszava, egy tulajdonosa, egy létrehozási dátuma és az aktuális kiválasztott paklinak az azonosítója.</w:t>
+      </w:r>
+      <w:r>
+        <w:t xml:space="preserve"> Ezek mind olyan adatok, amiket a létrehozás során kap meg a szerver, és később csak a paklinak a módosítására lesz lehetőség.</w:t>
+      </w:r>
+    </w:p>
+    <w:p>
+      <w:r>
+        <w:t>Az egyes várótermekben kezeljük a csatlakozott felhasználókat, akikből a játék játékosai lesznek.</w:t>
+      </w:r>
+      <w:r>
+        <w:t xml:space="preserve"> Náluk csak az alap felhasználói adataikat tároljuk, mint a név, azonosító és profilkép</w:t>
+      </w:r>
+      <w:r>
+        <w:t xml:space="preserve"> útvonala</w:t>
+      </w:r>
+      <w:r>
+        <w:t>.</w:t>
+      </w:r>
+      <w:r>
+        <w:t xml:space="preserve"> Emellett minden játékos kap egy „Ready” flaget, aminek a segítségével tároljuk el, hogy készenállnak-e a játékra.</w:t>
+      </w:r>
+    </w:p>
+    <w:p>
+      <w:r>
+        <w:t>Az alkalmazásnak egy további funkciója a beszélgetés megvalósítása a termekben, ezért az egyes üzenetek is kapnak egy-egy rekordot az adatbázisban.</w:t>
+      </w:r>
+      <w:r>
+        <w:t xml:space="preserve"> Ezekben a rekordokban csak alapadatok vannak feljegyezve, minthogy ki írta, mikor és milyen üzenetet.</w:t>
+      </w:r>
+    </w:p>
+    <w:p>
+      <w:pPr>
+        <w:pStyle w:val="Cmsor3"/>
+      </w:pPr>
+      <w:bookmarkStart w:id="69" w:name="_Toc150542296"/>
+      <w:r>
+        <w:t>Üzleti logika</w:t>
+      </w:r>
+      <w:bookmarkEnd w:id="69"/>
+    </w:p>
+    <w:p>
+      <w:pPr>
+        <w:pStyle w:val="Cmsor3"/>
+      </w:pPr>
+      <w:bookmarkStart w:id="70" w:name="_Toc150542297"/>
+      <w:r>
+        <w:t>Felület</w:t>
+      </w:r>
+      <w:bookmarkEnd w:id="70"/>
+    </w:p>
+    <w:p>
+      <w:pPr>
+        <w:pStyle w:val="Cmsor2"/>
+      </w:pPr>
+      <w:bookmarkStart w:id="71" w:name="_Toc150542298"/>
+      <w:r>
+        <w:t>Játék</w:t>
+      </w:r>
+      <w:bookmarkEnd w:id="71"/>
     </w:p>
     <w:p/>
     <w:p>
       <w:pPr>
-        <w:pStyle w:val="Cmsor2"/>
-      </w:pPr>
-      <w:bookmarkStart w:id="65" w:name="_Toc150117720"/>
-      <w:r>
-        <w:t>Játék</w:t>
-      </w:r>
-      <w:bookmarkEnd w:id="65"/>
-    </w:p>
-    <w:p/>
-    <w:p>
-      <w:pPr>
         <w:pStyle w:val="Cmsor1"/>
       </w:pPr>
-      <w:bookmarkStart w:id="66" w:name="_Toc150117721"/>
+      <w:bookmarkStart w:id="72" w:name="_Toc150542299"/>
       <w:r>
         <w:lastRenderedPageBreak/>
         <w:t>Összefoglaló</w:t>
       </w:r>
-      <w:bookmarkEnd w:id="66"/>
+      <w:bookmarkEnd w:id="72"/>
     </w:p>
     <w:p>
       <w:pPr>
         <w:pStyle w:val="Cmsor1"/>
       </w:pPr>
-      <w:bookmarkStart w:id="67" w:name="_Toc150117722"/>
+      <w:bookmarkStart w:id="73" w:name="_Toc150542300"/>
       <w:r>
         <w:lastRenderedPageBreak/>
         <w:t>Irodalomjegyzék</w:t>
       </w:r>
-      <w:bookmarkEnd w:id="67"/>
+      <w:bookmarkEnd w:id="73"/>
     </w:p>
     <w:p>
       <w:pPr>
@@ -13954,7 +14628,7 @@
           <w:rStyle w:val="Irodalomjegyzkforrs"/>
         </w:rPr>
       </w:pPr>
-      <w:bookmarkStart w:id="68" w:name="_Ref147666209"/>
+      <w:bookmarkStart w:id="74" w:name="_Ref147666209"/>
       <w:r>
         <w:rPr>
           <w:rStyle w:val="Irodalomjegyzkforrs"/>
@@ -13979,7 +14653,7 @@
         </w:rPr>
         <w:br/>
       </w:r>
-      <w:hyperlink r:id="rId29" w:history="1">
+      <w:hyperlink r:id="rId30" w:history="1">
         <w:r>
           <w:rPr>
             <w:rStyle w:val="Hiperhivatkozs"/>
@@ -13987,7 +14661,7 @@
           <w:t>https://thebojda.medium.com/docker-alapoz%C3%B3-b8efb6aa68e9</w:t>
         </w:r>
       </w:hyperlink>
-      <w:bookmarkEnd w:id="68"/>
+      <w:bookmarkEnd w:id="74"/>
     </w:p>
     <w:p>
       <w:pPr>
@@ -13996,7 +14670,7 @@
           <w:rStyle w:val="Irodalomjegyzkforrs"/>
         </w:rPr>
       </w:pPr>
-      <w:bookmarkStart w:id="69" w:name="_Ref147688370"/>
+      <w:bookmarkStart w:id="75" w:name="_Ref147688370"/>
       <w:r>
         <w:rPr>
           <w:rStyle w:val="Irodalomjegyzkforrs"/>
@@ -14009,7 +14683,7 @@
         </w:rPr>
         <w:br/>
       </w:r>
-      <w:hyperlink r:id="rId30" w:history="1">
+      <w:hyperlink r:id="rId31" w:history="1">
         <w:r>
           <w:rPr>
             <w:rStyle w:val="Hiperhivatkozs"/>
@@ -14017,7 +14691,7 @@
           <w:t>https://learn.microsoft.com/en-us/aspnet/core/?view=aspnetcore-7.0</w:t>
         </w:r>
       </w:hyperlink>
-      <w:bookmarkEnd w:id="69"/>
+      <w:bookmarkEnd w:id="75"/>
     </w:p>
     <w:p>
       <w:pPr>
@@ -14026,7 +14700,7 @@
           <w:rStyle w:val="Irodalomjegyzkforrs"/>
         </w:rPr>
       </w:pPr>
-      <w:bookmarkStart w:id="70" w:name="_Ref147691824"/>
+      <w:bookmarkStart w:id="76" w:name="_Ref147691824"/>
       <w:r>
         <w:rPr>
           <w:rStyle w:val="Irodalomjegyzkforrs"/>
@@ -14039,7 +14713,7 @@
         </w:rPr>
         <w:br/>
       </w:r>
-      <w:hyperlink r:id="rId31" w:history="1">
+      <w:hyperlink r:id="rId32" w:history="1">
         <w:r>
           <w:rPr>
             <w:rStyle w:val="Hiperhivatkozs"/>
@@ -14047,7 +14721,7 @@
           <w:t>https://ocelot.readthedocs.io/en/latest/index.html</w:t>
         </w:r>
       </w:hyperlink>
-      <w:bookmarkEnd w:id="70"/>
+      <w:bookmarkEnd w:id="76"/>
     </w:p>
     <w:p>
       <w:pPr>
@@ -14056,7 +14730,7 @@
           <w:rStyle w:val="Irodalomjegyzkforrs"/>
         </w:rPr>
       </w:pPr>
-      <w:bookmarkStart w:id="71" w:name="_Ref147702250"/>
+      <w:bookmarkStart w:id="77" w:name="_Ref147702250"/>
       <w:r>
         <w:rPr>
           <w:rStyle w:val="Irodalomjegyzkforrs"/>
@@ -14069,7 +14743,7 @@
         </w:rPr>
         <w:br/>
       </w:r>
-      <w:hyperlink r:id="rId32" w:history="1">
+      <w:hyperlink r:id="rId33" w:history="1">
         <w:r>
           <w:rPr>
             <w:rStyle w:val="Hiperhivatkozs"/>
@@ -14077,7 +14751,7 @@
           <w:t>https://github.com/jbogard/MediatR/wiki</w:t>
         </w:r>
       </w:hyperlink>
-      <w:bookmarkEnd w:id="71"/>
+      <w:bookmarkEnd w:id="77"/>
     </w:p>
     <w:p>
       <w:pPr>
@@ -14086,7 +14760,7 @@
           <w:rStyle w:val="Irodalomjegyzkforrs"/>
         </w:rPr>
       </w:pPr>
-      <w:bookmarkStart w:id="72" w:name="_Ref147766104"/>
+      <w:bookmarkStart w:id="78" w:name="_Ref147766104"/>
       <w:r>
         <w:rPr>
           <w:rStyle w:val="Irodalomjegyzkforrs"/>
@@ -14099,7 +14773,7 @@
         </w:rPr>
         <w:br/>
       </w:r>
-      <w:hyperlink r:id="rId33" w:history="1">
+      <w:hyperlink r:id="rId34" w:history="1">
         <w:r>
           <w:rPr>
             <w:rStyle w:val="Hiperhivatkozs"/>
@@ -14107,7 +14781,7 @@
           <w:t>https://learn.microsoft.com/hu-hu/aspnet/core/signalr/introduction?view=aspnetcore-7.0&amp;WT.mc_id=dotnet-35129-website</w:t>
         </w:r>
       </w:hyperlink>
-      <w:bookmarkEnd w:id="72"/>
+      <w:bookmarkEnd w:id="78"/>
     </w:p>
     <w:p>
       <w:pPr>
@@ -14116,7 +14790,7 @@
           <w:rStyle w:val="Irodalomjegyzkforrs"/>
         </w:rPr>
       </w:pPr>
-      <w:bookmarkStart w:id="73" w:name="_Ref147772922"/>
+      <w:bookmarkStart w:id="79" w:name="_Ref147772922"/>
       <w:r>
         <w:rPr>
           <w:rStyle w:val="Irodalomjegyzkforrs"/>
@@ -14129,7 +14803,7 @@
         </w:rPr>
         <w:br/>
       </w:r>
-      <w:hyperlink r:id="rId34" w:history="1">
+      <w:hyperlink r:id="rId35" w:history="1">
         <w:r>
           <w:rPr>
             <w:rStyle w:val="Hiperhivatkozs"/>
@@ -14137,7 +14811,7 @@
           <w:t>https://redis.io/docs/</w:t>
         </w:r>
       </w:hyperlink>
-      <w:bookmarkEnd w:id="73"/>
+      <w:bookmarkEnd w:id="79"/>
     </w:p>
     <w:p>
       <w:pPr>
@@ -14146,7 +14820,7 @@
           <w:rStyle w:val="Irodalomjegyzkforrs"/>
         </w:rPr>
       </w:pPr>
-      <w:bookmarkStart w:id="74" w:name="_Ref147775285"/>
+      <w:bookmarkStart w:id="80" w:name="_Ref147775285"/>
       <w:r>
         <w:rPr>
           <w:rStyle w:val="Irodalomjegyzkforrs"/>
@@ -14159,7 +14833,7 @@
         </w:rPr>
         <w:br/>
       </w:r>
-      <w:hyperlink r:id="rId35" w:history="1">
+      <w:hyperlink r:id="rId36" w:history="1">
         <w:r>
           <w:rPr>
             <w:rStyle w:val="Hiperhivatkozs"/>
@@ -14167,7 +14841,7 @@
           <w:t>https://www.rabbitmq.com/documentation.html</w:t>
         </w:r>
       </w:hyperlink>
-      <w:bookmarkEnd w:id="74"/>
+      <w:bookmarkEnd w:id="80"/>
     </w:p>
     <w:p>
       <w:pPr>
@@ -14179,7 +14853,7 @@
           <w:u w:val="none"/>
         </w:rPr>
       </w:pPr>
-      <w:bookmarkStart w:id="75" w:name="_Ref147776572"/>
+      <w:bookmarkStart w:id="81" w:name="_Ref147776572"/>
       <w:r>
         <w:rPr>
           <w:rStyle w:val="Irodalomjegyzkforrs"/>
@@ -14192,7 +14866,7 @@
         </w:rPr>
         <w:br/>
       </w:r>
-      <w:hyperlink r:id="rId36" w:history="1">
+      <w:hyperlink r:id="rId37" w:history="1">
         <w:r>
           <w:rPr>
             <w:rStyle w:val="Hiperhivatkozs"/>
@@ -14200,7 +14874,7 @@
           <w:t>https://identityserver4.readthedocs.io/en/latest/</w:t>
         </w:r>
       </w:hyperlink>
-      <w:bookmarkEnd w:id="75"/>
+      <w:bookmarkEnd w:id="81"/>
     </w:p>
     <w:p>
       <w:pPr>
@@ -14212,7 +14886,7 @@
           <w:u w:val="none"/>
         </w:rPr>
       </w:pPr>
-      <w:bookmarkStart w:id="76" w:name="_Ref148553391"/>
+      <w:bookmarkStart w:id="82" w:name="_Ref148553391"/>
       <w:r>
         <w:rPr>
           <w:rStyle w:val="Irodalomjegyzkforrs"/>
@@ -14225,7 +14899,7 @@
         </w:rPr>
         <w:br/>
       </w:r>
-      <w:hyperlink r:id="rId37" w:history="1">
+      <w:hyperlink r:id="rId38" w:history="1">
         <w:r>
           <w:rPr>
             <w:rStyle w:val="Hiperhivatkozs"/>
@@ -14234,7 +14908,7 @@
           <w:t>https://docs.hangfire.io/en/latest/</w:t>
         </w:r>
       </w:hyperlink>
-      <w:bookmarkEnd w:id="76"/>
+      <w:bookmarkEnd w:id="82"/>
     </w:p>
     <w:p>
       <w:pPr>
@@ -14246,7 +14920,7 @@
           <w:u w:val="none"/>
         </w:rPr>
       </w:pPr>
-      <w:bookmarkStart w:id="77" w:name="_Ref147818657"/>
+      <w:bookmarkStart w:id="83" w:name="_Ref147818657"/>
       <w:r>
         <w:rPr>
           <w:rStyle w:val="Irodalomjegyzkforrs"/>
@@ -14259,7 +14933,7 @@
         </w:rPr>
         <w:br/>
       </w:r>
-      <w:hyperlink r:id="rId38" w:history="1">
+      <w:hyperlink r:id="rId39" w:history="1">
         <w:r>
           <w:rPr>
             <w:rStyle w:val="Hiperhivatkozs"/>
@@ -14267,7 +14941,7 @@
           <w:t>https://material.angular.io/</w:t>
         </w:r>
       </w:hyperlink>
-      <w:bookmarkEnd w:id="77"/>
+      <w:bookmarkEnd w:id="83"/>
     </w:p>
     <w:p>
       <w:pPr>
@@ -14279,7 +14953,7 @@
           <w:u w:val="none"/>
         </w:rPr>
       </w:pPr>
-      <w:bookmarkStart w:id="78" w:name="_Ref147924901"/>
+      <w:bookmarkStart w:id="84" w:name="_Ref147924901"/>
       <w:r>
         <w:rPr>
           <w:rStyle w:val="Irodalomjegyzkforrs"/>
@@ -14292,7 +14966,7 @@
         </w:rPr>
         <w:br/>
       </w:r>
-      <w:hyperlink r:id="rId39" w:history="1">
+      <w:hyperlink r:id="rId40" w:history="1">
         <w:r>
           <w:rPr>
             <w:rStyle w:val="Hiperhivatkozs"/>
@@ -14300,7 +14974,7 @@
           <w:t>https://github.com/ngx-translate/core</w:t>
         </w:r>
       </w:hyperlink>
-      <w:bookmarkEnd w:id="78"/>
+      <w:bookmarkEnd w:id="84"/>
     </w:p>
     <w:p>
       <w:pPr>
@@ -14309,7 +14983,7 @@
           <w:rStyle w:val="Irodalomjegyzkforrs"/>
         </w:rPr>
       </w:pPr>
-      <w:bookmarkStart w:id="79" w:name="_Ref148907173"/>
+      <w:bookmarkStart w:id="85" w:name="_Ref148907173"/>
       <w:r>
         <w:rPr>
           <w:rStyle w:val="Irodalomjegyzkforrs"/>
@@ -14322,7 +14996,7 @@
         </w:rPr>
         <w:br/>
       </w:r>
-      <w:hyperlink r:id="rId40" w:history="1">
+      <w:hyperlink r:id="rId41" w:history="1">
         <w:r>
           <w:rPr>
             <w:rStyle w:val="Hiperhivatkozs"/>
@@ -14330,23 +15004,23 @@
           <w:t>https://docs.cypress.io/guides/overview/why-cypress</w:t>
         </w:r>
       </w:hyperlink>
-      <w:bookmarkEnd w:id="79"/>
+      <w:bookmarkEnd w:id="85"/>
     </w:p>
     <w:p>
       <w:pPr>
         <w:pStyle w:val="Cmsor1"/>
       </w:pPr>
-      <w:bookmarkStart w:id="80" w:name="_Toc150117723"/>
+      <w:bookmarkStart w:id="86" w:name="_Toc150542301"/>
       <w:r>
         <w:lastRenderedPageBreak/>
         <w:t>Függelék</w:t>
       </w:r>
-      <w:bookmarkEnd w:id="80"/>
+      <w:bookmarkEnd w:id="86"/>
     </w:p>
     <w:p/>
     <w:sectPr>
-      <w:headerReference w:type="even" r:id="rId41"/>
-      <w:footerReference w:type="default" r:id="rId42"/>
+      <w:headerReference w:type="even" r:id="rId42"/>
+      <w:footerReference w:type="default" r:id="rId43"/>
       <w:type w:val="continuous"/>
       <w:pgSz w:w="11907" w:h="16840" w:code="9"/>
       <w:pgMar w:top="1418" w:right="1418" w:bottom="1418" w:left="1418" w:header="709" w:footer="709" w:gutter="567"/>

--- a/DiplomatervSablon.docx
+++ b/DiplomatervSablon.docx
@@ -326,7 +326,7 @@
           <w:r>
             <w:fldChar w:fldCharType="separate"/>
           </w:r>
-          <w:hyperlink w:anchor="_Toc150542231" w:history="1">
+          <w:hyperlink w:anchor="_Toc150602587" w:history="1">
             <w:r>
               <w:rPr>
                 <w:rStyle w:val="Hiperhivatkozs"/>
@@ -353,7 +353,7 @@
                 <w:noProof/>
                 <w:webHidden/>
               </w:rPr>
-              <w:instrText xml:space="preserve"> PAGEREF _Toc150542231 \h </w:instrText>
+              <w:instrText xml:space="preserve"> PAGEREF _Toc150602587 \h </w:instrText>
             </w:r>
             <w:r>
               <w:rPr>
@@ -398,7 +398,7 @@
               <w14:ligatures w14:val="standardContextual"/>
             </w:rPr>
           </w:pPr>
-          <w:hyperlink w:anchor="_Toc150542232" w:history="1">
+          <w:hyperlink w:anchor="_Toc150602588" w:history="1">
             <w:r>
               <w:rPr>
                 <w:rStyle w:val="Hiperhivatkozs"/>
@@ -425,7 +425,7 @@
                 <w:noProof/>
                 <w:webHidden/>
               </w:rPr>
-              <w:instrText xml:space="preserve"> PAGEREF _Toc150542232 \h </w:instrText>
+              <w:instrText xml:space="preserve"> PAGEREF _Toc150602588 \h </w:instrText>
             </w:r>
             <w:r>
               <w:rPr>
@@ -470,7 +470,7 @@
               <w14:ligatures w14:val="standardContextual"/>
             </w:rPr>
           </w:pPr>
-          <w:hyperlink w:anchor="_Toc150542233" w:history="1">
+          <w:hyperlink w:anchor="_Toc150602589" w:history="1">
             <w:r>
               <w:rPr>
                 <w:rStyle w:val="Hiperhivatkozs"/>
@@ -497,7 +497,7 @@
                 <w:noProof/>
                 <w:webHidden/>
               </w:rPr>
-              <w:instrText xml:space="preserve"> PAGEREF _Toc150542233 \h </w:instrText>
+              <w:instrText xml:space="preserve"> PAGEREF _Toc150602589 \h </w:instrText>
             </w:r>
             <w:r>
               <w:rPr>
@@ -544,7 +544,7 @@
               <w14:ligatures w14:val="standardContextual"/>
             </w:rPr>
           </w:pPr>
-          <w:hyperlink w:anchor="_Toc150542234" w:history="1">
+          <w:hyperlink w:anchor="_Toc150602590" w:history="1">
             <w:r>
               <w:rPr>
                 <w:rStyle w:val="Hiperhivatkozs"/>
@@ -571,7 +571,7 @@
                 <w:noProof/>
                 <w:webHidden/>
               </w:rPr>
-              <w:instrText xml:space="preserve"> PAGEREF _Toc150542234 \h </w:instrText>
+              <w:instrText xml:space="preserve"> PAGEREF _Toc150602590 \h </w:instrText>
             </w:r>
             <w:r>
               <w:rPr>
@@ -618,7 +618,7 @@
               <w14:ligatures w14:val="standardContextual"/>
             </w:rPr>
           </w:pPr>
-          <w:hyperlink w:anchor="_Toc150542235" w:history="1">
+          <w:hyperlink w:anchor="_Toc150602591" w:history="1">
             <w:r>
               <w:rPr>
                 <w:rStyle w:val="Hiperhivatkozs"/>
@@ -645,7 +645,7 @@
                 <w:noProof/>
                 <w:webHidden/>
               </w:rPr>
-              <w:instrText xml:space="preserve"> PAGEREF _Toc150542235 \h </w:instrText>
+              <w:instrText xml:space="preserve"> PAGEREF _Toc150602591 \h </w:instrText>
             </w:r>
             <w:r>
               <w:rPr>
@@ -692,7 +692,7 @@
               <w14:ligatures w14:val="standardContextual"/>
             </w:rPr>
           </w:pPr>
-          <w:hyperlink w:anchor="_Toc150542236" w:history="1">
+          <w:hyperlink w:anchor="_Toc150602592" w:history="1">
             <w:r>
               <w:rPr>
                 <w:rStyle w:val="Hiperhivatkozs"/>
@@ -719,7 +719,7 @@
                 <w:noProof/>
                 <w:webHidden/>
               </w:rPr>
-              <w:instrText xml:space="preserve"> PAGEREF _Toc150542236 \h </w:instrText>
+              <w:instrText xml:space="preserve"> PAGEREF _Toc150602592 \h </w:instrText>
             </w:r>
             <w:r>
               <w:rPr>
@@ -766,7 +766,7 @@
               <w14:ligatures w14:val="standardContextual"/>
             </w:rPr>
           </w:pPr>
-          <w:hyperlink w:anchor="_Toc150542237" w:history="1">
+          <w:hyperlink w:anchor="_Toc150602593" w:history="1">
             <w:r>
               <w:rPr>
                 <w:rStyle w:val="Hiperhivatkozs"/>
@@ -793,7 +793,7 @@
                 <w:noProof/>
                 <w:webHidden/>
               </w:rPr>
-              <w:instrText xml:space="preserve"> PAGEREF _Toc150542237 \h </w:instrText>
+              <w:instrText xml:space="preserve"> PAGEREF _Toc150602593 \h </w:instrText>
             </w:r>
             <w:r>
               <w:rPr>
@@ -840,7 +840,7 @@
               <w14:ligatures w14:val="standardContextual"/>
             </w:rPr>
           </w:pPr>
-          <w:hyperlink w:anchor="_Toc150542238" w:history="1">
+          <w:hyperlink w:anchor="_Toc150602594" w:history="1">
             <w:r>
               <w:rPr>
                 <w:rStyle w:val="Hiperhivatkozs"/>
@@ -867,7 +867,7 @@
                 <w:noProof/>
                 <w:webHidden/>
               </w:rPr>
-              <w:instrText xml:space="preserve"> PAGEREF _Toc150542238 \h </w:instrText>
+              <w:instrText xml:space="preserve"> PAGEREF _Toc150602594 \h </w:instrText>
             </w:r>
             <w:r>
               <w:rPr>
@@ -912,7 +912,7 @@
               <w14:ligatures w14:val="standardContextual"/>
             </w:rPr>
           </w:pPr>
-          <w:hyperlink w:anchor="_Toc150542239" w:history="1">
+          <w:hyperlink w:anchor="_Toc150602595" w:history="1">
             <w:r>
               <w:rPr>
                 <w:rStyle w:val="Hiperhivatkozs"/>
@@ -939,7 +939,7 @@
                 <w:noProof/>
                 <w:webHidden/>
               </w:rPr>
-              <w:instrText xml:space="preserve"> PAGEREF _Toc150542239 \h </w:instrText>
+              <w:instrText xml:space="preserve"> PAGEREF _Toc150602595 \h </w:instrText>
             </w:r>
             <w:r>
               <w:rPr>
@@ -986,7 +986,7 @@
               <w14:ligatures w14:val="standardContextual"/>
             </w:rPr>
           </w:pPr>
-          <w:hyperlink w:anchor="_Toc150542240" w:history="1">
+          <w:hyperlink w:anchor="_Toc150602596" w:history="1">
             <w:r>
               <w:rPr>
                 <w:rStyle w:val="Hiperhivatkozs"/>
@@ -1013,7 +1013,7 @@
                 <w:noProof/>
                 <w:webHidden/>
               </w:rPr>
-              <w:instrText xml:space="preserve"> PAGEREF _Toc150542240 \h </w:instrText>
+              <w:instrText xml:space="preserve"> PAGEREF _Toc150602596 \h </w:instrText>
             </w:r>
             <w:r>
               <w:rPr>
@@ -1060,7 +1060,7 @@
               <w14:ligatures w14:val="standardContextual"/>
             </w:rPr>
           </w:pPr>
-          <w:hyperlink w:anchor="_Toc150542241" w:history="1">
+          <w:hyperlink w:anchor="_Toc150602597" w:history="1">
             <w:r>
               <w:rPr>
                 <w:rStyle w:val="Hiperhivatkozs"/>
@@ -1087,7 +1087,7 @@
                 <w:noProof/>
                 <w:webHidden/>
               </w:rPr>
-              <w:instrText xml:space="preserve"> PAGEREF _Toc150542241 \h </w:instrText>
+              <w:instrText xml:space="preserve"> PAGEREF _Toc150602597 \h </w:instrText>
             </w:r>
             <w:r>
               <w:rPr>
@@ -1134,7 +1134,7 @@
               <w14:ligatures w14:val="standardContextual"/>
             </w:rPr>
           </w:pPr>
-          <w:hyperlink w:anchor="_Toc150542242" w:history="1">
+          <w:hyperlink w:anchor="_Toc150602598" w:history="1">
             <w:r>
               <w:rPr>
                 <w:rStyle w:val="Hiperhivatkozs"/>
@@ -1161,7 +1161,7 @@
                 <w:noProof/>
                 <w:webHidden/>
               </w:rPr>
-              <w:instrText xml:space="preserve"> PAGEREF _Toc150542242 \h </w:instrText>
+              <w:instrText xml:space="preserve"> PAGEREF _Toc150602598 \h </w:instrText>
             </w:r>
             <w:r>
               <w:rPr>
@@ -1208,7 +1208,7 @@
               <w14:ligatures w14:val="standardContextual"/>
             </w:rPr>
           </w:pPr>
-          <w:hyperlink w:anchor="_Toc150542243" w:history="1">
+          <w:hyperlink w:anchor="_Toc150602599" w:history="1">
             <w:r>
               <w:rPr>
                 <w:rStyle w:val="Hiperhivatkozs"/>
@@ -1235,7 +1235,7 @@
                 <w:noProof/>
                 <w:webHidden/>
               </w:rPr>
-              <w:instrText xml:space="preserve"> PAGEREF _Toc150542243 \h </w:instrText>
+              <w:instrText xml:space="preserve"> PAGEREF _Toc150602599 \h </w:instrText>
             </w:r>
             <w:r>
               <w:rPr>
@@ -1282,7 +1282,7 @@
               <w14:ligatures w14:val="standardContextual"/>
             </w:rPr>
           </w:pPr>
-          <w:hyperlink w:anchor="_Toc150542244" w:history="1">
+          <w:hyperlink w:anchor="_Toc150602600" w:history="1">
             <w:r>
               <w:rPr>
                 <w:rStyle w:val="Hiperhivatkozs"/>
@@ -1309,7 +1309,7 @@
                 <w:noProof/>
                 <w:webHidden/>
               </w:rPr>
-              <w:instrText xml:space="preserve"> PAGEREF _Toc150542244 \h </w:instrText>
+              <w:instrText xml:space="preserve"> PAGEREF _Toc150602600 \h </w:instrText>
             </w:r>
             <w:r>
               <w:rPr>
@@ -1356,7 +1356,7 @@
               <w14:ligatures w14:val="standardContextual"/>
             </w:rPr>
           </w:pPr>
-          <w:hyperlink w:anchor="_Toc150542245" w:history="1">
+          <w:hyperlink w:anchor="_Toc150602601" w:history="1">
             <w:r>
               <w:rPr>
                 <w:rStyle w:val="Hiperhivatkozs"/>
@@ -1383,7 +1383,7 @@
                 <w:noProof/>
                 <w:webHidden/>
               </w:rPr>
-              <w:instrText xml:space="preserve"> PAGEREF _Toc150542245 \h </w:instrText>
+              <w:instrText xml:space="preserve"> PAGEREF _Toc150602601 \h </w:instrText>
             </w:r>
             <w:r>
               <w:rPr>
@@ -1430,7 +1430,7 @@
               <w14:ligatures w14:val="standardContextual"/>
             </w:rPr>
           </w:pPr>
-          <w:hyperlink w:anchor="_Toc150542246" w:history="1">
+          <w:hyperlink w:anchor="_Toc150602602" w:history="1">
             <w:r>
               <w:rPr>
                 <w:rStyle w:val="Hiperhivatkozs"/>
@@ -1457,7 +1457,7 @@
                 <w:noProof/>
                 <w:webHidden/>
               </w:rPr>
-              <w:instrText xml:space="preserve"> PAGEREF _Toc150542246 \h </w:instrText>
+              <w:instrText xml:space="preserve"> PAGEREF _Toc150602602 \h </w:instrText>
             </w:r>
             <w:r>
               <w:rPr>
@@ -1504,7 +1504,7 @@
               <w14:ligatures w14:val="standardContextual"/>
             </w:rPr>
           </w:pPr>
-          <w:hyperlink w:anchor="_Toc150542247" w:history="1">
+          <w:hyperlink w:anchor="_Toc150602603" w:history="1">
             <w:r>
               <w:rPr>
                 <w:rStyle w:val="Hiperhivatkozs"/>
@@ -1531,7 +1531,7 @@
                 <w:noProof/>
                 <w:webHidden/>
               </w:rPr>
-              <w:instrText xml:space="preserve"> PAGEREF _Toc150542247 \h </w:instrText>
+              <w:instrText xml:space="preserve"> PAGEREF _Toc150602603 \h </w:instrText>
             </w:r>
             <w:r>
               <w:rPr>
@@ -1578,7 +1578,7 @@
               <w14:ligatures w14:val="standardContextual"/>
             </w:rPr>
           </w:pPr>
-          <w:hyperlink w:anchor="_Toc150542248" w:history="1">
+          <w:hyperlink w:anchor="_Toc150602604" w:history="1">
             <w:r>
               <w:rPr>
                 <w:rStyle w:val="Hiperhivatkozs"/>
@@ -1605,7 +1605,7 @@
                 <w:noProof/>
                 <w:webHidden/>
               </w:rPr>
-              <w:instrText xml:space="preserve"> PAGEREF _Toc150542248 \h </w:instrText>
+              <w:instrText xml:space="preserve"> PAGEREF _Toc150602604 \h </w:instrText>
             </w:r>
             <w:r>
               <w:rPr>
@@ -1652,7 +1652,7 @@
               <w14:ligatures w14:val="standardContextual"/>
             </w:rPr>
           </w:pPr>
-          <w:hyperlink w:anchor="_Toc150542249" w:history="1">
+          <w:hyperlink w:anchor="_Toc150602605" w:history="1">
             <w:r>
               <w:rPr>
                 <w:rStyle w:val="Hiperhivatkozs"/>
@@ -1679,7 +1679,7 @@
                 <w:noProof/>
                 <w:webHidden/>
               </w:rPr>
-              <w:instrText xml:space="preserve"> PAGEREF _Toc150542249 \h </w:instrText>
+              <w:instrText xml:space="preserve"> PAGEREF _Toc150602605 \h </w:instrText>
             </w:r>
             <w:r>
               <w:rPr>
@@ -1726,7 +1726,7 @@
               <w14:ligatures w14:val="standardContextual"/>
             </w:rPr>
           </w:pPr>
-          <w:hyperlink w:anchor="_Toc150542250" w:history="1">
+          <w:hyperlink w:anchor="_Toc150602606" w:history="1">
             <w:r>
               <w:rPr>
                 <w:rStyle w:val="Hiperhivatkozs"/>
@@ -1753,7 +1753,7 @@
                 <w:noProof/>
                 <w:webHidden/>
               </w:rPr>
-              <w:instrText xml:space="preserve"> PAGEREF _Toc150542250 \h </w:instrText>
+              <w:instrText xml:space="preserve"> PAGEREF _Toc150602606 \h </w:instrText>
             </w:r>
             <w:r>
               <w:rPr>
@@ -1800,7 +1800,7 @@
               <w14:ligatures w14:val="standardContextual"/>
             </w:rPr>
           </w:pPr>
-          <w:hyperlink w:anchor="_Toc150542251" w:history="1">
+          <w:hyperlink w:anchor="_Toc150602607" w:history="1">
             <w:r>
               <w:rPr>
                 <w:rStyle w:val="Hiperhivatkozs"/>
@@ -1827,7 +1827,7 @@
                 <w:noProof/>
                 <w:webHidden/>
               </w:rPr>
-              <w:instrText xml:space="preserve"> PAGEREF _Toc150542251 \h </w:instrText>
+              <w:instrText xml:space="preserve"> PAGEREF _Toc150602607 \h </w:instrText>
             </w:r>
             <w:r>
               <w:rPr>
@@ -1874,7 +1874,7 @@
               <w14:ligatures w14:val="standardContextual"/>
             </w:rPr>
           </w:pPr>
-          <w:hyperlink w:anchor="_Toc150542252" w:history="1">
+          <w:hyperlink w:anchor="_Toc150602608" w:history="1">
             <w:r>
               <w:rPr>
                 <w:rStyle w:val="Hiperhivatkozs"/>
@@ -1901,7 +1901,7 @@
                 <w:noProof/>
                 <w:webHidden/>
               </w:rPr>
-              <w:instrText xml:space="preserve"> PAGEREF _Toc150542252 \h </w:instrText>
+              <w:instrText xml:space="preserve"> PAGEREF _Toc150602608 \h </w:instrText>
             </w:r>
             <w:r>
               <w:rPr>
@@ -1948,7 +1948,7 @@
               <w14:ligatures w14:val="standardContextual"/>
             </w:rPr>
           </w:pPr>
-          <w:hyperlink w:anchor="_Toc150542253" w:history="1">
+          <w:hyperlink w:anchor="_Toc150602609" w:history="1">
             <w:r>
               <w:rPr>
                 <w:rStyle w:val="Hiperhivatkozs"/>
@@ -1975,7 +1975,7 @@
                 <w:noProof/>
                 <w:webHidden/>
               </w:rPr>
-              <w:instrText xml:space="preserve"> PAGEREF _Toc150542253 \h </w:instrText>
+              <w:instrText xml:space="preserve"> PAGEREF _Toc150602609 \h </w:instrText>
             </w:r>
             <w:r>
               <w:rPr>
@@ -2022,7 +2022,7 @@
               <w14:ligatures w14:val="standardContextual"/>
             </w:rPr>
           </w:pPr>
-          <w:hyperlink w:anchor="_Toc150542254" w:history="1">
+          <w:hyperlink w:anchor="_Toc150602610" w:history="1">
             <w:r>
               <w:rPr>
                 <w:rStyle w:val="Hiperhivatkozs"/>
@@ -2049,7 +2049,7 @@
                 <w:noProof/>
                 <w:webHidden/>
               </w:rPr>
-              <w:instrText xml:space="preserve"> PAGEREF _Toc150542254 \h </w:instrText>
+              <w:instrText xml:space="preserve"> PAGEREF _Toc150602610 \h </w:instrText>
             </w:r>
             <w:r>
               <w:rPr>
@@ -2096,7 +2096,7 @@
               <w14:ligatures w14:val="standardContextual"/>
             </w:rPr>
           </w:pPr>
-          <w:hyperlink w:anchor="_Toc150542255" w:history="1">
+          <w:hyperlink w:anchor="_Toc150602611" w:history="1">
             <w:r>
               <w:rPr>
                 <w:rStyle w:val="Hiperhivatkozs"/>
@@ -2123,7 +2123,7 @@
                 <w:noProof/>
                 <w:webHidden/>
               </w:rPr>
-              <w:instrText xml:space="preserve"> PAGEREF _Toc150542255 \h </w:instrText>
+              <w:instrText xml:space="preserve"> PAGEREF _Toc150602611 \h </w:instrText>
             </w:r>
             <w:r>
               <w:rPr>
@@ -2170,7 +2170,7 @@
               <w14:ligatures w14:val="standardContextual"/>
             </w:rPr>
           </w:pPr>
-          <w:hyperlink w:anchor="_Toc150542256" w:history="1">
+          <w:hyperlink w:anchor="_Toc150602612" w:history="1">
             <w:r>
               <w:rPr>
                 <w:rStyle w:val="Hiperhivatkozs"/>
@@ -2197,7 +2197,7 @@
                 <w:noProof/>
                 <w:webHidden/>
               </w:rPr>
-              <w:instrText xml:space="preserve"> PAGEREF _Toc150542256 \h </w:instrText>
+              <w:instrText xml:space="preserve"> PAGEREF _Toc150602612 \h </w:instrText>
             </w:r>
             <w:r>
               <w:rPr>
@@ -2244,7 +2244,7 @@
               <w14:ligatures w14:val="standardContextual"/>
             </w:rPr>
           </w:pPr>
-          <w:hyperlink w:anchor="_Toc150542257" w:history="1">
+          <w:hyperlink w:anchor="_Toc150602613" w:history="1">
             <w:r>
               <w:rPr>
                 <w:rStyle w:val="Hiperhivatkozs"/>
@@ -2271,7 +2271,7 @@
                 <w:noProof/>
                 <w:webHidden/>
               </w:rPr>
-              <w:instrText xml:space="preserve"> PAGEREF _Toc150542257 \h </w:instrText>
+              <w:instrText xml:space="preserve"> PAGEREF _Toc150602613 \h </w:instrText>
             </w:r>
             <w:r>
               <w:rPr>
@@ -2318,7 +2318,7 @@
               <w14:ligatures w14:val="standardContextual"/>
             </w:rPr>
           </w:pPr>
-          <w:hyperlink w:anchor="_Toc150542258" w:history="1">
+          <w:hyperlink w:anchor="_Toc150602614" w:history="1">
             <w:r>
               <w:rPr>
                 <w:rStyle w:val="Hiperhivatkozs"/>
@@ -2345,7 +2345,7 @@
                 <w:noProof/>
                 <w:webHidden/>
               </w:rPr>
-              <w:instrText xml:space="preserve"> PAGEREF _Toc150542258 \h </w:instrText>
+              <w:instrText xml:space="preserve"> PAGEREF _Toc150602614 \h </w:instrText>
             </w:r>
             <w:r>
               <w:rPr>
@@ -2392,7 +2392,7 @@
               <w14:ligatures w14:val="standardContextual"/>
             </w:rPr>
           </w:pPr>
-          <w:hyperlink w:anchor="_Toc150542259" w:history="1">
+          <w:hyperlink w:anchor="_Toc150602615" w:history="1">
             <w:r>
               <w:rPr>
                 <w:rStyle w:val="Hiperhivatkozs"/>
@@ -2419,7 +2419,7 @@
                 <w:noProof/>
                 <w:webHidden/>
               </w:rPr>
-              <w:instrText xml:space="preserve"> PAGEREF _Toc150542259 \h </w:instrText>
+              <w:instrText xml:space="preserve"> PAGEREF _Toc150602615 \h </w:instrText>
             </w:r>
             <w:r>
               <w:rPr>
@@ -2464,7 +2464,7 @@
               <w14:ligatures w14:val="standardContextual"/>
             </w:rPr>
           </w:pPr>
-          <w:hyperlink w:anchor="_Toc150542260" w:history="1">
+          <w:hyperlink w:anchor="_Toc150602616" w:history="1">
             <w:r>
               <w:rPr>
                 <w:rStyle w:val="Hiperhivatkozs"/>
@@ -2491,7 +2491,7 @@
                 <w:noProof/>
                 <w:webHidden/>
               </w:rPr>
-              <w:instrText xml:space="preserve"> PAGEREF _Toc150542260 \h </w:instrText>
+              <w:instrText xml:space="preserve"> PAGEREF _Toc150602616 \h </w:instrText>
             </w:r>
             <w:r>
               <w:rPr>
@@ -2538,7 +2538,7 @@
               <w14:ligatures w14:val="standardContextual"/>
             </w:rPr>
           </w:pPr>
-          <w:hyperlink w:anchor="_Toc150542261" w:history="1">
+          <w:hyperlink w:anchor="_Toc150602617" w:history="1">
             <w:r>
               <w:rPr>
                 <w:rStyle w:val="Hiperhivatkozs"/>
@@ -2565,7 +2565,7 @@
                 <w:noProof/>
                 <w:webHidden/>
               </w:rPr>
-              <w:instrText xml:space="preserve"> PAGEREF _Toc150542261 \h </w:instrText>
+              <w:instrText xml:space="preserve"> PAGEREF _Toc150602617 \h </w:instrText>
             </w:r>
             <w:r>
               <w:rPr>
@@ -2612,7 +2612,7 @@
               <w14:ligatures w14:val="standardContextual"/>
             </w:rPr>
           </w:pPr>
-          <w:hyperlink w:anchor="_Toc150542262" w:history="1">
+          <w:hyperlink w:anchor="_Toc150602618" w:history="1">
             <w:r>
               <w:rPr>
                 <w:rStyle w:val="Hiperhivatkozs"/>
@@ -2639,7 +2639,7 @@
                 <w:noProof/>
                 <w:webHidden/>
               </w:rPr>
-              <w:instrText xml:space="preserve"> PAGEREF _Toc150542262 \h </w:instrText>
+              <w:instrText xml:space="preserve"> PAGEREF _Toc150602618 \h </w:instrText>
             </w:r>
             <w:r>
               <w:rPr>
@@ -2686,7 +2686,7 @@
               <w14:ligatures w14:val="standardContextual"/>
             </w:rPr>
           </w:pPr>
-          <w:hyperlink w:anchor="_Toc150542263" w:history="1">
+          <w:hyperlink w:anchor="_Toc150602619" w:history="1">
             <w:r>
               <w:rPr>
                 <w:rStyle w:val="Hiperhivatkozs"/>
@@ -2713,7 +2713,7 @@
                 <w:noProof/>
                 <w:webHidden/>
               </w:rPr>
-              <w:instrText xml:space="preserve"> PAGEREF _Toc150542263 \h </w:instrText>
+              <w:instrText xml:space="preserve"> PAGEREF _Toc150602619 \h </w:instrText>
             </w:r>
             <w:r>
               <w:rPr>
@@ -2760,7 +2760,7 @@
               <w14:ligatures w14:val="standardContextual"/>
             </w:rPr>
           </w:pPr>
-          <w:hyperlink w:anchor="_Toc150542264" w:history="1">
+          <w:hyperlink w:anchor="_Toc150602620" w:history="1">
             <w:r>
               <w:rPr>
                 <w:rStyle w:val="Hiperhivatkozs"/>
@@ -2787,7 +2787,7 @@
                 <w:noProof/>
                 <w:webHidden/>
               </w:rPr>
-              <w:instrText xml:space="preserve"> PAGEREF _Toc150542264 \h </w:instrText>
+              <w:instrText xml:space="preserve"> PAGEREF _Toc150602620 \h </w:instrText>
             </w:r>
             <w:r>
               <w:rPr>
@@ -2834,7 +2834,7 @@
               <w14:ligatures w14:val="standardContextual"/>
             </w:rPr>
           </w:pPr>
-          <w:hyperlink w:anchor="_Toc150542265" w:history="1">
+          <w:hyperlink w:anchor="_Toc150602621" w:history="1">
             <w:r>
               <w:rPr>
                 <w:rStyle w:val="Hiperhivatkozs"/>
@@ -2861,7 +2861,7 @@
                 <w:noProof/>
                 <w:webHidden/>
               </w:rPr>
-              <w:instrText xml:space="preserve"> PAGEREF _Toc150542265 \h </w:instrText>
+              <w:instrText xml:space="preserve"> PAGEREF _Toc150602621 \h </w:instrText>
             </w:r>
             <w:r>
               <w:rPr>
@@ -2908,7 +2908,7 @@
               <w14:ligatures w14:val="standardContextual"/>
             </w:rPr>
           </w:pPr>
-          <w:hyperlink w:anchor="_Toc150542266" w:history="1">
+          <w:hyperlink w:anchor="_Toc150602622" w:history="1">
             <w:r>
               <w:rPr>
                 <w:rStyle w:val="Hiperhivatkozs"/>
@@ -2935,7 +2935,7 @@
                 <w:noProof/>
                 <w:webHidden/>
               </w:rPr>
-              <w:instrText xml:space="preserve"> PAGEREF _Toc150542266 \h </w:instrText>
+              <w:instrText xml:space="preserve"> PAGEREF _Toc150602622 \h </w:instrText>
             </w:r>
             <w:r>
               <w:rPr>
@@ -2982,7 +2982,7 @@
               <w14:ligatures w14:val="standardContextual"/>
             </w:rPr>
           </w:pPr>
-          <w:hyperlink w:anchor="_Toc150542267" w:history="1">
+          <w:hyperlink w:anchor="_Toc150602623" w:history="1">
             <w:r>
               <w:rPr>
                 <w:rStyle w:val="Hiperhivatkozs"/>
@@ -3009,7 +3009,7 @@
                 <w:noProof/>
                 <w:webHidden/>
               </w:rPr>
-              <w:instrText xml:space="preserve"> PAGEREF _Toc150542267 \h </w:instrText>
+              <w:instrText xml:space="preserve"> PAGEREF _Toc150602623 \h </w:instrText>
             </w:r>
             <w:r>
               <w:rPr>
@@ -3056,7 +3056,7 @@
               <w14:ligatures w14:val="standardContextual"/>
             </w:rPr>
           </w:pPr>
-          <w:hyperlink w:anchor="_Toc150542268" w:history="1">
+          <w:hyperlink w:anchor="_Toc150602624" w:history="1">
             <w:r>
               <w:rPr>
                 <w:rStyle w:val="Hiperhivatkozs"/>
@@ -3083,7 +3083,7 @@
                 <w:noProof/>
                 <w:webHidden/>
               </w:rPr>
-              <w:instrText xml:space="preserve"> PAGEREF _Toc150542268 \h </w:instrText>
+              <w:instrText xml:space="preserve"> PAGEREF _Toc150602624 \h </w:instrText>
             </w:r>
             <w:r>
               <w:rPr>
@@ -3130,7 +3130,7 @@
               <w14:ligatures w14:val="standardContextual"/>
             </w:rPr>
           </w:pPr>
-          <w:hyperlink w:anchor="_Toc150542269" w:history="1">
+          <w:hyperlink w:anchor="_Toc150602625" w:history="1">
             <w:r>
               <w:rPr>
                 <w:rStyle w:val="Hiperhivatkozs"/>
@@ -3157,7 +3157,7 @@
                 <w:noProof/>
                 <w:webHidden/>
               </w:rPr>
-              <w:instrText xml:space="preserve"> PAGEREF _Toc150542269 \h </w:instrText>
+              <w:instrText xml:space="preserve"> PAGEREF _Toc150602625 \h </w:instrText>
             </w:r>
             <w:r>
               <w:rPr>
@@ -3204,7 +3204,7 @@
               <w14:ligatures w14:val="standardContextual"/>
             </w:rPr>
           </w:pPr>
-          <w:hyperlink w:anchor="_Toc150542270" w:history="1">
+          <w:hyperlink w:anchor="_Toc150602626" w:history="1">
             <w:r>
               <w:rPr>
                 <w:rStyle w:val="Hiperhivatkozs"/>
@@ -3231,7 +3231,7 @@
                 <w:noProof/>
                 <w:webHidden/>
               </w:rPr>
-              <w:instrText xml:space="preserve"> PAGEREF _Toc150542270 \h </w:instrText>
+              <w:instrText xml:space="preserve"> PAGEREF _Toc150602626 \h </w:instrText>
             </w:r>
             <w:r>
               <w:rPr>
@@ -3276,7 +3276,7 @@
               <w14:ligatures w14:val="standardContextual"/>
             </w:rPr>
           </w:pPr>
-          <w:hyperlink w:anchor="_Toc150542271" w:history="1">
+          <w:hyperlink w:anchor="_Toc150602627" w:history="1">
             <w:r>
               <w:rPr>
                 <w:rStyle w:val="Hiperhivatkozs"/>
@@ -3303,7 +3303,7 @@
                 <w:noProof/>
                 <w:webHidden/>
               </w:rPr>
-              <w:instrText xml:space="preserve"> PAGEREF _Toc150542271 \h </w:instrText>
+              <w:instrText xml:space="preserve"> PAGEREF _Toc150602627 \h </w:instrText>
             </w:r>
             <w:r>
               <w:rPr>
@@ -3350,7 +3350,7 @@
               <w14:ligatures w14:val="standardContextual"/>
             </w:rPr>
           </w:pPr>
-          <w:hyperlink w:anchor="_Toc150542272" w:history="1">
+          <w:hyperlink w:anchor="_Toc150602628" w:history="1">
             <w:r>
               <w:rPr>
                 <w:rStyle w:val="Hiperhivatkozs"/>
@@ -3377,7 +3377,7 @@
                 <w:noProof/>
                 <w:webHidden/>
               </w:rPr>
-              <w:instrText xml:space="preserve"> PAGEREF _Toc150542272 \h </w:instrText>
+              <w:instrText xml:space="preserve"> PAGEREF _Toc150602628 \h </w:instrText>
             </w:r>
             <w:r>
               <w:rPr>
@@ -3424,7 +3424,7 @@
               <w14:ligatures w14:val="standardContextual"/>
             </w:rPr>
           </w:pPr>
-          <w:hyperlink w:anchor="_Toc150542273" w:history="1">
+          <w:hyperlink w:anchor="_Toc150602629" w:history="1">
             <w:r>
               <w:rPr>
                 <w:rStyle w:val="Hiperhivatkozs"/>
@@ -3451,7 +3451,7 @@
                 <w:noProof/>
                 <w:webHidden/>
               </w:rPr>
-              <w:instrText xml:space="preserve"> PAGEREF _Toc150542273 \h </w:instrText>
+              <w:instrText xml:space="preserve"> PAGEREF _Toc150602629 \h </w:instrText>
             </w:r>
             <w:r>
               <w:rPr>
@@ -3498,7 +3498,7 @@
               <w14:ligatures w14:val="standardContextual"/>
             </w:rPr>
           </w:pPr>
-          <w:hyperlink w:anchor="_Toc150542274" w:history="1">
+          <w:hyperlink w:anchor="_Toc150602630" w:history="1">
             <w:r>
               <w:rPr>
                 <w:rStyle w:val="Hiperhivatkozs"/>
@@ -3525,7 +3525,7 @@
                 <w:noProof/>
                 <w:webHidden/>
               </w:rPr>
-              <w:instrText xml:space="preserve"> PAGEREF _Toc150542274 \h </w:instrText>
+              <w:instrText xml:space="preserve"> PAGEREF _Toc150602630 \h </w:instrText>
             </w:r>
             <w:r>
               <w:rPr>
@@ -3572,7 +3572,7 @@
               <w14:ligatures w14:val="standardContextual"/>
             </w:rPr>
           </w:pPr>
-          <w:hyperlink w:anchor="_Toc150542275" w:history="1">
+          <w:hyperlink w:anchor="_Toc150602631" w:history="1">
             <w:r>
               <w:rPr>
                 <w:rStyle w:val="Hiperhivatkozs"/>
@@ -3599,7 +3599,7 @@
                 <w:noProof/>
                 <w:webHidden/>
               </w:rPr>
-              <w:instrText xml:space="preserve"> PAGEREF _Toc150542275 \h </w:instrText>
+              <w:instrText xml:space="preserve"> PAGEREF _Toc150602631 \h </w:instrText>
             </w:r>
             <w:r>
               <w:rPr>
@@ -3646,7 +3646,7 @@
               <w14:ligatures w14:val="standardContextual"/>
             </w:rPr>
           </w:pPr>
-          <w:hyperlink w:anchor="_Toc150542276" w:history="1">
+          <w:hyperlink w:anchor="_Toc150602632" w:history="1">
             <w:r>
               <w:rPr>
                 <w:rStyle w:val="Hiperhivatkozs"/>
@@ -3673,7 +3673,7 @@
                 <w:noProof/>
                 <w:webHidden/>
               </w:rPr>
-              <w:instrText xml:space="preserve"> PAGEREF _Toc150542276 \h </w:instrText>
+              <w:instrText xml:space="preserve"> PAGEREF _Toc150602632 \h </w:instrText>
             </w:r>
             <w:r>
               <w:rPr>
@@ -3720,7 +3720,7 @@
               <w14:ligatures w14:val="standardContextual"/>
             </w:rPr>
           </w:pPr>
-          <w:hyperlink w:anchor="_Toc150542277" w:history="1">
+          <w:hyperlink w:anchor="_Toc150602633" w:history="1">
             <w:r>
               <w:rPr>
                 <w:rStyle w:val="Hiperhivatkozs"/>
@@ -3747,7 +3747,7 @@
                 <w:noProof/>
                 <w:webHidden/>
               </w:rPr>
-              <w:instrText xml:space="preserve"> PAGEREF _Toc150542277 \h </w:instrText>
+              <w:instrText xml:space="preserve"> PAGEREF _Toc150602633 \h </w:instrText>
             </w:r>
             <w:r>
               <w:rPr>
@@ -3794,7 +3794,7 @@
               <w14:ligatures w14:val="standardContextual"/>
             </w:rPr>
           </w:pPr>
-          <w:hyperlink w:anchor="_Toc150542278" w:history="1">
+          <w:hyperlink w:anchor="_Toc150602634" w:history="1">
             <w:r>
               <w:rPr>
                 <w:rStyle w:val="Hiperhivatkozs"/>
@@ -3821,7 +3821,7 @@
                 <w:noProof/>
                 <w:webHidden/>
               </w:rPr>
-              <w:instrText xml:space="preserve"> PAGEREF _Toc150542278 \h </w:instrText>
+              <w:instrText xml:space="preserve"> PAGEREF _Toc150602634 \h </w:instrText>
             </w:r>
             <w:r>
               <w:rPr>
@@ -3868,7 +3868,7 @@
               <w14:ligatures w14:val="standardContextual"/>
             </w:rPr>
           </w:pPr>
-          <w:hyperlink w:anchor="_Toc150542279" w:history="1">
+          <w:hyperlink w:anchor="_Toc150602635" w:history="1">
             <w:r>
               <w:rPr>
                 <w:rStyle w:val="Hiperhivatkozs"/>
@@ -3895,7 +3895,7 @@
                 <w:noProof/>
                 <w:webHidden/>
               </w:rPr>
-              <w:instrText xml:space="preserve"> PAGEREF _Toc150542279 \h </w:instrText>
+              <w:instrText xml:space="preserve"> PAGEREF _Toc150602635 \h </w:instrText>
             </w:r>
             <w:r>
               <w:rPr>
@@ -3942,7 +3942,7 @@
               <w14:ligatures w14:val="standardContextual"/>
             </w:rPr>
           </w:pPr>
-          <w:hyperlink w:anchor="_Toc150542280" w:history="1">
+          <w:hyperlink w:anchor="_Toc150602636" w:history="1">
             <w:r>
               <w:rPr>
                 <w:rStyle w:val="Hiperhivatkozs"/>
@@ -3969,7 +3969,7 @@
                 <w:noProof/>
                 <w:webHidden/>
               </w:rPr>
-              <w:instrText xml:space="preserve"> PAGEREF _Toc150542280 \h </w:instrText>
+              <w:instrText xml:space="preserve"> PAGEREF _Toc150602636 \h </w:instrText>
             </w:r>
             <w:r>
               <w:rPr>
@@ -4016,7 +4016,7 @@
               <w14:ligatures w14:val="standardContextual"/>
             </w:rPr>
           </w:pPr>
-          <w:hyperlink w:anchor="_Toc150542281" w:history="1">
+          <w:hyperlink w:anchor="_Toc150602637" w:history="1">
             <w:r>
               <w:rPr>
                 <w:rStyle w:val="Hiperhivatkozs"/>
@@ -4043,7 +4043,7 @@
                 <w:noProof/>
                 <w:webHidden/>
               </w:rPr>
-              <w:instrText xml:space="preserve"> PAGEREF _Toc150542281 \h </w:instrText>
+              <w:instrText xml:space="preserve"> PAGEREF _Toc150602637 \h </w:instrText>
             </w:r>
             <w:r>
               <w:rPr>
@@ -4090,7 +4090,7 @@
               <w14:ligatures w14:val="standardContextual"/>
             </w:rPr>
           </w:pPr>
-          <w:hyperlink w:anchor="_Toc150542282" w:history="1">
+          <w:hyperlink w:anchor="_Toc150602638" w:history="1">
             <w:r>
               <w:rPr>
                 <w:rStyle w:val="Hiperhivatkozs"/>
@@ -4117,7 +4117,7 @@
                 <w:noProof/>
                 <w:webHidden/>
               </w:rPr>
-              <w:instrText xml:space="preserve"> PAGEREF _Toc150542282 \h </w:instrText>
+              <w:instrText xml:space="preserve"> PAGEREF _Toc150602638 \h </w:instrText>
             </w:r>
             <w:r>
               <w:rPr>
@@ -4164,7 +4164,7 @@
               <w14:ligatures w14:val="standardContextual"/>
             </w:rPr>
           </w:pPr>
-          <w:hyperlink w:anchor="_Toc150542283" w:history="1">
+          <w:hyperlink w:anchor="_Toc150602639" w:history="1">
             <w:r>
               <w:rPr>
                 <w:rStyle w:val="Hiperhivatkozs"/>
@@ -4191,7 +4191,7 @@
                 <w:noProof/>
                 <w:webHidden/>
               </w:rPr>
-              <w:instrText xml:space="preserve"> PAGEREF _Toc150542283 \h </w:instrText>
+              <w:instrText xml:space="preserve"> PAGEREF _Toc150602639 \h </w:instrText>
             </w:r>
             <w:r>
               <w:rPr>
@@ -4238,7 +4238,7 @@
               <w14:ligatures w14:val="standardContextual"/>
             </w:rPr>
           </w:pPr>
-          <w:hyperlink w:anchor="_Toc150542284" w:history="1">
+          <w:hyperlink w:anchor="_Toc150602640" w:history="1">
             <w:r>
               <w:rPr>
                 <w:rStyle w:val="Hiperhivatkozs"/>
@@ -4265,7 +4265,7 @@
                 <w:noProof/>
                 <w:webHidden/>
               </w:rPr>
-              <w:instrText xml:space="preserve"> PAGEREF _Toc150542284 \h </w:instrText>
+              <w:instrText xml:space="preserve"> PAGEREF _Toc150602640 \h </w:instrText>
             </w:r>
             <w:r>
               <w:rPr>
@@ -4312,7 +4312,7 @@
               <w14:ligatures w14:val="standardContextual"/>
             </w:rPr>
           </w:pPr>
-          <w:hyperlink w:anchor="_Toc150542285" w:history="1">
+          <w:hyperlink w:anchor="_Toc150602641" w:history="1">
             <w:r>
               <w:rPr>
                 <w:rStyle w:val="Hiperhivatkozs"/>
@@ -4339,7 +4339,7 @@
                 <w:noProof/>
                 <w:webHidden/>
               </w:rPr>
-              <w:instrText xml:space="preserve"> PAGEREF _Toc150542285 \h </w:instrText>
+              <w:instrText xml:space="preserve"> PAGEREF _Toc150602641 \h </w:instrText>
             </w:r>
             <w:r>
               <w:rPr>
@@ -4386,7 +4386,7 @@
               <w14:ligatures w14:val="standardContextual"/>
             </w:rPr>
           </w:pPr>
-          <w:hyperlink w:anchor="_Toc150542286" w:history="1">
+          <w:hyperlink w:anchor="_Toc150602642" w:history="1">
             <w:r>
               <w:rPr>
                 <w:rStyle w:val="Hiperhivatkozs"/>
@@ -4413,7 +4413,7 @@
                 <w:noProof/>
                 <w:webHidden/>
               </w:rPr>
-              <w:instrText xml:space="preserve"> PAGEREF _Toc150542286 \h </w:instrText>
+              <w:instrText xml:space="preserve"> PAGEREF _Toc150602642 \h </w:instrText>
             </w:r>
             <w:r>
               <w:rPr>
@@ -4460,7 +4460,7 @@
               <w14:ligatures w14:val="standardContextual"/>
             </w:rPr>
           </w:pPr>
-          <w:hyperlink w:anchor="_Toc150542287" w:history="1">
+          <w:hyperlink w:anchor="_Toc150602643" w:history="1">
             <w:r>
               <w:rPr>
                 <w:rStyle w:val="Hiperhivatkozs"/>
@@ -4487,7 +4487,7 @@
                 <w:noProof/>
                 <w:webHidden/>
               </w:rPr>
-              <w:instrText xml:space="preserve"> PAGEREF _Toc150542287 \h </w:instrText>
+              <w:instrText xml:space="preserve"> PAGEREF _Toc150602643 \h </w:instrText>
             </w:r>
             <w:r>
               <w:rPr>
@@ -4534,7 +4534,7 @@
               <w14:ligatures w14:val="standardContextual"/>
             </w:rPr>
           </w:pPr>
-          <w:hyperlink w:anchor="_Toc150542288" w:history="1">
+          <w:hyperlink w:anchor="_Toc150602644" w:history="1">
             <w:r>
               <w:rPr>
                 <w:rStyle w:val="Hiperhivatkozs"/>
@@ -4561,7 +4561,7 @@
                 <w:noProof/>
                 <w:webHidden/>
               </w:rPr>
-              <w:instrText xml:space="preserve"> PAGEREF _Toc150542288 \h </w:instrText>
+              <w:instrText xml:space="preserve"> PAGEREF _Toc150602644 \h </w:instrText>
             </w:r>
             <w:r>
               <w:rPr>
@@ -4608,7 +4608,7 @@
               <w14:ligatures w14:val="standardContextual"/>
             </w:rPr>
           </w:pPr>
-          <w:hyperlink w:anchor="_Toc150542289" w:history="1">
+          <w:hyperlink w:anchor="_Toc150602645" w:history="1">
             <w:r>
               <w:rPr>
                 <w:rStyle w:val="Hiperhivatkozs"/>
@@ -4635,7 +4635,7 @@
                 <w:noProof/>
                 <w:webHidden/>
               </w:rPr>
-              <w:instrText xml:space="preserve"> PAGEREF _Toc150542289 \h </w:instrText>
+              <w:instrText xml:space="preserve"> PAGEREF _Toc150602645 \h </w:instrText>
             </w:r>
             <w:r>
               <w:rPr>
@@ -4682,7 +4682,7 @@
               <w14:ligatures w14:val="standardContextual"/>
             </w:rPr>
           </w:pPr>
-          <w:hyperlink w:anchor="_Toc150542290" w:history="1">
+          <w:hyperlink w:anchor="_Toc150602646" w:history="1">
             <w:r>
               <w:rPr>
                 <w:rStyle w:val="Hiperhivatkozs"/>
@@ -4709,7 +4709,7 @@
                 <w:noProof/>
                 <w:webHidden/>
               </w:rPr>
-              <w:instrText xml:space="preserve"> PAGEREF _Toc150542290 \h </w:instrText>
+              <w:instrText xml:space="preserve"> PAGEREF _Toc150602646 \h </w:instrText>
             </w:r>
             <w:r>
               <w:rPr>
@@ -4756,7 +4756,7 @@
               <w14:ligatures w14:val="standardContextual"/>
             </w:rPr>
           </w:pPr>
-          <w:hyperlink w:anchor="_Toc150542291" w:history="1">
+          <w:hyperlink w:anchor="_Toc150602647" w:history="1">
             <w:r>
               <w:rPr>
                 <w:rStyle w:val="Hiperhivatkozs"/>
@@ -4783,7 +4783,7 @@
                 <w:noProof/>
                 <w:webHidden/>
               </w:rPr>
-              <w:instrText xml:space="preserve"> PAGEREF _Toc150542291 \h </w:instrText>
+              <w:instrText xml:space="preserve"> PAGEREF _Toc150602647 \h </w:instrText>
             </w:r>
             <w:r>
               <w:rPr>
@@ -4830,7 +4830,7 @@
               <w14:ligatures w14:val="standardContextual"/>
             </w:rPr>
           </w:pPr>
-          <w:hyperlink w:anchor="_Toc150542292" w:history="1">
+          <w:hyperlink w:anchor="_Toc150602648" w:history="1">
             <w:r>
               <w:rPr>
                 <w:rStyle w:val="Hiperhivatkozs"/>
@@ -4857,7 +4857,7 @@
                 <w:noProof/>
                 <w:webHidden/>
               </w:rPr>
-              <w:instrText xml:space="preserve"> PAGEREF _Toc150542292 \h </w:instrText>
+              <w:instrText xml:space="preserve"> PAGEREF _Toc150602648 \h </w:instrText>
             </w:r>
             <w:r>
               <w:rPr>
@@ -4904,7 +4904,7 @@
               <w14:ligatures w14:val="standardContextual"/>
             </w:rPr>
           </w:pPr>
-          <w:hyperlink w:anchor="_Toc150542293" w:history="1">
+          <w:hyperlink w:anchor="_Toc150602649" w:history="1">
             <w:r>
               <w:rPr>
                 <w:rStyle w:val="Hiperhivatkozs"/>
@@ -4931,7 +4931,7 @@
                 <w:noProof/>
                 <w:webHidden/>
               </w:rPr>
-              <w:instrText xml:space="preserve"> PAGEREF _Toc150542293 \h </w:instrText>
+              <w:instrText xml:space="preserve"> PAGEREF _Toc150602649 \h </w:instrText>
             </w:r>
             <w:r>
               <w:rPr>
@@ -4978,7 +4978,7 @@
               <w14:ligatures w14:val="standardContextual"/>
             </w:rPr>
           </w:pPr>
-          <w:hyperlink w:anchor="_Toc150542294" w:history="1">
+          <w:hyperlink w:anchor="_Toc150602650" w:history="1">
             <w:r>
               <w:rPr>
                 <w:rStyle w:val="Hiperhivatkozs"/>
@@ -5005,7 +5005,7 @@
                 <w:noProof/>
                 <w:webHidden/>
               </w:rPr>
-              <w:instrText xml:space="preserve"> PAGEREF _Toc150542294 \h </w:instrText>
+              <w:instrText xml:space="preserve"> PAGEREF _Toc150602650 \h </w:instrText>
             </w:r>
             <w:r>
               <w:rPr>
@@ -5052,7 +5052,7 @@
               <w14:ligatures w14:val="standardContextual"/>
             </w:rPr>
           </w:pPr>
-          <w:hyperlink w:anchor="_Toc150542295" w:history="1">
+          <w:hyperlink w:anchor="_Toc150602651" w:history="1">
             <w:r>
               <w:rPr>
                 <w:rStyle w:val="Hiperhivatkozs"/>
@@ -5079,7 +5079,7 @@
                 <w:noProof/>
                 <w:webHidden/>
               </w:rPr>
-              <w:instrText xml:space="preserve"> PAGEREF _Toc150542295 \h </w:instrText>
+              <w:instrText xml:space="preserve"> PAGEREF _Toc150602651 \h </w:instrText>
             </w:r>
             <w:r>
               <w:rPr>
@@ -5126,7 +5126,7 @@
               <w14:ligatures w14:val="standardContextual"/>
             </w:rPr>
           </w:pPr>
-          <w:hyperlink w:anchor="_Toc150542296" w:history="1">
+          <w:hyperlink w:anchor="_Toc150602652" w:history="1">
             <w:r>
               <w:rPr>
                 <w:rStyle w:val="Hiperhivatkozs"/>
@@ -5153,7 +5153,7 @@
                 <w:noProof/>
                 <w:webHidden/>
               </w:rPr>
-              <w:instrText xml:space="preserve"> PAGEREF _Toc150542296 \h </w:instrText>
+              <w:instrText xml:space="preserve"> PAGEREF _Toc150602652 \h </w:instrText>
             </w:r>
             <w:r>
               <w:rPr>
@@ -5173,7 +5173,7 @@
                 <w:noProof/>
                 <w:webHidden/>
               </w:rPr>
-              <w:t>55</w:t>
+              <w:t>56</w:t>
             </w:r>
             <w:r>
               <w:rPr>
@@ -5200,7 +5200,7 @@
               <w14:ligatures w14:val="standardContextual"/>
             </w:rPr>
           </w:pPr>
-          <w:hyperlink w:anchor="_Toc150542297" w:history="1">
+          <w:hyperlink w:anchor="_Toc150602653" w:history="1">
             <w:r>
               <w:rPr>
                 <w:rStyle w:val="Hiperhivatkozs"/>
@@ -5227,7 +5227,7 @@
                 <w:noProof/>
                 <w:webHidden/>
               </w:rPr>
-              <w:instrText xml:space="preserve"> PAGEREF _Toc150542297 \h </w:instrText>
+              <w:instrText xml:space="preserve"> PAGEREF _Toc150602653 \h </w:instrText>
             </w:r>
             <w:r>
               <w:rPr>
@@ -5247,7 +5247,7 @@
                 <w:noProof/>
                 <w:webHidden/>
               </w:rPr>
-              <w:t>55</w:t>
+              <w:t>57</w:t>
             </w:r>
             <w:r>
               <w:rPr>
@@ -5274,7 +5274,7 @@
               <w14:ligatures w14:val="standardContextual"/>
             </w:rPr>
           </w:pPr>
-          <w:hyperlink w:anchor="_Toc150542298" w:history="1">
+          <w:hyperlink w:anchor="_Toc150602654" w:history="1">
             <w:r>
               <w:rPr>
                 <w:rStyle w:val="Hiperhivatkozs"/>
@@ -5301,7 +5301,7 @@
                 <w:noProof/>
                 <w:webHidden/>
               </w:rPr>
-              <w:instrText xml:space="preserve"> PAGEREF _Toc150542298 \h </w:instrText>
+              <w:instrText xml:space="preserve"> PAGEREF _Toc150602654 \h </w:instrText>
             </w:r>
             <w:r>
               <w:rPr>
@@ -5321,7 +5321,81 @@
                 <w:noProof/>
                 <w:webHidden/>
               </w:rPr>
-              <w:t>55</w:t>
+              <w:t>57</w:t>
+            </w:r>
+            <w:r>
+              <w:rPr>
+                <w:noProof/>
+                <w:webHidden/>
+              </w:rPr>
+              <w:fldChar w:fldCharType="end"/>
+            </w:r>
+          </w:hyperlink>
+        </w:p>
+        <w:p>
+          <w:pPr>
+            <w:pStyle w:val="TJ2"/>
+            <w:tabs>
+              <w:tab w:val="right" w:leader="dot" w:pos="8494"/>
+            </w:tabs>
+            <w:rPr>
+              <w:rFonts w:asciiTheme="minorHAnsi" w:eastAsiaTheme="minorEastAsia" w:hAnsiTheme="minorHAnsi" w:cstheme="minorBidi"/>
+              <w:noProof/>
+              <w:kern w:val="2"/>
+              <w:sz w:val="22"/>
+              <w:szCs w:val="22"/>
+              <w:lang w:eastAsia="ja-JP"/>
+              <w14:ligatures w14:val="standardContextual"/>
+            </w:rPr>
+          </w:pPr>
+          <w:hyperlink w:anchor="_Toc150602655" w:history="1">
+            <w:r>
+              <w:rPr>
+                <w:rStyle w:val="Hiperhivatkozs"/>
+                <w:noProof/>
+              </w:rPr>
+              <w:t>4.8 Tesztelés</w:t>
+            </w:r>
+            <w:r>
+              <w:rPr>
+                <w:noProof/>
+                <w:webHidden/>
+              </w:rPr>
+              <w:tab/>
+            </w:r>
+            <w:r>
+              <w:rPr>
+                <w:noProof/>
+                <w:webHidden/>
+              </w:rPr>
+              <w:fldChar w:fldCharType="begin"/>
+            </w:r>
+            <w:r>
+              <w:rPr>
+                <w:noProof/>
+                <w:webHidden/>
+              </w:rPr>
+              <w:instrText xml:space="preserve"> PAGEREF _Toc150602655 \h </w:instrText>
+            </w:r>
+            <w:r>
+              <w:rPr>
+                <w:noProof/>
+                <w:webHidden/>
+              </w:rPr>
+            </w:r>
+            <w:r>
+              <w:rPr>
+                <w:noProof/>
+                <w:webHidden/>
+              </w:rPr>
+              <w:fldChar w:fldCharType="separate"/>
+            </w:r>
+            <w:r>
+              <w:rPr>
+                <w:noProof/>
+                <w:webHidden/>
+              </w:rPr>
+              <w:t>57</w:t>
             </w:r>
             <w:r>
               <w:rPr>
@@ -5346,7 +5420,7 @@
               <w14:ligatures w14:val="standardContextual"/>
             </w:rPr>
           </w:pPr>
-          <w:hyperlink w:anchor="_Toc150542299" w:history="1">
+          <w:hyperlink w:anchor="_Toc150602656" w:history="1">
             <w:r>
               <w:rPr>
                 <w:rStyle w:val="Hiperhivatkozs"/>
@@ -5373,7 +5447,7 @@
                 <w:noProof/>
                 <w:webHidden/>
               </w:rPr>
-              <w:instrText xml:space="preserve"> PAGEREF _Toc150542299 \h </w:instrText>
+              <w:instrText xml:space="preserve"> PAGEREF _Toc150602656 \h </w:instrText>
             </w:r>
             <w:r>
               <w:rPr>
@@ -5393,7 +5467,7 @@
                 <w:noProof/>
                 <w:webHidden/>
               </w:rPr>
-              <w:t>56</w:t>
+              <w:t>58</w:t>
             </w:r>
             <w:r>
               <w:rPr>
@@ -5418,7 +5492,7 @@
               <w14:ligatures w14:val="standardContextual"/>
             </w:rPr>
           </w:pPr>
-          <w:hyperlink w:anchor="_Toc150542300" w:history="1">
+          <w:hyperlink w:anchor="_Toc150602657" w:history="1">
             <w:r>
               <w:rPr>
                 <w:rStyle w:val="Hiperhivatkozs"/>
@@ -5445,7 +5519,7 @@
                 <w:noProof/>
                 <w:webHidden/>
               </w:rPr>
-              <w:instrText xml:space="preserve"> PAGEREF _Toc150542300 \h </w:instrText>
+              <w:instrText xml:space="preserve"> PAGEREF _Toc150602657 \h </w:instrText>
             </w:r>
             <w:r>
               <w:rPr>
@@ -5465,7 +5539,7 @@
                 <w:noProof/>
                 <w:webHidden/>
               </w:rPr>
-              <w:t>57</w:t>
+              <w:t>59</w:t>
             </w:r>
             <w:r>
               <w:rPr>
@@ -5490,7 +5564,7 @@
               <w14:ligatures w14:val="standardContextual"/>
             </w:rPr>
           </w:pPr>
-          <w:hyperlink w:anchor="_Toc150542301" w:history="1">
+          <w:hyperlink w:anchor="_Toc150602658" w:history="1">
             <w:r>
               <w:rPr>
                 <w:rStyle w:val="Hiperhivatkozs"/>
@@ -5517,7 +5591,7 @@
                 <w:noProof/>
                 <w:webHidden/>
               </w:rPr>
-              <w:instrText xml:space="preserve"> PAGEREF _Toc150542301 \h </w:instrText>
+              <w:instrText xml:space="preserve"> PAGEREF _Toc150602658 \h </w:instrText>
             </w:r>
             <w:r>
               <w:rPr>
@@ -5537,7 +5611,7 @@
                 <w:noProof/>
                 <w:webHidden/>
               </w:rPr>
-              <w:t>58</w:t>
+              <w:t>60</w:t>
             </w:r>
             <w:r>
               <w:rPr>
@@ -5609,13 +5683,29 @@
         <w:t>en munkám alapadatait (szerző</w:t>
       </w:r>
       <w:r>
-        <w:t xml:space="preserve">, cím, angol és magyar nyelvű tartalmi kivonat, készítés éve, konzulens(ek) neve) a BME VIK nyilvánosan hozzáférhető elektronikus formában, a munka teljes szövegét pedig az egyetem belső hálózatán keresztül (vagy </w:t>
+        <w:t>, cím, angol és magyar nyelvű tartalmi kivonat, készítés éve, konzulens(</w:t>
+      </w:r>
+      <w:proofErr w:type="spellStart"/>
+      <w:r>
+        <w:t>ek</w:t>
+      </w:r>
+      <w:proofErr w:type="spellEnd"/>
+      <w:r>
+        <w:t xml:space="preserve">) neve) a BME VIK nyilvánosan hozzáférhető elektronikus formában, a munka teljes szövegét pedig az egyetem belső hálózatán keresztül (vagy </w:t>
       </w:r>
       <w:r>
         <w:t>hitelesített</w:t>
       </w:r>
       <w:r>
-        <w:t xml:space="preserve"> felhasználók számára) közzétegye. Kijelentem, hogy a benyújtott munka és annak elektronikus verziója megegyezik.</w:t>
+        <w:t xml:space="preserve"> felhasználók számára) </w:t>
+      </w:r>
+      <w:proofErr w:type="spellStart"/>
+      <w:r>
+        <w:t>közzétegye</w:t>
+      </w:r>
+      <w:proofErr w:type="spellEnd"/>
+      <w:r>
+        <w:t>. Kijelentem, hogy a benyújtott munka és annak elektronikus verziója megegyezik.</w:t>
       </w:r>
       <w:r>
         <w:t xml:space="preserve"> Dékáni engedéllyel titkosított diplomatervek esetén a dolgozat szövege csak 3 év </w:t>
@@ -5687,7 +5777,7 @@
         <w:pStyle w:val="Fejezetcimszmozsnlkl"/>
       </w:pPr>
       <w:bookmarkStart w:id="0" w:name="_Toc433184091"/>
-      <w:bookmarkStart w:id="1" w:name="_Toc150542231"/>
+      <w:bookmarkStart w:id="1" w:name="_Toc150602587"/>
       <w:r>
         <w:lastRenderedPageBreak/>
         <w:t>Összefoglaló</w:t>
@@ -5772,7 +5862,15 @@
     </w:p>
     <w:p>
       <w:r>
-        <w:t>A szoftver implementációjában ezenkívül kiemelt szerepet kapott, hogy a szerveroldali komponens mikroszolgáltatás alapokon működjön, azt aktívan és hatékonyan kihasználva.</w:t>
+        <w:t xml:space="preserve">A szoftver implementációjában ezenkívül kiemelt szerepet kapott, hogy a szerveroldali komponens mikroszolgáltatás alapokon </w:t>
+      </w:r>
+      <w:proofErr w:type="spellStart"/>
+      <w:r>
+        <w:t>működjön</w:t>
+      </w:r>
+      <w:proofErr w:type="spellEnd"/>
+      <w:r>
+        <w:t>, azt aktívan és hatékonyan kihasználva.</w:t>
       </w:r>
     </w:p>
     <w:p>
@@ -5785,37 +5883,1185 @@
         <w:pStyle w:val="Fejezetcimszmozsnlkl"/>
       </w:pPr>
       <w:bookmarkStart w:id="2" w:name="_Toc433184092"/>
-      <w:bookmarkStart w:id="3" w:name="_Toc150542232"/>
+      <w:bookmarkStart w:id="3" w:name="_Toc150602588"/>
+      <w:proofErr w:type="spellStart"/>
       <w:r>
         <w:lastRenderedPageBreak/>
         <w:t>Abstract</w:t>
       </w:r>
       <w:bookmarkEnd w:id="2"/>
       <w:bookmarkEnd w:id="3"/>
-    </w:p>
-    <w:p>
-      <w:r>
-        <w:t>Card games have long provided entertainment and relaxation around the world. Whether with family or friends, they provide a light social experience for all ages. Of these games, Sushi Go provides a complex, varied and unique gaming experience for socialising.</w:t>
-      </w:r>
-    </w:p>
-    <w:p>
-      <w:r>
-        <w:t>One disadvantage of card games is that they require physical presence. No matter how enjoyable the game, players need to come together to use it, which is often difficult in today's world. The software implementation of the game is a way to overcome this problem, allowing players to enjoy the game's features globally.</w:t>
-      </w:r>
-    </w:p>
-    <w:p>
-      <w:r>
-        <w:t>The software implementation of the game will be in a browser-based format, allowing players to connect to the game and enjoy its features regardless of platform. In order to provide a true social user experience, features beyond the game, such as managing friends, shopping and text chat, were implemented during development.</w:t>
-      </w:r>
-    </w:p>
-    <w:p>
-      <w:r>
-        <w:t>In addition, the implementation of the software has focused on ensuring that the server-side component is microservice based, actively and efficiently exploiting the server-side component.</w:t>
-      </w:r>
-    </w:p>
-    <w:p>
-      <w:r>
-        <w:t>The task is therefore to implement a software implementing a well-known card game with a web client and a server based on microservices, paying attention to user needs and experience.</w:t>
+      <w:proofErr w:type="spellEnd"/>
+    </w:p>
+    <w:p>
+      <w:proofErr w:type="spellStart"/>
+      <w:r>
+        <w:t>Card</w:t>
+      </w:r>
+      <w:proofErr w:type="spellEnd"/>
+      <w:r>
+        <w:t xml:space="preserve"> </w:t>
+      </w:r>
+      <w:proofErr w:type="spellStart"/>
+      <w:r>
+        <w:t>games</w:t>
+      </w:r>
+      <w:proofErr w:type="spellEnd"/>
+      <w:r>
+        <w:t xml:space="preserve"> </w:t>
+      </w:r>
+      <w:proofErr w:type="spellStart"/>
+      <w:r>
+        <w:t>have</w:t>
+      </w:r>
+      <w:proofErr w:type="spellEnd"/>
+      <w:r>
+        <w:t xml:space="preserve"> </w:t>
+      </w:r>
+      <w:proofErr w:type="spellStart"/>
+      <w:r>
+        <w:t>long</w:t>
+      </w:r>
+      <w:proofErr w:type="spellEnd"/>
+      <w:r>
+        <w:t xml:space="preserve"> </w:t>
+      </w:r>
+      <w:proofErr w:type="spellStart"/>
+      <w:r>
+        <w:t>provided</w:t>
+      </w:r>
+      <w:proofErr w:type="spellEnd"/>
+      <w:r>
+        <w:t xml:space="preserve"> </w:t>
+      </w:r>
+      <w:proofErr w:type="spellStart"/>
+      <w:r>
+        <w:t>entertainment</w:t>
+      </w:r>
+      <w:proofErr w:type="spellEnd"/>
+      <w:r>
+        <w:t xml:space="preserve"> and </w:t>
+      </w:r>
+      <w:proofErr w:type="spellStart"/>
+      <w:r>
+        <w:t>relaxation</w:t>
+      </w:r>
+      <w:proofErr w:type="spellEnd"/>
+      <w:r>
+        <w:t xml:space="preserve"> </w:t>
+      </w:r>
+      <w:proofErr w:type="spellStart"/>
+      <w:r>
+        <w:t>around</w:t>
+      </w:r>
+      <w:proofErr w:type="spellEnd"/>
+      <w:r>
+        <w:t xml:space="preserve"> </w:t>
+      </w:r>
+      <w:proofErr w:type="spellStart"/>
+      <w:r>
+        <w:t>the</w:t>
+      </w:r>
+      <w:proofErr w:type="spellEnd"/>
+      <w:r>
+        <w:t xml:space="preserve"> </w:t>
+      </w:r>
+      <w:proofErr w:type="spellStart"/>
+      <w:r>
+        <w:t>world</w:t>
+      </w:r>
+      <w:proofErr w:type="spellEnd"/>
+      <w:r>
+        <w:t xml:space="preserve">. </w:t>
+      </w:r>
+      <w:proofErr w:type="spellStart"/>
+      <w:r>
+        <w:t>Whether</w:t>
+      </w:r>
+      <w:proofErr w:type="spellEnd"/>
+      <w:r>
+        <w:t xml:space="preserve"> </w:t>
+      </w:r>
+      <w:proofErr w:type="spellStart"/>
+      <w:r>
+        <w:t>with</w:t>
+      </w:r>
+      <w:proofErr w:type="spellEnd"/>
+      <w:r>
+        <w:t xml:space="preserve"> </w:t>
+      </w:r>
+      <w:proofErr w:type="spellStart"/>
+      <w:r>
+        <w:t>family</w:t>
+      </w:r>
+      <w:proofErr w:type="spellEnd"/>
+      <w:r>
+        <w:t xml:space="preserve"> </w:t>
+      </w:r>
+      <w:proofErr w:type="spellStart"/>
+      <w:r>
+        <w:t>or</w:t>
+      </w:r>
+      <w:proofErr w:type="spellEnd"/>
+      <w:r>
+        <w:t xml:space="preserve"> </w:t>
+      </w:r>
+      <w:proofErr w:type="spellStart"/>
+      <w:r>
+        <w:t>friends</w:t>
+      </w:r>
+      <w:proofErr w:type="spellEnd"/>
+      <w:r>
+        <w:t xml:space="preserve">, </w:t>
+      </w:r>
+      <w:proofErr w:type="spellStart"/>
+      <w:r>
+        <w:t>they</w:t>
+      </w:r>
+      <w:proofErr w:type="spellEnd"/>
+      <w:r>
+        <w:t xml:space="preserve"> </w:t>
+      </w:r>
+      <w:proofErr w:type="spellStart"/>
+      <w:r>
+        <w:t>provide</w:t>
+      </w:r>
+      <w:proofErr w:type="spellEnd"/>
+      <w:r>
+        <w:t xml:space="preserve"> a </w:t>
+      </w:r>
+      <w:proofErr w:type="spellStart"/>
+      <w:r>
+        <w:t>light</w:t>
+      </w:r>
+      <w:proofErr w:type="spellEnd"/>
+      <w:r>
+        <w:t xml:space="preserve"> </w:t>
+      </w:r>
+      <w:proofErr w:type="spellStart"/>
+      <w:r>
+        <w:t>social</w:t>
+      </w:r>
+      <w:proofErr w:type="spellEnd"/>
+      <w:r>
+        <w:t xml:space="preserve"> </w:t>
+      </w:r>
+      <w:proofErr w:type="spellStart"/>
+      <w:r>
+        <w:t>experience</w:t>
+      </w:r>
+      <w:proofErr w:type="spellEnd"/>
+      <w:r>
+        <w:t xml:space="preserve"> </w:t>
+      </w:r>
+      <w:proofErr w:type="spellStart"/>
+      <w:r>
+        <w:t>for</w:t>
+      </w:r>
+      <w:proofErr w:type="spellEnd"/>
+      <w:r>
+        <w:t xml:space="preserve"> </w:t>
+      </w:r>
+      <w:proofErr w:type="spellStart"/>
+      <w:r>
+        <w:t>all</w:t>
+      </w:r>
+      <w:proofErr w:type="spellEnd"/>
+      <w:r>
+        <w:t xml:space="preserve"> </w:t>
+      </w:r>
+      <w:proofErr w:type="spellStart"/>
+      <w:r>
+        <w:t>ages</w:t>
+      </w:r>
+      <w:proofErr w:type="spellEnd"/>
+      <w:r>
+        <w:t xml:space="preserve">. Of </w:t>
+      </w:r>
+      <w:proofErr w:type="spellStart"/>
+      <w:r>
+        <w:t>these</w:t>
+      </w:r>
+      <w:proofErr w:type="spellEnd"/>
+      <w:r>
+        <w:t xml:space="preserve"> </w:t>
+      </w:r>
+      <w:proofErr w:type="spellStart"/>
+      <w:r>
+        <w:t>games</w:t>
+      </w:r>
+      <w:proofErr w:type="spellEnd"/>
+      <w:r>
+        <w:t xml:space="preserve">, Sushi Go </w:t>
+      </w:r>
+      <w:proofErr w:type="spellStart"/>
+      <w:r>
+        <w:t>provides</w:t>
+      </w:r>
+      <w:proofErr w:type="spellEnd"/>
+      <w:r>
+        <w:t xml:space="preserve"> a </w:t>
+      </w:r>
+      <w:proofErr w:type="spellStart"/>
+      <w:r>
+        <w:t>complex</w:t>
+      </w:r>
+      <w:proofErr w:type="spellEnd"/>
+      <w:r>
+        <w:t xml:space="preserve">, </w:t>
+      </w:r>
+      <w:proofErr w:type="spellStart"/>
+      <w:r>
+        <w:t>varied</w:t>
+      </w:r>
+      <w:proofErr w:type="spellEnd"/>
+      <w:r>
+        <w:t xml:space="preserve"> and </w:t>
+      </w:r>
+      <w:proofErr w:type="spellStart"/>
+      <w:r>
+        <w:t>unique</w:t>
+      </w:r>
+      <w:proofErr w:type="spellEnd"/>
+      <w:r>
+        <w:t xml:space="preserve"> </w:t>
+      </w:r>
+      <w:proofErr w:type="spellStart"/>
+      <w:r>
+        <w:t>gaming</w:t>
+      </w:r>
+      <w:proofErr w:type="spellEnd"/>
+      <w:r>
+        <w:t xml:space="preserve"> </w:t>
+      </w:r>
+      <w:proofErr w:type="spellStart"/>
+      <w:r>
+        <w:t>experience</w:t>
+      </w:r>
+      <w:proofErr w:type="spellEnd"/>
+      <w:r>
+        <w:t xml:space="preserve"> </w:t>
+      </w:r>
+      <w:proofErr w:type="spellStart"/>
+      <w:r>
+        <w:t>for</w:t>
+      </w:r>
+      <w:proofErr w:type="spellEnd"/>
+      <w:r>
+        <w:t xml:space="preserve"> </w:t>
+      </w:r>
+      <w:proofErr w:type="spellStart"/>
+      <w:r>
+        <w:t>socialising</w:t>
+      </w:r>
+      <w:proofErr w:type="spellEnd"/>
+      <w:r>
+        <w:t>.</w:t>
+      </w:r>
+    </w:p>
+    <w:p>
+      <w:proofErr w:type="spellStart"/>
+      <w:r>
+        <w:t>One</w:t>
+      </w:r>
+      <w:proofErr w:type="spellEnd"/>
+      <w:r>
+        <w:t xml:space="preserve"> </w:t>
+      </w:r>
+      <w:proofErr w:type="spellStart"/>
+      <w:r>
+        <w:t>disadvantage</w:t>
+      </w:r>
+      <w:proofErr w:type="spellEnd"/>
+      <w:r>
+        <w:t xml:space="preserve"> of </w:t>
+      </w:r>
+      <w:proofErr w:type="spellStart"/>
+      <w:r>
+        <w:t>card</w:t>
+      </w:r>
+      <w:proofErr w:type="spellEnd"/>
+      <w:r>
+        <w:t xml:space="preserve"> </w:t>
+      </w:r>
+      <w:proofErr w:type="spellStart"/>
+      <w:r>
+        <w:t>games</w:t>
+      </w:r>
+      <w:proofErr w:type="spellEnd"/>
+      <w:r>
+        <w:t xml:space="preserve"> is </w:t>
+      </w:r>
+      <w:proofErr w:type="spellStart"/>
+      <w:r>
+        <w:t>that</w:t>
+      </w:r>
+      <w:proofErr w:type="spellEnd"/>
+      <w:r>
+        <w:t xml:space="preserve"> </w:t>
+      </w:r>
+      <w:proofErr w:type="spellStart"/>
+      <w:r>
+        <w:t>they</w:t>
+      </w:r>
+      <w:proofErr w:type="spellEnd"/>
+      <w:r>
+        <w:t xml:space="preserve"> </w:t>
+      </w:r>
+      <w:proofErr w:type="spellStart"/>
+      <w:r>
+        <w:t>require</w:t>
+      </w:r>
+      <w:proofErr w:type="spellEnd"/>
+      <w:r>
+        <w:t xml:space="preserve"> </w:t>
+      </w:r>
+      <w:proofErr w:type="spellStart"/>
+      <w:r>
+        <w:t>physical</w:t>
+      </w:r>
+      <w:proofErr w:type="spellEnd"/>
+      <w:r>
+        <w:t xml:space="preserve"> </w:t>
+      </w:r>
+      <w:proofErr w:type="spellStart"/>
+      <w:r>
+        <w:t>presence</w:t>
+      </w:r>
+      <w:proofErr w:type="spellEnd"/>
+      <w:r>
+        <w:t xml:space="preserve">. No </w:t>
+      </w:r>
+      <w:proofErr w:type="spellStart"/>
+      <w:r>
+        <w:t>matter</w:t>
+      </w:r>
+      <w:proofErr w:type="spellEnd"/>
+      <w:r>
+        <w:t xml:space="preserve"> </w:t>
+      </w:r>
+      <w:proofErr w:type="spellStart"/>
+      <w:r>
+        <w:t>how</w:t>
+      </w:r>
+      <w:proofErr w:type="spellEnd"/>
+      <w:r>
+        <w:t xml:space="preserve"> </w:t>
+      </w:r>
+      <w:proofErr w:type="spellStart"/>
+      <w:r>
+        <w:t>enjoyable</w:t>
+      </w:r>
+      <w:proofErr w:type="spellEnd"/>
+      <w:r>
+        <w:t xml:space="preserve"> </w:t>
+      </w:r>
+      <w:proofErr w:type="spellStart"/>
+      <w:r>
+        <w:t>the</w:t>
+      </w:r>
+      <w:proofErr w:type="spellEnd"/>
+      <w:r>
+        <w:t xml:space="preserve"> game, </w:t>
+      </w:r>
+      <w:proofErr w:type="spellStart"/>
+      <w:r>
+        <w:t>players</w:t>
+      </w:r>
+      <w:proofErr w:type="spellEnd"/>
+      <w:r>
+        <w:t xml:space="preserve"> </w:t>
+      </w:r>
+      <w:proofErr w:type="spellStart"/>
+      <w:r>
+        <w:t>need</w:t>
+      </w:r>
+      <w:proofErr w:type="spellEnd"/>
+      <w:r>
+        <w:t xml:space="preserve"> </w:t>
+      </w:r>
+      <w:proofErr w:type="spellStart"/>
+      <w:r>
+        <w:t>to</w:t>
+      </w:r>
+      <w:proofErr w:type="spellEnd"/>
+      <w:r>
+        <w:t xml:space="preserve"> </w:t>
+      </w:r>
+      <w:proofErr w:type="spellStart"/>
+      <w:r>
+        <w:t>come</w:t>
+      </w:r>
+      <w:proofErr w:type="spellEnd"/>
+      <w:r>
+        <w:t xml:space="preserve"> </w:t>
+      </w:r>
+      <w:proofErr w:type="spellStart"/>
+      <w:r>
+        <w:t>together</w:t>
+      </w:r>
+      <w:proofErr w:type="spellEnd"/>
+      <w:r>
+        <w:t xml:space="preserve"> </w:t>
+      </w:r>
+      <w:proofErr w:type="spellStart"/>
+      <w:r>
+        <w:t>to</w:t>
+      </w:r>
+      <w:proofErr w:type="spellEnd"/>
+      <w:r>
+        <w:t xml:space="preserve"> </w:t>
+      </w:r>
+      <w:proofErr w:type="spellStart"/>
+      <w:r>
+        <w:t>use</w:t>
+      </w:r>
+      <w:proofErr w:type="spellEnd"/>
+      <w:r>
+        <w:t xml:space="preserve"> </w:t>
+      </w:r>
+      <w:proofErr w:type="spellStart"/>
+      <w:r>
+        <w:t>it</w:t>
+      </w:r>
+      <w:proofErr w:type="spellEnd"/>
+      <w:r>
+        <w:t xml:space="preserve">, </w:t>
+      </w:r>
+      <w:proofErr w:type="spellStart"/>
+      <w:r>
+        <w:t>which</w:t>
+      </w:r>
+      <w:proofErr w:type="spellEnd"/>
+      <w:r>
+        <w:t xml:space="preserve"> is </w:t>
+      </w:r>
+      <w:proofErr w:type="spellStart"/>
+      <w:r>
+        <w:t>often</w:t>
+      </w:r>
+      <w:proofErr w:type="spellEnd"/>
+      <w:r>
+        <w:t xml:space="preserve"> </w:t>
+      </w:r>
+      <w:proofErr w:type="spellStart"/>
+      <w:r>
+        <w:t>difficult</w:t>
+      </w:r>
+      <w:proofErr w:type="spellEnd"/>
+      <w:r>
+        <w:t xml:space="preserve"> in </w:t>
+      </w:r>
+      <w:proofErr w:type="spellStart"/>
+      <w:r>
+        <w:t>today's</w:t>
+      </w:r>
+      <w:proofErr w:type="spellEnd"/>
+      <w:r>
+        <w:t xml:space="preserve"> </w:t>
+      </w:r>
+      <w:proofErr w:type="spellStart"/>
+      <w:r>
+        <w:t>world</w:t>
+      </w:r>
+      <w:proofErr w:type="spellEnd"/>
+      <w:r>
+        <w:t xml:space="preserve">. The software </w:t>
+      </w:r>
+      <w:proofErr w:type="spellStart"/>
+      <w:r>
+        <w:t>implementation</w:t>
+      </w:r>
+      <w:proofErr w:type="spellEnd"/>
+      <w:r>
+        <w:t xml:space="preserve"> of </w:t>
+      </w:r>
+      <w:proofErr w:type="spellStart"/>
+      <w:r>
+        <w:t>the</w:t>
+      </w:r>
+      <w:proofErr w:type="spellEnd"/>
+      <w:r>
+        <w:t xml:space="preserve"> game is a </w:t>
+      </w:r>
+      <w:proofErr w:type="spellStart"/>
+      <w:r>
+        <w:t>way</w:t>
+      </w:r>
+      <w:proofErr w:type="spellEnd"/>
+      <w:r>
+        <w:t xml:space="preserve"> </w:t>
+      </w:r>
+      <w:proofErr w:type="spellStart"/>
+      <w:r>
+        <w:t>to</w:t>
+      </w:r>
+      <w:proofErr w:type="spellEnd"/>
+      <w:r>
+        <w:t xml:space="preserve"> </w:t>
+      </w:r>
+      <w:proofErr w:type="spellStart"/>
+      <w:r>
+        <w:t>overcome</w:t>
+      </w:r>
+      <w:proofErr w:type="spellEnd"/>
+      <w:r>
+        <w:t xml:space="preserve"> </w:t>
+      </w:r>
+      <w:proofErr w:type="spellStart"/>
+      <w:r>
+        <w:t>this</w:t>
+      </w:r>
+      <w:proofErr w:type="spellEnd"/>
+      <w:r>
+        <w:t xml:space="preserve"> </w:t>
+      </w:r>
+      <w:proofErr w:type="spellStart"/>
+      <w:r>
+        <w:t>problem</w:t>
+      </w:r>
+      <w:proofErr w:type="spellEnd"/>
+      <w:r>
+        <w:t xml:space="preserve">, </w:t>
+      </w:r>
+      <w:proofErr w:type="spellStart"/>
+      <w:r>
+        <w:t>allowing</w:t>
+      </w:r>
+      <w:proofErr w:type="spellEnd"/>
+      <w:r>
+        <w:t xml:space="preserve"> </w:t>
+      </w:r>
+      <w:proofErr w:type="spellStart"/>
+      <w:r>
+        <w:t>players</w:t>
+      </w:r>
+      <w:proofErr w:type="spellEnd"/>
+      <w:r>
+        <w:t xml:space="preserve"> </w:t>
+      </w:r>
+      <w:proofErr w:type="spellStart"/>
+      <w:r>
+        <w:t>to</w:t>
+      </w:r>
+      <w:proofErr w:type="spellEnd"/>
+      <w:r>
+        <w:t xml:space="preserve"> </w:t>
+      </w:r>
+      <w:proofErr w:type="spellStart"/>
+      <w:r>
+        <w:t>enjoy</w:t>
+      </w:r>
+      <w:proofErr w:type="spellEnd"/>
+      <w:r>
+        <w:t xml:space="preserve"> </w:t>
+      </w:r>
+      <w:proofErr w:type="spellStart"/>
+      <w:r>
+        <w:t>the</w:t>
+      </w:r>
+      <w:proofErr w:type="spellEnd"/>
+      <w:r>
+        <w:t xml:space="preserve"> </w:t>
+      </w:r>
+      <w:proofErr w:type="spellStart"/>
+      <w:r>
+        <w:t>game's</w:t>
+      </w:r>
+      <w:proofErr w:type="spellEnd"/>
+      <w:r>
+        <w:t xml:space="preserve"> </w:t>
+      </w:r>
+      <w:proofErr w:type="spellStart"/>
+      <w:r>
+        <w:t>features</w:t>
+      </w:r>
+      <w:proofErr w:type="spellEnd"/>
+      <w:r>
+        <w:t xml:space="preserve"> </w:t>
+      </w:r>
+      <w:proofErr w:type="spellStart"/>
+      <w:r>
+        <w:t>globally</w:t>
+      </w:r>
+      <w:proofErr w:type="spellEnd"/>
+      <w:r>
+        <w:t>.</w:t>
+      </w:r>
+    </w:p>
+    <w:p>
+      <w:r>
+        <w:t xml:space="preserve">The software </w:t>
+      </w:r>
+      <w:proofErr w:type="spellStart"/>
+      <w:r>
+        <w:t>implementation</w:t>
+      </w:r>
+      <w:proofErr w:type="spellEnd"/>
+      <w:r>
+        <w:t xml:space="preserve"> of </w:t>
+      </w:r>
+      <w:proofErr w:type="spellStart"/>
+      <w:r>
+        <w:t>the</w:t>
+      </w:r>
+      <w:proofErr w:type="spellEnd"/>
+      <w:r>
+        <w:t xml:space="preserve"> game </w:t>
+      </w:r>
+      <w:proofErr w:type="spellStart"/>
+      <w:r>
+        <w:t>will</w:t>
+      </w:r>
+      <w:proofErr w:type="spellEnd"/>
+      <w:r>
+        <w:t xml:space="preserve"> be in a browser-</w:t>
+      </w:r>
+      <w:proofErr w:type="spellStart"/>
+      <w:r>
+        <w:t>based</w:t>
+      </w:r>
+      <w:proofErr w:type="spellEnd"/>
+      <w:r>
+        <w:t xml:space="preserve"> </w:t>
+      </w:r>
+      <w:proofErr w:type="spellStart"/>
+      <w:r>
+        <w:t>format</w:t>
+      </w:r>
+      <w:proofErr w:type="spellEnd"/>
+      <w:r>
+        <w:t xml:space="preserve">, </w:t>
+      </w:r>
+      <w:proofErr w:type="spellStart"/>
+      <w:r>
+        <w:t>allowing</w:t>
+      </w:r>
+      <w:proofErr w:type="spellEnd"/>
+      <w:r>
+        <w:t xml:space="preserve"> </w:t>
+      </w:r>
+      <w:proofErr w:type="spellStart"/>
+      <w:r>
+        <w:t>players</w:t>
+      </w:r>
+      <w:proofErr w:type="spellEnd"/>
+      <w:r>
+        <w:t xml:space="preserve"> </w:t>
+      </w:r>
+      <w:proofErr w:type="spellStart"/>
+      <w:r>
+        <w:t>to</w:t>
+      </w:r>
+      <w:proofErr w:type="spellEnd"/>
+      <w:r>
+        <w:t xml:space="preserve"> </w:t>
+      </w:r>
+      <w:proofErr w:type="spellStart"/>
+      <w:r>
+        <w:t>connect</w:t>
+      </w:r>
+      <w:proofErr w:type="spellEnd"/>
+      <w:r>
+        <w:t xml:space="preserve"> </w:t>
+      </w:r>
+      <w:proofErr w:type="spellStart"/>
+      <w:r>
+        <w:t>to</w:t>
+      </w:r>
+      <w:proofErr w:type="spellEnd"/>
+      <w:r>
+        <w:t xml:space="preserve"> </w:t>
+      </w:r>
+      <w:proofErr w:type="spellStart"/>
+      <w:r>
+        <w:t>the</w:t>
+      </w:r>
+      <w:proofErr w:type="spellEnd"/>
+      <w:r>
+        <w:t xml:space="preserve"> game and </w:t>
+      </w:r>
+      <w:proofErr w:type="spellStart"/>
+      <w:r>
+        <w:t>enjoy</w:t>
+      </w:r>
+      <w:proofErr w:type="spellEnd"/>
+      <w:r>
+        <w:t xml:space="preserve"> </w:t>
+      </w:r>
+      <w:proofErr w:type="spellStart"/>
+      <w:r>
+        <w:t>its</w:t>
+      </w:r>
+      <w:proofErr w:type="spellEnd"/>
+      <w:r>
+        <w:t xml:space="preserve"> </w:t>
+      </w:r>
+      <w:proofErr w:type="spellStart"/>
+      <w:r>
+        <w:t>features</w:t>
+      </w:r>
+      <w:proofErr w:type="spellEnd"/>
+      <w:r>
+        <w:t xml:space="preserve"> </w:t>
+      </w:r>
+      <w:proofErr w:type="spellStart"/>
+      <w:r>
+        <w:t>regardless</w:t>
+      </w:r>
+      <w:proofErr w:type="spellEnd"/>
+      <w:r>
+        <w:t xml:space="preserve"> of platform. In </w:t>
+      </w:r>
+      <w:proofErr w:type="spellStart"/>
+      <w:r>
+        <w:t>order</w:t>
+      </w:r>
+      <w:proofErr w:type="spellEnd"/>
+      <w:r>
+        <w:t xml:space="preserve"> </w:t>
+      </w:r>
+      <w:proofErr w:type="spellStart"/>
+      <w:r>
+        <w:t>to</w:t>
+      </w:r>
+      <w:proofErr w:type="spellEnd"/>
+      <w:r>
+        <w:t xml:space="preserve"> </w:t>
+      </w:r>
+      <w:proofErr w:type="spellStart"/>
+      <w:r>
+        <w:t>provide</w:t>
+      </w:r>
+      <w:proofErr w:type="spellEnd"/>
+      <w:r>
+        <w:t xml:space="preserve"> a </w:t>
+      </w:r>
+      <w:proofErr w:type="spellStart"/>
+      <w:r>
+        <w:t>true</w:t>
+      </w:r>
+      <w:proofErr w:type="spellEnd"/>
+      <w:r>
+        <w:t xml:space="preserve"> </w:t>
+      </w:r>
+      <w:proofErr w:type="spellStart"/>
+      <w:r>
+        <w:t>social</w:t>
+      </w:r>
+      <w:proofErr w:type="spellEnd"/>
+      <w:r>
+        <w:t xml:space="preserve"> </w:t>
+      </w:r>
+      <w:proofErr w:type="spellStart"/>
+      <w:r>
+        <w:t>user</w:t>
+      </w:r>
+      <w:proofErr w:type="spellEnd"/>
+      <w:r>
+        <w:t xml:space="preserve"> </w:t>
+      </w:r>
+      <w:proofErr w:type="spellStart"/>
+      <w:r>
+        <w:t>experience</w:t>
+      </w:r>
+      <w:proofErr w:type="spellEnd"/>
+      <w:r>
+        <w:t xml:space="preserve">, </w:t>
+      </w:r>
+      <w:proofErr w:type="spellStart"/>
+      <w:r>
+        <w:t>features</w:t>
+      </w:r>
+      <w:proofErr w:type="spellEnd"/>
+      <w:r>
+        <w:t xml:space="preserve"> </w:t>
+      </w:r>
+      <w:proofErr w:type="spellStart"/>
+      <w:r>
+        <w:t>beyond</w:t>
+      </w:r>
+      <w:proofErr w:type="spellEnd"/>
+      <w:r>
+        <w:t xml:space="preserve"> </w:t>
+      </w:r>
+      <w:proofErr w:type="spellStart"/>
+      <w:r>
+        <w:t>the</w:t>
+      </w:r>
+      <w:proofErr w:type="spellEnd"/>
+      <w:r>
+        <w:t xml:space="preserve"> game, </w:t>
+      </w:r>
+      <w:proofErr w:type="spellStart"/>
+      <w:r>
+        <w:t>such</w:t>
+      </w:r>
+      <w:proofErr w:type="spellEnd"/>
+      <w:r>
+        <w:t xml:space="preserve"> </w:t>
+      </w:r>
+      <w:proofErr w:type="spellStart"/>
+      <w:r>
+        <w:t>as</w:t>
+      </w:r>
+      <w:proofErr w:type="spellEnd"/>
+      <w:r>
+        <w:t xml:space="preserve"> </w:t>
+      </w:r>
+      <w:proofErr w:type="spellStart"/>
+      <w:r>
+        <w:t>managing</w:t>
+      </w:r>
+      <w:proofErr w:type="spellEnd"/>
+      <w:r>
+        <w:t xml:space="preserve"> </w:t>
+      </w:r>
+      <w:proofErr w:type="spellStart"/>
+      <w:r>
+        <w:t>friends</w:t>
+      </w:r>
+      <w:proofErr w:type="spellEnd"/>
+      <w:r>
+        <w:t xml:space="preserve">, shopping and text chat, </w:t>
+      </w:r>
+      <w:proofErr w:type="spellStart"/>
+      <w:r>
+        <w:t>were</w:t>
+      </w:r>
+      <w:proofErr w:type="spellEnd"/>
+      <w:r>
+        <w:t xml:space="preserve"> </w:t>
+      </w:r>
+      <w:proofErr w:type="spellStart"/>
+      <w:r>
+        <w:t>implemented</w:t>
+      </w:r>
+      <w:proofErr w:type="spellEnd"/>
+      <w:r>
+        <w:t xml:space="preserve"> </w:t>
+      </w:r>
+      <w:proofErr w:type="spellStart"/>
+      <w:r>
+        <w:t>during</w:t>
+      </w:r>
+      <w:proofErr w:type="spellEnd"/>
+      <w:r>
+        <w:t xml:space="preserve"> </w:t>
+      </w:r>
+      <w:proofErr w:type="spellStart"/>
+      <w:r>
+        <w:t>development</w:t>
+      </w:r>
+      <w:proofErr w:type="spellEnd"/>
+      <w:r>
+        <w:t>.</w:t>
+      </w:r>
+    </w:p>
+    <w:p>
+      <w:r>
+        <w:t xml:space="preserve">In </w:t>
+      </w:r>
+      <w:proofErr w:type="spellStart"/>
+      <w:r>
+        <w:t>addition</w:t>
+      </w:r>
+      <w:proofErr w:type="spellEnd"/>
+      <w:r>
+        <w:t xml:space="preserve">, </w:t>
+      </w:r>
+      <w:proofErr w:type="spellStart"/>
+      <w:r>
+        <w:t>the</w:t>
+      </w:r>
+      <w:proofErr w:type="spellEnd"/>
+      <w:r>
+        <w:t xml:space="preserve"> </w:t>
+      </w:r>
+      <w:proofErr w:type="spellStart"/>
+      <w:r>
+        <w:t>implementation</w:t>
+      </w:r>
+      <w:proofErr w:type="spellEnd"/>
+      <w:r>
+        <w:t xml:space="preserve"> of </w:t>
+      </w:r>
+      <w:proofErr w:type="spellStart"/>
+      <w:r>
+        <w:t>the</w:t>
+      </w:r>
+      <w:proofErr w:type="spellEnd"/>
+      <w:r>
+        <w:t xml:space="preserve"> software has </w:t>
+      </w:r>
+      <w:proofErr w:type="spellStart"/>
+      <w:r>
+        <w:t>focused</w:t>
+      </w:r>
+      <w:proofErr w:type="spellEnd"/>
+      <w:r>
+        <w:t xml:space="preserve"> </w:t>
+      </w:r>
+      <w:proofErr w:type="spellStart"/>
+      <w:r>
+        <w:t>on</w:t>
+      </w:r>
+      <w:proofErr w:type="spellEnd"/>
+      <w:r>
+        <w:t xml:space="preserve"> </w:t>
+      </w:r>
+      <w:proofErr w:type="spellStart"/>
+      <w:r>
+        <w:t>ensuring</w:t>
+      </w:r>
+      <w:proofErr w:type="spellEnd"/>
+      <w:r>
+        <w:t xml:space="preserve"> </w:t>
+      </w:r>
+      <w:proofErr w:type="spellStart"/>
+      <w:r>
+        <w:t>that</w:t>
+      </w:r>
+      <w:proofErr w:type="spellEnd"/>
+      <w:r>
+        <w:t xml:space="preserve"> </w:t>
+      </w:r>
+      <w:proofErr w:type="spellStart"/>
+      <w:r>
+        <w:t>the</w:t>
+      </w:r>
+      <w:proofErr w:type="spellEnd"/>
+      <w:r>
+        <w:t xml:space="preserve"> server-</w:t>
+      </w:r>
+      <w:proofErr w:type="spellStart"/>
+      <w:r>
+        <w:t>side</w:t>
+      </w:r>
+      <w:proofErr w:type="spellEnd"/>
+      <w:r>
+        <w:t xml:space="preserve"> </w:t>
+      </w:r>
+      <w:proofErr w:type="spellStart"/>
+      <w:r>
+        <w:t>component</w:t>
+      </w:r>
+      <w:proofErr w:type="spellEnd"/>
+      <w:r>
+        <w:t xml:space="preserve"> is </w:t>
+      </w:r>
+      <w:proofErr w:type="spellStart"/>
+      <w:r>
+        <w:t>microservice</w:t>
+      </w:r>
+      <w:proofErr w:type="spellEnd"/>
+      <w:r>
+        <w:t xml:space="preserve"> </w:t>
+      </w:r>
+      <w:proofErr w:type="spellStart"/>
+      <w:r>
+        <w:t>based</w:t>
+      </w:r>
+      <w:proofErr w:type="spellEnd"/>
+      <w:r>
+        <w:t xml:space="preserve">, </w:t>
+      </w:r>
+      <w:proofErr w:type="spellStart"/>
+      <w:r>
+        <w:t>actively</w:t>
+      </w:r>
+      <w:proofErr w:type="spellEnd"/>
+      <w:r>
+        <w:t xml:space="preserve"> and </w:t>
+      </w:r>
+      <w:proofErr w:type="spellStart"/>
+      <w:r>
+        <w:t>efficiently</w:t>
+      </w:r>
+      <w:proofErr w:type="spellEnd"/>
+      <w:r>
+        <w:t xml:space="preserve"> </w:t>
+      </w:r>
+      <w:proofErr w:type="spellStart"/>
+      <w:r>
+        <w:t>exploiting</w:t>
+      </w:r>
+      <w:proofErr w:type="spellEnd"/>
+      <w:r>
+        <w:t xml:space="preserve"> </w:t>
+      </w:r>
+      <w:proofErr w:type="spellStart"/>
+      <w:r>
+        <w:t>the</w:t>
+      </w:r>
+      <w:proofErr w:type="spellEnd"/>
+      <w:r>
+        <w:t xml:space="preserve"> server-</w:t>
+      </w:r>
+      <w:proofErr w:type="spellStart"/>
+      <w:r>
+        <w:t>side</w:t>
+      </w:r>
+      <w:proofErr w:type="spellEnd"/>
+      <w:r>
+        <w:t xml:space="preserve"> </w:t>
+      </w:r>
+      <w:proofErr w:type="spellStart"/>
+      <w:r>
+        <w:t>component</w:t>
+      </w:r>
+      <w:proofErr w:type="spellEnd"/>
+      <w:r>
+        <w:t>.</w:t>
+      </w:r>
+    </w:p>
+    <w:p>
+      <w:r>
+        <w:t xml:space="preserve">The </w:t>
+      </w:r>
+      <w:proofErr w:type="spellStart"/>
+      <w:r>
+        <w:t>task</w:t>
+      </w:r>
+      <w:proofErr w:type="spellEnd"/>
+      <w:r>
+        <w:t xml:space="preserve"> is </w:t>
+      </w:r>
+      <w:proofErr w:type="spellStart"/>
+      <w:r>
+        <w:t>therefore</w:t>
+      </w:r>
+      <w:proofErr w:type="spellEnd"/>
+      <w:r>
+        <w:t xml:space="preserve"> </w:t>
+      </w:r>
+      <w:proofErr w:type="spellStart"/>
+      <w:r>
+        <w:t>to</w:t>
+      </w:r>
+      <w:proofErr w:type="spellEnd"/>
+      <w:r>
+        <w:t xml:space="preserve"> </w:t>
+      </w:r>
+      <w:proofErr w:type="spellStart"/>
+      <w:r>
+        <w:t>implement</w:t>
+      </w:r>
+      <w:proofErr w:type="spellEnd"/>
+      <w:r>
+        <w:t xml:space="preserve"> a software </w:t>
+      </w:r>
+      <w:proofErr w:type="spellStart"/>
+      <w:r>
+        <w:t>implementing</w:t>
+      </w:r>
+      <w:proofErr w:type="spellEnd"/>
+      <w:r>
+        <w:t xml:space="preserve"> a </w:t>
+      </w:r>
+      <w:proofErr w:type="spellStart"/>
+      <w:r>
+        <w:t>well-known</w:t>
+      </w:r>
+      <w:proofErr w:type="spellEnd"/>
+      <w:r>
+        <w:t xml:space="preserve"> </w:t>
+      </w:r>
+      <w:proofErr w:type="spellStart"/>
+      <w:r>
+        <w:t>card</w:t>
+      </w:r>
+      <w:proofErr w:type="spellEnd"/>
+      <w:r>
+        <w:t xml:space="preserve"> game </w:t>
+      </w:r>
+      <w:proofErr w:type="spellStart"/>
+      <w:r>
+        <w:t>with</w:t>
+      </w:r>
+      <w:proofErr w:type="spellEnd"/>
+      <w:r>
+        <w:t xml:space="preserve"> a web </w:t>
+      </w:r>
+      <w:proofErr w:type="spellStart"/>
+      <w:r>
+        <w:t>client</w:t>
+      </w:r>
+      <w:proofErr w:type="spellEnd"/>
+      <w:r>
+        <w:t xml:space="preserve"> and a server </w:t>
+      </w:r>
+      <w:proofErr w:type="spellStart"/>
+      <w:r>
+        <w:t>based</w:t>
+      </w:r>
+      <w:proofErr w:type="spellEnd"/>
+      <w:r>
+        <w:t xml:space="preserve"> </w:t>
+      </w:r>
+      <w:proofErr w:type="spellStart"/>
+      <w:r>
+        <w:t>on</w:t>
+      </w:r>
+      <w:proofErr w:type="spellEnd"/>
+      <w:r>
+        <w:t xml:space="preserve"> </w:t>
+      </w:r>
+      <w:proofErr w:type="spellStart"/>
+      <w:r>
+        <w:t>microservices</w:t>
+      </w:r>
+      <w:proofErr w:type="spellEnd"/>
+      <w:r>
+        <w:t xml:space="preserve">, </w:t>
+      </w:r>
+      <w:proofErr w:type="spellStart"/>
+      <w:r>
+        <w:t>paying</w:t>
+      </w:r>
+      <w:proofErr w:type="spellEnd"/>
+      <w:r>
+        <w:t xml:space="preserve"> </w:t>
+      </w:r>
+      <w:proofErr w:type="spellStart"/>
+      <w:r>
+        <w:t>attention</w:t>
+      </w:r>
+      <w:proofErr w:type="spellEnd"/>
+      <w:r>
+        <w:t xml:space="preserve"> </w:t>
+      </w:r>
+      <w:proofErr w:type="spellStart"/>
+      <w:r>
+        <w:t>to</w:t>
+      </w:r>
+      <w:proofErr w:type="spellEnd"/>
+      <w:r>
+        <w:t xml:space="preserve"> </w:t>
+      </w:r>
+      <w:proofErr w:type="spellStart"/>
+      <w:r>
+        <w:t>user</w:t>
+      </w:r>
+      <w:proofErr w:type="spellEnd"/>
+      <w:r>
+        <w:t xml:space="preserve"> </w:t>
+      </w:r>
+      <w:proofErr w:type="spellStart"/>
+      <w:r>
+        <w:t>needs</w:t>
+      </w:r>
+      <w:proofErr w:type="spellEnd"/>
+      <w:r>
+        <w:t xml:space="preserve"> and </w:t>
+      </w:r>
+      <w:proofErr w:type="spellStart"/>
+      <w:r>
+        <w:t>experience</w:t>
+      </w:r>
+      <w:proofErr w:type="spellEnd"/>
+      <w:r>
+        <w:t>.</w:t>
       </w:r>
     </w:p>
     <w:p>
@@ -5824,7 +7070,7 @@
       </w:pPr>
       <w:bookmarkStart w:id="4" w:name="_Toc332797397"/>
       <w:bookmarkStart w:id="5" w:name="_Toc433184093"/>
-      <w:bookmarkStart w:id="6" w:name="_Toc150542233"/>
+      <w:bookmarkStart w:id="6" w:name="_Toc150602589"/>
       <w:r>
         <w:lastRenderedPageBreak/>
         <w:t>Bevezetés</w:t>
@@ -5837,7 +7083,7 @@
       <w:pPr>
         <w:pStyle w:val="Cmsor2"/>
       </w:pPr>
-      <w:bookmarkStart w:id="7" w:name="_Toc150542234"/>
+      <w:bookmarkStart w:id="7" w:name="_Toc150602590"/>
       <w:r>
         <w:t>Böngészős</w:t>
       </w:r>
@@ -5957,7 +7203,7 @@
       <w:pPr>
         <w:pStyle w:val="Cmsor2"/>
       </w:pPr>
-      <w:bookmarkStart w:id="8" w:name="_Toc150542235"/>
+      <w:bookmarkStart w:id="8" w:name="_Toc150602591"/>
       <w:r>
         <w:t>Motiváció</w:t>
       </w:r>
@@ -6049,7 +7295,7 @@
       <w:pPr>
         <w:pStyle w:val="Cmsor2"/>
       </w:pPr>
-      <w:bookmarkStart w:id="9" w:name="_Toc150542236"/>
+      <w:bookmarkStart w:id="9" w:name="_Toc150602592"/>
       <w:r>
         <w:t>Sushi Go</w:t>
       </w:r>
@@ -6213,7 +7459,7 @@
       <w:pPr>
         <w:pStyle w:val="Cmsor2"/>
       </w:pPr>
-      <w:bookmarkStart w:id="10" w:name="_Toc150542237"/>
+      <w:bookmarkStart w:id="10" w:name="_Toc150602593"/>
       <w:r>
         <w:t>Felhasználó</w:t>
       </w:r>
@@ -6317,7 +7563,7 @@
       <w:pPr>
         <w:pStyle w:val="Cmsor2"/>
       </w:pPr>
-      <w:bookmarkStart w:id="11" w:name="_Toc150542238"/>
+      <w:bookmarkStart w:id="11" w:name="_Toc150602594"/>
       <w:r>
         <w:t>Megvalósítás</w:t>
       </w:r>
@@ -6428,7 +7674,15 @@
     </w:p>
     <w:p>
       <w:r>
-        <w:t xml:space="preserve">Szerveroldalon ezenkívül a perzisztens relációs adatbázis mellett egy temporális cache-elésre használt Redis </w:t>
+        <w:t>Szerveroldalon ezenkívül a perzisztens relációs adatbázis mellett egy temporális cache-</w:t>
+      </w:r>
+      <w:proofErr w:type="spellStart"/>
+      <w:r>
+        <w:t>elésre</w:t>
+      </w:r>
+      <w:proofErr w:type="spellEnd"/>
+      <w:r>
+        <w:t xml:space="preserve"> használt Redis </w:t>
       </w:r>
       <w:r>
         <w:t xml:space="preserve">alapú </w:t>
@@ -6536,7 +7790,7 @@
       <w:pPr>
         <w:pStyle w:val="Cmsor1"/>
       </w:pPr>
-      <w:bookmarkStart w:id="12" w:name="_Toc150542239"/>
+      <w:bookmarkStart w:id="12" w:name="_Toc150602595"/>
       <w:r>
         <w:lastRenderedPageBreak/>
         <w:t>Technológia</w:t>
@@ -6547,7 +7801,7 @@
       <w:pPr>
         <w:pStyle w:val="Cmsor2"/>
       </w:pPr>
-      <w:bookmarkStart w:id="13" w:name="_Toc150542240"/>
+      <w:bookmarkStart w:id="13" w:name="_Toc150602596"/>
       <w:r>
         <w:t>Bevezetés</w:t>
       </w:r>
@@ -6572,7 +7826,23 @@
         <w:t>N</w:t>
       </w:r>
       <w:r>
-        <w:t>agy befolyással voltak rám mind a BSc, mind az MSc alatt elkész</w:t>
+        <w:t xml:space="preserve">agy befolyással voltak rám mind a </w:t>
+      </w:r>
+      <w:proofErr w:type="spellStart"/>
+      <w:r>
+        <w:t>BSc</w:t>
+      </w:r>
+      <w:proofErr w:type="spellEnd"/>
+      <w:r>
+        <w:t xml:space="preserve">, mind az </w:t>
+      </w:r>
+      <w:proofErr w:type="spellStart"/>
+      <w:r>
+        <w:t>MSc</w:t>
+      </w:r>
+      <w:proofErr w:type="spellEnd"/>
+      <w:r>
+        <w:t xml:space="preserve"> alatt elkész</w:t>
       </w:r>
       <w:r>
         <w:t>ített</w:t>
@@ -6600,7 +7870,7 @@
       <w:pPr>
         <w:pStyle w:val="Cmsor2"/>
       </w:pPr>
-      <w:bookmarkStart w:id="14" w:name="_Toc150542241"/>
+      <w:bookmarkStart w:id="14" w:name="_Toc150602597"/>
       <w:r>
         <w:t>Szerveroldali technológiák</w:t>
       </w:r>
@@ -6654,7 +7924,7 @@
       <w:pPr>
         <w:pStyle w:val="Cmsor3"/>
       </w:pPr>
-      <w:bookmarkStart w:id="15" w:name="_Toc150542242"/>
+      <w:bookmarkStart w:id="15" w:name="_Toc150602598"/>
       <w:r>
         <w:t>Docker</w:t>
       </w:r>
@@ -6707,7 +7977,15 @@
         <w:t>T</w:t>
       </w:r>
       <w:r>
-        <w:t>ehát egy konténerizációs platform</w:t>
+        <w:t xml:space="preserve">ehát egy </w:t>
+      </w:r>
+      <w:proofErr w:type="spellStart"/>
+      <w:r>
+        <w:t>konténerizációs</w:t>
+      </w:r>
+      <w:proofErr w:type="spellEnd"/>
+      <w:r>
+        <w:t xml:space="preserve"> platform</w:t>
       </w:r>
       <w:r>
         <w:t>, ami operációs rendsze</w:t>
@@ -6719,7 +7997,15 @@
         <w:t xml:space="preserve"> szintű</w:t>
       </w:r>
       <w:r>
-        <w:t xml:space="preserve"> virtualizációt biztosít</w:t>
+        <w:t xml:space="preserve"> </w:t>
+      </w:r>
+      <w:proofErr w:type="spellStart"/>
+      <w:r>
+        <w:t>virtualizációt</w:t>
+      </w:r>
+      <w:proofErr w:type="spellEnd"/>
+      <w:r>
+        <w:t xml:space="preserve"> biztosít</w:t>
       </w:r>
       <w:r>
         <w:t>.</w:t>
@@ -6762,7 +8048,15 @@
         <w:t xml:space="preserve">létrejött konténerizált rendszer könnyűsúlyú, </w:t>
       </w:r>
       <w:r>
-        <w:t xml:space="preserve">jól skálázódik a szerver </w:t>
+        <w:t xml:space="preserve">jól </w:t>
+      </w:r>
+      <w:proofErr w:type="spellStart"/>
+      <w:r>
+        <w:t>skálázódik</w:t>
+      </w:r>
+      <w:proofErr w:type="spellEnd"/>
+      <w:r>
+        <w:t xml:space="preserve"> a szerver </w:t>
       </w:r>
       <w:r>
         <w:t>létrehozásánál</w:t>
@@ -6774,7 +8068,15 @@
         <w:t xml:space="preserve"> </w:t>
       </w:r>
       <w:r>
-        <w:t>A rendszer kialakításához én a Docker Compose segítségét használtam, ami egy YAML</w:t>
+        <w:t xml:space="preserve">A rendszer kialakításához én a Docker </w:t>
+      </w:r>
+      <w:proofErr w:type="spellStart"/>
+      <w:r>
+        <w:t>Compose</w:t>
+      </w:r>
+      <w:proofErr w:type="spellEnd"/>
+      <w:r>
+        <w:t xml:space="preserve"> segítségét használtam, ami egy YAML</w:t>
       </w:r>
       <w:r>
         <w:t xml:space="preserve"> konfigurációs</w:t>
@@ -6808,7 +8110,7 @@
       <w:pPr>
         <w:pStyle w:val="Cmsor3"/>
       </w:pPr>
-      <w:bookmarkStart w:id="16" w:name="_Toc150542243"/>
+      <w:bookmarkStart w:id="16" w:name="_Toc150602599"/>
       <w:r>
         <w:t>ASP.NET CORE</w:t>
       </w:r>
@@ -6816,7 +8118,15 @@
     </w:p>
     <w:p>
       <w:r>
-        <w:t xml:space="preserve">Az ASP.NET Core </w:t>
+        <w:t xml:space="preserve">Az ASP.NET </w:t>
+      </w:r>
+      <w:proofErr w:type="spellStart"/>
+      <w:r>
+        <w:t>Core</w:t>
+      </w:r>
+      <w:proofErr w:type="spellEnd"/>
+      <w:r>
+        <w:t xml:space="preserve"> </w:t>
       </w:r>
       <w:r>
         <w:fldChar w:fldCharType="begin"/>
@@ -6863,10 +8173,23 @@
     </w:p>
     <w:p>
       <w:r>
-        <w:t xml:space="preserve">A keretrendszer segítségével létrehozott alkalmazásokban könnyedén tudunk további segédkönyvtárakat telepíteni „NuGet </w:t>
-      </w:r>
-      <w:r>
-        <w:t>package” -</w:t>
+        <w:t>A keretrendszer segítségével létrehozott alkalmazásokban könnyedén tudunk további segédkönyvtárakat telepíteni „</w:t>
+      </w:r>
+      <w:proofErr w:type="spellStart"/>
+      <w:r>
+        <w:t>NuGet</w:t>
+      </w:r>
+      <w:proofErr w:type="spellEnd"/>
+      <w:r>
+        <w:t xml:space="preserve"> </w:t>
+      </w:r>
+      <w:proofErr w:type="spellStart"/>
+      <w:r>
+        <w:t>package</w:t>
+      </w:r>
+      <w:proofErr w:type="spellEnd"/>
+      <w:r>
+        <w:t>” -</w:t>
       </w:r>
       <w:r>
         <w:t>ekként</w:t>
@@ -6885,7 +8208,7 @@
       <w:pPr>
         <w:pStyle w:val="Cmsor3"/>
       </w:pPr>
-      <w:bookmarkStart w:id="17" w:name="_Toc150542244"/>
+      <w:bookmarkStart w:id="17" w:name="_Toc150602600"/>
       <w:r>
         <w:t>Ocelot</w:t>
       </w:r>
@@ -6927,22 +8250,51 @@
       <w:r>
         <w:t>IdentityServer” -</w:t>
       </w:r>
-      <w:r>
-        <w:t>rel, ami a szerver felhasználókezelő komponense.</w:t>
-      </w:r>
-      <w:r>
-        <w:t xml:space="preserve"> Ezáltal könnyedén lekezeli a felhasználók authentikációját, ha a helyzet úgy adja.</w:t>
-      </w:r>
-    </w:p>
-    <w:p>
-      <w:r>
-        <w:t>A Gateway-en keresztül nem csak a REST alapú kérések, de a WebSocket technológiára épülő kétirányú kommunikáció is támogatva van, elősegítve a szerverben való implementálását is.</w:t>
+      <w:proofErr w:type="spellStart"/>
+      <w:r>
+        <w:t>rel</w:t>
+      </w:r>
+      <w:proofErr w:type="spellEnd"/>
+      <w:r>
+        <w:t>, ami a szerver felhasználókezelő komponense.</w:t>
+      </w:r>
+      <w:r>
+        <w:t xml:space="preserve"> Ezáltal könnyedén lekezeli a felhasználók </w:t>
+      </w:r>
+      <w:proofErr w:type="spellStart"/>
+      <w:r>
+        <w:t>authentikációját</w:t>
+      </w:r>
+      <w:proofErr w:type="spellEnd"/>
+      <w:r>
+        <w:t>, ha a helyzet úgy adja.</w:t>
+      </w:r>
+    </w:p>
+    <w:p>
+      <w:r>
+        <w:t xml:space="preserve">A Gateway-en keresztül nem csak a REST alapú kérések, de a WebSocket technológiára épülő </w:t>
+      </w:r>
+      <w:proofErr w:type="spellStart"/>
+      <w:r>
+        <w:t>kétirányú</w:t>
+      </w:r>
+      <w:proofErr w:type="spellEnd"/>
+      <w:r>
+        <w:t xml:space="preserve"> kommunikáció is támogatva van, elősegítve a szerverben való implementálását is.</w:t>
       </w:r>
     </w:p>
     <w:p>
       <w:r>
         <w:lastRenderedPageBreak/>
-        <w:t>Az Ocelot tehát egy hatékony és rugalmas könyvtár konténerizált rendszerek elrejtésére egy API gateway mögé, ezzel megkönnyítve a szerver külső használatát, esetleg elrejtve a nem publikálandó belső működést</w:t>
+        <w:t xml:space="preserve">Az Ocelot tehát egy hatékony és rugalmas könyvtár konténerizált rendszerek elrejtésére egy API </w:t>
+      </w:r>
+      <w:proofErr w:type="spellStart"/>
+      <w:r>
+        <w:t>gateway</w:t>
+      </w:r>
+      <w:proofErr w:type="spellEnd"/>
+      <w:r>
+        <w:t xml:space="preserve"> mögé, ezzel megkönnyítve a szerver külső használatát, esetleg elrejtve a nem publikálandó belső működést</w:t>
       </w:r>
       <w:r>
         <w:t>.</w:t>
@@ -6961,16 +8313,20 @@
       <w:pPr>
         <w:pStyle w:val="Cmsor3"/>
       </w:pPr>
-      <w:bookmarkStart w:id="18" w:name="_Toc150542245"/>
+      <w:bookmarkStart w:id="18" w:name="_Toc150602601"/>
+      <w:proofErr w:type="spellStart"/>
       <w:r>
         <w:t>MediatR</w:t>
       </w:r>
       <w:bookmarkEnd w:id="18"/>
-    </w:p>
-    <w:p>
+      <w:proofErr w:type="spellEnd"/>
+    </w:p>
+    <w:p>
+      <w:proofErr w:type="spellStart"/>
       <w:r>
         <w:t>MediatR</w:t>
       </w:r>
+      <w:proofErr w:type="spellEnd"/>
       <w:r>
         <w:t xml:space="preserve"> </w:t>
       </w:r>
@@ -7014,7 +8370,7 @@
       <w:pPr>
         <w:pStyle w:val="Cmsor3"/>
       </w:pPr>
-      <w:bookmarkStart w:id="19" w:name="_Toc150542246"/>
+      <w:bookmarkStart w:id="19" w:name="_Toc150602602"/>
       <w:r>
         <w:t>SignalR</w:t>
       </w:r>
@@ -7040,7 +8396,15 @@
         <w:fldChar w:fldCharType="end"/>
       </w:r>
       <w:r>
-        <w:t xml:space="preserve"> egy open-source segédkönyvtár, ami leegyszerűsíti a való idejű kommunikáció megvalósítását ASP.NET Core alkalmazásokban. A keretrendszer</w:t>
+        <w:t xml:space="preserve"> egy open-source segédkönyvtár, ami leegyszerűsíti a való idejű kommunikáció megvalósítását ASP.NET </w:t>
+      </w:r>
+      <w:proofErr w:type="spellStart"/>
+      <w:r>
+        <w:t>Core</w:t>
+      </w:r>
+      <w:proofErr w:type="spellEnd"/>
+      <w:r>
+        <w:t xml:space="preserve"> alkalmazásokban. A keretrendszer</w:t>
       </w:r>
       <w:r>
         <w:t xml:space="preserve"> beépített eleme, így könnyen felhasználható vagy kombinálható más komponensekkel, mint például az authentikáció kezelése.</w:t>
@@ -7056,7 +8420,15 @@
         <w:t>A SignalR rugalmasan használható, megfogalmazhatunk számos kapcsolatot, amiknek megszabhatjuk, hogy mi a kommunikációs interfésze a klienssel.</w:t>
       </w:r>
       <w:r>
-        <w:t xml:space="preserve"> Emellett a kapcsolatok dinamikus kezelésével, csoportosításával nyomon tudjuk követni az élő kapcsolatokat. A kialakított csoportok segítségével nem csak egy-egy tudunk üzeneteket váltani, hanem jól definiált csoportosítások mentén broadcast is tudunk értesítéseket küldeni a megfelelő felhasználóknak. Erre egy példa, ha egy játékos kirak egy lapot, akkor arról csak az aktuális játék résztvevői értesüljenek.</w:t>
+        <w:t xml:space="preserve"> Emellett a kapcsolatok dinamikus kezelésével, csoportosításával nyomon tudjuk követni az élő kapcsolatokat. A kialakított csoportok segítségével nem csak egy-egy tudunk üzeneteket váltani, hanem jól definiált csoportosítások mentén </w:t>
+      </w:r>
+      <w:proofErr w:type="spellStart"/>
+      <w:r>
+        <w:t>broadcast</w:t>
+      </w:r>
+      <w:proofErr w:type="spellEnd"/>
+      <w:r>
+        <w:t xml:space="preserve"> is tudunk értesítéseket küldeni a megfelelő felhasználóknak. Erre egy példa, ha egy játékos kirak egy lapot, akkor arról csak az aktuális játék résztvevői értesüljenek.</w:t>
       </w:r>
     </w:p>
     <w:p>
@@ -7069,7 +8441,7 @@
       <w:pPr>
         <w:pStyle w:val="Cmsor3"/>
       </w:pPr>
-      <w:bookmarkStart w:id="20" w:name="_Toc150542247"/>
+      <w:bookmarkStart w:id="20" w:name="_Toc150602603"/>
       <w:r>
         <w:t>Redis</w:t>
       </w:r>
@@ -7098,10 +8470,26 @@
         <w:t xml:space="preserve"> e</w:t>
       </w:r>
       <w:r>
-        <w:t>gy gyors és könnyen skálázható kulcs-érték alapú adatbázis, amit a gyorsasága miatt cache-elés megvalósítására használtam a kérések megvalósítása során.</w:t>
-      </w:r>
-      <w:r>
-        <w:t xml:space="preserve"> A Redis egy in-memory típusú adatbázis, tehát minden adatot a memóriában tárol el</w:t>
+        <w:t>gy gyors és könnyen skálázható kulcs-érték alapú adatbázis, amit a gyorsasága miatt cache-</w:t>
+      </w:r>
+      <w:proofErr w:type="spellStart"/>
+      <w:r>
+        <w:t>elés</w:t>
+      </w:r>
+      <w:proofErr w:type="spellEnd"/>
+      <w:r>
+        <w:t xml:space="preserve"> megvalósítására használtam a kérések megvalósítása során.</w:t>
+      </w:r>
+      <w:r>
+        <w:t xml:space="preserve"> A Redis egy in-</w:t>
+      </w:r>
+      <w:proofErr w:type="spellStart"/>
+      <w:r>
+        <w:t>memory</w:t>
+      </w:r>
+      <w:proofErr w:type="spellEnd"/>
+      <w:r>
+        <w:t xml:space="preserve"> típusú adatbázis, tehát minden adatot a memóriában tárol el</w:t>
       </w:r>
       <w:r>
         <w:t>.</w:t>
@@ -7136,14 +8524,30 @@
     </w:p>
     <w:p>
       <w:r>
-        <w:t>Gyakorlatban elsősorban a MediatR lekérdezések és parancsok környékén volt szerepe. Bizonyos lekérdezéseknél be lett állítva, hogy a lekérdezés tovább küldése helyett először ellenőrizze le, hogy a megadott kulcshoz volt-e már elmentett érték a cache adatbázisban. Ha talált ott értéket, akkor a lekérdezés lefuttatása nélkül visszatért. Az ilyen kulcs-érték párok frissítését vagy a MediatR esemény feliratkozás lehetőségével oldottam meg, vagy egyes parancsok visszatérését használtam fel.</w:t>
+        <w:t xml:space="preserve">Gyakorlatban elsősorban a </w:t>
+      </w:r>
+      <w:proofErr w:type="spellStart"/>
+      <w:r>
+        <w:t>MediatR</w:t>
+      </w:r>
+      <w:proofErr w:type="spellEnd"/>
+      <w:r>
+        <w:t xml:space="preserve"> lekérdezések és parancsok környékén volt szerepe. Bizonyos lekérdezéseknél be lett állítva, hogy a lekérdezés tovább küldése helyett először ellenőrizze le, hogy a megadott kulcshoz volt-e már elmentett érték a cache adatbázisban. Ha talált ott értéket, akkor a lekérdezés lefuttatása nélkül visszatért. Az ilyen kulcs-érték párok frissítését vagy a </w:t>
+      </w:r>
+      <w:proofErr w:type="spellStart"/>
+      <w:r>
+        <w:t>MediatR</w:t>
+      </w:r>
+      <w:proofErr w:type="spellEnd"/>
+      <w:r>
+        <w:t xml:space="preserve"> esemény feliratkozás lehetőségével oldottam meg, vagy egyes parancsok visszatérését használtam fel.</w:t>
       </w:r>
     </w:p>
     <w:p>
       <w:pPr>
         <w:pStyle w:val="Cmsor3"/>
       </w:pPr>
-      <w:bookmarkStart w:id="21" w:name="_Toc150542248"/>
+      <w:bookmarkStart w:id="21" w:name="_Toc150602604"/>
       <w:r>
         <w:t>RabbitM</w:t>
       </w:r>
@@ -7181,7 +8585,39 @@
         <w:t xml:space="preserve"> </w:t>
       </w:r>
       <w:r>
-        <w:t>közötti kommunikáció megvalósítása volt. A RabbitMQ egy message queue rendszer, ami a megvalósított mintában a message broker szerepet tölti be.</w:t>
+        <w:t xml:space="preserve">közötti kommunikáció megvalósítása volt. A RabbitMQ egy </w:t>
+      </w:r>
+      <w:proofErr w:type="spellStart"/>
+      <w:r>
+        <w:t>message</w:t>
+      </w:r>
+      <w:proofErr w:type="spellEnd"/>
+      <w:r>
+        <w:t xml:space="preserve"> </w:t>
+      </w:r>
+      <w:proofErr w:type="spellStart"/>
+      <w:r>
+        <w:t>queue</w:t>
+      </w:r>
+      <w:proofErr w:type="spellEnd"/>
+      <w:r>
+        <w:t xml:space="preserve"> rendszer, ami a megvalósított mintában a </w:t>
+      </w:r>
+      <w:proofErr w:type="spellStart"/>
+      <w:r>
+        <w:t>message</w:t>
+      </w:r>
+      <w:proofErr w:type="spellEnd"/>
+      <w:r>
+        <w:t xml:space="preserve"> </w:t>
+      </w:r>
+      <w:proofErr w:type="spellStart"/>
+      <w:r>
+        <w:t>broker</w:t>
+      </w:r>
+      <w:proofErr w:type="spellEnd"/>
+      <w:r>
+        <w:t xml:space="preserve"> szerepet tölti be.</w:t>
       </w:r>
       <w:r>
         <w:t xml:space="preserve"> Itt az egyes konténer komponensek felvehetik a kibocsátó és fogadó szerepet, elküldve az üzeneteket a feliratkozó konténerek felé, és fogadva a feliratkozott üzeneteket a küldő konténerek felől.</w:t>
@@ -7192,14 +8628,22 @@
         <w:t>Mivel az egyes felelősségeket nem lehet teljesen elválasztani egymástól, ezért gondoskodni kell arról, hogy az egyes konténerek tudjanak egymással kommunikálni amikor szükséges.</w:t>
       </w:r>
       <w:r>
-        <w:t xml:space="preserve"> Itt van szerepe a RabbitMQ-nak, hogy bizonyos eseményekre parancsokat futtassunk le más-más konténerekben, mint amiken meghívtuk a kéréseket.</w:t>
+        <w:t xml:space="preserve"> Itt van szerepe a RabbitMQ-</w:t>
+      </w:r>
+      <w:proofErr w:type="spellStart"/>
+      <w:r>
+        <w:t>nak</w:t>
+      </w:r>
+      <w:proofErr w:type="spellEnd"/>
+      <w:r>
+        <w:t>, hogy bizonyos eseményekre parancsokat futtassunk le más-más konténerekben, mint amiken meghívtuk a kéréseket.</w:t>
       </w:r>
     </w:p>
     <w:p>
       <w:pPr>
         <w:pStyle w:val="Cmsor3"/>
       </w:pPr>
-      <w:bookmarkStart w:id="22" w:name="_Toc150542249"/>
+      <w:bookmarkStart w:id="22" w:name="_Toc150602605"/>
       <w:r>
         <w:lastRenderedPageBreak/>
         <w:t>IdentityServer</w:t>
@@ -7257,7 +8701,15 @@
     </w:p>
     <w:p>
       <w:r>
-        <w:t>Az OAuth2 technológiára épülő authentikációt széles körökben haszn</w:t>
+        <w:t xml:space="preserve">Az OAuth2 technológiára épülő </w:t>
+      </w:r>
+      <w:proofErr w:type="spellStart"/>
+      <w:r>
+        <w:t>authentikációt</w:t>
+      </w:r>
+      <w:proofErr w:type="spellEnd"/>
+      <w:r>
+        <w:t xml:space="preserve"> széles körökben haszn</w:t>
       </w:r>
       <w:r>
         <w:t>álják, és az IdentityServer4 is ad rá lehetőséget, hogy a szerverünk felhasználóit ezzel a technológiával védjük meg.</w:t>
@@ -7272,7 +8724,7 @@
       <w:pPr>
         <w:pStyle w:val="Cmsor3"/>
       </w:pPr>
-      <w:bookmarkStart w:id="23" w:name="_Toc150542250"/>
+      <w:bookmarkStart w:id="23" w:name="_Toc150602606"/>
       <w:r>
         <w:t>AutoMapper</w:t>
       </w:r>
@@ -7280,7 +8732,15 @@
     </w:p>
     <w:p>
       <w:r>
-        <w:t>Az AutoMapper egy egyszerű segédkönyvtár, ami az egyes domain osztályok átfordításában segít vagy adatátviteli objektumokra, vagy nézetmodellekre.</w:t>
+        <w:t xml:space="preserve">Az AutoMapper egy egyszerű segédkönyvtár, ami az egyes </w:t>
+      </w:r>
+      <w:proofErr w:type="spellStart"/>
+      <w:r>
+        <w:t>domain</w:t>
+      </w:r>
+      <w:proofErr w:type="spellEnd"/>
+      <w:r>
+        <w:t xml:space="preserve"> osztályok átfordításában segít vagy adatátviteli objektumokra, vagy nézetmodellekre.</w:t>
       </w:r>
       <w:r>
         <w:t xml:space="preserve"> Könnyen kezelhető, de jól </w:t>
@@ -7307,7 +8767,7 @@
       <w:pPr>
         <w:pStyle w:val="Cmsor3"/>
       </w:pPr>
-      <w:bookmarkStart w:id="24" w:name="_Toc150542251"/>
+      <w:bookmarkStart w:id="24" w:name="_Toc150602607"/>
       <w:r>
         <w:t>Hangfire</w:t>
       </w:r>
@@ -7354,12 +8814,14 @@
       <w:pPr>
         <w:pStyle w:val="Cmsor3"/>
       </w:pPr>
-      <w:bookmarkStart w:id="25" w:name="_Toc150542252"/>
+      <w:bookmarkStart w:id="25" w:name="_Toc150602608"/>
+      <w:proofErr w:type="spellStart"/>
       <w:r>
         <w:lastRenderedPageBreak/>
         <w:t>xUnit</w:t>
       </w:r>
       <w:bookmarkEnd w:id="25"/>
+      <w:proofErr w:type="spellEnd"/>
     </w:p>
     <w:p>
       <w:r>
@@ -7372,17 +8834,33 @@
         <w:t>ben Unit tesztek megfogalmazására ad lehetőséget.</w:t>
       </w:r>
       <w:r>
-        <w:t xml:space="preserve"> Különálló tesztelési projektekben megfogalmazva a Visual Studio segítségével tudjuk kezelni a velük létrehozott teszt függvényeket.</w:t>
-      </w:r>
-      <w:r>
-        <w:t xml:space="preserve"> Így a Moq könyvtár segítségét is felhasználva átlátható Unit teszteket tudunk létrehozni, amiket a fejlesztőkörnyezetből követhetünk milyen eredményt adnak.</w:t>
+        <w:t xml:space="preserve"> Különálló tesztelési projektekben megfogalmazva a Visual </w:t>
+      </w:r>
+      <w:proofErr w:type="spellStart"/>
+      <w:r>
+        <w:t>Studio</w:t>
+      </w:r>
+      <w:proofErr w:type="spellEnd"/>
+      <w:r>
+        <w:t xml:space="preserve"> segítségével tudjuk kezelni a velük létrehozott teszt függvényeket.</w:t>
+      </w:r>
+      <w:r>
+        <w:t xml:space="preserve"> Így a </w:t>
+      </w:r>
+      <w:proofErr w:type="spellStart"/>
+      <w:r>
+        <w:t>Moq</w:t>
+      </w:r>
+      <w:proofErr w:type="spellEnd"/>
+      <w:r>
+        <w:t xml:space="preserve"> könyvtár segítségét is felhasználva átlátható Unit teszteket tudunk létrehozni, amiket a fejlesztőkörnyezetből követhetünk milyen eredményt adnak.</w:t>
       </w:r>
     </w:p>
     <w:p>
       <w:pPr>
         <w:pStyle w:val="Cmsor2"/>
       </w:pPr>
-      <w:bookmarkStart w:id="26" w:name="_Toc150542253"/>
+      <w:bookmarkStart w:id="26" w:name="_Toc150602609"/>
       <w:r>
         <w:t>Kliensoldali technológiák</w:t>
       </w:r>
@@ -7415,7 +8893,7 @@
       <w:pPr>
         <w:pStyle w:val="Cmsor3"/>
       </w:pPr>
-      <w:bookmarkStart w:id="27" w:name="_Toc150542254"/>
+      <w:bookmarkStart w:id="27" w:name="_Toc150602610"/>
       <w:r>
         <w:t>Angular Material</w:t>
       </w:r>
@@ -7483,7 +8961,7 @@
       <w:pPr>
         <w:pStyle w:val="Cmsor3"/>
       </w:pPr>
-      <w:bookmarkStart w:id="28" w:name="_Toc150542255"/>
+      <w:bookmarkStart w:id="28" w:name="_Toc150602611"/>
       <w:r>
         <w:t>SCSS</w:t>
       </w:r>
@@ -7516,7 +8994,7 @@
       <w:pPr>
         <w:pStyle w:val="Cmsor3"/>
       </w:pPr>
-      <w:bookmarkStart w:id="29" w:name="_Toc150542256"/>
+      <w:bookmarkStart w:id="29" w:name="_Toc150602612"/>
       <w:r>
         <w:t>SignalR</w:t>
       </w:r>
@@ -7563,11 +9041,13 @@
       <w:pPr>
         <w:pStyle w:val="Cmsor3"/>
       </w:pPr>
-      <w:bookmarkStart w:id="30" w:name="_Toc150542257"/>
+      <w:bookmarkStart w:id="30" w:name="_Toc150602613"/>
+      <w:proofErr w:type="spellStart"/>
       <w:r>
         <w:t>NGX-Translate</w:t>
       </w:r>
       <w:bookmarkEnd w:id="30"/>
+      <w:proofErr w:type="spellEnd"/>
     </w:p>
     <w:p>
       <w:r>
@@ -7592,7 +9072,23 @@
         <w:t xml:space="preserve"> e</w:t>
       </w:r>
       <w:r>
-        <w:t>gy erőteljes internalizációs könyvtár Angularra, amivel egyszerűen és jól skálázhatóan tudjuk kezelni a kliensoldali többnyelvűséget.</w:t>
+        <w:t xml:space="preserve">gy erőteljes </w:t>
+      </w:r>
+      <w:proofErr w:type="spellStart"/>
+      <w:r>
+        <w:t>internalizációs</w:t>
+      </w:r>
+      <w:proofErr w:type="spellEnd"/>
+      <w:r>
+        <w:t xml:space="preserve"> könyvtár </w:t>
+      </w:r>
+      <w:proofErr w:type="spellStart"/>
+      <w:r>
+        <w:t>Angularra</w:t>
+      </w:r>
+      <w:proofErr w:type="spellEnd"/>
+      <w:r>
+        <w:t>, amivel egyszerűen és jól skálázhatóan tudjuk kezelni a kliensoldali többnyelvűséget.</w:t>
       </w:r>
       <w:r>
         <w:t xml:space="preserve"> A könyvtár segítségével a statikus, honlapon megjelenítendő szövegeket nem közvetlenül égetjük az alkalmazásba, hanem kiszervez</w:t>
@@ -7606,7 +9102,15 @@
     </w:p>
     <w:p>
       <w:r>
-        <w:t>A könyvtárnak több más segédfunkciója van, ami sokban elősegíti a segítségével a többnyelvű fejlesztést. Például nem csak statikus szöveget tud többnyelvesíteni, hanem paraméterezett értékeket is tud kiértékelni a megjelenítés előtt.</w:t>
+        <w:t xml:space="preserve">A könyvtárnak több más segédfunkciója van, ami sokban elősegíti a segítségével a többnyelvű fejlesztést. Például nem csak statikus szöveget tud </w:t>
+      </w:r>
+      <w:proofErr w:type="spellStart"/>
+      <w:r>
+        <w:t>többnyelvesíteni</w:t>
+      </w:r>
+      <w:proofErr w:type="spellEnd"/>
+      <w:r>
+        <w:t>, hanem paraméterezett értékeket is tud kiértékelni a megjelenítés előtt.</w:t>
       </w:r>
       <w:r>
         <w:t xml:space="preserve"> Ezzel például a névsorrendet is az adott nyelv szerint tudjuk megjeleníteni</w:t>
@@ -7619,7 +9123,7 @@
       <w:pPr>
         <w:pStyle w:val="Cmsor3"/>
       </w:pPr>
-      <w:bookmarkStart w:id="31" w:name="_Toc150542258"/>
+      <w:bookmarkStart w:id="31" w:name="_Toc150602614"/>
       <w:r>
         <w:t>Dot</w:t>
       </w:r>
@@ -7633,7 +9137,15 @@
     </w:p>
     <w:p>
       <w:r>
-        <w:t>A dotenv e</w:t>
+        <w:t xml:space="preserve">A </w:t>
+      </w:r>
+      <w:proofErr w:type="spellStart"/>
+      <w:r>
+        <w:t>dotenv</w:t>
+      </w:r>
+      <w:proofErr w:type="spellEnd"/>
+      <w:r>
+        <w:t xml:space="preserve"> e</w:t>
       </w:r>
       <w:r>
         <w:t xml:space="preserve">gy </w:t>
@@ -7685,23 +9197,79 @@
         <w:t xml:space="preserve"> </w:t>
       </w:r>
       <w:r>
-        <w:t>Ezeket nem akarjuk a Git repository-ban nyilvánosságra hozni, mivel a jövőben fel is használhatják ellenünk. Emellett az Asset-ek közé se akarjuk őket helyezni, mert akkor bárki kiolvashatja kívülről.</w:t>
-      </w:r>
-    </w:p>
-    <w:p>
-      <w:r>
-        <w:t>Ilyenkor jön szerepbe a dotenv könyvtár, ami egy olyan konfigurációs fájlból szolgáltatja az értékeket, ami nem része a Git repository-nak, de futás közben kiolvashatóak az értékek belőle.</w:t>
-      </w:r>
-    </w:p>
-    <w:p>
-      <w:r>
-        <w:t>Jelen szoftverben olyan felhasználási módszert valósítottam meg, ami a Dotenv konfigurációs értékeket a kliens inicializálásakor egy script segítségével kiolvassa, és az Angularhoz használható tárolóba tölti be őket. Így amellett, hogy nincs</w:t>
+        <w:t xml:space="preserve">Ezeket nem akarjuk a </w:t>
+      </w:r>
+      <w:proofErr w:type="spellStart"/>
+      <w:r>
+        <w:t>Git</w:t>
+      </w:r>
+      <w:proofErr w:type="spellEnd"/>
+      <w:r>
+        <w:t xml:space="preserve"> </w:t>
+      </w:r>
+      <w:proofErr w:type="spellStart"/>
+      <w:r>
+        <w:t>repository</w:t>
+      </w:r>
+      <w:proofErr w:type="spellEnd"/>
+      <w:r>
+        <w:t>-ban nyilvánosságra hozni, mivel a jövőben fel is használhatják ellenünk. Emellett az Asset-ek közé se akarjuk őket helyezni, mert akkor bárki kiolvashatja kívülről.</w:t>
+      </w:r>
+    </w:p>
+    <w:p>
+      <w:r>
+        <w:t xml:space="preserve">Ilyenkor jön szerepbe a </w:t>
+      </w:r>
+      <w:proofErr w:type="spellStart"/>
+      <w:r>
+        <w:t>dotenv</w:t>
+      </w:r>
+      <w:proofErr w:type="spellEnd"/>
+      <w:r>
+        <w:t xml:space="preserve"> könyvtár, ami egy olyan konfigurációs fájlból szolgáltatja az értékeket, ami nem része a </w:t>
+      </w:r>
+      <w:proofErr w:type="spellStart"/>
+      <w:r>
+        <w:t>Git</w:t>
+      </w:r>
+      <w:proofErr w:type="spellEnd"/>
+      <w:r>
+        <w:t xml:space="preserve"> </w:t>
+      </w:r>
+      <w:proofErr w:type="spellStart"/>
+      <w:r>
+        <w:t>repository-nak</w:t>
+      </w:r>
+      <w:proofErr w:type="spellEnd"/>
+      <w:r>
+        <w:t>, de futás közben kiolvashatóak az értékek belőle.</w:t>
+      </w:r>
+    </w:p>
+    <w:p>
+      <w:r>
+        <w:t xml:space="preserve">Jelen szoftverben olyan felhasználási módszert valósítottam meg, ami a Dotenv konfigurációs értékeket a kliens inicializálásakor egy script segítségével kiolvassa, és az </w:t>
+      </w:r>
+      <w:proofErr w:type="spellStart"/>
+      <w:r>
+        <w:t>Angularhoz</w:t>
+      </w:r>
+      <w:proofErr w:type="spellEnd"/>
+      <w:r>
+        <w:t xml:space="preserve"> használható tárolóba tölti be őket. Így amellett, hogy nincs</w:t>
       </w:r>
       <w:r>
         <w:t>enek</w:t>
       </w:r>
       <w:r>
-        <w:t xml:space="preserve"> a Git irányítása alatt az értékek, a kliens is könnyedén használni</w:t>
+        <w:t xml:space="preserve"> a </w:t>
+      </w:r>
+      <w:proofErr w:type="spellStart"/>
+      <w:r>
+        <w:t>Git</w:t>
+      </w:r>
+      <w:proofErr w:type="spellEnd"/>
+      <w:r>
+        <w:t xml:space="preserve"> irányítása alatt az értékek, a kliens is könnyedén használni</w:t>
       </w:r>
       <w:r>
         <w:t xml:space="preserve"> </w:t>
@@ -7720,15 +9288,25 @@
       <w:pPr>
         <w:pStyle w:val="Cmsor3"/>
       </w:pPr>
-      <w:bookmarkStart w:id="32" w:name="_Toc150542259"/>
+      <w:bookmarkStart w:id="32" w:name="_Toc150602615"/>
+      <w:proofErr w:type="spellStart"/>
       <w:r>
         <w:t>Cypress</w:t>
       </w:r>
       <w:bookmarkEnd w:id="32"/>
-    </w:p>
-    <w:p>
-      <w:r>
-        <w:t xml:space="preserve">A Cypress </w:t>
+      <w:proofErr w:type="spellEnd"/>
+    </w:p>
+    <w:p>
+      <w:r>
+        <w:t xml:space="preserve">A </w:t>
+      </w:r>
+      <w:proofErr w:type="spellStart"/>
+      <w:r>
+        <w:t>Cypress</w:t>
+      </w:r>
+      <w:proofErr w:type="spellEnd"/>
+      <w:r>
+        <w:t xml:space="preserve"> </w:t>
       </w:r>
       <w:r>
         <w:fldChar w:fldCharType="begin"/>
@@ -7749,7 +9327,15 @@
         <w:t xml:space="preserve"> egy szoftverfejlesztési segédeszköz, aminek a segítségével</w:t>
       </w:r>
       <w:r>
-        <w:t xml:space="preserve"> webes felületek end-to-end tesztelésére kapunk lehetőséget.</w:t>
+        <w:t xml:space="preserve"> webes felületek end-</w:t>
+      </w:r>
+      <w:proofErr w:type="spellStart"/>
+      <w:r>
+        <w:t>to</w:t>
+      </w:r>
+      <w:proofErr w:type="spellEnd"/>
+      <w:r>
+        <w:t>-end tesztelésére kapunk lehetőséget.</w:t>
       </w:r>
       <w:r>
         <w:t xml:space="preserve"> Használatával könnyen ellenőrizhetjük alkalmazásokról, hogy az elvárt funkcionalitásnak megfelel-e.</w:t>
@@ -7760,7 +9346,7 @@
       <w:pPr>
         <w:pStyle w:val="Cmsor1"/>
       </w:pPr>
-      <w:bookmarkStart w:id="33" w:name="_Toc150542260"/>
+      <w:bookmarkStart w:id="33" w:name="_Toc150602616"/>
       <w:r>
         <w:lastRenderedPageBreak/>
         <w:t>Tervezés</w:t>
@@ -7771,7 +9357,7 @@
       <w:pPr>
         <w:pStyle w:val="Cmsor2"/>
       </w:pPr>
-      <w:bookmarkStart w:id="34" w:name="_Toc150542261"/>
+      <w:bookmarkStart w:id="34" w:name="_Toc150602617"/>
       <w:r>
         <w:t>Bevezetés</w:t>
       </w:r>
@@ -7798,7 +9384,7 @@
       <w:pPr>
         <w:pStyle w:val="Cmsor3"/>
       </w:pPr>
-      <w:bookmarkStart w:id="35" w:name="_Toc150542262"/>
+      <w:bookmarkStart w:id="35" w:name="_Toc150602618"/>
       <w:r>
         <w:t>Felhasználókezelés</w:t>
       </w:r>
@@ -7928,14 +9514,30 @@
         <w:t>nem mehet tovább az oldalon semerre.</w:t>
       </w:r>
       <w:r>
-        <w:t xml:space="preserve"> Egy felhasználótól adatokat gyűjtünk, ami a neve, felhasználóneve, e-mail címe és egy biztonságos jelszava.</w:t>
+        <w:t xml:space="preserve"> Egy felhasználótól adatokat gyűjtünk, ami a neve, felhasználóneve, e-mail címe és egy biztonságos </w:t>
+      </w:r>
+      <w:proofErr w:type="spellStart"/>
+      <w:r>
+        <w:t>jelszava</w:t>
+      </w:r>
+      <w:proofErr w:type="spellEnd"/>
+      <w:r>
+        <w:t>.</w:t>
       </w:r>
       <w:r>
         <w:t xml:space="preserve"> </w:t>
       </w:r>
       <w:r>
         <w:lastRenderedPageBreak/>
-        <w:t>Ezek az adatok validálva vannak eltárolva.</w:t>
+        <w:t xml:space="preserve">Ezek az adatok </w:t>
+      </w:r>
+      <w:proofErr w:type="spellStart"/>
+      <w:r>
+        <w:t>validálva</w:t>
+      </w:r>
+      <w:proofErr w:type="spellEnd"/>
+      <w:r>
+        <w:t xml:space="preserve"> vannak eltárolva.</w:t>
       </w:r>
       <w:r>
         <w:t xml:space="preserve"> Ezenkívül a játékosok bejelentkezés után profilképet is állíthatnak maguknak, ami megjelenik a váróteremben és a játékban is.</w:t>
@@ -7966,14 +9568,22 @@
         <w:t xml:space="preserve">A felhasználók ezenkívül tudják módosítani a felhasználójukat, akár a nevüket vagy felhasználónevüket is. </w:t>
       </w:r>
       <w:r>
-        <w:t>Emellett a honlap megtekintése közben változtathatják a stílus vagy nyelv preferenciájukat is, amit egy Cookie-ba elmentve megjegyez.</w:t>
+        <w:t>Emellett a honlap megtekintése közben változtathatják a stílus vagy nyelv preferenciájukat is, amit egy Cookie-</w:t>
+      </w:r>
+      <w:proofErr w:type="spellStart"/>
+      <w:r>
+        <w:t>ba</w:t>
+      </w:r>
+      <w:proofErr w:type="spellEnd"/>
+      <w:r>
+        <w:t xml:space="preserve"> elmentve megjegyez.</w:t>
       </w:r>
     </w:p>
     <w:p>
       <w:pPr>
         <w:pStyle w:val="Cmsor3"/>
       </w:pPr>
-      <w:bookmarkStart w:id="36" w:name="_Toc150542263"/>
+      <w:bookmarkStart w:id="36" w:name="_Toc150602619"/>
       <w:r>
         <w:t>Bolt rendszer</w:t>
       </w:r>
@@ -8103,7 +9713,7 @@
       <w:pPr>
         <w:pStyle w:val="Cmsor3"/>
       </w:pPr>
-      <w:bookmarkStart w:id="37" w:name="_Toc150542264"/>
+      <w:bookmarkStart w:id="37" w:name="_Toc150602620"/>
       <w:r>
         <w:t>Váróterem rendszer</w:t>
       </w:r>
@@ -8116,8 +9726,13 @@
       <w:r>
         <w:t>lobby”-</w:t>
       </w:r>
-      <w:r>
-        <w:t>kat kezel.</w:t>
+      <w:proofErr w:type="spellStart"/>
+      <w:r>
+        <w:t>kat</w:t>
+      </w:r>
+      <w:proofErr w:type="spellEnd"/>
+      <w:r>
+        <w:t xml:space="preserve"> kezel.</w:t>
       </w:r>
       <w:r>
         <w:t xml:space="preserve"> </w:t>
@@ -8272,7 +9887,15 @@
     </w:p>
     <w:p>
       <w:r>
-        <w:t>Egy további funkció a szobában, hogy a belépett játékosok tudnak élőben chatelni egymással, míg a játék indítására várakoznak.</w:t>
+        <w:t xml:space="preserve">Egy további funkció a szobában, hogy a belépett játékosok tudnak élőben </w:t>
+      </w:r>
+      <w:proofErr w:type="spellStart"/>
+      <w:r>
+        <w:t>chatelni</w:t>
+      </w:r>
+      <w:proofErr w:type="spellEnd"/>
+      <w:r>
+        <w:t xml:space="preserve"> egymással, míg a játék indítására várakoznak.</w:t>
       </w:r>
       <w:r>
         <w:t xml:space="preserve"> Ez időrendben megjelenik a szoba alján, ahol látják ki és mit írt a szobában.</w:t>
@@ -8282,7 +9905,7 @@
       <w:pPr>
         <w:pStyle w:val="Cmsor3"/>
       </w:pPr>
-      <w:bookmarkStart w:id="38" w:name="_Toc150542265"/>
+      <w:bookmarkStart w:id="38" w:name="_Toc150602621"/>
       <w:r>
         <w:t>Játék rendszer</w:t>
       </w:r>
@@ -8444,7 +10067,7 @@
       <w:pPr>
         <w:pStyle w:val="Cmsor2"/>
       </w:pPr>
-      <w:bookmarkStart w:id="39" w:name="_Toc150542266"/>
+      <w:bookmarkStart w:id="39" w:name="_Toc150602622"/>
       <w:r>
         <w:t>Architektúra</w:t>
       </w:r>
@@ -8454,7 +10077,7 @@
       <w:pPr>
         <w:pStyle w:val="Cmsor3"/>
       </w:pPr>
-      <w:bookmarkStart w:id="40" w:name="_Toc150542267"/>
+      <w:bookmarkStart w:id="40" w:name="_Toc150602623"/>
       <w:r>
         <w:t>Áttekintő</w:t>
       </w:r>
@@ -8467,7 +10090,15 @@
     </w:p>
     <w:p>
       <w:r>
-        <w:t>Mivel egy full-stack alkalmazás valósult meg, ezért elsősorban különválaszthatunk egy kliensoldali és egy szerveroldali komponenst.</w:t>
+        <w:t xml:space="preserve">Mivel egy </w:t>
+      </w:r>
+      <w:proofErr w:type="spellStart"/>
+      <w:r>
+        <w:t>full-stack</w:t>
+      </w:r>
+      <w:proofErr w:type="spellEnd"/>
+      <w:r>
+        <w:t xml:space="preserve"> alkalmazás valósult meg, ezért elsősorban különválaszthatunk egy kliensoldali és egy szerveroldali komponenst.</w:t>
       </w:r>
       <w:r>
         <w:t xml:space="preserve"> A kliensoldali része foglalkozik közvetlenül a felhasználói interakciókkal és a webes a környezet kezelésével.</w:t>
@@ -8558,7 +10189,7 @@
       <w:pPr>
         <w:pStyle w:val="Cmsor3"/>
       </w:pPr>
-      <w:bookmarkStart w:id="41" w:name="_Toc150542268"/>
+      <w:bookmarkStart w:id="41" w:name="_Toc150602624"/>
       <w:r>
         <w:t>Adatbázis</w:t>
       </w:r>
@@ -8589,12 +10220,36 @@
         <w:t xml:space="preserve"> Ezáltal nincs olyan, hogy egymás tudta nélkül egymás keze alá dolgoznak.</w:t>
       </w:r>
       <w:r>
-        <w:t xml:space="preserve"> Az adatbázisokban robosztus, rögzített mezőkkel ellátott adatokat akarunk kezelni, ezért is előnyösebb a relációs adatbázis használata a NoSQL alapúakkal szemben. Emellett a sokfelé elágazó kapcsolatot az adatok között is hatékonyabban tudjuk kezelni relációs alapokon.</w:t>
-      </w:r>
-    </w:p>
-    <w:p>
-      <w:r>
-        <w:t>Ezeknek az adatbázisoknak a sémáját az Entity Framework Code-First technikája segítségével, az adatelérési rétegből fogalmazhatóak meg.</w:t>
+        <w:t xml:space="preserve"> Az adatbázisokban robosztus, rögzített mezőkkel ellátott adatokat akarunk kezelni, ezért is előnyösebb a relációs adatbázis használata a </w:t>
+      </w:r>
+      <w:proofErr w:type="spellStart"/>
+      <w:r>
+        <w:t>NoSQL</w:t>
+      </w:r>
+      <w:proofErr w:type="spellEnd"/>
+      <w:r>
+        <w:t xml:space="preserve"> alapúakkal szemben. Emellett a sokfelé elágazó kapcsolatot az adatok között is hatékonyabban tudjuk kezelni relációs alapokon.</w:t>
+      </w:r>
+    </w:p>
+    <w:p>
+      <w:r>
+        <w:t xml:space="preserve">Ezeknek az adatbázisoknak a sémáját az </w:t>
+      </w:r>
+      <w:proofErr w:type="spellStart"/>
+      <w:r>
+        <w:t>Entity</w:t>
+      </w:r>
+      <w:proofErr w:type="spellEnd"/>
+      <w:r>
+        <w:t xml:space="preserve"> Framework </w:t>
+      </w:r>
+      <w:proofErr w:type="spellStart"/>
+      <w:r>
+        <w:t>Code-First</w:t>
+      </w:r>
+      <w:proofErr w:type="spellEnd"/>
+      <w:r>
+        <w:t xml:space="preserve"> technikája segítségével, az adatelérési rétegből fogalmazhatóak meg.</w:t>
       </w:r>
       <w:r>
         <w:t xml:space="preserve"> Itt megadható az egyes modellek, amiket adatbázisba táblákra lehet fordítani. Továbbá megadhatóak táblák közötti kapcsolatok és fajtáik, változók és mezők közötti konverziók vagy inicializálási </w:t>
@@ -8604,7 +10259,15 @@
         <w:t>adatok is.</w:t>
       </w:r>
       <w:r>
-        <w:t xml:space="preserve"> Tehát széleskörű támogatást biztosít az Entity Framework használata az adatbázis összeállítására.</w:t>
+        <w:t xml:space="preserve"> Tehát széleskörű támogatást biztosít az </w:t>
+      </w:r>
+      <w:proofErr w:type="spellStart"/>
+      <w:r>
+        <w:t>Entity</w:t>
+      </w:r>
+      <w:proofErr w:type="spellEnd"/>
+      <w:r>
+        <w:t xml:space="preserve"> Framework használata az adatbázis összeállítására.</w:t>
       </w:r>
     </w:p>
     <w:p>
@@ -8618,14 +10281,22 @@
         <w:t xml:space="preserve"> Benne az értékek kulcs-érték párokban szerepelnek, ami a jelen alkalmazásban szöveges azonosítókhoz JSON-be fordított objektumok formájában valósult meg.</w:t>
       </w:r>
       <w:r>
-        <w:t xml:space="preserve"> Ebben az adatbázisban tároljuk el a ritkán változó, de gyakran lekérdezett adatokat, hogy meggyorsítsuk a szerver válaszidejét a kliensnek.</w:t>
+        <w:t xml:space="preserve"> Ebben az adatbázisban tároljuk el a ritkán változó, de gyakran lekérdezett adatokat, hogy meggyorsítsuk a szerver </w:t>
+      </w:r>
+      <w:proofErr w:type="spellStart"/>
+      <w:r>
+        <w:t>válaszidejét</w:t>
+      </w:r>
+      <w:proofErr w:type="spellEnd"/>
+      <w:r>
+        <w:t xml:space="preserve"> a kliensnek.</w:t>
       </w:r>
     </w:p>
     <w:p>
       <w:pPr>
         <w:pStyle w:val="Cmsor3"/>
       </w:pPr>
-      <w:bookmarkStart w:id="42" w:name="_Toc150542269"/>
+      <w:bookmarkStart w:id="42" w:name="_Toc150602625"/>
       <w:r>
         <w:t>Szerveroldal</w:t>
       </w:r>
@@ -8650,7 +10321,15 @@
         <w:t>. E</w:t>
       </w:r>
       <w:r>
-        <w:t xml:space="preserve">gy API réteg, egy üzleti logikai réteg és egy adatelérési réteg. Ezeken az alkalmazásokon belül további ismert tervezési minták lettek megvalósítva, mint például a CQRS, repository vagy </w:t>
+        <w:t xml:space="preserve">gy API réteg, egy üzleti logikai réteg és egy adatelérési réteg. Ezeken az alkalmazásokon belül további ismert tervezési minták lettek megvalósítva, mint például a CQRS, </w:t>
+      </w:r>
+      <w:proofErr w:type="spellStart"/>
+      <w:r>
+        <w:t>repository</w:t>
+      </w:r>
+      <w:proofErr w:type="spellEnd"/>
+      <w:r>
+        <w:t xml:space="preserve"> vagy </w:t>
       </w:r>
       <w:r>
         <w:t xml:space="preserve">a </w:t>
@@ -8658,9 +10337,11 @@
       <w:r>
         <w:t>„</w:t>
       </w:r>
+      <w:proofErr w:type="spellStart"/>
       <w:r>
         <w:t>unitofwork</w:t>
       </w:r>
+      <w:proofErr w:type="spellEnd"/>
       <w:r>
         <w:t>”</w:t>
       </w:r>
@@ -8670,7 +10351,15 @@
     </w:p>
     <w:p>
       <w:r>
-        <w:t>Az egyes konténereken belül gyakran találhatóak olyan egységek, amik nagyon hasonló, vagy megegyeznek egymással. Erre lett bevezetve egy „Shared” komponens, ami egy-egy segédkönyvtárt ad az egyes rétegeknek. Erre a könyvtárra a konténerek közösen hivatkozhatnak, így nem kell feleslegesen duplikálni az implementációjukat.</w:t>
+        <w:t>Az egyes konténereken belül gyakran találhatóak olyan egységek, amik nagyon hasonló, vagy megegyeznek egymással. Erre lett bevezetve egy „</w:t>
+      </w:r>
+      <w:proofErr w:type="spellStart"/>
+      <w:r>
+        <w:t>Shared</w:t>
+      </w:r>
+      <w:proofErr w:type="spellEnd"/>
+      <w:r>
+        <w:t>” komponens, ami egy-egy segédkönyvtárt ad az egyes rétegeknek. Erre a könyvtárra a konténerek közösen hivatkozhatnak, így nem kell feleslegesen duplikálni az implementációjukat.</w:t>
       </w:r>
     </w:p>
     <w:p>
@@ -8685,7 +10374,7 @@
       <w:pPr>
         <w:pStyle w:val="Cmsor3"/>
       </w:pPr>
-      <w:bookmarkStart w:id="43" w:name="_Toc150542270"/>
+      <w:bookmarkStart w:id="43" w:name="_Toc150602626"/>
       <w:r>
         <w:t>Kliensoldal</w:t>
       </w:r>
@@ -8700,7 +10389,7 @@
       <w:pPr>
         <w:pStyle w:val="Cmsor1"/>
       </w:pPr>
-      <w:bookmarkStart w:id="44" w:name="_Toc150542271"/>
+      <w:bookmarkStart w:id="44" w:name="_Toc150602627"/>
       <w:r>
         <w:lastRenderedPageBreak/>
         <w:t>Önálló munka bemutatása</w:t>
@@ -8711,7 +10400,7 @@
       <w:pPr>
         <w:pStyle w:val="Cmsor2"/>
       </w:pPr>
-      <w:bookmarkStart w:id="45" w:name="_Toc150542272"/>
+      <w:bookmarkStart w:id="45" w:name="_Toc150602628"/>
       <w:r>
         <w:t>Bevezetés</w:t>
       </w:r>
@@ -8729,7 +10418,7 @@
       <w:pPr>
         <w:pStyle w:val="Cmsor2"/>
       </w:pPr>
-      <w:bookmarkStart w:id="46" w:name="_Toc150542273"/>
+      <w:bookmarkStart w:id="46" w:name="_Toc150602629"/>
       <w:r>
         <w:t>Szerveroldali funkciók</w:t>
       </w:r>
@@ -8739,7 +10428,7 @@
       <w:pPr>
         <w:pStyle w:val="Cmsor3"/>
       </w:pPr>
-      <w:bookmarkStart w:id="47" w:name="_Toc150542274"/>
+      <w:bookmarkStart w:id="47" w:name="_Toc150602630"/>
       <w:r>
         <w:t>Adatelérési réteg</w:t>
       </w:r>
@@ -8763,7 +10452,15 @@
     </w:p>
     <w:p>
       <w:r>
-        <w:t>Az adatbázis elérése elsősorban a repository minta segítségével van kialakítva.</w:t>
+        <w:t xml:space="preserve">Az adatbázis elérése elsősorban a </w:t>
+      </w:r>
+      <w:proofErr w:type="spellStart"/>
+      <w:r>
+        <w:t>repository</w:t>
+      </w:r>
+      <w:proofErr w:type="spellEnd"/>
+      <w:r>
+        <w:t xml:space="preserve"> minta segítségével van kialakítva.</w:t>
       </w:r>
       <w:r>
         <w:t xml:space="preserve"> Ennek a mintának az elsődleges feladata, hogy egy absztrakciós réteget</w:t>
@@ -8780,7 +10477,15 @@
         <w:t xml:space="preserve">A </w:t>
       </w:r>
       <w:r>
-        <w:t>megvalósított repository-k egységes interfészt adnak az adatbázis fölé, amivel egy elszigetelt, lekorlátolt adatelérést biztosítanak. Ezáltal kontrollálni tudjuk, hogy milyen műveleteket biztosítunk a logikai réteg felé.</w:t>
+        <w:t xml:space="preserve">megvalósított </w:t>
+      </w:r>
+      <w:proofErr w:type="spellStart"/>
+      <w:r>
+        <w:t>repository</w:t>
+      </w:r>
+      <w:proofErr w:type="spellEnd"/>
+      <w:r>
+        <w:t>-k egységes interfészt adnak az adatbázis fölé, amivel egy elszigetelt, lekorlátolt adatelérést biztosítanak. Ezáltal kontrollálni tudjuk, hogy milyen műveleteket biztosítunk a logikai réteg felé.</w:t>
       </w:r>
       <w:r>
         <w:t xml:space="preserve"> Ezek lefedik a CRUD műveleteket, és elrejtik a mögöttük megtalálható komplexitást, hogy a logikai réteg felől meghívva ne azon legyen a hangsúly.</w:t>
@@ -8788,7 +10493,15 @@
     </w:p>
     <w:p>
       <w:r>
-        <w:t>Ezenkívül mivel egy egységes interfészt bocsát ki, így tesztelés esetén is könnyen mockolhatóak ezen az interfészen végrehajtott műveletek.</w:t>
+        <w:t xml:space="preserve">Ezenkívül mivel egy egységes interfészt bocsát ki, így tesztelés esetén is könnyen </w:t>
+      </w:r>
+      <w:proofErr w:type="spellStart"/>
+      <w:r>
+        <w:t>mockolhatóak</w:t>
+      </w:r>
+      <w:proofErr w:type="spellEnd"/>
+      <w:r>
+        <w:t xml:space="preserve"> ezen az interfészen végrehajtott műveletek.</w:t>
       </w:r>
     </w:p>
     <w:p>
@@ -8897,7 +10610,15 @@
     </w:p>
     <w:p>
       <w:r>
-        <w:t>Ehhez egy provider típusú segéd struktúrát alakítottam ki, ami egy segédfüggvényen keresztül szolgáltatja az adott kontextust. Ezt a segédosztályt az implementáció függőség injektálással kapja meg, így az injektált objektum típusa szabályozható az egyes konténerekben található tranziens regisztrációk során. Például:</w:t>
+        <w:t xml:space="preserve">Ehhez egy </w:t>
+      </w:r>
+      <w:proofErr w:type="spellStart"/>
+      <w:r>
+        <w:t>provider</w:t>
+      </w:r>
+      <w:proofErr w:type="spellEnd"/>
+      <w:r>
+        <w:t xml:space="preserve"> típusú segéd struktúrát alakítottam ki, ami egy segédfüggvényen keresztül szolgáltatja az adott kontextust. Ezt a segédosztályt az implementáció függőség injektálással kapja meg, így az injektált objektum típusa szabályozható az egyes konténerekben található tranziens regisztrációk során. Például:</w:t>
       </w:r>
     </w:p>
     <w:p>
@@ -8907,12 +10628,21 @@
           <w:lang w:eastAsia="hu-HU"/>
         </w:rPr>
       </w:pPr>
+      <w:proofErr w:type="spellStart"/>
       <w:r>
         <w:rPr>
           <w:lang w:eastAsia="hu-HU"/>
         </w:rPr>
-        <w:t>services.AddTransient(</w:t>
-      </w:r>
+        <w:t>services.AddTransient</w:t>
+      </w:r>
+      <w:proofErr w:type="spellEnd"/>
+      <w:r>
+        <w:rPr>
+          <w:lang w:eastAsia="hu-HU"/>
+        </w:rPr>
+        <w:t>(</w:t>
+      </w:r>
+      <w:proofErr w:type="spellStart"/>
       <w:r>
         <w:rPr>
           <w:color w:val="0000FF"/>
@@ -8920,12 +10650,28 @@
         </w:rPr>
         <w:t>typeof</w:t>
       </w:r>
+      <w:proofErr w:type="spellEnd"/>
       <w:r>
         <w:rPr>
           <w:lang w:eastAsia="hu-HU"/>
         </w:rPr>
-        <w:t xml:space="preserve">(IDbContextProvider), </w:t>
-      </w:r>
+        <w:t>(</w:t>
+      </w:r>
+      <w:proofErr w:type="spellStart"/>
+      <w:r>
+        <w:rPr>
+          <w:lang w:eastAsia="hu-HU"/>
+        </w:rPr>
+        <w:t>IDbContextProvider</w:t>
+      </w:r>
+      <w:proofErr w:type="spellEnd"/>
+      <w:r>
+        <w:rPr>
+          <w:lang w:eastAsia="hu-HU"/>
+        </w:rPr>
+        <w:t xml:space="preserve">), </w:t>
+      </w:r>
+      <w:proofErr w:type="spellStart"/>
       <w:r>
         <w:rPr>
           <w:color w:val="0000FF"/>
@@ -8933,28 +10679,75 @@
         </w:rPr>
         <w:t>typeof</w:t>
       </w:r>
+      <w:proofErr w:type="spellEnd"/>
       <w:r>
         <w:rPr>
           <w:lang w:eastAsia="hu-HU"/>
         </w:rPr>
-        <w:t>(DbContextProvider&lt;GameDbContext&gt;));</w:t>
-      </w:r>
-    </w:p>
-    <w:p>
-      <w:r>
-        <w:t>Így az egyes repository komponensek a saját konténerük adatbázisával tudnak dolgozni a közös implementáció során is.</w:t>
-      </w:r>
-    </w:p>
-    <w:p>
-      <w:r>
-        <w:t>Ezekben a generikus repository megvalósításokban elrejtjük</w:t>
+        <w:t>(</w:t>
+      </w:r>
+      <w:proofErr w:type="spellStart"/>
+      <w:r>
+        <w:rPr>
+          <w:lang w:eastAsia="hu-HU"/>
+        </w:rPr>
+        <w:t>DbContextProvider</w:t>
+      </w:r>
+      <w:proofErr w:type="spellEnd"/>
+      <w:r>
+        <w:rPr>
+          <w:lang w:eastAsia="hu-HU"/>
+        </w:rPr>
+        <w:t>&lt;</w:t>
+      </w:r>
+      <w:proofErr w:type="spellStart"/>
+      <w:r>
+        <w:rPr>
+          <w:lang w:eastAsia="hu-HU"/>
+        </w:rPr>
+        <w:t>GameDbContext</w:t>
+      </w:r>
+      <w:proofErr w:type="spellEnd"/>
+      <w:r>
+        <w:rPr>
+          <w:lang w:eastAsia="hu-HU"/>
+        </w:rPr>
+        <w:t>&gt;));</w:t>
+      </w:r>
+    </w:p>
+    <w:p>
+      <w:r>
+        <w:t xml:space="preserve">Így az egyes </w:t>
+      </w:r>
+      <w:proofErr w:type="spellStart"/>
+      <w:r>
+        <w:t>repository</w:t>
+      </w:r>
+      <w:proofErr w:type="spellEnd"/>
+      <w:r>
+        <w:t xml:space="preserve"> komponensek a saját konténerük adatbázisával tudnak dolgozni a közös implementáció során is.</w:t>
+      </w:r>
+    </w:p>
+    <w:p>
+      <w:r>
+        <w:t xml:space="preserve">Ezekben a generikus </w:t>
+      </w:r>
+      <w:proofErr w:type="spellStart"/>
+      <w:r>
+        <w:t>repository</w:t>
+      </w:r>
+      <w:proofErr w:type="spellEnd"/>
+      <w:r>
+        <w:t xml:space="preserve"> megvalósításokban elrejtjük</w:t>
       </w:r>
       <w:r>
         <w:t xml:space="preserve"> az adott </w:t>
       </w:r>
+      <w:proofErr w:type="spellStart"/>
       <w:r>
         <w:t>DbSet</w:t>
       </w:r>
+      <w:proofErr w:type="spellEnd"/>
       <w:r>
         <w:t xml:space="preserve"> entitásokon</w:t>
       </w:r>
@@ -8968,7 +10761,23 @@
         <w:t>.</w:t>
       </w:r>
       <w:r>
-        <w:t xml:space="preserve"> Itt kiemelt szerepet kap a Get függvény, ami részletes paraméterezhetőséget kap. Megadható rajta szűrő funkció, ami a bemenő paraméterként megadott „Expression” objektumot továbbítja az adatbázis lekérdezés szűrése felé.</w:t>
+        <w:t xml:space="preserve"> Itt kiemelt szerepet kap a </w:t>
+      </w:r>
+      <w:proofErr w:type="spellStart"/>
+      <w:r>
+        <w:t>Get</w:t>
+      </w:r>
+      <w:proofErr w:type="spellEnd"/>
+      <w:r>
+        <w:t xml:space="preserve"> függvény, ami részletes </w:t>
+      </w:r>
+      <w:proofErr w:type="spellStart"/>
+      <w:r>
+        <w:t>paraméterezhetőséget</w:t>
+      </w:r>
+      <w:proofErr w:type="spellEnd"/>
+      <w:r>
+        <w:t xml:space="preserve"> kap. Megadható rajta szűrő funkció, ami a bemenő paraméterként megadott „Expression” objektumot továbbítja az adatbázis lekérdezés szűrése felé.</w:t>
       </w:r>
       <w:r>
         <w:t xml:space="preserve"> Megadható egy transzformációs objektum, ami LINQ átalakításokat továbbít. Emellett megadható egy szöveges vesszővel ellátott lista, hogy az adatbázis kapcsolatokat milyen mélyen akarjuk szolgáltatni a kimenő eredményben.</w:t>
@@ -8978,13 +10787,23 @@
       <w:pPr>
         <w:pStyle w:val="Cmsor4"/>
       </w:pPr>
+      <w:proofErr w:type="spellStart"/>
       <w:r>
         <w:t>FileRepository</w:t>
       </w:r>
-    </w:p>
-    <w:p>
-      <w:r>
-        <w:t>A konténerek nem csak entitásokat tárolnak perzisztensen, hanem fájlok kezelését is megvalósítják.</w:t>
+      <w:proofErr w:type="spellEnd"/>
+    </w:p>
+    <w:p>
+      <w:r>
+        <w:t xml:space="preserve">A konténerek nem csak entitásokat tárolnak </w:t>
+      </w:r>
+      <w:proofErr w:type="spellStart"/>
+      <w:r>
+        <w:t>perzisztensen</w:t>
+      </w:r>
+      <w:proofErr w:type="spellEnd"/>
+      <w:r>
+        <w:t>, hanem fájlok kezelését is megvalósítják.</w:t>
       </w:r>
       <w:r>
         <w:t xml:space="preserve"> Ezek a fájlok lehetnek konstans értékek, amiket a szerver szolgáltat a kliens felé, vagy esetleg felhasználók által feltöltött és kezelt fájlok is.</w:t>
@@ -9084,7 +10903,23 @@
         <w:t>Ugyanúgy, mint az entitások kezelésénél, itt is a fő implementáció a „shared.dal” könyvtárban található, mivel elsősorban közös módszerrel van megvalósítva.</w:t>
       </w:r>
       <w:r>
-        <w:t xml:space="preserve"> A fájlok kezeléséhez is tehát van egy kialakított repository minta. Viszont itt nem kell adatbázis kontextussal bajlódnunk, mint az entitások kezelésénél, helyette a konténer szintű fájl konfigurációk kezelését kapja meg kívülről a repository.</w:t>
+        <w:t xml:space="preserve"> A fájlok kezeléséhez is tehát van egy kialakított </w:t>
+      </w:r>
+      <w:proofErr w:type="spellStart"/>
+      <w:r>
+        <w:t>repository</w:t>
+      </w:r>
+      <w:proofErr w:type="spellEnd"/>
+      <w:r>
+        <w:t xml:space="preserve"> minta. Viszont itt nem kell adatbázis kontextussal bajlódnunk, mint az entitások kezelésénél, helyette a konténer szintű fájl konfigurációk kezelését kapja meg kívülről a </w:t>
+      </w:r>
+      <w:proofErr w:type="spellStart"/>
+      <w:r>
+        <w:t>repository</w:t>
+      </w:r>
+      <w:proofErr w:type="spellEnd"/>
+      <w:r>
+        <w:t>.</w:t>
       </w:r>
     </w:p>
     <w:p>
@@ -9092,7 +10927,15 @@
         <w:t>Ezeket a konfigurációkat egy szolgáltatás adja át, amiben egy konfigurációs objektum segítségével van megoldva a függvények implementációja.</w:t>
       </w:r>
       <w:r>
-        <w:t xml:space="preserve"> Ez az objektum konténer szinten az appsettings-ből van betöltve a tranziens regisztráció segítségével:</w:t>
+        <w:t xml:space="preserve"> Ez az objektum konténer szinten az </w:t>
+      </w:r>
+      <w:proofErr w:type="spellStart"/>
+      <w:r>
+        <w:t>appsettings-ből</w:t>
+      </w:r>
+      <w:proofErr w:type="spellEnd"/>
+      <w:r>
+        <w:t xml:space="preserve"> van betöltve a tranziens regisztráció segítségével:</w:t>
       </w:r>
     </w:p>
     <w:p>
@@ -9154,7 +10997,49 @@
         <w:rPr>
           <w:lang w:eastAsia="hu-HU"/>
         </w:rPr>
-        <w:t xml:space="preserve"> configService = app.Services.GetRequiredService&lt;IFileConfigurationService&gt;();</w:t>
+        <w:t xml:space="preserve"> </w:t>
+      </w:r>
+      <w:proofErr w:type="spellStart"/>
+      <w:r>
+        <w:rPr>
+          <w:lang w:eastAsia="hu-HU"/>
+        </w:rPr>
+        <w:t>configService</w:t>
+      </w:r>
+      <w:proofErr w:type="spellEnd"/>
+      <w:r>
+        <w:rPr>
+          <w:lang w:eastAsia="hu-HU"/>
+        </w:rPr>
+        <w:t xml:space="preserve"> = </w:t>
+      </w:r>
+      <w:proofErr w:type="spellStart"/>
+      <w:r>
+        <w:rPr>
+          <w:lang w:eastAsia="hu-HU"/>
+        </w:rPr>
+        <w:t>app.Services.GetRequiredService</w:t>
+      </w:r>
+      <w:proofErr w:type="spellEnd"/>
+      <w:r>
+        <w:rPr>
+          <w:lang w:eastAsia="hu-HU"/>
+        </w:rPr>
+        <w:t>&lt;</w:t>
+      </w:r>
+      <w:proofErr w:type="spellStart"/>
+      <w:r>
+        <w:rPr>
+          <w:lang w:eastAsia="hu-HU"/>
+        </w:rPr>
+        <w:t>IFileConfigurationService</w:t>
+      </w:r>
+      <w:proofErr w:type="spellEnd"/>
+      <w:r>
+        <w:rPr>
+          <w:lang w:eastAsia="hu-HU"/>
+        </w:rPr>
+        <w:t>&gt;();</w:t>
       </w:r>
     </w:p>
     <w:p>
@@ -9165,12 +11050,21 @@
           <w:lang w:eastAsia="hu-HU"/>
         </w:rPr>
       </w:pPr>
+      <w:proofErr w:type="spellStart"/>
       <w:r>
         <w:rPr>
           <w:lang w:eastAsia="hu-HU"/>
         </w:rPr>
-        <w:t>app.UseStaticFiles(</w:t>
-      </w:r>
+        <w:t>app.UseStaticFiles</w:t>
+      </w:r>
+      <w:proofErr w:type="spellEnd"/>
+      <w:r>
+        <w:rPr>
+          <w:lang w:eastAsia="hu-HU"/>
+        </w:rPr>
+        <w:t>(</w:t>
+      </w:r>
+      <w:proofErr w:type="spellStart"/>
       <w:r>
         <w:rPr>
           <w:color w:val="0000FF"/>
@@ -9178,12 +11072,21 @@
         </w:rPr>
         <w:t>new</w:t>
       </w:r>
+      <w:proofErr w:type="spellEnd"/>
       <w:r>
         <w:rPr>
           <w:lang w:eastAsia="hu-HU"/>
         </w:rPr>
-        <w:t xml:space="preserve"> StaticFileOptions</w:t>
-      </w:r>
+        <w:t xml:space="preserve"> </w:t>
+      </w:r>
+      <w:proofErr w:type="spellStart"/>
+      <w:r>
+        <w:rPr>
+          <w:lang w:eastAsia="hu-HU"/>
+        </w:rPr>
+        <w:t>StaticFileOptions</w:t>
+      </w:r>
+      <w:proofErr w:type="spellEnd"/>
     </w:p>
     <w:p>
       <w:pPr>
@@ -9212,8 +11115,23 @@
         <w:rPr>
           <w:lang w:eastAsia="hu-HU"/>
         </w:rPr>
-        <w:t xml:space="preserve">    FileProvider = </w:t>
-      </w:r>
+        <w:t xml:space="preserve">    </w:t>
+      </w:r>
+      <w:proofErr w:type="spellStart"/>
+      <w:r>
+        <w:rPr>
+          <w:lang w:eastAsia="hu-HU"/>
+        </w:rPr>
+        <w:t>FileProvider</w:t>
+      </w:r>
+      <w:proofErr w:type="spellEnd"/>
+      <w:r>
+        <w:rPr>
+          <w:lang w:eastAsia="hu-HU"/>
+        </w:rPr>
+        <w:t xml:space="preserve"> = </w:t>
+      </w:r>
+      <w:proofErr w:type="spellStart"/>
       <w:r>
         <w:rPr>
           <w:color w:val="0000FF"/>
@@ -9221,11 +11139,40 @@
         </w:rPr>
         <w:t>new</w:t>
       </w:r>
+      <w:proofErr w:type="spellEnd"/>
       <w:r>
         <w:rPr>
           <w:lang w:eastAsia="hu-HU"/>
         </w:rPr>
-        <w:t xml:space="preserve"> PhysicalFileProvider(configService.GetStaticFilePhysicalPath()),</w:t>
+        <w:t xml:space="preserve"> </w:t>
+      </w:r>
+      <w:proofErr w:type="spellStart"/>
+      <w:r>
+        <w:rPr>
+          <w:lang w:eastAsia="hu-HU"/>
+        </w:rPr>
+        <w:t>PhysicalFileProvider</w:t>
+      </w:r>
+      <w:proofErr w:type="spellEnd"/>
+      <w:r>
+        <w:rPr>
+          <w:lang w:eastAsia="hu-HU"/>
+        </w:rPr>
+        <w:t>(</w:t>
+      </w:r>
+      <w:proofErr w:type="spellStart"/>
+      <w:r>
+        <w:rPr>
+          <w:lang w:eastAsia="hu-HU"/>
+        </w:rPr>
+        <w:t>configService.GetStaticFilePhysicalPath</w:t>
+      </w:r>
+      <w:proofErr w:type="spellEnd"/>
+      <w:r>
+        <w:rPr>
+          <w:lang w:eastAsia="hu-HU"/>
+        </w:rPr>
+        <w:t>()),</w:t>
       </w:r>
     </w:p>
     <w:p>
@@ -9240,7 +11187,21 @@
         <w:rPr>
           <w:lang w:eastAsia="hu-HU"/>
         </w:rPr>
-        <w:t xml:space="preserve">    RequestPath = </w:t>
+        <w:t xml:space="preserve">    </w:t>
+      </w:r>
+      <w:proofErr w:type="spellStart"/>
+      <w:r>
+        <w:rPr>
+          <w:lang w:eastAsia="hu-HU"/>
+        </w:rPr>
+        <w:t>RequestPath</w:t>
+      </w:r>
+      <w:proofErr w:type="spellEnd"/>
+      <w:r>
+        <w:rPr>
+          <w:lang w:eastAsia="hu-HU"/>
+        </w:rPr>
+        <w:t xml:space="preserve"> = </w:t>
       </w:r>
       <w:r>
         <w:rPr>
@@ -9253,7 +11214,21 @@
         <w:rPr>
           <w:lang w:eastAsia="hu-HU"/>
         </w:rPr>
-        <w:t>{configService.GetStaticFileRequestPath()}</w:t>
+        <w:t>{</w:t>
+      </w:r>
+      <w:proofErr w:type="spellStart"/>
+      <w:r>
+        <w:rPr>
+          <w:lang w:eastAsia="hu-HU"/>
+        </w:rPr>
+        <w:t>configService.GetStaticFileRequestPath</w:t>
+      </w:r>
+      <w:proofErr w:type="spellEnd"/>
+      <w:r>
+        <w:rPr>
+          <w:lang w:eastAsia="hu-HU"/>
+        </w:rPr>
+        <w:t>()}</w:t>
       </w:r>
       <w:r>
         <w:rPr>
@@ -9285,6 +11260,7 @@
       <w:pPr>
         <w:pStyle w:val="Cmsor4"/>
       </w:pPr>
+      <w:proofErr w:type="spellStart"/>
       <w:r>
         <w:t>Unit</w:t>
       </w:r>
@@ -9300,13 +11276,30 @@
       <w:r>
         <w:t>ork</w:t>
       </w:r>
-    </w:p>
-    <w:p>
-      <w:r>
-        <w:t>A repository-k kezelését egyszerűsítve bevezetett szoftverfejlesztési minta.</w:t>
-      </w:r>
-      <w:r>
-        <w:t xml:space="preserve"> A célja, hogy összefogja az egyes repository-kat, és ezzel az összes adatbázis műveletet is egyetlen </w:t>
+      <w:proofErr w:type="spellEnd"/>
+    </w:p>
+    <w:p>
+      <w:r>
+        <w:t xml:space="preserve">A </w:t>
+      </w:r>
+      <w:proofErr w:type="spellStart"/>
+      <w:r>
+        <w:t>repository</w:t>
+      </w:r>
+      <w:proofErr w:type="spellEnd"/>
+      <w:r>
+        <w:t>-k kezelését egyszerűsítve bevezetett szoftverfejlesztési minta.</w:t>
+      </w:r>
+      <w:r>
+        <w:t xml:space="preserve"> A célja, hogy összefogja az egyes </w:t>
+      </w:r>
+      <w:proofErr w:type="spellStart"/>
+      <w:r>
+        <w:t>repository-kat</w:t>
+      </w:r>
+      <w:proofErr w:type="spellEnd"/>
+      <w:r>
+        <w:t xml:space="preserve">, és ezzel az összes adatbázis műveletet is egyetlen </w:t>
       </w:r>
       <w:r>
         <w:t xml:space="preserve">konzisztens </w:t>
@@ -9317,7 +11310,23 @@
     </w:p>
     <w:p>
       <w:r>
-        <w:t>Az implementációban a szerepe az egyes generikus repository-k betöltése függőség injektálással és getterek segítségével a külvilág felé nyújtása.</w:t>
+        <w:t xml:space="preserve">Az implementációban a szerepe az egyes generikus </w:t>
+      </w:r>
+      <w:proofErr w:type="spellStart"/>
+      <w:r>
+        <w:t>repository</w:t>
+      </w:r>
+      <w:proofErr w:type="spellEnd"/>
+      <w:r>
+        <w:t xml:space="preserve">-k betöltése függőség injektálással és </w:t>
+      </w:r>
+      <w:proofErr w:type="spellStart"/>
+      <w:r>
+        <w:t>getterek</w:t>
+      </w:r>
+      <w:proofErr w:type="spellEnd"/>
+      <w:r>
+        <w:t xml:space="preserve"> segítségével a külvilág felé nyújtása.</w:t>
       </w:r>
       <w:r>
         <w:t xml:space="preserve"> Emellett az adatbázis kontextusát is elrejti az üzleti logikai rétegtől, és egy egységes tranzakciókezelési függvényt nyújt a külvilágnak.</w:t>
@@ -9403,12 +11412,36 @@
         <w:fldChar w:fldCharType="end"/>
       </w:r>
       <w:r>
-        <w:t>. ábra Bolt UnitOfWork komponense</w:t>
-      </w:r>
-    </w:p>
-    <w:p>
-      <w:r>
-        <w:t>Minden konténerben megtalálható ez a komponens, és a szükséges repository-kkal párhuzamosan tartalmaz rájuk egy-egy gettert.</w:t>
+        <w:t xml:space="preserve">. ábra Bolt </w:t>
+      </w:r>
+      <w:proofErr w:type="spellStart"/>
+      <w:r>
+        <w:t>UnitOfWork</w:t>
+      </w:r>
+      <w:proofErr w:type="spellEnd"/>
+      <w:r>
+        <w:t xml:space="preserve"> komponense</w:t>
+      </w:r>
+    </w:p>
+    <w:p>
+      <w:r>
+        <w:t xml:space="preserve">Minden konténerben megtalálható ez a komponens, és a szükséges </w:t>
+      </w:r>
+      <w:proofErr w:type="spellStart"/>
+      <w:r>
+        <w:t>repository-kkal</w:t>
+      </w:r>
+      <w:proofErr w:type="spellEnd"/>
+      <w:r>
+        <w:t xml:space="preserve"> párhuzamosan tartalmaz rájuk egy-egy </w:t>
+      </w:r>
+      <w:proofErr w:type="spellStart"/>
+      <w:r>
+        <w:t>gettert</w:t>
+      </w:r>
+      <w:proofErr w:type="spellEnd"/>
+      <w:r>
+        <w:t>.</w:t>
       </w:r>
       <w:r>
         <w:t xml:space="preserve"> Így az üzleti logikai rétegben egyedül ezt a komponenst kell kezelni és használni. </w:t>
@@ -9441,23 +11474,87 @@
         <w:t>Itt lehetőség van az alap működést felülírni vagy kiegészíteni saját megoldással.</w:t>
       </w:r>
       <w:r>
-        <w:t xml:space="preserve"> A saját megoldás során két konfigurációs értéket kell megadni. Egy „Converter” osztályt, ami a ValueConverterből leszármazva a nevéből adódóan azt adja meg, hogy mit mire </w:t>
+        <w:t xml:space="preserve"> A saját megoldás során két konfigurációs értéket kell megadni. Egy „</w:t>
+      </w:r>
+      <w:proofErr w:type="spellStart"/>
+      <w:r>
+        <w:t>Converter</w:t>
+      </w:r>
+      <w:proofErr w:type="spellEnd"/>
+      <w:r>
+        <w:t xml:space="preserve">” osztályt, ami a </w:t>
+      </w:r>
+      <w:proofErr w:type="spellStart"/>
+      <w:r>
+        <w:t>ValueConverterből</w:t>
+      </w:r>
+      <w:proofErr w:type="spellEnd"/>
+      <w:r>
+        <w:t xml:space="preserve"> leszármazva a nevéből adódóan azt adja meg, hogy mit mire </w:t>
       </w:r>
       <w:r>
         <w:lastRenderedPageBreak/>
         <w:t>fordítson oda és vissza.</w:t>
       </w:r>
       <w:r>
-        <w:t xml:space="preserve"> Ezután egy „Comparer” osztályt, ami a ValueComparerből leszármazva a converterrel hasonlóan azt adja meg, hogy az adott generikus értéket milyen módon hasonlítson egymáshoz</w:t>
-      </w:r>
-      <w:r>
-        <w:t>. Erre azért van szükség, mivel egyes típusokat nem feltétlen az egyszerű equals segítségével akarunk összehasonlítani. Például</w:t>
+        <w:t xml:space="preserve"> Ezután egy „</w:t>
+      </w:r>
+      <w:proofErr w:type="spellStart"/>
+      <w:r>
+        <w:t>Comparer</w:t>
+      </w:r>
+      <w:proofErr w:type="spellEnd"/>
+      <w:r>
+        <w:t xml:space="preserve">” osztályt, ami a </w:t>
+      </w:r>
+      <w:proofErr w:type="spellStart"/>
+      <w:r>
+        <w:t>ValueComparerből</w:t>
+      </w:r>
+      <w:proofErr w:type="spellEnd"/>
+      <w:r>
+        <w:t xml:space="preserve"> leszármazva a </w:t>
+      </w:r>
+      <w:proofErr w:type="spellStart"/>
+      <w:r>
+        <w:t>converterrel</w:t>
+      </w:r>
+      <w:proofErr w:type="spellEnd"/>
+      <w:r>
+        <w:t xml:space="preserve"> hasonlóan azt adja meg, hogy az adott generikus értéket milyen módon hasonlítson egymáshoz</w:t>
+      </w:r>
+      <w:r>
+        <w:t xml:space="preserve">. Erre azért van szükség, mivel egyes típusokat nem feltétlen az egyszerű </w:t>
+      </w:r>
+      <w:proofErr w:type="spellStart"/>
+      <w:r>
+        <w:t>equals</w:t>
+      </w:r>
+      <w:proofErr w:type="spellEnd"/>
+      <w:r>
+        <w:t xml:space="preserve"> segítségével akarunk összehasonlítani. Például</w:t>
       </w:r>
       <w:r>
         <w:t>,</w:t>
       </w:r>
       <w:r>
-        <w:t xml:space="preserve"> ha deep copy-ra van szükségünk.</w:t>
+        <w:t xml:space="preserve"> ha </w:t>
+      </w:r>
+      <w:proofErr w:type="spellStart"/>
+      <w:r>
+        <w:t>deep</w:t>
+      </w:r>
+      <w:proofErr w:type="spellEnd"/>
+      <w:r>
+        <w:t xml:space="preserve"> </w:t>
+      </w:r>
+      <w:proofErr w:type="spellStart"/>
+      <w:r>
+        <w:t>copy-ra</w:t>
+      </w:r>
+      <w:proofErr w:type="spellEnd"/>
+      <w:r>
+        <w:t xml:space="preserve"> van szükségünk.</w:t>
       </w:r>
     </w:p>
     <w:p>
@@ -9465,7 +11562,15 @@
         <w:t>A szoftverben háromféle transzformáció kiegészítés lett implementálva.</w:t>
       </w:r>
       <w:r>
-        <w:t xml:space="preserve"> Egy, amikor van egy lista a C# modellben, viszont ez egyszerű értékeket tartalmaz, így célszerű egyetlen mezőben eltárolni az adatbázisban. Ilyenkor ezt Newtonsoft segítségével JSON transzformációval szöveges értékké </w:t>
+        <w:t xml:space="preserve"> Egy, amikor van egy lista a C# modellben, viszont ez egyszerű értékeket tartalmaz, így célszerű egyetlen mezőben eltárolni az adatbázisban. Ilyenkor ezt </w:t>
+      </w:r>
+      <w:proofErr w:type="spellStart"/>
+      <w:r>
+        <w:t>Newtonsoft</w:t>
+      </w:r>
+      <w:proofErr w:type="spellEnd"/>
+      <w:r>
+        <w:t xml:space="preserve"> segítségével JSON transzformációval szöveges értékké </w:t>
       </w:r>
       <w:r>
         <w:t>alakítva</w:t>
@@ -9474,7 +11579,15 @@
         <w:t xml:space="preserve"> tárolja el.</w:t>
       </w:r>
       <w:r>
-        <w:t xml:space="preserve"> Ez a lista tartalmazhat akár primitíveket vagy enum értékeket</w:t>
+        <w:t xml:space="preserve"> Ez a lista tartalmazhat akár primitíveket vagy </w:t>
+      </w:r>
+      <w:proofErr w:type="spellStart"/>
+      <w:r>
+        <w:t>enum</w:t>
+      </w:r>
+      <w:proofErr w:type="spellEnd"/>
+      <w:r>
+        <w:t xml:space="preserve"> értékeket</w:t>
       </w:r>
       <w:r>
         <w:t xml:space="preserve"> is</w:t>
@@ -9488,6 +11601,7 @@
         <w:pStyle w:val="Kd"/>
         <w:jc w:val="left"/>
       </w:pPr>
+      <w:proofErr w:type="spellStart"/>
       <w:r>
         <w:rPr>
           <w:color w:val="0000FF"/>
@@ -9495,12 +11609,14 @@
         </w:rPr>
         <w:t>public</w:t>
       </w:r>
+      <w:proofErr w:type="spellEnd"/>
       <w:r>
         <w:rPr>
           <w:lang w:eastAsia="hu-HU"/>
         </w:rPr>
         <w:t xml:space="preserve"> </w:t>
       </w:r>
+      <w:proofErr w:type="spellStart"/>
       <w:r>
         <w:rPr>
           <w:color w:val="0000FF"/>
@@ -9508,12 +11624,14 @@
         </w:rPr>
         <w:t>class</w:t>
       </w:r>
+      <w:proofErr w:type="spellEnd"/>
       <w:r>
         <w:rPr>
           <w:lang w:eastAsia="hu-HU"/>
         </w:rPr>
         <w:t xml:space="preserve"> </w:t>
       </w:r>
+      <w:proofErr w:type="spellStart"/>
       <w:r>
         <w:rPr>
           <w:color w:val="2B91AF"/>
@@ -9521,6 +11639,7 @@
         </w:rPr>
         <w:t>CollectionJsonValueConverter</w:t>
       </w:r>
+      <w:proofErr w:type="spellEnd"/>
       <w:r>
         <w:rPr>
           <w:lang w:eastAsia="hu-HU"/>
@@ -9558,12 +11677,35 @@
         </w:rPr>
         <w:t xml:space="preserve"> </w:t>
       </w:r>
+      <w:proofErr w:type="spellStart"/>
       <w:r>
         <w:rPr>
           <w:lang w:eastAsia="hu-HU"/>
         </w:rPr>
-        <w:t xml:space="preserve">ValueConverter&lt;ICollection&lt;T&gt;, </w:t>
-      </w:r>
+        <w:t>ValueConverter</w:t>
+      </w:r>
+      <w:proofErr w:type="spellEnd"/>
+      <w:r>
+        <w:rPr>
+          <w:lang w:eastAsia="hu-HU"/>
+        </w:rPr>
+        <w:t>&lt;</w:t>
+      </w:r>
+      <w:proofErr w:type="spellStart"/>
+      <w:r>
+        <w:rPr>
+          <w:lang w:eastAsia="hu-HU"/>
+        </w:rPr>
+        <w:t>ICollection</w:t>
+      </w:r>
+      <w:proofErr w:type="spellEnd"/>
+      <w:r>
+        <w:rPr>
+          <w:lang w:eastAsia="hu-HU"/>
+        </w:rPr>
+        <w:t xml:space="preserve">&lt;T&gt;, </w:t>
+      </w:r>
+      <w:proofErr w:type="spellStart"/>
       <w:r>
         <w:rPr>
           <w:color w:val="0000FF"/>
@@ -9571,12 +11713,14 @@
         </w:rPr>
         <w:t>string</w:t>
       </w:r>
+      <w:proofErr w:type="spellEnd"/>
       <w:r>
         <w:rPr>
           <w:lang w:eastAsia="hu-HU"/>
         </w:rPr>
         <w:t xml:space="preserve">&gt; </w:t>
       </w:r>
+      <w:proofErr w:type="spellStart"/>
       <w:r>
         <w:rPr>
           <w:color w:val="0000FF"/>
@@ -9584,12 +11728,14 @@
         </w:rPr>
         <w:t>where</w:t>
       </w:r>
+      <w:proofErr w:type="spellEnd"/>
       <w:r>
         <w:rPr>
           <w:lang w:eastAsia="hu-HU"/>
         </w:rPr>
         <w:t xml:space="preserve"> T : </w:t>
       </w:r>
+      <w:proofErr w:type="spellStart"/>
       <w:r>
         <w:rPr>
           <w:color w:val="0000FF"/>
@@ -9597,10 +11743,19 @@
         </w:rPr>
         <w:t>notnull</w:t>
       </w:r>
-    </w:p>
-    <w:p>
-      <w:r>
-        <w:t>Másik kettő transzformáció a Dictionary modell értékek átalakításáért felel.</w:t>
+      <w:proofErr w:type="spellEnd"/>
+    </w:p>
+    <w:p>
+      <w:r>
+        <w:t xml:space="preserve">Másik kettő transzformáció a </w:t>
+      </w:r>
+      <w:proofErr w:type="spellStart"/>
+      <w:r>
+        <w:t>Dictionary</w:t>
+      </w:r>
+      <w:proofErr w:type="spellEnd"/>
+      <w:r>
+        <w:t xml:space="preserve"> modell értékek átalakításáért felel.</w:t>
       </w:r>
       <w:r>
         <w:t xml:space="preserve"> Van, hogy a modellben egy-egy kisebb konfigurációs értéket akarunk eltárolni szabad vagy részlegesen korlátozott kulcsokkal. Ilyenkor, mivel elég kicsi a mérete ezeknek az értékeknek, ezért nem éri meg külön struktúrát kialakítani az adatbázisban hozzájuk</w:t>
@@ -9614,14 +11769,22 @@
     </w:p>
     <w:p>
       <w:r>
-        <w:t>Tehát olyan transzformációs lehetőségek is vannak, amikor vagy szöveges vagy enumerációs kulcs segítségével Dictionary változóban kezelünk adatokat. Ezeket az adatbázisba való mentés előtt szöveges JSON objektumba mentjük, és lekérdezés során olvassuk ki belőle.</w:t>
+        <w:t xml:space="preserve">Tehát olyan transzformációs lehetőségek is vannak, amikor vagy szöveges vagy enumerációs kulcs segítségével </w:t>
+      </w:r>
+      <w:proofErr w:type="spellStart"/>
+      <w:r>
+        <w:t>Dictionary</w:t>
+      </w:r>
+      <w:proofErr w:type="spellEnd"/>
+      <w:r>
+        <w:t xml:space="preserve"> változóban kezelünk adatokat. Ezeket az adatbázisba való mentés előtt szöveges JSON objektumba mentjük, és lekérdezés során olvassuk ki belőle.</w:t>
       </w:r>
     </w:p>
     <w:p>
       <w:pPr>
         <w:pStyle w:val="Cmsor3"/>
       </w:pPr>
-      <w:bookmarkStart w:id="48" w:name="_Toc150542275"/>
+      <w:bookmarkStart w:id="48" w:name="_Toc150602631"/>
       <w:r>
         <w:t>Üzleti logikai réteg</w:t>
       </w:r>
@@ -9640,17 +11803,29 @@
         <w:t>Ugyanúgy, mint az adatelérési rétegnél, itt is beszélhetünk pár implementációról, ami általánosságban jelen van minden konténeren belül.</w:t>
       </w:r>
       <w:r>
-        <w:t xml:space="preserve"> Ezek a funkciók a „shared.bll” segédkönyvtárba lettek kiszervezve, amit minden konténerből meghívva szabadon fel tudnak használni.</w:t>
+        <w:t xml:space="preserve"> Ezek a funkciók a „</w:t>
+      </w:r>
+      <w:proofErr w:type="spellStart"/>
+      <w:r>
+        <w:t>shared.bll</w:t>
+      </w:r>
+      <w:proofErr w:type="spellEnd"/>
+      <w:r>
+        <w:t>” segédkönyvtárba lettek kiszervezve, amit minden konténerből meghívva szabadon fel tudnak használni.</w:t>
       </w:r>
     </w:p>
     <w:p>
       <w:pPr>
         <w:pStyle w:val="Cmsor4"/>
       </w:pPr>
+      <w:bookmarkStart w:id="49" w:name="_Ref150641938"/>
+      <w:proofErr w:type="spellStart"/>
       <w:r>
         <w:lastRenderedPageBreak/>
         <w:t>IValidator</w:t>
       </w:r>
+      <w:bookmarkEnd w:id="49"/>
+      <w:proofErr w:type="spellEnd"/>
     </w:p>
     <w:p>
       <w:r>
@@ -9669,7 +11844,15 @@
         <w:t>,</w:t>
       </w:r>
       <w:r>
-        <w:t xml:space="preserve"> amik módosítást hajtanak végre – be lett vezetve egy validator szoftverfejlesztési mintát követő segéd</w:t>
+        <w:t xml:space="preserve"> amik módosítást hajtanak végre – be lett vezetve egy </w:t>
+      </w:r>
+      <w:proofErr w:type="spellStart"/>
+      <w:r>
+        <w:t>validator</w:t>
+      </w:r>
+      <w:proofErr w:type="spellEnd"/>
+      <w:r>
+        <w:t xml:space="preserve"> szoftverfejlesztési mintát követő segéd</w:t>
       </w:r>
       <w:r>
         <w:t xml:space="preserve"> struktúra</w:t>
@@ -9759,7 +11942,15 @@
         <w:fldChar w:fldCharType="end"/>
       </w:r>
       <w:r>
-        <w:t>. ábra IValidator struktúra</w:t>
+        <w:t xml:space="preserve">. ábra </w:t>
+      </w:r>
+      <w:proofErr w:type="spellStart"/>
+      <w:r>
+        <w:t>IValidator</w:t>
+      </w:r>
+      <w:proofErr w:type="spellEnd"/>
+      <w:r>
+        <w:t xml:space="preserve"> struktúra</w:t>
       </w:r>
     </w:p>
     <w:p>
@@ -9779,7 +11970,15 @@
         <w:t xml:space="preserve"> segítségével, így a saját feltételeket összevonva.</w:t>
       </w:r>
       <w:r>
-        <w:t xml:space="preserve"> Az implementáció tehát ilyen IValidator interfészt megvalósító osztályokból képezett objektumok létrehozásával valósul meg.</w:t>
+        <w:t xml:space="preserve"> Az implementáció tehát ilyen </w:t>
+      </w:r>
+      <w:proofErr w:type="spellStart"/>
+      <w:r>
+        <w:t>IValidator</w:t>
+      </w:r>
+      <w:proofErr w:type="spellEnd"/>
+      <w:r>
+        <w:t xml:space="preserve"> interfészt megvalósító osztályokból képezett objektumok létrehozásával valósul meg.</w:t>
       </w:r>
     </w:p>
     <w:p>
@@ -9819,8 +12018,23 @@
         <w:rPr>
           <w:lang w:eastAsia="hu-HU"/>
         </w:rPr>
-        <w:t xml:space="preserve">_validator = </w:t>
-      </w:r>
+        <w:t>_</w:t>
+      </w:r>
+      <w:proofErr w:type="spellStart"/>
+      <w:r>
+        <w:rPr>
+          <w:lang w:eastAsia="hu-HU"/>
+        </w:rPr>
+        <w:t>validator</w:t>
+      </w:r>
+      <w:proofErr w:type="spellEnd"/>
+      <w:r>
+        <w:rPr>
+          <w:lang w:eastAsia="hu-HU"/>
+        </w:rPr>
+        <w:t xml:space="preserve"> = </w:t>
+      </w:r>
+      <w:proofErr w:type="spellStart"/>
       <w:r>
         <w:rPr>
           <w:color w:val="0000FF"/>
@@ -9828,11 +12042,26 @@
         </w:rPr>
         <w:t>new</w:t>
       </w:r>
+      <w:proofErr w:type="spellEnd"/>
       <w:r>
         <w:rPr>
           <w:lang w:eastAsia="hu-HU"/>
         </w:rPr>
-        <w:t xml:space="preserve"> AndCondition(</w:t>
+        <w:t xml:space="preserve"> </w:t>
+      </w:r>
+      <w:proofErr w:type="spellStart"/>
+      <w:r>
+        <w:rPr>
+          <w:lang w:eastAsia="hu-HU"/>
+        </w:rPr>
+        <w:t>AndCondition</w:t>
+      </w:r>
+      <w:proofErr w:type="spellEnd"/>
+      <w:r>
+        <w:rPr>
+          <w:lang w:eastAsia="hu-HU"/>
+        </w:rPr>
+        <w:t>(</w:t>
       </w:r>
     </w:p>
     <w:p>
@@ -9848,6 +12077,7 @@
         </w:rPr>
         <w:t xml:space="preserve">    </w:t>
       </w:r>
+      <w:proofErr w:type="spellStart"/>
       <w:r>
         <w:rPr>
           <w:color w:val="0000FF"/>
@@ -9855,11 +12085,40 @@
         </w:rPr>
         <w:t>new</w:t>
       </w:r>
+      <w:proofErr w:type="spellEnd"/>
       <w:r>
         <w:rPr>
           <w:lang w:eastAsia="hu-HU"/>
         </w:rPr>
-        <w:t xml:space="preserve"> OwnLobbyValidator(lobby, request.User),</w:t>
+        <w:t xml:space="preserve"> </w:t>
+      </w:r>
+      <w:proofErr w:type="spellStart"/>
+      <w:r>
+        <w:rPr>
+          <w:lang w:eastAsia="hu-HU"/>
+        </w:rPr>
+        <w:t>OwnLobbyValidator</w:t>
+      </w:r>
+      <w:proofErr w:type="spellEnd"/>
+      <w:r>
+        <w:rPr>
+          <w:lang w:eastAsia="hu-HU"/>
+        </w:rPr>
+        <w:t xml:space="preserve">(lobby, </w:t>
+      </w:r>
+      <w:proofErr w:type="spellStart"/>
+      <w:r>
+        <w:rPr>
+          <w:lang w:eastAsia="hu-HU"/>
+        </w:rPr>
+        <w:t>request.User</w:t>
+      </w:r>
+      <w:proofErr w:type="spellEnd"/>
+      <w:r>
+        <w:rPr>
+          <w:lang w:eastAsia="hu-HU"/>
+        </w:rPr>
+        <w:t>),</w:t>
       </w:r>
     </w:p>
     <w:p>
@@ -9875,6 +12134,7 @@
         </w:rPr>
         <w:t xml:space="preserve">    </w:t>
       </w:r>
+      <w:proofErr w:type="spellStart"/>
       <w:r>
         <w:rPr>
           <w:color w:val="0000FF"/>
@@ -9882,11 +12142,26 @@
         </w:rPr>
         <w:t>new</w:t>
       </w:r>
+      <w:proofErr w:type="spellEnd"/>
       <w:r>
         <w:rPr>
           <w:lang w:eastAsia="hu-HU"/>
         </w:rPr>
-        <w:t xml:space="preserve"> OrCondition(</w:t>
+        <w:t xml:space="preserve"> </w:t>
+      </w:r>
+      <w:proofErr w:type="spellStart"/>
+      <w:r>
+        <w:rPr>
+          <w:lang w:eastAsia="hu-HU"/>
+        </w:rPr>
+        <w:t>OrCondition</w:t>
+      </w:r>
+      <w:proofErr w:type="spellEnd"/>
+      <w:r>
+        <w:rPr>
+          <w:lang w:eastAsia="hu-HU"/>
+        </w:rPr>
+        <w:t>(</w:t>
       </w:r>
     </w:p>
     <w:p>
@@ -9902,6 +12177,7 @@
         </w:rPr>
         <w:t xml:space="preserve">        </w:t>
       </w:r>
+      <w:proofErr w:type="spellStart"/>
       <w:r>
         <w:rPr>
           <w:color w:val="0000FF"/>
@@ -9909,11 +12185,40 @@
         </w:rPr>
         <w:t>new</w:t>
       </w:r>
+      <w:proofErr w:type="spellEnd"/>
       <w:r>
         <w:rPr>
           <w:lang w:eastAsia="hu-HU"/>
         </w:rPr>
-        <w:t xml:space="preserve"> LobbyCreatorValidator(lobby, request.User),</w:t>
+        <w:t xml:space="preserve"> </w:t>
+      </w:r>
+      <w:proofErr w:type="spellStart"/>
+      <w:r>
+        <w:rPr>
+          <w:lang w:eastAsia="hu-HU"/>
+        </w:rPr>
+        <w:t>LobbyCreatorValidator</w:t>
+      </w:r>
+      <w:proofErr w:type="spellEnd"/>
+      <w:r>
+        <w:rPr>
+          <w:lang w:eastAsia="hu-HU"/>
+        </w:rPr>
+        <w:t xml:space="preserve">(lobby, </w:t>
+      </w:r>
+      <w:proofErr w:type="spellStart"/>
+      <w:r>
+        <w:rPr>
+          <w:lang w:eastAsia="hu-HU"/>
+        </w:rPr>
+        <w:t>request.User</w:t>
+      </w:r>
+      <w:proofErr w:type="spellEnd"/>
+      <w:r>
+        <w:rPr>
+          <w:lang w:eastAsia="hu-HU"/>
+        </w:rPr>
+        <w:t>),</w:t>
       </w:r>
     </w:p>
     <w:p>
@@ -9929,6 +12234,7 @@
         </w:rPr>
         <w:t xml:space="preserve">        </w:t>
       </w:r>
+      <w:proofErr w:type="spellStart"/>
       <w:r>
         <w:rPr>
           <w:color w:val="0000FF"/>
@@ -9936,11 +12242,54 @@
         </w:rPr>
         <w:t>new</w:t>
       </w:r>
+      <w:proofErr w:type="spellEnd"/>
       <w:r>
         <w:rPr>
           <w:lang w:eastAsia="hu-HU"/>
         </w:rPr>
-        <w:t xml:space="preserve"> OwnPlayerValidator(player.UserId, request.User)</w:t>
+        <w:t xml:space="preserve"> </w:t>
+      </w:r>
+      <w:proofErr w:type="spellStart"/>
+      <w:r>
+        <w:rPr>
+          <w:lang w:eastAsia="hu-HU"/>
+        </w:rPr>
+        <w:t>OwnPlayerValidator</w:t>
+      </w:r>
+      <w:proofErr w:type="spellEnd"/>
+      <w:r>
+        <w:rPr>
+          <w:lang w:eastAsia="hu-HU"/>
+        </w:rPr>
+        <w:t>(</w:t>
+      </w:r>
+      <w:proofErr w:type="spellStart"/>
+      <w:r>
+        <w:rPr>
+          <w:lang w:eastAsia="hu-HU"/>
+        </w:rPr>
+        <w:t>player.UserId</w:t>
+      </w:r>
+      <w:proofErr w:type="spellEnd"/>
+      <w:r>
+        <w:rPr>
+          <w:lang w:eastAsia="hu-HU"/>
+        </w:rPr>
+        <w:t xml:space="preserve">, </w:t>
+      </w:r>
+      <w:proofErr w:type="spellStart"/>
+      <w:r>
+        <w:rPr>
+          <w:lang w:eastAsia="hu-HU"/>
+        </w:rPr>
+        <w:t>request.User</w:t>
+      </w:r>
+      <w:proofErr w:type="spellEnd"/>
+      <w:r>
+        <w:rPr>
+          <w:lang w:eastAsia="hu-HU"/>
+        </w:rPr>
+        <w:t>)</w:t>
       </w:r>
     </w:p>
     <w:p>
@@ -9979,6 +12328,7 @@
           <w:lang w:eastAsia="hu-HU"/>
         </w:rPr>
       </w:pPr>
+      <w:proofErr w:type="spellStart"/>
       <w:r>
         <w:rPr>
           <w:color w:val="0000FF"/>
@@ -9986,11 +12336,26 @@
         </w:rPr>
         <w:t>if</w:t>
       </w:r>
+      <w:proofErr w:type="spellEnd"/>
       <w:r>
         <w:rPr>
           <w:lang w:eastAsia="hu-HU"/>
         </w:rPr>
-        <w:t xml:space="preserve"> (!_validator.Validate())</w:t>
+        <w:t xml:space="preserve"> (!_</w:t>
+      </w:r>
+      <w:proofErr w:type="spellStart"/>
+      <w:r>
+        <w:rPr>
+          <w:lang w:eastAsia="hu-HU"/>
+        </w:rPr>
+        <w:t>validator.Validate</w:t>
+      </w:r>
+      <w:proofErr w:type="spellEnd"/>
+      <w:r>
+        <w:rPr>
+          <w:lang w:eastAsia="hu-HU"/>
+        </w:rPr>
+        <w:t>())</w:t>
       </w:r>
     </w:p>
     <w:p>
@@ -10020,6 +12385,7 @@
         </w:rPr>
         <w:t xml:space="preserve">    </w:t>
       </w:r>
+      <w:proofErr w:type="spellStart"/>
       <w:r>
         <w:rPr>
           <w:color w:val="0000FF"/>
@@ -10027,12 +12393,14 @@
         </w:rPr>
         <w:t>throw</w:t>
       </w:r>
+      <w:proofErr w:type="spellEnd"/>
       <w:r>
         <w:rPr>
           <w:lang w:eastAsia="hu-HU"/>
         </w:rPr>
         <w:t xml:space="preserve"> </w:t>
       </w:r>
+      <w:proofErr w:type="spellStart"/>
       <w:r>
         <w:rPr>
           <w:color w:val="0000FF"/>
@@ -10040,11 +12408,54 @@
         </w:rPr>
         <w:t>new</w:t>
       </w:r>
+      <w:proofErr w:type="spellEnd"/>
       <w:r>
         <w:rPr>
           <w:lang w:eastAsia="hu-HU"/>
         </w:rPr>
-        <w:t xml:space="preserve"> ValidationErrorException(nameof(RemovePlayerCommand));</w:t>
+        <w:t xml:space="preserve"> </w:t>
+      </w:r>
+      <w:proofErr w:type="spellStart"/>
+      <w:r>
+        <w:rPr>
+          <w:lang w:eastAsia="hu-HU"/>
+        </w:rPr>
+        <w:t>ValidationErrorException</w:t>
+      </w:r>
+      <w:proofErr w:type="spellEnd"/>
+      <w:r>
+        <w:rPr>
+          <w:lang w:eastAsia="hu-HU"/>
+        </w:rPr>
+        <w:t>(</w:t>
+      </w:r>
+      <w:proofErr w:type="spellStart"/>
+      <w:r>
+        <w:rPr>
+          <w:lang w:eastAsia="hu-HU"/>
+        </w:rPr>
+        <w:t>nameof</w:t>
+      </w:r>
+      <w:proofErr w:type="spellEnd"/>
+      <w:r>
+        <w:rPr>
+          <w:lang w:eastAsia="hu-HU"/>
+        </w:rPr>
+        <w:t>(</w:t>
+      </w:r>
+      <w:proofErr w:type="spellStart"/>
+      <w:r>
+        <w:rPr>
+          <w:lang w:eastAsia="hu-HU"/>
+        </w:rPr>
+        <w:t>RemovePlayerCommand</w:t>
+      </w:r>
+      <w:proofErr w:type="spellEnd"/>
+      <w:r>
+        <w:rPr>
+          <w:lang w:eastAsia="hu-HU"/>
+        </w:rPr>
+        <w:t>));</w:t>
       </w:r>
     </w:p>
     <w:p>
@@ -10062,16 +12473,50 @@
       <w:pPr>
         <w:pStyle w:val="Cmsor4"/>
       </w:pPr>
+      <w:proofErr w:type="spellStart"/>
       <w:r>
         <w:t>Pipeline</w:t>
       </w:r>
-    </w:p>
-    <w:p>
-      <w:r>
-        <w:t>A MediatR könyvtár széleskörű támogatást nyújt a lekérdezések és parancsok futtatására. Ezekből az egyik a kérések fölé konfigurálható pipeline-ok.</w:t>
-      </w:r>
-      <w:r>
-        <w:t xml:space="preserve"> Ezek a pipeline-ok middleware jelleggel működnek. Többféle felhasználásuk is lehet</w:t>
+      <w:proofErr w:type="spellEnd"/>
+    </w:p>
+    <w:p>
+      <w:r>
+        <w:t xml:space="preserve">A </w:t>
+      </w:r>
+      <w:proofErr w:type="spellStart"/>
+      <w:r>
+        <w:t>MediatR</w:t>
+      </w:r>
+      <w:proofErr w:type="spellEnd"/>
+      <w:r>
+        <w:t xml:space="preserve"> könyvtár széleskörű támogatást nyújt a lekérdezések és parancsok futtatására. Ezekből az egyik a kérések fölé konfigurálható </w:t>
+      </w:r>
+      <w:proofErr w:type="spellStart"/>
+      <w:r>
+        <w:t>pipeline</w:t>
+      </w:r>
+      <w:proofErr w:type="spellEnd"/>
+      <w:r>
+        <w:t>-ok.</w:t>
+      </w:r>
+      <w:r>
+        <w:t xml:space="preserve"> Ezek a </w:t>
+      </w:r>
+      <w:proofErr w:type="spellStart"/>
+      <w:r>
+        <w:t>pipeline</w:t>
+      </w:r>
+      <w:proofErr w:type="spellEnd"/>
+      <w:r>
+        <w:t xml:space="preserve">-ok </w:t>
+      </w:r>
+      <w:proofErr w:type="spellStart"/>
+      <w:r>
+        <w:t>middleware</w:t>
+      </w:r>
+      <w:proofErr w:type="spellEnd"/>
+      <w:r>
+        <w:t xml:space="preserve"> jelleggel működnek. Többféle felhasználásuk is lehet</w:t>
       </w:r>
       <w:r>
         <w:t>.</w:t>
@@ -10091,14 +12536,40 @@
     </w:p>
     <w:p>
       <w:r>
-        <w:t>Az alkalmazás implementációjában kétféle pipeline lett beépítve. Egy gyorsítótár kezelő és egy naplózó pipeline.</w:t>
-      </w:r>
-      <w:r>
-        <w:t xml:space="preserve"> Ezeket a pipeline-okat az egyes konténerek a többi függőség injektálással együtt tudja beépíteni az alkalmazásba az </w:t>
-      </w:r>
+        <w:t xml:space="preserve">Az alkalmazás implementációjában kétféle </w:t>
+      </w:r>
+      <w:proofErr w:type="spellStart"/>
+      <w:r>
+        <w:t>pipeline</w:t>
+      </w:r>
+      <w:proofErr w:type="spellEnd"/>
+      <w:r>
+        <w:t xml:space="preserve"> lett beépítve. Egy gyorsítótár kezelő és egy naplózó </w:t>
+      </w:r>
+      <w:proofErr w:type="spellStart"/>
+      <w:r>
+        <w:t>pipeline</w:t>
+      </w:r>
+      <w:proofErr w:type="spellEnd"/>
+      <w:r>
+        <w:t>.</w:t>
+      </w:r>
+      <w:r>
+        <w:t xml:space="preserve"> Ezeket a </w:t>
+      </w:r>
+      <w:proofErr w:type="spellStart"/>
+      <w:r>
+        <w:t>pipeline-okat</w:t>
+      </w:r>
+      <w:proofErr w:type="spellEnd"/>
+      <w:r>
+        <w:t xml:space="preserve"> az egyes konténerek a többi függőség injektálással együtt tudja beépíteni az alkalmazásba az </w:t>
+      </w:r>
+      <w:proofErr w:type="spellStart"/>
       <w:r>
         <w:t>IPipelineBehavior</w:t>
       </w:r>
+      <w:proofErr w:type="spellEnd"/>
       <w:r>
         <w:t xml:space="preserve"> típus alatt, generikus kérés osztály megadása nélkül is:</w:t>
       </w:r>
@@ -10110,12 +12581,21 @@
           <w:lang w:eastAsia="hu-HU"/>
         </w:rPr>
       </w:pPr>
+      <w:proofErr w:type="spellStart"/>
       <w:r>
         <w:rPr>
           <w:lang w:eastAsia="hu-HU"/>
         </w:rPr>
-        <w:t>services.AddTransient(</w:t>
-      </w:r>
+        <w:t>services.AddTransient</w:t>
+      </w:r>
+      <w:proofErr w:type="spellEnd"/>
+      <w:r>
+        <w:rPr>
+          <w:lang w:eastAsia="hu-HU"/>
+        </w:rPr>
+        <w:t>(</w:t>
+      </w:r>
+      <w:proofErr w:type="spellStart"/>
       <w:r>
         <w:rPr>
           <w:color w:val="0000FF"/>
@@ -10123,12 +12603,28 @@
         </w:rPr>
         <w:t>typeof</w:t>
       </w:r>
+      <w:proofErr w:type="spellEnd"/>
       <w:r>
         <w:rPr>
           <w:lang w:eastAsia="hu-HU"/>
         </w:rPr>
-        <w:t xml:space="preserve">(IPipelineBehavior&lt;,&gt;), </w:t>
-      </w:r>
+        <w:t>(</w:t>
+      </w:r>
+      <w:proofErr w:type="spellStart"/>
+      <w:r>
+        <w:rPr>
+          <w:lang w:eastAsia="hu-HU"/>
+        </w:rPr>
+        <w:t>IPipelineBehavior</w:t>
+      </w:r>
+      <w:proofErr w:type="spellEnd"/>
+      <w:r>
+        <w:rPr>
+          <w:lang w:eastAsia="hu-HU"/>
+        </w:rPr>
+        <w:t xml:space="preserve">&lt;,&gt;), </w:t>
+      </w:r>
+      <w:proofErr w:type="spellStart"/>
       <w:r>
         <w:rPr>
           <w:color w:val="0000FF"/>
@@ -10136,29 +12632,70 @@
         </w:rPr>
         <w:t>typeof</w:t>
       </w:r>
+      <w:proofErr w:type="spellEnd"/>
       <w:r>
         <w:rPr>
           <w:lang w:eastAsia="hu-HU"/>
         </w:rPr>
-        <w:t>(LoggingBehavior&lt;,&gt;));</w:t>
+        <w:t>(</w:t>
+      </w:r>
+      <w:proofErr w:type="spellStart"/>
+      <w:r>
+        <w:rPr>
+          <w:lang w:eastAsia="hu-HU"/>
+        </w:rPr>
+        <w:t>LoggingBehavior</w:t>
+      </w:r>
+      <w:proofErr w:type="spellEnd"/>
+      <w:r>
+        <w:rPr>
+          <w:lang w:eastAsia="hu-HU"/>
+        </w:rPr>
+        <w:t>&lt;,&gt;));</w:t>
       </w:r>
     </w:p>
     <w:p>
       <w:pPr>
         <w:pStyle w:val="Cmsor4"/>
       </w:pPr>
+      <w:proofErr w:type="spellStart"/>
       <w:r>
         <w:t>LoggingBehavior</w:t>
       </w:r>
-    </w:p>
-    <w:p>
-      <w:r>
-        <w:t>Az egyes konténerekben megadható egy naplózó pipeline. Ennek a pipeline-nak egyszerű feladata van. Először naplóznia kell az egyes kérések előtt, hogy mikor milyen kérés indult el, egy generált azonosítóval. Ezután pedig naplóznia kell a kérés végrehajtása után, hogy mennyi időt tett ki az adott kérés lefutása, ugyanezzel a generált azonosítóval címezve.</w:t>
-      </w:r>
-    </w:p>
-    <w:p>
-      <w:r>
-        <w:t xml:space="preserve">Ezzel a pipeline-nal tehát fejlesztés közben átláthatóan tudjuk követni, hogy a lefuttatott kérések mikor jöttek létre, és hogy </w:t>
+      <w:proofErr w:type="spellEnd"/>
+    </w:p>
+    <w:p>
+      <w:r>
+        <w:t xml:space="preserve">Az egyes konténerekben megadható egy naplózó </w:t>
+      </w:r>
+      <w:proofErr w:type="spellStart"/>
+      <w:r>
+        <w:t>pipeline</w:t>
+      </w:r>
+      <w:proofErr w:type="spellEnd"/>
+      <w:r>
+        <w:t xml:space="preserve">. Ennek a </w:t>
+      </w:r>
+      <w:proofErr w:type="spellStart"/>
+      <w:r>
+        <w:t>pipeline-nak</w:t>
+      </w:r>
+      <w:proofErr w:type="spellEnd"/>
+      <w:r>
+        <w:t xml:space="preserve"> egyszerű feladata van. Először naplóznia kell az egyes kérések előtt, hogy mikor milyen kérés indult el, egy generált azonosítóval. Ezután pedig naplóznia kell a kérés végrehajtása után, hogy mennyi időt tett ki az adott kérés lefutása, ugyanezzel a generált azonosítóval címezve.</w:t>
+      </w:r>
+    </w:p>
+    <w:p>
+      <w:r>
+        <w:t xml:space="preserve">Ezzel a </w:t>
+      </w:r>
+      <w:proofErr w:type="spellStart"/>
+      <w:r>
+        <w:t>pipeline-nal</w:t>
+      </w:r>
+      <w:proofErr w:type="spellEnd"/>
+      <w:r>
+        <w:t xml:space="preserve"> tehát fejlesztés közben átláthatóan tudjuk követni, hogy a lefuttatott kérések mikor jöttek létre, és hogy </w:t>
       </w:r>
       <w:r>
         <w:t>megfelelően végre lettek-e hajtva.</w:t>
@@ -10168,19 +12705,45 @@
       <w:pPr>
         <w:pStyle w:val="Cmsor4"/>
       </w:pPr>
+      <w:proofErr w:type="spellStart"/>
       <w:r>
         <w:t>CachingBehavior</w:t>
       </w:r>
-    </w:p>
-    <w:p>
-      <w:r>
-        <w:t>Egy olyan pipeline a MediatR felett, aminek a gyorsítótár kezelése a feladata a megjelölt kérések felett.</w:t>
+      <w:proofErr w:type="spellEnd"/>
+    </w:p>
+    <w:p>
+      <w:r>
+        <w:t xml:space="preserve">Egy olyan </w:t>
+      </w:r>
+      <w:proofErr w:type="spellStart"/>
+      <w:r>
+        <w:t>pipeline</w:t>
+      </w:r>
+      <w:proofErr w:type="spellEnd"/>
+      <w:r>
+        <w:t xml:space="preserve"> a </w:t>
+      </w:r>
+      <w:proofErr w:type="spellStart"/>
+      <w:r>
+        <w:t>MediatR</w:t>
+      </w:r>
+      <w:proofErr w:type="spellEnd"/>
+      <w:r>
+        <w:t xml:space="preserve"> felett, aminek a gyorsítótár kezelése a feladata a megjelölt kérések felett.</w:t>
       </w:r>
       <w:r>
         <w:t xml:space="preserve"> Segítségével meg tudjuk mondani, hogy egyes kéréseket gyorsítótárból akarunk betölteni.</w:t>
       </w:r>
       <w:r>
-        <w:t xml:space="preserve"> Kétféle módja van a pipeline-nak. Egyik, ami be is tölti és el is rakja a gyorsítótárba. Másik, ami nem tölt be semmit, csak a kimenetét rakja el. Ez többnyire a parancsok eredményére van felhasználva.</w:t>
+        <w:t xml:space="preserve"> Kétféle módja van a </w:t>
+      </w:r>
+      <w:proofErr w:type="spellStart"/>
+      <w:r>
+        <w:t>pipeline-nak</w:t>
+      </w:r>
+      <w:proofErr w:type="spellEnd"/>
+      <w:r>
+        <w:t>. Egyik, ami be is tölti és el is rakja a gyorsítótárba. Másik, ami nem tölt be semmit, csak a kimenetét rakja el. Ez többnyire a parancsok eredményére van felhasználva.</w:t>
       </w:r>
     </w:p>
     <w:p>
@@ -10268,27 +12831,99 @@
         <w:t xml:space="preserve">. ábra </w:t>
       </w:r>
       <w:r>
-        <w:t>Cache pipeline struktúra</w:t>
-      </w:r>
-    </w:p>
-    <w:p>
-      <w:r>
-        <w:t>Az implementáció úgy kezdődik, hogy azoknak a kéréseknek, amiknél be akarjuk kapcsolni a gyorsítótár pipeline-t, azoknak meg kell valósítaniuk az alap IRequest MediatR interfész mellett egy további interfészt is, ami jelzi a pipeline-nak, hogy ezzel a kéréssel foglalkoznia kell.</w:t>
-      </w:r>
-    </w:p>
-    <w:p>
-      <w:r>
-        <w:t>Ez az interfész tartalmazza a cache működéséhez szükséges információkat, például, hogy mi a kulcsa a Redis adatbázisban ennek a kérésnek. Itt fontos információ, hogy ez a változó az interfészen van egy getterrel meghatározva, tehát a kérés további változóiból számított érték is lehet. Például egy adott játék lekérdezése a kérésben található felhasználó játék azonosítójából állítja össze a gyorsítótár kulcsát.</w:t>
-      </w:r>
-    </w:p>
-    <w:p>
-      <w:r>
-        <w:t>A pipeline logikája a Handle függvényében található. A függvényen belül több kisebb egység található. Ezek a gyorsítótár lekérdezése a kulccsal és objektumba fordítása, az adott kérés lefuttatása, és az eredmény lementése a gyorsítótárba ugyanúgy az adott kulccsal.</w:t>
-      </w:r>
-    </w:p>
-    <w:p>
-      <w:r>
-        <w:t>Első lépés, hogy leellenőrizzük, hogy a BypassCache változó igaz-e. Ha igen, akkor lefuttatjuk a kérést a gyorsítótár kérdezése nélkül, és lementjük a gyorsítótárba is az eredményt.</w:t>
+        <w:t xml:space="preserve">Cache </w:t>
+      </w:r>
+      <w:proofErr w:type="spellStart"/>
+      <w:r>
+        <w:t>pipeline</w:t>
+      </w:r>
+      <w:proofErr w:type="spellEnd"/>
+      <w:r>
+        <w:t xml:space="preserve"> struktúra</w:t>
+      </w:r>
+    </w:p>
+    <w:p>
+      <w:r>
+        <w:t xml:space="preserve">Az implementáció úgy kezdődik, hogy azoknak a kéréseknek, amiknél be akarjuk kapcsolni a gyorsítótár </w:t>
+      </w:r>
+      <w:proofErr w:type="spellStart"/>
+      <w:r>
+        <w:t>pipeline</w:t>
+      </w:r>
+      <w:proofErr w:type="spellEnd"/>
+      <w:r>
+        <w:t xml:space="preserve">-t, azoknak meg kell valósítaniuk az alap </w:t>
+      </w:r>
+      <w:proofErr w:type="spellStart"/>
+      <w:r>
+        <w:t>IRequest</w:t>
+      </w:r>
+      <w:proofErr w:type="spellEnd"/>
+      <w:r>
+        <w:t xml:space="preserve"> </w:t>
+      </w:r>
+      <w:proofErr w:type="spellStart"/>
+      <w:r>
+        <w:t>MediatR</w:t>
+      </w:r>
+      <w:proofErr w:type="spellEnd"/>
+      <w:r>
+        <w:t xml:space="preserve"> interfész mellett egy további interfészt is, ami jelzi a </w:t>
+      </w:r>
+      <w:proofErr w:type="spellStart"/>
+      <w:r>
+        <w:t>pipeline-nak</w:t>
+      </w:r>
+      <w:proofErr w:type="spellEnd"/>
+      <w:r>
+        <w:t>, hogy ezzel a kéréssel foglalkoznia kell.</w:t>
+      </w:r>
+    </w:p>
+    <w:p>
+      <w:r>
+        <w:t xml:space="preserve">Ez az interfész tartalmazza a cache működéséhez szükséges információkat, például, hogy mi a kulcsa a Redis adatbázisban ennek a kérésnek. Itt fontos információ, hogy ez a változó az interfészen van egy </w:t>
+      </w:r>
+      <w:proofErr w:type="spellStart"/>
+      <w:r>
+        <w:t>getterrel</w:t>
+      </w:r>
+      <w:proofErr w:type="spellEnd"/>
+      <w:r>
+        <w:t xml:space="preserve"> meghatározva, tehát a kérés további változóiból számított érték is lehet. Például egy adott játék lekérdezése a kérésben található felhasználó játék azonosítójából állítja össze a gyorsítótár kulcsát.</w:t>
+      </w:r>
+    </w:p>
+    <w:p>
+      <w:r>
+        <w:t xml:space="preserve">A </w:t>
+      </w:r>
+      <w:proofErr w:type="spellStart"/>
+      <w:r>
+        <w:t>pipeline</w:t>
+      </w:r>
+      <w:proofErr w:type="spellEnd"/>
+      <w:r>
+        <w:t xml:space="preserve"> logikája a </w:t>
+      </w:r>
+      <w:proofErr w:type="spellStart"/>
+      <w:r>
+        <w:t>Handle</w:t>
+      </w:r>
+      <w:proofErr w:type="spellEnd"/>
+      <w:r>
+        <w:t xml:space="preserve"> függvényében található. A függvényen belül több kisebb egység található. Ezek a gyorsítótár lekérdezése a kulccsal és objektumba fordítása, az adott kérés lefuttatása, és az eredmény lementése a gyorsítótárba ugyanúgy az adott kulccsal.</w:t>
+      </w:r>
+    </w:p>
+    <w:p>
+      <w:r>
+        <w:t xml:space="preserve">Első lépés, hogy leellenőrizzük, hogy a </w:t>
+      </w:r>
+      <w:proofErr w:type="spellStart"/>
+      <w:r>
+        <w:t>BypassCache</w:t>
+      </w:r>
+      <w:proofErr w:type="spellEnd"/>
+      <w:r>
+        <w:t xml:space="preserve"> változó igaz-e. Ha igen, akkor lefuttatjuk a kérést a gyorsítótár kérdezése nélkül, és lementjük a gyorsítótárba is az eredményt.</w:t>
       </w:r>
       <w:r>
         <w:t xml:space="preserve"> Ha hamis, akkor először megnézzük a gyorsítótárban megtalálható-e a keresett és lefordítható objektum. Ha igen, akkor további lépés nélkül visszaadjuk. Ha nem találtuk meg a gyorsítótárban, akkor ugyanúgy lefuttatjuk a kérést és lementjük a végén az eredményt.</w:t>
@@ -10301,6 +12936,7 @@
       <w:pPr>
         <w:pStyle w:val="Cmsor4"/>
       </w:pPr>
+      <w:proofErr w:type="spellStart"/>
       <w:r>
         <w:lastRenderedPageBreak/>
         <w:t>Exception</w:t>
@@ -10308,15 +12944,32 @@
       <w:r>
         <w:t>s</w:t>
       </w:r>
-    </w:p>
-    <w:p>
-      <w:r>
-        <w:t>A szoftverben saját hibaosztályok vannak implementálva. Kevés jelentőségük van azonkívül, hogy átláthatóan kezelhető a saját megfogalmazott hibáink. Ilyen például, mikor az IValidator ellenőrzése elbukik, vagy amikor üres eredménnyel zárul egy adatbázis lekérdezés.</w:t>
-      </w:r>
-    </w:p>
-    <w:p>
-      <w:r>
-        <w:t>Lekezelésük egységesen van megfogalmazva a ProblemDetails segítségével, validációs hibára 400-as hibával, üres eredményre pedig 404-es hibával válaszolva.</w:t>
+      <w:proofErr w:type="spellEnd"/>
+    </w:p>
+    <w:p>
+      <w:r>
+        <w:t xml:space="preserve">A szoftverben saját hibaosztályok vannak implementálva. Kevés jelentőségük van azonkívül, hogy átláthatóan kezelhető a saját megfogalmazott hibáink. Ilyen például, mikor az </w:t>
+      </w:r>
+      <w:proofErr w:type="spellStart"/>
+      <w:r>
+        <w:t>IValidator</w:t>
+      </w:r>
+      <w:proofErr w:type="spellEnd"/>
+      <w:r>
+        <w:t xml:space="preserve"> ellenőrzése elbukik, vagy amikor üres eredménnyel zárul egy adatbázis lekérdezés.</w:t>
+      </w:r>
+    </w:p>
+    <w:p>
+      <w:r>
+        <w:t xml:space="preserve">Lekezelésük egységesen van megfogalmazva a </w:t>
+      </w:r>
+      <w:proofErr w:type="spellStart"/>
+      <w:r>
+        <w:t>ProblemDetails</w:t>
+      </w:r>
+      <w:proofErr w:type="spellEnd"/>
+      <w:r>
+        <w:t xml:space="preserve"> segítségével, validációs hibára 400-as hibával, üres eredményre pedig 404-es hibával válaszolva.</w:t>
       </w:r>
       <w:r>
         <w:t xml:space="preserve"> Az így kialakított hibarendszer további jövőbeli bővítésre is könnyedén ad lehetőséget. A hiba osztályok száma és bonyolultsága </w:t>
@@ -10325,23 +12978,49 @@
         <w:t>ezáltal</w:t>
       </w:r>
       <w:r>
-        <w:t xml:space="preserve"> könnyedén skálázódik.</w:t>
+        <w:t xml:space="preserve"> könnyedén </w:t>
+      </w:r>
+      <w:proofErr w:type="spellStart"/>
+      <w:r>
+        <w:t>skálázódik</w:t>
+      </w:r>
+      <w:proofErr w:type="spellEnd"/>
+      <w:r>
+        <w:t>.</w:t>
       </w:r>
     </w:p>
     <w:p>
       <w:pPr>
         <w:pStyle w:val="Cmsor4"/>
       </w:pPr>
+      <w:proofErr w:type="spellStart"/>
       <w:r>
         <w:t>Extensions</w:t>
       </w:r>
+      <w:proofErr w:type="spellEnd"/>
     </w:p>
     <w:p>
       <w:r>
         <w:t>Egy egyszerű de fontos egysége a konténereknek a kiegészítő segédfüggvények.</w:t>
       </w:r>
       <w:r>
-        <w:t xml:space="preserve"> Elsősorban a felhasználó tokenében található adatok kiolvasására lettek bevezetve. A szerepük tehát a bejelentkezett felhasználót jelképező ClaimsPrincipal objektumból a megfelelő Claim értékének kiolvasásának kiszervezése egy-egy átláthatóbb függvény mögé. Ezáltal átláthatóbbá téve a felhasználókezelést az egyes lekérdezések implementációjában.</w:t>
+        <w:t xml:space="preserve"> Elsősorban a felhasználó </w:t>
+      </w:r>
+      <w:proofErr w:type="spellStart"/>
+      <w:r>
+        <w:t>tokenében</w:t>
+      </w:r>
+      <w:proofErr w:type="spellEnd"/>
+      <w:r>
+        <w:t xml:space="preserve"> található adatok kiolvasására lettek bevezetve. A szerepük tehát a bejelentkezett felhasználót jelképező </w:t>
+      </w:r>
+      <w:proofErr w:type="spellStart"/>
+      <w:r>
+        <w:t>ClaimsPrincipal</w:t>
+      </w:r>
+      <w:proofErr w:type="spellEnd"/>
+      <w:r>
+        <w:t xml:space="preserve"> objektumból a megfelelő Claim értékének kiolvasásának kiszervezése egy-egy átláthatóbb függvény mögé. Ezáltal átláthatóbbá téve a felhasználókezelést az egyes lekérdezések implementációjában.</w:t>
       </w:r>
     </w:p>
     <w:p>
@@ -10357,6 +13036,7 @@
           <w:lang w:eastAsia="hu-HU"/>
         </w:rPr>
       </w:pPr>
+      <w:proofErr w:type="spellStart"/>
       <w:r>
         <w:rPr>
           <w:color w:val="0000FF"/>
@@ -10364,12 +13044,14 @@
         </w:rPr>
         <w:t>public</w:t>
       </w:r>
+      <w:proofErr w:type="spellEnd"/>
       <w:r>
         <w:rPr>
           <w:lang w:eastAsia="hu-HU"/>
         </w:rPr>
         <w:t xml:space="preserve"> </w:t>
       </w:r>
+      <w:proofErr w:type="spellStart"/>
       <w:r>
         <w:rPr>
           <w:color w:val="0000FF"/>
@@ -10377,12 +13059,14 @@
         </w:rPr>
         <w:t>static</w:t>
       </w:r>
+      <w:proofErr w:type="spellEnd"/>
       <w:r>
         <w:rPr>
           <w:lang w:eastAsia="hu-HU"/>
         </w:rPr>
         <w:t xml:space="preserve"> </w:t>
       </w:r>
+      <w:proofErr w:type="spellStart"/>
       <w:r>
         <w:rPr>
           <w:color w:val="0000FF"/>
@@ -10390,12 +13074,28 @@
         </w:rPr>
         <w:t>string</w:t>
       </w:r>
+      <w:proofErr w:type="spellEnd"/>
       <w:r>
         <w:rPr>
           <w:lang w:eastAsia="hu-HU"/>
         </w:rPr>
-        <w:t xml:space="preserve"> GetUserIdFromJwt(</w:t>
-      </w:r>
+        <w:t xml:space="preserve"> </w:t>
+      </w:r>
+      <w:proofErr w:type="spellStart"/>
+      <w:r>
+        <w:rPr>
+          <w:lang w:eastAsia="hu-HU"/>
+        </w:rPr>
+        <w:t>GetUserIdFromJwt</w:t>
+      </w:r>
+      <w:proofErr w:type="spellEnd"/>
+      <w:r>
+        <w:rPr>
+          <w:lang w:eastAsia="hu-HU"/>
+        </w:rPr>
+        <w:t>(</w:t>
+      </w:r>
+      <w:proofErr w:type="spellStart"/>
       <w:r>
         <w:rPr>
           <w:color w:val="0000FF"/>
@@ -10403,11 +13103,40 @@
         </w:rPr>
         <w:t>this</w:t>
       </w:r>
+      <w:proofErr w:type="spellEnd"/>
       <w:r>
         <w:rPr>
           <w:lang w:eastAsia="hu-HU"/>
         </w:rPr>
-        <w:t xml:space="preserve"> ClaimsPrincipal claimsPrincipal)</w:t>
+        <w:t xml:space="preserve"> </w:t>
+      </w:r>
+      <w:proofErr w:type="spellStart"/>
+      <w:r>
+        <w:rPr>
+          <w:lang w:eastAsia="hu-HU"/>
+        </w:rPr>
+        <w:t>ClaimsPrincipal</w:t>
+      </w:r>
+      <w:proofErr w:type="spellEnd"/>
+      <w:r>
+        <w:rPr>
+          <w:lang w:eastAsia="hu-HU"/>
+        </w:rPr>
+        <w:t xml:space="preserve"> </w:t>
+      </w:r>
+      <w:proofErr w:type="spellStart"/>
+      <w:r>
+        <w:rPr>
+          <w:lang w:eastAsia="hu-HU"/>
+        </w:rPr>
+        <w:t>claimsPrincipal</w:t>
+      </w:r>
+      <w:proofErr w:type="spellEnd"/>
+      <w:r>
+        <w:rPr>
+          <w:lang w:eastAsia="hu-HU"/>
+        </w:rPr>
+        <w:t>)</w:t>
       </w:r>
     </w:p>
     <w:p>
@@ -10439,6 +13168,7 @@
         </w:rPr>
         <w:t xml:space="preserve">    </w:t>
       </w:r>
+      <w:proofErr w:type="spellStart"/>
       <w:r>
         <w:rPr>
           <w:color w:val="0000FF"/>
@@ -10446,12 +13176,70 @@
         </w:rPr>
         <w:t>return</w:t>
       </w:r>
+      <w:proofErr w:type="spellEnd"/>
       <w:r>
         <w:rPr>
           <w:lang w:eastAsia="hu-HU"/>
         </w:rPr>
-        <w:t xml:space="preserve"> claimsPrincipal.Claims.FirstOrDefault(x =&gt; x.Type == JwtClaimTypes.Subject)?.Value ?? </w:t>
-      </w:r>
+        <w:t xml:space="preserve"> </w:t>
+      </w:r>
+      <w:proofErr w:type="spellStart"/>
+      <w:r>
+        <w:rPr>
+          <w:lang w:eastAsia="hu-HU"/>
+        </w:rPr>
+        <w:t>claimsPrincipal.Claims.FirstOrDefault</w:t>
+      </w:r>
+      <w:proofErr w:type="spellEnd"/>
+      <w:r>
+        <w:rPr>
+          <w:lang w:eastAsia="hu-HU"/>
+        </w:rPr>
+        <w:t xml:space="preserve">(x =&gt; </w:t>
+      </w:r>
+      <w:proofErr w:type="spellStart"/>
+      <w:r>
+        <w:rPr>
+          <w:lang w:eastAsia="hu-HU"/>
+        </w:rPr>
+        <w:t>x.Type</w:t>
+      </w:r>
+      <w:proofErr w:type="spellEnd"/>
+      <w:r>
+        <w:rPr>
+          <w:lang w:eastAsia="hu-HU"/>
+        </w:rPr>
+        <w:t xml:space="preserve"> == </w:t>
+      </w:r>
+      <w:proofErr w:type="spellStart"/>
+      <w:r>
+        <w:rPr>
+          <w:lang w:eastAsia="hu-HU"/>
+        </w:rPr>
+        <w:t>JwtClaimTypes.Subject</w:t>
+      </w:r>
+      <w:proofErr w:type="spellEnd"/>
+      <w:r>
+        <w:rPr>
+          <w:lang w:eastAsia="hu-HU"/>
+        </w:rPr>
+        <w:t>)?.</w:t>
+      </w:r>
+      <w:proofErr w:type="spellStart"/>
+      <w:r>
+        <w:rPr>
+          <w:lang w:eastAsia="hu-HU"/>
+        </w:rPr>
+        <w:t>Value</w:t>
+      </w:r>
+      <w:proofErr w:type="spellEnd"/>
+      <w:r>
+        <w:rPr>
+          <w:lang w:eastAsia="hu-HU"/>
+        </w:rPr>
+        <w:t xml:space="preserve"> ?? </w:t>
+      </w:r>
+      <w:proofErr w:type="spellStart"/>
       <w:r>
         <w:rPr>
           <w:color w:val="0000FF"/>
@@ -10463,7 +13251,14 @@
         <w:rPr>
           <w:lang w:eastAsia="hu-HU"/>
         </w:rPr>
-        <w:t>.Empty;</w:t>
+        <w:t>.Empty</w:t>
+      </w:r>
+      <w:proofErr w:type="spellEnd"/>
+      <w:r>
+        <w:rPr>
+          <w:lang w:eastAsia="hu-HU"/>
+        </w:rPr>
+        <w:t>;</w:t>
       </w:r>
     </w:p>
     <w:p>
@@ -10482,11 +13277,11 @@
       <w:pPr>
         <w:pStyle w:val="Cmsor3"/>
       </w:pPr>
-      <w:bookmarkStart w:id="49" w:name="_Toc150542276"/>
+      <w:bookmarkStart w:id="50" w:name="_Toc150602632"/>
       <w:r>
         <w:t>API réteg</w:t>
       </w:r>
-      <w:bookmarkEnd w:id="49"/>
+      <w:bookmarkEnd w:id="50"/>
     </w:p>
     <w:p>
       <w:r>
@@ -10529,9 +13324,11 @@
       <w:pPr>
         <w:pStyle w:val="Cmsor4"/>
       </w:pPr>
+      <w:proofErr w:type="spellStart"/>
       <w:r>
         <w:t>Authentication</w:t>
       </w:r>
+      <w:proofErr w:type="spellEnd"/>
     </w:p>
     <w:p>
       <w:r>
@@ -10556,7 +13353,15 @@
         <w:t>.</w:t>
       </w:r>
       <w:r>
-        <w:t xml:space="preserve"> Ezt az érvényesítést nevezzük authentikációnak, amit minden </w:t>
+        <w:t xml:space="preserve"> Ezt az érvényesítést nevezzük </w:t>
+      </w:r>
+      <w:proofErr w:type="spellStart"/>
+      <w:r>
+        <w:t>authentikációnak</w:t>
+      </w:r>
+      <w:proofErr w:type="spellEnd"/>
+      <w:r>
+        <w:t xml:space="preserve">, amit minden </w:t>
       </w:r>
       <w:r>
         <w:t>konténer elvégez.</w:t>
@@ -10612,9 +13417,11 @@
       <w:r>
         <w:t>„</w:t>
       </w:r>
+      <w:proofErr w:type="spellStart"/>
       <w:r>
         <w:t>appsettings.json</w:t>
       </w:r>
+      <w:proofErr w:type="spellEnd"/>
       <w:r>
         <w:t>”</w:t>
       </w:r>
@@ -10630,7 +13437,23 @@
         <w:t xml:space="preserve">További biztonsági beállítás a CORS bevezetése. </w:t>
       </w:r>
       <w:r>
-        <w:t>CORS segítségével meghatározhatjuk, hogy a szerver milyen klienssel és milyen módon akar kommunikálni. A módszer alapja, hogy a szervertől eltérő címtől érkező kérések előtt a böngésző egy preflight kérést küld, amivel megkérdezi a szervert, hogy az adott címről, ilyen http fejlécekkel és http metódussal hajlandó-e kommunikálni. Ez egy options http metódusú kérés. Ha a szervernek megfelelő, akkor engedélyezi és elindul a kérés</w:t>
+        <w:t xml:space="preserve">CORS segítségével meghatározhatjuk, hogy a szerver milyen klienssel és milyen módon akar kommunikálni. A módszer alapja, hogy a szervertől eltérő címtől érkező kérések előtt a böngésző egy </w:t>
+      </w:r>
+      <w:proofErr w:type="spellStart"/>
+      <w:r>
+        <w:t>preflight</w:t>
+      </w:r>
+      <w:proofErr w:type="spellEnd"/>
+      <w:r>
+        <w:t xml:space="preserve"> kérést küld, amivel megkérdezi a szervert, hogy az adott címről, ilyen http fejlécekkel és http metódussal hajlandó-e kommunikálni. Ez egy </w:t>
+      </w:r>
+      <w:proofErr w:type="spellStart"/>
+      <w:r>
+        <w:t>options</w:t>
+      </w:r>
+      <w:proofErr w:type="spellEnd"/>
+      <w:r>
+        <w:t xml:space="preserve"> http metódusú kérés. Ha a szervernek megfelelő, akkor engedélyezi és elindul a kérés</w:t>
       </w:r>
       <w:r>
         <w:t>.</w:t>
@@ -10690,8 +13513,13 @@
       <w:r>
         <w:t xml:space="preserve">kérés </w:t>
       </w:r>
-      <w:r>
-        <w:t>query paramétere</w:t>
+      <w:proofErr w:type="spellStart"/>
+      <w:r>
+        <w:t>query</w:t>
+      </w:r>
+      <w:proofErr w:type="spellEnd"/>
+      <w:r>
+        <w:t xml:space="preserve"> paramétere</w:t>
       </w:r>
       <w:r>
         <w:t>i</w:t>
@@ -10723,9 +13551,11 @@
       <w:r>
         <w:t xml:space="preserve">z </w:t>
       </w:r>
+      <w:proofErr w:type="spellStart"/>
       <w:r>
         <w:t>inicializáció</w:t>
       </w:r>
+      <w:proofErr w:type="spellEnd"/>
       <w:r>
         <w:t xml:space="preserve"> </w:t>
       </w:r>
@@ -10743,8 +13573,21 @@
       <w:pPr>
         <w:pStyle w:val="Kd"/>
       </w:pPr>
-      <w:r>
-        <w:t>app.Use(AuthenticationExtension.AuthQueryStringToHeader);</w:t>
+      <w:proofErr w:type="spellStart"/>
+      <w:r>
+        <w:t>app.Use</w:t>
+      </w:r>
+      <w:proofErr w:type="spellEnd"/>
+      <w:r>
+        <w:t>(</w:t>
+      </w:r>
+      <w:proofErr w:type="spellStart"/>
+      <w:r>
+        <w:t>AuthenticationExtension.AuthQueryStringToHeader</w:t>
+      </w:r>
+      <w:proofErr w:type="spellEnd"/>
+      <w:r>
+        <w:t>);</w:t>
       </w:r>
     </w:p>
     <w:p>
@@ -10840,8 +13683,13 @@
       <w:r>
         <w:t xml:space="preserve">A konténerekben megvalósított </w:t>
       </w:r>
-      <w:r>
-        <w:t>kétirányú kapcsolat</w:t>
+      <w:proofErr w:type="spellStart"/>
+      <w:r>
+        <w:t>kétirányú</w:t>
+      </w:r>
+      <w:proofErr w:type="spellEnd"/>
+      <w:r>
+        <w:t xml:space="preserve"> kapcsolat</w:t>
       </w:r>
       <w:r>
         <w:t>ok</w:t>
@@ -10877,7 +13725,15 @@
         <w:t xml:space="preserve"> </w:t>
       </w:r>
       <w:r>
-        <w:t xml:space="preserve">Egy kétirányú kapcsolat kiépítéséhez először </w:t>
+        <w:t xml:space="preserve">Egy </w:t>
+      </w:r>
+      <w:proofErr w:type="spellStart"/>
+      <w:r>
+        <w:t>kétirányú</w:t>
+      </w:r>
+      <w:proofErr w:type="spellEnd"/>
+      <w:r>
+        <w:t xml:space="preserve"> kapcsolat kiépítéséhez először </w:t>
       </w:r>
       <w:r>
         <w:t>ki kell alakítani egy központi osztályt, aminek a Hub ősosztályból kell leszármaznia.</w:t>
@@ -10922,7 +13778,15 @@
         <w:t>eseményén</w:t>
       </w:r>
       <w:r>
-        <w:t xml:space="preserve"> a kontextusból kapunk egy ConnectionId azonosítót, </w:t>
+        <w:t xml:space="preserve"> a kontextusból kapunk egy </w:t>
+      </w:r>
+      <w:proofErr w:type="spellStart"/>
+      <w:r>
+        <w:t>ConnectionId</w:t>
+      </w:r>
+      <w:proofErr w:type="spellEnd"/>
+      <w:r>
+        <w:t xml:space="preserve"> azonosítót, </w:t>
       </w:r>
       <w:r>
         <w:t>ami az adott kapcsolatot jelképezi. Ez különbözik a felhasználó azonosítójától, így további implementációt igényel a komplex alkalmazása.</w:t>
@@ -10959,7 +13823,15 @@
         <w:t xml:space="preserve">A SignalR nem tartja számon a létrehozott kapcsolatokat, úgyhogy </w:t>
       </w:r>
       <w:r>
-        <w:t>komplexebb feladatok támogatására be lett vezetve a ConnectionMapping struktúra.</w:t>
+        <w:t xml:space="preserve">komplexebb feladatok támogatására be lett vezetve a </w:t>
+      </w:r>
+      <w:proofErr w:type="spellStart"/>
+      <w:r>
+        <w:t>ConnectionMapping</w:t>
+      </w:r>
+      <w:proofErr w:type="spellEnd"/>
+      <w:r>
+        <w:t xml:space="preserve"> struktúra.</w:t>
       </w:r>
       <w:r>
         <w:t xml:space="preserve"> Ez egy egyszerű tárhely, amiben generikusan lehet </w:t>
@@ -11015,7 +13887,15 @@
     </w:p>
     <w:p>
       <w:r>
-        <w:t>Mivel ez a ConnectionMapping osztály</w:t>
+        <w:t xml:space="preserve">Mivel ez a </w:t>
+      </w:r>
+      <w:proofErr w:type="spellStart"/>
+      <w:r>
+        <w:t>ConnectionMapping</w:t>
+      </w:r>
+      <w:proofErr w:type="spellEnd"/>
+      <w:r>
+        <w:t xml:space="preserve"> osztály</w:t>
       </w:r>
       <w:r>
         <w:t xml:space="preserve"> egy változóban kezeli</w:t>
@@ -11033,10 +13913,34 @@
         <w:t>i osztályon</w:t>
       </w:r>
       <w:r>
-        <w:t xml:space="preserve"> keresztül történik. Itt az egyes konténerek a hubjaikkal párhuzamos</w:t>
-      </w:r>
-      <w:r>
-        <w:t xml:space="preserve"> darabszámmal tartalmaznak ConnectionMapping típusú statikus property-ket, amik</w:t>
+        <w:t xml:space="preserve"> keresztül történik. Itt az egyes konténerek a </w:t>
+      </w:r>
+      <w:proofErr w:type="spellStart"/>
+      <w:r>
+        <w:t>hubjaikkal</w:t>
+      </w:r>
+      <w:proofErr w:type="spellEnd"/>
+      <w:r>
+        <w:t xml:space="preserve"> párhuzamos</w:t>
+      </w:r>
+      <w:r>
+        <w:t xml:space="preserve"> darabszámmal tartalmaznak </w:t>
+      </w:r>
+      <w:proofErr w:type="spellStart"/>
+      <w:r>
+        <w:t>ConnectionMapping</w:t>
+      </w:r>
+      <w:proofErr w:type="spellEnd"/>
+      <w:r>
+        <w:t xml:space="preserve"> típusú statikus </w:t>
+      </w:r>
+      <w:proofErr w:type="spellStart"/>
+      <w:r>
+        <w:t>property</w:t>
+      </w:r>
+      <w:proofErr w:type="spellEnd"/>
+      <w:r>
+        <w:t>-ket, amik</w:t>
       </w:r>
       <w:r>
         <w:t>en hozzáadjuk és töröljük az adott csatlakozó és lecsatlakozó felhasználókat</w:t>
@@ -11148,15 +14052,39 @@
         <w:t>A kapcsolatok és csoportok kiépülésével készenállnak a konténerek a</w:t>
       </w:r>
       <w:r>
-        <w:t xml:space="preserve">z események küldésére. Ezeket megfogalmazhatnánk az egyes hubokon is, viszont letisztultabb és egyszerűbb implementációt kapunk </w:t>
-      </w:r>
-      <w:r>
-        <w:t>a dispatcher minta felhasználásával.</w:t>
-      </w:r>
-    </w:p>
-    <w:p>
-      <w:r>
-        <w:t xml:space="preserve">A hubokon </w:t>
+        <w:t xml:space="preserve">z események küldésére. Ezeket megfogalmazhatnánk az egyes </w:t>
+      </w:r>
+      <w:proofErr w:type="spellStart"/>
+      <w:r>
+        <w:t>hubokon</w:t>
+      </w:r>
+      <w:proofErr w:type="spellEnd"/>
+      <w:r>
+        <w:t xml:space="preserve"> is, viszont letisztultabb és egyszerűbb implementációt kapunk </w:t>
+      </w:r>
+      <w:r>
+        <w:t xml:space="preserve">a </w:t>
+      </w:r>
+      <w:proofErr w:type="spellStart"/>
+      <w:r>
+        <w:t>dispatcher</w:t>
+      </w:r>
+      <w:proofErr w:type="spellEnd"/>
+      <w:r>
+        <w:t xml:space="preserve"> minta felhasználásával.</w:t>
+      </w:r>
+    </w:p>
+    <w:p>
+      <w:r>
+        <w:t xml:space="preserve">A </w:t>
+      </w:r>
+      <w:proofErr w:type="spellStart"/>
+      <w:r>
+        <w:t>hubokon</w:t>
+      </w:r>
+      <w:proofErr w:type="spellEnd"/>
+      <w:r>
+        <w:t xml:space="preserve"> </w:t>
       </w:r>
       <w:r>
         <w:t>üzenet küldése a kliens felé elsősorban valamilyen esemény hatására szokott történni. Ezért, hogy a</w:t>
@@ -11174,14 +14102,32 @@
         <w:t>elkülönített</w:t>
       </w:r>
       <w:r>
-        <w:t xml:space="preserve"> maradjon, felhasználjuk a MediatR </w:t>
-      </w:r>
+        <w:t xml:space="preserve"> maradjon, felhasználjuk a </w:t>
+      </w:r>
+      <w:proofErr w:type="spellStart"/>
+      <w:r>
+        <w:t>MediatR</w:t>
+      </w:r>
+      <w:proofErr w:type="spellEnd"/>
+      <w:r>
+        <w:t xml:space="preserve"> </w:t>
+      </w:r>
+      <w:proofErr w:type="spellStart"/>
       <w:r>
         <w:t>p</w:t>
       </w:r>
       <w:r>
-        <w:t>ublish–subscribe</w:t>
-      </w:r>
+        <w:t>ublish</w:t>
+      </w:r>
+      <w:proofErr w:type="spellEnd"/>
+      <w:r>
+        <w:t>–</w:t>
+      </w:r>
+      <w:proofErr w:type="spellStart"/>
+      <w:r>
+        <w:t>subscribe</w:t>
+      </w:r>
+      <w:proofErr w:type="spellEnd"/>
       <w:r>
         <w:t xml:space="preserve"> </w:t>
       </w:r>
@@ -11191,20 +14137,38 @@
       <w:r>
         <w:t xml:space="preserve">Ezzel a mintával </w:t>
       </w:r>
+      <w:proofErr w:type="spellStart"/>
       <w:r>
         <w:t>INotification</w:t>
       </w:r>
+      <w:proofErr w:type="spellEnd"/>
       <w:r>
         <w:t xml:space="preserve"> </w:t>
       </w:r>
       <w:r>
-        <w:t>osztályból leszármazó MediatR események</w:t>
+        <w:t xml:space="preserve">osztályból leszármazó </w:t>
+      </w:r>
+      <w:proofErr w:type="spellStart"/>
+      <w:r>
+        <w:t>MediatR</w:t>
+      </w:r>
+      <w:proofErr w:type="spellEnd"/>
+      <w:r>
+        <w:t xml:space="preserve"> események</w:t>
       </w:r>
       <w:r>
         <w:t>et tudunk elküldeni</w:t>
       </w:r>
       <w:r>
-        <w:t>, amikre az egyes dispatcher osztályok feliratkozhatnak.</w:t>
+        <w:t xml:space="preserve">, amikre az egyes </w:t>
+      </w:r>
+      <w:proofErr w:type="spellStart"/>
+      <w:r>
+        <w:t>dispatcher</w:t>
+      </w:r>
+      <w:proofErr w:type="spellEnd"/>
+      <w:r>
+        <w:t xml:space="preserve"> osztályok feliratkozhatnak.</w:t>
       </w:r>
     </w:p>
     <w:p>
@@ -11451,9 +14415,35 @@
       <w:pPr>
         <w:pStyle w:val="Kd"/>
       </w:pPr>
-      <w:r>
-        <w:t>await _endpoint.Publish(new LobbyJoinedDTO</w:t>
-      </w:r>
+      <w:proofErr w:type="spellStart"/>
+      <w:r>
+        <w:t>await</w:t>
+      </w:r>
+      <w:proofErr w:type="spellEnd"/>
+      <w:r>
+        <w:t xml:space="preserve"> _</w:t>
+      </w:r>
+      <w:proofErr w:type="spellStart"/>
+      <w:r>
+        <w:t>endpoint.Publish</w:t>
+      </w:r>
+      <w:proofErr w:type="spellEnd"/>
+      <w:r>
+        <w:t>(</w:t>
+      </w:r>
+      <w:proofErr w:type="spellStart"/>
+      <w:r>
+        <w:t>new</w:t>
+      </w:r>
+      <w:proofErr w:type="spellEnd"/>
+      <w:r>
+        <w:t xml:space="preserve"> </w:t>
+      </w:r>
+      <w:proofErr w:type="spellStart"/>
+      <w:r>
+        <w:t>LobbyJoinedDTO</w:t>
+      </w:r>
+      <w:proofErr w:type="spellEnd"/>
     </w:p>
     <w:p>
       <w:pPr>
@@ -11468,7 +14458,23 @@
         <w:pStyle w:val="Kd"/>
       </w:pPr>
       <w:r>
-        <w:t xml:space="preserve">    UserId = request.PlayerDTO.UserId,</w:t>
+        <w:t xml:space="preserve">    </w:t>
+      </w:r>
+      <w:proofErr w:type="spellStart"/>
+      <w:r>
+        <w:t>UserId</w:t>
+      </w:r>
+      <w:proofErr w:type="spellEnd"/>
+      <w:r>
+        <w:t xml:space="preserve"> = </w:t>
+      </w:r>
+      <w:proofErr w:type="spellStart"/>
+      <w:r>
+        <w:t>request.PlayerDTO.UserId</w:t>
+      </w:r>
+      <w:proofErr w:type="spellEnd"/>
+      <w:r>
+        <w:t>,</w:t>
       </w:r>
     </w:p>
     <w:p>
@@ -11476,15 +14482,36 @@
         <w:pStyle w:val="Kd"/>
       </w:pPr>
       <w:r>
-        <w:t xml:space="preserve">    LobbyId = request.PlayerDTO.LobbyId</w:t>
-      </w:r>
+        <w:t xml:space="preserve">    </w:t>
+      </w:r>
+      <w:proofErr w:type="spellStart"/>
+      <w:r>
+        <w:t>LobbyId</w:t>
+      </w:r>
+      <w:proofErr w:type="spellEnd"/>
+      <w:r>
+        <w:t xml:space="preserve"> = </w:t>
+      </w:r>
+      <w:proofErr w:type="spellStart"/>
+      <w:r>
+        <w:t>request.PlayerDTO.LobbyId</w:t>
+      </w:r>
+      <w:proofErr w:type="spellEnd"/>
     </w:p>
     <w:p>
       <w:pPr>
         <w:pStyle w:val="Kd"/>
       </w:pPr>
       <w:r>
-        <w:t>}, cancellationToken);</w:t>
+        <w:t xml:space="preserve">}, </w:t>
+      </w:r>
+      <w:proofErr w:type="spellStart"/>
+      <w:r>
+        <w:t>cancellationToken</w:t>
+      </w:r>
+      <w:proofErr w:type="spellEnd"/>
+      <w:r>
+        <w:t>);</w:t>
       </w:r>
     </w:p>
     <w:p>
@@ -11544,8 +14571,21 @@
       <w:pPr>
         <w:pStyle w:val="Kd"/>
       </w:pPr>
-      <w:r>
-        <w:t>services.AddMassTransit(options =&gt;</w:t>
+      <w:proofErr w:type="spellStart"/>
+      <w:r>
+        <w:t>services.AddMassTransit</w:t>
+      </w:r>
+      <w:proofErr w:type="spellEnd"/>
+      <w:r>
+        <w:t>(</w:t>
+      </w:r>
+      <w:proofErr w:type="spellStart"/>
+      <w:r>
+        <w:t>options</w:t>
+      </w:r>
+      <w:proofErr w:type="spellEnd"/>
+      <w:r>
+        <w:t xml:space="preserve"> =&gt;</w:t>
       </w:r>
     </w:p>
     <w:p>
@@ -11561,7 +14601,23 @@
         <w:pStyle w:val="Kd"/>
       </w:pPr>
       <w:r>
-        <w:t xml:space="preserve">    options.AddConsumer&lt;LobbyRemoveConsumer&gt;();</w:t>
+        <w:t xml:space="preserve">    </w:t>
+      </w:r>
+      <w:proofErr w:type="spellStart"/>
+      <w:r>
+        <w:t>options.AddConsumer</w:t>
+      </w:r>
+      <w:proofErr w:type="spellEnd"/>
+      <w:r>
+        <w:t>&lt;</w:t>
+      </w:r>
+      <w:proofErr w:type="spellStart"/>
+      <w:r>
+        <w:t>LobbyRemoveConsumer</w:t>
+      </w:r>
+      <w:proofErr w:type="spellEnd"/>
+      <w:r>
+        <w:t>&gt;();</w:t>
       </w:r>
     </w:p>
     <w:p>
@@ -11569,7 +14625,15 @@
         <w:pStyle w:val="Kd"/>
       </w:pPr>
       <w:r>
-        <w:t xml:space="preserve">    options.SetKebabCaseEndpointNameFormatter();</w:t>
+        <w:t xml:space="preserve">    </w:t>
+      </w:r>
+      <w:proofErr w:type="spellStart"/>
+      <w:r>
+        <w:t>options.SetKebabCaseEndpointNameFormatter</w:t>
+      </w:r>
+      <w:proofErr w:type="spellEnd"/>
+      <w:r>
+        <w:t>();</w:t>
       </w:r>
     </w:p>
     <w:p>
@@ -11582,7 +14646,23 @@
         <w:pStyle w:val="Kd"/>
       </w:pPr>
       <w:r>
-        <w:t xml:space="preserve">    options.UsingRabbitMq((context, cfg) =&gt;</w:t>
+        <w:t xml:space="preserve">    </w:t>
+      </w:r>
+      <w:proofErr w:type="spellStart"/>
+      <w:r>
+        <w:t>options.UsingRabbitMq</w:t>
+      </w:r>
+      <w:proofErr w:type="spellEnd"/>
+      <w:r>
+        <w:t xml:space="preserve">((context, </w:t>
+      </w:r>
+      <w:proofErr w:type="spellStart"/>
+      <w:r>
+        <w:t>cfg</w:t>
+      </w:r>
+      <w:proofErr w:type="spellEnd"/>
+      <w:r>
+        <w:t>) =&gt;</w:t>
       </w:r>
     </w:p>
     <w:p>
@@ -11598,7 +14678,23 @@
         <w:pStyle w:val="Kd"/>
       </w:pPr>
       <w:r>
-        <w:t xml:space="preserve">        cfg.Host("rabbitmq", "/", h =&gt;</w:t>
+        <w:t xml:space="preserve">        </w:t>
+      </w:r>
+      <w:proofErr w:type="spellStart"/>
+      <w:r>
+        <w:t>cfg.Host</w:t>
+      </w:r>
+      <w:proofErr w:type="spellEnd"/>
+      <w:r>
+        <w:t>("</w:t>
+      </w:r>
+      <w:proofErr w:type="spellStart"/>
+      <w:r>
+        <w:t>rabbitmq</w:t>
+      </w:r>
+      <w:proofErr w:type="spellEnd"/>
+      <w:r>
+        <w:t>", "/", h =&gt;</w:t>
       </w:r>
     </w:p>
     <w:p>
@@ -11633,7 +14729,15 @@
         <w:pStyle w:val="Kd"/>
       </w:pPr>
       <w:r>
-        <w:t xml:space="preserve">        cfg.ConfigureEndpoints(context);</w:t>
+        <w:t xml:space="preserve">        </w:t>
+      </w:r>
+      <w:proofErr w:type="spellStart"/>
+      <w:r>
+        <w:t>cfg.ConfigureEndpoints</w:t>
+      </w:r>
+      <w:proofErr w:type="spellEnd"/>
+      <w:r>
+        <w:t>(context);</w:t>
       </w:r>
     </w:p>
     <w:p>
@@ -11679,11 +14783,11 @@
       <w:pPr>
         <w:pStyle w:val="Cmsor3"/>
       </w:pPr>
-      <w:bookmarkStart w:id="50" w:name="_Toc150542277"/>
+      <w:bookmarkStart w:id="51" w:name="_Toc150602633"/>
       <w:r>
         <w:t>API Gateway</w:t>
       </w:r>
-      <w:bookmarkEnd w:id="50"/>
+      <w:bookmarkEnd w:id="51"/>
     </w:p>
     <w:p>
       <w:r>
@@ -11886,16 +14990,34 @@
       <w:pPr>
         <w:pStyle w:val="Kd"/>
       </w:pPr>
+      <w:proofErr w:type="spellStart"/>
       <w:r>
         <w:t>builder.Configuration</w:t>
       </w:r>
+      <w:proofErr w:type="spellEnd"/>
     </w:p>
     <w:p>
       <w:pPr>
         <w:pStyle w:val="Kd"/>
       </w:pPr>
       <w:r>
-        <w:t xml:space="preserve">    .AddOcelotWithSwaggerSupport((options) =&gt;</w:t>
+        <w:t xml:space="preserve">    .</w:t>
+      </w:r>
+      <w:proofErr w:type="spellStart"/>
+      <w:r>
+        <w:t>AddOcelotWithSwaggerSupport</w:t>
+      </w:r>
+      <w:proofErr w:type="spellEnd"/>
+      <w:r>
+        <w:t>((</w:t>
+      </w:r>
+      <w:proofErr w:type="spellStart"/>
+      <w:r>
+        <w:t>options</w:t>
+      </w:r>
+      <w:proofErr w:type="spellEnd"/>
+      <w:r>
+        <w:t>) =&gt;</w:t>
       </w:r>
     </w:p>
     <w:p>
@@ -11911,7 +15033,15 @@
         <w:pStyle w:val="Kd"/>
       </w:pPr>
       <w:r>
-        <w:t xml:space="preserve">        options.Folder = "Routes";</w:t>
+        <w:t xml:space="preserve">        </w:t>
+      </w:r>
+      <w:proofErr w:type="spellStart"/>
+      <w:r>
+        <w:t>options.Folder</w:t>
+      </w:r>
+      <w:proofErr w:type="spellEnd"/>
+      <w:r>
+        <w:t xml:space="preserve"> = "Routes";</w:t>
       </w:r>
     </w:p>
     <w:p>
@@ -11919,7 +15049,23 @@
         <w:pStyle w:val="Kd"/>
       </w:pPr>
       <w:r>
-        <w:t xml:space="preserve">        options.FileOfSwaggerEndPoints = "ocelot.swagger";</w:t>
+        <w:t xml:space="preserve">        </w:t>
+      </w:r>
+      <w:proofErr w:type="spellStart"/>
+      <w:r>
+        <w:t>options.FileOfSwaggerEndPoints</w:t>
+      </w:r>
+      <w:proofErr w:type="spellEnd"/>
+      <w:r>
+        <w:t xml:space="preserve"> = "</w:t>
+      </w:r>
+      <w:proofErr w:type="spellStart"/>
+      <w:r>
+        <w:t>ocelot.swagger</w:t>
+      </w:r>
+      <w:proofErr w:type="spellEnd"/>
+      <w:r>
+        <w:t>";</w:t>
       </w:r>
     </w:p>
     <w:p>
@@ -12019,7 +15165,15 @@
         <w:pStyle w:val="Kd"/>
       </w:pPr>
       <w:r>
-        <w:t xml:space="preserve">  "Key": "user",</w:t>
+        <w:t xml:space="preserve">  "Key": "</w:t>
+      </w:r>
+      <w:proofErr w:type="spellStart"/>
+      <w:r>
+        <w:t>user</w:t>
+      </w:r>
+      <w:proofErr w:type="spellEnd"/>
+      <w:r>
+        <w:t>",</w:t>
       </w:r>
     </w:p>
     <w:p>
@@ -12059,7 +15213,15 @@
         <w:pStyle w:val="Kd"/>
       </w:pPr>
       <w:r>
-        <w:t xml:space="preserve">      "Url": "http://user.api/swagger/v1/swagger.json"</w:t>
+        <w:t xml:space="preserve">      "</w:t>
+      </w:r>
+      <w:proofErr w:type="spellStart"/>
+      <w:r>
+        <w:t>Url</w:t>
+      </w:r>
+      <w:proofErr w:type="spellEnd"/>
+      <w:r>
+        <w:t>": "http://user.api/swagger/v1/swagger.json"</w:t>
       </w:r>
     </w:p>
     <w:p>
@@ -12090,22 +15252,22 @@
       <w:pPr>
         <w:pStyle w:val="Cmsor2"/>
       </w:pPr>
-      <w:bookmarkStart w:id="51" w:name="_Toc150542278"/>
+      <w:bookmarkStart w:id="52" w:name="_Toc150602634"/>
       <w:r>
         <w:lastRenderedPageBreak/>
         <w:t>Kliensoldali funkciók</w:t>
       </w:r>
-      <w:bookmarkEnd w:id="51"/>
+      <w:bookmarkEnd w:id="52"/>
     </w:p>
     <w:p>
       <w:pPr>
         <w:pStyle w:val="Cmsor3"/>
       </w:pPr>
-      <w:bookmarkStart w:id="52" w:name="_Toc150542279"/>
+      <w:bookmarkStart w:id="53" w:name="_Toc150602635"/>
       <w:r>
         <w:t>Dotenv</w:t>
       </w:r>
-      <w:bookmarkEnd w:id="52"/>
+      <w:bookmarkEnd w:id="53"/>
     </w:p>
     <w:p>
       <w:r>
@@ -12193,7 +15355,23 @@
         <w:pStyle w:val="Kd"/>
       </w:pPr>
       <w:r>
-        <w:t>"config": "ts-node ./scripts/setenv.ts",</w:t>
+        <w:t>"config": "ts-node ./</w:t>
+      </w:r>
+      <w:proofErr w:type="spellStart"/>
+      <w:r>
+        <w:t>scripts</w:t>
+      </w:r>
+      <w:proofErr w:type="spellEnd"/>
+      <w:r>
+        <w:t>/</w:t>
+      </w:r>
+      <w:proofErr w:type="spellStart"/>
+      <w:r>
+        <w:t>setenv.ts</w:t>
+      </w:r>
+      <w:proofErr w:type="spellEnd"/>
+      <w:r>
+        <w:t>",</w:t>
       </w:r>
     </w:p>
     <w:p>
@@ -12201,7 +15379,47 @@
         <w:pStyle w:val="Kd"/>
       </w:pPr>
       <w:r>
-        <w:t>"start": "npm run config -- --env=dev &amp;&amp; ng serve",</w:t>
+        <w:t>"start": "</w:t>
+      </w:r>
+      <w:proofErr w:type="spellStart"/>
+      <w:r>
+        <w:t>npm</w:t>
+      </w:r>
+      <w:proofErr w:type="spellEnd"/>
+      <w:r>
+        <w:t xml:space="preserve"> </w:t>
+      </w:r>
+      <w:proofErr w:type="spellStart"/>
+      <w:r>
+        <w:t>run</w:t>
+      </w:r>
+      <w:proofErr w:type="spellEnd"/>
+      <w:r>
+        <w:t xml:space="preserve"> config -- --env=</w:t>
+      </w:r>
+      <w:proofErr w:type="spellStart"/>
+      <w:r>
+        <w:t>dev</w:t>
+      </w:r>
+      <w:proofErr w:type="spellEnd"/>
+      <w:r>
+        <w:t xml:space="preserve"> &amp;&amp; </w:t>
+      </w:r>
+      <w:proofErr w:type="spellStart"/>
+      <w:r>
+        <w:t>ng</w:t>
+      </w:r>
+      <w:proofErr w:type="spellEnd"/>
+      <w:r>
+        <w:t xml:space="preserve"> </w:t>
+      </w:r>
+      <w:proofErr w:type="spellStart"/>
+      <w:r>
+        <w:t>serve</w:t>
+      </w:r>
+      <w:proofErr w:type="spellEnd"/>
+      <w:r>
+        <w:t>",</w:t>
       </w:r>
     </w:p>
     <w:p>
@@ -12209,7 +15427,55 @@
         <w:pStyle w:val="Kd"/>
       </w:pPr>
       <w:r>
-        <w:t>"build": "npm run config -- --env=prod &amp;&amp; ng build",</w:t>
+        <w:t>"</w:t>
+      </w:r>
+      <w:proofErr w:type="spellStart"/>
+      <w:r>
+        <w:t>build</w:t>
+      </w:r>
+      <w:proofErr w:type="spellEnd"/>
+      <w:r>
+        <w:t>": "</w:t>
+      </w:r>
+      <w:proofErr w:type="spellStart"/>
+      <w:r>
+        <w:t>npm</w:t>
+      </w:r>
+      <w:proofErr w:type="spellEnd"/>
+      <w:r>
+        <w:t xml:space="preserve"> </w:t>
+      </w:r>
+      <w:proofErr w:type="spellStart"/>
+      <w:r>
+        <w:t>run</w:t>
+      </w:r>
+      <w:proofErr w:type="spellEnd"/>
+      <w:r>
+        <w:t xml:space="preserve"> config -- --env=</w:t>
+      </w:r>
+      <w:proofErr w:type="spellStart"/>
+      <w:r>
+        <w:t>prod</w:t>
+      </w:r>
+      <w:proofErr w:type="spellEnd"/>
+      <w:r>
+        <w:t xml:space="preserve"> &amp;&amp; </w:t>
+      </w:r>
+      <w:proofErr w:type="spellStart"/>
+      <w:r>
+        <w:t>ng</w:t>
+      </w:r>
+      <w:proofErr w:type="spellEnd"/>
+      <w:r>
+        <w:t xml:space="preserve"> </w:t>
+      </w:r>
+      <w:proofErr w:type="spellStart"/>
+      <w:r>
+        <w:t>build</w:t>
+      </w:r>
+      <w:proofErr w:type="spellEnd"/>
+      <w:r>
+        <w:t>",</w:t>
       </w:r>
     </w:p>
     <w:p>
@@ -12230,11 +15496,11 @@
       <w:pPr>
         <w:pStyle w:val="Cmsor3"/>
       </w:pPr>
-      <w:bookmarkStart w:id="53" w:name="_Toc150542280"/>
+      <w:bookmarkStart w:id="54" w:name="_Toc150602636"/>
       <w:r>
         <w:t>Témák</w:t>
       </w:r>
-      <w:bookmarkEnd w:id="53"/>
+      <w:bookmarkEnd w:id="54"/>
     </w:p>
     <w:p>
       <w:r>
@@ -12282,7 +15548,15 @@
         <w:t xml:space="preserve">felhasználó által </w:t>
       </w:r>
       <w:r>
-        <w:t>Cookie-val vezérelve.</w:t>
+        <w:t>Cookie-</w:t>
+      </w:r>
+      <w:proofErr w:type="spellStart"/>
+      <w:r>
+        <w:t>val</w:t>
+      </w:r>
+      <w:proofErr w:type="spellEnd"/>
+      <w:r>
+        <w:t xml:space="preserve"> vezérelve.</w:t>
       </w:r>
       <w:r>
         <w:t xml:space="preserve"> Ez a vezérlés úgy működik, hogy a </w:t>
@@ -12335,7 +15609,15 @@
         <w:pStyle w:val="Kd"/>
       </w:pPr>
       <w:r>
-        <w:t>@include mat.all-component-themes($light-theme);</w:t>
+        <w:t xml:space="preserve">@include </w:t>
+      </w:r>
+      <w:proofErr w:type="spellStart"/>
+      <w:r>
+        <w:t>mat.all-component-themes</w:t>
+      </w:r>
+      <w:proofErr w:type="spellEnd"/>
+      <w:r>
+        <w:t>($light-theme);</w:t>
       </w:r>
     </w:p>
     <w:p>
@@ -12351,7 +15633,15 @@
         <w:pStyle w:val="Kd"/>
       </w:pPr>
       <w:r>
-        <w:t xml:space="preserve">  @include mat.all-component-colors($dark-theme);</w:t>
+        <w:t xml:space="preserve">  @include </w:t>
+      </w:r>
+      <w:proofErr w:type="spellStart"/>
+      <w:r>
+        <w:t>mat.all-component-colors</w:t>
+      </w:r>
+      <w:proofErr w:type="spellEnd"/>
+      <w:r>
+        <w:t>($dark-theme);</w:t>
       </w:r>
     </w:p>
     <w:p>
@@ -12428,8 +15718,21 @@
       <w:pPr>
         <w:pStyle w:val="Kd"/>
       </w:pPr>
-      <w:r>
-        <w:t>background-color: var(--color-primary);</w:t>
+      <w:proofErr w:type="spellStart"/>
+      <w:r>
+        <w:t>background-color</w:t>
+      </w:r>
+      <w:proofErr w:type="spellEnd"/>
+      <w:r>
+        <w:t>: var(--</w:t>
+      </w:r>
+      <w:proofErr w:type="spellStart"/>
+      <w:r>
+        <w:t>color-primary</w:t>
+      </w:r>
+      <w:proofErr w:type="spellEnd"/>
+      <w:r>
+        <w:t>);</w:t>
       </w:r>
     </w:p>
     <w:p>
@@ -12457,7 +15760,31 @@
         <w:pStyle w:val="Kd"/>
       </w:pPr>
       <w:r>
-        <w:t>@mixin addColor($color, $value) {</w:t>
+        <w:t xml:space="preserve">@mixin </w:t>
+      </w:r>
+      <w:proofErr w:type="spellStart"/>
+      <w:r>
+        <w:t>addColor</w:t>
+      </w:r>
+      <w:proofErr w:type="spellEnd"/>
+      <w:r>
+        <w:t>($</w:t>
+      </w:r>
+      <w:proofErr w:type="spellStart"/>
+      <w:r>
+        <w:t>color</w:t>
+      </w:r>
+      <w:proofErr w:type="spellEnd"/>
+      <w:r>
+        <w:t>, $</w:t>
+      </w:r>
+      <w:proofErr w:type="spellStart"/>
+      <w:r>
+        <w:t>value</w:t>
+      </w:r>
+      <w:proofErr w:type="spellEnd"/>
+      <w:r>
+        <w:t>) {</w:t>
       </w:r>
     </w:p>
     <w:p>
@@ -12465,7 +15792,23 @@
         <w:pStyle w:val="Kd"/>
       </w:pPr>
       <w:r>
-        <w:t xml:space="preserve">  --color-#{$color}: #{$value};</w:t>
+        <w:t xml:space="preserve">  --</w:t>
+      </w:r>
+      <w:proofErr w:type="spellStart"/>
+      <w:r>
+        <w:t>color</w:t>
+      </w:r>
+      <w:proofErr w:type="spellEnd"/>
+      <w:r>
+        <w:t>-#{$</w:t>
+      </w:r>
+      <w:proofErr w:type="spellStart"/>
+      <w:r>
+        <w:t>color</w:t>
+      </w:r>
+      <w:proofErr w:type="spellEnd"/>
+      <w:r>
+        <w:t>}: #{$value};</w:t>
       </w:r>
     </w:p>
     <w:p>
@@ -12473,7 +15816,23 @@
         <w:pStyle w:val="Kd"/>
       </w:pPr>
       <w:r>
-        <w:t xml:space="preserve">  --color-#{$color}-rgb: #{red($value)}, #{green($value)}, #{blue($value)};</w:t>
+        <w:t xml:space="preserve">  --</w:t>
+      </w:r>
+      <w:proofErr w:type="spellStart"/>
+      <w:r>
+        <w:t>color</w:t>
+      </w:r>
+      <w:proofErr w:type="spellEnd"/>
+      <w:r>
+        <w:t>-#{$</w:t>
+      </w:r>
+      <w:proofErr w:type="spellStart"/>
+      <w:r>
+        <w:t>color</w:t>
+      </w:r>
+      <w:proofErr w:type="spellEnd"/>
+      <w:r>
+        <w:t>}-rgb: #{red($value)}, #{green($value)}, #{blue($value)};</w:t>
       </w:r>
     </w:p>
     <w:p>
@@ -12500,7 +15859,15 @@
         <w:pStyle w:val="Kd"/>
       </w:pPr>
       <w:r>
-        <w:t>:root {</w:t>
+        <w:t>:</w:t>
+      </w:r>
+      <w:proofErr w:type="spellStart"/>
+      <w:r>
+        <w:t>root</w:t>
+      </w:r>
+      <w:proofErr w:type="spellEnd"/>
+      <w:r>
+        <w:t xml:space="preserve"> {</w:t>
       </w:r>
     </w:p>
     <w:p>
@@ -12516,7 +15883,23 @@
         <w:pStyle w:val="Kd"/>
       </w:pPr>
       <w:r>
-        <w:t xml:space="preserve">    @each $color in $colors {</w:t>
+        <w:t xml:space="preserve">    @each $</w:t>
+      </w:r>
+      <w:proofErr w:type="spellStart"/>
+      <w:r>
+        <w:t>color</w:t>
+      </w:r>
+      <w:proofErr w:type="spellEnd"/>
+      <w:r>
+        <w:t xml:space="preserve"> in $</w:t>
+      </w:r>
+      <w:proofErr w:type="spellStart"/>
+      <w:r>
+        <w:t>colors</w:t>
+      </w:r>
+      <w:proofErr w:type="spellEnd"/>
+      <w:r>
+        <w:t xml:space="preserve"> {</w:t>
       </w:r>
     </w:p>
     <w:p>
@@ -12524,7 +15907,15 @@
         <w:pStyle w:val="Kd"/>
       </w:pPr>
       <w:r>
-        <w:t xml:space="preserve">      @include addColor(…);</w:t>
+        <w:t xml:space="preserve">      @include </w:t>
+      </w:r>
+      <w:proofErr w:type="spellStart"/>
+      <w:r>
+        <w:t>addColor</w:t>
+      </w:r>
+      <w:proofErr w:type="spellEnd"/>
+      <w:r>
+        <w:t>(…);</w:t>
       </w:r>
     </w:p>
     <w:p>
@@ -12556,7 +15947,23 @@
         <w:pStyle w:val="Kd"/>
       </w:pPr>
       <w:r>
-        <w:t xml:space="preserve">    @each $color in $colors-dark {</w:t>
+        <w:t xml:space="preserve">    @each $</w:t>
+      </w:r>
+      <w:proofErr w:type="spellStart"/>
+      <w:r>
+        <w:t>color</w:t>
+      </w:r>
+      <w:proofErr w:type="spellEnd"/>
+      <w:r>
+        <w:t xml:space="preserve"> in $</w:t>
+      </w:r>
+      <w:proofErr w:type="spellStart"/>
+      <w:r>
+        <w:t>colors-dark</w:t>
+      </w:r>
+      <w:proofErr w:type="spellEnd"/>
+      <w:r>
+        <w:t xml:space="preserve"> {</w:t>
       </w:r>
     </w:p>
     <w:p>
@@ -12564,7 +15971,15 @@
         <w:pStyle w:val="Kd"/>
       </w:pPr>
       <w:r>
-        <w:t xml:space="preserve">      @include addColor(…);</w:t>
+        <w:t xml:space="preserve">      @include </w:t>
+      </w:r>
+      <w:proofErr w:type="spellStart"/>
+      <w:r>
+        <w:t>addColor</w:t>
+      </w:r>
+      <w:proofErr w:type="spellEnd"/>
+      <w:r>
+        <w:t>(…);</w:t>
       </w:r>
     </w:p>
     <w:p>
@@ -12595,11 +16010,11 @@
       <w:pPr>
         <w:pStyle w:val="Cmsor3"/>
       </w:pPr>
-      <w:bookmarkStart w:id="54" w:name="_Toc150542281"/>
+      <w:bookmarkStart w:id="55" w:name="_Toc150602637"/>
       <w:r>
         <w:t>Nyelvesítés</w:t>
       </w:r>
-      <w:bookmarkEnd w:id="54"/>
+      <w:bookmarkEnd w:id="55"/>
     </w:p>
     <w:p>
       <w:r>
@@ -12659,7 +16074,23 @@
       </w:pPr>
       <w:r>
         <w:lastRenderedPageBreak/>
-        <w:t>{{ 'confirm.buttons.yes' | translate }}</w:t>
+        <w:t>{{ '</w:t>
+      </w:r>
+      <w:proofErr w:type="spellStart"/>
+      <w:r>
+        <w:t>confirm.buttons.yes</w:t>
+      </w:r>
+      <w:proofErr w:type="spellEnd"/>
+      <w:r>
+        <w:t xml:space="preserve">' | </w:t>
+      </w:r>
+      <w:proofErr w:type="spellStart"/>
+      <w:r>
+        <w:t>translate</w:t>
+      </w:r>
+      <w:proofErr w:type="spellEnd"/>
+      <w:r>
+        <w:t xml:space="preserve"> }}</w:t>
       </w:r>
     </w:p>
     <w:p>
@@ -12683,11 +16114,11 @@
       <w:pPr>
         <w:pStyle w:val="Cmsor3"/>
       </w:pPr>
-      <w:bookmarkStart w:id="55" w:name="_Toc150542282"/>
+      <w:bookmarkStart w:id="56" w:name="_Toc150602638"/>
       <w:r>
         <w:t>WebSocket</w:t>
       </w:r>
-      <w:bookmarkEnd w:id="55"/>
+      <w:bookmarkEnd w:id="56"/>
     </w:p>
     <w:p>
       <w:r>
@@ -12867,11 +16298,11 @@
       <w:pPr>
         <w:pStyle w:val="Cmsor3"/>
       </w:pPr>
-      <w:bookmarkStart w:id="56" w:name="_Toc150542283"/>
+      <w:bookmarkStart w:id="57" w:name="_Toc150602639"/>
       <w:r>
         <w:t>Interceptor</w:t>
       </w:r>
-      <w:bookmarkEnd w:id="56"/>
+      <w:bookmarkEnd w:id="57"/>
     </w:p>
     <w:p>
       <w:r>
@@ -12937,7 +16368,11 @@
         <w:t xml:space="preserve"> access token</w:t>
       </w:r>
       <w:r>
-        <w:t xml:space="preserve"> Cookie-j</w:t>
+        <w:t xml:space="preserve"> Cookie-</w:t>
+      </w:r>
+      <w:proofErr w:type="spellStart"/>
+      <w:r>
+        <w:t>j</w:t>
       </w:r>
       <w:r>
         <w:t>á</w:t>
@@ -12945,6 +16380,7 @@
       <w:r>
         <w:t>ból</w:t>
       </w:r>
+      <w:proofErr w:type="spellEnd"/>
       <w:r>
         <w:t xml:space="preserve">. </w:t>
       </w:r>
@@ -12983,11 +16419,11 @@
       <w:pPr>
         <w:pStyle w:val="Cmsor3"/>
       </w:pPr>
-      <w:bookmarkStart w:id="57" w:name="_Toc150542284"/>
+      <w:bookmarkStart w:id="58" w:name="_Toc150602640"/>
       <w:r>
         <w:t>Guard</w:t>
       </w:r>
-      <w:bookmarkEnd w:id="57"/>
+      <w:bookmarkEnd w:id="58"/>
     </w:p>
     <w:p>
       <w:r>
@@ -13237,11 +16673,11 @@
       <w:pPr>
         <w:pStyle w:val="Cmsor3"/>
       </w:pPr>
-      <w:bookmarkStart w:id="58" w:name="_Toc150542285"/>
+      <w:bookmarkStart w:id="59" w:name="_Toc150602641"/>
       <w:r>
         <w:t>Directive</w:t>
       </w:r>
-      <w:bookmarkEnd w:id="58"/>
+      <w:bookmarkEnd w:id="59"/>
     </w:p>
     <w:p>
       <w:r>
@@ -13262,11 +16698,27 @@
         <w:t>Az alkalmazásban két directive implementáció került be, de tetszőlegesen bővíthető.</w:t>
       </w:r>
       <w:r>
-        <w:t xml:space="preserve"> Minden directive implementáció esetén meg kell adni egy selector értéket, </w:t>
+        <w:t xml:space="preserve"> Minden directive implementáció esetén meg kell adni egy </w:t>
+      </w:r>
+      <w:proofErr w:type="spellStart"/>
+      <w:r>
+        <w:t>selector</w:t>
+      </w:r>
+      <w:proofErr w:type="spellEnd"/>
+      <w:r>
+        <w:t xml:space="preserve"> értéket, </w:t>
       </w:r>
       <w:r>
         <w:lastRenderedPageBreak/>
-        <w:t>amivel az Angular beazonosítja a használt komponenst. Ezen a selectoron keresztül paramétereket is tudunk átadni az implementációnak. Például:</w:t>
+        <w:t xml:space="preserve">amivel az Angular beazonosítja a használt komponenst. Ezen a </w:t>
+      </w:r>
+      <w:proofErr w:type="spellStart"/>
+      <w:r>
+        <w:t>selectoron</w:t>
+      </w:r>
+      <w:proofErr w:type="spellEnd"/>
+      <w:r>
+        <w:t xml:space="preserve"> keresztül paramétereket is tudunk átadni az implementációnak. Például:</w:t>
       </w:r>
     </w:p>
     <w:p>
@@ -13294,7 +16746,35 @@
         <w:rPr>
           <w:lang w:eastAsia="ja-JP"/>
         </w:rPr>
-        <w:t xml:space="preserve">  selector: '[can]',</w:t>
+        <w:t xml:space="preserve">  </w:t>
+      </w:r>
+      <w:proofErr w:type="spellStart"/>
+      <w:r>
+        <w:rPr>
+          <w:lang w:eastAsia="ja-JP"/>
+        </w:rPr>
+        <w:t>selector</w:t>
+      </w:r>
+      <w:proofErr w:type="spellEnd"/>
+      <w:r>
+        <w:rPr>
+          <w:lang w:eastAsia="ja-JP"/>
+        </w:rPr>
+        <w:t>: '[</w:t>
+      </w:r>
+      <w:proofErr w:type="spellStart"/>
+      <w:r>
+        <w:rPr>
+          <w:lang w:eastAsia="ja-JP"/>
+        </w:rPr>
+        <w:t>can</w:t>
+      </w:r>
+      <w:proofErr w:type="spellEnd"/>
+      <w:r>
+        <w:rPr>
+          <w:lang w:eastAsia="ja-JP"/>
+        </w:rPr>
+        <w:t>]',</w:t>
       </w:r>
     </w:p>
     <w:p>
@@ -13322,12 +16802,26 @@
         <w:rPr>
           <w:lang w:eastAsia="ja-JP"/>
         </w:rPr>
-        <w:t>export class CanDirective {</w:t>
-      </w:r>
+        <w:t xml:space="preserve">export </w:t>
+      </w:r>
+      <w:proofErr w:type="spellStart"/>
       <w:r>
         <w:rPr>
           <w:lang w:eastAsia="ja-JP"/>
         </w:rPr>
+        <w:t>class</w:t>
+      </w:r>
+      <w:proofErr w:type="spellEnd"/>
+      <w:r>
+        <w:rPr>
+          <w:lang w:eastAsia="ja-JP"/>
+        </w:rPr>
+        <w:t xml:space="preserve"> CanDirective {</w:t>
+      </w:r>
+      <w:r>
+        <w:rPr>
+          <w:lang w:eastAsia="ja-JP"/>
+        </w:rPr>
         <w:t xml:space="preserve"> … }</w:t>
       </w:r>
     </w:p>
@@ -13374,7 +16868,39 @@
         <w:pStyle w:val="Kd"/>
       </w:pPr>
       <w:r>
-        <w:t>&lt;mat-grid-tile [colspan]="12" [rowspan]="1" *can="'Party'"&gt;</w:t>
+        <w:t>&lt;</w:t>
+      </w:r>
+      <w:proofErr w:type="spellStart"/>
+      <w:r>
+        <w:t>mat</w:t>
+      </w:r>
+      <w:proofErr w:type="spellEnd"/>
+      <w:r>
+        <w:t>-grid-</w:t>
+      </w:r>
+      <w:proofErr w:type="spellStart"/>
+      <w:r>
+        <w:t>tile</w:t>
+      </w:r>
+      <w:proofErr w:type="spellEnd"/>
+      <w:r>
+        <w:t xml:space="preserve"> [colspan]="12" [</w:t>
+      </w:r>
+      <w:proofErr w:type="spellStart"/>
+      <w:r>
+        <w:t>rowspan</w:t>
+      </w:r>
+      <w:proofErr w:type="spellEnd"/>
+      <w:r>
+        <w:t>]="1" *</w:t>
+      </w:r>
+      <w:proofErr w:type="spellStart"/>
+      <w:r>
+        <w:t>can</w:t>
+      </w:r>
+      <w:proofErr w:type="spellEnd"/>
+      <w:r>
+        <w:t>="'Party'"&gt;</w:t>
       </w:r>
     </w:p>
     <w:p>
@@ -13408,7 +16934,11 @@
         <w:t>r</w:t>
       </w:r>
       <w:r>
-        <w:t>egisztrációja során felülírjuk a Material colspan értéket a saját selector</w:t>
+        <w:t xml:space="preserve">egisztrációja során felülírjuk a Material colspan értéket a saját </w:t>
+      </w:r>
+      <w:proofErr w:type="spellStart"/>
+      <w:r>
+        <w:t>selector</w:t>
       </w:r>
       <w:r>
         <w:t>r</w:t>
@@ -13416,6 +16946,7 @@
       <w:r>
         <w:t>al</w:t>
       </w:r>
+      <w:proofErr w:type="spellEnd"/>
       <w:r>
         <w:t>, ezáltal a komponens transzparensen használható a Material elemek felett</w:t>
       </w:r>
@@ -13445,7 +16976,39 @@
       </w:pPr>
       <w:r>
         <w:lastRenderedPageBreak/>
-        <w:t>&lt;mat-grid-tile [colspan]="8" [rowspan]="4" [md]="12" [smr]="6"&gt;</w:t>
+        <w:t>&lt;</w:t>
+      </w:r>
+      <w:proofErr w:type="spellStart"/>
+      <w:r>
+        <w:t>mat</w:t>
+      </w:r>
+      <w:proofErr w:type="spellEnd"/>
+      <w:r>
+        <w:t>-grid-</w:t>
+      </w:r>
+      <w:proofErr w:type="spellStart"/>
+      <w:r>
+        <w:t>tile</w:t>
+      </w:r>
+      <w:proofErr w:type="spellEnd"/>
+      <w:r>
+        <w:t xml:space="preserve"> [colspan]="8" [</w:t>
+      </w:r>
+      <w:proofErr w:type="spellStart"/>
+      <w:r>
+        <w:t>rowspan</w:t>
+      </w:r>
+      <w:proofErr w:type="spellEnd"/>
+      <w:r>
+        <w:t>]="4" [md]="12" [</w:t>
+      </w:r>
+      <w:proofErr w:type="spellStart"/>
+      <w:r>
+        <w:t>smr</w:t>
+      </w:r>
+      <w:proofErr w:type="spellEnd"/>
+      <w:r>
+        <w:t>]="6"&gt;</w:t>
       </w:r>
     </w:p>
     <w:p>
@@ -13463,11 +17026,11 @@
       <w:pPr>
         <w:pStyle w:val="Cmsor2"/>
       </w:pPr>
-      <w:bookmarkStart w:id="59" w:name="_Toc150542286"/>
+      <w:bookmarkStart w:id="60" w:name="_Toc150602642"/>
       <w:r>
         <w:t>Felhasználókezelés</w:t>
       </w:r>
-      <w:bookmarkEnd w:id="59"/>
+      <w:bookmarkEnd w:id="60"/>
     </w:p>
     <w:p>
       <w:r>
@@ -13481,15 +17044,47 @@
       <w:pPr>
         <w:pStyle w:val="Cmsor3"/>
       </w:pPr>
-      <w:bookmarkStart w:id="60" w:name="_Toc150542287"/>
+      <w:bookmarkStart w:id="61" w:name="_Toc150602643"/>
       <w:r>
         <w:t>Adatbázis és adatelérés</w:t>
       </w:r>
-      <w:bookmarkEnd w:id="60"/>
-    </w:p>
-    <w:p>
-      <w:r>
-        <w:t>A felhasználókezelő adatbázis kontextusa a többi konténerrel ellentétben nem a EF-ből származó DbContext ősosztályból származik le, hanem ennek az IdentityServeres IdentityDbContext változatával. Ez az ősosztály létrehozza a háttérben a felhasználókhoz szükséges beállításokat, amikhez további konfigurációs lehetőséget biztosít.</w:t>
+      <w:bookmarkEnd w:id="61"/>
+    </w:p>
+    <w:p>
+      <w:r>
+        <w:t>A felhasználókezelő adatbázis kontextusa a többi konténerrel ellentétben nem a EF-</w:t>
+      </w:r>
+      <w:proofErr w:type="spellStart"/>
+      <w:r>
+        <w:t>ből</w:t>
+      </w:r>
+      <w:proofErr w:type="spellEnd"/>
+      <w:r>
+        <w:t xml:space="preserve"> származó </w:t>
+      </w:r>
+      <w:proofErr w:type="spellStart"/>
+      <w:r>
+        <w:t>DbContext</w:t>
+      </w:r>
+      <w:proofErr w:type="spellEnd"/>
+      <w:r>
+        <w:t xml:space="preserve"> ősosztályból származik le, hanem ennek az </w:t>
+      </w:r>
+      <w:proofErr w:type="spellStart"/>
+      <w:r>
+        <w:t>IdentityServeres</w:t>
+      </w:r>
+      <w:proofErr w:type="spellEnd"/>
+      <w:r>
+        <w:t xml:space="preserve"> </w:t>
+      </w:r>
+      <w:proofErr w:type="spellStart"/>
+      <w:r>
+        <w:t>IdentityDbContext</w:t>
+      </w:r>
+      <w:proofErr w:type="spellEnd"/>
+      <w:r>
+        <w:t xml:space="preserve"> változatával. Ez az ősosztály létrehozza a háttérben a felhasználókhoz szükséges beállításokat, amikhez további konfigurációs lehetőséget biztosít.</w:t>
       </w:r>
     </w:p>
     <w:p>
@@ -13562,18 +17157,58 @@
         </w:r>
       </w:fldSimple>
       <w:r>
-        <w:t>. ábra UserDbContext struktúrája</w:t>
-      </w:r>
-    </w:p>
-    <w:p>
-      <w:r>
-        <w:t xml:space="preserve">Az IdentityDbContext alapértelmezetten a beépített IdentityUser és IdentityRole </w:t>
+        <w:t xml:space="preserve">. ábra </w:t>
+      </w:r>
+      <w:proofErr w:type="spellStart"/>
+      <w:r>
+        <w:t>UserDbContext</w:t>
+      </w:r>
+      <w:proofErr w:type="spellEnd"/>
+      <w:r>
+        <w:t xml:space="preserve"> struktúrája</w:t>
+      </w:r>
+    </w:p>
+    <w:p>
+      <w:r>
+        <w:t xml:space="preserve">Az </w:t>
+      </w:r>
+      <w:proofErr w:type="spellStart"/>
+      <w:r>
+        <w:t>IdentityDbContext</w:t>
+      </w:r>
+      <w:proofErr w:type="spellEnd"/>
+      <w:r>
+        <w:t xml:space="preserve"> alapértelmezetten a beépített </w:t>
+      </w:r>
+      <w:proofErr w:type="spellStart"/>
+      <w:r>
+        <w:t>IdentityUser</w:t>
+      </w:r>
+      <w:proofErr w:type="spellEnd"/>
+      <w:r>
+        <w:t xml:space="preserve"> és </w:t>
+      </w:r>
+      <w:proofErr w:type="spellStart"/>
+      <w:r>
+        <w:t>IdentityRole</w:t>
+      </w:r>
+      <w:proofErr w:type="spellEnd"/>
+      <w:r>
+        <w:t xml:space="preserve"> </w:t>
       </w:r>
       <w:r>
         <w:t>osztályok segítségével hozza létre az egyes felhasználókat és szerepeiket, viszont lehetőséget ad ezeket kiegészíteni. Erre generikusan és az ősosztályból leszármazással ad módot.</w:t>
       </w:r>
       <w:r>
-        <w:t xml:space="preserve"> Minden más felhasználókhoz köthető tábláját a háttérben létrehozza, és lehetőséget ad a logika kialakításánál a felhasználásukra. Ilyen például a kiadott Claimek vagy tokenek perzisztens kezelése.</w:t>
+        <w:t xml:space="preserve"> Minden más felhasználókhoz köthető tábláját a háttérben létrehozza, és lehetőséget ad a logika kialakításánál a felhasználásukra. Ilyen például a kiadott Claimek vagy </w:t>
+      </w:r>
+      <w:proofErr w:type="spellStart"/>
+      <w:r>
+        <w:t>tokenek</w:t>
+      </w:r>
+      <w:proofErr w:type="spellEnd"/>
+      <w:r>
+        <w:t xml:space="preserve"> perzisztens kezelése.</w:t>
       </w:r>
     </w:p>
     <w:p>
@@ -13582,7 +17217,15 @@
         <w:t>A felhasználókhoz köthető saját segéd táblák is itt lettek implementálva. Ilyen a barátok kezelése, ahol két felhasználó között alakít ki egy kapcsolótáblát.</w:t>
       </w:r>
       <w:r>
-        <w:t xml:space="preserve"> Ebben a táblában egy-egy azonosítóval jelöli a küldő és fogadó felet, és egy flag bool értékkel tárolja, hogy a kérés el lett-e már fogadva.</w:t>
+        <w:t xml:space="preserve"> Ebben a táblában egy-egy azonosítóval jelöli a küldő és fogadó felet, és egy flag </w:t>
+      </w:r>
+      <w:proofErr w:type="spellStart"/>
+      <w:r>
+        <w:t>bool</w:t>
+      </w:r>
+      <w:proofErr w:type="spellEnd"/>
+      <w:r>
+        <w:t xml:space="preserve"> értékkel tárolja, hogy a kérés el lett-e már fogadva.</w:t>
       </w:r>
       <w:r>
         <w:t xml:space="preserve"> Egy másik implementáció a játékelőzmények tárolása, ahol időbélyeggel ellátva tartalmazza az egyes felhasználók korábbi játékokban elért eredményeit.</w:t>
@@ -13666,15 +17309,31 @@
       <w:pPr>
         <w:pStyle w:val="Cmsor3"/>
       </w:pPr>
-      <w:bookmarkStart w:id="61" w:name="_Toc150542288"/>
+      <w:bookmarkStart w:id="62" w:name="_Toc150602644"/>
       <w:r>
         <w:t>Üzleti logika</w:t>
       </w:r>
-      <w:bookmarkEnd w:id="61"/>
-    </w:p>
-    <w:p>
-      <w:r>
-        <w:t>Ha a konténer logikája a téma, akkor központi elemnek tekinthetjük mindegyikben a CQRS mintát megvalósító MediatR-ra épülő Handler osztályokat.</w:t>
+      <w:bookmarkEnd w:id="62"/>
+    </w:p>
+    <w:p>
+      <w:r>
+        <w:t xml:space="preserve">Ha a konténer logikája a téma, akkor központi elemnek tekinthetjük mindegyikben a CQRS mintát megvalósító </w:t>
+      </w:r>
+      <w:proofErr w:type="spellStart"/>
+      <w:r>
+        <w:t>MediatR-ra</w:t>
+      </w:r>
+      <w:proofErr w:type="spellEnd"/>
+      <w:r>
+        <w:t xml:space="preserve"> épülő </w:t>
+      </w:r>
+      <w:proofErr w:type="spellStart"/>
+      <w:r>
+        <w:t>Handler</w:t>
+      </w:r>
+      <w:proofErr w:type="spellEnd"/>
+      <w:r>
+        <w:t xml:space="preserve"> osztályokat.</w:t>
       </w:r>
       <w:r>
         <w:t xml:space="preserve"> Ezeknek az osztályoknak a feladata, hogy az API rétegtől kapott kérésekre a DAL rétegen a Repository-k mentén a megfelelő műveleteket hajtsák végre.</w:t>
@@ -13693,17 +17352,49 @@
         <w:t xml:space="preserve"> Ez a végpont a „</w:t>
       </w:r>
       <w:r>
-        <w:t>/connect/token</w:t>
+        <w:t>/</w:t>
+      </w:r>
+      <w:proofErr w:type="spellStart"/>
+      <w:r>
+        <w:t>connect</w:t>
+      </w:r>
+      <w:proofErr w:type="spellEnd"/>
+      <w:r>
+        <w:t>/token</w:t>
       </w:r>
       <w:r>
         <w:t>” útvonalon található. Itt cserél a felhasználónév és jelszó párosra egy JWT alapú tokent a felhasználónak, amit a kliens kezel le.</w:t>
       </w:r>
       <w:r>
-        <w:t xml:space="preserve"> Emellett nem csak a bejelentkezésre, hanem a tokenben található adatok </w:t>
+        <w:t xml:space="preserve"> Emellett nem csak a bejelentkezésre, hanem a </w:t>
+      </w:r>
+      <w:proofErr w:type="spellStart"/>
+      <w:r>
+        <w:t>tokenben</w:t>
+      </w:r>
+      <w:proofErr w:type="spellEnd"/>
+      <w:r>
+        <w:t xml:space="preserve"> található adatok </w:t>
       </w:r>
       <w:r>
         <w:lastRenderedPageBreak/>
-        <w:t>frissítésére is felhasználható a végpont a refresh_token segítségével, amit az access_token mellett szolgáltat a bejelentkezés során.</w:t>
+        <w:t xml:space="preserve">frissítésére is felhasználható a végpont a </w:t>
+      </w:r>
+      <w:proofErr w:type="spellStart"/>
+      <w:r>
+        <w:t>refresh_token</w:t>
+      </w:r>
+      <w:proofErr w:type="spellEnd"/>
+      <w:r>
+        <w:t xml:space="preserve"> segítségével, amit az </w:t>
+      </w:r>
+      <w:proofErr w:type="spellStart"/>
+      <w:r>
+        <w:t>access_token</w:t>
+      </w:r>
+      <w:proofErr w:type="spellEnd"/>
+      <w:r>
+        <w:t xml:space="preserve"> mellett szolgáltat a bejelentkezés során.</w:t>
       </w:r>
     </w:p>
     <w:p>
@@ -13727,9 +17418,11 @@
       <w:r>
         <w:t>„</w:t>
       </w:r>
+      <w:proofErr w:type="spellStart"/>
       <w:r>
         <w:t>Pending</w:t>
       </w:r>
+      <w:proofErr w:type="spellEnd"/>
       <w:r>
         <w:t>”</w:t>
       </w:r>
@@ -13827,10 +17520,31 @@
         <w:t>Logikai réteg legfontosabb eleme, mivel ennek a feladata a felhasználók létrehozása vagy módosítása.</w:t>
       </w:r>
       <w:r>
-        <w:t xml:space="preserve"> Az Identity alapú belső működéshez, tehát a felhasználókhoz és szerepekhez köthető funkciók megvalósításához a beépített </w:t>
-      </w:r>
-      <w:r>
-        <w:t>UserManager&lt;ApplicationUser&gt;</w:t>
+        <w:t xml:space="preserve"> Az </w:t>
+      </w:r>
+      <w:proofErr w:type="spellStart"/>
+      <w:r>
+        <w:t>Identity</w:t>
+      </w:r>
+      <w:proofErr w:type="spellEnd"/>
+      <w:r>
+        <w:t xml:space="preserve"> alapú belső működéshez, tehát a felhasználókhoz és szerepekhez köthető funkciók megvalósításához a beépített </w:t>
+      </w:r>
+      <w:proofErr w:type="spellStart"/>
+      <w:r>
+        <w:t>UserManager</w:t>
+      </w:r>
+      <w:proofErr w:type="spellEnd"/>
+      <w:r>
+        <w:t>&lt;</w:t>
+      </w:r>
+      <w:proofErr w:type="spellStart"/>
+      <w:r>
+        <w:t>ApplicationUser</w:t>
+      </w:r>
+      <w:proofErr w:type="spellEnd"/>
+      <w:r>
+        <w:t>&gt;</w:t>
       </w:r>
       <w:r>
         <w:t xml:space="preserve"> szolgáltatás volt felhasználva.</w:t>
@@ -13877,18 +17591,26 @@
       <w:pPr>
         <w:pStyle w:val="Cmsor3"/>
       </w:pPr>
-      <w:bookmarkStart w:id="62" w:name="_Toc150542289"/>
+      <w:bookmarkStart w:id="63" w:name="_Toc150602645"/>
       <w:r>
         <w:t>Felület</w:t>
       </w:r>
-      <w:bookmarkEnd w:id="62"/>
+      <w:bookmarkEnd w:id="63"/>
     </w:p>
     <w:p>
       <w:r>
         <w:t>A felhasználókezeléshez sorolhatjuk a bejelentkezési, regisztrációs és a kezdőoldal felületeteket.</w:t>
       </w:r>
       <w:r>
-        <w:t xml:space="preserve"> Az oldal megtekintői először itt találják magukat, ahol az Angular Form alapú </w:t>
+        <w:t xml:space="preserve"> Az oldal megtekintői először itt találják magukat, ahol az Angular </w:t>
+      </w:r>
+      <w:proofErr w:type="spellStart"/>
+      <w:r>
+        <w:t>Form</w:t>
+      </w:r>
+      <w:proofErr w:type="spellEnd"/>
+      <w:r>
+        <w:t xml:space="preserve"> alapú </w:t>
       </w:r>
       <w:r>
         <w:t>komponensein</w:t>
@@ -14118,18 +17840,26 @@
     <w:p>
       <w:r>
         <w:lastRenderedPageBreak/>
-        <w:t>Bejelentkezés után az általános kinyíló elemek mellett lehetősége van a felhasználónak a barátkezelő felület lenyitására is, ami a jobb felső sarokban jelenik meg bármelyik oldalon, ha van érvényes belépési tokene.</w:t>
+        <w:t xml:space="preserve">Bejelentkezés után az általános kinyíló elemek mellett lehetősége van a felhasználónak a barátkezelő felület lenyitására is, ami a jobb felső sarokban jelenik meg bármelyik oldalon, ha van érvényes belépési </w:t>
+      </w:r>
+      <w:proofErr w:type="spellStart"/>
+      <w:r>
+        <w:t>tokene</w:t>
+      </w:r>
+      <w:proofErr w:type="spellEnd"/>
+      <w:r>
+        <w:t>.</w:t>
       </w:r>
     </w:p>
     <w:p>
       <w:pPr>
         <w:pStyle w:val="Cmsor2"/>
       </w:pPr>
-      <w:bookmarkStart w:id="63" w:name="_Toc150542290"/>
+      <w:bookmarkStart w:id="64" w:name="_Toc150602646"/>
       <w:r>
         <w:t>Bolt kialakítása</w:t>
       </w:r>
-      <w:bookmarkEnd w:id="63"/>
+      <w:bookmarkEnd w:id="64"/>
     </w:p>
     <w:p>
       <w:r>
@@ -14148,18 +17878,26 @@
         <w:t>emellett</w:t>
       </w:r>
       <w:r>
-        <w:t xml:space="preserve"> az elvégzett műveletek validálása és a megfelelő irányba továbbítása.</w:t>
+        <w:t xml:space="preserve"> az elvégzett műveletek </w:t>
+      </w:r>
+      <w:proofErr w:type="spellStart"/>
+      <w:r>
+        <w:t>validálása</w:t>
+      </w:r>
+      <w:proofErr w:type="spellEnd"/>
+      <w:r>
+        <w:t xml:space="preserve"> és a megfelelő irányba továbbítása.</w:t>
       </w:r>
     </w:p>
     <w:p>
       <w:pPr>
         <w:pStyle w:val="Cmsor3"/>
       </w:pPr>
-      <w:bookmarkStart w:id="64" w:name="_Toc150542291"/>
+      <w:bookmarkStart w:id="65" w:name="_Toc150602647"/>
       <w:r>
         <w:t>Adatbázis és adatelérés</w:t>
       </w:r>
-      <w:bookmarkEnd w:id="64"/>
+      <w:bookmarkEnd w:id="65"/>
     </w:p>
     <w:p>
       <w:r>
@@ -14250,19 +17988,24 @@
       <w:pPr>
         <w:pStyle w:val="Cmsor3"/>
       </w:pPr>
-      <w:bookmarkStart w:id="65" w:name="_Toc150542292"/>
+      <w:bookmarkStart w:id="66" w:name="_Toc150602648"/>
       <w:r>
         <w:t>Üzleti logika</w:t>
       </w:r>
-      <w:bookmarkEnd w:id="65"/>
+      <w:bookmarkEnd w:id="66"/>
     </w:p>
     <w:p>
       <w:r>
         <w:t>A boltkezelő logikája az adatbázis sémával párhuzamosan elég vékony réteget tesz ki. Tartalmaz egy-egy</w:t>
       </w:r>
       <w:r>
-        <w:t xml:space="preserve"> MediatR</w:t>
-      </w:r>
+        <w:t xml:space="preserve"> </w:t>
+      </w:r>
+      <w:proofErr w:type="spellStart"/>
+      <w:r>
+        <w:t>MediatR</w:t>
+      </w:r>
+      <w:proofErr w:type="spellEnd"/>
       <w:r>
         <w:t xml:space="preserve"> kezelő osztályt a lekérdezésekhez és parancsokhoz, amiken keresztül kommunikál az API réteg a konténerben.</w:t>
       </w:r>
@@ -14327,11 +18070,11 @@
       <w:pPr>
         <w:pStyle w:val="Cmsor3"/>
       </w:pPr>
-      <w:bookmarkStart w:id="66" w:name="_Toc150542293"/>
+      <w:bookmarkStart w:id="67" w:name="_Toc150602649"/>
       <w:r>
         <w:t>Felület</w:t>
       </w:r>
-      <w:bookmarkEnd w:id="66"/>
+      <w:bookmarkEnd w:id="67"/>
     </w:p>
     <w:p>
       <w:pPr>
@@ -14413,7 +18156,15 @@
     </w:p>
     <w:p>
       <w:r>
-        <w:t>Az egyes kártyák teljesmértékben nyelvesítve és sötét-világos téma szerint stílussal ellátva vannak.</w:t>
+        <w:t xml:space="preserve">Az egyes kártyák teljesmértékben </w:t>
+      </w:r>
+      <w:proofErr w:type="spellStart"/>
+      <w:r>
+        <w:t>nyelvesítve</w:t>
+      </w:r>
+      <w:proofErr w:type="spellEnd"/>
+      <w:r>
+        <w:t xml:space="preserve"> és sötét-világos téma szerint stílussal ellátva vannak.</w:t>
       </w:r>
       <w:r>
         <w:t xml:space="preserve"> Legfelül található a pakli neve, alatta egy egyszerű illusztráció a beazonosítására.</w:t>
@@ -14446,11 +18197,11 @@
       <w:pPr>
         <w:pStyle w:val="Cmsor2"/>
       </w:pPr>
-      <w:bookmarkStart w:id="67" w:name="_Toc150542294"/>
+      <w:bookmarkStart w:id="68" w:name="_Toc150602650"/>
       <w:r>
         <w:t>Váróterem megvalósítása</w:t>
       </w:r>
-      <w:bookmarkEnd w:id="67"/>
+      <w:bookmarkEnd w:id="68"/>
     </w:p>
     <w:p>
       <w:r>
@@ -14461,11 +18212,11 @@
       <w:pPr>
         <w:pStyle w:val="Cmsor3"/>
       </w:pPr>
-      <w:bookmarkStart w:id="68" w:name="_Toc150542295"/>
+      <w:bookmarkStart w:id="69" w:name="_Toc150602651"/>
       <w:r>
         <w:t>Adatbázis és adatelérés</w:t>
       </w:r>
-      <w:bookmarkEnd w:id="68"/>
+      <w:bookmarkEnd w:id="69"/>
     </w:p>
     <w:p>
       <w:pPr>
@@ -14537,7 +18288,15 @@
       </w:r>
       <w:r>
         <w:lastRenderedPageBreak/>
-        <w:t>alkalmazásban. Ezeknek van egy neve és egy jelszava, egy tulajdonosa, egy létrehozási dátuma és az aktuális kiválasztott paklinak az azonosítója.</w:t>
+        <w:t xml:space="preserve">alkalmazásban. Ezeknek van egy neve és egy </w:t>
+      </w:r>
+      <w:proofErr w:type="spellStart"/>
+      <w:r>
+        <w:t>jelszava</w:t>
+      </w:r>
+      <w:proofErr w:type="spellEnd"/>
+      <w:r>
+        <w:t>, egy tulajdonosa, egy létrehozási dátuma és az aktuális kiválasztott paklinak az azonosítója.</w:t>
       </w:r>
       <w:r>
         <w:t xml:space="preserve"> Ezek mind olyan adatok, amiket a létrehozás során kap meg a szerver, és később csak a paklinak a módosítására lesz lehetőség.</w:t>
@@ -14557,7 +18316,23 @@
         <w:t>.</w:t>
       </w:r>
       <w:r>
-        <w:t xml:space="preserve"> Emellett minden játékos kap egy „Ready” flaget, aminek a segítségével tároljuk el, hogy készenállnak-e a játékra.</w:t>
+        <w:t xml:space="preserve"> Emellett minden játékos kap egy „</w:t>
+      </w:r>
+      <w:proofErr w:type="spellStart"/>
+      <w:r>
+        <w:t>Ready</w:t>
+      </w:r>
+      <w:proofErr w:type="spellEnd"/>
+      <w:r>
+        <w:t xml:space="preserve">” </w:t>
+      </w:r>
+      <w:proofErr w:type="spellStart"/>
+      <w:r>
+        <w:t>flaget</w:t>
+      </w:r>
+      <w:proofErr w:type="spellEnd"/>
+      <w:r>
+        <w:t>, aminek a segítségével tároljuk el, hogy készenállnak-e a játékra.</w:t>
       </w:r>
     </w:p>
     <w:p>
@@ -14572,54 +18347,287 @@
       <w:pPr>
         <w:pStyle w:val="Cmsor3"/>
       </w:pPr>
-      <w:bookmarkStart w:id="69" w:name="_Toc150542296"/>
+      <w:bookmarkStart w:id="70" w:name="_Toc150602652"/>
       <w:r>
         <w:t>Üzleti logika</w:t>
       </w:r>
-      <w:bookmarkEnd w:id="69"/>
+      <w:bookmarkEnd w:id="70"/>
+    </w:p>
+    <w:p>
+      <w:r>
+        <w:t>A váróteremkezelő logikája szélesebb skáláját fedi le a funkcióknak, emiatt jelen is van külön-külön a várótermeknek és az üzeneteknek is a lekérdezések, parancsok és események kezelésére is központi osztály.</w:t>
+      </w:r>
+    </w:p>
+    <w:p>
+      <w:r>
+        <w:t>Az itt megvalósított fun</w:t>
+      </w:r>
+      <w:r>
+        <w:t>k</w:t>
+      </w:r>
+      <w:r>
+        <w:t>ciók</w:t>
+      </w:r>
+      <w:r>
+        <w:t xml:space="preserve"> során meghatározó szempont volt az élő és gyors információcsere a klienssel.</w:t>
+      </w:r>
+      <w:r>
+        <w:t xml:space="preserve"> </w:t>
+      </w:r>
+      <w:r>
+        <w:t>Emiatt részletes támogatást kapott a gyorsítótárral és a kétoldalú kommunikációval összekapcsolt eseményekkel.</w:t>
+      </w:r>
+    </w:p>
+    <w:p>
+      <w:pPr>
+        <w:pStyle w:val="Cmsor4"/>
+      </w:pPr>
+      <w:r>
+        <w:t>LobbyQueryHandler</w:t>
+      </w:r>
+    </w:p>
+    <w:p>
+      <w:r>
+        <w:t>Tartalmaz egy lekérést a várótermek listájára, és egyet egy bizonyos terem lekérdezésére. Mindkettő fölött gyorsítótár támogatás van bekapcsolva, így a felhasználók gyorsan megkapják a kért információt.</w:t>
+      </w:r>
+      <w:r>
+        <w:t xml:space="preserve"> A lista lekérdezés során </w:t>
+      </w:r>
+      <w:r>
+        <w:t xml:space="preserve">a kliensen az aktuális termeket akarjuk megjeleníteni, ezért csak a nevük és azonosítójuk kerül lekérdezésre. Az azonosító alapú lekérdezésben pedig egy részletes státuszt kapunk a teremről, viszont már validáció is védi, </w:t>
+      </w:r>
+      <w:r>
+        <w:t>amivel</w:t>
+      </w:r>
+      <w:r>
+        <w:t xml:space="preserve"> csak a saját termünket kérdezhetjük le.</w:t>
+      </w:r>
+    </w:p>
+    <w:p>
+      <w:pPr>
+        <w:pStyle w:val="Cmsor4"/>
+      </w:pPr>
+      <w:r>
+        <w:t>LobbyCommandHandler</w:t>
+      </w:r>
+    </w:p>
+    <w:p>
+      <w:r>
+        <w:t>A várótermeknél megvalósított módosít</w:t>
+      </w:r>
+      <w:r>
+        <w:t>ásoknál meghatározó volt, hogy a módosítások során ügyelni kellett arra is, hogy a felhasználókezelésnek is szólni kell változásról, és a gyorsítótárnak is frissítenie kell magát, ha a terem változott.</w:t>
+      </w:r>
+    </w:p>
+    <w:p>
+      <w:r>
+        <w:lastRenderedPageBreak/>
+        <w:t xml:space="preserve">Egy terem létrehozása során a felhasználó egyedül a nevét és jelszavát adja meg. Ezt a nevet </w:t>
+      </w:r>
+      <w:proofErr w:type="spellStart"/>
+      <w:r>
+        <w:t>levalidálja</w:t>
+      </w:r>
+      <w:proofErr w:type="spellEnd"/>
+      <w:r>
+        <w:t>, hogy nincs-e ilyen aktuális terem az adatbázisban. Ezután kiegészíti a dátummal, az alapértelmezett paklival és a saját felhasználójával.</w:t>
+      </w:r>
+      <w:r>
+        <w:t xml:space="preserve"> Ha minden elkészült, akkor küld egy jelet a </w:t>
+      </w:r>
+      <w:proofErr w:type="spellStart"/>
+      <w:r>
+        <w:t>MediatR</w:t>
+      </w:r>
+      <w:proofErr w:type="spellEnd"/>
+      <w:r>
+        <w:t xml:space="preserve"> eseménykezelőn keresztül, és egy jelet a RabbitMQ-n keresztül, hogy csatlakozott egy teremhez.</w:t>
+      </w:r>
+    </w:p>
+    <w:p>
+      <w:pPr>
+        <w:rPr>
+          <w:lang w:eastAsia="hu-HU"/>
+        </w:rPr>
+      </w:pPr>
+      <w:r>
+        <w:t xml:space="preserve">Minden egyes parancs küld egy jelet a </w:t>
+      </w:r>
+      <w:proofErr w:type="spellStart"/>
+      <w:r>
+        <w:t>MediatR</w:t>
+      </w:r>
+      <w:proofErr w:type="spellEnd"/>
+      <w:r>
+        <w:t xml:space="preserve"> eseménykezelőnek, emellett a felhasználóhoz köthető parancsok, mint a teremhez csatlakozás vagy kilépés az küld a RabbitMQ-n keresztül is, a létrehozással párhuzamosan.</w:t>
+      </w:r>
+      <w:r>
+        <w:t xml:space="preserve"> A parancsok emellett részletes validációval vannak ellátva, ami lefedi az előfordulható jogokat a termek kezelésénél, mint például, hogy a saját termünkön dolgozunk, vagy hogy mi vagyunk-e a terem tulajdonosa. A játékos kirúgása például akkor történhet meg, ha a saját termünkből akarjuk kirúgni, és vagy mi vagyunk a terem tulajai vagy magunkat akarjuk kiléptetni</w:t>
+      </w:r>
+      <w:r>
+        <w:t xml:space="preserve"> </w:t>
+      </w:r>
+      <w:r>
+        <w:fldChar w:fldCharType="begin"/>
+      </w:r>
+      <w:r>
+        <w:instrText xml:space="preserve"> REF _Ref150641938 \r \h </w:instrText>
+      </w:r>
+      <w:r>
+        <w:fldChar w:fldCharType="separate"/>
+      </w:r>
+      <w:r>
+        <w:t>4.2.2.1</w:t>
+      </w:r>
+      <w:r>
+        <w:fldChar w:fldCharType="end"/>
+      </w:r>
+    </w:p>
+    <w:p>
+      <w:r>
+        <w:t xml:space="preserve">További módosítás a pakli lecserélése, ami automatikusan leszedi a </w:t>
+      </w:r>
+      <w:proofErr w:type="spellStart"/>
+      <w:r>
+        <w:t>Ready</w:t>
+      </w:r>
+      <w:proofErr w:type="spellEnd"/>
+      <w:r>
+        <w:t xml:space="preserve"> </w:t>
+      </w:r>
+      <w:proofErr w:type="spellStart"/>
+      <w:r>
+        <w:t>flaget</w:t>
+      </w:r>
+      <w:proofErr w:type="spellEnd"/>
+      <w:r>
+        <w:t xml:space="preserve"> minden játékosról, és egy másik parancs, ami ezt cserélgetni tudja a saját játékosunknak.</w:t>
+      </w:r>
+      <w:r>
+        <w:t xml:space="preserve"> Ezáltal nem kerülnek a játékosok olyan paklival a játékba, amivel nem szeretnének játszani.</w:t>
+      </w:r>
+      <w:r>
+        <w:t xml:space="preserve"> Emellett megemlítendő, hogy a termek törlése kétféleképpen mehet végbe. Vagy elindul egy törlési parancs, például a játék indítása után, vagy a terem tulajdonosa elhagyja a szobát, ezzel kiléptetve mindenki mást is.</w:t>
+      </w:r>
+    </w:p>
+    <w:p>
+      <w:pPr>
+        <w:pStyle w:val="Cmsor4"/>
+      </w:pPr>
+      <w:r>
+        <w:t>LobbyEventHandler</w:t>
+      </w:r>
+    </w:p>
+    <w:p>
+      <w:r>
+        <w:t xml:space="preserve">Feladata a parancsok által kibocsájtott események szerveroldali logikájának lekezelése. Ez a </w:t>
+      </w:r>
+      <w:r>
+        <w:t xml:space="preserve">termek </w:t>
+      </w:r>
+      <w:r>
+        <w:t>gyorsítótár</w:t>
+      </w:r>
+      <w:r>
+        <w:t>ának</w:t>
+      </w:r>
+      <w:r>
+        <w:t xml:space="preserve"> kezelését teszi ki.</w:t>
+      </w:r>
+      <w:r>
+        <w:t xml:space="preserve"> Ugyanezeket az eseményeket a Hubok is elfogják, amiket a megfelelő útvonalakon küldenek a klienseknek.</w:t>
+      </w:r>
+    </w:p>
+    <w:p>
+      <w:r>
+        <w:t>Ebben az eseménykezelő osztályban tehát két dolog történhet. Vagy egy konkrét terem gyorsítótárát kell frissíteni, vagy a termek listáját.</w:t>
+      </w:r>
+      <w:r>
+        <w:t xml:space="preserve"> Tehát a két lehetőség egy-egy segédfüggvénybe lett szervezve, és az egyes események hatására a megfelelő van meghívva.</w:t>
+      </w:r>
+      <w:r>
+        <w:t xml:space="preserve"> A termek listájánál emellett arra is figyel, hogy létrehozási idő szerint csökkenően legyen eltárolva, ezzel is segítve a kliensoldalon a megjelenítést.</w:t>
+      </w:r>
+    </w:p>
+    <w:p>
+      <w:pPr>
+        <w:pStyle w:val="Cmsor4"/>
+      </w:pPr>
+      <w:r>
+        <w:t>MessageQueryHandler</w:t>
+      </w:r>
+    </w:p>
+    <w:p/>
+    <w:p>
+      <w:pPr>
+        <w:pStyle w:val="Cmsor4"/>
+      </w:pPr>
+      <w:r>
+        <w:lastRenderedPageBreak/>
+        <w:t>MessageCommandHandler</w:t>
+      </w:r>
+    </w:p>
+    <w:p/>
+    <w:p>
+      <w:pPr>
+        <w:pStyle w:val="Cmsor4"/>
+      </w:pPr>
+      <w:r>
+        <w:t>MessageEventHandler</w:t>
+      </w:r>
     </w:p>
     <w:p>
       <w:pPr>
         <w:pStyle w:val="Cmsor3"/>
       </w:pPr>
-      <w:bookmarkStart w:id="70" w:name="_Toc150542297"/>
+      <w:bookmarkStart w:id="71" w:name="_Toc150602653"/>
       <w:r>
         <w:t>Felület</w:t>
       </w:r>
-      <w:bookmarkEnd w:id="70"/>
+      <w:bookmarkEnd w:id="71"/>
     </w:p>
     <w:p>
       <w:pPr>
         <w:pStyle w:val="Cmsor2"/>
       </w:pPr>
-      <w:bookmarkStart w:id="71" w:name="_Toc150542298"/>
+      <w:bookmarkStart w:id="72" w:name="_Toc150602654"/>
       <w:r>
         <w:t>Játék</w:t>
       </w:r>
-      <w:bookmarkEnd w:id="71"/>
+      <w:bookmarkEnd w:id="72"/>
     </w:p>
     <w:p/>
     <w:p>
       <w:pPr>
+        <w:pStyle w:val="Cmsor2"/>
+      </w:pPr>
+      <w:bookmarkStart w:id="73" w:name="_Toc150602655"/>
+      <w:r>
+        <w:t>Tesztelés</w:t>
+      </w:r>
+      <w:bookmarkStart w:id="74" w:name="_Toc150602656"/>
+      <w:bookmarkEnd w:id="73"/>
+    </w:p>
+    <w:p>
+      <w:pPr>
         <w:pStyle w:val="Cmsor1"/>
       </w:pPr>
-      <w:bookmarkStart w:id="72" w:name="_Toc150542299"/>
       <w:r>
         <w:lastRenderedPageBreak/>
         <w:t>Összefoglaló</w:t>
       </w:r>
-      <w:bookmarkEnd w:id="72"/>
+      <w:bookmarkEnd w:id="74"/>
     </w:p>
     <w:p>
       <w:pPr>
         <w:pStyle w:val="Cmsor1"/>
       </w:pPr>
-      <w:bookmarkStart w:id="73" w:name="_Toc150542300"/>
+      <w:bookmarkStart w:id="75" w:name="_Toc150602657"/>
       <w:r>
         <w:lastRenderedPageBreak/>
         <w:t>Irodalomjegyzék</w:t>
       </w:r>
-      <w:bookmarkEnd w:id="73"/>
+      <w:bookmarkEnd w:id="75"/>
     </w:p>
     <w:p>
       <w:pPr>
@@ -14628,7 +18636,7 @@
           <w:rStyle w:val="Irodalomjegyzkforrs"/>
         </w:rPr>
       </w:pPr>
-      <w:bookmarkStart w:id="74" w:name="_Ref147666209"/>
+      <w:bookmarkStart w:id="76" w:name="_Ref147666209"/>
       <w:r>
         <w:rPr>
           <w:rStyle w:val="Irodalomjegyzkforrs"/>
@@ -14661,7 +18669,7 @@
           <w:t>https://thebojda.medium.com/docker-alapoz%C3%B3-b8efb6aa68e9</w:t>
         </w:r>
       </w:hyperlink>
-      <w:bookmarkEnd w:id="74"/>
+      <w:bookmarkEnd w:id="76"/>
     </w:p>
     <w:p>
       <w:pPr>
@@ -14670,7 +18678,7 @@
           <w:rStyle w:val="Irodalomjegyzkforrs"/>
         </w:rPr>
       </w:pPr>
-      <w:bookmarkStart w:id="75" w:name="_Ref147688370"/>
+      <w:bookmarkStart w:id="77" w:name="_Ref147688370"/>
       <w:r>
         <w:rPr>
           <w:rStyle w:val="Irodalomjegyzkforrs"/>
@@ -14691,7 +18699,7 @@
           <w:t>https://learn.microsoft.com/en-us/aspnet/core/?view=aspnetcore-7.0</w:t>
         </w:r>
       </w:hyperlink>
-      <w:bookmarkEnd w:id="75"/>
+      <w:bookmarkEnd w:id="77"/>
     </w:p>
     <w:p>
       <w:pPr>
@@ -14700,7 +18708,7 @@
           <w:rStyle w:val="Irodalomjegyzkforrs"/>
         </w:rPr>
       </w:pPr>
-      <w:bookmarkStart w:id="76" w:name="_Ref147691824"/>
+      <w:bookmarkStart w:id="78" w:name="_Ref147691824"/>
       <w:r>
         <w:rPr>
           <w:rStyle w:val="Irodalomjegyzkforrs"/>
@@ -14721,7 +18729,7 @@
           <w:t>https://ocelot.readthedocs.io/en/latest/index.html</w:t>
         </w:r>
       </w:hyperlink>
-      <w:bookmarkEnd w:id="76"/>
+      <w:bookmarkEnd w:id="78"/>
     </w:p>
     <w:p>
       <w:pPr>
@@ -14730,7 +18738,7 @@
           <w:rStyle w:val="Irodalomjegyzkforrs"/>
         </w:rPr>
       </w:pPr>
-      <w:bookmarkStart w:id="77" w:name="_Ref147702250"/>
+      <w:bookmarkStart w:id="79" w:name="_Ref147702250"/>
       <w:r>
         <w:rPr>
           <w:rStyle w:val="Irodalomjegyzkforrs"/>
@@ -14751,7 +18759,7 @@
           <w:t>https://github.com/jbogard/MediatR/wiki</w:t>
         </w:r>
       </w:hyperlink>
-      <w:bookmarkEnd w:id="77"/>
+      <w:bookmarkEnd w:id="79"/>
     </w:p>
     <w:p>
       <w:pPr>
@@ -14760,7 +18768,7 @@
           <w:rStyle w:val="Irodalomjegyzkforrs"/>
         </w:rPr>
       </w:pPr>
-      <w:bookmarkStart w:id="78" w:name="_Ref147766104"/>
+      <w:bookmarkStart w:id="80" w:name="_Ref147766104"/>
       <w:r>
         <w:rPr>
           <w:rStyle w:val="Irodalomjegyzkforrs"/>
@@ -14781,7 +18789,7 @@
           <w:t>https://learn.microsoft.com/hu-hu/aspnet/core/signalr/introduction?view=aspnetcore-7.0&amp;WT.mc_id=dotnet-35129-website</w:t>
         </w:r>
       </w:hyperlink>
-      <w:bookmarkEnd w:id="78"/>
+      <w:bookmarkEnd w:id="80"/>
     </w:p>
     <w:p>
       <w:pPr>
@@ -14790,7 +18798,7 @@
           <w:rStyle w:val="Irodalomjegyzkforrs"/>
         </w:rPr>
       </w:pPr>
-      <w:bookmarkStart w:id="79" w:name="_Ref147772922"/>
+      <w:bookmarkStart w:id="81" w:name="_Ref147772922"/>
       <w:r>
         <w:rPr>
           <w:rStyle w:val="Irodalomjegyzkforrs"/>
@@ -14811,7 +18819,7 @@
           <w:t>https://redis.io/docs/</w:t>
         </w:r>
       </w:hyperlink>
-      <w:bookmarkEnd w:id="79"/>
+      <w:bookmarkEnd w:id="81"/>
     </w:p>
     <w:p>
       <w:pPr>
@@ -14820,7 +18828,7 @@
           <w:rStyle w:val="Irodalomjegyzkforrs"/>
         </w:rPr>
       </w:pPr>
-      <w:bookmarkStart w:id="80" w:name="_Ref147775285"/>
+      <w:bookmarkStart w:id="82" w:name="_Ref147775285"/>
       <w:r>
         <w:rPr>
           <w:rStyle w:val="Irodalomjegyzkforrs"/>
@@ -14841,7 +18849,7 @@
           <w:t>https://www.rabbitmq.com/documentation.html</w:t>
         </w:r>
       </w:hyperlink>
-      <w:bookmarkEnd w:id="80"/>
+      <w:bookmarkEnd w:id="82"/>
     </w:p>
     <w:p>
       <w:pPr>
@@ -14853,7 +18861,7 @@
           <w:u w:val="none"/>
         </w:rPr>
       </w:pPr>
-      <w:bookmarkStart w:id="81" w:name="_Ref147776572"/>
+      <w:bookmarkStart w:id="83" w:name="_Ref147776572"/>
       <w:r>
         <w:rPr>
           <w:rStyle w:val="Irodalomjegyzkforrs"/>
@@ -14874,7 +18882,7 @@
           <w:t>https://identityserver4.readthedocs.io/en/latest/</w:t>
         </w:r>
       </w:hyperlink>
-      <w:bookmarkEnd w:id="81"/>
+      <w:bookmarkEnd w:id="83"/>
     </w:p>
     <w:p>
       <w:pPr>
@@ -14886,7 +18894,7 @@
           <w:u w:val="none"/>
         </w:rPr>
       </w:pPr>
-      <w:bookmarkStart w:id="82" w:name="_Ref148553391"/>
+      <w:bookmarkStart w:id="84" w:name="_Ref148553391"/>
       <w:r>
         <w:rPr>
           <w:rStyle w:val="Irodalomjegyzkforrs"/>
@@ -14908,7 +18916,7 @@
           <w:t>https://docs.hangfire.io/en/latest/</w:t>
         </w:r>
       </w:hyperlink>
-      <w:bookmarkEnd w:id="82"/>
+      <w:bookmarkEnd w:id="84"/>
     </w:p>
     <w:p>
       <w:pPr>
@@ -14920,7 +18928,7 @@
           <w:u w:val="none"/>
         </w:rPr>
       </w:pPr>
-      <w:bookmarkStart w:id="83" w:name="_Ref147818657"/>
+      <w:bookmarkStart w:id="85" w:name="_Ref147818657"/>
       <w:r>
         <w:rPr>
           <w:rStyle w:val="Irodalomjegyzkforrs"/>
@@ -14941,7 +18949,7 @@
           <w:t>https://material.angular.io/</w:t>
         </w:r>
       </w:hyperlink>
-      <w:bookmarkEnd w:id="83"/>
+      <w:bookmarkEnd w:id="85"/>
     </w:p>
     <w:p>
       <w:pPr>
@@ -14953,7 +18961,7 @@
           <w:u w:val="none"/>
         </w:rPr>
       </w:pPr>
-      <w:bookmarkStart w:id="84" w:name="_Ref147924901"/>
+      <w:bookmarkStart w:id="86" w:name="_Ref147924901"/>
       <w:r>
         <w:rPr>
           <w:rStyle w:val="Irodalomjegyzkforrs"/>
@@ -14974,7 +18982,7 @@
           <w:t>https://github.com/ngx-translate/core</w:t>
         </w:r>
       </w:hyperlink>
-      <w:bookmarkEnd w:id="84"/>
+      <w:bookmarkEnd w:id="86"/>
     </w:p>
     <w:p>
       <w:pPr>
@@ -14983,7 +18991,7 @@
           <w:rStyle w:val="Irodalomjegyzkforrs"/>
         </w:rPr>
       </w:pPr>
-      <w:bookmarkStart w:id="85" w:name="_Ref148907173"/>
+      <w:bookmarkStart w:id="87" w:name="_Ref148907173"/>
       <w:r>
         <w:rPr>
           <w:rStyle w:val="Irodalomjegyzkforrs"/>
@@ -15004,18 +19012,18 @@
           <w:t>https://docs.cypress.io/guides/overview/why-cypress</w:t>
         </w:r>
       </w:hyperlink>
-      <w:bookmarkEnd w:id="85"/>
+      <w:bookmarkEnd w:id="87"/>
     </w:p>
     <w:p>
       <w:pPr>
         <w:pStyle w:val="Cmsor1"/>
       </w:pPr>
-      <w:bookmarkStart w:id="86" w:name="_Toc150542301"/>
+      <w:bookmarkStart w:id="88" w:name="_Toc150602658"/>
       <w:r>
         <w:lastRenderedPageBreak/>
         <w:t>Függelék</w:t>
       </w:r>
-      <w:bookmarkEnd w:id="86"/>
+      <w:bookmarkEnd w:id="88"/>
     </w:p>
     <w:p/>
     <w:sectPr>

--- a/DiplomatervSablon.docx
+++ b/DiplomatervSablon.docx
@@ -18554,37 +18554,258 @@
         <w:pStyle w:val="Cmsor4"/>
       </w:pPr>
       <w:r>
+        <w:lastRenderedPageBreak/>
         <w:t>MessageQueryHandler</w:t>
       </w:r>
     </w:p>
+    <w:p>
+      <w:r>
+        <w:t xml:space="preserve">Egyetlen feladata, hogy </w:t>
+      </w:r>
+      <w:proofErr w:type="spellStart"/>
+      <w:r>
+        <w:t>termenként</w:t>
+      </w:r>
+      <w:proofErr w:type="spellEnd"/>
+      <w:r>
+        <w:t xml:space="preserve"> szolgáltassa az elküldött üzeneteket. Ezen a lekérdezésen gyorsítótár is van bevezetve, így kevésbé terheli meg az adatbázist a rekordok hosszú listájának lekérdezése.</w:t>
+      </w:r>
+    </w:p>
+    <w:p>
+      <w:pPr>
+        <w:pStyle w:val="Cmsor4"/>
+      </w:pPr>
+      <w:r>
+        <w:t>MessageCommandHandler</w:t>
+      </w:r>
+    </w:p>
+    <w:p>
+      <w:r>
+        <w:t>Ez is egyetlen funkciót szolgáltat, ami egy elküldött üzenet rögzítése.</w:t>
+      </w:r>
+      <w:r>
+        <w:t xml:space="preserve"> Ebben a parancsban a felhasználó egyedül a rögzítendő szöveget és a terem azonosítóját szolgáltatja.</w:t>
+      </w:r>
+      <w:r>
+        <w:t xml:space="preserve"> A kapott azonosítót ezután a parancs </w:t>
+      </w:r>
+      <w:proofErr w:type="spellStart"/>
+      <w:r>
+        <w:t>levalidálja</w:t>
+      </w:r>
+      <w:proofErr w:type="spellEnd"/>
+      <w:r>
+        <w:t>, és kiegészíti az idővel és a felhasználó adataival, hogy utána eltárolja.</w:t>
+      </w:r>
+      <w:r>
+        <w:t xml:space="preserve"> Legvégül elküld egy eseményt a sikeres üzenetről, amit elkap a szerveroldali komponens és a kliensoldal</w:t>
+      </w:r>
+      <w:r>
+        <w:t>nak továbbító</w:t>
+      </w:r>
+      <w:r>
+        <w:t xml:space="preserve"> Hub kapcsolat is.</w:t>
+      </w:r>
+    </w:p>
+    <w:p>
+      <w:pPr>
+        <w:pStyle w:val="Cmsor4"/>
+      </w:pPr>
+      <w:r>
+        <w:t>MessageEventHandler</w:t>
+      </w:r>
+    </w:p>
+    <w:p>
+      <w:r>
+        <w:t>Feladata, hogy elkapja az üzenetek létrejöttének az eseményét.</w:t>
+      </w:r>
+      <w:r>
+        <w:t xml:space="preserve"> Minden üzenet eseménye után frissíteni akarjuk a gyorsítótárban megtalálható adott terem üzeneteinek a listáját.</w:t>
+      </w:r>
+      <w:r>
+        <w:t xml:space="preserve"> Hogy ezek a memóriában eltárolt listák ne növekedjenek túl nagyra, egy konfigurációs értékkel meg van határozva, hogy hány elem szerepelhet bennük.</w:t>
+      </w:r>
+      <w:r>
+        <w:t xml:space="preserve"> Tehát a frissítés során ezzel az értékkel számolva és idő szerint csökkenő sorrendben veszi ki az üzeneteket, amiknek a végére beszúrva az új üzenetet tárolja el újra.</w:t>
+      </w:r>
+    </w:p>
+    <w:p>
+      <w:pPr>
+        <w:pStyle w:val="Cmsor3"/>
+      </w:pPr>
+      <w:bookmarkStart w:id="71" w:name="_Toc150602653"/>
+      <w:r>
+        <w:t>Felület</w:t>
+      </w:r>
+      <w:bookmarkEnd w:id="71"/>
+    </w:p>
+    <w:p>
+      <w:r>
+        <w:t>A várótermek kezeléséhez két felületet lehet kötni. Egyik a termek böngészésére kitalált listafelület, a másik pedig a váróterem tagjainak megjelenített részletes nézet.</w:t>
+      </w:r>
+      <w:r>
+        <w:t xml:space="preserve"> Mindkét felület aktívan részt vesz a validációban és a kétoldalú kommunikációban is.</w:t>
+      </w:r>
+    </w:p>
+    <w:p>
+      <w:r>
+        <w:t>A várótermek listanézetén egy letisztult felületet látunk, ahol a navigációk felett egy listadobozt és egy létrehozási gombot találhatunk. Ennek a gombnak a segítségével bárki létrehozhat egy termet a név és jelszó megadásával.</w:t>
+      </w:r>
+      <w:r>
+        <w:t xml:space="preserve"> Az így létrehozott terembe a létrehozó játékost rögtön be is dobja, és mindenki másnak feltűnteti az újonnan létrejött szobát.</w:t>
+      </w:r>
+      <w:r>
+        <w:t xml:space="preserve"> A listában az aktív szobák egyedi nevei találhatóak létrehozási sorrendben csökkenően, tehát könnyen megtalálják egymást a játékosok.</w:t>
+      </w:r>
+    </w:p>
+    <w:p>
+      <w:r>
+        <w:t>Az itt felügyelő hub kapcsolatnak tehát egyedül a szobák létrehozására és törlésére kell, hogy figyeljen</w:t>
+      </w:r>
+      <w:r>
+        <w:t>. Ezek hatására kiszűri a törlendő termet és betolja a lista elejére a létrejött termet</w:t>
+      </w:r>
+      <w:r>
+        <w:t>.</w:t>
+      </w:r>
+      <w:r>
+        <w:t xml:space="preserve"> </w:t>
+      </w:r>
+      <w:r>
+        <w:t>S</w:t>
+      </w:r>
+      <w:r>
+        <w:t>zinkronban a szerver gyorsítótárának szerkesztésével.</w:t>
+      </w:r>
+    </w:p>
+    <w:p>
+      <w:pPr>
+        <w:pStyle w:val="Kp"/>
+      </w:pPr>
+      <w:r>
+        <w:rPr>
+          <w:noProof/>
+        </w:rPr>
+        <w:lastRenderedPageBreak/>
+        <w:drawing>
+          <wp:inline distT="0" distB="0" distL="0" distR="0" wp14:anchorId="00C01D90" wp14:editId="25A0EE96">
+            <wp:extent cx="5400040" cy="2708275"/>
+            <wp:effectExtent l="0" t="0" r="0" b="0"/>
+            <wp:docPr id="860756594" name="Kép 1" descr="A képen szöveg, képernyőkép, szoftver, képernyő látható&#10;&#10;Automatikusan generált leírás"/>
+            <wp:cNvGraphicFramePr>
+              <a:graphicFrameLocks xmlns:a="http://schemas.openxmlformats.org/drawingml/2006/main" noChangeAspect="1"/>
+            </wp:cNvGraphicFramePr>
+            <a:graphic xmlns:a="http://schemas.openxmlformats.org/drawingml/2006/main">
+              <a:graphicData uri="http://schemas.openxmlformats.org/drawingml/2006/picture">
+                <pic:pic xmlns:pic="http://schemas.openxmlformats.org/drawingml/2006/picture">
+                  <pic:nvPicPr>
+                    <pic:cNvPr id="860756594" name="Kép 1" descr="A képen szöveg, képernyőkép, szoftver, képernyő látható&#10;&#10;Automatikusan generált leírás"/>
+                    <pic:cNvPicPr/>
+                  </pic:nvPicPr>
+                  <pic:blipFill>
+                    <a:blip r:embed="rId30"/>
+                    <a:stretch>
+                      <a:fillRect/>
+                    </a:stretch>
+                  </pic:blipFill>
+                  <pic:spPr>
+                    <a:xfrm>
+                      <a:off x="0" y="0"/>
+                      <a:ext cx="5400040" cy="2708275"/>
+                    </a:xfrm>
+                    <a:prstGeom prst="rect">
+                      <a:avLst/>
+                    </a:prstGeom>
+                  </pic:spPr>
+                </pic:pic>
+              </a:graphicData>
+            </a:graphic>
+          </wp:inline>
+        </w:drawing>
+      </w:r>
+    </w:p>
+    <w:p>
+      <w:pPr>
+        <w:pStyle w:val="Kpalrs"/>
+      </w:pPr>
+      <w:fldSimple w:instr=" SEQ ábra \* ARABIC ">
+        <w:r>
+          <w:rPr>
+            <w:noProof/>
+          </w:rPr>
+          <w:t>20</w:t>
+        </w:r>
+      </w:fldSimple>
+      <w:r>
+        <w:t>. ábra Váróterem csatlakozás</w:t>
+      </w:r>
+    </w:p>
+    <w:p>
+      <w:r>
+        <w:t>Az egyes létrejött termekhez a lista elemükre kattintva tudunk csatlakozni. Ennek a dialógusa hasonlóan néz ki, mint a létrehozásénak, de egyedül a jelszót kell megadni. Ezt a jelszót pedig a szoba tagjaitól tudjuk elkérni, megakadályozva a kéretlen belépőket.</w:t>
+      </w:r>
+    </w:p>
     <w:p/>
     <w:p>
       <w:pPr>
-        <w:pStyle w:val="Cmsor4"/>
-      </w:pPr>
-      <w:r>
-        <w:lastRenderedPageBreak/>
-        <w:t>MessageCommandHandler</w:t>
-      </w:r>
-    </w:p>
-    <w:p/>
-    <w:p>
-      <w:pPr>
-        <w:pStyle w:val="Cmsor4"/>
-      </w:pPr>
-      <w:r>
-        <w:t>MessageEventHandler</w:t>
-      </w:r>
-    </w:p>
-    <w:p>
-      <w:pPr>
-        <w:pStyle w:val="Cmsor3"/>
-      </w:pPr>
-      <w:bookmarkStart w:id="71" w:name="_Toc150602653"/>
-      <w:r>
-        <w:t>Felület</w:t>
-      </w:r>
-      <w:bookmarkEnd w:id="71"/>
+        <w:pStyle w:val="Kp"/>
+      </w:pPr>
+      <w:r>
+        <w:rPr>
+          <w:noProof/>
+        </w:rPr>
+        <w:drawing>
+          <wp:inline distT="0" distB="0" distL="0" distR="0" wp14:anchorId="533FE360" wp14:editId="153A282E">
+            <wp:extent cx="5400040" cy="2246630"/>
+            <wp:effectExtent l="0" t="0" r="0" b="1270"/>
+            <wp:docPr id="1829283547" name="Kép 1" descr="A képen szöveg, képernyőkép, szoftver, Számítógépes ikon látható&#10;&#10;Automatikusan generált leírás"/>
+            <wp:cNvGraphicFramePr>
+              <a:graphicFrameLocks xmlns:a="http://schemas.openxmlformats.org/drawingml/2006/main" noChangeAspect="1"/>
+            </wp:cNvGraphicFramePr>
+            <a:graphic xmlns:a="http://schemas.openxmlformats.org/drawingml/2006/main">
+              <a:graphicData uri="http://schemas.openxmlformats.org/drawingml/2006/picture">
+                <pic:pic xmlns:pic="http://schemas.openxmlformats.org/drawingml/2006/picture">
+                  <pic:nvPicPr>
+                    <pic:cNvPr id="1829283547" name="Kép 1" descr="A képen szöveg, képernyőkép, szoftver, Számítógépes ikon látható&#10;&#10;Automatikusan generált leírás"/>
+                    <pic:cNvPicPr/>
+                  </pic:nvPicPr>
+                  <pic:blipFill>
+                    <a:blip r:embed="rId31"/>
+                    <a:stretch>
+                      <a:fillRect/>
+                    </a:stretch>
+                  </pic:blipFill>
+                  <pic:spPr>
+                    <a:xfrm>
+                      <a:off x="0" y="0"/>
+                      <a:ext cx="5400040" cy="2246630"/>
+                    </a:xfrm>
+                    <a:prstGeom prst="rect">
+                      <a:avLst/>
+                    </a:prstGeom>
+                  </pic:spPr>
+                </pic:pic>
+              </a:graphicData>
+            </a:graphic>
+          </wp:inline>
+        </w:drawing>
+      </w:r>
+    </w:p>
+    <w:p>
+      <w:pPr>
+        <w:pStyle w:val="Kpalrs"/>
+      </w:pPr>
+      <w:fldSimple w:instr=" SEQ ábra \* ARABIC ">
+        <w:r>
+          <w:rPr>
+            <w:noProof/>
+          </w:rPr>
+          <w:t>21</w:t>
+        </w:r>
+      </w:fldSimple>
+      <w:r>
+        <w:t>. ábra Váróterem felülete</w:t>
+      </w:r>
     </w:p>
     <w:p>
       <w:pPr>
@@ -18661,7 +18882,7 @@
         </w:rPr>
         <w:br/>
       </w:r>
-      <w:hyperlink r:id="rId30" w:history="1">
+      <w:hyperlink r:id="rId32" w:history="1">
         <w:r>
           <w:rPr>
             <w:rStyle w:val="Hiperhivatkozs"/>
@@ -18691,7 +18912,7 @@
         </w:rPr>
         <w:br/>
       </w:r>
-      <w:hyperlink r:id="rId31" w:history="1">
+      <w:hyperlink r:id="rId33" w:history="1">
         <w:r>
           <w:rPr>
             <w:rStyle w:val="Hiperhivatkozs"/>
@@ -18721,7 +18942,7 @@
         </w:rPr>
         <w:br/>
       </w:r>
-      <w:hyperlink r:id="rId32" w:history="1">
+      <w:hyperlink r:id="rId34" w:history="1">
         <w:r>
           <w:rPr>
             <w:rStyle w:val="Hiperhivatkozs"/>
@@ -18751,7 +18972,7 @@
         </w:rPr>
         <w:br/>
       </w:r>
-      <w:hyperlink r:id="rId33" w:history="1">
+      <w:hyperlink r:id="rId35" w:history="1">
         <w:r>
           <w:rPr>
             <w:rStyle w:val="Hiperhivatkozs"/>
@@ -18781,7 +19002,7 @@
         </w:rPr>
         <w:br/>
       </w:r>
-      <w:hyperlink r:id="rId34" w:history="1">
+      <w:hyperlink r:id="rId36" w:history="1">
         <w:r>
           <w:rPr>
             <w:rStyle w:val="Hiperhivatkozs"/>
@@ -18811,7 +19032,7 @@
         </w:rPr>
         <w:br/>
       </w:r>
-      <w:hyperlink r:id="rId35" w:history="1">
+      <w:hyperlink r:id="rId37" w:history="1">
         <w:r>
           <w:rPr>
             <w:rStyle w:val="Hiperhivatkozs"/>
@@ -18841,7 +19062,7 @@
         </w:rPr>
         <w:br/>
       </w:r>
-      <w:hyperlink r:id="rId36" w:history="1">
+      <w:hyperlink r:id="rId38" w:history="1">
         <w:r>
           <w:rPr>
             <w:rStyle w:val="Hiperhivatkozs"/>
@@ -18874,7 +19095,7 @@
         </w:rPr>
         <w:br/>
       </w:r>
-      <w:hyperlink r:id="rId37" w:history="1">
+      <w:hyperlink r:id="rId39" w:history="1">
         <w:r>
           <w:rPr>
             <w:rStyle w:val="Hiperhivatkozs"/>
@@ -18907,7 +19128,7 @@
         </w:rPr>
         <w:br/>
       </w:r>
-      <w:hyperlink r:id="rId38" w:history="1">
+      <w:hyperlink r:id="rId40" w:history="1">
         <w:r>
           <w:rPr>
             <w:rStyle w:val="Hiperhivatkozs"/>
@@ -18941,7 +19162,7 @@
         </w:rPr>
         <w:br/>
       </w:r>
-      <w:hyperlink r:id="rId39" w:history="1">
+      <w:hyperlink r:id="rId41" w:history="1">
         <w:r>
           <w:rPr>
             <w:rStyle w:val="Hiperhivatkozs"/>
@@ -18974,7 +19195,7 @@
         </w:rPr>
         <w:br/>
       </w:r>
-      <w:hyperlink r:id="rId40" w:history="1">
+      <w:hyperlink r:id="rId42" w:history="1">
         <w:r>
           <w:rPr>
             <w:rStyle w:val="Hiperhivatkozs"/>
@@ -19004,7 +19225,7 @@
         </w:rPr>
         <w:br/>
       </w:r>
-      <w:hyperlink r:id="rId41" w:history="1">
+      <w:hyperlink r:id="rId43" w:history="1">
         <w:r>
           <w:rPr>
             <w:rStyle w:val="Hiperhivatkozs"/>
@@ -19027,8 +19248,8 @@
     </w:p>
     <w:p/>
     <w:sectPr>
-      <w:headerReference w:type="even" r:id="rId42"/>
-      <w:footerReference w:type="default" r:id="rId43"/>
+      <w:headerReference w:type="even" r:id="rId44"/>
+      <w:footerReference w:type="default" r:id="rId45"/>
       <w:type w:val="continuous"/>
       <w:pgSz w:w="11907" w:h="16840" w:code="9"/>
       <w:pgMar w:top="1418" w:right="1418" w:bottom="1418" w:left="1418" w:header="709" w:footer="709" w:gutter="567"/>

--- a/DiplomatervSablon.docx
+++ b/DiplomatervSablon.docx
@@ -5683,29 +5683,13 @@
         <w:t>en munkám alapadatait (szerző</w:t>
       </w:r>
       <w:r>
-        <w:t>, cím, angol és magyar nyelvű tartalmi kivonat, készítés éve, konzulens(</w:t>
-      </w:r>
-      <w:proofErr w:type="spellStart"/>
-      <w:r>
-        <w:t>ek</w:t>
-      </w:r>
-      <w:proofErr w:type="spellEnd"/>
-      <w:r>
-        <w:t xml:space="preserve">) neve) a BME VIK nyilvánosan hozzáférhető elektronikus formában, a munka teljes szövegét pedig az egyetem belső hálózatán keresztül (vagy </w:t>
+        <w:t xml:space="preserve">, cím, angol és magyar nyelvű tartalmi kivonat, készítés éve, konzulens(ek) neve) a BME VIK nyilvánosan hozzáférhető elektronikus formában, a munka teljes szövegét pedig az egyetem belső hálózatán keresztül (vagy </w:t>
       </w:r>
       <w:r>
         <w:t>hitelesített</w:t>
       </w:r>
       <w:r>
-        <w:t xml:space="preserve"> felhasználók számára) </w:t>
-      </w:r>
-      <w:proofErr w:type="spellStart"/>
-      <w:r>
-        <w:t>közzétegye</w:t>
-      </w:r>
-      <w:proofErr w:type="spellEnd"/>
-      <w:r>
-        <w:t>. Kijelentem, hogy a benyújtott munka és annak elektronikus verziója megegyezik.</w:t>
+        <w:t xml:space="preserve"> felhasználók számára) közzétegye. Kijelentem, hogy a benyújtott munka és annak elektronikus verziója megegyezik.</w:t>
       </w:r>
       <w:r>
         <w:t xml:space="preserve"> Dékáni engedéllyel titkosított diplomatervek esetén a dolgozat szövege csak 3 év </w:t>
@@ -5862,15 +5846,7 @@
     </w:p>
     <w:p>
       <w:r>
-        <w:t xml:space="preserve">A szoftver implementációjában ezenkívül kiemelt szerepet kapott, hogy a szerveroldali komponens mikroszolgáltatás alapokon </w:t>
-      </w:r>
-      <w:proofErr w:type="spellStart"/>
-      <w:r>
-        <w:t>működjön</w:t>
-      </w:r>
-      <w:proofErr w:type="spellEnd"/>
-      <w:r>
-        <w:t>, azt aktívan és hatékonyan kihasználva.</w:t>
+        <w:t>A szoftver implementációjában ezenkívül kiemelt szerepet kapott, hogy a szerveroldali komponens mikroszolgáltatás alapokon működjön, azt aktívan és hatékonyan kihasználva.</w:t>
       </w:r>
     </w:p>
     <w:p>
@@ -5884,1184 +5860,36 @@
       </w:pPr>
       <w:bookmarkStart w:id="2" w:name="_Toc433184092"/>
       <w:bookmarkStart w:id="3" w:name="_Toc150602588"/>
-      <w:proofErr w:type="spellStart"/>
       <w:r>
         <w:lastRenderedPageBreak/>
         <w:t>Abstract</w:t>
       </w:r>
       <w:bookmarkEnd w:id="2"/>
       <w:bookmarkEnd w:id="3"/>
-      <w:proofErr w:type="spellEnd"/>
-    </w:p>
-    <w:p>
-      <w:proofErr w:type="spellStart"/>
-      <w:r>
-        <w:t>Card</w:t>
-      </w:r>
-      <w:proofErr w:type="spellEnd"/>
-      <w:r>
-        <w:t xml:space="preserve"> </w:t>
-      </w:r>
-      <w:proofErr w:type="spellStart"/>
-      <w:r>
-        <w:t>games</w:t>
-      </w:r>
-      <w:proofErr w:type="spellEnd"/>
-      <w:r>
-        <w:t xml:space="preserve"> </w:t>
-      </w:r>
-      <w:proofErr w:type="spellStart"/>
-      <w:r>
-        <w:t>have</w:t>
-      </w:r>
-      <w:proofErr w:type="spellEnd"/>
-      <w:r>
-        <w:t xml:space="preserve"> </w:t>
-      </w:r>
-      <w:proofErr w:type="spellStart"/>
-      <w:r>
-        <w:t>long</w:t>
-      </w:r>
-      <w:proofErr w:type="spellEnd"/>
-      <w:r>
-        <w:t xml:space="preserve"> </w:t>
-      </w:r>
-      <w:proofErr w:type="spellStart"/>
-      <w:r>
-        <w:t>provided</w:t>
-      </w:r>
-      <w:proofErr w:type="spellEnd"/>
-      <w:r>
-        <w:t xml:space="preserve"> </w:t>
-      </w:r>
-      <w:proofErr w:type="spellStart"/>
-      <w:r>
-        <w:t>entertainment</w:t>
-      </w:r>
-      <w:proofErr w:type="spellEnd"/>
-      <w:r>
-        <w:t xml:space="preserve"> and </w:t>
-      </w:r>
-      <w:proofErr w:type="spellStart"/>
-      <w:r>
-        <w:t>relaxation</w:t>
-      </w:r>
-      <w:proofErr w:type="spellEnd"/>
-      <w:r>
-        <w:t xml:space="preserve"> </w:t>
-      </w:r>
-      <w:proofErr w:type="spellStart"/>
-      <w:r>
-        <w:t>around</w:t>
-      </w:r>
-      <w:proofErr w:type="spellEnd"/>
-      <w:r>
-        <w:t xml:space="preserve"> </w:t>
-      </w:r>
-      <w:proofErr w:type="spellStart"/>
-      <w:r>
-        <w:t>the</w:t>
-      </w:r>
-      <w:proofErr w:type="spellEnd"/>
-      <w:r>
-        <w:t xml:space="preserve"> </w:t>
-      </w:r>
-      <w:proofErr w:type="spellStart"/>
-      <w:r>
-        <w:t>world</w:t>
-      </w:r>
-      <w:proofErr w:type="spellEnd"/>
-      <w:r>
-        <w:t xml:space="preserve">. </w:t>
-      </w:r>
-      <w:proofErr w:type="spellStart"/>
-      <w:r>
-        <w:t>Whether</w:t>
-      </w:r>
-      <w:proofErr w:type="spellEnd"/>
-      <w:r>
-        <w:t xml:space="preserve"> </w:t>
-      </w:r>
-      <w:proofErr w:type="spellStart"/>
-      <w:r>
-        <w:t>with</w:t>
-      </w:r>
-      <w:proofErr w:type="spellEnd"/>
-      <w:r>
-        <w:t xml:space="preserve"> </w:t>
-      </w:r>
-      <w:proofErr w:type="spellStart"/>
-      <w:r>
-        <w:t>family</w:t>
-      </w:r>
-      <w:proofErr w:type="spellEnd"/>
-      <w:r>
-        <w:t xml:space="preserve"> </w:t>
-      </w:r>
-      <w:proofErr w:type="spellStart"/>
-      <w:r>
-        <w:t>or</w:t>
-      </w:r>
-      <w:proofErr w:type="spellEnd"/>
-      <w:r>
-        <w:t xml:space="preserve"> </w:t>
-      </w:r>
-      <w:proofErr w:type="spellStart"/>
-      <w:r>
-        <w:t>friends</w:t>
-      </w:r>
-      <w:proofErr w:type="spellEnd"/>
-      <w:r>
-        <w:t xml:space="preserve">, </w:t>
-      </w:r>
-      <w:proofErr w:type="spellStart"/>
-      <w:r>
-        <w:t>they</w:t>
-      </w:r>
-      <w:proofErr w:type="spellEnd"/>
-      <w:r>
-        <w:t xml:space="preserve"> </w:t>
-      </w:r>
-      <w:proofErr w:type="spellStart"/>
-      <w:r>
-        <w:t>provide</w:t>
-      </w:r>
-      <w:proofErr w:type="spellEnd"/>
-      <w:r>
-        <w:t xml:space="preserve"> a </w:t>
-      </w:r>
-      <w:proofErr w:type="spellStart"/>
-      <w:r>
-        <w:t>light</w:t>
-      </w:r>
-      <w:proofErr w:type="spellEnd"/>
-      <w:r>
-        <w:t xml:space="preserve"> </w:t>
-      </w:r>
-      <w:proofErr w:type="spellStart"/>
-      <w:r>
-        <w:t>social</w:t>
-      </w:r>
-      <w:proofErr w:type="spellEnd"/>
-      <w:r>
-        <w:t xml:space="preserve"> </w:t>
-      </w:r>
-      <w:proofErr w:type="spellStart"/>
-      <w:r>
-        <w:t>experience</w:t>
-      </w:r>
-      <w:proofErr w:type="spellEnd"/>
-      <w:r>
-        <w:t xml:space="preserve"> </w:t>
-      </w:r>
-      <w:proofErr w:type="spellStart"/>
-      <w:r>
-        <w:t>for</w:t>
-      </w:r>
-      <w:proofErr w:type="spellEnd"/>
-      <w:r>
-        <w:t xml:space="preserve"> </w:t>
-      </w:r>
-      <w:proofErr w:type="spellStart"/>
-      <w:r>
-        <w:t>all</w:t>
-      </w:r>
-      <w:proofErr w:type="spellEnd"/>
-      <w:r>
-        <w:t xml:space="preserve"> </w:t>
-      </w:r>
-      <w:proofErr w:type="spellStart"/>
-      <w:r>
-        <w:t>ages</w:t>
-      </w:r>
-      <w:proofErr w:type="spellEnd"/>
-      <w:r>
-        <w:t xml:space="preserve">. Of </w:t>
-      </w:r>
-      <w:proofErr w:type="spellStart"/>
-      <w:r>
-        <w:t>these</w:t>
-      </w:r>
-      <w:proofErr w:type="spellEnd"/>
-      <w:r>
-        <w:t xml:space="preserve"> </w:t>
-      </w:r>
-      <w:proofErr w:type="spellStart"/>
-      <w:r>
-        <w:t>games</w:t>
-      </w:r>
-      <w:proofErr w:type="spellEnd"/>
-      <w:r>
-        <w:t xml:space="preserve">, Sushi Go </w:t>
-      </w:r>
-      <w:proofErr w:type="spellStart"/>
-      <w:r>
-        <w:t>provides</w:t>
-      </w:r>
-      <w:proofErr w:type="spellEnd"/>
-      <w:r>
-        <w:t xml:space="preserve"> a </w:t>
-      </w:r>
-      <w:proofErr w:type="spellStart"/>
-      <w:r>
-        <w:t>complex</w:t>
-      </w:r>
-      <w:proofErr w:type="spellEnd"/>
-      <w:r>
-        <w:t xml:space="preserve">, </w:t>
-      </w:r>
-      <w:proofErr w:type="spellStart"/>
-      <w:r>
-        <w:t>varied</w:t>
-      </w:r>
-      <w:proofErr w:type="spellEnd"/>
-      <w:r>
-        <w:t xml:space="preserve"> and </w:t>
-      </w:r>
-      <w:proofErr w:type="spellStart"/>
-      <w:r>
-        <w:t>unique</w:t>
-      </w:r>
-      <w:proofErr w:type="spellEnd"/>
-      <w:r>
-        <w:t xml:space="preserve"> </w:t>
-      </w:r>
-      <w:proofErr w:type="spellStart"/>
-      <w:r>
-        <w:t>gaming</w:t>
-      </w:r>
-      <w:proofErr w:type="spellEnd"/>
-      <w:r>
-        <w:t xml:space="preserve"> </w:t>
-      </w:r>
-      <w:proofErr w:type="spellStart"/>
-      <w:r>
-        <w:t>experience</w:t>
-      </w:r>
-      <w:proofErr w:type="spellEnd"/>
-      <w:r>
-        <w:t xml:space="preserve"> </w:t>
-      </w:r>
-      <w:proofErr w:type="spellStart"/>
-      <w:r>
-        <w:t>for</w:t>
-      </w:r>
-      <w:proofErr w:type="spellEnd"/>
-      <w:r>
-        <w:t xml:space="preserve"> </w:t>
-      </w:r>
-      <w:proofErr w:type="spellStart"/>
-      <w:r>
-        <w:t>socialising</w:t>
-      </w:r>
-      <w:proofErr w:type="spellEnd"/>
-      <w:r>
-        <w:t>.</w:t>
-      </w:r>
-    </w:p>
-    <w:p>
-      <w:proofErr w:type="spellStart"/>
-      <w:r>
-        <w:t>One</w:t>
-      </w:r>
-      <w:proofErr w:type="spellEnd"/>
-      <w:r>
-        <w:t xml:space="preserve"> </w:t>
-      </w:r>
-      <w:proofErr w:type="spellStart"/>
-      <w:r>
-        <w:t>disadvantage</w:t>
-      </w:r>
-      <w:proofErr w:type="spellEnd"/>
-      <w:r>
-        <w:t xml:space="preserve"> of </w:t>
-      </w:r>
-      <w:proofErr w:type="spellStart"/>
-      <w:r>
-        <w:t>card</w:t>
-      </w:r>
-      <w:proofErr w:type="spellEnd"/>
-      <w:r>
-        <w:t xml:space="preserve"> </w:t>
-      </w:r>
-      <w:proofErr w:type="spellStart"/>
-      <w:r>
-        <w:t>games</w:t>
-      </w:r>
-      <w:proofErr w:type="spellEnd"/>
-      <w:r>
-        <w:t xml:space="preserve"> is </w:t>
-      </w:r>
-      <w:proofErr w:type="spellStart"/>
-      <w:r>
-        <w:t>that</w:t>
-      </w:r>
-      <w:proofErr w:type="spellEnd"/>
-      <w:r>
-        <w:t xml:space="preserve"> </w:t>
-      </w:r>
-      <w:proofErr w:type="spellStart"/>
-      <w:r>
-        <w:t>they</w:t>
-      </w:r>
-      <w:proofErr w:type="spellEnd"/>
-      <w:r>
-        <w:t xml:space="preserve"> </w:t>
-      </w:r>
-      <w:proofErr w:type="spellStart"/>
-      <w:r>
-        <w:t>require</w:t>
-      </w:r>
-      <w:proofErr w:type="spellEnd"/>
-      <w:r>
-        <w:t xml:space="preserve"> </w:t>
-      </w:r>
-      <w:proofErr w:type="spellStart"/>
-      <w:r>
-        <w:t>physical</w:t>
-      </w:r>
-      <w:proofErr w:type="spellEnd"/>
-      <w:r>
-        <w:t xml:space="preserve"> </w:t>
-      </w:r>
-      <w:proofErr w:type="spellStart"/>
-      <w:r>
-        <w:t>presence</w:t>
-      </w:r>
-      <w:proofErr w:type="spellEnd"/>
-      <w:r>
-        <w:t xml:space="preserve">. No </w:t>
-      </w:r>
-      <w:proofErr w:type="spellStart"/>
-      <w:r>
-        <w:t>matter</w:t>
-      </w:r>
-      <w:proofErr w:type="spellEnd"/>
-      <w:r>
-        <w:t xml:space="preserve"> </w:t>
-      </w:r>
-      <w:proofErr w:type="spellStart"/>
-      <w:r>
-        <w:t>how</w:t>
-      </w:r>
-      <w:proofErr w:type="spellEnd"/>
-      <w:r>
-        <w:t xml:space="preserve"> </w:t>
-      </w:r>
-      <w:proofErr w:type="spellStart"/>
-      <w:r>
-        <w:t>enjoyable</w:t>
-      </w:r>
-      <w:proofErr w:type="spellEnd"/>
-      <w:r>
-        <w:t xml:space="preserve"> </w:t>
-      </w:r>
-      <w:proofErr w:type="spellStart"/>
-      <w:r>
-        <w:t>the</w:t>
-      </w:r>
-      <w:proofErr w:type="spellEnd"/>
-      <w:r>
-        <w:t xml:space="preserve"> game, </w:t>
-      </w:r>
-      <w:proofErr w:type="spellStart"/>
-      <w:r>
-        <w:t>players</w:t>
-      </w:r>
-      <w:proofErr w:type="spellEnd"/>
-      <w:r>
-        <w:t xml:space="preserve"> </w:t>
-      </w:r>
-      <w:proofErr w:type="spellStart"/>
-      <w:r>
-        <w:t>need</w:t>
-      </w:r>
-      <w:proofErr w:type="spellEnd"/>
-      <w:r>
-        <w:t xml:space="preserve"> </w:t>
-      </w:r>
-      <w:proofErr w:type="spellStart"/>
-      <w:r>
-        <w:t>to</w:t>
-      </w:r>
-      <w:proofErr w:type="spellEnd"/>
-      <w:r>
-        <w:t xml:space="preserve"> </w:t>
-      </w:r>
-      <w:proofErr w:type="spellStart"/>
-      <w:r>
-        <w:t>come</w:t>
-      </w:r>
-      <w:proofErr w:type="spellEnd"/>
-      <w:r>
-        <w:t xml:space="preserve"> </w:t>
-      </w:r>
-      <w:proofErr w:type="spellStart"/>
-      <w:r>
-        <w:t>together</w:t>
-      </w:r>
-      <w:proofErr w:type="spellEnd"/>
-      <w:r>
-        <w:t xml:space="preserve"> </w:t>
-      </w:r>
-      <w:proofErr w:type="spellStart"/>
-      <w:r>
-        <w:t>to</w:t>
-      </w:r>
-      <w:proofErr w:type="spellEnd"/>
-      <w:r>
-        <w:t xml:space="preserve"> </w:t>
-      </w:r>
-      <w:proofErr w:type="spellStart"/>
-      <w:r>
-        <w:t>use</w:t>
-      </w:r>
-      <w:proofErr w:type="spellEnd"/>
-      <w:r>
-        <w:t xml:space="preserve"> </w:t>
-      </w:r>
-      <w:proofErr w:type="spellStart"/>
-      <w:r>
-        <w:t>it</w:t>
-      </w:r>
-      <w:proofErr w:type="spellEnd"/>
-      <w:r>
-        <w:t xml:space="preserve">, </w:t>
-      </w:r>
-      <w:proofErr w:type="spellStart"/>
-      <w:r>
-        <w:t>which</w:t>
-      </w:r>
-      <w:proofErr w:type="spellEnd"/>
-      <w:r>
-        <w:t xml:space="preserve"> is </w:t>
-      </w:r>
-      <w:proofErr w:type="spellStart"/>
-      <w:r>
-        <w:t>often</w:t>
-      </w:r>
-      <w:proofErr w:type="spellEnd"/>
-      <w:r>
-        <w:t xml:space="preserve"> </w:t>
-      </w:r>
-      <w:proofErr w:type="spellStart"/>
-      <w:r>
-        <w:t>difficult</w:t>
-      </w:r>
-      <w:proofErr w:type="spellEnd"/>
-      <w:r>
-        <w:t xml:space="preserve"> in </w:t>
-      </w:r>
-      <w:proofErr w:type="spellStart"/>
-      <w:r>
-        <w:t>today's</w:t>
-      </w:r>
-      <w:proofErr w:type="spellEnd"/>
-      <w:r>
-        <w:t xml:space="preserve"> </w:t>
-      </w:r>
-      <w:proofErr w:type="spellStart"/>
-      <w:r>
-        <w:t>world</w:t>
-      </w:r>
-      <w:proofErr w:type="spellEnd"/>
-      <w:r>
-        <w:t xml:space="preserve">. The software </w:t>
-      </w:r>
-      <w:proofErr w:type="spellStart"/>
-      <w:r>
-        <w:t>implementation</w:t>
-      </w:r>
-      <w:proofErr w:type="spellEnd"/>
-      <w:r>
-        <w:t xml:space="preserve"> of </w:t>
-      </w:r>
-      <w:proofErr w:type="spellStart"/>
-      <w:r>
-        <w:t>the</w:t>
-      </w:r>
-      <w:proofErr w:type="spellEnd"/>
-      <w:r>
-        <w:t xml:space="preserve"> game is a </w:t>
-      </w:r>
-      <w:proofErr w:type="spellStart"/>
-      <w:r>
-        <w:t>way</w:t>
-      </w:r>
-      <w:proofErr w:type="spellEnd"/>
-      <w:r>
-        <w:t xml:space="preserve"> </w:t>
-      </w:r>
-      <w:proofErr w:type="spellStart"/>
-      <w:r>
-        <w:t>to</w:t>
-      </w:r>
-      <w:proofErr w:type="spellEnd"/>
-      <w:r>
-        <w:t xml:space="preserve"> </w:t>
-      </w:r>
-      <w:proofErr w:type="spellStart"/>
-      <w:r>
-        <w:t>overcome</w:t>
-      </w:r>
-      <w:proofErr w:type="spellEnd"/>
-      <w:r>
-        <w:t xml:space="preserve"> </w:t>
-      </w:r>
-      <w:proofErr w:type="spellStart"/>
-      <w:r>
-        <w:t>this</w:t>
-      </w:r>
-      <w:proofErr w:type="spellEnd"/>
-      <w:r>
-        <w:t xml:space="preserve"> </w:t>
-      </w:r>
-      <w:proofErr w:type="spellStart"/>
-      <w:r>
-        <w:t>problem</w:t>
-      </w:r>
-      <w:proofErr w:type="spellEnd"/>
-      <w:r>
-        <w:t xml:space="preserve">, </w:t>
-      </w:r>
-      <w:proofErr w:type="spellStart"/>
-      <w:r>
-        <w:t>allowing</w:t>
-      </w:r>
-      <w:proofErr w:type="spellEnd"/>
-      <w:r>
-        <w:t xml:space="preserve"> </w:t>
-      </w:r>
-      <w:proofErr w:type="spellStart"/>
-      <w:r>
-        <w:t>players</w:t>
-      </w:r>
-      <w:proofErr w:type="spellEnd"/>
-      <w:r>
-        <w:t xml:space="preserve"> </w:t>
-      </w:r>
-      <w:proofErr w:type="spellStart"/>
-      <w:r>
-        <w:t>to</w:t>
-      </w:r>
-      <w:proofErr w:type="spellEnd"/>
-      <w:r>
-        <w:t xml:space="preserve"> </w:t>
-      </w:r>
-      <w:proofErr w:type="spellStart"/>
-      <w:r>
-        <w:t>enjoy</w:t>
-      </w:r>
-      <w:proofErr w:type="spellEnd"/>
-      <w:r>
-        <w:t xml:space="preserve"> </w:t>
-      </w:r>
-      <w:proofErr w:type="spellStart"/>
-      <w:r>
-        <w:t>the</w:t>
-      </w:r>
-      <w:proofErr w:type="spellEnd"/>
-      <w:r>
-        <w:t xml:space="preserve"> </w:t>
-      </w:r>
-      <w:proofErr w:type="spellStart"/>
-      <w:r>
-        <w:t>game's</w:t>
-      </w:r>
-      <w:proofErr w:type="spellEnd"/>
-      <w:r>
-        <w:t xml:space="preserve"> </w:t>
-      </w:r>
-      <w:proofErr w:type="spellStart"/>
-      <w:r>
-        <w:t>features</w:t>
-      </w:r>
-      <w:proofErr w:type="spellEnd"/>
-      <w:r>
-        <w:t xml:space="preserve"> </w:t>
-      </w:r>
-      <w:proofErr w:type="spellStart"/>
-      <w:r>
-        <w:t>globally</w:t>
-      </w:r>
-      <w:proofErr w:type="spellEnd"/>
-      <w:r>
-        <w:t>.</w:t>
-      </w:r>
-    </w:p>
-    <w:p>
-      <w:r>
-        <w:t xml:space="preserve">The software </w:t>
-      </w:r>
-      <w:proofErr w:type="spellStart"/>
-      <w:r>
-        <w:t>implementation</w:t>
-      </w:r>
-      <w:proofErr w:type="spellEnd"/>
-      <w:r>
-        <w:t xml:space="preserve"> of </w:t>
-      </w:r>
-      <w:proofErr w:type="spellStart"/>
-      <w:r>
-        <w:t>the</w:t>
-      </w:r>
-      <w:proofErr w:type="spellEnd"/>
-      <w:r>
-        <w:t xml:space="preserve"> game </w:t>
-      </w:r>
-      <w:proofErr w:type="spellStart"/>
-      <w:r>
-        <w:t>will</w:t>
-      </w:r>
-      <w:proofErr w:type="spellEnd"/>
-      <w:r>
-        <w:t xml:space="preserve"> be in a browser-</w:t>
-      </w:r>
-      <w:proofErr w:type="spellStart"/>
-      <w:r>
-        <w:t>based</w:t>
-      </w:r>
-      <w:proofErr w:type="spellEnd"/>
-      <w:r>
-        <w:t xml:space="preserve"> </w:t>
-      </w:r>
-      <w:proofErr w:type="spellStart"/>
-      <w:r>
-        <w:t>format</w:t>
-      </w:r>
-      <w:proofErr w:type="spellEnd"/>
-      <w:r>
-        <w:t xml:space="preserve">, </w:t>
-      </w:r>
-      <w:proofErr w:type="spellStart"/>
-      <w:r>
-        <w:t>allowing</w:t>
-      </w:r>
-      <w:proofErr w:type="spellEnd"/>
-      <w:r>
-        <w:t xml:space="preserve"> </w:t>
-      </w:r>
-      <w:proofErr w:type="spellStart"/>
-      <w:r>
-        <w:t>players</w:t>
-      </w:r>
-      <w:proofErr w:type="spellEnd"/>
-      <w:r>
-        <w:t xml:space="preserve"> </w:t>
-      </w:r>
-      <w:proofErr w:type="spellStart"/>
-      <w:r>
-        <w:t>to</w:t>
-      </w:r>
-      <w:proofErr w:type="spellEnd"/>
-      <w:r>
-        <w:t xml:space="preserve"> </w:t>
-      </w:r>
-      <w:proofErr w:type="spellStart"/>
-      <w:r>
-        <w:t>connect</w:t>
-      </w:r>
-      <w:proofErr w:type="spellEnd"/>
-      <w:r>
-        <w:t xml:space="preserve"> </w:t>
-      </w:r>
-      <w:proofErr w:type="spellStart"/>
-      <w:r>
-        <w:t>to</w:t>
-      </w:r>
-      <w:proofErr w:type="spellEnd"/>
-      <w:r>
-        <w:t xml:space="preserve"> </w:t>
-      </w:r>
-      <w:proofErr w:type="spellStart"/>
-      <w:r>
-        <w:t>the</w:t>
-      </w:r>
-      <w:proofErr w:type="spellEnd"/>
-      <w:r>
-        <w:t xml:space="preserve"> game and </w:t>
-      </w:r>
-      <w:proofErr w:type="spellStart"/>
-      <w:r>
-        <w:t>enjoy</w:t>
-      </w:r>
-      <w:proofErr w:type="spellEnd"/>
-      <w:r>
-        <w:t xml:space="preserve"> </w:t>
-      </w:r>
-      <w:proofErr w:type="spellStart"/>
-      <w:r>
-        <w:t>its</w:t>
-      </w:r>
-      <w:proofErr w:type="spellEnd"/>
-      <w:r>
-        <w:t xml:space="preserve"> </w:t>
-      </w:r>
-      <w:proofErr w:type="spellStart"/>
-      <w:r>
-        <w:t>features</w:t>
-      </w:r>
-      <w:proofErr w:type="spellEnd"/>
-      <w:r>
-        <w:t xml:space="preserve"> </w:t>
-      </w:r>
-      <w:proofErr w:type="spellStart"/>
-      <w:r>
-        <w:t>regardless</w:t>
-      </w:r>
-      <w:proofErr w:type="spellEnd"/>
-      <w:r>
-        <w:t xml:space="preserve"> of platform. In </w:t>
-      </w:r>
-      <w:proofErr w:type="spellStart"/>
-      <w:r>
-        <w:t>order</w:t>
-      </w:r>
-      <w:proofErr w:type="spellEnd"/>
-      <w:r>
-        <w:t xml:space="preserve"> </w:t>
-      </w:r>
-      <w:proofErr w:type="spellStart"/>
-      <w:r>
-        <w:t>to</w:t>
-      </w:r>
-      <w:proofErr w:type="spellEnd"/>
-      <w:r>
-        <w:t xml:space="preserve"> </w:t>
-      </w:r>
-      <w:proofErr w:type="spellStart"/>
-      <w:r>
-        <w:t>provide</w:t>
-      </w:r>
-      <w:proofErr w:type="spellEnd"/>
-      <w:r>
-        <w:t xml:space="preserve"> a </w:t>
-      </w:r>
-      <w:proofErr w:type="spellStart"/>
-      <w:r>
-        <w:t>true</w:t>
-      </w:r>
-      <w:proofErr w:type="spellEnd"/>
-      <w:r>
-        <w:t xml:space="preserve"> </w:t>
-      </w:r>
-      <w:proofErr w:type="spellStart"/>
-      <w:r>
-        <w:t>social</w:t>
-      </w:r>
-      <w:proofErr w:type="spellEnd"/>
-      <w:r>
-        <w:t xml:space="preserve"> </w:t>
-      </w:r>
-      <w:proofErr w:type="spellStart"/>
-      <w:r>
-        <w:t>user</w:t>
-      </w:r>
-      <w:proofErr w:type="spellEnd"/>
-      <w:r>
-        <w:t xml:space="preserve"> </w:t>
-      </w:r>
-      <w:proofErr w:type="spellStart"/>
-      <w:r>
-        <w:t>experience</w:t>
-      </w:r>
-      <w:proofErr w:type="spellEnd"/>
-      <w:r>
-        <w:t xml:space="preserve">, </w:t>
-      </w:r>
-      <w:proofErr w:type="spellStart"/>
-      <w:r>
-        <w:t>features</w:t>
-      </w:r>
-      <w:proofErr w:type="spellEnd"/>
-      <w:r>
-        <w:t xml:space="preserve"> </w:t>
-      </w:r>
-      <w:proofErr w:type="spellStart"/>
-      <w:r>
-        <w:t>beyond</w:t>
-      </w:r>
-      <w:proofErr w:type="spellEnd"/>
-      <w:r>
-        <w:t xml:space="preserve"> </w:t>
-      </w:r>
-      <w:proofErr w:type="spellStart"/>
-      <w:r>
-        <w:t>the</w:t>
-      </w:r>
-      <w:proofErr w:type="spellEnd"/>
-      <w:r>
-        <w:t xml:space="preserve"> game, </w:t>
-      </w:r>
-      <w:proofErr w:type="spellStart"/>
-      <w:r>
-        <w:t>such</w:t>
-      </w:r>
-      <w:proofErr w:type="spellEnd"/>
-      <w:r>
-        <w:t xml:space="preserve"> </w:t>
-      </w:r>
-      <w:proofErr w:type="spellStart"/>
-      <w:r>
-        <w:t>as</w:t>
-      </w:r>
-      <w:proofErr w:type="spellEnd"/>
-      <w:r>
-        <w:t xml:space="preserve"> </w:t>
-      </w:r>
-      <w:proofErr w:type="spellStart"/>
-      <w:r>
-        <w:t>managing</w:t>
-      </w:r>
-      <w:proofErr w:type="spellEnd"/>
-      <w:r>
-        <w:t xml:space="preserve"> </w:t>
-      </w:r>
-      <w:proofErr w:type="spellStart"/>
-      <w:r>
-        <w:t>friends</w:t>
-      </w:r>
-      <w:proofErr w:type="spellEnd"/>
-      <w:r>
-        <w:t xml:space="preserve">, shopping and text chat, </w:t>
-      </w:r>
-      <w:proofErr w:type="spellStart"/>
-      <w:r>
-        <w:t>were</w:t>
-      </w:r>
-      <w:proofErr w:type="spellEnd"/>
-      <w:r>
-        <w:t xml:space="preserve"> </w:t>
-      </w:r>
-      <w:proofErr w:type="spellStart"/>
-      <w:r>
-        <w:t>implemented</w:t>
-      </w:r>
-      <w:proofErr w:type="spellEnd"/>
-      <w:r>
-        <w:t xml:space="preserve"> </w:t>
-      </w:r>
-      <w:proofErr w:type="spellStart"/>
-      <w:r>
-        <w:t>during</w:t>
-      </w:r>
-      <w:proofErr w:type="spellEnd"/>
-      <w:r>
-        <w:t xml:space="preserve"> </w:t>
-      </w:r>
-      <w:proofErr w:type="spellStart"/>
-      <w:r>
-        <w:t>development</w:t>
-      </w:r>
-      <w:proofErr w:type="spellEnd"/>
-      <w:r>
-        <w:t>.</w:t>
-      </w:r>
-    </w:p>
-    <w:p>
-      <w:r>
-        <w:t xml:space="preserve">In </w:t>
-      </w:r>
-      <w:proofErr w:type="spellStart"/>
-      <w:r>
-        <w:t>addition</w:t>
-      </w:r>
-      <w:proofErr w:type="spellEnd"/>
-      <w:r>
-        <w:t xml:space="preserve">, </w:t>
-      </w:r>
-      <w:proofErr w:type="spellStart"/>
-      <w:r>
-        <w:t>the</w:t>
-      </w:r>
-      <w:proofErr w:type="spellEnd"/>
-      <w:r>
-        <w:t xml:space="preserve"> </w:t>
-      </w:r>
-      <w:proofErr w:type="spellStart"/>
-      <w:r>
-        <w:t>implementation</w:t>
-      </w:r>
-      <w:proofErr w:type="spellEnd"/>
-      <w:r>
-        <w:t xml:space="preserve"> of </w:t>
-      </w:r>
-      <w:proofErr w:type="spellStart"/>
-      <w:r>
-        <w:t>the</w:t>
-      </w:r>
-      <w:proofErr w:type="spellEnd"/>
-      <w:r>
-        <w:t xml:space="preserve"> software has </w:t>
-      </w:r>
-      <w:proofErr w:type="spellStart"/>
-      <w:r>
-        <w:t>focused</w:t>
-      </w:r>
-      <w:proofErr w:type="spellEnd"/>
-      <w:r>
-        <w:t xml:space="preserve"> </w:t>
-      </w:r>
-      <w:proofErr w:type="spellStart"/>
-      <w:r>
-        <w:t>on</w:t>
-      </w:r>
-      <w:proofErr w:type="spellEnd"/>
-      <w:r>
-        <w:t xml:space="preserve"> </w:t>
-      </w:r>
-      <w:proofErr w:type="spellStart"/>
-      <w:r>
-        <w:t>ensuring</w:t>
-      </w:r>
-      <w:proofErr w:type="spellEnd"/>
-      <w:r>
-        <w:t xml:space="preserve"> </w:t>
-      </w:r>
-      <w:proofErr w:type="spellStart"/>
-      <w:r>
-        <w:t>that</w:t>
-      </w:r>
-      <w:proofErr w:type="spellEnd"/>
-      <w:r>
-        <w:t xml:space="preserve"> </w:t>
-      </w:r>
-      <w:proofErr w:type="spellStart"/>
-      <w:r>
-        <w:t>the</w:t>
-      </w:r>
-      <w:proofErr w:type="spellEnd"/>
-      <w:r>
-        <w:t xml:space="preserve"> server-</w:t>
-      </w:r>
-      <w:proofErr w:type="spellStart"/>
-      <w:r>
-        <w:t>side</w:t>
-      </w:r>
-      <w:proofErr w:type="spellEnd"/>
-      <w:r>
-        <w:t xml:space="preserve"> </w:t>
-      </w:r>
-      <w:proofErr w:type="spellStart"/>
-      <w:r>
-        <w:t>component</w:t>
-      </w:r>
-      <w:proofErr w:type="spellEnd"/>
-      <w:r>
-        <w:t xml:space="preserve"> is </w:t>
-      </w:r>
-      <w:proofErr w:type="spellStart"/>
-      <w:r>
-        <w:t>microservice</w:t>
-      </w:r>
-      <w:proofErr w:type="spellEnd"/>
-      <w:r>
-        <w:t xml:space="preserve"> </w:t>
-      </w:r>
-      <w:proofErr w:type="spellStart"/>
-      <w:r>
-        <w:t>based</w:t>
-      </w:r>
-      <w:proofErr w:type="spellEnd"/>
-      <w:r>
-        <w:t xml:space="preserve">, </w:t>
-      </w:r>
-      <w:proofErr w:type="spellStart"/>
-      <w:r>
-        <w:t>actively</w:t>
-      </w:r>
-      <w:proofErr w:type="spellEnd"/>
-      <w:r>
-        <w:t xml:space="preserve"> and </w:t>
-      </w:r>
-      <w:proofErr w:type="spellStart"/>
-      <w:r>
-        <w:t>efficiently</w:t>
-      </w:r>
-      <w:proofErr w:type="spellEnd"/>
-      <w:r>
-        <w:t xml:space="preserve"> </w:t>
-      </w:r>
-      <w:proofErr w:type="spellStart"/>
-      <w:r>
-        <w:t>exploiting</w:t>
-      </w:r>
-      <w:proofErr w:type="spellEnd"/>
-      <w:r>
-        <w:t xml:space="preserve"> </w:t>
-      </w:r>
-      <w:proofErr w:type="spellStart"/>
-      <w:r>
-        <w:t>the</w:t>
-      </w:r>
-      <w:proofErr w:type="spellEnd"/>
-      <w:r>
-        <w:t xml:space="preserve"> server-</w:t>
-      </w:r>
-      <w:proofErr w:type="spellStart"/>
-      <w:r>
-        <w:t>side</w:t>
-      </w:r>
-      <w:proofErr w:type="spellEnd"/>
-      <w:r>
-        <w:t xml:space="preserve"> </w:t>
-      </w:r>
-      <w:proofErr w:type="spellStart"/>
-      <w:r>
-        <w:t>component</w:t>
-      </w:r>
-      <w:proofErr w:type="spellEnd"/>
-      <w:r>
-        <w:t>.</w:t>
-      </w:r>
-    </w:p>
-    <w:p>
-      <w:r>
-        <w:t xml:space="preserve">The </w:t>
-      </w:r>
-      <w:proofErr w:type="spellStart"/>
-      <w:r>
-        <w:t>task</w:t>
-      </w:r>
-      <w:proofErr w:type="spellEnd"/>
-      <w:r>
-        <w:t xml:space="preserve"> is </w:t>
-      </w:r>
-      <w:proofErr w:type="spellStart"/>
-      <w:r>
-        <w:t>therefore</w:t>
-      </w:r>
-      <w:proofErr w:type="spellEnd"/>
-      <w:r>
-        <w:t xml:space="preserve"> </w:t>
-      </w:r>
-      <w:proofErr w:type="spellStart"/>
-      <w:r>
-        <w:t>to</w:t>
-      </w:r>
-      <w:proofErr w:type="spellEnd"/>
-      <w:r>
-        <w:t xml:space="preserve"> </w:t>
-      </w:r>
-      <w:proofErr w:type="spellStart"/>
-      <w:r>
-        <w:t>implement</w:t>
-      </w:r>
-      <w:proofErr w:type="spellEnd"/>
-      <w:r>
-        <w:t xml:space="preserve"> a software </w:t>
-      </w:r>
-      <w:proofErr w:type="spellStart"/>
-      <w:r>
-        <w:t>implementing</w:t>
-      </w:r>
-      <w:proofErr w:type="spellEnd"/>
-      <w:r>
-        <w:t xml:space="preserve"> a </w:t>
-      </w:r>
-      <w:proofErr w:type="spellStart"/>
-      <w:r>
-        <w:t>well-known</w:t>
-      </w:r>
-      <w:proofErr w:type="spellEnd"/>
-      <w:r>
-        <w:t xml:space="preserve"> </w:t>
-      </w:r>
-      <w:proofErr w:type="spellStart"/>
-      <w:r>
-        <w:t>card</w:t>
-      </w:r>
-      <w:proofErr w:type="spellEnd"/>
-      <w:r>
-        <w:t xml:space="preserve"> game </w:t>
-      </w:r>
-      <w:proofErr w:type="spellStart"/>
-      <w:r>
-        <w:t>with</w:t>
-      </w:r>
-      <w:proofErr w:type="spellEnd"/>
-      <w:r>
-        <w:t xml:space="preserve"> a web </w:t>
-      </w:r>
-      <w:proofErr w:type="spellStart"/>
-      <w:r>
-        <w:t>client</w:t>
-      </w:r>
-      <w:proofErr w:type="spellEnd"/>
-      <w:r>
-        <w:t xml:space="preserve"> and a server </w:t>
-      </w:r>
-      <w:proofErr w:type="spellStart"/>
-      <w:r>
-        <w:t>based</w:t>
-      </w:r>
-      <w:proofErr w:type="spellEnd"/>
-      <w:r>
-        <w:t xml:space="preserve"> </w:t>
-      </w:r>
-      <w:proofErr w:type="spellStart"/>
-      <w:r>
-        <w:t>on</w:t>
-      </w:r>
-      <w:proofErr w:type="spellEnd"/>
-      <w:r>
-        <w:t xml:space="preserve"> </w:t>
-      </w:r>
-      <w:proofErr w:type="spellStart"/>
-      <w:r>
-        <w:t>microservices</w:t>
-      </w:r>
-      <w:proofErr w:type="spellEnd"/>
-      <w:r>
-        <w:t xml:space="preserve">, </w:t>
-      </w:r>
-      <w:proofErr w:type="spellStart"/>
-      <w:r>
-        <w:t>paying</w:t>
-      </w:r>
-      <w:proofErr w:type="spellEnd"/>
-      <w:r>
-        <w:t xml:space="preserve"> </w:t>
-      </w:r>
-      <w:proofErr w:type="spellStart"/>
-      <w:r>
-        <w:t>attention</w:t>
-      </w:r>
-      <w:proofErr w:type="spellEnd"/>
-      <w:r>
-        <w:t xml:space="preserve"> </w:t>
-      </w:r>
-      <w:proofErr w:type="spellStart"/>
-      <w:r>
-        <w:t>to</w:t>
-      </w:r>
-      <w:proofErr w:type="spellEnd"/>
-      <w:r>
-        <w:t xml:space="preserve"> </w:t>
-      </w:r>
-      <w:proofErr w:type="spellStart"/>
-      <w:r>
-        <w:t>user</w:t>
-      </w:r>
-      <w:proofErr w:type="spellEnd"/>
-      <w:r>
-        <w:t xml:space="preserve"> </w:t>
-      </w:r>
-      <w:proofErr w:type="spellStart"/>
-      <w:r>
-        <w:t>needs</w:t>
-      </w:r>
-      <w:proofErr w:type="spellEnd"/>
-      <w:r>
-        <w:t xml:space="preserve"> and </w:t>
-      </w:r>
-      <w:proofErr w:type="spellStart"/>
-      <w:r>
-        <w:t>experience</w:t>
-      </w:r>
-      <w:proofErr w:type="spellEnd"/>
-      <w:r>
-        <w:t>.</w:t>
+    </w:p>
+    <w:p>
+      <w:r>
+        <w:t>Card games have long provided entertainment and relaxation around the world. Whether with family or friends, they provide a light social experience for all ages. Of these games, Sushi Go provides a complex, varied and unique gaming experience for socialising.</w:t>
+      </w:r>
+    </w:p>
+    <w:p>
+      <w:r>
+        <w:t>One disadvantage of card games is that they require physical presence. No matter how enjoyable the game, players need to come together to use it, which is often difficult in today's world. The software implementation of the game is a way to overcome this problem, allowing players to enjoy the game's features globally.</w:t>
+      </w:r>
+    </w:p>
+    <w:p>
+      <w:r>
+        <w:t>The software implementation of the game will be in a browser-based format, allowing players to connect to the game and enjoy its features regardless of platform. In order to provide a true social user experience, features beyond the game, such as managing friends, shopping and text chat, were implemented during development.</w:t>
+      </w:r>
+    </w:p>
+    <w:p>
+      <w:r>
+        <w:t>In addition, the implementation of the software has focused on ensuring that the server-side component is microservice based, actively and efficiently exploiting the server-side component.</w:t>
+      </w:r>
+    </w:p>
+    <w:p>
+      <w:r>
+        <w:t>The task is therefore to implement a software implementing a well-known card game with a web client and a server based on microservices, paying attention to user needs and experience.</w:t>
       </w:r>
     </w:p>
     <w:p>
@@ -7674,15 +6502,7 @@
     </w:p>
     <w:p>
       <w:r>
-        <w:t>Szerveroldalon ezenkívül a perzisztens relációs adatbázis mellett egy temporális cache-</w:t>
-      </w:r>
-      <w:proofErr w:type="spellStart"/>
-      <w:r>
-        <w:t>elésre</w:t>
-      </w:r>
-      <w:proofErr w:type="spellEnd"/>
-      <w:r>
-        <w:t xml:space="preserve"> használt Redis </w:t>
+        <w:t xml:space="preserve">Szerveroldalon ezenkívül a perzisztens relációs adatbázis mellett egy temporális cache-elésre használt Redis </w:t>
       </w:r>
       <w:r>
         <w:t xml:space="preserve">alapú </w:t>
@@ -7826,23 +6646,7 @@
         <w:t>N</w:t>
       </w:r>
       <w:r>
-        <w:t xml:space="preserve">agy befolyással voltak rám mind a </w:t>
-      </w:r>
-      <w:proofErr w:type="spellStart"/>
-      <w:r>
-        <w:t>BSc</w:t>
-      </w:r>
-      <w:proofErr w:type="spellEnd"/>
-      <w:r>
-        <w:t xml:space="preserve">, mind az </w:t>
-      </w:r>
-      <w:proofErr w:type="spellStart"/>
-      <w:r>
-        <w:t>MSc</w:t>
-      </w:r>
-      <w:proofErr w:type="spellEnd"/>
-      <w:r>
-        <w:t xml:space="preserve"> alatt elkész</w:t>
+        <w:t>agy befolyással voltak rám mind a BSc, mind az MSc alatt elkész</w:t>
       </w:r>
       <w:r>
         <w:t>ített</w:t>
@@ -7977,15 +6781,7 @@
         <w:t>T</w:t>
       </w:r>
       <w:r>
-        <w:t xml:space="preserve">ehát egy </w:t>
-      </w:r>
-      <w:proofErr w:type="spellStart"/>
-      <w:r>
-        <w:t>konténerizációs</w:t>
-      </w:r>
-      <w:proofErr w:type="spellEnd"/>
-      <w:r>
-        <w:t xml:space="preserve"> platform</w:t>
+        <w:t>ehát egy konténerizációs platform</w:t>
       </w:r>
       <w:r>
         <w:t>, ami operációs rendsze</w:t>
@@ -7997,86 +6793,62 @@
         <w:t xml:space="preserve"> szintű</w:t>
       </w:r>
       <w:r>
+        <w:t xml:space="preserve"> virtualizációt biztosít</w:t>
+      </w:r>
+      <w:r>
+        <w:t>.</w:t>
+      </w:r>
+    </w:p>
+    <w:p>
+      <w:r>
+        <w:t>Segítségével alkalmazások és függőségeik környezettől függetlenül</w:t>
+      </w:r>
+      <w:r>
+        <w:t>,</w:t>
+      </w:r>
+      <w:r>
+        <w:t xml:space="preserve"> szabadon futtathatóak, mivel egységesen csomagolva alakítja ki hordozhatóságukat.</w:t>
+      </w:r>
+      <w:r>
+        <w:t xml:space="preserve"> Az így kialakított konténerek el vannak szeparálva egymástól, </w:t>
+      </w:r>
+      <w:r>
+        <w:t>ezáltal</w:t>
+      </w:r>
+      <w:r>
+        <w:t xml:space="preserve"> beállításaik és függőségeik is külön-külön kezelhetőek redundancia nélkül, átláthatóan.</w:t>
+      </w:r>
+      <w:r>
         <w:t xml:space="preserve"> </w:t>
       </w:r>
-      <w:proofErr w:type="spellStart"/>
-      <w:r>
-        <w:t>virtualizációt</w:t>
-      </w:r>
-      <w:proofErr w:type="spellEnd"/>
-      <w:r>
-        <w:t xml:space="preserve"> biztosít</w:t>
+      <w:r>
+        <w:t>Az egyes konténerekre API felületet biztosít, így könnyedén megfigyelhetjük a belső folyamatokat.</w:t>
+      </w:r>
+    </w:p>
+    <w:p>
+      <w:r>
+        <w:t>A</w:t>
+      </w:r>
+      <w:r>
+        <w:t xml:space="preserve"> </w:t>
+      </w:r>
+      <w:r>
+        <w:t xml:space="preserve">létrejött konténerizált rendszer könnyűsúlyú, </w:t>
+      </w:r>
+      <w:r>
+        <w:t xml:space="preserve">jól skálázódik a szerver </w:t>
+      </w:r>
+      <w:r>
+        <w:t>létrehozásánál</w:t>
       </w:r>
       <w:r>
         <w:t>.</w:t>
       </w:r>
-    </w:p>
-    <w:p>
-      <w:r>
-        <w:t>Segítségével alkalmazások és függőségeik környezettől függetlenül</w:t>
-      </w:r>
-      <w:r>
-        <w:t>,</w:t>
-      </w:r>
-      <w:r>
-        <w:t xml:space="preserve"> szabadon futtathatóak, mivel egységesen csomagolva alakítja ki hordozhatóságukat.</w:t>
-      </w:r>
-      <w:r>
-        <w:t xml:space="preserve"> Az így kialakított konténerek el vannak szeparálva egymástól, </w:t>
-      </w:r>
-      <w:r>
-        <w:t>ezáltal</w:t>
-      </w:r>
-      <w:r>
-        <w:t xml:space="preserve"> beállításaik és függőségeik is külön-külön kezelhetőek redundancia nélkül, átláthatóan.</w:t>
-      </w:r>
       <w:r>
         <w:t xml:space="preserve"> </w:t>
       </w:r>
       <w:r>
-        <w:t>Az egyes konténerekre API felületet biztosít, így könnyedén megfigyelhetjük a belső folyamatokat.</w:t>
-      </w:r>
-    </w:p>
-    <w:p>
-      <w:r>
-        <w:t>A</w:t>
-      </w:r>
-      <w:r>
-        <w:t xml:space="preserve"> </w:t>
-      </w:r>
-      <w:r>
-        <w:t xml:space="preserve">létrejött konténerizált rendszer könnyűsúlyú, </w:t>
-      </w:r>
-      <w:r>
-        <w:t xml:space="preserve">jól </w:t>
-      </w:r>
-      <w:proofErr w:type="spellStart"/>
-      <w:r>
-        <w:t>skálázódik</w:t>
-      </w:r>
-      <w:proofErr w:type="spellEnd"/>
-      <w:r>
-        <w:t xml:space="preserve"> a szerver </w:t>
-      </w:r>
-      <w:r>
-        <w:t>létrehozásánál</w:t>
-      </w:r>
-      <w:r>
-        <w:t>.</w:t>
-      </w:r>
-      <w:r>
-        <w:t xml:space="preserve"> </w:t>
-      </w:r>
-      <w:r>
-        <w:t xml:space="preserve">A rendszer kialakításához én a Docker </w:t>
-      </w:r>
-      <w:proofErr w:type="spellStart"/>
-      <w:r>
-        <w:t>Compose</w:t>
-      </w:r>
-      <w:proofErr w:type="spellEnd"/>
-      <w:r>
-        <w:t xml:space="preserve"> segítségét használtam, ami egy YAML</w:t>
+        <w:t>A rendszer kialakításához én a Docker Compose segítségét használtam, ami egy YAML</w:t>
       </w:r>
       <w:r>
         <w:t xml:space="preserve"> konfigurációs</w:t>
@@ -8118,293 +6890,231 @@
     </w:p>
     <w:p>
       <w:r>
-        <w:t xml:space="preserve">Az ASP.NET </w:t>
-      </w:r>
-      <w:proofErr w:type="spellStart"/>
-      <w:r>
-        <w:t>Core</w:t>
-      </w:r>
-      <w:proofErr w:type="spellEnd"/>
+        <w:t xml:space="preserve">Az ASP.NET Core </w:t>
+      </w:r>
+      <w:r>
+        <w:fldChar w:fldCharType="begin"/>
+      </w:r>
+      <w:r>
+        <w:instrText xml:space="preserve"> REF _Ref147688370 \r \h </w:instrText>
+      </w:r>
+      <w:r>
+        <w:fldChar w:fldCharType="separate"/>
+      </w:r>
+      <w:r>
+        <w:t>[2]</w:t>
+      </w:r>
+      <w:r>
+        <w:fldChar w:fldCharType="end"/>
+      </w:r>
       <w:r>
         <w:t xml:space="preserve"> </w:t>
       </w:r>
       <w:r>
+        <w:t>egy</w:t>
+      </w:r>
+      <w:r>
+        <w:t xml:space="preserve"> open-source, cross-platform keretrendszer, amit a Microsoft fejlesztett ki webes alkalmazások és API-k készítésére. A szoftverhez én a .NET 7-es verziójú változatát használtam</w:t>
+      </w:r>
+      <w:r>
+        <w:t>, ami dolgozat írása alatt a legújabbnak számított</w:t>
+      </w:r>
+      <w:r>
+        <w:t>.</w:t>
+      </w:r>
+      <w:r>
+        <w:t xml:space="preserve"> A keretrendszer lehetővé teszi fejlesztők számára hatékony és skálázható szoftverek fejlesztését</w:t>
+      </w:r>
+      <w:r>
+        <w:t>.</w:t>
+      </w:r>
+      <w:r>
+        <w:t xml:space="preserve"> Dockeres technológiákkal is széleskörű támogatás található benne.</w:t>
+      </w:r>
+      <w:r>
+        <w:t xml:space="preserve"> Tehát egy megbízható és hatékony keretrendszer szerveroldali alkalmazások fejlesztésére, ami webes alkalmazások hátterének könnyen használható.</w:t>
+      </w:r>
+    </w:p>
+    <w:p>
+      <w:r>
+        <w:t xml:space="preserve">A keretrendszer segítségével létrehozott alkalmazásokban könnyedén tudunk további segédkönyvtárakat telepíteni „NuGet </w:t>
+      </w:r>
+      <w:r>
+        <w:t>package” -</w:t>
+      </w:r>
+      <w:r>
+        <w:t>ekként</w:t>
+      </w:r>
+      <w:r>
+        <w:t>, ami ki is volt használva a dolgozatban.</w:t>
+      </w:r>
+      <w:r>
+        <w:t xml:space="preserve"> Emellett beépített támogatást tartalmaz az egyes szolgáltatások injektálására</w:t>
+      </w:r>
+      <w:r>
+        <w:t>, amivel rendezett, átlátható struktúrát tudtam létrehozni a fejlesztés során.</w:t>
+      </w:r>
+    </w:p>
+    <w:p>
+      <w:pPr>
+        <w:pStyle w:val="Cmsor3"/>
+      </w:pPr>
+      <w:bookmarkStart w:id="17" w:name="_Toc150602600"/>
+      <w:r>
+        <w:t>Ocelot</w:t>
+      </w:r>
+      <w:bookmarkEnd w:id="17"/>
+    </w:p>
+    <w:p>
+      <w:r>
+        <w:t xml:space="preserve">Az Ocelot </w:t>
+      </w:r>
+      <w:r>
         <w:fldChar w:fldCharType="begin"/>
       </w:r>
       <w:r>
-        <w:instrText xml:space="preserve"> REF _Ref147688370 \r \h </w:instrText>
+        <w:instrText xml:space="preserve"> REF _Ref147691824 \r \h </w:instrText>
       </w:r>
       <w:r>
         <w:fldChar w:fldCharType="separate"/>
       </w:r>
       <w:r>
-        <w:t>[2]</w:t>
+        <w:t>[3]</w:t>
       </w:r>
       <w:r>
         <w:fldChar w:fldCharType="end"/>
       </w:r>
       <w:r>
+        <w:t xml:space="preserve"> egy olyan keretrendszer, segédkönyvtár, aminek elsődleges célja, hogy .NET technológiával futó mikroszolgáltatások fölé egy kívülről transzparens, egységes felületet biztosítson.</w:t>
+      </w:r>
+      <w:r>
+        <w:t xml:space="preserve"> Ez a közös felületet biztosító komponenst az „API Gateway” a szerverben.</w:t>
+      </w:r>
+    </w:p>
+    <w:p>
+      <w:r>
+        <w:t>Az Ocelot az üzenetek átirányítása során többféle stratégiát vagy transzformációt alkalmazhat.</w:t>
+      </w:r>
+      <w:r>
+        <w:t xml:space="preserve"> Emellett átlátható integrációt valósít meg az „</w:t>
+      </w:r>
+      <w:r>
+        <w:t>IdentityServer” -</w:t>
+      </w:r>
+      <w:r>
+        <w:t>rel, ami a szerver felhasználókezelő komponense.</w:t>
+      </w:r>
+      <w:r>
+        <w:t xml:space="preserve"> Ezáltal könnyedén lekezeli a felhasználók authentikációját, ha a helyzet úgy adja.</w:t>
+      </w:r>
+    </w:p>
+    <w:p>
+      <w:r>
+        <w:t>A Gateway-en keresztül nem csak a REST alapú kérések, de a WebSocket technológiára épülő kétirányú kommunikáció is támogatva van, elősegítve a szerverben való implementálását is.</w:t>
+      </w:r>
+    </w:p>
+    <w:p>
+      <w:r>
+        <w:lastRenderedPageBreak/>
+        <w:t>Az Ocelot tehát egy hatékony és rugalmas könyvtár konténerizált rendszerek elrejtésére egy API gateway mögé, ezzel megkönnyítve a szerver külső használatát, esetleg elrejtve a nem publikálandó belső működést</w:t>
+      </w:r>
+      <w:r>
+        <w:t>.</w:t>
+      </w:r>
+      <w:r>
         <w:t xml:space="preserve"> </w:t>
       </w:r>
       <w:r>
-        <w:t>egy</w:t>
-      </w:r>
-      <w:r>
-        <w:t xml:space="preserve"> open-source, cross-platform keretrendszer, amit a Microsoft fejlesztett ki webes alkalmazások és API-k készítésére. A szoftverhez én a .NET 7-es verziójú változatát használtam</w:t>
-      </w:r>
-      <w:r>
-        <w:t>, ami dolgozat írása alatt a legújabbnak számított</w:t>
-      </w:r>
-      <w:r>
-        <w:t>.</w:t>
-      </w:r>
-      <w:r>
-        <w:t xml:space="preserve"> A keretrendszer lehetővé teszi fejlesztők számára hatékony és skálázható szoftverek fejlesztését</w:t>
-      </w:r>
-      <w:r>
-        <w:t>.</w:t>
-      </w:r>
-      <w:r>
-        <w:t xml:space="preserve"> Dockeres technológiákkal is széleskörű támogatás található benne.</w:t>
-      </w:r>
-      <w:r>
-        <w:t xml:space="preserve"> Tehát egy megbízható és hatékony keretrendszer szerveroldali alkalmazások fejlesztésére, ami webes alkalmazások hátterének könnyen használható.</w:t>
-      </w:r>
-    </w:p>
-    <w:p>
-      <w:r>
-        <w:t>A keretrendszer segítségével létrehozott alkalmazásokban könnyedén tudunk további segédkönyvtárakat telepíteni „</w:t>
-      </w:r>
-      <w:proofErr w:type="spellStart"/>
-      <w:r>
-        <w:t>NuGet</w:t>
-      </w:r>
-      <w:proofErr w:type="spellEnd"/>
+        <w:t>E</w:t>
+      </w:r>
+      <w:r>
+        <w:t>zzel bizonyos szinten biztonságot is nyújtva.</w:t>
+      </w:r>
+    </w:p>
+    <w:p>
+      <w:pPr>
+        <w:pStyle w:val="Cmsor3"/>
+      </w:pPr>
+      <w:bookmarkStart w:id="18" w:name="_Toc150602601"/>
+      <w:r>
+        <w:t>MediatR</w:t>
+      </w:r>
+      <w:bookmarkEnd w:id="18"/>
+    </w:p>
+    <w:p>
+      <w:r>
+        <w:t>MediatR</w:t>
+      </w:r>
       <w:r>
         <w:t xml:space="preserve"> </w:t>
       </w:r>
-      <w:proofErr w:type="spellStart"/>
-      <w:r>
-        <w:t>package</w:t>
-      </w:r>
-      <w:proofErr w:type="spellEnd"/>
-      <w:r>
-        <w:t>” -</w:t>
-      </w:r>
-      <w:r>
-        <w:t>ekként</w:t>
-      </w:r>
-      <w:r>
-        <w:t>, ami ki is volt használva a dolgozatban.</w:t>
-      </w:r>
-      <w:r>
-        <w:t xml:space="preserve"> Emellett beépített támogatást tartalmaz az egyes szolgáltatások injektálására</w:t>
-      </w:r>
-      <w:r>
-        <w:t>, amivel rendezett, átlátható struktúrát tudtam létrehozni a fejlesztés során.</w:t>
+      <w:r>
+        <w:fldChar w:fldCharType="begin"/>
+      </w:r>
+      <w:r>
+        <w:instrText xml:space="preserve"> REF _Ref147702250 \r \h </w:instrText>
+      </w:r>
+      <w:r>
+        <w:fldChar w:fldCharType="separate"/>
+      </w:r>
+      <w:r>
+        <w:t>[4]</w:t>
+      </w:r>
+      <w:r>
+        <w:fldChar w:fldCharType="end"/>
+      </w:r>
+      <w:r>
+        <w:t xml:space="preserve"> egy C#-hoz készült segédkönyvtár, ami a mediátor minta megvalósítását hivatott segíteni a fejlesztésben.</w:t>
+      </w:r>
+      <w:r>
+        <w:t xml:space="preserve"> Használata leegyszerűsíti a kérések és parancsok regisztrálását és a megvalósításuk delegálását a megfelelő komponensek felé.</w:t>
+      </w:r>
+      <w:r>
+        <w:t xml:space="preserve"> Segíti a szoftverben a kód jobb széttagoltságát és a felelősségek megfelelő elválasztását</w:t>
+      </w:r>
+      <w:r>
+        <w:t>. Laza csatolás biztosításával a funkciók jobb skálázhatóságát is biztosítja.</w:t>
+      </w:r>
+    </w:p>
+    <w:p>
+      <w:r>
+        <w:t>A könyvtár elég rugalmasan és egyszerűen használható a beépített osztályok segítségével, továbbá a WebSocket események lekezeléséhez is ad további segítséget.</w:t>
+      </w:r>
+      <w:r>
+        <w:t xml:space="preserve"> Lehetőséget ad a CQRS minta implementálására, tehát a parancsok és lekérdezések szétválasztására. Emellett lehetőséget ad az esemény feliratkozás minta használatára is, ami a cache adatbázis naprakészen tartásában adott segítséget. </w:t>
       </w:r>
     </w:p>
     <w:p>
       <w:pPr>
         <w:pStyle w:val="Cmsor3"/>
       </w:pPr>
-      <w:bookmarkStart w:id="17" w:name="_Toc150602600"/>
-      <w:r>
-        <w:t>Ocelot</w:t>
-      </w:r>
-      <w:bookmarkEnd w:id="17"/>
-    </w:p>
-    <w:p>
-      <w:r>
-        <w:t xml:space="preserve">Az Ocelot </w:t>
+      <w:bookmarkStart w:id="19" w:name="_Toc150602602"/>
+      <w:r>
+        <w:t>SignalR</w:t>
+      </w:r>
+      <w:bookmarkEnd w:id="19"/>
+    </w:p>
+    <w:p>
+      <w:r>
+        <w:t xml:space="preserve">A SignalR </w:t>
       </w:r>
       <w:r>
         <w:fldChar w:fldCharType="begin"/>
       </w:r>
       <w:r>
-        <w:instrText xml:space="preserve"> REF _Ref147691824 \r \h </w:instrText>
+        <w:instrText xml:space="preserve"> REF _Ref147766104 \r \h </w:instrText>
       </w:r>
       <w:r>
         <w:fldChar w:fldCharType="separate"/>
       </w:r>
       <w:r>
-        <w:t>[3]</w:t>
+        <w:t>[5]</w:t>
       </w:r>
       <w:r>
         <w:fldChar w:fldCharType="end"/>
       </w:r>
       <w:r>
-        <w:t xml:space="preserve"> egy olyan keretrendszer, segédkönyvtár, aminek elsődleges célja, hogy .NET technológiával futó mikroszolgáltatások fölé egy kívülről transzparens, egységes felületet biztosítson.</w:t>
-      </w:r>
-      <w:r>
-        <w:t xml:space="preserve"> Ez a közös felületet biztosító komponenst az „API Gateway” a szerverben.</w:t>
-      </w:r>
-    </w:p>
-    <w:p>
-      <w:r>
-        <w:t>Az Ocelot az üzenetek átirányítása során többféle stratégiát vagy transzformációt alkalmazhat.</w:t>
-      </w:r>
-      <w:r>
-        <w:t xml:space="preserve"> Emellett átlátható integrációt valósít meg az „</w:t>
-      </w:r>
-      <w:r>
-        <w:t>IdentityServer” -</w:t>
-      </w:r>
-      <w:proofErr w:type="spellStart"/>
-      <w:r>
-        <w:t>rel</w:t>
-      </w:r>
-      <w:proofErr w:type="spellEnd"/>
-      <w:r>
-        <w:t>, ami a szerver felhasználókezelő komponense.</w:t>
-      </w:r>
-      <w:r>
-        <w:t xml:space="preserve"> Ezáltal könnyedén lekezeli a felhasználók </w:t>
-      </w:r>
-      <w:proofErr w:type="spellStart"/>
-      <w:r>
-        <w:t>authentikációját</w:t>
-      </w:r>
-      <w:proofErr w:type="spellEnd"/>
-      <w:r>
-        <w:t>, ha a helyzet úgy adja.</w:t>
-      </w:r>
-    </w:p>
-    <w:p>
-      <w:r>
-        <w:t xml:space="preserve">A Gateway-en keresztül nem csak a REST alapú kérések, de a WebSocket technológiára épülő </w:t>
-      </w:r>
-      <w:proofErr w:type="spellStart"/>
-      <w:r>
-        <w:t>kétirányú</w:t>
-      </w:r>
-      <w:proofErr w:type="spellEnd"/>
-      <w:r>
-        <w:t xml:space="preserve"> kommunikáció is támogatva van, elősegítve a szerverben való implementálását is.</w:t>
-      </w:r>
-    </w:p>
-    <w:p>
-      <w:r>
-        <w:lastRenderedPageBreak/>
-        <w:t xml:space="preserve">Az Ocelot tehát egy hatékony és rugalmas könyvtár konténerizált rendszerek elrejtésére egy API </w:t>
-      </w:r>
-      <w:proofErr w:type="spellStart"/>
-      <w:r>
-        <w:t>gateway</w:t>
-      </w:r>
-      <w:proofErr w:type="spellEnd"/>
-      <w:r>
-        <w:t xml:space="preserve"> mögé, ezzel megkönnyítve a szerver külső használatát, esetleg elrejtve a nem publikálandó belső működést</w:t>
-      </w:r>
-      <w:r>
-        <w:t>.</w:t>
-      </w:r>
-      <w:r>
-        <w:t xml:space="preserve"> </w:t>
-      </w:r>
-      <w:r>
-        <w:t>E</w:t>
-      </w:r>
-      <w:r>
-        <w:t>zzel bizonyos szinten biztonságot is nyújtva.</w:t>
-      </w:r>
-    </w:p>
-    <w:p>
-      <w:pPr>
-        <w:pStyle w:val="Cmsor3"/>
-      </w:pPr>
-      <w:bookmarkStart w:id="18" w:name="_Toc150602601"/>
-      <w:proofErr w:type="spellStart"/>
-      <w:r>
-        <w:t>MediatR</w:t>
-      </w:r>
-      <w:bookmarkEnd w:id="18"/>
-      <w:proofErr w:type="spellEnd"/>
-    </w:p>
-    <w:p>
-      <w:proofErr w:type="spellStart"/>
-      <w:r>
-        <w:t>MediatR</w:t>
-      </w:r>
-      <w:proofErr w:type="spellEnd"/>
-      <w:r>
-        <w:t xml:space="preserve"> </w:t>
-      </w:r>
-      <w:r>
-        <w:fldChar w:fldCharType="begin"/>
-      </w:r>
-      <w:r>
-        <w:instrText xml:space="preserve"> REF _Ref147702250 \r \h </w:instrText>
-      </w:r>
-      <w:r>
-        <w:fldChar w:fldCharType="separate"/>
-      </w:r>
-      <w:r>
-        <w:t>[4]</w:t>
-      </w:r>
-      <w:r>
-        <w:fldChar w:fldCharType="end"/>
-      </w:r>
-      <w:r>
-        <w:t xml:space="preserve"> egy C#-hoz készült segédkönyvtár, ami a mediátor minta megvalósítását hivatott segíteni a fejlesztésben.</w:t>
-      </w:r>
-      <w:r>
-        <w:t xml:space="preserve"> Használata leegyszerűsíti a kérések és parancsok regisztrálását és a megvalósításuk delegálását a megfelelő komponensek felé.</w:t>
-      </w:r>
-      <w:r>
-        <w:t xml:space="preserve"> Segíti a szoftverben a kód jobb széttagoltságát és a felelősségek megfelelő elválasztását</w:t>
-      </w:r>
-      <w:r>
-        <w:t>. Laza csatolás biztosításával a funkciók jobb skálázhatóságát is biztosítja.</w:t>
-      </w:r>
-    </w:p>
-    <w:p>
-      <w:r>
-        <w:t>A könyvtár elég rugalmasan és egyszerűen használható a beépített osztályok segítségével, továbbá a WebSocket események lekezeléséhez is ad további segítséget.</w:t>
-      </w:r>
-      <w:r>
-        <w:t xml:space="preserve"> Lehetőséget ad a CQRS minta implementálására, tehát a parancsok és lekérdezések szétválasztására. Emellett lehetőséget ad az esemény feliratkozás minta használatára is, ami a cache adatbázis naprakészen tartásában adott segítséget. </w:t>
-      </w:r>
-    </w:p>
-    <w:p>
-      <w:pPr>
-        <w:pStyle w:val="Cmsor3"/>
-      </w:pPr>
-      <w:bookmarkStart w:id="19" w:name="_Toc150602602"/>
-      <w:r>
-        <w:t>SignalR</w:t>
-      </w:r>
-      <w:bookmarkEnd w:id="19"/>
-    </w:p>
-    <w:p>
-      <w:r>
-        <w:t xml:space="preserve">A SignalR </w:t>
-      </w:r>
-      <w:r>
-        <w:fldChar w:fldCharType="begin"/>
-      </w:r>
-      <w:r>
-        <w:instrText xml:space="preserve"> REF _Ref147766104 \r \h </w:instrText>
-      </w:r>
-      <w:r>
-        <w:fldChar w:fldCharType="separate"/>
-      </w:r>
-      <w:r>
-        <w:t>[5]</w:t>
-      </w:r>
-      <w:r>
-        <w:fldChar w:fldCharType="end"/>
-      </w:r>
-      <w:r>
-        <w:t xml:space="preserve"> egy open-source segédkönyvtár, ami leegyszerűsíti a való idejű kommunikáció megvalósítását ASP.NET </w:t>
-      </w:r>
-      <w:proofErr w:type="spellStart"/>
-      <w:r>
-        <w:t>Core</w:t>
-      </w:r>
-      <w:proofErr w:type="spellEnd"/>
-      <w:r>
-        <w:t xml:space="preserve"> alkalmazásokban. A keretrendszer</w:t>
+        <w:t xml:space="preserve"> egy open-source segédkönyvtár, ami leegyszerűsíti a való idejű kommunikáció megvalósítását ASP.NET Core alkalmazásokban. A keretrendszer</w:t>
       </w:r>
       <w:r>
         <w:t xml:space="preserve"> beépített eleme, így könnyen felhasználható vagy kombinálható más komponensekkel, mint például az authentikáció kezelése.</w:t>
@@ -8420,15 +7130,7 @@
         <w:t>A SignalR rugalmasan használható, megfogalmazhatunk számos kapcsolatot, amiknek megszabhatjuk, hogy mi a kommunikációs interfésze a klienssel.</w:t>
       </w:r>
       <w:r>
-        <w:t xml:space="preserve"> Emellett a kapcsolatok dinamikus kezelésével, csoportosításával nyomon tudjuk követni az élő kapcsolatokat. A kialakított csoportok segítségével nem csak egy-egy tudunk üzeneteket váltani, hanem jól definiált csoportosítások mentén </w:t>
-      </w:r>
-      <w:proofErr w:type="spellStart"/>
-      <w:r>
-        <w:t>broadcast</w:t>
-      </w:r>
-      <w:proofErr w:type="spellEnd"/>
-      <w:r>
-        <w:t xml:space="preserve"> is tudunk értesítéseket küldeni a megfelelő felhasználóknak. Erre egy példa, ha egy játékos kirak egy lapot, akkor arról csak az aktuális játék résztvevői értesüljenek.</w:t>
+        <w:t xml:space="preserve"> Emellett a kapcsolatok dinamikus kezelésével, csoportosításával nyomon tudjuk követni az élő kapcsolatokat. A kialakított csoportok segítségével nem csak egy-egy tudunk üzeneteket váltani, hanem jól definiált csoportosítások mentén broadcast is tudunk értesítéseket küldeni a megfelelő felhasználóknak. Erre egy példa, ha egy játékos kirak egy lapot, akkor arról csak az aktuális játék résztvevői értesüljenek.</w:t>
       </w:r>
     </w:p>
     <w:p>
@@ -8470,26 +7172,10 @@
         <w:t xml:space="preserve"> e</w:t>
       </w:r>
       <w:r>
-        <w:t>gy gyors és könnyen skálázható kulcs-érték alapú adatbázis, amit a gyorsasága miatt cache-</w:t>
-      </w:r>
-      <w:proofErr w:type="spellStart"/>
-      <w:r>
-        <w:t>elés</w:t>
-      </w:r>
-      <w:proofErr w:type="spellEnd"/>
-      <w:r>
-        <w:t xml:space="preserve"> megvalósítására használtam a kérések megvalósítása során.</w:t>
-      </w:r>
-      <w:r>
-        <w:t xml:space="preserve"> A Redis egy in-</w:t>
-      </w:r>
-      <w:proofErr w:type="spellStart"/>
-      <w:r>
-        <w:t>memory</w:t>
-      </w:r>
-      <w:proofErr w:type="spellEnd"/>
-      <w:r>
-        <w:t xml:space="preserve"> típusú adatbázis, tehát minden adatot a memóriában tárol el</w:t>
+        <w:t>gy gyors és könnyen skálázható kulcs-érték alapú adatbázis, amit a gyorsasága miatt cache-elés megvalósítására használtam a kérések megvalósítása során.</w:t>
+      </w:r>
+      <w:r>
+        <w:t xml:space="preserve"> A Redis egy in-memory típusú adatbázis, tehát minden adatot a memóriában tárol el</w:t>
       </w:r>
       <w:r>
         <w:t>.</w:t>
@@ -8524,23 +7210,7 @@
     </w:p>
     <w:p>
       <w:r>
-        <w:t xml:space="preserve">Gyakorlatban elsősorban a </w:t>
-      </w:r>
-      <w:proofErr w:type="spellStart"/>
-      <w:r>
-        <w:t>MediatR</w:t>
-      </w:r>
-      <w:proofErr w:type="spellEnd"/>
-      <w:r>
-        <w:t xml:space="preserve"> lekérdezések és parancsok környékén volt szerepe. Bizonyos lekérdezéseknél be lett állítva, hogy a lekérdezés tovább küldése helyett először ellenőrizze le, hogy a megadott kulcshoz volt-e már elmentett érték a cache adatbázisban. Ha talált ott értéket, akkor a lekérdezés lefuttatása nélkül visszatért. Az ilyen kulcs-érték párok frissítését vagy a </w:t>
-      </w:r>
-      <w:proofErr w:type="spellStart"/>
-      <w:r>
-        <w:t>MediatR</w:t>
-      </w:r>
-      <w:proofErr w:type="spellEnd"/>
-      <w:r>
-        <w:t xml:space="preserve"> esemény feliratkozás lehetőségével oldottam meg, vagy egyes parancsok visszatérését használtam fel.</w:t>
+        <w:t>Gyakorlatban elsősorban a MediatR lekérdezések és parancsok környékén volt szerepe. Bizonyos lekérdezéseknél be lett állítva, hogy a lekérdezés tovább küldése helyett először ellenőrizze le, hogy a megadott kulcshoz volt-e már elmentett érték a cache adatbázisban. Ha talált ott értéket, akkor a lekérdezés lefuttatása nélkül visszatért. Az ilyen kulcs-érték párok frissítését vagy a MediatR esemény feliratkozás lehetőségével oldottam meg, vagy egyes parancsok visszatérését használtam fel.</w:t>
       </w:r>
     </w:p>
     <w:p>
@@ -8585,39 +7255,7 @@
         <w:t xml:space="preserve"> </w:t>
       </w:r>
       <w:r>
-        <w:t xml:space="preserve">közötti kommunikáció megvalósítása volt. A RabbitMQ egy </w:t>
-      </w:r>
-      <w:proofErr w:type="spellStart"/>
-      <w:r>
-        <w:t>message</w:t>
-      </w:r>
-      <w:proofErr w:type="spellEnd"/>
-      <w:r>
-        <w:t xml:space="preserve"> </w:t>
-      </w:r>
-      <w:proofErr w:type="spellStart"/>
-      <w:r>
-        <w:t>queue</w:t>
-      </w:r>
-      <w:proofErr w:type="spellEnd"/>
-      <w:r>
-        <w:t xml:space="preserve"> rendszer, ami a megvalósított mintában a </w:t>
-      </w:r>
-      <w:proofErr w:type="spellStart"/>
-      <w:r>
-        <w:t>message</w:t>
-      </w:r>
-      <w:proofErr w:type="spellEnd"/>
-      <w:r>
-        <w:t xml:space="preserve"> </w:t>
-      </w:r>
-      <w:proofErr w:type="spellStart"/>
-      <w:r>
-        <w:t>broker</w:t>
-      </w:r>
-      <w:proofErr w:type="spellEnd"/>
-      <w:r>
-        <w:t xml:space="preserve"> szerepet tölti be.</w:t>
+        <w:t>közötti kommunikáció megvalósítása volt. A RabbitMQ egy message queue rendszer, ami a megvalósított mintában a message broker szerepet tölti be.</w:t>
       </w:r>
       <w:r>
         <w:t xml:space="preserve"> Itt az egyes konténer komponensek felvehetik a kibocsátó és fogadó szerepet, elküldve az üzeneteket a feliratkozó konténerek felé, és fogadva a feliratkozott üzeneteket a küldő konténerek felől.</w:t>
@@ -8628,15 +7266,7 @@
         <w:t>Mivel az egyes felelősségeket nem lehet teljesen elválasztani egymástól, ezért gondoskodni kell arról, hogy az egyes konténerek tudjanak egymással kommunikálni amikor szükséges.</w:t>
       </w:r>
       <w:r>
-        <w:t xml:space="preserve"> Itt van szerepe a RabbitMQ-</w:t>
-      </w:r>
-      <w:proofErr w:type="spellStart"/>
-      <w:r>
-        <w:t>nak</w:t>
-      </w:r>
-      <w:proofErr w:type="spellEnd"/>
-      <w:r>
-        <w:t>, hogy bizonyos eseményekre parancsokat futtassunk le más-más konténerekben, mint amiken meghívtuk a kéréseket.</w:t>
+        <w:t xml:space="preserve"> Itt van szerepe a RabbitMQ-nak, hogy bizonyos eseményekre parancsokat futtassunk le más-más konténerekben, mint amiken meghívtuk a kéréseket.</w:t>
       </w:r>
     </w:p>
     <w:p>
@@ -8701,15 +7331,7 @@
     </w:p>
     <w:p>
       <w:r>
-        <w:t xml:space="preserve">Az OAuth2 technológiára épülő </w:t>
-      </w:r>
-      <w:proofErr w:type="spellStart"/>
-      <w:r>
-        <w:t>authentikációt</w:t>
-      </w:r>
-      <w:proofErr w:type="spellEnd"/>
-      <w:r>
-        <w:t xml:space="preserve"> széles körökben haszn</w:t>
+        <w:t>Az OAuth2 technológiára épülő authentikációt széles körökben haszn</w:t>
       </w:r>
       <w:r>
         <w:t>álják, és az IdentityServer4 is ad rá lehetőséget, hogy a szerverünk felhasználóit ezzel a technológiával védjük meg.</w:t>
@@ -8732,15 +7354,7 @@
     </w:p>
     <w:p>
       <w:r>
-        <w:t xml:space="preserve">Az AutoMapper egy egyszerű segédkönyvtár, ami az egyes </w:t>
-      </w:r>
-      <w:proofErr w:type="spellStart"/>
-      <w:r>
-        <w:t>domain</w:t>
-      </w:r>
-      <w:proofErr w:type="spellEnd"/>
-      <w:r>
-        <w:t xml:space="preserve"> osztályok átfordításában segít vagy adatátviteli objektumokra, vagy nézetmodellekre.</w:t>
+        <w:t>Az AutoMapper egy egyszerű segédkönyvtár, ami az egyes domain osztályok átfordításában segít vagy adatátviteli objektumokra, vagy nézetmodellekre.</w:t>
       </w:r>
       <w:r>
         <w:t xml:space="preserve"> Könnyen kezelhető, de jól </w:t>
@@ -8815,13 +7429,11 @@
         <w:pStyle w:val="Cmsor3"/>
       </w:pPr>
       <w:bookmarkStart w:id="25" w:name="_Toc150602608"/>
-      <w:proofErr w:type="spellStart"/>
       <w:r>
         <w:lastRenderedPageBreak/>
         <w:t>xUnit</w:t>
       </w:r>
       <w:bookmarkEnd w:id="25"/>
-      <w:proofErr w:type="spellEnd"/>
     </w:p>
     <w:p>
       <w:r>
@@ -8834,26 +7446,10 @@
         <w:t>ben Unit tesztek megfogalmazására ad lehetőséget.</w:t>
       </w:r>
       <w:r>
-        <w:t xml:space="preserve"> Különálló tesztelési projektekben megfogalmazva a Visual </w:t>
-      </w:r>
-      <w:proofErr w:type="spellStart"/>
-      <w:r>
-        <w:t>Studio</w:t>
-      </w:r>
-      <w:proofErr w:type="spellEnd"/>
-      <w:r>
-        <w:t xml:space="preserve"> segítségével tudjuk kezelni a velük létrehozott teszt függvényeket.</w:t>
-      </w:r>
-      <w:r>
-        <w:t xml:space="preserve"> Így a </w:t>
-      </w:r>
-      <w:proofErr w:type="spellStart"/>
-      <w:r>
-        <w:t>Moq</w:t>
-      </w:r>
-      <w:proofErr w:type="spellEnd"/>
-      <w:r>
-        <w:t xml:space="preserve"> könyvtár segítségét is felhasználva átlátható Unit teszteket tudunk létrehozni, amiket a fejlesztőkörnyezetből követhetünk milyen eredményt adnak.</w:t>
+        <w:t xml:space="preserve"> Különálló tesztelési projektekben megfogalmazva a Visual Studio segítségével tudjuk kezelni a velük létrehozott teszt függvényeket.</w:t>
+      </w:r>
+      <w:r>
+        <w:t xml:space="preserve"> Így a Moq könyvtár segítségét is felhasználva átlátható Unit teszteket tudunk létrehozni, amiket a fejlesztőkörnyezetből követhetünk milyen eredményt adnak.</w:t>
       </w:r>
     </w:p>
     <w:p>
@@ -9042,12 +7638,10 @@
         <w:pStyle w:val="Cmsor3"/>
       </w:pPr>
       <w:bookmarkStart w:id="30" w:name="_Toc150602613"/>
-      <w:proofErr w:type="spellStart"/>
       <w:r>
         <w:t>NGX-Translate</w:t>
       </w:r>
       <w:bookmarkEnd w:id="30"/>
-      <w:proofErr w:type="spellEnd"/>
     </w:p>
     <w:p>
       <w:r>
@@ -9072,23 +7666,7 @@
         <w:t xml:space="preserve"> e</w:t>
       </w:r>
       <w:r>
-        <w:t xml:space="preserve">gy erőteljes </w:t>
-      </w:r>
-      <w:proofErr w:type="spellStart"/>
-      <w:r>
-        <w:t>internalizációs</w:t>
-      </w:r>
-      <w:proofErr w:type="spellEnd"/>
-      <w:r>
-        <w:t xml:space="preserve"> könyvtár </w:t>
-      </w:r>
-      <w:proofErr w:type="spellStart"/>
-      <w:r>
-        <w:t>Angularra</w:t>
-      </w:r>
-      <w:proofErr w:type="spellEnd"/>
-      <w:r>
-        <w:t>, amivel egyszerűen és jól skálázhatóan tudjuk kezelni a kliensoldali többnyelvűséget.</w:t>
+        <w:t>gy erőteljes internalizációs könyvtár Angularra, amivel egyszerűen és jól skálázhatóan tudjuk kezelni a kliensoldali többnyelvűséget.</w:t>
       </w:r>
       <w:r>
         <w:t xml:space="preserve"> A könyvtár segítségével a statikus, honlapon megjelenítendő szövegeket nem közvetlenül égetjük az alkalmazásba, hanem kiszervez</w:t>
@@ -9102,15 +7680,7 @@
     </w:p>
     <w:p>
       <w:r>
-        <w:t xml:space="preserve">A könyvtárnak több más segédfunkciója van, ami sokban elősegíti a segítségével a többnyelvű fejlesztést. Például nem csak statikus szöveget tud </w:t>
-      </w:r>
-      <w:proofErr w:type="spellStart"/>
-      <w:r>
-        <w:t>többnyelvesíteni</w:t>
-      </w:r>
-      <w:proofErr w:type="spellEnd"/>
-      <w:r>
-        <w:t>, hanem paraméterezett értékeket is tud kiértékelni a megjelenítés előtt.</w:t>
+        <w:t>A könyvtárnak több más segédfunkciója van, ami sokban elősegíti a segítségével a többnyelvű fejlesztést. Például nem csak statikus szöveget tud többnyelvesíteni, hanem paraméterezett értékeket is tud kiértékelni a megjelenítés előtt.</w:t>
       </w:r>
       <w:r>
         <w:t xml:space="preserve"> Ezzel például a névsorrendet is az adott nyelv szerint tudjuk megjeleníteni</w:t>
@@ -9137,15 +7707,7 @@
     </w:p>
     <w:p>
       <w:r>
-        <w:t xml:space="preserve">A </w:t>
-      </w:r>
-      <w:proofErr w:type="spellStart"/>
-      <w:r>
-        <w:t>dotenv</w:t>
-      </w:r>
-      <w:proofErr w:type="spellEnd"/>
-      <w:r>
-        <w:t xml:space="preserve"> e</w:t>
+        <w:t>A dotenv e</w:t>
       </w:r>
       <w:r>
         <w:t xml:space="preserve">gy </w:t>
@@ -9197,83 +7759,27 @@
         <w:t xml:space="preserve"> </w:t>
       </w:r>
       <w:r>
-        <w:t xml:space="preserve">Ezeket nem akarjuk a </w:t>
-      </w:r>
-      <w:proofErr w:type="spellStart"/>
-      <w:r>
-        <w:t>Git</w:t>
-      </w:r>
-      <w:proofErr w:type="spellEnd"/>
+        <w:t>Ezeket nem akarjuk a Git repository-ban nyilvánosságra hozni, mivel a jövőben fel is használhatják ellenünk. Emellett az Asset-ek közé se akarjuk őket helyezni, mert akkor bárki kiolvashatja kívülről.</w:t>
+      </w:r>
+    </w:p>
+    <w:p>
+      <w:r>
+        <w:t>Ilyenkor jön szerepbe a dotenv könyvtár, ami egy olyan konfigurációs fájlból szolgáltatja az értékeket, ami nem része a Git repository-nak, de futás közben kiolvashatóak az értékek belőle.</w:t>
+      </w:r>
+    </w:p>
+    <w:p>
+      <w:r>
+        <w:t>Jelen szoftverben olyan felhasználási módszert valósítottam meg, ami a Dotenv konfigurációs értékeket a kliens inicializálásakor egy script segítségével kiolvassa, és az Angularhoz használható tárolóba tölti be őket. Így amellett, hogy nincs</w:t>
+      </w:r>
+      <w:r>
+        <w:t>enek</w:t>
+      </w:r>
+      <w:r>
+        <w:t xml:space="preserve"> a Git irányítása alatt az értékek, a kliens is könnyedén használni</w:t>
+      </w:r>
       <w:r>
         <w:t xml:space="preserve"> </w:t>
       </w:r>
-      <w:proofErr w:type="spellStart"/>
-      <w:r>
-        <w:t>repository</w:t>
-      </w:r>
-      <w:proofErr w:type="spellEnd"/>
-      <w:r>
-        <w:t>-ban nyilvánosságra hozni, mivel a jövőben fel is használhatják ellenünk. Emellett az Asset-ek közé se akarjuk őket helyezni, mert akkor bárki kiolvashatja kívülről.</w:t>
-      </w:r>
-    </w:p>
-    <w:p>
-      <w:r>
-        <w:t xml:space="preserve">Ilyenkor jön szerepbe a </w:t>
-      </w:r>
-      <w:proofErr w:type="spellStart"/>
-      <w:r>
-        <w:t>dotenv</w:t>
-      </w:r>
-      <w:proofErr w:type="spellEnd"/>
-      <w:r>
-        <w:t xml:space="preserve"> könyvtár, ami egy olyan konfigurációs fájlból szolgáltatja az értékeket, ami nem része a </w:t>
-      </w:r>
-      <w:proofErr w:type="spellStart"/>
-      <w:r>
-        <w:t>Git</w:t>
-      </w:r>
-      <w:proofErr w:type="spellEnd"/>
-      <w:r>
-        <w:t xml:space="preserve"> </w:t>
-      </w:r>
-      <w:proofErr w:type="spellStart"/>
-      <w:r>
-        <w:t>repository-nak</w:t>
-      </w:r>
-      <w:proofErr w:type="spellEnd"/>
-      <w:r>
-        <w:t>, de futás közben kiolvashatóak az értékek belőle.</w:t>
-      </w:r>
-    </w:p>
-    <w:p>
-      <w:r>
-        <w:t xml:space="preserve">Jelen szoftverben olyan felhasználási módszert valósítottam meg, ami a Dotenv konfigurációs értékeket a kliens inicializálásakor egy script segítségével kiolvassa, és az </w:t>
-      </w:r>
-      <w:proofErr w:type="spellStart"/>
-      <w:r>
-        <w:t>Angularhoz</w:t>
-      </w:r>
-      <w:proofErr w:type="spellEnd"/>
-      <w:r>
-        <w:t xml:space="preserve"> használható tárolóba tölti be őket. Így amellett, hogy nincs</w:t>
-      </w:r>
-      <w:r>
-        <w:t>enek</w:t>
-      </w:r>
-      <w:r>
-        <w:t xml:space="preserve"> a </w:t>
-      </w:r>
-      <w:proofErr w:type="spellStart"/>
-      <w:r>
-        <w:t>Git</w:t>
-      </w:r>
-      <w:proofErr w:type="spellEnd"/>
-      <w:r>
-        <w:t xml:space="preserve"> irányítása alatt az értékek, a kliens is könnyedén használni</w:t>
-      </w:r>
-      <w:r>
-        <w:t xml:space="preserve"> </w:t>
-      </w:r>
       <w:r>
         <w:t xml:space="preserve">tudja </w:t>
       </w:r>
@@ -9289,24 +7795,14 @@
         <w:pStyle w:val="Cmsor3"/>
       </w:pPr>
       <w:bookmarkStart w:id="32" w:name="_Toc150602615"/>
-      <w:proofErr w:type="spellStart"/>
       <w:r>
         <w:t>Cypress</w:t>
       </w:r>
       <w:bookmarkEnd w:id="32"/>
-      <w:proofErr w:type="spellEnd"/>
-    </w:p>
-    <w:p>
-      <w:r>
-        <w:t xml:space="preserve">A </w:t>
-      </w:r>
-      <w:proofErr w:type="spellStart"/>
-      <w:r>
-        <w:t>Cypress</w:t>
-      </w:r>
-      <w:proofErr w:type="spellEnd"/>
-      <w:r>
-        <w:t xml:space="preserve"> </w:t>
+    </w:p>
+    <w:p>
+      <w:r>
+        <w:t xml:space="preserve">A Cypress </w:t>
       </w:r>
       <w:r>
         <w:fldChar w:fldCharType="begin"/>
@@ -9327,15 +7823,7 @@
         <w:t xml:space="preserve"> egy szoftverfejlesztési segédeszköz, aminek a segítségével</w:t>
       </w:r>
       <w:r>
-        <w:t xml:space="preserve"> webes felületek end-</w:t>
-      </w:r>
-      <w:proofErr w:type="spellStart"/>
-      <w:r>
-        <w:t>to</w:t>
-      </w:r>
-      <w:proofErr w:type="spellEnd"/>
-      <w:r>
-        <w:t>-end tesztelésére kapunk lehetőséget.</w:t>
+        <w:t xml:space="preserve"> webes felületek end-to-end tesztelésére kapunk lehetőséget.</w:t>
       </w:r>
       <w:r>
         <w:t xml:space="preserve"> Használatával könnyen ellenőrizhetjük alkalmazásokról, hogy az elvárt funkcionalitásnak megfelel-e.</w:t>
@@ -9514,30 +8002,14 @@
         <w:t>nem mehet tovább az oldalon semerre.</w:t>
       </w:r>
       <w:r>
-        <w:t xml:space="preserve"> Egy felhasználótól adatokat gyűjtünk, ami a neve, felhasználóneve, e-mail címe és egy biztonságos </w:t>
-      </w:r>
-      <w:proofErr w:type="spellStart"/>
-      <w:r>
-        <w:t>jelszava</w:t>
-      </w:r>
-      <w:proofErr w:type="spellEnd"/>
-      <w:r>
-        <w:t>.</w:t>
+        <w:t xml:space="preserve"> Egy felhasználótól adatokat gyűjtünk, ami a neve, felhasználóneve, e-mail címe és egy biztonságos jelszava.</w:t>
       </w:r>
       <w:r>
         <w:t xml:space="preserve"> </w:t>
       </w:r>
       <w:r>
         <w:lastRenderedPageBreak/>
-        <w:t xml:space="preserve">Ezek az adatok </w:t>
-      </w:r>
-      <w:proofErr w:type="spellStart"/>
-      <w:r>
-        <w:t>validálva</w:t>
-      </w:r>
-      <w:proofErr w:type="spellEnd"/>
-      <w:r>
-        <w:t xml:space="preserve"> vannak eltárolva.</w:t>
+        <w:t>Ezek az adatok validálva vannak eltárolva.</w:t>
       </w:r>
       <w:r>
         <w:t xml:space="preserve"> Ezenkívül a játékosok bejelentkezés után profilképet is állíthatnak maguknak, ami megjelenik a váróteremben és a játékban is.</w:t>
@@ -9568,15 +8040,7 @@
         <w:t xml:space="preserve">A felhasználók ezenkívül tudják módosítani a felhasználójukat, akár a nevüket vagy felhasználónevüket is. </w:t>
       </w:r>
       <w:r>
-        <w:t>Emellett a honlap megtekintése közben változtathatják a stílus vagy nyelv preferenciájukat is, amit egy Cookie-</w:t>
-      </w:r>
-      <w:proofErr w:type="spellStart"/>
-      <w:r>
-        <w:t>ba</w:t>
-      </w:r>
-      <w:proofErr w:type="spellEnd"/>
-      <w:r>
-        <w:t xml:space="preserve"> elmentve megjegyez.</w:t>
+        <w:t>Emellett a honlap megtekintése közben változtathatják a stílus vagy nyelv preferenciájukat is, amit egy Cookie-ba elmentve megjegyez.</w:t>
       </w:r>
     </w:p>
     <w:p>
@@ -9726,13 +8190,8 @@
       <w:r>
         <w:t>lobby”-</w:t>
       </w:r>
-      <w:proofErr w:type="spellStart"/>
-      <w:r>
-        <w:t>kat</w:t>
-      </w:r>
-      <w:proofErr w:type="spellEnd"/>
-      <w:r>
-        <w:t xml:space="preserve"> kezel.</w:t>
+      <w:r>
+        <w:t>kat kezel.</w:t>
       </w:r>
       <w:r>
         <w:t xml:space="preserve"> </w:t>
@@ -9887,15 +8346,7 @@
     </w:p>
     <w:p>
       <w:r>
-        <w:t xml:space="preserve">Egy további funkció a szobában, hogy a belépett játékosok tudnak élőben </w:t>
-      </w:r>
-      <w:proofErr w:type="spellStart"/>
-      <w:r>
-        <w:t>chatelni</w:t>
-      </w:r>
-      <w:proofErr w:type="spellEnd"/>
-      <w:r>
-        <w:t xml:space="preserve"> egymással, míg a játék indítására várakoznak.</w:t>
+        <w:t>Egy további funkció a szobában, hogy a belépett játékosok tudnak élőben chatelni egymással, míg a játék indítására várakoznak.</w:t>
       </w:r>
       <w:r>
         <w:t xml:space="preserve"> Ez időrendben megjelenik a szoba alján, ahol látják ki és mit írt a szobában.</w:t>
@@ -10090,15 +8541,7 @@
     </w:p>
     <w:p>
       <w:r>
-        <w:t xml:space="preserve">Mivel egy </w:t>
-      </w:r>
-      <w:proofErr w:type="spellStart"/>
-      <w:r>
-        <w:t>full-stack</w:t>
-      </w:r>
-      <w:proofErr w:type="spellEnd"/>
-      <w:r>
-        <w:t xml:space="preserve"> alkalmazás valósult meg, ezért elsősorban különválaszthatunk egy kliensoldali és egy szerveroldali komponenst.</w:t>
+        <w:t>Mivel egy full-stack alkalmazás valósult meg, ezért elsősorban különválaszthatunk egy kliensoldali és egy szerveroldali komponenst.</w:t>
       </w:r>
       <w:r>
         <w:t xml:space="preserve"> A kliensoldali része foglalkozik közvetlenül a felhasználói interakciókkal és a webes a környezet kezelésével.</w:t>
@@ -10220,36 +8663,12 @@
         <w:t xml:space="preserve"> Ezáltal nincs olyan, hogy egymás tudta nélkül egymás keze alá dolgoznak.</w:t>
       </w:r>
       <w:r>
-        <w:t xml:space="preserve"> Az adatbázisokban robosztus, rögzített mezőkkel ellátott adatokat akarunk kezelni, ezért is előnyösebb a relációs adatbázis használata a </w:t>
-      </w:r>
-      <w:proofErr w:type="spellStart"/>
-      <w:r>
-        <w:t>NoSQL</w:t>
-      </w:r>
-      <w:proofErr w:type="spellEnd"/>
-      <w:r>
-        <w:t xml:space="preserve"> alapúakkal szemben. Emellett a sokfelé elágazó kapcsolatot az adatok között is hatékonyabban tudjuk kezelni relációs alapokon.</w:t>
-      </w:r>
-    </w:p>
-    <w:p>
-      <w:r>
-        <w:t xml:space="preserve">Ezeknek az adatbázisoknak a sémáját az </w:t>
-      </w:r>
-      <w:proofErr w:type="spellStart"/>
-      <w:r>
-        <w:t>Entity</w:t>
-      </w:r>
-      <w:proofErr w:type="spellEnd"/>
-      <w:r>
-        <w:t xml:space="preserve"> Framework </w:t>
-      </w:r>
-      <w:proofErr w:type="spellStart"/>
-      <w:r>
-        <w:t>Code-First</w:t>
-      </w:r>
-      <w:proofErr w:type="spellEnd"/>
-      <w:r>
-        <w:t xml:space="preserve"> technikája segítségével, az adatelérési rétegből fogalmazhatóak meg.</w:t>
+        <w:t xml:space="preserve"> Az adatbázisokban robosztus, rögzített mezőkkel ellátott adatokat akarunk kezelni, ezért is előnyösebb a relációs adatbázis használata a NoSQL alapúakkal szemben. Emellett a sokfelé elágazó kapcsolatot az adatok között is hatékonyabban tudjuk kezelni relációs alapokon.</w:t>
+      </w:r>
+    </w:p>
+    <w:p>
+      <w:r>
+        <w:t>Ezeknek az adatbázisoknak a sémáját az Entity Framework Code-First technikája segítségével, az adatelérési rétegből fogalmazhatóak meg.</w:t>
       </w:r>
       <w:r>
         <w:t xml:space="preserve"> Itt megadható az egyes modellek, amiket adatbázisba táblákra lehet fordítani. Továbbá megadhatóak táblák közötti kapcsolatok és fajtáik, változók és mezők közötti konverziók vagy inicializálási </w:t>
@@ -10259,15 +8678,7 @@
         <w:t>adatok is.</w:t>
       </w:r>
       <w:r>
-        <w:t xml:space="preserve"> Tehát széleskörű támogatást biztosít az </w:t>
-      </w:r>
-      <w:proofErr w:type="spellStart"/>
-      <w:r>
-        <w:t>Entity</w:t>
-      </w:r>
-      <w:proofErr w:type="spellEnd"/>
-      <w:r>
-        <w:t xml:space="preserve"> Framework használata az adatbázis összeállítására.</w:t>
+        <w:t xml:space="preserve"> Tehát széleskörű támogatást biztosít az Entity Framework használata az adatbázis összeállítására.</w:t>
       </w:r>
     </w:p>
     <w:p>
@@ -10281,15 +8692,7 @@
         <w:t xml:space="preserve"> Benne az értékek kulcs-érték párokban szerepelnek, ami a jelen alkalmazásban szöveges azonosítókhoz JSON-be fordított objektumok formájában valósult meg.</w:t>
       </w:r>
       <w:r>
-        <w:t xml:space="preserve"> Ebben az adatbázisban tároljuk el a ritkán változó, de gyakran lekérdezett adatokat, hogy meggyorsítsuk a szerver </w:t>
-      </w:r>
-      <w:proofErr w:type="spellStart"/>
-      <w:r>
-        <w:t>válaszidejét</w:t>
-      </w:r>
-      <w:proofErr w:type="spellEnd"/>
-      <w:r>
-        <w:t xml:space="preserve"> a kliensnek.</w:t>
+        <w:t xml:space="preserve"> Ebben az adatbázisban tároljuk el a ritkán változó, de gyakran lekérdezett adatokat, hogy meggyorsítsuk a szerver válaszidejét a kliensnek.</w:t>
       </w:r>
     </w:p>
     <w:p>
@@ -10321,15 +8724,7 @@
         <w:t>. E</w:t>
       </w:r>
       <w:r>
-        <w:t xml:space="preserve">gy API réteg, egy üzleti logikai réteg és egy adatelérési réteg. Ezeken az alkalmazásokon belül további ismert tervezési minták lettek megvalósítva, mint például a CQRS, </w:t>
-      </w:r>
-      <w:proofErr w:type="spellStart"/>
-      <w:r>
-        <w:t>repository</w:t>
-      </w:r>
-      <w:proofErr w:type="spellEnd"/>
-      <w:r>
-        <w:t xml:space="preserve"> vagy </w:t>
+        <w:t xml:space="preserve">gy API réteg, egy üzleti logikai réteg és egy adatelérési réteg. Ezeken az alkalmazásokon belül további ismert tervezési minták lettek megvalósítva, mint például a CQRS, repository vagy </w:t>
       </w:r>
       <w:r>
         <w:t xml:space="preserve">a </w:t>
@@ -10337,11 +8732,9 @@
       <w:r>
         <w:t>„</w:t>
       </w:r>
-      <w:proofErr w:type="spellStart"/>
       <w:r>
         <w:t>unitofwork</w:t>
       </w:r>
-      <w:proofErr w:type="spellEnd"/>
       <w:r>
         <w:t>”</w:t>
       </w:r>
@@ -10351,15 +8744,7 @@
     </w:p>
     <w:p>
       <w:r>
-        <w:t>Az egyes konténereken belül gyakran találhatóak olyan egységek, amik nagyon hasonló, vagy megegyeznek egymással. Erre lett bevezetve egy „</w:t>
-      </w:r>
-      <w:proofErr w:type="spellStart"/>
-      <w:r>
-        <w:t>Shared</w:t>
-      </w:r>
-      <w:proofErr w:type="spellEnd"/>
-      <w:r>
-        <w:t>” komponens, ami egy-egy segédkönyvtárt ad az egyes rétegeknek. Erre a könyvtárra a konténerek közösen hivatkozhatnak, így nem kell feleslegesen duplikálni az implementációjukat.</w:t>
+        <w:t>Az egyes konténereken belül gyakran találhatóak olyan egységek, amik nagyon hasonló, vagy megegyeznek egymással. Erre lett bevezetve egy „Shared” komponens, ami egy-egy segédkönyvtárt ad az egyes rétegeknek. Erre a könyvtárra a konténerek közösen hivatkozhatnak, így nem kell feleslegesen duplikálni az implementációjukat.</w:t>
       </w:r>
     </w:p>
     <w:p>
@@ -10452,15 +8837,7 @@
     </w:p>
     <w:p>
       <w:r>
-        <w:t xml:space="preserve">Az adatbázis elérése elsősorban a </w:t>
-      </w:r>
-      <w:proofErr w:type="spellStart"/>
-      <w:r>
-        <w:t>repository</w:t>
-      </w:r>
-      <w:proofErr w:type="spellEnd"/>
-      <w:r>
-        <w:t xml:space="preserve"> minta segítségével van kialakítva.</w:t>
+        <w:t>Az adatbázis elérése elsősorban a repository minta segítségével van kialakítva.</w:t>
       </w:r>
       <w:r>
         <w:t xml:space="preserve"> Ennek a mintának az elsődleges feladata, hogy egy absztrakciós réteget</w:t>
@@ -10477,15 +8854,7 @@
         <w:t xml:space="preserve">A </w:t>
       </w:r>
       <w:r>
-        <w:t xml:space="preserve">megvalósított </w:t>
-      </w:r>
-      <w:proofErr w:type="spellStart"/>
-      <w:r>
-        <w:t>repository</w:t>
-      </w:r>
-      <w:proofErr w:type="spellEnd"/>
-      <w:r>
-        <w:t>-k egységes interfészt adnak az adatbázis fölé, amivel egy elszigetelt, lekorlátolt adatelérést biztosítanak. Ezáltal kontrollálni tudjuk, hogy milyen műveleteket biztosítunk a logikai réteg felé.</w:t>
+        <w:t>megvalósított repository-k egységes interfészt adnak az adatbázis fölé, amivel egy elszigetelt, lekorlátolt adatelérést biztosítanak. Ezáltal kontrollálni tudjuk, hogy milyen műveleteket biztosítunk a logikai réteg felé.</w:t>
       </w:r>
       <w:r>
         <w:t xml:space="preserve"> Ezek lefedik a CRUD műveleteket, és elrejtik a mögöttük megtalálható komplexitást, hogy a logikai réteg felől meghívva ne azon legyen a hangsúly.</w:t>
@@ -10493,15 +8862,7 @@
     </w:p>
     <w:p>
       <w:r>
-        <w:t xml:space="preserve">Ezenkívül mivel egy egységes interfészt bocsát ki, így tesztelés esetén is könnyen </w:t>
-      </w:r>
-      <w:proofErr w:type="spellStart"/>
-      <w:r>
-        <w:t>mockolhatóak</w:t>
-      </w:r>
-      <w:proofErr w:type="spellEnd"/>
-      <w:r>
-        <w:t xml:space="preserve"> ezen az interfészen végrehajtott műveletek.</w:t>
+        <w:t>Ezenkívül mivel egy egységes interfészt bocsát ki, így tesztelés esetén is könnyen mockolhatóak ezen az interfészen végrehajtott műveletek.</w:t>
       </w:r>
     </w:p>
     <w:p>
@@ -10610,15 +8971,7 @@
     </w:p>
     <w:p>
       <w:r>
-        <w:t xml:space="preserve">Ehhez egy </w:t>
-      </w:r>
-      <w:proofErr w:type="spellStart"/>
-      <w:r>
-        <w:t>provider</w:t>
-      </w:r>
-      <w:proofErr w:type="spellEnd"/>
-      <w:r>
-        <w:t xml:space="preserve"> típusú segéd struktúrát alakítottam ki, ami egy segédfüggvényen keresztül szolgáltatja az adott kontextust. Ezt a segédosztályt az implementáció függőség injektálással kapja meg, így az injektált objektum típusa szabályozható az egyes konténerekben található tranziens regisztrációk során. Például:</w:t>
+        <w:t>Ehhez egy provider típusú segéd struktúrát alakítottam ki, ami egy segédfüggvényen keresztül szolgáltatja az adott kontextust. Ezt a segédosztályt az implementáció függőség injektálással kapja meg, így az injektált objektum típusa szabályozható az egyes konténerekben található tranziens regisztrációk során. Például:</w:t>
       </w:r>
     </w:p>
     <w:p>
@@ -10628,21 +8981,12 @@
           <w:lang w:eastAsia="hu-HU"/>
         </w:rPr>
       </w:pPr>
-      <w:proofErr w:type="spellStart"/>
       <w:r>
         <w:rPr>
           <w:lang w:eastAsia="hu-HU"/>
         </w:rPr>
-        <w:t>services.AddTransient</w:t>
-      </w:r>
-      <w:proofErr w:type="spellEnd"/>
-      <w:r>
-        <w:rPr>
-          <w:lang w:eastAsia="hu-HU"/>
-        </w:rPr>
-        <w:t>(</w:t>
-      </w:r>
-      <w:proofErr w:type="spellStart"/>
+        <w:t>services.AddTransient(</w:t>
+      </w:r>
       <w:r>
         <w:rPr>
           <w:color w:val="0000FF"/>
@@ -10650,28 +8994,12 @@
         </w:rPr>
         <w:t>typeof</w:t>
       </w:r>
-      <w:proofErr w:type="spellEnd"/>
       <w:r>
         <w:rPr>
           <w:lang w:eastAsia="hu-HU"/>
         </w:rPr>
-        <w:t>(</w:t>
-      </w:r>
-      <w:proofErr w:type="spellStart"/>
-      <w:r>
-        <w:rPr>
-          <w:lang w:eastAsia="hu-HU"/>
-        </w:rPr>
-        <w:t>IDbContextProvider</w:t>
-      </w:r>
-      <w:proofErr w:type="spellEnd"/>
-      <w:r>
-        <w:rPr>
-          <w:lang w:eastAsia="hu-HU"/>
-        </w:rPr>
-        <w:t xml:space="preserve">), </w:t>
-      </w:r>
-      <w:proofErr w:type="spellStart"/>
+        <w:t xml:space="preserve">(IDbContextProvider), </w:t>
+      </w:r>
       <w:r>
         <w:rPr>
           <w:color w:val="0000FF"/>
@@ -10679,75 +9007,28 @@
         </w:rPr>
         <w:t>typeof</w:t>
       </w:r>
-      <w:proofErr w:type="spellEnd"/>
       <w:r>
         <w:rPr>
           <w:lang w:eastAsia="hu-HU"/>
         </w:rPr>
-        <w:t>(</w:t>
-      </w:r>
-      <w:proofErr w:type="spellStart"/>
-      <w:r>
-        <w:rPr>
-          <w:lang w:eastAsia="hu-HU"/>
-        </w:rPr>
-        <w:t>DbContextProvider</w:t>
-      </w:r>
-      <w:proofErr w:type="spellEnd"/>
-      <w:r>
-        <w:rPr>
-          <w:lang w:eastAsia="hu-HU"/>
-        </w:rPr>
-        <w:t>&lt;</w:t>
-      </w:r>
-      <w:proofErr w:type="spellStart"/>
-      <w:r>
-        <w:rPr>
-          <w:lang w:eastAsia="hu-HU"/>
-        </w:rPr>
-        <w:t>GameDbContext</w:t>
-      </w:r>
-      <w:proofErr w:type="spellEnd"/>
-      <w:r>
-        <w:rPr>
-          <w:lang w:eastAsia="hu-HU"/>
-        </w:rPr>
-        <w:t>&gt;));</w:t>
-      </w:r>
-    </w:p>
-    <w:p>
-      <w:r>
-        <w:t xml:space="preserve">Így az egyes </w:t>
-      </w:r>
-      <w:proofErr w:type="spellStart"/>
-      <w:r>
-        <w:t>repository</w:t>
-      </w:r>
-      <w:proofErr w:type="spellEnd"/>
-      <w:r>
-        <w:t xml:space="preserve"> komponensek a saját konténerük adatbázisával tudnak dolgozni a közös implementáció során is.</w:t>
-      </w:r>
-    </w:p>
-    <w:p>
-      <w:r>
-        <w:t xml:space="preserve">Ezekben a generikus </w:t>
-      </w:r>
-      <w:proofErr w:type="spellStart"/>
-      <w:r>
-        <w:t>repository</w:t>
-      </w:r>
-      <w:proofErr w:type="spellEnd"/>
-      <w:r>
-        <w:t xml:space="preserve"> megvalósításokban elrejtjük</w:t>
+        <w:t>(DbContextProvider&lt;GameDbContext&gt;));</w:t>
+      </w:r>
+    </w:p>
+    <w:p>
+      <w:r>
+        <w:t>Így az egyes repository komponensek a saját konténerük adatbázisával tudnak dolgozni a közös implementáció során is.</w:t>
+      </w:r>
+    </w:p>
+    <w:p>
+      <w:r>
+        <w:t>Ezekben a generikus repository megvalósításokban elrejtjük</w:t>
       </w:r>
       <w:r>
         <w:t xml:space="preserve"> az adott </w:t>
       </w:r>
-      <w:proofErr w:type="spellStart"/>
       <w:r>
         <w:t>DbSet</w:t>
       </w:r>
-      <w:proofErr w:type="spellEnd"/>
       <w:r>
         <w:t xml:space="preserve"> entitásokon</w:t>
       </w:r>
@@ -10761,23 +9042,7 @@
         <w:t>.</w:t>
       </w:r>
       <w:r>
-        <w:t xml:space="preserve"> Itt kiemelt szerepet kap a </w:t>
-      </w:r>
-      <w:proofErr w:type="spellStart"/>
-      <w:r>
-        <w:t>Get</w:t>
-      </w:r>
-      <w:proofErr w:type="spellEnd"/>
-      <w:r>
-        <w:t xml:space="preserve"> függvény, ami részletes </w:t>
-      </w:r>
-      <w:proofErr w:type="spellStart"/>
-      <w:r>
-        <w:t>paraméterezhetőséget</w:t>
-      </w:r>
-      <w:proofErr w:type="spellEnd"/>
-      <w:r>
-        <w:t xml:space="preserve"> kap. Megadható rajta szűrő funkció, ami a bemenő paraméterként megadott „Expression” objektumot továbbítja az adatbázis lekérdezés szűrése felé.</w:t>
+        <w:t xml:space="preserve"> Itt kiemelt szerepet kap a Get függvény, ami részletes paraméterezhetőséget kap. Megadható rajta szűrő funkció, ami a bemenő paraméterként megadott „Expression” objektumot továbbítja az adatbázis lekérdezés szűrése felé.</w:t>
       </w:r>
       <w:r>
         <w:t xml:space="preserve"> Megadható egy transzformációs objektum, ami LINQ átalakításokat továbbít. Emellett megadható egy szöveges vesszővel ellátott lista, hogy az adatbázis kapcsolatokat milyen mélyen akarjuk szolgáltatni a kimenő eredményben.</w:t>
@@ -10787,23 +9052,13 @@
       <w:pPr>
         <w:pStyle w:val="Cmsor4"/>
       </w:pPr>
-      <w:proofErr w:type="spellStart"/>
       <w:r>
         <w:t>FileRepository</w:t>
       </w:r>
-      <w:proofErr w:type="spellEnd"/>
-    </w:p>
-    <w:p>
-      <w:r>
-        <w:t xml:space="preserve">A konténerek nem csak entitásokat tárolnak </w:t>
-      </w:r>
-      <w:proofErr w:type="spellStart"/>
-      <w:r>
-        <w:t>perzisztensen</w:t>
-      </w:r>
-      <w:proofErr w:type="spellEnd"/>
-      <w:r>
-        <w:t>, hanem fájlok kezelését is megvalósítják.</w:t>
+    </w:p>
+    <w:p>
+      <w:r>
+        <w:t>A konténerek nem csak entitásokat tárolnak perzisztensen, hanem fájlok kezelését is megvalósítják.</w:t>
       </w:r>
       <w:r>
         <w:t xml:space="preserve"> Ezek a fájlok lehetnek konstans értékek, amiket a szerver szolgáltat a kliens felé, vagy esetleg felhasználók által feltöltött és kezelt fájlok is.</w:t>
@@ -10903,23 +9158,7 @@
         <w:t>Ugyanúgy, mint az entitások kezelésénél, itt is a fő implementáció a „shared.dal” könyvtárban található, mivel elsősorban közös módszerrel van megvalósítva.</w:t>
       </w:r>
       <w:r>
-        <w:t xml:space="preserve"> A fájlok kezeléséhez is tehát van egy kialakított </w:t>
-      </w:r>
-      <w:proofErr w:type="spellStart"/>
-      <w:r>
-        <w:t>repository</w:t>
-      </w:r>
-      <w:proofErr w:type="spellEnd"/>
-      <w:r>
-        <w:t xml:space="preserve"> minta. Viszont itt nem kell adatbázis kontextussal bajlódnunk, mint az entitások kezelésénél, helyette a konténer szintű fájl konfigurációk kezelését kapja meg kívülről a </w:t>
-      </w:r>
-      <w:proofErr w:type="spellStart"/>
-      <w:r>
-        <w:t>repository</w:t>
-      </w:r>
-      <w:proofErr w:type="spellEnd"/>
-      <w:r>
-        <w:t>.</w:t>
+        <w:t xml:space="preserve"> A fájlok kezeléséhez is tehát van egy kialakított repository minta. Viszont itt nem kell adatbázis kontextussal bajlódnunk, mint az entitások kezelésénél, helyette a konténer szintű fájl konfigurációk kezelését kapja meg kívülről a repository.</w:t>
       </w:r>
     </w:p>
     <w:p>
@@ -10927,15 +9166,7 @@
         <w:t>Ezeket a konfigurációkat egy szolgáltatás adja át, amiben egy konfigurációs objektum segítségével van megoldva a függvények implementációja.</w:t>
       </w:r>
       <w:r>
-        <w:t xml:space="preserve"> Ez az objektum konténer szinten az </w:t>
-      </w:r>
-      <w:proofErr w:type="spellStart"/>
-      <w:r>
-        <w:t>appsettings-ből</w:t>
-      </w:r>
-      <w:proofErr w:type="spellEnd"/>
-      <w:r>
-        <w:t xml:space="preserve"> van betöltve a tranziens regisztráció segítségével:</w:t>
+        <w:t xml:space="preserve"> Ez az objektum konténer szinten az appsettings-ből van betöltve a tranziens regisztráció segítségével:</w:t>
       </w:r>
     </w:p>
     <w:p>
@@ -10997,49 +9228,7 @@
         <w:rPr>
           <w:lang w:eastAsia="hu-HU"/>
         </w:rPr>
-        <w:t xml:space="preserve"> </w:t>
-      </w:r>
-      <w:proofErr w:type="spellStart"/>
-      <w:r>
-        <w:rPr>
-          <w:lang w:eastAsia="hu-HU"/>
-        </w:rPr>
-        <w:t>configService</w:t>
-      </w:r>
-      <w:proofErr w:type="spellEnd"/>
-      <w:r>
-        <w:rPr>
-          <w:lang w:eastAsia="hu-HU"/>
-        </w:rPr>
-        <w:t xml:space="preserve"> = </w:t>
-      </w:r>
-      <w:proofErr w:type="spellStart"/>
-      <w:r>
-        <w:rPr>
-          <w:lang w:eastAsia="hu-HU"/>
-        </w:rPr>
-        <w:t>app.Services.GetRequiredService</w:t>
-      </w:r>
-      <w:proofErr w:type="spellEnd"/>
-      <w:r>
-        <w:rPr>
-          <w:lang w:eastAsia="hu-HU"/>
-        </w:rPr>
-        <w:t>&lt;</w:t>
-      </w:r>
-      <w:proofErr w:type="spellStart"/>
-      <w:r>
-        <w:rPr>
-          <w:lang w:eastAsia="hu-HU"/>
-        </w:rPr>
-        <w:t>IFileConfigurationService</w:t>
-      </w:r>
-      <w:proofErr w:type="spellEnd"/>
-      <w:r>
-        <w:rPr>
-          <w:lang w:eastAsia="hu-HU"/>
-        </w:rPr>
-        <w:t>&gt;();</w:t>
+        <w:t xml:space="preserve"> configService = app.Services.GetRequiredService&lt;IFileConfigurationService&gt;();</w:t>
       </w:r>
     </w:p>
     <w:p>
@@ -11050,21 +9239,12 @@
           <w:lang w:eastAsia="hu-HU"/>
         </w:rPr>
       </w:pPr>
-      <w:proofErr w:type="spellStart"/>
       <w:r>
         <w:rPr>
           <w:lang w:eastAsia="hu-HU"/>
         </w:rPr>
-        <w:t>app.UseStaticFiles</w:t>
-      </w:r>
-      <w:proofErr w:type="spellEnd"/>
-      <w:r>
-        <w:rPr>
-          <w:lang w:eastAsia="hu-HU"/>
-        </w:rPr>
-        <w:t>(</w:t>
-      </w:r>
-      <w:proofErr w:type="spellStart"/>
+        <w:t>app.UseStaticFiles(</w:t>
+      </w:r>
       <w:r>
         <w:rPr>
           <w:color w:val="0000FF"/>
@@ -11072,21 +9252,12 @@
         </w:rPr>
         <w:t>new</w:t>
       </w:r>
-      <w:proofErr w:type="spellEnd"/>
       <w:r>
         <w:rPr>
           <w:lang w:eastAsia="hu-HU"/>
         </w:rPr>
-        <w:t xml:space="preserve"> </w:t>
-      </w:r>
-      <w:proofErr w:type="spellStart"/>
-      <w:r>
-        <w:rPr>
-          <w:lang w:eastAsia="hu-HU"/>
-        </w:rPr>
-        <w:t>StaticFileOptions</w:t>
-      </w:r>
-      <w:proofErr w:type="spellEnd"/>
+        <w:t xml:space="preserve"> StaticFileOptions</w:t>
+      </w:r>
     </w:p>
     <w:p>
       <w:pPr>
@@ -11115,23 +9286,8 @@
         <w:rPr>
           <w:lang w:eastAsia="hu-HU"/>
         </w:rPr>
-        <w:t xml:space="preserve">    </w:t>
-      </w:r>
-      <w:proofErr w:type="spellStart"/>
-      <w:r>
-        <w:rPr>
-          <w:lang w:eastAsia="hu-HU"/>
-        </w:rPr>
-        <w:t>FileProvider</w:t>
-      </w:r>
-      <w:proofErr w:type="spellEnd"/>
-      <w:r>
-        <w:rPr>
-          <w:lang w:eastAsia="hu-HU"/>
-        </w:rPr>
-        <w:t xml:space="preserve"> = </w:t>
-      </w:r>
-      <w:proofErr w:type="spellStart"/>
+        <w:t xml:space="preserve">    FileProvider = </w:t>
+      </w:r>
       <w:r>
         <w:rPr>
           <w:color w:val="0000FF"/>
@@ -11139,40 +9295,11 @@
         </w:rPr>
         <w:t>new</w:t>
       </w:r>
-      <w:proofErr w:type="spellEnd"/>
       <w:r>
         <w:rPr>
           <w:lang w:eastAsia="hu-HU"/>
         </w:rPr>
-        <w:t xml:space="preserve"> </w:t>
-      </w:r>
-      <w:proofErr w:type="spellStart"/>
-      <w:r>
-        <w:rPr>
-          <w:lang w:eastAsia="hu-HU"/>
-        </w:rPr>
-        <w:t>PhysicalFileProvider</w:t>
-      </w:r>
-      <w:proofErr w:type="spellEnd"/>
-      <w:r>
-        <w:rPr>
-          <w:lang w:eastAsia="hu-HU"/>
-        </w:rPr>
-        <w:t>(</w:t>
-      </w:r>
-      <w:proofErr w:type="spellStart"/>
-      <w:r>
-        <w:rPr>
-          <w:lang w:eastAsia="hu-HU"/>
-        </w:rPr>
-        <w:t>configService.GetStaticFilePhysicalPath</w:t>
-      </w:r>
-      <w:proofErr w:type="spellEnd"/>
-      <w:r>
-        <w:rPr>
-          <w:lang w:eastAsia="hu-HU"/>
-        </w:rPr>
-        <w:t>()),</w:t>
+        <w:t xml:space="preserve"> PhysicalFileProvider(configService.GetStaticFilePhysicalPath()),</w:t>
       </w:r>
     </w:p>
     <w:p>
@@ -11187,21 +9314,7 @@
         <w:rPr>
           <w:lang w:eastAsia="hu-HU"/>
         </w:rPr>
-        <w:t xml:space="preserve">    </w:t>
-      </w:r>
-      <w:proofErr w:type="spellStart"/>
-      <w:r>
-        <w:rPr>
-          <w:lang w:eastAsia="hu-HU"/>
-        </w:rPr>
-        <w:t>RequestPath</w:t>
-      </w:r>
-      <w:proofErr w:type="spellEnd"/>
-      <w:r>
-        <w:rPr>
-          <w:lang w:eastAsia="hu-HU"/>
-        </w:rPr>
-        <w:t xml:space="preserve"> = </w:t>
+        <w:t xml:space="preserve">    RequestPath = </w:t>
       </w:r>
       <w:r>
         <w:rPr>
@@ -11214,21 +9327,7 @@
         <w:rPr>
           <w:lang w:eastAsia="hu-HU"/>
         </w:rPr>
-        <w:t>{</w:t>
-      </w:r>
-      <w:proofErr w:type="spellStart"/>
-      <w:r>
-        <w:rPr>
-          <w:lang w:eastAsia="hu-HU"/>
-        </w:rPr>
-        <w:t>configService.GetStaticFileRequestPath</w:t>
-      </w:r>
-      <w:proofErr w:type="spellEnd"/>
-      <w:r>
-        <w:rPr>
-          <w:lang w:eastAsia="hu-HU"/>
-        </w:rPr>
-        <w:t>()}</w:t>
+        <w:t>{configService.GetStaticFileRequestPath()}</w:t>
       </w:r>
       <w:r>
         <w:rPr>
@@ -11260,7 +9359,6 @@
       <w:pPr>
         <w:pStyle w:val="Cmsor4"/>
       </w:pPr>
-      <w:proofErr w:type="spellStart"/>
       <w:r>
         <w:t>Unit</w:t>
       </w:r>
@@ -11276,30 +9374,13 @@
       <w:r>
         <w:t>ork</w:t>
       </w:r>
-      <w:proofErr w:type="spellEnd"/>
-    </w:p>
-    <w:p>
-      <w:r>
-        <w:t xml:space="preserve">A </w:t>
-      </w:r>
-      <w:proofErr w:type="spellStart"/>
-      <w:r>
-        <w:t>repository</w:t>
-      </w:r>
-      <w:proofErr w:type="spellEnd"/>
-      <w:r>
-        <w:t>-k kezelését egyszerűsítve bevezetett szoftverfejlesztési minta.</w:t>
-      </w:r>
-      <w:r>
-        <w:t xml:space="preserve"> A célja, hogy összefogja az egyes </w:t>
-      </w:r>
-      <w:proofErr w:type="spellStart"/>
-      <w:r>
-        <w:t>repository-kat</w:t>
-      </w:r>
-      <w:proofErr w:type="spellEnd"/>
-      <w:r>
-        <w:t xml:space="preserve">, és ezzel az összes adatbázis műveletet is egyetlen </w:t>
+    </w:p>
+    <w:p>
+      <w:r>
+        <w:t>A repository-k kezelését egyszerűsítve bevezetett szoftverfejlesztési minta.</w:t>
+      </w:r>
+      <w:r>
+        <w:t xml:space="preserve"> A célja, hogy összefogja az egyes repository-kat, és ezzel az összes adatbázis műveletet is egyetlen </w:t>
       </w:r>
       <w:r>
         <w:t xml:space="preserve">konzisztens </w:t>
@@ -11310,23 +9391,7 @@
     </w:p>
     <w:p>
       <w:r>
-        <w:t xml:space="preserve">Az implementációban a szerepe az egyes generikus </w:t>
-      </w:r>
-      <w:proofErr w:type="spellStart"/>
-      <w:r>
-        <w:t>repository</w:t>
-      </w:r>
-      <w:proofErr w:type="spellEnd"/>
-      <w:r>
-        <w:t xml:space="preserve">-k betöltése függőség injektálással és </w:t>
-      </w:r>
-      <w:proofErr w:type="spellStart"/>
-      <w:r>
-        <w:t>getterek</w:t>
-      </w:r>
-      <w:proofErr w:type="spellEnd"/>
-      <w:r>
-        <w:t xml:space="preserve"> segítségével a külvilág felé nyújtása.</w:t>
+        <w:t>Az implementációban a szerepe az egyes generikus repository-k betöltése függőség injektálással és getterek segítségével a külvilág felé nyújtása.</w:t>
       </w:r>
       <w:r>
         <w:t xml:space="preserve"> Emellett az adatbázis kontextusát is elrejti az üzleti logikai rétegtől, és egy egységes tranzakciókezelési függvényt nyújt a külvilágnak.</w:t>
@@ -11412,46 +9477,22 @@
         <w:fldChar w:fldCharType="end"/>
       </w:r>
       <w:r>
-        <w:t xml:space="preserve">. ábra Bolt </w:t>
-      </w:r>
-      <w:proofErr w:type="spellStart"/>
-      <w:r>
-        <w:t>UnitOfWork</w:t>
-      </w:r>
-      <w:proofErr w:type="spellEnd"/>
-      <w:r>
-        <w:t xml:space="preserve"> komponense</w:t>
-      </w:r>
-    </w:p>
-    <w:p>
-      <w:r>
-        <w:t xml:space="preserve">Minden konténerben megtalálható ez a komponens, és a szükséges </w:t>
-      </w:r>
-      <w:proofErr w:type="spellStart"/>
-      <w:r>
-        <w:t>repository-kkal</w:t>
-      </w:r>
-      <w:proofErr w:type="spellEnd"/>
-      <w:r>
-        <w:t xml:space="preserve"> párhuzamosan tartalmaz rájuk egy-egy </w:t>
-      </w:r>
-      <w:proofErr w:type="spellStart"/>
-      <w:r>
-        <w:t>gettert</w:t>
-      </w:r>
-      <w:proofErr w:type="spellEnd"/>
+        <w:t>. ábra Bolt UnitOfWork komponense</w:t>
+      </w:r>
+    </w:p>
+    <w:p>
+      <w:r>
+        <w:t>Minden konténerben megtalálható ez a komponens, és a szükséges repository-kkal párhuzamosan tartalmaz rájuk egy-egy gettert.</w:t>
+      </w:r>
+      <w:r>
+        <w:t xml:space="preserve"> Így az üzleti logikai rétegben egyedül ezt a komponenst kell kezelni és használni. </w:t>
+      </w:r>
+      <w:r>
+        <w:t>Ezáltal könnyen karbantartható és skálázható további entitásokkal az implementáció</w:t>
+      </w:r>
       <w:r>
         <w:t>.</w:t>
       </w:r>
-      <w:r>
-        <w:t xml:space="preserve"> Így az üzleti logikai rétegben egyedül ezt a komponenst kell kezelni és használni. </w:t>
-      </w:r>
-      <w:r>
-        <w:t>Ezáltal könnyen karbantartható és skálázható további entitásokkal az implementáció</w:t>
-      </w:r>
-      <w:r>
-        <w:t>.</w:t>
-      </w:r>
     </w:p>
     <w:p>
       <w:pPr>
@@ -11474,87 +9515,23 @@
         <w:t>Itt lehetőség van az alap működést felülírni vagy kiegészíteni saját megoldással.</w:t>
       </w:r>
       <w:r>
-        <w:t xml:space="preserve"> A saját megoldás során két konfigurációs értéket kell megadni. Egy „</w:t>
-      </w:r>
-      <w:proofErr w:type="spellStart"/>
-      <w:r>
-        <w:t>Converter</w:t>
-      </w:r>
-      <w:proofErr w:type="spellEnd"/>
-      <w:r>
-        <w:t xml:space="preserve">” osztályt, ami a </w:t>
-      </w:r>
-      <w:proofErr w:type="spellStart"/>
-      <w:r>
-        <w:t>ValueConverterből</w:t>
-      </w:r>
-      <w:proofErr w:type="spellEnd"/>
-      <w:r>
-        <w:t xml:space="preserve"> leszármazva a nevéből adódóan azt adja meg, hogy mit mire </w:t>
+        <w:t xml:space="preserve"> A saját megoldás során két konfigurációs értéket kell megadni. Egy „Converter” osztályt, ami a ValueConverterből leszármazva a nevéből adódóan azt adja meg, hogy mit mire </w:t>
       </w:r>
       <w:r>
         <w:lastRenderedPageBreak/>
         <w:t>fordítson oda és vissza.</w:t>
       </w:r>
       <w:r>
-        <w:t xml:space="preserve"> Ezután egy „</w:t>
-      </w:r>
-      <w:proofErr w:type="spellStart"/>
-      <w:r>
-        <w:t>Comparer</w:t>
-      </w:r>
-      <w:proofErr w:type="spellEnd"/>
-      <w:r>
-        <w:t xml:space="preserve">” osztályt, ami a </w:t>
-      </w:r>
-      <w:proofErr w:type="spellStart"/>
-      <w:r>
-        <w:t>ValueComparerből</w:t>
-      </w:r>
-      <w:proofErr w:type="spellEnd"/>
-      <w:r>
-        <w:t xml:space="preserve"> leszármazva a </w:t>
-      </w:r>
-      <w:proofErr w:type="spellStart"/>
-      <w:r>
-        <w:t>converterrel</w:t>
-      </w:r>
-      <w:proofErr w:type="spellEnd"/>
-      <w:r>
-        <w:t xml:space="preserve"> hasonlóan azt adja meg, hogy az adott generikus értéket milyen módon hasonlítson egymáshoz</w:t>
-      </w:r>
-      <w:r>
-        <w:t xml:space="preserve">. Erre azért van szükség, mivel egyes típusokat nem feltétlen az egyszerű </w:t>
-      </w:r>
-      <w:proofErr w:type="spellStart"/>
-      <w:r>
-        <w:t>equals</w:t>
-      </w:r>
-      <w:proofErr w:type="spellEnd"/>
-      <w:r>
-        <w:t xml:space="preserve"> segítségével akarunk összehasonlítani. Például</w:t>
+        <w:t xml:space="preserve"> Ezután egy „Comparer” osztályt, ami a ValueComparerből leszármazva a converterrel hasonlóan azt adja meg, hogy az adott generikus értéket milyen módon hasonlítson egymáshoz</w:t>
+      </w:r>
+      <w:r>
+        <w:t>. Erre azért van szükség, mivel egyes típusokat nem feltétlen az egyszerű equals segítségével akarunk összehasonlítani. Például</w:t>
       </w:r>
       <w:r>
         <w:t>,</w:t>
       </w:r>
       <w:r>
-        <w:t xml:space="preserve"> ha </w:t>
-      </w:r>
-      <w:proofErr w:type="spellStart"/>
-      <w:r>
-        <w:t>deep</w:t>
-      </w:r>
-      <w:proofErr w:type="spellEnd"/>
-      <w:r>
-        <w:t xml:space="preserve"> </w:t>
-      </w:r>
-      <w:proofErr w:type="spellStart"/>
-      <w:r>
-        <w:t>copy-ra</w:t>
-      </w:r>
-      <w:proofErr w:type="spellEnd"/>
-      <w:r>
-        <w:t xml:space="preserve"> van szükségünk.</w:t>
+        <w:t xml:space="preserve"> ha deep copy-ra van szükségünk.</w:t>
       </w:r>
     </w:p>
     <w:p>
@@ -11562,15 +9539,7 @@
         <w:t>A szoftverben háromféle transzformáció kiegészítés lett implementálva.</w:t>
       </w:r>
       <w:r>
-        <w:t xml:space="preserve"> Egy, amikor van egy lista a C# modellben, viszont ez egyszerű értékeket tartalmaz, így célszerű egyetlen mezőben eltárolni az adatbázisban. Ilyenkor ezt </w:t>
-      </w:r>
-      <w:proofErr w:type="spellStart"/>
-      <w:r>
-        <w:t>Newtonsoft</w:t>
-      </w:r>
-      <w:proofErr w:type="spellEnd"/>
-      <w:r>
-        <w:t xml:space="preserve"> segítségével JSON transzformációval szöveges értékké </w:t>
+        <w:t xml:space="preserve"> Egy, amikor van egy lista a C# modellben, viszont ez egyszerű értékeket tartalmaz, így célszerű egyetlen mezőben eltárolni az adatbázisban. Ilyenkor ezt Newtonsoft segítségével JSON transzformációval szöveges értékké </w:t>
       </w:r>
       <w:r>
         <w:t>alakítva</w:t>
@@ -11579,15 +9548,7 @@
         <w:t xml:space="preserve"> tárolja el.</w:t>
       </w:r>
       <w:r>
-        <w:t xml:space="preserve"> Ez a lista tartalmazhat akár primitíveket vagy </w:t>
-      </w:r>
-      <w:proofErr w:type="spellStart"/>
-      <w:r>
-        <w:t>enum</w:t>
-      </w:r>
-      <w:proofErr w:type="spellEnd"/>
-      <w:r>
-        <w:t xml:space="preserve"> értékeket</w:t>
+        <w:t xml:space="preserve"> Ez a lista tartalmazhat akár primitíveket vagy enum értékeket</w:t>
       </w:r>
       <w:r>
         <w:t xml:space="preserve"> is</w:t>
@@ -11601,7 +9562,6 @@
         <w:pStyle w:val="Kd"/>
         <w:jc w:val="left"/>
       </w:pPr>
-      <w:proofErr w:type="spellStart"/>
       <w:r>
         <w:rPr>
           <w:color w:val="0000FF"/>
@@ -11609,14 +9569,12 @@
         </w:rPr>
         <w:t>public</w:t>
       </w:r>
-      <w:proofErr w:type="spellEnd"/>
       <w:r>
         <w:rPr>
           <w:lang w:eastAsia="hu-HU"/>
         </w:rPr>
         <w:t xml:space="preserve"> </w:t>
       </w:r>
-      <w:proofErr w:type="spellStart"/>
       <w:r>
         <w:rPr>
           <w:color w:val="0000FF"/>
@@ -11624,14 +9582,12 @@
         </w:rPr>
         <w:t>class</w:t>
       </w:r>
-      <w:proofErr w:type="spellEnd"/>
       <w:r>
         <w:rPr>
           <w:lang w:eastAsia="hu-HU"/>
         </w:rPr>
         <w:t xml:space="preserve"> </w:t>
       </w:r>
-      <w:proofErr w:type="spellStart"/>
       <w:r>
         <w:rPr>
           <w:color w:val="2B91AF"/>
@@ -11639,7 +9595,6 @@
         </w:rPr>
         <w:t>CollectionJsonValueConverter</w:t>
       </w:r>
-      <w:proofErr w:type="spellEnd"/>
       <w:r>
         <w:rPr>
           <w:lang w:eastAsia="hu-HU"/>
@@ -11677,35 +9632,12 @@
         </w:rPr>
         <w:t xml:space="preserve"> </w:t>
       </w:r>
-      <w:proofErr w:type="spellStart"/>
       <w:r>
         <w:rPr>
           <w:lang w:eastAsia="hu-HU"/>
         </w:rPr>
-        <w:t>ValueConverter</w:t>
-      </w:r>
-      <w:proofErr w:type="spellEnd"/>
-      <w:r>
-        <w:rPr>
-          <w:lang w:eastAsia="hu-HU"/>
-        </w:rPr>
-        <w:t>&lt;</w:t>
-      </w:r>
-      <w:proofErr w:type="spellStart"/>
-      <w:r>
-        <w:rPr>
-          <w:lang w:eastAsia="hu-HU"/>
-        </w:rPr>
-        <w:t>ICollection</w:t>
-      </w:r>
-      <w:proofErr w:type="spellEnd"/>
-      <w:r>
-        <w:rPr>
-          <w:lang w:eastAsia="hu-HU"/>
-        </w:rPr>
-        <w:t xml:space="preserve">&lt;T&gt;, </w:t>
-      </w:r>
-      <w:proofErr w:type="spellStart"/>
+        <w:t xml:space="preserve">ValueConverter&lt;ICollection&lt;T&gt;, </w:t>
+      </w:r>
       <w:r>
         <w:rPr>
           <w:color w:val="0000FF"/>
@@ -11713,14 +9645,12 @@
         </w:rPr>
         <w:t>string</w:t>
       </w:r>
-      <w:proofErr w:type="spellEnd"/>
       <w:r>
         <w:rPr>
           <w:lang w:eastAsia="hu-HU"/>
         </w:rPr>
         <w:t xml:space="preserve">&gt; </w:t>
       </w:r>
-      <w:proofErr w:type="spellStart"/>
       <w:r>
         <w:rPr>
           <w:color w:val="0000FF"/>
@@ -11728,14 +9658,12 @@
         </w:rPr>
         <w:t>where</w:t>
       </w:r>
-      <w:proofErr w:type="spellEnd"/>
       <w:r>
         <w:rPr>
           <w:lang w:eastAsia="hu-HU"/>
         </w:rPr>
         <w:t xml:space="preserve"> T : </w:t>
       </w:r>
-      <w:proofErr w:type="spellStart"/>
       <w:r>
         <w:rPr>
           <w:color w:val="0000FF"/>
@@ -11743,19 +9671,10 @@
         </w:rPr>
         <w:t>notnull</w:t>
       </w:r>
-      <w:proofErr w:type="spellEnd"/>
-    </w:p>
-    <w:p>
-      <w:r>
-        <w:t xml:space="preserve">Másik kettő transzformáció a </w:t>
-      </w:r>
-      <w:proofErr w:type="spellStart"/>
-      <w:r>
-        <w:t>Dictionary</w:t>
-      </w:r>
-      <w:proofErr w:type="spellEnd"/>
-      <w:r>
-        <w:t xml:space="preserve"> modell értékek átalakításáért felel.</w:t>
+    </w:p>
+    <w:p>
+      <w:r>
+        <w:t>Másik kettő transzformáció a Dictionary modell értékek átalakításáért felel.</w:t>
       </w:r>
       <w:r>
         <w:t xml:space="preserve"> Van, hogy a modellben egy-egy kisebb konfigurációs értéket akarunk eltárolni szabad vagy részlegesen korlátozott kulcsokkal. Ilyenkor, mivel elég kicsi a mérete ezeknek az értékeknek, ezért nem éri meg külön struktúrát kialakítani az adatbázisban hozzájuk</w:t>
@@ -11769,15 +9688,7 @@
     </w:p>
     <w:p>
       <w:r>
-        <w:t xml:space="preserve">Tehát olyan transzformációs lehetőségek is vannak, amikor vagy szöveges vagy enumerációs kulcs segítségével </w:t>
-      </w:r>
-      <w:proofErr w:type="spellStart"/>
-      <w:r>
-        <w:t>Dictionary</w:t>
-      </w:r>
-      <w:proofErr w:type="spellEnd"/>
-      <w:r>
-        <w:t xml:space="preserve"> változóban kezelünk adatokat. Ezeket az adatbázisba való mentés előtt szöveges JSON objektumba mentjük, és lekérdezés során olvassuk ki belőle.</w:t>
+        <w:t>Tehát olyan transzformációs lehetőségek is vannak, amikor vagy szöveges vagy enumerációs kulcs segítségével Dictionary változóban kezelünk adatokat. Ezeket az adatbázisba való mentés előtt szöveges JSON objektumba mentjük, és lekérdezés során olvassuk ki belőle.</w:t>
       </w:r>
     </w:p>
     <w:p>
@@ -11803,15 +9714,7 @@
         <w:t>Ugyanúgy, mint az adatelérési rétegnél, itt is beszélhetünk pár implementációról, ami általánosságban jelen van minden konténeren belül.</w:t>
       </w:r>
       <w:r>
-        <w:t xml:space="preserve"> Ezek a funkciók a „</w:t>
-      </w:r>
-      <w:proofErr w:type="spellStart"/>
-      <w:r>
-        <w:t>shared.bll</w:t>
-      </w:r>
-      <w:proofErr w:type="spellEnd"/>
-      <w:r>
-        <w:t>” segédkönyvtárba lettek kiszervezve, amit minden konténerből meghívva szabadon fel tudnak használni.</w:t>
+        <w:t xml:space="preserve"> Ezek a funkciók a „shared.bll” segédkönyvtárba lettek kiszervezve, amit minden konténerből meghívva szabadon fel tudnak használni.</w:t>
       </w:r>
     </w:p>
     <w:p>
@@ -11819,13 +9722,11 @@
         <w:pStyle w:val="Cmsor4"/>
       </w:pPr>
       <w:bookmarkStart w:id="49" w:name="_Ref150641938"/>
-      <w:proofErr w:type="spellStart"/>
       <w:r>
         <w:lastRenderedPageBreak/>
         <w:t>IValidator</w:t>
       </w:r>
       <w:bookmarkEnd w:id="49"/>
-      <w:proofErr w:type="spellEnd"/>
     </w:p>
     <w:p>
       <w:r>
@@ -11844,15 +9745,7 @@
         <w:t>,</w:t>
       </w:r>
       <w:r>
-        <w:t xml:space="preserve"> amik módosítást hajtanak végre – be lett vezetve egy </w:t>
-      </w:r>
-      <w:proofErr w:type="spellStart"/>
-      <w:r>
-        <w:t>validator</w:t>
-      </w:r>
-      <w:proofErr w:type="spellEnd"/>
-      <w:r>
-        <w:t xml:space="preserve"> szoftverfejlesztési mintát követő segéd</w:t>
+        <w:t xml:space="preserve"> amik módosítást hajtanak végre – be lett vezetve egy validator szoftverfejlesztési mintát követő segéd</w:t>
       </w:r>
       <w:r>
         <w:t xml:space="preserve"> struktúra</w:t>
@@ -11942,15 +9835,7 @@
         <w:fldChar w:fldCharType="end"/>
       </w:r>
       <w:r>
-        <w:t xml:space="preserve">. ábra </w:t>
-      </w:r>
-      <w:proofErr w:type="spellStart"/>
-      <w:r>
-        <w:t>IValidator</w:t>
-      </w:r>
-      <w:proofErr w:type="spellEnd"/>
-      <w:r>
-        <w:t xml:space="preserve"> struktúra</w:t>
+        <w:t>. ábra IValidator struktúra</w:t>
       </w:r>
     </w:p>
     <w:p>
@@ -11970,15 +9855,7 @@
         <w:t xml:space="preserve"> segítségével, így a saját feltételeket összevonva.</w:t>
       </w:r>
       <w:r>
-        <w:t xml:space="preserve"> Az implementáció tehát ilyen </w:t>
-      </w:r>
-      <w:proofErr w:type="spellStart"/>
-      <w:r>
-        <w:t>IValidator</w:t>
-      </w:r>
-      <w:proofErr w:type="spellEnd"/>
-      <w:r>
-        <w:t xml:space="preserve"> interfészt megvalósító osztályokból képezett objektumok létrehozásával valósul meg.</w:t>
+        <w:t xml:space="preserve"> Az implementáció tehát ilyen IValidator interfészt megvalósító osztályokból képezett objektumok létrehozásával valósul meg.</w:t>
       </w:r>
     </w:p>
     <w:p>
@@ -12018,23 +9895,8 @@
         <w:rPr>
           <w:lang w:eastAsia="hu-HU"/>
         </w:rPr>
-        <w:t>_</w:t>
-      </w:r>
-      <w:proofErr w:type="spellStart"/>
-      <w:r>
-        <w:rPr>
-          <w:lang w:eastAsia="hu-HU"/>
-        </w:rPr>
-        <w:t>validator</w:t>
-      </w:r>
-      <w:proofErr w:type="spellEnd"/>
-      <w:r>
-        <w:rPr>
-          <w:lang w:eastAsia="hu-HU"/>
-        </w:rPr>
-        <w:t xml:space="preserve"> = </w:t>
-      </w:r>
-      <w:proofErr w:type="spellStart"/>
+        <w:t xml:space="preserve">_validator = </w:t>
+      </w:r>
       <w:r>
         <w:rPr>
           <w:color w:val="0000FF"/>
@@ -12042,42 +9904,26 @@
         </w:rPr>
         <w:t>new</w:t>
       </w:r>
-      <w:proofErr w:type="spellEnd"/>
       <w:r>
         <w:rPr>
           <w:lang w:eastAsia="hu-HU"/>
         </w:rPr>
-        <w:t xml:space="preserve"> </w:t>
-      </w:r>
-      <w:proofErr w:type="spellStart"/>
-      <w:r>
+        <w:t xml:space="preserve"> AndCondition(</w:t>
+      </w:r>
+    </w:p>
+    <w:p>
+      <w:pPr>
+        <w:pStyle w:val="Kd"/>
         <w:rPr>
           <w:lang w:eastAsia="hu-HU"/>
         </w:rPr>
-        <w:t>AndCondition</w:t>
-      </w:r>
-      <w:proofErr w:type="spellEnd"/>
+      </w:pPr>
       <w:r>
         <w:rPr>
           <w:lang w:eastAsia="hu-HU"/>
         </w:rPr>
-        <w:t>(</w:t>
-      </w:r>
-    </w:p>
-    <w:p>
-      <w:pPr>
-        <w:pStyle w:val="Kd"/>
-        <w:rPr>
-          <w:lang w:eastAsia="hu-HU"/>
-        </w:rPr>
-      </w:pPr>
-      <w:r>
-        <w:rPr>
-          <w:lang w:eastAsia="hu-HU"/>
-        </w:rPr>
         <w:t xml:space="preserve">    </w:t>
       </w:r>
-      <w:proofErr w:type="spellStart"/>
       <w:r>
         <w:rPr>
           <w:color w:val="0000FF"/>
@@ -12085,56 +9931,26 @@
         </w:rPr>
         <w:t>new</w:t>
       </w:r>
-      <w:proofErr w:type="spellEnd"/>
       <w:r>
         <w:rPr>
           <w:lang w:eastAsia="hu-HU"/>
         </w:rPr>
-        <w:t xml:space="preserve"> </w:t>
-      </w:r>
-      <w:proofErr w:type="spellStart"/>
-      <w:r>
+        <w:t xml:space="preserve"> OwnLobbyValidator(lobby, request.User),</w:t>
+      </w:r>
+    </w:p>
+    <w:p>
+      <w:pPr>
+        <w:pStyle w:val="Kd"/>
         <w:rPr>
           <w:lang w:eastAsia="hu-HU"/>
         </w:rPr>
-        <w:t>OwnLobbyValidator</w:t>
-      </w:r>
-      <w:proofErr w:type="spellEnd"/>
+      </w:pPr>
       <w:r>
         <w:rPr>
           <w:lang w:eastAsia="hu-HU"/>
         </w:rPr>
-        <w:t xml:space="preserve">(lobby, </w:t>
-      </w:r>
-      <w:proofErr w:type="spellStart"/>
-      <w:r>
-        <w:rPr>
-          <w:lang w:eastAsia="hu-HU"/>
-        </w:rPr>
-        <w:t>request.User</w:t>
-      </w:r>
-      <w:proofErr w:type="spellEnd"/>
-      <w:r>
-        <w:rPr>
-          <w:lang w:eastAsia="hu-HU"/>
-        </w:rPr>
-        <w:t>),</w:t>
-      </w:r>
-    </w:p>
-    <w:p>
-      <w:pPr>
-        <w:pStyle w:val="Kd"/>
-        <w:rPr>
-          <w:lang w:eastAsia="hu-HU"/>
-        </w:rPr>
-      </w:pPr>
-      <w:r>
-        <w:rPr>
-          <w:lang w:eastAsia="hu-HU"/>
-        </w:rPr>
         <w:t xml:space="preserve">    </w:t>
       </w:r>
-      <w:proofErr w:type="spellStart"/>
       <w:r>
         <w:rPr>
           <w:color w:val="0000FF"/>
@@ -12142,42 +9958,26 @@
         </w:rPr>
         <w:t>new</w:t>
       </w:r>
-      <w:proofErr w:type="spellEnd"/>
       <w:r>
         <w:rPr>
           <w:lang w:eastAsia="hu-HU"/>
         </w:rPr>
-        <w:t xml:space="preserve"> </w:t>
-      </w:r>
-      <w:proofErr w:type="spellStart"/>
-      <w:r>
+        <w:t xml:space="preserve"> OrCondition(</w:t>
+      </w:r>
+    </w:p>
+    <w:p>
+      <w:pPr>
+        <w:pStyle w:val="Kd"/>
         <w:rPr>
           <w:lang w:eastAsia="hu-HU"/>
         </w:rPr>
-        <w:t>OrCondition</w:t>
-      </w:r>
-      <w:proofErr w:type="spellEnd"/>
+      </w:pPr>
       <w:r>
         <w:rPr>
           <w:lang w:eastAsia="hu-HU"/>
         </w:rPr>
-        <w:t>(</w:t>
-      </w:r>
-    </w:p>
-    <w:p>
-      <w:pPr>
-        <w:pStyle w:val="Kd"/>
-        <w:rPr>
-          <w:lang w:eastAsia="hu-HU"/>
-        </w:rPr>
-      </w:pPr>
-      <w:r>
-        <w:rPr>
-          <w:lang w:eastAsia="hu-HU"/>
-        </w:rPr>
         <w:t xml:space="preserve">        </w:t>
       </w:r>
-      <w:proofErr w:type="spellStart"/>
       <w:r>
         <w:rPr>
           <w:color w:val="0000FF"/>
@@ -12185,56 +9985,26 @@
         </w:rPr>
         <w:t>new</w:t>
       </w:r>
-      <w:proofErr w:type="spellEnd"/>
       <w:r>
         <w:rPr>
           <w:lang w:eastAsia="hu-HU"/>
         </w:rPr>
-        <w:t xml:space="preserve"> </w:t>
-      </w:r>
-      <w:proofErr w:type="spellStart"/>
-      <w:r>
+        <w:t xml:space="preserve"> LobbyCreatorValidator(lobby, request.User),</w:t>
+      </w:r>
+    </w:p>
+    <w:p>
+      <w:pPr>
+        <w:pStyle w:val="Kd"/>
         <w:rPr>
           <w:lang w:eastAsia="hu-HU"/>
         </w:rPr>
-        <w:t>LobbyCreatorValidator</w:t>
-      </w:r>
-      <w:proofErr w:type="spellEnd"/>
+      </w:pPr>
       <w:r>
         <w:rPr>
           <w:lang w:eastAsia="hu-HU"/>
         </w:rPr>
-        <w:t xml:space="preserve">(lobby, </w:t>
-      </w:r>
-      <w:proofErr w:type="spellStart"/>
-      <w:r>
-        <w:rPr>
-          <w:lang w:eastAsia="hu-HU"/>
-        </w:rPr>
-        <w:t>request.User</w:t>
-      </w:r>
-      <w:proofErr w:type="spellEnd"/>
-      <w:r>
-        <w:rPr>
-          <w:lang w:eastAsia="hu-HU"/>
-        </w:rPr>
-        <w:t>),</w:t>
-      </w:r>
-    </w:p>
-    <w:p>
-      <w:pPr>
-        <w:pStyle w:val="Kd"/>
-        <w:rPr>
-          <w:lang w:eastAsia="hu-HU"/>
-        </w:rPr>
-      </w:pPr>
-      <w:r>
-        <w:rPr>
-          <w:lang w:eastAsia="hu-HU"/>
-        </w:rPr>
         <w:t xml:space="preserve">        </w:t>
       </w:r>
-      <w:proofErr w:type="spellStart"/>
       <w:r>
         <w:rPr>
           <w:color w:val="0000FF"/>
@@ -12242,54 +10012,11 @@
         </w:rPr>
         <w:t>new</w:t>
       </w:r>
-      <w:proofErr w:type="spellEnd"/>
       <w:r>
         <w:rPr>
           <w:lang w:eastAsia="hu-HU"/>
         </w:rPr>
-        <w:t xml:space="preserve"> </w:t>
-      </w:r>
-      <w:proofErr w:type="spellStart"/>
-      <w:r>
-        <w:rPr>
-          <w:lang w:eastAsia="hu-HU"/>
-        </w:rPr>
-        <w:t>OwnPlayerValidator</w:t>
-      </w:r>
-      <w:proofErr w:type="spellEnd"/>
-      <w:r>
-        <w:rPr>
-          <w:lang w:eastAsia="hu-HU"/>
-        </w:rPr>
-        <w:t>(</w:t>
-      </w:r>
-      <w:proofErr w:type="spellStart"/>
-      <w:r>
-        <w:rPr>
-          <w:lang w:eastAsia="hu-HU"/>
-        </w:rPr>
-        <w:t>player.UserId</w:t>
-      </w:r>
-      <w:proofErr w:type="spellEnd"/>
-      <w:r>
-        <w:rPr>
-          <w:lang w:eastAsia="hu-HU"/>
-        </w:rPr>
-        <w:t xml:space="preserve">, </w:t>
-      </w:r>
-      <w:proofErr w:type="spellStart"/>
-      <w:r>
-        <w:rPr>
-          <w:lang w:eastAsia="hu-HU"/>
-        </w:rPr>
-        <w:t>request.User</w:t>
-      </w:r>
-      <w:proofErr w:type="spellEnd"/>
-      <w:r>
-        <w:rPr>
-          <w:lang w:eastAsia="hu-HU"/>
-        </w:rPr>
-        <w:t>)</w:t>
+        <w:t xml:space="preserve"> OwnPlayerValidator(player.UserId, request.User)</w:t>
       </w:r>
     </w:p>
     <w:p>
@@ -12328,7 +10055,6 @@
           <w:lang w:eastAsia="hu-HU"/>
         </w:rPr>
       </w:pPr>
-      <w:proofErr w:type="spellStart"/>
       <w:r>
         <w:rPr>
           <w:color w:val="0000FF"/>
@@ -12336,26 +10062,25 @@
         </w:rPr>
         <w:t>if</w:t>
       </w:r>
-      <w:proofErr w:type="spellEnd"/>
       <w:r>
         <w:rPr>
           <w:lang w:eastAsia="hu-HU"/>
         </w:rPr>
-        <w:t xml:space="preserve"> (!_</w:t>
-      </w:r>
-      <w:proofErr w:type="spellStart"/>
-      <w:r>
+        <w:t xml:space="preserve"> (!_validator.Validate())</w:t>
+      </w:r>
+    </w:p>
+    <w:p>
+      <w:pPr>
+        <w:pStyle w:val="Kd"/>
         <w:rPr>
           <w:lang w:eastAsia="hu-HU"/>
         </w:rPr>
-        <w:t>validator.Validate</w:t>
-      </w:r>
-      <w:proofErr w:type="spellEnd"/>
+      </w:pPr>
       <w:r>
         <w:rPr>
           <w:lang w:eastAsia="hu-HU"/>
         </w:rPr>
-        <w:t>())</w:t>
+        <w:t>{</w:t>
       </w:r>
     </w:p>
     <w:p>
@@ -12369,23 +10094,8 @@
         <w:rPr>
           <w:lang w:eastAsia="hu-HU"/>
         </w:rPr>
-        <w:t>{</w:t>
-      </w:r>
-    </w:p>
-    <w:p>
-      <w:pPr>
-        <w:pStyle w:val="Kd"/>
-        <w:rPr>
-          <w:lang w:eastAsia="hu-HU"/>
-        </w:rPr>
-      </w:pPr>
-      <w:r>
-        <w:rPr>
-          <w:lang w:eastAsia="hu-HU"/>
-        </w:rPr>
         <w:t xml:space="preserve">    </w:t>
       </w:r>
-      <w:proofErr w:type="spellStart"/>
       <w:r>
         <w:rPr>
           <w:color w:val="0000FF"/>
@@ -12393,14 +10103,12 @@
         </w:rPr>
         <w:t>throw</w:t>
       </w:r>
-      <w:proofErr w:type="spellEnd"/>
       <w:r>
         <w:rPr>
           <w:lang w:eastAsia="hu-HU"/>
         </w:rPr>
         <w:t xml:space="preserve"> </w:t>
       </w:r>
-      <w:proofErr w:type="spellStart"/>
       <w:r>
         <w:rPr>
           <w:color w:val="0000FF"/>
@@ -12408,194 +10116,82 @@
         </w:rPr>
         <w:t>new</w:t>
       </w:r>
-      <w:proofErr w:type="spellEnd"/>
       <w:r>
         <w:rPr>
           <w:lang w:eastAsia="hu-HU"/>
         </w:rPr>
+        <w:t xml:space="preserve"> ValidationErrorException(nameof(RemovePlayerCommand));</w:t>
+      </w:r>
+    </w:p>
+    <w:p>
+      <w:pPr>
+        <w:pStyle w:val="Kd"/>
+      </w:pPr>
+      <w:r>
+        <w:rPr>
+          <w:lang w:eastAsia="hu-HU"/>
+        </w:rPr>
+        <w:t>}</w:t>
+      </w:r>
+    </w:p>
+    <w:p>
+      <w:pPr>
+        <w:pStyle w:val="Cmsor4"/>
+      </w:pPr>
+      <w:r>
+        <w:t>Pipeline</w:t>
+      </w:r>
+    </w:p>
+    <w:p>
+      <w:r>
+        <w:t>A MediatR könyvtár széleskörű támogatást nyújt a lekérdezések és parancsok futtatására. Ezekből az egyik a kérések fölé konfigurálható pipeline-ok.</w:t>
+      </w:r>
+      <w:r>
+        <w:t xml:space="preserve"> Ezek a pipeline-ok middleware jelleggel működnek. Többféle felhasználásuk is lehet</w:t>
+      </w:r>
+      <w:r>
+        <w:t>.</w:t>
+      </w:r>
+      <w:r>
         <w:t xml:space="preserve"> </w:t>
       </w:r>
-      <w:proofErr w:type="spellStart"/>
-      <w:r>
+      <w:r>
+        <w:t>P</w:t>
+      </w:r>
+      <w:r>
+        <w:t>éldául kérések előtt vagy után további folyamat megfogalmazása, vagy esetleg hibakezelési folyamat beépítése.</w:t>
+      </w:r>
+      <w:r>
+        <w:t xml:space="preserve"> Ezáltal szabadon tudjuk kiegészíteni a kérések működését.</w:t>
+      </w:r>
+    </w:p>
+    <w:p>
+      <w:r>
+        <w:t>Az alkalmazás implementációjában kétféle pipeline lett beépítve. Egy gyorsítótár kezelő és egy naplózó pipeline.</w:t>
+      </w:r>
+      <w:r>
+        <w:t xml:space="preserve"> Ezeket a pipeline-okat az egyes konténerek a többi függőség injektálással együtt tudja beépíteni az alkalmazásba az </w:t>
+      </w:r>
+      <w:r>
+        <w:t>IPipelineBehavior</w:t>
+      </w:r>
+      <w:r>
+        <w:t xml:space="preserve"> típus alatt, generikus kérés osztály megadása nélkül is:</w:t>
+      </w:r>
+    </w:p>
+    <w:p>
+      <w:pPr>
+        <w:pStyle w:val="Kd"/>
         <w:rPr>
           <w:lang w:eastAsia="hu-HU"/>
         </w:rPr>
-        <w:t>ValidationErrorException</w:t>
-      </w:r>
-      <w:proofErr w:type="spellEnd"/>
+      </w:pPr>
       <w:r>
         <w:rPr>
           <w:lang w:eastAsia="hu-HU"/>
         </w:rPr>
-        <w:t>(</w:t>
-      </w:r>
-      <w:proofErr w:type="spellStart"/>
-      <w:r>
-        <w:rPr>
-          <w:lang w:eastAsia="hu-HU"/>
-        </w:rPr>
-        <w:t>nameof</w:t>
-      </w:r>
-      <w:proofErr w:type="spellEnd"/>
-      <w:r>
-        <w:rPr>
-          <w:lang w:eastAsia="hu-HU"/>
-        </w:rPr>
-        <w:t>(</w:t>
-      </w:r>
-      <w:proofErr w:type="spellStart"/>
-      <w:r>
-        <w:rPr>
-          <w:lang w:eastAsia="hu-HU"/>
-        </w:rPr>
-        <w:t>RemovePlayerCommand</w:t>
-      </w:r>
-      <w:proofErr w:type="spellEnd"/>
-      <w:r>
-        <w:rPr>
-          <w:lang w:eastAsia="hu-HU"/>
-        </w:rPr>
-        <w:t>));</w:t>
-      </w:r>
-    </w:p>
-    <w:p>
-      <w:pPr>
-        <w:pStyle w:val="Kd"/>
-      </w:pPr>
-      <w:r>
-        <w:rPr>
-          <w:lang w:eastAsia="hu-HU"/>
-        </w:rPr>
-        <w:t>}</w:t>
-      </w:r>
-    </w:p>
-    <w:p>
-      <w:pPr>
-        <w:pStyle w:val="Cmsor4"/>
-      </w:pPr>
-      <w:proofErr w:type="spellStart"/>
-      <w:r>
-        <w:t>Pipeline</w:t>
-      </w:r>
-      <w:proofErr w:type="spellEnd"/>
-    </w:p>
-    <w:p>
-      <w:r>
-        <w:t xml:space="preserve">A </w:t>
-      </w:r>
-      <w:proofErr w:type="spellStart"/>
-      <w:r>
-        <w:t>MediatR</w:t>
-      </w:r>
-      <w:proofErr w:type="spellEnd"/>
-      <w:r>
-        <w:t xml:space="preserve"> könyvtár széleskörű támogatást nyújt a lekérdezések és parancsok futtatására. Ezekből az egyik a kérések fölé konfigurálható </w:t>
-      </w:r>
-      <w:proofErr w:type="spellStart"/>
-      <w:r>
-        <w:t>pipeline</w:t>
-      </w:r>
-      <w:proofErr w:type="spellEnd"/>
-      <w:r>
-        <w:t>-ok.</w:t>
-      </w:r>
-      <w:r>
-        <w:t xml:space="preserve"> Ezek a </w:t>
-      </w:r>
-      <w:proofErr w:type="spellStart"/>
-      <w:r>
-        <w:t>pipeline</w:t>
-      </w:r>
-      <w:proofErr w:type="spellEnd"/>
-      <w:r>
-        <w:t xml:space="preserve">-ok </w:t>
-      </w:r>
-      <w:proofErr w:type="spellStart"/>
-      <w:r>
-        <w:t>middleware</w:t>
-      </w:r>
-      <w:proofErr w:type="spellEnd"/>
-      <w:r>
-        <w:t xml:space="preserve"> jelleggel működnek. Többféle felhasználásuk is lehet</w:t>
-      </w:r>
-      <w:r>
-        <w:t>.</w:t>
-      </w:r>
-      <w:r>
-        <w:t xml:space="preserve"> </w:t>
-      </w:r>
-      <w:r>
-        <w:t>P</w:t>
-      </w:r>
-      <w:r>
-        <w:t>éldául kérések előtt vagy után további folyamat megfogalmazása, vagy esetleg hibakezelési folyamat beépítése.</w:t>
-      </w:r>
-      <w:r>
-        <w:t xml:space="preserve"> Ezáltal szabadon tudjuk kiegészíteni a kérések működését.</w:t>
-      </w:r>
-    </w:p>
-    <w:p>
-      <w:r>
-        <w:t xml:space="preserve">Az alkalmazás implementációjában kétféle </w:t>
-      </w:r>
-      <w:proofErr w:type="spellStart"/>
-      <w:r>
-        <w:t>pipeline</w:t>
-      </w:r>
-      <w:proofErr w:type="spellEnd"/>
-      <w:r>
-        <w:t xml:space="preserve"> lett beépítve. Egy gyorsítótár kezelő és egy naplózó </w:t>
-      </w:r>
-      <w:proofErr w:type="spellStart"/>
-      <w:r>
-        <w:t>pipeline</w:t>
-      </w:r>
-      <w:proofErr w:type="spellEnd"/>
-      <w:r>
-        <w:t>.</w:t>
-      </w:r>
-      <w:r>
-        <w:t xml:space="preserve"> Ezeket a </w:t>
-      </w:r>
-      <w:proofErr w:type="spellStart"/>
-      <w:r>
-        <w:t>pipeline-okat</w:t>
-      </w:r>
-      <w:proofErr w:type="spellEnd"/>
-      <w:r>
-        <w:t xml:space="preserve"> az egyes konténerek a többi függőség injektálással együtt tudja beépíteni az alkalmazásba az </w:t>
-      </w:r>
-      <w:proofErr w:type="spellStart"/>
-      <w:r>
-        <w:t>IPipelineBehavior</w:t>
-      </w:r>
-      <w:proofErr w:type="spellEnd"/>
-      <w:r>
-        <w:t xml:space="preserve"> típus alatt, generikus kérés osztály megadása nélkül is:</w:t>
-      </w:r>
-    </w:p>
-    <w:p>
-      <w:pPr>
-        <w:pStyle w:val="Kd"/>
-        <w:rPr>
-          <w:lang w:eastAsia="hu-HU"/>
-        </w:rPr>
-      </w:pPr>
-      <w:proofErr w:type="spellStart"/>
-      <w:r>
-        <w:rPr>
-          <w:lang w:eastAsia="hu-HU"/>
-        </w:rPr>
-        <w:t>services.AddTransient</w:t>
-      </w:r>
-      <w:proofErr w:type="spellEnd"/>
-      <w:r>
-        <w:rPr>
-          <w:lang w:eastAsia="hu-HU"/>
-        </w:rPr>
-        <w:t>(</w:t>
-      </w:r>
-      <w:proofErr w:type="spellStart"/>
+        <w:t>services.AddTransient(</w:t>
+      </w:r>
       <w:r>
         <w:rPr>
           <w:color w:val="0000FF"/>
@@ -12603,28 +10199,12 @@
         </w:rPr>
         <w:t>typeof</w:t>
       </w:r>
-      <w:proofErr w:type="spellEnd"/>
       <w:r>
         <w:rPr>
           <w:lang w:eastAsia="hu-HU"/>
         </w:rPr>
-        <w:t>(</w:t>
-      </w:r>
-      <w:proofErr w:type="spellStart"/>
-      <w:r>
-        <w:rPr>
-          <w:lang w:eastAsia="hu-HU"/>
-        </w:rPr>
-        <w:t>IPipelineBehavior</w:t>
-      </w:r>
-      <w:proofErr w:type="spellEnd"/>
-      <w:r>
-        <w:rPr>
-          <w:lang w:eastAsia="hu-HU"/>
-        </w:rPr>
-        <w:t xml:space="preserve">&lt;,&gt;), </w:t>
-      </w:r>
-      <w:proofErr w:type="spellStart"/>
+        <w:t xml:space="preserve">(IPipelineBehavior&lt;,&gt;), </w:t>
+      </w:r>
       <w:r>
         <w:rPr>
           <w:color w:val="0000FF"/>
@@ -12632,118 +10212,51 @@
         </w:rPr>
         <w:t>typeof</w:t>
       </w:r>
-      <w:proofErr w:type="spellEnd"/>
       <w:r>
         <w:rPr>
           <w:lang w:eastAsia="hu-HU"/>
         </w:rPr>
-        <w:t>(</w:t>
-      </w:r>
-      <w:proofErr w:type="spellStart"/>
-      <w:r>
-        <w:rPr>
-          <w:lang w:eastAsia="hu-HU"/>
-        </w:rPr>
+        <w:t>(LoggingBehavior&lt;,&gt;));</w:t>
+      </w:r>
+    </w:p>
+    <w:p>
+      <w:pPr>
+        <w:pStyle w:val="Cmsor4"/>
+      </w:pPr>
+      <w:r>
         <w:t>LoggingBehavior</w:t>
       </w:r>
-      <w:proofErr w:type="spellEnd"/>
-      <w:r>
-        <w:rPr>
-          <w:lang w:eastAsia="hu-HU"/>
-        </w:rPr>
-        <w:t>&lt;,&gt;));</w:t>
+    </w:p>
+    <w:p>
+      <w:r>
+        <w:t>Az egyes konténerekben megadható egy naplózó pipeline. Ennek a pipeline-nak egyszerű feladata van. Először naplóznia kell az egyes kérések előtt, hogy mikor milyen kérés indult el, egy generált azonosítóval. Ezután pedig naplóznia kell a kérés végrehajtása után, hogy mennyi időt tett ki az adott kérés lefutása, ugyanezzel a generált azonosítóval címezve.</w:t>
+      </w:r>
+    </w:p>
+    <w:p>
+      <w:r>
+        <w:t xml:space="preserve">Ezzel a pipeline-nal tehát fejlesztés közben átláthatóan tudjuk követni, hogy a lefuttatott kérések mikor jöttek létre, és hogy </w:t>
+      </w:r>
+      <w:r>
+        <w:t>megfelelően végre lettek-e hajtva.</w:t>
       </w:r>
     </w:p>
     <w:p>
       <w:pPr>
         <w:pStyle w:val="Cmsor4"/>
       </w:pPr>
-      <w:proofErr w:type="spellStart"/>
-      <w:r>
-        <w:t>LoggingBehavior</w:t>
-      </w:r>
-      <w:proofErr w:type="spellEnd"/>
-    </w:p>
-    <w:p>
-      <w:r>
-        <w:t xml:space="preserve">Az egyes konténerekben megadható egy naplózó </w:t>
-      </w:r>
-      <w:proofErr w:type="spellStart"/>
-      <w:r>
-        <w:t>pipeline</w:t>
-      </w:r>
-      <w:proofErr w:type="spellEnd"/>
-      <w:r>
-        <w:t xml:space="preserve">. Ennek a </w:t>
-      </w:r>
-      <w:proofErr w:type="spellStart"/>
-      <w:r>
-        <w:t>pipeline-nak</w:t>
-      </w:r>
-      <w:proofErr w:type="spellEnd"/>
-      <w:r>
-        <w:t xml:space="preserve"> egyszerű feladata van. Először naplóznia kell az egyes kérések előtt, hogy mikor milyen kérés indult el, egy generált azonosítóval. Ezután pedig naplóznia kell a kérés végrehajtása után, hogy mennyi időt tett ki az adott kérés lefutása, ugyanezzel a generált azonosítóval címezve.</w:t>
-      </w:r>
-    </w:p>
-    <w:p>
-      <w:r>
-        <w:t xml:space="preserve">Ezzel a </w:t>
-      </w:r>
-      <w:proofErr w:type="spellStart"/>
-      <w:r>
-        <w:t>pipeline-nal</w:t>
-      </w:r>
-      <w:proofErr w:type="spellEnd"/>
-      <w:r>
-        <w:t xml:space="preserve"> tehát fejlesztés közben átláthatóan tudjuk követni, hogy a lefuttatott kérések mikor jöttek létre, és hogy </w:t>
-      </w:r>
-      <w:r>
-        <w:t>megfelelően végre lettek-e hajtva.</w:t>
-      </w:r>
-    </w:p>
-    <w:p>
-      <w:pPr>
-        <w:pStyle w:val="Cmsor4"/>
-      </w:pPr>
-      <w:proofErr w:type="spellStart"/>
       <w:r>
         <w:t>CachingBehavior</w:t>
       </w:r>
-      <w:proofErr w:type="spellEnd"/>
-    </w:p>
-    <w:p>
-      <w:r>
-        <w:t xml:space="preserve">Egy olyan </w:t>
-      </w:r>
-      <w:proofErr w:type="spellStart"/>
-      <w:r>
-        <w:t>pipeline</w:t>
-      </w:r>
-      <w:proofErr w:type="spellEnd"/>
-      <w:r>
-        <w:t xml:space="preserve"> a </w:t>
-      </w:r>
-      <w:proofErr w:type="spellStart"/>
-      <w:r>
-        <w:t>MediatR</w:t>
-      </w:r>
-      <w:proofErr w:type="spellEnd"/>
-      <w:r>
-        <w:t xml:space="preserve"> felett, aminek a gyorsítótár kezelése a feladata a megjelölt kérések felett.</w:t>
+    </w:p>
+    <w:p>
+      <w:r>
+        <w:t>Egy olyan pipeline a MediatR felett, aminek a gyorsítótár kezelése a feladata a megjelölt kérések felett.</w:t>
       </w:r>
       <w:r>
         <w:t xml:space="preserve"> Segítségével meg tudjuk mondani, hogy egyes kéréseket gyorsítótárból akarunk betölteni.</w:t>
       </w:r>
       <w:r>
-        <w:t xml:space="preserve"> Kétféle módja van a </w:t>
-      </w:r>
-      <w:proofErr w:type="spellStart"/>
-      <w:r>
-        <w:t>pipeline-nak</w:t>
-      </w:r>
-      <w:proofErr w:type="spellEnd"/>
-      <w:r>
-        <w:t>. Egyik, ami be is tölti és el is rakja a gyorsítótárba. Másik, ami nem tölt be semmit, csak a kimenetét rakja el. Ez többnyire a parancsok eredményére van felhasználva.</w:t>
+        <w:t xml:space="preserve"> Kétféle módja van a pipeline-nak. Egyik, ami be is tölti és el is rakja a gyorsítótárba. Másik, ami nem tölt be semmit, csak a kimenetét rakja el. Ez többnyire a parancsok eredményére van felhasználva.</w:t>
       </w:r>
     </w:p>
     <w:p>
@@ -12831,99 +10344,27 @@
         <w:t xml:space="preserve">. ábra </w:t>
       </w:r>
       <w:r>
-        <w:t xml:space="preserve">Cache </w:t>
-      </w:r>
-      <w:proofErr w:type="spellStart"/>
-      <w:r>
-        <w:t>pipeline</w:t>
-      </w:r>
-      <w:proofErr w:type="spellEnd"/>
-      <w:r>
-        <w:t xml:space="preserve"> struktúra</w:t>
-      </w:r>
-    </w:p>
-    <w:p>
-      <w:r>
-        <w:t xml:space="preserve">Az implementáció úgy kezdődik, hogy azoknak a kéréseknek, amiknél be akarjuk kapcsolni a gyorsítótár </w:t>
-      </w:r>
-      <w:proofErr w:type="spellStart"/>
-      <w:r>
-        <w:t>pipeline</w:t>
-      </w:r>
-      <w:proofErr w:type="spellEnd"/>
-      <w:r>
-        <w:t xml:space="preserve">-t, azoknak meg kell valósítaniuk az alap </w:t>
-      </w:r>
-      <w:proofErr w:type="spellStart"/>
-      <w:r>
-        <w:t>IRequest</w:t>
-      </w:r>
-      <w:proofErr w:type="spellEnd"/>
-      <w:r>
-        <w:t xml:space="preserve"> </w:t>
-      </w:r>
-      <w:proofErr w:type="spellStart"/>
-      <w:r>
-        <w:t>MediatR</w:t>
-      </w:r>
-      <w:proofErr w:type="spellEnd"/>
-      <w:r>
-        <w:t xml:space="preserve"> interfész mellett egy további interfészt is, ami jelzi a </w:t>
-      </w:r>
-      <w:proofErr w:type="spellStart"/>
-      <w:r>
-        <w:t>pipeline-nak</w:t>
-      </w:r>
-      <w:proofErr w:type="spellEnd"/>
-      <w:r>
-        <w:t>, hogy ezzel a kéréssel foglalkoznia kell.</w:t>
-      </w:r>
-    </w:p>
-    <w:p>
-      <w:r>
-        <w:t xml:space="preserve">Ez az interfész tartalmazza a cache működéséhez szükséges információkat, például, hogy mi a kulcsa a Redis adatbázisban ennek a kérésnek. Itt fontos információ, hogy ez a változó az interfészen van egy </w:t>
-      </w:r>
-      <w:proofErr w:type="spellStart"/>
-      <w:r>
-        <w:t>getterrel</w:t>
-      </w:r>
-      <w:proofErr w:type="spellEnd"/>
-      <w:r>
-        <w:t xml:space="preserve"> meghatározva, tehát a kérés további változóiból számított érték is lehet. Például egy adott játék lekérdezése a kérésben található felhasználó játék azonosítójából állítja össze a gyorsítótár kulcsát.</w:t>
-      </w:r>
-    </w:p>
-    <w:p>
-      <w:r>
-        <w:t xml:space="preserve">A </w:t>
-      </w:r>
-      <w:proofErr w:type="spellStart"/>
-      <w:r>
-        <w:t>pipeline</w:t>
-      </w:r>
-      <w:proofErr w:type="spellEnd"/>
-      <w:r>
-        <w:t xml:space="preserve"> logikája a </w:t>
-      </w:r>
-      <w:proofErr w:type="spellStart"/>
-      <w:r>
-        <w:t>Handle</w:t>
-      </w:r>
-      <w:proofErr w:type="spellEnd"/>
-      <w:r>
-        <w:t xml:space="preserve"> függvényében található. A függvényen belül több kisebb egység található. Ezek a gyorsítótár lekérdezése a kulccsal és objektumba fordítása, az adott kérés lefuttatása, és az eredmény lementése a gyorsítótárba ugyanúgy az adott kulccsal.</w:t>
-      </w:r>
-    </w:p>
-    <w:p>
-      <w:r>
-        <w:t xml:space="preserve">Első lépés, hogy leellenőrizzük, hogy a </w:t>
-      </w:r>
-      <w:proofErr w:type="spellStart"/>
-      <w:r>
-        <w:t>BypassCache</w:t>
-      </w:r>
-      <w:proofErr w:type="spellEnd"/>
-      <w:r>
-        <w:t xml:space="preserve"> változó igaz-e. Ha igen, akkor lefuttatjuk a kérést a gyorsítótár kérdezése nélkül, és lementjük a gyorsítótárba is az eredményt.</w:t>
+        <w:t>Cache pipeline struktúra</w:t>
+      </w:r>
+    </w:p>
+    <w:p>
+      <w:r>
+        <w:t>Az implementáció úgy kezdődik, hogy azoknak a kéréseknek, amiknél be akarjuk kapcsolni a gyorsítótár pipeline-t, azoknak meg kell valósítaniuk az alap IRequest MediatR interfész mellett egy további interfészt is, ami jelzi a pipeline-nak, hogy ezzel a kéréssel foglalkoznia kell.</w:t>
+      </w:r>
+    </w:p>
+    <w:p>
+      <w:r>
+        <w:t>Ez az interfész tartalmazza a cache működéséhez szükséges információkat, például, hogy mi a kulcsa a Redis adatbázisban ennek a kérésnek. Itt fontos információ, hogy ez a változó az interfészen van egy getterrel meghatározva, tehát a kérés további változóiból számított érték is lehet. Például egy adott játék lekérdezése a kérésben található felhasználó játék azonosítójából állítja össze a gyorsítótár kulcsát.</w:t>
+      </w:r>
+    </w:p>
+    <w:p>
+      <w:r>
+        <w:t>A pipeline logikája a Handle függvényében található. A függvényen belül több kisebb egység található. Ezek a gyorsítótár lekérdezése a kulccsal és objektumba fordítása, az adott kérés lefuttatása, és az eredmény lementése a gyorsítótárba ugyanúgy az adott kulccsal.</w:t>
+      </w:r>
+    </w:p>
+    <w:p>
+      <w:r>
+        <w:t>Első lépés, hogy leellenőrizzük, hogy a BypassCache változó igaz-e. Ha igen, akkor lefuttatjuk a kérést a gyorsítótár kérdezése nélkül, és lementjük a gyorsítótárba is az eredményt.</w:t>
       </w:r>
       <w:r>
         <w:t xml:space="preserve"> Ha hamis, akkor először megnézzük a gyorsítótárban megtalálható-e a keresett és lefordítható objektum. Ha igen, akkor további lépés nélkül visszaadjuk. Ha nem találtuk meg a gyorsítótárban, akkor ugyanúgy lefuttatjuk a kérést és lementjük a végén az eredményt.</w:t>
@@ -12936,7 +10377,6 @@
       <w:pPr>
         <w:pStyle w:val="Cmsor4"/>
       </w:pPr>
-      <w:proofErr w:type="spellStart"/>
       <w:r>
         <w:lastRenderedPageBreak/>
         <w:t>Exception</w:t>
@@ -12944,32 +10384,15 @@
       <w:r>
         <w:t>s</w:t>
       </w:r>
-      <w:proofErr w:type="spellEnd"/>
-    </w:p>
-    <w:p>
-      <w:r>
-        <w:t xml:space="preserve">A szoftverben saját hibaosztályok vannak implementálva. Kevés jelentőségük van azonkívül, hogy átláthatóan kezelhető a saját megfogalmazott hibáink. Ilyen például, mikor az </w:t>
-      </w:r>
-      <w:proofErr w:type="spellStart"/>
-      <w:r>
-        <w:t>IValidator</w:t>
-      </w:r>
-      <w:proofErr w:type="spellEnd"/>
-      <w:r>
-        <w:t xml:space="preserve"> ellenőrzése elbukik, vagy amikor üres eredménnyel zárul egy adatbázis lekérdezés.</w:t>
-      </w:r>
-    </w:p>
-    <w:p>
-      <w:r>
-        <w:t xml:space="preserve">Lekezelésük egységesen van megfogalmazva a </w:t>
-      </w:r>
-      <w:proofErr w:type="spellStart"/>
-      <w:r>
-        <w:t>ProblemDetails</w:t>
-      </w:r>
-      <w:proofErr w:type="spellEnd"/>
-      <w:r>
-        <w:t xml:space="preserve"> segítségével, validációs hibára 400-as hibával, üres eredményre pedig 404-es hibával válaszolva.</w:t>
+    </w:p>
+    <w:p>
+      <w:r>
+        <w:t>A szoftverben saját hibaosztályok vannak implementálva. Kevés jelentőségük van azonkívül, hogy átláthatóan kezelhető a saját megfogalmazott hibáink. Ilyen például, mikor az IValidator ellenőrzése elbukik, vagy amikor üres eredménnyel zárul egy adatbázis lekérdezés.</w:t>
+      </w:r>
+    </w:p>
+    <w:p>
+      <w:r>
+        <w:t>Lekezelésük egységesen van megfogalmazva a ProblemDetails segítségével, validációs hibára 400-as hibával, üres eredményre pedig 404-es hibával válaszolva.</w:t>
       </w:r>
       <w:r>
         <w:t xml:space="preserve"> Az így kialakított hibarendszer további jövőbeli bővítésre is könnyedén ad lehetőséget. A hiba osztályok száma és bonyolultsága </w:t>
@@ -12978,49 +10401,23 @@
         <w:t>ezáltal</w:t>
       </w:r>
       <w:r>
-        <w:t xml:space="preserve"> könnyedén </w:t>
-      </w:r>
-      <w:proofErr w:type="spellStart"/>
-      <w:r>
-        <w:t>skálázódik</w:t>
-      </w:r>
-      <w:proofErr w:type="spellEnd"/>
-      <w:r>
-        <w:t>.</w:t>
+        <w:t xml:space="preserve"> könnyedén skálázódik.</w:t>
       </w:r>
     </w:p>
     <w:p>
       <w:pPr>
         <w:pStyle w:val="Cmsor4"/>
       </w:pPr>
-      <w:proofErr w:type="spellStart"/>
       <w:r>
         <w:t>Extensions</w:t>
       </w:r>
-      <w:proofErr w:type="spellEnd"/>
     </w:p>
     <w:p>
       <w:r>
         <w:t>Egy egyszerű de fontos egysége a konténereknek a kiegészítő segédfüggvények.</w:t>
       </w:r>
       <w:r>
-        <w:t xml:space="preserve"> Elsősorban a felhasználó </w:t>
-      </w:r>
-      <w:proofErr w:type="spellStart"/>
-      <w:r>
-        <w:t>tokenében</w:t>
-      </w:r>
-      <w:proofErr w:type="spellEnd"/>
-      <w:r>
-        <w:t xml:space="preserve"> található adatok kiolvasására lettek bevezetve. A szerepük tehát a bejelentkezett felhasználót jelképező </w:t>
-      </w:r>
-      <w:proofErr w:type="spellStart"/>
-      <w:r>
-        <w:t>ClaimsPrincipal</w:t>
-      </w:r>
-      <w:proofErr w:type="spellEnd"/>
-      <w:r>
-        <w:t xml:space="preserve"> objektumból a megfelelő Claim értékének kiolvasásának kiszervezése egy-egy átláthatóbb függvény mögé. Ezáltal átláthatóbbá téve a felhasználókezelést az egyes lekérdezések implementációjában.</w:t>
+        <w:t xml:space="preserve"> Elsősorban a felhasználó tokenében található adatok kiolvasására lettek bevezetve. A szerepük tehát a bejelentkezett felhasználót jelképező ClaimsPrincipal objektumból a megfelelő Claim értékének kiolvasásának kiszervezése egy-egy átláthatóbb függvény mögé. Ezáltal átláthatóbbá téve a felhasználókezelést az egyes lekérdezések implementációjában.</w:t>
       </w:r>
     </w:p>
     <w:p>
@@ -13036,7 +10433,6 @@
           <w:lang w:eastAsia="hu-HU"/>
         </w:rPr>
       </w:pPr>
-      <w:proofErr w:type="spellStart"/>
       <w:r>
         <w:rPr>
           <w:color w:val="0000FF"/>
@@ -13044,14 +10440,12 @@
         </w:rPr>
         <w:t>public</w:t>
       </w:r>
-      <w:proofErr w:type="spellEnd"/>
       <w:r>
         <w:rPr>
           <w:lang w:eastAsia="hu-HU"/>
         </w:rPr>
         <w:t xml:space="preserve"> </w:t>
       </w:r>
-      <w:proofErr w:type="spellStart"/>
       <w:r>
         <w:rPr>
           <w:color w:val="0000FF"/>
@@ -13059,14 +10453,12 @@
         </w:rPr>
         <w:t>static</w:t>
       </w:r>
-      <w:proofErr w:type="spellEnd"/>
       <w:r>
         <w:rPr>
           <w:lang w:eastAsia="hu-HU"/>
         </w:rPr>
         <w:t xml:space="preserve"> </w:t>
       </w:r>
-      <w:proofErr w:type="spellStart"/>
       <w:r>
         <w:rPr>
           <w:color w:val="0000FF"/>
@@ -13074,28 +10466,12 @@
         </w:rPr>
         <w:t>string</w:t>
       </w:r>
-      <w:proofErr w:type="spellEnd"/>
       <w:r>
         <w:rPr>
           <w:lang w:eastAsia="hu-HU"/>
         </w:rPr>
-        <w:t xml:space="preserve"> </w:t>
-      </w:r>
-      <w:proofErr w:type="spellStart"/>
-      <w:r>
-        <w:rPr>
-          <w:lang w:eastAsia="hu-HU"/>
-        </w:rPr>
-        <w:t>GetUserIdFromJwt</w:t>
-      </w:r>
-      <w:proofErr w:type="spellEnd"/>
-      <w:r>
-        <w:rPr>
-          <w:lang w:eastAsia="hu-HU"/>
-        </w:rPr>
-        <w:t>(</w:t>
-      </w:r>
-      <w:proofErr w:type="spellStart"/>
+        <w:t xml:space="preserve"> GetUserIdFromJwt(</w:t>
+      </w:r>
       <w:r>
         <w:rPr>
           <w:color w:val="0000FF"/>
@@ -13103,40 +10479,11 @@
         </w:rPr>
         <w:t>this</w:t>
       </w:r>
-      <w:proofErr w:type="spellEnd"/>
       <w:r>
         <w:rPr>
           <w:lang w:eastAsia="hu-HU"/>
         </w:rPr>
-        <w:t xml:space="preserve"> </w:t>
-      </w:r>
-      <w:proofErr w:type="spellStart"/>
-      <w:r>
-        <w:rPr>
-          <w:lang w:eastAsia="hu-HU"/>
-        </w:rPr>
-        <w:t>ClaimsPrincipal</w:t>
-      </w:r>
-      <w:proofErr w:type="spellEnd"/>
-      <w:r>
-        <w:rPr>
-          <w:lang w:eastAsia="hu-HU"/>
-        </w:rPr>
-        <w:t xml:space="preserve"> </w:t>
-      </w:r>
-      <w:proofErr w:type="spellStart"/>
-      <w:r>
-        <w:rPr>
-          <w:lang w:eastAsia="hu-HU"/>
-        </w:rPr>
-        <w:t>claimsPrincipal</w:t>
-      </w:r>
-      <w:proofErr w:type="spellEnd"/>
-      <w:r>
-        <w:rPr>
-          <w:lang w:eastAsia="hu-HU"/>
-        </w:rPr>
-        <w:t>)</w:t>
+        <w:t xml:space="preserve"> ClaimsPrincipal claimsPrincipal)</w:t>
       </w:r>
     </w:p>
     <w:p>
@@ -13168,7 +10515,6 @@
         </w:rPr>
         <w:t xml:space="preserve">    </w:t>
       </w:r>
-      <w:proofErr w:type="spellStart"/>
       <w:r>
         <w:rPr>
           <w:color w:val="0000FF"/>
@@ -13176,70 +10522,12 @@
         </w:rPr>
         <w:t>return</w:t>
       </w:r>
-      <w:proofErr w:type="spellEnd"/>
       <w:r>
         <w:rPr>
           <w:lang w:eastAsia="hu-HU"/>
         </w:rPr>
-        <w:t xml:space="preserve"> </w:t>
-      </w:r>
-      <w:proofErr w:type="spellStart"/>
-      <w:r>
-        <w:rPr>
-          <w:lang w:eastAsia="hu-HU"/>
-        </w:rPr>
-        <w:t>claimsPrincipal.Claims.FirstOrDefault</w:t>
-      </w:r>
-      <w:proofErr w:type="spellEnd"/>
-      <w:r>
-        <w:rPr>
-          <w:lang w:eastAsia="hu-HU"/>
-        </w:rPr>
-        <w:t xml:space="preserve">(x =&gt; </w:t>
-      </w:r>
-      <w:proofErr w:type="spellStart"/>
-      <w:r>
-        <w:rPr>
-          <w:lang w:eastAsia="hu-HU"/>
-        </w:rPr>
-        <w:t>x.Type</w:t>
-      </w:r>
-      <w:proofErr w:type="spellEnd"/>
-      <w:r>
-        <w:rPr>
-          <w:lang w:eastAsia="hu-HU"/>
-        </w:rPr>
-        <w:t xml:space="preserve"> == </w:t>
-      </w:r>
-      <w:proofErr w:type="spellStart"/>
-      <w:r>
-        <w:rPr>
-          <w:lang w:eastAsia="hu-HU"/>
-        </w:rPr>
-        <w:t>JwtClaimTypes.Subject</w:t>
-      </w:r>
-      <w:proofErr w:type="spellEnd"/>
-      <w:r>
-        <w:rPr>
-          <w:lang w:eastAsia="hu-HU"/>
-        </w:rPr>
-        <w:t>)?.</w:t>
-      </w:r>
-      <w:proofErr w:type="spellStart"/>
-      <w:r>
-        <w:rPr>
-          <w:lang w:eastAsia="hu-HU"/>
-        </w:rPr>
-        <w:t>Value</w:t>
-      </w:r>
-      <w:proofErr w:type="spellEnd"/>
-      <w:r>
-        <w:rPr>
-          <w:lang w:eastAsia="hu-HU"/>
-        </w:rPr>
-        <w:t xml:space="preserve"> ?? </w:t>
-      </w:r>
-      <w:proofErr w:type="spellStart"/>
+        <w:t xml:space="preserve"> claimsPrincipal.Claims.FirstOrDefault(x =&gt; x.Type == JwtClaimTypes.Subject)?.Value ?? </w:t>
+      </w:r>
       <w:r>
         <w:rPr>
           <w:color w:val="0000FF"/>
@@ -13251,14 +10539,7 @@
         <w:rPr>
           <w:lang w:eastAsia="hu-HU"/>
         </w:rPr>
-        <w:t>.Empty</w:t>
-      </w:r>
-      <w:proofErr w:type="spellEnd"/>
-      <w:r>
-        <w:rPr>
-          <w:lang w:eastAsia="hu-HU"/>
-        </w:rPr>
-        <w:t>;</w:t>
+        <w:t>.Empty;</w:t>
       </w:r>
     </w:p>
     <w:p>
@@ -13324,11 +10605,9 @@
       <w:pPr>
         <w:pStyle w:val="Cmsor4"/>
       </w:pPr>
-      <w:proofErr w:type="spellStart"/>
       <w:r>
         <w:t>Authentication</w:t>
       </w:r>
-      <w:proofErr w:type="spellEnd"/>
     </w:p>
     <w:p>
       <w:r>
@@ -13353,15 +10632,7 @@
         <w:t>.</w:t>
       </w:r>
       <w:r>
-        <w:t xml:space="preserve"> Ezt az érvényesítést nevezzük </w:t>
-      </w:r>
-      <w:proofErr w:type="spellStart"/>
-      <w:r>
-        <w:t>authentikációnak</w:t>
-      </w:r>
-      <w:proofErr w:type="spellEnd"/>
-      <w:r>
-        <w:t xml:space="preserve">, amit minden </w:t>
+        <w:t xml:space="preserve"> Ezt az érvényesítést nevezzük authentikációnak, amit minden </w:t>
       </w:r>
       <w:r>
         <w:t>konténer elvégez.</w:t>
@@ -13417,11 +10688,9 @@
       <w:r>
         <w:t>„</w:t>
       </w:r>
-      <w:proofErr w:type="spellStart"/>
       <w:r>
         <w:t>appsettings.json</w:t>
       </w:r>
-      <w:proofErr w:type="spellEnd"/>
       <w:r>
         <w:t>”</w:t>
       </w:r>
@@ -13437,23 +10706,7 @@
         <w:t xml:space="preserve">További biztonsági beállítás a CORS bevezetése. </w:t>
       </w:r>
       <w:r>
-        <w:t xml:space="preserve">CORS segítségével meghatározhatjuk, hogy a szerver milyen klienssel és milyen módon akar kommunikálni. A módszer alapja, hogy a szervertől eltérő címtől érkező kérések előtt a böngésző egy </w:t>
-      </w:r>
-      <w:proofErr w:type="spellStart"/>
-      <w:r>
-        <w:t>preflight</w:t>
-      </w:r>
-      <w:proofErr w:type="spellEnd"/>
-      <w:r>
-        <w:t xml:space="preserve"> kérést küld, amivel megkérdezi a szervert, hogy az adott címről, ilyen http fejlécekkel és http metódussal hajlandó-e kommunikálni. Ez egy </w:t>
-      </w:r>
-      <w:proofErr w:type="spellStart"/>
-      <w:r>
-        <w:t>options</w:t>
-      </w:r>
-      <w:proofErr w:type="spellEnd"/>
-      <w:r>
-        <w:t xml:space="preserve"> http metódusú kérés. Ha a szervernek megfelelő, akkor engedélyezi és elindul a kérés</w:t>
+        <w:t>CORS segítségével meghatározhatjuk, hogy a szerver milyen klienssel és milyen módon akar kommunikálni. A módszer alapja, hogy a szervertől eltérő címtől érkező kérések előtt a böngésző egy preflight kérést küld, amivel megkérdezi a szervert, hogy az adott címről, ilyen http fejlécekkel és http metódussal hajlandó-e kommunikálni. Ez egy options http metódusú kérés. Ha a szervernek megfelelő, akkor engedélyezi és elindul a kérés</w:t>
       </w:r>
       <w:r>
         <w:t>.</w:t>
@@ -13513,13 +10766,8 @@
       <w:r>
         <w:t xml:space="preserve">kérés </w:t>
       </w:r>
-      <w:proofErr w:type="spellStart"/>
-      <w:r>
-        <w:t>query</w:t>
-      </w:r>
-      <w:proofErr w:type="spellEnd"/>
-      <w:r>
-        <w:t xml:space="preserve"> paramétere</w:t>
+      <w:r>
+        <w:t>query paramétere</w:t>
       </w:r>
       <w:r>
         <w:t>i</w:t>
@@ -13551,11 +10799,9 @@
       <w:r>
         <w:t xml:space="preserve">z </w:t>
       </w:r>
-      <w:proofErr w:type="spellStart"/>
       <w:r>
         <w:t>inicializáció</w:t>
       </w:r>
-      <w:proofErr w:type="spellEnd"/>
       <w:r>
         <w:t xml:space="preserve"> </w:t>
       </w:r>
@@ -13573,21 +10819,8 @@
       <w:pPr>
         <w:pStyle w:val="Kd"/>
       </w:pPr>
-      <w:proofErr w:type="spellStart"/>
-      <w:r>
-        <w:t>app.Use</w:t>
-      </w:r>
-      <w:proofErr w:type="spellEnd"/>
-      <w:r>
-        <w:t>(</w:t>
-      </w:r>
-      <w:proofErr w:type="spellStart"/>
-      <w:r>
-        <w:t>AuthenticationExtension.AuthQueryStringToHeader</w:t>
-      </w:r>
-      <w:proofErr w:type="spellEnd"/>
-      <w:r>
-        <w:t>);</w:t>
+      <w:r>
+        <w:t>app.Use(AuthenticationExtension.AuthQueryStringToHeader);</w:t>
       </w:r>
     </w:p>
     <w:p>
@@ -13683,13 +10916,8 @@
       <w:r>
         <w:t xml:space="preserve">A konténerekben megvalósított </w:t>
       </w:r>
-      <w:proofErr w:type="spellStart"/>
-      <w:r>
-        <w:t>kétirányú</w:t>
-      </w:r>
-      <w:proofErr w:type="spellEnd"/>
-      <w:r>
-        <w:t xml:space="preserve"> kapcsolat</w:t>
+      <w:r>
+        <w:t>kétirányú kapcsolat</w:t>
       </w:r>
       <w:r>
         <w:t>ok</w:t>
@@ -13725,15 +10953,7 @@
         <w:t xml:space="preserve"> </w:t>
       </w:r>
       <w:r>
-        <w:t xml:space="preserve">Egy </w:t>
-      </w:r>
-      <w:proofErr w:type="spellStart"/>
-      <w:r>
-        <w:t>kétirányú</w:t>
-      </w:r>
-      <w:proofErr w:type="spellEnd"/>
-      <w:r>
-        <w:t xml:space="preserve"> kapcsolat kiépítéséhez először </w:t>
+        <w:t xml:space="preserve">Egy kétirányú kapcsolat kiépítéséhez először </w:t>
       </w:r>
       <w:r>
         <w:t>ki kell alakítani egy központi osztályt, aminek a Hub ősosztályból kell leszármaznia.</w:t>
@@ -13778,15 +10998,7 @@
         <w:t>eseményén</w:t>
       </w:r>
       <w:r>
-        <w:t xml:space="preserve"> a kontextusból kapunk egy </w:t>
-      </w:r>
-      <w:proofErr w:type="spellStart"/>
-      <w:r>
-        <w:t>ConnectionId</w:t>
-      </w:r>
-      <w:proofErr w:type="spellEnd"/>
-      <w:r>
-        <w:t xml:space="preserve"> azonosítót, </w:t>
+        <w:t xml:space="preserve"> a kontextusból kapunk egy ConnectionId azonosítót, </w:t>
       </w:r>
       <w:r>
         <w:t>ami az adott kapcsolatot jelképezi. Ez különbözik a felhasználó azonosítójától, így további implementációt igényel a komplex alkalmazása.</w:t>
@@ -13823,15 +11035,7 @@
         <w:t xml:space="preserve">A SignalR nem tartja számon a létrehozott kapcsolatokat, úgyhogy </w:t>
       </w:r>
       <w:r>
-        <w:t xml:space="preserve">komplexebb feladatok támogatására be lett vezetve a </w:t>
-      </w:r>
-      <w:proofErr w:type="spellStart"/>
-      <w:r>
-        <w:t>ConnectionMapping</w:t>
-      </w:r>
-      <w:proofErr w:type="spellEnd"/>
-      <w:r>
-        <w:t xml:space="preserve"> struktúra.</w:t>
+        <w:t>komplexebb feladatok támogatására be lett vezetve a ConnectionMapping struktúra.</w:t>
       </w:r>
       <w:r>
         <w:t xml:space="preserve"> Ez egy egyszerű tárhely, amiben generikusan lehet </w:t>
@@ -13887,15 +11091,7 @@
     </w:p>
     <w:p>
       <w:r>
-        <w:t xml:space="preserve">Mivel ez a </w:t>
-      </w:r>
-      <w:proofErr w:type="spellStart"/>
-      <w:r>
-        <w:t>ConnectionMapping</w:t>
-      </w:r>
-      <w:proofErr w:type="spellEnd"/>
-      <w:r>
-        <w:t xml:space="preserve"> osztály</w:t>
+        <w:t>Mivel ez a ConnectionMapping osztály</w:t>
       </w:r>
       <w:r>
         <w:t xml:space="preserve"> egy változóban kezeli</w:t>
@@ -13913,34 +11109,10 @@
         <w:t>i osztályon</w:t>
       </w:r>
       <w:r>
-        <w:t xml:space="preserve"> keresztül történik. Itt az egyes konténerek a </w:t>
-      </w:r>
-      <w:proofErr w:type="spellStart"/>
-      <w:r>
-        <w:t>hubjaikkal</w:t>
-      </w:r>
-      <w:proofErr w:type="spellEnd"/>
-      <w:r>
-        <w:t xml:space="preserve"> párhuzamos</w:t>
-      </w:r>
-      <w:r>
-        <w:t xml:space="preserve"> darabszámmal tartalmaznak </w:t>
-      </w:r>
-      <w:proofErr w:type="spellStart"/>
-      <w:r>
-        <w:t>ConnectionMapping</w:t>
-      </w:r>
-      <w:proofErr w:type="spellEnd"/>
-      <w:r>
-        <w:t xml:space="preserve"> típusú statikus </w:t>
-      </w:r>
-      <w:proofErr w:type="spellStart"/>
-      <w:r>
-        <w:t>property</w:t>
-      </w:r>
-      <w:proofErr w:type="spellEnd"/>
-      <w:r>
-        <w:t>-ket, amik</w:t>
+        <w:t xml:space="preserve"> keresztül történik. Itt az egyes konténerek a hubjaikkal párhuzamos</w:t>
+      </w:r>
+      <w:r>
+        <w:t xml:space="preserve"> darabszámmal tartalmaznak ConnectionMapping típusú statikus property-ket, amik</w:t>
       </w:r>
       <w:r>
         <w:t>en hozzáadjuk és töröljük az adott csatlakozó és lecsatlakozó felhasználókat</w:t>
@@ -14052,123 +11224,63 @@
         <w:t>A kapcsolatok és csoportok kiépülésével készenállnak a konténerek a</w:t>
       </w:r>
       <w:r>
-        <w:t xml:space="preserve">z események küldésére. Ezeket megfogalmazhatnánk az egyes </w:t>
-      </w:r>
-      <w:proofErr w:type="spellStart"/>
-      <w:r>
-        <w:t>hubokon</w:t>
-      </w:r>
-      <w:proofErr w:type="spellEnd"/>
-      <w:r>
-        <w:t xml:space="preserve"> is, viszont letisztultabb és egyszerűbb implementációt kapunk </w:t>
-      </w:r>
-      <w:r>
-        <w:t xml:space="preserve">a </w:t>
-      </w:r>
-      <w:proofErr w:type="spellStart"/>
-      <w:r>
-        <w:t>dispatcher</w:t>
-      </w:r>
-      <w:proofErr w:type="spellEnd"/>
-      <w:r>
-        <w:t xml:space="preserve"> minta felhasználásával.</w:t>
-      </w:r>
-    </w:p>
-    <w:p>
-      <w:r>
-        <w:t xml:space="preserve">A </w:t>
-      </w:r>
-      <w:proofErr w:type="spellStart"/>
-      <w:r>
-        <w:t>hubokon</w:t>
-      </w:r>
-      <w:proofErr w:type="spellEnd"/>
+        <w:t xml:space="preserve">z események küldésére. Ezeket megfogalmazhatnánk az egyes hubokon is, viszont letisztultabb és egyszerűbb implementációt kapunk </w:t>
+      </w:r>
+      <w:r>
+        <w:t>a dispatcher minta felhasználásával.</w:t>
+      </w:r>
+    </w:p>
+    <w:p>
+      <w:r>
+        <w:t xml:space="preserve">A hubokon </w:t>
+      </w:r>
+      <w:r>
+        <w:t>üzenet küldése a kliens felé elsősorban valamilyen esemény hatására szokott történni. Ezért, hogy a</w:t>
+      </w:r>
+      <w:r>
+        <w:t xml:space="preserve">z alap </w:t>
+      </w:r>
+      <w:r>
+        <w:t xml:space="preserve">logikai </w:t>
+      </w:r>
+      <w:r>
+        <w:t xml:space="preserve">funkciók implementációja </w:t>
+      </w:r>
+      <w:r>
+        <w:t>elkülönített</w:t>
+      </w:r>
+      <w:r>
+        <w:t xml:space="preserve"> maradjon, felhasználjuk a MediatR </w:t>
+      </w:r>
+      <w:r>
+        <w:t>p</w:t>
+      </w:r>
+      <w:r>
+        <w:t>ublish–subscribe</w:t>
+      </w:r>
       <w:r>
         <w:t xml:space="preserve"> </w:t>
       </w:r>
       <w:r>
-        <w:t>üzenet küldése a kliens felé elsősorban valamilyen esemény hatására szokott történni. Ezért, hogy a</w:t>
-      </w:r>
-      <w:r>
-        <w:t xml:space="preserve">z alap </w:t>
-      </w:r>
-      <w:r>
-        <w:t xml:space="preserve">logikai </w:t>
-      </w:r>
-      <w:r>
-        <w:t xml:space="preserve">funkciók implementációja </w:t>
-      </w:r>
-      <w:r>
-        <w:t>elkülönített</w:t>
-      </w:r>
-      <w:r>
-        <w:t xml:space="preserve"> maradjon, felhasználjuk a </w:t>
-      </w:r>
-      <w:proofErr w:type="spellStart"/>
-      <w:r>
-        <w:t>MediatR</w:t>
-      </w:r>
-      <w:proofErr w:type="spellEnd"/>
+        <w:t xml:space="preserve">mintára épülő funkcióját. </w:t>
+      </w:r>
+      <w:r>
+        <w:t xml:space="preserve">Ezzel a mintával </w:t>
+      </w:r>
+      <w:r>
+        <w:t>INotification</w:t>
+      </w:r>
       <w:r>
         <w:t xml:space="preserve"> </w:t>
       </w:r>
-      <w:proofErr w:type="spellStart"/>
-      <w:r>
-        <w:t>p</w:t>
-      </w:r>
-      <w:r>
-        <w:t>ublish</w:t>
-      </w:r>
-      <w:proofErr w:type="spellEnd"/>
-      <w:r>
-        <w:t>–</w:t>
-      </w:r>
-      <w:proofErr w:type="spellStart"/>
-      <w:r>
-        <w:t>subscribe</w:t>
-      </w:r>
-      <w:proofErr w:type="spellEnd"/>
-      <w:r>
-        <w:t xml:space="preserve"> </w:t>
-      </w:r>
-      <w:r>
-        <w:t xml:space="preserve">mintára épülő funkcióját. </w:t>
-      </w:r>
-      <w:r>
-        <w:t xml:space="preserve">Ezzel a mintával </w:t>
-      </w:r>
-      <w:proofErr w:type="spellStart"/>
-      <w:r>
-        <w:t>INotification</w:t>
-      </w:r>
-      <w:proofErr w:type="spellEnd"/>
-      <w:r>
-        <w:t xml:space="preserve"> </w:t>
-      </w:r>
-      <w:r>
-        <w:t xml:space="preserve">osztályból leszármazó </w:t>
-      </w:r>
-      <w:proofErr w:type="spellStart"/>
-      <w:r>
-        <w:t>MediatR</w:t>
-      </w:r>
-      <w:proofErr w:type="spellEnd"/>
-      <w:r>
-        <w:t xml:space="preserve"> események</w:t>
+      <w:r>
+        <w:t>osztályból leszármazó MediatR események</w:t>
       </w:r>
       <w:r>
         <w:t>et tudunk elküldeni</w:t>
       </w:r>
       <w:r>
-        <w:t xml:space="preserve">, amikre az egyes </w:t>
-      </w:r>
-      <w:proofErr w:type="spellStart"/>
-      <w:r>
-        <w:t>dispatcher</w:t>
-      </w:r>
-      <w:proofErr w:type="spellEnd"/>
-      <w:r>
-        <w:t xml:space="preserve"> osztályok feliratkozhatnak.</w:t>
+        <w:t>, amikre az egyes dispatcher osztályok feliratkozhatnak.</w:t>
       </w:r>
     </w:p>
     <w:p>
@@ -14415,35 +11527,9 @@
       <w:pPr>
         <w:pStyle w:val="Kd"/>
       </w:pPr>
-      <w:proofErr w:type="spellStart"/>
-      <w:r>
-        <w:t>await</w:t>
-      </w:r>
-      <w:proofErr w:type="spellEnd"/>
-      <w:r>
-        <w:t xml:space="preserve"> _</w:t>
-      </w:r>
-      <w:proofErr w:type="spellStart"/>
-      <w:r>
-        <w:t>endpoint.Publish</w:t>
-      </w:r>
-      <w:proofErr w:type="spellEnd"/>
-      <w:r>
-        <w:t>(</w:t>
-      </w:r>
-      <w:proofErr w:type="spellStart"/>
-      <w:r>
-        <w:t>new</w:t>
-      </w:r>
-      <w:proofErr w:type="spellEnd"/>
-      <w:r>
-        <w:t xml:space="preserve"> </w:t>
-      </w:r>
-      <w:proofErr w:type="spellStart"/>
-      <w:r>
-        <w:t>LobbyJoinedDTO</w:t>
-      </w:r>
-      <w:proofErr w:type="spellEnd"/>
+      <w:r>
+        <w:t>await _endpoint.Publish(new LobbyJoinedDTO</w:t>
+      </w:r>
     </w:p>
     <w:p>
       <w:pPr>
@@ -14458,23 +11544,7 @@
         <w:pStyle w:val="Kd"/>
       </w:pPr>
       <w:r>
-        <w:t xml:space="preserve">    </w:t>
-      </w:r>
-      <w:proofErr w:type="spellStart"/>
-      <w:r>
-        <w:t>UserId</w:t>
-      </w:r>
-      <w:proofErr w:type="spellEnd"/>
-      <w:r>
-        <w:t xml:space="preserve"> = </w:t>
-      </w:r>
-      <w:proofErr w:type="spellStart"/>
-      <w:r>
-        <w:t>request.PlayerDTO.UserId</w:t>
-      </w:r>
-      <w:proofErr w:type="spellEnd"/>
-      <w:r>
-        <w:t>,</w:t>
+        <w:t xml:space="preserve">    UserId = request.PlayerDTO.UserId,</w:t>
       </w:r>
     </w:p>
     <w:p>
@@ -14482,36 +11552,15 @@
         <w:pStyle w:val="Kd"/>
       </w:pPr>
       <w:r>
-        <w:t xml:space="preserve">    </w:t>
-      </w:r>
-      <w:proofErr w:type="spellStart"/>
-      <w:r>
-        <w:t>LobbyId</w:t>
-      </w:r>
-      <w:proofErr w:type="spellEnd"/>
-      <w:r>
-        <w:t xml:space="preserve"> = </w:t>
-      </w:r>
-      <w:proofErr w:type="spellStart"/>
-      <w:r>
-        <w:t>request.PlayerDTO.LobbyId</w:t>
-      </w:r>
-      <w:proofErr w:type="spellEnd"/>
+        <w:t xml:space="preserve">    LobbyId = request.PlayerDTO.LobbyId</w:t>
+      </w:r>
     </w:p>
     <w:p>
       <w:pPr>
         <w:pStyle w:val="Kd"/>
       </w:pPr>
       <w:r>
-        <w:t xml:space="preserve">}, </w:t>
-      </w:r>
-      <w:proofErr w:type="spellStart"/>
-      <w:r>
-        <w:t>cancellationToken</w:t>
-      </w:r>
-      <w:proofErr w:type="spellEnd"/>
-      <w:r>
-        <w:t>);</w:t>
+        <w:t>}, cancellationToken);</w:t>
       </w:r>
     </w:p>
     <w:p>
@@ -14571,21 +11620,8 @@
       <w:pPr>
         <w:pStyle w:val="Kd"/>
       </w:pPr>
-      <w:proofErr w:type="spellStart"/>
-      <w:r>
-        <w:t>services.AddMassTransit</w:t>
-      </w:r>
-      <w:proofErr w:type="spellEnd"/>
-      <w:r>
-        <w:t>(</w:t>
-      </w:r>
-      <w:proofErr w:type="spellStart"/>
-      <w:r>
-        <w:t>options</w:t>
-      </w:r>
-      <w:proofErr w:type="spellEnd"/>
-      <w:r>
-        <w:t xml:space="preserve"> =&gt;</w:t>
+      <w:r>
+        <w:t>services.AddMassTransit(options =&gt;</w:t>
       </w:r>
     </w:p>
     <w:p>
@@ -14601,23 +11637,7 @@
         <w:pStyle w:val="Kd"/>
       </w:pPr>
       <w:r>
-        <w:t xml:space="preserve">    </w:t>
-      </w:r>
-      <w:proofErr w:type="spellStart"/>
-      <w:r>
-        <w:t>options.AddConsumer</w:t>
-      </w:r>
-      <w:proofErr w:type="spellEnd"/>
-      <w:r>
-        <w:t>&lt;</w:t>
-      </w:r>
-      <w:proofErr w:type="spellStart"/>
-      <w:r>
-        <w:t>LobbyRemoveConsumer</w:t>
-      </w:r>
-      <w:proofErr w:type="spellEnd"/>
-      <w:r>
-        <w:t>&gt;();</w:t>
+        <w:t xml:space="preserve">    options.AddConsumer&lt;LobbyRemoveConsumer&gt;();</w:t>
       </w:r>
     </w:p>
     <w:p>
@@ -14625,15 +11645,7 @@
         <w:pStyle w:val="Kd"/>
       </w:pPr>
       <w:r>
-        <w:t xml:space="preserve">    </w:t>
-      </w:r>
-      <w:proofErr w:type="spellStart"/>
-      <w:r>
-        <w:t>options.SetKebabCaseEndpointNameFormatter</w:t>
-      </w:r>
-      <w:proofErr w:type="spellEnd"/>
-      <w:r>
-        <w:t>();</w:t>
+        <w:t xml:space="preserve">    options.SetKebabCaseEndpointNameFormatter();</w:t>
       </w:r>
     </w:p>
     <w:p>
@@ -14646,23 +11658,7 @@
         <w:pStyle w:val="Kd"/>
       </w:pPr>
       <w:r>
-        <w:t xml:space="preserve">    </w:t>
-      </w:r>
-      <w:proofErr w:type="spellStart"/>
-      <w:r>
-        <w:t>options.UsingRabbitMq</w:t>
-      </w:r>
-      <w:proofErr w:type="spellEnd"/>
-      <w:r>
-        <w:t xml:space="preserve">((context, </w:t>
-      </w:r>
-      <w:proofErr w:type="spellStart"/>
-      <w:r>
-        <w:t>cfg</w:t>
-      </w:r>
-      <w:proofErr w:type="spellEnd"/>
-      <w:r>
-        <w:t>) =&gt;</w:t>
+        <w:t xml:space="preserve">    options.UsingRabbitMq((context, cfg) =&gt;</w:t>
       </w:r>
     </w:p>
     <w:p>
@@ -14678,23 +11674,7 @@
         <w:pStyle w:val="Kd"/>
       </w:pPr>
       <w:r>
-        <w:t xml:space="preserve">        </w:t>
-      </w:r>
-      <w:proofErr w:type="spellStart"/>
-      <w:r>
-        <w:t>cfg.Host</w:t>
-      </w:r>
-      <w:proofErr w:type="spellEnd"/>
-      <w:r>
-        <w:t>("</w:t>
-      </w:r>
-      <w:proofErr w:type="spellStart"/>
-      <w:r>
-        <w:t>rabbitmq</w:t>
-      </w:r>
-      <w:proofErr w:type="spellEnd"/>
-      <w:r>
-        <w:t>", "/", h =&gt;</w:t>
+        <w:t xml:space="preserve">        cfg.Host("rabbitmq", "/", h =&gt;</w:t>
       </w:r>
     </w:p>
     <w:p>
@@ -14729,15 +11709,7 @@
         <w:pStyle w:val="Kd"/>
       </w:pPr>
       <w:r>
-        <w:t xml:space="preserve">        </w:t>
-      </w:r>
-      <w:proofErr w:type="spellStart"/>
-      <w:r>
-        <w:t>cfg.ConfigureEndpoints</w:t>
-      </w:r>
-      <w:proofErr w:type="spellEnd"/>
-      <w:r>
-        <w:t>(context);</w:t>
+        <w:t xml:space="preserve">        cfg.ConfigureEndpoints(context);</w:t>
       </w:r>
     </w:p>
     <w:p>
@@ -14990,34 +11962,16 @@
       <w:pPr>
         <w:pStyle w:val="Kd"/>
       </w:pPr>
-      <w:proofErr w:type="spellStart"/>
       <w:r>
         <w:t>builder.Configuration</w:t>
       </w:r>
-      <w:proofErr w:type="spellEnd"/>
     </w:p>
     <w:p>
       <w:pPr>
         <w:pStyle w:val="Kd"/>
       </w:pPr>
       <w:r>
-        <w:t xml:space="preserve">    .</w:t>
-      </w:r>
-      <w:proofErr w:type="spellStart"/>
-      <w:r>
-        <w:t>AddOcelotWithSwaggerSupport</w:t>
-      </w:r>
-      <w:proofErr w:type="spellEnd"/>
-      <w:r>
-        <w:t>((</w:t>
-      </w:r>
-      <w:proofErr w:type="spellStart"/>
-      <w:r>
-        <w:t>options</w:t>
-      </w:r>
-      <w:proofErr w:type="spellEnd"/>
-      <w:r>
-        <w:t>) =&gt;</w:t>
+        <w:t xml:space="preserve">    .AddOcelotWithSwaggerSupport((options) =&gt;</w:t>
       </w:r>
     </w:p>
     <w:p>
@@ -15033,15 +11987,7 @@
         <w:pStyle w:val="Kd"/>
       </w:pPr>
       <w:r>
-        <w:t xml:space="preserve">        </w:t>
-      </w:r>
-      <w:proofErr w:type="spellStart"/>
-      <w:r>
-        <w:t>options.Folder</w:t>
-      </w:r>
-      <w:proofErr w:type="spellEnd"/>
-      <w:r>
-        <w:t xml:space="preserve"> = "Routes";</w:t>
+        <w:t xml:space="preserve">        options.Folder = "Routes";</w:t>
       </w:r>
     </w:p>
     <w:p>
@@ -15049,23 +11995,7 @@
         <w:pStyle w:val="Kd"/>
       </w:pPr>
       <w:r>
-        <w:t xml:space="preserve">        </w:t>
-      </w:r>
-      <w:proofErr w:type="spellStart"/>
-      <w:r>
-        <w:t>options.FileOfSwaggerEndPoints</w:t>
-      </w:r>
-      <w:proofErr w:type="spellEnd"/>
-      <w:r>
-        <w:t xml:space="preserve"> = "</w:t>
-      </w:r>
-      <w:proofErr w:type="spellStart"/>
-      <w:r>
-        <w:t>ocelot.swagger</w:t>
-      </w:r>
-      <w:proofErr w:type="spellEnd"/>
-      <w:r>
-        <w:t>";</w:t>
+        <w:t xml:space="preserve">        options.FileOfSwaggerEndPoints = "ocelot.swagger";</w:t>
       </w:r>
     </w:p>
     <w:p>
@@ -15165,15 +12095,7 @@
         <w:pStyle w:val="Kd"/>
       </w:pPr>
       <w:r>
-        <w:t xml:space="preserve">  "Key": "</w:t>
-      </w:r>
-      <w:proofErr w:type="spellStart"/>
-      <w:r>
-        <w:t>user</w:t>
-      </w:r>
-      <w:proofErr w:type="spellEnd"/>
-      <w:r>
-        <w:t>",</w:t>
+        <w:t xml:space="preserve">  "Key": "user",</w:t>
       </w:r>
     </w:p>
     <w:p>
@@ -15213,15 +12135,7 @@
         <w:pStyle w:val="Kd"/>
       </w:pPr>
       <w:r>
-        <w:t xml:space="preserve">      "</w:t>
-      </w:r>
-      <w:proofErr w:type="spellStart"/>
-      <w:r>
-        <w:t>Url</w:t>
-      </w:r>
-      <w:proofErr w:type="spellEnd"/>
-      <w:r>
-        <w:t>": "http://user.api/swagger/v1/swagger.json"</w:t>
+        <w:t xml:space="preserve">      "Url": "http://user.api/swagger/v1/swagger.json"</w:t>
       </w:r>
     </w:p>
     <w:p>
@@ -15355,23 +12269,7 @@
         <w:pStyle w:val="Kd"/>
       </w:pPr>
       <w:r>
-        <w:t>"config": "ts-node ./</w:t>
-      </w:r>
-      <w:proofErr w:type="spellStart"/>
-      <w:r>
-        <w:t>scripts</w:t>
-      </w:r>
-      <w:proofErr w:type="spellEnd"/>
-      <w:r>
-        <w:t>/</w:t>
-      </w:r>
-      <w:proofErr w:type="spellStart"/>
-      <w:r>
-        <w:t>setenv.ts</w:t>
-      </w:r>
-      <w:proofErr w:type="spellEnd"/>
-      <w:r>
-        <w:t>",</w:t>
+        <w:t>"config": "ts-node ./scripts/setenv.ts",</w:t>
       </w:r>
     </w:p>
     <w:p>
@@ -15379,47 +12277,133 @@
         <w:pStyle w:val="Kd"/>
       </w:pPr>
       <w:r>
-        <w:t>"start": "</w:t>
-      </w:r>
-      <w:proofErr w:type="spellStart"/>
-      <w:r>
-        <w:t>npm</w:t>
-      </w:r>
-      <w:proofErr w:type="spellEnd"/>
+        <w:t>"start": "npm run config -- --env=dev &amp;&amp; ng serve",</w:t>
+      </w:r>
+    </w:p>
+    <w:p>
+      <w:pPr>
+        <w:pStyle w:val="Kd"/>
+      </w:pPr>
+      <w:r>
+        <w:t>"build": "npm run config -- --env=prod &amp;&amp; ng build",</w:t>
+      </w:r>
+    </w:p>
+    <w:p>
+      <w:r>
+        <w:t>Itt átadjuk a konfigurációs scriptnek, hogy fejlesztői vagy éles környezetben akarjuk futtatni, ami szerint a megfelelő environment fájlokba tölti be az értékeket.</w:t>
+      </w:r>
+      <w:r>
+        <w:t xml:space="preserve"> Ezáltal beépül az általános alkalmazás indítási scriptekbe a </w:t>
+      </w:r>
+      <w:r>
+        <w:t xml:space="preserve">környezeti </w:t>
+      </w:r>
+      <w:r>
+        <w:t>változók betöltése is, ha szükséges.</w:t>
+      </w:r>
+    </w:p>
+    <w:p>
+      <w:pPr>
+        <w:pStyle w:val="Cmsor3"/>
+      </w:pPr>
+      <w:bookmarkStart w:id="54" w:name="_Toc150602636"/>
+      <w:r>
+        <w:t>Témák</w:t>
+      </w:r>
+      <w:bookmarkEnd w:id="54"/>
+    </w:p>
+    <w:p>
+      <w:r>
+        <w:t xml:space="preserve">Kétféle Angular Material alapú </w:t>
+      </w:r>
+      <w:r>
+        <w:t>téma lett megvalósítva. Egy kék alapú világos, és egy rózsaszín alapú sötét téma.</w:t>
+      </w:r>
+      <w:r>
+        <w:t xml:space="preserve"> A </w:t>
+      </w:r>
+      <w:r>
+        <w:t>tém</w:t>
+      </w:r>
+      <w:r>
+        <w:t xml:space="preserve">ák beállításai </w:t>
+      </w:r>
+      <w:r>
+        <w:t xml:space="preserve">ki lettek szervezve a sushi-theme.scss fájlba, amit egyedül a styles.scss </w:t>
+      </w:r>
+      <w:r>
+        <w:t>fő stílus</w:t>
+      </w:r>
+      <w:r>
+        <w:t>fájl</w:t>
+      </w:r>
       <w:r>
         <w:t xml:space="preserve"> </w:t>
       </w:r>
-      <w:proofErr w:type="spellStart"/>
-      <w:r>
-        <w:t>run</w:t>
-      </w:r>
-      <w:proofErr w:type="spellEnd"/>
-      <w:r>
-        <w:t xml:space="preserve"> config -- --env=</w:t>
-      </w:r>
-      <w:proofErr w:type="spellStart"/>
-      <w:r>
-        <w:t>dev</w:t>
-      </w:r>
-      <w:proofErr w:type="spellEnd"/>
-      <w:r>
-        <w:t xml:space="preserve"> &amp;&amp; </w:t>
-      </w:r>
-      <w:proofErr w:type="spellStart"/>
-      <w:r>
-        <w:t>ng</w:t>
-      </w:r>
-      <w:proofErr w:type="spellEnd"/>
-      <w:r>
-        <w:t xml:space="preserve"> </w:t>
-      </w:r>
-      <w:proofErr w:type="spellStart"/>
-      <w:r>
-        <w:t>serve</w:t>
-      </w:r>
-      <w:proofErr w:type="spellEnd"/>
-      <w:r>
-        <w:t>",</w:t>
+      <w:r>
+        <w:t>tölt be</w:t>
+      </w:r>
+      <w:r>
+        <w:t>.</w:t>
+      </w:r>
+    </w:p>
+    <w:p>
+      <w:r>
+        <w:t>Az alkalmazás alapértelmezett témája a világos, ami</w:t>
+      </w:r>
+      <w:r>
+        <w:t xml:space="preserve">t a sötéttel tudunk felülírni </w:t>
+      </w:r>
+      <w:r>
+        <w:t xml:space="preserve">felhasználó által </w:t>
+      </w:r>
+      <w:r>
+        <w:t>Cookie-val vezérelve.</w:t>
+      </w:r>
+      <w:r>
+        <w:t xml:space="preserve"> Ez a vezérlés úgy működik, hogy a </w:t>
+      </w:r>
+      <w:r>
+        <w:t xml:space="preserve">body tagnek a css osztályát állítjuk </w:t>
+      </w:r>
+      <w:r>
+        <w:t>„</w:t>
+      </w:r>
+      <w:r>
+        <w:t>light-theme</w:t>
+      </w:r>
+      <w:r>
+        <w:t>”</w:t>
+      </w:r>
+      <w:r>
+        <w:t xml:space="preserve"> vagy </w:t>
+      </w:r>
+      <w:r>
+        <w:t>„</w:t>
+      </w:r>
+      <w:r>
+        <w:t>dark-theme</w:t>
+      </w:r>
+      <w:r>
+        <w:t>”</w:t>
+      </w:r>
+      <w:r>
+        <w:t xml:space="preserve"> értékre</w:t>
+      </w:r>
+      <w:r>
+        <w:t>.</w:t>
+      </w:r>
+      <w:r>
+        <w:t xml:space="preserve"> Ezáltal tudjuk a témát css osztályokon belül kezelni</w:t>
+      </w:r>
+      <w:r>
+        <w:t xml:space="preserve"> és felülírni</w:t>
+      </w:r>
+      <w:r>
+        <w:t xml:space="preserve">. Például a fő </w:t>
+      </w:r>
+      <w:r>
+        <w:t>téma regisztráció:</w:t>
       </w:r>
     </w:p>
     <w:p>
@@ -15427,181 +12411,7 @@
         <w:pStyle w:val="Kd"/>
       </w:pPr>
       <w:r>
-        <w:t>"</w:t>
-      </w:r>
-      <w:proofErr w:type="spellStart"/>
-      <w:r>
-        <w:t>build</w:t>
-      </w:r>
-      <w:proofErr w:type="spellEnd"/>
-      <w:r>
-        <w:t>": "</w:t>
-      </w:r>
-      <w:proofErr w:type="spellStart"/>
-      <w:r>
-        <w:t>npm</w:t>
-      </w:r>
-      <w:proofErr w:type="spellEnd"/>
-      <w:r>
-        <w:t xml:space="preserve"> </w:t>
-      </w:r>
-      <w:proofErr w:type="spellStart"/>
-      <w:r>
-        <w:t>run</w:t>
-      </w:r>
-      <w:proofErr w:type="spellEnd"/>
-      <w:r>
-        <w:t xml:space="preserve"> config -- --env=</w:t>
-      </w:r>
-      <w:proofErr w:type="spellStart"/>
-      <w:r>
-        <w:t>prod</w:t>
-      </w:r>
-      <w:proofErr w:type="spellEnd"/>
-      <w:r>
-        <w:t xml:space="preserve"> &amp;&amp; </w:t>
-      </w:r>
-      <w:proofErr w:type="spellStart"/>
-      <w:r>
-        <w:t>ng</w:t>
-      </w:r>
-      <w:proofErr w:type="spellEnd"/>
-      <w:r>
-        <w:t xml:space="preserve"> </w:t>
-      </w:r>
-      <w:proofErr w:type="spellStart"/>
-      <w:r>
-        <w:t>build</w:t>
-      </w:r>
-      <w:proofErr w:type="spellEnd"/>
-      <w:r>
-        <w:t>",</w:t>
-      </w:r>
-    </w:p>
-    <w:p>
-      <w:r>
-        <w:t>Itt átadjuk a konfigurációs scriptnek, hogy fejlesztői vagy éles környezetben akarjuk futtatni, ami szerint a megfelelő environment fájlokba tölti be az értékeket.</w:t>
-      </w:r>
-      <w:r>
-        <w:t xml:space="preserve"> Ezáltal beépül az általános alkalmazás indítási scriptekbe a </w:t>
-      </w:r>
-      <w:r>
-        <w:t xml:space="preserve">környezeti </w:t>
-      </w:r>
-      <w:r>
-        <w:t>változók betöltése is, ha szükséges.</w:t>
-      </w:r>
-    </w:p>
-    <w:p>
-      <w:pPr>
-        <w:pStyle w:val="Cmsor3"/>
-      </w:pPr>
-      <w:bookmarkStart w:id="54" w:name="_Toc150602636"/>
-      <w:r>
-        <w:t>Témák</w:t>
-      </w:r>
-      <w:bookmarkEnd w:id="54"/>
-    </w:p>
-    <w:p>
-      <w:r>
-        <w:t xml:space="preserve">Kétféle Angular Material alapú </w:t>
-      </w:r>
-      <w:r>
-        <w:t>téma lett megvalósítva. Egy kék alapú világos, és egy rózsaszín alapú sötét téma.</w:t>
-      </w:r>
-      <w:r>
-        <w:t xml:space="preserve"> A </w:t>
-      </w:r>
-      <w:r>
-        <w:t>tém</w:t>
-      </w:r>
-      <w:r>
-        <w:t xml:space="preserve">ák beállításai </w:t>
-      </w:r>
-      <w:r>
-        <w:t xml:space="preserve">ki lettek szervezve a sushi-theme.scss fájlba, amit egyedül a styles.scss </w:t>
-      </w:r>
-      <w:r>
-        <w:t>fő stílus</w:t>
-      </w:r>
-      <w:r>
-        <w:t>fájl</w:t>
-      </w:r>
-      <w:r>
-        <w:t xml:space="preserve"> </w:t>
-      </w:r>
-      <w:r>
-        <w:t>tölt be</w:t>
-      </w:r>
-      <w:r>
-        <w:t>.</w:t>
-      </w:r>
-    </w:p>
-    <w:p>
-      <w:r>
-        <w:t>Az alkalmazás alapértelmezett témája a világos, ami</w:t>
-      </w:r>
-      <w:r>
-        <w:t xml:space="preserve">t a sötéttel tudunk felülírni </w:t>
-      </w:r>
-      <w:r>
-        <w:t xml:space="preserve">felhasználó által </w:t>
-      </w:r>
-      <w:r>
-        <w:t>Cookie-</w:t>
-      </w:r>
-      <w:proofErr w:type="spellStart"/>
-      <w:r>
-        <w:t>val</w:t>
-      </w:r>
-      <w:proofErr w:type="spellEnd"/>
-      <w:r>
-        <w:t xml:space="preserve"> vezérelve.</w:t>
-      </w:r>
-      <w:r>
-        <w:t xml:space="preserve"> Ez a vezérlés úgy működik, hogy a </w:t>
-      </w:r>
-      <w:r>
-        <w:t xml:space="preserve">body tagnek a css osztályát állítjuk </w:t>
-      </w:r>
-      <w:r>
-        <w:t>„</w:t>
-      </w:r>
-      <w:r>
-        <w:t>light-theme</w:t>
-      </w:r>
-      <w:r>
-        <w:t>”</w:t>
-      </w:r>
-      <w:r>
-        <w:t xml:space="preserve"> vagy </w:t>
-      </w:r>
-      <w:r>
-        <w:t>„</w:t>
-      </w:r>
-      <w:r>
-        <w:t>dark-theme</w:t>
-      </w:r>
-      <w:r>
-        <w:t>”</w:t>
-      </w:r>
-      <w:r>
-        <w:t xml:space="preserve"> értékre</w:t>
-      </w:r>
-      <w:r>
-        <w:t>.</w:t>
-      </w:r>
-      <w:r>
-        <w:t xml:space="preserve"> Ezáltal tudjuk a témát css osztályokon belül kezelni</w:t>
-      </w:r>
-      <w:r>
-        <w:t xml:space="preserve"> és felülírni</w:t>
-      </w:r>
-      <w:r>
-        <w:t xml:space="preserve">. Például a fő </w:t>
-      </w:r>
-      <w:r>
-        <w:t>téma regisztráció:</w:t>
+        <w:t>@include mat.all-component-themes($light-theme);</w:t>
       </w:r>
     </w:p>
     <w:p>
@@ -15609,15 +12419,7 @@
         <w:pStyle w:val="Kd"/>
       </w:pPr>
       <w:r>
-        <w:t xml:space="preserve">@include </w:t>
-      </w:r>
-      <w:proofErr w:type="spellStart"/>
-      <w:r>
-        <w:t>mat.all-component-themes</w:t>
-      </w:r>
-      <w:proofErr w:type="spellEnd"/>
-      <w:r>
-        <w:t>($light-theme);</w:t>
+        <w:t>.dark-theme {</w:t>
       </w:r>
     </w:p>
     <w:p>
@@ -15625,23 +12427,7 @@
         <w:pStyle w:val="Kd"/>
       </w:pPr>
       <w:r>
-        <w:t>.dark-theme {</w:t>
-      </w:r>
-    </w:p>
-    <w:p>
-      <w:pPr>
-        <w:pStyle w:val="Kd"/>
-      </w:pPr>
-      <w:r>
-        <w:t xml:space="preserve">  @include </w:t>
-      </w:r>
-      <w:proofErr w:type="spellStart"/>
-      <w:r>
-        <w:t>mat.all-component-colors</w:t>
-      </w:r>
-      <w:proofErr w:type="spellEnd"/>
-      <w:r>
-        <w:t>($dark-theme);</w:t>
+        <w:t xml:space="preserve">  @include mat.all-component-colors($dark-theme);</w:t>
       </w:r>
     </w:p>
     <w:p>
@@ -15718,21 +12504,8 @@
       <w:pPr>
         <w:pStyle w:val="Kd"/>
       </w:pPr>
-      <w:proofErr w:type="spellStart"/>
-      <w:r>
-        <w:t>background-color</w:t>
-      </w:r>
-      <w:proofErr w:type="spellEnd"/>
-      <w:r>
-        <w:t>: var(--</w:t>
-      </w:r>
-      <w:proofErr w:type="spellStart"/>
-      <w:r>
-        <w:t>color-primary</w:t>
-      </w:r>
-      <w:proofErr w:type="spellEnd"/>
-      <w:r>
-        <w:t>);</w:t>
+      <w:r>
+        <w:t>background-color: var(--color-primary);</w:t>
       </w:r>
     </w:p>
     <w:p>
@@ -15760,31 +12533,7 @@
         <w:pStyle w:val="Kd"/>
       </w:pPr>
       <w:r>
-        <w:t xml:space="preserve">@mixin </w:t>
-      </w:r>
-      <w:proofErr w:type="spellStart"/>
-      <w:r>
-        <w:t>addColor</w:t>
-      </w:r>
-      <w:proofErr w:type="spellEnd"/>
-      <w:r>
-        <w:t>($</w:t>
-      </w:r>
-      <w:proofErr w:type="spellStart"/>
-      <w:r>
-        <w:t>color</w:t>
-      </w:r>
-      <w:proofErr w:type="spellEnd"/>
-      <w:r>
-        <w:t>, $</w:t>
-      </w:r>
-      <w:proofErr w:type="spellStart"/>
-      <w:r>
-        <w:t>value</w:t>
-      </w:r>
-      <w:proofErr w:type="spellEnd"/>
-      <w:r>
-        <w:t>) {</w:t>
+        <w:t>@mixin addColor($color, $value) {</w:t>
       </w:r>
     </w:p>
     <w:p>
@@ -15792,23 +12541,7 @@
         <w:pStyle w:val="Kd"/>
       </w:pPr>
       <w:r>
-        <w:t xml:space="preserve">  --</w:t>
-      </w:r>
-      <w:proofErr w:type="spellStart"/>
-      <w:r>
-        <w:t>color</w:t>
-      </w:r>
-      <w:proofErr w:type="spellEnd"/>
-      <w:r>
-        <w:t>-#{$</w:t>
-      </w:r>
-      <w:proofErr w:type="spellStart"/>
-      <w:r>
-        <w:t>color</w:t>
-      </w:r>
-      <w:proofErr w:type="spellEnd"/>
-      <w:r>
-        <w:t>}: #{$value};</w:t>
+        <w:t xml:space="preserve">  --color-#{$color}: #{$value};</w:t>
       </w:r>
     </w:p>
     <w:p>
@@ -15816,23 +12549,7 @@
         <w:pStyle w:val="Kd"/>
       </w:pPr>
       <w:r>
-        <w:t xml:space="preserve">  --</w:t>
-      </w:r>
-      <w:proofErr w:type="spellStart"/>
-      <w:r>
-        <w:t>color</w:t>
-      </w:r>
-      <w:proofErr w:type="spellEnd"/>
-      <w:r>
-        <w:t>-#{$</w:t>
-      </w:r>
-      <w:proofErr w:type="spellStart"/>
-      <w:r>
-        <w:t>color</w:t>
-      </w:r>
-      <w:proofErr w:type="spellEnd"/>
-      <w:r>
-        <w:t>}-rgb: #{red($value)}, #{green($value)}, #{blue($value)};</w:t>
+        <w:t xml:space="preserve">  --color-#{$color}-rgb: #{red($value)}, #{green($value)}, #{blue($value)};</w:t>
       </w:r>
     </w:p>
     <w:p>
@@ -15859,15 +12576,7 @@
         <w:pStyle w:val="Kd"/>
       </w:pPr>
       <w:r>
-        <w:t>:</w:t>
-      </w:r>
-      <w:proofErr w:type="spellStart"/>
-      <w:r>
-        <w:t>root</w:t>
-      </w:r>
-      <w:proofErr w:type="spellEnd"/>
-      <w:r>
-        <w:t xml:space="preserve"> {</w:t>
+        <w:t>:root {</w:t>
       </w:r>
     </w:p>
     <w:p>
@@ -15883,23 +12592,7 @@
         <w:pStyle w:val="Kd"/>
       </w:pPr>
       <w:r>
-        <w:t xml:space="preserve">    @each $</w:t>
-      </w:r>
-      <w:proofErr w:type="spellStart"/>
-      <w:r>
-        <w:t>color</w:t>
-      </w:r>
-      <w:proofErr w:type="spellEnd"/>
-      <w:r>
-        <w:t xml:space="preserve"> in $</w:t>
-      </w:r>
-      <w:proofErr w:type="spellStart"/>
-      <w:r>
-        <w:t>colors</w:t>
-      </w:r>
-      <w:proofErr w:type="spellEnd"/>
-      <w:r>
-        <w:t xml:space="preserve"> {</w:t>
+        <w:t xml:space="preserve">    @each $color in $colors {</w:t>
       </w:r>
     </w:p>
     <w:p>
@@ -15907,15 +12600,7 @@
         <w:pStyle w:val="Kd"/>
       </w:pPr>
       <w:r>
-        <w:t xml:space="preserve">      @include </w:t>
-      </w:r>
-      <w:proofErr w:type="spellStart"/>
-      <w:r>
-        <w:t>addColor</w:t>
-      </w:r>
-      <w:proofErr w:type="spellEnd"/>
-      <w:r>
-        <w:t>(…);</w:t>
+        <w:t xml:space="preserve">      @include addColor(…);</w:t>
       </w:r>
     </w:p>
     <w:p>
@@ -15947,23 +12632,7 @@
         <w:pStyle w:val="Kd"/>
       </w:pPr>
       <w:r>
-        <w:t xml:space="preserve">    @each $</w:t>
-      </w:r>
-      <w:proofErr w:type="spellStart"/>
-      <w:r>
-        <w:t>color</w:t>
-      </w:r>
-      <w:proofErr w:type="spellEnd"/>
-      <w:r>
-        <w:t xml:space="preserve"> in $</w:t>
-      </w:r>
-      <w:proofErr w:type="spellStart"/>
-      <w:r>
-        <w:t>colors-dark</w:t>
-      </w:r>
-      <w:proofErr w:type="spellEnd"/>
-      <w:r>
-        <w:t xml:space="preserve"> {</w:t>
+        <w:t xml:space="preserve">    @each $color in $colors-dark {</w:t>
       </w:r>
     </w:p>
     <w:p>
@@ -15971,15 +12640,7 @@
         <w:pStyle w:val="Kd"/>
       </w:pPr>
       <w:r>
-        <w:t xml:space="preserve">      @include </w:t>
-      </w:r>
-      <w:proofErr w:type="spellStart"/>
-      <w:r>
-        <w:t>addColor</w:t>
-      </w:r>
-      <w:proofErr w:type="spellEnd"/>
-      <w:r>
-        <w:t>(…);</w:t>
+        <w:t xml:space="preserve">      @include addColor(…);</w:t>
       </w:r>
     </w:p>
     <w:p>
@@ -16074,23 +12735,7 @@
       </w:pPr>
       <w:r>
         <w:lastRenderedPageBreak/>
-        <w:t>{{ '</w:t>
-      </w:r>
-      <w:proofErr w:type="spellStart"/>
-      <w:r>
-        <w:t>confirm.buttons.yes</w:t>
-      </w:r>
-      <w:proofErr w:type="spellEnd"/>
-      <w:r>
-        <w:t xml:space="preserve">' | </w:t>
-      </w:r>
-      <w:proofErr w:type="spellStart"/>
-      <w:r>
-        <w:t>translate</w:t>
-      </w:r>
-      <w:proofErr w:type="spellEnd"/>
-      <w:r>
-        <w:t xml:space="preserve"> }}</w:t>
+        <w:t>{{ 'confirm.buttons.yes' | translate }}</w:t>
       </w:r>
     </w:p>
     <w:p>
@@ -16368,11 +13013,7 @@
         <w:t xml:space="preserve"> access token</w:t>
       </w:r>
       <w:r>
-        <w:t xml:space="preserve"> Cookie-</w:t>
-      </w:r>
-      <w:proofErr w:type="spellStart"/>
-      <w:r>
-        <w:t>j</w:t>
+        <w:t xml:space="preserve"> Cookie-j</w:t>
       </w:r>
       <w:r>
         <w:t>á</w:t>
@@ -16380,7 +13021,6 @@
       <w:r>
         <w:t>ból</w:t>
       </w:r>
-      <w:proofErr w:type="spellEnd"/>
       <w:r>
         <w:t xml:space="preserve">. </w:t>
       </w:r>
@@ -16698,27 +13338,11 @@
         <w:t>Az alkalmazásban két directive implementáció került be, de tetszőlegesen bővíthető.</w:t>
       </w:r>
       <w:r>
-        <w:t xml:space="preserve"> Minden directive implementáció esetén meg kell adni egy </w:t>
-      </w:r>
-      <w:proofErr w:type="spellStart"/>
-      <w:r>
-        <w:t>selector</w:t>
-      </w:r>
-      <w:proofErr w:type="spellEnd"/>
-      <w:r>
-        <w:t xml:space="preserve"> értéket, </w:t>
+        <w:t xml:space="preserve"> Minden directive implementáció esetén meg kell adni egy selector értéket, </w:t>
       </w:r>
       <w:r>
         <w:lastRenderedPageBreak/>
-        <w:t xml:space="preserve">amivel az Angular beazonosítja a használt komponenst. Ezen a </w:t>
-      </w:r>
-      <w:proofErr w:type="spellStart"/>
-      <w:r>
-        <w:t>selectoron</w:t>
-      </w:r>
-      <w:proofErr w:type="spellEnd"/>
-      <w:r>
-        <w:t xml:space="preserve"> keresztül paramétereket is tudunk átadni az implementációnak. Például:</w:t>
+        <w:t>amivel az Angular beazonosítja a használt komponenst. Ezen a selectoron keresztül paramétereket is tudunk átadni az implementációnak. Például:</w:t>
       </w:r>
     </w:p>
     <w:p>
@@ -16746,269 +13370,158 @@
         <w:rPr>
           <w:lang w:eastAsia="ja-JP"/>
         </w:rPr>
-        <w:t xml:space="preserve">  </w:t>
-      </w:r>
-      <w:proofErr w:type="spellStart"/>
-      <w:r>
+        <w:t xml:space="preserve">  selector: '[can]',</w:t>
+      </w:r>
+    </w:p>
+    <w:p>
+      <w:pPr>
+        <w:pStyle w:val="Kd"/>
         <w:rPr>
           <w:lang w:eastAsia="ja-JP"/>
         </w:rPr>
-        <w:t>selector</w:t>
-      </w:r>
-      <w:proofErr w:type="spellEnd"/>
+      </w:pPr>
       <w:r>
         <w:rPr>
           <w:lang w:eastAsia="ja-JP"/>
         </w:rPr>
-        <w:t>: '[</w:t>
-      </w:r>
-      <w:proofErr w:type="spellStart"/>
-      <w:r>
+        <w:t>})</w:t>
+      </w:r>
+    </w:p>
+    <w:p>
+      <w:pPr>
+        <w:pStyle w:val="Kd"/>
         <w:rPr>
           <w:lang w:eastAsia="ja-JP"/>
         </w:rPr>
-        <w:t>can</w:t>
-      </w:r>
-      <w:proofErr w:type="spellEnd"/>
+      </w:pPr>
       <w:r>
         <w:rPr>
           <w:lang w:eastAsia="ja-JP"/>
         </w:rPr>
-        <w:t>]',</w:t>
+        <w:t>export class CanDirective {</w:t>
+      </w:r>
+      <w:r>
+        <w:rPr>
+          <w:lang w:eastAsia="ja-JP"/>
+        </w:rPr>
+        <w:t xml:space="preserve"> … }</w:t>
+      </w:r>
+    </w:p>
+    <w:p>
+      <w:pPr>
+        <w:pStyle w:val="Cmsor4"/>
+      </w:pPr>
+      <w:r>
+        <w:t>CanDirective</w:t>
+      </w:r>
+    </w:p>
+    <w:p>
+      <w:r>
+        <w:t>Feladata és logikája sokban egyezik az AclGuard implementációjával. Szerepe, hogy a felhasználó Claim értékeitől függően jelenítsen meg vagy sem HTML kódrészleteket.</w:t>
+      </w:r>
+    </w:p>
+    <w:p>
+      <w:r>
+        <w:t>Az implementáció során átadhatjuk paraméterként akár szöveges vagy tömbös értékként a</w:t>
+      </w:r>
+      <w:r>
+        <w:t xml:space="preserve">z ellenőrizendő Claim értékeket. </w:t>
+      </w:r>
+      <w:r>
+        <w:t>A logika megvalósítása során fontos szempont volt, hogy egy felhasználónak a Claim listája nem konstans érték az alkalmazás futása során, ezért nem elegendő, ha az alapértelmezett statikus módon hozza létre a megjelölt komponenseket.</w:t>
+      </w:r>
+      <w:r>
+        <w:t xml:space="preserve"> </w:t>
+      </w:r>
+    </w:p>
+    <w:p>
+      <w:r>
+        <w:t>A CanDirective tehát dinamikusan tölti vagy üríti ki a megjelölt HTML komponenst a felhasználó tokenének változás</w:t>
+      </w:r>
+      <w:r>
+        <w:t>ával párhuzamosan.</w:t>
+      </w:r>
+      <w:r>
+        <w:t xml:space="preserve"> Például:</w:t>
       </w:r>
     </w:p>
     <w:p>
       <w:pPr>
         <w:pStyle w:val="Kd"/>
-        <w:rPr>
-          <w:lang w:eastAsia="ja-JP"/>
-        </w:rPr>
-      </w:pPr>
-      <w:r>
-        <w:rPr>
-          <w:lang w:eastAsia="ja-JP"/>
-        </w:rPr>
-        <w:t>})</w:t>
+      </w:pPr>
+      <w:r>
+        <w:t>&lt;mat-grid-tile [colspan]="12" [rowspan]="1" *can="'Party'"&gt;</w:t>
+      </w:r>
+    </w:p>
+    <w:p>
+      <w:pPr>
+        <w:pStyle w:val="Cmsor4"/>
+      </w:pPr>
+      <w:r>
+        <w:t>RespMatGridTileDirective</w:t>
+      </w:r>
+    </w:p>
+    <w:p>
+      <w:r>
+        <w:t xml:space="preserve">Egy olyan segédkomponens, aminek a feladata az Angular Material Grid </w:t>
+      </w:r>
+      <w:r>
+        <w:t>rendszeré</w:t>
+      </w:r>
+      <w:r>
+        <w:t>ben</w:t>
+      </w:r>
+      <w:r>
+        <w:t xml:space="preserve"> reszponzív beállítás biztosítása.</w:t>
+      </w:r>
+      <w:r>
+        <w:t xml:space="preserve"> A directive</w:t>
+      </w:r>
+      <w:r>
+        <w:t xml:space="preserve"> </w:t>
+      </w:r>
+      <w:r>
+        <w:t>r</w:t>
+      </w:r>
+      <w:r>
+        <w:t>egisztrációja során felülírjuk a Material colspan értéket a saját selector</w:t>
+      </w:r>
+      <w:r>
+        <w:t>r</w:t>
+      </w:r>
+      <w:r>
+        <w:t>al</w:t>
+      </w:r>
+      <w:r>
+        <w:t>, ezáltal a komponens transzparensen használható a Material elemek felett</w:t>
+      </w:r>
+      <w:r>
+        <w:t>.</w:t>
+      </w:r>
+    </w:p>
+    <w:p>
+      <w:r>
+        <w:t>A grid elemnek az alapértelmezett logikája, hogy a szülő lista elemen megadjuk, hogy hány oszlopegységből álljon a listánk. Ebbe a listába van annyi oszlopba sűrítve elhelyezve az elem, amennyi értéket megadunk a colspan paramétereként.</w:t>
+      </w:r>
+      <w:r>
+        <w:t xml:space="preserve"> Ez a logika lett kiegészítve a directive által úgy, hogy további értékek megadásával a HTML kódban felülírhatjuk bizonyos képernyőméreteken ezt az oszlop méretet. Tehát az elem betöltésekor és a képernyő méretének változtatásakor dinamikusan erre a segéd értékre állítja be a méretet.</w:t>
+      </w:r>
+    </w:p>
+    <w:p>
+      <w:r>
+        <w:t>Ugyanez a logika be lett vezetve a sorméreten is, tehát az elemek magassága is dinamikusan és reszponzívan beállítható az egyes grid elemeknek.</w:t>
+      </w:r>
+      <w:r>
+        <w:t xml:space="preserve"> Például:</w:t>
       </w:r>
     </w:p>
     <w:p>
       <w:pPr>
         <w:pStyle w:val="Kd"/>
-        <w:rPr>
-          <w:lang w:eastAsia="ja-JP"/>
-        </w:rPr>
-      </w:pPr>
-      <w:r>
-        <w:rPr>
-          <w:lang w:eastAsia="ja-JP"/>
-        </w:rPr>
-        <w:t xml:space="preserve">export </w:t>
-      </w:r>
-      <w:proofErr w:type="spellStart"/>
-      <w:r>
-        <w:rPr>
-          <w:lang w:eastAsia="ja-JP"/>
-        </w:rPr>
-        <w:t>class</w:t>
-      </w:r>
-      <w:proofErr w:type="spellEnd"/>
-      <w:r>
-        <w:rPr>
-          <w:lang w:eastAsia="ja-JP"/>
-        </w:rPr>
-        <w:t xml:space="preserve"> CanDirective {</w:t>
-      </w:r>
-      <w:r>
-        <w:rPr>
-          <w:lang w:eastAsia="ja-JP"/>
-        </w:rPr>
-        <w:t xml:space="preserve"> … }</w:t>
-      </w:r>
-    </w:p>
-    <w:p>
-      <w:pPr>
-        <w:pStyle w:val="Cmsor4"/>
-      </w:pPr>
-      <w:r>
-        <w:t>CanDirective</w:t>
-      </w:r>
-    </w:p>
-    <w:p>
-      <w:r>
-        <w:t>Feladata és logikája sokban egyezik az AclGuard implementációjával. Szerepe, hogy a felhasználó Claim értékeitől függően jelenítsen meg vagy sem HTML kódrészleteket.</w:t>
-      </w:r>
-    </w:p>
-    <w:p>
-      <w:r>
-        <w:t>Az implementáció során átadhatjuk paraméterként akár szöveges vagy tömbös értékként a</w:t>
-      </w:r>
-      <w:r>
-        <w:t xml:space="preserve">z ellenőrizendő Claim értékeket. </w:t>
-      </w:r>
-      <w:r>
-        <w:t>A logika megvalósítása során fontos szempont volt, hogy egy felhasználónak a Claim listája nem konstans érték az alkalmazás futása során, ezért nem elegendő, ha az alapértelmezett statikus módon hozza létre a megjelölt komponenseket.</w:t>
-      </w:r>
-      <w:r>
-        <w:t xml:space="preserve"> </w:t>
-      </w:r>
-    </w:p>
-    <w:p>
-      <w:r>
-        <w:t>A CanDirective tehát dinamikusan tölti vagy üríti ki a megjelölt HTML komponenst a felhasználó tokenének változás</w:t>
-      </w:r>
-      <w:r>
-        <w:t>ával párhuzamosan.</w:t>
-      </w:r>
-      <w:r>
-        <w:t xml:space="preserve"> Például:</w:t>
-      </w:r>
-    </w:p>
-    <w:p>
-      <w:pPr>
-        <w:pStyle w:val="Kd"/>
-      </w:pPr>
-      <w:r>
-        <w:t>&lt;</w:t>
-      </w:r>
-      <w:proofErr w:type="spellStart"/>
-      <w:r>
-        <w:t>mat</w:t>
-      </w:r>
-      <w:proofErr w:type="spellEnd"/>
-      <w:r>
-        <w:t>-grid-</w:t>
-      </w:r>
-      <w:proofErr w:type="spellStart"/>
-      <w:r>
-        <w:t>tile</w:t>
-      </w:r>
-      <w:proofErr w:type="spellEnd"/>
-      <w:r>
-        <w:t xml:space="preserve"> [colspan]="12" [</w:t>
-      </w:r>
-      <w:proofErr w:type="spellStart"/>
-      <w:r>
-        <w:t>rowspan</w:t>
-      </w:r>
-      <w:proofErr w:type="spellEnd"/>
-      <w:r>
-        <w:t>]="1" *</w:t>
-      </w:r>
-      <w:proofErr w:type="spellStart"/>
-      <w:r>
-        <w:t>can</w:t>
-      </w:r>
-      <w:proofErr w:type="spellEnd"/>
-      <w:r>
-        <w:t>="'Party'"&gt;</w:t>
-      </w:r>
-    </w:p>
-    <w:p>
-      <w:pPr>
-        <w:pStyle w:val="Cmsor4"/>
-      </w:pPr>
-      <w:r>
-        <w:t>RespMatGridTileDirective</w:t>
-      </w:r>
-    </w:p>
-    <w:p>
-      <w:r>
-        <w:t xml:space="preserve">Egy olyan segédkomponens, aminek a feladata az Angular Material Grid </w:t>
-      </w:r>
-      <w:r>
-        <w:t>rendszeré</w:t>
-      </w:r>
-      <w:r>
-        <w:t>ben</w:t>
-      </w:r>
-      <w:r>
-        <w:t xml:space="preserve"> reszponzív beállítás biztosítása.</w:t>
-      </w:r>
-      <w:r>
-        <w:t xml:space="preserve"> A directive</w:t>
-      </w:r>
-      <w:r>
-        <w:t xml:space="preserve"> </w:t>
-      </w:r>
-      <w:r>
-        <w:t>r</w:t>
-      </w:r>
-      <w:r>
-        <w:t xml:space="preserve">egisztrációja során felülírjuk a Material colspan értéket a saját </w:t>
-      </w:r>
-      <w:proofErr w:type="spellStart"/>
-      <w:r>
-        <w:t>selector</w:t>
-      </w:r>
-      <w:r>
-        <w:t>r</w:t>
-      </w:r>
-      <w:r>
-        <w:t>al</w:t>
-      </w:r>
-      <w:proofErr w:type="spellEnd"/>
-      <w:r>
-        <w:t>, ezáltal a komponens transzparensen használható a Material elemek felett</w:t>
-      </w:r>
-      <w:r>
-        <w:t>.</w:t>
-      </w:r>
-    </w:p>
-    <w:p>
-      <w:r>
-        <w:t>A grid elemnek az alapértelmezett logikája, hogy a szülő lista elemen megadjuk, hogy hány oszlopegységből álljon a listánk. Ebbe a listába van annyi oszlopba sűrítve elhelyezve az elem, amennyi értéket megadunk a colspan paramétereként.</w:t>
-      </w:r>
-      <w:r>
-        <w:t xml:space="preserve"> Ez a logika lett kiegészítve a directive által úgy, hogy további értékek megadásával a HTML kódban felülírhatjuk bizonyos képernyőméreteken ezt az oszlop méretet. Tehát az elem betöltésekor és a képernyő méretének változtatásakor dinamikusan erre a segéd értékre állítja be a méretet.</w:t>
-      </w:r>
-    </w:p>
-    <w:p>
-      <w:r>
-        <w:t>Ugyanez a logika be lett vezetve a sorméreten is, tehát az elemek magassága is dinamikusan és reszponzívan beállítható az egyes grid elemeknek.</w:t>
-      </w:r>
-      <w:r>
-        <w:t xml:space="preserve"> Például:</w:t>
-      </w:r>
-    </w:p>
-    <w:p>
-      <w:pPr>
-        <w:pStyle w:val="Kd"/>
       </w:pPr>
       <w:r>
         <w:lastRenderedPageBreak/>
-        <w:t>&lt;</w:t>
-      </w:r>
-      <w:proofErr w:type="spellStart"/>
-      <w:r>
-        <w:t>mat</w:t>
-      </w:r>
-      <w:proofErr w:type="spellEnd"/>
-      <w:r>
-        <w:t>-grid-</w:t>
-      </w:r>
-      <w:proofErr w:type="spellStart"/>
-      <w:r>
-        <w:t>tile</w:t>
-      </w:r>
-      <w:proofErr w:type="spellEnd"/>
-      <w:r>
-        <w:t xml:space="preserve"> [colspan]="8" [</w:t>
-      </w:r>
-      <w:proofErr w:type="spellStart"/>
-      <w:r>
-        <w:t>rowspan</w:t>
-      </w:r>
-      <w:proofErr w:type="spellEnd"/>
-      <w:r>
-        <w:t>]="4" [md]="12" [</w:t>
-      </w:r>
-      <w:proofErr w:type="spellStart"/>
-      <w:r>
-        <w:t>smr</w:t>
-      </w:r>
-      <w:proofErr w:type="spellEnd"/>
-      <w:r>
-        <w:t>]="6"&gt;</w:t>
+        <w:t>&lt;mat-grid-tile [colspan]="8" [rowspan]="4" [md]="12" [smr]="6"&gt;</w:t>
       </w:r>
     </w:p>
     <w:p>
@@ -17052,39 +13565,7 @@
     </w:p>
     <w:p>
       <w:r>
-        <w:t>A felhasználókezelő adatbázis kontextusa a többi konténerrel ellentétben nem a EF-</w:t>
-      </w:r>
-      <w:proofErr w:type="spellStart"/>
-      <w:r>
-        <w:t>ből</w:t>
-      </w:r>
-      <w:proofErr w:type="spellEnd"/>
-      <w:r>
-        <w:t xml:space="preserve"> származó </w:t>
-      </w:r>
-      <w:proofErr w:type="spellStart"/>
-      <w:r>
-        <w:t>DbContext</w:t>
-      </w:r>
-      <w:proofErr w:type="spellEnd"/>
-      <w:r>
-        <w:t xml:space="preserve"> ősosztályból származik le, hanem ennek az </w:t>
-      </w:r>
-      <w:proofErr w:type="spellStart"/>
-      <w:r>
-        <w:t>IdentityServeres</w:t>
-      </w:r>
-      <w:proofErr w:type="spellEnd"/>
-      <w:r>
-        <w:t xml:space="preserve"> </w:t>
-      </w:r>
-      <w:proofErr w:type="spellStart"/>
-      <w:r>
-        <w:t>IdentityDbContext</w:t>
-      </w:r>
-      <w:proofErr w:type="spellEnd"/>
-      <w:r>
-        <w:t xml:space="preserve"> változatával. Ez az ősosztály létrehozza a háttérben a felhasználókhoz szükséges beállításokat, amikhez további konfigurációs lehetőséget biztosít.</w:t>
+        <w:t>A felhasználókezelő adatbázis kontextusa a többi konténerrel ellentétben nem a EF-ből származó DbContext ősosztályból származik le, hanem ennek az IdentityServeres IdentityDbContext változatával. Ez az ősosztály létrehozza a háttérben a felhasználókhoz szükséges beállításokat, amikhez további konfigurációs lehetőséget biztosít.</w:t>
       </w:r>
     </w:p>
     <w:p>
@@ -17157,58 +13638,18 @@
         </w:r>
       </w:fldSimple>
       <w:r>
-        <w:t xml:space="preserve">. ábra </w:t>
-      </w:r>
-      <w:proofErr w:type="spellStart"/>
-      <w:r>
-        <w:t>UserDbContext</w:t>
-      </w:r>
-      <w:proofErr w:type="spellEnd"/>
-      <w:r>
-        <w:t xml:space="preserve"> struktúrája</w:t>
-      </w:r>
-    </w:p>
-    <w:p>
-      <w:r>
-        <w:t xml:space="preserve">Az </w:t>
-      </w:r>
-      <w:proofErr w:type="spellStart"/>
-      <w:r>
-        <w:t>IdentityDbContext</w:t>
-      </w:r>
-      <w:proofErr w:type="spellEnd"/>
-      <w:r>
-        <w:t xml:space="preserve"> alapértelmezetten a beépített </w:t>
-      </w:r>
-      <w:proofErr w:type="spellStart"/>
-      <w:r>
-        <w:t>IdentityUser</w:t>
-      </w:r>
-      <w:proofErr w:type="spellEnd"/>
-      <w:r>
-        <w:t xml:space="preserve"> és </w:t>
-      </w:r>
-      <w:proofErr w:type="spellStart"/>
-      <w:r>
-        <w:t>IdentityRole</w:t>
-      </w:r>
-      <w:proofErr w:type="spellEnd"/>
-      <w:r>
-        <w:t xml:space="preserve"> </w:t>
+        <w:t>. ábra UserDbContext struktúrája</w:t>
+      </w:r>
+    </w:p>
+    <w:p>
+      <w:r>
+        <w:t xml:space="preserve">Az IdentityDbContext alapértelmezetten a beépített IdentityUser és IdentityRole </w:t>
       </w:r>
       <w:r>
         <w:t>osztályok segítségével hozza létre az egyes felhasználókat és szerepeiket, viszont lehetőséget ad ezeket kiegészíteni. Erre generikusan és az ősosztályból leszármazással ad módot.</w:t>
       </w:r>
       <w:r>
-        <w:t xml:space="preserve"> Minden más felhasználókhoz köthető tábláját a háttérben létrehozza, és lehetőséget ad a logika kialakításánál a felhasználásukra. Ilyen például a kiadott Claimek vagy </w:t>
-      </w:r>
-      <w:proofErr w:type="spellStart"/>
-      <w:r>
-        <w:t>tokenek</w:t>
-      </w:r>
-      <w:proofErr w:type="spellEnd"/>
-      <w:r>
-        <w:t xml:space="preserve"> perzisztens kezelése.</w:t>
+        <w:t xml:space="preserve"> Minden más felhasználókhoz köthető tábláját a háttérben létrehozza, és lehetőséget ad a logika kialakításánál a felhasználásukra. Ilyen például a kiadott Claimek vagy tokenek perzisztens kezelése.</w:t>
       </w:r>
     </w:p>
     <w:p>
@@ -17217,15 +13658,7 @@
         <w:t>A felhasználókhoz köthető saját segéd táblák is itt lettek implementálva. Ilyen a barátok kezelése, ahol két felhasználó között alakít ki egy kapcsolótáblát.</w:t>
       </w:r>
       <w:r>
-        <w:t xml:space="preserve"> Ebben a táblában egy-egy azonosítóval jelöli a küldő és fogadó felet, és egy flag </w:t>
-      </w:r>
-      <w:proofErr w:type="spellStart"/>
-      <w:r>
-        <w:t>bool</w:t>
-      </w:r>
-      <w:proofErr w:type="spellEnd"/>
-      <w:r>
-        <w:t xml:space="preserve"> értékkel tárolja, hogy a kérés el lett-e már fogadva.</w:t>
+        <w:t xml:space="preserve"> Ebben a táblában egy-egy azonosítóval jelöli a küldő és fogadó felet, és egy flag bool értékkel tárolja, hogy a kérés el lett-e már fogadva.</w:t>
       </w:r>
       <w:r>
         <w:t xml:space="preserve"> Egy másik implementáció a játékelőzmények tárolása, ahol időbélyeggel ellátva tartalmazza az egyes felhasználók korábbi játékokban elért eredményeit.</w:t>
@@ -17317,23 +13750,7 @@
     </w:p>
     <w:p>
       <w:r>
-        <w:t xml:space="preserve">Ha a konténer logikája a téma, akkor központi elemnek tekinthetjük mindegyikben a CQRS mintát megvalósító </w:t>
-      </w:r>
-      <w:proofErr w:type="spellStart"/>
-      <w:r>
-        <w:t>MediatR-ra</w:t>
-      </w:r>
-      <w:proofErr w:type="spellEnd"/>
-      <w:r>
-        <w:t xml:space="preserve"> épülő </w:t>
-      </w:r>
-      <w:proofErr w:type="spellStart"/>
-      <w:r>
-        <w:t>Handler</w:t>
-      </w:r>
-      <w:proofErr w:type="spellEnd"/>
-      <w:r>
-        <w:t xml:space="preserve"> osztályokat.</w:t>
+        <w:t>Ha a konténer logikája a téma, akkor központi elemnek tekinthetjük mindegyikben a CQRS mintát megvalósító MediatR-ra épülő Handler osztályokat.</w:t>
       </w:r>
       <w:r>
         <w:t xml:space="preserve"> Ezeknek az osztályoknak a feladata, hogy az API rétegtől kapott kérésekre a DAL rétegen a Repository-k mentén a megfelelő műveleteket hajtsák végre.</w:t>
@@ -17352,49 +13769,17 @@
         <w:t xml:space="preserve"> Ez a végpont a „</w:t>
       </w:r>
       <w:r>
-        <w:t>/</w:t>
-      </w:r>
-      <w:proofErr w:type="spellStart"/>
-      <w:r>
-        <w:t>connect</w:t>
-      </w:r>
-      <w:proofErr w:type="spellEnd"/>
-      <w:r>
-        <w:t>/token</w:t>
+        <w:t>/connect/token</w:t>
       </w:r>
       <w:r>
         <w:t>” útvonalon található. Itt cserél a felhasználónév és jelszó párosra egy JWT alapú tokent a felhasználónak, amit a kliens kezel le.</w:t>
       </w:r>
       <w:r>
-        <w:t xml:space="preserve"> Emellett nem csak a bejelentkezésre, hanem a </w:t>
-      </w:r>
-      <w:proofErr w:type="spellStart"/>
-      <w:r>
-        <w:t>tokenben</w:t>
-      </w:r>
-      <w:proofErr w:type="spellEnd"/>
-      <w:r>
-        <w:t xml:space="preserve"> található adatok </w:t>
+        <w:t xml:space="preserve"> Emellett nem csak a bejelentkezésre, hanem a tokenben található adatok </w:t>
       </w:r>
       <w:r>
         <w:lastRenderedPageBreak/>
-        <w:t xml:space="preserve">frissítésére is felhasználható a végpont a </w:t>
-      </w:r>
-      <w:proofErr w:type="spellStart"/>
-      <w:r>
-        <w:t>refresh_token</w:t>
-      </w:r>
-      <w:proofErr w:type="spellEnd"/>
-      <w:r>
-        <w:t xml:space="preserve"> segítségével, amit az </w:t>
-      </w:r>
-      <w:proofErr w:type="spellStart"/>
-      <w:r>
-        <w:t>access_token</w:t>
-      </w:r>
-      <w:proofErr w:type="spellEnd"/>
-      <w:r>
-        <w:t xml:space="preserve"> mellett szolgáltat a bejelentkezés során.</w:t>
+        <w:t>frissítésére is felhasználható a végpont a refresh_token segítségével, amit az access_token mellett szolgáltat a bejelentkezés során.</w:t>
       </w:r>
     </w:p>
     <w:p>
@@ -17418,11 +13803,9 @@
       <w:r>
         <w:t>„</w:t>
       </w:r>
-      <w:proofErr w:type="spellStart"/>
       <w:r>
         <w:t>Pending</w:t>
       </w:r>
-      <w:proofErr w:type="spellEnd"/>
       <w:r>
         <w:t>”</w:t>
       </w:r>
@@ -17520,31 +13903,10 @@
         <w:t>Logikai réteg legfontosabb eleme, mivel ennek a feladata a felhasználók létrehozása vagy módosítása.</w:t>
       </w:r>
       <w:r>
-        <w:t xml:space="preserve"> Az </w:t>
-      </w:r>
-      <w:proofErr w:type="spellStart"/>
-      <w:r>
-        <w:t>Identity</w:t>
-      </w:r>
-      <w:proofErr w:type="spellEnd"/>
-      <w:r>
-        <w:t xml:space="preserve"> alapú belső működéshez, tehát a felhasználókhoz és szerepekhez köthető funkciók megvalósításához a beépített </w:t>
-      </w:r>
-      <w:proofErr w:type="spellStart"/>
-      <w:r>
-        <w:t>UserManager</w:t>
-      </w:r>
-      <w:proofErr w:type="spellEnd"/>
-      <w:r>
-        <w:t>&lt;</w:t>
-      </w:r>
-      <w:proofErr w:type="spellStart"/>
-      <w:r>
-        <w:t>ApplicationUser</w:t>
-      </w:r>
-      <w:proofErr w:type="spellEnd"/>
-      <w:r>
-        <w:t>&gt;</w:t>
+        <w:t xml:space="preserve"> Az Identity alapú belső működéshez, tehát a felhasználókhoz és szerepekhez köthető funkciók megvalósításához a beépített </w:t>
+      </w:r>
+      <w:r>
+        <w:t>UserManager&lt;ApplicationUser&gt;</w:t>
       </w:r>
       <w:r>
         <w:t xml:space="preserve"> szolgáltatás volt felhasználva.</w:t>
@@ -17602,15 +13964,7 @@
         <w:t>A felhasználókezeléshez sorolhatjuk a bejelentkezési, regisztrációs és a kezdőoldal felületeteket.</w:t>
       </w:r>
       <w:r>
-        <w:t xml:space="preserve"> Az oldal megtekintői először itt találják magukat, ahol az Angular </w:t>
-      </w:r>
-      <w:proofErr w:type="spellStart"/>
-      <w:r>
-        <w:t>Form</w:t>
-      </w:r>
-      <w:proofErr w:type="spellEnd"/>
-      <w:r>
-        <w:t xml:space="preserve"> alapú </w:t>
+        <w:t xml:space="preserve"> Az oldal megtekintői először itt találják magukat, ahol az Angular Form alapú </w:t>
       </w:r>
       <w:r>
         <w:t>komponensein</w:t>
@@ -17840,15 +14194,7 @@
     <w:p>
       <w:r>
         <w:lastRenderedPageBreak/>
-        <w:t xml:space="preserve">Bejelentkezés után az általános kinyíló elemek mellett lehetősége van a felhasználónak a barátkezelő felület lenyitására is, ami a jobb felső sarokban jelenik meg bármelyik oldalon, ha van érvényes belépési </w:t>
-      </w:r>
-      <w:proofErr w:type="spellStart"/>
-      <w:r>
-        <w:t>tokene</w:t>
-      </w:r>
-      <w:proofErr w:type="spellEnd"/>
-      <w:r>
-        <w:t>.</w:t>
+        <w:t>Bejelentkezés után az általános kinyíló elemek mellett lehetősége van a felhasználónak a barátkezelő felület lenyitására is, ami a jobb felső sarokban jelenik meg bármelyik oldalon, ha van érvényes belépési tokene.</w:t>
       </w:r>
     </w:p>
     <w:p>
@@ -17878,15 +14224,7 @@
         <w:t>emellett</w:t>
       </w:r>
       <w:r>
-        <w:t xml:space="preserve"> az elvégzett műveletek </w:t>
-      </w:r>
-      <w:proofErr w:type="spellStart"/>
-      <w:r>
-        <w:t>validálása</w:t>
-      </w:r>
-      <w:proofErr w:type="spellEnd"/>
-      <w:r>
-        <w:t xml:space="preserve"> és a megfelelő irányba továbbítása.</w:t>
+        <w:t xml:space="preserve"> az elvégzett műveletek validálása és a megfelelő irányba továbbítása.</w:t>
       </w:r>
     </w:p>
     <w:p>
@@ -17999,13 +14337,8 @@
         <w:t>A boltkezelő logikája az adatbázis sémával párhuzamosan elég vékony réteget tesz ki. Tartalmaz egy-egy</w:t>
       </w:r>
       <w:r>
-        <w:t xml:space="preserve"> </w:t>
-      </w:r>
-      <w:proofErr w:type="spellStart"/>
-      <w:r>
-        <w:t>MediatR</w:t>
-      </w:r>
-      <w:proofErr w:type="spellEnd"/>
+        <w:t xml:space="preserve"> MediatR</w:t>
+      </w:r>
       <w:r>
         <w:t xml:space="preserve"> kezelő osztályt a lekérdezésekhez és parancsokhoz, amiken keresztül kommunikál az API réteg a konténerben.</w:t>
       </w:r>
@@ -18156,15 +14489,7 @@
     </w:p>
     <w:p>
       <w:r>
-        <w:t xml:space="preserve">Az egyes kártyák teljesmértékben </w:t>
-      </w:r>
-      <w:proofErr w:type="spellStart"/>
-      <w:r>
-        <w:t>nyelvesítve</w:t>
-      </w:r>
-      <w:proofErr w:type="spellEnd"/>
-      <w:r>
-        <w:t xml:space="preserve"> és sötét-világos téma szerint stílussal ellátva vannak.</w:t>
+        <w:t>Az egyes kártyák teljesmértékben nyelvesítve és sötét-világos téma szerint stílussal ellátva vannak.</w:t>
       </w:r>
       <w:r>
         <w:t xml:space="preserve"> Legfelül található a pakli neve, alatta egy egyszerű illusztráció a beazonosítására.</w:t>
@@ -18288,15 +14613,7 @@
       </w:r>
       <w:r>
         <w:lastRenderedPageBreak/>
-        <w:t xml:space="preserve">alkalmazásban. Ezeknek van egy neve és egy </w:t>
-      </w:r>
-      <w:proofErr w:type="spellStart"/>
-      <w:r>
-        <w:t>jelszava</w:t>
-      </w:r>
-      <w:proofErr w:type="spellEnd"/>
-      <w:r>
-        <w:t>, egy tulajdonosa, egy létrehozási dátuma és az aktuális kiválasztott paklinak az azonosítója.</w:t>
+        <w:t>alkalmazásban. Ezeknek van egy neve és egy jelszava, egy tulajdonosa, egy létrehozási dátuma és az aktuális kiválasztott paklinak az azonosítója.</w:t>
       </w:r>
       <w:r>
         <w:t xml:space="preserve"> Ezek mind olyan adatok, amiket a létrehozás során kap meg a szerver, és később csak a paklinak a módosítására lesz lehetőség.</w:t>
@@ -18316,23 +14633,7 @@
         <w:t>.</w:t>
       </w:r>
       <w:r>
-        <w:t xml:space="preserve"> Emellett minden játékos kap egy „</w:t>
-      </w:r>
-      <w:proofErr w:type="spellStart"/>
-      <w:r>
-        <w:t>Ready</w:t>
-      </w:r>
-      <w:proofErr w:type="spellEnd"/>
-      <w:r>
-        <w:t xml:space="preserve">” </w:t>
-      </w:r>
-      <w:proofErr w:type="spellStart"/>
-      <w:r>
-        <w:t>flaget</w:t>
-      </w:r>
-      <w:proofErr w:type="spellEnd"/>
-      <w:r>
-        <w:t>, aminek a segítségével tároljuk el, hogy készenállnak-e a játékra.</w:t>
+        <w:t xml:space="preserve"> Emellett minden játékos kap egy „Ready” flaget, aminek a segítségével tároljuk el, hogy készenállnak-e a játékra.</w:t>
       </w:r>
     </w:p>
     <w:p>
@@ -18422,26 +14723,10 @@
     <w:p>
       <w:r>
         <w:lastRenderedPageBreak/>
-        <w:t xml:space="preserve">Egy terem létrehozása során a felhasználó egyedül a nevét és jelszavát adja meg. Ezt a nevet </w:t>
-      </w:r>
-      <w:proofErr w:type="spellStart"/>
-      <w:r>
-        <w:t>levalidálja</w:t>
-      </w:r>
-      <w:proofErr w:type="spellEnd"/>
-      <w:r>
-        <w:t>, hogy nincs-e ilyen aktuális terem az adatbázisban. Ezután kiegészíti a dátummal, az alapértelmezett paklival és a saját felhasználójával.</w:t>
-      </w:r>
-      <w:r>
-        <w:t xml:space="preserve"> Ha minden elkészült, akkor küld egy jelet a </w:t>
-      </w:r>
-      <w:proofErr w:type="spellStart"/>
-      <w:r>
-        <w:t>MediatR</w:t>
-      </w:r>
-      <w:proofErr w:type="spellEnd"/>
-      <w:r>
-        <w:t xml:space="preserve"> eseménykezelőn keresztül, és egy jelet a RabbitMQ-n keresztül, hogy csatlakozott egy teremhez.</w:t>
+        <w:t>Egy terem létrehozása során a felhasználó egyedül a nevét és jelszavát adja meg. Ezt a nevet levalidálja, hogy nincs-e ilyen aktuális terem az adatbázisban. Ezután kiegészíti a dátummal, az alapértelmezett paklival és a saját felhasználójával.</w:t>
+      </w:r>
+      <w:r>
+        <w:t xml:space="preserve"> Ha minden elkészült, akkor küld egy jelet a MediatR eseménykezelőn keresztül, és egy jelet a RabbitMQ-n keresztül, hogy csatlakozott egy teremhez.</w:t>
       </w:r>
     </w:p>
     <w:p>
@@ -18451,15 +14736,7 @@
         </w:rPr>
       </w:pPr>
       <w:r>
-        <w:t xml:space="preserve">Minden egyes parancs küld egy jelet a </w:t>
-      </w:r>
-      <w:proofErr w:type="spellStart"/>
-      <w:r>
-        <w:t>MediatR</w:t>
-      </w:r>
-      <w:proofErr w:type="spellEnd"/>
-      <w:r>
-        <w:t xml:space="preserve"> eseménykezelőnek, emellett a felhasználóhoz köthető parancsok, mint a teremhez csatlakozás vagy kilépés az küld a RabbitMQ-n keresztül is, a létrehozással párhuzamosan.</w:t>
+        <w:t>Minden egyes parancs küld egy jelet a MediatR eseménykezelőnek, emellett a felhasználóhoz köthető parancsok, mint a teremhez csatlakozás vagy kilépés az küld a RabbitMQ-n keresztül is, a létrehozással párhuzamosan.</w:t>
       </w:r>
       <w:r>
         <w:t xml:space="preserve"> A parancsok emellett részletes validációval vannak ellátva, ami lefedi az előfordulható jogokat a termek kezelésénél, mint például, hogy a saját termünkön dolgozunk, vagy hogy mi vagyunk-e a terem tulajdonosa. A játékos kirúgása például akkor történhet meg, ha a saját termünkből akarjuk kirúgni, és vagy mi vagyunk a terem tulajai vagy magunkat akarjuk kiléptetni</w:t>
@@ -18485,23 +14762,7 @@
     </w:p>
     <w:p>
       <w:r>
-        <w:t xml:space="preserve">További módosítás a pakli lecserélése, ami automatikusan leszedi a </w:t>
-      </w:r>
-      <w:proofErr w:type="spellStart"/>
-      <w:r>
-        <w:t>Ready</w:t>
-      </w:r>
-      <w:proofErr w:type="spellEnd"/>
-      <w:r>
-        <w:t xml:space="preserve"> </w:t>
-      </w:r>
-      <w:proofErr w:type="spellStart"/>
-      <w:r>
-        <w:t>flaget</w:t>
-      </w:r>
-      <w:proofErr w:type="spellEnd"/>
-      <w:r>
-        <w:t xml:space="preserve"> minden játékosról, és egy másik parancs, ami ezt cserélgetni tudja a saját játékosunknak.</w:t>
+        <w:t>További módosítás a pakli lecserélése, ami automatikusan leszedi a Ready flaget minden játékosról, és egy másik parancs, ami ezt cserélgetni tudja a saját játékosunknak.</w:t>
       </w:r>
       <w:r>
         <w:t xml:space="preserve"> Ezáltal nem kerülnek a játékosok olyan paklival a játékba, amivel nem szeretnének játszani.</w:t>
@@ -18560,15 +14821,7 @@
     </w:p>
     <w:p>
       <w:r>
-        <w:t xml:space="preserve">Egyetlen feladata, hogy </w:t>
-      </w:r>
-      <w:proofErr w:type="spellStart"/>
-      <w:r>
-        <w:t>termenként</w:t>
-      </w:r>
-      <w:proofErr w:type="spellEnd"/>
-      <w:r>
-        <w:t xml:space="preserve"> szolgáltassa az elküldött üzeneteket. Ezen a lekérdezésen gyorsítótár is van bevezetve, így kevésbé terheli meg az adatbázist a rekordok hosszú listájának lekérdezése.</w:t>
+        <w:t>Egyetlen feladata, hogy termenként szolgáltassa az elküldött üzeneteket. Ezen a lekérdezésen gyorsítótár is van bevezetve, így kevésbé terheli meg az adatbázist a rekordok hosszú listájának lekérdezése.</w:t>
       </w:r>
     </w:p>
     <w:p>
@@ -18587,15 +14840,7 @@
         <w:t xml:space="preserve"> Ebben a parancsban a felhasználó egyedül a rögzítendő szöveget és a terem azonosítóját szolgáltatja.</w:t>
       </w:r>
       <w:r>
-        <w:t xml:space="preserve"> A kapott azonosítót ezután a parancs </w:t>
-      </w:r>
-      <w:proofErr w:type="spellStart"/>
-      <w:r>
-        <w:t>levalidálja</w:t>
-      </w:r>
-      <w:proofErr w:type="spellEnd"/>
-      <w:r>
-        <w:t>, és kiegészíti az idővel és a felhasználó adataival, hogy utána eltárolja.</w:t>
+        <w:t xml:space="preserve"> A kapott azonosítót ezután a parancs levalidálja, és kiegészíti az idővel és a felhasználó adataival, hogy utána eltárolja.</w:t>
       </w:r>
       <w:r>
         <w:t xml:space="preserve"> Legvégül elküld egy eseményt a sikeres üzenetről, amit elkap a szerveroldali komponens és a kliensoldal</w:t>
@@ -18745,7 +14990,42 @@
         <w:t>Az egyes létrejött termekhez a lista elemükre kattintva tudunk csatlakozni. Ennek a dialógusa hasonlóan néz ki, mint a létrehozásénak, de egyedül a jelszót kell megadni. Ezt a jelszót pedig a szoba tagjaitól tudjuk elkérni, megakadályozva a kéretlen belépőket.</w:t>
       </w:r>
     </w:p>
-    <w:p/>
+    <w:p>
+      <w:r>
+        <w:t>A termekbe belépve egy komplex, kisebb egységekből álló felületen találják magukat a felhasználók.</w:t>
+      </w:r>
+      <w:r>
+        <w:t xml:space="preserve"> A felület tetején egy navigációs sáv található.</w:t>
+      </w:r>
+      <w:r>
+        <w:t xml:space="preserve"> Ezen a sávon találhatóak meg a kiegészítő funkciók, amiket egy adott felhasználó megtehet a teremben.</w:t>
+      </w:r>
+      <w:r>
+        <w:t xml:space="preserve"> Ez egy belépett felhasználónak a kilépést és a saját „Ready” flag értékének állítását jelenti.</w:t>
+      </w:r>
+      <w:r>
+        <w:t xml:space="preserve"> Ezt egészíti ki a terem tulajdonosának két funkcióval.</w:t>
+      </w:r>
+      <w:r>
+        <w:t xml:space="preserve"> </w:t>
+      </w:r>
+    </w:p>
+    <w:p>
+      <w:r>
+        <w:t>Egyik, hogy meg tud nyitni ez dialógust, amiben kiválaszthat a saját megvett paklijai közül egyet, hogy azzal induljon a játék.</w:t>
+      </w:r>
+      <w:r>
+        <w:t xml:space="preserve"> Ezzel automatikusan vissza is veszi mindenkitől a „Ready” flaget.</w:t>
+      </w:r>
+      <w:r>
+        <w:t xml:space="preserve"> Emellett a másik funkció magának a játéknak az indítása. Ezen a gombon külön validáció található kliensoldalon is, ami akkor engedi meg a játék indítását, ha minden játékos készenáll, és a paklin megadott határokon belüli játékosszám található a teremben.</w:t>
+      </w:r>
+    </w:p>
+    <w:p>
+      <w:r>
+        <w:t>Ezek a gombok mellett található meg a terem neve, ami a képernyő méretétől függően reszponzívan a gombok alá tud csúszni.</w:t>
+      </w:r>
+    </w:p>
     <w:p>
       <w:pPr>
         <w:pStyle w:val="Kp"/>
@@ -18754,6 +15034,7 @@
         <w:rPr>
           <w:noProof/>
         </w:rPr>
+        <w:lastRenderedPageBreak/>
         <w:drawing>
           <wp:inline distT="0" distB="0" distL="0" distR="0" wp14:anchorId="533FE360" wp14:editId="153A282E">
             <wp:extent cx="5400040" cy="2246630"/>

--- a/DiplomatervSablon.docx
+++ b/DiplomatervSablon.docx
@@ -326,7 +326,7 @@
           <w:r>
             <w:fldChar w:fldCharType="separate"/>
           </w:r>
-          <w:hyperlink w:anchor="_Toc150602587" w:history="1">
+          <w:hyperlink w:anchor="_Toc151015803" w:history="1">
             <w:r>
               <w:rPr>
                 <w:rStyle w:val="Hiperhivatkozs"/>
@@ -353,7 +353,7 @@
                 <w:noProof/>
                 <w:webHidden/>
               </w:rPr>
-              <w:instrText xml:space="preserve"> PAGEREF _Toc150602587 \h </w:instrText>
+              <w:instrText xml:space="preserve"> PAGEREF _Toc151015803 \h </w:instrText>
             </w:r>
             <w:r>
               <w:rPr>
@@ -398,7 +398,7 @@
               <w14:ligatures w14:val="standardContextual"/>
             </w:rPr>
           </w:pPr>
-          <w:hyperlink w:anchor="_Toc150602588" w:history="1">
+          <w:hyperlink w:anchor="_Toc151015804" w:history="1">
             <w:r>
               <w:rPr>
                 <w:rStyle w:val="Hiperhivatkozs"/>
@@ -425,7 +425,7 @@
                 <w:noProof/>
                 <w:webHidden/>
               </w:rPr>
-              <w:instrText xml:space="preserve"> PAGEREF _Toc150602588 \h </w:instrText>
+              <w:instrText xml:space="preserve"> PAGEREF _Toc151015804 \h </w:instrText>
             </w:r>
             <w:r>
               <w:rPr>
@@ -470,7 +470,7 @@
               <w14:ligatures w14:val="standardContextual"/>
             </w:rPr>
           </w:pPr>
-          <w:hyperlink w:anchor="_Toc150602589" w:history="1">
+          <w:hyperlink w:anchor="_Toc151015805" w:history="1">
             <w:r>
               <w:rPr>
                 <w:rStyle w:val="Hiperhivatkozs"/>
@@ -497,7 +497,7 @@
                 <w:noProof/>
                 <w:webHidden/>
               </w:rPr>
-              <w:instrText xml:space="preserve"> PAGEREF _Toc150602589 \h </w:instrText>
+              <w:instrText xml:space="preserve"> PAGEREF _Toc151015805 \h </w:instrText>
             </w:r>
             <w:r>
               <w:rPr>
@@ -544,7 +544,7 @@
               <w14:ligatures w14:val="standardContextual"/>
             </w:rPr>
           </w:pPr>
-          <w:hyperlink w:anchor="_Toc150602590" w:history="1">
+          <w:hyperlink w:anchor="_Toc151015806" w:history="1">
             <w:r>
               <w:rPr>
                 <w:rStyle w:val="Hiperhivatkozs"/>
@@ -571,7 +571,7 @@
                 <w:noProof/>
                 <w:webHidden/>
               </w:rPr>
-              <w:instrText xml:space="preserve"> PAGEREF _Toc150602590 \h </w:instrText>
+              <w:instrText xml:space="preserve"> PAGEREF _Toc151015806 \h </w:instrText>
             </w:r>
             <w:r>
               <w:rPr>
@@ -618,7 +618,7 @@
               <w14:ligatures w14:val="standardContextual"/>
             </w:rPr>
           </w:pPr>
-          <w:hyperlink w:anchor="_Toc150602591" w:history="1">
+          <w:hyperlink w:anchor="_Toc151015807" w:history="1">
             <w:r>
               <w:rPr>
                 <w:rStyle w:val="Hiperhivatkozs"/>
@@ -645,7 +645,7 @@
                 <w:noProof/>
                 <w:webHidden/>
               </w:rPr>
-              <w:instrText xml:space="preserve"> PAGEREF _Toc150602591 \h </w:instrText>
+              <w:instrText xml:space="preserve"> PAGEREF _Toc151015807 \h </w:instrText>
             </w:r>
             <w:r>
               <w:rPr>
@@ -692,7 +692,7 @@
               <w14:ligatures w14:val="standardContextual"/>
             </w:rPr>
           </w:pPr>
-          <w:hyperlink w:anchor="_Toc150602592" w:history="1">
+          <w:hyperlink w:anchor="_Toc151015808" w:history="1">
             <w:r>
               <w:rPr>
                 <w:rStyle w:val="Hiperhivatkozs"/>
@@ -719,7 +719,7 @@
                 <w:noProof/>
                 <w:webHidden/>
               </w:rPr>
-              <w:instrText xml:space="preserve"> PAGEREF _Toc150602592 \h </w:instrText>
+              <w:instrText xml:space="preserve"> PAGEREF _Toc151015808 \h </w:instrText>
             </w:r>
             <w:r>
               <w:rPr>
@@ -766,7 +766,7 @@
               <w14:ligatures w14:val="standardContextual"/>
             </w:rPr>
           </w:pPr>
-          <w:hyperlink w:anchor="_Toc150602593" w:history="1">
+          <w:hyperlink w:anchor="_Toc151015809" w:history="1">
             <w:r>
               <w:rPr>
                 <w:rStyle w:val="Hiperhivatkozs"/>
@@ -793,7 +793,7 @@
                 <w:noProof/>
                 <w:webHidden/>
               </w:rPr>
-              <w:instrText xml:space="preserve"> PAGEREF _Toc150602593 \h </w:instrText>
+              <w:instrText xml:space="preserve"> PAGEREF _Toc151015809 \h </w:instrText>
             </w:r>
             <w:r>
               <w:rPr>
@@ -840,7 +840,7 @@
               <w14:ligatures w14:val="standardContextual"/>
             </w:rPr>
           </w:pPr>
-          <w:hyperlink w:anchor="_Toc150602594" w:history="1">
+          <w:hyperlink w:anchor="_Toc151015810" w:history="1">
             <w:r>
               <w:rPr>
                 <w:rStyle w:val="Hiperhivatkozs"/>
@@ -867,7 +867,7 @@
                 <w:noProof/>
                 <w:webHidden/>
               </w:rPr>
-              <w:instrText xml:space="preserve"> PAGEREF _Toc150602594 \h </w:instrText>
+              <w:instrText xml:space="preserve"> PAGEREF _Toc151015810 \h </w:instrText>
             </w:r>
             <w:r>
               <w:rPr>
@@ -912,7 +912,7 @@
               <w14:ligatures w14:val="standardContextual"/>
             </w:rPr>
           </w:pPr>
-          <w:hyperlink w:anchor="_Toc150602595" w:history="1">
+          <w:hyperlink w:anchor="_Toc151015811" w:history="1">
             <w:r>
               <w:rPr>
                 <w:rStyle w:val="Hiperhivatkozs"/>
@@ -939,7 +939,7 @@
                 <w:noProof/>
                 <w:webHidden/>
               </w:rPr>
-              <w:instrText xml:space="preserve"> PAGEREF _Toc150602595 \h </w:instrText>
+              <w:instrText xml:space="preserve"> PAGEREF _Toc151015811 \h </w:instrText>
             </w:r>
             <w:r>
               <w:rPr>
@@ -986,7 +986,7 @@
               <w14:ligatures w14:val="standardContextual"/>
             </w:rPr>
           </w:pPr>
-          <w:hyperlink w:anchor="_Toc150602596" w:history="1">
+          <w:hyperlink w:anchor="_Toc151015812" w:history="1">
             <w:r>
               <w:rPr>
                 <w:rStyle w:val="Hiperhivatkozs"/>
@@ -1013,7 +1013,7 @@
                 <w:noProof/>
                 <w:webHidden/>
               </w:rPr>
-              <w:instrText xml:space="preserve"> PAGEREF _Toc150602596 \h </w:instrText>
+              <w:instrText xml:space="preserve"> PAGEREF _Toc151015812 \h </w:instrText>
             </w:r>
             <w:r>
               <w:rPr>
@@ -1060,7 +1060,7 @@
               <w14:ligatures w14:val="standardContextual"/>
             </w:rPr>
           </w:pPr>
-          <w:hyperlink w:anchor="_Toc150602597" w:history="1">
+          <w:hyperlink w:anchor="_Toc151015813" w:history="1">
             <w:r>
               <w:rPr>
                 <w:rStyle w:val="Hiperhivatkozs"/>
@@ -1087,7 +1087,7 @@
                 <w:noProof/>
                 <w:webHidden/>
               </w:rPr>
-              <w:instrText xml:space="preserve"> PAGEREF _Toc150602597 \h </w:instrText>
+              <w:instrText xml:space="preserve"> PAGEREF _Toc151015813 \h </w:instrText>
             </w:r>
             <w:r>
               <w:rPr>
@@ -1134,7 +1134,7 @@
               <w14:ligatures w14:val="standardContextual"/>
             </w:rPr>
           </w:pPr>
-          <w:hyperlink w:anchor="_Toc150602598" w:history="1">
+          <w:hyperlink w:anchor="_Toc151015814" w:history="1">
             <w:r>
               <w:rPr>
                 <w:rStyle w:val="Hiperhivatkozs"/>
@@ -1161,7 +1161,7 @@
                 <w:noProof/>
                 <w:webHidden/>
               </w:rPr>
-              <w:instrText xml:space="preserve"> PAGEREF _Toc150602598 \h </w:instrText>
+              <w:instrText xml:space="preserve"> PAGEREF _Toc151015814 \h </w:instrText>
             </w:r>
             <w:r>
               <w:rPr>
@@ -1208,7 +1208,7 @@
               <w14:ligatures w14:val="standardContextual"/>
             </w:rPr>
           </w:pPr>
-          <w:hyperlink w:anchor="_Toc150602599" w:history="1">
+          <w:hyperlink w:anchor="_Toc151015815" w:history="1">
             <w:r>
               <w:rPr>
                 <w:rStyle w:val="Hiperhivatkozs"/>
@@ -1235,7 +1235,7 @@
                 <w:noProof/>
                 <w:webHidden/>
               </w:rPr>
-              <w:instrText xml:space="preserve"> PAGEREF _Toc150602599 \h </w:instrText>
+              <w:instrText xml:space="preserve"> PAGEREF _Toc151015815 \h </w:instrText>
             </w:r>
             <w:r>
               <w:rPr>
@@ -1282,7 +1282,7 @@
               <w14:ligatures w14:val="standardContextual"/>
             </w:rPr>
           </w:pPr>
-          <w:hyperlink w:anchor="_Toc150602600" w:history="1">
+          <w:hyperlink w:anchor="_Toc151015816" w:history="1">
             <w:r>
               <w:rPr>
                 <w:rStyle w:val="Hiperhivatkozs"/>
@@ -1309,7 +1309,7 @@
                 <w:noProof/>
                 <w:webHidden/>
               </w:rPr>
-              <w:instrText xml:space="preserve"> PAGEREF _Toc150602600 \h </w:instrText>
+              <w:instrText xml:space="preserve"> PAGEREF _Toc151015816 \h </w:instrText>
             </w:r>
             <w:r>
               <w:rPr>
@@ -1356,7 +1356,7 @@
               <w14:ligatures w14:val="standardContextual"/>
             </w:rPr>
           </w:pPr>
-          <w:hyperlink w:anchor="_Toc150602601" w:history="1">
+          <w:hyperlink w:anchor="_Toc151015817" w:history="1">
             <w:r>
               <w:rPr>
                 <w:rStyle w:val="Hiperhivatkozs"/>
@@ -1383,7 +1383,7 @@
                 <w:noProof/>
                 <w:webHidden/>
               </w:rPr>
-              <w:instrText xml:space="preserve"> PAGEREF _Toc150602601 \h </w:instrText>
+              <w:instrText xml:space="preserve"> PAGEREF _Toc151015817 \h </w:instrText>
             </w:r>
             <w:r>
               <w:rPr>
@@ -1430,7 +1430,7 @@
               <w14:ligatures w14:val="standardContextual"/>
             </w:rPr>
           </w:pPr>
-          <w:hyperlink w:anchor="_Toc150602602" w:history="1">
+          <w:hyperlink w:anchor="_Toc151015818" w:history="1">
             <w:r>
               <w:rPr>
                 <w:rStyle w:val="Hiperhivatkozs"/>
@@ -1457,7 +1457,7 @@
                 <w:noProof/>
                 <w:webHidden/>
               </w:rPr>
-              <w:instrText xml:space="preserve"> PAGEREF _Toc150602602 \h </w:instrText>
+              <w:instrText xml:space="preserve"> PAGEREF _Toc151015818 \h </w:instrText>
             </w:r>
             <w:r>
               <w:rPr>
@@ -1504,7 +1504,7 @@
               <w14:ligatures w14:val="standardContextual"/>
             </w:rPr>
           </w:pPr>
-          <w:hyperlink w:anchor="_Toc150602603" w:history="1">
+          <w:hyperlink w:anchor="_Toc151015819" w:history="1">
             <w:r>
               <w:rPr>
                 <w:rStyle w:val="Hiperhivatkozs"/>
@@ -1531,7 +1531,7 @@
                 <w:noProof/>
                 <w:webHidden/>
               </w:rPr>
-              <w:instrText xml:space="preserve"> PAGEREF _Toc150602603 \h </w:instrText>
+              <w:instrText xml:space="preserve"> PAGEREF _Toc151015819 \h </w:instrText>
             </w:r>
             <w:r>
               <w:rPr>
@@ -1578,7 +1578,7 @@
               <w14:ligatures w14:val="standardContextual"/>
             </w:rPr>
           </w:pPr>
-          <w:hyperlink w:anchor="_Toc150602604" w:history="1">
+          <w:hyperlink w:anchor="_Toc151015820" w:history="1">
             <w:r>
               <w:rPr>
                 <w:rStyle w:val="Hiperhivatkozs"/>
@@ -1605,7 +1605,7 @@
                 <w:noProof/>
                 <w:webHidden/>
               </w:rPr>
-              <w:instrText xml:space="preserve"> PAGEREF _Toc150602604 \h </w:instrText>
+              <w:instrText xml:space="preserve"> PAGEREF _Toc151015820 \h </w:instrText>
             </w:r>
             <w:r>
               <w:rPr>
@@ -1652,7 +1652,7 @@
               <w14:ligatures w14:val="standardContextual"/>
             </w:rPr>
           </w:pPr>
-          <w:hyperlink w:anchor="_Toc150602605" w:history="1">
+          <w:hyperlink w:anchor="_Toc151015821" w:history="1">
             <w:r>
               <w:rPr>
                 <w:rStyle w:val="Hiperhivatkozs"/>
@@ -1679,7 +1679,7 @@
                 <w:noProof/>
                 <w:webHidden/>
               </w:rPr>
-              <w:instrText xml:space="preserve"> PAGEREF _Toc150602605 \h </w:instrText>
+              <w:instrText xml:space="preserve"> PAGEREF _Toc151015821 \h </w:instrText>
             </w:r>
             <w:r>
               <w:rPr>
@@ -1726,7 +1726,7 @@
               <w14:ligatures w14:val="standardContextual"/>
             </w:rPr>
           </w:pPr>
-          <w:hyperlink w:anchor="_Toc150602606" w:history="1">
+          <w:hyperlink w:anchor="_Toc151015822" w:history="1">
             <w:r>
               <w:rPr>
                 <w:rStyle w:val="Hiperhivatkozs"/>
@@ -1753,7 +1753,7 @@
                 <w:noProof/>
                 <w:webHidden/>
               </w:rPr>
-              <w:instrText xml:space="preserve"> PAGEREF _Toc150602606 \h </w:instrText>
+              <w:instrText xml:space="preserve"> PAGEREF _Toc151015822 \h </w:instrText>
             </w:r>
             <w:r>
               <w:rPr>
@@ -1800,7 +1800,7 @@
               <w14:ligatures w14:val="standardContextual"/>
             </w:rPr>
           </w:pPr>
-          <w:hyperlink w:anchor="_Toc150602607" w:history="1">
+          <w:hyperlink w:anchor="_Toc151015823" w:history="1">
             <w:r>
               <w:rPr>
                 <w:rStyle w:val="Hiperhivatkozs"/>
@@ -1827,7 +1827,7 @@
                 <w:noProof/>
                 <w:webHidden/>
               </w:rPr>
-              <w:instrText xml:space="preserve"> PAGEREF _Toc150602607 \h </w:instrText>
+              <w:instrText xml:space="preserve"> PAGEREF _Toc151015823 \h </w:instrText>
             </w:r>
             <w:r>
               <w:rPr>
@@ -1874,7 +1874,7 @@
               <w14:ligatures w14:val="standardContextual"/>
             </w:rPr>
           </w:pPr>
-          <w:hyperlink w:anchor="_Toc150602608" w:history="1">
+          <w:hyperlink w:anchor="_Toc151015824" w:history="1">
             <w:r>
               <w:rPr>
                 <w:rStyle w:val="Hiperhivatkozs"/>
@@ -1901,7 +1901,7 @@
                 <w:noProof/>
                 <w:webHidden/>
               </w:rPr>
-              <w:instrText xml:space="preserve"> PAGEREF _Toc150602608 \h </w:instrText>
+              <w:instrText xml:space="preserve"> PAGEREF _Toc151015824 \h </w:instrText>
             </w:r>
             <w:r>
               <w:rPr>
@@ -1948,7 +1948,7 @@
               <w14:ligatures w14:val="standardContextual"/>
             </w:rPr>
           </w:pPr>
-          <w:hyperlink w:anchor="_Toc150602609" w:history="1">
+          <w:hyperlink w:anchor="_Toc151015825" w:history="1">
             <w:r>
               <w:rPr>
                 <w:rStyle w:val="Hiperhivatkozs"/>
@@ -1975,7 +1975,7 @@
                 <w:noProof/>
                 <w:webHidden/>
               </w:rPr>
-              <w:instrText xml:space="preserve"> PAGEREF _Toc150602609 \h </w:instrText>
+              <w:instrText xml:space="preserve"> PAGEREF _Toc151015825 \h </w:instrText>
             </w:r>
             <w:r>
               <w:rPr>
@@ -2022,7 +2022,7 @@
               <w14:ligatures w14:val="standardContextual"/>
             </w:rPr>
           </w:pPr>
-          <w:hyperlink w:anchor="_Toc150602610" w:history="1">
+          <w:hyperlink w:anchor="_Toc151015826" w:history="1">
             <w:r>
               <w:rPr>
                 <w:rStyle w:val="Hiperhivatkozs"/>
@@ -2049,7 +2049,7 @@
                 <w:noProof/>
                 <w:webHidden/>
               </w:rPr>
-              <w:instrText xml:space="preserve"> PAGEREF _Toc150602610 \h </w:instrText>
+              <w:instrText xml:space="preserve"> PAGEREF _Toc151015826 \h </w:instrText>
             </w:r>
             <w:r>
               <w:rPr>
@@ -2096,7 +2096,7 @@
               <w14:ligatures w14:val="standardContextual"/>
             </w:rPr>
           </w:pPr>
-          <w:hyperlink w:anchor="_Toc150602611" w:history="1">
+          <w:hyperlink w:anchor="_Toc151015827" w:history="1">
             <w:r>
               <w:rPr>
                 <w:rStyle w:val="Hiperhivatkozs"/>
@@ -2123,7 +2123,7 @@
                 <w:noProof/>
                 <w:webHidden/>
               </w:rPr>
-              <w:instrText xml:space="preserve"> PAGEREF _Toc150602611 \h </w:instrText>
+              <w:instrText xml:space="preserve"> PAGEREF _Toc151015827 \h </w:instrText>
             </w:r>
             <w:r>
               <w:rPr>
@@ -2170,7 +2170,7 @@
               <w14:ligatures w14:val="standardContextual"/>
             </w:rPr>
           </w:pPr>
-          <w:hyperlink w:anchor="_Toc150602612" w:history="1">
+          <w:hyperlink w:anchor="_Toc151015828" w:history="1">
             <w:r>
               <w:rPr>
                 <w:rStyle w:val="Hiperhivatkozs"/>
@@ -2197,7 +2197,7 @@
                 <w:noProof/>
                 <w:webHidden/>
               </w:rPr>
-              <w:instrText xml:space="preserve"> PAGEREF _Toc150602612 \h </w:instrText>
+              <w:instrText xml:space="preserve"> PAGEREF _Toc151015828 \h </w:instrText>
             </w:r>
             <w:r>
               <w:rPr>
@@ -2244,7 +2244,7 @@
               <w14:ligatures w14:val="standardContextual"/>
             </w:rPr>
           </w:pPr>
-          <w:hyperlink w:anchor="_Toc150602613" w:history="1">
+          <w:hyperlink w:anchor="_Toc151015829" w:history="1">
             <w:r>
               <w:rPr>
                 <w:rStyle w:val="Hiperhivatkozs"/>
@@ -2271,7 +2271,7 @@
                 <w:noProof/>
                 <w:webHidden/>
               </w:rPr>
-              <w:instrText xml:space="preserve"> PAGEREF _Toc150602613 \h </w:instrText>
+              <w:instrText xml:space="preserve"> PAGEREF _Toc151015829 \h </w:instrText>
             </w:r>
             <w:r>
               <w:rPr>
@@ -2318,7 +2318,7 @@
               <w14:ligatures w14:val="standardContextual"/>
             </w:rPr>
           </w:pPr>
-          <w:hyperlink w:anchor="_Toc150602614" w:history="1">
+          <w:hyperlink w:anchor="_Toc151015830" w:history="1">
             <w:r>
               <w:rPr>
                 <w:rStyle w:val="Hiperhivatkozs"/>
@@ -2345,7 +2345,7 @@
                 <w:noProof/>
                 <w:webHidden/>
               </w:rPr>
-              <w:instrText xml:space="preserve"> PAGEREF _Toc150602614 \h </w:instrText>
+              <w:instrText xml:space="preserve"> PAGEREF _Toc151015830 \h </w:instrText>
             </w:r>
             <w:r>
               <w:rPr>
@@ -2392,7 +2392,7 @@
               <w14:ligatures w14:val="standardContextual"/>
             </w:rPr>
           </w:pPr>
-          <w:hyperlink w:anchor="_Toc150602615" w:history="1">
+          <w:hyperlink w:anchor="_Toc151015831" w:history="1">
             <w:r>
               <w:rPr>
                 <w:rStyle w:val="Hiperhivatkozs"/>
@@ -2419,7 +2419,7 @@
                 <w:noProof/>
                 <w:webHidden/>
               </w:rPr>
-              <w:instrText xml:space="preserve"> PAGEREF _Toc150602615 \h </w:instrText>
+              <w:instrText xml:space="preserve"> PAGEREF _Toc151015831 \h </w:instrText>
             </w:r>
             <w:r>
               <w:rPr>
@@ -2464,7 +2464,7 @@
               <w14:ligatures w14:val="standardContextual"/>
             </w:rPr>
           </w:pPr>
-          <w:hyperlink w:anchor="_Toc150602616" w:history="1">
+          <w:hyperlink w:anchor="_Toc151015832" w:history="1">
             <w:r>
               <w:rPr>
                 <w:rStyle w:val="Hiperhivatkozs"/>
@@ -2491,7 +2491,7 @@
                 <w:noProof/>
                 <w:webHidden/>
               </w:rPr>
-              <w:instrText xml:space="preserve"> PAGEREF _Toc150602616 \h </w:instrText>
+              <w:instrText xml:space="preserve"> PAGEREF _Toc151015832 \h </w:instrText>
             </w:r>
             <w:r>
               <w:rPr>
@@ -2538,7 +2538,7 @@
               <w14:ligatures w14:val="standardContextual"/>
             </w:rPr>
           </w:pPr>
-          <w:hyperlink w:anchor="_Toc150602617" w:history="1">
+          <w:hyperlink w:anchor="_Toc151015833" w:history="1">
             <w:r>
               <w:rPr>
                 <w:rStyle w:val="Hiperhivatkozs"/>
@@ -2565,7 +2565,7 @@
                 <w:noProof/>
                 <w:webHidden/>
               </w:rPr>
-              <w:instrText xml:space="preserve"> PAGEREF _Toc150602617 \h </w:instrText>
+              <w:instrText xml:space="preserve"> PAGEREF _Toc151015833 \h </w:instrText>
             </w:r>
             <w:r>
               <w:rPr>
@@ -2612,7 +2612,7 @@
               <w14:ligatures w14:val="standardContextual"/>
             </w:rPr>
           </w:pPr>
-          <w:hyperlink w:anchor="_Toc150602618" w:history="1">
+          <w:hyperlink w:anchor="_Toc151015834" w:history="1">
             <w:r>
               <w:rPr>
                 <w:rStyle w:val="Hiperhivatkozs"/>
@@ -2639,7 +2639,7 @@
                 <w:noProof/>
                 <w:webHidden/>
               </w:rPr>
-              <w:instrText xml:space="preserve"> PAGEREF _Toc150602618 \h </w:instrText>
+              <w:instrText xml:space="preserve"> PAGEREF _Toc151015834 \h </w:instrText>
             </w:r>
             <w:r>
               <w:rPr>
@@ -2686,7 +2686,7 @@
               <w14:ligatures w14:val="standardContextual"/>
             </w:rPr>
           </w:pPr>
-          <w:hyperlink w:anchor="_Toc150602619" w:history="1">
+          <w:hyperlink w:anchor="_Toc151015835" w:history="1">
             <w:r>
               <w:rPr>
                 <w:rStyle w:val="Hiperhivatkozs"/>
@@ -2713,7 +2713,7 @@
                 <w:noProof/>
                 <w:webHidden/>
               </w:rPr>
-              <w:instrText xml:space="preserve"> PAGEREF _Toc150602619 \h </w:instrText>
+              <w:instrText xml:space="preserve"> PAGEREF _Toc151015835 \h </w:instrText>
             </w:r>
             <w:r>
               <w:rPr>
@@ -2760,7 +2760,7 @@
               <w14:ligatures w14:val="standardContextual"/>
             </w:rPr>
           </w:pPr>
-          <w:hyperlink w:anchor="_Toc150602620" w:history="1">
+          <w:hyperlink w:anchor="_Toc151015836" w:history="1">
             <w:r>
               <w:rPr>
                 <w:rStyle w:val="Hiperhivatkozs"/>
@@ -2787,7 +2787,7 @@
                 <w:noProof/>
                 <w:webHidden/>
               </w:rPr>
-              <w:instrText xml:space="preserve"> PAGEREF _Toc150602620 \h </w:instrText>
+              <w:instrText xml:space="preserve"> PAGEREF _Toc151015836 \h </w:instrText>
             </w:r>
             <w:r>
               <w:rPr>
@@ -2834,7 +2834,7 @@
               <w14:ligatures w14:val="standardContextual"/>
             </w:rPr>
           </w:pPr>
-          <w:hyperlink w:anchor="_Toc150602621" w:history="1">
+          <w:hyperlink w:anchor="_Toc151015837" w:history="1">
             <w:r>
               <w:rPr>
                 <w:rStyle w:val="Hiperhivatkozs"/>
@@ -2861,7 +2861,7 @@
                 <w:noProof/>
                 <w:webHidden/>
               </w:rPr>
-              <w:instrText xml:space="preserve"> PAGEREF _Toc150602621 \h </w:instrText>
+              <w:instrText xml:space="preserve"> PAGEREF _Toc151015837 \h </w:instrText>
             </w:r>
             <w:r>
               <w:rPr>
@@ -2908,7 +2908,7 @@
               <w14:ligatures w14:val="standardContextual"/>
             </w:rPr>
           </w:pPr>
-          <w:hyperlink w:anchor="_Toc150602622" w:history="1">
+          <w:hyperlink w:anchor="_Toc151015838" w:history="1">
             <w:r>
               <w:rPr>
                 <w:rStyle w:val="Hiperhivatkozs"/>
@@ -2935,7 +2935,7 @@
                 <w:noProof/>
                 <w:webHidden/>
               </w:rPr>
-              <w:instrText xml:space="preserve"> PAGEREF _Toc150602622 \h </w:instrText>
+              <w:instrText xml:space="preserve"> PAGEREF _Toc151015838 \h </w:instrText>
             </w:r>
             <w:r>
               <w:rPr>
@@ -2982,7 +2982,7 @@
               <w14:ligatures w14:val="standardContextual"/>
             </w:rPr>
           </w:pPr>
-          <w:hyperlink w:anchor="_Toc150602623" w:history="1">
+          <w:hyperlink w:anchor="_Toc151015839" w:history="1">
             <w:r>
               <w:rPr>
                 <w:rStyle w:val="Hiperhivatkozs"/>
@@ -3009,7 +3009,7 @@
                 <w:noProof/>
                 <w:webHidden/>
               </w:rPr>
-              <w:instrText xml:space="preserve"> PAGEREF _Toc150602623 \h </w:instrText>
+              <w:instrText xml:space="preserve"> PAGEREF _Toc151015839 \h </w:instrText>
             </w:r>
             <w:r>
               <w:rPr>
@@ -3056,7 +3056,7 @@
               <w14:ligatures w14:val="standardContextual"/>
             </w:rPr>
           </w:pPr>
-          <w:hyperlink w:anchor="_Toc150602624" w:history="1">
+          <w:hyperlink w:anchor="_Toc151015840" w:history="1">
             <w:r>
               <w:rPr>
                 <w:rStyle w:val="Hiperhivatkozs"/>
@@ -3083,7 +3083,7 @@
                 <w:noProof/>
                 <w:webHidden/>
               </w:rPr>
-              <w:instrText xml:space="preserve"> PAGEREF _Toc150602624 \h </w:instrText>
+              <w:instrText xml:space="preserve"> PAGEREF _Toc151015840 \h </w:instrText>
             </w:r>
             <w:r>
               <w:rPr>
@@ -3130,7 +3130,7 @@
               <w14:ligatures w14:val="standardContextual"/>
             </w:rPr>
           </w:pPr>
-          <w:hyperlink w:anchor="_Toc150602625" w:history="1">
+          <w:hyperlink w:anchor="_Toc151015841" w:history="1">
             <w:r>
               <w:rPr>
                 <w:rStyle w:val="Hiperhivatkozs"/>
@@ -3157,7 +3157,7 @@
                 <w:noProof/>
                 <w:webHidden/>
               </w:rPr>
-              <w:instrText xml:space="preserve"> PAGEREF _Toc150602625 \h </w:instrText>
+              <w:instrText xml:space="preserve"> PAGEREF _Toc151015841 \h </w:instrText>
             </w:r>
             <w:r>
               <w:rPr>
@@ -3204,7 +3204,7 @@
               <w14:ligatures w14:val="standardContextual"/>
             </w:rPr>
           </w:pPr>
-          <w:hyperlink w:anchor="_Toc150602626" w:history="1">
+          <w:hyperlink w:anchor="_Toc151015842" w:history="1">
             <w:r>
               <w:rPr>
                 <w:rStyle w:val="Hiperhivatkozs"/>
@@ -3231,7 +3231,7 @@
                 <w:noProof/>
                 <w:webHidden/>
               </w:rPr>
-              <w:instrText xml:space="preserve"> PAGEREF _Toc150602626 \h </w:instrText>
+              <w:instrText xml:space="preserve"> PAGEREF _Toc151015842 \h </w:instrText>
             </w:r>
             <w:r>
               <w:rPr>
@@ -3276,7 +3276,7 @@
               <w14:ligatures w14:val="standardContextual"/>
             </w:rPr>
           </w:pPr>
-          <w:hyperlink w:anchor="_Toc150602627" w:history="1">
+          <w:hyperlink w:anchor="_Toc151015843" w:history="1">
             <w:r>
               <w:rPr>
                 <w:rStyle w:val="Hiperhivatkozs"/>
@@ -3303,7 +3303,7 @@
                 <w:noProof/>
                 <w:webHidden/>
               </w:rPr>
-              <w:instrText xml:space="preserve"> PAGEREF _Toc150602627 \h </w:instrText>
+              <w:instrText xml:space="preserve"> PAGEREF _Toc151015843 \h </w:instrText>
             </w:r>
             <w:r>
               <w:rPr>
@@ -3350,7 +3350,7 @@
               <w14:ligatures w14:val="standardContextual"/>
             </w:rPr>
           </w:pPr>
-          <w:hyperlink w:anchor="_Toc150602628" w:history="1">
+          <w:hyperlink w:anchor="_Toc151015844" w:history="1">
             <w:r>
               <w:rPr>
                 <w:rStyle w:val="Hiperhivatkozs"/>
@@ -3377,7 +3377,7 @@
                 <w:noProof/>
                 <w:webHidden/>
               </w:rPr>
-              <w:instrText xml:space="preserve"> PAGEREF _Toc150602628 \h </w:instrText>
+              <w:instrText xml:space="preserve"> PAGEREF _Toc151015844 \h </w:instrText>
             </w:r>
             <w:r>
               <w:rPr>
@@ -3424,7 +3424,7 @@
               <w14:ligatures w14:val="standardContextual"/>
             </w:rPr>
           </w:pPr>
-          <w:hyperlink w:anchor="_Toc150602629" w:history="1">
+          <w:hyperlink w:anchor="_Toc151015845" w:history="1">
             <w:r>
               <w:rPr>
                 <w:rStyle w:val="Hiperhivatkozs"/>
@@ -3451,7 +3451,7 @@
                 <w:noProof/>
                 <w:webHidden/>
               </w:rPr>
-              <w:instrText xml:space="preserve"> PAGEREF _Toc150602629 \h </w:instrText>
+              <w:instrText xml:space="preserve"> PAGEREF _Toc151015845 \h </w:instrText>
             </w:r>
             <w:r>
               <w:rPr>
@@ -3498,7 +3498,7 @@
               <w14:ligatures w14:val="standardContextual"/>
             </w:rPr>
           </w:pPr>
-          <w:hyperlink w:anchor="_Toc150602630" w:history="1">
+          <w:hyperlink w:anchor="_Toc151015846" w:history="1">
             <w:r>
               <w:rPr>
                 <w:rStyle w:val="Hiperhivatkozs"/>
@@ -3525,7 +3525,7 @@
                 <w:noProof/>
                 <w:webHidden/>
               </w:rPr>
-              <w:instrText xml:space="preserve"> PAGEREF _Toc150602630 \h </w:instrText>
+              <w:instrText xml:space="preserve"> PAGEREF _Toc151015846 \h </w:instrText>
             </w:r>
             <w:r>
               <w:rPr>
@@ -3572,7 +3572,7 @@
               <w14:ligatures w14:val="standardContextual"/>
             </w:rPr>
           </w:pPr>
-          <w:hyperlink w:anchor="_Toc150602631" w:history="1">
+          <w:hyperlink w:anchor="_Toc151015847" w:history="1">
             <w:r>
               <w:rPr>
                 <w:rStyle w:val="Hiperhivatkozs"/>
@@ -3599,7 +3599,7 @@
                 <w:noProof/>
                 <w:webHidden/>
               </w:rPr>
-              <w:instrText xml:space="preserve"> PAGEREF _Toc150602631 \h </w:instrText>
+              <w:instrText xml:space="preserve"> PAGEREF _Toc151015847 \h </w:instrText>
             </w:r>
             <w:r>
               <w:rPr>
@@ -3646,7 +3646,7 @@
               <w14:ligatures w14:val="standardContextual"/>
             </w:rPr>
           </w:pPr>
-          <w:hyperlink w:anchor="_Toc150602632" w:history="1">
+          <w:hyperlink w:anchor="_Toc151015848" w:history="1">
             <w:r>
               <w:rPr>
                 <w:rStyle w:val="Hiperhivatkozs"/>
@@ -3673,7 +3673,7 @@
                 <w:noProof/>
                 <w:webHidden/>
               </w:rPr>
-              <w:instrText xml:space="preserve"> PAGEREF _Toc150602632 \h </w:instrText>
+              <w:instrText xml:space="preserve"> PAGEREF _Toc151015848 \h </w:instrText>
             </w:r>
             <w:r>
               <w:rPr>
@@ -3720,7 +3720,7 @@
               <w14:ligatures w14:val="standardContextual"/>
             </w:rPr>
           </w:pPr>
-          <w:hyperlink w:anchor="_Toc150602633" w:history="1">
+          <w:hyperlink w:anchor="_Toc151015849" w:history="1">
             <w:r>
               <w:rPr>
                 <w:rStyle w:val="Hiperhivatkozs"/>
@@ -3747,7 +3747,7 @@
                 <w:noProof/>
                 <w:webHidden/>
               </w:rPr>
-              <w:instrText xml:space="preserve"> PAGEREF _Toc150602633 \h </w:instrText>
+              <w:instrText xml:space="preserve"> PAGEREF _Toc151015849 \h </w:instrText>
             </w:r>
             <w:r>
               <w:rPr>
@@ -3794,7 +3794,7 @@
               <w14:ligatures w14:val="standardContextual"/>
             </w:rPr>
           </w:pPr>
-          <w:hyperlink w:anchor="_Toc150602634" w:history="1">
+          <w:hyperlink w:anchor="_Toc151015850" w:history="1">
             <w:r>
               <w:rPr>
                 <w:rStyle w:val="Hiperhivatkozs"/>
@@ -3821,7 +3821,7 @@
                 <w:noProof/>
                 <w:webHidden/>
               </w:rPr>
-              <w:instrText xml:space="preserve"> PAGEREF _Toc150602634 \h </w:instrText>
+              <w:instrText xml:space="preserve"> PAGEREF _Toc151015850 \h </w:instrText>
             </w:r>
             <w:r>
               <w:rPr>
@@ -3868,7 +3868,7 @@
               <w14:ligatures w14:val="standardContextual"/>
             </w:rPr>
           </w:pPr>
-          <w:hyperlink w:anchor="_Toc150602635" w:history="1">
+          <w:hyperlink w:anchor="_Toc151015851" w:history="1">
             <w:r>
               <w:rPr>
                 <w:rStyle w:val="Hiperhivatkozs"/>
@@ -3895,7 +3895,7 @@
                 <w:noProof/>
                 <w:webHidden/>
               </w:rPr>
-              <w:instrText xml:space="preserve"> PAGEREF _Toc150602635 \h </w:instrText>
+              <w:instrText xml:space="preserve"> PAGEREF _Toc151015851 \h </w:instrText>
             </w:r>
             <w:r>
               <w:rPr>
@@ -3942,7 +3942,7 @@
               <w14:ligatures w14:val="standardContextual"/>
             </w:rPr>
           </w:pPr>
-          <w:hyperlink w:anchor="_Toc150602636" w:history="1">
+          <w:hyperlink w:anchor="_Toc151015852" w:history="1">
             <w:r>
               <w:rPr>
                 <w:rStyle w:val="Hiperhivatkozs"/>
@@ -3969,7 +3969,7 @@
                 <w:noProof/>
                 <w:webHidden/>
               </w:rPr>
-              <w:instrText xml:space="preserve"> PAGEREF _Toc150602636 \h </w:instrText>
+              <w:instrText xml:space="preserve"> PAGEREF _Toc151015852 \h </w:instrText>
             </w:r>
             <w:r>
               <w:rPr>
@@ -4016,7 +4016,7 @@
               <w14:ligatures w14:val="standardContextual"/>
             </w:rPr>
           </w:pPr>
-          <w:hyperlink w:anchor="_Toc150602637" w:history="1">
+          <w:hyperlink w:anchor="_Toc151015853" w:history="1">
             <w:r>
               <w:rPr>
                 <w:rStyle w:val="Hiperhivatkozs"/>
@@ -4043,7 +4043,7 @@
                 <w:noProof/>
                 <w:webHidden/>
               </w:rPr>
-              <w:instrText xml:space="preserve"> PAGEREF _Toc150602637 \h </w:instrText>
+              <w:instrText xml:space="preserve"> PAGEREF _Toc151015853 \h </w:instrText>
             </w:r>
             <w:r>
               <w:rPr>
@@ -4090,7 +4090,7 @@
               <w14:ligatures w14:val="standardContextual"/>
             </w:rPr>
           </w:pPr>
-          <w:hyperlink w:anchor="_Toc150602638" w:history="1">
+          <w:hyperlink w:anchor="_Toc151015854" w:history="1">
             <w:r>
               <w:rPr>
                 <w:rStyle w:val="Hiperhivatkozs"/>
@@ -4117,7 +4117,7 @@
                 <w:noProof/>
                 <w:webHidden/>
               </w:rPr>
-              <w:instrText xml:space="preserve"> PAGEREF _Toc150602638 \h </w:instrText>
+              <w:instrText xml:space="preserve"> PAGEREF _Toc151015854 \h </w:instrText>
             </w:r>
             <w:r>
               <w:rPr>
@@ -4164,7 +4164,7 @@
               <w14:ligatures w14:val="standardContextual"/>
             </w:rPr>
           </w:pPr>
-          <w:hyperlink w:anchor="_Toc150602639" w:history="1">
+          <w:hyperlink w:anchor="_Toc151015855" w:history="1">
             <w:r>
               <w:rPr>
                 <w:rStyle w:val="Hiperhivatkozs"/>
@@ -4191,7 +4191,7 @@
                 <w:noProof/>
                 <w:webHidden/>
               </w:rPr>
-              <w:instrText xml:space="preserve"> PAGEREF _Toc150602639 \h </w:instrText>
+              <w:instrText xml:space="preserve"> PAGEREF _Toc151015855 \h </w:instrText>
             </w:r>
             <w:r>
               <w:rPr>
@@ -4238,7 +4238,7 @@
               <w14:ligatures w14:val="standardContextual"/>
             </w:rPr>
           </w:pPr>
-          <w:hyperlink w:anchor="_Toc150602640" w:history="1">
+          <w:hyperlink w:anchor="_Toc151015856" w:history="1">
             <w:r>
               <w:rPr>
                 <w:rStyle w:val="Hiperhivatkozs"/>
@@ -4265,7 +4265,7 @@
                 <w:noProof/>
                 <w:webHidden/>
               </w:rPr>
-              <w:instrText xml:space="preserve"> PAGEREF _Toc150602640 \h </w:instrText>
+              <w:instrText xml:space="preserve"> PAGEREF _Toc151015856 \h </w:instrText>
             </w:r>
             <w:r>
               <w:rPr>
@@ -4312,7 +4312,7 @@
               <w14:ligatures w14:val="standardContextual"/>
             </w:rPr>
           </w:pPr>
-          <w:hyperlink w:anchor="_Toc150602641" w:history="1">
+          <w:hyperlink w:anchor="_Toc151015857" w:history="1">
             <w:r>
               <w:rPr>
                 <w:rStyle w:val="Hiperhivatkozs"/>
@@ -4339,7 +4339,7 @@
                 <w:noProof/>
                 <w:webHidden/>
               </w:rPr>
-              <w:instrText xml:space="preserve"> PAGEREF _Toc150602641 \h </w:instrText>
+              <w:instrText xml:space="preserve"> PAGEREF _Toc151015857 \h </w:instrText>
             </w:r>
             <w:r>
               <w:rPr>
@@ -4386,7 +4386,7 @@
               <w14:ligatures w14:val="standardContextual"/>
             </w:rPr>
           </w:pPr>
-          <w:hyperlink w:anchor="_Toc150602642" w:history="1">
+          <w:hyperlink w:anchor="_Toc151015858" w:history="1">
             <w:r>
               <w:rPr>
                 <w:rStyle w:val="Hiperhivatkozs"/>
@@ -4413,7 +4413,7 @@
                 <w:noProof/>
                 <w:webHidden/>
               </w:rPr>
-              <w:instrText xml:space="preserve"> PAGEREF _Toc150602642 \h </w:instrText>
+              <w:instrText xml:space="preserve"> PAGEREF _Toc151015858 \h </w:instrText>
             </w:r>
             <w:r>
               <w:rPr>
@@ -4460,7 +4460,7 @@
               <w14:ligatures w14:val="standardContextual"/>
             </w:rPr>
           </w:pPr>
-          <w:hyperlink w:anchor="_Toc150602643" w:history="1">
+          <w:hyperlink w:anchor="_Toc151015859" w:history="1">
             <w:r>
               <w:rPr>
                 <w:rStyle w:val="Hiperhivatkozs"/>
@@ -4487,7 +4487,7 @@
                 <w:noProof/>
                 <w:webHidden/>
               </w:rPr>
-              <w:instrText xml:space="preserve"> PAGEREF _Toc150602643 \h </w:instrText>
+              <w:instrText xml:space="preserve"> PAGEREF _Toc151015859 \h </w:instrText>
             </w:r>
             <w:r>
               <w:rPr>
@@ -4534,7 +4534,7 @@
               <w14:ligatures w14:val="standardContextual"/>
             </w:rPr>
           </w:pPr>
-          <w:hyperlink w:anchor="_Toc150602644" w:history="1">
+          <w:hyperlink w:anchor="_Toc151015860" w:history="1">
             <w:r>
               <w:rPr>
                 <w:rStyle w:val="Hiperhivatkozs"/>
@@ -4561,7 +4561,7 @@
                 <w:noProof/>
                 <w:webHidden/>
               </w:rPr>
-              <w:instrText xml:space="preserve"> PAGEREF _Toc150602644 \h </w:instrText>
+              <w:instrText xml:space="preserve"> PAGEREF _Toc151015860 \h </w:instrText>
             </w:r>
             <w:r>
               <w:rPr>
@@ -4608,7 +4608,7 @@
               <w14:ligatures w14:val="standardContextual"/>
             </w:rPr>
           </w:pPr>
-          <w:hyperlink w:anchor="_Toc150602645" w:history="1">
+          <w:hyperlink w:anchor="_Toc151015861" w:history="1">
             <w:r>
               <w:rPr>
                 <w:rStyle w:val="Hiperhivatkozs"/>
@@ -4635,7 +4635,7 @@
                 <w:noProof/>
                 <w:webHidden/>
               </w:rPr>
-              <w:instrText xml:space="preserve"> PAGEREF _Toc150602645 \h </w:instrText>
+              <w:instrText xml:space="preserve"> PAGEREF _Toc151015861 \h </w:instrText>
             </w:r>
             <w:r>
               <w:rPr>
@@ -4682,7 +4682,7 @@
               <w14:ligatures w14:val="standardContextual"/>
             </w:rPr>
           </w:pPr>
-          <w:hyperlink w:anchor="_Toc150602646" w:history="1">
+          <w:hyperlink w:anchor="_Toc151015862" w:history="1">
             <w:r>
               <w:rPr>
                 <w:rStyle w:val="Hiperhivatkozs"/>
@@ -4709,7 +4709,7 @@
                 <w:noProof/>
                 <w:webHidden/>
               </w:rPr>
-              <w:instrText xml:space="preserve"> PAGEREF _Toc150602646 \h </w:instrText>
+              <w:instrText xml:space="preserve"> PAGEREF _Toc151015862 \h </w:instrText>
             </w:r>
             <w:r>
               <w:rPr>
@@ -4756,7 +4756,7 @@
               <w14:ligatures w14:val="standardContextual"/>
             </w:rPr>
           </w:pPr>
-          <w:hyperlink w:anchor="_Toc150602647" w:history="1">
+          <w:hyperlink w:anchor="_Toc151015863" w:history="1">
             <w:r>
               <w:rPr>
                 <w:rStyle w:val="Hiperhivatkozs"/>
@@ -4783,7 +4783,7 @@
                 <w:noProof/>
                 <w:webHidden/>
               </w:rPr>
-              <w:instrText xml:space="preserve"> PAGEREF _Toc150602647 \h </w:instrText>
+              <w:instrText xml:space="preserve"> PAGEREF _Toc151015863 \h </w:instrText>
             </w:r>
             <w:r>
               <w:rPr>
@@ -4830,7 +4830,7 @@
               <w14:ligatures w14:val="standardContextual"/>
             </w:rPr>
           </w:pPr>
-          <w:hyperlink w:anchor="_Toc150602648" w:history="1">
+          <w:hyperlink w:anchor="_Toc151015864" w:history="1">
             <w:r>
               <w:rPr>
                 <w:rStyle w:val="Hiperhivatkozs"/>
@@ -4857,7 +4857,7 @@
                 <w:noProof/>
                 <w:webHidden/>
               </w:rPr>
-              <w:instrText xml:space="preserve"> PAGEREF _Toc150602648 \h </w:instrText>
+              <w:instrText xml:space="preserve"> PAGEREF _Toc151015864 \h </w:instrText>
             </w:r>
             <w:r>
               <w:rPr>
@@ -4904,7 +4904,7 @@
               <w14:ligatures w14:val="standardContextual"/>
             </w:rPr>
           </w:pPr>
-          <w:hyperlink w:anchor="_Toc150602649" w:history="1">
+          <w:hyperlink w:anchor="_Toc151015865" w:history="1">
             <w:r>
               <w:rPr>
                 <w:rStyle w:val="Hiperhivatkozs"/>
@@ -4931,7 +4931,7 @@
                 <w:noProof/>
                 <w:webHidden/>
               </w:rPr>
-              <w:instrText xml:space="preserve"> PAGEREF _Toc150602649 \h </w:instrText>
+              <w:instrText xml:space="preserve"> PAGEREF _Toc151015865 \h </w:instrText>
             </w:r>
             <w:r>
               <w:rPr>
@@ -4978,7 +4978,7 @@
               <w14:ligatures w14:val="standardContextual"/>
             </w:rPr>
           </w:pPr>
-          <w:hyperlink w:anchor="_Toc150602650" w:history="1">
+          <w:hyperlink w:anchor="_Toc151015866" w:history="1">
             <w:r>
               <w:rPr>
                 <w:rStyle w:val="Hiperhivatkozs"/>
@@ -5005,7 +5005,7 @@
                 <w:noProof/>
                 <w:webHidden/>
               </w:rPr>
-              <w:instrText xml:space="preserve"> PAGEREF _Toc150602650 \h </w:instrText>
+              <w:instrText xml:space="preserve"> PAGEREF _Toc151015866 \h </w:instrText>
             </w:r>
             <w:r>
               <w:rPr>
@@ -5052,7 +5052,7 @@
               <w14:ligatures w14:val="standardContextual"/>
             </w:rPr>
           </w:pPr>
-          <w:hyperlink w:anchor="_Toc150602651" w:history="1">
+          <w:hyperlink w:anchor="_Toc151015867" w:history="1">
             <w:r>
               <w:rPr>
                 <w:rStyle w:val="Hiperhivatkozs"/>
@@ -5079,7 +5079,7 @@
                 <w:noProof/>
                 <w:webHidden/>
               </w:rPr>
-              <w:instrText xml:space="preserve"> PAGEREF _Toc150602651 \h </w:instrText>
+              <w:instrText xml:space="preserve"> PAGEREF _Toc151015867 \h </w:instrText>
             </w:r>
             <w:r>
               <w:rPr>
@@ -5126,7 +5126,7 @@
               <w14:ligatures w14:val="standardContextual"/>
             </w:rPr>
           </w:pPr>
-          <w:hyperlink w:anchor="_Toc150602652" w:history="1">
+          <w:hyperlink w:anchor="_Toc151015868" w:history="1">
             <w:r>
               <w:rPr>
                 <w:rStyle w:val="Hiperhivatkozs"/>
@@ -5153,7 +5153,7 @@
                 <w:noProof/>
                 <w:webHidden/>
               </w:rPr>
-              <w:instrText xml:space="preserve"> PAGEREF _Toc150602652 \h </w:instrText>
+              <w:instrText xml:space="preserve"> PAGEREF _Toc151015868 \h </w:instrText>
             </w:r>
             <w:r>
               <w:rPr>
@@ -5200,7 +5200,7 @@
               <w14:ligatures w14:val="standardContextual"/>
             </w:rPr>
           </w:pPr>
-          <w:hyperlink w:anchor="_Toc150602653" w:history="1">
+          <w:hyperlink w:anchor="_Toc151015869" w:history="1">
             <w:r>
               <w:rPr>
                 <w:rStyle w:val="Hiperhivatkozs"/>
@@ -5227,7 +5227,7 @@
                 <w:noProof/>
                 <w:webHidden/>
               </w:rPr>
-              <w:instrText xml:space="preserve"> PAGEREF _Toc150602653 \h </w:instrText>
+              <w:instrText xml:space="preserve"> PAGEREF _Toc151015869 \h </w:instrText>
             </w:r>
             <w:r>
               <w:rPr>
@@ -5247,7 +5247,7 @@
                 <w:noProof/>
                 <w:webHidden/>
               </w:rPr>
-              <w:t>57</w:t>
+              <w:t>58</w:t>
             </w:r>
             <w:r>
               <w:rPr>
@@ -5274,7 +5274,7 @@
               <w14:ligatures w14:val="standardContextual"/>
             </w:rPr>
           </w:pPr>
-          <w:hyperlink w:anchor="_Toc150602654" w:history="1">
+          <w:hyperlink w:anchor="_Toc151015870" w:history="1">
             <w:r>
               <w:rPr>
                 <w:rStyle w:val="Hiperhivatkozs"/>
@@ -5301,7 +5301,7 @@
                 <w:noProof/>
                 <w:webHidden/>
               </w:rPr>
-              <w:instrText xml:space="preserve"> PAGEREF _Toc150602654 \h </w:instrText>
+              <w:instrText xml:space="preserve"> PAGEREF _Toc151015870 \h </w:instrText>
             </w:r>
             <w:r>
               <w:rPr>
@@ -5321,7 +5321,81 @@
                 <w:noProof/>
                 <w:webHidden/>
               </w:rPr>
-              <w:t>57</w:t>
+              <w:t>60</w:t>
+            </w:r>
+            <w:r>
+              <w:rPr>
+                <w:noProof/>
+                <w:webHidden/>
+              </w:rPr>
+              <w:fldChar w:fldCharType="end"/>
+            </w:r>
+          </w:hyperlink>
+        </w:p>
+        <w:p>
+          <w:pPr>
+            <w:pStyle w:val="TJ3"/>
+            <w:tabs>
+              <w:tab w:val="right" w:leader="dot" w:pos="8494"/>
+            </w:tabs>
+            <w:rPr>
+              <w:rFonts w:asciiTheme="minorHAnsi" w:eastAsiaTheme="minorEastAsia" w:hAnsiTheme="minorHAnsi" w:cstheme="minorBidi"/>
+              <w:noProof/>
+              <w:kern w:val="2"/>
+              <w:sz w:val="22"/>
+              <w:szCs w:val="22"/>
+              <w:lang w:eastAsia="ja-JP"/>
+              <w14:ligatures w14:val="standardContextual"/>
+            </w:rPr>
+          </w:pPr>
+          <w:hyperlink w:anchor="_Toc151015871" w:history="1">
+            <w:r>
+              <w:rPr>
+                <w:rStyle w:val="Hiperhivatkozs"/>
+                <w:noProof/>
+              </w:rPr>
+              <w:t>4.7.1 Adatbázis és adatelérés</w:t>
+            </w:r>
+            <w:r>
+              <w:rPr>
+                <w:noProof/>
+                <w:webHidden/>
+              </w:rPr>
+              <w:tab/>
+            </w:r>
+            <w:r>
+              <w:rPr>
+                <w:noProof/>
+                <w:webHidden/>
+              </w:rPr>
+              <w:fldChar w:fldCharType="begin"/>
+            </w:r>
+            <w:r>
+              <w:rPr>
+                <w:noProof/>
+                <w:webHidden/>
+              </w:rPr>
+              <w:instrText xml:space="preserve"> PAGEREF _Toc151015871 \h </w:instrText>
+            </w:r>
+            <w:r>
+              <w:rPr>
+                <w:noProof/>
+                <w:webHidden/>
+              </w:rPr>
+            </w:r>
+            <w:r>
+              <w:rPr>
+                <w:noProof/>
+                <w:webHidden/>
+              </w:rPr>
+              <w:fldChar w:fldCharType="separate"/>
+            </w:r>
+            <w:r>
+              <w:rPr>
+                <w:noProof/>
+                <w:webHidden/>
+              </w:rPr>
+              <w:t>60</w:t>
             </w:r>
             <w:r>
               <w:rPr>
@@ -5348,7 +5422,7 @@
               <w14:ligatures w14:val="standardContextual"/>
             </w:rPr>
           </w:pPr>
-          <w:hyperlink w:anchor="_Toc150602655" w:history="1">
+          <w:hyperlink w:anchor="_Toc151015872" w:history="1">
             <w:r>
               <w:rPr>
                 <w:rStyle w:val="Hiperhivatkozs"/>
@@ -5375,7 +5449,7 @@
                 <w:noProof/>
                 <w:webHidden/>
               </w:rPr>
-              <w:instrText xml:space="preserve"> PAGEREF _Toc150602655 \h </w:instrText>
+              <w:instrText xml:space="preserve"> PAGEREF _Toc151015872 \h </w:instrText>
             </w:r>
             <w:r>
               <w:rPr>
@@ -5395,7 +5469,7 @@
                 <w:noProof/>
                 <w:webHidden/>
               </w:rPr>
-              <w:t>57</w:t>
+              <w:t>61</w:t>
             </w:r>
             <w:r>
               <w:rPr>
@@ -5420,7 +5494,7 @@
               <w14:ligatures w14:val="standardContextual"/>
             </w:rPr>
           </w:pPr>
-          <w:hyperlink w:anchor="_Toc150602656" w:history="1">
+          <w:hyperlink w:anchor="_Toc151015873" w:history="1">
             <w:r>
               <w:rPr>
                 <w:rStyle w:val="Hiperhivatkozs"/>
@@ -5447,7 +5521,7 @@
                 <w:noProof/>
                 <w:webHidden/>
               </w:rPr>
-              <w:instrText xml:space="preserve"> PAGEREF _Toc150602656 \h </w:instrText>
+              <w:instrText xml:space="preserve"> PAGEREF _Toc151015873 \h </w:instrText>
             </w:r>
             <w:r>
               <w:rPr>
@@ -5467,7 +5541,7 @@
                 <w:noProof/>
                 <w:webHidden/>
               </w:rPr>
-              <w:t>58</w:t>
+              <w:t>62</w:t>
             </w:r>
             <w:r>
               <w:rPr>
@@ -5492,7 +5566,7 @@
               <w14:ligatures w14:val="standardContextual"/>
             </w:rPr>
           </w:pPr>
-          <w:hyperlink w:anchor="_Toc150602657" w:history="1">
+          <w:hyperlink w:anchor="_Toc151015874" w:history="1">
             <w:r>
               <w:rPr>
                 <w:rStyle w:val="Hiperhivatkozs"/>
@@ -5519,7 +5593,7 @@
                 <w:noProof/>
                 <w:webHidden/>
               </w:rPr>
-              <w:instrText xml:space="preserve"> PAGEREF _Toc150602657 \h </w:instrText>
+              <w:instrText xml:space="preserve"> PAGEREF _Toc151015874 \h </w:instrText>
             </w:r>
             <w:r>
               <w:rPr>
@@ -5539,7 +5613,7 @@
                 <w:noProof/>
                 <w:webHidden/>
               </w:rPr>
-              <w:t>59</w:t>
+              <w:t>63</w:t>
             </w:r>
             <w:r>
               <w:rPr>
@@ -5564,7 +5638,7 @@
               <w14:ligatures w14:val="standardContextual"/>
             </w:rPr>
           </w:pPr>
-          <w:hyperlink w:anchor="_Toc150602658" w:history="1">
+          <w:hyperlink w:anchor="_Toc151015875" w:history="1">
             <w:r>
               <w:rPr>
                 <w:rStyle w:val="Hiperhivatkozs"/>
@@ -5591,7 +5665,7 @@
                 <w:noProof/>
                 <w:webHidden/>
               </w:rPr>
-              <w:instrText xml:space="preserve"> PAGEREF _Toc150602658 \h </w:instrText>
+              <w:instrText xml:space="preserve"> PAGEREF _Toc151015875 \h </w:instrText>
             </w:r>
             <w:r>
               <w:rPr>
@@ -5611,7 +5685,7 @@
                 <w:noProof/>
                 <w:webHidden/>
               </w:rPr>
-              <w:t>60</w:t>
+              <w:t>64</w:t>
             </w:r>
             <w:r>
               <w:rPr>
@@ -5761,7 +5835,7 @@
         <w:pStyle w:val="Fejezetcimszmozsnlkl"/>
       </w:pPr>
       <w:bookmarkStart w:id="0" w:name="_Toc433184091"/>
-      <w:bookmarkStart w:id="1" w:name="_Toc150602587"/>
+      <w:bookmarkStart w:id="1" w:name="_Toc151015803"/>
       <w:r>
         <w:lastRenderedPageBreak/>
         <w:t>Összefoglaló</w:t>
@@ -5838,10 +5912,22 @@
     </w:p>
     <w:p>
       <w:r>
-        <w:t>A játék szoftveres implementációja böngészőben játszható formában készül el, aminek a segítségével a játékosok platformtól függetlenül csatlakozhatnak be a játékba, élvezhetik annak szolgáltatásait.</w:t>
-      </w:r>
-      <w:r>
-        <w:t xml:space="preserve"> Azért, hogy igazi közösségi felhasználói élményt nyújtson az alkalmazás, a fejlesztés során implementálva lettek a játékon túlmutató funkciók, mint barátok kezelése, vásárlás vagy szöveges beszélgetés nyújtása.</w:t>
+        <w:t>A játék implementációja</w:t>
+      </w:r>
+      <w:r>
+        <w:t xml:space="preserve"> webes,</w:t>
+      </w:r>
+      <w:r>
+        <w:t xml:space="preserve"> böngészőben játszható formában készül el, aminek a segítségével a játékosok platformtól függetlenül csatlakozhatnak be a játékba, élvezhetik annak szolgáltatásait.</w:t>
+      </w:r>
+      <w:r>
+        <w:t xml:space="preserve"> Azért, hogy igazi közösségi felhasználói élményt nyújtson az alkalmazás, a fejlesztés során implementálva lettek a játékon túlmutató funkciók, mint barátok kezelése, vásárlás </w:t>
+      </w:r>
+      <w:r>
+        <w:t xml:space="preserve">váróterem kezelés </w:t>
+      </w:r>
+      <w:r>
+        <w:t>vagy szöveges beszélgetés nyújtása.</w:t>
       </w:r>
     </w:p>
     <w:p>
@@ -5859,7 +5945,7 @@
         <w:pStyle w:val="Fejezetcimszmozsnlkl"/>
       </w:pPr>
       <w:bookmarkStart w:id="2" w:name="_Toc433184092"/>
-      <w:bookmarkStart w:id="3" w:name="_Toc150602588"/>
+      <w:bookmarkStart w:id="3" w:name="_Toc151015804"/>
       <w:r>
         <w:lastRenderedPageBreak/>
         <w:t>Abstract</w:t>
@@ -5898,7 +5984,7 @@
       </w:pPr>
       <w:bookmarkStart w:id="4" w:name="_Toc332797397"/>
       <w:bookmarkStart w:id="5" w:name="_Toc433184093"/>
-      <w:bookmarkStart w:id="6" w:name="_Toc150602589"/>
+      <w:bookmarkStart w:id="6" w:name="_Toc151015805"/>
       <w:r>
         <w:lastRenderedPageBreak/>
         <w:t>Bevezetés</w:t>
@@ -5911,7 +5997,7 @@
       <w:pPr>
         <w:pStyle w:val="Cmsor2"/>
       </w:pPr>
-      <w:bookmarkStart w:id="7" w:name="_Toc150602590"/>
+      <w:bookmarkStart w:id="7" w:name="_Toc151015806"/>
       <w:r>
         <w:t>Böngészős</w:t>
       </w:r>
@@ -6031,7 +6117,7 @@
       <w:pPr>
         <w:pStyle w:val="Cmsor2"/>
       </w:pPr>
-      <w:bookmarkStart w:id="8" w:name="_Toc150602591"/>
+      <w:bookmarkStart w:id="8" w:name="_Toc151015807"/>
       <w:r>
         <w:t>Motiváció</w:t>
       </w:r>
@@ -6123,7 +6209,7 @@
       <w:pPr>
         <w:pStyle w:val="Cmsor2"/>
       </w:pPr>
-      <w:bookmarkStart w:id="9" w:name="_Toc150602592"/>
+      <w:bookmarkStart w:id="9" w:name="_Toc151015808"/>
       <w:r>
         <w:t>Sushi Go</w:t>
       </w:r>
@@ -6287,7 +6373,7 @@
       <w:pPr>
         <w:pStyle w:val="Cmsor2"/>
       </w:pPr>
-      <w:bookmarkStart w:id="10" w:name="_Toc150602593"/>
+      <w:bookmarkStart w:id="10" w:name="_Toc151015809"/>
       <w:r>
         <w:t>Felhasználó</w:t>
       </w:r>
@@ -6391,7 +6477,7 @@
       <w:pPr>
         <w:pStyle w:val="Cmsor2"/>
       </w:pPr>
-      <w:bookmarkStart w:id="11" w:name="_Toc150602594"/>
+      <w:bookmarkStart w:id="11" w:name="_Toc151015810"/>
       <w:r>
         <w:t>Megvalósítás</w:t>
       </w:r>
@@ -6610,7 +6696,7 @@
       <w:pPr>
         <w:pStyle w:val="Cmsor1"/>
       </w:pPr>
-      <w:bookmarkStart w:id="12" w:name="_Toc150602595"/>
+      <w:bookmarkStart w:id="12" w:name="_Toc151015811"/>
       <w:r>
         <w:lastRenderedPageBreak/>
         <w:t>Technológia</w:t>
@@ -6621,7 +6707,7 @@
       <w:pPr>
         <w:pStyle w:val="Cmsor2"/>
       </w:pPr>
-      <w:bookmarkStart w:id="13" w:name="_Toc150602596"/>
+      <w:bookmarkStart w:id="13" w:name="_Toc151015812"/>
       <w:r>
         <w:t>Bevezetés</w:t>
       </w:r>
@@ -6674,7 +6760,7 @@
       <w:pPr>
         <w:pStyle w:val="Cmsor2"/>
       </w:pPr>
-      <w:bookmarkStart w:id="14" w:name="_Toc150602597"/>
+      <w:bookmarkStart w:id="14" w:name="_Toc151015813"/>
       <w:r>
         <w:t>Szerveroldali technológiák</w:t>
       </w:r>
@@ -6728,7 +6814,7 @@
       <w:pPr>
         <w:pStyle w:val="Cmsor3"/>
       </w:pPr>
-      <w:bookmarkStart w:id="15" w:name="_Toc150602598"/>
+      <w:bookmarkStart w:id="15" w:name="_Toc151015814"/>
       <w:r>
         <w:t>Docker</w:t>
       </w:r>
@@ -6882,7 +6968,7 @@
       <w:pPr>
         <w:pStyle w:val="Cmsor3"/>
       </w:pPr>
-      <w:bookmarkStart w:id="16" w:name="_Toc150602599"/>
+      <w:bookmarkStart w:id="16" w:name="_Toc151015815"/>
       <w:r>
         <w:t>ASP.NET CORE</w:t>
       </w:r>
@@ -6959,7 +7045,7 @@
       <w:pPr>
         <w:pStyle w:val="Cmsor3"/>
       </w:pPr>
-      <w:bookmarkStart w:id="17" w:name="_Toc150602600"/>
+      <w:bookmarkStart w:id="17" w:name="_Toc151015816"/>
       <w:r>
         <w:t>Ocelot</w:t>
       </w:r>
@@ -7035,7 +7121,7 @@
       <w:pPr>
         <w:pStyle w:val="Cmsor3"/>
       </w:pPr>
-      <w:bookmarkStart w:id="18" w:name="_Toc150602601"/>
+      <w:bookmarkStart w:id="18" w:name="_Toc151015817"/>
       <w:r>
         <w:t>MediatR</w:t>
       </w:r>
@@ -7088,7 +7174,7 @@
       <w:pPr>
         <w:pStyle w:val="Cmsor3"/>
       </w:pPr>
-      <w:bookmarkStart w:id="19" w:name="_Toc150602602"/>
+      <w:bookmarkStart w:id="19" w:name="_Toc151015818"/>
       <w:r>
         <w:t>SignalR</w:t>
       </w:r>
@@ -7143,7 +7229,7 @@
       <w:pPr>
         <w:pStyle w:val="Cmsor3"/>
       </w:pPr>
-      <w:bookmarkStart w:id="20" w:name="_Toc150602603"/>
+      <w:bookmarkStart w:id="20" w:name="_Toc151015819"/>
       <w:r>
         <w:t>Redis</w:t>
       </w:r>
@@ -7217,7 +7303,7 @@
       <w:pPr>
         <w:pStyle w:val="Cmsor3"/>
       </w:pPr>
-      <w:bookmarkStart w:id="21" w:name="_Toc150602604"/>
+      <w:bookmarkStart w:id="21" w:name="_Toc151015820"/>
       <w:r>
         <w:t>RabbitM</w:t>
       </w:r>
@@ -7273,7 +7359,7 @@
       <w:pPr>
         <w:pStyle w:val="Cmsor3"/>
       </w:pPr>
-      <w:bookmarkStart w:id="22" w:name="_Toc150602605"/>
+      <w:bookmarkStart w:id="22" w:name="_Toc151015821"/>
       <w:r>
         <w:lastRenderedPageBreak/>
         <w:t>IdentityServer</w:t>
@@ -7346,7 +7432,7 @@
       <w:pPr>
         <w:pStyle w:val="Cmsor3"/>
       </w:pPr>
-      <w:bookmarkStart w:id="23" w:name="_Toc150602606"/>
+      <w:bookmarkStart w:id="23" w:name="_Toc151015822"/>
       <w:r>
         <w:t>AutoMapper</w:t>
       </w:r>
@@ -7381,7 +7467,7 @@
       <w:pPr>
         <w:pStyle w:val="Cmsor3"/>
       </w:pPr>
-      <w:bookmarkStart w:id="24" w:name="_Toc150602607"/>
+      <w:bookmarkStart w:id="24" w:name="_Toc151015823"/>
       <w:r>
         <w:t>Hangfire</w:t>
       </w:r>
@@ -7428,7 +7514,7 @@
       <w:pPr>
         <w:pStyle w:val="Cmsor3"/>
       </w:pPr>
-      <w:bookmarkStart w:id="25" w:name="_Toc150602608"/>
+      <w:bookmarkStart w:id="25" w:name="_Toc151015824"/>
       <w:r>
         <w:lastRenderedPageBreak/>
         <w:t>xUnit</w:t>
@@ -7456,7 +7542,7 @@
       <w:pPr>
         <w:pStyle w:val="Cmsor2"/>
       </w:pPr>
-      <w:bookmarkStart w:id="26" w:name="_Toc150602609"/>
+      <w:bookmarkStart w:id="26" w:name="_Toc151015825"/>
       <w:r>
         <w:t>Kliensoldali technológiák</w:t>
       </w:r>
@@ -7489,7 +7575,7 @@
       <w:pPr>
         <w:pStyle w:val="Cmsor3"/>
       </w:pPr>
-      <w:bookmarkStart w:id="27" w:name="_Toc150602610"/>
+      <w:bookmarkStart w:id="27" w:name="_Toc151015826"/>
       <w:r>
         <w:t>Angular Material</w:t>
       </w:r>
@@ -7557,7 +7643,7 @@
       <w:pPr>
         <w:pStyle w:val="Cmsor3"/>
       </w:pPr>
-      <w:bookmarkStart w:id="28" w:name="_Toc150602611"/>
+      <w:bookmarkStart w:id="28" w:name="_Toc151015827"/>
       <w:r>
         <w:t>SCSS</w:t>
       </w:r>
@@ -7590,7 +7676,7 @@
       <w:pPr>
         <w:pStyle w:val="Cmsor3"/>
       </w:pPr>
-      <w:bookmarkStart w:id="29" w:name="_Toc150602612"/>
+      <w:bookmarkStart w:id="29" w:name="_Toc151015828"/>
       <w:r>
         <w:t>SignalR</w:t>
       </w:r>
@@ -7637,7 +7723,7 @@
       <w:pPr>
         <w:pStyle w:val="Cmsor3"/>
       </w:pPr>
-      <w:bookmarkStart w:id="30" w:name="_Toc150602613"/>
+      <w:bookmarkStart w:id="30" w:name="_Toc151015829"/>
       <w:r>
         <w:t>NGX-Translate</w:t>
       </w:r>
@@ -7693,7 +7779,7 @@
       <w:pPr>
         <w:pStyle w:val="Cmsor3"/>
       </w:pPr>
-      <w:bookmarkStart w:id="31" w:name="_Toc150602614"/>
+      <w:bookmarkStart w:id="31" w:name="_Toc151015830"/>
       <w:r>
         <w:t>Dot</w:t>
       </w:r>
@@ -7794,7 +7880,7 @@
       <w:pPr>
         <w:pStyle w:val="Cmsor3"/>
       </w:pPr>
-      <w:bookmarkStart w:id="32" w:name="_Toc150602615"/>
+      <w:bookmarkStart w:id="32" w:name="_Toc151015831"/>
       <w:r>
         <w:t>Cypress</w:t>
       </w:r>
@@ -7834,7 +7920,7 @@
       <w:pPr>
         <w:pStyle w:val="Cmsor1"/>
       </w:pPr>
-      <w:bookmarkStart w:id="33" w:name="_Toc150602616"/>
+      <w:bookmarkStart w:id="33" w:name="_Toc151015832"/>
       <w:r>
         <w:lastRenderedPageBreak/>
         <w:t>Tervezés</w:t>
@@ -7845,7 +7931,7 @@
       <w:pPr>
         <w:pStyle w:val="Cmsor2"/>
       </w:pPr>
-      <w:bookmarkStart w:id="34" w:name="_Toc150602617"/>
+      <w:bookmarkStart w:id="34" w:name="_Toc151015833"/>
       <w:r>
         <w:t>Bevezetés</w:t>
       </w:r>
@@ -7872,7 +7958,7 @@
       <w:pPr>
         <w:pStyle w:val="Cmsor3"/>
       </w:pPr>
-      <w:bookmarkStart w:id="35" w:name="_Toc150602618"/>
+      <w:bookmarkStart w:id="35" w:name="_Toc151015834"/>
       <w:r>
         <w:t>Felhasználókezelés</w:t>
       </w:r>
@@ -8047,7 +8133,7 @@
       <w:pPr>
         <w:pStyle w:val="Cmsor3"/>
       </w:pPr>
-      <w:bookmarkStart w:id="36" w:name="_Toc150602619"/>
+      <w:bookmarkStart w:id="36" w:name="_Toc151015835"/>
       <w:r>
         <w:t>Bolt rendszer</w:t>
       </w:r>
@@ -8177,7 +8263,7 @@
       <w:pPr>
         <w:pStyle w:val="Cmsor3"/>
       </w:pPr>
-      <w:bookmarkStart w:id="37" w:name="_Toc150602620"/>
+      <w:bookmarkStart w:id="37" w:name="_Toc151015836"/>
       <w:r>
         <w:t>Váróterem rendszer</w:t>
       </w:r>
@@ -8356,7 +8442,7 @@
       <w:pPr>
         <w:pStyle w:val="Cmsor3"/>
       </w:pPr>
-      <w:bookmarkStart w:id="38" w:name="_Toc150602621"/>
+      <w:bookmarkStart w:id="38" w:name="_Toc151015837"/>
       <w:r>
         <w:t>Játék rendszer</w:t>
       </w:r>
@@ -8518,7 +8604,7 @@
       <w:pPr>
         <w:pStyle w:val="Cmsor2"/>
       </w:pPr>
-      <w:bookmarkStart w:id="39" w:name="_Toc150602622"/>
+      <w:bookmarkStart w:id="39" w:name="_Toc151015838"/>
       <w:r>
         <w:t>Architektúra</w:t>
       </w:r>
@@ -8528,7 +8614,7 @@
       <w:pPr>
         <w:pStyle w:val="Cmsor3"/>
       </w:pPr>
-      <w:bookmarkStart w:id="40" w:name="_Toc150602623"/>
+      <w:bookmarkStart w:id="40" w:name="_Toc151015839"/>
       <w:r>
         <w:t>Áttekintő</w:t>
       </w:r>
@@ -8632,7 +8718,7 @@
       <w:pPr>
         <w:pStyle w:val="Cmsor3"/>
       </w:pPr>
-      <w:bookmarkStart w:id="41" w:name="_Toc150602624"/>
+      <w:bookmarkStart w:id="41" w:name="_Toc151015840"/>
       <w:r>
         <w:t>Adatbázis</w:t>
       </w:r>
@@ -8699,7 +8785,7 @@
       <w:pPr>
         <w:pStyle w:val="Cmsor3"/>
       </w:pPr>
-      <w:bookmarkStart w:id="42" w:name="_Toc150602625"/>
+      <w:bookmarkStart w:id="42" w:name="_Toc151015841"/>
       <w:r>
         <w:t>Szerveroldal</w:t>
       </w:r>
@@ -8759,7 +8845,7 @@
       <w:pPr>
         <w:pStyle w:val="Cmsor3"/>
       </w:pPr>
-      <w:bookmarkStart w:id="43" w:name="_Toc150602626"/>
+      <w:bookmarkStart w:id="43" w:name="_Toc151015842"/>
       <w:r>
         <w:t>Kliensoldal</w:t>
       </w:r>
@@ -8774,7 +8860,7 @@
       <w:pPr>
         <w:pStyle w:val="Cmsor1"/>
       </w:pPr>
-      <w:bookmarkStart w:id="44" w:name="_Toc150602627"/>
+      <w:bookmarkStart w:id="44" w:name="_Toc151015843"/>
       <w:r>
         <w:lastRenderedPageBreak/>
         <w:t>Önálló munka bemutatása</w:t>
@@ -8785,7 +8871,7 @@
       <w:pPr>
         <w:pStyle w:val="Cmsor2"/>
       </w:pPr>
-      <w:bookmarkStart w:id="45" w:name="_Toc150602628"/>
+      <w:bookmarkStart w:id="45" w:name="_Toc151015844"/>
       <w:r>
         <w:t>Bevezetés</w:t>
       </w:r>
@@ -8803,7 +8889,7 @@
       <w:pPr>
         <w:pStyle w:val="Cmsor2"/>
       </w:pPr>
-      <w:bookmarkStart w:id="46" w:name="_Toc150602629"/>
+      <w:bookmarkStart w:id="46" w:name="_Toc151015845"/>
       <w:r>
         <w:t>Szerveroldali funkciók</w:t>
       </w:r>
@@ -8813,7 +8899,7 @@
       <w:pPr>
         <w:pStyle w:val="Cmsor3"/>
       </w:pPr>
-      <w:bookmarkStart w:id="47" w:name="_Toc150602630"/>
+      <w:bookmarkStart w:id="47" w:name="_Toc151015846"/>
       <w:r>
         <w:t>Adatelérési réteg</w:t>
       </w:r>
@@ -9695,7 +9781,7 @@
       <w:pPr>
         <w:pStyle w:val="Cmsor3"/>
       </w:pPr>
-      <w:bookmarkStart w:id="48" w:name="_Toc150602631"/>
+      <w:bookmarkStart w:id="48" w:name="_Toc151015847"/>
       <w:r>
         <w:t>Üzleti logikai réteg</w:t>
       </w:r>
@@ -10558,7 +10644,7 @@
       <w:pPr>
         <w:pStyle w:val="Cmsor3"/>
       </w:pPr>
-      <w:bookmarkStart w:id="50" w:name="_Toc150602632"/>
+      <w:bookmarkStart w:id="50" w:name="_Toc151015848"/>
       <w:r>
         <w:t>API réteg</w:t>
       </w:r>
@@ -11755,7 +11841,7 @@
       <w:pPr>
         <w:pStyle w:val="Cmsor3"/>
       </w:pPr>
-      <w:bookmarkStart w:id="51" w:name="_Toc150602633"/>
+      <w:bookmarkStart w:id="51" w:name="_Toc151015849"/>
       <w:r>
         <w:t>API Gateway</w:t>
       </w:r>
@@ -12166,7 +12252,7 @@
       <w:pPr>
         <w:pStyle w:val="Cmsor2"/>
       </w:pPr>
-      <w:bookmarkStart w:id="52" w:name="_Toc150602634"/>
+      <w:bookmarkStart w:id="52" w:name="_Toc151015850"/>
       <w:r>
         <w:lastRenderedPageBreak/>
         <w:t>Kliensoldali funkciók</w:t>
@@ -12177,7 +12263,7 @@
       <w:pPr>
         <w:pStyle w:val="Cmsor3"/>
       </w:pPr>
-      <w:bookmarkStart w:id="53" w:name="_Toc150602635"/>
+      <w:bookmarkStart w:id="53" w:name="_Toc151015851"/>
       <w:r>
         <w:t>Dotenv</w:t>
       </w:r>
@@ -12306,7 +12392,7 @@
       <w:pPr>
         <w:pStyle w:val="Cmsor3"/>
       </w:pPr>
-      <w:bookmarkStart w:id="54" w:name="_Toc150602636"/>
+      <w:bookmarkStart w:id="54" w:name="_Toc151015852"/>
       <w:r>
         <w:t>Témák</w:t>
       </w:r>
@@ -12671,7 +12757,7 @@
       <w:pPr>
         <w:pStyle w:val="Cmsor3"/>
       </w:pPr>
-      <w:bookmarkStart w:id="55" w:name="_Toc150602637"/>
+      <w:bookmarkStart w:id="55" w:name="_Toc151015853"/>
       <w:r>
         <w:t>Nyelvesítés</w:t>
       </w:r>
@@ -12759,7 +12845,7 @@
       <w:pPr>
         <w:pStyle w:val="Cmsor3"/>
       </w:pPr>
-      <w:bookmarkStart w:id="56" w:name="_Toc150602638"/>
+      <w:bookmarkStart w:id="56" w:name="_Toc151015854"/>
       <w:r>
         <w:t>WebSocket</w:t>
       </w:r>
@@ -12943,7 +13029,7 @@
       <w:pPr>
         <w:pStyle w:val="Cmsor3"/>
       </w:pPr>
-      <w:bookmarkStart w:id="57" w:name="_Toc150602639"/>
+      <w:bookmarkStart w:id="57" w:name="_Toc151015855"/>
       <w:r>
         <w:t>Interceptor</w:t>
       </w:r>
@@ -13059,7 +13145,7 @@
       <w:pPr>
         <w:pStyle w:val="Cmsor3"/>
       </w:pPr>
-      <w:bookmarkStart w:id="58" w:name="_Toc150602640"/>
+      <w:bookmarkStart w:id="58" w:name="_Toc151015856"/>
       <w:r>
         <w:t>Guard</w:t>
       </w:r>
@@ -13313,7 +13399,7 @@
       <w:pPr>
         <w:pStyle w:val="Cmsor3"/>
       </w:pPr>
-      <w:bookmarkStart w:id="59" w:name="_Toc150602641"/>
+      <w:bookmarkStart w:id="59" w:name="_Toc151015857"/>
       <w:r>
         <w:t>Directive</w:t>
       </w:r>
@@ -13539,7 +13625,7 @@
       <w:pPr>
         <w:pStyle w:val="Cmsor2"/>
       </w:pPr>
-      <w:bookmarkStart w:id="60" w:name="_Toc150602642"/>
+      <w:bookmarkStart w:id="60" w:name="_Toc151015858"/>
       <w:r>
         <w:t>Felhasználókezelés</w:t>
       </w:r>
@@ -13557,7 +13643,7 @@
       <w:pPr>
         <w:pStyle w:val="Cmsor3"/>
       </w:pPr>
-      <w:bookmarkStart w:id="61" w:name="_Toc150602643"/>
+      <w:bookmarkStart w:id="61" w:name="_Toc151015859"/>
       <w:r>
         <w:t>Adatbázis és adatelérés</w:t>
       </w:r>
@@ -13742,7 +13828,7 @@
       <w:pPr>
         <w:pStyle w:val="Cmsor3"/>
       </w:pPr>
-      <w:bookmarkStart w:id="62" w:name="_Toc150602644"/>
+      <w:bookmarkStart w:id="62" w:name="_Toc151015860"/>
       <w:r>
         <w:t>Üzleti logika</w:t>
       </w:r>
@@ -13953,7 +14039,7 @@
       <w:pPr>
         <w:pStyle w:val="Cmsor3"/>
       </w:pPr>
-      <w:bookmarkStart w:id="63" w:name="_Toc150602645"/>
+      <w:bookmarkStart w:id="63" w:name="_Toc151015861"/>
       <w:r>
         <w:t>Felület</w:t>
       </w:r>
@@ -14201,7 +14287,7 @@
       <w:pPr>
         <w:pStyle w:val="Cmsor2"/>
       </w:pPr>
-      <w:bookmarkStart w:id="64" w:name="_Toc150602646"/>
+      <w:bookmarkStart w:id="64" w:name="_Toc151015862"/>
       <w:r>
         <w:t>Bolt kialakítása</w:t>
       </w:r>
@@ -14231,7 +14317,7 @@
       <w:pPr>
         <w:pStyle w:val="Cmsor3"/>
       </w:pPr>
-      <w:bookmarkStart w:id="65" w:name="_Toc150602647"/>
+      <w:bookmarkStart w:id="65" w:name="_Toc151015863"/>
       <w:r>
         <w:t>Adatbázis és adatelérés</w:t>
       </w:r>
@@ -14326,7 +14412,7 @@
       <w:pPr>
         <w:pStyle w:val="Cmsor3"/>
       </w:pPr>
-      <w:bookmarkStart w:id="66" w:name="_Toc150602648"/>
+      <w:bookmarkStart w:id="66" w:name="_Toc151015864"/>
       <w:r>
         <w:t>Üzleti logika</w:t>
       </w:r>
@@ -14403,7 +14489,7 @@
       <w:pPr>
         <w:pStyle w:val="Cmsor3"/>
       </w:pPr>
-      <w:bookmarkStart w:id="67" w:name="_Toc150602649"/>
+      <w:bookmarkStart w:id="67" w:name="_Toc151015865"/>
       <w:r>
         <w:t>Felület</w:t>
       </w:r>
@@ -14418,9 +14504,9 @@
           <w:noProof/>
         </w:rPr>
         <w:drawing>
-          <wp:inline distT="0" distB="0" distL="0" distR="0" wp14:anchorId="2567F6CD" wp14:editId="69402B08">
-            <wp:extent cx="4736309" cy="3267075"/>
-            <wp:effectExtent l="0" t="0" r="7620" b="0"/>
+          <wp:inline distT="0" distB="0" distL="0" distR="0" wp14:anchorId="2567F6CD" wp14:editId="731499AB">
+            <wp:extent cx="4629150" cy="3193158"/>
+            <wp:effectExtent l="0" t="0" r="0" b="7620"/>
             <wp:docPr id="1247072067" name="Kép 1"/>
             <wp:cNvGraphicFramePr>
               <a:graphicFrameLocks xmlns:a="http://schemas.openxmlformats.org/drawingml/2006/main" noChangeAspect="1"/>
@@ -14441,7 +14527,7 @@
                   <pic:spPr>
                     <a:xfrm>
                       <a:off x="0" y="0"/>
-                      <a:ext cx="4764297" cy="3286381"/>
+                      <a:ext cx="4659516" cy="3214104"/>
                     </a:xfrm>
                     <a:prstGeom prst="rect">
                       <a:avLst/>
@@ -14522,7 +14608,7 @@
       <w:pPr>
         <w:pStyle w:val="Cmsor2"/>
       </w:pPr>
-      <w:bookmarkStart w:id="68" w:name="_Toc150602650"/>
+      <w:bookmarkStart w:id="68" w:name="_Toc151015866"/>
       <w:r>
         <w:t>Váróterem megvalósítása</w:t>
       </w:r>
@@ -14537,7 +14623,7 @@
       <w:pPr>
         <w:pStyle w:val="Cmsor3"/>
       </w:pPr>
-      <w:bookmarkStart w:id="69" w:name="_Toc150602651"/>
+      <w:bookmarkStart w:id="69" w:name="_Toc151015867"/>
       <w:r>
         <w:t>Adatbázis és adatelérés</w:t>
       </w:r>
@@ -14648,7 +14734,7 @@
       <w:pPr>
         <w:pStyle w:val="Cmsor3"/>
       </w:pPr>
-      <w:bookmarkStart w:id="70" w:name="_Toc150602652"/>
+      <w:bookmarkStart w:id="70" w:name="_Toc151015868"/>
       <w:r>
         <w:t>Üzleti logika</w:t>
       </w:r>
@@ -14878,7 +14964,7 @@
       <w:pPr>
         <w:pStyle w:val="Cmsor3"/>
       </w:pPr>
-      <w:bookmarkStart w:id="71" w:name="_Toc150602653"/>
+      <w:bookmarkStart w:id="71" w:name="_Toc151015869"/>
       <w:r>
         <w:t>Felület</w:t>
       </w:r>
@@ -14933,8 +15019,8 @@
         </w:rPr>
         <w:lastRenderedPageBreak/>
         <w:drawing>
-          <wp:inline distT="0" distB="0" distL="0" distR="0" wp14:anchorId="00C01D90" wp14:editId="25A0EE96">
-            <wp:extent cx="5400040" cy="2708275"/>
+          <wp:inline distT="0" distB="0" distL="0" distR="0" wp14:anchorId="00C01D90" wp14:editId="1ACB4842">
+            <wp:extent cx="5067300" cy="2541396"/>
             <wp:effectExtent l="0" t="0" r="0" b="0"/>
             <wp:docPr id="860756594" name="Kép 1" descr="A képen szöveg, képernyőkép, szoftver, képernyő látható&#10;&#10;Automatikusan generált leírás"/>
             <wp:cNvGraphicFramePr>
@@ -14956,7 +15042,7 @@
                   <pic:spPr>
                     <a:xfrm>
                       <a:off x="0" y="0"/>
-                      <a:ext cx="5400040" cy="2708275"/>
+                      <a:ext cx="5080016" cy="2547773"/>
                     </a:xfrm>
                     <a:prstGeom prst="rect">
                       <a:avLst/>
@@ -15027,6 +15113,67 @@
       </w:r>
     </w:p>
     <w:p>
+      <w:r>
+        <w:t>Ezek alatt található a teremnek a játékos listája és az általános adatai, ugyanúgy reszponzívan elhelyezve.</w:t>
+      </w:r>
+      <w:r>
+        <w:t xml:space="preserve"> A terembe belépett játékosokról élőben követve adja vissza az információkat. Ez azt jelenti, hogy arról is rögtön visszajelzést kapunk, ha valaki belépett vagy elhagyta a termet, és arról is</w:t>
+      </w:r>
+      <w:r>
+        <w:t>,</w:t>
+      </w:r>
+      <w:r>
+        <w:t xml:space="preserve"> ha a készenálló értékét billenti át.</w:t>
+      </w:r>
+      <w:r>
+        <w:t xml:space="preserve"> Ebben a listában az egyes leendő játékosokról látjuk a profilképüket és a felhasználónevüket a készenálló </w:t>
+      </w:r>
+      <w:r>
+        <w:lastRenderedPageBreak/>
+        <w:t>ikonjuk</w:t>
+      </w:r>
+      <w:r>
+        <w:t xml:space="preserve"> mellett, amivel be tudjuk azonosítani ki lépett be a termünkbe.</w:t>
+      </w:r>
+      <w:r>
+        <w:t xml:space="preserve"> Ha esetleg nem férne ki a belépett játékosok listája, akkor egyszerűen görgethető felületté alakul a dobozuk.</w:t>
+      </w:r>
+    </w:p>
+    <w:p>
+      <w:r>
+        <w:t>A terem általános adatai közé tartozik a kiválasztott pakli is, amit a terem tulajdonosa tud lecserélni. Ennek a változását a többi a játékos is élőben tudja lekövetni, a pakli nevének és az illusztrációjának változásával.</w:t>
+      </w:r>
+      <w:r>
+        <w:t xml:space="preserve"> A terem neve és jelszava minden belépett felhasználónak elérhető, így további játékosok is könnyedén meghívhatóak a játékba.</w:t>
+      </w:r>
+      <w:r>
+        <w:t xml:space="preserve"> Persze </w:t>
+      </w:r>
+      <w:r>
+        <w:t>a játék indítása</w:t>
+      </w:r>
+      <w:r>
+        <w:t xml:space="preserve"> és a játékosok eltávolítása a tulajdonos kezében van.</w:t>
+      </w:r>
+    </w:p>
+    <w:p>
+      <w:r>
+        <w:t>A felület alján található egy chat felület.</w:t>
+      </w:r>
+      <w:r>
+        <w:t xml:space="preserve"> Itt a szoba tagjai tudnak egymással élőben beszélgetni.</w:t>
+      </w:r>
+      <w:r>
+        <w:t xml:space="preserve"> Tetején egy szöveges mező található, amiből az elküldött üzeneteket a szerver visszaküldi időbélyeggel ellátva a terem minden tagjának.</w:t>
+      </w:r>
+      <w:r>
+        <w:t xml:space="preserve"> Ezeket az üzeneteket jeleníti meg a mező alatt egy görgethető felületen.</w:t>
+      </w:r>
+      <w:r>
+        <w:t xml:space="preserve"> Ezek az üzenetek a kényelem kedvéért idő szerint csökkenő sorrendben jelennek meg, és új üzenet hatására automatikusan a konténer tetejére görget az oldal.</w:t>
+      </w:r>
+    </w:p>
+    <w:p>
       <w:pPr>
         <w:pStyle w:val="Kp"/>
       </w:pPr>
@@ -15034,11 +15181,10 @@
         <w:rPr>
           <w:noProof/>
         </w:rPr>
-        <w:lastRenderedPageBreak/>
         <w:drawing>
-          <wp:inline distT="0" distB="0" distL="0" distR="0" wp14:anchorId="533FE360" wp14:editId="153A282E">
-            <wp:extent cx="5400040" cy="2246630"/>
-            <wp:effectExtent l="0" t="0" r="0" b="1270"/>
+          <wp:inline distT="0" distB="0" distL="0" distR="0" wp14:anchorId="533FE360" wp14:editId="7014305B">
+            <wp:extent cx="5124450" cy="2131974"/>
+            <wp:effectExtent l="0" t="0" r="0" b="1905"/>
             <wp:docPr id="1829283547" name="Kép 1" descr="A képen szöveg, képernyőkép, szoftver, Számítógépes ikon látható&#10;&#10;Automatikusan generált leírás"/>
             <wp:cNvGraphicFramePr>
               <a:graphicFrameLocks xmlns:a="http://schemas.openxmlformats.org/drawingml/2006/main" noChangeAspect="1"/>
@@ -15059,7 +15205,7 @@
                   <pic:spPr>
                     <a:xfrm>
                       <a:off x="0" y="0"/>
-                      <a:ext cx="5400040" cy="2246630"/>
+                      <a:ext cx="5131193" cy="2134779"/>
                     </a:xfrm>
                     <a:prstGeom prst="rect">
                       <a:avLst/>
@@ -15092,44 +15238,239 @@
       <w:pPr>
         <w:pStyle w:val="Cmsor2"/>
       </w:pPr>
-      <w:bookmarkStart w:id="72" w:name="_Toc150602654"/>
+      <w:bookmarkStart w:id="72" w:name="_Toc151015870"/>
       <w:r>
         <w:t>Játék</w:t>
       </w:r>
       <w:bookmarkEnd w:id="72"/>
     </w:p>
+    <w:p>
+      <w:r>
+        <w:t>Az elkészült alkalmazás legfontosabb és legvastagabb komponense.</w:t>
+      </w:r>
+      <w:r>
+        <w:t xml:space="preserve"> Feladata a játék logikájának a megvalósítása, ami komplex műveleteket igényelt kliens és szerveroldalon is.</w:t>
+      </w:r>
+    </w:p>
+    <w:p>
+      <w:r>
+        <w:t>A megvalósítás során a játékszabályt pontosítva a játék fázisokra lettek osztva.</w:t>
+      </w:r>
+      <w:r>
+        <w:t xml:space="preserve"> A játék kezdetén áll egy kör fázisból, amiben a játékosok a lapjaikat tudják kirakni, esetleges további interakciókkal kiegészítve.</w:t>
+      </w:r>
+      <w:r>
+        <w:t xml:space="preserve"> Ez a fázis addig tart, amíg minden játékos sorra nem került és ki nem rakott egy-egy lapot.</w:t>
+      </w:r>
+      <w:r>
+        <w:t xml:space="preserve"> Ezután a szerver leellenőrzi, hogy van-e olyan </w:t>
+      </w:r>
+      <w:r>
+        <w:lastRenderedPageBreak/>
+        <w:t>játékos, aki jogosult további extra lépésre a kiválasztott lapja vagy az asztala alapján.</w:t>
+      </w:r>
+      <w:r>
+        <w:t xml:space="preserve"> Ha vannak ilyen játékosok, akkor teszünk még egy kört csak ezekkel a játékosokkal, ahol ki tudják játszani ezeket a speciális akciókat.</w:t>
+      </w:r>
+      <w:r>
+        <w:t xml:space="preserve"> Ezután a játék a kör végére érkezik.</w:t>
+      </w:r>
+      <w:r>
+        <w:t xml:space="preserve"> Minden kör végén a játékosoknak véglegesíti a lerakott lapjait, és körbeadja a lapjait.</w:t>
+      </w:r>
+      <w:r>
+        <w:t xml:space="preserve"> Ennek az elindítására az első játékos kap jogot.</w:t>
+      </w:r>
+      <w:r>
+        <w:t xml:space="preserve"> Az így lejátszott körök végén, mikor nem maradt több lap, akkor a szerver a menet végi fázisba érkezik, ahol kiszámítja a szerzett pontokat és újrakeveri a paklit. Ezt ugyanúgy az első játékos indítja.</w:t>
+      </w:r>
+      <w:r>
+        <w:t xml:space="preserve"> Legvégül, a 3 menet végén jutunk a játék végi fázisba, ahol elvégzi az első játékos vezérlésére elvégzi a számításokat, és a véglegesített eredmények fázisba állítja a játékot.</w:t>
+      </w:r>
+    </w:p>
+    <w:p>
+      <w:r>
+        <w:t>Egy bevezetett segédfunkció, hogy az egyes kiértékeléseket nem kötelező az első játékosnak elvégeznie, mivel egy időlimit után a háttérben elvégzi a szerver is, amiről értesíti az egyes klienseket.</w:t>
+      </w:r>
+    </w:p>
+    <w:p>
+      <w:pPr>
+        <w:pStyle w:val="Kp"/>
+      </w:pPr>
+      <w:r>
+        <w:rPr>
+          <w:noProof/>
+        </w:rPr>
+        <w:drawing>
+          <wp:inline distT="0" distB="0" distL="0" distR="0" wp14:anchorId="5480B87D" wp14:editId="7D2BB627">
+            <wp:extent cx="5391150" cy="1857375"/>
+            <wp:effectExtent l="0" t="0" r="0" b="9525"/>
+            <wp:docPr id="856059740" name="Kép 1"/>
+            <wp:cNvGraphicFramePr>
+              <a:graphicFrameLocks xmlns:a="http://schemas.openxmlformats.org/drawingml/2006/main" noChangeAspect="1"/>
+            </wp:cNvGraphicFramePr>
+            <a:graphic xmlns:a="http://schemas.openxmlformats.org/drawingml/2006/main">
+              <a:graphicData uri="http://schemas.openxmlformats.org/drawingml/2006/picture">
+                <pic:pic xmlns:pic="http://schemas.openxmlformats.org/drawingml/2006/picture">
+                  <pic:nvPicPr>
+                    <pic:cNvPr id="0" name="Picture 1"/>
+                    <pic:cNvPicPr>
+                      <a:picLocks noChangeAspect="1" noChangeArrowheads="1"/>
+                    </pic:cNvPicPr>
+                  </pic:nvPicPr>
+                  <pic:blipFill>
+                    <a:blip r:embed="rId32">
+                      <a:extLst>
+                        <a:ext uri="{28A0092B-C50C-407E-A947-70E740481C1C}">
+                          <a14:useLocalDpi xmlns:a14="http://schemas.microsoft.com/office/drawing/2010/main" val="0"/>
+                        </a:ext>
+                      </a:extLst>
+                    </a:blip>
+                    <a:srcRect/>
+                    <a:stretch>
+                      <a:fillRect/>
+                    </a:stretch>
+                  </pic:blipFill>
+                  <pic:spPr bwMode="auto">
+                    <a:xfrm>
+                      <a:off x="0" y="0"/>
+                      <a:ext cx="5391150" cy="1857375"/>
+                    </a:xfrm>
+                    <a:prstGeom prst="rect">
+                      <a:avLst/>
+                    </a:prstGeom>
+                    <a:noFill/>
+                    <a:ln>
+                      <a:noFill/>
+                    </a:ln>
+                  </pic:spPr>
+                </pic:pic>
+              </a:graphicData>
+            </a:graphic>
+          </wp:inline>
+        </w:drawing>
+      </w:r>
+    </w:p>
+    <w:p>
+      <w:pPr>
+        <w:pStyle w:val="Kpalrs"/>
+      </w:pPr>
+      <w:fldSimple w:instr=" SEQ ábra \* ARABIC ">
+        <w:r>
+          <w:rPr>
+            <w:noProof/>
+          </w:rPr>
+          <w:t>22</w:t>
+        </w:r>
+      </w:fldSimple>
+      <w:r>
+        <w:t>. ábra Játék menete</w:t>
+      </w:r>
+    </w:p>
+    <w:p>
+      <w:pPr>
+        <w:pStyle w:val="Cmsor3"/>
+      </w:pPr>
+      <w:bookmarkStart w:id="73" w:name="_Toc151015871"/>
+      <w:r>
+        <w:t>Adatbázis és adatelérés</w:t>
+      </w:r>
+      <w:bookmarkEnd w:id="73"/>
+    </w:p>
     <w:p/>
     <w:p>
       <w:pPr>
+        <w:pStyle w:val="Kp"/>
+      </w:pPr>
+      <w:r>
+        <w:rPr>
+          <w:noProof/>
+        </w:rPr>
+        <w:lastRenderedPageBreak/>
+        <w:drawing>
+          <wp:inline distT="0" distB="0" distL="0" distR="0" wp14:anchorId="3E8512DF" wp14:editId="0CC84B19">
+            <wp:extent cx="5095875" cy="3093239"/>
+            <wp:effectExtent l="0" t="0" r="0" b="0"/>
+            <wp:docPr id="1639645109" name="Kép 1" descr="A képen szöveg, képernyőkép, szám, Betűtípus látható&#10;&#10;Automatikusan generált leírás"/>
+            <wp:cNvGraphicFramePr>
+              <a:graphicFrameLocks xmlns:a="http://schemas.openxmlformats.org/drawingml/2006/main" noChangeAspect="1"/>
+            </wp:cNvGraphicFramePr>
+            <a:graphic xmlns:a="http://schemas.openxmlformats.org/drawingml/2006/main">
+              <a:graphicData uri="http://schemas.openxmlformats.org/drawingml/2006/picture">
+                <pic:pic xmlns:pic="http://schemas.openxmlformats.org/drawingml/2006/picture">
+                  <pic:nvPicPr>
+                    <pic:cNvPr id="1639645109" name="Kép 1" descr="A képen szöveg, képernyőkép, szám, Betűtípus látható&#10;&#10;Automatikusan generált leírás"/>
+                    <pic:cNvPicPr/>
+                  </pic:nvPicPr>
+                  <pic:blipFill>
+                    <a:blip r:embed="rId33"/>
+                    <a:stretch>
+                      <a:fillRect/>
+                    </a:stretch>
+                  </pic:blipFill>
+                  <pic:spPr>
+                    <a:xfrm>
+                      <a:off x="0" y="0"/>
+                      <a:ext cx="5100144" cy="3095830"/>
+                    </a:xfrm>
+                    <a:prstGeom prst="rect">
+                      <a:avLst/>
+                    </a:prstGeom>
+                  </pic:spPr>
+                </pic:pic>
+              </a:graphicData>
+            </a:graphic>
+          </wp:inline>
+        </w:drawing>
+      </w:r>
+    </w:p>
+    <w:p>
+      <w:pPr>
+        <w:pStyle w:val="Kpalrs"/>
+      </w:pPr>
+      <w:fldSimple w:instr=" SEQ ábra \* ARABIC ">
+        <w:r>
+          <w:rPr>
+            <w:noProof/>
+          </w:rPr>
+          <w:t>23</w:t>
+        </w:r>
+      </w:fldSimple>
+      <w:r>
+        <w:t>. ábra Játék adatbázis struktúra</w:t>
+      </w:r>
+    </w:p>
+    <w:p>
+      <w:pPr>
         <w:pStyle w:val="Cmsor2"/>
       </w:pPr>
-      <w:bookmarkStart w:id="73" w:name="_Toc150602655"/>
+      <w:bookmarkStart w:id="74" w:name="_Toc151015872"/>
       <w:r>
         <w:t>Tesztelés</w:t>
       </w:r>
-      <w:bookmarkStart w:id="74" w:name="_Toc150602656"/>
-      <w:bookmarkEnd w:id="73"/>
+      <w:bookmarkEnd w:id="74"/>
     </w:p>
     <w:p>
       <w:pPr>
         <w:pStyle w:val="Cmsor1"/>
       </w:pPr>
+      <w:bookmarkStart w:id="75" w:name="_Toc151015873"/>
       <w:r>
         <w:lastRenderedPageBreak/>
         <w:t>Összefoglaló</w:t>
       </w:r>
-      <w:bookmarkEnd w:id="74"/>
+      <w:bookmarkEnd w:id="75"/>
     </w:p>
     <w:p>
       <w:pPr>
         <w:pStyle w:val="Cmsor1"/>
       </w:pPr>
-      <w:bookmarkStart w:id="75" w:name="_Toc150602657"/>
+      <w:bookmarkStart w:id="76" w:name="_Toc151015874"/>
       <w:r>
         <w:lastRenderedPageBreak/>
         <w:t>Irodalomjegyzék</w:t>
       </w:r>
-      <w:bookmarkEnd w:id="75"/>
+      <w:bookmarkEnd w:id="76"/>
     </w:p>
     <w:p>
       <w:pPr>
@@ -15138,7 +15479,7 @@
           <w:rStyle w:val="Irodalomjegyzkforrs"/>
         </w:rPr>
       </w:pPr>
-      <w:bookmarkStart w:id="76" w:name="_Ref147666209"/>
+      <w:bookmarkStart w:id="77" w:name="_Ref147666209"/>
       <w:r>
         <w:rPr>
           <w:rStyle w:val="Irodalomjegyzkforrs"/>
@@ -15163,7 +15504,7 @@
         </w:rPr>
         <w:br/>
       </w:r>
-      <w:hyperlink r:id="rId32" w:history="1">
+      <w:hyperlink r:id="rId34" w:history="1">
         <w:r>
           <w:rPr>
             <w:rStyle w:val="Hiperhivatkozs"/>
@@ -15171,7 +15512,7 @@
           <w:t>https://thebojda.medium.com/docker-alapoz%C3%B3-b8efb6aa68e9</w:t>
         </w:r>
       </w:hyperlink>
-      <w:bookmarkEnd w:id="76"/>
+      <w:bookmarkEnd w:id="77"/>
     </w:p>
     <w:p>
       <w:pPr>
@@ -15180,7 +15521,7 @@
           <w:rStyle w:val="Irodalomjegyzkforrs"/>
         </w:rPr>
       </w:pPr>
-      <w:bookmarkStart w:id="77" w:name="_Ref147688370"/>
+      <w:bookmarkStart w:id="78" w:name="_Ref147688370"/>
       <w:r>
         <w:rPr>
           <w:rStyle w:val="Irodalomjegyzkforrs"/>
@@ -15193,7 +15534,7 @@
         </w:rPr>
         <w:br/>
       </w:r>
-      <w:hyperlink r:id="rId33" w:history="1">
+      <w:hyperlink r:id="rId35" w:history="1">
         <w:r>
           <w:rPr>
             <w:rStyle w:val="Hiperhivatkozs"/>
@@ -15201,7 +15542,7 @@
           <w:t>https://learn.microsoft.com/en-us/aspnet/core/?view=aspnetcore-7.0</w:t>
         </w:r>
       </w:hyperlink>
-      <w:bookmarkEnd w:id="77"/>
+      <w:bookmarkEnd w:id="78"/>
     </w:p>
     <w:p>
       <w:pPr>
@@ -15210,7 +15551,7 @@
           <w:rStyle w:val="Irodalomjegyzkforrs"/>
         </w:rPr>
       </w:pPr>
-      <w:bookmarkStart w:id="78" w:name="_Ref147691824"/>
+      <w:bookmarkStart w:id="79" w:name="_Ref147691824"/>
       <w:r>
         <w:rPr>
           <w:rStyle w:val="Irodalomjegyzkforrs"/>
@@ -15223,7 +15564,7 @@
         </w:rPr>
         <w:br/>
       </w:r>
-      <w:hyperlink r:id="rId34" w:history="1">
+      <w:hyperlink r:id="rId36" w:history="1">
         <w:r>
           <w:rPr>
             <w:rStyle w:val="Hiperhivatkozs"/>
@@ -15231,7 +15572,7 @@
           <w:t>https://ocelot.readthedocs.io/en/latest/index.html</w:t>
         </w:r>
       </w:hyperlink>
-      <w:bookmarkEnd w:id="78"/>
+      <w:bookmarkEnd w:id="79"/>
     </w:p>
     <w:p>
       <w:pPr>
@@ -15240,7 +15581,7 @@
           <w:rStyle w:val="Irodalomjegyzkforrs"/>
         </w:rPr>
       </w:pPr>
-      <w:bookmarkStart w:id="79" w:name="_Ref147702250"/>
+      <w:bookmarkStart w:id="80" w:name="_Ref147702250"/>
       <w:r>
         <w:rPr>
           <w:rStyle w:val="Irodalomjegyzkforrs"/>
@@ -15253,7 +15594,7 @@
         </w:rPr>
         <w:br/>
       </w:r>
-      <w:hyperlink r:id="rId35" w:history="1">
+      <w:hyperlink r:id="rId37" w:history="1">
         <w:r>
           <w:rPr>
             <w:rStyle w:val="Hiperhivatkozs"/>
@@ -15261,7 +15602,7 @@
           <w:t>https://github.com/jbogard/MediatR/wiki</w:t>
         </w:r>
       </w:hyperlink>
-      <w:bookmarkEnd w:id="79"/>
+      <w:bookmarkEnd w:id="80"/>
     </w:p>
     <w:p>
       <w:pPr>
@@ -15270,7 +15611,7 @@
           <w:rStyle w:val="Irodalomjegyzkforrs"/>
         </w:rPr>
       </w:pPr>
-      <w:bookmarkStart w:id="80" w:name="_Ref147766104"/>
+      <w:bookmarkStart w:id="81" w:name="_Ref147766104"/>
       <w:r>
         <w:rPr>
           <w:rStyle w:val="Irodalomjegyzkforrs"/>
@@ -15283,7 +15624,7 @@
         </w:rPr>
         <w:br/>
       </w:r>
-      <w:hyperlink r:id="rId36" w:history="1">
+      <w:hyperlink r:id="rId38" w:history="1">
         <w:r>
           <w:rPr>
             <w:rStyle w:val="Hiperhivatkozs"/>
@@ -15291,7 +15632,7 @@
           <w:t>https://learn.microsoft.com/hu-hu/aspnet/core/signalr/introduction?view=aspnetcore-7.0&amp;WT.mc_id=dotnet-35129-website</w:t>
         </w:r>
       </w:hyperlink>
-      <w:bookmarkEnd w:id="80"/>
+      <w:bookmarkEnd w:id="81"/>
     </w:p>
     <w:p>
       <w:pPr>
@@ -15300,7 +15641,7 @@
           <w:rStyle w:val="Irodalomjegyzkforrs"/>
         </w:rPr>
       </w:pPr>
-      <w:bookmarkStart w:id="81" w:name="_Ref147772922"/>
+      <w:bookmarkStart w:id="82" w:name="_Ref147772922"/>
       <w:r>
         <w:rPr>
           <w:rStyle w:val="Irodalomjegyzkforrs"/>
@@ -15313,7 +15654,7 @@
         </w:rPr>
         <w:br/>
       </w:r>
-      <w:hyperlink r:id="rId37" w:history="1">
+      <w:hyperlink r:id="rId39" w:history="1">
         <w:r>
           <w:rPr>
             <w:rStyle w:val="Hiperhivatkozs"/>
@@ -15321,7 +15662,7 @@
           <w:t>https://redis.io/docs/</w:t>
         </w:r>
       </w:hyperlink>
-      <w:bookmarkEnd w:id="81"/>
+      <w:bookmarkEnd w:id="82"/>
     </w:p>
     <w:p>
       <w:pPr>
@@ -15330,7 +15671,7 @@
           <w:rStyle w:val="Irodalomjegyzkforrs"/>
         </w:rPr>
       </w:pPr>
-      <w:bookmarkStart w:id="82" w:name="_Ref147775285"/>
+      <w:bookmarkStart w:id="83" w:name="_Ref147775285"/>
       <w:r>
         <w:rPr>
           <w:rStyle w:val="Irodalomjegyzkforrs"/>
@@ -15343,7 +15684,7 @@
         </w:rPr>
         <w:br/>
       </w:r>
-      <w:hyperlink r:id="rId38" w:history="1">
+      <w:hyperlink r:id="rId40" w:history="1">
         <w:r>
           <w:rPr>
             <w:rStyle w:val="Hiperhivatkozs"/>
@@ -15351,7 +15692,7 @@
           <w:t>https://www.rabbitmq.com/documentation.html</w:t>
         </w:r>
       </w:hyperlink>
-      <w:bookmarkEnd w:id="82"/>
+      <w:bookmarkEnd w:id="83"/>
     </w:p>
     <w:p>
       <w:pPr>
@@ -15363,7 +15704,7 @@
           <w:u w:val="none"/>
         </w:rPr>
       </w:pPr>
-      <w:bookmarkStart w:id="83" w:name="_Ref147776572"/>
+      <w:bookmarkStart w:id="84" w:name="_Ref147776572"/>
       <w:r>
         <w:rPr>
           <w:rStyle w:val="Irodalomjegyzkforrs"/>
@@ -15376,7 +15717,7 @@
         </w:rPr>
         <w:br/>
       </w:r>
-      <w:hyperlink r:id="rId39" w:history="1">
+      <w:hyperlink r:id="rId41" w:history="1">
         <w:r>
           <w:rPr>
             <w:rStyle w:val="Hiperhivatkozs"/>
@@ -15384,7 +15725,7 @@
           <w:t>https://identityserver4.readthedocs.io/en/latest/</w:t>
         </w:r>
       </w:hyperlink>
-      <w:bookmarkEnd w:id="83"/>
+      <w:bookmarkEnd w:id="84"/>
     </w:p>
     <w:p>
       <w:pPr>
@@ -15396,7 +15737,7 @@
           <w:u w:val="none"/>
         </w:rPr>
       </w:pPr>
-      <w:bookmarkStart w:id="84" w:name="_Ref148553391"/>
+      <w:bookmarkStart w:id="85" w:name="_Ref148553391"/>
       <w:r>
         <w:rPr>
           <w:rStyle w:val="Irodalomjegyzkforrs"/>
@@ -15409,7 +15750,7 @@
         </w:rPr>
         <w:br/>
       </w:r>
-      <w:hyperlink r:id="rId40" w:history="1">
+      <w:hyperlink r:id="rId42" w:history="1">
         <w:r>
           <w:rPr>
             <w:rStyle w:val="Hiperhivatkozs"/>
@@ -15418,7 +15759,7 @@
           <w:t>https://docs.hangfire.io/en/latest/</w:t>
         </w:r>
       </w:hyperlink>
-      <w:bookmarkEnd w:id="84"/>
+      <w:bookmarkEnd w:id="85"/>
     </w:p>
     <w:p>
       <w:pPr>
@@ -15430,7 +15771,7 @@
           <w:u w:val="none"/>
         </w:rPr>
       </w:pPr>
-      <w:bookmarkStart w:id="85" w:name="_Ref147818657"/>
+      <w:bookmarkStart w:id="86" w:name="_Ref147818657"/>
       <w:r>
         <w:rPr>
           <w:rStyle w:val="Irodalomjegyzkforrs"/>
@@ -15443,7 +15784,7 @@
         </w:rPr>
         <w:br/>
       </w:r>
-      <w:hyperlink r:id="rId41" w:history="1">
+      <w:hyperlink r:id="rId43" w:history="1">
         <w:r>
           <w:rPr>
             <w:rStyle w:val="Hiperhivatkozs"/>
@@ -15451,7 +15792,7 @@
           <w:t>https://material.angular.io/</w:t>
         </w:r>
       </w:hyperlink>
-      <w:bookmarkEnd w:id="85"/>
+      <w:bookmarkEnd w:id="86"/>
     </w:p>
     <w:p>
       <w:pPr>
@@ -15463,7 +15804,7 @@
           <w:u w:val="none"/>
         </w:rPr>
       </w:pPr>
-      <w:bookmarkStart w:id="86" w:name="_Ref147924901"/>
+      <w:bookmarkStart w:id="87" w:name="_Ref147924901"/>
       <w:r>
         <w:rPr>
           <w:rStyle w:val="Irodalomjegyzkforrs"/>
@@ -15476,7 +15817,7 @@
         </w:rPr>
         <w:br/>
       </w:r>
-      <w:hyperlink r:id="rId42" w:history="1">
+      <w:hyperlink r:id="rId44" w:history="1">
         <w:r>
           <w:rPr>
             <w:rStyle w:val="Hiperhivatkozs"/>
@@ -15484,7 +15825,7 @@
           <w:t>https://github.com/ngx-translate/core</w:t>
         </w:r>
       </w:hyperlink>
-      <w:bookmarkEnd w:id="86"/>
+      <w:bookmarkEnd w:id="87"/>
     </w:p>
     <w:p>
       <w:pPr>
@@ -15493,7 +15834,7 @@
           <w:rStyle w:val="Irodalomjegyzkforrs"/>
         </w:rPr>
       </w:pPr>
-      <w:bookmarkStart w:id="87" w:name="_Ref148907173"/>
+      <w:bookmarkStart w:id="88" w:name="_Ref148907173"/>
       <w:r>
         <w:rPr>
           <w:rStyle w:val="Irodalomjegyzkforrs"/>
@@ -15506,7 +15847,7 @@
         </w:rPr>
         <w:br/>
       </w:r>
-      <w:hyperlink r:id="rId43" w:history="1">
+      <w:hyperlink r:id="rId45" w:history="1">
         <w:r>
           <w:rPr>
             <w:rStyle w:val="Hiperhivatkozs"/>
@@ -15514,23 +15855,23 @@
           <w:t>https://docs.cypress.io/guides/overview/why-cypress</w:t>
         </w:r>
       </w:hyperlink>
-      <w:bookmarkEnd w:id="87"/>
+      <w:bookmarkEnd w:id="88"/>
     </w:p>
     <w:p>
       <w:pPr>
         <w:pStyle w:val="Cmsor1"/>
       </w:pPr>
-      <w:bookmarkStart w:id="88" w:name="_Toc150602658"/>
+      <w:bookmarkStart w:id="89" w:name="_Toc151015875"/>
       <w:r>
         <w:lastRenderedPageBreak/>
         <w:t>Függelék</w:t>
       </w:r>
-      <w:bookmarkEnd w:id="88"/>
+      <w:bookmarkEnd w:id="89"/>
     </w:p>
     <w:p/>
     <w:sectPr>
-      <w:headerReference w:type="even" r:id="rId44"/>
-      <w:footerReference w:type="default" r:id="rId45"/>
+      <w:headerReference w:type="even" r:id="rId46"/>
+      <w:footerReference w:type="default" r:id="rId47"/>
       <w:type w:val="continuous"/>
       <w:pgSz w:w="11907" w:h="16840" w:code="9"/>
       <w:pgMar w:top="1418" w:right="1418" w:bottom="1418" w:left="1418" w:header="709" w:footer="709" w:gutter="567"/>

--- a/DiplomatervSablon.docx
+++ b/DiplomatervSablon.docx
@@ -326,7 +326,7 @@
           <w:r>
             <w:fldChar w:fldCharType="separate"/>
           </w:r>
-          <w:hyperlink w:anchor="_Toc151015803" w:history="1">
+          <w:hyperlink w:anchor="_Toc151239185" w:history="1">
             <w:r>
               <w:rPr>
                 <w:rStyle w:val="Hiperhivatkozs"/>
@@ -353,7 +353,7 @@
                 <w:noProof/>
                 <w:webHidden/>
               </w:rPr>
-              <w:instrText xml:space="preserve"> PAGEREF _Toc151015803 \h </w:instrText>
+              <w:instrText xml:space="preserve"> PAGEREF _Toc151239185 \h </w:instrText>
             </w:r>
             <w:r>
               <w:rPr>
@@ -398,7 +398,7 @@
               <w14:ligatures w14:val="standardContextual"/>
             </w:rPr>
           </w:pPr>
-          <w:hyperlink w:anchor="_Toc151015804" w:history="1">
+          <w:hyperlink w:anchor="_Toc151239186" w:history="1">
             <w:r>
               <w:rPr>
                 <w:rStyle w:val="Hiperhivatkozs"/>
@@ -425,7 +425,7 @@
                 <w:noProof/>
                 <w:webHidden/>
               </w:rPr>
-              <w:instrText xml:space="preserve"> PAGEREF _Toc151015804 \h </w:instrText>
+              <w:instrText xml:space="preserve"> PAGEREF _Toc151239186 \h </w:instrText>
             </w:r>
             <w:r>
               <w:rPr>
@@ -470,7 +470,7 @@
               <w14:ligatures w14:val="standardContextual"/>
             </w:rPr>
           </w:pPr>
-          <w:hyperlink w:anchor="_Toc151015805" w:history="1">
+          <w:hyperlink w:anchor="_Toc151239187" w:history="1">
             <w:r>
               <w:rPr>
                 <w:rStyle w:val="Hiperhivatkozs"/>
@@ -497,7 +497,7 @@
                 <w:noProof/>
                 <w:webHidden/>
               </w:rPr>
-              <w:instrText xml:space="preserve"> PAGEREF _Toc151015805 \h </w:instrText>
+              <w:instrText xml:space="preserve"> PAGEREF _Toc151239187 \h </w:instrText>
             </w:r>
             <w:r>
               <w:rPr>
@@ -544,7 +544,7 @@
               <w14:ligatures w14:val="standardContextual"/>
             </w:rPr>
           </w:pPr>
-          <w:hyperlink w:anchor="_Toc151015806" w:history="1">
+          <w:hyperlink w:anchor="_Toc151239188" w:history="1">
             <w:r>
               <w:rPr>
                 <w:rStyle w:val="Hiperhivatkozs"/>
@@ -571,7 +571,7 @@
                 <w:noProof/>
                 <w:webHidden/>
               </w:rPr>
-              <w:instrText xml:space="preserve"> PAGEREF _Toc151015806 \h </w:instrText>
+              <w:instrText xml:space="preserve"> PAGEREF _Toc151239188 \h </w:instrText>
             </w:r>
             <w:r>
               <w:rPr>
@@ -618,7 +618,7 @@
               <w14:ligatures w14:val="standardContextual"/>
             </w:rPr>
           </w:pPr>
-          <w:hyperlink w:anchor="_Toc151015807" w:history="1">
+          <w:hyperlink w:anchor="_Toc151239189" w:history="1">
             <w:r>
               <w:rPr>
                 <w:rStyle w:val="Hiperhivatkozs"/>
@@ -645,7 +645,7 @@
                 <w:noProof/>
                 <w:webHidden/>
               </w:rPr>
-              <w:instrText xml:space="preserve"> PAGEREF _Toc151015807 \h </w:instrText>
+              <w:instrText xml:space="preserve"> PAGEREF _Toc151239189 \h </w:instrText>
             </w:r>
             <w:r>
               <w:rPr>
@@ -692,7 +692,7 @@
               <w14:ligatures w14:val="standardContextual"/>
             </w:rPr>
           </w:pPr>
-          <w:hyperlink w:anchor="_Toc151015808" w:history="1">
+          <w:hyperlink w:anchor="_Toc151239190" w:history="1">
             <w:r>
               <w:rPr>
                 <w:rStyle w:val="Hiperhivatkozs"/>
@@ -719,7 +719,7 @@
                 <w:noProof/>
                 <w:webHidden/>
               </w:rPr>
-              <w:instrText xml:space="preserve"> PAGEREF _Toc151015808 \h </w:instrText>
+              <w:instrText xml:space="preserve"> PAGEREF _Toc151239190 \h </w:instrText>
             </w:r>
             <w:r>
               <w:rPr>
@@ -766,7 +766,7 @@
               <w14:ligatures w14:val="standardContextual"/>
             </w:rPr>
           </w:pPr>
-          <w:hyperlink w:anchor="_Toc151015809" w:history="1">
+          <w:hyperlink w:anchor="_Toc151239191" w:history="1">
             <w:r>
               <w:rPr>
                 <w:rStyle w:val="Hiperhivatkozs"/>
@@ -793,7 +793,7 @@
                 <w:noProof/>
                 <w:webHidden/>
               </w:rPr>
-              <w:instrText xml:space="preserve"> PAGEREF _Toc151015809 \h </w:instrText>
+              <w:instrText xml:space="preserve"> PAGEREF _Toc151239191 \h </w:instrText>
             </w:r>
             <w:r>
               <w:rPr>
@@ -840,7 +840,7 @@
               <w14:ligatures w14:val="standardContextual"/>
             </w:rPr>
           </w:pPr>
-          <w:hyperlink w:anchor="_Toc151015810" w:history="1">
+          <w:hyperlink w:anchor="_Toc151239192" w:history="1">
             <w:r>
               <w:rPr>
                 <w:rStyle w:val="Hiperhivatkozs"/>
@@ -867,7 +867,7 @@
                 <w:noProof/>
                 <w:webHidden/>
               </w:rPr>
-              <w:instrText xml:space="preserve"> PAGEREF _Toc151015810 \h </w:instrText>
+              <w:instrText xml:space="preserve"> PAGEREF _Toc151239192 \h </w:instrText>
             </w:r>
             <w:r>
               <w:rPr>
@@ -912,7 +912,7 @@
               <w14:ligatures w14:val="standardContextual"/>
             </w:rPr>
           </w:pPr>
-          <w:hyperlink w:anchor="_Toc151015811" w:history="1">
+          <w:hyperlink w:anchor="_Toc151239193" w:history="1">
             <w:r>
               <w:rPr>
                 <w:rStyle w:val="Hiperhivatkozs"/>
@@ -939,7 +939,7 @@
                 <w:noProof/>
                 <w:webHidden/>
               </w:rPr>
-              <w:instrText xml:space="preserve"> PAGEREF _Toc151015811 \h </w:instrText>
+              <w:instrText xml:space="preserve"> PAGEREF _Toc151239193 \h </w:instrText>
             </w:r>
             <w:r>
               <w:rPr>
@@ -986,7 +986,7 @@
               <w14:ligatures w14:val="standardContextual"/>
             </w:rPr>
           </w:pPr>
-          <w:hyperlink w:anchor="_Toc151015812" w:history="1">
+          <w:hyperlink w:anchor="_Toc151239194" w:history="1">
             <w:r>
               <w:rPr>
                 <w:rStyle w:val="Hiperhivatkozs"/>
@@ -1013,7 +1013,7 @@
                 <w:noProof/>
                 <w:webHidden/>
               </w:rPr>
-              <w:instrText xml:space="preserve"> PAGEREF _Toc151015812 \h </w:instrText>
+              <w:instrText xml:space="preserve"> PAGEREF _Toc151239194 \h </w:instrText>
             </w:r>
             <w:r>
               <w:rPr>
@@ -1060,7 +1060,7 @@
               <w14:ligatures w14:val="standardContextual"/>
             </w:rPr>
           </w:pPr>
-          <w:hyperlink w:anchor="_Toc151015813" w:history="1">
+          <w:hyperlink w:anchor="_Toc151239195" w:history="1">
             <w:r>
               <w:rPr>
                 <w:rStyle w:val="Hiperhivatkozs"/>
@@ -1087,7 +1087,7 @@
                 <w:noProof/>
                 <w:webHidden/>
               </w:rPr>
-              <w:instrText xml:space="preserve"> PAGEREF _Toc151015813 \h </w:instrText>
+              <w:instrText xml:space="preserve"> PAGEREF _Toc151239195 \h </w:instrText>
             </w:r>
             <w:r>
               <w:rPr>
@@ -1134,7 +1134,7 @@
               <w14:ligatures w14:val="standardContextual"/>
             </w:rPr>
           </w:pPr>
-          <w:hyperlink w:anchor="_Toc151015814" w:history="1">
+          <w:hyperlink w:anchor="_Toc151239196" w:history="1">
             <w:r>
               <w:rPr>
                 <w:rStyle w:val="Hiperhivatkozs"/>
@@ -1161,7 +1161,7 @@
                 <w:noProof/>
                 <w:webHidden/>
               </w:rPr>
-              <w:instrText xml:space="preserve"> PAGEREF _Toc151015814 \h </w:instrText>
+              <w:instrText xml:space="preserve"> PAGEREF _Toc151239196 \h </w:instrText>
             </w:r>
             <w:r>
               <w:rPr>
@@ -1208,7 +1208,7 @@
               <w14:ligatures w14:val="standardContextual"/>
             </w:rPr>
           </w:pPr>
-          <w:hyperlink w:anchor="_Toc151015815" w:history="1">
+          <w:hyperlink w:anchor="_Toc151239197" w:history="1">
             <w:r>
               <w:rPr>
                 <w:rStyle w:val="Hiperhivatkozs"/>
@@ -1235,7 +1235,7 @@
                 <w:noProof/>
                 <w:webHidden/>
               </w:rPr>
-              <w:instrText xml:space="preserve"> PAGEREF _Toc151015815 \h </w:instrText>
+              <w:instrText xml:space="preserve"> PAGEREF _Toc151239197 \h </w:instrText>
             </w:r>
             <w:r>
               <w:rPr>
@@ -1282,7 +1282,7 @@
               <w14:ligatures w14:val="standardContextual"/>
             </w:rPr>
           </w:pPr>
-          <w:hyperlink w:anchor="_Toc151015816" w:history="1">
+          <w:hyperlink w:anchor="_Toc151239198" w:history="1">
             <w:r>
               <w:rPr>
                 <w:rStyle w:val="Hiperhivatkozs"/>
@@ -1309,7 +1309,7 @@
                 <w:noProof/>
                 <w:webHidden/>
               </w:rPr>
-              <w:instrText xml:space="preserve"> PAGEREF _Toc151015816 \h </w:instrText>
+              <w:instrText xml:space="preserve"> PAGEREF _Toc151239198 \h </w:instrText>
             </w:r>
             <w:r>
               <w:rPr>
@@ -1356,7 +1356,7 @@
               <w14:ligatures w14:val="standardContextual"/>
             </w:rPr>
           </w:pPr>
-          <w:hyperlink w:anchor="_Toc151015817" w:history="1">
+          <w:hyperlink w:anchor="_Toc151239199" w:history="1">
             <w:r>
               <w:rPr>
                 <w:rStyle w:val="Hiperhivatkozs"/>
@@ -1383,7 +1383,7 @@
                 <w:noProof/>
                 <w:webHidden/>
               </w:rPr>
-              <w:instrText xml:space="preserve"> PAGEREF _Toc151015817 \h </w:instrText>
+              <w:instrText xml:space="preserve"> PAGEREF _Toc151239199 \h </w:instrText>
             </w:r>
             <w:r>
               <w:rPr>
@@ -1430,7 +1430,7 @@
               <w14:ligatures w14:val="standardContextual"/>
             </w:rPr>
           </w:pPr>
-          <w:hyperlink w:anchor="_Toc151015818" w:history="1">
+          <w:hyperlink w:anchor="_Toc151239200" w:history="1">
             <w:r>
               <w:rPr>
                 <w:rStyle w:val="Hiperhivatkozs"/>
@@ -1457,7 +1457,7 @@
                 <w:noProof/>
                 <w:webHidden/>
               </w:rPr>
-              <w:instrText xml:space="preserve"> PAGEREF _Toc151015818 \h </w:instrText>
+              <w:instrText xml:space="preserve"> PAGEREF _Toc151239200 \h </w:instrText>
             </w:r>
             <w:r>
               <w:rPr>
@@ -1504,7 +1504,7 @@
               <w14:ligatures w14:val="standardContextual"/>
             </w:rPr>
           </w:pPr>
-          <w:hyperlink w:anchor="_Toc151015819" w:history="1">
+          <w:hyperlink w:anchor="_Toc151239201" w:history="1">
             <w:r>
               <w:rPr>
                 <w:rStyle w:val="Hiperhivatkozs"/>
@@ -1531,7 +1531,7 @@
                 <w:noProof/>
                 <w:webHidden/>
               </w:rPr>
-              <w:instrText xml:space="preserve"> PAGEREF _Toc151015819 \h </w:instrText>
+              <w:instrText xml:space="preserve"> PAGEREF _Toc151239201 \h </w:instrText>
             </w:r>
             <w:r>
               <w:rPr>
@@ -1578,7 +1578,7 @@
               <w14:ligatures w14:val="standardContextual"/>
             </w:rPr>
           </w:pPr>
-          <w:hyperlink w:anchor="_Toc151015820" w:history="1">
+          <w:hyperlink w:anchor="_Toc151239202" w:history="1">
             <w:r>
               <w:rPr>
                 <w:rStyle w:val="Hiperhivatkozs"/>
@@ -1605,7 +1605,7 @@
                 <w:noProof/>
                 <w:webHidden/>
               </w:rPr>
-              <w:instrText xml:space="preserve"> PAGEREF _Toc151015820 \h </w:instrText>
+              <w:instrText xml:space="preserve"> PAGEREF _Toc151239202 \h </w:instrText>
             </w:r>
             <w:r>
               <w:rPr>
@@ -1652,7 +1652,7 @@
               <w14:ligatures w14:val="standardContextual"/>
             </w:rPr>
           </w:pPr>
-          <w:hyperlink w:anchor="_Toc151015821" w:history="1">
+          <w:hyperlink w:anchor="_Toc151239203" w:history="1">
             <w:r>
               <w:rPr>
                 <w:rStyle w:val="Hiperhivatkozs"/>
@@ -1679,7 +1679,7 @@
                 <w:noProof/>
                 <w:webHidden/>
               </w:rPr>
-              <w:instrText xml:space="preserve"> PAGEREF _Toc151015821 \h </w:instrText>
+              <w:instrText xml:space="preserve"> PAGEREF _Toc151239203 \h </w:instrText>
             </w:r>
             <w:r>
               <w:rPr>
@@ -1726,7 +1726,7 @@
               <w14:ligatures w14:val="standardContextual"/>
             </w:rPr>
           </w:pPr>
-          <w:hyperlink w:anchor="_Toc151015822" w:history="1">
+          <w:hyperlink w:anchor="_Toc151239204" w:history="1">
             <w:r>
               <w:rPr>
                 <w:rStyle w:val="Hiperhivatkozs"/>
@@ -1753,7 +1753,7 @@
                 <w:noProof/>
                 <w:webHidden/>
               </w:rPr>
-              <w:instrText xml:space="preserve"> PAGEREF _Toc151015822 \h </w:instrText>
+              <w:instrText xml:space="preserve"> PAGEREF _Toc151239204 \h </w:instrText>
             </w:r>
             <w:r>
               <w:rPr>
@@ -1800,7 +1800,7 @@
               <w14:ligatures w14:val="standardContextual"/>
             </w:rPr>
           </w:pPr>
-          <w:hyperlink w:anchor="_Toc151015823" w:history="1">
+          <w:hyperlink w:anchor="_Toc151239205" w:history="1">
             <w:r>
               <w:rPr>
                 <w:rStyle w:val="Hiperhivatkozs"/>
@@ -1827,7 +1827,7 @@
                 <w:noProof/>
                 <w:webHidden/>
               </w:rPr>
-              <w:instrText xml:space="preserve"> PAGEREF _Toc151015823 \h </w:instrText>
+              <w:instrText xml:space="preserve"> PAGEREF _Toc151239205 \h </w:instrText>
             </w:r>
             <w:r>
               <w:rPr>
@@ -1874,7 +1874,7 @@
               <w14:ligatures w14:val="standardContextual"/>
             </w:rPr>
           </w:pPr>
-          <w:hyperlink w:anchor="_Toc151015824" w:history="1">
+          <w:hyperlink w:anchor="_Toc151239206" w:history="1">
             <w:r>
               <w:rPr>
                 <w:rStyle w:val="Hiperhivatkozs"/>
@@ -1901,7 +1901,7 @@
                 <w:noProof/>
                 <w:webHidden/>
               </w:rPr>
-              <w:instrText xml:space="preserve"> PAGEREF _Toc151015824 \h </w:instrText>
+              <w:instrText xml:space="preserve"> PAGEREF _Toc151239206 \h </w:instrText>
             </w:r>
             <w:r>
               <w:rPr>
@@ -1948,7 +1948,7 @@
               <w14:ligatures w14:val="standardContextual"/>
             </w:rPr>
           </w:pPr>
-          <w:hyperlink w:anchor="_Toc151015825" w:history="1">
+          <w:hyperlink w:anchor="_Toc151239207" w:history="1">
             <w:r>
               <w:rPr>
                 <w:rStyle w:val="Hiperhivatkozs"/>
@@ -1975,7 +1975,7 @@
                 <w:noProof/>
                 <w:webHidden/>
               </w:rPr>
-              <w:instrText xml:space="preserve"> PAGEREF _Toc151015825 \h </w:instrText>
+              <w:instrText xml:space="preserve"> PAGEREF _Toc151239207 \h </w:instrText>
             </w:r>
             <w:r>
               <w:rPr>
@@ -2022,7 +2022,7 @@
               <w14:ligatures w14:val="standardContextual"/>
             </w:rPr>
           </w:pPr>
-          <w:hyperlink w:anchor="_Toc151015826" w:history="1">
+          <w:hyperlink w:anchor="_Toc151239208" w:history="1">
             <w:r>
               <w:rPr>
                 <w:rStyle w:val="Hiperhivatkozs"/>
@@ -2049,7 +2049,7 @@
                 <w:noProof/>
                 <w:webHidden/>
               </w:rPr>
-              <w:instrText xml:space="preserve"> PAGEREF _Toc151015826 \h </w:instrText>
+              <w:instrText xml:space="preserve"> PAGEREF _Toc151239208 \h </w:instrText>
             </w:r>
             <w:r>
               <w:rPr>
@@ -2096,7 +2096,7 @@
               <w14:ligatures w14:val="standardContextual"/>
             </w:rPr>
           </w:pPr>
-          <w:hyperlink w:anchor="_Toc151015827" w:history="1">
+          <w:hyperlink w:anchor="_Toc151239209" w:history="1">
             <w:r>
               <w:rPr>
                 <w:rStyle w:val="Hiperhivatkozs"/>
@@ -2123,7 +2123,7 @@
                 <w:noProof/>
                 <w:webHidden/>
               </w:rPr>
-              <w:instrText xml:space="preserve"> PAGEREF _Toc151015827 \h </w:instrText>
+              <w:instrText xml:space="preserve"> PAGEREF _Toc151239209 \h </w:instrText>
             </w:r>
             <w:r>
               <w:rPr>
@@ -2170,7 +2170,7 @@
               <w14:ligatures w14:val="standardContextual"/>
             </w:rPr>
           </w:pPr>
-          <w:hyperlink w:anchor="_Toc151015828" w:history="1">
+          <w:hyperlink w:anchor="_Toc151239210" w:history="1">
             <w:r>
               <w:rPr>
                 <w:rStyle w:val="Hiperhivatkozs"/>
@@ -2197,7 +2197,7 @@
                 <w:noProof/>
                 <w:webHidden/>
               </w:rPr>
-              <w:instrText xml:space="preserve"> PAGEREF _Toc151015828 \h </w:instrText>
+              <w:instrText xml:space="preserve"> PAGEREF _Toc151239210 \h </w:instrText>
             </w:r>
             <w:r>
               <w:rPr>
@@ -2244,7 +2244,7 @@
               <w14:ligatures w14:val="standardContextual"/>
             </w:rPr>
           </w:pPr>
-          <w:hyperlink w:anchor="_Toc151015829" w:history="1">
+          <w:hyperlink w:anchor="_Toc151239211" w:history="1">
             <w:r>
               <w:rPr>
                 <w:rStyle w:val="Hiperhivatkozs"/>
@@ -2271,7 +2271,7 @@
                 <w:noProof/>
                 <w:webHidden/>
               </w:rPr>
-              <w:instrText xml:space="preserve"> PAGEREF _Toc151015829 \h </w:instrText>
+              <w:instrText xml:space="preserve"> PAGEREF _Toc151239211 \h </w:instrText>
             </w:r>
             <w:r>
               <w:rPr>
@@ -2318,7 +2318,7 @@
               <w14:ligatures w14:val="standardContextual"/>
             </w:rPr>
           </w:pPr>
-          <w:hyperlink w:anchor="_Toc151015830" w:history="1">
+          <w:hyperlink w:anchor="_Toc151239212" w:history="1">
             <w:r>
               <w:rPr>
                 <w:rStyle w:val="Hiperhivatkozs"/>
@@ -2345,7 +2345,7 @@
                 <w:noProof/>
                 <w:webHidden/>
               </w:rPr>
-              <w:instrText xml:space="preserve"> PAGEREF _Toc151015830 \h </w:instrText>
+              <w:instrText xml:space="preserve"> PAGEREF _Toc151239212 \h </w:instrText>
             </w:r>
             <w:r>
               <w:rPr>
@@ -2392,7 +2392,7 @@
               <w14:ligatures w14:val="standardContextual"/>
             </w:rPr>
           </w:pPr>
-          <w:hyperlink w:anchor="_Toc151015831" w:history="1">
+          <w:hyperlink w:anchor="_Toc151239213" w:history="1">
             <w:r>
               <w:rPr>
                 <w:rStyle w:val="Hiperhivatkozs"/>
@@ -2419,7 +2419,7 @@
                 <w:noProof/>
                 <w:webHidden/>
               </w:rPr>
-              <w:instrText xml:space="preserve"> PAGEREF _Toc151015831 \h </w:instrText>
+              <w:instrText xml:space="preserve"> PAGEREF _Toc151239213 \h </w:instrText>
             </w:r>
             <w:r>
               <w:rPr>
@@ -2464,7 +2464,7 @@
               <w14:ligatures w14:val="standardContextual"/>
             </w:rPr>
           </w:pPr>
-          <w:hyperlink w:anchor="_Toc151015832" w:history="1">
+          <w:hyperlink w:anchor="_Toc151239214" w:history="1">
             <w:r>
               <w:rPr>
                 <w:rStyle w:val="Hiperhivatkozs"/>
@@ -2491,7 +2491,7 @@
                 <w:noProof/>
                 <w:webHidden/>
               </w:rPr>
-              <w:instrText xml:space="preserve"> PAGEREF _Toc151015832 \h </w:instrText>
+              <w:instrText xml:space="preserve"> PAGEREF _Toc151239214 \h </w:instrText>
             </w:r>
             <w:r>
               <w:rPr>
@@ -2538,7 +2538,7 @@
               <w14:ligatures w14:val="standardContextual"/>
             </w:rPr>
           </w:pPr>
-          <w:hyperlink w:anchor="_Toc151015833" w:history="1">
+          <w:hyperlink w:anchor="_Toc151239215" w:history="1">
             <w:r>
               <w:rPr>
                 <w:rStyle w:val="Hiperhivatkozs"/>
@@ -2565,7 +2565,7 @@
                 <w:noProof/>
                 <w:webHidden/>
               </w:rPr>
-              <w:instrText xml:space="preserve"> PAGEREF _Toc151015833 \h </w:instrText>
+              <w:instrText xml:space="preserve"> PAGEREF _Toc151239215 \h </w:instrText>
             </w:r>
             <w:r>
               <w:rPr>
@@ -2612,7 +2612,7 @@
               <w14:ligatures w14:val="standardContextual"/>
             </w:rPr>
           </w:pPr>
-          <w:hyperlink w:anchor="_Toc151015834" w:history="1">
+          <w:hyperlink w:anchor="_Toc151239216" w:history="1">
             <w:r>
               <w:rPr>
                 <w:rStyle w:val="Hiperhivatkozs"/>
@@ -2639,7 +2639,7 @@
                 <w:noProof/>
                 <w:webHidden/>
               </w:rPr>
-              <w:instrText xml:space="preserve"> PAGEREF _Toc151015834 \h </w:instrText>
+              <w:instrText xml:space="preserve"> PAGEREF _Toc151239216 \h </w:instrText>
             </w:r>
             <w:r>
               <w:rPr>
@@ -2686,7 +2686,7 @@
               <w14:ligatures w14:val="standardContextual"/>
             </w:rPr>
           </w:pPr>
-          <w:hyperlink w:anchor="_Toc151015835" w:history="1">
+          <w:hyperlink w:anchor="_Toc151239217" w:history="1">
             <w:r>
               <w:rPr>
                 <w:rStyle w:val="Hiperhivatkozs"/>
@@ -2713,7 +2713,7 @@
                 <w:noProof/>
                 <w:webHidden/>
               </w:rPr>
-              <w:instrText xml:space="preserve"> PAGEREF _Toc151015835 \h </w:instrText>
+              <w:instrText xml:space="preserve"> PAGEREF _Toc151239217 \h </w:instrText>
             </w:r>
             <w:r>
               <w:rPr>
@@ -2760,7 +2760,7 @@
               <w14:ligatures w14:val="standardContextual"/>
             </w:rPr>
           </w:pPr>
-          <w:hyperlink w:anchor="_Toc151015836" w:history="1">
+          <w:hyperlink w:anchor="_Toc151239218" w:history="1">
             <w:r>
               <w:rPr>
                 <w:rStyle w:val="Hiperhivatkozs"/>
@@ -2787,7 +2787,7 @@
                 <w:noProof/>
                 <w:webHidden/>
               </w:rPr>
-              <w:instrText xml:space="preserve"> PAGEREF _Toc151015836 \h </w:instrText>
+              <w:instrText xml:space="preserve"> PAGEREF _Toc151239218 \h </w:instrText>
             </w:r>
             <w:r>
               <w:rPr>
@@ -2834,7 +2834,7 @@
               <w14:ligatures w14:val="standardContextual"/>
             </w:rPr>
           </w:pPr>
-          <w:hyperlink w:anchor="_Toc151015837" w:history="1">
+          <w:hyperlink w:anchor="_Toc151239219" w:history="1">
             <w:r>
               <w:rPr>
                 <w:rStyle w:val="Hiperhivatkozs"/>
@@ -2861,7 +2861,7 @@
                 <w:noProof/>
                 <w:webHidden/>
               </w:rPr>
-              <w:instrText xml:space="preserve"> PAGEREF _Toc151015837 \h </w:instrText>
+              <w:instrText xml:space="preserve"> PAGEREF _Toc151239219 \h </w:instrText>
             </w:r>
             <w:r>
               <w:rPr>
@@ -2908,7 +2908,7 @@
               <w14:ligatures w14:val="standardContextual"/>
             </w:rPr>
           </w:pPr>
-          <w:hyperlink w:anchor="_Toc151015838" w:history="1">
+          <w:hyperlink w:anchor="_Toc151239220" w:history="1">
             <w:r>
               <w:rPr>
                 <w:rStyle w:val="Hiperhivatkozs"/>
@@ -2935,7 +2935,7 @@
                 <w:noProof/>
                 <w:webHidden/>
               </w:rPr>
-              <w:instrText xml:space="preserve"> PAGEREF _Toc151015838 \h </w:instrText>
+              <w:instrText xml:space="preserve"> PAGEREF _Toc151239220 \h </w:instrText>
             </w:r>
             <w:r>
               <w:rPr>
@@ -2982,7 +2982,7 @@
               <w14:ligatures w14:val="standardContextual"/>
             </w:rPr>
           </w:pPr>
-          <w:hyperlink w:anchor="_Toc151015839" w:history="1">
+          <w:hyperlink w:anchor="_Toc151239221" w:history="1">
             <w:r>
               <w:rPr>
                 <w:rStyle w:val="Hiperhivatkozs"/>
@@ -3009,7 +3009,7 @@
                 <w:noProof/>
                 <w:webHidden/>
               </w:rPr>
-              <w:instrText xml:space="preserve"> PAGEREF _Toc151015839 \h </w:instrText>
+              <w:instrText xml:space="preserve"> PAGEREF _Toc151239221 \h </w:instrText>
             </w:r>
             <w:r>
               <w:rPr>
@@ -3056,7 +3056,7 @@
               <w14:ligatures w14:val="standardContextual"/>
             </w:rPr>
           </w:pPr>
-          <w:hyperlink w:anchor="_Toc151015840" w:history="1">
+          <w:hyperlink w:anchor="_Toc151239222" w:history="1">
             <w:r>
               <w:rPr>
                 <w:rStyle w:val="Hiperhivatkozs"/>
@@ -3083,7 +3083,7 @@
                 <w:noProof/>
                 <w:webHidden/>
               </w:rPr>
-              <w:instrText xml:space="preserve"> PAGEREF _Toc151015840 \h </w:instrText>
+              <w:instrText xml:space="preserve"> PAGEREF _Toc151239222 \h </w:instrText>
             </w:r>
             <w:r>
               <w:rPr>
@@ -3130,7 +3130,7 @@
               <w14:ligatures w14:val="standardContextual"/>
             </w:rPr>
           </w:pPr>
-          <w:hyperlink w:anchor="_Toc151015841" w:history="1">
+          <w:hyperlink w:anchor="_Toc151239223" w:history="1">
             <w:r>
               <w:rPr>
                 <w:rStyle w:val="Hiperhivatkozs"/>
@@ -3157,7 +3157,7 @@
                 <w:noProof/>
                 <w:webHidden/>
               </w:rPr>
-              <w:instrText xml:space="preserve"> PAGEREF _Toc151015841 \h </w:instrText>
+              <w:instrText xml:space="preserve"> PAGEREF _Toc151239223 \h </w:instrText>
             </w:r>
             <w:r>
               <w:rPr>
@@ -3204,7 +3204,7 @@
               <w14:ligatures w14:val="standardContextual"/>
             </w:rPr>
           </w:pPr>
-          <w:hyperlink w:anchor="_Toc151015842" w:history="1">
+          <w:hyperlink w:anchor="_Toc151239224" w:history="1">
             <w:r>
               <w:rPr>
                 <w:rStyle w:val="Hiperhivatkozs"/>
@@ -3231,7 +3231,7 @@
                 <w:noProof/>
                 <w:webHidden/>
               </w:rPr>
-              <w:instrText xml:space="preserve"> PAGEREF _Toc151015842 \h </w:instrText>
+              <w:instrText xml:space="preserve"> PAGEREF _Toc151239224 \h </w:instrText>
             </w:r>
             <w:r>
               <w:rPr>
@@ -3276,7 +3276,7 @@
               <w14:ligatures w14:val="standardContextual"/>
             </w:rPr>
           </w:pPr>
-          <w:hyperlink w:anchor="_Toc151015843" w:history="1">
+          <w:hyperlink w:anchor="_Toc151239225" w:history="1">
             <w:r>
               <w:rPr>
                 <w:rStyle w:val="Hiperhivatkozs"/>
@@ -3303,7 +3303,7 @@
                 <w:noProof/>
                 <w:webHidden/>
               </w:rPr>
-              <w:instrText xml:space="preserve"> PAGEREF _Toc151015843 \h </w:instrText>
+              <w:instrText xml:space="preserve"> PAGEREF _Toc151239225 \h </w:instrText>
             </w:r>
             <w:r>
               <w:rPr>
@@ -3350,7 +3350,7 @@
               <w14:ligatures w14:val="standardContextual"/>
             </w:rPr>
           </w:pPr>
-          <w:hyperlink w:anchor="_Toc151015844" w:history="1">
+          <w:hyperlink w:anchor="_Toc151239226" w:history="1">
             <w:r>
               <w:rPr>
                 <w:rStyle w:val="Hiperhivatkozs"/>
@@ -3377,7 +3377,7 @@
                 <w:noProof/>
                 <w:webHidden/>
               </w:rPr>
-              <w:instrText xml:space="preserve"> PAGEREF _Toc151015844 \h </w:instrText>
+              <w:instrText xml:space="preserve"> PAGEREF _Toc151239226 \h </w:instrText>
             </w:r>
             <w:r>
               <w:rPr>
@@ -3424,7 +3424,7 @@
               <w14:ligatures w14:val="standardContextual"/>
             </w:rPr>
           </w:pPr>
-          <w:hyperlink w:anchor="_Toc151015845" w:history="1">
+          <w:hyperlink w:anchor="_Toc151239227" w:history="1">
             <w:r>
               <w:rPr>
                 <w:rStyle w:val="Hiperhivatkozs"/>
@@ -3451,7 +3451,7 @@
                 <w:noProof/>
                 <w:webHidden/>
               </w:rPr>
-              <w:instrText xml:space="preserve"> PAGEREF _Toc151015845 \h </w:instrText>
+              <w:instrText xml:space="preserve"> PAGEREF _Toc151239227 \h </w:instrText>
             </w:r>
             <w:r>
               <w:rPr>
@@ -3498,7 +3498,7 @@
               <w14:ligatures w14:val="standardContextual"/>
             </w:rPr>
           </w:pPr>
-          <w:hyperlink w:anchor="_Toc151015846" w:history="1">
+          <w:hyperlink w:anchor="_Toc151239228" w:history="1">
             <w:r>
               <w:rPr>
                 <w:rStyle w:val="Hiperhivatkozs"/>
@@ -3525,7 +3525,7 @@
                 <w:noProof/>
                 <w:webHidden/>
               </w:rPr>
-              <w:instrText xml:space="preserve"> PAGEREF _Toc151015846 \h </w:instrText>
+              <w:instrText xml:space="preserve"> PAGEREF _Toc151239228 \h </w:instrText>
             </w:r>
             <w:r>
               <w:rPr>
@@ -3572,7 +3572,7 @@
               <w14:ligatures w14:val="standardContextual"/>
             </w:rPr>
           </w:pPr>
-          <w:hyperlink w:anchor="_Toc151015847" w:history="1">
+          <w:hyperlink w:anchor="_Toc151239229" w:history="1">
             <w:r>
               <w:rPr>
                 <w:rStyle w:val="Hiperhivatkozs"/>
@@ -3599,7 +3599,7 @@
                 <w:noProof/>
                 <w:webHidden/>
               </w:rPr>
-              <w:instrText xml:space="preserve"> PAGEREF _Toc151015847 \h </w:instrText>
+              <w:instrText xml:space="preserve"> PAGEREF _Toc151239229 \h </w:instrText>
             </w:r>
             <w:r>
               <w:rPr>
@@ -3646,7 +3646,7 @@
               <w14:ligatures w14:val="standardContextual"/>
             </w:rPr>
           </w:pPr>
-          <w:hyperlink w:anchor="_Toc151015848" w:history="1">
+          <w:hyperlink w:anchor="_Toc151239230" w:history="1">
             <w:r>
               <w:rPr>
                 <w:rStyle w:val="Hiperhivatkozs"/>
@@ -3673,7 +3673,7 @@
                 <w:noProof/>
                 <w:webHidden/>
               </w:rPr>
-              <w:instrText xml:space="preserve"> PAGEREF _Toc151015848 \h </w:instrText>
+              <w:instrText xml:space="preserve"> PAGEREF _Toc151239230 \h </w:instrText>
             </w:r>
             <w:r>
               <w:rPr>
@@ -3720,7 +3720,7 @@
               <w14:ligatures w14:val="standardContextual"/>
             </w:rPr>
           </w:pPr>
-          <w:hyperlink w:anchor="_Toc151015849" w:history="1">
+          <w:hyperlink w:anchor="_Toc151239231" w:history="1">
             <w:r>
               <w:rPr>
                 <w:rStyle w:val="Hiperhivatkozs"/>
@@ -3747,7 +3747,7 @@
                 <w:noProof/>
                 <w:webHidden/>
               </w:rPr>
-              <w:instrText xml:space="preserve"> PAGEREF _Toc151015849 \h </w:instrText>
+              <w:instrText xml:space="preserve"> PAGEREF _Toc151239231 \h </w:instrText>
             </w:r>
             <w:r>
               <w:rPr>
@@ -3794,7 +3794,7 @@
               <w14:ligatures w14:val="standardContextual"/>
             </w:rPr>
           </w:pPr>
-          <w:hyperlink w:anchor="_Toc151015850" w:history="1">
+          <w:hyperlink w:anchor="_Toc151239232" w:history="1">
             <w:r>
               <w:rPr>
                 <w:rStyle w:val="Hiperhivatkozs"/>
@@ -3821,7 +3821,7 @@
                 <w:noProof/>
                 <w:webHidden/>
               </w:rPr>
-              <w:instrText xml:space="preserve"> PAGEREF _Toc151015850 \h </w:instrText>
+              <w:instrText xml:space="preserve"> PAGEREF _Toc151239232 \h </w:instrText>
             </w:r>
             <w:r>
               <w:rPr>
@@ -3868,7 +3868,7 @@
               <w14:ligatures w14:val="standardContextual"/>
             </w:rPr>
           </w:pPr>
-          <w:hyperlink w:anchor="_Toc151015851" w:history="1">
+          <w:hyperlink w:anchor="_Toc151239233" w:history="1">
             <w:r>
               <w:rPr>
                 <w:rStyle w:val="Hiperhivatkozs"/>
@@ -3895,7 +3895,7 @@
                 <w:noProof/>
                 <w:webHidden/>
               </w:rPr>
-              <w:instrText xml:space="preserve"> PAGEREF _Toc151015851 \h </w:instrText>
+              <w:instrText xml:space="preserve"> PAGEREF _Toc151239233 \h </w:instrText>
             </w:r>
             <w:r>
               <w:rPr>
@@ -3942,7 +3942,7 @@
               <w14:ligatures w14:val="standardContextual"/>
             </w:rPr>
           </w:pPr>
-          <w:hyperlink w:anchor="_Toc151015852" w:history="1">
+          <w:hyperlink w:anchor="_Toc151239234" w:history="1">
             <w:r>
               <w:rPr>
                 <w:rStyle w:val="Hiperhivatkozs"/>
@@ -3969,7 +3969,7 @@
                 <w:noProof/>
                 <w:webHidden/>
               </w:rPr>
-              <w:instrText xml:space="preserve"> PAGEREF _Toc151015852 \h </w:instrText>
+              <w:instrText xml:space="preserve"> PAGEREF _Toc151239234 \h </w:instrText>
             </w:r>
             <w:r>
               <w:rPr>
@@ -4016,7 +4016,7 @@
               <w14:ligatures w14:val="standardContextual"/>
             </w:rPr>
           </w:pPr>
-          <w:hyperlink w:anchor="_Toc151015853" w:history="1">
+          <w:hyperlink w:anchor="_Toc151239235" w:history="1">
             <w:r>
               <w:rPr>
                 <w:rStyle w:val="Hiperhivatkozs"/>
@@ -4043,7 +4043,7 @@
                 <w:noProof/>
                 <w:webHidden/>
               </w:rPr>
-              <w:instrText xml:space="preserve"> PAGEREF _Toc151015853 \h </w:instrText>
+              <w:instrText xml:space="preserve"> PAGEREF _Toc151239235 \h </w:instrText>
             </w:r>
             <w:r>
               <w:rPr>
@@ -4090,7 +4090,7 @@
               <w14:ligatures w14:val="standardContextual"/>
             </w:rPr>
           </w:pPr>
-          <w:hyperlink w:anchor="_Toc151015854" w:history="1">
+          <w:hyperlink w:anchor="_Toc151239236" w:history="1">
             <w:r>
               <w:rPr>
                 <w:rStyle w:val="Hiperhivatkozs"/>
@@ -4117,7 +4117,7 @@
                 <w:noProof/>
                 <w:webHidden/>
               </w:rPr>
-              <w:instrText xml:space="preserve"> PAGEREF _Toc151015854 \h </w:instrText>
+              <w:instrText xml:space="preserve"> PAGEREF _Toc151239236 \h </w:instrText>
             </w:r>
             <w:r>
               <w:rPr>
@@ -4164,7 +4164,7 @@
               <w14:ligatures w14:val="standardContextual"/>
             </w:rPr>
           </w:pPr>
-          <w:hyperlink w:anchor="_Toc151015855" w:history="1">
+          <w:hyperlink w:anchor="_Toc151239237" w:history="1">
             <w:r>
               <w:rPr>
                 <w:rStyle w:val="Hiperhivatkozs"/>
@@ -4191,7 +4191,7 @@
                 <w:noProof/>
                 <w:webHidden/>
               </w:rPr>
-              <w:instrText xml:space="preserve"> PAGEREF _Toc151015855 \h </w:instrText>
+              <w:instrText xml:space="preserve"> PAGEREF _Toc151239237 \h </w:instrText>
             </w:r>
             <w:r>
               <w:rPr>
@@ -4238,7 +4238,7 @@
               <w14:ligatures w14:val="standardContextual"/>
             </w:rPr>
           </w:pPr>
-          <w:hyperlink w:anchor="_Toc151015856" w:history="1">
+          <w:hyperlink w:anchor="_Toc151239238" w:history="1">
             <w:r>
               <w:rPr>
                 <w:rStyle w:val="Hiperhivatkozs"/>
@@ -4265,7 +4265,7 @@
                 <w:noProof/>
                 <w:webHidden/>
               </w:rPr>
-              <w:instrText xml:space="preserve"> PAGEREF _Toc151015856 \h </w:instrText>
+              <w:instrText xml:space="preserve"> PAGEREF _Toc151239238 \h </w:instrText>
             </w:r>
             <w:r>
               <w:rPr>
@@ -4312,7 +4312,7 @@
               <w14:ligatures w14:val="standardContextual"/>
             </w:rPr>
           </w:pPr>
-          <w:hyperlink w:anchor="_Toc151015857" w:history="1">
+          <w:hyperlink w:anchor="_Toc151239239" w:history="1">
             <w:r>
               <w:rPr>
                 <w:rStyle w:val="Hiperhivatkozs"/>
@@ -4339,7 +4339,7 @@
                 <w:noProof/>
                 <w:webHidden/>
               </w:rPr>
-              <w:instrText xml:space="preserve"> PAGEREF _Toc151015857 \h </w:instrText>
+              <w:instrText xml:space="preserve"> PAGEREF _Toc151239239 \h </w:instrText>
             </w:r>
             <w:r>
               <w:rPr>
@@ -4386,7 +4386,7 @@
               <w14:ligatures w14:val="standardContextual"/>
             </w:rPr>
           </w:pPr>
-          <w:hyperlink w:anchor="_Toc151015858" w:history="1">
+          <w:hyperlink w:anchor="_Toc151239240" w:history="1">
             <w:r>
               <w:rPr>
                 <w:rStyle w:val="Hiperhivatkozs"/>
@@ -4413,7 +4413,7 @@
                 <w:noProof/>
                 <w:webHidden/>
               </w:rPr>
-              <w:instrText xml:space="preserve"> PAGEREF _Toc151015858 \h </w:instrText>
+              <w:instrText xml:space="preserve"> PAGEREF _Toc151239240 \h </w:instrText>
             </w:r>
             <w:r>
               <w:rPr>
@@ -4460,7 +4460,7 @@
               <w14:ligatures w14:val="standardContextual"/>
             </w:rPr>
           </w:pPr>
-          <w:hyperlink w:anchor="_Toc151015859" w:history="1">
+          <w:hyperlink w:anchor="_Toc151239241" w:history="1">
             <w:r>
               <w:rPr>
                 <w:rStyle w:val="Hiperhivatkozs"/>
@@ -4487,7 +4487,7 @@
                 <w:noProof/>
                 <w:webHidden/>
               </w:rPr>
-              <w:instrText xml:space="preserve"> PAGEREF _Toc151015859 \h </w:instrText>
+              <w:instrText xml:space="preserve"> PAGEREF _Toc151239241 \h </w:instrText>
             </w:r>
             <w:r>
               <w:rPr>
@@ -4534,7 +4534,7 @@
               <w14:ligatures w14:val="standardContextual"/>
             </w:rPr>
           </w:pPr>
-          <w:hyperlink w:anchor="_Toc151015860" w:history="1">
+          <w:hyperlink w:anchor="_Toc151239242" w:history="1">
             <w:r>
               <w:rPr>
                 <w:rStyle w:val="Hiperhivatkozs"/>
@@ -4561,7 +4561,7 @@
                 <w:noProof/>
                 <w:webHidden/>
               </w:rPr>
-              <w:instrText xml:space="preserve"> PAGEREF _Toc151015860 \h </w:instrText>
+              <w:instrText xml:space="preserve"> PAGEREF _Toc151239242 \h </w:instrText>
             </w:r>
             <w:r>
               <w:rPr>
@@ -4608,7 +4608,7 @@
               <w14:ligatures w14:val="standardContextual"/>
             </w:rPr>
           </w:pPr>
-          <w:hyperlink w:anchor="_Toc151015861" w:history="1">
+          <w:hyperlink w:anchor="_Toc151239243" w:history="1">
             <w:r>
               <w:rPr>
                 <w:rStyle w:val="Hiperhivatkozs"/>
@@ -4635,7 +4635,7 @@
                 <w:noProof/>
                 <w:webHidden/>
               </w:rPr>
-              <w:instrText xml:space="preserve"> PAGEREF _Toc151015861 \h </w:instrText>
+              <w:instrText xml:space="preserve"> PAGEREF _Toc151239243 \h </w:instrText>
             </w:r>
             <w:r>
               <w:rPr>
@@ -4682,7 +4682,7 @@
               <w14:ligatures w14:val="standardContextual"/>
             </w:rPr>
           </w:pPr>
-          <w:hyperlink w:anchor="_Toc151015862" w:history="1">
+          <w:hyperlink w:anchor="_Toc151239244" w:history="1">
             <w:r>
               <w:rPr>
                 <w:rStyle w:val="Hiperhivatkozs"/>
@@ -4709,7 +4709,7 @@
                 <w:noProof/>
                 <w:webHidden/>
               </w:rPr>
-              <w:instrText xml:space="preserve"> PAGEREF _Toc151015862 \h </w:instrText>
+              <w:instrText xml:space="preserve"> PAGEREF _Toc151239244 \h </w:instrText>
             </w:r>
             <w:r>
               <w:rPr>
@@ -4756,7 +4756,7 @@
               <w14:ligatures w14:val="standardContextual"/>
             </w:rPr>
           </w:pPr>
-          <w:hyperlink w:anchor="_Toc151015863" w:history="1">
+          <w:hyperlink w:anchor="_Toc151239245" w:history="1">
             <w:r>
               <w:rPr>
                 <w:rStyle w:val="Hiperhivatkozs"/>
@@ -4783,7 +4783,7 @@
                 <w:noProof/>
                 <w:webHidden/>
               </w:rPr>
-              <w:instrText xml:space="preserve"> PAGEREF _Toc151015863 \h </w:instrText>
+              <w:instrText xml:space="preserve"> PAGEREF _Toc151239245 \h </w:instrText>
             </w:r>
             <w:r>
               <w:rPr>
@@ -4830,7 +4830,7 @@
               <w14:ligatures w14:val="standardContextual"/>
             </w:rPr>
           </w:pPr>
-          <w:hyperlink w:anchor="_Toc151015864" w:history="1">
+          <w:hyperlink w:anchor="_Toc151239246" w:history="1">
             <w:r>
               <w:rPr>
                 <w:rStyle w:val="Hiperhivatkozs"/>
@@ -4857,7 +4857,7 @@
                 <w:noProof/>
                 <w:webHidden/>
               </w:rPr>
-              <w:instrText xml:space="preserve"> PAGEREF _Toc151015864 \h </w:instrText>
+              <w:instrText xml:space="preserve"> PAGEREF _Toc151239246 \h </w:instrText>
             </w:r>
             <w:r>
               <w:rPr>
@@ -4904,7 +4904,7 @@
               <w14:ligatures w14:val="standardContextual"/>
             </w:rPr>
           </w:pPr>
-          <w:hyperlink w:anchor="_Toc151015865" w:history="1">
+          <w:hyperlink w:anchor="_Toc151239247" w:history="1">
             <w:r>
               <w:rPr>
                 <w:rStyle w:val="Hiperhivatkozs"/>
@@ -4931,7 +4931,7 @@
                 <w:noProof/>
                 <w:webHidden/>
               </w:rPr>
-              <w:instrText xml:space="preserve"> PAGEREF _Toc151015865 \h </w:instrText>
+              <w:instrText xml:space="preserve"> PAGEREF _Toc151239247 \h </w:instrText>
             </w:r>
             <w:r>
               <w:rPr>
@@ -4978,7 +4978,7 @@
               <w14:ligatures w14:val="standardContextual"/>
             </w:rPr>
           </w:pPr>
-          <w:hyperlink w:anchor="_Toc151015866" w:history="1">
+          <w:hyperlink w:anchor="_Toc151239248" w:history="1">
             <w:r>
               <w:rPr>
                 <w:rStyle w:val="Hiperhivatkozs"/>
@@ -5005,7 +5005,7 @@
                 <w:noProof/>
                 <w:webHidden/>
               </w:rPr>
-              <w:instrText xml:space="preserve"> PAGEREF _Toc151015866 \h </w:instrText>
+              <w:instrText xml:space="preserve"> PAGEREF _Toc151239248 \h </w:instrText>
             </w:r>
             <w:r>
               <w:rPr>
@@ -5052,7 +5052,7 @@
               <w14:ligatures w14:val="standardContextual"/>
             </w:rPr>
           </w:pPr>
-          <w:hyperlink w:anchor="_Toc151015867" w:history="1">
+          <w:hyperlink w:anchor="_Toc151239249" w:history="1">
             <w:r>
               <w:rPr>
                 <w:rStyle w:val="Hiperhivatkozs"/>
@@ -5079,7 +5079,7 @@
                 <w:noProof/>
                 <w:webHidden/>
               </w:rPr>
-              <w:instrText xml:space="preserve"> PAGEREF _Toc151015867 \h </w:instrText>
+              <w:instrText xml:space="preserve"> PAGEREF _Toc151239249 \h </w:instrText>
             </w:r>
             <w:r>
               <w:rPr>
@@ -5126,7 +5126,7 @@
               <w14:ligatures w14:val="standardContextual"/>
             </w:rPr>
           </w:pPr>
-          <w:hyperlink w:anchor="_Toc151015868" w:history="1">
+          <w:hyperlink w:anchor="_Toc151239250" w:history="1">
             <w:r>
               <w:rPr>
                 <w:rStyle w:val="Hiperhivatkozs"/>
@@ -5153,7 +5153,7 @@
                 <w:noProof/>
                 <w:webHidden/>
               </w:rPr>
-              <w:instrText xml:space="preserve"> PAGEREF _Toc151015868 \h </w:instrText>
+              <w:instrText xml:space="preserve"> PAGEREF _Toc151239250 \h </w:instrText>
             </w:r>
             <w:r>
               <w:rPr>
@@ -5200,7 +5200,7 @@
               <w14:ligatures w14:val="standardContextual"/>
             </w:rPr>
           </w:pPr>
-          <w:hyperlink w:anchor="_Toc151015869" w:history="1">
+          <w:hyperlink w:anchor="_Toc151239251" w:history="1">
             <w:r>
               <w:rPr>
                 <w:rStyle w:val="Hiperhivatkozs"/>
@@ -5227,7 +5227,7 @@
                 <w:noProof/>
                 <w:webHidden/>
               </w:rPr>
-              <w:instrText xml:space="preserve"> PAGEREF _Toc151015869 \h </w:instrText>
+              <w:instrText xml:space="preserve"> PAGEREF _Toc151239251 \h </w:instrText>
             </w:r>
             <w:r>
               <w:rPr>
@@ -5274,7 +5274,7 @@
               <w14:ligatures w14:val="standardContextual"/>
             </w:rPr>
           </w:pPr>
-          <w:hyperlink w:anchor="_Toc151015870" w:history="1">
+          <w:hyperlink w:anchor="_Toc151239252" w:history="1">
             <w:r>
               <w:rPr>
                 <w:rStyle w:val="Hiperhivatkozs"/>
@@ -5301,7 +5301,7 @@
                 <w:noProof/>
                 <w:webHidden/>
               </w:rPr>
-              <w:instrText xml:space="preserve"> PAGEREF _Toc151015870 \h </w:instrText>
+              <w:instrText xml:space="preserve"> PAGEREF _Toc151239252 \h </w:instrText>
             </w:r>
             <w:r>
               <w:rPr>
@@ -5348,7 +5348,7 @@
               <w14:ligatures w14:val="standardContextual"/>
             </w:rPr>
           </w:pPr>
-          <w:hyperlink w:anchor="_Toc151015871" w:history="1">
+          <w:hyperlink w:anchor="_Toc151239253" w:history="1">
             <w:r>
               <w:rPr>
                 <w:rStyle w:val="Hiperhivatkozs"/>
@@ -5375,7 +5375,7 @@
                 <w:noProof/>
                 <w:webHidden/>
               </w:rPr>
-              <w:instrText xml:space="preserve"> PAGEREF _Toc151015871 \h </w:instrText>
+              <w:instrText xml:space="preserve"> PAGEREF _Toc151239253 \h </w:instrText>
             </w:r>
             <w:r>
               <w:rPr>
@@ -5395,7 +5395,81 @@
                 <w:noProof/>
                 <w:webHidden/>
               </w:rPr>
-              <w:t>60</w:t>
+              <w:t>61</w:t>
+            </w:r>
+            <w:r>
+              <w:rPr>
+                <w:noProof/>
+                <w:webHidden/>
+              </w:rPr>
+              <w:fldChar w:fldCharType="end"/>
+            </w:r>
+          </w:hyperlink>
+        </w:p>
+        <w:p>
+          <w:pPr>
+            <w:pStyle w:val="TJ3"/>
+            <w:tabs>
+              <w:tab w:val="right" w:leader="dot" w:pos="8494"/>
+            </w:tabs>
+            <w:rPr>
+              <w:rFonts w:asciiTheme="minorHAnsi" w:eastAsiaTheme="minorEastAsia" w:hAnsiTheme="minorHAnsi" w:cstheme="minorBidi"/>
+              <w:noProof/>
+              <w:kern w:val="2"/>
+              <w:sz w:val="22"/>
+              <w:szCs w:val="22"/>
+              <w:lang w:eastAsia="ja-JP"/>
+              <w14:ligatures w14:val="standardContextual"/>
+            </w:rPr>
+          </w:pPr>
+          <w:hyperlink w:anchor="_Toc151239254" w:history="1">
+            <w:r>
+              <w:rPr>
+                <w:rStyle w:val="Hiperhivatkozs"/>
+                <w:noProof/>
+              </w:rPr>
+              <w:t>4.7.2 Üzleti logika</w:t>
+            </w:r>
+            <w:r>
+              <w:rPr>
+                <w:noProof/>
+                <w:webHidden/>
+              </w:rPr>
+              <w:tab/>
+            </w:r>
+            <w:r>
+              <w:rPr>
+                <w:noProof/>
+                <w:webHidden/>
+              </w:rPr>
+              <w:fldChar w:fldCharType="begin"/>
+            </w:r>
+            <w:r>
+              <w:rPr>
+                <w:noProof/>
+                <w:webHidden/>
+              </w:rPr>
+              <w:instrText xml:space="preserve"> PAGEREF _Toc151239254 \h </w:instrText>
+            </w:r>
+            <w:r>
+              <w:rPr>
+                <w:noProof/>
+                <w:webHidden/>
+              </w:rPr>
+            </w:r>
+            <w:r>
+              <w:rPr>
+                <w:noProof/>
+                <w:webHidden/>
+              </w:rPr>
+              <w:fldChar w:fldCharType="separate"/>
+            </w:r>
+            <w:r>
+              <w:rPr>
+                <w:noProof/>
+                <w:webHidden/>
+              </w:rPr>
+              <w:t>63</w:t>
             </w:r>
             <w:r>
               <w:rPr>
@@ -5422,7 +5496,7 @@
               <w14:ligatures w14:val="standardContextual"/>
             </w:rPr>
           </w:pPr>
-          <w:hyperlink w:anchor="_Toc151015872" w:history="1">
+          <w:hyperlink w:anchor="_Toc151239255" w:history="1">
             <w:r>
               <w:rPr>
                 <w:rStyle w:val="Hiperhivatkozs"/>
@@ -5449,7 +5523,7 @@
                 <w:noProof/>
                 <w:webHidden/>
               </w:rPr>
-              <w:instrText xml:space="preserve"> PAGEREF _Toc151015872 \h </w:instrText>
+              <w:instrText xml:space="preserve"> PAGEREF _Toc151239255 \h </w:instrText>
             </w:r>
             <w:r>
               <w:rPr>
@@ -5469,7 +5543,7 @@
                 <w:noProof/>
                 <w:webHidden/>
               </w:rPr>
-              <w:t>61</w:t>
+              <w:t>66</w:t>
             </w:r>
             <w:r>
               <w:rPr>
@@ -5494,7 +5568,7 @@
               <w14:ligatures w14:val="standardContextual"/>
             </w:rPr>
           </w:pPr>
-          <w:hyperlink w:anchor="_Toc151015873" w:history="1">
+          <w:hyperlink w:anchor="_Toc151239256" w:history="1">
             <w:r>
               <w:rPr>
                 <w:rStyle w:val="Hiperhivatkozs"/>
@@ -5521,7 +5595,7 @@
                 <w:noProof/>
                 <w:webHidden/>
               </w:rPr>
-              <w:instrText xml:space="preserve"> PAGEREF _Toc151015873 \h </w:instrText>
+              <w:instrText xml:space="preserve"> PAGEREF _Toc151239256 \h </w:instrText>
             </w:r>
             <w:r>
               <w:rPr>
@@ -5541,7 +5615,7 @@
                 <w:noProof/>
                 <w:webHidden/>
               </w:rPr>
-              <w:t>62</w:t>
+              <w:t>67</w:t>
             </w:r>
             <w:r>
               <w:rPr>
@@ -5566,7 +5640,7 @@
               <w14:ligatures w14:val="standardContextual"/>
             </w:rPr>
           </w:pPr>
-          <w:hyperlink w:anchor="_Toc151015874" w:history="1">
+          <w:hyperlink w:anchor="_Toc151239257" w:history="1">
             <w:r>
               <w:rPr>
                 <w:rStyle w:val="Hiperhivatkozs"/>
@@ -5593,7 +5667,7 @@
                 <w:noProof/>
                 <w:webHidden/>
               </w:rPr>
-              <w:instrText xml:space="preserve"> PAGEREF _Toc151015874 \h </w:instrText>
+              <w:instrText xml:space="preserve"> PAGEREF _Toc151239257 \h </w:instrText>
             </w:r>
             <w:r>
               <w:rPr>
@@ -5613,7 +5687,7 @@
                 <w:noProof/>
                 <w:webHidden/>
               </w:rPr>
-              <w:t>63</w:t>
+              <w:t>68</w:t>
             </w:r>
             <w:r>
               <w:rPr>
@@ -5638,7 +5712,7 @@
               <w14:ligatures w14:val="standardContextual"/>
             </w:rPr>
           </w:pPr>
-          <w:hyperlink w:anchor="_Toc151015875" w:history="1">
+          <w:hyperlink w:anchor="_Toc151239258" w:history="1">
             <w:r>
               <w:rPr>
                 <w:rStyle w:val="Hiperhivatkozs"/>
@@ -5665,7 +5739,7 @@
                 <w:noProof/>
                 <w:webHidden/>
               </w:rPr>
-              <w:instrText xml:space="preserve"> PAGEREF _Toc151015875 \h </w:instrText>
+              <w:instrText xml:space="preserve"> PAGEREF _Toc151239258 \h </w:instrText>
             </w:r>
             <w:r>
               <w:rPr>
@@ -5685,7 +5759,7 @@
                 <w:noProof/>
                 <w:webHidden/>
               </w:rPr>
-              <w:t>64</w:t>
+              <w:t>69</w:t>
             </w:r>
             <w:r>
               <w:rPr>
@@ -5835,7 +5909,7 @@
         <w:pStyle w:val="Fejezetcimszmozsnlkl"/>
       </w:pPr>
       <w:bookmarkStart w:id="0" w:name="_Toc433184091"/>
-      <w:bookmarkStart w:id="1" w:name="_Toc151015803"/>
+      <w:bookmarkStart w:id="1" w:name="_Toc151239185"/>
       <w:r>
         <w:lastRenderedPageBreak/>
         <w:t>Összefoglaló</w:t>
@@ -5945,7 +6019,7 @@
         <w:pStyle w:val="Fejezetcimszmozsnlkl"/>
       </w:pPr>
       <w:bookmarkStart w:id="2" w:name="_Toc433184092"/>
-      <w:bookmarkStart w:id="3" w:name="_Toc151015804"/>
+      <w:bookmarkStart w:id="3" w:name="_Toc151239186"/>
       <w:r>
         <w:lastRenderedPageBreak/>
         <w:t>Abstract</w:t>
@@ -5984,7 +6058,7 @@
       </w:pPr>
       <w:bookmarkStart w:id="4" w:name="_Toc332797397"/>
       <w:bookmarkStart w:id="5" w:name="_Toc433184093"/>
-      <w:bookmarkStart w:id="6" w:name="_Toc151015805"/>
+      <w:bookmarkStart w:id="6" w:name="_Toc151239187"/>
       <w:r>
         <w:lastRenderedPageBreak/>
         <w:t>Bevezetés</w:t>
@@ -5997,7 +6071,7 @@
       <w:pPr>
         <w:pStyle w:val="Cmsor2"/>
       </w:pPr>
-      <w:bookmarkStart w:id="7" w:name="_Toc151015806"/>
+      <w:bookmarkStart w:id="7" w:name="_Toc151239188"/>
       <w:r>
         <w:t>Böngészős</w:t>
       </w:r>
@@ -6117,7 +6191,7 @@
       <w:pPr>
         <w:pStyle w:val="Cmsor2"/>
       </w:pPr>
-      <w:bookmarkStart w:id="8" w:name="_Toc151015807"/>
+      <w:bookmarkStart w:id="8" w:name="_Toc151239189"/>
       <w:r>
         <w:t>Motiváció</w:t>
       </w:r>
@@ -6209,7 +6283,7 @@
       <w:pPr>
         <w:pStyle w:val="Cmsor2"/>
       </w:pPr>
-      <w:bookmarkStart w:id="9" w:name="_Toc151015808"/>
+      <w:bookmarkStart w:id="9" w:name="_Toc151239190"/>
       <w:r>
         <w:t>Sushi Go</w:t>
       </w:r>
@@ -6373,7 +6447,7 @@
       <w:pPr>
         <w:pStyle w:val="Cmsor2"/>
       </w:pPr>
-      <w:bookmarkStart w:id="10" w:name="_Toc151015809"/>
+      <w:bookmarkStart w:id="10" w:name="_Toc151239191"/>
       <w:r>
         <w:t>Felhasználó</w:t>
       </w:r>
@@ -6477,7 +6551,7 @@
       <w:pPr>
         <w:pStyle w:val="Cmsor2"/>
       </w:pPr>
-      <w:bookmarkStart w:id="11" w:name="_Toc151015810"/>
+      <w:bookmarkStart w:id="11" w:name="_Toc151239192"/>
       <w:r>
         <w:t>Megvalósítás</w:t>
       </w:r>
@@ -6696,7 +6770,7 @@
       <w:pPr>
         <w:pStyle w:val="Cmsor1"/>
       </w:pPr>
-      <w:bookmarkStart w:id="12" w:name="_Toc151015811"/>
+      <w:bookmarkStart w:id="12" w:name="_Toc151239193"/>
       <w:r>
         <w:lastRenderedPageBreak/>
         <w:t>Technológia</w:t>
@@ -6707,7 +6781,7 @@
       <w:pPr>
         <w:pStyle w:val="Cmsor2"/>
       </w:pPr>
-      <w:bookmarkStart w:id="13" w:name="_Toc151015812"/>
+      <w:bookmarkStart w:id="13" w:name="_Toc151239194"/>
       <w:r>
         <w:t>Bevezetés</w:t>
       </w:r>
@@ -6760,7 +6834,7 @@
       <w:pPr>
         <w:pStyle w:val="Cmsor2"/>
       </w:pPr>
-      <w:bookmarkStart w:id="14" w:name="_Toc151015813"/>
+      <w:bookmarkStart w:id="14" w:name="_Toc151239195"/>
       <w:r>
         <w:t>Szerveroldali technológiák</w:t>
       </w:r>
@@ -6814,7 +6888,7 @@
       <w:pPr>
         <w:pStyle w:val="Cmsor3"/>
       </w:pPr>
-      <w:bookmarkStart w:id="15" w:name="_Toc151015814"/>
+      <w:bookmarkStart w:id="15" w:name="_Toc151239196"/>
       <w:r>
         <w:t>Docker</w:t>
       </w:r>
@@ -6968,7 +7042,7 @@
       <w:pPr>
         <w:pStyle w:val="Cmsor3"/>
       </w:pPr>
-      <w:bookmarkStart w:id="16" w:name="_Toc151015815"/>
+      <w:bookmarkStart w:id="16" w:name="_Toc151239197"/>
       <w:r>
         <w:t>ASP.NET CORE</w:t>
       </w:r>
@@ -7045,7 +7119,7 @@
       <w:pPr>
         <w:pStyle w:val="Cmsor3"/>
       </w:pPr>
-      <w:bookmarkStart w:id="17" w:name="_Toc151015816"/>
+      <w:bookmarkStart w:id="17" w:name="_Toc151239198"/>
       <w:r>
         <w:t>Ocelot</w:t>
       </w:r>
@@ -7121,7 +7195,7 @@
       <w:pPr>
         <w:pStyle w:val="Cmsor3"/>
       </w:pPr>
-      <w:bookmarkStart w:id="18" w:name="_Toc151015817"/>
+      <w:bookmarkStart w:id="18" w:name="_Toc151239199"/>
       <w:r>
         <w:t>MediatR</w:t>
       </w:r>
@@ -7174,7 +7248,7 @@
       <w:pPr>
         <w:pStyle w:val="Cmsor3"/>
       </w:pPr>
-      <w:bookmarkStart w:id="19" w:name="_Toc151015818"/>
+      <w:bookmarkStart w:id="19" w:name="_Toc151239200"/>
       <w:r>
         <w:t>SignalR</w:t>
       </w:r>
@@ -7229,7 +7303,7 @@
       <w:pPr>
         <w:pStyle w:val="Cmsor3"/>
       </w:pPr>
-      <w:bookmarkStart w:id="20" w:name="_Toc151015819"/>
+      <w:bookmarkStart w:id="20" w:name="_Toc151239201"/>
       <w:r>
         <w:t>Redis</w:t>
       </w:r>
@@ -7303,7 +7377,7 @@
       <w:pPr>
         <w:pStyle w:val="Cmsor3"/>
       </w:pPr>
-      <w:bookmarkStart w:id="21" w:name="_Toc151015820"/>
+      <w:bookmarkStart w:id="21" w:name="_Toc151239202"/>
       <w:r>
         <w:t>RabbitM</w:t>
       </w:r>
@@ -7359,7 +7433,7 @@
       <w:pPr>
         <w:pStyle w:val="Cmsor3"/>
       </w:pPr>
-      <w:bookmarkStart w:id="22" w:name="_Toc151015821"/>
+      <w:bookmarkStart w:id="22" w:name="_Toc151239203"/>
       <w:r>
         <w:lastRenderedPageBreak/>
         <w:t>IdentityServer</w:t>
@@ -7432,7 +7506,7 @@
       <w:pPr>
         <w:pStyle w:val="Cmsor3"/>
       </w:pPr>
-      <w:bookmarkStart w:id="23" w:name="_Toc151015822"/>
+      <w:bookmarkStart w:id="23" w:name="_Toc151239204"/>
       <w:r>
         <w:t>AutoMapper</w:t>
       </w:r>
@@ -7467,7 +7541,7 @@
       <w:pPr>
         <w:pStyle w:val="Cmsor3"/>
       </w:pPr>
-      <w:bookmarkStart w:id="24" w:name="_Toc151015823"/>
+      <w:bookmarkStart w:id="24" w:name="_Toc151239205"/>
       <w:r>
         <w:t>Hangfire</w:t>
       </w:r>
@@ -7514,7 +7588,7 @@
       <w:pPr>
         <w:pStyle w:val="Cmsor3"/>
       </w:pPr>
-      <w:bookmarkStart w:id="25" w:name="_Toc151015824"/>
+      <w:bookmarkStart w:id="25" w:name="_Toc151239206"/>
       <w:r>
         <w:lastRenderedPageBreak/>
         <w:t>xUnit</w:t>
@@ -7542,7 +7616,7 @@
       <w:pPr>
         <w:pStyle w:val="Cmsor2"/>
       </w:pPr>
-      <w:bookmarkStart w:id="26" w:name="_Toc151015825"/>
+      <w:bookmarkStart w:id="26" w:name="_Toc151239207"/>
       <w:r>
         <w:t>Kliensoldali technológiák</w:t>
       </w:r>
@@ -7575,7 +7649,7 @@
       <w:pPr>
         <w:pStyle w:val="Cmsor3"/>
       </w:pPr>
-      <w:bookmarkStart w:id="27" w:name="_Toc151015826"/>
+      <w:bookmarkStart w:id="27" w:name="_Toc151239208"/>
       <w:r>
         <w:t>Angular Material</w:t>
       </w:r>
@@ -7643,7 +7717,7 @@
       <w:pPr>
         <w:pStyle w:val="Cmsor3"/>
       </w:pPr>
-      <w:bookmarkStart w:id="28" w:name="_Toc151015827"/>
+      <w:bookmarkStart w:id="28" w:name="_Toc151239209"/>
       <w:r>
         <w:t>SCSS</w:t>
       </w:r>
@@ -7676,7 +7750,7 @@
       <w:pPr>
         <w:pStyle w:val="Cmsor3"/>
       </w:pPr>
-      <w:bookmarkStart w:id="29" w:name="_Toc151015828"/>
+      <w:bookmarkStart w:id="29" w:name="_Toc151239210"/>
       <w:r>
         <w:t>SignalR</w:t>
       </w:r>
@@ -7723,7 +7797,7 @@
       <w:pPr>
         <w:pStyle w:val="Cmsor3"/>
       </w:pPr>
-      <w:bookmarkStart w:id="30" w:name="_Toc151015829"/>
+      <w:bookmarkStart w:id="30" w:name="_Toc151239211"/>
       <w:r>
         <w:t>NGX-Translate</w:t>
       </w:r>
@@ -7779,7 +7853,7 @@
       <w:pPr>
         <w:pStyle w:val="Cmsor3"/>
       </w:pPr>
-      <w:bookmarkStart w:id="31" w:name="_Toc151015830"/>
+      <w:bookmarkStart w:id="31" w:name="_Toc151239212"/>
       <w:r>
         <w:t>Dot</w:t>
       </w:r>
@@ -7880,7 +7954,7 @@
       <w:pPr>
         <w:pStyle w:val="Cmsor3"/>
       </w:pPr>
-      <w:bookmarkStart w:id="32" w:name="_Toc151015831"/>
+      <w:bookmarkStart w:id="32" w:name="_Toc151239213"/>
       <w:r>
         <w:t>Cypress</w:t>
       </w:r>
@@ -7920,7 +7994,7 @@
       <w:pPr>
         <w:pStyle w:val="Cmsor1"/>
       </w:pPr>
-      <w:bookmarkStart w:id="33" w:name="_Toc151015832"/>
+      <w:bookmarkStart w:id="33" w:name="_Toc151239214"/>
       <w:r>
         <w:lastRenderedPageBreak/>
         <w:t>Tervezés</w:t>
@@ -7931,7 +8005,7 @@
       <w:pPr>
         <w:pStyle w:val="Cmsor2"/>
       </w:pPr>
-      <w:bookmarkStart w:id="34" w:name="_Toc151015833"/>
+      <w:bookmarkStart w:id="34" w:name="_Toc151239215"/>
       <w:r>
         <w:t>Bevezetés</w:t>
       </w:r>
@@ -7958,7 +8032,7 @@
       <w:pPr>
         <w:pStyle w:val="Cmsor3"/>
       </w:pPr>
-      <w:bookmarkStart w:id="35" w:name="_Toc151015834"/>
+      <w:bookmarkStart w:id="35" w:name="_Toc151239216"/>
       <w:r>
         <w:t>Felhasználókezelés</w:t>
       </w:r>
@@ -8133,7 +8207,7 @@
       <w:pPr>
         <w:pStyle w:val="Cmsor3"/>
       </w:pPr>
-      <w:bookmarkStart w:id="36" w:name="_Toc151015835"/>
+      <w:bookmarkStart w:id="36" w:name="_Toc151239217"/>
       <w:r>
         <w:t>Bolt rendszer</w:t>
       </w:r>
@@ -8263,7 +8337,7 @@
       <w:pPr>
         <w:pStyle w:val="Cmsor3"/>
       </w:pPr>
-      <w:bookmarkStart w:id="37" w:name="_Toc151015836"/>
+      <w:bookmarkStart w:id="37" w:name="_Toc151239218"/>
       <w:r>
         <w:t>Váróterem rendszer</w:t>
       </w:r>
@@ -8442,7 +8516,7 @@
       <w:pPr>
         <w:pStyle w:val="Cmsor3"/>
       </w:pPr>
-      <w:bookmarkStart w:id="38" w:name="_Toc151015837"/>
+      <w:bookmarkStart w:id="38" w:name="_Toc151239219"/>
       <w:r>
         <w:t>Játék rendszer</w:t>
       </w:r>
@@ -8604,7 +8678,7 @@
       <w:pPr>
         <w:pStyle w:val="Cmsor2"/>
       </w:pPr>
-      <w:bookmarkStart w:id="39" w:name="_Toc151015838"/>
+      <w:bookmarkStart w:id="39" w:name="_Toc151239220"/>
       <w:r>
         <w:t>Architektúra</w:t>
       </w:r>
@@ -8614,7 +8688,7 @@
       <w:pPr>
         <w:pStyle w:val="Cmsor3"/>
       </w:pPr>
-      <w:bookmarkStart w:id="40" w:name="_Toc151015839"/>
+      <w:bookmarkStart w:id="40" w:name="_Toc151239221"/>
       <w:r>
         <w:t>Áttekintő</w:t>
       </w:r>
@@ -8718,7 +8792,7 @@
       <w:pPr>
         <w:pStyle w:val="Cmsor3"/>
       </w:pPr>
-      <w:bookmarkStart w:id="41" w:name="_Toc151015840"/>
+      <w:bookmarkStart w:id="41" w:name="_Toc151239222"/>
       <w:r>
         <w:t>Adatbázis</w:t>
       </w:r>
@@ -8785,7 +8859,7 @@
       <w:pPr>
         <w:pStyle w:val="Cmsor3"/>
       </w:pPr>
-      <w:bookmarkStart w:id="42" w:name="_Toc151015841"/>
+      <w:bookmarkStart w:id="42" w:name="_Toc151239223"/>
       <w:r>
         <w:t>Szerveroldal</w:t>
       </w:r>
@@ -8845,7 +8919,7 @@
       <w:pPr>
         <w:pStyle w:val="Cmsor3"/>
       </w:pPr>
-      <w:bookmarkStart w:id="43" w:name="_Toc151015842"/>
+      <w:bookmarkStart w:id="43" w:name="_Toc151239224"/>
       <w:r>
         <w:t>Kliensoldal</w:t>
       </w:r>
@@ -8860,7 +8934,7 @@
       <w:pPr>
         <w:pStyle w:val="Cmsor1"/>
       </w:pPr>
-      <w:bookmarkStart w:id="44" w:name="_Toc151015843"/>
+      <w:bookmarkStart w:id="44" w:name="_Toc151239225"/>
       <w:r>
         <w:lastRenderedPageBreak/>
         <w:t>Önálló munka bemutatása</w:t>
@@ -8871,7 +8945,7 @@
       <w:pPr>
         <w:pStyle w:val="Cmsor2"/>
       </w:pPr>
-      <w:bookmarkStart w:id="45" w:name="_Toc151015844"/>
+      <w:bookmarkStart w:id="45" w:name="_Toc151239226"/>
       <w:r>
         <w:t>Bevezetés</w:t>
       </w:r>
@@ -8889,7 +8963,7 @@
       <w:pPr>
         <w:pStyle w:val="Cmsor2"/>
       </w:pPr>
-      <w:bookmarkStart w:id="46" w:name="_Toc151015845"/>
+      <w:bookmarkStart w:id="46" w:name="_Toc151239227"/>
       <w:r>
         <w:t>Szerveroldali funkciók</w:t>
       </w:r>
@@ -8899,7 +8973,7 @@
       <w:pPr>
         <w:pStyle w:val="Cmsor3"/>
       </w:pPr>
-      <w:bookmarkStart w:id="47" w:name="_Toc151015846"/>
+      <w:bookmarkStart w:id="47" w:name="_Toc151239228"/>
       <w:r>
         <w:t>Adatelérési réteg</w:t>
       </w:r>
@@ -9781,7 +9855,7 @@
       <w:pPr>
         <w:pStyle w:val="Cmsor3"/>
       </w:pPr>
-      <w:bookmarkStart w:id="48" w:name="_Toc151015847"/>
+      <w:bookmarkStart w:id="48" w:name="_Toc151239229"/>
       <w:r>
         <w:t>Üzleti logikai réteg</w:t>
       </w:r>
@@ -10644,7 +10718,7 @@
       <w:pPr>
         <w:pStyle w:val="Cmsor3"/>
       </w:pPr>
-      <w:bookmarkStart w:id="50" w:name="_Toc151015848"/>
+      <w:bookmarkStart w:id="50" w:name="_Toc151239230"/>
       <w:r>
         <w:t>API réteg</w:t>
       </w:r>
@@ -11841,7 +11915,7 @@
       <w:pPr>
         <w:pStyle w:val="Cmsor3"/>
       </w:pPr>
-      <w:bookmarkStart w:id="51" w:name="_Toc151015849"/>
+      <w:bookmarkStart w:id="51" w:name="_Toc151239231"/>
       <w:r>
         <w:t>API Gateway</w:t>
       </w:r>
@@ -12252,7 +12326,7 @@
       <w:pPr>
         <w:pStyle w:val="Cmsor2"/>
       </w:pPr>
-      <w:bookmarkStart w:id="52" w:name="_Toc151015850"/>
+      <w:bookmarkStart w:id="52" w:name="_Toc151239232"/>
       <w:r>
         <w:lastRenderedPageBreak/>
         <w:t>Kliensoldali funkciók</w:t>
@@ -12263,7 +12337,7 @@
       <w:pPr>
         <w:pStyle w:val="Cmsor3"/>
       </w:pPr>
-      <w:bookmarkStart w:id="53" w:name="_Toc151015851"/>
+      <w:bookmarkStart w:id="53" w:name="_Toc151239233"/>
       <w:r>
         <w:t>Dotenv</w:t>
       </w:r>
@@ -12392,7 +12466,7 @@
       <w:pPr>
         <w:pStyle w:val="Cmsor3"/>
       </w:pPr>
-      <w:bookmarkStart w:id="54" w:name="_Toc151015852"/>
+      <w:bookmarkStart w:id="54" w:name="_Toc151239234"/>
       <w:r>
         <w:t>Témák</w:t>
       </w:r>
@@ -12757,7 +12831,7 @@
       <w:pPr>
         <w:pStyle w:val="Cmsor3"/>
       </w:pPr>
-      <w:bookmarkStart w:id="55" w:name="_Toc151015853"/>
+      <w:bookmarkStart w:id="55" w:name="_Toc151239235"/>
       <w:r>
         <w:t>Nyelvesítés</w:t>
       </w:r>
@@ -12845,7 +12919,7 @@
       <w:pPr>
         <w:pStyle w:val="Cmsor3"/>
       </w:pPr>
-      <w:bookmarkStart w:id="56" w:name="_Toc151015854"/>
+      <w:bookmarkStart w:id="56" w:name="_Toc151239236"/>
       <w:r>
         <w:t>WebSocket</w:t>
       </w:r>
@@ -13029,7 +13103,7 @@
       <w:pPr>
         <w:pStyle w:val="Cmsor3"/>
       </w:pPr>
-      <w:bookmarkStart w:id="57" w:name="_Toc151015855"/>
+      <w:bookmarkStart w:id="57" w:name="_Toc151239237"/>
       <w:r>
         <w:t>Interceptor</w:t>
       </w:r>
@@ -13145,7 +13219,7 @@
       <w:pPr>
         <w:pStyle w:val="Cmsor3"/>
       </w:pPr>
-      <w:bookmarkStart w:id="58" w:name="_Toc151015856"/>
+      <w:bookmarkStart w:id="58" w:name="_Toc151239238"/>
       <w:r>
         <w:t>Guard</w:t>
       </w:r>
@@ -13399,7 +13473,7 @@
       <w:pPr>
         <w:pStyle w:val="Cmsor3"/>
       </w:pPr>
-      <w:bookmarkStart w:id="59" w:name="_Toc151015857"/>
+      <w:bookmarkStart w:id="59" w:name="_Toc151239239"/>
       <w:r>
         <w:t>Directive</w:t>
       </w:r>
@@ -13625,7 +13699,7 @@
       <w:pPr>
         <w:pStyle w:val="Cmsor2"/>
       </w:pPr>
-      <w:bookmarkStart w:id="60" w:name="_Toc151015858"/>
+      <w:bookmarkStart w:id="60" w:name="_Toc151239240"/>
       <w:r>
         <w:t>Felhasználókezelés</w:t>
       </w:r>
@@ -13643,7 +13717,7 @@
       <w:pPr>
         <w:pStyle w:val="Cmsor3"/>
       </w:pPr>
-      <w:bookmarkStart w:id="61" w:name="_Toc151015859"/>
+      <w:bookmarkStart w:id="61" w:name="_Toc151239241"/>
       <w:r>
         <w:t>Adatbázis és adatelérés</w:t>
       </w:r>
@@ -13828,7 +13902,7 @@
       <w:pPr>
         <w:pStyle w:val="Cmsor3"/>
       </w:pPr>
-      <w:bookmarkStart w:id="62" w:name="_Toc151015860"/>
+      <w:bookmarkStart w:id="62" w:name="_Toc151239242"/>
       <w:r>
         <w:t>Üzleti logika</w:t>
       </w:r>
@@ -14039,7 +14113,7 @@
       <w:pPr>
         <w:pStyle w:val="Cmsor3"/>
       </w:pPr>
-      <w:bookmarkStart w:id="63" w:name="_Toc151015861"/>
+      <w:bookmarkStart w:id="63" w:name="_Toc151239243"/>
       <w:r>
         <w:t>Felület</w:t>
       </w:r>
@@ -14287,7 +14361,7 @@
       <w:pPr>
         <w:pStyle w:val="Cmsor2"/>
       </w:pPr>
-      <w:bookmarkStart w:id="64" w:name="_Toc151015862"/>
+      <w:bookmarkStart w:id="64" w:name="_Toc151239244"/>
       <w:r>
         <w:t>Bolt kialakítása</w:t>
       </w:r>
@@ -14317,7 +14391,7 @@
       <w:pPr>
         <w:pStyle w:val="Cmsor3"/>
       </w:pPr>
-      <w:bookmarkStart w:id="65" w:name="_Toc151015863"/>
+      <w:bookmarkStart w:id="65" w:name="_Toc151239245"/>
       <w:r>
         <w:t>Adatbázis és adatelérés</w:t>
       </w:r>
@@ -14412,7 +14486,7 @@
       <w:pPr>
         <w:pStyle w:val="Cmsor3"/>
       </w:pPr>
-      <w:bookmarkStart w:id="66" w:name="_Toc151015864"/>
+      <w:bookmarkStart w:id="66" w:name="_Toc151239246"/>
       <w:r>
         <w:t>Üzleti logika</w:t>
       </w:r>
@@ -14489,7 +14563,7 @@
       <w:pPr>
         <w:pStyle w:val="Cmsor3"/>
       </w:pPr>
-      <w:bookmarkStart w:id="67" w:name="_Toc151015865"/>
+      <w:bookmarkStart w:id="67" w:name="_Toc151239247"/>
       <w:r>
         <w:t>Felület</w:t>
       </w:r>
@@ -14608,7 +14682,7 @@
       <w:pPr>
         <w:pStyle w:val="Cmsor2"/>
       </w:pPr>
-      <w:bookmarkStart w:id="68" w:name="_Toc151015866"/>
+      <w:bookmarkStart w:id="68" w:name="_Toc151239248"/>
       <w:r>
         <w:t>Váróterem megvalósítása</w:t>
       </w:r>
@@ -14623,7 +14697,7 @@
       <w:pPr>
         <w:pStyle w:val="Cmsor3"/>
       </w:pPr>
-      <w:bookmarkStart w:id="69" w:name="_Toc151015867"/>
+      <w:bookmarkStart w:id="69" w:name="_Toc151239249"/>
       <w:r>
         <w:t>Adatbázis és adatelérés</w:t>
       </w:r>
@@ -14734,7 +14808,7 @@
       <w:pPr>
         <w:pStyle w:val="Cmsor3"/>
       </w:pPr>
-      <w:bookmarkStart w:id="70" w:name="_Toc151015868"/>
+      <w:bookmarkStart w:id="70" w:name="_Toc151239250"/>
       <w:r>
         <w:t>Üzleti logika</w:t>
       </w:r>
@@ -14964,7 +15038,7 @@
       <w:pPr>
         <w:pStyle w:val="Cmsor3"/>
       </w:pPr>
-      <w:bookmarkStart w:id="71" w:name="_Toc151015869"/>
+      <w:bookmarkStart w:id="71" w:name="_Toc151239251"/>
       <w:r>
         <w:t>Felület</w:t>
       </w:r>
@@ -15238,7 +15312,7 @@
       <w:pPr>
         <w:pStyle w:val="Cmsor2"/>
       </w:pPr>
-      <w:bookmarkStart w:id="72" w:name="_Toc151015870"/>
+      <w:bookmarkStart w:id="72" w:name="_Toc151239252"/>
       <w:r>
         <w:t>Játék</w:t>
       </w:r>
@@ -15285,7 +15359,7 @@
         <w:t xml:space="preserve"> Az így lejátszott körök végén, mikor nem maradt több lap, akkor a szerver a menet végi fázisba érkezik, ahol kiszámítja a szerzett pontokat és újrakeveri a paklit. Ezt ugyanúgy az első játékos indítja.</w:t>
       </w:r>
       <w:r>
-        <w:t xml:space="preserve"> Legvégül, a 3 menet végén jutunk a játék végi fázisba, ahol elvégzi az első játékos vezérlésére elvégzi a számításokat, és a véglegesített eredmények fázisba állítja a játékot.</w:t>
+        <w:t xml:space="preserve"> Legvégül, a 3 menet végén jutunk a játék végi fázisba, ahol az első játékos vezérlésére elvégzi a számításokat, és a véglegesített eredmények fázisba állítja a játékot.</w:t>
       </w:r>
     </w:p>
     <w:p>
@@ -15371,13 +15445,119 @@
       <w:pPr>
         <w:pStyle w:val="Cmsor3"/>
       </w:pPr>
-      <w:bookmarkStart w:id="73" w:name="_Toc151015871"/>
+      <w:bookmarkStart w:id="73" w:name="_Toc151239253"/>
       <w:r>
         <w:t>Adatbázis és adatelérés</w:t>
       </w:r>
       <w:bookmarkEnd w:id="73"/>
     </w:p>
-    <w:p/>
+    <w:p>
+      <w:r>
+        <w:t>Az egyes konténerek közül a legvastagabb adatstruktúrával rendelkezik a játék kezelése.</w:t>
+      </w:r>
+      <w:r>
+        <w:t xml:space="preserve"> A struktúra központi egysége a Games tábla, ami az egyes játékokat reprezentálja.</w:t>
+      </w:r>
+      <w:r>
+        <w:t xml:space="preserve"> Itt vannak eltárolva a játékhoz köthető állapotok és adatok, mint a menet száma, fázis vagy az aktív és kezdő játékos azonosítója is.</w:t>
+      </w:r>
+      <w:r>
+        <w:t xml:space="preserve"> Több táblán megtalálható az AdditionalInfo mező, amiben JSON-be fordított szabad kiegészítő információk találhatóak.</w:t>
+      </w:r>
+    </w:p>
+    <w:p>
+      <w:r>
+        <w:t>Az átláthatóság kedvéért a használt pakli egy külön táblába lett kivezetve, amibe megadott típus szerint töltjük be a lapokat és az esetleg szükséges kiegészítő információkat.</w:t>
+      </w:r>
+      <w:r>
+        <w:t xml:space="preserve"> Maga a kártyák listája a Cards nevű egyetlen mezőbe van JSON-ként befordítva, de csak a lapoknak a típusa, amivel alacsony terhelés mellett könnyen </w:t>
+      </w:r>
+      <w:r>
+        <w:lastRenderedPageBreak/>
+        <w:t>kezelhető lapokat kapunk. Ezekhez a lapokhoz</w:t>
+      </w:r>
+      <w:r>
+        <w:t>,</w:t>
+      </w:r>
+      <w:r>
+        <w:t xml:space="preserve"> ha szükség van altípusra, mint például melyik hány pontot ér, akkor azt az AdditionalInfo-ból tölti be az alaptípussal együtt.</w:t>
+      </w:r>
+    </w:p>
+    <w:p>
+      <w:r>
+        <w:t>Az egyes játékokhoz csatlakoznak a játékosokat reprezentáló rekordok.</w:t>
+      </w:r>
+      <w:r>
+        <w:t xml:space="preserve"> Ebben vannak eltárolva a játszó felhasználók adatai és a játék </w:t>
+      </w:r>
+      <w:r>
+        <w:t xml:space="preserve">további </w:t>
+      </w:r>
+      <w:r>
+        <w:t>elemeivel kiépített kapcsolat</w:t>
+      </w:r>
+      <w:r>
+        <w:t>ainak</w:t>
+      </w:r>
+      <w:r>
+        <w:t xml:space="preserve"> azonosítói.</w:t>
+      </w:r>
+      <w:r>
+        <w:t xml:space="preserve"> Emellett további, a játékhoz köthető adatot is tartalmaz, mint az eddig összegyűjtött pont, vagy hogy van-e extra lépése a körnek a végén.</w:t>
+      </w:r>
+    </w:p>
+    <w:p>
+      <w:r>
+        <w:t>A kártyák reprezentálására két tábla van kialakítva. Egyikben található a játékosok kezében található lapok, a másikban pedig az asztalra maguk elé kijátszott lapok.</w:t>
+      </w:r>
+      <w:r>
+        <w:t xml:space="preserve"> A kettéválasztást az indokolta, hogy más-más kiegészítő információt igényel a használatuk, és az utólagos szűrés is egyszerűbb</w:t>
+      </w:r>
+      <w:r>
+        <w:t>é</w:t>
+      </w:r>
+      <w:r>
+        <w:t>, hatékonyabbá válik.</w:t>
+      </w:r>
+    </w:p>
+    <w:p>
+      <w:r>
+        <w:t>A kártyák és játékosok közötti kapcsolat nem közvetlenül lett kiépítve, hanem egy kéz és asztalt reprezentáló kapcsolótáblán keresztül lettek összekötve.</w:t>
+      </w:r>
+      <w:r>
+        <w:t xml:space="preserve"> Ennek az az oka, hogy a megvalósított játéknak egyik alapeleme, hogy a körök végén a játékosok körbeadják a kezükben található lapokat.</w:t>
+      </w:r>
+      <w:r>
+        <w:t xml:space="preserve"> Ez adatbázisban azt jelentené, hogy minden egyes kézben található lapnál le kell cserélni a külső kulcsokat</w:t>
+      </w:r>
+      <w:r>
+        <w:t xml:space="preserve"> az új játékosokra</w:t>
+      </w:r>
+      <w:r>
+        <w:t>.</w:t>
+      </w:r>
+      <w:r>
+        <w:t xml:space="preserve"> Ennek az áthidalására lettek bevezetve a segédtáblák. Ezekkel a játékosok egy-egy kapcsolatban állnak, és a körök végén </w:t>
+      </w:r>
+      <w:r>
+        <w:t>a játékosokon található k</w:t>
+      </w:r>
+      <w:r>
+        <w:t>e</w:t>
+      </w:r>
+      <w:r>
+        <w:t>z</w:t>
+      </w:r>
+      <w:r>
+        <w:t>ek</w:t>
+      </w:r>
+      <w:r>
+        <w:t>re mutató kulcsokat kell csak cserélgetni.</w:t>
+      </w:r>
+      <w:r>
+        <w:t xml:space="preserve"> Emellett a kártyák lekérdezését sem lassítja, mivel azokat egy külön kérésben a kéz azonosítójának segítségével kérdezi le.</w:t>
+      </w:r>
+    </w:p>
     <w:p>
       <w:pPr>
         <w:pStyle w:val="Kp"/>
@@ -15386,7 +15566,6 @@
         <w:rPr>
           <w:noProof/>
         </w:rPr>
-        <w:lastRenderedPageBreak/>
         <w:drawing>
           <wp:inline distT="0" distB="0" distL="0" distR="0" wp14:anchorId="3E8512DF" wp14:editId="0CC84B19">
             <wp:extent cx="5095875" cy="3093239"/>
@@ -15442,35 +15621,556 @@
     </w:p>
     <w:p>
       <w:pPr>
+        <w:pStyle w:val="Cmsor3"/>
+      </w:pPr>
+      <w:bookmarkStart w:id="74" w:name="_Toc151239254"/>
+      <w:r>
+        <w:lastRenderedPageBreak/>
+        <w:t>Üzleti logika</w:t>
+      </w:r>
+      <w:bookmarkEnd w:id="74"/>
+    </w:p>
+    <w:p>
+      <w:r>
+        <w:t>A játék logikájának megvalósításánál a legnagyobb akadály a kártyák működésének megvalósítása volt, mivel számos és változatos implementációt igényelnek.</w:t>
+      </w:r>
+      <w:r>
+        <w:t xml:space="preserve"> Miattuk is lettek bevezetve a fázisok a játékban, hogy valamilyen rendszerezett logika szerint tudjanak működni.</w:t>
+      </w:r>
+    </w:p>
+    <w:p>
+      <w:pPr>
+        <w:pStyle w:val="Cmsor4"/>
+      </w:pPr>
+      <w:r>
+        <w:t>ICardCommand</w:t>
+      </w:r>
+    </w:p>
+    <w:p>
+      <w:r>
+        <w:t>Fontos szempont volt, hogy a kártyákhoz köthető logikák típustól függetlenül egységesen lehessenek felhasználhatóak.</w:t>
+      </w:r>
+      <w:r>
+        <w:t xml:space="preserve"> Ehhez lett bevezetve egy központi struktúra, ami generikusan megfogalmazza, hogy az egyes események során a kártyákkal mi a teendő. Itt a generikus érték a kártyatípusokat becsomagoló wrapper osztály, aminek a segítségével könnyedén tudunk típustól függően új kártya implementációkat hozzáadni.</w:t>
+      </w:r>
+    </w:p>
+    <w:p>
+      <w:r>
+        <w:t>Az ilyen események a körök, menetek vagy játék végén a kiértékelés, vagy a kijátszás vagy extra lépés során a típustól függő opcionális implementáció.</w:t>
+      </w:r>
+      <w:r>
+        <w:t xml:space="preserve"> Ezzel a megoldással könnyedén tudjuk meghívni minden kártyára a saját szabályát</w:t>
+      </w:r>
+      <w:r>
+        <w:t xml:space="preserve"> az egyes események során</w:t>
+      </w:r>
+      <w:r>
+        <w:t>.</w:t>
+      </w:r>
+    </w:p>
+    <w:p>
+      <w:pPr>
+        <w:pStyle w:val="Kp"/>
+      </w:pPr>
+      <w:r>
+        <w:rPr>
+          <w:noProof/>
+        </w:rPr>
+        <w:drawing>
+          <wp:inline distT="0" distB="0" distL="0" distR="0" wp14:anchorId="63274031" wp14:editId="1A434BAC">
+            <wp:extent cx="5391150" cy="2514600"/>
+            <wp:effectExtent l="0" t="0" r="0" b="0"/>
+            <wp:docPr id="1563899408" name="Kép 1"/>
+            <wp:cNvGraphicFramePr>
+              <a:graphicFrameLocks xmlns:a="http://schemas.openxmlformats.org/drawingml/2006/main" noChangeAspect="1"/>
+            </wp:cNvGraphicFramePr>
+            <a:graphic xmlns:a="http://schemas.openxmlformats.org/drawingml/2006/main">
+              <a:graphicData uri="http://schemas.openxmlformats.org/drawingml/2006/picture">
+                <pic:pic xmlns:pic="http://schemas.openxmlformats.org/drawingml/2006/picture">
+                  <pic:nvPicPr>
+                    <pic:cNvPr id="0" name="Picture 1"/>
+                    <pic:cNvPicPr>
+                      <a:picLocks noChangeAspect="1" noChangeArrowheads="1"/>
+                    </pic:cNvPicPr>
+                  </pic:nvPicPr>
+                  <pic:blipFill>
+                    <a:blip r:embed="rId34">
+                      <a:extLst>
+                        <a:ext uri="{28A0092B-C50C-407E-A947-70E740481C1C}">
+                          <a14:useLocalDpi xmlns:a14="http://schemas.microsoft.com/office/drawing/2010/main" val="0"/>
+                        </a:ext>
+                      </a:extLst>
+                    </a:blip>
+                    <a:srcRect/>
+                    <a:stretch>
+                      <a:fillRect/>
+                    </a:stretch>
+                  </pic:blipFill>
+                  <pic:spPr bwMode="auto">
+                    <a:xfrm>
+                      <a:off x="0" y="0"/>
+                      <a:ext cx="5391150" cy="2514600"/>
+                    </a:xfrm>
+                    <a:prstGeom prst="rect">
+                      <a:avLst/>
+                    </a:prstGeom>
+                    <a:noFill/>
+                    <a:ln>
+                      <a:noFill/>
+                    </a:ln>
+                  </pic:spPr>
+                </pic:pic>
+              </a:graphicData>
+            </a:graphic>
+          </wp:inline>
+        </w:drawing>
+      </w:r>
+    </w:p>
+    <w:p>
+      <w:pPr>
+        <w:pStyle w:val="Kpalrs"/>
+      </w:pPr>
+      <w:fldSimple w:instr=" SEQ ábra \* ARABIC ">
+        <w:r>
+          <w:rPr>
+            <w:noProof/>
+          </w:rPr>
+          <w:t>24</w:t>
+        </w:r>
+      </w:fldSimple>
+      <w:r>
+        <w:t>. ábra ICardCommand struktúra 3 példával</w:t>
+      </w:r>
+    </w:p>
+    <w:p>
+      <w:r>
+        <w:t>Mivel a kártyák használatakor gyakran vannak olyan esetek, amikor megegyező vagy bizonyos logikával eltérő műveleteket hajtanak végre, ezért pár implementáció különálló segédkomponensekbe lett kihelyezve. Ezeket a komponenseket injektálással tudják felhasználni tetszőlegesen az egyes kártya kezelő osztályok</w:t>
+      </w:r>
+      <w:r>
+        <w:t>, így könnyedén bővíthetőek további funkciókkal</w:t>
+      </w:r>
+      <w:r>
+        <w:t xml:space="preserve"> vagy komponensekkel</w:t>
+      </w:r>
+      <w:r>
+        <w:t>.</w:t>
+      </w:r>
+      <w:r>
+        <w:t xml:space="preserve"> Három ilyen segédkomponens </w:t>
+      </w:r>
+      <w:r>
+        <w:lastRenderedPageBreak/>
+        <w:t>van implementálva. Egy, ami egy adott kártyának az asztalra helyezését valósítja meg, egy</w:t>
+      </w:r>
+      <w:r>
+        <w:t>,</w:t>
+      </w:r>
+      <w:r>
+        <w:t xml:space="preserve"> ami adott pontot ad hozzá egy játékoshoz, és egy</w:t>
+      </w:r>
+      <w:r>
+        <w:t>,</w:t>
+      </w:r>
+      <w:r>
+        <w:t xml:space="preserve"> ami egy paraméterül kapott függvény alapján ad hozzá pontot egy játékoshoz.</w:t>
+      </w:r>
+      <w:r>
+        <w:t xml:space="preserve"> </w:t>
+      </w:r>
+      <w:r>
+        <w:t xml:space="preserve">Az olyan kártyáknál, amik ezeken túlmutató komplex logikát igényelnek a </w:t>
+      </w:r>
+      <w:r>
+        <w:t>U</w:t>
+      </w:r>
+      <w:r>
+        <w:t>nitOfWork</w:t>
+      </w:r>
+      <w:r>
+        <w:t xml:space="preserve"> </w:t>
+      </w:r>
+      <w:r>
+        <w:t>injektálásával tudják megvalósítani a saját</w:t>
+      </w:r>
+      <w:r>
+        <w:t xml:space="preserve"> módosító és lekérdező</w:t>
+      </w:r>
+      <w:r>
+        <w:t xml:space="preserve"> logikájukat.</w:t>
+      </w:r>
+    </w:p>
+    <w:p>
+      <w:r>
+        <w:t>Az asztalra kihelyező komponens például ki lett egészítve egy külön Nigiri típusú kártyák lehelyezésére az „AddNigiriToBoard” függvénnyel, amiket a Nigiri kezelő osztályok használnak fel.</w:t>
+      </w:r>
+      <w:r>
+        <w:t xml:space="preserve"> Ennek az oka, hogy ha egy játékos lerak maga elé egy Wasabi kártyát, akkor a következő Nigiri kártyája dupla annyi pontot ér. Ennek az ellenőrzését és jelölését hajtja végre külön ebben a függvényben.</w:t>
+      </w:r>
+    </w:p>
+    <w:p>
+      <w:r>
+        <w:t xml:space="preserve">Ahhoz, hogy a wrapper osztály segítségével tudjuk példányosítani a kezelő osztályokat, emellé szükség volt egy segédfüggvény implementálására is. Ez a függvény az </w:t>
+      </w:r>
+      <w:r>
+        <w:t>IServiceProvider</w:t>
+      </w:r>
+      <w:r>
+        <w:t>-en fogalmaz meg egy kérést, ami az alkalmazásba regisztrált osztályok közül generikusan létrehozza a keresett osztályt</w:t>
+      </w:r>
+      <w:r>
+        <w:t>, ha létezik</w:t>
+      </w:r>
+      <w:r>
+        <w:t>.</w:t>
+      </w:r>
+      <w:r>
+        <w:t xml:space="preserve"> Használati példa:</w:t>
+      </w:r>
+    </w:p>
+    <w:p>
+      <w:pPr>
+        <w:pStyle w:val="Kd"/>
+        <w:rPr>
+          <w:lang w:eastAsia="hu-HU"/>
+        </w:rPr>
+      </w:pPr>
+      <w:r>
+        <w:rPr>
+          <w:color w:val="0000FF"/>
+          <w:lang w:eastAsia="hu-HU"/>
+        </w:rPr>
+        <w:t>var</w:t>
+      </w:r>
+      <w:r>
+        <w:rPr>
+          <w:lang w:eastAsia="hu-HU"/>
+        </w:rPr>
+        <w:t xml:space="preserve"> command = _serviceProvider.GetCommand(card.CardType.GetClass());</w:t>
+      </w:r>
+    </w:p>
+    <w:p>
+      <w:pPr>
+        <w:pStyle w:val="Kd"/>
+        <w:rPr>
+          <w:lang w:eastAsia="hu-HU"/>
+        </w:rPr>
+      </w:pPr>
+      <w:r>
+        <w:rPr>
+          <w:color w:val="0000FF"/>
+          <w:lang w:eastAsia="hu-HU"/>
+        </w:rPr>
+        <w:t>if</w:t>
+      </w:r>
+      <w:r>
+        <w:rPr>
+          <w:lang w:eastAsia="hu-HU"/>
+        </w:rPr>
+        <w:t xml:space="preserve"> (command != </w:t>
+      </w:r>
+      <w:r>
+        <w:rPr>
+          <w:color w:val="0000FF"/>
+          <w:lang w:eastAsia="hu-HU"/>
+        </w:rPr>
+        <w:t>null</w:t>
+      </w:r>
+      <w:r>
+        <w:rPr>
+          <w:lang w:eastAsia="hu-HU"/>
+        </w:rPr>
+        <w:t>)</w:t>
+      </w:r>
+    </w:p>
+    <w:p>
+      <w:pPr>
+        <w:pStyle w:val="Kd"/>
+        <w:rPr>
+          <w:lang w:eastAsia="hu-HU"/>
+        </w:rPr>
+      </w:pPr>
+      <w:r>
+        <w:rPr>
+          <w:lang w:eastAsia="hu-HU"/>
+        </w:rPr>
+        <w:t>{</w:t>
+      </w:r>
+    </w:p>
+    <w:p>
+      <w:pPr>
+        <w:pStyle w:val="Kd"/>
+        <w:rPr>
+          <w:lang w:eastAsia="hu-HU"/>
+        </w:rPr>
+      </w:pPr>
+      <w:r>
+        <w:rPr>
+          <w:lang w:eastAsia="hu-HU"/>
+        </w:rPr>
+        <w:t xml:space="preserve">    </w:t>
+      </w:r>
+      <w:r>
+        <w:rPr>
+          <w:color w:val="0000FF"/>
+          <w:lang w:eastAsia="hu-HU"/>
+        </w:rPr>
+        <w:t>await</w:t>
+      </w:r>
+      <w:r>
+        <w:rPr>
+          <w:lang w:eastAsia="hu-HU"/>
+        </w:rPr>
+        <w:t xml:space="preserve"> command.OnEndRound(card);</w:t>
+      </w:r>
+    </w:p>
+    <w:p>
+      <w:pPr>
+        <w:pStyle w:val="Kd"/>
+      </w:pPr>
+      <w:r>
+        <w:rPr>
+          <w:lang w:eastAsia="hu-HU"/>
+        </w:rPr>
+        <w:t>}</w:t>
+      </w:r>
+    </w:p>
+    <w:p>
+      <w:pPr>
+        <w:pStyle w:val="Cmsor4"/>
+      </w:pPr>
+      <w:r>
+        <w:t>CardCommandHandler</w:t>
+      </w:r>
+    </w:p>
+    <w:p>
+      <w:r>
+        <w:t>Feladata a kártyák funkcióinak kezelése. Ebbe beletartozik a kártya kézből lerakása, egy játékos extra lépése vagy annak kihagyása</w:t>
+      </w:r>
+      <w:r>
+        <w:t>.</w:t>
+      </w:r>
+      <w:r>
+        <w:t xml:space="preserve"> Egy kártya lerakása során a legtöbb kártya esetén még csak annyi történik, hogy megjelöljük, hogy a kör végén ezt a kártyát fogjuk felfordítani.</w:t>
+      </w:r>
+    </w:p>
+    <w:p>
+      <w:r>
+        <w:t xml:space="preserve">A kérés során először történik egy validáció, amivel leellenőrzi, hogy a megfelelő játékos a </w:t>
+      </w:r>
+      <w:r>
+        <w:t>megfelelő fázisban választott lapot. Ezután megjelöljük, és felrakjuk az opcionális kapott plusz információkat az AdditionalInfo blokkba, majd meghívjuk az OnPlayCard függvényt a kártya kezelő osztályukon, ami a legtöbb esetben itt nem csinál semmit.</w:t>
+      </w:r>
+      <w:r>
+        <w:t xml:space="preserve"> A kártya kirakása végén kiszámolja, hogy ki a következő játékos. Ilyenkor akár fázist is lép, ha extra lépések köre kezdődne vagy vége van a körnek.</w:t>
+      </w:r>
+      <w:r>
+        <w:t xml:space="preserve"> A legvégén pedig elküldi a szükséges eseményeket azoknak a feliratkozói felé.</w:t>
+      </w:r>
+    </w:p>
+    <w:p>
+      <w:r>
+        <w:t>Az extra lépések logikája hasonlóan épül fel, mint a kártya kiválasztása. Különbségek vannak a validált fázis és a kezelő osztályon meghívott függvény között.</w:t>
+      </w:r>
+      <w:r>
+        <w:t xml:space="preserve"> A </w:t>
+      </w:r>
+      <w:r>
+        <w:lastRenderedPageBreak/>
+        <w:t>kihagyás funkciója pedig lépés helyett a validáció után csak a következő játékost keresi meg és állítja be.</w:t>
+      </w:r>
+    </w:p>
+    <w:p>
+      <w:pPr>
+        <w:pStyle w:val="Cmsor4"/>
+      </w:pPr>
+      <w:r>
+        <w:t>GameCommandHandler</w:t>
+      </w:r>
+    </w:p>
+    <w:p>
+      <w:r>
+        <w:t>Elsődleges feladata a játékok létrehozása és törlése, emellett az egyes fázisok végén a kiértékelések lefolytatása.</w:t>
+      </w:r>
+      <w:r>
+        <w:t xml:space="preserve"> A játék létrehozása során a kapott pakli típus szerint kever egy paklit és létrehozza a játékosokat is. Ezután a kevert pakliból rögtön szét is osztja a játékosok között a felső lapokat, a kiegészítő információkkal együtt.</w:t>
+      </w:r>
+      <w:r>
+        <w:t xml:space="preserve"> Az egyes játékosokhoz létrehozza az asztalukat, és kialakítja a játékosok közötti sorrendet is a játék elmentése előtt.</w:t>
+      </w:r>
+      <w:r>
+        <w:t xml:space="preserve"> A legvégén küld egy jelet a RabbitMQ-n keresztül a </w:t>
+      </w:r>
+      <w:r>
+        <w:t>felhasználó</w:t>
+      </w:r>
+      <w:r>
+        <w:t>kezelőnek, hogy a játék elkészült.</w:t>
+      </w:r>
+    </w:p>
+    <w:p>
+      <w:r>
+        <w:t>Az első kiértékelő parancs a körök végén történik, ahol az egyes játékosok kiválasztott lapjainak a lekezelése történik.</w:t>
+      </w:r>
+      <w:r>
+        <w:t xml:space="preserve"> Minden kiválasztott kártyán megtörténik az OnEndTurn meghívása, ahol a legtöbb kártya az </w:t>
+      </w:r>
+      <w:r>
+        <w:t>ISimpleAddToBoard</w:t>
+      </w:r>
+      <w:r>
+        <w:t xml:space="preserve"> egyik függvényét hívja meg.</w:t>
+      </w:r>
+      <w:r>
+        <w:t xml:space="preserve"> Azután, hogy megtörtént az egyes kártyák kiértékelése, a játék leszimulálja a paklik körbeadását a HandId azonosítók lecserélésével.</w:t>
+      </w:r>
+      <w:r>
+        <w:t xml:space="preserve"> Ha ez volt az utolsó kör, és nincs kártya, amit körbe tudnának adni, akkor pedig átlép a menet végi fázisba, </w:t>
+      </w:r>
+      <w:r>
+        <w:t>amir</w:t>
+      </w:r>
+      <w:r>
+        <w:t>ől eseményt is küld.</w:t>
+      </w:r>
+    </w:p>
+    <w:p>
+      <w:r>
+        <w:t>A második kiértékelő parancs során veszi az asztalokon megtalálható lapokat, amiknek a már említett kártyakezelő osztályon keresztül kielemzi melyik mennyi pontot ér. Itt az elemzőfüggvények elég komplikáltak tudnak lenni, mivel függhetnek más lapoktól is, legyen az a sajátunk vagy más játékos asztalán.</w:t>
+      </w:r>
+      <w:r>
+        <w:t xml:space="preserve"> Ezért is segítség a kiemelt implementáció, mivel letisztult kezelést ad az elemzésnek.</w:t>
+      </w:r>
+      <w:r>
+        <w:t xml:space="preserve"> Az elemzések után letisztítja az asztalokat a desszert típusokon kívül, mivel azok a játék végén pontozódnak.</w:t>
+      </w:r>
+      <w:r>
+        <w:t xml:space="preserve"> Menet végén pedig</w:t>
+      </w:r>
+      <w:r>
+        <w:t>,</w:t>
+      </w:r>
+      <w:r>
+        <w:t xml:space="preserve"> ha nem az utolsó menet, akkor újra keveri a paklit és kiosztja a lapokat, mielőtt elkezdené a következő kört.</w:t>
+      </w:r>
+      <w:r>
+        <w:t xml:space="preserve"> Ha az utolsó menet volt, akkor pedig a játék végi fázisba állítva küldi el a megfelelő eseményeket.</w:t>
+      </w:r>
+    </w:p>
+    <w:p>
+      <w:r>
+        <w:t>A játék végi elemzés során beszámításra kerülnek a desszert lapok is, és letakarítja az egyes asztalokat. Mivel a pontok fokozatosan kerültek beszámításra, így ezután az egyetlen teendője, hogy átállítsa a fázist az eredmények megjelenítésére.</w:t>
+      </w:r>
+    </w:p>
+    <w:p>
+      <w:r>
+        <w:t>Mindhárom kielemző parancs elején található validáció, amivel kimondja, hogy a köröket kezdő játékosnak kell továbblépnie velük.</w:t>
+      </w:r>
+      <w:r>
+        <w:t xml:space="preserve"> Viszont ez elég kényelmetlen lehet </w:t>
+      </w:r>
+      <w:r>
+        <w:lastRenderedPageBreak/>
+        <w:t>minden alkalommal, ezért bevezetésre került, hogy ha egy idő után nem lép tovább, akkor a szerver automatikusan elvégzi a Hangfire segítségével.</w:t>
+      </w:r>
+    </w:p>
+    <w:p>
+      <w:pPr>
+        <w:pStyle w:val="Cmsor4"/>
+      </w:pPr>
+      <w:r>
+        <w:t>GameQueryHandler</w:t>
+      </w:r>
+    </w:p>
+    <w:p>
+      <w:r>
+        <w:t>Feladata a játékosoknak a saját játékuk és kezüknek a szolgáltatása. A kérések gyorsítótárazva vannak, amiket az események segítségével tart naprakészen.</w:t>
+      </w:r>
+      <w:r>
+        <w:t xml:space="preserve"> Mivel a játékosok szabadon megtekinthetik mások asztalait, ezért a játék lekérdezése asztalok kártyáit is tartalmazóan mélyen történik meg.</w:t>
+      </w:r>
+      <w:r>
+        <w:t xml:space="preserve"> A kezek lekérdezése viszont külön történik meg, és csak a saját kártyáinkat tartalmazzák, így biztosan csak mi ismerjük a tartalmukat.</w:t>
+      </w:r>
+    </w:p>
+    <w:p>
+      <w:pPr>
+        <w:pStyle w:val="Cmsor4"/>
+      </w:pPr>
+      <w:r>
+        <w:t>GameNotificationHandler</w:t>
+      </w:r>
+    </w:p>
+    <w:p>
+      <w:r>
+        <w:t>Az osztály egyik feladata, hogy elkapja az egyes játékoknak a frissítési vagy törlési eseményét, amik alapján a gyorsítótár kezelését valósítja meg a játékok azonosítóival címezve.</w:t>
+      </w:r>
+      <w:r>
+        <w:t xml:space="preserve"> Másik feladata, hogy a kiértékelő fázisokba lépésnek az eseményét kapja el. Ezekben létrehoz egy-egy új parancsot, ami a kiértékeléseket imitálja olyan esetekben, amikor a kezdő játékos nem nyomja tovább időben. Ezeket a parancsokat pedig elküldi a Hangfire-nek, hogy hívja meg 30 másodperc múlva.</w:t>
+      </w:r>
+    </w:p>
+    <w:p>
+      <w:pPr>
+        <w:pStyle w:val="Cmsor4"/>
+      </w:pPr>
+      <w:r>
+        <w:t>Hangfire</w:t>
+      </w:r>
+    </w:p>
+    <w:p>
+      <w:pPr>
+        <w:pStyle w:val="Cmsor3"/>
+      </w:pPr>
+      <w:r>
+        <w:t>Felület</w:t>
+      </w:r>
+    </w:p>
+    <w:p>
+      <w:pPr>
         <w:pStyle w:val="Cmsor2"/>
       </w:pPr>
-      <w:bookmarkStart w:id="74" w:name="_Toc151015872"/>
+      <w:bookmarkStart w:id="75" w:name="_Toc151239255"/>
       <w:r>
         <w:t>Tesztelés</w:t>
       </w:r>
-      <w:bookmarkEnd w:id="74"/>
+      <w:bookmarkEnd w:id="75"/>
+    </w:p>
+    <w:p>
+      <w:pPr>
+        <w:pStyle w:val="Cmsor3"/>
+      </w:pPr>
+      <w:r>
+        <w:t>Unit tesztek</w:t>
+      </w:r>
+    </w:p>
+    <w:p>
+      <w:pPr>
+        <w:pStyle w:val="Cmsor3"/>
+      </w:pPr>
+      <w:r>
+        <w:t>E2E tesztek</w:t>
+      </w:r>
     </w:p>
     <w:p>
       <w:pPr>
         <w:pStyle w:val="Cmsor1"/>
       </w:pPr>
-      <w:bookmarkStart w:id="75" w:name="_Toc151015873"/>
+      <w:bookmarkStart w:id="76" w:name="_Toc151239256"/>
       <w:r>
         <w:lastRenderedPageBreak/>
         <w:t>Összefoglaló</w:t>
       </w:r>
-      <w:bookmarkEnd w:id="75"/>
+      <w:bookmarkEnd w:id="76"/>
     </w:p>
     <w:p>
       <w:pPr>
         <w:pStyle w:val="Cmsor1"/>
       </w:pPr>
-      <w:bookmarkStart w:id="76" w:name="_Toc151015874"/>
+      <w:bookmarkStart w:id="77" w:name="_Toc151239257"/>
       <w:r>
         <w:lastRenderedPageBreak/>
         <w:t>Irodalomjegyzék</w:t>
       </w:r>
-      <w:bookmarkEnd w:id="76"/>
+      <w:bookmarkEnd w:id="77"/>
     </w:p>
     <w:p>
       <w:pPr>
@@ -15479,7 +16179,7 @@
           <w:rStyle w:val="Irodalomjegyzkforrs"/>
         </w:rPr>
       </w:pPr>
-      <w:bookmarkStart w:id="77" w:name="_Ref147666209"/>
+      <w:bookmarkStart w:id="78" w:name="_Ref147666209"/>
       <w:r>
         <w:rPr>
           <w:rStyle w:val="Irodalomjegyzkforrs"/>
@@ -15504,7 +16204,7 @@
         </w:rPr>
         <w:br/>
       </w:r>
-      <w:hyperlink r:id="rId34" w:history="1">
+      <w:hyperlink r:id="rId35" w:history="1">
         <w:r>
           <w:rPr>
             <w:rStyle w:val="Hiperhivatkozs"/>
@@ -15512,7 +16212,7 @@
           <w:t>https://thebojda.medium.com/docker-alapoz%C3%B3-b8efb6aa68e9</w:t>
         </w:r>
       </w:hyperlink>
-      <w:bookmarkEnd w:id="77"/>
+      <w:bookmarkEnd w:id="78"/>
     </w:p>
     <w:p>
       <w:pPr>
@@ -15521,7 +16221,7 @@
           <w:rStyle w:val="Irodalomjegyzkforrs"/>
         </w:rPr>
       </w:pPr>
-      <w:bookmarkStart w:id="78" w:name="_Ref147688370"/>
+      <w:bookmarkStart w:id="79" w:name="_Ref147688370"/>
       <w:r>
         <w:rPr>
           <w:rStyle w:val="Irodalomjegyzkforrs"/>
@@ -15534,7 +16234,7 @@
         </w:rPr>
         <w:br/>
       </w:r>
-      <w:hyperlink r:id="rId35" w:history="1">
+      <w:hyperlink r:id="rId36" w:history="1">
         <w:r>
           <w:rPr>
             <w:rStyle w:val="Hiperhivatkozs"/>
@@ -15542,7 +16242,7 @@
           <w:t>https://learn.microsoft.com/en-us/aspnet/core/?view=aspnetcore-7.0</w:t>
         </w:r>
       </w:hyperlink>
-      <w:bookmarkEnd w:id="78"/>
+      <w:bookmarkEnd w:id="79"/>
     </w:p>
     <w:p>
       <w:pPr>
@@ -15551,7 +16251,7 @@
           <w:rStyle w:val="Irodalomjegyzkforrs"/>
         </w:rPr>
       </w:pPr>
-      <w:bookmarkStart w:id="79" w:name="_Ref147691824"/>
+      <w:bookmarkStart w:id="80" w:name="_Ref147691824"/>
       <w:r>
         <w:rPr>
           <w:rStyle w:val="Irodalomjegyzkforrs"/>
@@ -15564,7 +16264,7 @@
         </w:rPr>
         <w:br/>
       </w:r>
-      <w:hyperlink r:id="rId36" w:history="1">
+      <w:hyperlink r:id="rId37" w:history="1">
         <w:r>
           <w:rPr>
             <w:rStyle w:val="Hiperhivatkozs"/>
@@ -15572,7 +16272,7 @@
           <w:t>https://ocelot.readthedocs.io/en/latest/index.html</w:t>
         </w:r>
       </w:hyperlink>
-      <w:bookmarkEnd w:id="79"/>
+      <w:bookmarkEnd w:id="80"/>
     </w:p>
     <w:p>
       <w:pPr>
@@ -15581,7 +16281,7 @@
           <w:rStyle w:val="Irodalomjegyzkforrs"/>
         </w:rPr>
       </w:pPr>
-      <w:bookmarkStart w:id="80" w:name="_Ref147702250"/>
+      <w:bookmarkStart w:id="81" w:name="_Ref147702250"/>
       <w:r>
         <w:rPr>
           <w:rStyle w:val="Irodalomjegyzkforrs"/>
@@ -15594,7 +16294,7 @@
         </w:rPr>
         <w:br/>
       </w:r>
-      <w:hyperlink r:id="rId37" w:history="1">
+      <w:hyperlink r:id="rId38" w:history="1">
         <w:r>
           <w:rPr>
             <w:rStyle w:val="Hiperhivatkozs"/>
@@ -15602,7 +16302,7 @@
           <w:t>https://github.com/jbogard/MediatR/wiki</w:t>
         </w:r>
       </w:hyperlink>
-      <w:bookmarkEnd w:id="80"/>
+      <w:bookmarkEnd w:id="81"/>
     </w:p>
     <w:p>
       <w:pPr>
@@ -15611,7 +16311,7 @@
           <w:rStyle w:val="Irodalomjegyzkforrs"/>
         </w:rPr>
       </w:pPr>
-      <w:bookmarkStart w:id="81" w:name="_Ref147766104"/>
+      <w:bookmarkStart w:id="82" w:name="_Ref147766104"/>
       <w:r>
         <w:rPr>
           <w:rStyle w:val="Irodalomjegyzkforrs"/>
@@ -15624,7 +16324,7 @@
         </w:rPr>
         <w:br/>
       </w:r>
-      <w:hyperlink r:id="rId38" w:history="1">
+      <w:hyperlink r:id="rId39" w:history="1">
         <w:r>
           <w:rPr>
             <w:rStyle w:val="Hiperhivatkozs"/>
@@ -15632,7 +16332,7 @@
           <w:t>https://learn.microsoft.com/hu-hu/aspnet/core/signalr/introduction?view=aspnetcore-7.0&amp;WT.mc_id=dotnet-35129-website</w:t>
         </w:r>
       </w:hyperlink>
-      <w:bookmarkEnd w:id="81"/>
+      <w:bookmarkEnd w:id="82"/>
     </w:p>
     <w:p>
       <w:pPr>
@@ -15641,7 +16341,7 @@
           <w:rStyle w:val="Irodalomjegyzkforrs"/>
         </w:rPr>
       </w:pPr>
-      <w:bookmarkStart w:id="82" w:name="_Ref147772922"/>
+      <w:bookmarkStart w:id="83" w:name="_Ref147772922"/>
       <w:r>
         <w:rPr>
           <w:rStyle w:val="Irodalomjegyzkforrs"/>
@@ -15654,7 +16354,7 @@
         </w:rPr>
         <w:br/>
       </w:r>
-      <w:hyperlink r:id="rId39" w:history="1">
+      <w:hyperlink r:id="rId40" w:history="1">
         <w:r>
           <w:rPr>
             <w:rStyle w:val="Hiperhivatkozs"/>
@@ -15662,7 +16362,7 @@
           <w:t>https://redis.io/docs/</w:t>
         </w:r>
       </w:hyperlink>
-      <w:bookmarkEnd w:id="82"/>
+      <w:bookmarkEnd w:id="83"/>
     </w:p>
     <w:p>
       <w:pPr>
@@ -15671,7 +16371,7 @@
           <w:rStyle w:val="Irodalomjegyzkforrs"/>
         </w:rPr>
       </w:pPr>
-      <w:bookmarkStart w:id="83" w:name="_Ref147775285"/>
+      <w:bookmarkStart w:id="84" w:name="_Ref147775285"/>
       <w:r>
         <w:rPr>
           <w:rStyle w:val="Irodalomjegyzkforrs"/>
@@ -15684,7 +16384,7 @@
         </w:rPr>
         <w:br/>
       </w:r>
-      <w:hyperlink r:id="rId40" w:history="1">
+      <w:hyperlink r:id="rId41" w:history="1">
         <w:r>
           <w:rPr>
             <w:rStyle w:val="Hiperhivatkozs"/>
@@ -15692,7 +16392,7 @@
           <w:t>https://www.rabbitmq.com/documentation.html</w:t>
         </w:r>
       </w:hyperlink>
-      <w:bookmarkEnd w:id="83"/>
+      <w:bookmarkEnd w:id="84"/>
     </w:p>
     <w:p>
       <w:pPr>
@@ -15704,7 +16404,7 @@
           <w:u w:val="none"/>
         </w:rPr>
       </w:pPr>
-      <w:bookmarkStart w:id="84" w:name="_Ref147776572"/>
+      <w:bookmarkStart w:id="85" w:name="_Ref147776572"/>
       <w:r>
         <w:rPr>
           <w:rStyle w:val="Irodalomjegyzkforrs"/>
@@ -15717,7 +16417,7 @@
         </w:rPr>
         <w:br/>
       </w:r>
-      <w:hyperlink r:id="rId41" w:history="1">
+      <w:hyperlink r:id="rId42" w:history="1">
         <w:r>
           <w:rPr>
             <w:rStyle w:val="Hiperhivatkozs"/>
@@ -15725,7 +16425,7 @@
           <w:t>https://identityserver4.readthedocs.io/en/latest/</w:t>
         </w:r>
       </w:hyperlink>
-      <w:bookmarkEnd w:id="84"/>
+      <w:bookmarkEnd w:id="85"/>
     </w:p>
     <w:p>
       <w:pPr>
@@ -15737,7 +16437,7 @@
           <w:u w:val="none"/>
         </w:rPr>
       </w:pPr>
-      <w:bookmarkStart w:id="85" w:name="_Ref148553391"/>
+      <w:bookmarkStart w:id="86" w:name="_Ref148553391"/>
       <w:r>
         <w:rPr>
           <w:rStyle w:val="Irodalomjegyzkforrs"/>
@@ -15750,7 +16450,7 @@
         </w:rPr>
         <w:br/>
       </w:r>
-      <w:hyperlink r:id="rId42" w:history="1">
+      <w:hyperlink r:id="rId43" w:history="1">
         <w:r>
           <w:rPr>
             <w:rStyle w:val="Hiperhivatkozs"/>
@@ -15759,7 +16459,7 @@
           <w:t>https://docs.hangfire.io/en/latest/</w:t>
         </w:r>
       </w:hyperlink>
-      <w:bookmarkEnd w:id="85"/>
+      <w:bookmarkEnd w:id="86"/>
     </w:p>
     <w:p>
       <w:pPr>
@@ -15771,7 +16471,7 @@
           <w:u w:val="none"/>
         </w:rPr>
       </w:pPr>
-      <w:bookmarkStart w:id="86" w:name="_Ref147818657"/>
+      <w:bookmarkStart w:id="87" w:name="_Ref147818657"/>
       <w:r>
         <w:rPr>
           <w:rStyle w:val="Irodalomjegyzkforrs"/>
@@ -15784,7 +16484,7 @@
         </w:rPr>
         <w:br/>
       </w:r>
-      <w:hyperlink r:id="rId43" w:history="1">
+      <w:hyperlink r:id="rId44" w:history="1">
         <w:r>
           <w:rPr>
             <w:rStyle w:val="Hiperhivatkozs"/>
@@ -15792,7 +16492,7 @@
           <w:t>https://material.angular.io/</w:t>
         </w:r>
       </w:hyperlink>
-      <w:bookmarkEnd w:id="86"/>
+      <w:bookmarkEnd w:id="87"/>
     </w:p>
     <w:p>
       <w:pPr>
@@ -15804,7 +16504,7 @@
           <w:u w:val="none"/>
         </w:rPr>
       </w:pPr>
-      <w:bookmarkStart w:id="87" w:name="_Ref147924901"/>
+      <w:bookmarkStart w:id="88" w:name="_Ref147924901"/>
       <w:r>
         <w:rPr>
           <w:rStyle w:val="Irodalomjegyzkforrs"/>
@@ -15817,7 +16517,7 @@
         </w:rPr>
         <w:br/>
       </w:r>
-      <w:hyperlink r:id="rId44" w:history="1">
+      <w:hyperlink r:id="rId45" w:history="1">
         <w:r>
           <w:rPr>
             <w:rStyle w:val="Hiperhivatkozs"/>
@@ -15825,7 +16525,7 @@
           <w:t>https://github.com/ngx-translate/core</w:t>
         </w:r>
       </w:hyperlink>
-      <w:bookmarkEnd w:id="87"/>
+      <w:bookmarkEnd w:id="88"/>
     </w:p>
     <w:p>
       <w:pPr>
@@ -15834,7 +16534,7 @@
           <w:rStyle w:val="Irodalomjegyzkforrs"/>
         </w:rPr>
       </w:pPr>
-      <w:bookmarkStart w:id="88" w:name="_Ref148907173"/>
+      <w:bookmarkStart w:id="89" w:name="_Ref148907173"/>
       <w:r>
         <w:rPr>
           <w:rStyle w:val="Irodalomjegyzkforrs"/>
@@ -15847,7 +16547,7 @@
         </w:rPr>
         <w:br/>
       </w:r>
-      <w:hyperlink r:id="rId45" w:history="1">
+      <w:hyperlink r:id="rId46" w:history="1">
         <w:r>
           <w:rPr>
             <w:rStyle w:val="Hiperhivatkozs"/>
@@ -15855,23 +16555,23 @@
           <w:t>https://docs.cypress.io/guides/overview/why-cypress</w:t>
         </w:r>
       </w:hyperlink>
-      <w:bookmarkEnd w:id="88"/>
+      <w:bookmarkEnd w:id="89"/>
     </w:p>
     <w:p>
       <w:pPr>
         <w:pStyle w:val="Cmsor1"/>
       </w:pPr>
-      <w:bookmarkStart w:id="89" w:name="_Toc151015875"/>
+      <w:bookmarkStart w:id="90" w:name="_Toc151239258"/>
       <w:r>
         <w:lastRenderedPageBreak/>
         <w:t>Függelék</w:t>
       </w:r>
-      <w:bookmarkEnd w:id="89"/>
+      <w:bookmarkEnd w:id="90"/>
     </w:p>
     <w:p/>
     <w:sectPr>
-      <w:headerReference w:type="even" r:id="rId46"/>
-      <w:footerReference w:type="default" r:id="rId47"/>
+      <w:headerReference w:type="even" r:id="rId47"/>
+      <w:footerReference w:type="default" r:id="rId48"/>
       <w:type w:val="continuous"/>
       <w:pgSz w:w="11907" w:h="16840" w:code="9"/>
       <w:pgMar w:top="1418" w:right="1418" w:bottom="1418" w:left="1418" w:header="709" w:footer="709" w:gutter="567"/>
